--- a/Comercio mayorista - StoreWare.docx
+++ b/Comercio mayorista - StoreWare.docx
@@ -1,6 +1,6 @@
 
 <file path=word/document.xml><?xml version="1.0" encoding="utf-8"?>
-<w:document xmlns:wpc="http://schemas.microsoft.com/office/word/2010/wordprocessingCanvas" xmlns:cx="http://schemas.microsoft.com/office/drawing/2014/chartex" xmlns:cx1="http://schemas.microsoft.com/office/drawing/2015/9/8/chartex" xmlns:cx2="http://schemas.microsoft.com/office/drawing/2015/10/21/chartex" xmlns:cx3="http://schemas.microsoft.com/office/drawing/2016/5/9/chartex" xmlns:cx4="http://schemas.microsoft.com/office/drawing/2016/5/10/chartex" xmlns:cx5="http://schemas.microsoft.com/office/drawing/2016/5/11/chartex" xmlns:cx6="http://schemas.microsoft.com/office/drawing/2016/5/12/chartex" xmlns:cx7="http://schemas.microsoft.com/office/drawing/2016/5/13/chartex" xmlns:cx8="http://schemas.microsoft.com/office/drawing/2016/5/14/chartex" xmlns:mc="http://schemas.openxmlformats.org/markup-compatibility/2006" xmlns:aink="http://schemas.microsoft.com/office/drawing/2016/ink" xmlns:am3d="http://schemas.microsoft.com/office/drawing/2017/model3d" xmlns:o="urn:schemas-microsoft-com:office:office" xmlns:r="http://schemas.openxmlformats.org/officeDocument/2006/relationships" xmlns:m="http://schemas.openxmlformats.org/officeDocument/2006/math" xmlns:v="urn:schemas-microsoft-com:vml" xmlns:wp14="http://schemas.microsoft.com/office/word/2010/wordprocessingDrawing" xmlns:wp="http://schemas.openxmlformats.org/drawingml/2006/wordprocessingDrawing" xmlns:w10="urn:schemas-microsoft-com:office:word" xmlns:w="http://schemas.openxmlformats.org/wordprocessingml/2006/main" xmlns:w14="http://schemas.microsoft.com/office/word/2010/wordml" xmlns:w15="http://schemas.microsoft.com/office/word/2012/wordml" xmlns:w16cid="http://schemas.microsoft.com/office/word/2016/wordml/cid" xmlns:w16se="http://schemas.microsoft.com/office/word/2015/wordml/symex" xmlns:wpg="http://schemas.microsoft.com/office/word/2010/wordprocessingGroup" xmlns:wpi="http://schemas.microsoft.com/office/word/2010/wordprocessingInk" xmlns:wne="http://schemas.microsoft.com/office/word/2006/wordml" xmlns:wps="http://schemas.microsoft.com/office/word/2010/wordprocessingShape" mc:Ignorable="w14 w15 w16se w16cid wp14">
+<w:document xmlns:wpc="http://schemas.microsoft.com/office/word/2010/wordprocessingCanvas" xmlns:mc="http://schemas.openxmlformats.org/markup-compatibility/2006" xmlns:o="urn:schemas-microsoft-com:office:office" xmlns:r="http://schemas.openxmlformats.org/officeDocument/2006/relationships" xmlns:m="http://schemas.openxmlformats.org/officeDocument/2006/math" xmlns:v="urn:schemas-microsoft-com:vml" xmlns:wp14="http://schemas.microsoft.com/office/word/2010/wordprocessingDrawing" xmlns:wp="http://schemas.openxmlformats.org/drawingml/2006/wordprocessingDrawing" xmlns:w10="urn:schemas-microsoft-com:office:word" xmlns:w="http://schemas.openxmlformats.org/wordprocessingml/2006/main" xmlns:w14="http://schemas.microsoft.com/office/word/2010/wordml" xmlns:w15="http://schemas.microsoft.com/office/word/2012/wordml" xmlns:wpg="http://schemas.microsoft.com/office/word/2010/wordprocessingGroup" xmlns:wpi="http://schemas.microsoft.com/office/word/2010/wordprocessingInk" xmlns:wne="http://schemas.microsoft.com/office/word/2006/wordml" xmlns:wps="http://schemas.microsoft.com/office/word/2010/wordprocessingShape" mc:Ignorable="w14 w15 wp14">
   <w:body>
     <w:p/>
     <w:p/>
@@ -13,6 +13,7 @@
           <w:sz w:val="72"/>
         </w:rPr>
       </w:pPr>
+      <w:proofErr w:type="spellStart"/>
       <w:r>
         <w:rPr>
           <w:b/>
@@ -21,6 +22,7 @@
         </w:rPr>
         <w:t>StoreWare</w:t>
       </w:r>
+      <w:proofErr w:type="spellEnd"/>
     </w:p>
     <w:p>
       <w:pPr>
@@ -54,7 +56,7 @@
     <w:p/>
     <w:p>
       <w:pPr>
-        <w:pStyle w:val="NoSpacing"/>
+        <w:pStyle w:val="Sinespaciado"/>
         <w:rPr>
           <w:rFonts w:asciiTheme="majorHAnsi" w:hAnsiTheme="majorHAnsi" w:cstheme="majorHAnsi"/>
           <w:color w:val="5B9BD5" w:themeColor="accent1"/>
@@ -81,23 +83,27 @@
       <w:bookmarkEnd w:id="0"/>
     </w:p>
     <w:p>
+      <w:proofErr w:type="spellStart"/>
       <w:r>
         <w:rPr>
           <w:b/>
         </w:rPr>
         <w:t>Fiorenza</w:t>
       </w:r>
+      <w:proofErr w:type="spellEnd"/>
       <w:r>
         <w:t>, Tomás – 42022 – tomas4fiorenza@gmail.com</w:t>
       </w:r>
     </w:p>
     <w:p>
+      <w:proofErr w:type="spellStart"/>
       <w:r>
         <w:rPr>
           <w:b/>
         </w:rPr>
         <w:t>Malvestiti</w:t>
       </w:r>
+      <w:proofErr w:type="spellEnd"/>
       <w:r>
         <w:t>, Andrés Alberto – 41946 – malvestitiandres@gmail.com</w:t>
       </w:r>
@@ -143,7 +149,7 @@
     <w:p>
       <w:pPr>
         <w:rPr>
-          <w:rStyle w:val="Heading1Char"/>
+          <w:rStyle w:val="Ttulo1Car"/>
           <w:rFonts w:asciiTheme="minorHAnsi" w:eastAsiaTheme="minorHAnsi" w:hAnsiTheme="minorHAnsi" w:cstheme="minorBidi"/>
           <w:color w:val="auto"/>
           <w:sz w:val="22"/>
@@ -155,7 +161,7 @@
       <w:pPr>
         <w:jc w:val="left"/>
         <w:rPr>
-          <w:rStyle w:val="Heading1Char"/>
+          <w:rStyle w:val="Ttulo1Car"/>
         </w:rPr>
       </w:pPr>
       <w:bookmarkStart w:id="1" w:name="_Toc482542355"/>
@@ -187,22 +193,22 @@
       <w:sdtContent>
         <w:p>
           <w:pPr>
-            <w:pStyle w:val="TOCHeading"/>
+            <w:pStyle w:val="TtulodeTDC"/>
             <w:jc w:val="center"/>
             <w:rPr>
-              <w:rStyle w:val="Heading1Char"/>
+              <w:rStyle w:val="Ttulo1Car"/>
             </w:rPr>
           </w:pPr>
           <w:r>
             <w:rPr>
-              <w:rStyle w:val="Heading1Char"/>
+              <w:rStyle w:val="Ttulo1Car"/>
             </w:rPr>
             <w:t>Índice</w:t>
           </w:r>
         </w:p>
         <w:p>
           <w:pPr>
-            <w:pStyle w:val="TOC1"/>
+            <w:pStyle w:val="TDC1"/>
             <w:rPr>
               <w:rFonts w:asciiTheme="minorHAnsi" w:eastAsiaTheme="minorEastAsia" w:hAnsiTheme="minorHAnsi" w:cstheme="minorBidi"/>
               <w:b w:val="0"/>
@@ -210,7 +216,7 @@
               <w:caps w:val="0"/>
               <w:sz w:val="22"/>
               <w:szCs w:val="22"/>
-              <w:lang w:val="es-AR" w:eastAsia="es-AR"/>
+              <w:lang w:eastAsia="es-ES"/>
             </w:rPr>
           </w:pPr>
           <w:r>
@@ -222,10 +228,10 @@
           <w:r>
             <w:fldChar w:fldCharType="separate"/>
           </w:r>
-          <w:hyperlink w:anchor="_Toc486444054" w:history="1">
-            <w:r>
-              <w:rPr>
-                <w:rStyle w:val="Hyperlink"/>
+          <w:hyperlink w:anchor="_Toc490761548" w:history="1">
+            <w:r>
+              <w:rPr>
+                <w:rStyle w:val="Hipervnculo"/>
               </w:rPr>
               <w:t>Introducción</w:t>
             </w:r>
@@ -245,7 +251,7 @@
               <w:rPr>
                 <w:webHidden/>
               </w:rPr>
-              <w:instrText xml:space="preserve"> PAGEREF _Toc486444054 \h </w:instrText>
+              <w:instrText xml:space="preserve"> PAGEREF _Toc490761548 \h </w:instrText>
             </w:r>
             <w:r>
               <w:rPr>
@@ -274,7 +280,7 @@
         </w:p>
         <w:p>
           <w:pPr>
-            <w:pStyle w:val="TOC1"/>
+            <w:pStyle w:val="TDC1"/>
             <w:rPr>
               <w:rFonts w:asciiTheme="minorHAnsi" w:eastAsiaTheme="minorEastAsia" w:hAnsiTheme="minorHAnsi" w:cstheme="minorBidi"/>
               <w:b w:val="0"/>
@@ -282,13 +288,13 @@
               <w:caps w:val="0"/>
               <w:sz w:val="22"/>
               <w:szCs w:val="22"/>
-              <w:lang w:val="es-AR" w:eastAsia="es-AR"/>
+              <w:lang w:eastAsia="es-ES"/>
             </w:rPr>
           </w:pPr>
-          <w:hyperlink w:anchor="_Toc486444055" w:history="1">
-            <w:r>
-              <w:rPr>
-                <w:rStyle w:val="Hyperlink"/>
+          <w:hyperlink w:anchor="_Toc490761549" w:history="1">
+            <w:r>
+              <w:rPr>
+                <w:rStyle w:val="Hipervnculo"/>
               </w:rPr>
               <w:t>Definición del Sitio Web</w:t>
             </w:r>
@@ -308,7 +314,7 @@
               <w:rPr>
                 <w:webHidden/>
               </w:rPr>
-              <w:instrText xml:space="preserve"> PAGEREF _Toc486444055 \h </w:instrText>
+              <w:instrText xml:space="preserve"> PAGEREF _Toc490761549 \h </w:instrText>
             </w:r>
             <w:r>
               <w:rPr>
@@ -337,20 +343,20 @@
         </w:p>
         <w:p>
           <w:pPr>
-            <w:pStyle w:val="TOC2"/>
+            <w:pStyle w:val="TDC2"/>
             <w:rPr>
               <w:rFonts w:eastAsiaTheme="minorEastAsia" w:cstheme="minorBidi"/>
               <w:smallCaps w:val="0"/>
               <w:noProof/>
               <w:sz w:val="22"/>
               <w:szCs w:val="22"/>
-              <w:lang w:val="es-AR" w:eastAsia="es-AR"/>
+              <w:lang w:eastAsia="es-ES"/>
             </w:rPr>
           </w:pPr>
-          <w:hyperlink w:anchor="_Toc486444056" w:history="1">
-            <w:r>
-              <w:rPr>
-                <w:rStyle w:val="Hyperlink"/>
+          <w:hyperlink w:anchor="_Toc490761550" w:history="1">
+            <w:r>
+              <w:rPr>
+                <w:rStyle w:val="Hipervnculo"/>
                 <w:noProof/>
               </w:rPr>
               <w:t>OBJETIVOS DEL SITIO</w:t>
@@ -374,7 +380,7 @@
                 <w:noProof/>
                 <w:webHidden/>
               </w:rPr>
-              <w:instrText xml:space="preserve"> PAGEREF _Toc486444056 \h </w:instrText>
+              <w:instrText xml:space="preserve"> PAGEREF _Toc490761550 \h </w:instrText>
             </w:r>
             <w:r>
               <w:rPr>
@@ -407,20 +413,20 @@
         </w:p>
         <w:p>
           <w:pPr>
-            <w:pStyle w:val="TOC2"/>
+            <w:pStyle w:val="TDC2"/>
             <w:rPr>
               <w:rFonts w:eastAsiaTheme="minorEastAsia" w:cstheme="minorBidi"/>
               <w:smallCaps w:val="0"/>
               <w:noProof/>
               <w:sz w:val="22"/>
               <w:szCs w:val="22"/>
-              <w:lang w:val="es-AR" w:eastAsia="es-AR"/>
+              <w:lang w:eastAsia="es-ES"/>
             </w:rPr>
           </w:pPr>
-          <w:hyperlink w:anchor="_Toc486444057" w:history="1">
-            <w:r>
-              <w:rPr>
-                <w:rStyle w:val="Hyperlink"/>
+          <w:hyperlink w:anchor="_Toc490761551" w:history="1">
+            <w:r>
+              <w:rPr>
+                <w:rStyle w:val="Hipervnculo"/>
                 <w:noProof/>
               </w:rPr>
               <w:t>DESCRIPCIÓN DEL SITIO</w:t>
@@ -444,7 +450,7 @@
                 <w:noProof/>
                 <w:webHidden/>
               </w:rPr>
-              <w:instrText xml:space="preserve"> PAGEREF _Toc486444057 \h </w:instrText>
+              <w:instrText xml:space="preserve"> PAGEREF _Toc490761551 \h </w:instrText>
             </w:r>
             <w:r>
               <w:rPr>
@@ -477,7 +483,7 @@
         </w:p>
         <w:p>
           <w:pPr>
-            <w:pStyle w:val="TOC1"/>
+            <w:pStyle w:val="TDC1"/>
             <w:rPr>
               <w:rFonts w:asciiTheme="minorHAnsi" w:eastAsiaTheme="minorEastAsia" w:hAnsiTheme="minorHAnsi" w:cstheme="minorBidi"/>
               <w:b w:val="0"/>
@@ -485,13 +491,13 @@
               <w:caps w:val="0"/>
               <w:sz w:val="22"/>
               <w:szCs w:val="22"/>
-              <w:lang w:val="es-AR" w:eastAsia="es-AR"/>
+              <w:lang w:eastAsia="es-ES"/>
             </w:rPr>
           </w:pPr>
-          <w:hyperlink w:anchor="_Toc486444058" w:history="1">
-            <w:r>
-              <w:rPr>
-                <w:rStyle w:val="Hyperlink"/>
+          <w:hyperlink w:anchor="_Toc490761552" w:history="1">
+            <w:r>
+              <w:rPr>
+                <w:rStyle w:val="Hipervnculo"/>
               </w:rPr>
               <w:t>Definición de la Audiencia</w:t>
             </w:r>
@@ -511,7 +517,7 @@
               <w:rPr>
                 <w:webHidden/>
               </w:rPr>
-              <w:instrText xml:space="preserve"> PAGEREF _Toc486444058 \h </w:instrText>
+              <w:instrText xml:space="preserve"> PAGEREF _Toc490761552 \h </w:instrText>
             </w:r>
             <w:r>
               <w:rPr>
@@ -528,7 +534,7 @@
               <w:rPr>
                 <w:webHidden/>
               </w:rPr>
-              <w:t>3</w:t>
+              <w:t>4</w:t>
             </w:r>
             <w:r>
               <w:rPr>
@@ -540,7 +546,7 @@
         </w:p>
         <w:p>
           <w:pPr>
-            <w:pStyle w:val="TOC1"/>
+            <w:pStyle w:val="TDC1"/>
             <w:rPr>
               <w:rFonts w:asciiTheme="minorHAnsi" w:eastAsiaTheme="minorEastAsia" w:hAnsiTheme="minorHAnsi" w:cstheme="minorBidi"/>
               <w:b w:val="0"/>
@@ -548,13 +554,13 @@
               <w:caps w:val="0"/>
               <w:sz w:val="22"/>
               <w:szCs w:val="22"/>
-              <w:lang w:val="es-AR" w:eastAsia="es-AR"/>
+              <w:lang w:eastAsia="es-ES"/>
             </w:rPr>
           </w:pPr>
-          <w:hyperlink w:anchor="_Toc486444059" w:history="1">
-            <w:r>
-              <w:rPr>
-                <w:rStyle w:val="Hyperlink"/>
+          <w:hyperlink w:anchor="_Toc490761553" w:history="1">
+            <w:r>
+              <w:rPr>
+                <w:rStyle w:val="Hipervnculo"/>
               </w:rPr>
               <w:t>Definición de los contenidos del sitio</w:t>
             </w:r>
@@ -574,7 +580,7 @@
               <w:rPr>
                 <w:webHidden/>
               </w:rPr>
-              <w:instrText xml:space="preserve"> PAGEREF _Toc486444059 \h </w:instrText>
+              <w:instrText xml:space="preserve"> PAGEREF _Toc490761553 \h </w:instrText>
             </w:r>
             <w:r>
               <w:rPr>
@@ -603,20 +609,20 @@
         </w:p>
         <w:p>
           <w:pPr>
-            <w:pStyle w:val="TOC2"/>
+            <w:pStyle w:val="TDC2"/>
             <w:rPr>
               <w:rFonts w:eastAsiaTheme="minorEastAsia" w:cstheme="minorBidi"/>
               <w:smallCaps w:val="0"/>
               <w:noProof/>
               <w:sz w:val="22"/>
               <w:szCs w:val="22"/>
-              <w:lang w:val="es-AR" w:eastAsia="es-AR"/>
+              <w:lang w:eastAsia="es-ES"/>
             </w:rPr>
           </w:pPr>
-          <w:hyperlink w:anchor="_Toc486444060" w:history="1">
-            <w:r>
-              <w:rPr>
-                <w:rStyle w:val="Hyperlink"/>
+          <w:hyperlink w:anchor="_Toc490761554" w:history="1">
+            <w:r>
+              <w:rPr>
+                <w:rStyle w:val="Hipervnculo"/>
                 <w:noProof/>
               </w:rPr>
               <w:t>agrupacion de los contenidos</w:t>
@@ -640,7 +646,7 @@
                 <w:noProof/>
                 <w:webHidden/>
               </w:rPr>
-              <w:instrText xml:space="preserve"> PAGEREF _Toc486444060 \h </w:instrText>
+              <w:instrText xml:space="preserve"> PAGEREF _Toc490761554 \h </w:instrText>
             </w:r>
             <w:r>
               <w:rPr>
@@ -673,20 +679,20 @@
         </w:p>
         <w:p>
           <w:pPr>
-            <w:pStyle w:val="TOC2"/>
+            <w:pStyle w:val="TDC2"/>
             <w:rPr>
               <w:rFonts w:eastAsiaTheme="minorEastAsia" w:cstheme="minorBidi"/>
               <w:smallCaps w:val="0"/>
               <w:noProof/>
               <w:sz w:val="22"/>
               <w:szCs w:val="22"/>
-              <w:lang w:val="es-AR" w:eastAsia="es-AR"/>
+              <w:lang w:eastAsia="es-ES"/>
             </w:rPr>
           </w:pPr>
-          <w:hyperlink w:anchor="_Toc486444061" w:history="1">
-            <w:r>
-              <w:rPr>
-                <w:rStyle w:val="Hyperlink"/>
+          <w:hyperlink w:anchor="_Toc490761555" w:history="1">
+            <w:r>
+              <w:rPr>
+                <w:rStyle w:val="Hipervnculo"/>
                 <w:noProof/>
               </w:rPr>
               <w:t>identificar los requierimientos funcionales</w:t>
@@ -710,7 +716,7 @@
                 <w:noProof/>
                 <w:webHidden/>
               </w:rPr>
-              <w:instrText xml:space="preserve"> PAGEREF _Toc486444061 \h </w:instrText>
+              <w:instrText xml:space="preserve"> PAGEREF _Toc490761555 \h </w:instrText>
             </w:r>
             <w:r>
               <w:rPr>
@@ -743,7 +749,7 @@
         </w:p>
         <w:p>
           <w:pPr>
-            <w:pStyle w:val="TOC1"/>
+            <w:pStyle w:val="TDC1"/>
             <w:rPr>
               <w:rFonts w:asciiTheme="minorHAnsi" w:eastAsiaTheme="minorEastAsia" w:hAnsiTheme="minorHAnsi" w:cstheme="minorBidi"/>
               <w:b w:val="0"/>
@@ -751,13 +757,13 @@
               <w:caps w:val="0"/>
               <w:sz w:val="22"/>
               <w:szCs w:val="22"/>
-              <w:lang w:val="es-AR" w:eastAsia="es-AR"/>
+              <w:lang w:eastAsia="es-ES"/>
             </w:rPr>
           </w:pPr>
-          <w:hyperlink w:anchor="_Toc486444062" w:history="1">
-            <w:r>
-              <w:rPr>
-                <w:rStyle w:val="Hyperlink"/>
+          <w:hyperlink w:anchor="_Toc490761556" w:history="1">
+            <w:r>
+              <w:rPr>
+                <w:rStyle w:val="Hipervnculo"/>
               </w:rPr>
               <w:t>Definición de la estructura del sitio</w:t>
             </w:r>
@@ -777,7 +783,7 @@
               <w:rPr>
                 <w:webHidden/>
               </w:rPr>
-              <w:instrText xml:space="preserve"> PAGEREF _Toc486444062 \h </w:instrText>
+              <w:instrText xml:space="preserve"> PAGEREF _Toc490761556 \h </w:instrText>
             </w:r>
             <w:r>
               <w:rPr>
@@ -806,20 +812,20 @@
         </w:p>
         <w:p>
           <w:pPr>
-            <w:pStyle w:val="TOC2"/>
+            <w:pStyle w:val="TDC2"/>
             <w:rPr>
               <w:rFonts w:eastAsiaTheme="minorEastAsia" w:cstheme="minorBidi"/>
               <w:smallCaps w:val="0"/>
               <w:noProof/>
               <w:sz w:val="22"/>
               <w:szCs w:val="22"/>
-              <w:lang w:val="es-AR" w:eastAsia="es-AR"/>
+              <w:lang w:eastAsia="es-ES"/>
             </w:rPr>
           </w:pPr>
-          <w:hyperlink w:anchor="_Toc486444063" w:history="1">
-            <w:r>
-              <w:rPr>
-                <w:rStyle w:val="Hyperlink"/>
+          <w:hyperlink w:anchor="_Toc490761557" w:history="1">
+            <w:r>
+              <w:rPr>
+                <w:rStyle w:val="Hipervnculo"/>
                 <w:noProof/>
               </w:rPr>
               <w:t>mapa del sitio.</w:t>
@@ -843,7 +849,7 @@
                 <w:noProof/>
                 <w:webHidden/>
               </w:rPr>
-              <w:instrText xml:space="preserve"> PAGEREF _Toc486444063 \h </w:instrText>
+              <w:instrText xml:space="preserve"> PAGEREF _Toc490761557 \h </w:instrText>
             </w:r>
             <w:r>
               <w:rPr>
@@ -876,20 +882,20 @@
         </w:p>
         <w:p>
           <w:pPr>
-            <w:pStyle w:val="TOC2"/>
+            <w:pStyle w:val="TDC2"/>
             <w:rPr>
               <w:rFonts w:eastAsiaTheme="minorEastAsia" w:cstheme="minorBidi"/>
               <w:smallCaps w:val="0"/>
               <w:noProof/>
               <w:sz w:val="22"/>
               <w:szCs w:val="22"/>
-              <w:lang w:val="es-AR" w:eastAsia="es-AR"/>
+              <w:lang w:eastAsia="es-ES"/>
             </w:rPr>
           </w:pPr>
-          <w:hyperlink w:anchor="_Toc486444064" w:history="1">
-            <w:r>
-              <w:rPr>
-                <w:rStyle w:val="Hyperlink"/>
+          <w:hyperlink w:anchor="_Toc490761558" w:history="1">
+            <w:r>
+              <w:rPr>
+                <w:rStyle w:val="Hipervnculo"/>
                 <w:noProof/>
               </w:rPr>
               <w:t>DIAGRAMA DE ESTRUCTURA DE CADA PÁGINA.</w:t>
@@ -913,7 +919,7 @@
                 <w:noProof/>
                 <w:webHidden/>
               </w:rPr>
-              <w:instrText xml:space="preserve"> PAGEREF _Toc486444064 \h </w:instrText>
+              <w:instrText xml:space="preserve"> PAGEREF _Toc490761558 \h </w:instrText>
             </w:r>
             <w:r>
               <w:rPr>
@@ -946,20 +952,20 @@
         </w:p>
         <w:p>
           <w:pPr>
-            <w:pStyle w:val="TOC2"/>
+            <w:pStyle w:val="TDC2"/>
             <w:rPr>
               <w:rFonts w:eastAsiaTheme="minorEastAsia" w:cstheme="minorBidi"/>
               <w:smallCaps w:val="0"/>
               <w:noProof/>
               <w:sz w:val="22"/>
               <w:szCs w:val="22"/>
-              <w:lang w:val="es-AR" w:eastAsia="es-AR"/>
+              <w:lang w:eastAsia="es-ES"/>
             </w:rPr>
           </w:pPr>
-          <w:hyperlink w:anchor="_Toc486444065" w:history="1">
-            <w:r>
-              <w:rPr>
-                <w:rStyle w:val="Hyperlink"/>
+          <w:hyperlink w:anchor="_Toc490761559" w:history="1">
+            <w:r>
+              <w:rPr>
+                <w:rStyle w:val="Hipervnculo"/>
                 <w:noProof/>
               </w:rPr>
               <w:t>Diagrama de flujo para las páginas que representen transacciones.</w:t>
@@ -983,7 +989,7 @@
                 <w:noProof/>
                 <w:webHidden/>
               </w:rPr>
-              <w:instrText xml:space="preserve"> PAGEREF _Toc486444065 \h </w:instrText>
+              <w:instrText xml:space="preserve"> PAGEREF _Toc490761559 \h </w:instrText>
             </w:r>
             <w:r>
               <w:rPr>
@@ -1016,7 +1022,7 @@
         </w:p>
         <w:p>
           <w:pPr>
-            <w:pStyle w:val="TOC1"/>
+            <w:pStyle w:val="TDC1"/>
             <w:rPr>
               <w:rFonts w:asciiTheme="minorHAnsi" w:eastAsiaTheme="minorEastAsia" w:hAnsiTheme="minorHAnsi" w:cstheme="minorBidi"/>
               <w:b w:val="0"/>
@@ -1024,13 +1030,13 @@
               <w:caps w:val="0"/>
               <w:sz w:val="22"/>
               <w:szCs w:val="22"/>
-              <w:lang w:val="es-AR" w:eastAsia="es-AR"/>
+              <w:lang w:eastAsia="es-ES"/>
             </w:rPr>
           </w:pPr>
-          <w:hyperlink w:anchor="_Toc486444066" w:history="1">
-            <w:r>
-              <w:rPr>
-                <w:rStyle w:val="Hyperlink"/>
+          <w:hyperlink w:anchor="_Toc490761560" w:history="1">
+            <w:r>
+              <w:rPr>
+                <w:rStyle w:val="Hipervnculo"/>
               </w:rPr>
               <w:t>Definición de los sistemas de navegación.</w:t>
             </w:r>
@@ -1050,7 +1056,7 @@
               <w:rPr>
                 <w:webHidden/>
               </w:rPr>
-              <w:instrText xml:space="preserve"> PAGEREF _Toc486444066 \h </w:instrText>
+              <w:instrText xml:space="preserve"> PAGEREF _Toc490761560 \h </w:instrText>
             </w:r>
             <w:r>
               <w:rPr>
@@ -1067,7 +1073,7 @@
               <w:rPr>
                 <w:webHidden/>
               </w:rPr>
-              <w:t>11</w:t>
+              <w:t>12</w:t>
             </w:r>
             <w:r>
               <w:rPr>
@@ -1079,7 +1085,7 @@
         </w:p>
         <w:p>
           <w:pPr>
-            <w:pStyle w:val="TOC1"/>
+            <w:pStyle w:val="TDC1"/>
             <w:rPr>
               <w:rFonts w:asciiTheme="minorHAnsi" w:eastAsiaTheme="minorEastAsia" w:hAnsiTheme="minorHAnsi" w:cstheme="minorBidi"/>
               <w:b w:val="0"/>
@@ -1087,13 +1093,13 @@
               <w:caps w:val="0"/>
               <w:sz w:val="22"/>
               <w:szCs w:val="22"/>
-              <w:lang w:val="es-AR" w:eastAsia="es-AR"/>
+              <w:lang w:eastAsia="es-ES"/>
             </w:rPr>
           </w:pPr>
-          <w:hyperlink w:anchor="_Toc486444067" w:history="1">
-            <w:r>
-              <w:rPr>
-                <w:rStyle w:val="Hyperlink"/>
+          <w:hyperlink w:anchor="_Toc490761561" w:history="1">
+            <w:r>
+              <w:rPr>
+                <w:rStyle w:val="Hipervnculo"/>
               </w:rPr>
               <w:t>Bocetos de diseño de las páginas principales.</w:t>
             </w:r>
@@ -1113,7 +1119,7 @@
               <w:rPr>
                 <w:webHidden/>
               </w:rPr>
-              <w:instrText xml:space="preserve"> PAGEREF _Toc486444067 \h </w:instrText>
+              <w:instrText xml:space="preserve"> PAGEREF _Toc490761561 \h </w:instrText>
             </w:r>
             <w:r>
               <w:rPr>
@@ -1130,7 +1136,133 @@
               <w:rPr>
                 <w:webHidden/>
               </w:rPr>
-              <w:t>12</w:t>
+              <w:t>13</w:t>
+            </w:r>
+            <w:r>
+              <w:rPr>
+                <w:webHidden/>
+              </w:rPr>
+              <w:fldChar w:fldCharType="end"/>
+            </w:r>
+          </w:hyperlink>
+        </w:p>
+        <w:p>
+          <w:pPr>
+            <w:pStyle w:val="TDC1"/>
+            <w:rPr>
+              <w:rFonts w:asciiTheme="minorHAnsi" w:eastAsiaTheme="minorEastAsia" w:hAnsiTheme="minorHAnsi" w:cstheme="minorBidi"/>
+              <w:b w:val="0"/>
+              <w:bCs w:val="0"/>
+              <w:caps w:val="0"/>
+              <w:sz w:val="22"/>
+              <w:szCs w:val="22"/>
+              <w:lang w:eastAsia="es-ES"/>
+            </w:rPr>
+          </w:pPr>
+          <w:hyperlink w:anchor="_Toc490761562" w:history="1">
+            <w:r>
+              <w:rPr>
+                <w:rStyle w:val="Hipervnculo"/>
+              </w:rPr>
+              <w:t>Puesta en funcionamiento de la aplicación, en la Web</w:t>
+            </w:r>
+            <w:r>
+              <w:rPr>
+                <w:webHidden/>
+              </w:rPr>
+              <w:tab/>
+            </w:r>
+            <w:r>
+              <w:rPr>
+                <w:webHidden/>
+              </w:rPr>
+              <w:fldChar w:fldCharType="begin"/>
+            </w:r>
+            <w:r>
+              <w:rPr>
+                <w:webHidden/>
+              </w:rPr>
+              <w:instrText xml:space="preserve"> PAGEREF _Toc490761562 \h </w:instrText>
+            </w:r>
+            <w:r>
+              <w:rPr>
+                <w:webHidden/>
+              </w:rPr>
+            </w:r>
+            <w:r>
+              <w:rPr>
+                <w:webHidden/>
+              </w:rPr>
+              <w:fldChar w:fldCharType="separate"/>
+            </w:r>
+            <w:r>
+              <w:rPr>
+                <w:webHidden/>
+              </w:rPr>
+              <w:t>14</w:t>
+            </w:r>
+            <w:r>
+              <w:rPr>
+                <w:webHidden/>
+              </w:rPr>
+              <w:fldChar w:fldCharType="end"/>
+            </w:r>
+          </w:hyperlink>
+        </w:p>
+        <w:p>
+          <w:pPr>
+            <w:pStyle w:val="TDC1"/>
+            <w:rPr>
+              <w:rFonts w:asciiTheme="minorHAnsi" w:eastAsiaTheme="minorEastAsia" w:hAnsiTheme="minorHAnsi" w:cstheme="minorBidi"/>
+              <w:b w:val="0"/>
+              <w:bCs w:val="0"/>
+              <w:caps w:val="0"/>
+              <w:sz w:val="22"/>
+              <w:szCs w:val="22"/>
+              <w:lang w:eastAsia="es-ES"/>
+            </w:rPr>
+          </w:pPr>
+          <w:hyperlink w:anchor="_Toc490761563" w:history="1">
+            <w:r>
+              <w:rPr>
+                <w:rStyle w:val="Hipervnculo"/>
+              </w:rPr>
+              <w:t>Conclusión</w:t>
+            </w:r>
+            <w:r>
+              <w:rPr>
+                <w:webHidden/>
+              </w:rPr>
+              <w:tab/>
+            </w:r>
+            <w:r>
+              <w:rPr>
+                <w:webHidden/>
+              </w:rPr>
+              <w:fldChar w:fldCharType="begin"/>
+            </w:r>
+            <w:r>
+              <w:rPr>
+                <w:webHidden/>
+              </w:rPr>
+              <w:instrText xml:space="preserve"> PAGEREF _Toc490761563 \h </w:instrText>
+            </w:r>
+            <w:r>
+              <w:rPr>
+                <w:webHidden/>
+              </w:rPr>
+            </w:r>
+            <w:r>
+              <w:rPr>
+                <w:webHidden/>
+              </w:rPr>
+              <w:fldChar w:fldCharType="separate"/>
+            </w:r>
+            <w:r>
+              <w:rPr>
+                <w:webHidden/>
+              </w:rPr>
+              <w:t>14</w:t>
             </w:r>
             <w:r>
               <w:rPr>
@@ -1155,27 +1287,27 @@
       <w:pPr>
         <w:jc w:val="left"/>
         <w:rPr>
-          <w:rStyle w:val="Heading1Char"/>
+          <w:rStyle w:val="Ttulo1Car"/>
         </w:rPr>
       </w:pPr>
       <w:r>
         <w:rPr>
-          <w:rStyle w:val="Heading1Char"/>
+          <w:rStyle w:val="Ttulo1Car"/>
         </w:rPr>
         <w:br w:type="page"/>
       </w:r>
     </w:p>
     <w:p>
       <w:pPr>
-        <w:pStyle w:val="Heading1"/>
+        <w:pStyle w:val="Ttulo1"/>
         <w:rPr>
-          <w:rStyle w:val="Heading1Char"/>
+          <w:rStyle w:val="Ttulo1Car"/>
         </w:rPr>
       </w:pPr>
-      <w:bookmarkStart w:id="3" w:name="_Toc486444054"/>
+      <w:bookmarkStart w:id="3" w:name="_Toc490761548"/>
       <w:r>
         <w:rPr>
-          <w:rStyle w:val="Heading1Char"/>
+          <w:rStyle w:val="Ttulo1Car"/>
         </w:rPr>
         <w:lastRenderedPageBreak/>
         <w:t>Introducción</w:t>
@@ -1186,8 +1318,13 @@
     </w:p>
     <w:p/>
     <w:p>
-      <w:r>
-        <w:t xml:space="preserve">StoreWare </w:t>
+      <w:proofErr w:type="spellStart"/>
+      <w:r>
+        <w:t>StoreWare</w:t>
+      </w:r>
+      <w:proofErr w:type="spellEnd"/>
+      <w:r>
+        <w:t xml:space="preserve"> </w:t>
       </w:r>
       <w:r>
         <w:t>es</w:t>
@@ -1203,11 +1340,11 @@
     <w:p/>
     <w:p>
       <w:pPr>
-        <w:pStyle w:val="Heading1"/>
+        <w:pStyle w:val="Ttulo1"/>
       </w:pPr>
       <w:bookmarkStart w:id="4" w:name="_Toc482542356"/>
       <w:bookmarkStart w:id="5" w:name="_Toc482542561"/>
-      <w:bookmarkStart w:id="6" w:name="_Toc486444055"/>
+      <w:bookmarkStart w:id="6" w:name="_Toc490761549"/>
       <w:r>
         <w:t>Definición del Sitio Web</w:t>
       </w:r>
@@ -1218,11 +1355,11 @@
     <w:p/>
     <w:p>
       <w:pPr>
-        <w:pStyle w:val="Heading2"/>
+        <w:pStyle w:val="Ttulo2"/>
       </w:pPr>
       <w:bookmarkStart w:id="7" w:name="_Toc482542357"/>
       <w:bookmarkStart w:id="8" w:name="_Toc482542562"/>
-      <w:bookmarkStart w:id="9" w:name="_Toc486444056"/>
+      <w:bookmarkStart w:id="9" w:name="_Toc490761550"/>
       <w:r>
         <w:t>OBJETIVOS DEL SITIO</w:t>
       </w:r>
@@ -1237,19 +1374,30 @@
     </w:p>
     <w:p>
       <w:pPr>
-        <w:pStyle w:val="ListParagraph"/>
+        <w:pStyle w:val="Prrafodelista"/>
         <w:numPr>
           <w:ilvl w:val="0"/>
           <w:numId w:val="3"/>
         </w:numPr>
       </w:pPr>
-      <w:r>
-        <w:t>Login e identificación de distintos tipos de usuarios.</w:t>
+      <w:proofErr w:type="spellStart"/>
+      <w:r>
+        <w:t>Login</w:t>
+      </w:r>
+      <w:proofErr w:type="spellEnd"/>
+      <w:r>
+        <w:t xml:space="preserve"> e identificación de distintos tipos de usuarios</w:t>
+      </w:r>
+      <w:r>
+        <w:t xml:space="preserve"> (administrador, cliente)</w:t>
+      </w:r>
+      <w:r>
+        <w:t>.</w:t>
       </w:r>
     </w:p>
     <w:p>
       <w:pPr>
-        <w:pStyle w:val="ListParagraph"/>
+        <w:pStyle w:val="Prrafodelista"/>
         <w:numPr>
           <w:ilvl w:val="0"/>
           <w:numId w:val="3"/>
@@ -1261,7 +1409,7 @@
     </w:p>
     <w:p>
       <w:pPr>
-        <w:pStyle w:val="ListParagraph"/>
+        <w:pStyle w:val="Prrafodelista"/>
         <w:numPr>
           <w:ilvl w:val="0"/>
           <w:numId w:val="3"/>
@@ -1273,52 +1421,48 @@
     </w:p>
     <w:p>
       <w:pPr>
-        <w:pStyle w:val="ListParagraph"/>
+        <w:pStyle w:val="Prrafodelista"/>
         <w:numPr>
           <w:ilvl w:val="0"/>
           <w:numId w:val="3"/>
         </w:numPr>
       </w:pPr>
       <w:r>
-        <w:t>Cambiar los precios según el tipo de cambio vigente.</w:t>
+        <w:t>Formulario de contacto.</w:t>
       </w:r>
     </w:p>
     <w:p>
       <w:pPr>
-        <w:pStyle w:val="ListParagraph"/>
+        <w:pStyle w:val="Prrafodelista"/>
         <w:numPr>
           <w:ilvl w:val="0"/>
           <w:numId w:val="3"/>
         </w:numPr>
       </w:pPr>
       <w:r>
-        <w:t>Formulario de contacto para compras.</w:t>
+        <w:t xml:space="preserve">Gestión de carritos de compra y </w:t>
+      </w:r>
+      <w:proofErr w:type="spellStart"/>
+      <w:r>
+        <w:t>checkout</w:t>
+      </w:r>
+      <w:proofErr w:type="spellEnd"/>
+      <w:r>
+        <w:t>.</w:t>
       </w:r>
     </w:p>
     <w:p>
       <w:pPr>
-        <w:pStyle w:val="ListParagraph"/>
-        <w:numPr>
-          <w:ilvl w:val="0"/>
-          <w:numId w:val="3"/>
-        </w:numPr>
+        <w:pStyle w:val="Prrafodelista"/>
       </w:pPr>
-      <w:r>
-        <w:t>Gestión de carritos de compra e impresión de comprobante.</w:t>
-      </w:r>
     </w:p>
     <w:p>
       <w:pPr>
-        <w:pStyle w:val="ListParagraph"/>
-      </w:pPr>
-    </w:p>
-    <w:p>
-      <w:pPr>
-        <w:pStyle w:val="Heading2"/>
+        <w:pStyle w:val="Ttulo2"/>
       </w:pPr>
       <w:bookmarkStart w:id="10" w:name="_Toc482542358"/>
       <w:bookmarkStart w:id="11" w:name="_Toc482542563"/>
-      <w:bookmarkStart w:id="12" w:name="_Toc486444057"/>
+      <w:bookmarkStart w:id="12" w:name="_Toc490761551"/>
       <w:r>
         <w:t>DESCRIPCIÓN DEL SITIO</w:t>
       </w:r>
@@ -1327,8 +1471,21 @@
       <w:bookmarkEnd w:id="12"/>
     </w:p>
     <w:p>
-      <w:r>
-        <w:t>StoreWare es un sitio web denominado e-commerce ya que representa una tienda online, permite comprar distintos productos tecnológicos, obtener cotizaciones, etc.</w:t>
+      <w:proofErr w:type="spellStart"/>
+      <w:r>
+        <w:t>StoreWare</w:t>
+      </w:r>
+      <w:proofErr w:type="spellEnd"/>
+      <w:r>
+        <w:t xml:space="preserve"> es un sitio web denominado e-</w:t>
+      </w:r>
+      <w:proofErr w:type="spellStart"/>
+      <w:r>
+        <w:t>commerce</w:t>
+      </w:r>
+      <w:proofErr w:type="spellEnd"/>
+      <w:r>
+        <w:t xml:space="preserve"> ya que representa una tienda online, permite comprar distintos productos tecnológicos, obtener cotizaciones, etc.</w:t>
       </w:r>
     </w:p>
     <w:p>
@@ -1344,7 +1501,7 @@
     </w:p>
     <w:p>
       <w:pPr>
-        <w:pStyle w:val="ListParagraph"/>
+        <w:pStyle w:val="Prrafodelista"/>
         <w:numPr>
           <w:ilvl w:val="0"/>
           <w:numId w:val="2"/>
@@ -1369,12 +1526,15 @@
         <w:t>:</w:t>
       </w:r>
       <w:r>
-        <w:t xml:space="preserve"> esta vista permite agregar, modificar y eliminar los distintos productos que ofrece la tienda en la web (ABM de los productos disponibles). A su vez permite llevar un tipo de control sobre los usuarios registrados y la cantidad de productos disponibles por categoría.</w:t>
+        <w:t xml:space="preserve"> esta vista permite agregar, modificar y eliminar los distintos productos que ofrece la tienda en la web (ABM de los productos disponibles). A su vez permite llevar un tipo de control sobre los usuarios registrados</w:t>
+      </w:r>
+      <w:r>
+        <w:t>.</w:t>
       </w:r>
     </w:p>
     <w:p>
       <w:pPr>
-        <w:pStyle w:val="ListParagraph"/>
+        <w:pStyle w:val="Prrafodelista"/>
         <w:numPr>
           <w:ilvl w:val="0"/>
           <w:numId w:val="2"/>
@@ -1387,12 +1547,24 @@
         <w:t>Vista del usuario registrado:</w:t>
       </w:r>
       <w:r>
-        <w:t xml:space="preserve"> permite agregar productos al carrito de compras, confirmar compra, enviar formularios de contacto y modificar su perfil.</w:t>
+        <w:t xml:space="preserve"> permite agregar productos al carrit</w:t>
+      </w:r>
+      <w:r>
+        <w:t xml:space="preserve">o de compras, confirmar compra y </w:t>
+      </w:r>
+      <w:r>
+        <w:t xml:space="preserve">enviar formularios de </w:t>
+      </w:r>
+      <w:r>
+        <w:t>contacto</w:t>
+      </w:r>
+      <w:r>
+        <w:t>.</w:t>
       </w:r>
     </w:p>
     <w:p>
       <w:pPr>
-        <w:pStyle w:val="ListParagraph"/>
+        <w:pStyle w:val="Prrafodelista"/>
         <w:numPr>
           <w:ilvl w:val="0"/>
           <w:numId w:val="2"/>
@@ -1402,7 +1574,21 @@
         <w:rPr>
           <w:u w:val="single"/>
         </w:rPr>
-        <w:t>Vista del guest o usuario sin registrar:</w:t>
+        <w:t xml:space="preserve">Vista del </w:t>
+      </w:r>
+      <w:proofErr w:type="spellStart"/>
+      <w:r>
+        <w:rPr>
+          <w:u w:val="single"/>
+        </w:rPr>
+        <w:t>guest</w:t>
+      </w:r>
+      <w:proofErr w:type="spellEnd"/>
+      <w:r>
+        <w:rPr>
+          <w:u w:val="single"/>
+        </w:rPr>
+        <w:t xml:space="preserve"> o usuario sin registrar:</w:t>
       </w:r>
       <w:r>
         <w:t xml:space="preserve"> permite visualizar la lista de productos (sin los precios) y</w:t>
@@ -1415,20 +1601,23 @@
       </w:r>
     </w:p>
     <w:p/>
+    <w:p/>
+    <w:p/>
     <w:p>
       <w:pPr>
-        <w:pStyle w:val="Heading1"/>
+        <w:pStyle w:val="Ttulo1"/>
         <w:rPr>
           <w:szCs w:val="48"/>
         </w:rPr>
       </w:pPr>
       <w:bookmarkStart w:id="13" w:name="_Toc482542359"/>
       <w:bookmarkStart w:id="14" w:name="_Toc482542564"/>
-      <w:bookmarkStart w:id="15" w:name="_Toc486444058"/>
+      <w:bookmarkStart w:id="15" w:name="_Toc490761552"/>
       <w:r>
         <w:rPr>
           <w:szCs w:val="48"/>
         </w:rPr>
+        <w:lastRenderedPageBreak/>
         <w:t>Definición de la Audiencia</w:t>
       </w:r>
       <w:bookmarkEnd w:id="13"/>
@@ -1437,9 +1626,13 @@
     </w:p>
     <w:p/>
     <w:p>
-      <w:r>
-        <w:lastRenderedPageBreak/>
-        <w:t>StoreWare está destinada a una audiencia específica, con cierto grado de conocimiento en el área de las tecnologías y la computación. Por ende, un cierto conocimiento</w:t>
+      <w:proofErr w:type="spellStart"/>
+      <w:r>
+        <w:t>StoreWare</w:t>
+      </w:r>
+      <w:proofErr w:type="spellEnd"/>
+      <w:r>
+        <w:t xml:space="preserve"> está destinada a una audiencia específica, con cierto grado de conocimiento en el área de las tecnologías y la computación. Por ende, un cierto conocimiento</w:t>
       </w:r>
       <w:r>
         <w:t>,</w:t>
@@ -1463,9 +1656,9 @@
     <w:p/>
     <w:p>
       <w:pPr>
-        <w:pStyle w:val="Heading1"/>
+        <w:pStyle w:val="Ttulo1"/>
       </w:pPr>
-      <w:bookmarkStart w:id="16" w:name="_Toc486444059"/>
+      <w:bookmarkStart w:id="16" w:name="_Toc490761553"/>
       <w:r>
         <w:t>Definición de los contenidos del sitio</w:t>
       </w:r>
@@ -1473,9 +1666,9 @@
     </w:p>
     <w:p>
       <w:pPr>
-        <w:pStyle w:val="Heading2"/>
+        <w:pStyle w:val="Ttulo2"/>
       </w:pPr>
-      <w:bookmarkStart w:id="17" w:name="_Toc486444060"/>
+      <w:bookmarkStart w:id="17" w:name="_Toc490761554"/>
       <w:r>
         <w:t>agrupacion de los contenidos</w:t>
       </w:r>
@@ -1483,7 +1676,7 @@
     </w:p>
     <w:p>
       <w:pPr>
-        <w:pStyle w:val="ListParagraph"/>
+        <w:pStyle w:val="Prrafodelista"/>
         <w:numPr>
           <w:ilvl w:val="0"/>
           <w:numId w:val="4"/>
@@ -1498,7 +1691,7 @@
     </w:p>
     <w:p>
       <w:pPr>
-        <w:pStyle w:val="ListParagraph"/>
+        <w:pStyle w:val="Prrafodelista"/>
         <w:numPr>
           <w:ilvl w:val="1"/>
           <w:numId w:val="4"/>
@@ -1510,7 +1703,7 @@
     </w:p>
     <w:p>
       <w:pPr>
-        <w:pStyle w:val="ListParagraph"/>
+        <w:pStyle w:val="Prrafodelista"/>
         <w:numPr>
           <w:ilvl w:val="2"/>
           <w:numId w:val="4"/>
@@ -1522,7 +1715,7 @@
     </w:p>
     <w:p>
       <w:pPr>
-        <w:pStyle w:val="ListParagraph"/>
+        <w:pStyle w:val="Prrafodelista"/>
         <w:numPr>
           <w:ilvl w:val="2"/>
           <w:numId w:val="4"/>
@@ -1534,7 +1727,7 @@
     </w:p>
     <w:p>
       <w:pPr>
-        <w:pStyle w:val="ListParagraph"/>
+        <w:pStyle w:val="Prrafodelista"/>
         <w:numPr>
           <w:ilvl w:val="1"/>
           <w:numId w:val="4"/>
@@ -1546,7 +1739,7 @@
     </w:p>
     <w:p>
       <w:pPr>
-        <w:pStyle w:val="ListParagraph"/>
+        <w:pStyle w:val="Prrafodelista"/>
         <w:numPr>
           <w:ilvl w:val="2"/>
           <w:numId w:val="4"/>
@@ -1558,7 +1751,7 @@
     </w:p>
     <w:p>
       <w:pPr>
-        <w:pStyle w:val="ListParagraph"/>
+        <w:pStyle w:val="Prrafodelista"/>
         <w:numPr>
           <w:ilvl w:val="2"/>
           <w:numId w:val="4"/>
@@ -1570,7 +1763,7 @@
     </w:p>
     <w:p>
       <w:pPr>
-        <w:pStyle w:val="ListParagraph"/>
+        <w:pStyle w:val="Prrafodelista"/>
         <w:numPr>
           <w:ilvl w:val="1"/>
           <w:numId w:val="4"/>
@@ -1582,19 +1775,24 @@
     </w:p>
     <w:p>
       <w:pPr>
-        <w:pStyle w:val="ListParagraph"/>
+        <w:pStyle w:val="Prrafodelista"/>
         <w:numPr>
           <w:ilvl w:val="2"/>
           <w:numId w:val="4"/>
         </w:numPr>
       </w:pPr>
-      <w:r>
-        <w:t>Genericas.</w:t>
+      <w:proofErr w:type="spellStart"/>
+      <w:r>
+        <w:t>Genericas</w:t>
+      </w:r>
+      <w:proofErr w:type="spellEnd"/>
+      <w:r>
+        <w:t>.</w:t>
       </w:r>
     </w:p>
     <w:p>
       <w:pPr>
-        <w:pStyle w:val="ListParagraph"/>
+        <w:pStyle w:val="Prrafodelista"/>
         <w:numPr>
           <w:ilvl w:val="2"/>
           <w:numId w:val="4"/>
@@ -1606,19 +1804,24 @@
     </w:p>
     <w:p>
       <w:pPr>
-        <w:pStyle w:val="ListParagraph"/>
+        <w:pStyle w:val="Prrafodelista"/>
         <w:numPr>
           <w:ilvl w:val="1"/>
           <w:numId w:val="4"/>
         </w:numPr>
       </w:pPr>
-      <w:r>
-        <w:t>Motherboards.</w:t>
+      <w:proofErr w:type="spellStart"/>
+      <w:r>
+        <w:t>Motherboards</w:t>
+      </w:r>
+      <w:proofErr w:type="spellEnd"/>
+      <w:r>
+        <w:t>.</w:t>
       </w:r>
     </w:p>
     <w:p>
       <w:pPr>
-        <w:pStyle w:val="ListParagraph"/>
+        <w:pStyle w:val="Prrafodelista"/>
         <w:numPr>
           <w:ilvl w:val="2"/>
           <w:numId w:val="4"/>
@@ -1630,7 +1833,7 @@
     </w:p>
     <w:p>
       <w:pPr>
-        <w:pStyle w:val="ListParagraph"/>
+        <w:pStyle w:val="Prrafodelista"/>
         <w:numPr>
           <w:ilvl w:val="2"/>
           <w:numId w:val="4"/>
@@ -1642,7 +1845,7 @@
     </w:p>
     <w:p>
       <w:pPr>
-        <w:pStyle w:val="ListParagraph"/>
+        <w:pStyle w:val="Prrafodelista"/>
         <w:numPr>
           <w:ilvl w:val="1"/>
           <w:numId w:val="4"/>
@@ -1654,7 +1857,7 @@
     </w:p>
     <w:p>
       <w:pPr>
-        <w:pStyle w:val="ListParagraph"/>
+        <w:pStyle w:val="Prrafodelista"/>
         <w:numPr>
           <w:ilvl w:val="2"/>
           <w:numId w:val="4"/>
@@ -1666,7 +1869,7 @@
     </w:p>
     <w:p>
       <w:pPr>
-        <w:pStyle w:val="ListParagraph"/>
+        <w:pStyle w:val="Prrafodelista"/>
         <w:numPr>
           <w:ilvl w:val="2"/>
           <w:numId w:val="4"/>
@@ -1678,7 +1881,7 @@
     </w:p>
     <w:p>
       <w:pPr>
-        <w:pStyle w:val="ListParagraph"/>
+        <w:pStyle w:val="Prrafodelista"/>
         <w:numPr>
           <w:ilvl w:val="0"/>
           <w:numId w:val="4"/>
@@ -1690,7 +1893,7 @@
     </w:p>
     <w:p>
       <w:pPr>
-        <w:pStyle w:val="ListParagraph"/>
+        <w:pStyle w:val="Prrafodelista"/>
         <w:numPr>
           <w:ilvl w:val="1"/>
           <w:numId w:val="4"/>
@@ -1702,7 +1905,7 @@
     </w:p>
     <w:p>
       <w:pPr>
-        <w:pStyle w:val="ListParagraph"/>
+        <w:pStyle w:val="Prrafodelista"/>
         <w:numPr>
           <w:ilvl w:val="1"/>
           <w:numId w:val="4"/>
@@ -1720,7 +1923,7 @@
     </w:p>
     <w:p>
       <w:pPr>
-        <w:pStyle w:val="ListParagraph"/>
+        <w:pStyle w:val="Prrafodelista"/>
         <w:numPr>
           <w:ilvl w:val="0"/>
           <w:numId w:val="4"/>
@@ -1735,7 +1938,7 @@
     </w:p>
     <w:p>
       <w:pPr>
-        <w:pStyle w:val="ListParagraph"/>
+        <w:pStyle w:val="Prrafodelista"/>
         <w:numPr>
           <w:ilvl w:val="1"/>
           <w:numId w:val="4"/>
@@ -1747,7 +1950,7 @@
     </w:p>
     <w:p>
       <w:pPr>
-        <w:pStyle w:val="ListParagraph"/>
+        <w:pStyle w:val="Prrafodelista"/>
         <w:numPr>
           <w:ilvl w:val="1"/>
           <w:numId w:val="4"/>
@@ -1760,9 +1963,9 @@
     <w:p/>
     <w:p>
       <w:pPr>
-        <w:pStyle w:val="Heading2"/>
+        <w:pStyle w:val="Ttulo2"/>
       </w:pPr>
-      <w:bookmarkStart w:id="18" w:name="_Toc486444061"/>
+      <w:bookmarkStart w:id="18" w:name="_Toc490761555"/>
       <w:r>
         <w:t>identificar los requierimientos funcionales</w:t>
       </w:r>
@@ -1770,19 +1973,24 @@
     </w:p>
     <w:p>
       <w:pPr>
-        <w:pStyle w:val="ListParagraph"/>
+        <w:pStyle w:val="Prrafodelista"/>
         <w:numPr>
           <w:ilvl w:val="0"/>
           <w:numId w:val="4"/>
         </w:numPr>
       </w:pPr>
       <w:r>
-        <w:t>Área de acceso privado para usuarios registrados.</w:t>
+        <w:t>Funcionalidades según el tipo de usuario presente</w:t>
+      </w:r>
+      <w:bookmarkStart w:id="19" w:name="_GoBack"/>
+      <w:bookmarkEnd w:id="19"/>
+      <w:r>
+        <w:t>.</w:t>
       </w:r>
     </w:p>
     <w:p>
       <w:pPr>
-        <w:pStyle w:val="ListParagraph"/>
+        <w:pStyle w:val="Prrafodelista"/>
         <w:numPr>
           <w:ilvl w:val="0"/>
           <w:numId w:val="4"/>
@@ -1794,7 +2002,7 @@
     </w:p>
     <w:p>
       <w:pPr>
-        <w:pStyle w:val="ListParagraph"/>
+        <w:pStyle w:val="Prrafodelista"/>
         <w:numPr>
           <w:ilvl w:val="1"/>
           <w:numId w:val="4"/>
@@ -1806,7 +2014,19 @@
     </w:p>
     <w:p>
       <w:pPr>
-        <w:pStyle w:val="ListParagraph"/>
+        <w:pStyle w:val="Prrafodelista"/>
+        <w:numPr>
+          <w:ilvl w:val="1"/>
+          <w:numId w:val="4"/>
+        </w:numPr>
+      </w:pPr>
+      <w:r>
+        <w:t>ABM para los usuarios registrados.</w:t>
+      </w:r>
+    </w:p>
+    <w:p>
+      <w:pPr>
+        <w:pStyle w:val="Prrafodelista"/>
         <w:numPr>
           <w:ilvl w:val="0"/>
           <w:numId w:val="4"/>
@@ -1818,67 +2038,44 @@
     </w:p>
     <w:p>
       <w:pPr>
-        <w:pStyle w:val="ListParagraph"/>
+        <w:pStyle w:val="Prrafodelista"/>
         <w:numPr>
           <w:ilvl w:val="0"/>
           <w:numId w:val="4"/>
         </w:numPr>
       </w:pPr>
       <w:r>
-        <w:t>Impresión de comprobante de compras.</w:t>
+        <w:lastRenderedPageBreak/>
+        <w:t>Formularios de contacto.</w:t>
       </w:r>
     </w:p>
     <w:p>
       <w:pPr>
-        <w:pStyle w:val="ListParagraph"/>
-        <w:numPr>
-          <w:ilvl w:val="0"/>
-          <w:numId w:val="4"/>
-        </w:numPr>
+        <w:pStyle w:val="Ttulo1"/>
       </w:pPr>
-      <w:r>
-        <w:t>Formularios de contacto.</w:t>
-      </w:r>
-    </w:p>
+      <w:bookmarkStart w:id="20" w:name="_Toc490761556"/>
+      <w:r>
+        <w:t>Definición de la estructura del sitio</w:t>
+      </w:r>
+      <w:bookmarkEnd w:id="20"/>
+    </w:p>
+    <w:p/>
     <w:p>
       <w:pPr>
-        <w:pStyle w:val="ListParagraph"/>
-        <w:numPr>
-          <w:ilvl w:val="0"/>
-          <w:numId w:val="4"/>
-        </w:numPr>
+        <w:pStyle w:val="Ttulo2"/>
       </w:pPr>
-      <w:r>
-        <w:t>Sección de productos destacados.</w:t>
-      </w:r>
-    </w:p>
-    <w:p>
-      <w:pPr>
-        <w:pStyle w:val="Heading1"/>
-      </w:pPr>
-      <w:bookmarkStart w:id="19" w:name="_Toc486444062"/>
-      <w:r>
-        <w:lastRenderedPageBreak/>
-        <w:t>Definición de la estructura del sitio</w:t>
-      </w:r>
-      <w:bookmarkEnd w:id="19"/>
-    </w:p>
-    <w:p/>
-    <w:p>
-      <w:pPr>
-        <w:pStyle w:val="Heading2"/>
-      </w:pPr>
-      <w:bookmarkStart w:id="20" w:name="_Toc486444063"/>
+      <w:bookmarkStart w:id="21" w:name="_Toc490761557"/>
       <w:r>
         <w:t>mapa del sitio.</w:t>
       </w:r>
-      <w:bookmarkEnd w:id="20"/>
+      <w:bookmarkEnd w:id="21"/>
     </w:p>
     <w:p/>
     <w:p>
       <w:r>
         <w:rPr>
           <w:noProof/>
+          <w:lang w:eastAsia="es-ES"/>
         </w:rPr>
         <w:drawing>
           <wp:inline distT="0" distB="0" distL="0" distR="0">
@@ -1898,19 +2095,19 @@
     <w:p/>
     <w:p>
       <w:pPr>
-        <w:pStyle w:val="Heading2"/>
+        <w:pStyle w:val="Ttulo2"/>
       </w:pPr>
-      <w:bookmarkStart w:id="21" w:name="_Toc486444064"/>
+      <w:bookmarkStart w:id="22" w:name="_Toc490761558"/>
       <w:r>
         <w:t>DIAGRAMA DE ESTRUCTURA DE CADA PÁGINA.</w:t>
       </w:r>
-      <w:bookmarkEnd w:id="21"/>
+      <w:bookmarkEnd w:id="22"/>
     </w:p>
     <w:p/>
     <w:p/>
     <w:tbl>
       <w:tblPr>
-        <w:tblStyle w:val="TableGrid"/>
+        <w:tblStyle w:val="Tablaconcuadrcula"/>
         <w:tblW w:w="0" w:type="auto"/>
         <w:tblLook w:val="04A0" w:firstRow="1" w:lastRow="0" w:firstColumn="1" w:lastColumn="0" w:noHBand="0" w:noVBand="1"/>
       </w:tblPr>
@@ -2030,7 +2227,7 @@
     </w:tbl>
     <w:p>
       <w:pPr>
-        <w:pStyle w:val="Heading2"/>
+        <w:pStyle w:val="Ttulo2"/>
       </w:pPr>
     </w:p>
     <w:p/>
@@ -2040,7 +2237,7 @@
     <w:p/>
     <w:tbl>
       <w:tblPr>
-        <w:tblStyle w:val="TableGrid"/>
+        <w:tblStyle w:val="Tablaconcuadrcula"/>
         <w:tblW w:w="0" w:type="auto"/>
         <w:tblLook w:val="04A0" w:firstRow="1" w:lastRow="0" w:firstColumn="1" w:lastColumn="0" w:noHBand="0" w:noVBand="1"/>
       </w:tblPr>
@@ -2162,7 +2359,7 @@
     <w:p/>
     <w:tbl>
       <w:tblPr>
-        <w:tblStyle w:val="TableGrid"/>
+        <w:tblStyle w:val="Tablaconcuadrcula"/>
         <w:tblW w:w="0" w:type="auto"/>
         <w:tblLook w:val="04A0" w:firstRow="1" w:lastRow="0" w:firstColumn="1" w:lastColumn="0" w:noHBand="0" w:noVBand="1"/>
       </w:tblPr>
@@ -2267,7 +2464,7 @@
     <w:p/>
     <w:tbl>
       <w:tblPr>
-        <w:tblStyle w:val="TableGrid"/>
+        <w:tblStyle w:val="Tablaconcuadrcula"/>
         <w:tblW w:w="0" w:type="auto"/>
         <w:tblLook w:val="04A0" w:firstRow="1" w:lastRow="0" w:firstColumn="1" w:lastColumn="0" w:noHBand="0" w:noVBand="1"/>
       </w:tblPr>
@@ -2334,7 +2531,7 @@
     <w:p/>
     <w:tbl>
       <w:tblPr>
-        <w:tblStyle w:val="TableGrid"/>
+        <w:tblStyle w:val="Tablaconcuadrcula"/>
         <w:tblW w:w="0" w:type="auto"/>
         <w:tblLook w:val="04A0" w:firstRow="1" w:lastRow="0" w:firstColumn="1" w:lastColumn="0" w:noHBand="0" w:noVBand="1"/>
       </w:tblPr>
@@ -2362,7 +2559,6 @@
               <w:rPr>
                 <w:color w:val="FF0000"/>
               </w:rPr>
-              <w:lastRenderedPageBreak/>
               <w:t>PANEL DE CONTROL</w:t>
             </w:r>
           </w:p>
@@ -2457,7 +2653,7 @@
     <w:p/>
     <w:tbl>
       <w:tblPr>
-        <w:tblStyle w:val="TableGrid"/>
+        <w:tblStyle w:val="Tablaconcuadrcula"/>
         <w:tblW w:w="0" w:type="auto"/>
         <w:tblLook w:val="04A0" w:firstRow="1" w:lastRow="0" w:firstColumn="1" w:lastColumn="0" w:noHBand="0" w:noVBand="1"/>
       </w:tblPr>
@@ -2562,7 +2758,7 @@
     <w:p/>
     <w:tbl>
       <w:tblPr>
-        <w:tblStyle w:val="TableGrid"/>
+        <w:tblStyle w:val="Tablaconcuadrcula"/>
         <w:tblW w:w="0" w:type="auto"/>
         <w:tblLook w:val="04A0" w:firstRow="1" w:lastRow="0" w:firstColumn="1" w:lastColumn="0" w:noHBand="0" w:noVBand="1"/>
       </w:tblPr>
@@ -2670,14 +2866,13 @@
     <w:p/>
     <w:p>
       <w:pPr>
-        <w:pStyle w:val="Heading2"/>
+        <w:pStyle w:val="Ttulo2"/>
       </w:pPr>
-      <w:bookmarkStart w:id="22" w:name="_Toc486444065"/>
-      <w:r>
-        <w:lastRenderedPageBreak/>
+      <w:bookmarkStart w:id="23" w:name="_Toc490761559"/>
+      <w:r>
         <w:t>Diagrama de flujo para las páginas que representen transacciones.</w:t>
       </w:r>
-      <w:bookmarkEnd w:id="22"/>
+      <w:bookmarkEnd w:id="23"/>
     </w:p>
     <w:p/>
     <w:p>
@@ -2689,6 +2884,7 @@
       <w:r>
         <w:rPr>
           <w:noProof/>
+          <w:lang w:eastAsia="es-ES"/>
         </w:rPr>
         <w:drawing>
           <wp:anchor distT="0" distB="0" distL="114300" distR="114300" simplePos="0" relativeHeight="251650560" behindDoc="0" locked="0" layoutInCell="1" allowOverlap="1">
@@ -2856,7 +3052,6 @@
     <w:p/>
     <w:p>
       <w:r>
-        <w:lastRenderedPageBreak/>
         <w:t>Baja Producto</w:t>
       </w:r>
     </w:p>
@@ -2864,6 +3059,7 @@
       <w:r>
         <w:rPr>
           <w:noProof/>
+          <w:lang w:eastAsia="es-ES"/>
         </w:rPr>
         <w:drawing>
           <wp:anchor distT="0" distB="0" distL="114300" distR="114300" simplePos="0" relativeHeight="251653632" behindDoc="0" locked="0" layoutInCell="1" allowOverlap="1">
@@ -3030,8 +3226,8 @@
       <w:r>
         <w:rPr>
           <w:noProof/>
+          <w:lang w:eastAsia="es-ES"/>
         </w:rPr>
-        <w:lastRenderedPageBreak/>
         <w:drawing>
           <wp:anchor distT="0" distB="0" distL="114300" distR="114300" simplePos="0" relativeHeight="251657728" behindDoc="0" locked="0" layoutInCell="1" allowOverlap="1">
             <wp:simplePos x="0" y="0"/>
@@ -3118,8 +3314,8 @@
       <w:r>
         <w:rPr>
           <w:noProof/>
+          <w:lang w:eastAsia="es-ES"/>
         </w:rPr>
-        <w:lastRenderedPageBreak/>
         <w:drawing>
           <wp:anchor distT="0" distB="0" distL="114300" distR="114300" simplePos="0" relativeHeight="251661824" behindDoc="0" locked="0" layoutInCell="1" allowOverlap="1">
             <wp:simplePos x="0" y="0"/>
@@ -3208,14 +3404,14 @@
     </w:p>
     <w:p>
       <w:pPr>
-        <w:pStyle w:val="Heading1"/>
+        <w:pStyle w:val="Ttulo1"/>
       </w:pPr>
-      <w:bookmarkStart w:id="23" w:name="_Toc486444066"/>
+      <w:bookmarkStart w:id="24" w:name="_Toc490761560"/>
       <w:r>
         <w:lastRenderedPageBreak/>
         <w:t>Definición de los sistemas de navegación.</w:t>
       </w:r>
-      <w:bookmarkEnd w:id="23"/>
+      <w:bookmarkEnd w:id="24"/>
     </w:p>
     <w:p/>
     <w:p>
@@ -3225,7 +3421,7 @@
     </w:p>
     <w:p>
       <w:pPr>
-        <w:pStyle w:val="ListParagraph"/>
+        <w:pStyle w:val="Prrafodelista"/>
         <w:numPr>
           <w:ilvl w:val="0"/>
           <w:numId w:val="5"/>
@@ -3250,7 +3446,7 @@
     </w:p>
     <w:p>
       <w:pPr>
-        <w:pStyle w:val="ListParagraph"/>
+        <w:pStyle w:val="Prrafodelista"/>
         <w:numPr>
           <w:ilvl w:val="0"/>
           <w:numId w:val="5"/>
@@ -3275,7 +3471,7 @@
     </w:p>
     <w:p>
       <w:pPr>
-        <w:pStyle w:val="ListParagraph"/>
+        <w:pStyle w:val="Prrafodelista"/>
         <w:numPr>
           <w:ilvl w:val="0"/>
           <w:numId w:val="5"/>
@@ -3303,20 +3499,13 @@
       <w:r>
         <w:rPr>
           <w:noProof/>
+          <w:lang w:eastAsia="es-ES"/>
         </w:rPr>
         <w:drawing>
-          <wp:anchor distT="0" distB="0" distL="114300" distR="114300" simplePos="0" relativeHeight="251663872" behindDoc="0" locked="0" layoutInCell="1" allowOverlap="1">
-            <wp:simplePos x="0" y="0"/>
-            <wp:positionH relativeFrom="column">
-              <wp:posOffset>-288290</wp:posOffset>
-            </wp:positionH>
-            <wp:positionV relativeFrom="paragraph">
-              <wp:posOffset>0</wp:posOffset>
-            </wp:positionV>
-            <wp:extent cx="6750685" cy="3903980"/>
-            <wp:effectExtent l="0" t="0" r="0" b="1270"/>
-            <wp:wrapSquare wrapText="bothSides"/>
-            <wp:docPr id="8" name="Picture 8"/>
+          <wp:inline distT="0" distB="0" distL="0" distR="0" wp14:anchorId="3AE35347" wp14:editId="760E46BE">
+            <wp:extent cx="6188710" cy="2867025"/>
+            <wp:effectExtent l="0" t="0" r="2540" b="9525"/>
+            <wp:docPr id="2" name="Imagen 2"/>
             <wp:cNvGraphicFramePr>
               <a:graphicFrameLocks xmlns:a="http://schemas.openxmlformats.org/drawingml/2006/main" noChangeAspect="1"/>
             </wp:cNvGraphicFramePr>
@@ -3324,47 +3513,28 @@
               <a:graphicData uri="http://schemas.openxmlformats.org/drawingml/2006/picture">
                 <pic:pic xmlns:pic="http://schemas.openxmlformats.org/drawingml/2006/picture">
                   <pic:nvPicPr>
-                    <pic:cNvPr id="0" name="Picture 8"/>
-                    <pic:cNvPicPr>
-                      <a:picLocks noChangeAspect="1" noChangeArrowheads="1"/>
-                    </pic:cNvPicPr>
+                    <pic:cNvPr id="1" name=""/>
+                    <pic:cNvPicPr/>
                   </pic:nvPicPr>
                   <pic:blipFill>
-                    <a:blip r:embed="rId17" cstate="print">
-                      <a:extLst>
-                        <a:ext uri="{28A0092B-C50C-407E-A947-70E740481C1C}">
-                          <a14:useLocalDpi xmlns:a14="http://schemas.microsoft.com/office/drawing/2010/main" val="0"/>
-                        </a:ext>
-                      </a:extLst>
-                    </a:blip>
-                    <a:srcRect/>
+                    <a:blip r:embed="rId17"/>
                     <a:stretch>
                       <a:fillRect/>
                     </a:stretch>
                   </pic:blipFill>
-                  <pic:spPr bwMode="auto">
+                  <pic:spPr>
                     <a:xfrm>
                       <a:off x="0" y="0"/>
-                      <a:ext cx="6750685" cy="3903980"/>
+                      <a:ext cx="6188710" cy="2867025"/>
                     </a:xfrm>
                     <a:prstGeom prst="rect">
                       <a:avLst/>
                     </a:prstGeom>
-                    <a:noFill/>
-                    <a:ln>
-                      <a:noFill/>
-                    </a:ln>
                   </pic:spPr>
                 </pic:pic>
               </a:graphicData>
             </a:graphic>
-            <wp14:sizeRelH relativeFrom="margin">
-              <wp14:pctWidth>0</wp14:pctWidth>
-            </wp14:sizeRelH>
-            <wp14:sizeRelV relativeFrom="margin">
-              <wp14:pctHeight>0</wp14:pctHeight>
-            </wp14:sizeRelV>
-          </wp:anchor>
+          </wp:inline>
         </w:drawing>
       </w:r>
     </w:p>
@@ -3372,16 +3542,17 @@
     <w:p/>
     <w:p/>
     <w:p/>
-    <w:p>
-      <w:bookmarkStart w:id="24" w:name="_GoBack"/>
-      <w:bookmarkEnd w:id="24"/>
-    </w:p>
     <w:p/>
+    <w:p/>
+    <w:p/>
+    <w:p/>
+    <w:p/>
+    <w:p/>
     <w:p>
       <w:pPr>
-        <w:pStyle w:val="Heading1"/>
+        <w:pStyle w:val="Ttulo1"/>
       </w:pPr>
-      <w:bookmarkStart w:id="25" w:name="_Toc486444067"/>
+      <w:bookmarkStart w:id="25" w:name="_Toc490761561"/>
       <w:r>
         <w:lastRenderedPageBreak/>
         <w:t>Bocetos de diseño de las páginas principales.</w:t>
@@ -3391,22 +3562,20 @@
     <w:p/>
     <w:p>
       <w:r>
+        <w:t>Portada</w:t>
+      </w:r>
+    </w:p>
+    <w:p>
+      <w:r>
         <w:rPr>
           <w:noProof/>
+          <w:lang w:eastAsia="es-ES"/>
         </w:rPr>
         <w:drawing>
-          <wp:anchor distT="0" distB="0" distL="114300" distR="114300" simplePos="0" relativeHeight="251665920" behindDoc="0" locked="0" layoutInCell="1" allowOverlap="1">
-            <wp:simplePos x="0" y="0"/>
-            <wp:positionH relativeFrom="column">
-              <wp:posOffset>13970</wp:posOffset>
-            </wp:positionH>
-            <wp:positionV relativeFrom="paragraph">
-              <wp:posOffset>412253</wp:posOffset>
-            </wp:positionV>
-            <wp:extent cx="6177915" cy="3077210"/>
-            <wp:effectExtent l="0" t="0" r="0" b="8890"/>
-            <wp:wrapSquare wrapText="bothSides"/>
-            <wp:docPr id="9" name="Picture 9"/>
+          <wp:inline distT="0" distB="0" distL="0" distR="0" wp14:anchorId="0911F8FF" wp14:editId="5A22C27B">
+            <wp:extent cx="6188710" cy="2880995"/>
+            <wp:effectExtent l="0" t="0" r="2540" b="0"/>
+            <wp:docPr id="12" name="Imagen 12"/>
             <wp:cNvGraphicFramePr>
               <a:graphicFrameLocks xmlns:a="http://schemas.openxmlformats.org/drawingml/2006/main" noChangeAspect="1"/>
             </wp:cNvGraphicFramePr>
@@ -3414,47 +3583,32 @@
               <a:graphicData uri="http://schemas.openxmlformats.org/drawingml/2006/picture">
                 <pic:pic xmlns:pic="http://schemas.openxmlformats.org/drawingml/2006/picture">
                   <pic:nvPicPr>
-                    <pic:cNvPr id="0" name="Picture 9"/>
-                    <pic:cNvPicPr>
-                      <a:picLocks noChangeAspect="1" noChangeArrowheads="1"/>
-                    </pic:cNvPicPr>
+                    <pic:cNvPr id="1" name=""/>
+                    <pic:cNvPicPr/>
                   </pic:nvPicPr>
                   <pic:blipFill>
-                    <a:blip r:embed="rId18" cstate="print">
-                      <a:extLst>
-                        <a:ext uri="{28A0092B-C50C-407E-A947-70E740481C1C}">
-                          <a14:useLocalDpi xmlns:a14="http://schemas.microsoft.com/office/drawing/2010/main" val="0"/>
-                        </a:ext>
-                      </a:extLst>
-                    </a:blip>
-                    <a:srcRect/>
+                    <a:blip r:embed="rId18"/>
                     <a:stretch>
                       <a:fillRect/>
                     </a:stretch>
                   </pic:blipFill>
-                  <pic:spPr bwMode="auto">
+                  <pic:spPr>
                     <a:xfrm>
                       <a:off x="0" y="0"/>
-                      <a:ext cx="6177915" cy="3077210"/>
+                      <a:ext cx="6188710" cy="2880995"/>
                     </a:xfrm>
                     <a:prstGeom prst="rect">
                       <a:avLst/>
                     </a:prstGeom>
-                    <a:noFill/>
-                    <a:ln>
-                      <a:noFill/>
-                    </a:ln>
                   </pic:spPr>
                 </pic:pic>
               </a:graphicData>
             </a:graphic>
-          </wp:anchor>
+          </wp:inline>
         </w:drawing>
       </w:r>
-      <w:r>
-        <w:t>Portada</w:t>
-      </w:r>
-    </w:p>
+    </w:p>
+    <w:p/>
     <w:p/>
     <w:p>
       <w:r>
@@ -3465,6 +3619,7 @@
       <w:r>
         <w:rPr>
           <w:noProof/>
+          <w:lang w:eastAsia="es-ES"/>
         </w:rPr>
         <w:drawing>
           <wp:inline distT="0" distB="0" distL="0" distR="0">
@@ -3527,9 +3682,14 @@
     </w:p>
     <w:p/>
     <w:p>
+      <w:pPr>
+        <w:pStyle w:val="Ttulo1"/>
+      </w:pPr>
+      <w:bookmarkStart w:id="26" w:name="_Toc490761562"/>
       <w:r>
         <w:rPr>
           <w:noProof/>
+          <w:lang w:eastAsia="es-ES"/>
         </w:rPr>
         <w:drawing>
           <wp:anchor distT="0" distB="0" distL="114300" distR="114300" simplePos="0" relativeHeight="251660800" behindDoc="0" locked="0" layoutInCell="1" allowOverlap="1">
@@ -3588,10 +3748,231 @@
           </wp:anchor>
         </w:drawing>
       </w:r>
+      <w:r>
+        <w:t>Puesta en funcionamiento de la aplicación, en la Web</w:t>
+      </w:r>
+      <w:bookmarkEnd w:id="26"/>
+    </w:p>
+    <w:p>
+      <w:r>
+        <w:t xml:space="preserve">El sitio web con total funcionalidad se puede encontrar en la siguiente dirección: </w:t>
+      </w:r>
+    </w:p>
+    <w:p>
+      <w:pPr>
+        <w:jc w:val="center"/>
+        <w:rPr>
+          <w:rStyle w:val="Hipervnculo"/>
+          <w:sz w:val="44"/>
+        </w:rPr>
+      </w:pPr>
+      <w:hyperlink r:id="rId21" w:history="1">
+        <w:r>
+          <w:rPr>
+            <w:rStyle w:val="Hipervnculo"/>
+            <w:sz w:val="44"/>
+          </w:rPr>
+          <w:t>http://storeware.dynalias.org/</w:t>
+        </w:r>
+      </w:hyperlink>
+    </w:p>
+    <w:p>
+      <w:r>
+        <w:t>Para probar la funcionalidad y el acceso del sitio en sus diferentes niveles, hemos creado los siguientes usuarios:</w:t>
+      </w:r>
+    </w:p>
+    <w:p>
+      <w:pPr>
+        <w:pStyle w:val="Prrafodelista"/>
+        <w:numPr>
+          <w:ilvl w:val="0"/>
+          <w:numId w:val="6"/>
+        </w:numPr>
+      </w:pPr>
+      <w:r>
+        <w:t>Administrador: tiene acceso total al sitio web, con la posibilidad de entrar al panel de control donde se encuentran los ABM, además de la posibilidad de realizar compras.</w:t>
+      </w:r>
+    </w:p>
+    <w:p>
+      <w:pPr>
+        <w:pStyle w:val="Prrafodelista"/>
+        <w:numPr>
+          <w:ilvl w:val="1"/>
+          <w:numId w:val="6"/>
+        </w:numPr>
+      </w:pPr>
+      <w:r>
+        <w:t xml:space="preserve">Usuario: </w:t>
+      </w:r>
+      <w:proofErr w:type="spellStart"/>
+      <w:r>
+        <w:t>admin</w:t>
+      </w:r>
+      <w:proofErr w:type="spellEnd"/>
+    </w:p>
+    <w:p>
+      <w:pPr>
+        <w:pStyle w:val="Prrafodelista"/>
+        <w:numPr>
+          <w:ilvl w:val="1"/>
+          <w:numId w:val="6"/>
+        </w:numPr>
+      </w:pPr>
+      <w:r>
+        <w:t xml:space="preserve">Contraseña: </w:t>
+      </w:r>
+      <w:proofErr w:type="spellStart"/>
+      <w:r>
+        <w:t>admin</w:t>
+      </w:r>
+      <w:proofErr w:type="spellEnd"/>
+    </w:p>
+    <w:p>
+      <w:pPr>
+        <w:pStyle w:val="Prrafodelista"/>
+        <w:numPr>
+          <w:ilvl w:val="0"/>
+          <w:numId w:val="6"/>
+        </w:numPr>
+      </w:pPr>
+      <w:r>
+        <w:t>Cliente: puede visualizar los productos en venta, agregarlos al carrito y comprarlos.</w:t>
+      </w:r>
+    </w:p>
+    <w:p>
+      <w:pPr>
+        <w:pStyle w:val="Prrafodelista"/>
+        <w:numPr>
+          <w:ilvl w:val="1"/>
+          <w:numId w:val="6"/>
+        </w:numPr>
+      </w:pPr>
+      <w:r>
+        <w:t>Usuario: cliente</w:t>
+      </w:r>
+    </w:p>
+    <w:p>
+      <w:pPr>
+        <w:pStyle w:val="Prrafodelista"/>
+        <w:numPr>
+          <w:ilvl w:val="1"/>
+          <w:numId w:val="6"/>
+        </w:numPr>
+      </w:pPr>
+      <w:r>
+        <w:t>Contraseña: cliente</w:t>
+      </w:r>
+    </w:p>
+    <w:p>
+      <w:pPr>
+        <w:pStyle w:val="Prrafodelista"/>
+        <w:numPr>
+          <w:ilvl w:val="0"/>
+          <w:numId w:val="6"/>
+        </w:numPr>
+      </w:pPr>
+      <w:r>
+        <w:t>Invitado: no requiere ningún tipo de acceso. Solo puede visualizar los productos en sus categorías, pero no puede comprar.</w:t>
+      </w:r>
+    </w:p>
+    <w:p>
+      <w:pPr>
+        <w:jc w:val="center"/>
+        <w:rPr>
+          <w:sz w:val="44"/>
+        </w:rPr>
+      </w:pPr>
+    </w:p>
+    <w:p>
+      <w:pPr>
+        <w:pStyle w:val="Ttulo1"/>
+      </w:pPr>
+      <w:bookmarkStart w:id="27" w:name="_Toc490761563"/>
+      <w:r>
+        <w:lastRenderedPageBreak/>
+        <w:t>Conclusión</w:t>
+      </w:r>
+      <w:bookmarkEnd w:id="27"/>
+    </w:p>
+    <w:p>
+      <w:r>
+        <w:t xml:space="preserve">La construcción de </w:t>
+      </w:r>
+      <w:proofErr w:type="spellStart"/>
+      <w:r>
+        <w:t>StoreWare</w:t>
+      </w:r>
+      <w:proofErr w:type="spellEnd"/>
+      <w:r>
+        <w:t xml:space="preserve"> fue un desafío que llevo varias horas de trabajo coordinado, y que al mismo tiempo, nos sirvió para empaparnos en el campo de desarrollo de aplicaciones web. </w:t>
+      </w:r>
+    </w:p>
+    <w:p>
+      <w:r>
+        <w:t xml:space="preserve">Nos permitió tener una pequeña mirada a lo que es el mundo del desarrollo en equipo, utilizando herramientas moderas de desarrollo como </w:t>
+      </w:r>
+      <w:proofErr w:type="spellStart"/>
+      <w:r>
+        <w:t>Atom</w:t>
+      </w:r>
+      <w:proofErr w:type="spellEnd"/>
+      <w:r>
+        <w:t xml:space="preserve"> y Visual Studio </w:t>
+      </w:r>
+      <w:proofErr w:type="spellStart"/>
+      <w:r>
+        <w:t>Code</w:t>
+      </w:r>
+      <w:proofErr w:type="spellEnd"/>
+      <w:r>
+        <w:t xml:space="preserve">, </w:t>
+      </w:r>
+      <w:proofErr w:type="spellStart"/>
+      <w:r>
+        <w:t>Github</w:t>
+      </w:r>
+      <w:proofErr w:type="spellEnd"/>
+      <w:r>
+        <w:t>, y apreciar las ventajas del desarrollo iterativo, por capas, y estructurado.</w:t>
+      </w:r>
+    </w:p>
+    <w:p>
+      <w:r>
+        <w:t xml:space="preserve">Así mismo, el enfoque hacia la accesibilidad fue muy tenido en cuanta, desde las primeras etapas del proyecto, con un enfoque hacia lo </w:t>
+      </w:r>
+      <w:proofErr w:type="spellStart"/>
+      <w:r>
+        <w:t>mobile-first</w:t>
+      </w:r>
+      <w:proofErr w:type="spellEnd"/>
+      <w:r>
+        <w:t xml:space="preserve"> y utilizando las etiquetas HTML apropiadas, validaciones de datos en todos los campos, con mensajes de error y ayuda utilices y fáciles de leer para el usuario, sin dejar de lado el estilo CSS minimalista y de fácil navegabilidad.</w:t>
+      </w:r>
+    </w:p>
+    <w:p>
+      <w:r>
+        <w:t xml:space="preserve">El equipo estamos muy orgullosos del trabajo logrado, creemos que </w:t>
+      </w:r>
+      <w:proofErr w:type="spellStart"/>
+      <w:r>
+        <w:t>StoreWarwe</w:t>
+      </w:r>
+      <w:proofErr w:type="spellEnd"/>
+      <w:r>
+        <w:t xml:space="preserve"> es un sitio de e-</w:t>
+      </w:r>
+      <w:proofErr w:type="spellStart"/>
+      <w:r>
+        <w:t>commerce</w:t>
+      </w:r>
+      <w:proofErr w:type="spellEnd"/>
+      <w:r>
+        <w:t xml:space="preserve"> muy completo y balanceado.</w:t>
+      </w:r>
     </w:p>
     <w:sectPr>
-      <w:headerReference w:type="default" r:id="rId21"/>
-      <w:footerReference w:type="default" r:id="rId22"/>
+      <w:headerReference w:type="default" r:id="rId22"/>
+      <w:footerReference w:type="default" r:id="rId23"/>
       <w:pgSz w:w="11906" w:h="16838"/>
       <w:pgMar w:top="1440" w:right="1080" w:bottom="1440" w:left="1080" w:header="708" w:footer="708" w:gutter="0"/>
       <w:cols w:space="708"/>
@@ -3602,7 +3983,7 @@
 </file>
 
 <file path=word/endnotes.xml><?xml version="1.0" encoding="utf-8"?>
-<w:endnotes xmlns:wpc="http://schemas.microsoft.com/office/word/2010/wordprocessingCanvas" xmlns:cx="http://schemas.microsoft.com/office/drawing/2014/chartex" xmlns:cx1="http://schemas.microsoft.com/office/drawing/2015/9/8/chartex" xmlns:cx2="http://schemas.microsoft.com/office/drawing/2015/10/21/chartex" xmlns:cx3="http://schemas.microsoft.com/office/drawing/2016/5/9/chartex" xmlns:cx4="http://schemas.microsoft.com/office/drawing/2016/5/10/chartex" xmlns:cx5="http://schemas.microsoft.com/office/drawing/2016/5/11/chartex" xmlns:cx6="http://schemas.microsoft.com/office/drawing/2016/5/12/chartex" xmlns:cx7="http://schemas.microsoft.com/office/drawing/2016/5/13/chartex" xmlns:cx8="http://schemas.microsoft.com/office/drawing/2016/5/14/chartex" xmlns:mc="http://schemas.openxmlformats.org/markup-compatibility/2006" xmlns:aink="http://schemas.microsoft.com/office/drawing/2016/ink" xmlns:am3d="http://schemas.microsoft.com/office/drawing/2017/model3d" xmlns:o="urn:schemas-microsoft-com:office:office" xmlns:r="http://schemas.openxmlformats.org/officeDocument/2006/relationships" xmlns:m="http://schemas.openxmlformats.org/officeDocument/2006/math" xmlns:v="urn:schemas-microsoft-com:vml" xmlns:wp14="http://schemas.microsoft.com/office/word/2010/wordprocessingDrawing" xmlns:wp="http://schemas.openxmlformats.org/drawingml/2006/wordprocessingDrawing" xmlns:w10="urn:schemas-microsoft-com:office:word" xmlns:w="http://schemas.openxmlformats.org/wordprocessingml/2006/main" xmlns:w14="http://schemas.microsoft.com/office/word/2010/wordml" xmlns:w15="http://schemas.microsoft.com/office/word/2012/wordml" xmlns:w16cid="http://schemas.microsoft.com/office/word/2016/wordml/cid" xmlns:w16se="http://schemas.microsoft.com/office/word/2015/wordml/symex" xmlns:wpg="http://schemas.microsoft.com/office/word/2010/wordprocessingGroup" xmlns:wpi="http://schemas.microsoft.com/office/word/2010/wordprocessingInk" xmlns:wne="http://schemas.microsoft.com/office/word/2006/wordml" xmlns:wps="http://schemas.microsoft.com/office/word/2010/wordprocessingShape" mc:Ignorable="w14 w15 w16se w16cid wp14">
+<w:endnotes xmlns:wpc="http://schemas.microsoft.com/office/word/2010/wordprocessingCanvas" xmlns:mc="http://schemas.openxmlformats.org/markup-compatibility/2006" xmlns:o="urn:schemas-microsoft-com:office:office" xmlns:r="http://schemas.openxmlformats.org/officeDocument/2006/relationships" xmlns:m="http://schemas.openxmlformats.org/officeDocument/2006/math" xmlns:v="urn:schemas-microsoft-com:vml" xmlns:wp14="http://schemas.microsoft.com/office/word/2010/wordprocessingDrawing" xmlns:wp="http://schemas.openxmlformats.org/drawingml/2006/wordprocessingDrawing" xmlns:w10="urn:schemas-microsoft-com:office:word" xmlns:w="http://schemas.openxmlformats.org/wordprocessingml/2006/main" xmlns:w14="http://schemas.microsoft.com/office/word/2010/wordml" xmlns:w15="http://schemas.microsoft.com/office/word/2012/wordml" xmlns:wpg="http://schemas.microsoft.com/office/word/2010/wordprocessingGroup" xmlns:wpi="http://schemas.microsoft.com/office/word/2010/wordprocessingInk" xmlns:wne="http://schemas.microsoft.com/office/word/2006/wordml" xmlns:wps="http://schemas.microsoft.com/office/word/2010/wordprocessingShape" mc:Ignorable="w14 w15 wp14">
   <w:endnote w:type="separator" w:id="-1">
     <w:p>
       <w:r>
@@ -3621,7 +4002,7 @@
 </file>
 
 <file path=word/footer1.xml><?xml version="1.0" encoding="utf-8"?>
-<w:ftr xmlns:wpc="http://schemas.microsoft.com/office/word/2010/wordprocessingCanvas" xmlns:cx="http://schemas.microsoft.com/office/drawing/2014/chartex" xmlns:cx1="http://schemas.microsoft.com/office/drawing/2015/9/8/chartex" xmlns:cx2="http://schemas.microsoft.com/office/drawing/2015/10/21/chartex" xmlns:cx3="http://schemas.microsoft.com/office/drawing/2016/5/9/chartex" xmlns:cx4="http://schemas.microsoft.com/office/drawing/2016/5/10/chartex" xmlns:cx5="http://schemas.microsoft.com/office/drawing/2016/5/11/chartex" xmlns:cx6="http://schemas.microsoft.com/office/drawing/2016/5/12/chartex" xmlns:cx7="http://schemas.microsoft.com/office/drawing/2016/5/13/chartex" xmlns:cx8="http://schemas.microsoft.com/office/drawing/2016/5/14/chartex" xmlns:mc="http://schemas.openxmlformats.org/markup-compatibility/2006" xmlns:aink="http://schemas.microsoft.com/office/drawing/2016/ink" xmlns:am3d="http://schemas.microsoft.com/office/drawing/2017/model3d" xmlns:o="urn:schemas-microsoft-com:office:office" xmlns:r="http://schemas.openxmlformats.org/officeDocument/2006/relationships" xmlns:m="http://schemas.openxmlformats.org/officeDocument/2006/math" xmlns:v="urn:schemas-microsoft-com:vml" xmlns:wp14="http://schemas.microsoft.com/office/word/2010/wordprocessingDrawing" xmlns:wp="http://schemas.openxmlformats.org/drawingml/2006/wordprocessingDrawing" xmlns:w10="urn:schemas-microsoft-com:office:word" xmlns:w="http://schemas.openxmlformats.org/wordprocessingml/2006/main" xmlns:w14="http://schemas.microsoft.com/office/word/2010/wordml" xmlns:w15="http://schemas.microsoft.com/office/word/2012/wordml" xmlns:w16cid="http://schemas.microsoft.com/office/word/2016/wordml/cid" xmlns:w16se="http://schemas.microsoft.com/office/word/2015/wordml/symex" xmlns:wpg="http://schemas.microsoft.com/office/word/2010/wordprocessingGroup" xmlns:wpi="http://schemas.microsoft.com/office/word/2010/wordprocessingInk" xmlns:wne="http://schemas.microsoft.com/office/word/2006/wordml" xmlns:wps="http://schemas.microsoft.com/office/word/2010/wordprocessingShape" mc:Ignorable="w14 w15 w16se w16cid wp14">
+<w:ftr xmlns:wpc="http://schemas.microsoft.com/office/word/2010/wordprocessingCanvas" xmlns:mc="http://schemas.openxmlformats.org/markup-compatibility/2006" xmlns:o="urn:schemas-microsoft-com:office:office" xmlns:r="http://schemas.openxmlformats.org/officeDocument/2006/relationships" xmlns:m="http://schemas.openxmlformats.org/officeDocument/2006/math" xmlns:v="urn:schemas-microsoft-com:vml" xmlns:wp14="http://schemas.microsoft.com/office/word/2010/wordprocessingDrawing" xmlns:wp="http://schemas.openxmlformats.org/drawingml/2006/wordprocessingDrawing" xmlns:w10="urn:schemas-microsoft-com:office:word" xmlns:w="http://schemas.openxmlformats.org/wordprocessingml/2006/main" xmlns:w14="http://schemas.microsoft.com/office/word/2010/wordml" xmlns:w15="http://schemas.microsoft.com/office/word/2012/wordml" xmlns:wpg="http://schemas.microsoft.com/office/word/2010/wordprocessingGroup" xmlns:wpi="http://schemas.microsoft.com/office/word/2010/wordprocessingInk" xmlns:wne="http://schemas.microsoft.com/office/word/2006/wordml" xmlns:wps="http://schemas.microsoft.com/office/word/2010/wordprocessingShape" mc:Ignorable="w14 w15 wp14">
   <w:p>
     <w:pPr>
       <w:rPr>
@@ -3717,7 +4098,7 @@
                             <w:rPr>
                               <w:noProof/>
                             </w:rPr>
-                            <w:t>8</w:t>
+                            <w:t>12</w:t>
                           </w:r>
                           <w:r>
                             <w:fldChar w:fldCharType="end"/>
@@ -3766,7 +4147,7 @@
                       <w:rPr>
                         <w:noProof/>
                       </w:rPr>
-                      <w:t>8</w:t>
+                      <w:t>12</w:t>
                     </w:r>
                     <w:r>
                       <w:fldChar w:fldCharType="end"/>
@@ -3783,14 +4164,14 @@
   </w:p>
   <w:p>
     <w:pPr>
-      <w:pStyle w:val="Footer"/>
+      <w:pStyle w:val="Piedepgina"/>
     </w:pPr>
   </w:p>
 </w:ftr>
 </file>
 
 <file path=word/footnotes.xml><?xml version="1.0" encoding="utf-8"?>
-<w:footnotes xmlns:wpc="http://schemas.microsoft.com/office/word/2010/wordprocessingCanvas" xmlns:cx="http://schemas.microsoft.com/office/drawing/2014/chartex" xmlns:cx1="http://schemas.microsoft.com/office/drawing/2015/9/8/chartex" xmlns:cx2="http://schemas.microsoft.com/office/drawing/2015/10/21/chartex" xmlns:cx3="http://schemas.microsoft.com/office/drawing/2016/5/9/chartex" xmlns:cx4="http://schemas.microsoft.com/office/drawing/2016/5/10/chartex" xmlns:cx5="http://schemas.microsoft.com/office/drawing/2016/5/11/chartex" xmlns:cx6="http://schemas.microsoft.com/office/drawing/2016/5/12/chartex" xmlns:cx7="http://schemas.microsoft.com/office/drawing/2016/5/13/chartex" xmlns:cx8="http://schemas.microsoft.com/office/drawing/2016/5/14/chartex" xmlns:mc="http://schemas.openxmlformats.org/markup-compatibility/2006" xmlns:aink="http://schemas.microsoft.com/office/drawing/2016/ink" xmlns:am3d="http://schemas.microsoft.com/office/drawing/2017/model3d" xmlns:o="urn:schemas-microsoft-com:office:office" xmlns:r="http://schemas.openxmlformats.org/officeDocument/2006/relationships" xmlns:m="http://schemas.openxmlformats.org/officeDocument/2006/math" xmlns:v="urn:schemas-microsoft-com:vml" xmlns:wp14="http://schemas.microsoft.com/office/word/2010/wordprocessingDrawing" xmlns:wp="http://schemas.openxmlformats.org/drawingml/2006/wordprocessingDrawing" xmlns:w10="urn:schemas-microsoft-com:office:word" xmlns:w="http://schemas.openxmlformats.org/wordprocessingml/2006/main" xmlns:w14="http://schemas.microsoft.com/office/word/2010/wordml" xmlns:w15="http://schemas.microsoft.com/office/word/2012/wordml" xmlns:w16cid="http://schemas.microsoft.com/office/word/2016/wordml/cid" xmlns:w16se="http://schemas.microsoft.com/office/word/2015/wordml/symex" xmlns:wpg="http://schemas.microsoft.com/office/word/2010/wordprocessingGroup" xmlns:wpi="http://schemas.microsoft.com/office/word/2010/wordprocessingInk" xmlns:wne="http://schemas.microsoft.com/office/word/2006/wordml" xmlns:wps="http://schemas.microsoft.com/office/word/2010/wordprocessingShape" mc:Ignorable="w14 w15 w16se w16cid wp14">
+<w:footnotes xmlns:wpc="http://schemas.microsoft.com/office/word/2010/wordprocessingCanvas" xmlns:mc="http://schemas.openxmlformats.org/markup-compatibility/2006" xmlns:o="urn:schemas-microsoft-com:office:office" xmlns:r="http://schemas.openxmlformats.org/officeDocument/2006/relationships" xmlns:m="http://schemas.openxmlformats.org/officeDocument/2006/math" xmlns:v="urn:schemas-microsoft-com:vml" xmlns:wp14="http://schemas.microsoft.com/office/word/2010/wordprocessingDrawing" xmlns:wp="http://schemas.openxmlformats.org/drawingml/2006/wordprocessingDrawing" xmlns:w10="urn:schemas-microsoft-com:office:word" xmlns:w="http://schemas.openxmlformats.org/wordprocessingml/2006/main" xmlns:w14="http://schemas.microsoft.com/office/word/2010/wordml" xmlns:w15="http://schemas.microsoft.com/office/word/2012/wordml" xmlns:wpg="http://schemas.microsoft.com/office/word/2010/wordprocessingGroup" xmlns:wpi="http://schemas.microsoft.com/office/word/2010/wordprocessingInk" xmlns:wne="http://schemas.microsoft.com/office/word/2006/wordml" xmlns:wps="http://schemas.microsoft.com/office/word/2010/wordprocessingShape" mc:Ignorable="w14 w15 wp14">
   <w:footnote w:type="separator" w:id="-1">
     <w:p>
       <w:r>
@@ -3809,143 +4190,185 @@
 </file>
 
 <file path=word/header1.xml><?xml version="1.0" encoding="utf-8"?>
-<w:hdr xmlns:wpc="http://schemas.microsoft.com/office/word/2010/wordprocessingCanvas" xmlns:cx="http://schemas.microsoft.com/office/drawing/2014/chartex" xmlns:cx1="http://schemas.microsoft.com/office/drawing/2015/9/8/chartex" xmlns:cx2="http://schemas.microsoft.com/office/drawing/2015/10/21/chartex" xmlns:cx3="http://schemas.microsoft.com/office/drawing/2016/5/9/chartex" xmlns:cx4="http://schemas.microsoft.com/office/drawing/2016/5/10/chartex" xmlns:cx5="http://schemas.microsoft.com/office/drawing/2016/5/11/chartex" xmlns:cx6="http://schemas.microsoft.com/office/drawing/2016/5/12/chartex" xmlns:cx7="http://schemas.microsoft.com/office/drawing/2016/5/13/chartex" xmlns:cx8="http://schemas.microsoft.com/office/drawing/2016/5/14/chartex" xmlns:mc="http://schemas.openxmlformats.org/markup-compatibility/2006" xmlns:aink="http://schemas.microsoft.com/office/drawing/2016/ink" xmlns:am3d="http://schemas.microsoft.com/office/drawing/2017/model3d" xmlns:o="urn:schemas-microsoft-com:office:office" xmlns:r="http://schemas.openxmlformats.org/officeDocument/2006/relationships" xmlns:m="http://schemas.openxmlformats.org/officeDocument/2006/math" xmlns:v="urn:schemas-microsoft-com:vml" xmlns:wp14="http://schemas.microsoft.com/office/word/2010/wordprocessingDrawing" xmlns:wp="http://schemas.openxmlformats.org/drawingml/2006/wordprocessingDrawing" xmlns:w10="urn:schemas-microsoft-com:office:word" xmlns:w="http://schemas.openxmlformats.org/wordprocessingml/2006/main" xmlns:w14="http://schemas.microsoft.com/office/word/2010/wordml" xmlns:w15="http://schemas.microsoft.com/office/word/2012/wordml" xmlns:w16cid="http://schemas.microsoft.com/office/word/2016/wordml/cid" xmlns:w16se="http://schemas.microsoft.com/office/word/2015/wordml/symex" xmlns:wpg="http://schemas.microsoft.com/office/word/2010/wordprocessingGroup" xmlns:wpi="http://schemas.microsoft.com/office/word/2010/wordprocessingInk" xmlns:wne="http://schemas.microsoft.com/office/word/2006/wordml" xmlns:wps="http://schemas.microsoft.com/office/word/2010/wordprocessingShape" mc:Ignorable="w14 w15 w16se w16cid wp14">
+<w:hdr xmlns:wpc="http://schemas.microsoft.com/office/word/2010/wordprocessingCanvas" xmlns:mc="http://schemas.openxmlformats.org/markup-compatibility/2006" xmlns:o="urn:schemas-microsoft-com:office:office" xmlns:r="http://schemas.openxmlformats.org/officeDocument/2006/relationships" xmlns:m="http://schemas.openxmlformats.org/officeDocument/2006/math" xmlns:v="urn:schemas-microsoft-com:vml" xmlns:wp14="http://schemas.microsoft.com/office/word/2010/wordprocessingDrawing" xmlns:wp="http://schemas.openxmlformats.org/drawingml/2006/wordprocessingDrawing" xmlns:w10="urn:schemas-microsoft-com:office:word" xmlns:w="http://schemas.openxmlformats.org/wordprocessingml/2006/main" xmlns:w14="http://schemas.microsoft.com/office/word/2010/wordml" xmlns:w15="http://schemas.microsoft.com/office/word/2012/wordml" xmlns:wpg="http://schemas.microsoft.com/office/word/2010/wordprocessingGroup" xmlns:wpi="http://schemas.microsoft.com/office/word/2010/wordprocessingInk" xmlns:wne="http://schemas.microsoft.com/office/word/2006/wordml" xmlns:wps="http://schemas.microsoft.com/office/word/2010/wordprocessingShape" mc:Ignorable="w14 w15 wp14">
   <w:p>
+    <w:pPr>
+      <w:pStyle w:val="Encabezado"/>
+      <w:jc w:val="right"/>
+      <w:rPr>
+        <w:sz w:val="20"/>
+        <w:szCs w:val="16"/>
+      </w:rPr>
+    </w:pPr>
+    <w:proofErr w:type="spellStart"/>
     <w:r>
       <w:rPr>
         <w:b/>
-        <w:sz w:val="16"/>
+        <w:sz w:val="20"/>
+        <w:szCs w:val="16"/>
+      </w:rPr>
+      <w:t>StoreWare</w:t>
+    </w:r>
+    <w:proofErr w:type="spellEnd"/>
+    <w:r>
+      <w:rPr>
+        <w:sz w:val="20"/>
+        <w:szCs w:val="16"/>
+      </w:rPr>
+      <w:t xml:space="preserve"> | </w:t>
+    </w:r>
+    <w:proofErr w:type="spellStart"/>
+    <w:r>
+      <w:rPr>
+        <w:sz w:val="20"/>
         <w:szCs w:val="16"/>
       </w:rPr>
       <w:t>Fiorenza</w:t>
     </w:r>
+    <w:proofErr w:type="spellEnd"/>
     <w:r>
       <w:rPr>
-        <w:sz w:val="16"/>
+        <w:sz w:val="20"/>
         <w:szCs w:val="16"/>
       </w:rPr>
-      <w:t xml:space="preserve">, Tomás – 42022 – </w:t>
+      <w:t xml:space="preserve">, Miño, </w:t>
     </w:r>
-    <w:hyperlink r:id="rId1" w:history="1">
-      <w:r>
-        <w:rPr>
-          <w:rStyle w:val="Hyperlink"/>
-          <w:sz w:val="16"/>
-          <w:szCs w:val="16"/>
-        </w:rPr>
-        <w:t>tomas4fiorenza@gmail.com</w:t>
-      </w:r>
-    </w:hyperlink>
+    <w:proofErr w:type="spellStart"/>
     <w:r>
       <w:rPr>
-        <w:sz w:val="16"/>
-        <w:szCs w:val="16"/>
-      </w:rPr>
-      <w:t xml:space="preserve"> - </w:t>
-    </w:r>
-    <w:r>
-      <w:rPr>
-        <w:b/>
-        <w:sz w:val="16"/>
+        <w:sz w:val="20"/>
         <w:szCs w:val="16"/>
       </w:rPr>
       <w:t>Malvestiti</w:t>
     </w:r>
+    <w:proofErr w:type="spellEnd"/>
     <w:r>
       <w:rPr>
-        <w:sz w:val="16"/>
+        <w:sz w:val="20"/>
         <w:szCs w:val="16"/>
       </w:rPr>
-      <w:t xml:space="preserve">, Andrés Alberto – 41946 – </w:t>
-    </w:r>
-    <w:hyperlink r:id="rId2" w:history="1">
-      <w:r>
-        <w:rPr>
-          <w:rStyle w:val="Hyperlink"/>
-          <w:sz w:val="16"/>
-          <w:szCs w:val="16"/>
-        </w:rPr>
-        <w:t>malvestitiandres@gmail.com</w:t>
-      </w:r>
-    </w:hyperlink>
-    <w:r>
-      <w:rPr>
-        <w:sz w:val="16"/>
-        <w:szCs w:val="16"/>
-      </w:rPr>
-      <w:t xml:space="preserve"> - </w:t>
-    </w:r>
-    <w:r>
-      <w:rPr>
-        <w:b/>
-        <w:sz w:val="16"/>
-        <w:szCs w:val="16"/>
-      </w:rPr>
-      <w:t>Miño</w:t>
-    </w:r>
-    <w:r>
-      <w:rPr>
-        <w:sz w:val="16"/>
-        <w:szCs w:val="16"/>
-      </w:rPr>
-      <w:t xml:space="preserve">, Mauricio German – 41790 – </w:t>
-    </w:r>
-    <w:hyperlink r:id="rId3" w:history="1">
-      <w:r>
-        <w:rPr>
-          <w:rStyle w:val="Hyperlink"/>
-          <w:sz w:val="16"/>
-          <w:szCs w:val="16"/>
-        </w:rPr>
-        <w:t>mauriminio96@gmail.com</w:t>
-      </w:r>
-    </w:hyperlink>
-    <w:r>
-      <w:rPr>
-        <w:sz w:val="16"/>
-        <w:szCs w:val="16"/>
-      </w:rPr>
-      <w:t xml:space="preserve"> - </w:t>
-    </w:r>
-    <w:r>
-      <w:rPr>
-        <w:b/>
-        <w:sz w:val="16"/>
-        <w:szCs w:val="16"/>
-      </w:rPr>
-      <w:t>Poma</w:t>
-    </w:r>
-    <w:r>
-      <w:rPr>
-        <w:sz w:val="16"/>
-        <w:szCs w:val="16"/>
-      </w:rPr>
-      <w:t xml:space="preserve">, Julián – 41843 – </w:t>
-    </w:r>
-    <w:hyperlink r:id="rId4" w:history="1">
-      <w:r>
-        <w:rPr>
-          <w:rStyle w:val="Hyperlink"/>
-          <w:sz w:val="16"/>
-          <w:szCs w:val="16"/>
-        </w:rPr>
-        <w:t>poma.nob@gmail.com</w:t>
-      </w:r>
-    </w:hyperlink>
-    <w:r>
-      <w:rPr>
-        <w:sz w:val="16"/>
-        <w:szCs w:val="16"/>
-      </w:rPr>
-      <w:t xml:space="preserve"> </w:t>
+      <w:t>, Poma.</w:t>
     </w:r>
   </w:p>
 </w:hdr>
 </file>
 
 <file path=word/numbering.xml><?xml version="1.0" encoding="utf-8"?>
-<w:numbering xmlns:wpc="http://schemas.microsoft.com/office/word/2010/wordprocessingCanvas" xmlns:cx="http://schemas.microsoft.com/office/drawing/2014/chartex" xmlns:cx1="http://schemas.microsoft.com/office/drawing/2015/9/8/chartex" xmlns:cx2="http://schemas.microsoft.com/office/drawing/2015/10/21/chartex" xmlns:cx3="http://schemas.microsoft.com/office/drawing/2016/5/9/chartex" xmlns:cx4="http://schemas.microsoft.com/office/drawing/2016/5/10/chartex" xmlns:cx5="http://schemas.microsoft.com/office/drawing/2016/5/11/chartex" xmlns:cx6="http://schemas.microsoft.com/office/drawing/2016/5/12/chartex" xmlns:cx7="http://schemas.microsoft.com/office/drawing/2016/5/13/chartex" xmlns:cx8="http://schemas.microsoft.com/office/drawing/2016/5/14/chartex" xmlns:mc="http://schemas.openxmlformats.org/markup-compatibility/2006" xmlns:aink="http://schemas.microsoft.com/office/drawing/2016/ink" xmlns:am3d="http://schemas.microsoft.com/office/drawing/2017/model3d" xmlns:o="urn:schemas-microsoft-com:office:office" xmlns:r="http://schemas.openxmlformats.org/officeDocument/2006/relationships" xmlns:m="http://schemas.openxmlformats.org/officeDocument/2006/math" xmlns:v="urn:schemas-microsoft-com:vml" xmlns:wp14="http://schemas.microsoft.com/office/word/2010/wordprocessingDrawing" xmlns:wp="http://schemas.openxmlformats.org/drawingml/2006/wordprocessingDrawing" xmlns:w10="urn:schemas-microsoft-com:office:word" xmlns:w="http://schemas.openxmlformats.org/wordprocessingml/2006/main" xmlns:w14="http://schemas.microsoft.com/office/word/2010/wordml" xmlns:w15="http://schemas.microsoft.com/office/word/2012/wordml" xmlns:w16cid="http://schemas.microsoft.com/office/word/2016/wordml/cid" xmlns:w16se="http://schemas.microsoft.com/office/word/2015/wordml/symex" xmlns:wpg="http://schemas.microsoft.com/office/word/2010/wordprocessingGroup" xmlns:wpi="http://schemas.microsoft.com/office/word/2010/wordprocessingInk" xmlns:wne="http://schemas.microsoft.com/office/word/2006/wordml" xmlns:wps="http://schemas.microsoft.com/office/word/2010/wordprocessingShape" mc:Ignorable="w14 w15 w16se w16cid wp14">
-  <w:abstractNum w:abstractNumId="0" w15:restartNumberingAfterBreak="0">
+<w:numbering xmlns:wpc="http://schemas.microsoft.com/office/word/2010/wordprocessingCanvas" xmlns:mc="http://schemas.openxmlformats.org/markup-compatibility/2006" xmlns:o="urn:schemas-microsoft-com:office:office" xmlns:r="http://schemas.openxmlformats.org/officeDocument/2006/relationships" xmlns:m="http://schemas.openxmlformats.org/officeDocument/2006/math" xmlns:v="urn:schemas-microsoft-com:vml" xmlns:wp14="http://schemas.microsoft.com/office/word/2010/wordprocessingDrawing" xmlns:wp="http://schemas.openxmlformats.org/drawingml/2006/wordprocessingDrawing" xmlns:w10="urn:schemas-microsoft-com:office:word" xmlns:w="http://schemas.openxmlformats.org/wordprocessingml/2006/main" xmlns:w14="http://schemas.microsoft.com/office/word/2010/wordml" xmlns:w15="http://schemas.microsoft.com/office/word/2012/wordml" xmlns:wpg="http://schemas.microsoft.com/office/word/2010/wordprocessingGroup" xmlns:wpi="http://schemas.microsoft.com/office/word/2010/wordprocessingInk" xmlns:wne="http://schemas.microsoft.com/office/word/2006/wordml" xmlns:wps="http://schemas.microsoft.com/office/word/2010/wordprocessingShape" mc:Ignorable="w14 w15 wp14">
+  <w:abstractNum w:abstractNumId="0">
+    <w:nsid w:val="1A8E79D5"/>
+    <w:multiLevelType w:val="hybridMultilevel"/>
+    <w:tmpl w:val="51A6D180"/>
+    <w:lvl w:ilvl="0" w:tplc="0C0A0001">
+      <w:start w:val="1"/>
+      <w:numFmt w:val="bullet"/>
+      <w:lvlText w:val=""/>
+      <w:lvlJc w:val="left"/>
+      <w:pPr>
+        <w:ind w:left="720" w:hanging="360"/>
+      </w:pPr>
+      <w:rPr>
+        <w:rFonts w:ascii="Symbol" w:hAnsi="Symbol" w:hint="default"/>
+      </w:rPr>
+    </w:lvl>
+    <w:lvl w:ilvl="1" w:tplc="0C0A0003">
+      <w:start w:val="1"/>
+      <w:numFmt w:val="bullet"/>
+      <w:lvlText w:val="o"/>
+      <w:lvlJc w:val="left"/>
+      <w:pPr>
+        <w:ind w:left="1440" w:hanging="360"/>
+      </w:pPr>
+      <w:rPr>
+        <w:rFonts w:ascii="Courier New" w:hAnsi="Courier New" w:cs="Courier New" w:hint="default"/>
+      </w:rPr>
+    </w:lvl>
+    <w:lvl w:ilvl="2" w:tplc="0C0A0005">
+      <w:start w:val="1"/>
+      <w:numFmt w:val="bullet"/>
+      <w:lvlText w:val=""/>
+      <w:lvlJc w:val="left"/>
+      <w:pPr>
+        <w:ind w:left="2160" w:hanging="360"/>
+      </w:pPr>
+      <w:rPr>
+        <w:rFonts w:ascii="Wingdings" w:hAnsi="Wingdings" w:hint="default"/>
+      </w:rPr>
+    </w:lvl>
+    <w:lvl w:ilvl="3" w:tplc="0C0A0001" w:tentative="1">
+      <w:start w:val="1"/>
+      <w:numFmt w:val="bullet"/>
+      <w:lvlText w:val=""/>
+      <w:lvlJc w:val="left"/>
+      <w:pPr>
+        <w:ind w:left="2880" w:hanging="360"/>
+      </w:pPr>
+      <w:rPr>
+        <w:rFonts w:ascii="Symbol" w:hAnsi="Symbol" w:hint="default"/>
+      </w:rPr>
+    </w:lvl>
+    <w:lvl w:ilvl="4" w:tplc="0C0A0003" w:tentative="1">
+      <w:start w:val="1"/>
+      <w:numFmt w:val="bullet"/>
+      <w:lvlText w:val="o"/>
+      <w:lvlJc w:val="left"/>
+      <w:pPr>
+        <w:ind w:left="3600" w:hanging="360"/>
+      </w:pPr>
+      <w:rPr>
+        <w:rFonts w:ascii="Courier New" w:hAnsi="Courier New" w:cs="Courier New" w:hint="default"/>
+      </w:rPr>
+    </w:lvl>
+    <w:lvl w:ilvl="5" w:tplc="0C0A0005" w:tentative="1">
+      <w:start w:val="1"/>
+      <w:numFmt w:val="bullet"/>
+      <w:lvlText w:val=""/>
+      <w:lvlJc w:val="left"/>
+      <w:pPr>
+        <w:ind w:left="4320" w:hanging="360"/>
+      </w:pPr>
+      <w:rPr>
+        <w:rFonts w:ascii="Wingdings" w:hAnsi="Wingdings" w:hint="default"/>
+      </w:rPr>
+    </w:lvl>
+    <w:lvl w:ilvl="6" w:tplc="0C0A0001" w:tentative="1">
+      <w:start w:val="1"/>
+      <w:numFmt w:val="bullet"/>
+      <w:lvlText w:val=""/>
+      <w:lvlJc w:val="left"/>
+      <w:pPr>
+        <w:ind w:left="5040" w:hanging="360"/>
+      </w:pPr>
+      <w:rPr>
+        <w:rFonts w:ascii="Symbol" w:hAnsi="Symbol" w:hint="default"/>
+      </w:rPr>
+    </w:lvl>
+    <w:lvl w:ilvl="7" w:tplc="0C0A0003" w:tentative="1">
+      <w:start w:val="1"/>
+      <w:numFmt w:val="bullet"/>
+      <w:lvlText w:val="o"/>
+      <w:lvlJc w:val="left"/>
+      <w:pPr>
+        <w:ind w:left="5760" w:hanging="360"/>
+      </w:pPr>
+      <w:rPr>
+        <w:rFonts w:ascii="Courier New" w:hAnsi="Courier New" w:cs="Courier New" w:hint="default"/>
+      </w:rPr>
+    </w:lvl>
+    <w:lvl w:ilvl="8" w:tplc="0C0A0005" w:tentative="1">
+      <w:start w:val="1"/>
+      <w:numFmt w:val="bullet"/>
+      <w:lvlText w:val=""/>
+      <w:lvlJc w:val="left"/>
+      <w:pPr>
+        <w:ind w:left="6480" w:hanging="360"/>
+      </w:pPr>
+      <w:rPr>
+        <w:rFonts w:ascii="Wingdings" w:hAnsi="Wingdings" w:hint="default"/>
+      </w:rPr>
+    </w:lvl>
+  </w:abstractNum>
+  <w:abstractNum w:abstractNumId="1">
     <w:nsid w:val="1D47668A"/>
     <w:multiLevelType w:val="hybridMultilevel"/>
     <w:tmpl w:val="305241D8"/>
@@ -4058,7 +4481,7 @@
       </w:rPr>
     </w:lvl>
   </w:abstractNum>
-  <w:abstractNum w:abstractNumId="1" w15:restartNumberingAfterBreak="0">
+  <w:abstractNum w:abstractNumId="2">
     <w:nsid w:val="3F10035C"/>
     <w:multiLevelType w:val="hybridMultilevel"/>
     <w:tmpl w:val="0432310E"/>
@@ -4171,7 +4594,7 @@
       </w:rPr>
     </w:lvl>
   </w:abstractNum>
-  <w:abstractNum w:abstractNumId="2" w15:restartNumberingAfterBreak="0">
+  <w:abstractNum w:abstractNumId="3">
     <w:nsid w:val="53D426C7"/>
     <w:multiLevelType w:val="hybridMultilevel"/>
     <w:tmpl w:val="9CE2F00A"/>
@@ -4257,7 +4680,7 @@
       </w:pPr>
     </w:lvl>
   </w:abstractNum>
-  <w:abstractNum w:abstractNumId="3" w15:restartNumberingAfterBreak="0">
+  <w:abstractNum w:abstractNumId="4">
     <w:nsid w:val="63FC7F49"/>
     <w:multiLevelType w:val="hybridMultilevel"/>
     <w:tmpl w:val="D626EE4C"/>
@@ -4370,7 +4793,7 @@
       </w:rPr>
     </w:lvl>
   </w:abstractNum>
-  <w:abstractNum w:abstractNumId="4" w15:restartNumberingAfterBreak="0">
+  <w:abstractNum w:abstractNumId="5">
     <w:nsid w:val="744E2FA8"/>
     <w:multiLevelType w:val="hybridMultilevel"/>
     <w:tmpl w:val="E2881FEE"/>
@@ -4484,25 +4907,28 @@
     </w:lvl>
   </w:abstractNum>
   <w:num w:numId="1">
+    <w:abstractNumId w:val="3"/>
+  </w:num>
+  <w:num w:numId="2">
     <w:abstractNumId w:val="2"/>
   </w:num>
-  <w:num w:numId="2">
+  <w:num w:numId="3">
+    <w:abstractNumId w:val="4"/>
+  </w:num>
+  <w:num w:numId="4">
+    <w:abstractNumId w:val="5"/>
+  </w:num>
+  <w:num w:numId="5">
     <w:abstractNumId w:val="1"/>
   </w:num>
-  <w:num w:numId="3">
-    <w:abstractNumId w:val="3"/>
-  </w:num>
-  <w:num w:numId="4">
-    <w:abstractNumId w:val="4"/>
-  </w:num>
-  <w:num w:numId="5">
+  <w:num w:numId="6">
     <w:abstractNumId w:val="0"/>
   </w:num>
 </w:numbering>
 </file>
 
 <file path=word/styles.xml><?xml version="1.0" encoding="utf-8"?>
-<w:styles xmlns:mc="http://schemas.openxmlformats.org/markup-compatibility/2006" xmlns:r="http://schemas.openxmlformats.org/officeDocument/2006/relationships" xmlns:w="http://schemas.openxmlformats.org/wordprocessingml/2006/main" xmlns:w14="http://schemas.microsoft.com/office/word/2010/wordml" xmlns:w15="http://schemas.microsoft.com/office/word/2012/wordml" xmlns:w16cid="http://schemas.microsoft.com/office/word/2016/wordml/cid" xmlns:w16se="http://schemas.microsoft.com/office/word/2015/wordml/symex" mc:Ignorable="w14 w15 w16se w16cid">
+<w:styles xmlns:mc="http://schemas.openxmlformats.org/markup-compatibility/2006" xmlns:r="http://schemas.openxmlformats.org/officeDocument/2006/relationships" xmlns:w="http://schemas.openxmlformats.org/wordprocessingml/2006/main" xmlns:w14="http://schemas.microsoft.com/office/word/2010/wordml" xmlns:w15="http://schemas.microsoft.com/office/word/2012/wordml" mc:Ignorable="w14 w15">
   <w:docDefaults>
     <w:rPrDefault>
       <w:rPr>
@@ -4518,7 +4944,7 @@
       </w:pPr>
     </w:pPrDefault>
   </w:docDefaults>
-  <w:latentStyles w:defLockedState="0" w:defUIPriority="99" w:defSemiHidden="0" w:defUnhideWhenUsed="0" w:defQFormat="0" w:count="375">
+  <w:latentStyles w:defLockedState="0" w:defUIPriority="99" w:defSemiHidden="0" w:defUnhideWhenUsed="0" w:defQFormat="0" w:count="371">
     <w:lsdException w:name="Normal" w:uiPriority="0" w:qFormat="1"/>
     <w:lsdException w:name="heading 1" w:uiPriority="9" w:qFormat="1"/>
     <w:lsdException w:name="heading 2" w:semiHidden="1" w:uiPriority="9" w:unhideWhenUsed="1" w:qFormat="1"/>
@@ -4890,10 +5316,6 @@
     <w:lsdException w:name="List Table 5 Dark Accent 6" w:uiPriority="50"/>
     <w:lsdException w:name="List Table 6 Colorful Accent 6" w:uiPriority="51"/>
     <w:lsdException w:name="List Table 7 Colorful Accent 6" w:uiPriority="52"/>
-    <w:lsdException w:name="Mention" w:semiHidden="1" w:unhideWhenUsed="1"/>
-    <w:lsdException w:name="Smart Hyperlink" w:semiHidden="1" w:unhideWhenUsed="1"/>
-    <w:lsdException w:name="Hashtag" w:semiHidden="1" w:unhideWhenUsed="1"/>
-    <w:lsdException w:name="Unresolved Mention" w:semiHidden="1" w:unhideWhenUsed="1"/>
   </w:latentStyles>
   <w:style w:type="paragraph" w:default="1" w:styleId="Normal">
     <w:name w:val="Normal"/>
@@ -4908,11 +5330,11 @@
       <w:szCs w:val="24"/>
     </w:rPr>
   </w:style>
-  <w:style w:type="paragraph" w:styleId="Heading1">
+  <w:style w:type="paragraph" w:styleId="Ttulo1">
     <w:name w:val="heading 1"/>
     <w:basedOn w:val="Normal"/>
     <w:next w:val="Normal"/>
-    <w:link w:val="Heading1Char"/>
+    <w:link w:val="Ttulo1Car"/>
     <w:uiPriority w:val="9"/>
     <w:qFormat/>
     <w:rsid w:val="007453A1"/>
@@ -4930,11 +5352,11 @@
       <w:szCs w:val="32"/>
     </w:rPr>
   </w:style>
-  <w:style w:type="paragraph" w:styleId="Heading2">
+  <w:style w:type="paragraph" w:styleId="Ttulo2">
     <w:name w:val="heading 2"/>
     <w:basedOn w:val="Normal"/>
     <w:next w:val="Normal"/>
-    <w:link w:val="Heading2Char"/>
+    <w:link w:val="Ttulo2Car"/>
     <w:uiPriority w:val="9"/>
     <w:unhideWhenUsed/>
     <w:qFormat/>
@@ -4953,11 +5375,11 @@
       <w:szCs w:val="28"/>
     </w:rPr>
   </w:style>
-  <w:style w:type="paragraph" w:styleId="Heading3">
+  <w:style w:type="paragraph" w:styleId="Ttulo3">
     <w:name w:val="heading 3"/>
     <w:basedOn w:val="Normal"/>
     <w:next w:val="Normal"/>
-    <w:link w:val="Heading3Char"/>
+    <w:link w:val="Ttulo3Car"/>
     <w:uiPriority w:val="9"/>
     <w:unhideWhenUsed/>
     <w:qFormat/>
@@ -4973,13 +5395,13 @@
       <w:color w:val="1F4D78" w:themeColor="accent1" w:themeShade="7F"/>
     </w:rPr>
   </w:style>
-  <w:style w:type="character" w:default="1" w:styleId="DefaultParagraphFont">
+  <w:style w:type="character" w:default="1" w:styleId="Fuentedeprrafopredeter">
     <w:name w:val="Default Paragraph Font"/>
     <w:uiPriority w:val="1"/>
     <w:semiHidden/>
     <w:unhideWhenUsed/>
   </w:style>
-  <w:style w:type="table" w:default="1" w:styleId="TableNormal">
+  <w:style w:type="table" w:default="1" w:styleId="Tablanormal">
     <w:name w:val="Normal Table"/>
     <w:uiPriority w:val="99"/>
     <w:semiHidden/>
@@ -4994,15 +5416,15 @@
       </w:tblCellMar>
     </w:tblPr>
   </w:style>
-  <w:style w:type="numbering" w:default="1" w:styleId="NoList">
+  <w:style w:type="numbering" w:default="1" w:styleId="Sinlista">
     <w:name w:val="No List"/>
     <w:uiPriority w:val="99"/>
     <w:semiHidden/>
     <w:unhideWhenUsed/>
   </w:style>
-  <w:style w:type="character" w:styleId="Hyperlink">
+  <w:style w:type="character" w:styleId="Hipervnculo">
     <w:name w:val="Hyperlink"/>
-    <w:basedOn w:val="DefaultParagraphFont"/>
+    <w:basedOn w:val="Fuentedeprrafopredeter"/>
     <w:uiPriority w:val="99"/>
     <w:unhideWhenUsed/>
     <w:rsid w:val="00D96CEB"/>
@@ -5011,10 +5433,10 @@
       <w:u w:val="single"/>
     </w:rPr>
   </w:style>
-  <w:style w:type="character" w:customStyle="1" w:styleId="Heading1Char">
-    <w:name w:val="Heading 1 Char"/>
-    <w:basedOn w:val="DefaultParagraphFont"/>
-    <w:link w:val="Heading1"/>
+  <w:style w:type="character" w:customStyle="1" w:styleId="Ttulo1Car">
+    <w:name w:val="Título 1 Car"/>
+    <w:basedOn w:val="Fuentedeprrafopredeter"/>
+    <w:link w:val="Ttulo1"/>
     <w:uiPriority w:val="9"/>
     <w:rsid w:val="007453A1"/>
     <w:rPr>
@@ -5024,7 +5446,7 @@
       <w:szCs w:val="32"/>
     </w:rPr>
   </w:style>
-  <w:style w:type="paragraph" w:styleId="ListParagraph">
+  <w:style w:type="paragraph" w:styleId="Prrafodelista">
     <w:name w:val="List Paragraph"/>
     <w:basedOn w:val="Normal"/>
     <w:uiPriority w:val="34"/>
@@ -5035,10 +5457,10 @@
       <w:contextualSpacing/>
     </w:pPr>
   </w:style>
-  <w:style w:type="character" w:customStyle="1" w:styleId="Heading2Char">
-    <w:name w:val="Heading 2 Char"/>
-    <w:basedOn w:val="DefaultParagraphFont"/>
-    <w:link w:val="Heading2"/>
+  <w:style w:type="character" w:customStyle="1" w:styleId="Ttulo2Car">
+    <w:name w:val="Título 2 Car"/>
+    <w:basedOn w:val="Fuentedeprrafopredeter"/>
+    <w:link w:val="Ttulo2"/>
     <w:uiPriority w:val="9"/>
     <w:rsid w:val="008770CE"/>
     <w:rPr>
@@ -5049,10 +5471,10 @@
       <w:szCs w:val="28"/>
     </w:rPr>
   </w:style>
-  <w:style w:type="paragraph" w:styleId="Header">
+  <w:style w:type="paragraph" w:styleId="Encabezado">
     <w:name w:val="header"/>
     <w:basedOn w:val="Normal"/>
-    <w:link w:val="HeaderChar"/>
+    <w:link w:val="EncabezadoCar"/>
     <w:uiPriority w:val="99"/>
     <w:unhideWhenUsed/>
     <w:rsid w:val="00C44425"/>
@@ -5064,17 +5486,17 @@
       <w:spacing w:after="0" w:line="240" w:lineRule="auto"/>
     </w:pPr>
   </w:style>
-  <w:style w:type="character" w:customStyle="1" w:styleId="HeaderChar">
-    <w:name w:val="Header Char"/>
-    <w:basedOn w:val="DefaultParagraphFont"/>
-    <w:link w:val="Header"/>
+  <w:style w:type="character" w:customStyle="1" w:styleId="EncabezadoCar">
+    <w:name w:val="Encabezado Car"/>
+    <w:basedOn w:val="Fuentedeprrafopredeter"/>
+    <w:link w:val="Encabezado"/>
     <w:uiPriority w:val="99"/>
     <w:rsid w:val="00C44425"/>
   </w:style>
-  <w:style w:type="paragraph" w:styleId="Footer">
+  <w:style w:type="paragraph" w:styleId="Piedepgina">
     <w:name w:val="footer"/>
     <w:basedOn w:val="Normal"/>
-    <w:link w:val="FooterChar"/>
+    <w:link w:val="PiedepginaCar"/>
     <w:uiPriority w:val="99"/>
     <w:unhideWhenUsed/>
     <w:rsid w:val="00C44425"/>
@@ -5086,16 +5508,16 @@
       <w:spacing w:after="0" w:line="240" w:lineRule="auto"/>
     </w:pPr>
   </w:style>
-  <w:style w:type="character" w:customStyle="1" w:styleId="FooterChar">
-    <w:name w:val="Footer Char"/>
-    <w:basedOn w:val="DefaultParagraphFont"/>
-    <w:link w:val="Footer"/>
+  <w:style w:type="character" w:customStyle="1" w:styleId="PiedepginaCar">
+    <w:name w:val="Pie de página Car"/>
+    <w:basedOn w:val="Fuentedeprrafopredeter"/>
+    <w:link w:val="Piedepgina"/>
     <w:uiPriority w:val="99"/>
     <w:rsid w:val="00C44425"/>
   </w:style>
-  <w:style w:type="paragraph" w:styleId="TOCHeading">
+  <w:style w:type="paragraph" w:styleId="TtulodeTDC">
     <w:name w:val="TOC Heading"/>
-    <w:basedOn w:val="Heading1"/>
+    <w:basedOn w:val="Ttulo1"/>
     <w:next w:val="Normal"/>
     <w:uiPriority w:val="39"/>
     <w:unhideWhenUsed/>
@@ -5114,7 +5536,7 @@
       <w:lang w:eastAsia="es-ES"/>
     </w:rPr>
   </w:style>
-  <w:style w:type="paragraph" w:styleId="TOC2">
+  <w:style w:type="paragraph" w:styleId="TDC2">
     <w:name w:val="toc 2"/>
     <w:basedOn w:val="Normal"/>
     <w:next w:val="Normal"/>
@@ -5137,7 +5559,7 @@
       <w:szCs w:val="20"/>
     </w:rPr>
   </w:style>
-  <w:style w:type="paragraph" w:styleId="TOC1">
+  <w:style w:type="paragraph" w:styleId="TDC1">
     <w:name w:val="toc 1"/>
     <w:basedOn w:val="Normal"/>
     <w:next w:val="Normal"/>
@@ -5162,10 +5584,10 @@
       <w:szCs w:val="20"/>
     </w:rPr>
   </w:style>
-  <w:style w:type="paragraph" w:styleId="BalloonText">
+  <w:style w:type="paragraph" w:styleId="Textodeglobo">
     <w:name w:val="Balloon Text"/>
     <w:basedOn w:val="Normal"/>
-    <w:link w:val="BalloonTextChar"/>
+    <w:link w:val="TextodegloboCar"/>
     <w:uiPriority w:val="99"/>
     <w:semiHidden/>
     <w:unhideWhenUsed/>
@@ -5179,10 +5601,10 @@
       <w:szCs w:val="16"/>
     </w:rPr>
   </w:style>
-  <w:style w:type="character" w:customStyle="1" w:styleId="BalloonTextChar">
-    <w:name w:val="Balloon Text Char"/>
-    <w:basedOn w:val="DefaultParagraphFont"/>
-    <w:link w:val="BalloonText"/>
+  <w:style w:type="character" w:customStyle="1" w:styleId="TextodegloboCar">
+    <w:name w:val="Texto de globo Car"/>
+    <w:basedOn w:val="Fuentedeprrafopredeter"/>
+    <w:link w:val="Textodeglobo"/>
     <w:uiPriority w:val="99"/>
     <w:semiHidden/>
     <w:rsid w:val="00C44425"/>
@@ -5192,10 +5614,10 @@
       <w:szCs w:val="16"/>
     </w:rPr>
   </w:style>
-  <w:style w:type="character" w:customStyle="1" w:styleId="Heading3Char">
-    <w:name w:val="Heading 3 Char"/>
-    <w:basedOn w:val="DefaultParagraphFont"/>
-    <w:link w:val="Heading3"/>
+  <w:style w:type="character" w:customStyle="1" w:styleId="Ttulo3Car">
+    <w:name w:val="Título 3 Car"/>
+    <w:basedOn w:val="Fuentedeprrafopredeter"/>
+    <w:link w:val="Ttulo3"/>
     <w:uiPriority w:val="9"/>
     <w:rsid w:val="007453A1"/>
     <w:rPr>
@@ -5205,7 +5627,7 @@
       <w:szCs w:val="24"/>
     </w:rPr>
   </w:style>
-  <w:style w:type="paragraph" w:styleId="TOC3">
+  <w:style w:type="paragraph" w:styleId="TDC3">
     <w:name w:val="toc 3"/>
     <w:basedOn w:val="Normal"/>
     <w:next w:val="Normal"/>
@@ -5226,7 +5648,7 @@
       <w:szCs w:val="20"/>
     </w:rPr>
   </w:style>
-  <w:style w:type="paragraph" w:styleId="TOC4">
+  <w:style w:type="paragraph" w:styleId="TDC4">
     <w:name w:val="toc 4"/>
     <w:basedOn w:val="Normal"/>
     <w:next w:val="Normal"/>
@@ -5245,7 +5667,7 @@
       <w:szCs w:val="18"/>
     </w:rPr>
   </w:style>
-  <w:style w:type="paragraph" w:styleId="TOC5">
+  <w:style w:type="paragraph" w:styleId="TDC5">
     <w:name w:val="toc 5"/>
     <w:basedOn w:val="Normal"/>
     <w:next w:val="Normal"/>
@@ -5264,7 +5686,7 @@
       <w:szCs w:val="18"/>
     </w:rPr>
   </w:style>
-  <w:style w:type="paragraph" w:styleId="TOC6">
+  <w:style w:type="paragraph" w:styleId="TDC6">
     <w:name w:val="toc 6"/>
     <w:basedOn w:val="Normal"/>
     <w:next w:val="Normal"/>
@@ -5283,7 +5705,7 @@
       <w:szCs w:val="18"/>
     </w:rPr>
   </w:style>
-  <w:style w:type="paragraph" w:styleId="TOC7">
+  <w:style w:type="paragraph" w:styleId="TDC7">
     <w:name w:val="toc 7"/>
     <w:basedOn w:val="Normal"/>
     <w:next w:val="Normal"/>
@@ -5302,7 +5724,7 @@
       <w:szCs w:val="18"/>
     </w:rPr>
   </w:style>
-  <w:style w:type="paragraph" w:styleId="TOC8">
+  <w:style w:type="paragraph" w:styleId="TDC8">
     <w:name w:val="toc 8"/>
     <w:basedOn w:val="Normal"/>
     <w:next w:val="Normal"/>
@@ -5321,7 +5743,7 @@
       <w:szCs w:val="18"/>
     </w:rPr>
   </w:style>
-  <w:style w:type="paragraph" w:styleId="TOC9">
+  <w:style w:type="paragraph" w:styleId="TDC9">
     <w:name w:val="toc 9"/>
     <w:basedOn w:val="Normal"/>
     <w:next w:val="Normal"/>
@@ -5340,7 +5762,7 @@
       <w:szCs w:val="18"/>
     </w:rPr>
   </w:style>
-  <w:style w:type="paragraph" w:styleId="NoSpacing">
+  <w:style w:type="paragraph" w:styleId="Sinespaciado">
     <w:name w:val="No Spacing"/>
     <w:uiPriority w:val="1"/>
     <w:qFormat/>
@@ -5355,15 +5777,16 @@
       <w:szCs w:val="24"/>
     </w:rPr>
   </w:style>
-  <w:style w:type="table" w:styleId="TableGrid">
+  <w:style w:type="table" w:styleId="Tablaconcuadrcula">
     <w:name w:val="Table Grid"/>
-    <w:basedOn w:val="TableNormal"/>
+    <w:basedOn w:val="Tablanormal"/>
     <w:uiPriority w:val="39"/>
     <w:rsid w:val="00C5068E"/>
     <w:pPr>
       <w:spacing w:after="0" w:line="240" w:lineRule="auto"/>
     </w:pPr>
     <w:tblPr>
+      <w:tblInd w:w="0" w:type="dxa"/>
       <w:tblBorders>
         <w:top w:val="single" w:sz="4" w:space="0" w:color="auto"/>
         <w:left w:val="single" w:sz="4" w:space="0" w:color="auto"/>
@@ -5372,11 +5795,17 @@
         <w:insideH w:val="single" w:sz="4" w:space="0" w:color="auto"/>
         <w:insideV w:val="single" w:sz="4" w:space="0" w:color="auto"/>
       </w:tblBorders>
+      <w:tblCellMar>
+        <w:top w:w="0" w:type="dxa"/>
+        <w:left w:w="108" w:type="dxa"/>
+        <w:bottom w:w="0" w:type="dxa"/>
+        <w:right w:w="108" w:type="dxa"/>
+      </w:tblCellMar>
     </w:tblPr>
   </w:style>
-  <w:style w:type="character" w:styleId="UnresolvedMention">
+  <w:style w:type="character" w:customStyle="1" w:styleId="UnresolvedMention">
     <w:name w:val="Unresolved Mention"/>
-    <w:basedOn w:val="DefaultParagraphFont"/>
+    <w:basedOn w:val="Fuentedeprrafopredeter"/>
     <w:uiPriority w:val="99"/>
     <w:semiHidden/>
     <w:unhideWhenUsed/>
@@ -6760,6 +7189,13 @@
         </dgm:presLayoutVars>
       </dgm:prSet>
       <dgm:spPr/>
+      <dgm:t>
+        <a:bodyPr/>
+        <a:lstStyle/>
+        <a:p>
+          <a:endParaRPr lang="es-ES"/>
+        </a:p>
+      </dgm:t>
     </dgm:pt>
     <dgm:pt modelId="{4067C62B-E4C6-4735-9D8F-BF81FBA7FEC6}" type="pres">
       <dgm:prSet presAssocID="{48694B59-E44F-4644-B033-B56E9BAD1440}" presName="hierRoot1" presStyleCnt="0">
@@ -6780,10 +7216,24 @@
         </dgm:presLayoutVars>
       </dgm:prSet>
       <dgm:spPr/>
+      <dgm:t>
+        <a:bodyPr/>
+        <a:lstStyle/>
+        <a:p>
+          <a:endParaRPr lang="es-ES"/>
+        </a:p>
+      </dgm:t>
     </dgm:pt>
     <dgm:pt modelId="{76D1E94D-979A-4C37-BF98-D9563016267B}" type="pres">
       <dgm:prSet presAssocID="{48694B59-E44F-4644-B033-B56E9BAD1440}" presName="rootConnector1" presStyleLbl="node1" presStyleIdx="0" presStyleCnt="0"/>
       <dgm:spPr/>
+      <dgm:t>
+        <a:bodyPr/>
+        <a:lstStyle/>
+        <a:p>
+          <a:endParaRPr lang="es-ES"/>
+        </a:p>
+      </dgm:t>
     </dgm:pt>
     <dgm:pt modelId="{1A1B3F98-C75E-4F6C-AF0D-F499909C0C2D}" type="pres">
       <dgm:prSet presAssocID="{48694B59-E44F-4644-B033-B56E9BAD1440}" presName="hierChild2" presStyleCnt="0"/>
@@ -6792,6 +7242,13 @@
     <dgm:pt modelId="{AE9963C6-4D25-4DC1-9421-7DB7FFD47847}" type="pres">
       <dgm:prSet presAssocID="{E83488BD-D369-4477-9739-533144EC9F37}" presName="Name37" presStyleLbl="parChTrans1D2" presStyleIdx="0" presStyleCnt="6"/>
       <dgm:spPr/>
+      <dgm:t>
+        <a:bodyPr/>
+        <a:lstStyle/>
+        <a:p>
+          <a:endParaRPr lang="es-ES"/>
+        </a:p>
+      </dgm:t>
     </dgm:pt>
     <dgm:pt modelId="{4E43A449-AE24-4196-A681-2B80ACD3342A}" type="pres">
       <dgm:prSet presAssocID="{5AC7856E-368F-4790-852D-5ADE4E30C411}" presName="hierRoot2" presStyleCnt="0">
@@ -6812,10 +7269,24 @@
         </dgm:presLayoutVars>
       </dgm:prSet>
       <dgm:spPr/>
+      <dgm:t>
+        <a:bodyPr/>
+        <a:lstStyle/>
+        <a:p>
+          <a:endParaRPr lang="es-ES"/>
+        </a:p>
+      </dgm:t>
     </dgm:pt>
     <dgm:pt modelId="{89C80DDD-901E-4F69-84F0-C9D7932E7BF1}" type="pres">
       <dgm:prSet presAssocID="{5AC7856E-368F-4790-852D-5ADE4E30C411}" presName="rootConnector" presStyleLbl="node2" presStyleIdx="0" presStyleCnt="6"/>
       <dgm:spPr/>
+      <dgm:t>
+        <a:bodyPr/>
+        <a:lstStyle/>
+        <a:p>
+          <a:endParaRPr lang="es-ES"/>
+        </a:p>
+      </dgm:t>
     </dgm:pt>
     <dgm:pt modelId="{13DF91E7-A45C-4AD5-BD30-423A7C490E5A}" type="pres">
       <dgm:prSet presAssocID="{5AC7856E-368F-4790-852D-5ADE4E30C411}" presName="hierChild4" presStyleCnt="0"/>
@@ -6824,6 +7295,13 @@
     <dgm:pt modelId="{6CACCB6D-5737-4E2D-B312-A11A12CCDEED}" type="pres">
       <dgm:prSet presAssocID="{EBED100A-98BF-4E5B-899F-81C62AD888D9}" presName="Name37" presStyleLbl="parChTrans1D3" presStyleIdx="0" presStyleCnt="10"/>
       <dgm:spPr/>
+      <dgm:t>
+        <a:bodyPr/>
+        <a:lstStyle/>
+        <a:p>
+          <a:endParaRPr lang="es-ES"/>
+        </a:p>
+      </dgm:t>
     </dgm:pt>
     <dgm:pt modelId="{3D120B02-1F0A-4B9F-B33F-5531837EDD55}" type="pres">
       <dgm:prSet presAssocID="{23FE4EA4-3CD9-4DA5-8E6B-5B577CD99785}" presName="hierRoot2" presStyleCnt="0">
@@ -6844,10 +7322,24 @@
         </dgm:presLayoutVars>
       </dgm:prSet>
       <dgm:spPr/>
+      <dgm:t>
+        <a:bodyPr/>
+        <a:lstStyle/>
+        <a:p>
+          <a:endParaRPr lang="es-ES"/>
+        </a:p>
+      </dgm:t>
     </dgm:pt>
     <dgm:pt modelId="{21C5CE1D-DA86-4E8D-B252-E13E5E27F8C3}" type="pres">
       <dgm:prSet presAssocID="{23FE4EA4-3CD9-4DA5-8E6B-5B577CD99785}" presName="rootConnector" presStyleLbl="node3" presStyleIdx="0" presStyleCnt="10"/>
       <dgm:spPr/>
+      <dgm:t>
+        <a:bodyPr/>
+        <a:lstStyle/>
+        <a:p>
+          <a:endParaRPr lang="es-ES"/>
+        </a:p>
+      </dgm:t>
     </dgm:pt>
     <dgm:pt modelId="{230CD618-F388-4B3D-8592-737045495C77}" type="pres">
       <dgm:prSet presAssocID="{23FE4EA4-3CD9-4DA5-8E6B-5B577CD99785}" presName="hierChild4" presStyleCnt="0"/>
@@ -6860,6 +7352,13 @@
     <dgm:pt modelId="{2033316E-9A44-449B-AB6C-92474A617CE0}" type="pres">
       <dgm:prSet presAssocID="{2598E8DF-554E-484D-A57C-333E8020A9F1}" presName="Name37" presStyleLbl="parChTrans1D3" presStyleIdx="1" presStyleCnt="10"/>
       <dgm:spPr/>
+      <dgm:t>
+        <a:bodyPr/>
+        <a:lstStyle/>
+        <a:p>
+          <a:endParaRPr lang="es-ES"/>
+        </a:p>
+      </dgm:t>
     </dgm:pt>
     <dgm:pt modelId="{8B4E32B5-EA6F-445A-9949-3BEE252BF361}" type="pres">
       <dgm:prSet presAssocID="{7712E96C-B8FF-430D-9C03-C9B00DD80FB5}" presName="hierRoot2" presStyleCnt="0">
@@ -6880,10 +7379,24 @@
         </dgm:presLayoutVars>
       </dgm:prSet>
       <dgm:spPr/>
+      <dgm:t>
+        <a:bodyPr/>
+        <a:lstStyle/>
+        <a:p>
+          <a:endParaRPr lang="es-ES"/>
+        </a:p>
+      </dgm:t>
     </dgm:pt>
     <dgm:pt modelId="{00F14FA9-FBDD-47E5-A100-979224BEDE57}" type="pres">
       <dgm:prSet presAssocID="{7712E96C-B8FF-430D-9C03-C9B00DD80FB5}" presName="rootConnector" presStyleLbl="node3" presStyleIdx="1" presStyleCnt="10"/>
       <dgm:spPr/>
+      <dgm:t>
+        <a:bodyPr/>
+        <a:lstStyle/>
+        <a:p>
+          <a:endParaRPr lang="es-ES"/>
+        </a:p>
+      </dgm:t>
     </dgm:pt>
     <dgm:pt modelId="{F969AC0A-B748-4DB2-BFF2-D97F860E375B}" type="pres">
       <dgm:prSet presAssocID="{7712E96C-B8FF-430D-9C03-C9B00DD80FB5}" presName="hierChild4" presStyleCnt="0"/>
@@ -6896,6 +7409,13 @@
     <dgm:pt modelId="{3E5799DC-5D87-4734-9467-31963F19B6F8}" type="pres">
       <dgm:prSet presAssocID="{775C2B90-3A3C-4CCE-BB77-B0B15F49F757}" presName="Name37" presStyleLbl="parChTrans1D3" presStyleIdx="2" presStyleCnt="10"/>
       <dgm:spPr/>
+      <dgm:t>
+        <a:bodyPr/>
+        <a:lstStyle/>
+        <a:p>
+          <a:endParaRPr lang="es-ES"/>
+        </a:p>
+      </dgm:t>
     </dgm:pt>
     <dgm:pt modelId="{418067A4-E160-46EB-9A50-33BBFC018367}" type="pres">
       <dgm:prSet presAssocID="{0C11FF5B-7383-4675-A4D8-75EBF6F97F06}" presName="hierRoot2" presStyleCnt="0">
@@ -6916,10 +7436,24 @@
         </dgm:presLayoutVars>
       </dgm:prSet>
       <dgm:spPr/>
+      <dgm:t>
+        <a:bodyPr/>
+        <a:lstStyle/>
+        <a:p>
+          <a:endParaRPr lang="es-ES"/>
+        </a:p>
+      </dgm:t>
     </dgm:pt>
     <dgm:pt modelId="{23F36C56-C58D-4C4F-838A-4AFF5A5429B8}" type="pres">
       <dgm:prSet presAssocID="{0C11FF5B-7383-4675-A4D8-75EBF6F97F06}" presName="rootConnector" presStyleLbl="node3" presStyleIdx="2" presStyleCnt="10"/>
       <dgm:spPr/>
+      <dgm:t>
+        <a:bodyPr/>
+        <a:lstStyle/>
+        <a:p>
+          <a:endParaRPr lang="es-ES"/>
+        </a:p>
+      </dgm:t>
     </dgm:pt>
     <dgm:pt modelId="{90FFEB56-3944-4571-9445-4DE5983B1A18}" type="pres">
       <dgm:prSet presAssocID="{0C11FF5B-7383-4675-A4D8-75EBF6F97F06}" presName="hierChild4" presStyleCnt="0"/>
@@ -6932,6 +7466,13 @@
     <dgm:pt modelId="{6283CE78-6093-4719-865C-4DC37C1A90AB}" type="pres">
       <dgm:prSet presAssocID="{DD6934AE-86CA-4052-9C43-1FE801300D9D}" presName="Name37" presStyleLbl="parChTrans1D3" presStyleIdx="3" presStyleCnt="10"/>
       <dgm:spPr/>
+      <dgm:t>
+        <a:bodyPr/>
+        <a:lstStyle/>
+        <a:p>
+          <a:endParaRPr lang="es-ES"/>
+        </a:p>
+      </dgm:t>
     </dgm:pt>
     <dgm:pt modelId="{5F274C8B-E279-4D68-8F12-9FE29F6608A0}" type="pres">
       <dgm:prSet presAssocID="{BE96F667-C89D-487F-BAFB-08953D43DA2D}" presName="hierRoot2" presStyleCnt="0">
@@ -6952,10 +7493,24 @@
         </dgm:presLayoutVars>
       </dgm:prSet>
       <dgm:spPr/>
+      <dgm:t>
+        <a:bodyPr/>
+        <a:lstStyle/>
+        <a:p>
+          <a:endParaRPr lang="es-ES"/>
+        </a:p>
+      </dgm:t>
     </dgm:pt>
     <dgm:pt modelId="{8994934D-3D00-4BED-AA6B-EC9687C8BAFB}" type="pres">
       <dgm:prSet presAssocID="{BE96F667-C89D-487F-BAFB-08953D43DA2D}" presName="rootConnector" presStyleLbl="node3" presStyleIdx="3" presStyleCnt="10"/>
       <dgm:spPr/>
+      <dgm:t>
+        <a:bodyPr/>
+        <a:lstStyle/>
+        <a:p>
+          <a:endParaRPr lang="es-ES"/>
+        </a:p>
+      </dgm:t>
     </dgm:pt>
     <dgm:pt modelId="{04D5DC98-92A5-4643-ACD1-64A3B5F3D6E6}" type="pres">
       <dgm:prSet presAssocID="{BE96F667-C89D-487F-BAFB-08953D43DA2D}" presName="hierChild4" presStyleCnt="0"/>
@@ -6968,6 +7523,13 @@
     <dgm:pt modelId="{243484AA-A5CC-4DD7-B2EA-F40BD7791706}" type="pres">
       <dgm:prSet presAssocID="{C1E86ABF-1533-4E87-854A-1D8687331CA0}" presName="Name37" presStyleLbl="parChTrans1D3" presStyleIdx="4" presStyleCnt="10"/>
       <dgm:spPr/>
+      <dgm:t>
+        <a:bodyPr/>
+        <a:lstStyle/>
+        <a:p>
+          <a:endParaRPr lang="es-ES"/>
+        </a:p>
+      </dgm:t>
     </dgm:pt>
     <dgm:pt modelId="{95589D42-7931-48C4-89C2-1D719EDB8BF6}" type="pres">
       <dgm:prSet presAssocID="{A3451D8E-8718-4A26-96AE-593F0345AF52}" presName="hierRoot2" presStyleCnt="0">
@@ -6988,10 +7550,24 @@
         </dgm:presLayoutVars>
       </dgm:prSet>
       <dgm:spPr/>
+      <dgm:t>
+        <a:bodyPr/>
+        <a:lstStyle/>
+        <a:p>
+          <a:endParaRPr lang="es-ES"/>
+        </a:p>
+      </dgm:t>
     </dgm:pt>
     <dgm:pt modelId="{704F9B10-AB7B-40C3-BCEB-D7F483FEF793}" type="pres">
       <dgm:prSet presAssocID="{A3451D8E-8718-4A26-96AE-593F0345AF52}" presName="rootConnector" presStyleLbl="node3" presStyleIdx="4" presStyleCnt="10"/>
       <dgm:spPr/>
+      <dgm:t>
+        <a:bodyPr/>
+        <a:lstStyle/>
+        <a:p>
+          <a:endParaRPr lang="es-ES"/>
+        </a:p>
+      </dgm:t>
     </dgm:pt>
     <dgm:pt modelId="{3699AF8D-46B9-444D-AEC5-DF39D3158532}" type="pres">
       <dgm:prSet presAssocID="{A3451D8E-8718-4A26-96AE-593F0345AF52}" presName="hierChild4" presStyleCnt="0"/>
@@ -7008,6 +7584,13 @@
     <dgm:pt modelId="{430CC72D-0980-40F9-AACB-F6C54210B0E2}" type="pres">
       <dgm:prSet presAssocID="{04B05D36-DFF3-4147-B228-3D4C1B6C021B}" presName="Name37" presStyleLbl="parChTrans1D2" presStyleIdx="1" presStyleCnt="6"/>
       <dgm:spPr/>
+      <dgm:t>
+        <a:bodyPr/>
+        <a:lstStyle/>
+        <a:p>
+          <a:endParaRPr lang="es-ES"/>
+        </a:p>
+      </dgm:t>
     </dgm:pt>
     <dgm:pt modelId="{3403F001-BA4C-47AA-8CC7-A9A7E1ACE620}" type="pres">
       <dgm:prSet presAssocID="{77F9BE35-FB89-4E40-9DCA-FB46D7D0C297}" presName="hierRoot2" presStyleCnt="0">
@@ -7028,10 +7611,24 @@
         </dgm:presLayoutVars>
       </dgm:prSet>
       <dgm:spPr/>
+      <dgm:t>
+        <a:bodyPr/>
+        <a:lstStyle/>
+        <a:p>
+          <a:endParaRPr lang="es-ES"/>
+        </a:p>
+      </dgm:t>
     </dgm:pt>
     <dgm:pt modelId="{B0DC0227-7C0B-46B6-BE9D-A0AC8612109E}" type="pres">
       <dgm:prSet presAssocID="{77F9BE35-FB89-4E40-9DCA-FB46D7D0C297}" presName="rootConnector" presStyleLbl="node2" presStyleIdx="1" presStyleCnt="6"/>
       <dgm:spPr/>
+      <dgm:t>
+        <a:bodyPr/>
+        <a:lstStyle/>
+        <a:p>
+          <a:endParaRPr lang="es-ES"/>
+        </a:p>
+      </dgm:t>
     </dgm:pt>
     <dgm:pt modelId="{13A39424-A5BB-46C4-8FCF-A829AAECC825}" type="pres">
       <dgm:prSet presAssocID="{77F9BE35-FB89-4E40-9DCA-FB46D7D0C297}" presName="hierChild4" presStyleCnt="0"/>
@@ -7044,6 +7641,13 @@
     <dgm:pt modelId="{12316DEE-868B-4DD7-8F15-9153523FB07D}" type="pres">
       <dgm:prSet presAssocID="{44B285D8-E1DA-46E7-83CD-77D5F09C85F9}" presName="Name37" presStyleLbl="parChTrans1D2" presStyleIdx="2" presStyleCnt="6"/>
       <dgm:spPr/>
+      <dgm:t>
+        <a:bodyPr/>
+        <a:lstStyle/>
+        <a:p>
+          <a:endParaRPr lang="es-ES"/>
+        </a:p>
+      </dgm:t>
     </dgm:pt>
     <dgm:pt modelId="{5B92FF4A-2EC7-444D-B835-910B64E07B12}" type="pres">
       <dgm:prSet presAssocID="{7CE85B40-BC6E-4909-97D5-C3E66F11E7B6}" presName="hierRoot2" presStyleCnt="0">
@@ -7064,10 +7668,24 @@
         </dgm:presLayoutVars>
       </dgm:prSet>
       <dgm:spPr/>
+      <dgm:t>
+        <a:bodyPr/>
+        <a:lstStyle/>
+        <a:p>
+          <a:endParaRPr lang="es-ES"/>
+        </a:p>
+      </dgm:t>
     </dgm:pt>
     <dgm:pt modelId="{85932669-28A8-41A7-A202-DE9A395BA26F}" type="pres">
       <dgm:prSet presAssocID="{7CE85B40-BC6E-4909-97D5-C3E66F11E7B6}" presName="rootConnector" presStyleLbl="node2" presStyleIdx="2" presStyleCnt="6"/>
       <dgm:spPr/>
+      <dgm:t>
+        <a:bodyPr/>
+        <a:lstStyle/>
+        <a:p>
+          <a:endParaRPr lang="es-ES"/>
+        </a:p>
+      </dgm:t>
     </dgm:pt>
     <dgm:pt modelId="{D6B2B6A4-2311-447A-948B-FAA297B40CFB}" type="pres">
       <dgm:prSet presAssocID="{7CE85B40-BC6E-4909-97D5-C3E66F11E7B6}" presName="hierChild4" presStyleCnt="0"/>
@@ -7080,6 +7698,13 @@
     <dgm:pt modelId="{09883CBB-78EE-4F3F-8CCD-88AD5678C308}" type="pres">
       <dgm:prSet presAssocID="{EB15C896-58C2-42E8-A5E1-08D182A6BE01}" presName="Name37" presStyleLbl="parChTrans1D2" presStyleIdx="3" presStyleCnt="6"/>
       <dgm:spPr/>
+      <dgm:t>
+        <a:bodyPr/>
+        <a:lstStyle/>
+        <a:p>
+          <a:endParaRPr lang="es-ES"/>
+        </a:p>
+      </dgm:t>
     </dgm:pt>
     <dgm:pt modelId="{5E5C5115-B0D2-4CC1-9A12-68DB8E8FBF89}" type="pres">
       <dgm:prSet presAssocID="{2559A6DF-0407-4A81-85FC-6705C8FFF218}" presName="hierRoot2" presStyleCnt="0">
@@ -7100,10 +7725,24 @@
         </dgm:presLayoutVars>
       </dgm:prSet>
       <dgm:spPr/>
+      <dgm:t>
+        <a:bodyPr/>
+        <a:lstStyle/>
+        <a:p>
+          <a:endParaRPr lang="es-ES"/>
+        </a:p>
+      </dgm:t>
     </dgm:pt>
     <dgm:pt modelId="{9EB881CE-5BBE-41F4-9568-484C0EC24C77}" type="pres">
       <dgm:prSet presAssocID="{2559A6DF-0407-4A81-85FC-6705C8FFF218}" presName="rootConnector" presStyleLbl="node2" presStyleIdx="3" presStyleCnt="6"/>
       <dgm:spPr/>
+      <dgm:t>
+        <a:bodyPr/>
+        <a:lstStyle/>
+        <a:p>
+          <a:endParaRPr lang="es-ES"/>
+        </a:p>
+      </dgm:t>
     </dgm:pt>
     <dgm:pt modelId="{76EBA3DD-0DB5-4946-8674-1B62B1347BA6}" type="pres">
       <dgm:prSet presAssocID="{2559A6DF-0407-4A81-85FC-6705C8FFF218}" presName="hierChild4" presStyleCnt="0"/>
@@ -7112,6 +7751,13 @@
     <dgm:pt modelId="{4251446C-16B5-4A84-841D-4396AC44CFF6}" type="pres">
       <dgm:prSet presAssocID="{F2B5A539-E4D9-4362-BFFA-149B77D997E3}" presName="Name37" presStyleLbl="parChTrans1D3" presStyleIdx="5" presStyleCnt="10"/>
       <dgm:spPr/>
+      <dgm:t>
+        <a:bodyPr/>
+        <a:lstStyle/>
+        <a:p>
+          <a:endParaRPr lang="es-ES"/>
+        </a:p>
+      </dgm:t>
     </dgm:pt>
     <dgm:pt modelId="{0557BF64-C5DA-46CB-A2B7-FE25E6986E2A}" type="pres">
       <dgm:prSet presAssocID="{D16E016B-324E-44A1-AB94-47CF1BF0A7BC}" presName="hierRoot2" presStyleCnt="0">
@@ -7132,10 +7778,24 @@
         </dgm:presLayoutVars>
       </dgm:prSet>
       <dgm:spPr/>
+      <dgm:t>
+        <a:bodyPr/>
+        <a:lstStyle/>
+        <a:p>
+          <a:endParaRPr lang="es-ES"/>
+        </a:p>
+      </dgm:t>
     </dgm:pt>
     <dgm:pt modelId="{5D5FA99F-71A1-45FB-8C77-D97DBB8FA0F8}" type="pres">
       <dgm:prSet presAssocID="{D16E016B-324E-44A1-AB94-47CF1BF0A7BC}" presName="rootConnector" presStyleLbl="node3" presStyleIdx="5" presStyleCnt="10"/>
       <dgm:spPr/>
+      <dgm:t>
+        <a:bodyPr/>
+        <a:lstStyle/>
+        <a:p>
+          <a:endParaRPr lang="es-ES"/>
+        </a:p>
+      </dgm:t>
     </dgm:pt>
     <dgm:pt modelId="{581AC4F0-E746-4783-9B93-BC7A4E869A28}" type="pres">
       <dgm:prSet presAssocID="{D16E016B-324E-44A1-AB94-47CF1BF0A7BC}" presName="hierChild4" presStyleCnt="0"/>
@@ -7152,6 +7812,13 @@
     <dgm:pt modelId="{C80A331D-0399-4B0E-A743-F83B191862AE}" type="pres">
       <dgm:prSet presAssocID="{87258232-29FE-4470-BD32-EBAE977BB9CF}" presName="Name37" presStyleLbl="parChTrans1D2" presStyleIdx="4" presStyleCnt="6"/>
       <dgm:spPr/>
+      <dgm:t>
+        <a:bodyPr/>
+        <a:lstStyle/>
+        <a:p>
+          <a:endParaRPr lang="es-ES"/>
+        </a:p>
+      </dgm:t>
     </dgm:pt>
     <dgm:pt modelId="{BB1D86AE-E43A-4298-ADDB-01CF322D7B77}" type="pres">
       <dgm:prSet presAssocID="{3D365970-18E2-4570-BA60-A28C6627CAFC}" presName="hierRoot2" presStyleCnt="0">
@@ -7172,10 +7839,24 @@
         </dgm:presLayoutVars>
       </dgm:prSet>
       <dgm:spPr/>
+      <dgm:t>
+        <a:bodyPr/>
+        <a:lstStyle/>
+        <a:p>
+          <a:endParaRPr lang="es-ES"/>
+        </a:p>
+      </dgm:t>
     </dgm:pt>
     <dgm:pt modelId="{2098BA7C-0BB0-4E63-8F47-8F14F5E1B351}" type="pres">
       <dgm:prSet presAssocID="{3D365970-18E2-4570-BA60-A28C6627CAFC}" presName="rootConnector" presStyleLbl="node2" presStyleIdx="4" presStyleCnt="6"/>
       <dgm:spPr/>
+      <dgm:t>
+        <a:bodyPr/>
+        <a:lstStyle/>
+        <a:p>
+          <a:endParaRPr lang="es-ES"/>
+        </a:p>
+      </dgm:t>
     </dgm:pt>
     <dgm:pt modelId="{13726B85-D932-4C04-ABE2-9CB82C70FAA9}" type="pres">
       <dgm:prSet presAssocID="{3D365970-18E2-4570-BA60-A28C6627CAFC}" presName="hierChild4" presStyleCnt="0"/>
@@ -7204,10 +7885,24 @@
         </dgm:presLayoutVars>
       </dgm:prSet>
       <dgm:spPr/>
+      <dgm:t>
+        <a:bodyPr/>
+        <a:lstStyle/>
+        <a:p>
+          <a:endParaRPr lang="es-ES"/>
+        </a:p>
+      </dgm:t>
     </dgm:pt>
     <dgm:pt modelId="{D329A496-D00E-4552-9653-907AFA013203}" type="pres">
       <dgm:prSet presAssocID="{BA69A320-5A6C-413A-949C-3A04732511A9}" presName="rootConnector" presStyleLbl="node3" presStyleIdx="6" presStyleCnt="10"/>
       <dgm:spPr/>
+      <dgm:t>
+        <a:bodyPr/>
+        <a:lstStyle/>
+        <a:p>
+          <a:endParaRPr lang="es-ES"/>
+        </a:p>
+      </dgm:t>
     </dgm:pt>
     <dgm:pt modelId="{80CD5DD8-036F-4D8F-88D3-8FB42830559C}" type="pres">
       <dgm:prSet presAssocID="{BA69A320-5A6C-413A-949C-3A04732511A9}" presName="hierChild4" presStyleCnt="0"/>
@@ -7220,6 +7915,13 @@
     <dgm:pt modelId="{F2373444-9837-4861-B9C5-0827AEF7EDC2}" type="pres">
       <dgm:prSet presAssocID="{48AA3CBA-2541-4A41-A854-C101E56D26D8}" presName="Name37" presStyleLbl="parChTrans1D3" presStyleIdx="7" presStyleCnt="10"/>
       <dgm:spPr/>
+      <dgm:t>
+        <a:bodyPr/>
+        <a:lstStyle/>
+        <a:p>
+          <a:endParaRPr lang="es-ES"/>
+        </a:p>
+      </dgm:t>
     </dgm:pt>
     <dgm:pt modelId="{98A24E05-E66D-4195-968B-F37A6DCA2060}" type="pres">
       <dgm:prSet presAssocID="{1E972FA9-1D0C-46F3-A163-375E9188F50C}" presName="hierRoot2" presStyleCnt="0">
@@ -7240,10 +7942,24 @@
         </dgm:presLayoutVars>
       </dgm:prSet>
       <dgm:spPr/>
+      <dgm:t>
+        <a:bodyPr/>
+        <a:lstStyle/>
+        <a:p>
+          <a:endParaRPr lang="es-ES"/>
+        </a:p>
+      </dgm:t>
     </dgm:pt>
     <dgm:pt modelId="{AF7D4774-7EC4-4810-AE87-3BBC9F1EA2B6}" type="pres">
       <dgm:prSet presAssocID="{1E972FA9-1D0C-46F3-A163-375E9188F50C}" presName="rootConnector" presStyleLbl="node3" presStyleIdx="7" presStyleCnt="10"/>
       <dgm:spPr/>
+      <dgm:t>
+        <a:bodyPr/>
+        <a:lstStyle/>
+        <a:p>
+          <a:endParaRPr lang="es-ES"/>
+        </a:p>
+      </dgm:t>
     </dgm:pt>
     <dgm:pt modelId="{4394078C-166A-434E-BEA5-971E5C819BDB}" type="pres">
       <dgm:prSet presAssocID="{1E972FA9-1D0C-46F3-A163-375E9188F50C}" presName="hierChild4" presStyleCnt="0"/>
@@ -7256,6 +7972,13 @@
     <dgm:pt modelId="{BA6E62BA-396B-41E2-91F8-53B05B33C348}" type="pres">
       <dgm:prSet presAssocID="{28EBA1C5-0640-4869-AC13-F6DEA01BACFE}" presName="Name37" presStyleLbl="parChTrans1D3" presStyleIdx="8" presStyleCnt="10"/>
       <dgm:spPr/>
+      <dgm:t>
+        <a:bodyPr/>
+        <a:lstStyle/>
+        <a:p>
+          <a:endParaRPr lang="es-ES"/>
+        </a:p>
+      </dgm:t>
     </dgm:pt>
     <dgm:pt modelId="{1B50C883-8ED8-4357-B39D-74EE09120E9B}" type="pres">
       <dgm:prSet presAssocID="{E016DAAC-B12D-4D11-A5B7-A3564C48ACA6}" presName="hierRoot2" presStyleCnt="0">
@@ -7276,10 +7999,24 @@
         </dgm:presLayoutVars>
       </dgm:prSet>
       <dgm:spPr/>
+      <dgm:t>
+        <a:bodyPr/>
+        <a:lstStyle/>
+        <a:p>
+          <a:endParaRPr lang="es-ES"/>
+        </a:p>
+      </dgm:t>
     </dgm:pt>
     <dgm:pt modelId="{8A287973-BFEA-4A2C-A01C-0A889C862917}" type="pres">
       <dgm:prSet presAssocID="{E016DAAC-B12D-4D11-A5B7-A3564C48ACA6}" presName="rootConnector" presStyleLbl="node3" presStyleIdx="8" presStyleCnt="10"/>
       <dgm:spPr/>
+      <dgm:t>
+        <a:bodyPr/>
+        <a:lstStyle/>
+        <a:p>
+          <a:endParaRPr lang="es-ES"/>
+        </a:p>
+      </dgm:t>
     </dgm:pt>
     <dgm:pt modelId="{419F1E12-1098-4646-A8D1-D9D4670A1D3E}" type="pres">
       <dgm:prSet presAssocID="{E016DAAC-B12D-4D11-A5B7-A3564C48ACA6}" presName="hierChild4" presStyleCnt="0"/>
@@ -7292,6 +8029,13 @@
     <dgm:pt modelId="{22FFFDF1-B53C-4EAB-BBC9-F4DC3CC14E70}" type="pres">
       <dgm:prSet presAssocID="{C8B5D2B2-3B3F-4A81-A5A8-0C767C39C284}" presName="Name37" presStyleLbl="parChTrans1D3" presStyleIdx="9" presStyleCnt="10"/>
       <dgm:spPr/>
+      <dgm:t>
+        <a:bodyPr/>
+        <a:lstStyle/>
+        <a:p>
+          <a:endParaRPr lang="es-ES"/>
+        </a:p>
+      </dgm:t>
     </dgm:pt>
     <dgm:pt modelId="{0F162609-5C3F-4FB3-8A90-908C14005D34}" type="pres">
       <dgm:prSet presAssocID="{5102A980-D208-41FC-961A-7D147962BFE3}" presName="hierRoot2" presStyleCnt="0">
@@ -7312,10 +8056,24 @@
         </dgm:presLayoutVars>
       </dgm:prSet>
       <dgm:spPr/>
+      <dgm:t>
+        <a:bodyPr/>
+        <a:lstStyle/>
+        <a:p>
+          <a:endParaRPr lang="es-ES"/>
+        </a:p>
+      </dgm:t>
     </dgm:pt>
     <dgm:pt modelId="{64B1B53B-D83B-4B56-9A96-2ABF0A2FEAA0}" type="pres">
       <dgm:prSet presAssocID="{5102A980-D208-41FC-961A-7D147962BFE3}" presName="rootConnector" presStyleLbl="node3" presStyleIdx="9" presStyleCnt="10"/>
       <dgm:spPr/>
+      <dgm:t>
+        <a:bodyPr/>
+        <a:lstStyle/>
+        <a:p>
+          <a:endParaRPr lang="es-ES"/>
+        </a:p>
+      </dgm:t>
     </dgm:pt>
     <dgm:pt modelId="{397C16D4-12BF-4176-B1C3-1044312A51CB}" type="pres">
       <dgm:prSet presAssocID="{5102A980-D208-41FC-961A-7D147962BFE3}" presName="hierChild4" presStyleCnt="0"/>
@@ -7332,6 +8090,13 @@
     <dgm:pt modelId="{AC5BC60F-D879-410F-847F-1BDF0B490A15}" type="pres">
       <dgm:prSet presAssocID="{01176DC0-0965-47D6-8502-2EFBD1039FD4}" presName="Name37" presStyleLbl="parChTrans1D2" presStyleIdx="5" presStyleCnt="6"/>
       <dgm:spPr/>
+      <dgm:t>
+        <a:bodyPr/>
+        <a:lstStyle/>
+        <a:p>
+          <a:endParaRPr lang="es-ES"/>
+        </a:p>
+      </dgm:t>
     </dgm:pt>
     <dgm:pt modelId="{7F31BB65-41A2-4782-8617-68281746210F}" type="pres">
       <dgm:prSet presAssocID="{609A58F0-5E75-4578-BD57-37CC2CEF9733}" presName="hierRoot2" presStyleCnt="0">
@@ -7352,10 +8117,24 @@
         </dgm:presLayoutVars>
       </dgm:prSet>
       <dgm:spPr/>
+      <dgm:t>
+        <a:bodyPr/>
+        <a:lstStyle/>
+        <a:p>
+          <a:endParaRPr lang="es-ES"/>
+        </a:p>
+      </dgm:t>
     </dgm:pt>
     <dgm:pt modelId="{C922FA7E-5612-42E4-8C3B-B82343B15CF3}" type="pres">
       <dgm:prSet presAssocID="{609A58F0-5E75-4578-BD57-37CC2CEF9733}" presName="rootConnector" presStyleLbl="node2" presStyleIdx="5" presStyleCnt="6"/>
       <dgm:spPr/>
+      <dgm:t>
+        <a:bodyPr/>
+        <a:lstStyle/>
+        <a:p>
+          <a:endParaRPr lang="es-ES"/>
+        </a:p>
+      </dgm:t>
     </dgm:pt>
     <dgm:pt modelId="{90AD5EE9-7AD9-4199-A245-E7D22309E7EE}" type="pres">
       <dgm:prSet presAssocID="{609A58F0-5E75-4578-BD57-37CC2CEF9733}" presName="hierChild4" presStyleCnt="0"/>
@@ -7371,192 +8150,192 @@
     </dgm:pt>
   </dgm:ptLst>
   <dgm:cxnLst>
-    <dgm:cxn modelId="{9E0A8901-B996-4C0C-BA30-92A322E02888}" type="presOf" srcId="{EBED100A-98BF-4E5B-899F-81C62AD888D9}" destId="{6CACCB6D-5737-4E2D-B312-A11A12CCDEED}" srcOrd="0" destOrd="0" presId="urn:microsoft.com/office/officeart/2005/8/layout/orgChart1"/>
+    <dgm:cxn modelId="{2B02D8E0-55FD-41F9-8B61-86C071777353}" srcId="{48694B59-E44F-4644-B033-B56E9BAD1440}" destId="{7CE85B40-BC6E-4909-97D5-C3E66F11E7B6}" srcOrd="2" destOrd="0" parTransId="{44B285D8-E1DA-46E7-83CD-77D5F09C85F9}" sibTransId="{6535FA4D-AF86-47EE-8115-066300B8B661}"/>
+    <dgm:cxn modelId="{1A6B1B4E-D2C5-4403-85AE-D386B04B8E3A}" type="presOf" srcId="{04B05D36-DFF3-4147-B228-3D4C1B6C021B}" destId="{430CC72D-0980-40F9-AACB-F6C54210B0E2}" srcOrd="0" destOrd="0" presId="urn:microsoft.com/office/officeart/2005/8/layout/orgChart1"/>
+    <dgm:cxn modelId="{E1E542BD-329B-4C45-AC4A-003744DE4007}" type="presOf" srcId="{0C11FF5B-7383-4675-A4D8-75EBF6F97F06}" destId="{F3AB4701-6599-4A3A-9134-7C4B77797D2B}" srcOrd="0" destOrd="0" presId="urn:microsoft.com/office/officeart/2005/8/layout/orgChart1"/>
+    <dgm:cxn modelId="{F34D0870-F409-4D7D-AFDF-212B2E3C0651}" type="presOf" srcId="{77F9BE35-FB89-4E40-9DCA-FB46D7D0C297}" destId="{26EF01C1-0BC9-4149-AB45-6ACF7D4C95BE}" srcOrd="0" destOrd="0" presId="urn:microsoft.com/office/officeart/2005/8/layout/orgChart1"/>
+    <dgm:cxn modelId="{0FD9AC88-3D93-4A61-AEEA-4D9A7AA053A2}" type="presOf" srcId="{1E972FA9-1D0C-46F3-A163-375E9188F50C}" destId="{092CF086-2C77-4E1D-99CF-08191CDA8FD8}" srcOrd="0" destOrd="0" presId="urn:microsoft.com/office/officeart/2005/8/layout/orgChart1"/>
+    <dgm:cxn modelId="{9395391A-92FE-47CE-8387-EFF16531E222}" srcId="{48694B59-E44F-4644-B033-B56E9BAD1440}" destId="{77F9BE35-FB89-4E40-9DCA-FB46D7D0C297}" srcOrd="1" destOrd="0" parTransId="{04B05D36-DFF3-4147-B228-3D4C1B6C021B}" sibTransId="{DE820586-D787-4C77-9A72-F6FD6BD4E327}"/>
+    <dgm:cxn modelId="{EA62B7F0-C5DB-4D3D-8C9D-AE20FF060AD6}" srcId="{2559A6DF-0407-4A81-85FC-6705C8FFF218}" destId="{D16E016B-324E-44A1-AB94-47CF1BF0A7BC}" srcOrd="0" destOrd="0" parTransId="{F2B5A539-E4D9-4362-BFFA-149B77D997E3}" sibTransId="{E078FEEA-E3BF-4362-AFDE-4D9CC4A6B154}"/>
+    <dgm:cxn modelId="{E7C81454-7DF8-464F-B093-3CED29F47D36}" type="presOf" srcId="{7712E96C-B8FF-430D-9C03-C9B00DD80FB5}" destId="{C9684F02-5D12-4053-BC4F-1A1892B1BF8E}" srcOrd="0" destOrd="0" presId="urn:microsoft.com/office/officeart/2005/8/layout/orgChart1"/>
+    <dgm:cxn modelId="{C72F9FFB-B12E-417B-88AB-E2A15DF8E8F0}" type="presOf" srcId="{609A58F0-5E75-4578-BD57-37CC2CEF9733}" destId="{B632BAED-221A-4588-8193-7C4D419AC2EB}" srcOrd="0" destOrd="0" presId="urn:microsoft.com/office/officeart/2005/8/layout/orgChart1"/>
+    <dgm:cxn modelId="{55E4576A-B68B-4AC4-83D8-FED6DCAC9FC4}" srcId="{48694B59-E44F-4644-B033-B56E9BAD1440}" destId="{609A58F0-5E75-4578-BD57-37CC2CEF9733}" srcOrd="5" destOrd="0" parTransId="{01176DC0-0965-47D6-8502-2EFBD1039FD4}" sibTransId="{FAA13E93-CB86-4035-A7F0-02866774CD40}"/>
+    <dgm:cxn modelId="{B4C0976C-AE0A-4DBE-88DE-37DC1B411704}" type="presOf" srcId="{E016DAAC-B12D-4D11-A5B7-A3564C48ACA6}" destId="{D3754890-923F-416C-AECE-781934ECEB34}" srcOrd="0" destOrd="0" presId="urn:microsoft.com/office/officeart/2005/8/layout/orgChart1"/>
     <dgm:cxn modelId="{4841AA01-A8BB-4802-B2F8-6496596440F0}" srcId="{3D365970-18E2-4570-BA60-A28C6627CAFC}" destId="{E016DAAC-B12D-4D11-A5B7-A3564C48ACA6}" srcOrd="2" destOrd="0" parTransId="{28EBA1C5-0640-4869-AC13-F6DEA01BACFE}" sibTransId="{7F8A0BA7-603F-4386-834A-F326918A8526}"/>
-    <dgm:cxn modelId="{AB470A06-523A-4D7A-82D4-DFDE8A5E6CA6}" type="presOf" srcId="{0C11FF5B-7383-4675-A4D8-75EBF6F97F06}" destId="{F3AB4701-6599-4A3A-9134-7C4B77797D2B}" srcOrd="0" destOrd="0" presId="urn:microsoft.com/office/officeart/2005/8/layout/orgChart1"/>
-    <dgm:cxn modelId="{9395391A-92FE-47CE-8387-EFF16531E222}" srcId="{48694B59-E44F-4644-B033-B56E9BAD1440}" destId="{77F9BE35-FB89-4E40-9DCA-FB46D7D0C297}" srcOrd="1" destOrd="0" parTransId="{04B05D36-DFF3-4147-B228-3D4C1B6C021B}" sibTransId="{DE820586-D787-4C77-9A72-F6FD6BD4E327}"/>
-    <dgm:cxn modelId="{D8B9BF1D-83D1-45E0-BEE6-D1419C620E23}" type="presOf" srcId="{87258232-29FE-4470-BD32-EBAE977BB9CF}" destId="{C80A331D-0399-4B0E-A743-F83B191862AE}" srcOrd="0" destOrd="0" presId="urn:microsoft.com/office/officeart/2005/8/layout/orgChart1"/>
-    <dgm:cxn modelId="{C1D36D23-3F6B-4EB0-99C7-806A242A49D4}" type="presOf" srcId="{77F9BE35-FB89-4E40-9DCA-FB46D7D0C297}" destId="{B0DC0227-7C0B-46B6-BE9D-A0AC8612109E}" srcOrd="1" destOrd="0" presId="urn:microsoft.com/office/officeart/2005/8/layout/orgChart1"/>
-    <dgm:cxn modelId="{9C5CD827-389C-4A7B-853F-57DD51D6C1BD}" type="presOf" srcId="{D09AE238-5198-472C-BB03-44D09C5462DA}" destId="{4DCFE182-BD05-42DF-8665-4BC8BA1346F4}" srcOrd="0" destOrd="0" presId="urn:microsoft.com/office/officeart/2005/8/layout/orgChart1"/>
-    <dgm:cxn modelId="{41495D29-7309-43F6-8941-477B789F2EC7}" type="presOf" srcId="{3D365970-18E2-4570-BA60-A28C6627CAFC}" destId="{2098BA7C-0BB0-4E63-8F47-8F14F5E1B351}" srcOrd="1" destOrd="0" presId="urn:microsoft.com/office/officeart/2005/8/layout/orgChart1"/>
-    <dgm:cxn modelId="{160F822B-96E4-4859-9D63-C9C8D355CFAB}" type="presOf" srcId="{BE96F667-C89D-487F-BAFB-08953D43DA2D}" destId="{9973F921-176D-430D-A478-E9D584C2169A}" srcOrd="0" destOrd="0" presId="urn:microsoft.com/office/officeart/2005/8/layout/orgChart1"/>
-    <dgm:cxn modelId="{43378631-278C-41AC-9A83-061908CE4945}" type="presOf" srcId="{23FE4EA4-3CD9-4DA5-8E6B-5B577CD99785}" destId="{21C5CE1D-DA86-4E8D-B252-E13E5E27F8C3}" srcOrd="1" destOrd="0" presId="urn:microsoft.com/office/officeart/2005/8/layout/orgChart1"/>
-    <dgm:cxn modelId="{28CACC31-94B8-44C0-837F-7F3BFCA90A76}" type="presOf" srcId="{EB15C896-58C2-42E8-A5E1-08D182A6BE01}" destId="{09883CBB-78EE-4F3F-8CCD-88AD5678C308}" srcOrd="0" destOrd="0" presId="urn:microsoft.com/office/officeart/2005/8/layout/orgChart1"/>
-    <dgm:cxn modelId="{48914633-A7ED-41D0-B83B-EFDD3A7F6D69}" type="presOf" srcId="{1E972FA9-1D0C-46F3-A163-375E9188F50C}" destId="{AF7D4774-7EC4-4810-AE87-3BBC9F1EA2B6}" srcOrd="1" destOrd="0" presId="urn:microsoft.com/office/officeart/2005/8/layout/orgChart1"/>
-    <dgm:cxn modelId="{3AEE9C35-4467-4253-853C-F85CC32820A6}" type="presOf" srcId="{5AC7856E-368F-4790-852D-5ADE4E30C411}" destId="{89C80DDD-901E-4F69-84F0-C9D7932E7BF1}" srcOrd="1" destOrd="0" presId="urn:microsoft.com/office/officeart/2005/8/layout/orgChart1"/>
-    <dgm:cxn modelId="{CA3BDD35-8A58-474C-9CB7-67E87FE142C0}" type="presOf" srcId="{C8B5D2B2-3B3F-4A81-A5A8-0C767C39C284}" destId="{22FFFDF1-B53C-4EAB-BBC9-F4DC3CC14E70}" srcOrd="0" destOrd="0" presId="urn:microsoft.com/office/officeart/2005/8/layout/orgChart1"/>
-    <dgm:cxn modelId="{3E43553A-B907-494A-A3EA-5A7FD7596ED0}" type="presOf" srcId="{3D365970-18E2-4570-BA60-A28C6627CAFC}" destId="{2566A396-555A-44EE-8EB8-868B4B75BB71}" srcOrd="0" destOrd="0" presId="urn:microsoft.com/office/officeart/2005/8/layout/orgChart1"/>
-    <dgm:cxn modelId="{938C013C-E127-4B04-AD77-3BF5AC1C4E97}" type="presOf" srcId="{C1E86ABF-1533-4E87-854A-1D8687331CA0}" destId="{243484AA-A5CC-4DD7-B2EA-F40BD7791706}" srcOrd="0" destOrd="0" presId="urn:microsoft.com/office/officeart/2005/8/layout/orgChart1"/>
+    <dgm:cxn modelId="{3D6A5217-6D49-4E21-935D-879A2917FA2B}" type="presOf" srcId="{D09AE238-5198-472C-BB03-44D09C5462DA}" destId="{4DCFE182-BD05-42DF-8665-4BC8BA1346F4}" srcOrd="0" destOrd="0" presId="urn:microsoft.com/office/officeart/2005/8/layout/orgChart1"/>
+    <dgm:cxn modelId="{65EE106A-719F-42BD-8978-69F8633394A7}" type="presOf" srcId="{2559A6DF-0407-4A81-85FC-6705C8FFF218}" destId="{9EB881CE-5BBE-41F4-9568-484C0EC24C77}" srcOrd="1" destOrd="0" presId="urn:microsoft.com/office/officeart/2005/8/layout/orgChart1"/>
+    <dgm:cxn modelId="{4C9D6208-67A1-46DD-8BCD-9474EF6CFD05}" type="presOf" srcId="{5102A980-D208-41FC-961A-7D147962BFE3}" destId="{64B1B53B-D83B-4B56-9A96-2ABF0A2FEAA0}" srcOrd="1" destOrd="0" presId="urn:microsoft.com/office/officeart/2005/8/layout/orgChart1"/>
+    <dgm:cxn modelId="{3F611A53-4E28-4043-BACF-C4FBF7B0EC59}" type="presOf" srcId="{48694B59-E44F-4644-B033-B56E9BAD1440}" destId="{C346263F-7A51-4899-B6D9-FB5381AAE108}" srcOrd="0" destOrd="0" presId="urn:microsoft.com/office/officeart/2005/8/layout/orgChart1"/>
+    <dgm:cxn modelId="{62767211-2E35-4795-9FF5-8C120545FF1B}" type="presOf" srcId="{BE96F667-C89D-487F-BAFB-08953D43DA2D}" destId="{8994934D-3D00-4BED-AA6B-EC9687C8BAFB}" srcOrd="1" destOrd="0" presId="urn:microsoft.com/office/officeart/2005/8/layout/orgChart1"/>
+    <dgm:cxn modelId="{0B675102-D2D6-482B-8926-68F0B8CC813A}" type="presOf" srcId="{7712E96C-B8FF-430D-9C03-C9B00DD80FB5}" destId="{00F14FA9-FBDD-47E5-A100-979224BEDE57}" srcOrd="1" destOrd="0" presId="urn:microsoft.com/office/officeart/2005/8/layout/orgChart1"/>
+    <dgm:cxn modelId="{29350BC4-804E-4317-BAF4-F8C0AC650AFC}" srcId="{5AC7856E-368F-4790-852D-5ADE4E30C411}" destId="{0C11FF5B-7383-4675-A4D8-75EBF6F97F06}" srcOrd="2" destOrd="0" parTransId="{775C2B90-3A3C-4CCE-BB77-B0B15F49F757}" sibTransId="{3184CE8B-A57C-40A8-84F4-0F423D2D8940}"/>
+    <dgm:cxn modelId="{163B44C3-D998-431E-9C08-4D41892030E7}" type="presOf" srcId="{2559A6DF-0407-4A81-85FC-6705C8FFF218}" destId="{428FBE68-1756-40B1-BECE-20A137387B29}" srcOrd="0" destOrd="0" presId="urn:microsoft.com/office/officeart/2005/8/layout/orgChart1"/>
+    <dgm:cxn modelId="{B092CA6F-DA79-41AB-9267-664539B23766}" type="presOf" srcId="{44B285D8-E1DA-46E7-83CD-77D5F09C85F9}" destId="{12316DEE-868B-4DD7-8F15-9153523FB07D}" srcOrd="0" destOrd="0" presId="urn:microsoft.com/office/officeart/2005/8/layout/orgChart1"/>
+    <dgm:cxn modelId="{0402C6BA-A786-43EA-8056-4FB26264B1C3}" type="presOf" srcId="{DD6934AE-86CA-4052-9C43-1FE801300D9D}" destId="{6283CE78-6093-4719-865C-4DC37C1A90AB}" srcOrd="0" destOrd="0" presId="urn:microsoft.com/office/officeart/2005/8/layout/orgChart1"/>
+    <dgm:cxn modelId="{C77BC58D-F802-4AB6-8557-24783FD4412D}" type="presOf" srcId="{48694B59-E44F-4644-B033-B56E9BAD1440}" destId="{76D1E94D-979A-4C37-BF98-D9563016267B}" srcOrd="1" destOrd="0" presId="urn:microsoft.com/office/officeart/2005/8/layout/orgChart1"/>
+    <dgm:cxn modelId="{992D489E-57B4-41BD-8AC5-2CBB318088F8}" type="presOf" srcId="{01176DC0-0965-47D6-8502-2EFBD1039FD4}" destId="{AC5BC60F-D879-410F-847F-1BDF0B490A15}" srcOrd="0" destOrd="0" presId="urn:microsoft.com/office/officeart/2005/8/layout/orgChart1"/>
+    <dgm:cxn modelId="{6B64CA27-F8D2-4E38-BA45-4E65623DAB3D}" type="presOf" srcId="{BA69A320-5A6C-413A-949C-3A04732511A9}" destId="{46FEC79B-E8E2-4CEC-B550-8CCA61201A91}" srcOrd="0" destOrd="0" presId="urn:microsoft.com/office/officeart/2005/8/layout/orgChart1"/>
+    <dgm:cxn modelId="{09245C91-EAA7-4F14-90C8-EC6E9CB57D12}" type="presOf" srcId="{23FE4EA4-3CD9-4DA5-8E6B-5B577CD99785}" destId="{61D73D88-B7AC-4A8A-8D5E-72F0FFE8D7FE}" srcOrd="0" destOrd="0" presId="urn:microsoft.com/office/officeart/2005/8/layout/orgChart1"/>
+    <dgm:cxn modelId="{A9222B77-CA09-41A3-9A57-214C5A6CB5D8}" type="presOf" srcId="{B9356953-40C8-4F89-A91D-E82DB7370160}" destId="{B8723EFE-B07D-4CBF-ACE9-52E384C9590A}" srcOrd="0" destOrd="0" presId="urn:microsoft.com/office/officeart/2005/8/layout/orgChart1"/>
     <dgm:cxn modelId="{E720D63E-8CEE-42A2-840A-7CE3FB486821}" srcId="{3D365970-18E2-4570-BA60-A28C6627CAFC}" destId="{5102A980-D208-41FC-961A-7D147962BFE3}" srcOrd="3" destOrd="0" parTransId="{C8B5D2B2-3B3F-4A81-A5A8-0C767C39C284}" sibTransId="{D6BE6401-6AF6-4CF0-978D-60009D0F4D1E}"/>
-    <dgm:cxn modelId="{5253235D-6F55-4122-A00F-AECF0C4FE58C}" type="presOf" srcId="{7712E96C-B8FF-430D-9C03-C9B00DD80FB5}" destId="{00F14FA9-FBDD-47E5-A100-979224BEDE57}" srcOrd="1" destOrd="0" presId="urn:microsoft.com/office/officeart/2005/8/layout/orgChart1"/>
-    <dgm:cxn modelId="{0B393A5F-156D-4D99-9855-FC6034A26517}" type="presOf" srcId="{2559A6DF-0407-4A81-85FC-6705C8FFF218}" destId="{9EB881CE-5BBE-41F4-9568-484C0EC24C77}" srcOrd="1" destOrd="0" presId="urn:microsoft.com/office/officeart/2005/8/layout/orgChart1"/>
-    <dgm:cxn modelId="{412A1F61-53AE-484F-8C41-46F670CD8910}" type="presOf" srcId="{E83488BD-D369-4477-9739-533144EC9F37}" destId="{AE9963C6-4D25-4DC1-9421-7DB7FFD47847}" srcOrd="0" destOrd="0" presId="urn:microsoft.com/office/officeart/2005/8/layout/orgChart1"/>
-    <dgm:cxn modelId="{1F725165-F95E-4A90-980B-A3C71C95225D}" type="presOf" srcId="{23FE4EA4-3CD9-4DA5-8E6B-5B577CD99785}" destId="{61D73D88-B7AC-4A8A-8D5E-72F0FFE8D7FE}" srcOrd="0" destOrd="0" presId="urn:microsoft.com/office/officeart/2005/8/layout/orgChart1"/>
-    <dgm:cxn modelId="{D6E31566-FFFA-4A2E-A4FD-20FAD872B02D}" type="presOf" srcId="{77F9BE35-FB89-4E40-9DCA-FB46D7D0C297}" destId="{26EF01C1-0BC9-4149-AB45-6ACF7D4C95BE}" srcOrd="0" destOrd="0" presId="urn:microsoft.com/office/officeart/2005/8/layout/orgChart1"/>
-    <dgm:cxn modelId="{55E4576A-B68B-4AC4-83D8-FED6DCAC9FC4}" srcId="{48694B59-E44F-4644-B033-B56E9BAD1440}" destId="{609A58F0-5E75-4578-BD57-37CC2CEF9733}" srcOrd="5" destOrd="0" parTransId="{01176DC0-0965-47D6-8502-2EFBD1039FD4}" sibTransId="{FAA13E93-CB86-4035-A7F0-02866774CD40}"/>
-    <dgm:cxn modelId="{9C75E06C-39B9-44FB-8F8A-2A531C0362C6}" type="presOf" srcId="{7712E96C-B8FF-430D-9C03-C9B00DD80FB5}" destId="{C9684F02-5D12-4053-BC4F-1A1892B1BF8E}" srcOrd="0" destOrd="0" presId="urn:microsoft.com/office/officeart/2005/8/layout/orgChart1"/>
-    <dgm:cxn modelId="{F7848B6D-23C0-45B9-B79F-64797ABBB84A}" type="presOf" srcId="{2598E8DF-554E-484D-A57C-333E8020A9F1}" destId="{2033316E-9A44-449B-AB6C-92474A617CE0}" srcOrd="0" destOrd="0" presId="urn:microsoft.com/office/officeart/2005/8/layout/orgChart1"/>
-    <dgm:cxn modelId="{2BC7D86E-8F56-4E99-97C2-014CCCBA1125}" type="presOf" srcId="{44B285D8-E1DA-46E7-83CD-77D5F09C85F9}" destId="{12316DEE-868B-4DD7-8F15-9153523FB07D}" srcOrd="0" destOrd="0" presId="urn:microsoft.com/office/officeart/2005/8/layout/orgChart1"/>
-    <dgm:cxn modelId="{323D464F-8875-4BDF-8302-476174F69152}" type="presOf" srcId="{5102A980-D208-41FC-961A-7D147962BFE3}" destId="{64B1B53B-D83B-4B56-9A96-2ABF0A2FEAA0}" srcOrd="1" destOrd="0" presId="urn:microsoft.com/office/officeart/2005/8/layout/orgChart1"/>
-    <dgm:cxn modelId="{0539F671-D872-451F-AD06-4867EF3080F2}" type="presOf" srcId="{7CE85B40-BC6E-4909-97D5-C3E66F11E7B6}" destId="{85932669-28A8-41A7-A202-DE9A395BA26F}" srcOrd="1" destOrd="0" presId="urn:microsoft.com/office/officeart/2005/8/layout/orgChart1"/>
-    <dgm:cxn modelId="{26F42778-0858-4EA9-BF10-4E125472C31D}" type="presOf" srcId="{E016DAAC-B12D-4D11-A5B7-A3564C48ACA6}" destId="{8A287973-BFEA-4A2C-A01C-0A889C862917}" srcOrd="1" destOrd="0" presId="urn:microsoft.com/office/officeart/2005/8/layout/orgChart1"/>
-    <dgm:cxn modelId="{EF6E0D7B-9E32-43C0-A09A-BD580B7278DB}" type="presOf" srcId="{D16E016B-324E-44A1-AB94-47CF1BF0A7BC}" destId="{5D5FA99F-71A1-45FB-8C77-D97DBB8FA0F8}" srcOrd="1" destOrd="0" presId="urn:microsoft.com/office/officeart/2005/8/layout/orgChart1"/>
+    <dgm:cxn modelId="{95D8B0F5-6A2D-4278-AA9B-7BC60DD68044}" srcId="{D09AE238-5198-472C-BB03-44D09C5462DA}" destId="{48694B59-E44F-4644-B033-B56E9BAD1440}" srcOrd="0" destOrd="0" parTransId="{48B06931-2FF3-42A8-B321-01D6FD583F5A}" sibTransId="{039EC5D6-4022-4FCE-B214-E7D32D8C4C96}"/>
+    <dgm:cxn modelId="{7A8755B0-21AC-4EBB-98A0-6FC916BC2D65}" type="presOf" srcId="{BA69A320-5A6C-413A-949C-3A04732511A9}" destId="{D329A496-D00E-4552-9653-907AFA013203}" srcOrd="1" destOrd="0" presId="urn:microsoft.com/office/officeart/2005/8/layout/orgChart1"/>
+    <dgm:cxn modelId="{91D09987-BC15-44AC-8704-AEBF1141E8C8}" srcId="{48694B59-E44F-4644-B033-B56E9BAD1440}" destId="{5AC7856E-368F-4790-852D-5ADE4E30C411}" srcOrd="0" destOrd="0" parTransId="{E83488BD-D369-4477-9739-533144EC9F37}" sibTransId="{92FFCB24-9F8D-44F8-A5AA-F990032AB5DB}"/>
+    <dgm:cxn modelId="{1555DBBE-5453-40F2-9F7B-0A9C56431A96}" type="presOf" srcId="{A3451D8E-8718-4A26-96AE-593F0345AF52}" destId="{704F9B10-AB7B-40C3-BCEB-D7F483FEF793}" srcOrd="1" destOrd="0" presId="urn:microsoft.com/office/officeart/2005/8/layout/orgChart1"/>
+    <dgm:cxn modelId="{7D15EE35-BBED-4AAF-A7BE-020133AF60C4}" type="presOf" srcId="{775C2B90-3A3C-4CCE-BB77-B0B15F49F757}" destId="{3E5799DC-5D87-4734-9467-31963F19B6F8}" srcOrd="0" destOrd="0" presId="urn:microsoft.com/office/officeart/2005/8/layout/orgChart1"/>
+    <dgm:cxn modelId="{15BBBB2F-8A72-43CA-ADA4-A6F236EC1656}" type="presOf" srcId="{3D365970-18E2-4570-BA60-A28C6627CAFC}" destId="{2566A396-555A-44EE-8EB8-868B4B75BB71}" srcOrd="0" destOrd="0" presId="urn:microsoft.com/office/officeart/2005/8/layout/orgChart1"/>
+    <dgm:cxn modelId="{EA5553F3-8620-4479-A216-55026B9964FA}" type="presOf" srcId="{C8B5D2B2-3B3F-4A81-A5A8-0C767C39C284}" destId="{22FFFDF1-B53C-4EAB-BBC9-F4DC3CC14E70}" srcOrd="0" destOrd="0" presId="urn:microsoft.com/office/officeart/2005/8/layout/orgChart1"/>
+    <dgm:cxn modelId="{AE84FA17-FA8A-4A0A-8262-E03529843D52}" type="presOf" srcId="{E83488BD-D369-4477-9739-533144EC9F37}" destId="{AE9963C6-4D25-4DC1-9421-7DB7FFD47847}" srcOrd="0" destOrd="0" presId="urn:microsoft.com/office/officeart/2005/8/layout/orgChart1"/>
+    <dgm:cxn modelId="{5629C5A3-CC76-49B9-A268-6A0BF92C9981}" type="presOf" srcId="{87258232-29FE-4470-BD32-EBAE977BB9CF}" destId="{C80A331D-0399-4B0E-A743-F83B191862AE}" srcOrd="0" destOrd="0" presId="urn:microsoft.com/office/officeart/2005/8/layout/orgChart1"/>
+    <dgm:cxn modelId="{E6401EBC-3BB4-4CF1-BE3B-C51D2B7ADBBE}" srcId="{3D365970-18E2-4570-BA60-A28C6627CAFC}" destId="{BA69A320-5A6C-413A-949C-3A04732511A9}" srcOrd="0" destOrd="0" parTransId="{B9356953-40C8-4F89-A91D-E82DB7370160}" sibTransId="{F5C1C5FC-5DC3-45A3-83DD-7768EA9A94AD}"/>
+    <dgm:cxn modelId="{930A4C8E-4E95-4967-B2A8-863FFE8D889B}" type="presOf" srcId="{5102A980-D208-41FC-961A-7D147962BFE3}" destId="{3D1B1130-E74E-4784-A8F9-2C91045DADB2}" srcOrd="0" destOrd="0" presId="urn:microsoft.com/office/officeart/2005/8/layout/orgChart1"/>
+    <dgm:cxn modelId="{D2EC6CB7-E964-4CD2-87D3-A8C353045448}" srcId="{5AC7856E-368F-4790-852D-5ADE4E30C411}" destId="{BE96F667-C89D-487F-BAFB-08953D43DA2D}" srcOrd="3" destOrd="0" parTransId="{DD6934AE-86CA-4052-9C43-1FE801300D9D}" sibTransId="{C8505E3C-D23F-4D6E-9520-59C7DDB60C58}"/>
+    <dgm:cxn modelId="{F9B2B943-0A84-43BD-A9BF-F88A0F7BF8BF}" type="presOf" srcId="{E016DAAC-B12D-4D11-A5B7-A3564C48ACA6}" destId="{8A287973-BFEA-4A2C-A01C-0A889C862917}" srcOrd="1" destOrd="0" presId="urn:microsoft.com/office/officeart/2005/8/layout/orgChart1"/>
+    <dgm:cxn modelId="{BFB8C2EF-19D0-45B8-B84A-0BF8BBA7779B}" srcId="{48694B59-E44F-4644-B033-B56E9BAD1440}" destId="{3D365970-18E2-4570-BA60-A28C6627CAFC}" srcOrd="4" destOrd="0" parTransId="{87258232-29FE-4470-BD32-EBAE977BB9CF}" sibTransId="{E20AAE7B-E7AF-4A6E-9662-01995AD45EAB}"/>
+    <dgm:cxn modelId="{1B1A65AB-FCF4-4EA9-9654-D4F6D61605D7}" type="presOf" srcId="{7CE85B40-BC6E-4909-97D5-C3E66F11E7B6}" destId="{37C59BAF-9F82-439D-B733-4AEB3F2405CF}" srcOrd="0" destOrd="0" presId="urn:microsoft.com/office/officeart/2005/8/layout/orgChart1"/>
+    <dgm:cxn modelId="{6C48542A-A6D8-4BF5-92C2-966E21BF514C}" type="presOf" srcId="{F2B5A539-E4D9-4362-BFFA-149B77D997E3}" destId="{4251446C-16B5-4A84-841D-4396AC44CFF6}" srcOrd="0" destOrd="0" presId="urn:microsoft.com/office/officeart/2005/8/layout/orgChart1"/>
+    <dgm:cxn modelId="{47CC96A5-3F65-48E4-82D5-EB5C8E4C1CE6}" type="presOf" srcId="{C1E86ABF-1533-4E87-854A-1D8687331CA0}" destId="{243484AA-A5CC-4DD7-B2EA-F40BD7791706}" srcOrd="0" destOrd="0" presId="urn:microsoft.com/office/officeart/2005/8/layout/orgChart1"/>
+    <dgm:cxn modelId="{3A47C50A-275D-497D-AF7B-733488395951}" type="presOf" srcId="{3D365970-18E2-4570-BA60-A28C6627CAFC}" destId="{2098BA7C-0BB0-4E63-8F47-8F14F5E1B351}" srcOrd="1" destOrd="0" presId="urn:microsoft.com/office/officeart/2005/8/layout/orgChart1"/>
+    <dgm:cxn modelId="{F68640E2-7EA2-4015-A071-C7BB6C993EE4}" type="presOf" srcId="{23FE4EA4-3CD9-4DA5-8E6B-5B577CD99785}" destId="{21C5CE1D-DA86-4E8D-B252-E13E5E27F8C3}" srcOrd="1" destOrd="0" presId="urn:microsoft.com/office/officeart/2005/8/layout/orgChart1"/>
+    <dgm:cxn modelId="{17FAB989-233E-4ACA-964D-1469B966DF72}" type="presOf" srcId="{1E972FA9-1D0C-46F3-A163-375E9188F50C}" destId="{AF7D4774-7EC4-4810-AE87-3BBC9F1EA2B6}" srcOrd="1" destOrd="0" presId="urn:microsoft.com/office/officeart/2005/8/layout/orgChart1"/>
+    <dgm:cxn modelId="{D55048D9-B29D-4768-B2A6-C6D412A7660D}" srcId="{48694B59-E44F-4644-B033-B56E9BAD1440}" destId="{2559A6DF-0407-4A81-85FC-6705C8FFF218}" srcOrd="3" destOrd="0" parTransId="{EB15C896-58C2-42E8-A5E1-08D182A6BE01}" sibTransId="{219DB854-72BC-4BC6-8EFD-9CBED3DA5047}"/>
+    <dgm:cxn modelId="{89936DA5-851D-45D9-9BF3-7CFA514A1F23}" type="presOf" srcId="{0C11FF5B-7383-4675-A4D8-75EBF6F97F06}" destId="{23F36C56-C58D-4C4F-838A-4AFF5A5429B8}" srcOrd="1" destOrd="0" presId="urn:microsoft.com/office/officeart/2005/8/layout/orgChart1"/>
+    <dgm:cxn modelId="{93894333-4C30-4AB3-9B97-DEAB1672125E}" type="presOf" srcId="{28EBA1C5-0640-4869-AC13-F6DEA01BACFE}" destId="{BA6E62BA-396B-41E2-91F8-53B05B33C348}" srcOrd="0" destOrd="0" presId="urn:microsoft.com/office/officeart/2005/8/layout/orgChart1"/>
+    <dgm:cxn modelId="{54C72F09-012C-4D32-A418-291802F64D28}" type="presOf" srcId="{77F9BE35-FB89-4E40-9DCA-FB46D7D0C297}" destId="{B0DC0227-7C0B-46B6-BE9D-A0AC8612109E}" srcOrd="1" destOrd="0" presId="urn:microsoft.com/office/officeart/2005/8/layout/orgChart1"/>
+    <dgm:cxn modelId="{084FBDBC-1E7D-4DED-BFA5-DFD5F3BD9617}" type="presOf" srcId="{2598E8DF-554E-484D-A57C-333E8020A9F1}" destId="{2033316E-9A44-449B-AB6C-92474A617CE0}" srcOrd="0" destOrd="0" presId="urn:microsoft.com/office/officeart/2005/8/layout/orgChart1"/>
+    <dgm:cxn modelId="{99DD9964-2D3B-4F42-84B0-4D83A391B8AD}" type="presOf" srcId="{D16E016B-324E-44A1-AB94-47CF1BF0A7BC}" destId="{5D5FA99F-71A1-45FB-8C77-D97DBB8FA0F8}" srcOrd="1" destOrd="0" presId="urn:microsoft.com/office/officeart/2005/8/layout/orgChart1"/>
+    <dgm:cxn modelId="{A55C6705-FC39-4400-A3EE-EF51AD908849}" type="presOf" srcId="{D16E016B-324E-44A1-AB94-47CF1BF0A7BC}" destId="{15A70079-1CB4-4BB4-9979-85A4256C8AA1}" srcOrd="0" destOrd="0" presId="urn:microsoft.com/office/officeart/2005/8/layout/orgChart1"/>
+    <dgm:cxn modelId="{82464240-B3A8-4ECD-BF0D-AB9164C00E70}" type="presOf" srcId="{609A58F0-5E75-4578-BD57-37CC2CEF9733}" destId="{C922FA7E-5612-42E4-8C3B-B82343B15CF3}" srcOrd="1" destOrd="0" presId="urn:microsoft.com/office/officeart/2005/8/layout/orgChart1"/>
+    <dgm:cxn modelId="{D6D57CD6-FF12-46EC-8DA9-C805AA01E8CF}" type="presOf" srcId="{BE96F667-C89D-487F-BAFB-08953D43DA2D}" destId="{9973F921-176D-430D-A478-E9D584C2169A}" srcOrd="0" destOrd="0" presId="urn:microsoft.com/office/officeart/2005/8/layout/orgChart1"/>
+    <dgm:cxn modelId="{9248C592-CD79-4CCD-B5AD-B3F14D305B1F}" type="presOf" srcId="{48AA3CBA-2541-4A41-A854-C101E56D26D8}" destId="{F2373444-9837-4861-B9C5-0827AEF7EDC2}" srcOrd="0" destOrd="0" presId="urn:microsoft.com/office/officeart/2005/8/layout/orgChart1"/>
+    <dgm:cxn modelId="{2EBB06C5-2E87-48E3-90F2-03EAEC450A99}" srcId="{5AC7856E-368F-4790-852D-5ADE4E30C411}" destId="{7712E96C-B8FF-430D-9C03-C9B00DD80FB5}" srcOrd="1" destOrd="0" parTransId="{2598E8DF-554E-484D-A57C-333E8020A9F1}" sibTransId="{D6766577-24B0-4C8C-B72D-2FEDE0D7CCC3}"/>
+    <dgm:cxn modelId="{6CA3EA60-4F48-4FD3-86A5-C604D388A19F}" type="presOf" srcId="{7CE85B40-BC6E-4909-97D5-C3E66F11E7B6}" destId="{85932669-28A8-41A7-A202-DE9A395BA26F}" srcOrd="1" destOrd="0" presId="urn:microsoft.com/office/officeart/2005/8/layout/orgChart1"/>
+    <dgm:cxn modelId="{B07F906D-622E-45B8-88C8-B74D298DCEBE}" type="presOf" srcId="{A3451D8E-8718-4A26-96AE-593F0345AF52}" destId="{D2A0F6E3-05C8-4C0F-934D-9BB4AE348954}" srcOrd="0" destOrd="0" presId="urn:microsoft.com/office/officeart/2005/8/layout/orgChart1"/>
+    <dgm:cxn modelId="{9A5265A4-CC6B-4DC1-9D7E-5C05AAE4CC5A}" type="presOf" srcId="{5AC7856E-368F-4790-852D-5ADE4E30C411}" destId="{CA3C6914-67DA-4691-8C40-02BC58AB5D77}" srcOrd="0" destOrd="0" presId="urn:microsoft.com/office/officeart/2005/8/layout/orgChart1"/>
     <dgm:cxn modelId="{43B4B27C-E459-48AB-9AAC-84D25D6BB453}" srcId="{5AC7856E-368F-4790-852D-5ADE4E30C411}" destId="{23FE4EA4-3CD9-4DA5-8E6B-5B577CD99785}" srcOrd="0" destOrd="0" parTransId="{EBED100A-98BF-4E5B-899F-81C62AD888D9}" sibTransId="{C3E4B295-31E0-4746-A7C3-53D43FE90BCD}"/>
-    <dgm:cxn modelId="{54FE7281-26F1-468A-BFCC-CCA3FBA59156}" type="presOf" srcId="{B9356953-40C8-4F89-A91D-E82DB7370160}" destId="{B8723EFE-B07D-4CBF-ACE9-52E384C9590A}" srcOrd="0" destOrd="0" presId="urn:microsoft.com/office/officeart/2005/8/layout/orgChart1"/>
-    <dgm:cxn modelId="{40118881-23F5-4C52-AE6A-02B076FD5AB5}" type="presOf" srcId="{01176DC0-0965-47D6-8502-2EFBD1039FD4}" destId="{AC5BC60F-D879-410F-847F-1BDF0B490A15}" srcOrd="0" destOrd="0" presId="urn:microsoft.com/office/officeart/2005/8/layout/orgChart1"/>
-    <dgm:cxn modelId="{91D09987-BC15-44AC-8704-AEBF1141E8C8}" srcId="{48694B59-E44F-4644-B033-B56E9BAD1440}" destId="{5AC7856E-368F-4790-852D-5ADE4E30C411}" srcOrd="0" destOrd="0" parTransId="{E83488BD-D369-4477-9739-533144EC9F37}" sibTransId="{92FFCB24-9F8D-44F8-A5AA-F990032AB5DB}"/>
-    <dgm:cxn modelId="{C54BC488-73E3-4EED-8959-DA8A0DF6E68F}" type="presOf" srcId="{1E972FA9-1D0C-46F3-A163-375E9188F50C}" destId="{092CF086-2C77-4E1D-99CF-08191CDA8FD8}" srcOrd="0" destOrd="0" presId="urn:microsoft.com/office/officeart/2005/8/layout/orgChart1"/>
-    <dgm:cxn modelId="{70936C8F-0C56-4032-A035-ACD15727F33F}" type="presOf" srcId="{BE96F667-C89D-487F-BAFB-08953D43DA2D}" destId="{8994934D-3D00-4BED-AA6B-EC9687C8BAFB}" srcOrd="1" destOrd="0" presId="urn:microsoft.com/office/officeart/2005/8/layout/orgChart1"/>
-    <dgm:cxn modelId="{5ED26F8F-4513-4C78-8403-7FFCD4827B97}" type="presOf" srcId="{BA69A320-5A6C-413A-949C-3A04732511A9}" destId="{D329A496-D00E-4552-9653-907AFA013203}" srcOrd="1" destOrd="0" presId="urn:microsoft.com/office/officeart/2005/8/layout/orgChart1"/>
-    <dgm:cxn modelId="{C272CD90-7E21-4610-A087-2EA52535F491}" type="presOf" srcId="{5102A980-D208-41FC-961A-7D147962BFE3}" destId="{3D1B1130-E74E-4784-A8F9-2C91045DADB2}" srcOrd="0" destOrd="0" presId="urn:microsoft.com/office/officeart/2005/8/layout/orgChart1"/>
-    <dgm:cxn modelId="{9DE1EC90-18D9-46CD-AB83-815CC48E9390}" type="presOf" srcId="{0C11FF5B-7383-4675-A4D8-75EBF6F97F06}" destId="{23F36C56-C58D-4C4F-838A-4AFF5A5429B8}" srcOrd="1" destOrd="0" presId="urn:microsoft.com/office/officeart/2005/8/layout/orgChart1"/>
-    <dgm:cxn modelId="{9515FE96-818C-4466-9B35-EA628798F670}" type="presOf" srcId="{E016DAAC-B12D-4D11-A5B7-A3564C48ACA6}" destId="{D3754890-923F-416C-AECE-781934ECEB34}" srcOrd="0" destOrd="0" presId="urn:microsoft.com/office/officeart/2005/8/layout/orgChart1"/>
-    <dgm:cxn modelId="{7E837497-44EF-41B6-902B-0832D43E3802}" type="presOf" srcId="{F2B5A539-E4D9-4362-BFFA-149B77D997E3}" destId="{4251446C-16B5-4A84-841D-4396AC44CFF6}" srcOrd="0" destOrd="0" presId="urn:microsoft.com/office/officeart/2005/8/layout/orgChart1"/>
-    <dgm:cxn modelId="{0E2D8197-9B7A-42E0-AEA5-D93512B7A299}" type="presOf" srcId="{BA69A320-5A6C-413A-949C-3A04732511A9}" destId="{46FEC79B-E8E2-4CEC-B550-8CCA61201A91}" srcOrd="0" destOrd="0" presId="urn:microsoft.com/office/officeart/2005/8/layout/orgChart1"/>
-    <dgm:cxn modelId="{F41B5BA7-2834-4A60-AB7F-0B5ED6B53F20}" type="presOf" srcId="{48AA3CBA-2541-4A41-A854-C101E56D26D8}" destId="{F2373444-9837-4861-B9C5-0827AEF7EDC2}" srcOrd="0" destOrd="0" presId="urn:microsoft.com/office/officeart/2005/8/layout/orgChart1"/>
-    <dgm:cxn modelId="{1F002CAE-D1E6-4608-868F-9CAA06ED06E2}" type="presOf" srcId="{04B05D36-DFF3-4147-B228-3D4C1B6C021B}" destId="{430CC72D-0980-40F9-AACB-F6C54210B0E2}" srcOrd="0" destOrd="0" presId="urn:microsoft.com/office/officeart/2005/8/layout/orgChart1"/>
-    <dgm:cxn modelId="{5457A6B5-E354-4C74-ACE1-B9AF8571727D}" type="presOf" srcId="{DD6934AE-86CA-4052-9C43-1FE801300D9D}" destId="{6283CE78-6093-4719-865C-4DC37C1A90AB}" srcOrd="0" destOrd="0" presId="urn:microsoft.com/office/officeart/2005/8/layout/orgChart1"/>
-    <dgm:cxn modelId="{D2EC6CB7-E964-4CD2-87D3-A8C353045448}" srcId="{5AC7856E-368F-4790-852D-5ADE4E30C411}" destId="{BE96F667-C89D-487F-BAFB-08953D43DA2D}" srcOrd="3" destOrd="0" parTransId="{DD6934AE-86CA-4052-9C43-1FE801300D9D}" sibTransId="{C8505E3C-D23F-4D6E-9520-59C7DDB60C58}"/>
-    <dgm:cxn modelId="{7500C8BA-6921-4E55-A398-E7E8742F4B86}" type="presOf" srcId="{609A58F0-5E75-4578-BD57-37CC2CEF9733}" destId="{B632BAED-221A-4588-8193-7C4D419AC2EB}" srcOrd="0" destOrd="0" presId="urn:microsoft.com/office/officeart/2005/8/layout/orgChart1"/>
-    <dgm:cxn modelId="{E6401EBC-3BB4-4CF1-BE3B-C51D2B7ADBBE}" srcId="{3D365970-18E2-4570-BA60-A28C6627CAFC}" destId="{BA69A320-5A6C-413A-949C-3A04732511A9}" srcOrd="0" destOrd="0" parTransId="{B9356953-40C8-4F89-A91D-E82DB7370160}" sibTransId="{F5C1C5FC-5DC3-45A3-83DD-7768EA9A94AD}"/>
+    <dgm:cxn modelId="{9545ECD5-54E2-4E0D-877C-9C301DFF4F84}" srcId="{3D365970-18E2-4570-BA60-A28C6627CAFC}" destId="{1E972FA9-1D0C-46F3-A163-375E9188F50C}" srcOrd="1" destOrd="0" parTransId="{48AA3CBA-2541-4A41-A854-C101E56D26D8}" sibTransId="{6419D90B-CCDE-46C6-A839-A4E25FFAC270}"/>
+    <dgm:cxn modelId="{6F0A9852-6D19-4CCA-8CCB-95F834C648EB}" type="presOf" srcId="{5AC7856E-368F-4790-852D-5ADE4E30C411}" destId="{89C80DDD-901E-4F69-84F0-C9D7932E7BF1}" srcOrd="1" destOrd="0" presId="urn:microsoft.com/office/officeart/2005/8/layout/orgChart1"/>
     <dgm:cxn modelId="{2A57E5C0-1117-4837-A760-D59A68E75910}" srcId="{5AC7856E-368F-4790-852D-5ADE4E30C411}" destId="{A3451D8E-8718-4A26-96AE-593F0345AF52}" srcOrd="4" destOrd="0" parTransId="{C1E86ABF-1533-4E87-854A-1D8687331CA0}" sibTransId="{9A620A5E-8976-4904-9CD0-1B2BB62FB97A}"/>
-    <dgm:cxn modelId="{29350BC4-804E-4317-BAF4-F8C0AC650AFC}" srcId="{5AC7856E-368F-4790-852D-5ADE4E30C411}" destId="{0C11FF5B-7383-4675-A4D8-75EBF6F97F06}" srcOrd="2" destOrd="0" parTransId="{775C2B90-3A3C-4CCE-BB77-B0B15F49F757}" sibTransId="{3184CE8B-A57C-40A8-84F4-0F423D2D8940}"/>
-    <dgm:cxn modelId="{2EBB06C5-2E87-48E3-90F2-03EAEC450A99}" srcId="{5AC7856E-368F-4790-852D-5ADE4E30C411}" destId="{7712E96C-B8FF-430D-9C03-C9B00DD80FB5}" srcOrd="1" destOrd="0" parTransId="{2598E8DF-554E-484D-A57C-333E8020A9F1}" sibTransId="{D6766577-24B0-4C8C-B72D-2FEDE0D7CCC3}"/>
-    <dgm:cxn modelId="{7624DFCA-A384-4E99-BF3B-48FE67512FA0}" type="presOf" srcId="{775C2B90-3A3C-4CCE-BB77-B0B15F49F757}" destId="{3E5799DC-5D87-4734-9467-31963F19B6F8}" srcOrd="0" destOrd="0" presId="urn:microsoft.com/office/officeart/2005/8/layout/orgChart1"/>
-    <dgm:cxn modelId="{607327CC-B3F8-4BF9-A0CB-66ED0BB41E4F}" type="presOf" srcId="{A3451D8E-8718-4A26-96AE-593F0345AF52}" destId="{704F9B10-AB7B-40C3-BCEB-D7F483FEF793}" srcOrd="1" destOrd="0" presId="urn:microsoft.com/office/officeart/2005/8/layout/orgChart1"/>
-    <dgm:cxn modelId="{B68F3CCD-F46E-4CEC-AF0F-07935649F430}" type="presOf" srcId="{2559A6DF-0407-4A81-85FC-6705C8FFF218}" destId="{428FBE68-1756-40B1-BECE-20A137387B29}" srcOrd="0" destOrd="0" presId="urn:microsoft.com/office/officeart/2005/8/layout/orgChart1"/>
-    <dgm:cxn modelId="{BAFED5D1-8CC0-4325-8044-D1EA1D1F2DF3}" type="presOf" srcId="{D16E016B-324E-44A1-AB94-47CF1BF0A7BC}" destId="{15A70079-1CB4-4BB4-9979-85A4256C8AA1}" srcOrd="0" destOrd="0" presId="urn:microsoft.com/office/officeart/2005/8/layout/orgChart1"/>
-    <dgm:cxn modelId="{9545ECD5-54E2-4E0D-877C-9C301DFF4F84}" srcId="{3D365970-18E2-4570-BA60-A28C6627CAFC}" destId="{1E972FA9-1D0C-46F3-A163-375E9188F50C}" srcOrd="1" destOrd="0" parTransId="{48AA3CBA-2541-4A41-A854-C101E56D26D8}" sibTransId="{6419D90B-CCDE-46C6-A839-A4E25FFAC270}"/>
-    <dgm:cxn modelId="{D55048D9-B29D-4768-B2A6-C6D412A7660D}" srcId="{48694B59-E44F-4644-B033-B56E9BAD1440}" destId="{2559A6DF-0407-4A81-85FC-6705C8FFF218}" srcOrd="3" destOrd="0" parTransId="{EB15C896-58C2-42E8-A5E1-08D182A6BE01}" sibTransId="{219DB854-72BC-4BC6-8EFD-9CBED3DA5047}"/>
-    <dgm:cxn modelId="{0C43EBDE-BD0F-497C-8ACE-AA6F893ADF4D}" type="presOf" srcId="{48694B59-E44F-4644-B033-B56E9BAD1440}" destId="{C346263F-7A51-4899-B6D9-FB5381AAE108}" srcOrd="0" destOrd="0" presId="urn:microsoft.com/office/officeart/2005/8/layout/orgChart1"/>
-    <dgm:cxn modelId="{2B02D8E0-55FD-41F9-8B61-86C071777353}" srcId="{48694B59-E44F-4644-B033-B56E9BAD1440}" destId="{7CE85B40-BC6E-4909-97D5-C3E66F11E7B6}" srcOrd="2" destOrd="0" parTransId="{44B285D8-E1DA-46E7-83CD-77D5F09C85F9}" sibTransId="{6535FA4D-AF86-47EE-8115-066300B8B661}"/>
-    <dgm:cxn modelId="{5F6DBBE1-ACFC-4C69-B070-29219C30F488}" type="presOf" srcId="{A3451D8E-8718-4A26-96AE-593F0345AF52}" destId="{D2A0F6E3-05C8-4C0F-934D-9BB4AE348954}" srcOrd="0" destOrd="0" presId="urn:microsoft.com/office/officeart/2005/8/layout/orgChart1"/>
-    <dgm:cxn modelId="{4EDD50EB-EE9B-4882-8193-68D20198109D}" type="presOf" srcId="{48694B59-E44F-4644-B033-B56E9BAD1440}" destId="{76D1E94D-979A-4C37-BF98-D9563016267B}" srcOrd="1" destOrd="0" presId="urn:microsoft.com/office/officeart/2005/8/layout/orgChart1"/>
-    <dgm:cxn modelId="{D51171EB-A9EE-41EF-9C38-C807F201DDD4}" type="presOf" srcId="{7CE85B40-BC6E-4909-97D5-C3E66F11E7B6}" destId="{37C59BAF-9F82-439D-B733-4AEB3F2405CF}" srcOrd="0" destOrd="0" presId="urn:microsoft.com/office/officeart/2005/8/layout/orgChart1"/>
-    <dgm:cxn modelId="{679125EF-B35D-4824-9843-0685CE37F2DA}" type="presOf" srcId="{28EBA1C5-0640-4869-AC13-F6DEA01BACFE}" destId="{BA6E62BA-396B-41E2-91F8-53B05B33C348}" srcOrd="0" destOrd="0" presId="urn:microsoft.com/office/officeart/2005/8/layout/orgChart1"/>
-    <dgm:cxn modelId="{BFB8C2EF-19D0-45B8-B84A-0BF8BBA7779B}" srcId="{48694B59-E44F-4644-B033-B56E9BAD1440}" destId="{3D365970-18E2-4570-BA60-A28C6627CAFC}" srcOrd="4" destOrd="0" parTransId="{87258232-29FE-4470-BD32-EBAE977BB9CF}" sibTransId="{E20AAE7B-E7AF-4A6E-9662-01995AD45EAB}"/>
-    <dgm:cxn modelId="{EA62B7F0-C5DB-4D3D-8C9D-AE20FF060AD6}" srcId="{2559A6DF-0407-4A81-85FC-6705C8FFF218}" destId="{D16E016B-324E-44A1-AB94-47CF1BF0A7BC}" srcOrd="0" destOrd="0" parTransId="{F2B5A539-E4D9-4362-BFFA-149B77D997E3}" sibTransId="{E078FEEA-E3BF-4362-AFDE-4D9CC4A6B154}"/>
-    <dgm:cxn modelId="{7D8C96F5-4197-4036-B1B4-BDD21F3234ED}" type="presOf" srcId="{5AC7856E-368F-4790-852D-5ADE4E30C411}" destId="{CA3C6914-67DA-4691-8C40-02BC58AB5D77}" srcOrd="0" destOrd="0" presId="urn:microsoft.com/office/officeart/2005/8/layout/orgChart1"/>
-    <dgm:cxn modelId="{95D8B0F5-6A2D-4278-AA9B-7BC60DD68044}" srcId="{D09AE238-5198-472C-BB03-44D09C5462DA}" destId="{48694B59-E44F-4644-B033-B56E9BAD1440}" srcOrd="0" destOrd="0" parTransId="{48B06931-2FF3-42A8-B321-01D6FD583F5A}" sibTransId="{039EC5D6-4022-4FCE-B214-E7D32D8C4C96}"/>
-    <dgm:cxn modelId="{3834C9FB-7C2F-4090-8CFD-8A8FBAA146BF}" type="presOf" srcId="{609A58F0-5E75-4578-BD57-37CC2CEF9733}" destId="{C922FA7E-5612-42E4-8C3B-B82343B15CF3}" srcOrd="1" destOrd="0" presId="urn:microsoft.com/office/officeart/2005/8/layout/orgChart1"/>
-    <dgm:cxn modelId="{9CE6943C-5FC0-4B6A-AFD7-FD5976F0C64C}" type="presParOf" srcId="{4DCFE182-BD05-42DF-8665-4BC8BA1346F4}" destId="{4067C62B-E4C6-4735-9D8F-BF81FBA7FEC6}" srcOrd="0" destOrd="0" presId="urn:microsoft.com/office/officeart/2005/8/layout/orgChart1"/>
-    <dgm:cxn modelId="{5A0B8C25-AD58-4984-AE1E-8B09723FFF63}" type="presParOf" srcId="{4067C62B-E4C6-4735-9D8F-BF81FBA7FEC6}" destId="{A0B2702D-AD88-4884-97ED-B5B7814C0C2A}" srcOrd="0" destOrd="0" presId="urn:microsoft.com/office/officeart/2005/8/layout/orgChart1"/>
-    <dgm:cxn modelId="{782F6B32-2501-4376-BC83-B1B03189A4FE}" type="presParOf" srcId="{A0B2702D-AD88-4884-97ED-B5B7814C0C2A}" destId="{C346263F-7A51-4899-B6D9-FB5381AAE108}" srcOrd="0" destOrd="0" presId="urn:microsoft.com/office/officeart/2005/8/layout/orgChart1"/>
-    <dgm:cxn modelId="{42446D57-1D59-4FE9-8F9A-0616930C912B}" type="presParOf" srcId="{A0B2702D-AD88-4884-97ED-B5B7814C0C2A}" destId="{76D1E94D-979A-4C37-BF98-D9563016267B}" srcOrd="1" destOrd="0" presId="urn:microsoft.com/office/officeart/2005/8/layout/orgChart1"/>
-    <dgm:cxn modelId="{E4B4E569-7AC3-4F06-8B03-CFC1EA74BC64}" type="presParOf" srcId="{4067C62B-E4C6-4735-9D8F-BF81FBA7FEC6}" destId="{1A1B3F98-C75E-4F6C-AF0D-F499909C0C2D}" srcOrd="1" destOrd="0" presId="urn:microsoft.com/office/officeart/2005/8/layout/orgChart1"/>
-    <dgm:cxn modelId="{535A2B8D-61AA-4764-A4D4-599283D5F63C}" type="presParOf" srcId="{1A1B3F98-C75E-4F6C-AF0D-F499909C0C2D}" destId="{AE9963C6-4D25-4DC1-9421-7DB7FFD47847}" srcOrd="0" destOrd="0" presId="urn:microsoft.com/office/officeart/2005/8/layout/orgChart1"/>
-    <dgm:cxn modelId="{3EA46767-F782-4677-B082-EEF413138DBC}" type="presParOf" srcId="{1A1B3F98-C75E-4F6C-AF0D-F499909C0C2D}" destId="{4E43A449-AE24-4196-A681-2B80ACD3342A}" srcOrd="1" destOrd="0" presId="urn:microsoft.com/office/officeart/2005/8/layout/orgChart1"/>
-    <dgm:cxn modelId="{B27DCF11-245F-4363-829D-63732B0F27DE}" type="presParOf" srcId="{4E43A449-AE24-4196-A681-2B80ACD3342A}" destId="{FAB0CABB-F3E2-44CF-814B-9D8762E7D044}" srcOrd="0" destOrd="0" presId="urn:microsoft.com/office/officeart/2005/8/layout/orgChart1"/>
-    <dgm:cxn modelId="{188742F4-940A-4C31-B0DE-93E54AD691A4}" type="presParOf" srcId="{FAB0CABB-F3E2-44CF-814B-9D8762E7D044}" destId="{CA3C6914-67DA-4691-8C40-02BC58AB5D77}" srcOrd="0" destOrd="0" presId="urn:microsoft.com/office/officeart/2005/8/layout/orgChart1"/>
-    <dgm:cxn modelId="{CD69F359-281B-4F25-9EFB-871D85FF2D5D}" type="presParOf" srcId="{FAB0CABB-F3E2-44CF-814B-9D8762E7D044}" destId="{89C80DDD-901E-4F69-84F0-C9D7932E7BF1}" srcOrd="1" destOrd="0" presId="urn:microsoft.com/office/officeart/2005/8/layout/orgChart1"/>
-    <dgm:cxn modelId="{1936FAB4-9451-43AA-9E19-E429614C3D9C}" type="presParOf" srcId="{4E43A449-AE24-4196-A681-2B80ACD3342A}" destId="{13DF91E7-A45C-4AD5-BD30-423A7C490E5A}" srcOrd="1" destOrd="0" presId="urn:microsoft.com/office/officeart/2005/8/layout/orgChart1"/>
-    <dgm:cxn modelId="{CF08697B-0D92-4B36-AD64-CD5C931200A7}" type="presParOf" srcId="{13DF91E7-A45C-4AD5-BD30-423A7C490E5A}" destId="{6CACCB6D-5737-4E2D-B312-A11A12CCDEED}" srcOrd="0" destOrd="0" presId="urn:microsoft.com/office/officeart/2005/8/layout/orgChart1"/>
-    <dgm:cxn modelId="{F32114EF-5CBF-4168-8BD9-6725EEEFD009}" type="presParOf" srcId="{13DF91E7-A45C-4AD5-BD30-423A7C490E5A}" destId="{3D120B02-1F0A-4B9F-B33F-5531837EDD55}" srcOrd="1" destOrd="0" presId="urn:microsoft.com/office/officeart/2005/8/layout/orgChart1"/>
-    <dgm:cxn modelId="{95DA31D3-8A13-4045-AB17-F976FAF72E3A}" type="presParOf" srcId="{3D120B02-1F0A-4B9F-B33F-5531837EDD55}" destId="{7F251A17-2DDE-4F66-99A9-11B2169A18F7}" srcOrd="0" destOrd="0" presId="urn:microsoft.com/office/officeart/2005/8/layout/orgChart1"/>
-    <dgm:cxn modelId="{C1FE8471-0F82-4EDB-A988-21B633DFEF93}" type="presParOf" srcId="{7F251A17-2DDE-4F66-99A9-11B2169A18F7}" destId="{61D73D88-B7AC-4A8A-8D5E-72F0FFE8D7FE}" srcOrd="0" destOrd="0" presId="urn:microsoft.com/office/officeart/2005/8/layout/orgChart1"/>
-    <dgm:cxn modelId="{C48B3C04-90D0-4889-AFAC-AA2902D22064}" type="presParOf" srcId="{7F251A17-2DDE-4F66-99A9-11B2169A18F7}" destId="{21C5CE1D-DA86-4E8D-B252-E13E5E27F8C3}" srcOrd="1" destOrd="0" presId="urn:microsoft.com/office/officeart/2005/8/layout/orgChart1"/>
-    <dgm:cxn modelId="{701D3DA7-5BD8-4AE7-9564-95245C81A1E3}" type="presParOf" srcId="{3D120B02-1F0A-4B9F-B33F-5531837EDD55}" destId="{230CD618-F388-4B3D-8592-737045495C77}" srcOrd="1" destOrd="0" presId="urn:microsoft.com/office/officeart/2005/8/layout/orgChart1"/>
-    <dgm:cxn modelId="{174E5ECF-A7EC-443B-9467-931395ADD0B4}" type="presParOf" srcId="{3D120B02-1F0A-4B9F-B33F-5531837EDD55}" destId="{3052DBA1-E6C0-4EE2-830E-8839CC377436}" srcOrd="2" destOrd="0" presId="urn:microsoft.com/office/officeart/2005/8/layout/orgChart1"/>
-    <dgm:cxn modelId="{85FE2615-2753-4BE5-B422-BF79B12C80E5}" type="presParOf" srcId="{13DF91E7-A45C-4AD5-BD30-423A7C490E5A}" destId="{2033316E-9A44-449B-AB6C-92474A617CE0}" srcOrd="2" destOrd="0" presId="urn:microsoft.com/office/officeart/2005/8/layout/orgChart1"/>
-    <dgm:cxn modelId="{0AAC525E-AF56-4F6E-BFC8-556F23059A1E}" type="presParOf" srcId="{13DF91E7-A45C-4AD5-BD30-423A7C490E5A}" destId="{8B4E32B5-EA6F-445A-9949-3BEE252BF361}" srcOrd="3" destOrd="0" presId="urn:microsoft.com/office/officeart/2005/8/layout/orgChart1"/>
-    <dgm:cxn modelId="{779FF660-5447-4FE4-A2EC-5ABB37B4C53D}" type="presParOf" srcId="{8B4E32B5-EA6F-445A-9949-3BEE252BF361}" destId="{9C0E53A6-0644-4482-8467-6C0B274E9282}" srcOrd="0" destOrd="0" presId="urn:microsoft.com/office/officeart/2005/8/layout/orgChart1"/>
-    <dgm:cxn modelId="{A6ECF005-802A-4AE9-B495-E128127F3C85}" type="presParOf" srcId="{9C0E53A6-0644-4482-8467-6C0B274E9282}" destId="{C9684F02-5D12-4053-BC4F-1A1892B1BF8E}" srcOrd="0" destOrd="0" presId="urn:microsoft.com/office/officeart/2005/8/layout/orgChart1"/>
-    <dgm:cxn modelId="{073FEAD2-2206-49AC-A210-87371FBB7E2E}" type="presParOf" srcId="{9C0E53A6-0644-4482-8467-6C0B274E9282}" destId="{00F14FA9-FBDD-47E5-A100-979224BEDE57}" srcOrd="1" destOrd="0" presId="urn:microsoft.com/office/officeart/2005/8/layout/orgChart1"/>
-    <dgm:cxn modelId="{8A887CE7-DD68-4E8E-95B8-816C794117AE}" type="presParOf" srcId="{8B4E32B5-EA6F-445A-9949-3BEE252BF361}" destId="{F969AC0A-B748-4DB2-BFF2-D97F860E375B}" srcOrd="1" destOrd="0" presId="urn:microsoft.com/office/officeart/2005/8/layout/orgChart1"/>
-    <dgm:cxn modelId="{DA27441E-1211-4449-B1C9-F6CFFE8FB569}" type="presParOf" srcId="{8B4E32B5-EA6F-445A-9949-3BEE252BF361}" destId="{4D41842D-BA3A-4220-96CA-E69E3C2E8822}" srcOrd="2" destOrd="0" presId="urn:microsoft.com/office/officeart/2005/8/layout/orgChart1"/>
-    <dgm:cxn modelId="{CFAEC039-4E53-48B4-9051-E73048EF612A}" type="presParOf" srcId="{13DF91E7-A45C-4AD5-BD30-423A7C490E5A}" destId="{3E5799DC-5D87-4734-9467-31963F19B6F8}" srcOrd="4" destOrd="0" presId="urn:microsoft.com/office/officeart/2005/8/layout/orgChart1"/>
-    <dgm:cxn modelId="{D170F14B-77D2-42B3-9CBE-A53357D8A647}" type="presParOf" srcId="{13DF91E7-A45C-4AD5-BD30-423A7C490E5A}" destId="{418067A4-E160-46EB-9A50-33BBFC018367}" srcOrd="5" destOrd="0" presId="urn:microsoft.com/office/officeart/2005/8/layout/orgChart1"/>
-    <dgm:cxn modelId="{EE6EEAAE-3994-4802-8473-64B2B35ADC6F}" type="presParOf" srcId="{418067A4-E160-46EB-9A50-33BBFC018367}" destId="{F58E6F66-554B-4315-B6A7-61349829B115}" srcOrd="0" destOrd="0" presId="urn:microsoft.com/office/officeart/2005/8/layout/orgChart1"/>
-    <dgm:cxn modelId="{331282F8-E6CF-4B58-9175-9781EA728FEF}" type="presParOf" srcId="{F58E6F66-554B-4315-B6A7-61349829B115}" destId="{F3AB4701-6599-4A3A-9134-7C4B77797D2B}" srcOrd="0" destOrd="0" presId="urn:microsoft.com/office/officeart/2005/8/layout/orgChart1"/>
-    <dgm:cxn modelId="{5579A11F-6694-4AAE-85E4-A4750ED2DEF1}" type="presParOf" srcId="{F58E6F66-554B-4315-B6A7-61349829B115}" destId="{23F36C56-C58D-4C4F-838A-4AFF5A5429B8}" srcOrd="1" destOrd="0" presId="urn:microsoft.com/office/officeart/2005/8/layout/orgChart1"/>
-    <dgm:cxn modelId="{31937867-8B35-4C20-A34E-097F5C71F8CE}" type="presParOf" srcId="{418067A4-E160-46EB-9A50-33BBFC018367}" destId="{90FFEB56-3944-4571-9445-4DE5983B1A18}" srcOrd="1" destOrd="0" presId="urn:microsoft.com/office/officeart/2005/8/layout/orgChart1"/>
-    <dgm:cxn modelId="{DE38D7BD-374F-4EAF-AA6E-9BBA47262DD1}" type="presParOf" srcId="{418067A4-E160-46EB-9A50-33BBFC018367}" destId="{75BABCE4-7D3B-47BC-98DC-D2F371F04C9D}" srcOrd="2" destOrd="0" presId="urn:microsoft.com/office/officeart/2005/8/layout/orgChart1"/>
-    <dgm:cxn modelId="{2AA02DE4-4857-43F6-ABEA-6C921A168615}" type="presParOf" srcId="{13DF91E7-A45C-4AD5-BD30-423A7C490E5A}" destId="{6283CE78-6093-4719-865C-4DC37C1A90AB}" srcOrd="6" destOrd="0" presId="urn:microsoft.com/office/officeart/2005/8/layout/orgChart1"/>
-    <dgm:cxn modelId="{AACF33CB-16C7-4FAE-93F3-AB29F450088D}" type="presParOf" srcId="{13DF91E7-A45C-4AD5-BD30-423A7C490E5A}" destId="{5F274C8B-E279-4D68-8F12-9FE29F6608A0}" srcOrd="7" destOrd="0" presId="urn:microsoft.com/office/officeart/2005/8/layout/orgChart1"/>
-    <dgm:cxn modelId="{543AA169-C1B0-410F-9BC5-08DBDE3DBB04}" type="presParOf" srcId="{5F274C8B-E279-4D68-8F12-9FE29F6608A0}" destId="{E0267BB6-AE99-4611-AFC4-8BB9A727E9BC}" srcOrd="0" destOrd="0" presId="urn:microsoft.com/office/officeart/2005/8/layout/orgChart1"/>
-    <dgm:cxn modelId="{24941D89-4D26-4BC3-9236-D4FA6E1B50DD}" type="presParOf" srcId="{E0267BB6-AE99-4611-AFC4-8BB9A727E9BC}" destId="{9973F921-176D-430D-A478-E9D584C2169A}" srcOrd="0" destOrd="0" presId="urn:microsoft.com/office/officeart/2005/8/layout/orgChart1"/>
-    <dgm:cxn modelId="{1874ED32-0E34-45F0-B1DC-6CE513D8018D}" type="presParOf" srcId="{E0267BB6-AE99-4611-AFC4-8BB9A727E9BC}" destId="{8994934D-3D00-4BED-AA6B-EC9687C8BAFB}" srcOrd="1" destOrd="0" presId="urn:microsoft.com/office/officeart/2005/8/layout/orgChart1"/>
-    <dgm:cxn modelId="{1DC6DA66-6180-4C23-8791-F90C3F7B443B}" type="presParOf" srcId="{5F274C8B-E279-4D68-8F12-9FE29F6608A0}" destId="{04D5DC98-92A5-4643-ACD1-64A3B5F3D6E6}" srcOrd="1" destOrd="0" presId="urn:microsoft.com/office/officeart/2005/8/layout/orgChart1"/>
-    <dgm:cxn modelId="{6279D02C-9585-485E-8364-7E5C75419826}" type="presParOf" srcId="{5F274C8B-E279-4D68-8F12-9FE29F6608A0}" destId="{9B3796D2-0E0D-462E-AE6B-2CF9D85F213D}" srcOrd="2" destOrd="0" presId="urn:microsoft.com/office/officeart/2005/8/layout/orgChart1"/>
-    <dgm:cxn modelId="{05057C64-EBC9-443E-8816-B4C60B03311A}" type="presParOf" srcId="{13DF91E7-A45C-4AD5-BD30-423A7C490E5A}" destId="{243484AA-A5CC-4DD7-B2EA-F40BD7791706}" srcOrd="8" destOrd="0" presId="urn:microsoft.com/office/officeart/2005/8/layout/orgChart1"/>
-    <dgm:cxn modelId="{046CCCC2-EB7B-420F-9D7E-CFFFCE7F9437}" type="presParOf" srcId="{13DF91E7-A45C-4AD5-BD30-423A7C490E5A}" destId="{95589D42-7931-48C4-89C2-1D719EDB8BF6}" srcOrd="9" destOrd="0" presId="urn:microsoft.com/office/officeart/2005/8/layout/orgChart1"/>
-    <dgm:cxn modelId="{9C386AB6-D1D0-4D6E-A2BD-79B0A51489C0}" type="presParOf" srcId="{95589D42-7931-48C4-89C2-1D719EDB8BF6}" destId="{67A520C3-185F-46FA-9B67-5DE12110C2FA}" srcOrd="0" destOrd="0" presId="urn:microsoft.com/office/officeart/2005/8/layout/orgChart1"/>
-    <dgm:cxn modelId="{2C78D8D6-AAFA-4EFE-A321-3A095F5CA7F7}" type="presParOf" srcId="{67A520C3-185F-46FA-9B67-5DE12110C2FA}" destId="{D2A0F6E3-05C8-4C0F-934D-9BB4AE348954}" srcOrd="0" destOrd="0" presId="urn:microsoft.com/office/officeart/2005/8/layout/orgChart1"/>
-    <dgm:cxn modelId="{B41456B1-F76F-4222-8421-E732B8262DFA}" type="presParOf" srcId="{67A520C3-185F-46FA-9B67-5DE12110C2FA}" destId="{704F9B10-AB7B-40C3-BCEB-D7F483FEF793}" srcOrd="1" destOrd="0" presId="urn:microsoft.com/office/officeart/2005/8/layout/orgChart1"/>
-    <dgm:cxn modelId="{4610E6A9-D786-40C3-B74E-9430C5C18E5E}" type="presParOf" srcId="{95589D42-7931-48C4-89C2-1D719EDB8BF6}" destId="{3699AF8D-46B9-444D-AEC5-DF39D3158532}" srcOrd="1" destOrd="0" presId="urn:microsoft.com/office/officeart/2005/8/layout/orgChart1"/>
-    <dgm:cxn modelId="{FC4A82E1-5407-4E2A-B505-B45EAE222E87}" type="presParOf" srcId="{95589D42-7931-48C4-89C2-1D719EDB8BF6}" destId="{76F7103F-1670-4259-9F12-6FD69767AFEB}" srcOrd="2" destOrd="0" presId="urn:microsoft.com/office/officeart/2005/8/layout/orgChart1"/>
-    <dgm:cxn modelId="{884A1DEB-88CA-4753-9D1B-F7109DD88FC3}" type="presParOf" srcId="{4E43A449-AE24-4196-A681-2B80ACD3342A}" destId="{FC9EFDD0-CCB2-4BE2-B817-8F0695436B2B}" srcOrd="2" destOrd="0" presId="urn:microsoft.com/office/officeart/2005/8/layout/orgChart1"/>
-    <dgm:cxn modelId="{6C0C5418-5453-4F13-BA04-248571F244E7}" type="presParOf" srcId="{1A1B3F98-C75E-4F6C-AF0D-F499909C0C2D}" destId="{430CC72D-0980-40F9-AACB-F6C54210B0E2}" srcOrd="2" destOrd="0" presId="urn:microsoft.com/office/officeart/2005/8/layout/orgChart1"/>
-    <dgm:cxn modelId="{6A73660B-7EFD-4B51-B21A-E1B4848A0926}" type="presParOf" srcId="{1A1B3F98-C75E-4F6C-AF0D-F499909C0C2D}" destId="{3403F001-BA4C-47AA-8CC7-A9A7E1ACE620}" srcOrd="3" destOrd="0" presId="urn:microsoft.com/office/officeart/2005/8/layout/orgChart1"/>
-    <dgm:cxn modelId="{36A2C7AC-6AA1-472D-8D26-33D5CFD81D7E}" type="presParOf" srcId="{3403F001-BA4C-47AA-8CC7-A9A7E1ACE620}" destId="{C1EEB043-5041-4E77-9BCB-5A080E5744D5}" srcOrd="0" destOrd="0" presId="urn:microsoft.com/office/officeart/2005/8/layout/orgChart1"/>
-    <dgm:cxn modelId="{3C565C94-0DA8-4863-B6B4-56A00EA7FD67}" type="presParOf" srcId="{C1EEB043-5041-4E77-9BCB-5A080E5744D5}" destId="{26EF01C1-0BC9-4149-AB45-6ACF7D4C95BE}" srcOrd="0" destOrd="0" presId="urn:microsoft.com/office/officeart/2005/8/layout/orgChart1"/>
-    <dgm:cxn modelId="{0E56D830-EFA9-4E3E-AEFE-5C5E8F01E2EB}" type="presParOf" srcId="{C1EEB043-5041-4E77-9BCB-5A080E5744D5}" destId="{B0DC0227-7C0B-46B6-BE9D-A0AC8612109E}" srcOrd="1" destOrd="0" presId="urn:microsoft.com/office/officeart/2005/8/layout/orgChart1"/>
-    <dgm:cxn modelId="{7F1B20CC-186B-4DB9-861E-9B692886A1CB}" type="presParOf" srcId="{3403F001-BA4C-47AA-8CC7-A9A7E1ACE620}" destId="{13A39424-A5BB-46C4-8FCF-A829AAECC825}" srcOrd="1" destOrd="0" presId="urn:microsoft.com/office/officeart/2005/8/layout/orgChart1"/>
-    <dgm:cxn modelId="{2CE384EB-9D88-4B22-B781-5FECC9BBB8F8}" type="presParOf" srcId="{3403F001-BA4C-47AA-8CC7-A9A7E1ACE620}" destId="{5F6CD960-A758-428E-9FAA-78CB1815E3AB}" srcOrd="2" destOrd="0" presId="urn:microsoft.com/office/officeart/2005/8/layout/orgChart1"/>
-    <dgm:cxn modelId="{9F9E2409-9BC8-4706-A80D-C688872D5AA1}" type="presParOf" srcId="{1A1B3F98-C75E-4F6C-AF0D-F499909C0C2D}" destId="{12316DEE-868B-4DD7-8F15-9153523FB07D}" srcOrd="4" destOrd="0" presId="urn:microsoft.com/office/officeart/2005/8/layout/orgChart1"/>
-    <dgm:cxn modelId="{51E13503-5BF8-4AE6-ADF8-6FDCD406EC16}" type="presParOf" srcId="{1A1B3F98-C75E-4F6C-AF0D-F499909C0C2D}" destId="{5B92FF4A-2EC7-444D-B835-910B64E07B12}" srcOrd="5" destOrd="0" presId="urn:microsoft.com/office/officeart/2005/8/layout/orgChart1"/>
-    <dgm:cxn modelId="{68999A9F-1975-4B0A-952A-26A6B090B6FE}" type="presParOf" srcId="{5B92FF4A-2EC7-444D-B835-910B64E07B12}" destId="{DD8DDB8F-BFCE-40AF-AC6E-B273E4A189AA}" srcOrd="0" destOrd="0" presId="urn:microsoft.com/office/officeart/2005/8/layout/orgChart1"/>
-    <dgm:cxn modelId="{C40DEB35-9BEA-4C44-A004-6E2FE9216358}" type="presParOf" srcId="{DD8DDB8F-BFCE-40AF-AC6E-B273E4A189AA}" destId="{37C59BAF-9F82-439D-B733-4AEB3F2405CF}" srcOrd="0" destOrd="0" presId="urn:microsoft.com/office/officeart/2005/8/layout/orgChart1"/>
-    <dgm:cxn modelId="{DAE60DCA-F893-4877-B19B-143D5B85815F}" type="presParOf" srcId="{DD8DDB8F-BFCE-40AF-AC6E-B273E4A189AA}" destId="{85932669-28A8-41A7-A202-DE9A395BA26F}" srcOrd="1" destOrd="0" presId="urn:microsoft.com/office/officeart/2005/8/layout/orgChart1"/>
-    <dgm:cxn modelId="{9F41C473-7B5A-4EC6-874C-B7FFF03A2E83}" type="presParOf" srcId="{5B92FF4A-2EC7-444D-B835-910B64E07B12}" destId="{D6B2B6A4-2311-447A-948B-FAA297B40CFB}" srcOrd="1" destOrd="0" presId="urn:microsoft.com/office/officeart/2005/8/layout/orgChart1"/>
-    <dgm:cxn modelId="{09F8D481-B60D-4813-9A1F-5912200FC6B2}" type="presParOf" srcId="{5B92FF4A-2EC7-444D-B835-910B64E07B12}" destId="{47983D92-6BF3-494F-9A90-3293CDE0CE4A}" srcOrd="2" destOrd="0" presId="urn:microsoft.com/office/officeart/2005/8/layout/orgChart1"/>
-    <dgm:cxn modelId="{8BE5A755-12E0-40B9-BC8E-A3710EB7FD1F}" type="presParOf" srcId="{1A1B3F98-C75E-4F6C-AF0D-F499909C0C2D}" destId="{09883CBB-78EE-4F3F-8CCD-88AD5678C308}" srcOrd="6" destOrd="0" presId="urn:microsoft.com/office/officeart/2005/8/layout/orgChart1"/>
-    <dgm:cxn modelId="{19B7059E-85F0-4901-8FF7-6495D5493A5B}" type="presParOf" srcId="{1A1B3F98-C75E-4F6C-AF0D-F499909C0C2D}" destId="{5E5C5115-B0D2-4CC1-9A12-68DB8E8FBF89}" srcOrd="7" destOrd="0" presId="urn:microsoft.com/office/officeart/2005/8/layout/orgChart1"/>
-    <dgm:cxn modelId="{F7034E07-F1DA-4B3F-95B2-9301E0808370}" type="presParOf" srcId="{5E5C5115-B0D2-4CC1-9A12-68DB8E8FBF89}" destId="{13E22AF0-7546-485E-8C7C-813D378A8E7E}" srcOrd="0" destOrd="0" presId="urn:microsoft.com/office/officeart/2005/8/layout/orgChart1"/>
-    <dgm:cxn modelId="{91C0FCC3-D095-4D4F-A01A-5D9B320D6548}" type="presParOf" srcId="{13E22AF0-7546-485E-8C7C-813D378A8E7E}" destId="{428FBE68-1756-40B1-BECE-20A137387B29}" srcOrd="0" destOrd="0" presId="urn:microsoft.com/office/officeart/2005/8/layout/orgChart1"/>
-    <dgm:cxn modelId="{26C641C1-2DB4-4E7B-8F87-83B109B5A708}" type="presParOf" srcId="{13E22AF0-7546-485E-8C7C-813D378A8E7E}" destId="{9EB881CE-5BBE-41F4-9568-484C0EC24C77}" srcOrd="1" destOrd="0" presId="urn:microsoft.com/office/officeart/2005/8/layout/orgChart1"/>
-    <dgm:cxn modelId="{C2DF0703-CD75-4A1A-8A28-F764DB9004E2}" type="presParOf" srcId="{5E5C5115-B0D2-4CC1-9A12-68DB8E8FBF89}" destId="{76EBA3DD-0DB5-4946-8674-1B62B1347BA6}" srcOrd="1" destOrd="0" presId="urn:microsoft.com/office/officeart/2005/8/layout/orgChart1"/>
-    <dgm:cxn modelId="{68D71EAD-5D58-4E44-B23A-C6A4C1B32519}" type="presParOf" srcId="{76EBA3DD-0DB5-4946-8674-1B62B1347BA6}" destId="{4251446C-16B5-4A84-841D-4396AC44CFF6}" srcOrd="0" destOrd="0" presId="urn:microsoft.com/office/officeart/2005/8/layout/orgChart1"/>
-    <dgm:cxn modelId="{AFEEF5BD-2A4B-40BC-B048-B4F80012A38E}" type="presParOf" srcId="{76EBA3DD-0DB5-4946-8674-1B62B1347BA6}" destId="{0557BF64-C5DA-46CB-A2B7-FE25E6986E2A}" srcOrd="1" destOrd="0" presId="urn:microsoft.com/office/officeart/2005/8/layout/orgChart1"/>
-    <dgm:cxn modelId="{2D480606-050B-42CE-80DA-1D831DA24F2C}" type="presParOf" srcId="{0557BF64-C5DA-46CB-A2B7-FE25E6986E2A}" destId="{09FF6044-EFCB-41C2-BE01-4564C9F87B89}" srcOrd="0" destOrd="0" presId="urn:microsoft.com/office/officeart/2005/8/layout/orgChart1"/>
-    <dgm:cxn modelId="{0A8A996C-8C78-4981-886A-A743A131A80C}" type="presParOf" srcId="{09FF6044-EFCB-41C2-BE01-4564C9F87B89}" destId="{15A70079-1CB4-4BB4-9979-85A4256C8AA1}" srcOrd="0" destOrd="0" presId="urn:microsoft.com/office/officeart/2005/8/layout/orgChart1"/>
-    <dgm:cxn modelId="{9D195681-1BDA-493E-8EA2-6F96AC824092}" type="presParOf" srcId="{09FF6044-EFCB-41C2-BE01-4564C9F87B89}" destId="{5D5FA99F-71A1-45FB-8C77-D97DBB8FA0F8}" srcOrd="1" destOrd="0" presId="urn:microsoft.com/office/officeart/2005/8/layout/orgChart1"/>
-    <dgm:cxn modelId="{EB258DA1-1BC1-42D1-8D3E-6FC6CA53D26E}" type="presParOf" srcId="{0557BF64-C5DA-46CB-A2B7-FE25E6986E2A}" destId="{581AC4F0-E746-4783-9B93-BC7A4E869A28}" srcOrd="1" destOrd="0" presId="urn:microsoft.com/office/officeart/2005/8/layout/orgChart1"/>
-    <dgm:cxn modelId="{59229C81-AEC2-4A5E-ACDC-4013BB6CEF48}" type="presParOf" srcId="{0557BF64-C5DA-46CB-A2B7-FE25E6986E2A}" destId="{790F1FA7-AC1C-4305-9D52-AE72D143ADB9}" srcOrd="2" destOrd="0" presId="urn:microsoft.com/office/officeart/2005/8/layout/orgChart1"/>
-    <dgm:cxn modelId="{D497CE8C-F863-4B89-8641-B5B9390B9BC0}" type="presParOf" srcId="{5E5C5115-B0D2-4CC1-9A12-68DB8E8FBF89}" destId="{DDE37537-B645-498C-B45C-C58B11AEA6DF}" srcOrd="2" destOrd="0" presId="urn:microsoft.com/office/officeart/2005/8/layout/orgChart1"/>
-    <dgm:cxn modelId="{0507081B-6289-468B-A916-28A7E55816E3}" type="presParOf" srcId="{1A1B3F98-C75E-4F6C-AF0D-F499909C0C2D}" destId="{C80A331D-0399-4B0E-A743-F83B191862AE}" srcOrd="8" destOrd="0" presId="urn:microsoft.com/office/officeart/2005/8/layout/orgChart1"/>
-    <dgm:cxn modelId="{C7955D2C-E739-4012-8492-EE5DE0F46B00}" type="presParOf" srcId="{1A1B3F98-C75E-4F6C-AF0D-F499909C0C2D}" destId="{BB1D86AE-E43A-4298-ADDB-01CF322D7B77}" srcOrd="9" destOrd="0" presId="urn:microsoft.com/office/officeart/2005/8/layout/orgChart1"/>
-    <dgm:cxn modelId="{1D49D1B3-1ED5-4E1B-86CB-E1E22BCC4E58}" type="presParOf" srcId="{BB1D86AE-E43A-4298-ADDB-01CF322D7B77}" destId="{A655A9E1-3786-434A-B5C3-6407742CF28F}" srcOrd="0" destOrd="0" presId="urn:microsoft.com/office/officeart/2005/8/layout/orgChart1"/>
-    <dgm:cxn modelId="{BB6FC577-65A3-4774-AD37-FF8A5CE62AD6}" type="presParOf" srcId="{A655A9E1-3786-434A-B5C3-6407742CF28F}" destId="{2566A396-555A-44EE-8EB8-868B4B75BB71}" srcOrd="0" destOrd="0" presId="urn:microsoft.com/office/officeart/2005/8/layout/orgChart1"/>
-    <dgm:cxn modelId="{0BE6177A-D9D6-4D1B-AFFE-B6AA261CEA1B}" type="presParOf" srcId="{A655A9E1-3786-434A-B5C3-6407742CF28F}" destId="{2098BA7C-0BB0-4E63-8F47-8F14F5E1B351}" srcOrd="1" destOrd="0" presId="urn:microsoft.com/office/officeart/2005/8/layout/orgChart1"/>
-    <dgm:cxn modelId="{0F26B9EA-EA66-4FE0-81FA-916D33DFD68C}" type="presParOf" srcId="{BB1D86AE-E43A-4298-ADDB-01CF322D7B77}" destId="{13726B85-D932-4C04-ABE2-9CB82C70FAA9}" srcOrd="1" destOrd="0" presId="urn:microsoft.com/office/officeart/2005/8/layout/orgChart1"/>
-    <dgm:cxn modelId="{08FAC208-3627-49FF-80A9-18696B26B7ED}" type="presParOf" srcId="{13726B85-D932-4C04-ABE2-9CB82C70FAA9}" destId="{B8723EFE-B07D-4CBF-ACE9-52E384C9590A}" srcOrd="0" destOrd="0" presId="urn:microsoft.com/office/officeart/2005/8/layout/orgChart1"/>
-    <dgm:cxn modelId="{372530AF-29CB-4CBA-A180-DA2807C0FFA0}" type="presParOf" srcId="{13726B85-D932-4C04-ABE2-9CB82C70FAA9}" destId="{1BA38195-161D-441A-AFD2-BC5EF86B569B}" srcOrd="1" destOrd="0" presId="urn:microsoft.com/office/officeart/2005/8/layout/orgChart1"/>
-    <dgm:cxn modelId="{4DD879B0-B069-4A72-BCF0-C64E1040DA39}" type="presParOf" srcId="{1BA38195-161D-441A-AFD2-BC5EF86B569B}" destId="{6AAF8791-73A6-4CEB-B7D3-6216AA10603C}" srcOrd="0" destOrd="0" presId="urn:microsoft.com/office/officeart/2005/8/layout/orgChart1"/>
-    <dgm:cxn modelId="{B8338B9B-DC9E-4A99-9EB0-AEC61BECC381}" type="presParOf" srcId="{6AAF8791-73A6-4CEB-B7D3-6216AA10603C}" destId="{46FEC79B-E8E2-4CEC-B550-8CCA61201A91}" srcOrd="0" destOrd="0" presId="urn:microsoft.com/office/officeart/2005/8/layout/orgChart1"/>
-    <dgm:cxn modelId="{F34772CC-B117-4CAB-98AF-092D5487CA8C}" type="presParOf" srcId="{6AAF8791-73A6-4CEB-B7D3-6216AA10603C}" destId="{D329A496-D00E-4552-9653-907AFA013203}" srcOrd="1" destOrd="0" presId="urn:microsoft.com/office/officeart/2005/8/layout/orgChart1"/>
-    <dgm:cxn modelId="{4617EC8E-B9E5-4CD6-8780-77A3F8C8FC58}" type="presParOf" srcId="{1BA38195-161D-441A-AFD2-BC5EF86B569B}" destId="{80CD5DD8-036F-4D8F-88D3-8FB42830559C}" srcOrd="1" destOrd="0" presId="urn:microsoft.com/office/officeart/2005/8/layout/orgChart1"/>
-    <dgm:cxn modelId="{BE0D6A3E-2186-4636-AD5C-ECB16A0BB2CA}" type="presParOf" srcId="{1BA38195-161D-441A-AFD2-BC5EF86B569B}" destId="{CC1FE8C5-74E7-4E55-AD7A-3362B722B497}" srcOrd="2" destOrd="0" presId="urn:microsoft.com/office/officeart/2005/8/layout/orgChart1"/>
-    <dgm:cxn modelId="{5EE845F2-5FF7-4087-BBBF-0398C7214850}" type="presParOf" srcId="{13726B85-D932-4C04-ABE2-9CB82C70FAA9}" destId="{F2373444-9837-4861-B9C5-0827AEF7EDC2}" srcOrd="2" destOrd="0" presId="urn:microsoft.com/office/officeart/2005/8/layout/orgChart1"/>
-    <dgm:cxn modelId="{1D5ABDE7-FD19-493B-B4A5-086BB3DEC5A3}" type="presParOf" srcId="{13726B85-D932-4C04-ABE2-9CB82C70FAA9}" destId="{98A24E05-E66D-4195-968B-F37A6DCA2060}" srcOrd="3" destOrd="0" presId="urn:microsoft.com/office/officeart/2005/8/layout/orgChart1"/>
-    <dgm:cxn modelId="{79054343-B5F1-4540-B803-885EC4E74B01}" type="presParOf" srcId="{98A24E05-E66D-4195-968B-F37A6DCA2060}" destId="{B494FF2A-9938-46AC-BA1F-EF4527EE8A15}" srcOrd="0" destOrd="0" presId="urn:microsoft.com/office/officeart/2005/8/layout/orgChart1"/>
-    <dgm:cxn modelId="{C1AF2314-73DB-45A5-8491-09D4BE1A1135}" type="presParOf" srcId="{B494FF2A-9938-46AC-BA1F-EF4527EE8A15}" destId="{092CF086-2C77-4E1D-99CF-08191CDA8FD8}" srcOrd="0" destOrd="0" presId="urn:microsoft.com/office/officeart/2005/8/layout/orgChart1"/>
-    <dgm:cxn modelId="{BB267DC5-E11D-451E-A5F1-75D20A04E91F}" type="presParOf" srcId="{B494FF2A-9938-46AC-BA1F-EF4527EE8A15}" destId="{AF7D4774-7EC4-4810-AE87-3BBC9F1EA2B6}" srcOrd="1" destOrd="0" presId="urn:microsoft.com/office/officeart/2005/8/layout/orgChart1"/>
-    <dgm:cxn modelId="{6F2FD049-74CD-4172-A692-7133C6C450C9}" type="presParOf" srcId="{98A24E05-E66D-4195-968B-F37A6DCA2060}" destId="{4394078C-166A-434E-BEA5-971E5C819BDB}" srcOrd="1" destOrd="0" presId="urn:microsoft.com/office/officeart/2005/8/layout/orgChart1"/>
-    <dgm:cxn modelId="{45FBC5AE-3A4E-4421-A0BC-89E2F71739B7}" type="presParOf" srcId="{98A24E05-E66D-4195-968B-F37A6DCA2060}" destId="{F270F10D-2690-4082-B7D6-48F3B4647D61}" srcOrd="2" destOrd="0" presId="urn:microsoft.com/office/officeart/2005/8/layout/orgChart1"/>
-    <dgm:cxn modelId="{71EACB1B-5E4C-4819-8040-253AE979AF0F}" type="presParOf" srcId="{13726B85-D932-4C04-ABE2-9CB82C70FAA9}" destId="{BA6E62BA-396B-41E2-91F8-53B05B33C348}" srcOrd="4" destOrd="0" presId="urn:microsoft.com/office/officeart/2005/8/layout/orgChart1"/>
-    <dgm:cxn modelId="{42EDCF5C-34AD-4398-AC24-75F205E34306}" type="presParOf" srcId="{13726B85-D932-4C04-ABE2-9CB82C70FAA9}" destId="{1B50C883-8ED8-4357-B39D-74EE09120E9B}" srcOrd="5" destOrd="0" presId="urn:microsoft.com/office/officeart/2005/8/layout/orgChart1"/>
-    <dgm:cxn modelId="{1C846C5C-4109-406E-93B8-743BDBA4AC62}" type="presParOf" srcId="{1B50C883-8ED8-4357-B39D-74EE09120E9B}" destId="{A8BEF1C4-7D65-4D91-B0C7-812D3DD1965A}" srcOrd="0" destOrd="0" presId="urn:microsoft.com/office/officeart/2005/8/layout/orgChart1"/>
-    <dgm:cxn modelId="{43129E1E-75B0-4685-B741-12BF86608164}" type="presParOf" srcId="{A8BEF1C4-7D65-4D91-B0C7-812D3DD1965A}" destId="{D3754890-923F-416C-AECE-781934ECEB34}" srcOrd="0" destOrd="0" presId="urn:microsoft.com/office/officeart/2005/8/layout/orgChart1"/>
-    <dgm:cxn modelId="{A302ED6E-7812-4DF1-9517-2E3987E492F3}" type="presParOf" srcId="{A8BEF1C4-7D65-4D91-B0C7-812D3DD1965A}" destId="{8A287973-BFEA-4A2C-A01C-0A889C862917}" srcOrd="1" destOrd="0" presId="urn:microsoft.com/office/officeart/2005/8/layout/orgChart1"/>
-    <dgm:cxn modelId="{D74DE596-5021-4E85-B003-72EC7BF6A2D1}" type="presParOf" srcId="{1B50C883-8ED8-4357-B39D-74EE09120E9B}" destId="{419F1E12-1098-4646-A8D1-D9D4670A1D3E}" srcOrd="1" destOrd="0" presId="urn:microsoft.com/office/officeart/2005/8/layout/orgChart1"/>
-    <dgm:cxn modelId="{04FE21A7-1B04-46EB-B7CC-AB3978CB809F}" type="presParOf" srcId="{1B50C883-8ED8-4357-B39D-74EE09120E9B}" destId="{F3BB31D4-DE6D-4BE0-81D0-7AAF19D39990}" srcOrd="2" destOrd="0" presId="urn:microsoft.com/office/officeart/2005/8/layout/orgChart1"/>
-    <dgm:cxn modelId="{DB25CC7F-4772-4174-9907-32D9A9217EEF}" type="presParOf" srcId="{13726B85-D932-4C04-ABE2-9CB82C70FAA9}" destId="{22FFFDF1-B53C-4EAB-BBC9-F4DC3CC14E70}" srcOrd="6" destOrd="0" presId="urn:microsoft.com/office/officeart/2005/8/layout/orgChart1"/>
-    <dgm:cxn modelId="{ABFBAFC4-32EF-4CCC-840C-770D4984710C}" type="presParOf" srcId="{13726B85-D932-4C04-ABE2-9CB82C70FAA9}" destId="{0F162609-5C3F-4FB3-8A90-908C14005D34}" srcOrd="7" destOrd="0" presId="urn:microsoft.com/office/officeart/2005/8/layout/orgChart1"/>
-    <dgm:cxn modelId="{E21D5FC7-7563-42B4-A508-83215FF6508F}" type="presParOf" srcId="{0F162609-5C3F-4FB3-8A90-908C14005D34}" destId="{FCA927FD-1300-4112-9E25-619A97E8A3E2}" srcOrd="0" destOrd="0" presId="urn:microsoft.com/office/officeart/2005/8/layout/orgChart1"/>
-    <dgm:cxn modelId="{42830AEC-4DC5-47AC-8FA0-1ED56AD3FD82}" type="presParOf" srcId="{FCA927FD-1300-4112-9E25-619A97E8A3E2}" destId="{3D1B1130-E74E-4784-A8F9-2C91045DADB2}" srcOrd="0" destOrd="0" presId="urn:microsoft.com/office/officeart/2005/8/layout/orgChart1"/>
-    <dgm:cxn modelId="{769F7C7B-C9D4-4F03-A71E-925BB9B1D640}" type="presParOf" srcId="{FCA927FD-1300-4112-9E25-619A97E8A3E2}" destId="{64B1B53B-D83B-4B56-9A96-2ABF0A2FEAA0}" srcOrd="1" destOrd="0" presId="urn:microsoft.com/office/officeart/2005/8/layout/orgChart1"/>
-    <dgm:cxn modelId="{0594AC3B-32E0-40B5-9650-2C36C409363C}" type="presParOf" srcId="{0F162609-5C3F-4FB3-8A90-908C14005D34}" destId="{397C16D4-12BF-4176-B1C3-1044312A51CB}" srcOrd="1" destOrd="0" presId="urn:microsoft.com/office/officeart/2005/8/layout/orgChart1"/>
-    <dgm:cxn modelId="{44564DA2-752D-4665-8D80-8106AF4D7CE2}" type="presParOf" srcId="{0F162609-5C3F-4FB3-8A90-908C14005D34}" destId="{59589EDD-E379-40D8-8158-50BAAFEF1FB0}" srcOrd="2" destOrd="0" presId="urn:microsoft.com/office/officeart/2005/8/layout/orgChart1"/>
-    <dgm:cxn modelId="{A595A97D-E286-40BE-8E0D-ADAF6690D09C}" type="presParOf" srcId="{BB1D86AE-E43A-4298-ADDB-01CF322D7B77}" destId="{6C28A6AD-C12A-4C41-80C7-E650F2CB331B}" srcOrd="2" destOrd="0" presId="urn:microsoft.com/office/officeart/2005/8/layout/orgChart1"/>
-    <dgm:cxn modelId="{9A1D112E-B5A2-454F-BA5C-1AA9D5D03942}" type="presParOf" srcId="{1A1B3F98-C75E-4F6C-AF0D-F499909C0C2D}" destId="{AC5BC60F-D879-410F-847F-1BDF0B490A15}" srcOrd="10" destOrd="0" presId="urn:microsoft.com/office/officeart/2005/8/layout/orgChart1"/>
-    <dgm:cxn modelId="{FB591111-8379-42BD-9EE5-5F2ADA9E9DAB}" type="presParOf" srcId="{1A1B3F98-C75E-4F6C-AF0D-F499909C0C2D}" destId="{7F31BB65-41A2-4782-8617-68281746210F}" srcOrd="11" destOrd="0" presId="urn:microsoft.com/office/officeart/2005/8/layout/orgChart1"/>
-    <dgm:cxn modelId="{B33C278F-03B6-4861-BDC3-70EF77689E45}" type="presParOf" srcId="{7F31BB65-41A2-4782-8617-68281746210F}" destId="{E81F9F5E-BFD4-45BB-9326-AF90DDB59C4E}" srcOrd="0" destOrd="0" presId="urn:microsoft.com/office/officeart/2005/8/layout/orgChart1"/>
-    <dgm:cxn modelId="{E328B186-107C-48FD-8182-66FD555BB668}" type="presParOf" srcId="{E81F9F5E-BFD4-45BB-9326-AF90DDB59C4E}" destId="{B632BAED-221A-4588-8193-7C4D419AC2EB}" srcOrd="0" destOrd="0" presId="urn:microsoft.com/office/officeart/2005/8/layout/orgChart1"/>
-    <dgm:cxn modelId="{E22EF8EA-D8DC-4922-85E8-E203251B4277}" type="presParOf" srcId="{E81F9F5E-BFD4-45BB-9326-AF90DDB59C4E}" destId="{C922FA7E-5612-42E4-8C3B-B82343B15CF3}" srcOrd="1" destOrd="0" presId="urn:microsoft.com/office/officeart/2005/8/layout/orgChart1"/>
-    <dgm:cxn modelId="{689DDB3D-42C1-4835-9EE0-F33C29E078A9}" type="presParOf" srcId="{7F31BB65-41A2-4782-8617-68281746210F}" destId="{90AD5EE9-7AD9-4199-A245-E7D22309E7EE}" srcOrd="1" destOrd="0" presId="urn:microsoft.com/office/officeart/2005/8/layout/orgChart1"/>
-    <dgm:cxn modelId="{CDE1004B-E128-4CB9-8397-363FAEAC3A33}" type="presParOf" srcId="{7F31BB65-41A2-4782-8617-68281746210F}" destId="{50229F95-1085-49DE-9C41-293A8B5ADD7D}" srcOrd="2" destOrd="0" presId="urn:microsoft.com/office/officeart/2005/8/layout/orgChart1"/>
-    <dgm:cxn modelId="{F4D1656B-291A-4B17-8604-40E385C6D485}" type="presParOf" srcId="{4067C62B-E4C6-4735-9D8F-BF81FBA7FEC6}" destId="{B02F243F-984F-4A19-BA7F-A5258FA60E52}" srcOrd="2" destOrd="0" presId="urn:microsoft.com/office/officeart/2005/8/layout/orgChart1"/>
+    <dgm:cxn modelId="{7CBE82E4-7528-40CE-AE33-A2763470DEB2}" type="presOf" srcId="{EB15C896-58C2-42E8-A5E1-08D182A6BE01}" destId="{09883CBB-78EE-4F3F-8CCD-88AD5678C308}" srcOrd="0" destOrd="0" presId="urn:microsoft.com/office/officeart/2005/8/layout/orgChart1"/>
+    <dgm:cxn modelId="{DAA05AA5-536E-4087-89C0-A79C92310656}" type="presOf" srcId="{EBED100A-98BF-4E5B-899F-81C62AD888D9}" destId="{6CACCB6D-5737-4E2D-B312-A11A12CCDEED}" srcOrd="0" destOrd="0" presId="urn:microsoft.com/office/officeart/2005/8/layout/orgChart1"/>
+    <dgm:cxn modelId="{74729D99-619D-4760-8B2A-956A48B8D3DC}" type="presParOf" srcId="{4DCFE182-BD05-42DF-8665-4BC8BA1346F4}" destId="{4067C62B-E4C6-4735-9D8F-BF81FBA7FEC6}" srcOrd="0" destOrd="0" presId="urn:microsoft.com/office/officeart/2005/8/layout/orgChart1"/>
+    <dgm:cxn modelId="{464FDFDC-4282-450A-94E9-10D967389205}" type="presParOf" srcId="{4067C62B-E4C6-4735-9D8F-BF81FBA7FEC6}" destId="{A0B2702D-AD88-4884-97ED-B5B7814C0C2A}" srcOrd="0" destOrd="0" presId="urn:microsoft.com/office/officeart/2005/8/layout/orgChart1"/>
+    <dgm:cxn modelId="{90E372A8-DA64-4C6B-A0C8-D3186598F273}" type="presParOf" srcId="{A0B2702D-AD88-4884-97ED-B5B7814C0C2A}" destId="{C346263F-7A51-4899-B6D9-FB5381AAE108}" srcOrd="0" destOrd="0" presId="urn:microsoft.com/office/officeart/2005/8/layout/orgChart1"/>
+    <dgm:cxn modelId="{387DA255-4A62-4436-B0FB-2C761BAFB4C7}" type="presParOf" srcId="{A0B2702D-AD88-4884-97ED-B5B7814C0C2A}" destId="{76D1E94D-979A-4C37-BF98-D9563016267B}" srcOrd="1" destOrd="0" presId="urn:microsoft.com/office/officeart/2005/8/layout/orgChart1"/>
+    <dgm:cxn modelId="{0DE4A3A0-7D1B-452A-AE51-DB09991E4831}" type="presParOf" srcId="{4067C62B-E4C6-4735-9D8F-BF81FBA7FEC6}" destId="{1A1B3F98-C75E-4F6C-AF0D-F499909C0C2D}" srcOrd="1" destOrd="0" presId="urn:microsoft.com/office/officeart/2005/8/layout/orgChart1"/>
+    <dgm:cxn modelId="{0A264B97-CE9F-437A-8A61-78BAD7C80B86}" type="presParOf" srcId="{1A1B3F98-C75E-4F6C-AF0D-F499909C0C2D}" destId="{AE9963C6-4D25-4DC1-9421-7DB7FFD47847}" srcOrd="0" destOrd="0" presId="urn:microsoft.com/office/officeart/2005/8/layout/orgChart1"/>
+    <dgm:cxn modelId="{8AD7BCA2-6934-4C13-A6D4-AA1296AED843}" type="presParOf" srcId="{1A1B3F98-C75E-4F6C-AF0D-F499909C0C2D}" destId="{4E43A449-AE24-4196-A681-2B80ACD3342A}" srcOrd="1" destOrd="0" presId="urn:microsoft.com/office/officeart/2005/8/layout/orgChart1"/>
+    <dgm:cxn modelId="{9036E974-4523-473E-94D0-6402B367F773}" type="presParOf" srcId="{4E43A449-AE24-4196-A681-2B80ACD3342A}" destId="{FAB0CABB-F3E2-44CF-814B-9D8762E7D044}" srcOrd="0" destOrd="0" presId="urn:microsoft.com/office/officeart/2005/8/layout/orgChart1"/>
+    <dgm:cxn modelId="{332C08A0-8D27-47F5-B195-CE59C215020B}" type="presParOf" srcId="{FAB0CABB-F3E2-44CF-814B-9D8762E7D044}" destId="{CA3C6914-67DA-4691-8C40-02BC58AB5D77}" srcOrd="0" destOrd="0" presId="urn:microsoft.com/office/officeart/2005/8/layout/orgChart1"/>
+    <dgm:cxn modelId="{01B9F505-DC46-4496-971B-46D96FB84507}" type="presParOf" srcId="{FAB0CABB-F3E2-44CF-814B-9D8762E7D044}" destId="{89C80DDD-901E-4F69-84F0-C9D7932E7BF1}" srcOrd="1" destOrd="0" presId="urn:microsoft.com/office/officeart/2005/8/layout/orgChart1"/>
+    <dgm:cxn modelId="{9504D940-B58C-4230-8CA3-12E3B9800C37}" type="presParOf" srcId="{4E43A449-AE24-4196-A681-2B80ACD3342A}" destId="{13DF91E7-A45C-4AD5-BD30-423A7C490E5A}" srcOrd="1" destOrd="0" presId="urn:microsoft.com/office/officeart/2005/8/layout/orgChart1"/>
+    <dgm:cxn modelId="{13410ABA-A529-45DA-8162-F8E735B6439F}" type="presParOf" srcId="{13DF91E7-A45C-4AD5-BD30-423A7C490E5A}" destId="{6CACCB6D-5737-4E2D-B312-A11A12CCDEED}" srcOrd="0" destOrd="0" presId="urn:microsoft.com/office/officeart/2005/8/layout/orgChart1"/>
+    <dgm:cxn modelId="{791DBEA7-127C-4E08-832B-88B37BD04093}" type="presParOf" srcId="{13DF91E7-A45C-4AD5-BD30-423A7C490E5A}" destId="{3D120B02-1F0A-4B9F-B33F-5531837EDD55}" srcOrd="1" destOrd="0" presId="urn:microsoft.com/office/officeart/2005/8/layout/orgChart1"/>
+    <dgm:cxn modelId="{FA9491C4-A7C9-45AE-99B0-85E3B84BF507}" type="presParOf" srcId="{3D120B02-1F0A-4B9F-B33F-5531837EDD55}" destId="{7F251A17-2DDE-4F66-99A9-11B2169A18F7}" srcOrd="0" destOrd="0" presId="urn:microsoft.com/office/officeart/2005/8/layout/orgChart1"/>
+    <dgm:cxn modelId="{DA00367C-E71F-4603-85FE-B9D40BAA4F86}" type="presParOf" srcId="{7F251A17-2DDE-4F66-99A9-11B2169A18F7}" destId="{61D73D88-B7AC-4A8A-8D5E-72F0FFE8D7FE}" srcOrd="0" destOrd="0" presId="urn:microsoft.com/office/officeart/2005/8/layout/orgChart1"/>
+    <dgm:cxn modelId="{7D30C826-9170-407F-A6AC-CBE5982AB1C9}" type="presParOf" srcId="{7F251A17-2DDE-4F66-99A9-11B2169A18F7}" destId="{21C5CE1D-DA86-4E8D-B252-E13E5E27F8C3}" srcOrd="1" destOrd="0" presId="urn:microsoft.com/office/officeart/2005/8/layout/orgChart1"/>
+    <dgm:cxn modelId="{344E99EA-B4D9-4F6E-BBF8-97962FA83334}" type="presParOf" srcId="{3D120B02-1F0A-4B9F-B33F-5531837EDD55}" destId="{230CD618-F388-4B3D-8592-737045495C77}" srcOrd="1" destOrd="0" presId="urn:microsoft.com/office/officeart/2005/8/layout/orgChart1"/>
+    <dgm:cxn modelId="{51467D34-8EFC-4477-B151-319344F63F18}" type="presParOf" srcId="{3D120B02-1F0A-4B9F-B33F-5531837EDD55}" destId="{3052DBA1-E6C0-4EE2-830E-8839CC377436}" srcOrd="2" destOrd="0" presId="urn:microsoft.com/office/officeart/2005/8/layout/orgChart1"/>
+    <dgm:cxn modelId="{A6033978-EB51-4180-994F-FE353B07F200}" type="presParOf" srcId="{13DF91E7-A45C-4AD5-BD30-423A7C490E5A}" destId="{2033316E-9A44-449B-AB6C-92474A617CE0}" srcOrd="2" destOrd="0" presId="urn:microsoft.com/office/officeart/2005/8/layout/orgChart1"/>
+    <dgm:cxn modelId="{9871E56F-FD49-43B4-89AB-50523F1D6DE1}" type="presParOf" srcId="{13DF91E7-A45C-4AD5-BD30-423A7C490E5A}" destId="{8B4E32B5-EA6F-445A-9949-3BEE252BF361}" srcOrd="3" destOrd="0" presId="urn:microsoft.com/office/officeart/2005/8/layout/orgChart1"/>
+    <dgm:cxn modelId="{6AEDE245-245E-427D-AA49-8940D99E9958}" type="presParOf" srcId="{8B4E32B5-EA6F-445A-9949-3BEE252BF361}" destId="{9C0E53A6-0644-4482-8467-6C0B274E9282}" srcOrd="0" destOrd="0" presId="urn:microsoft.com/office/officeart/2005/8/layout/orgChart1"/>
+    <dgm:cxn modelId="{DB07854A-F33A-41E3-84EE-5DED49FD1D53}" type="presParOf" srcId="{9C0E53A6-0644-4482-8467-6C0B274E9282}" destId="{C9684F02-5D12-4053-BC4F-1A1892B1BF8E}" srcOrd="0" destOrd="0" presId="urn:microsoft.com/office/officeart/2005/8/layout/orgChart1"/>
+    <dgm:cxn modelId="{CF464C6E-452F-452A-89D3-98724DBFC374}" type="presParOf" srcId="{9C0E53A6-0644-4482-8467-6C0B274E9282}" destId="{00F14FA9-FBDD-47E5-A100-979224BEDE57}" srcOrd="1" destOrd="0" presId="urn:microsoft.com/office/officeart/2005/8/layout/orgChart1"/>
+    <dgm:cxn modelId="{8909B425-41E1-4A3C-9350-145702994F5B}" type="presParOf" srcId="{8B4E32B5-EA6F-445A-9949-3BEE252BF361}" destId="{F969AC0A-B748-4DB2-BFF2-D97F860E375B}" srcOrd="1" destOrd="0" presId="urn:microsoft.com/office/officeart/2005/8/layout/orgChart1"/>
+    <dgm:cxn modelId="{CA1735B3-511E-4695-9EB5-505936A23381}" type="presParOf" srcId="{8B4E32B5-EA6F-445A-9949-3BEE252BF361}" destId="{4D41842D-BA3A-4220-96CA-E69E3C2E8822}" srcOrd="2" destOrd="0" presId="urn:microsoft.com/office/officeart/2005/8/layout/orgChart1"/>
+    <dgm:cxn modelId="{75458C77-C92F-4314-94B8-D06DC0A37C6F}" type="presParOf" srcId="{13DF91E7-A45C-4AD5-BD30-423A7C490E5A}" destId="{3E5799DC-5D87-4734-9467-31963F19B6F8}" srcOrd="4" destOrd="0" presId="urn:microsoft.com/office/officeart/2005/8/layout/orgChart1"/>
+    <dgm:cxn modelId="{4951291A-D0D1-46E4-893E-639CDB3F05D6}" type="presParOf" srcId="{13DF91E7-A45C-4AD5-BD30-423A7C490E5A}" destId="{418067A4-E160-46EB-9A50-33BBFC018367}" srcOrd="5" destOrd="0" presId="urn:microsoft.com/office/officeart/2005/8/layout/orgChart1"/>
+    <dgm:cxn modelId="{6DACB9CC-722E-440C-8258-619C7F84CEB0}" type="presParOf" srcId="{418067A4-E160-46EB-9A50-33BBFC018367}" destId="{F58E6F66-554B-4315-B6A7-61349829B115}" srcOrd="0" destOrd="0" presId="urn:microsoft.com/office/officeart/2005/8/layout/orgChart1"/>
+    <dgm:cxn modelId="{4E09BE0F-F101-4974-AFAE-7A93CB6622E6}" type="presParOf" srcId="{F58E6F66-554B-4315-B6A7-61349829B115}" destId="{F3AB4701-6599-4A3A-9134-7C4B77797D2B}" srcOrd="0" destOrd="0" presId="urn:microsoft.com/office/officeart/2005/8/layout/orgChart1"/>
+    <dgm:cxn modelId="{A5435FBD-4333-4950-9C40-638F31033869}" type="presParOf" srcId="{F58E6F66-554B-4315-B6A7-61349829B115}" destId="{23F36C56-C58D-4C4F-838A-4AFF5A5429B8}" srcOrd="1" destOrd="0" presId="urn:microsoft.com/office/officeart/2005/8/layout/orgChart1"/>
+    <dgm:cxn modelId="{4E2052AD-8849-461B-9A98-88F1642F0BB1}" type="presParOf" srcId="{418067A4-E160-46EB-9A50-33BBFC018367}" destId="{90FFEB56-3944-4571-9445-4DE5983B1A18}" srcOrd="1" destOrd="0" presId="urn:microsoft.com/office/officeart/2005/8/layout/orgChart1"/>
+    <dgm:cxn modelId="{BEA959BA-898D-4117-A806-361F0F918FDC}" type="presParOf" srcId="{418067A4-E160-46EB-9A50-33BBFC018367}" destId="{75BABCE4-7D3B-47BC-98DC-D2F371F04C9D}" srcOrd="2" destOrd="0" presId="urn:microsoft.com/office/officeart/2005/8/layout/orgChart1"/>
+    <dgm:cxn modelId="{BFBD64EA-71F1-40C7-96A1-DEE252DDB37E}" type="presParOf" srcId="{13DF91E7-A45C-4AD5-BD30-423A7C490E5A}" destId="{6283CE78-6093-4719-865C-4DC37C1A90AB}" srcOrd="6" destOrd="0" presId="urn:microsoft.com/office/officeart/2005/8/layout/orgChart1"/>
+    <dgm:cxn modelId="{9C83E593-932A-4F49-AA6A-12509EBAAB01}" type="presParOf" srcId="{13DF91E7-A45C-4AD5-BD30-423A7C490E5A}" destId="{5F274C8B-E279-4D68-8F12-9FE29F6608A0}" srcOrd="7" destOrd="0" presId="urn:microsoft.com/office/officeart/2005/8/layout/orgChart1"/>
+    <dgm:cxn modelId="{6B644671-EC8D-479D-A6A4-1143CD5A1D11}" type="presParOf" srcId="{5F274C8B-E279-4D68-8F12-9FE29F6608A0}" destId="{E0267BB6-AE99-4611-AFC4-8BB9A727E9BC}" srcOrd="0" destOrd="0" presId="urn:microsoft.com/office/officeart/2005/8/layout/orgChart1"/>
+    <dgm:cxn modelId="{19468DD6-3C6C-4082-9E0C-A7F21DFFD512}" type="presParOf" srcId="{E0267BB6-AE99-4611-AFC4-8BB9A727E9BC}" destId="{9973F921-176D-430D-A478-E9D584C2169A}" srcOrd="0" destOrd="0" presId="urn:microsoft.com/office/officeart/2005/8/layout/orgChart1"/>
+    <dgm:cxn modelId="{B94120FF-246D-498A-8114-A9B19FC368D3}" type="presParOf" srcId="{E0267BB6-AE99-4611-AFC4-8BB9A727E9BC}" destId="{8994934D-3D00-4BED-AA6B-EC9687C8BAFB}" srcOrd="1" destOrd="0" presId="urn:microsoft.com/office/officeart/2005/8/layout/orgChart1"/>
+    <dgm:cxn modelId="{0819230F-20BC-43F9-8318-EA008ABC82FF}" type="presParOf" srcId="{5F274C8B-E279-4D68-8F12-9FE29F6608A0}" destId="{04D5DC98-92A5-4643-ACD1-64A3B5F3D6E6}" srcOrd="1" destOrd="0" presId="urn:microsoft.com/office/officeart/2005/8/layout/orgChart1"/>
+    <dgm:cxn modelId="{744407DA-3051-4FD6-A4B9-46761109A78E}" type="presParOf" srcId="{5F274C8B-E279-4D68-8F12-9FE29F6608A0}" destId="{9B3796D2-0E0D-462E-AE6B-2CF9D85F213D}" srcOrd="2" destOrd="0" presId="urn:microsoft.com/office/officeart/2005/8/layout/orgChart1"/>
+    <dgm:cxn modelId="{2EFD4E58-98E6-4E68-A3FC-558944167CF2}" type="presParOf" srcId="{13DF91E7-A45C-4AD5-BD30-423A7C490E5A}" destId="{243484AA-A5CC-4DD7-B2EA-F40BD7791706}" srcOrd="8" destOrd="0" presId="urn:microsoft.com/office/officeart/2005/8/layout/orgChart1"/>
+    <dgm:cxn modelId="{BC9C82D5-8B0C-4391-B7A7-DCDD245F42C2}" type="presParOf" srcId="{13DF91E7-A45C-4AD5-BD30-423A7C490E5A}" destId="{95589D42-7931-48C4-89C2-1D719EDB8BF6}" srcOrd="9" destOrd="0" presId="urn:microsoft.com/office/officeart/2005/8/layout/orgChart1"/>
+    <dgm:cxn modelId="{DC41C74F-5714-433F-B360-74900ADC4959}" type="presParOf" srcId="{95589D42-7931-48C4-89C2-1D719EDB8BF6}" destId="{67A520C3-185F-46FA-9B67-5DE12110C2FA}" srcOrd="0" destOrd="0" presId="urn:microsoft.com/office/officeart/2005/8/layout/orgChart1"/>
+    <dgm:cxn modelId="{0B76B651-96EC-4AA4-B50E-AF6C62FC9C4F}" type="presParOf" srcId="{67A520C3-185F-46FA-9B67-5DE12110C2FA}" destId="{D2A0F6E3-05C8-4C0F-934D-9BB4AE348954}" srcOrd="0" destOrd="0" presId="urn:microsoft.com/office/officeart/2005/8/layout/orgChart1"/>
+    <dgm:cxn modelId="{EBAE20DB-1FB4-4FD6-B114-B4069CE98879}" type="presParOf" srcId="{67A520C3-185F-46FA-9B67-5DE12110C2FA}" destId="{704F9B10-AB7B-40C3-BCEB-D7F483FEF793}" srcOrd="1" destOrd="0" presId="urn:microsoft.com/office/officeart/2005/8/layout/orgChart1"/>
+    <dgm:cxn modelId="{8834DC79-AA35-42EA-80D4-8200D535A2C6}" type="presParOf" srcId="{95589D42-7931-48C4-89C2-1D719EDB8BF6}" destId="{3699AF8D-46B9-444D-AEC5-DF39D3158532}" srcOrd="1" destOrd="0" presId="urn:microsoft.com/office/officeart/2005/8/layout/orgChart1"/>
+    <dgm:cxn modelId="{93A87AC3-7A71-4276-B922-31B53C947F5A}" type="presParOf" srcId="{95589D42-7931-48C4-89C2-1D719EDB8BF6}" destId="{76F7103F-1670-4259-9F12-6FD69767AFEB}" srcOrd="2" destOrd="0" presId="urn:microsoft.com/office/officeart/2005/8/layout/orgChart1"/>
+    <dgm:cxn modelId="{832201B7-C6D1-4477-92CB-684995EFDD8B}" type="presParOf" srcId="{4E43A449-AE24-4196-A681-2B80ACD3342A}" destId="{FC9EFDD0-CCB2-4BE2-B817-8F0695436B2B}" srcOrd="2" destOrd="0" presId="urn:microsoft.com/office/officeart/2005/8/layout/orgChart1"/>
+    <dgm:cxn modelId="{13960B3E-3ADE-489A-A834-2F856A0CB384}" type="presParOf" srcId="{1A1B3F98-C75E-4F6C-AF0D-F499909C0C2D}" destId="{430CC72D-0980-40F9-AACB-F6C54210B0E2}" srcOrd="2" destOrd="0" presId="urn:microsoft.com/office/officeart/2005/8/layout/orgChart1"/>
+    <dgm:cxn modelId="{96AEFE64-C3E8-451D-B3C0-11E51005E5D7}" type="presParOf" srcId="{1A1B3F98-C75E-4F6C-AF0D-F499909C0C2D}" destId="{3403F001-BA4C-47AA-8CC7-A9A7E1ACE620}" srcOrd="3" destOrd="0" presId="urn:microsoft.com/office/officeart/2005/8/layout/orgChart1"/>
+    <dgm:cxn modelId="{E41886F2-741A-4994-8392-00BBD2A260B2}" type="presParOf" srcId="{3403F001-BA4C-47AA-8CC7-A9A7E1ACE620}" destId="{C1EEB043-5041-4E77-9BCB-5A080E5744D5}" srcOrd="0" destOrd="0" presId="urn:microsoft.com/office/officeart/2005/8/layout/orgChart1"/>
+    <dgm:cxn modelId="{F34D8E50-11D3-49C6-829E-B37B3C27F8B3}" type="presParOf" srcId="{C1EEB043-5041-4E77-9BCB-5A080E5744D5}" destId="{26EF01C1-0BC9-4149-AB45-6ACF7D4C95BE}" srcOrd="0" destOrd="0" presId="urn:microsoft.com/office/officeart/2005/8/layout/orgChart1"/>
+    <dgm:cxn modelId="{12C523B7-9382-4A00-8B39-B775590E8A13}" type="presParOf" srcId="{C1EEB043-5041-4E77-9BCB-5A080E5744D5}" destId="{B0DC0227-7C0B-46B6-BE9D-A0AC8612109E}" srcOrd="1" destOrd="0" presId="urn:microsoft.com/office/officeart/2005/8/layout/orgChart1"/>
+    <dgm:cxn modelId="{DC4FC49D-CA15-4257-B057-282B10A9F754}" type="presParOf" srcId="{3403F001-BA4C-47AA-8CC7-A9A7E1ACE620}" destId="{13A39424-A5BB-46C4-8FCF-A829AAECC825}" srcOrd="1" destOrd="0" presId="urn:microsoft.com/office/officeart/2005/8/layout/orgChart1"/>
+    <dgm:cxn modelId="{87B44B58-D52F-43F9-B19C-A5A474FABA8A}" type="presParOf" srcId="{3403F001-BA4C-47AA-8CC7-A9A7E1ACE620}" destId="{5F6CD960-A758-428E-9FAA-78CB1815E3AB}" srcOrd="2" destOrd="0" presId="urn:microsoft.com/office/officeart/2005/8/layout/orgChart1"/>
+    <dgm:cxn modelId="{77E565F7-16B4-4896-9495-12AA557C3756}" type="presParOf" srcId="{1A1B3F98-C75E-4F6C-AF0D-F499909C0C2D}" destId="{12316DEE-868B-4DD7-8F15-9153523FB07D}" srcOrd="4" destOrd="0" presId="urn:microsoft.com/office/officeart/2005/8/layout/orgChart1"/>
+    <dgm:cxn modelId="{35C1F91E-EB26-43A1-B882-B24A374D58D7}" type="presParOf" srcId="{1A1B3F98-C75E-4F6C-AF0D-F499909C0C2D}" destId="{5B92FF4A-2EC7-444D-B835-910B64E07B12}" srcOrd="5" destOrd="0" presId="urn:microsoft.com/office/officeart/2005/8/layout/orgChart1"/>
+    <dgm:cxn modelId="{A402C4A7-A425-42D2-B189-1586CFC28485}" type="presParOf" srcId="{5B92FF4A-2EC7-444D-B835-910B64E07B12}" destId="{DD8DDB8F-BFCE-40AF-AC6E-B273E4A189AA}" srcOrd="0" destOrd="0" presId="urn:microsoft.com/office/officeart/2005/8/layout/orgChart1"/>
+    <dgm:cxn modelId="{CCBC21F8-EC98-46A4-9DA0-75162ACD0456}" type="presParOf" srcId="{DD8DDB8F-BFCE-40AF-AC6E-B273E4A189AA}" destId="{37C59BAF-9F82-439D-B733-4AEB3F2405CF}" srcOrd="0" destOrd="0" presId="urn:microsoft.com/office/officeart/2005/8/layout/orgChart1"/>
+    <dgm:cxn modelId="{56F906AE-2420-4555-A58F-1AABCFE3810A}" type="presParOf" srcId="{DD8DDB8F-BFCE-40AF-AC6E-B273E4A189AA}" destId="{85932669-28A8-41A7-A202-DE9A395BA26F}" srcOrd="1" destOrd="0" presId="urn:microsoft.com/office/officeart/2005/8/layout/orgChart1"/>
+    <dgm:cxn modelId="{8F604285-D4E4-40F1-A42F-0478E71B5F4B}" type="presParOf" srcId="{5B92FF4A-2EC7-444D-B835-910B64E07B12}" destId="{D6B2B6A4-2311-447A-948B-FAA297B40CFB}" srcOrd="1" destOrd="0" presId="urn:microsoft.com/office/officeart/2005/8/layout/orgChart1"/>
+    <dgm:cxn modelId="{B8FC6761-C1A4-4DDF-9715-F780CB9D7462}" type="presParOf" srcId="{5B92FF4A-2EC7-444D-B835-910B64E07B12}" destId="{47983D92-6BF3-494F-9A90-3293CDE0CE4A}" srcOrd="2" destOrd="0" presId="urn:microsoft.com/office/officeart/2005/8/layout/orgChart1"/>
+    <dgm:cxn modelId="{A3D5C031-ABC5-4407-92B7-D901420E98F1}" type="presParOf" srcId="{1A1B3F98-C75E-4F6C-AF0D-F499909C0C2D}" destId="{09883CBB-78EE-4F3F-8CCD-88AD5678C308}" srcOrd="6" destOrd="0" presId="urn:microsoft.com/office/officeart/2005/8/layout/orgChart1"/>
+    <dgm:cxn modelId="{2806F868-5F9C-4F9C-A879-D46586E9ECEA}" type="presParOf" srcId="{1A1B3F98-C75E-4F6C-AF0D-F499909C0C2D}" destId="{5E5C5115-B0D2-4CC1-9A12-68DB8E8FBF89}" srcOrd="7" destOrd="0" presId="urn:microsoft.com/office/officeart/2005/8/layout/orgChart1"/>
+    <dgm:cxn modelId="{B9524DE0-3ACE-4F36-9D46-B434B6881720}" type="presParOf" srcId="{5E5C5115-B0D2-4CC1-9A12-68DB8E8FBF89}" destId="{13E22AF0-7546-485E-8C7C-813D378A8E7E}" srcOrd="0" destOrd="0" presId="urn:microsoft.com/office/officeart/2005/8/layout/orgChart1"/>
+    <dgm:cxn modelId="{6D2B2FDE-C93F-4308-A4DA-168649526877}" type="presParOf" srcId="{13E22AF0-7546-485E-8C7C-813D378A8E7E}" destId="{428FBE68-1756-40B1-BECE-20A137387B29}" srcOrd="0" destOrd="0" presId="urn:microsoft.com/office/officeart/2005/8/layout/orgChart1"/>
+    <dgm:cxn modelId="{36895C5E-6997-4497-B035-DC5BCEBE63F8}" type="presParOf" srcId="{13E22AF0-7546-485E-8C7C-813D378A8E7E}" destId="{9EB881CE-5BBE-41F4-9568-484C0EC24C77}" srcOrd="1" destOrd="0" presId="urn:microsoft.com/office/officeart/2005/8/layout/orgChart1"/>
+    <dgm:cxn modelId="{5DB19FA6-6E45-42B6-A432-B93057A955C8}" type="presParOf" srcId="{5E5C5115-B0D2-4CC1-9A12-68DB8E8FBF89}" destId="{76EBA3DD-0DB5-4946-8674-1B62B1347BA6}" srcOrd="1" destOrd="0" presId="urn:microsoft.com/office/officeart/2005/8/layout/orgChart1"/>
+    <dgm:cxn modelId="{2615BD53-ABF1-4416-8D89-96C4DA569527}" type="presParOf" srcId="{76EBA3DD-0DB5-4946-8674-1B62B1347BA6}" destId="{4251446C-16B5-4A84-841D-4396AC44CFF6}" srcOrd="0" destOrd="0" presId="urn:microsoft.com/office/officeart/2005/8/layout/orgChart1"/>
+    <dgm:cxn modelId="{F427A3F8-D4E3-49BB-B0D4-F2323B457550}" type="presParOf" srcId="{76EBA3DD-0DB5-4946-8674-1B62B1347BA6}" destId="{0557BF64-C5DA-46CB-A2B7-FE25E6986E2A}" srcOrd="1" destOrd="0" presId="urn:microsoft.com/office/officeart/2005/8/layout/orgChart1"/>
+    <dgm:cxn modelId="{A4DB7E0F-A114-4DD7-A395-E505A2FFB4B5}" type="presParOf" srcId="{0557BF64-C5DA-46CB-A2B7-FE25E6986E2A}" destId="{09FF6044-EFCB-41C2-BE01-4564C9F87B89}" srcOrd="0" destOrd="0" presId="urn:microsoft.com/office/officeart/2005/8/layout/orgChart1"/>
+    <dgm:cxn modelId="{C7813324-579E-4B80-848B-FEDB5AD72E5D}" type="presParOf" srcId="{09FF6044-EFCB-41C2-BE01-4564C9F87B89}" destId="{15A70079-1CB4-4BB4-9979-85A4256C8AA1}" srcOrd="0" destOrd="0" presId="urn:microsoft.com/office/officeart/2005/8/layout/orgChart1"/>
+    <dgm:cxn modelId="{6500F6BA-503E-4215-8D95-52D0225CE63F}" type="presParOf" srcId="{09FF6044-EFCB-41C2-BE01-4564C9F87B89}" destId="{5D5FA99F-71A1-45FB-8C77-D97DBB8FA0F8}" srcOrd="1" destOrd="0" presId="urn:microsoft.com/office/officeart/2005/8/layout/orgChart1"/>
+    <dgm:cxn modelId="{A50FD866-7826-44DC-80DA-A09A4DE446EF}" type="presParOf" srcId="{0557BF64-C5DA-46CB-A2B7-FE25E6986E2A}" destId="{581AC4F0-E746-4783-9B93-BC7A4E869A28}" srcOrd="1" destOrd="0" presId="urn:microsoft.com/office/officeart/2005/8/layout/orgChart1"/>
+    <dgm:cxn modelId="{09262A44-522C-4661-9CB0-B3C84E9015B5}" type="presParOf" srcId="{0557BF64-C5DA-46CB-A2B7-FE25E6986E2A}" destId="{790F1FA7-AC1C-4305-9D52-AE72D143ADB9}" srcOrd="2" destOrd="0" presId="urn:microsoft.com/office/officeart/2005/8/layout/orgChart1"/>
+    <dgm:cxn modelId="{446277D4-9BAC-490E-99F6-03443CF94BD0}" type="presParOf" srcId="{5E5C5115-B0D2-4CC1-9A12-68DB8E8FBF89}" destId="{DDE37537-B645-498C-B45C-C58B11AEA6DF}" srcOrd="2" destOrd="0" presId="urn:microsoft.com/office/officeart/2005/8/layout/orgChart1"/>
+    <dgm:cxn modelId="{270883D1-51B5-4446-B94C-059178C3DF10}" type="presParOf" srcId="{1A1B3F98-C75E-4F6C-AF0D-F499909C0C2D}" destId="{C80A331D-0399-4B0E-A743-F83B191862AE}" srcOrd="8" destOrd="0" presId="urn:microsoft.com/office/officeart/2005/8/layout/orgChart1"/>
+    <dgm:cxn modelId="{ACDB1B9E-7F5B-40B0-A70E-04E9E5D6BD19}" type="presParOf" srcId="{1A1B3F98-C75E-4F6C-AF0D-F499909C0C2D}" destId="{BB1D86AE-E43A-4298-ADDB-01CF322D7B77}" srcOrd="9" destOrd="0" presId="urn:microsoft.com/office/officeart/2005/8/layout/orgChart1"/>
+    <dgm:cxn modelId="{06A93116-BB80-4989-9F7D-D4AF0B229FC2}" type="presParOf" srcId="{BB1D86AE-E43A-4298-ADDB-01CF322D7B77}" destId="{A655A9E1-3786-434A-B5C3-6407742CF28F}" srcOrd="0" destOrd="0" presId="urn:microsoft.com/office/officeart/2005/8/layout/orgChart1"/>
+    <dgm:cxn modelId="{5D2C74D8-C78D-47F7-8E7E-2BF115E720D7}" type="presParOf" srcId="{A655A9E1-3786-434A-B5C3-6407742CF28F}" destId="{2566A396-555A-44EE-8EB8-868B4B75BB71}" srcOrd="0" destOrd="0" presId="urn:microsoft.com/office/officeart/2005/8/layout/orgChart1"/>
+    <dgm:cxn modelId="{8C49FA90-03B5-4DD4-A58C-7A041A402BC4}" type="presParOf" srcId="{A655A9E1-3786-434A-B5C3-6407742CF28F}" destId="{2098BA7C-0BB0-4E63-8F47-8F14F5E1B351}" srcOrd="1" destOrd="0" presId="urn:microsoft.com/office/officeart/2005/8/layout/orgChart1"/>
+    <dgm:cxn modelId="{D8749F56-B7CB-4D60-8D0A-182A5ED9959D}" type="presParOf" srcId="{BB1D86AE-E43A-4298-ADDB-01CF322D7B77}" destId="{13726B85-D932-4C04-ABE2-9CB82C70FAA9}" srcOrd="1" destOrd="0" presId="urn:microsoft.com/office/officeart/2005/8/layout/orgChart1"/>
+    <dgm:cxn modelId="{CAAB3225-9269-451E-9D1E-D57FD7CC4D91}" type="presParOf" srcId="{13726B85-D932-4C04-ABE2-9CB82C70FAA9}" destId="{B8723EFE-B07D-4CBF-ACE9-52E384C9590A}" srcOrd="0" destOrd="0" presId="urn:microsoft.com/office/officeart/2005/8/layout/orgChart1"/>
+    <dgm:cxn modelId="{4DE6D9E3-6E9D-4473-9895-1AB1D8841C86}" type="presParOf" srcId="{13726B85-D932-4C04-ABE2-9CB82C70FAA9}" destId="{1BA38195-161D-441A-AFD2-BC5EF86B569B}" srcOrd="1" destOrd="0" presId="urn:microsoft.com/office/officeart/2005/8/layout/orgChart1"/>
+    <dgm:cxn modelId="{97EAFF17-2503-4180-ACDF-BDD182FC2674}" type="presParOf" srcId="{1BA38195-161D-441A-AFD2-BC5EF86B569B}" destId="{6AAF8791-73A6-4CEB-B7D3-6216AA10603C}" srcOrd="0" destOrd="0" presId="urn:microsoft.com/office/officeart/2005/8/layout/orgChart1"/>
+    <dgm:cxn modelId="{3FCBDA46-D188-45D2-9497-08A36B17700E}" type="presParOf" srcId="{6AAF8791-73A6-4CEB-B7D3-6216AA10603C}" destId="{46FEC79B-E8E2-4CEC-B550-8CCA61201A91}" srcOrd="0" destOrd="0" presId="urn:microsoft.com/office/officeart/2005/8/layout/orgChart1"/>
+    <dgm:cxn modelId="{3BD86D66-B7FB-4279-8BA3-4F9323582CAF}" type="presParOf" srcId="{6AAF8791-73A6-4CEB-B7D3-6216AA10603C}" destId="{D329A496-D00E-4552-9653-907AFA013203}" srcOrd="1" destOrd="0" presId="urn:microsoft.com/office/officeart/2005/8/layout/orgChart1"/>
+    <dgm:cxn modelId="{A35B75D9-4315-41C5-8E7D-444B9C95E05C}" type="presParOf" srcId="{1BA38195-161D-441A-AFD2-BC5EF86B569B}" destId="{80CD5DD8-036F-4D8F-88D3-8FB42830559C}" srcOrd="1" destOrd="0" presId="urn:microsoft.com/office/officeart/2005/8/layout/orgChart1"/>
+    <dgm:cxn modelId="{2ED624F6-D818-4319-AEB3-CC5595F9CDD3}" type="presParOf" srcId="{1BA38195-161D-441A-AFD2-BC5EF86B569B}" destId="{CC1FE8C5-74E7-4E55-AD7A-3362B722B497}" srcOrd="2" destOrd="0" presId="urn:microsoft.com/office/officeart/2005/8/layout/orgChart1"/>
+    <dgm:cxn modelId="{4B31D0DB-D333-449A-A976-E752F45D6034}" type="presParOf" srcId="{13726B85-D932-4C04-ABE2-9CB82C70FAA9}" destId="{F2373444-9837-4861-B9C5-0827AEF7EDC2}" srcOrd="2" destOrd="0" presId="urn:microsoft.com/office/officeart/2005/8/layout/orgChart1"/>
+    <dgm:cxn modelId="{1BDCCCD7-488A-4A07-9054-7A340CC19D61}" type="presParOf" srcId="{13726B85-D932-4C04-ABE2-9CB82C70FAA9}" destId="{98A24E05-E66D-4195-968B-F37A6DCA2060}" srcOrd="3" destOrd="0" presId="urn:microsoft.com/office/officeart/2005/8/layout/orgChart1"/>
+    <dgm:cxn modelId="{A5B0C01A-A442-4AD9-A39E-F45FBE48D132}" type="presParOf" srcId="{98A24E05-E66D-4195-968B-F37A6DCA2060}" destId="{B494FF2A-9938-46AC-BA1F-EF4527EE8A15}" srcOrd="0" destOrd="0" presId="urn:microsoft.com/office/officeart/2005/8/layout/orgChart1"/>
+    <dgm:cxn modelId="{05DE4F04-C900-4A97-9317-45DBD4DC167C}" type="presParOf" srcId="{B494FF2A-9938-46AC-BA1F-EF4527EE8A15}" destId="{092CF086-2C77-4E1D-99CF-08191CDA8FD8}" srcOrd="0" destOrd="0" presId="urn:microsoft.com/office/officeart/2005/8/layout/orgChart1"/>
+    <dgm:cxn modelId="{A056F970-DE31-4F03-8431-01F5474B4389}" type="presParOf" srcId="{B494FF2A-9938-46AC-BA1F-EF4527EE8A15}" destId="{AF7D4774-7EC4-4810-AE87-3BBC9F1EA2B6}" srcOrd="1" destOrd="0" presId="urn:microsoft.com/office/officeart/2005/8/layout/orgChart1"/>
+    <dgm:cxn modelId="{A5E35C0A-2DFA-4C06-8EE9-6AD6B9D4569F}" type="presParOf" srcId="{98A24E05-E66D-4195-968B-F37A6DCA2060}" destId="{4394078C-166A-434E-BEA5-971E5C819BDB}" srcOrd="1" destOrd="0" presId="urn:microsoft.com/office/officeart/2005/8/layout/orgChart1"/>
+    <dgm:cxn modelId="{2670F8E5-07F3-4EFF-91E3-75ED8B0DB504}" type="presParOf" srcId="{98A24E05-E66D-4195-968B-F37A6DCA2060}" destId="{F270F10D-2690-4082-B7D6-48F3B4647D61}" srcOrd="2" destOrd="0" presId="urn:microsoft.com/office/officeart/2005/8/layout/orgChart1"/>
+    <dgm:cxn modelId="{32E52200-B0C5-4A77-A13B-16424D6DE45E}" type="presParOf" srcId="{13726B85-D932-4C04-ABE2-9CB82C70FAA9}" destId="{BA6E62BA-396B-41E2-91F8-53B05B33C348}" srcOrd="4" destOrd="0" presId="urn:microsoft.com/office/officeart/2005/8/layout/orgChart1"/>
+    <dgm:cxn modelId="{394BD061-2E41-4423-A1E3-6805A90F51AE}" type="presParOf" srcId="{13726B85-D932-4C04-ABE2-9CB82C70FAA9}" destId="{1B50C883-8ED8-4357-B39D-74EE09120E9B}" srcOrd="5" destOrd="0" presId="urn:microsoft.com/office/officeart/2005/8/layout/orgChart1"/>
+    <dgm:cxn modelId="{66D70879-5FC8-44EE-B0D5-31C96D47C2E6}" type="presParOf" srcId="{1B50C883-8ED8-4357-B39D-74EE09120E9B}" destId="{A8BEF1C4-7D65-4D91-B0C7-812D3DD1965A}" srcOrd="0" destOrd="0" presId="urn:microsoft.com/office/officeart/2005/8/layout/orgChart1"/>
+    <dgm:cxn modelId="{CA36BF11-9F3C-4BFE-B311-73E78B524CDD}" type="presParOf" srcId="{A8BEF1C4-7D65-4D91-B0C7-812D3DD1965A}" destId="{D3754890-923F-416C-AECE-781934ECEB34}" srcOrd="0" destOrd="0" presId="urn:microsoft.com/office/officeart/2005/8/layout/orgChart1"/>
+    <dgm:cxn modelId="{4F4DADAD-4769-4B4B-BD64-8413668B499A}" type="presParOf" srcId="{A8BEF1C4-7D65-4D91-B0C7-812D3DD1965A}" destId="{8A287973-BFEA-4A2C-A01C-0A889C862917}" srcOrd="1" destOrd="0" presId="urn:microsoft.com/office/officeart/2005/8/layout/orgChart1"/>
+    <dgm:cxn modelId="{0C7004E6-2E2F-4365-9721-0D6676E07ECF}" type="presParOf" srcId="{1B50C883-8ED8-4357-B39D-74EE09120E9B}" destId="{419F1E12-1098-4646-A8D1-D9D4670A1D3E}" srcOrd="1" destOrd="0" presId="urn:microsoft.com/office/officeart/2005/8/layout/orgChart1"/>
+    <dgm:cxn modelId="{85EE8BE5-53CB-4EB5-8AB0-2E38F619BEA9}" type="presParOf" srcId="{1B50C883-8ED8-4357-B39D-74EE09120E9B}" destId="{F3BB31D4-DE6D-4BE0-81D0-7AAF19D39990}" srcOrd="2" destOrd="0" presId="urn:microsoft.com/office/officeart/2005/8/layout/orgChart1"/>
+    <dgm:cxn modelId="{30EA7C4D-DABB-4FDC-8A06-303828E97433}" type="presParOf" srcId="{13726B85-D932-4C04-ABE2-9CB82C70FAA9}" destId="{22FFFDF1-B53C-4EAB-BBC9-F4DC3CC14E70}" srcOrd="6" destOrd="0" presId="urn:microsoft.com/office/officeart/2005/8/layout/orgChart1"/>
+    <dgm:cxn modelId="{943951E4-8B54-4A99-9424-61D7EB49643F}" type="presParOf" srcId="{13726B85-D932-4C04-ABE2-9CB82C70FAA9}" destId="{0F162609-5C3F-4FB3-8A90-908C14005D34}" srcOrd="7" destOrd="0" presId="urn:microsoft.com/office/officeart/2005/8/layout/orgChart1"/>
+    <dgm:cxn modelId="{FE362F61-EE9A-4305-9D63-DF2EE980FA4D}" type="presParOf" srcId="{0F162609-5C3F-4FB3-8A90-908C14005D34}" destId="{FCA927FD-1300-4112-9E25-619A97E8A3E2}" srcOrd="0" destOrd="0" presId="urn:microsoft.com/office/officeart/2005/8/layout/orgChart1"/>
+    <dgm:cxn modelId="{BBD0A6E2-CD84-4A45-97B2-259198F0B2B7}" type="presParOf" srcId="{FCA927FD-1300-4112-9E25-619A97E8A3E2}" destId="{3D1B1130-E74E-4784-A8F9-2C91045DADB2}" srcOrd="0" destOrd="0" presId="urn:microsoft.com/office/officeart/2005/8/layout/orgChart1"/>
+    <dgm:cxn modelId="{7F060FFA-B8B1-4A3A-B124-DD6E4E3A76BF}" type="presParOf" srcId="{FCA927FD-1300-4112-9E25-619A97E8A3E2}" destId="{64B1B53B-D83B-4B56-9A96-2ABF0A2FEAA0}" srcOrd="1" destOrd="0" presId="urn:microsoft.com/office/officeart/2005/8/layout/orgChart1"/>
+    <dgm:cxn modelId="{D9C6F640-9A31-4B51-B5DD-EA63DC008D2B}" type="presParOf" srcId="{0F162609-5C3F-4FB3-8A90-908C14005D34}" destId="{397C16D4-12BF-4176-B1C3-1044312A51CB}" srcOrd="1" destOrd="0" presId="urn:microsoft.com/office/officeart/2005/8/layout/orgChart1"/>
+    <dgm:cxn modelId="{DC9B8A44-08D6-407D-8243-6CA59A78191C}" type="presParOf" srcId="{0F162609-5C3F-4FB3-8A90-908C14005D34}" destId="{59589EDD-E379-40D8-8158-50BAAFEF1FB0}" srcOrd="2" destOrd="0" presId="urn:microsoft.com/office/officeart/2005/8/layout/orgChart1"/>
+    <dgm:cxn modelId="{949852F0-7CB2-4ED7-AD06-9BD6A2A5B195}" type="presParOf" srcId="{BB1D86AE-E43A-4298-ADDB-01CF322D7B77}" destId="{6C28A6AD-C12A-4C41-80C7-E650F2CB331B}" srcOrd="2" destOrd="0" presId="urn:microsoft.com/office/officeart/2005/8/layout/orgChart1"/>
+    <dgm:cxn modelId="{A4E52EE6-52E6-45B9-9A94-98304B804FB1}" type="presParOf" srcId="{1A1B3F98-C75E-4F6C-AF0D-F499909C0C2D}" destId="{AC5BC60F-D879-410F-847F-1BDF0B490A15}" srcOrd="10" destOrd="0" presId="urn:microsoft.com/office/officeart/2005/8/layout/orgChart1"/>
+    <dgm:cxn modelId="{7D7C9320-3B62-4BCC-90DB-B8E9DB03843B}" type="presParOf" srcId="{1A1B3F98-C75E-4F6C-AF0D-F499909C0C2D}" destId="{7F31BB65-41A2-4782-8617-68281746210F}" srcOrd="11" destOrd="0" presId="urn:microsoft.com/office/officeart/2005/8/layout/orgChart1"/>
+    <dgm:cxn modelId="{4F27E3BC-BFD6-42B1-AB11-5563A34988C6}" type="presParOf" srcId="{7F31BB65-41A2-4782-8617-68281746210F}" destId="{E81F9F5E-BFD4-45BB-9326-AF90DDB59C4E}" srcOrd="0" destOrd="0" presId="urn:microsoft.com/office/officeart/2005/8/layout/orgChart1"/>
+    <dgm:cxn modelId="{4379A1F1-7133-4E85-9AF0-25383F6BB880}" type="presParOf" srcId="{E81F9F5E-BFD4-45BB-9326-AF90DDB59C4E}" destId="{B632BAED-221A-4588-8193-7C4D419AC2EB}" srcOrd="0" destOrd="0" presId="urn:microsoft.com/office/officeart/2005/8/layout/orgChart1"/>
+    <dgm:cxn modelId="{B8B5DE9D-B906-4BA8-A50D-5C3A44409EC5}" type="presParOf" srcId="{E81F9F5E-BFD4-45BB-9326-AF90DDB59C4E}" destId="{C922FA7E-5612-42E4-8C3B-B82343B15CF3}" srcOrd="1" destOrd="0" presId="urn:microsoft.com/office/officeart/2005/8/layout/orgChart1"/>
+    <dgm:cxn modelId="{C9C22372-30B0-4162-80A2-6344644A338D}" type="presParOf" srcId="{7F31BB65-41A2-4782-8617-68281746210F}" destId="{90AD5EE9-7AD9-4199-A245-E7D22309E7EE}" srcOrd="1" destOrd="0" presId="urn:microsoft.com/office/officeart/2005/8/layout/orgChart1"/>
+    <dgm:cxn modelId="{B150A2CD-5B6D-4A5A-9913-02309046AF47}" type="presParOf" srcId="{7F31BB65-41A2-4782-8617-68281746210F}" destId="{50229F95-1085-49DE-9C41-293A8B5ADD7D}" srcOrd="2" destOrd="0" presId="urn:microsoft.com/office/officeart/2005/8/layout/orgChart1"/>
+    <dgm:cxn modelId="{BCF42AFE-CD0A-4DCE-B446-86D16916C37D}" type="presParOf" srcId="{4067C62B-E4C6-4735-9D8F-BF81FBA7FEC6}" destId="{B02F243F-984F-4A19-BA7F-A5258FA60E52}" srcOrd="2" destOrd="0" presId="urn:microsoft.com/office/officeart/2005/8/layout/orgChart1"/>
   </dgm:cxnLst>
   <dgm:bg/>
   <dgm:whole/>
@@ -8593,7 +9372,7 @@
         </a:bodyPr>
         <a:lstStyle/>
         <a:p>
-          <a:pPr marL="0" lvl="0" indent="0" algn="ctr" defTabSz="311150">
+          <a:pPr lvl="0" algn="ctr" defTabSz="311150">
             <a:lnSpc>
               <a:spcPct val="90000"/>
             </a:lnSpc>
@@ -8603,7 +9382,6 @@
             <a:spcAft>
               <a:spcPct val="35000"/>
             </a:spcAft>
-            <a:buNone/>
           </a:pPr>
           <a:r>
             <a:rPr lang="en-US" sz="700" kern="1200"/>
@@ -8671,7 +9449,7 @@
         </a:bodyPr>
         <a:lstStyle/>
         <a:p>
-          <a:pPr marL="0" lvl="0" indent="0" algn="ctr" defTabSz="311150">
+          <a:pPr lvl="0" algn="ctr" defTabSz="311150">
             <a:lnSpc>
               <a:spcPct val="90000"/>
             </a:lnSpc>
@@ -8681,7 +9459,6 @@
             <a:spcAft>
               <a:spcPct val="35000"/>
             </a:spcAft>
-            <a:buNone/>
           </a:pPr>
           <a:r>
             <a:rPr lang="en-US" sz="700" kern="1200"/>
@@ -8749,7 +9526,7 @@
         </a:bodyPr>
         <a:lstStyle/>
         <a:p>
-          <a:pPr marL="0" lvl="0" indent="0" algn="ctr" defTabSz="311150">
+          <a:pPr lvl="0" algn="ctr" defTabSz="311150">
             <a:lnSpc>
               <a:spcPct val="90000"/>
             </a:lnSpc>
@@ -8759,7 +9536,6 @@
             <a:spcAft>
               <a:spcPct val="35000"/>
             </a:spcAft>
-            <a:buNone/>
           </a:pPr>
           <a:r>
             <a:rPr lang="en-US" sz="700" kern="1200"/>
@@ -8827,7 +9603,7 @@
         </a:bodyPr>
         <a:lstStyle/>
         <a:p>
-          <a:pPr marL="0" lvl="0" indent="0" algn="ctr" defTabSz="311150">
+          <a:pPr lvl="0" algn="ctr" defTabSz="311150">
             <a:lnSpc>
               <a:spcPct val="90000"/>
             </a:lnSpc>
@@ -8837,7 +9613,6 @@
             <a:spcAft>
               <a:spcPct val="35000"/>
             </a:spcAft>
-            <a:buNone/>
           </a:pPr>
           <a:r>
             <a:rPr lang="en-US" sz="700" kern="1200"/>
@@ -8905,7 +9680,7 @@
         </a:bodyPr>
         <a:lstStyle/>
         <a:p>
-          <a:pPr marL="0" lvl="0" indent="0" algn="ctr" defTabSz="311150">
+          <a:pPr lvl="0" algn="ctr" defTabSz="311150">
             <a:lnSpc>
               <a:spcPct val="90000"/>
             </a:lnSpc>
@@ -8915,7 +9690,6 @@
             <a:spcAft>
               <a:spcPct val="35000"/>
             </a:spcAft>
-            <a:buNone/>
           </a:pPr>
           <a:r>
             <a:rPr lang="en-US" sz="700" kern="1200"/>
@@ -8983,7 +9757,7 @@
         </a:bodyPr>
         <a:lstStyle/>
         <a:p>
-          <a:pPr marL="0" lvl="0" indent="0" algn="ctr" defTabSz="311150">
+          <a:pPr lvl="0" algn="ctr" defTabSz="311150">
             <a:lnSpc>
               <a:spcPct val="90000"/>
             </a:lnSpc>
@@ -8993,7 +9767,6 @@
             <a:spcAft>
               <a:spcPct val="35000"/>
             </a:spcAft>
-            <a:buNone/>
           </a:pPr>
           <a:r>
             <a:rPr lang="en-US" sz="700" kern="1200"/>
@@ -9061,7 +9834,7 @@
         </a:bodyPr>
         <a:lstStyle/>
         <a:p>
-          <a:pPr marL="0" lvl="0" indent="0" algn="ctr" defTabSz="311150">
+          <a:pPr lvl="0" algn="ctr" defTabSz="311150">
             <a:lnSpc>
               <a:spcPct val="90000"/>
             </a:lnSpc>
@@ -9071,7 +9844,6 @@
             <a:spcAft>
               <a:spcPct val="35000"/>
             </a:spcAft>
-            <a:buNone/>
           </a:pPr>
           <a:r>
             <a:rPr lang="en-US" sz="700" kern="1200"/>
@@ -9139,7 +9911,7 @@
         </a:bodyPr>
         <a:lstStyle/>
         <a:p>
-          <a:pPr marL="0" lvl="0" indent="0" algn="ctr" defTabSz="311150">
+          <a:pPr lvl="0" algn="ctr" defTabSz="311150">
             <a:lnSpc>
               <a:spcPct val="90000"/>
             </a:lnSpc>
@@ -9149,7 +9921,6 @@
             <a:spcAft>
               <a:spcPct val="35000"/>
             </a:spcAft>
-            <a:buNone/>
           </a:pPr>
           <a:r>
             <a:rPr lang="en-US" sz="700" kern="1200"/>
@@ -9217,7 +9988,7 @@
         </a:bodyPr>
         <a:lstStyle/>
         <a:p>
-          <a:pPr marL="0" lvl="0" indent="0" algn="ctr" defTabSz="311150">
+          <a:pPr lvl="0" algn="ctr" defTabSz="311150">
             <a:lnSpc>
               <a:spcPct val="90000"/>
             </a:lnSpc>
@@ -9227,7 +9998,6 @@
             <a:spcAft>
               <a:spcPct val="35000"/>
             </a:spcAft>
-            <a:buNone/>
           </a:pPr>
           <a:r>
             <a:rPr lang="en-US" sz="700" kern="1200"/>
@@ -9295,7 +10065,7 @@
         </a:bodyPr>
         <a:lstStyle/>
         <a:p>
-          <a:pPr marL="0" lvl="0" indent="0" algn="ctr" defTabSz="311150">
+          <a:pPr lvl="0" algn="ctr" defTabSz="311150">
             <a:lnSpc>
               <a:spcPct val="90000"/>
             </a:lnSpc>
@@ -9305,7 +10075,6 @@
             <a:spcAft>
               <a:spcPct val="35000"/>
             </a:spcAft>
-            <a:buNone/>
           </a:pPr>
           <a:r>
             <a:rPr lang="en-US" sz="700" kern="1200"/>
@@ -9373,7 +10142,7 @@
         </a:bodyPr>
         <a:lstStyle/>
         <a:p>
-          <a:pPr marL="0" lvl="0" indent="0" algn="ctr" defTabSz="311150">
+          <a:pPr lvl="0" algn="ctr" defTabSz="311150">
             <a:lnSpc>
               <a:spcPct val="90000"/>
             </a:lnSpc>
@@ -9383,7 +10152,6 @@
             <a:spcAft>
               <a:spcPct val="35000"/>
             </a:spcAft>
-            <a:buNone/>
           </a:pPr>
           <a:r>
             <a:rPr lang="en-US" sz="700" kern="1200"/>
@@ -9451,7 +10219,7 @@
         </a:bodyPr>
         <a:lstStyle/>
         <a:p>
-          <a:pPr marL="0" lvl="0" indent="0" algn="ctr" defTabSz="311150">
+          <a:pPr lvl="0" algn="ctr" defTabSz="311150">
             <a:lnSpc>
               <a:spcPct val="90000"/>
             </a:lnSpc>
@@ -9461,7 +10229,6 @@
             <a:spcAft>
               <a:spcPct val="35000"/>
             </a:spcAft>
-            <a:buNone/>
           </a:pPr>
           <a:r>
             <a:rPr lang="en-US" sz="700" kern="1200"/>
@@ -9529,7 +10296,7 @@
         </a:bodyPr>
         <a:lstStyle/>
         <a:p>
-          <a:pPr marL="0" lvl="0" indent="0" algn="ctr" defTabSz="311150">
+          <a:pPr lvl="0" algn="ctr" defTabSz="311150">
             <a:lnSpc>
               <a:spcPct val="90000"/>
             </a:lnSpc>
@@ -9539,7 +10306,6 @@
             <a:spcAft>
               <a:spcPct val="35000"/>
             </a:spcAft>
-            <a:buNone/>
           </a:pPr>
           <a:r>
             <a:rPr lang="en-US" sz="700" kern="1200"/>
@@ -9607,7 +10373,7 @@
         </a:bodyPr>
         <a:lstStyle/>
         <a:p>
-          <a:pPr marL="0" lvl="0" indent="0" algn="ctr" defTabSz="311150">
+          <a:pPr lvl="0" algn="ctr" defTabSz="311150">
             <a:lnSpc>
               <a:spcPct val="90000"/>
             </a:lnSpc>
@@ -9617,7 +10383,6 @@
             <a:spcAft>
               <a:spcPct val="35000"/>
             </a:spcAft>
-            <a:buNone/>
           </a:pPr>
           <a:r>
             <a:rPr lang="en-US" sz="700" kern="1200"/>
@@ -9685,7 +10450,7 @@
         </a:bodyPr>
         <a:lstStyle/>
         <a:p>
-          <a:pPr marL="0" lvl="0" indent="0" algn="ctr" defTabSz="311150">
+          <a:pPr lvl="0" algn="ctr" defTabSz="311150">
             <a:lnSpc>
               <a:spcPct val="90000"/>
             </a:lnSpc>
@@ -9695,7 +10460,6 @@
             <a:spcAft>
               <a:spcPct val="35000"/>
             </a:spcAft>
-            <a:buNone/>
           </a:pPr>
           <a:r>
             <a:rPr lang="en-US" sz="700" kern="1200"/>
@@ -9763,7 +10527,7 @@
         </a:bodyPr>
         <a:lstStyle/>
         <a:p>
-          <a:pPr marL="0" lvl="0" indent="0" algn="ctr" defTabSz="311150">
+          <a:pPr lvl="0" algn="ctr" defTabSz="311150">
             <a:lnSpc>
               <a:spcPct val="90000"/>
             </a:lnSpc>
@@ -9773,7 +10537,6 @@
             <a:spcAft>
               <a:spcPct val="35000"/>
             </a:spcAft>
-            <a:buNone/>
           </a:pPr>
           <a:r>
             <a:rPr lang="en-US" sz="700" kern="1200"/>
@@ -9841,7 +10604,7 @@
         </a:bodyPr>
         <a:lstStyle/>
         <a:p>
-          <a:pPr marL="0" lvl="0" indent="0" algn="ctr" defTabSz="311150">
+          <a:pPr lvl="0" algn="ctr" defTabSz="311150">
             <a:lnSpc>
               <a:spcPct val="90000"/>
             </a:lnSpc>
@@ -9851,7 +10614,6 @@
             <a:spcAft>
               <a:spcPct val="35000"/>
             </a:spcAft>
-            <a:buNone/>
           </a:pPr>
           <a:r>
             <a:rPr lang="en-US" sz="700" kern="1200"/>
@@ -12314,7 +13076,7 @@
 </file>
 
 <file path=customXml/itemProps1.xml><?xml version="1.0" encoding="utf-8"?>
-<ds:datastoreItem xmlns:ds="http://schemas.openxmlformats.org/officeDocument/2006/customXml" ds:itemID="{2D46A4E4-FE5E-4801-9537-22D5990E150F}">
+<ds:datastoreItem xmlns:ds="http://schemas.openxmlformats.org/officeDocument/2006/customXml" ds:itemID="{0FC3A1A5-9B3C-48AE-BB65-A8DB3D456533}">
   <ds:schemaRefs>
     <ds:schemaRef ds:uri="http://schemas.openxmlformats.org/officeDocument/2006/bibliography"/>
   </ds:schemaRefs>

--- a/Comercio mayorista - StoreWare.docx
+++ b/Comercio mayorista - StoreWare.docx
@@ -191,6 +191,8 @@
         </w:rPr>
       </w:sdtEndPr>
       <w:sdtContent>
+        <w:bookmarkStart w:id="3" w:name="_GoBack" w:displacedByCustomXml="prev"/>
+        <w:bookmarkEnd w:id="3" w:displacedByCustomXml="prev"/>
         <w:p>
           <w:pPr>
             <w:pStyle w:val="TtulodeTDC"/>
@@ -228,7 +230,7 @@
           <w:r>
             <w:fldChar w:fldCharType="separate"/>
           </w:r>
-          <w:hyperlink w:anchor="_Toc490761548" w:history="1">
+          <w:hyperlink w:anchor="_Toc490850767" w:history="1">
             <w:r>
               <w:rPr>
                 <w:rStyle w:val="Hipervnculo"/>
@@ -251,7 +253,7 @@
               <w:rPr>
                 <w:webHidden/>
               </w:rPr>
-              <w:instrText xml:space="preserve"> PAGEREF _Toc490761548 \h </w:instrText>
+              <w:instrText xml:space="preserve"> PAGEREF _Toc490850767 \h </w:instrText>
             </w:r>
             <w:r>
               <w:rPr>
@@ -291,7 +293,7 @@
               <w:lang w:eastAsia="es-ES"/>
             </w:rPr>
           </w:pPr>
-          <w:hyperlink w:anchor="_Toc490761549" w:history="1">
+          <w:hyperlink w:anchor="_Toc490850768" w:history="1">
             <w:r>
               <w:rPr>
                 <w:rStyle w:val="Hipervnculo"/>
@@ -314,7 +316,7 @@
               <w:rPr>
                 <w:webHidden/>
               </w:rPr>
-              <w:instrText xml:space="preserve"> PAGEREF _Toc490761549 \h </w:instrText>
+              <w:instrText xml:space="preserve"> PAGEREF _Toc490850768 \h </w:instrText>
             </w:r>
             <w:r>
               <w:rPr>
@@ -353,7 +355,7 @@
               <w:lang w:eastAsia="es-ES"/>
             </w:rPr>
           </w:pPr>
-          <w:hyperlink w:anchor="_Toc490761550" w:history="1">
+          <w:hyperlink w:anchor="_Toc490850769" w:history="1">
             <w:r>
               <w:rPr>
                 <w:rStyle w:val="Hipervnculo"/>
@@ -380,7 +382,7 @@
                 <w:noProof/>
                 <w:webHidden/>
               </w:rPr>
-              <w:instrText xml:space="preserve"> PAGEREF _Toc490761550 \h </w:instrText>
+              <w:instrText xml:space="preserve"> PAGEREF _Toc490850769 \h </w:instrText>
             </w:r>
             <w:r>
               <w:rPr>
@@ -423,7 +425,7 @@
               <w:lang w:eastAsia="es-ES"/>
             </w:rPr>
           </w:pPr>
-          <w:hyperlink w:anchor="_Toc490761551" w:history="1">
+          <w:hyperlink w:anchor="_Toc490850770" w:history="1">
             <w:r>
               <w:rPr>
                 <w:rStyle w:val="Hipervnculo"/>
@@ -450,7 +452,7 @@
                 <w:noProof/>
                 <w:webHidden/>
               </w:rPr>
-              <w:instrText xml:space="preserve"> PAGEREF _Toc490761551 \h </w:instrText>
+              <w:instrText xml:space="preserve"> PAGEREF _Toc490850770 \h </w:instrText>
             </w:r>
             <w:r>
               <w:rPr>
@@ -494,7 +496,7 @@
               <w:lang w:eastAsia="es-ES"/>
             </w:rPr>
           </w:pPr>
-          <w:hyperlink w:anchor="_Toc490761552" w:history="1">
+          <w:hyperlink w:anchor="_Toc490850771" w:history="1">
             <w:r>
               <w:rPr>
                 <w:rStyle w:val="Hipervnculo"/>
@@ -517,7 +519,7 @@
               <w:rPr>
                 <w:webHidden/>
               </w:rPr>
-              <w:instrText xml:space="preserve"> PAGEREF _Toc490761552 \h </w:instrText>
+              <w:instrText xml:space="preserve"> PAGEREF _Toc490850771 \h </w:instrText>
             </w:r>
             <w:r>
               <w:rPr>
@@ -557,7 +559,7 @@
               <w:lang w:eastAsia="es-ES"/>
             </w:rPr>
           </w:pPr>
-          <w:hyperlink w:anchor="_Toc490761553" w:history="1">
+          <w:hyperlink w:anchor="_Toc490850772" w:history="1">
             <w:r>
               <w:rPr>
                 <w:rStyle w:val="Hipervnculo"/>
@@ -580,7 +582,7 @@
               <w:rPr>
                 <w:webHidden/>
               </w:rPr>
-              <w:instrText xml:space="preserve"> PAGEREF _Toc490761553 \h </w:instrText>
+              <w:instrText xml:space="preserve"> PAGEREF _Toc490850772 \h </w:instrText>
             </w:r>
             <w:r>
               <w:rPr>
@@ -619,7 +621,7 @@
               <w:lang w:eastAsia="es-ES"/>
             </w:rPr>
           </w:pPr>
-          <w:hyperlink w:anchor="_Toc490761554" w:history="1">
+          <w:hyperlink w:anchor="_Toc490850773" w:history="1">
             <w:r>
               <w:rPr>
                 <w:rStyle w:val="Hipervnculo"/>
@@ -646,7 +648,7 @@
                 <w:noProof/>
                 <w:webHidden/>
               </w:rPr>
-              <w:instrText xml:space="preserve"> PAGEREF _Toc490761554 \h </w:instrText>
+              <w:instrText xml:space="preserve"> PAGEREF _Toc490850773 \h </w:instrText>
             </w:r>
             <w:r>
               <w:rPr>
@@ -689,7 +691,7 @@
               <w:lang w:eastAsia="es-ES"/>
             </w:rPr>
           </w:pPr>
-          <w:hyperlink w:anchor="_Toc490761555" w:history="1">
+          <w:hyperlink w:anchor="_Toc490850774" w:history="1">
             <w:r>
               <w:rPr>
                 <w:rStyle w:val="Hipervnculo"/>
@@ -716,7 +718,7 @@
                 <w:noProof/>
                 <w:webHidden/>
               </w:rPr>
-              <w:instrText xml:space="preserve"> PAGEREF _Toc490761555 \h </w:instrText>
+              <w:instrText xml:space="preserve"> PAGEREF _Toc490850774 \h </w:instrText>
             </w:r>
             <w:r>
               <w:rPr>
@@ -760,7 +762,7 @@
               <w:lang w:eastAsia="es-ES"/>
             </w:rPr>
           </w:pPr>
-          <w:hyperlink w:anchor="_Toc490761556" w:history="1">
+          <w:hyperlink w:anchor="_Toc490850775" w:history="1">
             <w:r>
               <w:rPr>
                 <w:rStyle w:val="Hipervnculo"/>
@@ -783,7 +785,7 @@
               <w:rPr>
                 <w:webHidden/>
               </w:rPr>
-              <w:instrText xml:space="preserve"> PAGEREF _Toc490761556 \h </w:instrText>
+              <w:instrText xml:space="preserve"> PAGEREF _Toc490850775 \h </w:instrText>
             </w:r>
             <w:r>
               <w:rPr>
@@ -822,7 +824,7 @@
               <w:lang w:eastAsia="es-ES"/>
             </w:rPr>
           </w:pPr>
-          <w:hyperlink w:anchor="_Toc490761557" w:history="1">
+          <w:hyperlink w:anchor="_Toc490850776" w:history="1">
             <w:r>
               <w:rPr>
                 <w:rStyle w:val="Hipervnculo"/>
@@ -849,7 +851,7 @@
                 <w:noProof/>
                 <w:webHidden/>
               </w:rPr>
-              <w:instrText xml:space="preserve"> PAGEREF _Toc490761557 \h </w:instrText>
+              <w:instrText xml:space="preserve"> PAGEREF _Toc490850776 \h </w:instrText>
             </w:r>
             <w:r>
               <w:rPr>
@@ -892,7 +894,7 @@
               <w:lang w:eastAsia="es-ES"/>
             </w:rPr>
           </w:pPr>
-          <w:hyperlink w:anchor="_Toc490761558" w:history="1">
+          <w:hyperlink w:anchor="_Toc490850777" w:history="1">
             <w:r>
               <w:rPr>
                 <w:rStyle w:val="Hipervnculo"/>
@@ -919,7 +921,7 @@
                 <w:noProof/>
                 <w:webHidden/>
               </w:rPr>
-              <w:instrText xml:space="preserve"> PAGEREF _Toc490761558 \h </w:instrText>
+              <w:instrText xml:space="preserve"> PAGEREF _Toc490850777 \h </w:instrText>
             </w:r>
             <w:r>
               <w:rPr>
@@ -962,7 +964,7 @@
               <w:lang w:eastAsia="es-ES"/>
             </w:rPr>
           </w:pPr>
-          <w:hyperlink w:anchor="_Toc490761559" w:history="1">
+          <w:hyperlink w:anchor="_Toc490850778" w:history="1">
             <w:r>
               <w:rPr>
                 <w:rStyle w:val="Hipervnculo"/>
@@ -989,7 +991,7 @@
                 <w:noProof/>
                 <w:webHidden/>
               </w:rPr>
-              <w:instrText xml:space="preserve"> PAGEREF _Toc490761559 \h </w:instrText>
+              <w:instrText xml:space="preserve"> PAGEREF _Toc490850778 \h </w:instrText>
             </w:r>
             <w:r>
               <w:rPr>
@@ -1033,7 +1035,7 @@
               <w:lang w:eastAsia="es-ES"/>
             </w:rPr>
           </w:pPr>
-          <w:hyperlink w:anchor="_Toc490761560" w:history="1">
+          <w:hyperlink w:anchor="_Toc490850779" w:history="1">
             <w:r>
               <w:rPr>
                 <w:rStyle w:val="Hipervnculo"/>
@@ -1056,7 +1058,7 @@
               <w:rPr>
                 <w:webHidden/>
               </w:rPr>
-              <w:instrText xml:space="preserve"> PAGEREF _Toc490761560 \h </w:instrText>
+              <w:instrText xml:space="preserve"> PAGEREF _Toc490850779 \h </w:instrText>
             </w:r>
             <w:r>
               <w:rPr>
@@ -1096,7 +1098,7 @@
               <w:lang w:eastAsia="es-ES"/>
             </w:rPr>
           </w:pPr>
-          <w:hyperlink w:anchor="_Toc490761561" w:history="1">
+          <w:hyperlink w:anchor="_Toc490850780" w:history="1">
             <w:r>
               <w:rPr>
                 <w:rStyle w:val="Hipervnculo"/>
@@ -1119,7 +1121,7 @@
               <w:rPr>
                 <w:webHidden/>
               </w:rPr>
-              <w:instrText xml:space="preserve"> PAGEREF _Toc490761561 \h </w:instrText>
+              <w:instrText xml:space="preserve"> PAGEREF _Toc490850780 \h </w:instrText>
             </w:r>
             <w:r>
               <w:rPr>
@@ -1159,7 +1161,7 @@
               <w:lang w:eastAsia="es-ES"/>
             </w:rPr>
           </w:pPr>
-          <w:hyperlink w:anchor="_Toc490761562" w:history="1">
+          <w:hyperlink w:anchor="_Toc490850781" w:history="1">
             <w:r>
               <w:rPr>
                 <w:rStyle w:val="Hipervnculo"/>
@@ -1182,7 +1184,7 @@
               <w:rPr>
                 <w:webHidden/>
               </w:rPr>
-              <w:instrText xml:space="preserve"> PAGEREF _Toc490761562 \h </w:instrText>
+              <w:instrText xml:space="preserve"> PAGEREF _Toc490850781 \h </w:instrText>
             </w:r>
             <w:r>
               <w:rPr>
@@ -1222,11 +1224,557 @@
               <w:lang w:eastAsia="es-ES"/>
             </w:rPr>
           </w:pPr>
-          <w:hyperlink w:anchor="_Toc490761563" w:history="1">
+          <w:hyperlink w:anchor="_Toc490850782" w:history="1">
             <w:r>
               <w:rPr>
                 <w:rStyle w:val="Hipervnculo"/>
               </w:rPr>
+              <w:t>Checklist</w:t>
+            </w:r>
+            <w:r>
+              <w:rPr>
+                <w:webHidden/>
+              </w:rPr>
+              <w:tab/>
+            </w:r>
+            <w:r>
+              <w:rPr>
+                <w:webHidden/>
+              </w:rPr>
+              <w:fldChar w:fldCharType="begin"/>
+            </w:r>
+            <w:r>
+              <w:rPr>
+                <w:webHidden/>
+              </w:rPr>
+              <w:instrText xml:space="preserve"> PAGEREF _Toc490850782 \h </w:instrText>
+            </w:r>
+            <w:r>
+              <w:rPr>
+                <w:webHidden/>
+              </w:rPr>
+            </w:r>
+            <w:r>
+              <w:rPr>
+                <w:webHidden/>
+              </w:rPr>
+              <w:fldChar w:fldCharType="separate"/>
+            </w:r>
+            <w:r>
+              <w:rPr>
+                <w:webHidden/>
+              </w:rPr>
+              <w:t>15</w:t>
+            </w:r>
+            <w:r>
+              <w:rPr>
+                <w:webHidden/>
+              </w:rPr>
+              <w:fldChar w:fldCharType="end"/>
+            </w:r>
+          </w:hyperlink>
+        </w:p>
+        <w:p>
+          <w:pPr>
+            <w:pStyle w:val="TDC2"/>
+            <w:rPr>
+              <w:rFonts w:eastAsiaTheme="minorEastAsia" w:cstheme="minorBidi"/>
+              <w:smallCaps w:val="0"/>
+              <w:noProof/>
+              <w:sz w:val="22"/>
+              <w:szCs w:val="22"/>
+              <w:lang w:eastAsia="es-ES"/>
+            </w:rPr>
+          </w:pPr>
+          <w:hyperlink w:anchor="_Toc490850783" w:history="1">
+            <w:r>
+              <w:rPr>
+                <w:rStyle w:val="Hipervnculo"/>
+                <w:noProof/>
+              </w:rPr>
+              <w:t>usabilidad</w:t>
+            </w:r>
+            <w:r>
+              <w:rPr>
+                <w:noProof/>
+                <w:webHidden/>
+              </w:rPr>
+              <w:tab/>
+            </w:r>
+            <w:r>
+              <w:rPr>
+                <w:noProof/>
+                <w:webHidden/>
+              </w:rPr>
+              <w:fldChar w:fldCharType="begin"/>
+            </w:r>
+            <w:r>
+              <w:rPr>
+                <w:noProof/>
+                <w:webHidden/>
+              </w:rPr>
+              <w:instrText xml:space="preserve"> PAGEREF _Toc490850783 \h </w:instrText>
+            </w:r>
+            <w:r>
+              <w:rPr>
+                <w:noProof/>
+                <w:webHidden/>
+              </w:rPr>
+            </w:r>
+            <w:r>
+              <w:rPr>
+                <w:noProof/>
+                <w:webHidden/>
+              </w:rPr>
+              <w:fldChar w:fldCharType="separate"/>
+            </w:r>
+            <w:r>
+              <w:rPr>
+                <w:noProof/>
+                <w:webHidden/>
+              </w:rPr>
+              <w:t>15</w:t>
+            </w:r>
+            <w:r>
+              <w:rPr>
+                <w:noProof/>
+                <w:webHidden/>
+              </w:rPr>
+              <w:fldChar w:fldCharType="end"/>
+            </w:r>
+          </w:hyperlink>
+        </w:p>
+        <w:p>
+          <w:pPr>
+            <w:pStyle w:val="TDC2"/>
+            <w:rPr>
+              <w:rFonts w:eastAsiaTheme="minorEastAsia" w:cstheme="minorBidi"/>
+              <w:smallCaps w:val="0"/>
+              <w:noProof/>
+              <w:sz w:val="22"/>
+              <w:szCs w:val="22"/>
+              <w:lang w:eastAsia="es-ES"/>
+            </w:rPr>
+          </w:pPr>
+          <w:hyperlink w:anchor="_Toc490850784" w:history="1">
+            <w:r>
+              <w:rPr>
+                <w:rStyle w:val="Hipervnculo"/>
+                <w:noProof/>
+              </w:rPr>
+              <w:t>Accesibilidad</w:t>
+            </w:r>
+            <w:r>
+              <w:rPr>
+                <w:noProof/>
+                <w:webHidden/>
+              </w:rPr>
+              <w:tab/>
+            </w:r>
+            <w:r>
+              <w:rPr>
+                <w:noProof/>
+                <w:webHidden/>
+              </w:rPr>
+              <w:fldChar w:fldCharType="begin"/>
+            </w:r>
+            <w:r>
+              <w:rPr>
+                <w:noProof/>
+                <w:webHidden/>
+              </w:rPr>
+              <w:instrText xml:space="preserve"> PAGEREF _Toc490850784 \h </w:instrText>
+            </w:r>
+            <w:r>
+              <w:rPr>
+                <w:noProof/>
+                <w:webHidden/>
+              </w:rPr>
+            </w:r>
+            <w:r>
+              <w:rPr>
+                <w:noProof/>
+                <w:webHidden/>
+              </w:rPr>
+              <w:fldChar w:fldCharType="separate"/>
+            </w:r>
+            <w:r>
+              <w:rPr>
+                <w:noProof/>
+                <w:webHidden/>
+              </w:rPr>
+              <w:t>17</w:t>
+            </w:r>
+            <w:r>
+              <w:rPr>
+                <w:noProof/>
+                <w:webHidden/>
+              </w:rPr>
+              <w:fldChar w:fldCharType="end"/>
+            </w:r>
+          </w:hyperlink>
+        </w:p>
+        <w:p>
+          <w:pPr>
+            <w:pStyle w:val="TDC2"/>
+            <w:rPr>
+              <w:rFonts w:eastAsiaTheme="minorEastAsia" w:cstheme="minorBidi"/>
+              <w:smallCaps w:val="0"/>
+              <w:noProof/>
+              <w:sz w:val="22"/>
+              <w:szCs w:val="22"/>
+              <w:lang w:eastAsia="es-ES"/>
+            </w:rPr>
+          </w:pPr>
+          <w:hyperlink w:anchor="_Toc490850785" w:history="1">
+            <w:r>
+              <w:rPr>
+                <w:rStyle w:val="Hipervnculo"/>
+                <w:noProof/>
+              </w:rPr>
+              <w:t>Rapidez de Acceso</w:t>
+            </w:r>
+            <w:r>
+              <w:rPr>
+                <w:noProof/>
+                <w:webHidden/>
+              </w:rPr>
+              <w:tab/>
+            </w:r>
+            <w:r>
+              <w:rPr>
+                <w:noProof/>
+                <w:webHidden/>
+              </w:rPr>
+              <w:fldChar w:fldCharType="begin"/>
+            </w:r>
+            <w:r>
+              <w:rPr>
+                <w:noProof/>
+                <w:webHidden/>
+              </w:rPr>
+              <w:instrText xml:space="preserve"> PAGEREF _Toc490850785 \h </w:instrText>
+            </w:r>
+            <w:r>
+              <w:rPr>
+                <w:noProof/>
+                <w:webHidden/>
+              </w:rPr>
+            </w:r>
+            <w:r>
+              <w:rPr>
+                <w:noProof/>
+                <w:webHidden/>
+              </w:rPr>
+              <w:fldChar w:fldCharType="separate"/>
+            </w:r>
+            <w:r>
+              <w:rPr>
+                <w:noProof/>
+                <w:webHidden/>
+              </w:rPr>
+              <w:t>19</w:t>
+            </w:r>
+            <w:r>
+              <w:rPr>
+                <w:noProof/>
+                <w:webHidden/>
+              </w:rPr>
+              <w:fldChar w:fldCharType="end"/>
+            </w:r>
+          </w:hyperlink>
+        </w:p>
+        <w:p>
+          <w:pPr>
+            <w:pStyle w:val="TDC1"/>
+            <w:rPr>
+              <w:rFonts w:asciiTheme="minorHAnsi" w:eastAsiaTheme="minorEastAsia" w:hAnsiTheme="minorHAnsi" w:cstheme="minorBidi"/>
+              <w:b w:val="0"/>
+              <w:bCs w:val="0"/>
+              <w:caps w:val="0"/>
+              <w:sz w:val="22"/>
+              <w:szCs w:val="22"/>
+              <w:lang w:eastAsia="es-ES"/>
+            </w:rPr>
+          </w:pPr>
+          <w:hyperlink w:anchor="_Toc490850786" w:history="1">
+            <w:r>
+              <w:rPr>
+                <w:rStyle w:val="Hipervnculo"/>
+              </w:rPr>
+              <w:t>Test de validación y estándares</w:t>
+            </w:r>
+            <w:r>
+              <w:rPr>
+                <w:webHidden/>
+              </w:rPr>
+              <w:tab/>
+            </w:r>
+            <w:r>
+              <w:rPr>
+                <w:webHidden/>
+              </w:rPr>
+              <w:fldChar w:fldCharType="begin"/>
+            </w:r>
+            <w:r>
+              <w:rPr>
+                <w:webHidden/>
+              </w:rPr>
+              <w:instrText xml:space="preserve"> PAGEREF _Toc490850786 \h </w:instrText>
+            </w:r>
+            <w:r>
+              <w:rPr>
+                <w:webHidden/>
+              </w:rPr>
+            </w:r>
+            <w:r>
+              <w:rPr>
+                <w:webHidden/>
+              </w:rPr>
+              <w:fldChar w:fldCharType="separate"/>
+            </w:r>
+            <w:r>
+              <w:rPr>
+                <w:webHidden/>
+              </w:rPr>
+              <w:t>21</w:t>
+            </w:r>
+            <w:r>
+              <w:rPr>
+                <w:webHidden/>
+              </w:rPr>
+              <w:fldChar w:fldCharType="end"/>
+            </w:r>
+          </w:hyperlink>
+        </w:p>
+        <w:p>
+          <w:pPr>
+            <w:pStyle w:val="TDC2"/>
+            <w:rPr>
+              <w:rFonts w:eastAsiaTheme="minorEastAsia" w:cstheme="minorBidi"/>
+              <w:smallCaps w:val="0"/>
+              <w:noProof/>
+              <w:sz w:val="22"/>
+              <w:szCs w:val="22"/>
+              <w:lang w:eastAsia="es-ES"/>
+            </w:rPr>
+          </w:pPr>
+          <w:hyperlink w:anchor="_Toc490850787" w:history="1">
+            <w:r>
+              <w:rPr>
+                <w:rStyle w:val="Hipervnculo"/>
+                <w:noProof/>
+              </w:rPr>
+              <w:t>html</w:t>
+            </w:r>
+            <w:r>
+              <w:rPr>
+                <w:noProof/>
+                <w:webHidden/>
+              </w:rPr>
+              <w:tab/>
+            </w:r>
+            <w:r>
+              <w:rPr>
+                <w:noProof/>
+                <w:webHidden/>
+              </w:rPr>
+              <w:fldChar w:fldCharType="begin"/>
+            </w:r>
+            <w:r>
+              <w:rPr>
+                <w:noProof/>
+                <w:webHidden/>
+              </w:rPr>
+              <w:instrText xml:space="preserve"> PAGEREF _Toc490850787 \h </w:instrText>
+            </w:r>
+            <w:r>
+              <w:rPr>
+                <w:noProof/>
+                <w:webHidden/>
+              </w:rPr>
+            </w:r>
+            <w:r>
+              <w:rPr>
+                <w:noProof/>
+                <w:webHidden/>
+              </w:rPr>
+              <w:fldChar w:fldCharType="separate"/>
+            </w:r>
+            <w:r>
+              <w:rPr>
+                <w:noProof/>
+                <w:webHidden/>
+              </w:rPr>
+              <w:t>21</w:t>
+            </w:r>
+            <w:r>
+              <w:rPr>
+                <w:noProof/>
+                <w:webHidden/>
+              </w:rPr>
+              <w:fldChar w:fldCharType="end"/>
+            </w:r>
+          </w:hyperlink>
+        </w:p>
+        <w:p>
+          <w:pPr>
+            <w:pStyle w:val="TDC2"/>
+            <w:rPr>
+              <w:rFonts w:eastAsiaTheme="minorEastAsia" w:cstheme="minorBidi"/>
+              <w:smallCaps w:val="0"/>
+              <w:noProof/>
+              <w:sz w:val="22"/>
+              <w:szCs w:val="22"/>
+              <w:lang w:eastAsia="es-ES"/>
+            </w:rPr>
+          </w:pPr>
+          <w:hyperlink w:anchor="_Toc490850788" w:history="1">
+            <w:r>
+              <w:rPr>
+                <w:rStyle w:val="Hipervnculo"/>
+                <w:noProof/>
+              </w:rPr>
+              <w:t>css</w:t>
+            </w:r>
+            <w:r>
+              <w:rPr>
+                <w:noProof/>
+                <w:webHidden/>
+              </w:rPr>
+              <w:tab/>
+            </w:r>
+            <w:r>
+              <w:rPr>
+                <w:noProof/>
+                <w:webHidden/>
+              </w:rPr>
+              <w:fldChar w:fldCharType="begin"/>
+            </w:r>
+            <w:r>
+              <w:rPr>
+                <w:noProof/>
+                <w:webHidden/>
+              </w:rPr>
+              <w:instrText xml:space="preserve"> PAGEREF _Toc490850788 \h </w:instrText>
+            </w:r>
+            <w:r>
+              <w:rPr>
+                <w:noProof/>
+                <w:webHidden/>
+              </w:rPr>
+            </w:r>
+            <w:r>
+              <w:rPr>
+                <w:noProof/>
+                <w:webHidden/>
+              </w:rPr>
+              <w:fldChar w:fldCharType="separate"/>
+            </w:r>
+            <w:r>
+              <w:rPr>
+                <w:noProof/>
+                <w:webHidden/>
+              </w:rPr>
+              <w:t>21</w:t>
+            </w:r>
+            <w:r>
+              <w:rPr>
+                <w:noProof/>
+                <w:webHidden/>
+              </w:rPr>
+              <w:fldChar w:fldCharType="end"/>
+            </w:r>
+          </w:hyperlink>
+        </w:p>
+        <w:p>
+          <w:pPr>
+            <w:pStyle w:val="TDC2"/>
+            <w:rPr>
+              <w:rFonts w:eastAsiaTheme="minorEastAsia" w:cstheme="minorBidi"/>
+              <w:smallCaps w:val="0"/>
+              <w:noProof/>
+              <w:sz w:val="22"/>
+              <w:szCs w:val="22"/>
+              <w:lang w:eastAsia="es-ES"/>
+            </w:rPr>
+          </w:pPr>
+          <w:hyperlink w:anchor="_Toc490850789" w:history="1">
+            <w:r>
+              <w:rPr>
+                <w:rStyle w:val="Hipervnculo"/>
+                <w:noProof/>
+              </w:rPr>
+              <w:t>accesibilidad</w:t>
+            </w:r>
+            <w:r>
+              <w:rPr>
+                <w:noProof/>
+                <w:webHidden/>
+              </w:rPr>
+              <w:tab/>
+            </w:r>
+            <w:r>
+              <w:rPr>
+                <w:noProof/>
+                <w:webHidden/>
+              </w:rPr>
+              <w:fldChar w:fldCharType="begin"/>
+            </w:r>
+            <w:r>
+              <w:rPr>
+                <w:noProof/>
+                <w:webHidden/>
+              </w:rPr>
+              <w:instrText xml:space="preserve"> PAGEREF _Toc490850789 \h </w:instrText>
+            </w:r>
+            <w:r>
+              <w:rPr>
+                <w:noProof/>
+                <w:webHidden/>
+              </w:rPr>
+            </w:r>
+            <w:r>
+              <w:rPr>
+                <w:noProof/>
+                <w:webHidden/>
+              </w:rPr>
+              <w:fldChar w:fldCharType="separate"/>
+            </w:r>
+            <w:r>
+              <w:rPr>
+                <w:noProof/>
+                <w:webHidden/>
+              </w:rPr>
+              <w:t>21</w:t>
+            </w:r>
+            <w:r>
+              <w:rPr>
+                <w:noProof/>
+                <w:webHidden/>
+              </w:rPr>
+              <w:fldChar w:fldCharType="end"/>
+            </w:r>
+          </w:hyperlink>
+        </w:p>
+        <w:p>
+          <w:pPr>
+            <w:pStyle w:val="TDC1"/>
+            <w:rPr>
+              <w:rFonts w:asciiTheme="minorHAnsi" w:eastAsiaTheme="minorEastAsia" w:hAnsiTheme="minorHAnsi" w:cstheme="minorBidi"/>
+              <w:b w:val="0"/>
+              <w:bCs w:val="0"/>
+              <w:caps w:val="0"/>
+              <w:sz w:val="22"/>
+              <w:szCs w:val="22"/>
+              <w:lang w:eastAsia="es-ES"/>
+            </w:rPr>
+          </w:pPr>
+          <w:hyperlink w:anchor="_Toc490850790" w:history="1">
+            <w:r>
+              <w:rPr>
+                <w:rStyle w:val="Hipervnculo"/>
+              </w:rPr>
               <w:t>Conclusión</w:t>
             </w:r>
             <w:r>
@@ -1245,7 +1793,7 @@
               <w:rPr>
                 <w:webHidden/>
               </w:rPr>
-              <w:instrText xml:space="preserve"> PAGEREF _Toc490761563 \h </w:instrText>
+              <w:instrText xml:space="preserve"> PAGEREF _Toc490850790 \h </w:instrText>
             </w:r>
             <w:r>
               <w:rPr>
@@ -1262,7 +1810,7 @@
               <w:rPr>
                 <w:webHidden/>
               </w:rPr>
-              <w:t>14</w:t>
+              <w:t>22</w:t>
             </w:r>
             <w:r>
               <w:rPr>
@@ -1304,7 +1852,7 @@
           <w:rStyle w:val="Ttulo1Car"/>
         </w:rPr>
       </w:pPr>
-      <w:bookmarkStart w:id="3" w:name="_Toc490761548"/>
+      <w:bookmarkStart w:id="4" w:name="_Toc490850767"/>
       <w:r>
         <w:rPr>
           <w:rStyle w:val="Ttulo1Car"/>
@@ -1314,7 +1862,7 @@
       </w:r>
       <w:bookmarkEnd w:id="1"/>
       <w:bookmarkEnd w:id="2"/>
-      <w:bookmarkEnd w:id="3"/>
+      <w:bookmarkEnd w:id="4"/>
     </w:p>
     <w:p/>
     <w:p>
@@ -1342,30 +1890,30 @@
       <w:pPr>
         <w:pStyle w:val="Ttulo1"/>
       </w:pPr>
-      <w:bookmarkStart w:id="4" w:name="_Toc482542356"/>
-      <w:bookmarkStart w:id="5" w:name="_Toc482542561"/>
-      <w:bookmarkStart w:id="6" w:name="_Toc490761549"/>
+      <w:bookmarkStart w:id="5" w:name="_Toc482542356"/>
+      <w:bookmarkStart w:id="6" w:name="_Toc482542561"/>
+      <w:bookmarkStart w:id="7" w:name="_Toc490850768"/>
       <w:r>
         <w:t>Definición del Sitio Web</w:t>
       </w:r>
-      <w:bookmarkEnd w:id="4"/>
       <w:bookmarkEnd w:id="5"/>
       <w:bookmarkEnd w:id="6"/>
+      <w:bookmarkEnd w:id="7"/>
     </w:p>
     <w:p/>
     <w:p>
       <w:pPr>
         <w:pStyle w:val="Ttulo2"/>
       </w:pPr>
-      <w:bookmarkStart w:id="7" w:name="_Toc482542357"/>
-      <w:bookmarkStart w:id="8" w:name="_Toc482542562"/>
-      <w:bookmarkStart w:id="9" w:name="_Toc490761550"/>
+      <w:bookmarkStart w:id="8" w:name="_Toc482542357"/>
+      <w:bookmarkStart w:id="9" w:name="_Toc482542562"/>
+      <w:bookmarkStart w:id="10" w:name="_Toc490850769"/>
       <w:r>
         <w:t>OBJETIVOS DEL SITIO</w:t>
       </w:r>
-      <w:bookmarkEnd w:id="7"/>
       <w:bookmarkEnd w:id="8"/>
       <w:bookmarkEnd w:id="9"/>
+      <w:bookmarkEnd w:id="10"/>
     </w:p>
     <w:p>
       <w:r>
@@ -1460,15 +2008,15 @@
       <w:pPr>
         <w:pStyle w:val="Ttulo2"/>
       </w:pPr>
-      <w:bookmarkStart w:id="10" w:name="_Toc482542358"/>
-      <w:bookmarkStart w:id="11" w:name="_Toc482542563"/>
-      <w:bookmarkStart w:id="12" w:name="_Toc490761551"/>
+      <w:bookmarkStart w:id="11" w:name="_Toc482542358"/>
+      <w:bookmarkStart w:id="12" w:name="_Toc482542563"/>
+      <w:bookmarkStart w:id="13" w:name="_Toc490850770"/>
       <w:r>
         <w:t>DESCRIPCIÓN DEL SITIO</w:t>
       </w:r>
-      <w:bookmarkEnd w:id="10"/>
       <w:bookmarkEnd w:id="11"/>
       <w:bookmarkEnd w:id="12"/>
+      <w:bookmarkEnd w:id="13"/>
     </w:p>
     <w:p>
       <w:proofErr w:type="spellStart"/>
@@ -1610,9 +2158,9 @@
           <w:szCs w:val="48"/>
         </w:rPr>
       </w:pPr>
-      <w:bookmarkStart w:id="13" w:name="_Toc482542359"/>
-      <w:bookmarkStart w:id="14" w:name="_Toc482542564"/>
-      <w:bookmarkStart w:id="15" w:name="_Toc490761552"/>
+      <w:bookmarkStart w:id="14" w:name="_Toc482542359"/>
+      <w:bookmarkStart w:id="15" w:name="_Toc482542564"/>
+      <w:bookmarkStart w:id="16" w:name="_Toc490850771"/>
       <w:r>
         <w:rPr>
           <w:szCs w:val="48"/>
@@ -1620,9 +2168,9 @@
         <w:lastRenderedPageBreak/>
         <w:t>Definición de la Audiencia</w:t>
       </w:r>
-      <w:bookmarkEnd w:id="13"/>
       <w:bookmarkEnd w:id="14"/>
       <w:bookmarkEnd w:id="15"/>
+      <w:bookmarkEnd w:id="16"/>
     </w:p>
     <w:p/>
     <w:p>
@@ -1658,21 +2206,21 @@
       <w:pPr>
         <w:pStyle w:val="Ttulo1"/>
       </w:pPr>
-      <w:bookmarkStart w:id="16" w:name="_Toc490761553"/>
+      <w:bookmarkStart w:id="17" w:name="_Toc490850772"/>
       <w:r>
         <w:t>Definición de los contenidos del sitio</w:t>
       </w:r>
-      <w:bookmarkEnd w:id="16"/>
+      <w:bookmarkEnd w:id="17"/>
     </w:p>
     <w:p>
       <w:pPr>
         <w:pStyle w:val="Ttulo2"/>
       </w:pPr>
-      <w:bookmarkStart w:id="17" w:name="_Toc490761554"/>
+      <w:bookmarkStart w:id="18" w:name="_Toc490850773"/>
       <w:r>
         <w:t>agrupacion de los contenidos</w:t>
       </w:r>
-      <w:bookmarkEnd w:id="17"/>
+      <w:bookmarkEnd w:id="18"/>
     </w:p>
     <w:p>
       <w:pPr>
@@ -1965,11 +2513,11 @@
       <w:pPr>
         <w:pStyle w:val="Ttulo2"/>
       </w:pPr>
-      <w:bookmarkStart w:id="18" w:name="_Toc490761555"/>
+      <w:bookmarkStart w:id="19" w:name="_Toc490850774"/>
       <w:r>
         <w:t>identificar los requierimientos funcionales</w:t>
       </w:r>
-      <w:bookmarkEnd w:id="18"/>
+      <w:bookmarkEnd w:id="19"/>
     </w:p>
     <w:p>
       <w:pPr>
@@ -1982,8 +2530,6 @@
       <w:r>
         <w:t>Funcionalidades según el tipo de usuario presente</w:t>
       </w:r>
-      <w:bookmarkStart w:id="19" w:name="_GoBack"/>
-      <w:bookmarkEnd w:id="19"/>
       <w:r>
         <w:t>.</w:t>
       </w:r>
@@ -2053,7 +2599,7 @@
       <w:pPr>
         <w:pStyle w:val="Ttulo1"/>
       </w:pPr>
-      <w:bookmarkStart w:id="20" w:name="_Toc490761556"/>
+      <w:bookmarkStart w:id="20" w:name="_Toc490850775"/>
       <w:r>
         <w:t>Definición de la estructura del sitio</w:t>
       </w:r>
@@ -2064,7 +2610,7 @@
       <w:pPr>
         <w:pStyle w:val="Ttulo2"/>
       </w:pPr>
-      <w:bookmarkStart w:id="21" w:name="_Toc490761557"/>
+      <w:bookmarkStart w:id="21" w:name="_Toc490850776"/>
       <w:r>
         <w:t>mapa del sitio.</w:t>
       </w:r>
@@ -2097,7 +2643,7 @@
       <w:pPr>
         <w:pStyle w:val="Ttulo2"/>
       </w:pPr>
-      <w:bookmarkStart w:id="22" w:name="_Toc490761558"/>
+      <w:bookmarkStart w:id="22" w:name="_Toc490850777"/>
       <w:r>
         <w:t>DIAGRAMA DE ESTRUCTURA DE CADA PÁGINA.</w:t>
       </w:r>
@@ -2868,7 +3414,7 @@
       <w:pPr>
         <w:pStyle w:val="Ttulo2"/>
       </w:pPr>
-      <w:bookmarkStart w:id="23" w:name="_Toc490761559"/>
+      <w:bookmarkStart w:id="23" w:name="_Toc490850778"/>
       <w:r>
         <w:t>Diagrama de flujo para las páginas que representen transacciones.</w:t>
       </w:r>
@@ -3406,7 +3952,7 @@
       <w:pPr>
         <w:pStyle w:val="Ttulo1"/>
       </w:pPr>
-      <w:bookmarkStart w:id="24" w:name="_Toc490761560"/>
+      <w:bookmarkStart w:id="24" w:name="_Toc490850779"/>
       <w:r>
         <w:lastRenderedPageBreak/>
         <w:t>Definición de los sistemas de navegación.</w:t>
@@ -3552,7 +4098,7 @@
       <w:pPr>
         <w:pStyle w:val="Ttulo1"/>
       </w:pPr>
-      <w:bookmarkStart w:id="25" w:name="_Toc490761561"/>
+      <w:bookmarkStart w:id="25" w:name="_Toc490850780"/>
       <w:r>
         <w:lastRenderedPageBreak/>
         <w:t>Bocetos de diseño de las páginas principales.</w:t>
@@ -3685,7 +4231,7 @@
       <w:pPr>
         <w:pStyle w:val="Ttulo1"/>
       </w:pPr>
-      <w:bookmarkStart w:id="26" w:name="_Toc490761562"/>
+      <w:bookmarkStart w:id="26" w:name="_Toc490850781"/>
       <w:r>
         <w:rPr>
           <w:noProof/>
@@ -3883,16 +4429,3966 @@
         </w:rPr>
       </w:pPr>
     </w:p>
+    <w:p/>
+    <w:p/>
+    <w:p/>
     <w:p>
       <w:pPr>
         <w:pStyle w:val="Ttulo1"/>
       </w:pPr>
-      <w:bookmarkStart w:id="27" w:name="_Toc490761563"/>
+      <w:bookmarkStart w:id="27" w:name="_Toc490850782"/>
+      <w:proofErr w:type="spellStart"/>
+      <w:r>
+        <w:lastRenderedPageBreak/>
+        <w:t>Checklist</w:t>
+      </w:r>
+      <w:bookmarkEnd w:id="27"/>
+      <w:proofErr w:type="spellEnd"/>
+    </w:p>
+    <w:p>
+      <w:pPr>
+        <w:pStyle w:val="Ttulo2"/>
+      </w:pPr>
+      <w:bookmarkStart w:id="28" w:name="_Toc490850783"/>
+      <w:r>
+        <w:t>usabilidad</w:t>
+      </w:r>
+      <w:bookmarkEnd w:id="28"/>
+    </w:p>
+    <w:tbl>
+      <w:tblPr>
+        <w:tblStyle w:val="Tablaconcuadrcula"/>
+        <w:tblW w:w="0" w:type="auto"/>
+        <w:tblLook w:val="04A0" w:firstRow="1" w:lastRow="0" w:firstColumn="1" w:lastColumn="0" w:noHBand="0" w:noVBand="1"/>
+      </w:tblPr>
+      <w:tblGrid>
+        <w:gridCol w:w="5211"/>
+        <w:gridCol w:w="1043"/>
+        <w:gridCol w:w="2850"/>
+      </w:tblGrid>
+      <w:tr>
+        <w:tc>
+          <w:tcPr>
+            <w:tcW w:w="5211" w:type="dxa"/>
+            <w:vAlign w:val="center"/>
+          </w:tcPr>
+          <w:p>
+            <w:pPr>
+              <w:rPr>
+                <w:lang w:eastAsia="es-AR"/>
+              </w:rPr>
+            </w:pPr>
+            <w:r>
+              <w:rPr>
+                <w:lang w:eastAsia="es-AR"/>
+              </w:rPr>
+              <w:t>Identidad corporativa</w:t>
+            </w:r>
+          </w:p>
+        </w:tc>
+        <w:tc>
+          <w:tcPr>
+            <w:tcW w:w="993" w:type="dxa"/>
+            <w:vAlign w:val="center"/>
+          </w:tcPr>
+          <w:p>
+            <w:pPr>
+              <w:rPr>
+                <w:lang w:eastAsia="es-AR"/>
+              </w:rPr>
+            </w:pPr>
+            <w:r>
+              <w:rPr>
+                <w:lang w:eastAsia="es-AR"/>
+              </w:rPr>
+              <w:t>Cumple (si/no)</w:t>
+            </w:r>
+          </w:p>
+        </w:tc>
+        <w:tc>
+          <w:tcPr>
+            <w:tcW w:w="2850" w:type="dxa"/>
+            <w:vAlign w:val="center"/>
+          </w:tcPr>
+          <w:p>
+            <w:pPr>
+              <w:rPr>
+                <w:lang w:eastAsia="es-AR"/>
+              </w:rPr>
+            </w:pPr>
+            <w:r>
+              <w:rPr>
+                <w:lang w:eastAsia="es-AR"/>
+              </w:rPr>
+              <w:t>Justificación</w:t>
+            </w:r>
+          </w:p>
+        </w:tc>
+      </w:tr>
+      <w:tr>
+        <w:tc>
+          <w:tcPr>
+            <w:tcW w:w="5211" w:type="dxa"/>
+            <w:hideMark/>
+          </w:tcPr>
+          <w:p>
+            <w:pPr>
+              <w:rPr>
+                <w:lang w:eastAsia="es-AR"/>
+              </w:rPr>
+            </w:pPr>
+            <w:r>
+              <w:rPr>
+                <w:lang w:eastAsia="es-AR"/>
+              </w:rPr>
+              <w:t>¿La portada del Sitio refleja la identidad y pertenencia de la institución?</w:t>
+            </w:r>
+          </w:p>
+        </w:tc>
+        <w:tc>
+          <w:tcPr>
+            <w:tcW w:w="993" w:type="dxa"/>
+            <w:vAlign w:val="center"/>
+            <w:hideMark/>
+          </w:tcPr>
+          <w:p>
+            <w:pPr>
+              <w:rPr>
+                <w:lang w:eastAsia="es-AR"/>
+              </w:rPr>
+            </w:pPr>
+            <w:r>
+              <w:rPr>
+                <w:lang w:eastAsia="es-AR"/>
+              </w:rPr>
+              <w:t>Si</w:t>
+            </w:r>
+          </w:p>
+        </w:tc>
+        <w:tc>
+          <w:tcPr>
+            <w:tcW w:w="2850" w:type="dxa"/>
+            <w:hideMark/>
+          </w:tcPr>
+          <w:p>
+            <w:pPr>
+              <w:rPr>
+                <w:lang w:eastAsia="es-AR"/>
+              </w:rPr>
+            </w:pPr>
+            <w:r>
+              <w:rPr>
+                <w:lang w:eastAsia="es-AR"/>
+              </w:rPr>
+              <w:t>-</w:t>
+            </w:r>
+          </w:p>
+        </w:tc>
+      </w:tr>
+      <w:tr>
+        <w:tc>
+          <w:tcPr>
+            <w:tcW w:w="5211" w:type="dxa"/>
+            <w:hideMark/>
+          </w:tcPr>
+          <w:p>
+            <w:pPr>
+              <w:rPr>
+                <w:lang w:eastAsia="es-AR"/>
+              </w:rPr>
+            </w:pPr>
+            <w:r>
+              <w:rPr>
+                <w:lang w:eastAsia="es-AR"/>
+              </w:rPr>
+              <w:t>¿Existen elementos de la imagen corporativa del Gobierno en la Portada de su Sitio? ¿Se repiten en todas las páginas?</w:t>
+            </w:r>
+          </w:p>
+        </w:tc>
+        <w:tc>
+          <w:tcPr>
+            <w:tcW w:w="993" w:type="dxa"/>
+            <w:vAlign w:val="center"/>
+            <w:hideMark/>
+          </w:tcPr>
+          <w:p>
+            <w:pPr>
+              <w:rPr>
+                <w:lang w:eastAsia="es-AR"/>
+              </w:rPr>
+            </w:pPr>
+            <w:r>
+              <w:rPr>
+                <w:lang w:eastAsia="es-AR"/>
+              </w:rPr>
+              <w:t>Si</w:t>
+            </w:r>
+          </w:p>
+        </w:tc>
+        <w:tc>
+          <w:tcPr>
+            <w:tcW w:w="2850" w:type="dxa"/>
+            <w:hideMark/>
+          </w:tcPr>
+          <w:p>
+            <w:pPr>
+              <w:rPr>
+                <w:lang w:eastAsia="es-AR"/>
+              </w:rPr>
+            </w:pPr>
+            <w:r>
+              <w:rPr>
+                <w:lang w:eastAsia="es-AR"/>
+              </w:rPr>
+              <w:t>-</w:t>
+            </w:r>
+          </w:p>
+        </w:tc>
+      </w:tr>
+      <w:tr>
+        <w:tc>
+          <w:tcPr>
+            <w:tcW w:w="5211" w:type="dxa"/>
+            <w:hideMark/>
+          </w:tcPr>
+          <w:p>
+            <w:pPr>
+              <w:rPr>
+                <w:lang w:eastAsia="es-AR"/>
+              </w:rPr>
+            </w:pPr>
+            <w:r>
+              <w:rPr>
+                <w:lang w:eastAsia="es-AR"/>
+              </w:rPr>
+              <w:t>¿El logotipo del Gobierno ha sido incluido en un lugar importante en la Portada y en las páginas interiores del Sitio?</w:t>
+            </w:r>
+          </w:p>
+        </w:tc>
+        <w:tc>
+          <w:tcPr>
+            <w:tcW w:w="993" w:type="dxa"/>
+            <w:vAlign w:val="center"/>
+            <w:hideMark/>
+          </w:tcPr>
+          <w:p>
+            <w:pPr>
+              <w:rPr>
+                <w:lang w:eastAsia="es-AR"/>
+              </w:rPr>
+            </w:pPr>
+            <w:r>
+              <w:rPr>
+                <w:lang w:eastAsia="es-AR"/>
+              </w:rPr>
+              <w:t>Si</w:t>
+            </w:r>
+          </w:p>
+        </w:tc>
+        <w:tc>
+          <w:tcPr>
+            <w:tcW w:w="2850" w:type="dxa"/>
+            <w:hideMark/>
+          </w:tcPr>
+          <w:p>
+            <w:pPr>
+              <w:rPr>
+                <w:lang w:eastAsia="es-AR"/>
+              </w:rPr>
+            </w:pPr>
+            <w:r>
+              <w:rPr>
+                <w:lang w:eastAsia="es-AR"/>
+              </w:rPr>
+              <w:t>-</w:t>
+            </w:r>
+          </w:p>
+        </w:tc>
+      </w:tr>
+      <w:tr>
+        <w:tc>
+          <w:tcPr>
+            <w:tcW w:w="5211" w:type="dxa"/>
+            <w:hideMark/>
+          </w:tcPr>
+          <w:p>
+            <w:pPr>
+              <w:rPr>
+                <w:lang w:eastAsia="es-AR"/>
+              </w:rPr>
+            </w:pPr>
+            <w:r>
+              <w:rPr>
+                <w:lang w:eastAsia="es-AR"/>
+              </w:rPr>
+              <w:t>¿Todas las páginas cuentan con un título que indique el nombre de la institución e información de contactos virtuales y físicos al pie de la página?</w:t>
+            </w:r>
+          </w:p>
+        </w:tc>
+        <w:tc>
+          <w:tcPr>
+            <w:tcW w:w="993" w:type="dxa"/>
+            <w:vAlign w:val="center"/>
+            <w:hideMark/>
+          </w:tcPr>
+          <w:p>
+            <w:pPr>
+              <w:rPr>
+                <w:sz w:val="20"/>
+                <w:szCs w:val="20"/>
+                <w:lang w:eastAsia="es-AR"/>
+              </w:rPr>
+            </w:pPr>
+            <w:r>
+              <w:rPr>
+                <w:sz w:val="20"/>
+                <w:szCs w:val="20"/>
+                <w:lang w:eastAsia="es-AR"/>
+              </w:rPr>
+              <w:t>No</w:t>
+            </w:r>
+          </w:p>
+        </w:tc>
+        <w:tc>
+          <w:tcPr>
+            <w:tcW w:w="2850" w:type="dxa"/>
+            <w:hideMark/>
+          </w:tcPr>
+          <w:p>
+            <w:pPr>
+              <w:rPr>
+                <w:lang w:eastAsia="es-AR"/>
+              </w:rPr>
+            </w:pPr>
+            <w:r>
+              <w:rPr>
+                <w:lang w:eastAsia="es-AR"/>
+              </w:rPr>
+              <w:t xml:space="preserve">Solo se cuenta con el nombre de la institución. La información de contacto se encuentra en la </w:t>
+            </w:r>
+            <w:proofErr w:type="spellStart"/>
+            <w:r>
+              <w:rPr>
+                <w:lang w:eastAsia="es-AR"/>
+              </w:rPr>
+              <w:t>pagina</w:t>
+            </w:r>
+            <w:proofErr w:type="spellEnd"/>
+            <w:r>
+              <w:rPr>
+                <w:lang w:eastAsia="es-AR"/>
+              </w:rPr>
+              <w:t xml:space="preserve"> “Contacto”</w:t>
+            </w:r>
+          </w:p>
+        </w:tc>
+      </w:tr>
+    </w:tbl>
+    <w:p/>
+    <w:tbl>
+      <w:tblPr>
+        <w:tblStyle w:val="Tablaconcuadrcula"/>
+        <w:tblW w:w="0" w:type="auto"/>
+        <w:tblLook w:val="04A0" w:firstRow="1" w:lastRow="0" w:firstColumn="1" w:lastColumn="0" w:noHBand="0" w:noVBand="1"/>
+      </w:tblPr>
+      <w:tblGrid>
+        <w:gridCol w:w="5211"/>
+        <w:gridCol w:w="1043"/>
+        <w:gridCol w:w="2850"/>
+      </w:tblGrid>
+      <w:tr>
+        <w:tc>
+          <w:tcPr>
+            <w:tcW w:w="5211" w:type="dxa"/>
+            <w:vAlign w:val="center"/>
+          </w:tcPr>
+          <w:p>
+            <w:pPr>
+              <w:rPr>
+                <w:lang w:eastAsia="es-AR"/>
+              </w:rPr>
+            </w:pPr>
+            <w:r>
+              <w:rPr>
+                <w:lang w:eastAsia="es-AR"/>
+              </w:rPr>
+              <w:t>Utilidad del Sitio Web</w:t>
+            </w:r>
+          </w:p>
+        </w:tc>
+        <w:tc>
+          <w:tcPr>
+            <w:tcW w:w="993" w:type="dxa"/>
+            <w:vAlign w:val="center"/>
+          </w:tcPr>
+          <w:p>
+            <w:pPr>
+              <w:rPr>
+                <w:lang w:eastAsia="es-AR"/>
+              </w:rPr>
+            </w:pPr>
+            <w:r>
+              <w:rPr>
+                <w:lang w:eastAsia="es-AR"/>
+              </w:rPr>
+              <w:t>Cumple (si/no)</w:t>
+            </w:r>
+          </w:p>
+        </w:tc>
+        <w:tc>
+          <w:tcPr>
+            <w:tcW w:w="2850" w:type="dxa"/>
+            <w:vAlign w:val="center"/>
+          </w:tcPr>
+          <w:p>
+            <w:pPr>
+              <w:rPr>
+                <w:lang w:eastAsia="es-AR"/>
+              </w:rPr>
+            </w:pPr>
+            <w:r>
+              <w:rPr>
+                <w:lang w:eastAsia="es-AR"/>
+              </w:rPr>
+              <w:t>Justificación</w:t>
+            </w:r>
+          </w:p>
+        </w:tc>
+      </w:tr>
+      <w:tr>
+        <w:tc>
+          <w:tcPr>
+            <w:tcW w:w="5211" w:type="dxa"/>
+            <w:hideMark/>
+          </w:tcPr>
+          <w:p>
+            <w:pPr>
+              <w:rPr>
+                <w:lang w:eastAsia="es-AR"/>
+              </w:rPr>
+            </w:pPr>
+            <w:r>
+              <w:rPr>
+                <w:lang w:eastAsia="es-AR"/>
+              </w:rPr>
+              <w:t>¿El Sitio ofrece información sobre las actividades y servicios más recientes e importantes que está llevando a cabo la institución?</w:t>
+            </w:r>
+          </w:p>
+        </w:tc>
+        <w:tc>
+          <w:tcPr>
+            <w:tcW w:w="993" w:type="dxa"/>
+            <w:vAlign w:val="center"/>
+            <w:hideMark/>
+          </w:tcPr>
+          <w:p>
+            <w:pPr>
+              <w:rPr>
+                <w:lang w:eastAsia="es-AR"/>
+              </w:rPr>
+            </w:pPr>
+            <w:r>
+              <w:rPr>
+                <w:lang w:eastAsia="es-AR"/>
+              </w:rPr>
+              <w:t>Si</w:t>
+            </w:r>
+          </w:p>
+        </w:tc>
+        <w:tc>
+          <w:tcPr>
+            <w:tcW w:w="2850" w:type="dxa"/>
+            <w:hideMark/>
+          </w:tcPr>
+          <w:p>
+            <w:pPr>
+              <w:rPr>
+                <w:lang w:eastAsia="es-AR"/>
+              </w:rPr>
+            </w:pPr>
+            <w:r>
+              <w:rPr>
+                <w:lang w:eastAsia="es-AR"/>
+              </w:rPr>
+              <w:t>-</w:t>
+            </w:r>
+          </w:p>
+        </w:tc>
+      </w:tr>
+      <w:tr>
+        <w:tc>
+          <w:tcPr>
+            <w:tcW w:w="5211" w:type="dxa"/>
+            <w:hideMark/>
+          </w:tcPr>
+          <w:p>
+            <w:pPr>
+              <w:rPr>
+                <w:lang w:eastAsia="es-AR"/>
+              </w:rPr>
+            </w:pPr>
+            <w:r>
+              <w:rPr>
+                <w:lang w:eastAsia="es-AR"/>
+              </w:rPr>
+              <w:t>¿Los usuarios pueden encontrar fácilmente en la portada la información acerca de las actividades y servicios más importantes de la institución?</w:t>
+            </w:r>
+          </w:p>
+        </w:tc>
+        <w:tc>
+          <w:tcPr>
+            <w:tcW w:w="993" w:type="dxa"/>
+            <w:vAlign w:val="center"/>
+            <w:hideMark/>
+          </w:tcPr>
+          <w:p>
+            <w:pPr>
+              <w:rPr>
+                <w:lang w:eastAsia="es-AR"/>
+              </w:rPr>
+            </w:pPr>
+            <w:r>
+              <w:rPr>
+                <w:lang w:eastAsia="es-AR"/>
+              </w:rPr>
+              <w:t>Si</w:t>
+            </w:r>
+          </w:p>
+        </w:tc>
+        <w:tc>
+          <w:tcPr>
+            <w:tcW w:w="2850" w:type="dxa"/>
+            <w:hideMark/>
+          </w:tcPr>
+          <w:p>
+            <w:pPr>
+              <w:rPr>
+                <w:lang w:eastAsia="es-AR"/>
+              </w:rPr>
+            </w:pPr>
+            <w:r>
+              <w:rPr>
+                <w:lang w:eastAsia="es-AR"/>
+              </w:rPr>
+              <w:t>-</w:t>
+            </w:r>
+          </w:p>
+        </w:tc>
+      </w:tr>
+    </w:tbl>
+    <w:p/>
+    <w:tbl>
+      <w:tblPr>
+        <w:tblStyle w:val="Tablaconcuadrcula"/>
+        <w:tblW w:w="0" w:type="auto"/>
+        <w:tblLook w:val="04A0" w:firstRow="1" w:lastRow="0" w:firstColumn="1" w:lastColumn="0" w:noHBand="0" w:noVBand="1"/>
+      </w:tblPr>
+      <w:tblGrid>
+        <w:gridCol w:w="5211"/>
+        <w:gridCol w:w="1043"/>
+        <w:gridCol w:w="2850"/>
+      </w:tblGrid>
+      <w:tr>
+        <w:tc>
+          <w:tcPr>
+            <w:tcW w:w="5211" w:type="dxa"/>
+            <w:vAlign w:val="center"/>
+          </w:tcPr>
+          <w:p>
+            <w:pPr>
+              <w:rPr>
+                <w:lang w:eastAsia="es-AR"/>
+              </w:rPr>
+            </w:pPr>
+            <w:r>
+              <w:rPr>
+                <w:lang w:eastAsia="es-AR"/>
+              </w:rPr>
+              <w:t>Navegación</w:t>
+            </w:r>
+          </w:p>
+        </w:tc>
+        <w:tc>
+          <w:tcPr>
+            <w:tcW w:w="993" w:type="dxa"/>
+            <w:vAlign w:val="center"/>
+          </w:tcPr>
+          <w:p>
+            <w:pPr>
+              <w:rPr>
+                <w:lang w:eastAsia="es-AR"/>
+              </w:rPr>
+            </w:pPr>
+            <w:r>
+              <w:rPr>
+                <w:lang w:eastAsia="es-AR"/>
+              </w:rPr>
+              <w:t>Cumple (si/no)</w:t>
+            </w:r>
+          </w:p>
+        </w:tc>
+        <w:tc>
+          <w:tcPr>
+            <w:tcW w:w="2850" w:type="dxa"/>
+            <w:vAlign w:val="center"/>
+          </w:tcPr>
+          <w:p>
+            <w:pPr>
+              <w:rPr>
+                <w:lang w:eastAsia="es-AR"/>
+              </w:rPr>
+            </w:pPr>
+            <w:r>
+              <w:rPr>
+                <w:lang w:eastAsia="es-AR"/>
+              </w:rPr>
+              <w:t>Justificación</w:t>
+            </w:r>
+          </w:p>
+        </w:tc>
+      </w:tr>
+      <w:tr>
+        <w:tc>
+          <w:tcPr>
+            <w:tcW w:w="5211" w:type="dxa"/>
+            <w:vAlign w:val="center"/>
+            <w:hideMark/>
+          </w:tcPr>
+          <w:p>
+            <w:pPr>
+              <w:rPr>
+                <w:lang w:eastAsia="es-AR"/>
+              </w:rPr>
+            </w:pPr>
+            <w:r>
+              <w:rPr>
+                <w:lang w:eastAsia="es-AR"/>
+              </w:rPr>
+              <w:t>¿El diseño del Sitio es eficiente, rápido e intuitivo?</w:t>
+            </w:r>
+          </w:p>
+        </w:tc>
+        <w:tc>
+          <w:tcPr>
+            <w:tcW w:w="993" w:type="dxa"/>
+            <w:vAlign w:val="center"/>
+            <w:hideMark/>
+          </w:tcPr>
+          <w:p>
+            <w:pPr>
+              <w:rPr>
+                <w:lang w:eastAsia="es-AR"/>
+              </w:rPr>
+            </w:pPr>
+            <w:r>
+              <w:rPr>
+                <w:lang w:eastAsia="es-AR"/>
+              </w:rPr>
+              <w:t>Si</w:t>
+            </w:r>
+          </w:p>
+        </w:tc>
+        <w:tc>
+          <w:tcPr>
+            <w:tcW w:w="2850" w:type="dxa"/>
+            <w:hideMark/>
+          </w:tcPr>
+          <w:p>
+            <w:pPr>
+              <w:rPr>
+                <w:lang w:eastAsia="es-AR"/>
+              </w:rPr>
+            </w:pPr>
+            <w:r>
+              <w:rPr>
+                <w:lang w:eastAsia="es-AR"/>
+              </w:rPr>
+              <w:t>-</w:t>
+            </w:r>
+          </w:p>
+        </w:tc>
+      </w:tr>
+      <w:tr>
+        <w:tc>
+          <w:tcPr>
+            <w:tcW w:w="5211" w:type="dxa"/>
+            <w:hideMark/>
+          </w:tcPr>
+          <w:p>
+            <w:pPr>
+              <w:rPr>
+                <w:lang w:eastAsia="es-AR"/>
+              </w:rPr>
+            </w:pPr>
+            <w:r>
+              <w:rPr>
+                <w:lang w:eastAsia="es-AR"/>
+              </w:rPr>
+              <w:t>¿Aparece el menú de navegación en un lugar destacado? ¿Se ve fácilmente?</w:t>
+            </w:r>
+          </w:p>
+        </w:tc>
+        <w:tc>
+          <w:tcPr>
+            <w:tcW w:w="993" w:type="dxa"/>
+            <w:vAlign w:val="center"/>
+            <w:hideMark/>
+          </w:tcPr>
+          <w:p>
+            <w:pPr>
+              <w:rPr>
+                <w:lang w:eastAsia="es-AR"/>
+              </w:rPr>
+            </w:pPr>
+            <w:r>
+              <w:rPr>
+                <w:lang w:eastAsia="es-AR"/>
+              </w:rPr>
+              <w:t>Si</w:t>
+            </w:r>
+          </w:p>
+        </w:tc>
+        <w:tc>
+          <w:tcPr>
+            <w:tcW w:w="2850" w:type="dxa"/>
+            <w:hideMark/>
+          </w:tcPr>
+          <w:p>
+            <w:pPr>
+              <w:rPr>
+                <w:lang w:eastAsia="es-AR"/>
+              </w:rPr>
+            </w:pPr>
+            <w:r>
+              <w:rPr>
+                <w:lang w:eastAsia="es-AR"/>
+              </w:rPr>
+              <w:t>-</w:t>
+            </w:r>
+          </w:p>
+        </w:tc>
+      </w:tr>
+      <w:tr>
+        <w:trPr>
+          <w:trHeight w:val="474"/>
+        </w:trPr>
+        <w:tc>
+          <w:tcPr>
+            <w:tcW w:w="5211" w:type="dxa"/>
+            <w:vAlign w:val="center"/>
+            <w:hideMark/>
+          </w:tcPr>
+          <w:p>
+            <w:pPr>
+              <w:rPr>
+                <w:lang w:eastAsia="es-AR"/>
+              </w:rPr>
+            </w:pPr>
+            <w:r>
+              <w:rPr>
+                <w:lang w:eastAsia="es-AR"/>
+              </w:rPr>
+              <w:t>¿Verificó la consistencia de todos los enlaces?</w:t>
+            </w:r>
+          </w:p>
+        </w:tc>
+        <w:tc>
+          <w:tcPr>
+            <w:tcW w:w="993" w:type="dxa"/>
+            <w:vAlign w:val="center"/>
+            <w:hideMark/>
+          </w:tcPr>
+          <w:p>
+            <w:pPr>
+              <w:rPr>
+                <w:lang w:eastAsia="es-AR"/>
+              </w:rPr>
+            </w:pPr>
+            <w:r>
+              <w:rPr>
+                <w:lang w:eastAsia="es-AR"/>
+              </w:rPr>
+              <w:t>Si</w:t>
+            </w:r>
+          </w:p>
+        </w:tc>
+        <w:tc>
+          <w:tcPr>
+            <w:tcW w:w="2850" w:type="dxa"/>
+            <w:hideMark/>
+          </w:tcPr>
+          <w:p>
+            <w:pPr>
+              <w:rPr>
+                <w:lang w:eastAsia="es-AR"/>
+              </w:rPr>
+            </w:pPr>
+            <w:r>
+              <w:rPr>
+                <w:lang w:eastAsia="es-AR"/>
+              </w:rPr>
+              <w:t>-</w:t>
+            </w:r>
+          </w:p>
+        </w:tc>
+      </w:tr>
+      <w:tr>
+        <w:tc>
+          <w:tcPr>
+            <w:tcW w:w="5211" w:type="dxa"/>
+            <w:hideMark/>
+          </w:tcPr>
+          <w:p>
+            <w:pPr>
+              <w:rPr>
+                <w:lang w:eastAsia="es-AR"/>
+              </w:rPr>
+            </w:pPr>
+            <w:r>
+              <w:rPr>
+                <w:lang w:eastAsia="es-AR"/>
+              </w:rPr>
+              <w:t>¿El Sitio cuenta con un mapa o buscador que facilite el acceso directo a los contenidos?</w:t>
+            </w:r>
+          </w:p>
+        </w:tc>
+        <w:tc>
+          <w:tcPr>
+            <w:tcW w:w="993" w:type="dxa"/>
+            <w:vAlign w:val="center"/>
+            <w:hideMark/>
+          </w:tcPr>
+          <w:p>
+            <w:pPr>
+              <w:rPr>
+                <w:lang w:eastAsia="es-AR"/>
+              </w:rPr>
+            </w:pPr>
+            <w:r>
+              <w:rPr>
+                <w:lang w:eastAsia="es-AR"/>
+              </w:rPr>
+              <w:t>No</w:t>
+            </w:r>
+          </w:p>
+        </w:tc>
+        <w:tc>
+          <w:tcPr>
+            <w:tcW w:w="2850" w:type="dxa"/>
+            <w:hideMark/>
+          </w:tcPr>
+          <w:p>
+            <w:pPr>
+              <w:rPr>
+                <w:lang w:eastAsia="es-AR"/>
+              </w:rPr>
+            </w:pPr>
+          </w:p>
+        </w:tc>
+      </w:tr>
+    </w:tbl>
+    <w:tbl>
+      <w:tblPr>
+        <w:tblpPr w:leftFromText="141" w:rightFromText="141" w:vertAnchor="text" w:horzAnchor="page" w:tblpX="6258" w:tblpY="48"/>
+        <w:tblOverlap w:val="never"/>
+        <w:tblW w:w="0" w:type="auto"/>
+        <w:tblCellSpacing w:w="15" w:type="dxa"/>
+        <w:tblCellMar>
+          <w:top w:w="15" w:type="dxa"/>
+          <w:left w:w="15" w:type="dxa"/>
+          <w:bottom w:w="15" w:type="dxa"/>
+          <w:right w:w="15" w:type="dxa"/>
+        </w:tblCellMar>
+        <w:tblLook w:val="04A0" w:firstRow="1" w:lastRow="0" w:firstColumn="1" w:lastColumn="0" w:noHBand="0" w:noVBand="1"/>
+      </w:tblPr>
+      <w:tblGrid>
+        <w:gridCol w:w="81"/>
+        <w:gridCol w:w="81"/>
+      </w:tblGrid>
+      <w:tr>
+        <w:trPr>
+          <w:tblCellSpacing w:w="15" w:type="dxa"/>
+        </w:trPr>
+        <w:tc>
+          <w:tcPr>
+            <w:tcW w:w="0" w:type="auto"/>
+            <w:vAlign w:val="center"/>
+          </w:tcPr>
+          <w:p>
+            <w:pPr>
+              <w:spacing w:after="0" w:line="240" w:lineRule="auto"/>
+              <w:rPr>
+                <w:rFonts w:ascii="Times New Roman" w:eastAsia="Times New Roman" w:hAnsi="Times New Roman" w:cs="Times New Roman"/>
+                <w:lang w:eastAsia="es-AR"/>
+              </w:rPr>
+            </w:pPr>
+          </w:p>
+        </w:tc>
+        <w:tc>
+          <w:tcPr>
+            <w:tcW w:w="0" w:type="auto"/>
+            <w:vAlign w:val="center"/>
+          </w:tcPr>
+          <w:p>
+            <w:pPr>
+              <w:spacing w:after="0" w:line="240" w:lineRule="auto"/>
+              <w:rPr>
+                <w:rFonts w:ascii="Times New Roman" w:eastAsia="Times New Roman" w:hAnsi="Times New Roman" w:cs="Times New Roman"/>
+                <w:lang w:eastAsia="es-AR"/>
+              </w:rPr>
+            </w:pPr>
+          </w:p>
+        </w:tc>
+      </w:tr>
+    </w:tbl>
+    <w:p>
+      <w:pPr>
+        <w:rPr>
+          <w:rFonts w:ascii="Times New Roman" w:eastAsia="Times New Roman" w:hAnsi="Times New Roman" w:cs="Times New Roman"/>
+          <w:lang w:eastAsia="es-AR"/>
+        </w:rPr>
+      </w:pPr>
+    </w:p>
+    <w:tbl>
+      <w:tblPr>
+        <w:tblpPr w:leftFromText="141" w:rightFromText="141" w:vertAnchor="text" w:horzAnchor="margin" w:tblpY="-157"/>
+        <w:tblOverlap w:val="never"/>
+        <w:tblW w:w="0" w:type="auto"/>
+        <w:tblCellSpacing w:w="15" w:type="dxa"/>
+        <w:tblCellMar>
+          <w:top w:w="15" w:type="dxa"/>
+          <w:left w:w="15" w:type="dxa"/>
+          <w:bottom w:w="15" w:type="dxa"/>
+          <w:right w:w="15" w:type="dxa"/>
+        </w:tblCellMar>
+        <w:tblLook w:val="04A0" w:firstRow="1" w:lastRow="0" w:firstColumn="1" w:lastColumn="0" w:noHBand="0" w:noVBand="1"/>
+      </w:tblPr>
+      <w:tblGrid>
+        <w:gridCol w:w="81"/>
+        <w:gridCol w:w="81"/>
+      </w:tblGrid>
+      <w:tr>
+        <w:trPr>
+          <w:tblCellSpacing w:w="15" w:type="dxa"/>
+        </w:trPr>
+        <w:tc>
+          <w:tcPr>
+            <w:tcW w:w="0" w:type="auto"/>
+            <w:vAlign w:val="center"/>
+          </w:tcPr>
+          <w:p>
+            <w:pPr>
+              <w:spacing w:after="0" w:line="240" w:lineRule="auto"/>
+              <w:rPr>
+                <w:rFonts w:ascii="Times New Roman" w:eastAsia="Times New Roman" w:hAnsi="Times New Roman" w:cs="Times New Roman"/>
+                <w:lang w:eastAsia="es-AR"/>
+              </w:rPr>
+            </w:pPr>
+          </w:p>
+        </w:tc>
+        <w:tc>
+          <w:tcPr>
+            <w:tcW w:w="0" w:type="auto"/>
+            <w:vAlign w:val="center"/>
+          </w:tcPr>
+          <w:p>
+            <w:pPr>
+              <w:spacing w:after="0" w:line="240" w:lineRule="auto"/>
+              <w:rPr>
+                <w:rFonts w:ascii="Times New Roman" w:eastAsia="Times New Roman" w:hAnsi="Times New Roman" w:cs="Times New Roman"/>
+                <w:lang w:eastAsia="es-AR"/>
+              </w:rPr>
+            </w:pPr>
+          </w:p>
+        </w:tc>
+      </w:tr>
+    </w:tbl>
+    <w:p>
+      <w:pPr>
+        <w:rPr>
+          <w:rFonts w:ascii="Times New Roman" w:eastAsia="Times New Roman" w:hAnsi="Times New Roman" w:cs="Times New Roman"/>
+          <w:lang w:eastAsia="es-AR"/>
+        </w:rPr>
+      </w:pPr>
+    </w:p>
+    <w:p>
+      <w:pPr>
+        <w:rPr>
+          <w:rFonts w:ascii="Times New Roman" w:eastAsia="Times New Roman" w:hAnsi="Times New Roman" w:cs="Times New Roman"/>
+          <w:lang w:eastAsia="es-AR"/>
+        </w:rPr>
+      </w:pPr>
+    </w:p>
+    <w:p>
+      <w:pPr>
+        <w:rPr>
+          <w:rFonts w:ascii="Times New Roman" w:eastAsia="Times New Roman" w:hAnsi="Times New Roman" w:cs="Times New Roman"/>
+          <w:lang w:eastAsia="es-AR"/>
+        </w:rPr>
+      </w:pPr>
+    </w:p>
+    <w:tbl>
+      <w:tblPr>
+        <w:tblStyle w:val="Tablaconcuadrcula"/>
+        <w:tblW w:w="0" w:type="auto"/>
+        <w:tblLook w:val="04A0" w:firstRow="1" w:lastRow="0" w:firstColumn="1" w:lastColumn="0" w:noHBand="0" w:noVBand="1"/>
+      </w:tblPr>
+      <w:tblGrid>
+        <w:gridCol w:w="5211"/>
+        <w:gridCol w:w="1043"/>
+        <w:gridCol w:w="2850"/>
+      </w:tblGrid>
+      <w:tr>
+        <w:tc>
+          <w:tcPr>
+            <w:tcW w:w="5211" w:type="dxa"/>
+            <w:vAlign w:val="center"/>
+          </w:tcPr>
+          <w:p>
+            <w:pPr>
+              <w:rPr>
+                <w:lang w:eastAsia="es-AR"/>
+              </w:rPr>
+            </w:pPr>
+            <w:r>
+              <w:rPr>
+                <w:lang w:eastAsia="es-AR"/>
+              </w:rPr>
+              <w:lastRenderedPageBreak/>
+              <w:t>Visibilidad del estado del sistema</w:t>
+            </w:r>
+          </w:p>
+        </w:tc>
+        <w:tc>
+          <w:tcPr>
+            <w:tcW w:w="993" w:type="dxa"/>
+            <w:vAlign w:val="center"/>
+          </w:tcPr>
+          <w:p>
+            <w:pPr>
+              <w:rPr>
+                <w:lang w:eastAsia="es-AR"/>
+              </w:rPr>
+            </w:pPr>
+            <w:r>
+              <w:rPr>
+                <w:lang w:eastAsia="es-AR"/>
+              </w:rPr>
+              <w:t>Cumple (si/no)</w:t>
+            </w:r>
+          </w:p>
+        </w:tc>
+        <w:tc>
+          <w:tcPr>
+            <w:tcW w:w="2850" w:type="dxa"/>
+            <w:vAlign w:val="center"/>
+          </w:tcPr>
+          <w:p>
+            <w:pPr>
+              <w:rPr>
+                <w:lang w:eastAsia="es-AR"/>
+              </w:rPr>
+            </w:pPr>
+            <w:r>
+              <w:rPr>
+                <w:lang w:eastAsia="es-AR"/>
+              </w:rPr>
+              <w:t>Justificación</w:t>
+            </w:r>
+          </w:p>
+        </w:tc>
+      </w:tr>
+      <w:tr>
+        <w:trPr>
+          <w:trHeight w:val="835"/>
+        </w:trPr>
+        <w:tc>
+          <w:tcPr>
+            <w:tcW w:w="5211" w:type="dxa"/>
+            <w:hideMark/>
+          </w:tcPr>
+          <w:p>
+            <w:pPr>
+              <w:rPr>
+                <w:lang w:eastAsia="es-AR"/>
+              </w:rPr>
+            </w:pPr>
+            <w:r>
+              <w:rPr>
+                <w:lang w:eastAsia="es-AR"/>
+              </w:rPr>
+              <w:t>Se informa al usuario claramente el área del Sitio que está visitando</w:t>
+            </w:r>
+            <w:proofErr w:type="gramStart"/>
+            <w:r>
+              <w:rPr>
+                <w:lang w:eastAsia="es-AR"/>
+              </w:rPr>
+              <w:t>?</w:t>
+            </w:r>
+            <w:proofErr w:type="gramEnd"/>
+          </w:p>
+        </w:tc>
+        <w:tc>
+          <w:tcPr>
+            <w:tcW w:w="993" w:type="dxa"/>
+            <w:vAlign w:val="center"/>
+            <w:hideMark/>
+          </w:tcPr>
+          <w:p>
+            <w:pPr>
+              <w:rPr>
+                <w:lang w:eastAsia="es-AR"/>
+              </w:rPr>
+            </w:pPr>
+            <w:r>
+              <w:rPr>
+                <w:lang w:eastAsia="es-AR"/>
+              </w:rPr>
+              <w:t>No</w:t>
+            </w:r>
+          </w:p>
+        </w:tc>
+        <w:tc>
+          <w:tcPr>
+            <w:tcW w:w="2850" w:type="dxa"/>
+            <w:hideMark/>
+          </w:tcPr>
+          <w:p>
+            <w:pPr>
+              <w:rPr>
+                <w:lang w:eastAsia="es-AR"/>
+              </w:rPr>
+            </w:pPr>
+          </w:p>
+        </w:tc>
+      </w:tr>
+      <w:tr>
+        <w:tc>
+          <w:tcPr>
+            <w:tcW w:w="5211" w:type="dxa"/>
+            <w:hideMark/>
+          </w:tcPr>
+          <w:p>
+            <w:pPr>
+              <w:rPr>
+                <w:lang w:eastAsia="es-AR"/>
+              </w:rPr>
+            </w:pPr>
+            <w:r>
+              <w:rPr>
+                <w:lang w:eastAsia="es-AR"/>
+              </w:rPr>
+              <w:t>¿El Sitio Web diferencia entre enlaces visitados y enlaces por visitar?</w:t>
+            </w:r>
+          </w:p>
+        </w:tc>
+        <w:tc>
+          <w:tcPr>
+            <w:tcW w:w="993" w:type="dxa"/>
+            <w:vAlign w:val="center"/>
+            <w:hideMark/>
+          </w:tcPr>
+          <w:p>
+            <w:pPr>
+              <w:rPr>
+                <w:lang w:eastAsia="es-AR"/>
+              </w:rPr>
+            </w:pPr>
+            <w:r>
+              <w:rPr>
+                <w:lang w:eastAsia="es-AR"/>
+              </w:rPr>
+              <w:t>No</w:t>
+            </w:r>
+          </w:p>
+        </w:tc>
+        <w:tc>
+          <w:tcPr>
+            <w:tcW w:w="2850" w:type="dxa"/>
+            <w:hideMark/>
+          </w:tcPr>
+          <w:p>
+            <w:pPr>
+              <w:rPr>
+                <w:lang w:eastAsia="es-AR"/>
+              </w:rPr>
+            </w:pPr>
+            <w:r>
+              <w:rPr>
+                <w:lang w:eastAsia="es-AR"/>
+              </w:rPr>
+              <w:t>-</w:t>
+            </w:r>
+          </w:p>
+        </w:tc>
+      </w:tr>
+      <w:tr>
+        <w:tc>
+          <w:tcPr>
+            <w:tcW w:w="5211" w:type="dxa"/>
+            <w:hideMark/>
+          </w:tcPr>
+          <w:p>
+            <w:pPr>
+              <w:rPr>
+                <w:lang w:eastAsia="es-AR"/>
+              </w:rPr>
+            </w:pPr>
+            <w:r>
+              <w:rPr>
+                <w:lang w:eastAsia="es-AR"/>
+              </w:rPr>
+              <w:t>En caso de servicios o trámites en línea, ¿ofrece información de cuántos pasos faltan para terminar?</w:t>
+            </w:r>
+          </w:p>
+        </w:tc>
+        <w:tc>
+          <w:tcPr>
+            <w:tcW w:w="993" w:type="dxa"/>
+            <w:vAlign w:val="center"/>
+            <w:hideMark/>
+          </w:tcPr>
+          <w:p>
+            <w:pPr>
+              <w:rPr>
+                <w:lang w:eastAsia="es-AR"/>
+              </w:rPr>
+            </w:pPr>
+            <w:r>
+              <w:rPr>
+                <w:lang w:eastAsia="es-AR"/>
+              </w:rPr>
+              <w:t>No aplica</w:t>
+            </w:r>
+          </w:p>
+        </w:tc>
+        <w:tc>
+          <w:tcPr>
+            <w:tcW w:w="2850" w:type="dxa"/>
+            <w:hideMark/>
+          </w:tcPr>
+          <w:p>
+            <w:pPr>
+              <w:rPr>
+                <w:lang w:eastAsia="es-AR"/>
+              </w:rPr>
+            </w:pPr>
+            <w:r>
+              <w:rPr>
+                <w:lang w:eastAsia="es-AR"/>
+              </w:rPr>
+              <w:t>-</w:t>
+            </w:r>
+          </w:p>
+        </w:tc>
+      </w:tr>
+    </w:tbl>
+    <w:p>
+      <w:pPr>
+        <w:rPr>
+          <w:rFonts w:ascii="Times New Roman" w:eastAsia="Times New Roman" w:hAnsi="Times New Roman" w:cs="Times New Roman"/>
+          <w:lang w:eastAsia="es-AR"/>
+        </w:rPr>
+      </w:pPr>
+    </w:p>
+    <w:tbl>
+      <w:tblPr>
+        <w:tblStyle w:val="Tablaconcuadrcula"/>
+        <w:tblW w:w="0" w:type="auto"/>
+        <w:tblLook w:val="04A0" w:firstRow="1" w:lastRow="0" w:firstColumn="1" w:lastColumn="0" w:noHBand="0" w:noVBand="1"/>
+      </w:tblPr>
+      <w:tblGrid>
+        <w:gridCol w:w="5211"/>
+        <w:gridCol w:w="1043"/>
+        <w:gridCol w:w="2850"/>
+      </w:tblGrid>
+      <w:tr>
+        <w:tc>
+          <w:tcPr>
+            <w:tcW w:w="5211" w:type="dxa"/>
+            <w:vAlign w:val="center"/>
+          </w:tcPr>
+          <w:p>
+            <w:pPr>
+              <w:rPr>
+                <w:lang w:eastAsia="es-AR"/>
+              </w:rPr>
+            </w:pPr>
+            <w:r>
+              <w:rPr>
+                <w:lang w:eastAsia="es-AR"/>
+              </w:rPr>
+              <w:t>Consistencia y cumplimiento de estándares</w:t>
+            </w:r>
+          </w:p>
+        </w:tc>
+        <w:tc>
+          <w:tcPr>
+            <w:tcW w:w="993" w:type="dxa"/>
+            <w:vAlign w:val="center"/>
+          </w:tcPr>
+          <w:p>
+            <w:pPr>
+              <w:rPr>
+                <w:lang w:eastAsia="es-AR"/>
+              </w:rPr>
+            </w:pPr>
+            <w:r>
+              <w:rPr>
+                <w:lang w:eastAsia="es-AR"/>
+              </w:rPr>
+              <w:t>Cumple (si/no)</w:t>
+            </w:r>
+          </w:p>
+        </w:tc>
+        <w:tc>
+          <w:tcPr>
+            <w:tcW w:w="2850" w:type="dxa"/>
+            <w:vAlign w:val="center"/>
+          </w:tcPr>
+          <w:p>
+            <w:pPr>
+              <w:rPr>
+                <w:lang w:eastAsia="es-AR"/>
+              </w:rPr>
+            </w:pPr>
+            <w:r>
+              <w:rPr>
+                <w:lang w:eastAsia="es-AR"/>
+              </w:rPr>
+              <w:t>Justificación</w:t>
+            </w:r>
+          </w:p>
+        </w:tc>
+      </w:tr>
+      <w:tr>
+        <w:trPr>
+          <w:trHeight w:val="653"/>
+        </w:trPr>
+        <w:tc>
+          <w:tcPr>
+            <w:tcW w:w="5211" w:type="dxa"/>
+            <w:hideMark/>
+          </w:tcPr>
+          <w:p>
+            <w:pPr>
+              <w:rPr>
+                <w:lang w:eastAsia="es-AR"/>
+              </w:rPr>
+            </w:pPr>
+            <w:r>
+              <w:rPr>
+                <w:lang w:eastAsia="es-AR"/>
+              </w:rPr>
+              <w:t>¿El HTML del Sitio ha sido validado satisfactoriamente según w3c.org?</w:t>
+            </w:r>
+          </w:p>
+        </w:tc>
+        <w:tc>
+          <w:tcPr>
+            <w:tcW w:w="993" w:type="dxa"/>
+            <w:vAlign w:val="center"/>
+            <w:hideMark/>
+          </w:tcPr>
+          <w:p>
+            <w:pPr>
+              <w:rPr>
+                <w:lang w:eastAsia="es-AR"/>
+              </w:rPr>
+            </w:pPr>
+            <w:r>
+              <w:rPr>
+                <w:lang w:eastAsia="es-AR"/>
+              </w:rPr>
+              <w:t>No</w:t>
+            </w:r>
+          </w:p>
+        </w:tc>
+        <w:tc>
+          <w:tcPr>
+            <w:tcW w:w="2850" w:type="dxa"/>
+            <w:hideMark/>
+          </w:tcPr>
+          <w:p>
+            <w:pPr>
+              <w:rPr>
+                <w:lang w:eastAsia="es-AR"/>
+              </w:rPr>
+            </w:pPr>
+            <w:r>
+              <w:rPr>
+                <w:lang w:eastAsia="es-AR"/>
+              </w:rPr>
+              <w:t xml:space="preserve">Algunas cuestiones no se satisfacen en consecuencia del uso de </w:t>
+            </w:r>
+            <w:proofErr w:type="spellStart"/>
+            <w:r>
+              <w:rPr>
+                <w:lang w:eastAsia="es-AR"/>
+              </w:rPr>
+              <w:t>Bootstrap</w:t>
+            </w:r>
+            <w:proofErr w:type="spellEnd"/>
+            <w:r>
+              <w:rPr>
+                <w:lang w:eastAsia="es-AR"/>
+              </w:rPr>
+              <w:t xml:space="preserve"> y por cuestiones de estética.</w:t>
+            </w:r>
+          </w:p>
+        </w:tc>
+      </w:tr>
+      <w:tr>
+        <w:tc>
+          <w:tcPr>
+            <w:tcW w:w="5211" w:type="dxa"/>
+            <w:hideMark/>
+          </w:tcPr>
+          <w:p>
+            <w:pPr>
+              <w:rPr>
+                <w:lang w:eastAsia="es-AR"/>
+              </w:rPr>
+            </w:pPr>
+            <w:r>
+              <w:rPr>
+                <w:lang w:eastAsia="es-AR"/>
+              </w:rPr>
+              <w:t>¿El o los archivos de Hojas de estilo (CSS) han sido aprobados según w3c.org?</w:t>
+            </w:r>
+          </w:p>
+        </w:tc>
+        <w:tc>
+          <w:tcPr>
+            <w:tcW w:w="993" w:type="dxa"/>
+            <w:vAlign w:val="center"/>
+            <w:hideMark/>
+          </w:tcPr>
+          <w:p>
+            <w:pPr>
+              <w:rPr>
+                <w:lang w:eastAsia="es-AR"/>
+              </w:rPr>
+            </w:pPr>
+            <w:r>
+              <w:rPr>
+                <w:lang w:eastAsia="es-AR"/>
+              </w:rPr>
+              <w:t>Si</w:t>
+            </w:r>
+          </w:p>
+        </w:tc>
+        <w:tc>
+          <w:tcPr>
+            <w:tcW w:w="2850" w:type="dxa"/>
+            <w:hideMark/>
+          </w:tcPr>
+          <w:p>
+            <w:pPr>
+              <w:rPr>
+                <w:lang w:eastAsia="es-AR"/>
+              </w:rPr>
+            </w:pPr>
+            <w:r>
+              <w:rPr>
+                <w:lang w:eastAsia="es-AR"/>
+              </w:rPr>
+              <w:t>-</w:t>
+            </w:r>
+          </w:p>
+        </w:tc>
+      </w:tr>
+      <w:tr>
+        <w:tc>
+          <w:tcPr>
+            <w:tcW w:w="5211" w:type="dxa"/>
+            <w:hideMark/>
+          </w:tcPr>
+          <w:p>
+            <w:pPr>
+              <w:rPr>
+                <w:lang w:eastAsia="es-AR"/>
+              </w:rPr>
+            </w:pPr>
+            <w:r>
+              <w:rPr>
+                <w:lang w:eastAsia="es-AR"/>
+              </w:rPr>
+              <w:t>En caso de servicios o trámites en línea, ¿ofrece información de cuántos pasos faltan para terminar?</w:t>
+            </w:r>
+          </w:p>
+        </w:tc>
+        <w:tc>
+          <w:tcPr>
+            <w:tcW w:w="993" w:type="dxa"/>
+            <w:vAlign w:val="center"/>
+            <w:hideMark/>
+          </w:tcPr>
+          <w:p>
+            <w:pPr>
+              <w:rPr>
+                <w:lang w:eastAsia="es-AR"/>
+              </w:rPr>
+            </w:pPr>
+            <w:r>
+              <w:rPr>
+                <w:lang w:eastAsia="es-AR"/>
+              </w:rPr>
+              <w:t>No aplica</w:t>
+            </w:r>
+          </w:p>
+        </w:tc>
+        <w:tc>
+          <w:tcPr>
+            <w:tcW w:w="2850" w:type="dxa"/>
+            <w:hideMark/>
+          </w:tcPr>
+          <w:p>
+            <w:pPr>
+              <w:rPr>
+                <w:lang w:eastAsia="es-AR"/>
+              </w:rPr>
+            </w:pPr>
+            <w:r>
+              <w:rPr>
+                <w:lang w:eastAsia="es-AR"/>
+              </w:rPr>
+              <w:t>-</w:t>
+            </w:r>
+          </w:p>
+        </w:tc>
+      </w:tr>
+    </w:tbl>
+    <w:p>
+      <w:pPr>
+        <w:rPr>
+          <w:rFonts w:ascii="Times New Roman" w:eastAsia="Times New Roman" w:hAnsi="Times New Roman" w:cs="Times New Roman"/>
+          <w:lang w:eastAsia="es-AR"/>
+        </w:rPr>
+      </w:pPr>
+    </w:p>
+    <w:tbl>
+      <w:tblPr>
+        <w:tblStyle w:val="Tablaconcuadrcula"/>
+        <w:tblW w:w="0" w:type="auto"/>
+        <w:tblLook w:val="04A0" w:firstRow="1" w:lastRow="0" w:firstColumn="1" w:lastColumn="0" w:noHBand="0" w:noVBand="1"/>
+      </w:tblPr>
+      <w:tblGrid>
+        <w:gridCol w:w="5211"/>
+        <w:gridCol w:w="1043"/>
+        <w:gridCol w:w="2850"/>
+      </w:tblGrid>
+      <w:tr>
+        <w:tc>
+          <w:tcPr>
+            <w:tcW w:w="5211" w:type="dxa"/>
+            <w:vAlign w:val="center"/>
+          </w:tcPr>
+          <w:p>
+            <w:pPr>
+              <w:rPr>
+                <w:lang w:eastAsia="es-AR"/>
+              </w:rPr>
+            </w:pPr>
+            <w:r>
+              <w:rPr>
+                <w:lang w:eastAsia="es-AR"/>
+              </w:rPr>
+              <w:t>Atención de errores</w:t>
+            </w:r>
+          </w:p>
+        </w:tc>
+        <w:tc>
+          <w:tcPr>
+            <w:tcW w:w="993" w:type="dxa"/>
+            <w:vAlign w:val="center"/>
+          </w:tcPr>
+          <w:p>
+            <w:pPr>
+              <w:rPr>
+                <w:lang w:eastAsia="es-AR"/>
+              </w:rPr>
+            </w:pPr>
+            <w:r>
+              <w:rPr>
+                <w:lang w:eastAsia="es-AR"/>
+              </w:rPr>
+              <w:t>Cumple (si/no)</w:t>
+            </w:r>
+          </w:p>
+        </w:tc>
+        <w:tc>
+          <w:tcPr>
+            <w:tcW w:w="2850" w:type="dxa"/>
+            <w:vAlign w:val="center"/>
+          </w:tcPr>
+          <w:p>
+            <w:pPr>
+              <w:rPr>
+                <w:lang w:eastAsia="es-AR"/>
+              </w:rPr>
+            </w:pPr>
+            <w:r>
+              <w:rPr>
+                <w:lang w:eastAsia="es-AR"/>
+              </w:rPr>
+              <w:t>Justificación</w:t>
+            </w:r>
+          </w:p>
+        </w:tc>
+      </w:tr>
+      <w:tr>
+        <w:trPr>
+          <w:trHeight w:val="653"/>
+        </w:trPr>
+        <w:tc>
+          <w:tcPr>
+            <w:tcW w:w="5211" w:type="dxa"/>
+            <w:hideMark/>
+          </w:tcPr>
+          <w:p>
+            <w:pPr>
+              <w:rPr>
+                <w:lang w:eastAsia="es-AR"/>
+              </w:rPr>
+            </w:pPr>
+            <w:r>
+              <w:rPr>
+                <w:lang w:eastAsia="es-AR"/>
+              </w:rPr>
+              <w:t xml:space="preserve">¿Usa </w:t>
+            </w:r>
+            <w:proofErr w:type="spellStart"/>
+            <w:r>
+              <w:rPr>
+                <w:lang w:eastAsia="es-AR"/>
+              </w:rPr>
+              <w:t>Javascript</w:t>
+            </w:r>
+            <w:proofErr w:type="spellEnd"/>
+            <w:r>
+              <w:rPr>
+                <w:lang w:eastAsia="es-AR"/>
+              </w:rPr>
+              <w:t xml:space="preserve"> para validar formularios durante su llenado y antes de enviarlos?</w:t>
+            </w:r>
+          </w:p>
+        </w:tc>
+        <w:tc>
+          <w:tcPr>
+            <w:tcW w:w="993" w:type="dxa"/>
+            <w:vAlign w:val="center"/>
+            <w:hideMark/>
+          </w:tcPr>
+          <w:p>
+            <w:pPr>
+              <w:rPr>
+                <w:lang w:eastAsia="es-AR"/>
+              </w:rPr>
+            </w:pPr>
+            <w:r>
+              <w:rPr>
+                <w:lang w:eastAsia="es-AR"/>
+              </w:rPr>
+              <w:t>No</w:t>
+            </w:r>
+          </w:p>
+        </w:tc>
+        <w:tc>
+          <w:tcPr>
+            <w:tcW w:w="2850" w:type="dxa"/>
+            <w:hideMark/>
+          </w:tcPr>
+          <w:p>
+            <w:pPr>
+              <w:rPr>
+                <w:u w:val="single"/>
+                <w:lang w:eastAsia="es-AR"/>
+              </w:rPr>
+            </w:pPr>
+            <w:r>
+              <w:rPr>
+                <w:lang w:eastAsia="es-AR"/>
+              </w:rPr>
+              <w:t xml:space="preserve">La validación del lado del cliente es realizada mediante atributos de </w:t>
+            </w:r>
+            <w:proofErr w:type="spellStart"/>
+            <w:r>
+              <w:rPr>
+                <w:lang w:eastAsia="es-AR"/>
+              </w:rPr>
+              <w:t>tags</w:t>
+            </w:r>
+            <w:proofErr w:type="spellEnd"/>
+            <w:r>
+              <w:rPr>
+                <w:lang w:eastAsia="es-AR"/>
+              </w:rPr>
+              <w:t xml:space="preserve"> de HTML5</w:t>
+            </w:r>
+          </w:p>
+        </w:tc>
+      </w:tr>
+      <w:tr>
+        <w:tc>
+          <w:tcPr>
+            <w:tcW w:w="5211" w:type="dxa"/>
+            <w:hideMark/>
+          </w:tcPr>
+          <w:p>
+            <w:pPr>
+              <w:rPr>
+                <w:lang w:eastAsia="es-AR"/>
+              </w:rPr>
+            </w:pPr>
+            <w:r>
+              <w:rPr>
+                <w:lang w:eastAsia="es-AR"/>
+              </w:rPr>
+              <w:t>¿Usa elementos destacados para indicar los campos obligatorios dentro de un formulario?</w:t>
+            </w:r>
+          </w:p>
+        </w:tc>
+        <w:tc>
+          <w:tcPr>
+            <w:tcW w:w="993" w:type="dxa"/>
+            <w:vAlign w:val="center"/>
+            <w:hideMark/>
+          </w:tcPr>
+          <w:p>
+            <w:pPr>
+              <w:rPr>
+                <w:lang w:eastAsia="es-AR"/>
+              </w:rPr>
+            </w:pPr>
+            <w:r>
+              <w:rPr>
+                <w:lang w:eastAsia="es-AR"/>
+              </w:rPr>
+              <w:t>Si</w:t>
+            </w:r>
+          </w:p>
+        </w:tc>
+        <w:tc>
+          <w:tcPr>
+            <w:tcW w:w="2850" w:type="dxa"/>
+            <w:hideMark/>
+          </w:tcPr>
+          <w:p>
+            <w:pPr>
+              <w:rPr>
+                <w:lang w:eastAsia="es-AR"/>
+              </w:rPr>
+            </w:pPr>
+            <w:r>
+              <w:rPr>
+                <w:lang w:eastAsia="es-AR"/>
+              </w:rPr>
+              <w:t xml:space="preserve">Mediante el atributo </w:t>
+            </w:r>
+            <w:proofErr w:type="spellStart"/>
+            <w:r>
+              <w:rPr>
+                <w:lang w:eastAsia="es-AR"/>
+              </w:rPr>
+              <w:t>required</w:t>
+            </w:r>
+            <w:proofErr w:type="spellEnd"/>
+            <w:r>
+              <w:rPr>
+                <w:lang w:eastAsia="es-AR"/>
+              </w:rPr>
+              <w:t xml:space="preserve"> de HTML5</w:t>
+            </w:r>
+          </w:p>
+        </w:tc>
+      </w:tr>
+      <w:tr>
+        <w:tc>
+          <w:tcPr>
+            <w:tcW w:w="5211" w:type="dxa"/>
+            <w:hideMark/>
+          </w:tcPr>
+          <w:p>
+            <w:pPr>
+              <w:rPr>
+                <w:lang w:eastAsia="es-AR"/>
+              </w:rPr>
+            </w:pPr>
+            <w:r>
+              <w:rPr>
+                <w:lang w:eastAsia="es-AR"/>
+              </w:rPr>
+              <w:t>¿Después de que ocurre un error, es fácil volver a la página donde se encontraba antes que se produjese o entrega recomendaciones de los pasos a seguir?</w:t>
+            </w:r>
+          </w:p>
+        </w:tc>
+        <w:tc>
+          <w:tcPr>
+            <w:tcW w:w="993" w:type="dxa"/>
+            <w:vAlign w:val="center"/>
+            <w:hideMark/>
+          </w:tcPr>
+          <w:p>
+            <w:pPr>
+              <w:rPr>
+                <w:lang w:eastAsia="es-AR"/>
+              </w:rPr>
+            </w:pPr>
+            <w:r>
+              <w:rPr>
+                <w:lang w:eastAsia="es-AR"/>
+              </w:rPr>
+              <w:t>Si</w:t>
+            </w:r>
+          </w:p>
+        </w:tc>
+        <w:tc>
+          <w:tcPr>
+            <w:tcW w:w="2850" w:type="dxa"/>
+            <w:hideMark/>
+          </w:tcPr>
+          <w:p>
+            <w:pPr>
+              <w:rPr>
+                <w:lang w:eastAsia="es-AR"/>
+              </w:rPr>
+            </w:pPr>
+            <w:r>
+              <w:rPr>
+                <w:lang w:eastAsia="es-AR"/>
+              </w:rPr>
+              <w:t>-</w:t>
+            </w:r>
+          </w:p>
+        </w:tc>
+      </w:tr>
+    </w:tbl>
+    <w:p>
+      <w:pPr>
+        <w:rPr>
+          <w:rFonts w:ascii="Times New Roman" w:eastAsia="Times New Roman" w:hAnsi="Times New Roman" w:cs="Times New Roman"/>
+          <w:lang w:eastAsia="es-AR"/>
+        </w:rPr>
+      </w:pPr>
+    </w:p>
+    <w:tbl>
+      <w:tblPr>
+        <w:tblStyle w:val="Tablaconcuadrcula"/>
+        <w:tblW w:w="0" w:type="auto"/>
+        <w:tblLook w:val="04A0" w:firstRow="1" w:lastRow="0" w:firstColumn="1" w:lastColumn="0" w:noHBand="0" w:noVBand="1"/>
+      </w:tblPr>
+      <w:tblGrid>
+        <w:gridCol w:w="5211"/>
+        <w:gridCol w:w="1043"/>
+        <w:gridCol w:w="2850"/>
+      </w:tblGrid>
+      <w:tr>
+        <w:tc>
+          <w:tcPr>
+            <w:tcW w:w="5211" w:type="dxa"/>
+            <w:vAlign w:val="center"/>
+          </w:tcPr>
+          <w:p>
+            <w:pPr>
+              <w:rPr>
+                <w:lang w:eastAsia="es-AR"/>
+              </w:rPr>
+            </w:pPr>
+            <w:r>
+              <w:rPr>
+                <w:lang w:eastAsia="es-AR"/>
+              </w:rPr>
+              <w:t>Estética y diseño</w:t>
+            </w:r>
+          </w:p>
+        </w:tc>
+        <w:tc>
+          <w:tcPr>
+            <w:tcW w:w="993" w:type="dxa"/>
+            <w:vAlign w:val="center"/>
+          </w:tcPr>
+          <w:p>
+            <w:pPr>
+              <w:rPr>
+                <w:lang w:eastAsia="es-AR"/>
+              </w:rPr>
+            </w:pPr>
+            <w:r>
+              <w:rPr>
+                <w:lang w:eastAsia="es-AR"/>
+              </w:rPr>
+              <w:t>Cumple (si/no)</w:t>
+            </w:r>
+          </w:p>
+        </w:tc>
+        <w:tc>
+          <w:tcPr>
+            <w:tcW w:w="2850" w:type="dxa"/>
+            <w:vAlign w:val="center"/>
+          </w:tcPr>
+          <w:p>
+            <w:pPr>
+              <w:rPr>
+                <w:lang w:eastAsia="es-AR"/>
+              </w:rPr>
+            </w:pPr>
+            <w:r>
+              <w:rPr>
+                <w:lang w:eastAsia="es-AR"/>
+              </w:rPr>
+              <w:t>Justificación</w:t>
+            </w:r>
+          </w:p>
+        </w:tc>
+      </w:tr>
+      <w:tr>
+        <w:trPr>
+          <w:trHeight w:val="653"/>
+        </w:trPr>
+        <w:tc>
+          <w:tcPr>
+            <w:tcW w:w="5211" w:type="dxa"/>
+            <w:hideMark/>
+          </w:tcPr>
+          <w:p>
+            <w:pPr>
+              <w:rPr>
+                <w:lang w:eastAsia="es-AR"/>
+              </w:rPr>
+            </w:pPr>
+            <w:r>
+              <w:rPr>
+                <w:lang w:eastAsia="es-AR"/>
+              </w:rPr>
+              <w:t>¿Usa jerarquías visuales para determinar lo importante con una sola mirada?</w:t>
+            </w:r>
+          </w:p>
+        </w:tc>
+        <w:tc>
+          <w:tcPr>
+            <w:tcW w:w="993" w:type="dxa"/>
+            <w:vAlign w:val="center"/>
+            <w:hideMark/>
+          </w:tcPr>
+          <w:p>
+            <w:pPr>
+              <w:rPr>
+                <w:lang w:eastAsia="es-AR"/>
+              </w:rPr>
+            </w:pPr>
+            <w:r>
+              <w:rPr>
+                <w:lang w:eastAsia="es-AR"/>
+              </w:rPr>
+              <w:t>Si</w:t>
+            </w:r>
+          </w:p>
+        </w:tc>
+        <w:tc>
+          <w:tcPr>
+            <w:tcW w:w="2850" w:type="dxa"/>
+            <w:hideMark/>
+          </w:tcPr>
+          <w:p>
+            <w:pPr>
+              <w:rPr>
+                <w:lang w:eastAsia="es-AR"/>
+              </w:rPr>
+            </w:pPr>
+            <w:r>
+              <w:rPr>
+                <w:lang w:eastAsia="es-AR"/>
+              </w:rPr>
+              <w:t>-</w:t>
+            </w:r>
+          </w:p>
+        </w:tc>
+      </w:tr>
+      <w:tr>
+        <w:tc>
+          <w:tcPr>
+            <w:tcW w:w="5211" w:type="dxa"/>
+            <w:hideMark/>
+          </w:tcPr>
+          <w:p>
+            <w:pPr>
+              <w:rPr>
+                <w:lang w:eastAsia="es-AR"/>
+              </w:rPr>
+            </w:pPr>
+            <w:r>
+              <w:rPr>
+                <w:lang w:eastAsia="es-AR"/>
+              </w:rPr>
+              <w:t>¿Las imágenes tienen tamaños adecuados que no dificultan el acceso a las páginas?</w:t>
+            </w:r>
+          </w:p>
+        </w:tc>
+        <w:tc>
+          <w:tcPr>
+            <w:tcW w:w="993" w:type="dxa"/>
+            <w:vAlign w:val="center"/>
+            <w:hideMark/>
+          </w:tcPr>
+          <w:p>
+            <w:pPr>
+              <w:rPr>
+                <w:lang w:eastAsia="es-AR"/>
+              </w:rPr>
+            </w:pPr>
+            <w:r>
+              <w:rPr>
+                <w:lang w:eastAsia="es-AR"/>
+              </w:rPr>
+              <w:t>Si</w:t>
+            </w:r>
+          </w:p>
+        </w:tc>
+        <w:tc>
+          <w:tcPr>
+            <w:tcW w:w="2850" w:type="dxa"/>
+            <w:hideMark/>
+          </w:tcPr>
+          <w:p>
+            <w:pPr>
+              <w:rPr>
+                <w:lang w:eastAsia="es-AR"/>
+              </w:rPr>
+            </w:pPr>
+            <w:r>
+              <w:rPr>
+                <w:lang w:eastAsia="es-AR"/>
+              </w:rPr>
+              <w:t>-</w:t>
+            </w:r>
+          </w:p>
+        </w:tc>
+      </w:tr>
+      <w:tr>
+        <w:tc>
+          <w:tcPr>
+            <w:tcW w:w="5211" w:type="dxa"/>
+            <w:hideMark/>
+          </w:tcPr>
+          <w:p>
+            <w:pPr>
+              <w:rPr>
+                <w:lang w:eastAsia="es-AR"/>
+              </w:rPr>
+            </w:pPr>
+            <w:r>
+              <w:rPr>
+                <w:lang w:eastAsia="es-AR"/>
+              </w:rPr>
+              <w:t>¿Las imágenes tienen etiqueta ALT en el código HTML para facilitar la navegación?</w:t>
+            </w:r>
+          </w:p>
+        </w:tc>
+        <w:tc>
+          <w:tcPr>
+            <w:tcW w:w="993" w:type="dxa"/>
+            <w:vAlign w:val="center"/>
+            <w:hideMark/>
+          </w:tcPr>
+          <w:p>
+            <w:pPr>
+              <w:rPr>
+                <w:lang w:eastAsia="es-AR"/>
+              </w:rPr>
+            </w:pPr>
+            <w:r>
+              <w:rPr>
+                <w:lang w:eastAsia="es-AR"/>
+              </w:rPr>
+              <w:t>Si</w:t>
+            </w:r>
+          </w:p>
+        </w:tc>
+        <w:tc>
+          <w:tcPr>
+            <w:tcW w:w="2850" w:type="dxa"/>
+            <w:hideMark/>
+          </w:tcPr>
+          <w:p>
+            <w:pPr>
+              <w:rPr>
+                <w:lang w:eastAsia="es-AR"/>
+              </w:rPr>
+            </w:pPr>
+            <w:r>
+              <w:rPr>
+                <w:lang w:eastAsia="es-AR"/>
+              </w:rPr>
+              <w:t>-</w:t>
+            </w:r>
+          </w:p>
+        </w:tc>
+      </w:tr>
+    </w:tbl>
+    <w:p>
+      <w:pPr>
+        <w:rPr>
+          <w:rFonts w:ascii="Times New Roman" w:eastAsia="Times New Roman" w:hAnsi="Times New Roman" w:cs="Times New Roman"/>
+          <w:lang w:eastAsia="es-AR"/>
+        </w:rPr>
+      </w:pPr>
+    </w:p>
+    <w:tbl>
+      <w:tblPr>
+        <w:tblStyle w:val="Tablaconcuadrcula"/>
+        <w:tblW w:w="0" w:type="auto"/>
+        <w:tblLook w:val="04A0" w:firstRow="1" w:lastRow="0" w:firstColumn="1" w:lastColumn="0" w:noHBand="0" w:noVBand="1"/>
+      </w:tblPr>
+      <w:tblGrid>
+        <w:gridCol w:w="5211"/>
+        <w:gridCol w:w="1043"/>
+        <w:gridCol w:w="2850"/>
+      </w:tblGrid>
+      <w:tr>
+        <w:tc>
+          <w:tcPr>
+            <w:tcW w:w="5211" w:type="dxa"/>
+            <w:vAlign w:val="center"/>
+          </w:tcPr>
+          <w:p>
+            <w:pPr>
+              <w:rPr>
+                <w:lang w:eastAsia="es-AR"/>
+              </w:rPr>
+            </w:pPr>
+            <w:r>
+              <w:rPr>
+                <w:lang w:eastAsia="es-AR"/>
+              </w:rPr>
+              <w:lastRenderedPageBreak/>
+              <w:t>Ayuda ante errores</w:t>
+            </w:r>
+          </w:p>
+        </w:tc>
+        <w:tc>
+          <w:tcPr>
+            <w:tcW w:w="993" w:type="dxa"/>
+            <w:vAlign w:val="center"/>
+          </w:tcPr>
+          <w:p>
+            <w:pPr>
+              <w:rPr>
+                <w:lang w:eastAsia="es-AR"/>
+              </w:rPr>
+            </w:pPr>
+            <w:r>
+              <w:rPr>
+                <w:lang w:eastAsia="es-AR"/>
+              </w:rPr>
+              <w:t>Cumple (si/no)</w:t>
+            </w:r>
+          </w:p>
+        </w:tc>
+        <w:tc>
+          <w:tcPr>
+            <w:tcW w:w="2850" w:type="dxa"/>
+            <w:vAlign w:val="center"/>
+          </w:tcPr>
+          <w:p>
+            <w:pPr>
+              <w:rPr>
+                <w:lang w:eastAsia="es-AR"/>
+              </w:rPr>
+            </w:pPr>
+            <w:r>
+              <w:rPr>
+                <w:lang w:eastAsia="es-AR"/>
+              </w:rPr>
+              <w:t>Justificación</w:t>
+            </w:r>
+          </w:p>
+        </w:tc>
+      </w:tr>
+      <w:tr>
+        <w:trPr>
+          <w:trHeight w:val="653"/>
+        </w:trPr>
+        <w:tc>
+          <w:tcPr>
+            <w:tcW w:w="5211" w:type="dxa"/>
+            <w:hideMark/>
+          </w:tcPr>
+          <w:p>
+            <w:pPr>
+              <w:rPr>
+                <w:lang w:eastAsia="es-AR"/>
+              </w:rPr>
+            </w:pPr>
+            <w:r>
+              <w:rPr>
+                <w:lang w:eastAsia="es-AR"/>
+              </w:rPr>
+              <w:t>En caso de errores de consistencia dentro del sitio, ¿se ofrece un mensaje de personalizado mediante una página explicativa?, (Por ejemplo: Error 404 para página inexistente)</w:t>
+            </w:r>
+          </w:p>
+        </w:tc>
+        <w:tc>
+          <w:tcPr>
+            <w:tcW w:w="993" w:type="dxa"/>
+            <w:vAlign w:val="center"/>
+            <w:hideMark/>
+          </w:tcPr>
+          <w:p>
+            <w:pPr>
+              <w:rPr>
+                <w:lang w:eastAsia="es-AR"/>
+              </w:rPr>
+            </w:pPr>
+            <w:r>
+              <w:rPr>
+                <w:lang w:eastAsia="es-AR"/>
+              </w:rPr>
+              <w:t>Si</w:t>
+            </w:r>
+          </w:p>
+        </w:tc>
+        <w:tc>
+          <w:tcPr>
+            <w:tcW w:w="2850" w:type="dxa"/>
+            <w:hideMark/>
+          </w:tcPr>
+          <w:p>
+            <w:pPr>
+              <w:rPr>
+                <w:lang w:eastAsia="es-AR"/>
+              </w:rPr>
+            </w:pPr>
+            <w:r>
+              <w:rPr>
+                <w:lang w:eastAsia="es-AR"/>
+              </w:rPr>
+              <w:t>-</w:t>
+            </w:r>
+          </w:p>
+        </w:tc>
+      </w:tr>
+      <w:tr>
+        <w:tc>
+          <w:tcPr>
+            <w:tcW w:w="5211" w:type="dxa"/>
+            <w:hideMark/>
+          </w:tcPr>
+          <w:p>
+            <w:pPr>
+              <w:rPr>
+                <w:lang w:eastAsia="es-AR"/>
+              </w:rPr>
+            </w:pPr>
+            <w:r>
+              <w:rPr>
+                <w:lang w:eastAsia="es-AR"/>
+              </w:rPr>
+              <w:t>¿Entrega información de contacto fuera de Internet? (Por ejemplo: teléfono institucional, fono 600, mesa de ayuda, OIRS)</w:t>
+            </w:r>
+          </w:p>
+        </w:tc>
+        <w:tc>
+          <w:tcPr>
+            <w:tcW w:w="993" w:type="dxa"/>
+            <w:vAlign w:val="center"/>
+            <w:hideMark/>
+          </w:tcPr>
+          <w:p>
+            <w:pPr>
+              <w:rPr>
+                <w:lang w:eastAsia="es-AR"/>
+              </w:rPr>
+            </w:pPr>
+            <w:r>
+              <w:rPr>
+                <w:lang w:eastAsia="es-AR"/>
+              </w:rPr>
+              <w:t>Si</w:t>
+            </w:r>
+          </w:p>
+        </w:tc>
+        <w:tc>
+          <w:tcPr>
+            <w:tcW w:w="2850" w:type="dxa"/>
+            <w:hideMark/>
+          </w:tcPr>
+          <w:p>
+            <w:pPr>
+              <w:rPr>
+                <w:lang w:eastAsia="es-AR"/>
+              </w:rPr>
+            </w:pPr>
+            <w:r>
+              <w:rPr>
+                <w:lang w:eastAsia="es-AR"/>
+              </w:rPr>
+              <w:t>-</w:t>
+            </w:r>
+          </w:p>
+        </w:tc>
+      </w:tr>
+      <w:tr>
+        <w:tc>
+          <w:tcPr>
+            <w:tcW w:w="5211" w:type="dxa"/>
+            <w:hideMark/>
+          </w:tcPr>
+          <w:p>
+            <w:pPr>
+              <w:rPr>
+                <w:lang w:eastAsia="es-AR"/>
+              </w:rPr>
+            </w:pPr>
+            <w:r>
+              <w:rPr>
+                <w:lang w:eastAsia="es-AR"/>
+              </w:rPr>
+              <w:t>¿Ofrece área de Preguntas Frecuentes con datos de ayuda a usuarios?</w:t>
+            </w:r>
+          </w:p>
+        </w:tc>
+        <w:tc>
+          <w:tcPr>
+            <w:tcW w:w="993" w:type="dxa"/>
+            <w:vAlign w:val="center"/>
+            <w:hideMark/>
+          </w:tcPr>
+          <w:p>
+            <w:pPr>
+              <w:rPr>
+                <w:lang w:eastAsia="es-AR"/>
+              </w:rPr>
+            </w:pPr>
+            <w:r>
+              <w:rPr>
+                <w:lang w:eastAsia="es-AR"/>
+              </w:rPr>
+              <w:t>No</w:t>
+            </w:r>
+          </w:p>
+        </w:tc>
+        <w:tc>
+          <w:tcPr>
+            <w:tcW w:w="2850" w:type="dxa"/>
+            <w:hideMark/>
+          </w:tcPr>
+          <w:p>
+            <w:pPr>
+              <w:rPr>
+                <w:lang w:eastAsia="es-AR"/>
+              </w:rPr>
+            </w:pPr>
+            <w:r>
+              <w:rPr>
+                <w:lang w:eastAsia="es-AR"/>
+              </w:rPr>
+              <w:t>No lo consideramos necesario para el tipo de sitio web definido.</w:t>
+            </w:r>
+          </w:p>
+        </w:tc>
+      </w:tr>
+      <w:tr>
+        <w:tc>
+          <w:tcPr>
+            <w:tcW w:w="5211" w:type="dxa"/>
+          </w:tcPr>
+          <w:p>
+            <w:pPr>
+              <w:rPr>
+                <w:lang w:eastAsia="es-AR"/>
+              </w:rPr>
+            </w:pPr>
+            <w:r>
+              <w:rPr>
+                <w:lang w:eastAsia="es-AR"/>
+              </w:rPr>
+              <w:t>¿Ofrece páginas de ayuda que explican cómo usar el Sitio?</w:t>
+            </w:r>
+          </w:p>
+        </w:tc>
+        <w:tc>
+          <w:tcPr>
+            <w:tcW w:w="993" w:type="dxa"/>
+            <w:vAlign w:val="center"/>
+          </w:tcPr>
+          <w:p>
+            <w:pPr>
+              <w:rPr>
+                <w:lang w:eastAsia="es-AR"/>
+              </w:rPr>
+            </w:pPr>
+            <w:r>
+              <w:rPr>
+                <w:lang w:eastAsia="es-AR"/>
+              </w:rPr>
+              <w:t>No</w:t>
+            </w:r>
+          </w:p>
+        </w:tc>
+        <w:tc>
+          <w:tcPr>
+            <w:tcW w:w="2850" w:type="dxa"/>
+          </w:tcPr>
+          <w:p>
+            <w:pPr>
+              <w:rPr>
+                <w:lang w:eastAsia="es-AR"/>
+              </w:rPr>
+            </w:pPr>
+            <w:r>
+              <w:rPr>
+                <w:lang w:eastAsia="es-AR"/>
+              </w:rPr>
+              <w:t>No lo consideramos necesario para el tipo de sitio web definido.</w:t>
+            </w:r>
+          </w:p>
+        </w:tc>
+      </w:tr>
+    </w:tbl>
+    <w:p>
+      <w:pPr>
+        <w:rPr>
+          <w:rFonts w:ascii="Times New Roman" w:eastAsia="Times New Roman" w:hAnsi="Times New Roman" w:cs="Times New Roman"/>
+          <w:lang w:eastAsia="es-AR"/>
+        </w:rPr>
+      </w:pPr>
+    </w:p>
+    <w:p>
+      <w:pPr>
+        <w:rPr>
+          <w:rFonts w:ascii="Times New Roman" w:eastAsia="Times New Roman" w:hAnsi="Times New Roman" w:cs="Times New Roman"/>
+          <w:lang w:eastAsia="es-AR"/>
+        </w:rPr>
+      </w:pPr>
+    </w:p>
+    <w:tbl>
+      <w:tblPr>
+        <w:tblStyle w:val="Tablaconcuadrcula"/>
+        <w:tblW w:w="0" w:type="auto"/>
+        <w:tblLook w:val="04A0" w:firstRow="1" w:lastRow="0" w:firstColumn="1" w:lastColumn="0" w:noHBand="0" w:noVBand="1"/>
+      </w:tblPr>
+      <w:tblGrid>
+        <w:gridCol w:w="5211"/>
+        <w:gridCol w:w="1043"/>
+        <w:gridCol w:w="2850"/>
+      </w:tblGrid>
+      <w:tr>
+        <w:tc>
+          <w:tcPr>
+            <w:tcW w:w="5211" w:type="dxa"/>
+            <w:vAlign w:val="center"/>
+          </w:tcPr>
+          <w:p>
+            <w:pPr>
+              <w:rPr>
+                <w:lang w:eastAsia="es-AR"/>
+              </w:rPr>
+            </w:pPr>
+            <w:r>
+              <w:rPr>
+                <w:lang w:eastAsia="es-AR"/>
+              </w:rPr>
+              <w:t>Retroalimentación (</w:t>
+            </w:r>
+            <w:proofErr w:type="spellStart"/>
+            <w:r>
+              <w:rPr>
+                <w:lang w:eastAsia="es-AR"/>
+              </w:rPr>
+              <w:t>Feedback</w:t>
+            </w:r>
+            <w:proofErr w:type="spellEnd"/>
+            <w:r>
+              <w:rPr>
+                <w:lang w:eastAsia="es-AR"/>
+              </w:rPr>
+              <w:t>)</w:t>
+            </w:r>
+          </w:p>
+        </w:tc>
+        <w:tc>
+          <w:tcPr>
+            <w:tcW w:w="993" w:type="dxa"/>
+            <w:vAlign w:val="center"/>
+          </w:tcPr>
+          <w:p>
+            <w:pPr>
+              <w:rPr>
+                <w:lang w:eastAsia="es-AR"/>
+              </w:rPr>
+            </w:pPr>
+            <w:r>
+              <w:rPr>
+                <w:lang w:eastAsia="es-AR"/>
+              </w:rPr>
+              <w:t>Cumple (si/no)</w:t>
+            </w:r>
+          </w:p>
+        </w:tc>
+        <w:tc>
+          <w:tcPr>
+            <w:tcW w:w="2850" w:type="dxa"/>
+            <w:vAlign w:val="center"/>
+          </w:tcPr>
+          <w:p>
+            <w:pPr>
+              <w:rPr>
+                <w:lang w:eastAsia="es-AR"/>
+              </w:rPr>
+            </w:pPr>
+            <w:r>
+              <w:rPr>
+                <w:lang w:eastAsia="es-AR"/>
+              </w:rPr>
+              <w:t>Justificación</w:t>
+            </w:r>
+          </w:p>
+        </w:tc>
+      </w:tr>
+      <w:tr>
+        <w:trPr>
+          <w:trHeight w:val="653"/>
+        </w:trPr>
+        <w:tc>
+          <w:tcPr>
+            <w:tcW w:w="5211" w:type="dxa"/>
+            <w:hideMark/>
+          </w:tcPr>
+          <w:p>
+            <w:pPr>
+              <w:rPr>
+                <w:lang w:eastAsia="es-AR"/>
+              </w:rPr>
+            </w:pPr>
+            <w:r>
+              <w:rPr>
+                <w:lang w:eastAsia="es-AR"/>
+              </w:rPr>
+              <w:t>¿Puede el usuario ponerse en contacto con el encargado del Sitio Web para hacer sugerencias o comentarios?</w:t>
+            </w:r>
+          </w:p>
+        </w:tc>
+        <w:tc>
+          <w:tcPr>
+            <w:tcW w:w="993" w:type="dxa"/>
+            <w:vAlign w:val="center"/>
+            <w:hideMark/>
+          </w:tcPr>
+          <w:p>
+            <w:pPr>
+              <w:rPr>
+                <w:lang w:eastAsia="es-AR"/>
+              </w:rPr>
+            </w:pPr>
+            <w:r>
+              <w:rPr>
+                <w:lang w:eastAsia="es-AR"/>
+              </w:rPr>
+              <w:t>Si</w:t>
+            </w:r>
+          </w:p>
+        </w:tc>
+        <w:tc>
+          <w:tcPr>
+            <w:tcW w:w="2850" w:type="dxa"/>
+            <w:hideMark/>
+          </w:tcPr>
+          <w:p>
+            <w:pPr>
+              <w:rPr>
+                <w:lang w:eastAsia="es-AR"/>
+              </w:rPr>
+            </w:pPr>
+            <w:r>
+              <w:rPr>
+                <w:lang w:eastAsia="es-AR"/>
+              </w:rPr>
+              <w:t>-</w:t>
+            </w:r>
+          </w:p>
+        </w:tc>
+      </w:tr>
+      <w:tr>
+        <w:tc>
+          <w:tcPr>
+            <w:tcW w:w="5211" w:type="dxa"/>
+            <w:hideMark/>
+          </w:tcPr>
+          <w:p>
+            <w:pPr>
+              <w:rPr>
+                <w:lang w:eastAsia="es-AR"/>
+              </w:rPr>
+            </w:pPr>
+            <w:r>
+              <w:rPr>
+                <w:lang w:eastAsia="es-AR"/>
+              </w:rPr>
+              <w:t>¿Funcionan correctamente los formularios de contacto?, ¿Ha probado cada uno de ellos?</w:t>
+            </w:r>
+          </w:p>
+        </w:tc>
+        <w:tc>
+          <w:tcPr>
+            <w:tcW w:w="993" w:type="dxa"/>
+            <w:vAlign w:val="center"/>
+            <w:hideMark/>
+          </w:tcPr>
+          <w:p>
+            <w:pPr>
+              <w:rPr>
+                <w:lang w:eastAsia="es-AR"/>
+              </w:rPr>
+            </w:pPr>
+            <w:r>
+              <w:rPr>
+                <w:lang w:eastAsia="es-AR"/>
+              </w:rPr>
+              <w:t>Si</w:t>
+            </w:r>
+          </w:p>
+        </w:tc>
+        <w:tc>
+          <w:tcPr>
+            <w:tcW w:w="2850" w:type="dxa"/>
+            <w:hideMark/>
+          </w:tcPr>
+          <w:p>
+            <w:pPr>
+              <w:rPr>
+                <w:lang w:eastAsia="es-AR"/>
+              </w:rPr>
+            </w:pPr>
+            <w:r>
+              <w:rPr>
+                <w:lang w:eastAsia="es-AR"/>
+              </w:rPr>
+              <w:t>-</w:t>
+            </w:r>
+          </w:p>
+        </w:tc>
+      </w:tr>
+      <w:tr>
+        <w:tc>
+          <w:tcPr>
+            <w:tcW w:w="5211" w:type="dxa"/>
+            <w:hideMark/>
+          </w:tcPr>
+          <w:p>
+            <w:pPr>
+              <w:rPr>
+                <w:lang w:eastAsia="es-AR"/>
+              </w:rPr>
+            </w:pPr>
+            <w:r>
+              <w:rPr>
+                <w:lang w:eastAsia="es-AR"/>
+              </w:rPr>
+              <w:t>¿Hay alguien encargado de recibir y contestar estos mensajes?</w:t>
+            </w:r>
+          </w:p>
+        </w:tc>
+        <w:tc>
+          <w:tcPr>
+            <w:tcW w:w="993" w:type="dxa"/>
+            <w:vAlign w:val="center"/>
+            <w:hideMark/>
+          </w:tcPr>
+          <w:p>
+            <w:pPr>
+              <w:rPr>
+                <w:lang w:eastAsia="es-AR"/>
+              </w:rPr>
+            </w:pPr>
+            <w:r>
+              <w:rPr>
+                <w:lang w:eastAsia="es-AR"/>
+              </w:rPr>
+              <w:t>Si</w:t>
+            </w:r>
+          </w:p>
+        </w:tc>
+        <w:tc>
+          <w:tcPr>
+            <w:tcW w:w="2850" w:type="dxa"/>
+            <w:hideMark/>
+          </w:tcPr>
+          <w:p>
+            <w:pPr>
+              <w:rPr>
+                <w:lang w:eastAsia="es-AR"/>
+              </w:rPr>
+            </w:pPr>
+          </w:p>
+        </w:tc>
+      </w:tr>
+    </w:tbl>
+    <w:p>
+      <w:pPr>
+        <w:pStyle w:val="Ttulo2"/>
+      </w:pPr>
+    </w:p>
+    <w:p>
+      <w:pPr>
+        <w:pStyle w:val="Ttulo2"/>
+      </w:pPr>
+      <w:bookmarkStart w:id="29" w:name="_Toc490850784"/>
+      <w:r>
+        <w:t>Accesibilidad</w:t>
+      </w:r>
+      <w:bookmarkEnd w:id="29"/>
+    </w:p>
+    <w:p>
+      <w:pPr>
+        <w:pStyle w:val="Prrafodelista"/>
+        <w:numPr>
+          <w:ilvl w:val="0"/>
+          <w:numId w:val="7"/>
+        </w:numPr>
+        <w:spacing w:after="200" w:line="276" w:lineRule="auto"/>
+        <w:jc w:val="left"/>
+      </w:pPr>
+      <w:r>
+        <w:t xml:space="preserve">¿Se proporciona un texto equivalente para todo elemento no textual, tales como imágenes, para explicar su contenido a discapacitados visuales? </w:t>
+      </w:r>
+    </w:p>
+    <w:p>
+      <w:pPr>
+        <w:pStyle w:val="Prrafodelista"/>
+      </w:pPr>
+      <w:r>
+        <w:t>Si, en su mayoría</w:t>
+      </w:r>
+    </w:p>
+    <w:p>
+      <w:pPr>
+        <w:pStyle w:val="Prrafodelista"/>
+      </w:pPr>
+    </w:p>
+    <w:p>
+      <w:pPr>
+        <w:pStyle w:val="Prrafodelista"/>
+        <w:numPr>
+          <w:ilvl w:val="0"/>
+          <w:numId w:val="7"/>
+        </w:numPr>
+        <w:spacing w:after="200" w:line="276" w:lineRule="auto"/>
+        <w:jc w:val="left"/>
+      </w:pPr>
+      <w:r>
+        <w:t>¿La información transmitida a través de los colores también está disponible sin color?</w:t>
+      </w:r>
+    </w:p>
+    <w:p>
+      <w:pPr>
+        <w:pStyle w:val="Prrafodelista"/>
+      </w:pPr>
+      <w:r>
+        <w:t>Si</w:t>
+      </w:r>
+    </w:p>
+    <w:p>
+      <w:pPr>
+        <w:pStyle w:val="Prrafodelista"/>
+      </w:pPr>
+    </w:p>
+    <w:p>
+      <w:pPr>
+        <w:pStyle w:val="Prrafodelista"/>
+        <w:numPr>
+          <w:ilvl w:val="0"/>
+          <w:numId w:val="7"/>
+        </w:numPr>
+        <w:spacing w:after="200" w:line="276" w:lineRule="auto"/>
+        <w:jc w:val="left"/>
+      </w:pPr>
+      <w:r>
+        <w:t xml:space="preserve">¿El documento está estructurado para que pueda ser leído con o sin una hoja de estilo, utilizando adecuadamente los </w:t>
+      </w:r>
+      <w:proofErr w:type="spellStart"/>
+      <w:r>
+        <w:t>tags</w:t>
+      </w:r>
+      <w:proofErr w:type="spellEnd"/>
+      <w:r>
+        <w:t xml:space="preserve"> de HTML?</w:t>
+      </w:r>
+    </w:p>
+    <w:p>
+      <w:pPr>
+        <w:pStyle w:val="Prrafodelista"/>
+      </w:pPr>
+      <w:r>
+        <w:t>Si</w:t>
+      </w:r>
+    </w:p>
+    <w:p>
+      <w:pPr>
+        <w:pStyle w:val="Prrafodelista"/>
+      </w:pPr>
+    </w:p>
+    <w:p>
+      <w:pPr>
+        <w:pStyle w:val="Prrafodelista"/>
+        <w:numPr>
+          <w:ilvl w:val="0"/>
+          <w:numId w:val="7"/>
+        </w:numPr>
+        <w:spacing w:after="200" w:line="276" w:lineRule="auto"/>
+        <w:jc w:val="left"/>
+      </w:pPr>
+      <w:r>
+        <w:t>¿El documento está escrito en un lenguaje adecuado y se deja claro cuando se cambia de idioma?</w:t>
+      </w:r>
+    </w:p>
+    <w:p>
+      <w:pPr>
+        <w:pStyle w:val="Prrafodelista"/>
+      </w:pPr>
+      <w:r>
+        <w:t>Si</w:t>
+      </w:r>
+    </w:p>
+    <w:p>
+      <w:pPr>
+        <w:pStyle w:val="Prrafodelista"/>
+      </w:pPr>
+    </w:p>
+    <w:p>
+      <w:pPr>
+        <w:pStyle w:val="Prrafodelista"/>
+        <w:numPr>
+          <w:ilvl w:val="0"/>
+          <w:numId w:val="7"/>
+        </w:numPr>
+        <w:spacing w:after="200" w:line="276" w:lineRule="auto"/>
+        <w:jc w:val="left"/>
+      </w:pPr>
+      <w:r>
+        <w:lastRenderedPageBreak/>
+        <w:t>¿Las tablas se utilizan para presentar información y no para diagramar el contenido del Sitio Web?</w:t>
+      </w:r>
+    </w:p>
+    <w:p>
+      <w:pPr>
+        <w:pStyle w:val="Prrafodelista"/>
+      </w:pPr>
+      <w:r>
+        <w:t>Si</w:t>
+      </w:r>
+    </w:p>
+    <w:p>
+      <w:pPr>
+        <w:pStyle w:val="Prrafodelista"/>
+      </w:pPr>
+    </w:p>
+    <w:p>
+      <w:pPr>
+        <w:pStyle w:val="Prrafodelista"/>
+        <w:numPr>
+          <w:ilvl w:val="0"/>
+          <w:numId w:val="7"/>
+        </w:numPr>
+        <w:spacing w:after="200" w:line="276" w:lineRule="auto"/>
+        <w:jc w:val="left"/>
+      </w:pPr>
+      <w:r>
+        <w:t xml:space="preserve">¿Las páginas que utilizan nuevas tecnologías siguen funcionando cuando dicha tecnología no está presente (por ejemplo, los </w:t>
+      </w:r>
+      <w:proofErr w:type="spellStart"/>
+      <w:r>
+        <w:t>plug-ins</w:t>
+      </w:r>
+      <w:proofErr w:type="spellEnd"/>
+      <w:r>
+        <w:t xml:space="preserve"> de Flash)?</w:t>
+      </w:r>
+    </w:p>
+    <w:p>
+      <w:pPr>
+        <w:pStyle w:val="Prrafodelista"/>
+      </w:pPr>
+      <w:r>
+        <w:t xml:space="preserve">No, pueden funcionar parcialmente si nos referimos a </w:t>
+      </w:r>
+      <w:proofErr w:type="spellStart"/>
+      <w:r>
+        <w:t>javasrcipt</w:t>
+      </w:r>
+      <w:proofErr w:type="spellEnd"/>
+      <w:r>
+        <w:t xml:space="preserve">  por ejemplo para las animaciones del </w:t>
+      </w:r>
+      <w:proofErr w:type="spellStart"/>
+      <w:r>
+        <w:t>carrousel</w:t>
+      </w:r>
+      <w:proofErr w:type="spellEnd"/>
+      <w:r>
+        <w:t xml:space="preserve"> de la home page.</w:t>
+      </w:r>
+    </w:p>
+    <w:p>
+      <w:pPr>
+        <w:pStyle w:val="Prrafodelista"/>
+      </w:pPr>
+    </w:p>
+    <w:p>
+      <w:pPr>
+        <w:pStyle w:val="Prrafodelista"/>
+        <w:numPr>
+          <w:ilvl w:val="0"/>
+          <w:numId w:val="7"/>
+        </w:numPr>
+        <w:spacing w:after="200" w:line="276" w:lineRule="auto"/>
+        <w:jc w:val="left"/>
+      </w:pPr>
+      <w:r>
+        <w:t>¿Es posible controlar los objetos o las páginas que se actualizan o se cambian automáticamente, permitiendo incluso generar pausas para su revisión?</w:t>
+      </w:r>
+    </w:p>
+    <w:p>
+      <w:pPr>
+        <w:pStyle w:val="Prrafodelista"/>
+      </w:pPr>
+      <w:r>
+        <w:t>No aplica.</w:t>
+      </w:r>
+    </w:p>
+    <w:p>
+      <w:pPr>
+        <w:pStyle w:val="Prrafodelista"/>
+      </w:pPr>
+    </w:p>
+    <w:p>
+      <w:pPr>
+        <w:pStyle w:val="Prrafodelista"/>
+        <w:numPr>
+          <w:ilvl w:val="0"/>
+          <w:numId w:val="7"/>
+        </w:numPr>
+        <w:spacing w:after="200" w:line="276" w:lineRule="auto"/>
+        <w:jc w:val="left"/>
+      </w:pPr>
+      <w:r>
+        <w:t xml:space="preserve">¿Se asegura la accesibilidad de los elementos de la página que tengan sus propias interfaces? (Por ejemplo para el uso de </w:t>
+      </w:r>
+      <w:proofErr w:type="spellStart"/>
+      <w:r>
+        <w:t>Portlets</w:t>
+      </w:r>
+      <w:proofErr w:type="spellEnd"/>
+      <w:r>
+        <w:t>)</w:t>
+      </w:r>
+    </w:p>
+    <w:p>
+      <w:pPr>
+        <w:pStyle w:val="Prrafodelista"/>
+        <w:numPr>
+          <w:ilvl w:val="0"/>
+          <w:numId w:val="7"/>
+        </w:numPr>
+        <w:spacing w:after="200" w:line="276" w:lineRule="auto"/>
+        <w:jc w:val="left"/>
+      </w:pPr>
+      <w:r>
+        <w:t>No aplica.</w:t>
+      </w:r>
+    </w:p>
+    <w:p>
+      <w:pPr>
+        <w:pStyle w:val="Prrafodelista"/>
+      </w:pPr>
+    </w:p>
+    <w:p>
+      <w:pPr>
+        <w:pStyle w:val="Prrafodelista"/>
+      </w:pPr>
+    </w:p>
+    <w:p>
+      <w:pPr>
+        <w:pStyle w:val="Prrafodelista"/>
+        <w:numPr>
+          <w:ilvl w:val="0"/>
+          <w:numId w:val="7"/>
+        </w:numPr>
+        <w:spacing w:after="200" w:line="276" w:lineRule="auto"/>
+        <w:jc w:val="left"/>
+      </w:pPr>
+      <w:r>
+        <w:t>¿Se permite al usuario activar elementos de las páginas, usando cualquier dispositivo como el mouse o el teclado y no sólo uno en particular?</w:t>
+      </w:r>
+    </w:p>
+    <w:p>
+      <w:pPr>
+        <w:pStyle w:val="Prrafodelista"/>
+      </w:pPr>
+      <w:r>
+        <w:t>Si</w:t>
+      </w:r>
+    </w:p>
+    <w:p>
+      <w:pPr>
+        <w:pStyle w:val="Prrafodelista"/>
+      </w:pPr>
+    </w:p>
+    <w:p>
+      <w:pPr>
+        <w:pStyle w:val="Prrafodelista"/>
+      </w:pPr>
+    </w:p>
+    <w:p>
+      <w:pPr>
+        <w:pStyle w:val="Prrafodelista"/>
+        <w:numPr>
+          <w:ilvl w:val="0"/>
+          <w:numId w:val="7"/>
+        </w:numPr>
+        <w:spacing w:after="200" w:line="276" w:lineRule="auto"/>
+        <w:jc w:val="left"/>
+      </w:pPr>
+      <w:r>
+        <w:t>¿Se ofrecen soluciones transitorias que permiten a usuarios con browsers antiguos, acceder a contenidos que han sido creados en nuevas tecnologías?</w:t>
+      </w:r>
+    </w:p>
+    <w:p>
+      <w:pPr>
+        <w:pStyle w:val="Prrafodelista"/>
+      </w:pPr>
+      <w:r>
+        <w:t xml:space="preserve">No, no brindamos una versión básica en </w:t>
+      </w:r>
+      <w:proofErr w:type="spellStart"/>
+      <w:r>
+        <w:t>html</w:t>
+      </w:r>
+      <w:proofErr w:type="spellEnd"/>
+      <w:r>
+        <w:t xml:space="preserve"> plano, por cuestiones de tiempo.</w:t>
+      </w:r>
+    </w:p>
+    <w:p>
+      <w:pPr>
+        <w:pStyle w:val="Prrafodelista"/>
+      </w:pPr>
+    </w:p>
+    <w:p>
+      <w:pPr>
+        <w:pStyle w:val="Prrafodelista"/>
+        <w:numPr>
+          <w:ilvl w:val="0"/>
+          <w:numId w:val="7"/>
+        </w:numPr>
+        <w:spacing w:after="200" w:line="276" w:lineRule="auto"/>
+        <w:jc w:val="left"/>
+      </w:pPr>
+      <w:r>
+        <w:t>¿Se usan las tecnologías y guías de trabajo generadas por la W3C?</w:t>
+      </w:r>
+    </w:p>
+    <w:p>
+      <w:pPr>
+        <w:pStyle w:val="Prrafodelista"/>
+      </w:pPr>
+      <w:r>
+        <w:t>Si</w:t>
+      </w:r>
+    </w:p>
+    <w:p>
+      <w:pPr>
+        <w:pStyle w:val="Prrafodelista"/>
+      </w:pPr>
+    </w:p>
+    <w:p>
+      <w:pPr>
+        <w:pStyle w:val="Prrafodelista"/>
+        <w:numPr>
+          <w:ilvl w:val="0"/>
+          <w:numId w:val="7"/>
+        </w:numPr>
+        <w:spacing w:after="200" w:line="276" w:lineRule="auto"/>
+        <w:jc w:val="left"/>
+      </w:pPr>
+      <w:r>
+        <w:t>¿Se ofrece ayuda y orientación a los usuarios para entender páginas o elementos complejos dentro de ellas? (Por ejemplo: mapas y gráficos)</w:t>
+      </w:r>
+    </w:p>
+    <w:p>
+      <w:pPr>
+        <w:pStyle w:val="Prrafodelista"/>
+      </w:pPr>
+      <w:r>
+        <w:t>No aplica.</w:t>
+      </w:r>
+    </w:p>
+    <w:p>
+      <w:pPr>
+        <w:pStyle w:val="Prrafodelista"/>
+      </w:pPr>
+    </w:p>
+    <w:p>
+      <w:pPr>
+        <w:pStyle w:val="Prrafodelista"/>
+        <w:numPr>
+          <w:ilvl w:val="0"/>
+          <w:numId w:val="7"/>
+        </w:numPr>
+        <w:spacing w:after="200" w:line="276" w:lineRule="auto"/>
+        <w:jc w:val="left"/>
+      </w:pPr>
+      <w:r>
+        <w:t>¿Se ofrecen elementos de navegación claros?</w:t>
+      </w:r>
+    </w:p>
+    <w:p>
+      <w:pPr>
+        <w:pStyle w:val="Prrafodelista"/>
+      </w:pPr>
+      <w:r>
+        <w:t>Si.</w:t>
+      </w:r>
+    </w:p>
+    <w:p>
+      <w:pPr>
+        <w:pStyle w:val="Prrafodelista"/>
+      </w:pPr>
+    </w:p>
+    <w:p>
+      <w:pPr>
+        <w:pStyle w:val="Prrafodelista"/>
+        <w:numPr>
+          <w:ilvl w:val="0"/>
+          <w:numId w:val="7"/>
+        </w:numPr>
+        <w:spacing w:after="200" w:line="276" w:lineRule="auto"/>
+        <w:jc w:val="left"/>
+      </w:pPr>
+      <w:r>
+        <w:t>¿Se asegura que los documentos que se ofrecen a través del Sitio son simples, claros y pueden ser fácilmente entendidos?</w:t>
+      </w:r>
+    </w:p>
+    <w:p>
+      <w:pPr>
+        <w:pStyle w:val="Prrafodelista"/>
+      </w:pPr>
+      <w:r>
+        <w:t>No aplica.</w:t>
+      </w:r>
+    </w:p>
+    <w:p>
+      <w:pPr>
+        <w:pStyle w:val="Prrafodelista"/>
+      </w:pPr>
+    </w:p>
+    <w:p>
+      <w:pPr>
+        <w:jc w:val="left"/>
+        <w:rPr>
+          <w:rFonts w:asciiTheme="majorHAnsi" w:eastAsiaTheme="majorEastAsia" w:hAnsiTheme="majorHAnsi" w:cstheme="majorHAnsi"/>
+          <w:color w:val="2E74B5" w:themeColor="accent1" w:themeShade="BF"/>
+          <w:sz w:val="48"/>
+          <w:szCs w:val="32"/>
+        </w:rPr>
+      </w:pPr>
+      <w:r>
+        <w:rPr>
+          <w:rFonts w:asciiTheme="majorHAnsi" w:eastAsiaTheme="majorEastAsia" w:hAnsiTheme="majorHAnsi" w:cstheme="majorHAnsi"/>
+          <w:color w:val="2E74B5" w:themeColor="accent1" w:themeShade="BF"/>
+          <w:sz w:val="48"/>
+          <w:szCs w:val="32"/>
+        </w:rPr>
+        <w:br w:type="page"/>
+      </w:r>
+    </w:p>
+    <w:p>
+      <w:pPr>
+        <w:pStyle w:val="Ttulo2"/>
+      </w:pPr>
+      <w:bookmarkStart w:id="30" w:name="_Toc490850785"/>
+      <w:r>
+        <w:lastRenderedPageBreak/>
+        <w:t>Rapidez de Acceso</w:t>
+      </w:r>
+      <w:bookmarkEnd w:id="30"/>
+    </w:p>
+    <w:p>
+      <w:pPr>
+        <w:pStyle w:val="Prrafodelista"/>
+        <w:numPr>
+          <w:ilvl w:val="0"/>
+          <w:numId w:val="8"/>
+        </w:numPr>
+        <w:spacing w:after="200" w:line="276" w:lineRule="auto"/>
+        <w:jc w:val="left"/>
+      </w:pPr>
+      <w:r>
+        <w:t>¿El usuario puede encontrar en no más de 3 clics la información buscada?</w:t>
+      </w:r>
+    </w:p>
+    <w:p>
+      <w:pPr>
+        <w:pStyle w:val="Prrafodelista"/>
+      </w:pPr>
+      <w:r>
+        <w:t>Si.</w:t>
+      </w:r>
+    </w:p>
+    <w:p>
+      <w:pPr>
+        <w:pStyle w:val="Prrafodelista"/>
+      </w:pPr>
+    </w:p>
+    <w:p>
+      <w:pPr>
+        <w:pStyle w:val="Prrafodelista"/>
+        <w:numPr>
+          <w:ilvl w:val="0"/>
+          <w:numId w:val="8"/>
+        </w:numPr>
+        <w:spacing w:after="200" w:line="276" w:lineRule="auto"/>
+        <w:jc w:val="left"/>
+      </w:pPr>
+      <w:r>
+        <w:t>¿Aparece el menú de navegación en un lugar destacado? ¿Se ve fácilmente?</w:t>
+      </w:r>
+    </w:p>
+    <w:p>
+      <w:pPr>
+        <w:pStyle w:val="Prrafodelista"/>
+      </w:pPr>
+      <w:r>
+        <w:t>Si.</w:t>
+      </w:r>
+    </w:p>
+    <w:p>
+      <w:pPr>
+        <w:pStyle w:val="Prrafodelista"/>
+      </w:pPr>
+    </w:p>
+    <w:p>
+      <w:pPr>
+        <w:pStyle w:val="Prrafodelista"/>
+        <w:numPr>
+          <w:ilvl w:val="0"/>
+          <w:numId w:val="8"/>
+        </w:numPr>
+        <w:spacing w:after="200" w:line="276" w:lineRule="auto"/>
+        <w:jc w:val="left"/>
+      </w:pPr>
+      <w:r>
+        <w:t>¿El Sitio cuenta con un mapa y/o buscador que dé un acceso alternativo a los contenidos?</w:t>
+      </w:r>
+    </w:p>
+    <w:p>
+      <w:pPr>
+        <w:pStyle w:val="Prrafodelista"/>
+      </w:pPr>
+      <w:r>
+        <w:t>No, el sitio es pequeño y creemos que no amerita tal complejidad por el momento.</w:t>
+      </w:r>
+    </w:p>
+    <w:p>
+      <w:pPr>
+        <w:pStyle w:val="Prrafodelista"/>
+      </w:pPr>
+    </w:p>
+    <w:p>
+      <w:pPr>
+        <w:pStyle w:val="Prrafodelista"/>
+        <w:numPr>
+          <w:ilvl w:val="0"/>
+          <w:numId w:val="8"/>
+        </w:numPr>
+        <w:spacing w:after="200" w:line="276" w:lineRule="auto"/>
+        <w:jc w:val="left"/>
+      </w:pPr>
+      <w:r>
+        <w:t>¿Es fácil llegar a las secciones más importantes del Sitio desde cualquier página?</w:t>
+      </w:r>
+    </w:p>
+    <w:p>
+      <w:pPr>
+        <w:pStyle w:val="Prrafodelista"/>
+      </w:pPr>
+      <w:r>
+        <w:t>Si.</w:t>
+      </w:r>
+    </w:p>
+    <w:p>
+      <w:pPr>
+        <w:pStyle w:val="Prrafodelista"/>
+      </w:pPr>
+    </w:p>
+    <w:p>
+      <w:pPr>
+        <w:pStyle w:val="Prrafodelista"/>
+        <w:numPr>
+          <w:ilvl w:val="0"/>
+          <w:numId w:val="8"/>
+        </w:numPr>
+        <w:spacing w:after="200" w:line="276" w:lineRule="auto"/>
+        <w:jc w:val="left"/>
+      </w:pPr>
+      <w:r>
+        <w:t>¿El Sitio mantiene una navegación consistente y coherente en todas sus páginas?</w:t>
+      </w:r>
+    </w:p>
+    <w:p>
+      <w:pPr>
+        <w:pStyle w:val="Prrafodelista"/>
+      </w:pPr>
+      <w:r>
+        <w:t>Si.</w:t>
+      </w:r>
+    </w:p>
+    <w:p>
+      <w:pPr>
+        <w:pStyle w:val="Prrafodelista"/>
+      </w:pPr>
+    </w:p>
+    <w:p>
+      <w:pPr>
+        <w:pStyle w:val="Prrafodelista"/>
+        <w:numPr>
+          <w:ilvl w:val="0"/>
+          <w:numId w:val="8"/>
+        </w:numPr>
+        <w:spacing w:after="200" w:line="276" w:lineRule="auto"/>
+        <w:jc w:val="left"/>
+      </w:pPr>
+      <w:r>
+        <w:t>¿El diseño usa jerarquías visuales para determinar lo importante con una sola mirada?</w:t>
+      </w:r>
+    </w:p>
+    <w:p>
+      <w:pPr>
+        <w:pStyle w:val="Prrafodelista"/>
+      </w:pPr>
+      <w:r>
+        <w:t>Si.</w:t>
+      </w:r>
+    </w:p>
+    <w:p>
+      <w:pPr>
+        <w:pStyle w:val="Prrafodelista"/>
+      </w:pPr>
+    </w:p>
+    <w:p>
+      <w:pPr>
+        <w:pStyle w:val="Prrafodelista"/>
+        <w:numPr>
+          <w:ilvl w:val="0"/>
+          <w:numId w:val="8"/>
+        </w:numPr>
+        <w:spacing w:after="200" w:line="276" w:lineRule="auto"/>
+        <w:jc w:val="left"/>
+      </w:pPr>
+      <w:r>
+        <w:t>¿Los formularios ofrecen opciones que permitan al usuario evitar, cancelar o rehacer una acción?</w:t>
+      </w:r>
+    </w:p>
+    <w:p>
+      <w:pPr>
+        <w:pStyle w:val="Prrafodelista"/>
+      </w:pPr>
+      <w:r>
+        <w:t>Si.</w:t>
+      </w:r>
+    </w:p>
+    <w:p>
+      <w:pPr>
+        <w:pStyle w:val="Prrafodelista"/>
+      </w:pPr>
+    </w:p>
+    <w:p>
+      <w:pPr>
+        <w:pStyle w:val="Prrafodelista"/>
+        <w:numPr>
+          <w:ilvl w:val="0"/>
+          <w:numId w:val="8"/>
+        </w:numPr>
+        <w:spacing w:after="200" w:line="276" w:lineRule="auto"/>
+        <w:jc w:val="left"/>
+      </w:pPr>
+      <w:r>
+        <w:t>¿El tamaño de la letra de los textos es adecuado y ajustable o modificable por el usuario usando las herramientas del programa visualizador?</w:t>
+      </w:r>
+    </w:p>
+    <w:p>
+      <w:pPr>
+        <w:pStyle w:val="Prrafodelista"/>
+      </w:pPr>
+      <w:r>
+        <w:t>Si (debería serlo por el navegador).</w:t>
+      </w:r>
+    </w:p>
+    <w:p>
+      <w:pPr>
+        <w:pStyle w:val="Prrafodelista"/>
+      </w:pPr>
+    </w:p>
+    <w:p>
+      <w:pPr>
+        <w:pStyle w:val="Prrafodelista"/>
+        <w:numPr>
+          <w:ilvl w:val="0"/>
+          <w:numId w:val="8"/>
+        </w:numPr>
+        <w:spacing w:after="200" w:line="276" w:lineRule="auto"/>
+        <w:jc w:val="left"/>
+      </w:pPr>
+      <w:r>
+        <w:t>¿Los vínculos, imágenes e íconos son claramente visibles y distinguibles?</w:t>
+      </w:r>
+    </w:p>
+    <w:p>
+      <w:pPr>
+        <w:pStyle w:val="Prrafodelista"/>
+      </w:pPr>
+      <w:r>
+        <w:t>Si.</w:t>
+      </w:r>
+    </w:p>
+    <w:p>
+      <w:pPr>
+        <w:pStyle w:val="Prrafodelista"/>
+      </w:pPr>
+    </w:p>
+    <w:p>
+      <w:pPr>
+        <w:pStyle w:val="Prrafodelista"/>
+        <w:numPr>
+          <w:ilvl w:val="0"/>
+          <w:numId w:val="8"/>
+        </w:numPr>
+        <w:spacing w:after="200" w:line="276" w:lineRule="auto"/>
+        <w:jc w:val="left"/>
+      </w:pPr>
+      <w:r>
+        <w:t>¿Los vínculos (links) visitados y no visitados son claramente diferenciables?</w:t>
+      </w:r>
+    </w:p>
+    <w:p>
+      <w:pPr>
+        <w:pStyle w:val="Prrafodelista"/>
+      </w:pPr>
+      <w:r>
+        <w:t>No, la mayoría son botones y no presentan esa distinción.</w:t>
+      </w:r>
+    </w:p>
+    <w:p>
+      <w:pPr>
+        <w:pStyle w:val="Prrafodelista"/>
+      </w:pPr>
+    </w:p>
+    <w:p>
+      <w:pPr>
+        <w:pStyle w:val="Prrafodelista"/>
+        <w:numPr>
+          <w:ilvl w:val="0"/>
+          <w:numId w:val="8"/>
+        </w:numPr>
+        <w:spacing w:after="200" w:line="276" w:lineRule="auto"/>
+        <w:jc w:val="left"/>
+      </w:pPr>
+      <w:r>
+        <w:t>¿Los íconos son representativos de la función o acción que realizan y son aclarados mediante una etiqueta ALT en HTML?</w:t>
+      </w:r>
+    </w:p>
+    <w:p>
+      <w:pPr>
+        <w:pStyle w:val="Prrafodelista"/>
+      </w:pPr>
+      <w:r>
+        <w:t>Si.</w:t>
+      </w:r>
+    </w:p>
+    <w:p>
+      <w:pPr>
+        <w:pStyle w:val="Prrafodelista"/>
+      </w:pPr>
+    </w:p>
+    <w:p>
+      <w:pPr>
+        <w:pStyle w:val="Prrafodelista"/>
+        <w:numPr>
+          <w:ilvl w:val="0"/>
+          <w:numId w:val="8"/>
+        </w:numPr>
+        <w:spacing w:after="200" w:line="276" w:lineRule="auto"/>
+        <w:jc w:val="left"/>
+      </w:pPr>
+      <w:r>
+        <w:t>¿Todas las páginas cuentan con un título que indique el nombre de la institución e información de contactos virtuales y físicos al pie de la página?</w:t>
+      </w:r>
+    </w:p>
+    <w:p>
+      <w:pPr>
+        <w:pStyle w:val="Prrafodelista"/>
+      </w:pPr>
+      <w:r>
+        <w:t>Todas las páginas tienen el nombre de la institución, el pie de página no contiene datos de contacto, eso se encuentra en la página “Contacto” que es accesible desde la barra de navegación que está presente en todas las páginas.</w:t>
+      </w:r>
+    </w:p>
+    <w:p>
+      <w:pPr>
+        <w:pStyle w:val="Prrafodelista"/>
+      </w:pPr>
+    </w:p>
+    <w:p>
+      <w:pPr>
+        <w:pStyle w:val="Prrafodelista"/>
+        <w:numPr>
+          <w:ilvl w:val="0"/>
+          <w:numId w:val="8"/>
+        </w:numPr>
+        <w:spacing w:after="200" w:line="276" w:lineRule="auto"/>
+        <w:jc w:val="left"/>
+      </w:pPr>
+      <w:r>
+        <w:lastRenderedPageBreak/>
+        <w:t>¿Provee información del organigrama de la institución?, ¿Incluye nombres actualizados de las autoridades y la forma de contactarlos?</w:t>
+      </w:r>
+    </w:p>
+    <w:p>
+      <w:pPr>
+        <w:pStyle w:val="Prrafodelista"/>
+      </w:pPr>
+      <w:r>
+        <w:t>No aplica.</w:t>
+      </w:r>
+    </w:p>
+    <w:p>
+      <w:pPr>
+        <w:pStyle w:val="Prrafodelista"/>
+      </w:pPr>
+    </w:p>
+    <w:p>
+      <w:pPr>
+        <w:pStyle w:val="Prrafodelista"/>
+        <w:numPr>
+          <w:ilvl w:val="0"/>
+          <w:numId w:val="8"/>
+        </w:numPr>
+        <w:spacing w:after="200" w:line="276" w:lineRule="auto"/>
+        <w:jc w:val="left"/>
+      </w:pPr>
+      <w:r>
+        <w:t>¿El nombre de la URL está vinculado con el nombre o función de la institución y se ofrece en la barra superior del programa visualizador?</w:t>
+      </w:r>
+    </w:p>
+    <w:p>
+      <w:pPr>
+        <w:pStyle w:val="Prrafodelista"/>
+      </w:pPr>
+      <w:r>
+        <w:t>Si.</w:t>
+      </w:r>
+    </w:p>
+    <w:p>
+      <w:pPr>
+        <w:pStyle w:val="Prrafodelista"/>
+      </w:pPr>
+    </w:p>
+    <w:p>
+      <w:pPr>
+        <w:pStyle w:val="Prrafodelista"/>
+        <w:numPr>
+          <w:ilvl w:val="0"/>
+          <w:numId w:val="8"/>
+        </w:numPr>
+        <w:spacing w:after="200" w:line="276" w:lineRule="auto"/>
+        <w:jc w:val="left"/>
+      </w:pPr>
+      <w:r>
+        <w:t>¿Ofrece el Sitio contenidos sobre la visión, misión, objetivos y plan estratégico de la institución?</w:t>
+      </w:r>
+    </w:p>
+    <w:p>
+      <w:pPr>
+        <w:pStyle w:val="Prrafodelista"/>
+      </w:pPr>
+      <w:r>
+        <w:t>No aplica.</w:t>
+      </w:r>
+    </w:p>
+    <w:p>
+      <w:pPr>
+        <w:pStyle w:val="Prrafodelista"/>
+      </w:pPr>
+    </w:p>
+    <w:p>
+      <w:pPr>
+        <w:pStyle w:val="Prrafodelista"/>
+        <w:numPr>
+          <w:ilvl w:val="0"/>
+          <w:numId w:val="8"/>
+        </w:numPr>
+        <w:spacing w:after="200" w:line="276" w:lineRule="auto"/>
+        <w:jc w:val="left"/>
+      </w:pPr>
+      <w:r>
+        <w:t>En el caso que existan palabras técnicas en los contenidos del Sitio ¿Existe una sección de glosario que las explique?, ¿es fácil llegar a él?</w:t>
+      </w:r>
+    </w:p>
+    <w:p>
+      <w:pPr>
+        <w:pStyle w:val="Prrafodelista"/>
+      </w:pPr>
+      <w:r>
+        <w:t>No aplica. Se supone que la audiencia que adquiere los insumos que se ofrecen en la página tiene conocimientos previos sobre hardware.</w:t>
+      </w:r>
+    </w:p>
+    <w:p>
+      <w:pPr>
+        <w:pStyle w:val="Prrafodelista"/>
+      </w:pPr>
+    </w:p>
+    <w:p>
+      <w:pPr>
+        <w:pStyle w:val="Prrafodelista"/>
+        <w:numPr>
+          <w:ilvl w:val="0"/>
+          <w:numId w:val="8"/>
+        </w:numPr>
+        <w:spacing w:after="200" w:line="276" w:lineRule="auto"/>
+        <w:jc w:val="left"/>
+      </w:pPr>
+      <w:r>
+        <w:t>¿Ofrece páginas de ayuda que explican cómo usar el Sitio Web?</w:t>
+      </w:r>
+    </w:p>
+    <w:p>
+      <w:pPr>
+        <w:pStyle w:val="Prrafodelista"/>
+      </w:pPr>
+      <w:r>
+        <w:t>No, el sitio es sencillo de usar.</w:t>
+      </w:r>
+    </w:p>
+    <w:p>
+      <w:pPr>
+        <w:pStyle w:val="Prrafodelista"/>
+      </w:pPr>
+    </w:p>
+    <w:p>
+      <w:pPr>
+        <w:pStyle w:val="Prrafodelista"/>
+        <w:numPr>
+          <w:ilvl w:val="0"/>
+          <w:numId w:val="8"/>
+        </w:numPr>
+        <w:spacing w:after="200" w:line="276" w:lineRule="auto"/>
+        <w:jc w:val="left"/>
+      </w:pPr>
+      <w:r>
+        <w:t>¿Ofrece área de Preguntas Frecuentes con datos de ayuda a usuarios?</w:t>
+      </w:r>
+    </w:p>
+    <w:p>
+      <w:pPr>
+        <w:pStyle w:val="Prrafodelista"/>
+      </w:pPr>
+      <w:r>
+        <w:t>No, el sitio es sencillo de usar.</w:t>
+      </w:r>
+    </w:p>
+    <w:p>
+      <w:pPr>
+        <w:pStyle w:val="Prrafodelista"/>
+      </w:pPr>
+    </w:p>
+    <w:p>
+      <w:pPr>
+        <w:pStyle w:val="Prrafodelista"/>
+        <w:numPr>
+          <w:ilvl w:val="0"/>
+          <w:numId w:val="8"/>
+        </w:numPr>
+        <w:spacing w:after="200" w:line="276" w:lineRule="auto"/>
+        <w:jc w:val="left"/>
+      </w:pPr>
+      <w:r>
+        <w:t>En caso de errores de consistencia dentro del sitio, ¿se ofrece un mensaje de personalizado mediante una página explicativa?, (Por ejemplo: Error 404 para página inexistente)</w:t>
+      </w:r>
+    </w:p>
+    <w:p>
+      <w:pPr>
+        <w:pStyle w:val="Prrafodelista"/>
+      </w:pPr>
+      <w:r>
+        <w:t>Si.</w:t>
+      </w:r>
+    </w:p>
+    <w:p>
+      <w:pPr>
+        <w:jc w:val="left"/>
+        <w:rPr>
+          <w:rFonts w:asciiTheme="majorHAnsi" w:eastAsiaTheme="majorEastAsia" w:hAnsiTheme="majorHAnsi" w:cstheme="majorHAnsi"/>
+          <w:color w:val="2E74B5" w:themeColor="accent1" w:themeShade="BF"/>
+          <w:sz w:val="48"/>
+          <w:szCs w:val="32"/>
+        </w:rPr>
+      </w:pPr>
+      <w:r>
+        <w:rPr>
+          <w:rFonts w:asciiTheme="majorHAnsi" w:eastAsiaTheme="majorEastAsia" w:hAnsiTheme="majorHAnsi" w:cstheme="majorHAnsi"/>
+          <w:color w:val="2E74B5" w:themeColor="accent1" w:themeShade="BF"/>
+          <w:sz w:val="48"/>
+          <w:szCs w:val="32"/>
+        </w:rPr>
+        <w:br w:type="page"/>
+      </w:r>
+    </w:p>
+    <w:p>
+      <w:pPr>
+        <w:pStyle w:val="Ttulo1"/>
+      </w:pPr>
+      <w:bookmarkStart w:id="31" w:name="_Toc490850786"/>
+      <w:r>
+        <w:lastRenderedPageBreak/>
+        <w:t>Test de validación y estándares</w:t>
+      </w:r>
+      <w:bookmarkEnd w:id="31"/>
+    </w:p>
+    <w:p>
+      <w:pPr>
+        <w:pStyle w:val="Ttulo2"/>
+      </w:pPr>
+      <w:bookmarkStart w:id="32" w:name="_Toc490850787"/>
+      <w:r>
+        <w:t>html</w:t>
+      </w:r>
+      <w:bookmarkEnd w:id="32"/>
+    </w:p>
+    <w:p>
+      <w:r>
+        <w:t>Se realizó una validación HTML 5</w:t>
+      </w:r>
+      <w:r>
+        <w:t xml:space="preserve"> en todo</w:t>
+      </w:r>
+      <w:r>
+        <w:t>s los archivos HTML que tiene el sitio</w:t>
+      </w:r>
+      <w:r>
+        <w:t xml:space="preserve">, que fue el lenguaje </w:t>
+      </w:r>
+      <w:r>
+        <w:t xml:space="preserve">de maquetación </w:t>
+      </w:r>
+      <w:r>
+        <w:t xml:space="preserve">utilizado en el proyecto, y no se encontraron errores significativos, más allá de una pequeña cuestión de cómo trabaja el </w:t>
+      </w:r>
+      <w:proofErr w:type="spellStart"/>
+      <w:r>
+        <w:t>framework</w:t>
+      </w:r>
+      <w:proofErr w:type="spellEnd"/>
+      <w:r>
+        <w:t xml:space="preserve"> </w:t>
+      </w:r>
+      <w:proofErr w:type="spellStart"/>
+      <w:r>
+        <w:t>Bootstrap</w:t>
+      </w:r>
+      <w:proofErr w:type="spellEnd"/>
+      <w:r>
+        <w:t xml:space="preserve"> utilizado.</w:t>
+      </w:r>
+    </w:p>
+    <w:p>
+      <w:pPr>
+        <w:jc w:val="center"/>
+      </w:pPr>
+      <w:r>
+        <w:rPr>
+          <w:noProof/>
+          <w:lang w:eastAsia="es-ES"/>
+        </w:rPr>
+        <w:drawing>
+          <wp:inline distT="0" distB="0" distL="0" distR="0" wp14:anchorId="663EECBF" wp14:editId="18EC8BC1">
+            <wp:extent cx="4686300" cy="1754117"/>
+            <wp:effectExtent l="0" t="0" r="0" b="0"/>
+            <wp:docPr id="7" name="Imagen 7"/>
+            <wp:cNvGraphicFramePr>
+              <a:graphicFrameLocks xmlns:a="http://schemas.openxmlformats.org/drawingml/2006/main" noChangeAspect="1"/>
+            </wp:cNvGraphicFramePr>
+            <a:graphic xmlns:a="http://schemas.openxmlformats.org/drawingml/2006/main">
+              <a:graphicData uri="http://schemas.openxmlformats.org/drawingml/2006/picture">
+                <pic:pic xmlns:pic="http://schemas.openxmlformats.org/drawingml/2006/picture">
+                  <pic:nvPicPr>
+                    <pic:cNvPr id="1" name=""/>
+                    <pic:cNvPicPr/>
+                  </pic:nvPicPr>
+                  <pic:blipFill>
+                    <a:blip r:embed="rId22"/>
+                    <a:stretch>
+                      <a:fillRect/>
+                    </a:stretch>
+                  </pic:blipFill>
+                  <pic:spPr>
+                    <a:xfrm>
+                      <a:off x="0" y="0"/>
+                      <a:ext cx="4690009" cy="1755505"/>
+                    </a:xfrm>
+                    <a:prstGeom prst="rect">
+                      <a:avLst/>
+                    </a:prstGeom>
+                  </pic:spPr>
+                </pic:pic>
+              </a:graphicData>
+            </a:graphic>
+          </wp:inline>
+        </w:drawing>
+      </w:r>
+    </w:p>
+    <w:p>
+      <w:pPr>
+        <w:pStyle w:val="Ttulo2"/>
+      </w:pPr>
+    </w:p>
+    <w:p>
+      <w:pPr>
+        <w:pStyle w:val="Ttulo2"/>
+      </w:pPr>
+      <w:bookmarkStart w:id="33" w:name="_Toc490850788"/>
+      <w:r>
+        <w:t>css</w:t>
+      </w:r>
+      <w:bookmarkEnd w:id="33"/>
+    </w:p>
+    <w:p>
+      <w:r>
+        <w:t>Al igual que la validación HTML, el test fue aprobado.</w:t>
+      </w:r>
+    </w:p>
+    <w:p>
+      <w:r>
+        <w:rPr>
+          <w:noProof/>
+          <w:lang w:eastAsia="es-ES"/>
+        </w:rPr>
+        <w:drawing>
+          <wp:inline distT="0" distB="0" distL="0" distR="0" wp14:anchorId="4D20EE3B" wp14:editId="6F052BEE">
+            <wp:extent cx="6188710" cy="796925"/>
+            <wp:effectExtent l="0" t="0" r="2540" b="3175"/>
+            <wp:docPr id="8" name="Imagen 8"/>
+            <wp:cNvGraphicFramePr>
+              <a:graphicFrameLocks xmlns:a="http://schemas.openxmlformats.org/drawingml/2006/main" noChangeAspect="1"/>
+            </wp:cNvGraphicFramePr>
+            <a:graphic xmlns:a="http://schemas.openxmlformats.org/drawingml/2006/main">
+              <a:graphicData uri="http://schemas.openxmlformats.org/drawingml/2006/picture">
+                <pic:pic xmlns:pic="http://schemas.openxmlformats.org/drawingml/2006/picture">
+                  <pic:nvPicPr>
+                    <pic:cNvPr id="1" name=""/>
+                    <pic:cNvPicPr/>
+                  </pic:nvPicPr>
+                  <pic:blipFill>
+                    <a:blip r:embed="rId23"/>
+                    <a:stretch>
+                      <a:fillRect/>
+                    </a:stretch>
+                  </pic:blipFill>
+                  <pic:spPr>
+                    <a:xfrm>
+                      <a:off x="0" y="0"/>
+                      <a:ext cx="6188710" cy="796925"/>
+                    </a:xfrm>
+                    <a:prstGeom prst="rect">
+                      <a:avLst/>
+                    </a:prstGeom>
+                  </pic:spPr>
+                </pic:pic>
+              </a:graphicData>
+            </a:graphic>
+          </wp:inline>
+        </w:drawing>
+      </w:r>
+    </w:p>
+    <w:p>
+      <w:pPr>
+        <w:pStyle w:val="Ttulo2"/>
+      </w:pPr>
+    </w:p>
+    <w:p>
+      <w:pPr>
+        <w:pStyle w:val="Ttulo2"/>
+      </w:pPr>
+      <w:bookmarkStart w:id="34" w:name="_Toc490850789"/>
+      <w:r>
+        <w:t>accesibilidad</w:t>
+      </w:r>
+      <w:bookmarkEnd w:id="34"/>
+    </w:p>
+    <w:p>
+      <w:r>
+        <w:t>El resultado del test de accesibilidad fue realizado con una versión</w:t>
+      </w:r>
+      <w:r>
+        <w:t xml:space="preserve"> levemente desactualizada, que se encuentra en el servidor WEB. Los problemas reportados fueron corregidos en el código fuente enviado. Estos errores estaban relacionados con atributos ALT vacíos en las imágenes. En cuanto volvamos a tener acceso al servidor, el mismo será actualizado.</w:t>
+      </w:r>
+    </w:p>
+    <w:p>
+      <w:pPr>
+        <w:jc w:val="center"/>
+      </w:pPr>
+      <w:r>
+        <w:rPr>
+          <w:noProof/>
+          <w:lang w:eastAsia="es-ES"/>
+        </w:rPr>
+        <w:drawing>
+          <wp:inline distT="0" distB="0" distL="0" distR="0" wp14:anchorId="2CBF3071" wp14:editId="0BDEF344">
+            <wp:extent cx="4667250" cy="1910287"/>
+            <wp:effectExtent l="0" t="0" r="0" b="0"/>
+            <wp:docPr id="9" name="Imagen 9"/>
+            <wp:cNvGraphicFramePr>
+              <a:graphicFrameLocks xmlns:a="http://schemas.openxmlformats.org/drawingml/2006/main" noChangeAspect="1"/>
+            </wp:cNvGraphicFramePr>
+            <a:graphic xmlns:a="http://schemas.openxmlformats.org/drawingml/2006/main">
+              <a:graphicData uri="http://schemas.openxmlformats.org/drawingml/2006/picture">
+                <pic:pic xmlns:pic="http://schemas.openxmlformats.org/drawingml/2006/picture">
+                  <pic:nvPicPr>
+                    <pic:cNvPr id="1" name=""/>
+                    <pic:cNvPicPr/>
+                  </pic:nvPicPr>
+                  <pic:blipFill>
+                    <a:blip r:embed="rId24"/>
+                    <a:stretch>
+                      <a:fillRect/>
+                    </a:stretch>
+                  </pic:blipFill>
+                  <pic:spPr>
+                    <a:xfrm>
+                      <a:off x="0" y="0"/>
+                      <a:ext cx="4676340" cy="1914008"/>
+                    </a:xfrm>
+                    <a:prstGeom prst="rect">
+                      <a:avLst/>
+                    </a:prstGeom>
+                  </pic:spPr>
+                </pic:pic>
+              </a:graphicData>
+            </a:graphic>
+          </wp:inline>
+        </w:drawing>
+      </w:r>
+    </w:p>
+    <w:p/>
+    <w:p>
+      <w:pPr>
+        <w:pStyle w:val="Ttulo1"/>
+      </w:pPr>
+      <w:bookmarkStart w:id="35" w:name="_Toc490850790"/>
       <w:r>
         <w:lastRenderedPageBreak/>
         <w:t>Conclusión</w:t>
       </w:r>
-      <w:bookmarkEnd w:id="27"/>
+      <w:bookmarkEnd w:id="35"/>
     </w:p>
     <w:p>
       <w:r>
@@ -3909,7 +8405,13 @@
     </w:p>
     <w:p>
       <w:r>
-        <w:t xml:space="preserve">Nos permitió tener una pequeña mirada a lo que es el mundo del desarrollo en equipo, utilizando herramientas moderas de desarrollo como </w:t>
+        <w:t xml:space="preserve">Nos permitió tener una </w:t>
+      </w:r>
+      <w:r>
+        <w:t xml:space="preserve">pequeña </w:t>
+      </w:r>
+      <w:r>
+        <w:t xml:space="preserve">mirada a lo que es el mundo del desarrollo en equipo, utilizando herramientas moderas de desarrollo como </w:t>
       </w:r>
       <w:proofErr w:type="spellStart"/>
       <w:r>
@@ -3971,8 +8473,8 @@
       </w:r>
     </w:p>
     <w:sectPr>
-      <w:headerReference w:type="default" r:id="rId22"/>
-      <w:footerReference w:type="default" r:id="rId23"/>
+      <w:headerReference w:type="default" r:id="rId25"/>
+      <w:footerReference w:type="default" r:id="rId26"/>
       <w:pgSz w:w="11906" w:h="16838"/>
       <w:pgMar w:top="1440" w:right="1080" w:bottom="1440" w:left="1080" w:header="708" w:footer="708" w:gutter="0"/>
       <w:cols w:space="708"/>
@@ -4098,7 +8600,7 @@
                             <w:rPr>
                               <w:noProof/>
                             </w:rPr>
-                            <w:t>12</w:t>
+                            <w:t>2</w:t>
                           </w:r>
                           <w:r>
                             <w:fldChar w:fldCharType="end"/>
@@ -4147,7 +8649,7 @@
                       <w:rPr>
                         <w:noProof/>
                       </w:rPr>
-                      <w:t>12</w:t>
+                      <w:t>2</w:t>
                     </w:r>
                     <w:r>
                       <w:fldChar w:fldCharType="end"/>
@@ -4681,6 +9183,92 @@
     </w:lvl>
   </w:abstractNum>
   <w:abstractNum w:abstractNumId="4">
+    <w:nsid w:val="62FE784F"/>
+    <w:multiLevelType w:val="hybridMultilevel"/>
+    <w:tmpl w:val="6422F774"/>
+    <w:lvl w:ilvl="0" w:tplc="2C0A000F">
+      <w:start w:val="1"/>
+      <w:numFmt w:val="decimal"/>
+      <w:lvlText w:val="%1."/>
+      <w:lvlJc w:val="left"/>
+      <w:pPr>
+        <w:ind w:left="720" w:hanging="360"/>
+      </w:pPr>
+    </w:lvl>
+    <w:lvl w:ilvl="1" w:tplc="2C0A0019" w:tentative="1">
+      <w:start w:val="1"/>
+      <w:numFmt w:val="lowerLetter"/>
+      <w:lvlText w:val="%2."/>
+      <w:lvlJc w:val="left"/>
+      <w:pPr>
+        <w:ind w:left="1440" w:hanging="360"/>
+      </w:pPr>
+    </w:lvl>
+    <w:lvl w:ilvl="2" w:tplc="2C0A001B" w:tentative="1">
+      <w:start w:val="1"/>
+      <w:numFmt w:val="lowerRoman"/>
+      <w:lvlText w:val="%3."/>
+      <w:lvlJc w:val="right"/>
+      <w:pPr>
+        <w:ind w:left="2160" w:hanging="180"/>
+      </w:pPr>
+    </w:lvl>
+    <w:lvl w:ilvl="3" w:tplc="2C0A000F" w:tentative="1">
+      <w:start w:val="1"/>
+      <w:numFmt w:val="decimal"/>
+      <w:lvlText w:val="%4."/>
+      <w:lvlJc w:val="left"/>
+      <w:pPr>
+        <w:ind w:left="2880" w:hanging="360"/>
+      </w:pPr>
+    </w:lvl>
+    <w:lvl w:ilvl="4" w:tplc="2C0A0019" w:tentative="1">
+      <w:start w:val="1"/>
+      <w:numFmt w:val="lowerLetter"/>
+      <w:lvlText w:val="%5."/>
+      <w:lvlJc w:val="left"/>
+      <w:pPr>
+        <w:ind w:left="3600" w:hanging="360"/>
+      </w:pPr>
+    </w:lvl>
+    <w:lvl w:ilvl="5" w:tplc="2C0A001B" w:tentative="1">
+      <w:start w:val="1"/>
+      <w:numFmt w:val="lowerRoman"/>
+      <w:lvlText w:val="%6."/>
+      <w:lvlJc w:val="right"/>
+      <w:pPr>
+        <w:ind w:left="4320" w:hanging="180"/>
+      </w:pPr>
+    </w:lvl>
+    <w:lvl w:ilvl="6" w:tplc="2C0A000F" w:tentative="1">
+      <w:start w:val="1"/>
+      <w:numFmt w:val="decimal"/>
+      <w:lvlText w:val="%7."/>
+      <w:lvlJc w:val="left"/>
+      <w:pPr>
+        <w:ind w:left="5040" w:hanging="360"/>
+      </w:pPr>
+    </w:lvl>
+    <w:lvl w:ilvl="7" w:tplc="2C0A0019" w:tentative="1">
+      <w:start w:val="1"/>
+      <w:numFmt w:val="lowerLetter"/>
+      <w:lvlText w:val="%8."/>
+      <w:lvlJc w:val="left"/>
+      <w:pPr>
+        <w:ind w:left="5760" w:hanging="360"/>
+      </w:pPr>
+    </w:lvl>
+    <w:lvl w:ilvl="8" w:tplc="2C0A001B" w:tentative="1">
+      <w:start w:val="1"/>
+      <w:numFmt w:val="lowerRoman"/>
+      <w:lvlText w:val="%9."/>
+      <w:lvlJc w:val="right"/>
+      <w:pPr>
+        <w:ind w:left="6480" w:hanging="180"/>
+      </w:pPr>
+    </w:lvl>
+  </w:abstractNum>
+  <w:abstractNum w:abstractNumId="5">
     <w:nsid w:val="63FC7F49"/>
     <w:multiLevelType w:val="hybridMultilevel"/>
     <w:tmpl w:val="D626EE4C"/>
@@ -4793,7 +9381,93 @@
       </w:rPr>
     </w:lvl>
   </w:abstractNum>
-  <w:abstractNum w:abstractNumId="5">
+  <w:abstractNum w:abstractNumId="6">
+    <w:nsid w:val="6F902BEB"/>
+    <w:multiLevelType w:val="hybridMultilevel"/>
+    <w:tmpl w:val="397C9550"/>
+    <w:lvl w:ilvl="0" w:tplc="2C0A000F">
+      <w:start w:val="1"/>
+      <w:numFmt w:val="decimal"/>
+      <w:lvlText w:val="%1."/>
+      <w:lvlJc w:val="left"/>
+      <w:pPr>
+        <w:ind w:left="720" w:hanging="360"/>
+      </w:pPr>
+    </w:lvl>
+    <w:lvl w:ilvl="1" w:tplc="2C0A0019" w:tentative="1">
+      <w:start w:val="1"/>
+      <w:numFmt w:val="lowerLetter"/>
+      <w:lvlText w:val="%2."/>
+      <w:lvlJc w:val="left"/>
+      <w:pPr>
+        <w:ind w:left="1440" w:hanging="360"/>
+      </w:pPr>
+    </w:lvl>
+    <w:lvl w:ilvl="2" w:tplc="2C0A001B" w:tentative="1">
+      <w:start w:val="1"/>
+      <w:numFmt w:val="lowerRoman"/>
+      <w:lvlText w:val="%3."/>
+      <w:lvlJc w:val="right"/>
+      <w:pPr>
+        <w:ind w:left="2160" w:hanging="180"/>
+      </w:pPr>
+    </w:lvl>
+    <w:lvl w:ilvl="3" w:tplc="2C0A000F" w:tentative="1">
+      <w:start w:val="1"/>
+      <w:numFmt w:val="decimal"/>
+      <w:lvlText w:val="%4."/>
+      <w:lvlJc w:val="left"/>
+      <w:pPr>
+        <w:ind w:left="2880" w:hanging="360"/>
+      </w:pPr>
+    </w:lvl>
+    <w:lvl w:ilvl="4" w:tplc="2C0A0019" w:tentative="1">
+      <w:start w:val="1"/>
+      <w:numFmt w:val="lowerLetter"/>
+      <w:lvlText w:val="%5."/>
+      <w:lvlJc w:val="left"/>
+      <w:pPr>
+        <w:ind w:left="3600" w:hanging="360"/>
+      </w:pPr>
+    </w:lvl>
+    <w:lvl w:ilvl="5" w:tplc="2C0A001B" w:tentative="1">
+      <w:start w:val="1"/>
+      <w:numFmt w:val="lowerRoman"/>
+      <w:lvlText w:val="%6."/>
+      <w:lvlJc w:val="right"/>
+      <w:pPr>
+        <w:ind w:left="4320" w:hanging="180"/>
+      </w:pPr>
+    </w:lvl>
+    <w:lvl w:ilvl="6" w:tplc="2C0A000F" w:tentative="1">
+      <w:start w:val="1"/>
+      <w:numFmt w:val="decimal"/>
+      <w:lvlText w:val="%7."/>
+      <w:lvlJc w:val="left"/>
+      <w:pPr>
+        <w:ind w:left="5040" w:hanging="360"/>
+      </w:pPr>
+    </w:lvl>
+    <w:lvl w:ilvl="7" w:tplc="2C0A0019" w:tentative="1">
+      <w:start w:val="1"/>
+      <w:numFmt w:val="lowerLetter"/>
+      <w:lvlText w:val="%8."/>
+      <w:lvlJc w:val="left"/>
+      <w:pPr>
+        <w:ind w:left="5760" w:hanging="360"/>
+      </w:pPr>
+    </w:lvl>
+    <w:lvl w:ilvl="8" w:tplc="2C0A001B" w:tentative="1">
+      <w:start w:val="1"/>
+      <w:numFmt w:val="lowerRoman"/>
+      <w:lvlText w:val="%9."/>
+      <w:lvlJc w:val="right"/>
+      <w:pPr>
+        <w:ind w:left="6480" w:hanging="180"/>
+      </w:pPr>
+    </w:lvl>
+  </w:abstractNum>
+  <w:abstractNum w:abstractNumId="7">
     <w:nsid w:val="744E2FA8"/>
     <w:multiLevelType w:val="hybridMultilevel"/>
     <w:tmpl w:val="E2881FEE"/>
@@ -4913,16 +9587,22 @@
     <w:abstractNumId w:val="2"/>
   </w:num>
   <w:num w:numId="3">
-    <w:abstractNumId w:val="4"/>
+    <w:abstractNumId w:val="5"/>
   </w:num>
   <w:num w:numId="4">
-    <w:abstractNumId w:val="5"/>
+    <w:abstractNumId w:val="7"/>
   </w:num>
   <w:num w:numId="5">
     <w:abstractNumId w:val="1"/>
   </w:num>
   <w:num w:numId="6">
     <w:abstractNumId w:val="0"/>
+  </w:num>
+  <w:num w:numId="7">
+    <w:abstractNumId w:val="6"/>
+  </w:num>
+  <w:num w:numId="8">
+    <w:abstractNumId w:val="4"/>
   </w:num>
 </w:numbering>
 </file>
@@ -5099,7 +9779,7 @@
     <w:lsdException w:name="Table Web 2" w:semiHidden="1" w:unhideWhenUsed="1"/>
     <w:lsdException w:name="Table Web 3" w:semiHidden="1" w:unhideWhenUsed="1"/>
     <w:lsdException w:name="Balloon Text" w:semiHidden="1" w:unhideWhenUsed="1"/>
-    <w:lsdException w:name="Table Grid" w:uiPriority="39"/>
+    <w:lsdException w:name="Table Grid" w:uiPriority="59"/>
     <w:lsdException w:name="Table Theme" w:semiHidden="1" w:unhideWhenUsed="1"/>
     <w:lsdException w:name="Placeholder Text" w:semiHidden="1"/>
     <w:lsdException w:name="No Spacing" w:uiPriority="1" w:qFormat="1"/>
@@ -5780,7 +10460,7 @@
   <w:style w:type="table" w:styleId="Tablaconcuadrcula">
     <w:name w:val="Table Grid"/>
     <w:basedOn w:val="Tablanormal"/>
-    <w:uiPriority w:val="39"/>
+    <w:uiPriority w:val="59"/>
     <w:rsid w:val="00C5068E"/>
     <w:pPr>
       <w:spacing w:after="0" w:line="240" w:lineRule="auto"/>
@@ -8150,192 +12830,192 @@
     </dgm:pt>
   </dgm:ptLst>
   <dgm:cxnLst>
+    <dgm:cxn modelId="{D481393B-DA9D-4299-BB28-F87E2014A373}" type="presOf" srcId="{5AC7856E-368F-4790-852D-5ADE4E30C411}" destId="{89C80DDD-901E-4F69-84F0-C9D7932E7BF1}" srcOrd="1" destOrd="0" presId="urn:microsoft.com/office/officeart/2005/8/layout/orgChart1"/>
     <dgm:cxn modelId="{2B02D8E0-55FD-41F9-8B61-86C071777353}" srcId="{48694B59-E44F-4644-B033-B56E9BAD1440}" destId="{7CE85B40-BC6E-4909-97D5-C3E66F11E7B6}" srcOrd="2" destOrd="0" parTransId="{44B285D8-E1DA-46E7-83CD-77D5F09C85F9}" sibTransId="{6535FA4D-AF86-47EE-8115-066300B8B661}"/>
-    <dgm:cxn modelId="{1A6B1B4E-D2C5-4403-85AE-D386B04B8E3A}" type="presOf" srcId="{04B05D36-DFF3-4147-B228-3D4C1B6C021B}" destId="{430CC72D-0980-40F9-AACB-F6C54210B0E2}" srcOrd="0" destOrd="0" presId="urn:microsoft.com/office/officeart/2005/8/layout/orgChart1"/>
-    <dgm:cxn modelId="{E1E542BD-329B-4C45-AC4A-003744DE4007}" type="presOf" srcId="{0C11FF5B-7383-4675-A4D8-75EBF6F97F06}" destId="{F3AB4701-6599-4A3A-9134-7C4B77797D2B}" srcOrd="0" destOrd="0" presId="urn:microsoft.com/office/officeart/2005/8/layout/orgChart1"/>
-    <dgm:cxn modelId="{F34D0870-F409-4D7D-AFDF-212B2E3C0651}" type="presOf" srcId="{77F9BE35-FB89-4E40-9DCA-FB46D7D0C297}" destId="{26EF01C1-0BC9-4149-AB45-6ACF7D4C95BE}" srcOrd="0" destOrd="0" presId="urn:microsoft.com/office/officeart/2005/8/layout/orgChart1"/>
-    <dgm:cxn modelId="{0FD9AC88-3D93-4A61-AEEA-4D9A7AA053A2}" type="presOf" srcId="{1E972FA9-1D0C-46F3-A163-375E9188F50C}" destId="{092CF086-2C77-4E1D-99CF-08191CDA8FD8}" srcOrd="0" destOrd="0" presId="urn:microsoft.com/office/officeart/2005/8/layout/orgChart1"/>
+    <dgm:cxn modelId="{5FB7C5D0-C7D5-47DF-9277-BA83BE11B50A}" type="presOf" srcId="{775C2B90-3A3C-4CCE-BB77-B0B15F49F757}" destId="{3E5799DC-5D87-4734-9467-31963F19B6F8}" srcOrd="0" destOrd="0" presId="urn:microsoft.com/office/officeart/2005/8/layout/orgChart1"/>
+    <dgm:cxn modelId="{DC277914-6653-4A81-94E2-691137263B5C}" type="presOf" srcId="{01176DC0-0965-47D6-8502-2EFBD1039FD4}" destId="{AC5BC60F-D879-410F-847F-1BDF0B490A15}" srcOrd="0" destOrd="0" presId="urn:microsoft.com/office/officeart/2005/8/layout/orgChart1"/>
+    <dgm:cxn modelId="{F1FAA0E4-879A-4E5A-BDCD-713648CD8135}" type="presOf" srcId="{0C11FF5B-7383-4675-A4D8-75EBF6F97F06}" destId="{23F36C56-C58D-4C4F-838A-4AFF5A5429B8}" srcOrd="1" destOrd="0" presId="urn:microsoft.com/office/officeart/2005/8/layout/orgChart1"/>
+    <dgm:cxn modelId="{909DB228-2251-4EB9-8A8F-685985BE4B48}" type="presOf" srcId="{28EBA1C5-0640-4869-AC13-F6DEA01BACFE}" destId="{BA6E62BA-396B-41E2-91F8-53B05B33C348}" srcOrd="0" destOrd="0" presId="urn:microsoft.com/office/officeart/2005/8/layout/orgChart1"/>
+    <dgm:cxn modelId="{0EB911E1-BF3C-4661-8842-0343C5858BD4}" type="presOf" srcId="{3D365970-18E2-4570-BA60-A28C6627CAFC}" destId="{2098BA7C-0BB0-4E63-8F47-8F14F5E1B351}" srcOrd="1" destOrd="0" presId="urn:microsoft.com/office/officeart/2005/8/layout/orgChart1"/>
+    <dgm:cxn modelId="{A53D30E1-B61D-462B-AEFA-40E682DE2959}" type="presOf" srcId="{A3451D8E-8718-4A26-96AE-593F0345AF52}" destId="{D2A0F6E3-05C8-4C0F-934D-9BB4AE348954}" srcOrd="0" destOrd="0" presId="urn:microsoft.com/office/officeart/2005/8/layout/orgChart1"/>
     <dgm:cxn modelId="{9395391A-92FE-47CE-8387-EFF16531E222}" srcId="{48694B59-E44F-4644-B033-B56E9BAD1440}" destId="{77F9BE35-FB89-4E40-9DCA-FB46D7D0C297}" srcOrd="1" destOrd="0" parTransId="{04B05D36-DFF3-4147-B228-3D4C1B6C021B}" sibTransId="{DE820586-D787-4C77-9A72-F6FD6BD4E327}"/>
+    <dgm:cxn modelId="{97F9EE58-FFCF-44C7-BE21-DC5623B1D303}" type="presOf" srcId="{77F9BE35-FB89-4E40-9DCA-FB46D7D0C297}" destId="{B0DC0227-7C0B-46B6-BE9D-A0AC8612109E}" srcOrd="1" destOrd="0" presId="urn:microsoft.com/office/officeart/2005/8/layout/orgChart1"/>
     <dgm:cxn modelId="{EA62B7F0-C5DB-4D3D-8C9D-AE20FF060AD6}" srcId="{2559A6DF-0407-4A81-85FC-6705C8FFF218}" destId="{D16E016B-324E-44A1-AB94-47CF1BF0A7BC}" srcOrd="0" destOrd="0" parTransId="{F2B5A539-E4D9-4362-BFFA-149B77D997E3}" sibTransId="{E078FEEA-E3BF-4362-AFDE-4D9CC4A6B154}"/>
-    <dgm:cxn modelId="{E7C81454-7DF8-464F-B093-3CED29F47D36}" type="presOf" srcId="{7712E96C-B8FF-430D-9C03-C9B00DD80FB5}" destId="{C9684F02-5D12-4053-BC4F-1A1892B1BF8E}" srcOrd="0" destOrd="0" presId="urn:microsoft.com/office/officeart/2005/8/layout/orgChart1"/>
-    <dgm:cxn modelId="{C72F9FFB-B12E-417B-88AB-E2A15DF8E8F0}" type="presOf" srcId="{609A58F0-5E75-4578-BD57-37CC2CEF9733}" destId="{B632BAED-221A-4588-8193-7C4D419AC2EB}" srcOrd="0" destOrd="0" presId="urn:microsoft.com/office/officeart/2005/8/layout/orgChart1"/>
     <dgm:cxn modelId="{55E4576A-B68B-4AC4-83D8-FED6DCAC9FC4}" srcId="{48694B59-E44F-4644-B033-B56E9BAD1440}" destId="{609A58F0-5E75-4578-BD57-37CC2CEF9733}" srcOrd="5" destOrd="0" parTransId="{01176DC0-0965-47D6-8502-2EFBD1039FD4}" sibTransId="{FAA13E93-CB86-4035-A7F0-02866774CD40}"/>
-    <dgm:cxn modelId="{B4C0976C-AE0A-4DBE-88DE-37DC1B411704}" type="presOf" srcId="{E016DAAC-B12D-4D11-A5B7-A3564C48ACA6}" destId="{D3754890-923F-416C-AECE-781934ECEB34}" srcOrd="0" destOrd="0" presId="urn:microsoft.com/office/officeart/2005/8/layout/orgChart1"/>
     <dgm:cxn modelId="{4841AA01-A8BB-4802-B2F8-6496596440F0}" srcId="{3D365970-18E2-4570-BA60-A28C6627CAFC}" destId="{E016DAAC-B12D-4D11-A5B7-A3564C48ACA6}" srcOrd="2" destOrd="0" parTransId="{28EBA1C5-0640-4869-AC13-F6DEA01BACFE}" sibTransId="{7F8A0BA7-603F-4386-834A-F326918A8526}"/>
-    <dgm:cxn modelId="{3D6A5217-6D49-4E21-935D-879A2917FA2B}" type="presOf" srcId="{D09AE238-5198-472C-BB03-44D09C5462DA}" destId="{4DCFE182-BD05-42DF-8665-4BC8BA1346F4}" srcOrd="0" destOrd="0" presId="urn:microsoft.com/office/officeart/2005/8/layout/orgChart1"/>
-    <dgm:cxn modelId="{65EE106A-719F-42BD-8978-69F8633394A7}" type="presOf" srcId="{2559A6DF-0407-4A81-85FC-6705C8FFF218}" destId="{9EB881CE-5BBE-41F4-9568-484C0EC24C77}" srcOrd="1" destOrd="0" presId="urn:microsoft.com/office/officeart/2005/8/layout/orgChart1"/>
-    <dgm:cxn modelId="{4C9D6208-67A1-46DD-8BCD-9474EF6CFD05}" type="presOf" srcId="{5102A980-D208-41FC-961A-7D147962BFE3}" destId="{64B1B53B-D83B-4B56-9A96-2ABF0A2FEAA0}" srcOrd="1" destOrd="0" presId="urn:microsoft.com/office/officeart/2005/8/layout/orgChart1"/>
-    <dgm:cxn modelId="{3F611A53-4E28-4043-BACF-C4FBF7B0EC59}" type="presOf" srcId="{48694B59-E44F-4644-B033-B56E9BAD1440}" destId="{C346263F-7A51-4899-B6D9-FB5381AAE108}" srcOrd="0" destOrd="0" presId="urn:microsoft.com/office/officeart/2005/8/layout/orgChart1"/>
-    <dgm:cxn modelId="{62767211-2E35-4795-9FF5-8C120545FF1B}" type="presOf" srcId="{BE96F667-C89D-487F-BAFB-08953D43DA2D}" destId="{8994934D-3D00-4BED-AA6B-EC9687C8BAFB}" srcOrd="1" destOrd="0" presId="urn:microsoft.com/office/officeart/2005/8/layout/orgChart1"/>
-    <dgm:cxn modelId="{0B675102-D2D6-482B-8926-68F0B8CC813A}" type="presOf" srcId="{7712E96C-B8FF-430D-9C03-C9B00DD80FB5}" destId="{00F14FA9-FBDD-47E5-A100-979224BEDE57}" srcOrd="1" destOrd="0" presId="urn:microsoft.com/office/officeart/2005/8/layout/orgChart1"/>
+    <dgm:cxn modelId="{EA276659-4655-4E4B-BCB4-50DB52C153CF}" type="presOf" srcId="{BE96F667-C89D-487F-BAFB-08953D43DA2D}" destId="{8994934D-3D00-4BED-AA6B-EC9687C8BAFB}" srcOrd="1" destOrd="0" presId="urn:microsoft.com/office/officeart/2005/8/layout/orgChart1"/>
+    <dgm:cxn modelId="{03FA4F9A-8B62-4783-BC1A-329D8B16DE30}" type="presOf" srcId="{77F9BE35-FB89-4E40-9DCA-FB46D7D0C297}" destId="{26EF01C1-0BC9-4149-AB45-6ACF7D4C95BE}" srcOrd="0" destOrd="0" presId="urn:microsoft.com/office/officeart/2005/8/layout/orgChart1"/>
+    <dgm:cxn modelId="{79DF44FB-1908-43F6-88C2-AEADD45325B8}" type="presOf" srcId="{BA69A320-5A6C-413A-949C-3A04732511A9}" destId="{46FEC79B-E8E2-4CEC-B550-8CCA61201A91}" srcOrd="0" destOrd="0" presId="urn:microsoft.com/office/officeart/2005/8/layout/orgChart1"/>
     <dgm:cxn modelId="{29350BC4-804E-4317-BAF4-F8C0AC650AFC}" srcId="{5AC7856E-368F-4790-852D-5ADE4E30C411}" destId="{0C11FF5B-7383-4675-A4D8-75EBF6F97F06}" srcOrd="2" destOrd="0" parTransId="{775C2B90-3A3C-4CCE-BB77-B0B15F49F757}" sibTransId="{3184CE8B-A57C-40A8-84F4-0F423D2D8940}"/>
-    <dgm:cxn modelId="{163B44C3-D998-431E-9C08-4D41892030E7}" type="presOf" srcId="{2559A6DF-0407-4A81-85FC-6705C8FFF218}" destId="{428FBE68-1756-40B1-BECE-20A137387B29}" srcOrd="0" destOrd="0" presId="urn:microsoft.com/office/officeart/2005/8/layout/orgChart1"/>
-    <dgm:cxn modelId="{B092CA6F-DA79-41AB-9267-664539B23766}" type="presOf" srcId="{44B285D8-E1DA-46E7-83CD-77D5F09C85F9}" destId="{12316DEE-868B-4DD7-8F15-9153523FB07D}" srcOrd="0" destOrd="0" presId="urn:microsoft.com/office/officeart/2005/8/layout/orgChart1"/>
-    <dgm:cxn modelId="{0402C6BA-A786-43EA-8056-4FB26264B1C3}" type="presOf" srcId="{DD6934AE-86CA-4052-9C43-1FE801300D9D}" destId="{6283CE78-6093-4719-865C-4DC37C1A90AB}" srcOrd="0" destOrd="0" presId="urn:microsoft.com/office/officeart/2005/8/layout/orgChart1"/>
-    <dgm:cxn modelId="{C77BC58D-F802-4AB6-8557-24783FD4412D}" type="presOf" srcId="{48694B59-E44F-4644-B033-B56E9BAD1440}" destId="{76D1E94D-979A-4C37-BF98-D9563016267B}" srcOrd="1" destOrd="0" presId="urn:microsoft.com/office/officeart/2005/8/layout/orgChart1"/>
-    <dgm:cxn modelId="{992D489E-57B4-41BD-8AC5-2CBB318088F8}" type="presOf" srcId="{01176DC0-0965-47D6-8502-2EFBD1039FD4}" destId="{AC5BC60F-D879-410F-847F-1BDF0B490A15}" srcOrd="0" destOrd="0" presId="urn:microsoft.com/office/officeart/2005/8/layout/orgChart1"/>
-    <dgm:cxn modelId="{6B64CA27-F8D2-4E38-BA45-4E65623DAB3D}" type="presOf" srcId="{BA69A320-5A6C-413A-949C-3A04732511A9}" destId="{46FEC79B-E8E2-4CEC-B550-8CCA61201A91}" srcOrd="0" destOrd="0" presId="urn:microsoft.com/office/officeart/2005/8/layout/orgChart1"/>
-    <dgm:cxn modelId="{09245C91-EAA7-4F14-90C8-EC6E9CB57D12}" type="presOf" srcId="{23FE4EA4-3CD9-4DA5-8E6B-5B577CD99785}" destId="{61D73D88-B7AC-4A8A-8D5E-72F0FFE8D7FE}" srcOrd="0" destOrd="0" presId="urn:microsoft.com/office/officeart/2005/8/layout/orgChart1"/>
-    <dgm:cxn modelId="{A9222B77-CA09-41A3-9A57-214C5A6CB5D8}" type="presOf" srcId="{B9356953-40C8-4F89-A91D-E82DB7370160}" destId="{B8723EFE-B07D-4CBF-ACE9-52E384C9590A}" srcOrd="0" destOrd="0" presId="urn:microsoft.com/office/officeart/2005/8/layout/orgChart1"/>
+    <dgm:cxn modelId="{54915550-BEEC-43DB-A1CC-BCD6D99995E3}" type="presOf" srcId="{E016DAAC-B12D-4D11-A5B7-A3564C48ACA6}" destId="{8A287973-BFEA-4A2C-A01C-0A889C862917}" srcOrd="1" destOrd="0" presId="urn:microsoft.com/office/officeart/2005/8/layout/orgChart1"/>
+    <dgm:cxn modelId="{50E8E84E-16EC-4E27-AFA6-84DD606CDFC0}" type="presOf" srcId="{5102A980-D208-41FC-961A-7D147962BFE3}" destId="{64B1B53B-D83B-4B56-9A96-2ABF0A2FEAA0}" srcOrd="1" destOrd="0" presId="urn:microsoft.com/office/officeart/2005/8/layout/orgChart1"/>
+    <dgm:cxn modelId="{3C84DE1B-C1F6-4FF5-8C33-34AED3DD1251}" type="presOf" srcId="{EB15C896-58C2-42E8-A5E1-08D182A6BE01}" destId="{09883CBB-78EE-4F3F-8CCD-88AD5678C308}" srcOrd="0" destOrd="0" presId="urn:microsoft.com/office/officeart/2005/8/layout/orgChart1"/>
+    <dgm:cxn modelId="{F56E4DCD-4CDB-4A7F-95F9-5DC6BA655B76}" type="presOf" srcId="{04B05D36-DFF3-4147-B228-3D4C1B6C021B}" destId="{430CC72D-0980-40F9-AACB-F6C54210B0E2}" srcOrd="0" destOrd="0" presId="urn:microsoft.com/office/officeart/2005/8/layout/orgChart1"/>
+    <dgm:cxn modelId="{416EC267-2532-4A25-841D-3D039A2391DD}" type="presOf" srcId="{E016DAAC-B12D-4D11-A5B7-A3564C48ACA6}" destId="{D3754890-923F-416C-AECE-781934ECEB34}" srcOrd="0" destOrd="0" presId="urn:microsoft.com/office/officeart/2005/8/layout/orgChart1"/>
+    <dgm:cxn modelId="{3D5967FA-1C2D-4893-9142-D4CA73179BFA}" type="presOf" srcId="{2598E8DF-554E-484D-A57C-333E8020A9F1}" destId="{2033316E-9A44-449B-AB6C-92474A617CE0}" srcOrd="0" destOrd="0" presId="urn:microsoft.com/office/officeart/2005/8/layout/orgChart1"/>
+    <dgm:cxn modelId="{A5CD8539-93C0-4953-9E06-CD717A537104}" type="presOf" srcId="{D16E016B-324E-44A1-AB94-47CF1BF0A7BC}" destId="{5D5FA99F-71A1-45FB-8C77-D97DBB8FA0F8}" srcOrd="1" destOrd="0" presId="urn:microsoft.com/office/officeart/2005/8/layout/orgChart1"/>
+    <dgm:cxn modelId="{8F8BEA40-2A22-4490-8E5B-72C7873AFA13}" type="presOf" srcId="{C8B5D2B2-3B3F-4A81-A5A8-0C767C39C284}" destId="{22FFFDF1-B53C-4EAB-BBC9-F4DC3CC14E70}" srcOrd="0" destOrd="0" presId="urn:microsoft.com/office/officeart/2005/8/layout/orgChart1"/>
+    <dgm:cxn modelId="{14311206-D32D-4594-83A9-688A69144190}" type="presOf" srcId="{87258232-29FE-4470-BD32-EBAE977BB9CF}" destId="{C80A331D-0399-4B0E-A743-F83B191862AE}" srcOrd="0" destOrd="0" presId="urn:microsoft.com/office/officeart/2005/8/layout/orgChart1"/>
+    <dgm:cxn modelId="{D0100FC6-A6F3-4539-95F7-BB9987ADA976}" type="presOf" srcId="{48694B59-E44F-4644-B033-B56E9BAD1440}" destId="{C346263F-7A51-4899-B6D9-FB5381AAE108}" srcOrd="0" destOrd="0" presId="urn:microsoft.com/office/officeart/2005/8/layout/orgChart1"/>
     <dgm:cxn modelId="{E720D63E-8CEE-42A2-840A-7CE3FB486821}" srcId="{3D365970-18E2-4570-BA60-A28C6627CAFC}" destId="{5102A980-D208-41FC-961A-7D147962BFE3}" srcOrd="3" destOrd="0" parTransId="{C8B5D2B2-3B3F-4A81-A5A8-0C767C39C284}" sibTransId="{D6BE6401-6AF6-4CF0-978D-60009D0F4D1E}"/>
+    <dgm:cxn modelId="{5757C37D-ADE6-42FC-89E2-0EB102957588}" type="presOf" srcId="{E83488BD-D369-4477-9739-533144EC9F37}" destId="{AE9963C6-4D25-4DC1-9421-7DB7FFD47847}" srcOrd="0" destOrd="0" presId="urn:microsoft.com/office/officeart/2005/8/layout/orgChart1"/>
+    <dgm:cxn modelId="{1BA6EA5C-70BA-4F46-B212-E966E9B5D07A}" type="presOf" srcId="{23FE4EA4-3CD9-4DA5-8E6B-5B577CD99785}" destId="{61D73D88-B7AC-4A8A-8D5E-72F0FFE8D7FE}" srcOrd="0" destOrd="0" presId="urn:microsoft.com/office/officeart/2005/8/layout/orgChart1"/>
     <dgm:cxn modelId="{95D8B0F5-6A2D-4278-AA9B-7BC60DD68044}" srcId="{D09AE238-5198-472C-BB03-44D09C5462DA}" destId="{48694B59-E44F-4644-B033-B56E9BAD1440}" srcOrd="0" destOrd="0" parTransId="{48B06931-2FF3-42A8-B321-01D6FD583F5A}" sibTransId="{039EC5D6-4022-4FCE-B214-E7D32D8C4C96}"/>
-    <dgm:cxn modelId="{7A8755B0-21AC-4EBB-98A0-6FC916BC2D65}" type="presOf" srcId="{BA69A320-5A6C-413A-949C-3A04732511A9}" destId="{D329A496-D00E-4552-9653-907AFA013203}" srcOrd="1" destOrd="0" presId="urn:microsoft.com/office/officeart/2005/8/layout/orgChart1"/>
+    <dgm:cxn modelId="{2258A099-0200-46F9-818D-CBAD41CBFABC}" type="presOf" srcId="{5AC7856E-368F-4790-852D-5ADE4E30C411}" destId="{CA3C6914-67DA-4691-8C40-02BC58AB5D77}" srcOrd="0" destOrd="0" presId="urn:microsoft.com/office/officeart/2005/8/layout/orgChart1"/>
+    <dgm:cxn modelId="{7580F63D-A44D-45FC-93AA-1067DCE7B30E}" type="presOf" srcId="{5102A980-D208-41FC-961A-7D147962BFE3}" destId="{3D1B1130-E74E-4784-A8F9-2C91045DADB2}" srcOrd="0" destOrd="0" presId="urn:microsoft.com/office/officeart/2005/8/layout/orgChart1"/>
     <dgm:cxn modelId="{91D09987-BC15-44AC-8704-AEBF1141E8C8}" srcId="{48694B59-E44F-4644-B033-B56E9BAD1440}" destId="{5AC7856E-368F-4790-852D-5ADE4E30C411}" srcOrd="0" destOrd="0" parTransId="{E83488BD-D369-4477-9739-533144EC9F37}" sibTransId="{92FFCB24-9F8D-44F8-A5AA-F990032AB5DB}"/>
-    <dgm:cxn modelId="{1555DBBE-5453-40F2-9F7B-0A9C56431A96}" type="presOf" srcId="{A3451D8E-8718-4A26-96AE-593F0345AF52}" destId="{704F9B10-AB7B-40C3-BCEB-D7F483FEF793}" srcOrd="1" destOrd="0" presId="urn:microsoft.com/office/officeart/2005/8/layout/orgChart1"/>
-    <dgm:cxn modelId="{7D15EE35-BBED-4AAF-A7BE-020133AF60C4}" type="presOf" srcId="{775C2B90-3A3C-4CCE-BB77-B0B15F49F757}" destId="{3E5799DC-5D87-4734-9467-31963F19B6F8}" srcOrd="0" destOrd="0" presId="urn:microsoft.com/office/officeart/2005/8/layout/orgChart1"/>
-    <dgm:cxn modelId="{15BBBB2F-8A72-43CA-ADA4-A6F236EC1656}" type="presOf" srcId="{3D365970-18E2-4570-BA60-A28C6627CAFC}" destId="{2566A396-555A-44EE-8EB8-868B4B75BB71}" srcOrd="0" destOrd="0" presId="urn:microsoft.com/office/officeart/2005/8/layout/orgChart1"/>
-    <dgm:cxn modelId="{EA5553F3-8620-4479-A216-55026B9964FA}" type="presOf" srcId="{C8B5D2B2-3B3F-4A81-A5A8-0C767C39C284}" destId="{22FFFDF1-B53C-4EAB-BBC9-F4DC3CC14E70}" srcOrd="0" destOrd="0" presId="urn:microsoft.com/office/officeart/2005/8/layout/orgChart1"/>
-    <dgm:cxn modelId="{AE84FA17-FA8A-4A0A-8262-E03529843D52}" type="presOf" srcId="{E83488BD-D369-4477-9739-533144EC9F37}" destId="{AE9963C6-4D25-4DC1-9421-7DB7FFD47847}" srcOrd="0" destOrd="0" presId="urn:microsoft.com/office/officeart/2005/8/layout/orgChart1"/>
-    <dgm:cxn modelId="{5629C5A3-CC76-49B9-A268-6A0BF92C9981}" type="presOf" srcId="{87258232-29FE-4470-BD32-EBAE977BB9CF}" destId="{C80A331D-0399-4B0E-A743-F83B191862AE}" srcOrd="0" destOrd="0" presId="urn:microsoft.com/office/officeart/2005/8/layout/orgChart1"/>
+    <dgm:cxn modelId="{0573AEAF-0275-4485-8991-23C219A107E9}" type="presOf" srcId="{DD6934AE-86CA-4052-9C43-1FE801300D9D}" destId="{6283CE78-6093-4719-865C-4DC37C1A90AB}" srcOrd="0" destOrd="0" presId="urn:microsoft.com/office/officeart/2005/8/layout/orgChart1"/>
+    <dgm:cxn modelId="{62782BC2-526A-4070-9329-6532071A95E1}" type="presOf" srcId="{23FE4EA4-3CD9-4DA5-8E6B-5B577CD99785}" destId="{21C5CE1D-DA86-4E8D-B252-E13E5E27F8C3}" srcOrd="1" destOrd="0" presId="urn:microsoft.com/office/officeart/2005/8/layout/orgChart1"/>
+    <dgm:cxn modelId="{271FAE4E-8423-470D-B629-0A91FAA0A152}" type="presOf" srcId="{A3451D8E-8718-4A26-96AE-593F0345AF52}" destId="{704F9B10-AB7B-40C3-BCEB-D7F483FEF793}" srcOrd="1" destOrd="0" presId="urn:microsoft.com/office/officeart/2005/8/layout/orgChart1"/>
+    <dgm:cxn modelId="{7198EBE6-B26E-4AD1-BE3F-086CE5454904}" type="presOf" srcId="{3D365970-18E2-4570-BA60-A28C6627CAFC}" destId="{2566A396-555A-44EE-8EB8-868B4B75BB71}" srcOrd="0" destOrd="0" presId="urn:microsoft.com/office/officeart/2005/8/layout/orgChart1"/>
+    <dgm:cxn modelId="{2B79E418-7764-48D4-8E36-E87A214B3134}" type="presOf" srcId="{609A58F0-5E75-4578-BD57-37CC2CEF9733}" destId="{C922FA7E-5612-42E4-8C3B-B82343B15CF3}" srcOrd="1" destOrd="0" presId="urn:microsoft.com/office/officeart/2005/8/layout/orgChart1"/>
+    <dgm:cxn modelId="{DC0A9024-A291-4C3A-8F55-88C23582E2EF}" type="presOf" srcId="{609A58F0-5E75-4578-BD57-37CC2CEF9733}" destId="{B632BAED-221A-4588-8193-7C4D419AC2EB}" srcOrd="0" destOrd="0" presId="urn:microsoft.com/office/officeart/2005/8/layout/orgChart1"/>
+    <dgm:cxn modelId="{D8293769-4315-4B1B-A734-9EB0E244F56F}" type="presOf" srcId="{0C11FF5B-7383-4675-A4D8-75EBF6F97F06}" destId="{F3AB4701-6599-4A3A-9134-7C4B77797D2B}" srcOrd="0" destOrd="0" presId="urn:microsoft.com/office/officeart/2005/8/layout/orgChart1"/>
+    <dgm:cxn modelId="{3565A027-F589-4FF2-BC10-25AFD7C21648}" type="presOf" srcId="{7CE85B40-BC6E-4909-97D5-C3E66F11E7B6}" destId="{37C59BAF-9F82-439D-B733-4AEB3F2405CF}" srcOrd="0" destOrd="0" presId="urn:microsoft.com/office/officeart/2005/8/layout/orgChart1"/>
+    <dgm:cxn modelId="{28ED1701-D394-4110-B9F5-7258F9871A69}" type="presOf" srcId="{1E972FA9-1D0C-46F3-A163-375E9188F50C}" destId="{092CF086-2C77-4E1D-99CF-08191CDA8FD8}" srcOrd="0" destOrd="0" presId="urn:microsoft.com/office/officeart/2005/8/layout/orgChart1"/>
+    <dgm:cxn modelId="{81C3E74C-288F-4C18-A072-ACE43EBCFBB5}" type="presOf" srcId="{2559A6DF-0407-4A81-85FC-6705C8FFF218}" destId="{9EB881CE-5BBE-41F4-9568-484C0EC24C77}" srcOrd="1" destOrd="0" presId="urn:microsoft.com/office/officeart/2005/8/layout/orgChart1"/>
     <dgm:cxn modelId="{E6401EBC-3BB4-4CF1-BE3B-C51D2B7ADBBE}" srcId="{3D365970-18E2-4570-BA60-A28C6627CAFC}" destId="{BA69A320-5A6C-413A-949C-3A04732511A9}" srcOrd="0" destOrd="0" parTransId="{B9356953-40C8-4F89-A91D-E82DB7370160}" sibTransId="{F5C1C5FC-5DC3-45A3-83DD-7768EA9A94AD}"/>
-    <dgm:cxn modelId="{930A4C8E-4E95-4967-B2A8-863FFE8D889B}" type="presOf" srcId="{5102A980-D208-41FC-961A-7D147962BFE3}" destId="{3D1B1130-E74E-4784-A8F9-2C91045DADB2}" srcOrd="0" destOrd="0" presId="urn:microsoft.com/office/officeart/2005/8/layout/orgChart1"/>
+    <dgm:cxn modelId="{19827D3E-2D2A-4FFD-B448-7C1E81F31920}" type="presOf" srcId="{EBED100A-98BF-4E5B-899F-81C62AD888D9}" destId="{6CACCB6D-5737-4E2D-B312-A11A12CCDEED}" srcOrd="0" destOrd="0" presId="urn:microsoft.com/office/officeart/2005/8/layout/orgChart1"/>
     <dgm:cxn modelId="{D2EC6CB7-E964-4CD2-87D3-A8C353045448}" srcId="{5AC7856E-368F-4790-852D-5ADE4E30C411}" destId="{BE96F667-C89D-487F-BAFB-08953D43DA2D}" srcOrd="3" destOrd="0" parTransId="{DD6934AE-86CA-4052-9C43-1FE801300D9D}" sibTransId="{C8505E3C-D23F-4D6E-9520-59C7DDB60C58}"/>
-    <dgm:cxn modelId="{F9B2B943-0A84-43BD-A9BF-F88A0F7BF8BF}" type="presOf" srcId="{E016DAAC-B12D-4D11-A5B7-A3564C48ACA6}" destId="{8A287973-BFEA-4A2C-A01C-0A889C862917}" srcOrd="1" destOrd="0" presId="urn:microsoft.com/office/officeart/2005/8/layout/orgChart1"/>
     <dgm:cxn modelId="{BFB8C2EF-19D0-45B8-B84A-0BF8BBA7779B}" srcId="{48694B59-E44F-4644-B033-B56E9BAD1440}" destId="{3D365970-18E2-4570-BA60-A28C6627CAFC}" srcOrd="4" destOrd="0" parTransId="{87258232-29FE-4470-BD32-EBAE977BB9CF}" sibTransId="{E20AAE7B-E7AF-4A6E-9662-01995AD45EAB}"/>
-    <dgm:cxn modelId="{1B1A65AB-FCF4-4EA9-9654-D4F6D61605D7}" type="presOf" srcId="{7CE85B40-BC6E-4909-97D5-C3E66F11E7B6}" destId="{37C59BAF-9F82-439D-B733-4AEB3F2405CF}" srcOrd="0" destOrd="0" presId="urn:microsoft.com/office/officeart/2005/8/layout/orgChart1"/>
-    <dgm:cxn modelId="{6C48542A-A6D8-4BF5-92C2-966E21BF514C}" type="presOf" srcId="{F2B5A539-E4D9-4362-BFFA-149B77D997E3}" destId="{4251446C-16B5-4A84-841D-4396AC44CFF6}" srcOrd="0" destOrd="0" presId="urn:microsoft.com/office/officeart/2005/8/layout/orgChart1"/>
-    <dgm:cxn modelId="{47CC96A5-3F65-48E4-82D5-EB5C8E4C1CE6}" type="presOf" srcId="{C1E86ABF-1533-4E87-854A-1D8687331CA0}" destId="{243484AA-A5CC-4DD7-B2EA-F40BD7791706}" srcOrd="0" destOrd="0" presId="urn:microsoft.com/office/officeart/2005/8/layout/orgChart1"/>
-    <dgm:cxn modelId="{3A47C50A-275D-497D-AF7B-733488395951}" type="presOf" srcId="{3D365970-18E2-4570-BA60-A28C6627CAFC}" destId="{2098BA7C-0BB0-4E63-8F47-8F14F5E1B351}" srcOrd="1" destOrd="0" presId="urn:microsoft.com/office/officeart/2005/8/layout/orgChart1"/>
-    <dgm:cxn modelId="{F68640E2-7EA2-4015-A071-C7BB6C993EE4}" type="presOf" srcId="{23FE4EA4-3CD9-4DA5-8E6B-5B577CD99785}" destId="{21C5CE1D-DA86-4E8D-B252-E13E5E27F8C3}" srcOrd="1" destOrd="0" presId="urn:microsoft.com/office/officeart/2005/8/layout/orgChart1"/>
-    <dgm:cxn modelId="{17FAB989-233E-4ACA-964D-1469B966DF72}" type="presOf" srcId="{1E972FA9-1D0C-46F3-A163-375E9188F50C}" destId="{AF7D4774-7EC4-4810-AE87-3BBC9F1EA2B6}" srcOrd="1" destOrd="0" presId="urn:microsoft.com/office/officeart/2005/8/layout/orgChart1"/>
+    <dgm:cxn modelId="{E0C5C176-3B32-4293-BBC1-495D79861FB3}" type="presOf" srcId="{7CE85B40-BC6E-4909-97D5-C3E66F11E7B6}" destId="{85932669-28A8-41A7-A202-DE9A395BA26F}" srcOrd="1" destOrd="0" presId="urn:microsoft.com/office/officeart/2005/8/layout/orgChart1"/>
+    <dgm:cxn modelId="{90CAAA36-68D0-4249-ADA3-E638F0AB7C70}" type="presOf" srcId="{D09AE238-5198-472C-BB03-44D09C5462DA}" destId="{4DCFE182-BD05-42DF-8665-4BC8BA1346F4}" srcOrd="0" destOrd="0" presId="urn:microsoft.com/office/officeart/2005/8/layout/orgChart1"/>
+    <dgm:cxn modelId="{E533BAC7-2843-4276-8898-C190A2D62C1E}" type="presOf" srcId="{48694B59-E44F-4644-B033-B56E9BAD1440}" destId="{76D1E94D-979A-4C37-BF98-D9563016267B}" srcOrd="1" destOrd="0" presId="urn:microsoft.com/office/officeart/2005/8/layout/orgChart1"/>
+    <dgm:cxn modelId="{DCDAA810-D9B2-47F2-8087-A9310C24B99E}" type="presOf" srcId="{BE96F667-C89D-487F-BAFB-08953D43DA2D}" destId="{9973F921-176D-430D-A478-E9D584C2169A}" srcOrd="0" destOrd="0" presId="urn:microsoft.com/office/officeart/2005/8/layout/orgChart1"/>
+    <dgm:cxn modelId="{56CB9ED8-A8E5-4C83-B07E-7AA1841551E1}" type="presOf" srcId="{48AA3CBA-2541-4A41-A854-C101E56D26D8}" destId="{F2373444-9837-4861-B9C5-0827AEF7EDC2}" srcOrd="0" destOrd="0" presId="urn:microsoft.com/office/officeart/2005/8/layout/orgChart1"/>
+    <dgm:cxn modelId="{6A22EB18-85D3-4365-B70A-9A1D8EDF5B11}" type="presOf" srcId="{D16E016B-324E-44A1-AB94-47CF1BF0A7BC}" destId="{15A70079-1CB4-4BB4-9979-85A4256C8AA1}" srcOrd="0" destOrd="0" presId="urn:microsoft.com/office/officeart/2005/8/layout/orgChart1"/>
     <dgm:cxn modelId="{D55048D9-B29D-4768-B2A6-C6D412A7660D}" srcId="{48694B59-E44F-4644-B033-B56E9BAD1440}" destId="{2559A6DF-0407-4A81-85FC-6705C8FFF218}" srcOrd="3" destOrd="0" parTransId="{EB15C896-58C2-42E8-A5E1-08D182A6BE01}" sibTransId="{219DB854-72BC-4BC6-8EFD-9CBED3DA5047}"/>
-    <dgm:cxn modelId="{89936DA5-851D-45D9-9BF3-7CFA514A1F23}" type="presOf" srcId="{0C11FF5B-7383-4675-A4D8-75EBF6F97F06}" destId="{23F36C56-C58D-4C4F-838A-4AFF5A5429B8}" srcOrd="1" destOrd="0" presId="urn:microsoft.com/office/officeart/2005/8/layout/orgChart1"/>
-    <dgm:cxn modelId="{93894333-4C30-4AB3-9B97-DEAB1672125E}" type="presOf" srcId="{28EBA1C5-0640-4869-AC13-F6DEA01BACFE}" destId="{BA6E62BA-396B-41E2-91F8-53B05B33C348}" srcOrd="0" destOrd="0" presId="urn:microsoft.com/office/officeart/2005/8/layout/orgChart1"/>
-    <dgm:cxn modelId="{54C72F09-012C-4D32-A418-291802F64D28}" type="presOf" srcId="{77F9BE35-FB89-4E40-9DCA-FB46D7D0C297}" destId="{B0DC0227-7C0B-46B6-BE9D-A0AC8612109E}" srcOrd="1" destOrd="0" presId="urn:microsoft.com/office/officeart/2005/8/layout/orgChart1"/>
-    <dgm:cxn modelId="{084FBDBC-1E7D-4DED-BFA5-DFD5F3BD9617}" type="presOf" srcId="{2598E8DF-554E-484D-A57C-333E8020A9F1}" destId="{2033316E-9A44-449B-AB6C-92474A617CE0}" srcOrd="0" destOrd="0" presId="urn:microsoft.com/office/officeart/2005/8/layout/orgChart1"/>
-    <dgm:cxn modelId="{99DD9964-2D3B-4F42-84B0-4D83A391B8AD}" type="presOf" srcId="{D16E016B-324E-44A1-AB94-47CF1BF0A7BC}" destId="{5D5FA99F-71A1-45FB-8C77-D97DBB8FA0F8}" srcOrd="1" destOrd="0" presId="urn:microsoft.com/office/officeart/2005/8/layout/orgChart1"/>
-    <dgm:cxn modelId="{A55C6705-FC39-4400-A3EE-EF51AD908849}" type="presOf" srcId="{D16E016B-324E-44A1-AB94-47CF1BF0A7BC}" destId="{15A70079-1CB4-4BB4-9979-85A4256C8AA1}" srcOrd="0" destOrd="0" presId="urn:microsoft.com/office/officeart/2005/8/layout/orgChart1"/>
-    <dgm:cxn modelId="{82464240-B3A8-4ECD-BF0D-AB9164C00E70}" type="presOf" srcId="{609A58F0-5E75-4578-BD57-37CC2CEF9733}" destId="{C922FA7E-5612-42E4-8C3B-B82343B15CF3}" srcOrd="1" destOrd="0" presId="urn:microsoft.com/office/officeart/2005/8/layout/orgChart1"/>
-    <dgm:cxn modelId="{D6D57CD6-FF12-46EC-8DA9-C805AA01E8CF}" type="presOf" srcId="{BE96F667-C89D-487F-BAFB-08953D43DA2D}" destId="{9973F921-176D-430D-A478-E9D584C2169A}" srcOrd="0" destOrd="0" presId="urn:microsoft.com/office/officeart/2005/8/layout/orgChart1"/>
-    <dgm:cxn modelId="{9248C592-CD79-4CCD-B5AD-B3F14D305B1F}" type="presOf" srcId="{48AA3CBA-2541-4A41-A854-C101E56D26D8}" destId="{F2373444-9837-4861-B9C5-0827AEF7EDC2}" srcOrd="0" destOrd="0" presId="urn:microsoft.com/office/officeart/2005/8/layout/orgChart1"/>
+    <dgm:cxn modelId="{C6D4F5F4-8259-4BE4-B8E9-40AAA3B74608}" type="presOf" srcId="{7712E96C-B8FF-430D-9C03-C9B00DD80FB5}" destId="{00F14FA9-FBDD-47E5-A100-979224BEDE57}" srcOrd="1" destOrd="0" presId="urn:microsoft.com/office/officeart/2005/8/layout/orgChart1"/>
+    <dgm:cxn modelId="{EA397D51-50F0-404E-917B-FFBC6EC68D43}" type="presOf" srcId="{F2B5A539-E4D9-4362-BFFA-149B77D997E3}" destId="{4251446C-16B5-4A84-841D-4396AC44CFF6}" srcOrd="0" destOrd="0" presId="urn:microsoft.com/office/officeart/2005/8/layout/orgChart1"/>
+    <dgm:cxn modelId="{CEFDEE05-E0BD-40BA-9390-ED8F20E69861}" type="presOf" srcId="{7712E96C-B8FF-430D-9C03-C9B00DD80FB5}" destId="{C9684F02-5D12-4053-BC4F-1A1892B1BF8E}" srcOrd="0" destOrd="0" presId="urn:microsoft.com/office/officeart/2005/8/layout/orgChart1"/>
+    <dgm:cxn modelId="{10F79B77-27E5-48EB-B2A0-145F6B699408}" type="presOf" srcId="{BA69A320-5A6C-413A-949C-3A04732511A9}" destId="{D329A496-D00E-4552-9653-907AFA013203}" srcOrd="1" destOrd="0" presId="urn:microsoft.com/office/officeart/2005/8/layout/orgChart1"/>
     <dgm:cxn modelId="{2EBB06C5-2E87-48E3-90F2-03EAEC450A99}" srcId="{5AC7856E-368F-4790-852D-5ADE4E30C411}" destId="{7712E96C-B8FF-430D-9C03-C9B00DD80FB5}" srcOrd="1" destOrd="0" parTransId="{2598E8DF-554E-484D-A57C-333E8020A9F1}" sibTransId="{D6766577-24B0-4C8C-B72D-2FEDE0D7CCC3}"/>
-    <dgm:cxn modelId="{6CA3EA60-4F48-4FD3-86A5-C604D388A19F}" type="presOf" srcId="{7CE85B40-BC6E-4909-97D5-C3E66F11E7B6}" destId="{85932669-28A8-41A7-A202-DE9A395BA26F}" srcOrd="1" destOrd="0" presId="urn:microsoft.com/office/officeart/2005/8/layout/orgChart1"/>
-    <dgm:cxn modelId="{B07F906D-622E-45B8-88C8-B74D298DCEBE}" type="presOf" srcId="{A3451D8E-8718-4A26-96AE-593F0345AF52}" destId="{D2A0F6E3-05C8-4C0F-934D-9BB4AE348954}" srcOrd="0" destOrd="0" presId="urn:microsoft.com/office/officeart/2005/8/layout/orgChart1"/>
-    <dgm:cxn modelId="{9A5265A4-CC6B-4DC1-9D7E-5C05AAE4CC5A}" type="presOf" srcId="{5AC7856E-368F-4790-852D-5ADE4E30C411}" destId="{CA3C6914-67DA-4691-8C40-02BC58AB5D77}" srcOrd="0" destOrd="0" presId="urn:microsoft.com/office/officeart/2005/8/layout/orgChart1"/>
+    <dgm:cxn modelId="{372A83DB-7158-40F1-819E-79EFF5398C33}" type="presOf" srcId="{B9356953-40C8-4F89-A91D-E82DB7370160}" destId="{B8723EFE-B07D-4CBF-ACE9-52E384C9590A}" srcOrd="0" destOrd="0" presId="urn:microsoft.com/office/officeart/2005/8/layout/orgChart1"/>
+    <dgm:cxn modelId="{D3D41272-6A43-4E5D-A92A-C9039AE2CD53}" type="presOf" srcId="{2559A6DF-0407-4A81-85FC-6705C8FFF218}" destId="{428FBE68-1756-40B1-BECE-20A137387B29}" srcOrd="0" destOrd="0" presId="urn:microsoft.com/office/officeart/2005/8/layout/orgChart1"/>
     <dgm:cxn modelId="{43B4B27C-E459-48AB-9AAC-84D25D6BB453}" srcId="{5AC7856E-368F-4790-852D-5ADE4E30C411}" destId="{23FE4EA4-3CD9-4DA5-8E6B-5B577CD99785}" srcOrd="0" destOrd="0" parTransId="{EBED100A-98BF-4E5B-899F-81C62AD888D9}" sibTransId="{C3E4B295-31E0-4746-A7C3-53D43FE90BCD}"/>
+    <dgm:cxn modelId="{CFA0A504-65A8-40FC-9A19-5584B6BCF469}" type="presOf" srcId="{C1E86ABF-1533-4E87-854A-1D8687331CA0}" destId="{243484AA-A5CC-4DD7-B2EA-F40BD7791706}" srcOrd="0" destOrd="0" presId="urn:microsoft.com/office/officeart/2005/8/layout/orgChart1"/>
     <dgm:cxn modelId="{9545ECD5-54E2-4E0D-877C-9C301DFF4F84}" srcId="{3D365970-18E2-4570-BA60-A28C6627CAFC}" destId="{1E972FA9-1D0C-46F3-A163-375E9188F50C}" srcOrd="1" destOrd="0" parTransId="{48AA3CBA-2541-4A41-A854-C101E56D26D8}" sibTransId="{6419D90B-CCDE-46C6-A839-A4E25FFAC270}"/>
-    <dgm:cxn modelId="{6F0A9852-6D19-4CCA-8CCB-95F834C648EB}" type="presOf" srcId="{5AC7856E-368F-4790-852D-5ADE4E30C411}" destId="{89C80DDD-901E-4F69-84F0-C9D7932E7BF1}" srcOrd="1" destOrd="0" presId="urn:microsoft.com/office/officeart/2005/8/layout/orgChart1"/>
+    <dgm:cxn modelId="{A99871FC-BA90-49BE-B659-B04CC79D3B86}" type="presOf" srcId="{44B285D8-E1DA-46E7-83CD-77D5F09C85F9}" destId="{12316DEE-868B-4DD7-8F15-9153523FB07D}" srcOrd="0" destOrd="0" presId="urn:microsoft.com/office/officeart/2005/8/layout/orgChart1"/>
     <dgm:cxn modelId="{2A57E5C0-1117-4837-A760-D59A68E75910}" srcId="{5AC7856E-368F-4790-852D-5ADE4E30C411}" destId="{A3451D8E-8718-4A26-96AE-593F0345AF52}" srcOrd="4" destOrd="0" parTransId="{C1E86ABF-1533-4E87-854A-1D8687331CA0}" sibTransId="{9A620A5E-8976-4904-9CD0-1B2BB62FB97A}"/>
-    <dgm:cxn modelId="{7CBE82E4-7528-40CE-AE33-A2763470DEB2}" type="presOf" srcId="{EB15C896-58C2-42E8-A5E1-08D182A6BE01}" destId="{09883CBB-78EE-4F3F-8CCD-88AD5678C308}" srcOrd="0" destOrd="0" presId="urn:microsoft.com/office/officeart/2005/8/layout/orgChart1"/>
-    <dgm:cxn modelId="{DAA05AA5-536E-4087-89C0-A79C92310656}" type="presOf" srcId="{EBED100A-98BF-4E5B-899F-81C62AD888D9}" destId="{6CACCB6D-5737-4E2D-B312-A11A12CCDEED}" srcOrd="0" destOrd="0" presId="urn:microsoft.com/office/officeart/2005/8/layout/orgChart1"/>
-    <dgm:cxn modelId="{74729D99-619D-4760-8B2A-956A48B8D3DC}" type="presParOf" srcId="{4DCFE182-BD05-42DF-8665-4BC8BA1346F4}" destId="{4067C62B-E4C6-4735-9D8F-BF81FBA7FEC6}" srcOrd="0" destOrd="0" presId="urn:microsoft.com/office/officeart/2005/8/layout/orgChart1"/>
-    <dgm:cxn modelId="{464FDFDC-4282-450A-94E9-10D967389205}" type="presParOf" srcId="{4067C62B-E4C6-4735-9D8F-BF81FBA7FEC6}" destId="{A0B2702D-AD88-4884-97ED-B5B7814C0C2A}" srcOrd="0" destOrd="0" presId="urn:microsoft.com/office/officeart/2005/8/layout/orgChart1"/>
-    <dgm:cxn modelId="{90E372A8-DA64-4C6B-A0C8-D3186598F273}" type="presParOf" srcId="{A0B2702D-AD88-4884-97ED-B5B7814C0C2A}" destId="{C346263F-7A51-4899-B6D9-FB5381AAE108}" srcOrd="0" destOrd="0" presId="urn:microsoft.com/office/officeart/2005/8/layout/orgChart1"/>
-    <dgm:cxn modelId="{387DA255-4A62-4436-B0FB-2C761BAFB4C7}" type="presParOf" srcId="{A0B2702D-AD88-4884-97ED-B5B7814C0C2A}" destId="{76D1E94D-979A-4C37-BF98-D9563016267B}" srcOrd="1" destOrd="0" presId="urn:microsoft.com/office/officeart/2005/8/layout/orgChart1"/>
-    <dgm:cxn modelId="{0DE4A3A0-7D1B-452A-AE51-DB09991E4831}" type="presParOf" srcId="{4067C62B-E4C6-4735-9D8F-BF81FBA7FEC6}" destId="{1A1B3F98-C75E-4F6C-AF0D-F499909C0C2D}" srcOrd="1" destOrd="0" presId="urn:microsoft.com/office/officeart/2005/8/layout/orgChart1"/>
-    <dgm:cxn modelId="{0A264B97-CE9F-437A-8A61-78BAD7C80B86}" type="presParOf" srcId="{1A1B3F98-C75E-4F6C-AF0D-F499909C0C2D}" destId="{AE9963C6-4D25-4DC1-9421-7DB7FFD47847}" srcOrd="0" destOrd="0" presId="urn:microsoft.com/office/officeart/2005/8/layout/orgChart1"/>
-    <dgm:cxn modelId="{8AD7BCA2-6934-4C13-A6D4-AA1296AED843}" type="presParOf" srcId="{1A1B3F98-C75E-4F6C-AF0D-F499909C0C2D}" destId="{4E43A449-AE24-4196-A681-2B80ACD3342A}" srcOrd="1" destOrd="0" presId="urn:microsoft.com/office/officeart/2005/8/layout/orgChart1"/>
-    <dgm:cxn modelId="{9036E974-4523-473E-94D0-6402B367F773}" type="presParOf" srcId="{4E43A449-AE24-4196-A681-2B80ACD3342A}" destId="{FAB0CABB-F3E2-44CF-814B-9D8762E7D044}" srcOrd="0" destOrd="0" presId="urn:microsoft.com/office/officeart/2005/8/layout/orgChart1"/>
-    <dgm:cxn modelId="{332C08A0-8D27-47F5-B195-CE59C215020B}" type="presParOf" srcId="{FAB0CABB-F3E2-44CF-814B-9D8762E7D044}" destId="{CA3C6914-67DA-4691-8C40-02BC58AB5D77}" srcOrd="0" destOrd="0" presId="urn:microsoft.com/office/officeart/2005/8/layout/orgChart1"/>
-    <dgm:cxn modelId="{01B9F505-DC46-4496-971B-46D96FB84507}" type="presParOf" srcId="{FAB0CABB-F3E2-44CF-814B-9D8762E7D044}" destId="{89C80DDD-901E-4F69-84F0-C9D7932E7BF1}" srcOrd="1" destOrd="0" presId="urn:microsoft.com/office/officeart/2005/8/layout/orgChart1"/>
-    <dgm:cxn modelId="{9504D940-B58C-4230-8CA3-12E3B9800C37}" type="presParOf" srcId="{4E43A449-AE24-4196-A681-2B80ACD3342A}" destId="{13DF91E7-A45C-4AD5-BD30-423A7C490E5A}" srcOrd="1" destOrd="0" presId="urn:microsoft.com/office/officeart/2005/8/layout/orgChart1"/>
-    <dgm:cxn modelId="{13410ABA-A529-45DA-8162-F8E735B6439F}" type="presParOf" srcId="{13DF91E7-A45C-4AD5-BD30-423A7C490E5A}" destId="{6CACCB6D-5737-4E2D-B312-A11A12CCDEED}" srcOrd="0" destOrd="0" presId="urn:microsoft.com/office/officeart/2005/8/layout/orgChart1"/>
-    <dgm:cxn modelId="{791DBEA7-127C-4E08-832B-88B37BD04093}" type="presParOf" srcId="{13DF91E7-A45C-4AD5-BD30-423A7C490E5A}" destId="{3D120B02-1F0A-4B9F-B33F-5531837EDD55}" srcOrd="1" destOrd="0" presId="urn:microsoft.com/office/officeart/2005/8/layout/orgChart1"/>
-    <dgm:cxn modelId="{FA9491C4-A7C9-45AE-99B0-85E3B84BF507}" type="presParOf" srcId="{3D120B02-1F0A-4B9F-B33F-5531837EDD55}" destId="{7F251A17-2DDE-4F66-99A9-11B2169A18F7}" srcOrd="0" destOrd="0" presId="urn:microsoft.com/office/officeart/2005/8/layout/orgChart1"/>
-    <dgm:cxn modelId="{DA00367C-E71F-4603-85FE-B9D40BAA4F86}" type="presParOf" srcId="{7F251A17-2DDE-4F66-99A9-11B2169A18F7}" destId="{61D73D88-B7AC-4A8A-8D5E-72F0FFE8D7FE}" srcOrd="0" destOrd="0" presId="urn:microsoft.com/office/officeart/2005/8/layout/orgChart1"/>
-    <dgm:cxn modelId="{7D30C826-9170-407F-A6AC-CBE5982AB1C9}" type="presParOf" srcId="{7F251A17-2DDE-4F66-99A9-11B2169A18F7}" destId="{21C5CE1D-DA86-4E8D-B252-E13E5E27F8C3}" srcOrd="1" destOrd="0" presId="urn:microsoft.com/office/officeart/2005/8/layout/orgChart1"/>
-    <dgm:cxn modelId="{344E99EA-B4D9-4F6E-BBF8-97962FA83334}" type="presParOf" srcId="{3D120B02-1F0A-4B9F-B33F-5531837EDD55}" destId="{230CD618-F388-4B3D-8592-737045495C77}" srcOrd="1" destOrd="0" presId="urn:microsoft.com/office/officeart/2005/8/layout/orgChart1"/>
-    <dgm:cxn modelId="{51467D34-8EFC-4477-B151-319344F63F18}" type="presParOf" srcId="{3D120B02-1F0A-4B9F-B33F-5531837EDD55}" destId="{3052DBA1-E6C0-4EE2-830E-8839CC377436}" srcOrd="2" destOrd="0" presId="urn:microsoft.com/office/officeart/2005/8/layout/orgChart1"/>
-    <dgm:cxn modelId="{A6033978-EB51-4180-994F-FE353B07F200}" type="presParOf" srcId="{13DF91E7-A45C-4AD5-BD30-423A7C490E5A}" destId="{2033316E-9A44-449B-AB6C-92474A617CE0}" srcOrd="2" destOrd="0" presId="urn:microsoft.com/office/officeart/2005/8/layout/orgChart1"/>
-    <dgm:cxn modelId="{9871E56F-FD49-43B4-89AB-50523F1D6DE1}" type="presParOf" srcId="{13DF91E7-A45C-4AD5-BD30-423A7C490E5A}" destId="{8B4E32B5-EA6F-445A-9949-3BEE252BF361}" srcOrd="3" destOrd="0" presId="urn:microsoft.com/office/officeart/2005/8/layout/orgChart1"/>
-    <dgm:cxn modelId="{6AEDE245-245E-427D-AA49-8940D99E9958}" type="presParOf" srcId="{8B4E32B5-EA6F-445A-9949-3BEE252BF361}" destId="{9C0E53A6-0644-4482-8467-6C0B274E9282}" srcOrd="0" destOrd="0" presId="urn:microsoft.com/office/officeart/2005/8/layout/orgChart1"/>
-    <dgm:cxn modelId="{DB07854A-F33A-41E3-84EE-5DED49FD1D53}" type="presParOf" srcId="{9C0E53A6-0644-4482-8467-6C0B274E9282}" destId="{C9684F02-5D12-4053-BC4F-1A1892B1BF8E}" srcOrd="0" destOrd="0" presId="urn:microsoft.com/office/officeart/2005/8/layout/orgChart1"/>
-    <dgm:cxn modelId="{CF464C6E-452F-452A-89D3-98724DBFC374}" type="presParOf" srcId="{9C0E53A6-0644-4482-8467-6C0B274E9282}" destId="{00F14FA9-FBDD-47E5-A100-979224BEDE57}" srcOrd="1" destOrd="0" presId="urn:microsoft.com/office/officeart/2005/8/layout/orgChart1"/>
-    <dgm:cxn modelId="{8909B425-41E1-4A3C-9350-145702994F5B}" type="presParOf" srcId="{8B4E32B5-EA6F-445A-9949-3BEE252BF361}" destId="{F969AC0A-B748-4DB2-BFF2-D97F860E375B}" srcOrd="1" destOrd="0" presId="urn:microsoft.com/office/officeart/2005/8/layout/orgChart1"/>
-    <dgm:cxn modelId="{CA1735B3-511E-4695-9EB5-505936A23381}" type="presParOf" srcId="{8B4E32B5-EA6F-445A-9949-3BEE252BF361}" destId="{4D41842D-BA3A-4220-96CA-E69E3C2E8822}" srcOrd="2" destOrd="0" presId="urn:microsoft.com/office/officeart/2005/8/layout/orgChart1"/>
-    <dgm:cxn modelId="{75458C77-C92F-4314-94B8-D06DC0A37C6F}" type="presParOf" srcId="{13DF91E7-A45C-4AD5-BD30-423A7C490E5A}" destId="{3E5799DC-5D87-4734-9467-31963F19B6F8}" srcOrd="4" destOrd="0" presId="urn:microsoft.com/office/officeart/2005/8/layout/orgChart1"/>
-    <dgm:cxn modelId="{4951291A-D0D1-46E4-893E-639CDB3F05D6}" type="presParOf" srcId="{13DF91E7-A45C-4AD5-BD30-423A7C490E5A}" destId="{418067A4-E160-46EB-9A50-33BBFC018367}" srcOrd="5" destOrd="0" presId="urn:microsoft.com/office/officeart/2005/8/layout/orgChart1"/>
-    <dgm:cxn modelId="{6DACB9CC-722E-440C-8258-619C7F84CEB0}" type="presParOf" srcId="{418067A4-E160-46EB-9A50-33BBFC018367}" destId="{F58E6F66-554B-4315-B6A7-61349829B115}" srcOrd="0" destOrd="0" presId="urn:microsoft.com/office/officeart/2005/8/layout/orgChart1"/>
-    <dgm:cxn modelId="{4E09BE0F-F101-4974-AFAE-7A93CB6622E6}" type="presParOf" srcId="{F58E6F66-554B-4315-B6A7-61349829B115}" destId="{F3AB4701-6599-4A3A-9134-7C4B77797D2B}" srcOrd="0" destOrd="0" presId="urn:microsoft.com/office/officeart/2005/8/layout/orgChart1"/>
-    <dgm:cxn modelId="{A5435FBD-4333-4950-9C40-638F31033869}" type="presParOf" srcId="{F58E6F66-554B-4315-B6A7-61349829B115}" destId="{23F36C56-C58D-4C4F-838A-4AFF5A5429B8}" srcOrd="1" destOrd="0" presId="urn:microsoft.com/office/officeart/2005/8/layout/orgChart1"/>
-    <dgm:cxn modelId="{4E2052AD-8849-461B-9A98-88F1642F0BB1}" type="presParOf" srcId="{418067A4-E160-46EB-9A50-33BBFC018367}" destId="{90FFEB56-3944-4571-9445-4DE5983B1A18}" srcOrd="1" destOrd="0" presId="urn:microsoft.com/office/officeart/2005/8/layout/orgChart1"/>
-    <dgm:cxn modelId="{BEA959BA-898D-4117-A806-361F0F918FDC}" type="presParOf" srcId="{418067A4-E160-46EB-9A50-33BBFC018367}" destId="{75BABCE4-7D3B-47BC-98DC-D2F371F04C9D}" srcOrd="2" destOrd="0" presId="urn:microsoft.com/office/officeart/2005/8/layout/orgChart1"/>
-    <dgm:cxn modelId="{BFBD64EA-71F1-40C7-96A1-DEE252DDB37E}" type="presParOf" srcId="{13DF91E7-A45C-4AD5-BD30-423A7C490E5A}" destId="{6283CE78-6093-4719-865C-4DC37C1A90AB}" srcOrd="6" destOrd="0" presId="urn:microsoft.com/office/officeart/2005/8/layout/orgChart1"/>
-    <dgm:cxn modelId="{9C83E593-932A-4F49-AA6A-12509EBAAB01}" type="presParOf" srcId="{13DF91E7-A45C-4AD5-BD30-423A7C490E5A}" destId="{5F274C8B-E279-4D68-8F12-9FE29F6608A0}" srcOrd="7" destOrd="0" presId="urn:microsoft.com/office/officeart/2005/8/layout/orgChart1"/>
-    <dgm:cxn modelId="{6B644671-EC8D-479D-A6A4-1143CD5A1D11}" type="presParOf" srcId="{5F274C8B-E279-4D68-8F12-9FE29F6608A0}" destId="{E0267BB6-AE99-4611-AFC4-8BB9A727E9BC}" srcOrd="0" destOrd="0" presId="urn:microsoft.com/office/officeart/2005/8/layout/orgChart1"/>
-    <dgm:cxn modelId="{19468DD6-3C6C-4082-9E0C-A7F21DFFD512}" type="presParOf" srcId="{E0267BB6-AE99-4611-AFC4-8BB9A727E9BC}" destId="{9973F921-176D-430D-A478-E9D584C2169A}" srcOrd="0" destOrd="0" presId="urn:microsoft.com/office/officeart/2005/8/layout/orgChart1"/>
-    <dgm:cxn modelId="{B94120FF-246D-498A-8114-A9B19FC368D3}" type="presParOf" srcId="{E0267BB6-AE99-4611-AFC4-8BB9A727E9BC}" destId="{8994934D-3D00-4BED-AA6B-EC9687C8BAFB}" srcOrd="1" destOrd="0" presId="urn:microsoft.com/office/officeart/2005/8/layout/orgChart1"/>
-    <dgm:cxn modelId="{0819230F-20BC-43F9-8318-EA008ABC82FF}" type="presParOf" srcId="{5F274C8B-E279-4D68-8F12-9FE29F6608A0}" destId="{04D5DC98-92A5-4643-ACD1-64A3B5F3D6E6}" srcOrd="1" destOrd="0" presId="urn:microsoft.com/office/officeart/2005/8/layout/orgChart1"/>
-    <dgm:cxn modelId="{744407DA-3051-4FD6-A4B9-46761109A78E}" type="presParOf" srcId="{5F274C8B-E279-4D68-8F12-9FE29F6608A0}" destId="{9B3796D2-0E0D-462E-AE6B-2CF9D85F213D}" srcOrd="2" destOrd="0" presId="urn:microsoft.com/office/officeart/2005/8/layout/orgChart1"/>
-    <dgm:cxn modelId="{2EFD4E58-98E6-4E68-A3FC-558944167CF2}" type="presParOf" srcId="{13DF91E7-A45C-4AD5-BD30-423A7C490E5A}" destId="{243484AA-A5CC-4DD7-B2EA-F40BD7791706}" srcOrd="8" destOrd="0" presId="urn:microsoft.com/office/officeart/2005/8/layout/orgChart1"/>
-    <dgm:cxn modelId="{BC9C82D5-8B0C-4391-B7A7-DCDD245F42C2}" type="presParOf" srcId="{13DF91E7-A45C-4AD5-BD30-423A7C490E5A}" destId="{95589D42-7931-48C4-89C2-1D719EDB8BF6}" srcOrd="9" destOrd="0" presId="urn:microsoft.com/office/officeart/2005/8/layout/orgChart1"/>
-    <dgm:cxn modelId="{DC41C74F-5714-433F-B360-74900ADC4959}" type="presParOf" srcId="{95589D42-7931-48C4-89C2-1D719EDB8BF6}" destId="{67A520C3-185F-46FA-9B67-5DE12110C2FA}" srcOrd="0" destOrd="0" presId="urn:microsoft.com/office/officeart/2005/8/layout/orgChart1"/>
-    <dgm:cxn modelId="{0B76B651-96EC-4AA4-B50E-AF6C62FC9C4F}" type="presParOf" srcId="{67A520C3-185F-46FA-9B67-5DE12110C2FA}" destId="{D2A0F6E3-05C8-4C0F-934D-9BB4AE348954}" srcOrd="0" destOrd="0" presId="urn:microsoft.com/office/officeart/2005/8/layout/orgChart1"/>
-    <dgm:cxn modelId="{EBAE20DB-1FB4-4FD6-B114-B4069CE98879}" type="presParOf" srcId="{67A520C3-185F-46FA-9B67-5DE12110C2FA}" destId="{704F9B10-AB7B-40C3-BCEB-D7F483FEF793}" srcOrd="1" destOrd="0" presId="urn:microsoft.com/office/officeart/2005/8/layout/orgChart1"/>
-    <dgm:cxn modelId="{8834DC79-AA35-42EA-80D4-8200D535A2C6}" type="presParOf" srcId="{95589D42-7931-48C4-89C2-1D719EDB8BF6}" destId="{3699AF8D-46B9-444D-AEC5-DF39D3158532}" srcOrd="1" destOrd="0" presId="urn:microsoft.com/office/officeart/2005/8/layout/orgChart1"/>
-    <dgm:cxn modelId="{93A87AC3-7A71-4276-B922-31B53C947F5A}" type="presParOf" srcId="{95589D42-7931-48C4-89C2-1D719EDB8BF6}" destId="{76F7103F-1670-4259-9F12-6FD69767AFEB}" srcOrd="2" destOrd="0" presId="urn:microsoft.com/office/officeart/2005/8/layout/orgChart1"/>
-    <dgm:cxn modelId="{832201B7-C6D1-4477-92CB-684995EFDD8B}" type="presParOf" srcId="{4E43A449-AE24-4196-A681-2B80ACD3342A}" destId="{FC9EFDD0-CCB2-4BE2-B817-8F0695436B2B}" srcOrd="2" destOrd="0" presId="urn:microsoft.com/office/officeart/2005/8/layout/orgChart1"/>
-    <dgm:cxn modelId="{13960B3E-3ADE-489A-A834-2F856A0CB384}" type="presParOf" srcId="{1A1B3F98-C75E-4F6C-AF0D-F499909C0C2D}" destId="{430CC72D-0980-40F9-AACB-F6C54210B0E2}" srcOrd="2" destOrd="0" presId="urn:microsoft.com/office/officeart/2005/8/layout/orgChart1"/>
-    <dgm:cxn modelId="{96AEFE64-C3E8-451D-B3C0-11E51005E5D7}" type="presParOf" srcId="{1A1B3F98-C75E-4F6C-AF0D-F499909C0C2D}" destId="{3403F001-BA4C-47AA-8CC7-A9A7E1ACE620}" srcOrd="3" destOrd="0" presId="urn:microsoft.com/office/officeart/2005/8/layout/orgChart1"/>
-    <dgm:cxn modelId="{E41886F2-741A-4994-8392-00BBD2A260B2}" type="presParOf" srcId="{3403F001-BA4C-47AA-8CC7-A9A7E1ACE620}" destId="{C1EEB043-5041-4E77-9BCB-5A080E5744D5}" srcOrd="0" destOrd="0" presId="urn:microsoft.com/office/officeart/2005/8/layout/orgChart1"/>
-    <dgm:cxn modelId="{F34D8E50-11D3-49C6-829E-B37B3C27F8B3}" type="presParOf" srcId="{C1EEB043-5041-4E77-9BCB-5A080E5744D5}" destId="{26EF01C1-0BC9-4149-AB45-6ACF7D4C95BE}" srcOrd="0" destOrd="0" presId="urn:microsoft.com/office/officeart/2005/8/layout/orgChart1"/>
-    <dgm:cxn modelId="{12C523B7-9382-4A00-8B39-B775590E8A13}" type="presParOf" srcId="{C1EEB043-5041-4E77-9BCB-5A080E5744D5}" destId="{B0DC0227-7C0B-46B6-BE9D-A0AC8612109E}" srcOrd="1" destOrd="0" presId="urn:microsoft.com/office/officeart/2005/8/layout/orgChart1"/>
-    <dgm:cxn modelId="{DC4FC49D-CA15-4257-B057-282B10A9F754}" type="presParOf" srcId="{3403F001-BA4C-47AA-8CC7-A9A7E1ACE620}" destId="{13A39424-A5BB-46C4-8FCF-A829AAECC825}" srcOrd="1" destOrd="0" presId="urn:microsoft.com/office/officeart/2005/8/layout/orgChart1"/>
-    <dgm:cxn modelId="{87B44B58-D52F-43F9-B19C-A5A474FABA8A}" type="presParOf" srcId="{3403F001-BA4C-47AA-8CC7-A9A7E1ACE620}" destId="{5F6CD960-A758-428E-9FAA-78CB1815E3AB}" srcOrd="2" destOrd="0" presId="urn:microsoft.com/office/officeart/2005/8/layout/orgChart1"/>
-    <dgm:cxn modelId="{77E565F7-16B4-4896-9495-12AA557C3756}" type="presParOf" srcId="{1A1B3F98-C75E-4F6C-AF0D-F499909C0C2D}" destId="{12316DEE-868B-4DD7-8F15-9153523FB07D}" srcOrd="4" destOrd="0" presId="urn:microsoft.com/office/officeart/2005/8/layout/orgChart1"/>
-    <dgm:cxn modelId="{35C1F91E-EB26-43A1-B882-B24A374D58D7}" type="presParOf" srcId="{1A1B3F98-C75E-4F6C-AF0D-F499909C0C2D}" destId="{5B92FF4A-2EC7-444D-B835-910B64E07B12}" srcOrd="5" destOrd="0" presId="urn:microsoft.com/office/officeart/2005/8/layout/orgChart1"/>
-    <dgm:cxn modelId="{A402C4A7-A425-42D2-B189-1586CFC28485}" type="presParOf" srcId="{5B92FF4A-2EC7-444D-B835-910B64E07B12}" destId="{DD8DDB8F-BFCE-40AF-AC6E-B273E4A189AA}" srcOrd="0" destOrd="0" presId="urn:microsoft.com/office/officeart/2005/8/layout/orgChart1"/>
-    <dgm:cxn modelId="{CCBC21F8-EC98-46A4-9DA0-75162ACD0456}" type="presParOf" srcId="{DD8DDB8F-BFCE-40AF-AC6E-B273E4A189AA}" destId="{37C59BAF-9F82-439D-B733-4AEB3F2405CF}" srcOrd="0" destOrd="0" presId="urn:microsoft.com/office/officeart/2005/8/layout/orgChart1"/>
-    <dgm:cxn modelId="{56F906AE-2420-4555-A58F-1AABCFE3810A}" type="presParOf" srcId="{DD8DDB8F-BFCE-40AF-AC6E-B273E4A189AA}" destId="{85932669-28A8-41A7-A202-DE9A395BA26F}" srcOrd="1" destOrd="0" presId="urn:microsoft.com/office/officeart/2005/8/layout/orgChart1"/>
-    <dgm:cxn modelId="{8F604285-D4E4-40F1-A42F-0478E71B5F4B}" type="presParOf" srcId="{5B92FF4A-2EC7-444D-B835-910B64E07B12}" destId="{D6B2B6A4-2311-447A-948B-FAA297B40CFB}" srcOrd="1" destOrd="0" presId="urn:microsoft.com/office/officeart/2005/8/layout/orgChart1"/>
-    <dgm:cxn modelId="{B8FC6761-C1A4-4DDF-9715-F780CB9D7462}" type="presParOf" srcId="{5B92FF4A-2EC7-444D-B835-910B64E07B12}" destId="{47983D92-6BF3-494F-9A90-3293CDE0CE4A}" srcOrd="2" destOrd="0" presId="urn:microsoft.com/office/officeart/2005/8/layout/orgChart1"/>
-    <dgm:cxn modelId="{A3D5C031-ABC5-4407-92B7-D901420E98F1}" type="presParOf" srcId="{1A1B3F98-C75E-4F6C-AF0D-F499909C0C2D}" destId="{09883CBB-78EE-4F3F-8CCD-88AD5678C308}" srcOrd="6" destOrd="0" presId="urn:microsoft.com/office/officeart/2005/8/layout/orgChart1"/>
-    <dgm:cxn modelId="{2806F868-5F9C-4F9C-A879-D46586E9ECEA}" type="presParOf" srcId="{1A1B3F98-C75E-4F6C-AF0D-F499909C0C2D}" destId="{5E5C5115-B0D2-4CC1-9A12-68DB8E8FBF89}" srcOrd="7" destOrd="0" presId="urn:microsoft.com/office/officeart/2005/8/layout/orgChart1"/>
-    <dgm:cxn modelId="{B9524DE0-3ACE-4F36-9D46-B434B6881720}" type="presParOf" srcId="{5E5C5115-B0D2-4CC1-9A12-68DB8E8FBF89}" destId="{13E22AF0-7546-485E-8C7C-813D378A8E7E}" srcOrd="0" destOrd="0" presId="urn:microsoft.com/office/officeart/2005/8/layout/orgChart1"/>
-    <dgm:cxn modelId="{6D2B2FDE-C93F-4308-A4DA-168649526877}" type="presParOf" srcId="{13E22AF0-7546-485E-8C7C-813D378A8E7E}" destId="{428FBE68-1756-40B1-BECE-20A137387B29}" srcOrd="0" destOrd="0" presId="urn:microsoft.com/office/officeart/2005/8/layout/orgChart1"/>
-    <dgm:cxn modelId="{36895C5E-6997-4497-B035-DC5BCEBE63F8}" type="presParOf" srcId="{13E22AF0-7546-485E-8C7C-813D378A8E7E}" destId="{9EB881CE-5BBE-41F4-9568-484C0EC24C77}" srcOrd="1" destOrd="0" presId="urn:microsoft.com/office/officeart/2005/8/layout/orgChart1"/>
-    <dgm:cxn modelId="{5DB19FA6-6E45-42B6-A432-B93057A955C8}" type="presParOf" srcId="{5E5C5115-B0D2-4CC1-9A12-68DB8E8FBF89}" destId="{76EBA3DD-0DB5-4946-8674-1B62B1347BA6}" srcOrd="1" destOrd="0" presId="urn:microsoft.com/office/officeart/2005/8/layout/orgChart1"/>
-    <dgm:cxn modelId="{2615BD53-ABF1-4416-8D89-96C4DA569527}" type="presParOf" srcId="{76EBA3DD-0DB5-4946-8674-1B62B1347BA6}" destId="{4251446C-16B5-4A84-841D-4396AC44CFF6}" srcOrd="0" destOrd="0" presId="urn:microsoft.com/office/officeart/2005/8/layout/orgChart1"/>
-    <dgm:cxn modelId="{F427A3F8-D4E3-49BB-B0D4-F2323B457550}" type="presParOf" srcId="{76EBA3DD-0DB5-4946-8674-1B62B1347BA6}" destId="{0557BF64-C5DA-46CB-A2B7-FE25E6986E2A}" srcOrd="1" destOrd="0" presId="urn:microsoft.com/office/officeart/2005/8/layout/orgChart1"/>
-    <dgm:cxn modelId="{A4DB7E0F-A114-4DD7-A395-E505A2FFB4B5}" type="presParOf" srcId="{0557BF64-C5DA-46CB-A2B7-FE25E6986E2A}" destId="{09FF6044-EFCB-41C2-BE01-4564C9F87B89}" srcOrd="0" destOrd="0" presId="urn:microsoft.com/office/officeart/2005/8/layout/orgChart1"/>
-    <dgm:cxn modelId="{C7813324-579E-4B80-848B-FEDB5AD72E5D}" type="presParOf" srcId="{09FF6044-EFCB-41C2-BE01-4564C9F87B89}" destId="{15A70079-1CB4-4BB4-9979-85A4256C8AA1}" srcOrd="0" destOrd="0" presId="urn:microsoft.com/office/officeart/2005/8/layout/orgChart1"/>
-    <dgm:cxn modelId="{6500F6BA-503E-4215-8D95-52D0225CE63F}" type="presParOf" srcId="{09FF6044-EFCB-41C2-BE01-4564C9F87B89}" destId="{5D5FA99F-71A1-45FB-8C77-D97DBB8FA0F8}" srcOrd="1" destOrd="0" presId="urn:microsoft.com/office/officeart/2005/8/layout/orgChart1"/>
-    <dgm:cxn modelId="{A50FD866-7826-44DC-80DA-A09A4DE446EF}" type="presParOf" srcId="{0557BF64-C5DA-46CB-A2B7-FE25E6986E2A}" destId="{581AC4F0-E746-4783-9B93-BC7A4E869A28}" srcOrd="1" destOrd="0" presId="urn:microsoft.com/office/officeart/2005/8/layout/orgChart1"/>
-    <dgm:cxn modelId="{09262A44-522C-4661-9CB0-B3C84E9015B5}" type="presParOf" srcId="{0557BF64-C5DA-46CB-A2B7-FE25E6986E2A}" destId="{790F1FA7-AC1C-4305-9D52-AE72D143ADB9}" srcOrd="2" destOrd="0" presId="urn:microsoft.com/office/officeart/2005/8/layout/orgChart1"/>
-    <dgm:cxn modelId="{446277D4-9BAC-490E-99F6-03443CF94BD0}" type="presParOf" srcId="{5E5C5115-B0D2-4CC1-9A12-68DB8E8FBF89}" destId="{DDE37537-B645-498C-B45C-C58B11AEA6DF}" srcOrd="2" destOrd="0" presId="urn:microsoft.com/office/officeart/2005/8/layout/orgChart1"/>
-    <dgm:cxn modelId="{270883D1-51B5-4446-B94C-059178C3DF10}" type="presParOf" srcId="{1A1B3F98-C75E-4F6C-AF0D-F499909C0C2D}" destId="{C80A331D-0399-4B0E-A743-F83B191862AE}" srcOrd="8" destOrd="0" presId="urn:microsoft.com/office/officeart/2005/8/layout/orgChart1"/>
-    <dgm:cxn modelId="{ACDB1B9E-7F5B-40B0-A70E-04E9E5D6BD19}" type="presParOf" srcId="{1A1B3F98-C75E-4F6C-AF0D-F499909C0C2D}" destId="{BB1D86AE-E43A-4298-ADDB-01CF322D7B77}" srcOrd="9" destOrd="0" presId="urn:microsoft.com/office/officeart/2005/8/layout/orgChart1"/>
-    <dgm:cxn modelId="{06A93116-BB80-4989-9F7D-D4AF0B229FC2}" type="presParOf" srcId="{BB1D86AE-E43A-4298-ADDB-01CF322D7B77}" destId="{A655A9E1-3786-434A-B5C3-6407742CF28F}" srcOrd="0" destOrd="0" presId="urn:microsoft.com/office/officeart/2005/8/layout/orgChart1"/>
-    <dgm:cxn modelId="{5D2C74D8-C78D-47F7-8E7E-2BF115E720D7}" type="presParOf" srcId="{A655A9E1-3786-434A-B5C3-6407742CF28F}" destId="{2566A396-555A-44EE-8EB8-868B4B75BB71}" srcOrd="0" destOrd="0" presId="urn:microsoft.com/office/officeart/2005/8/layout/orgChart1"/>
-    <dgm:cxn modelId="{8C49FA90-03B5-4DD4-A58C-7A041A402BC4}" type="presParOf" srcId="{A655A9E1-3786-434A-B5C3-6407742CF28F}" destId="{2098BA7C-0BB0-4E63-8F47-8F14F5E1B351}" srcOrd="1" destOrd="0" presId="urn:microsoft.com/office/officeart/2005/8/layout/orgChart1"/>
-    <dgm:cxn modelId="{D8749F56-B7CB-4D60-8D0A-182A5ED9959D}" type="presParOf" srcId="{BB1D86AE-E43A-4298-ADDB-01CF322D7B77}" destId="{13726B85-D932-4C04-ABE2-9CB82C70FAA9}" srcOrd="1" destOrd="0" presId="urn:microsoft.com/office/officeart/2005/8/layout/orgChart1"/>
-    <dgm:cxn modelId="{CAAB3225-9269-451E-9D1E-D57FD7CC4D91}" type="presParOf" srcId="{13726B85-D932-4C04-ABE2-9CB82C70FAA9}" destId="{B8723EFE-B07D-4CBF-ACE9-52E384C9590A}" srcOrd="0" destOrd="0" presId="urn:microsoft.com/office/officeart/2005/8/layout/orgChart1"/>
-    <dgm:cxn modelId="{4DE6D9E3-6E9D-4473-9895-1AB1D8841C86}" type="presParOf" srcId="{13726B85-D932-4C04-ABE2-9CB82C70FAA9}" destId="{1BA38195-161D-441A-AFD2-BC5EF86B569B}" srcOrd="1" destOrd="0" presId="urn:microsoft.com/office/officeart/2005/8/layout/orgChart1"/>
-    <dgm:cxn modelId="{97EAFF17-2503-4180-ACDF-BDD182FC2674}" type="presParOf" srcId="{1BA38195-161D-441A-AFD2-BC5EF86B569B}" destId="{6AAF8791-73A6-4CEB-B7D3-6216AA10603C}" srcOrd="0" destOrd="0" presId="urn:microsoft.com/office/officeart/2005/8/layout/orgChart1"/>
-    <dgm:cxn modelId="{3FCBDA46-D188-45D2-9497-08A36B17700E}" type="presParOf" srcId="{6AAF8791-73A6-4CEB-B7D3-6216AA10603C}" destId="{46FEC79B-E8E2-4CEC-B550-8CCA61201A91}" srcOrd="0" destOrd="0" presId="urn:microsoft.com/office/officeart/2005/8/layout/orgChart1"/>
-    <dgm:cxn modelId="{3BD86D66-B7FB-4279-8BA3-4F9323582CAF}" type="presParOf" srcId="{6AAF8791-73A6-4CEB-B7D3-6216AA10603C}" destId="{D329A496-D00E-4552-9653-907AFA013203}" srcOrd="1" destOrd="0" presId="urn:microsoft.com/office/officeart/2005/8/layout/orgChart1"/>
-    <dgm:cxn modelId="{A35B75D9-4315-41C5-8E7D-444B9C95E05C}" type="presParOf" srcId="{1BA38195-161D-441A-AFD2-BC5EF86B569B}" destId="{80CD5DD8-036F-4D8F-88D3-8FB42830559C}" srcOrd="1" destOrd="0" presId="urn:microsoft.com/office/officeart/2005/8/layout/orgChart1"/>
-    <dgm:cxn modelId="{2ED624F6-D818-4319-AEB3-CC5595F9CDD3}" type="presParOf" srcId="{1BA38195-161D-441A-AFD2-BC5EF86B569B}" destId="{CC1FE8C5-74E7-4E55-AD7A-3362B722B497}" srcOrd="2" destOrd="0" presId="urn:microsoft.com/office/officeart/2005/8/layout/orgChart1"/>
-    <dgm:cxn modelId="{4B31D0DB-D333-449A-A976-E752F45D6034}" type="presParOf" srcId="{13726B85-D932-4C04-ABE2-9CB82C70FAA9}" destId="{F2373444-9837-4861-B9C5-0827AEF7EDC2}" srcOrd="2" destOrd="0" presId="urn:microsoft.com/office/officeart/2005/8/layout/orgChart1"/>
-    <dgm:cxn modelId="{1BDCCCD7-488A-4A07-9054-7A340CC19D61}" type="presParOf" srcId="{13726B85-D932-4C04-ABE2-9CB82C70FAA9}" destId="{98A24E05-E66D-4195-968B-F37A6DCA2060}" srcOrd="3" destOrd="0" presId="urn:microsoft.com/office/officeart/2005/8/layout/orgChart1"/>
-    <dgm:cxn modelId="{A5B0C01A-A442-4AD9-A39E-F45FBE48D132}" type="presParOf" srcId="{98A24E05-E66D-4195-968B-F37A6DCA2060}" destId="{B494FF2A-9938-46AC-BA1F-EF4527EE8A15}" srcOrd="0" destOrd="0" presId="urn:microsoft.com/office/officeart/2005/8/layout/orgChart1"/>
-    <dgm:cxn modelId="{05DE4F04-C900-4A97-9317-45DBD4DC167C}" type="presParOf" srcId="{B494FF2A-9938-46AC-BA1F-EF4527EE8A15}" destId="{092CF086-2C77-4E1D-99CF-08191CDA8FD8}" srcOrd="0" destOrd="0" presId="urn:microsoft.com/office/officeart/2005/8/layout/orgChart1"/>
-    <dgm:cxn modelId="{A056F970-DE31-4F03-8431-01F5474B4389}" type="presParOf" srcId="{B494FF2A-9938-46AC-BA1F-EF4527EE8A15}" destId="{AF7D4774-7EC4-4810-AE87-3BBC9F1EA2B6}" srcOrd="1" destOrd="0" presId="urn:microsoft.com/office/officeart/2005/8/layout/orgChart1"/>
-    <dgm:cxn modelId="{A5E35C0A-2DFA-4C06-8EE9-6AD6B9D4569F}" type="presParOf" srcId="{98A24E05-E66D-4195-968B-F37A6DCA2060}" destId="{4394078C-166A-434E-BEA5-971E5C819BDB}" srcOrd="1" destOrd="0" presId="urn:microsoft.com/office/officeart/2005/8/layout/orgChart1"/>
-    <dgm:cxn modelId="{2670F8E5-07F3-4EFF-91E3-75ED8B0DB504}" type="presParOf" srcId="{98A24E05-E66D-4195-968B-F37A6DCA2060}" destId="{F270F10D-2690-4082-B7D6-48F3B4647D61}" srcOrd="2" destOrd="0" presId="urn:microsoft.com/office/officeart/2005/8/layout/orgChart1"/>
-    <dgm:cxn modelId="{32E52200-B0C5-4A77-A13B-16424D6DE45E}" type="presParOf" srcId="{13726B85-D932-4C04-ABE2-9CB82C70FAA9}" destId="{BA6E62BA-396B-41E2-91F8-53B05B33C348}" srcOrd="4" destOrd="0" presId="urn:microsoft.com/office/officeart/2005/8/layout/orgChart1"/>
-    <dgm:cxn modelId="{394BD061-2E41-4423-A1E3-6805A90F51AE}" type="presParOf" srcId="{13726B85-D932-4C04-ABE2-9CB82C70FAA9}" destId="{1B50C883-8ED8-4357-B39D-74EE09120E9B}" srcOrd="5" destOrd="0" presId="urn:microsoft.com/office/officeart/2005/8/layout/orgChart1"/>
-    <dgm:cxn modelId="{66D70879-5FC8-44EE-B0D5-31C96D47C2E6}" type="presParOf" srcId="{1B50C883-8ED8-4357-B39D-74EE09120E9B}" destId="{A8BEF1C4-7D65-4D91-B0C7-812D3DD1965A}" srcOrd="0" destOrd="0" presId="urn:microsoft.com/office/officeart/2005/8/layout/orgChart1"/>
-    <dgm:cxn modelId="{CA36BF11-9F3C-4BFE-B311-73E78B524CDD}" type="presParOf" srcId="{A8BEF1C4-7D65-4D91-B0C7-812D3DD1965A}" destId="{D3754890-923F-416C-AECE-781934ECEB34}" srcOrd="0" destOrd="0" presId="urn:microsoft.com/office/officeart/2005/8/layout/orgChart1"/>
-    <dgm:cxn modelId="{4F4DADAD-4769-4B4B-BD64-8413668B499A}" type="presParOf" srcId="{A8BEF1C4-7D65-4D91-B0C7-812D3DD1965A}" destId="{8A287973-BFEA-4A2C-A01C-0A889C862917}" srcOrd="1" destOrd="0" presId="urn:microsoft.com/office/officeart/2005/8/layout/orgChart1"/>
-    <dgm:cxn modelId="{0C7004E6-2E2F-4365-9721-0D6676E07ECF}" type="presParOf" srcId="{1B50C883-8ED8-4357-B39D-74EE09120E9B}" destId="{419F1E12-1098-4646-A8D1-D9D4670A1D3E}" srcOrd="1" destOrd="0" presId="urn:microsoft.com/office/officeart/2005/8/layout/orgChart1"/>
-    <dgm:cxn modelId="{85EE8BE5-53CB-4EB5-8AB0-2E38F619BEA9}" type="presParOf" srcId="{1B50C883-8ED8-4357-B39D-74EE09120E9B}" destId="{F3BB31D4-DE6D-4BE0-81D0-7AAF19D39990}" srcOrd="2" destOrd="0" presId="urn:microsoft.com/office/officeart/2005/8/layout/orgChart1"/>
-    <dgm:cxn modelId="{30EA7C4D-DABB-4FDC-8A06-303828E97433}" type="presParOf" srcId="{13726B85-D932-4C04-ABE2-9CB82C70FAA9}" destId="{22FFFDF1-B53C-4EAB-BBC9-F4DC3CC14E70}" srcOrd="6" destOrd="0" presId="urn:microsoft.com/office/officeart/2005/8/layout/orgChart1"/>
-    <dgm:cxn modelId="{943951E4-8B54-4A99-9424-61D7EB49643F}" type="presParOf" srcId="{13726B85-D932-4C04-ABE2-9CB82C70FAA9}" destId="{0F162609-5C3F-4FB3-8A90-908C14005D34}" srcOrd="7" destOrd="0" presId="urn:microsoft.com/office/officeart/2005/8/layout/orgChart1"/>
-    <dgm:cxn modelId="{FE362F61-EE9A-4305-9D63-DF2EE980FA4D}" type="presParOf" srcId="{0F162609-5C3F-4FB3-8A90-908C14005D34}" destId="{FCA927FD-1300-4112-9E25-619A97E8A3E2}" srcOrd="0" destOrd="0" presId="urn:microsoft.com/office/officeart/2005/8/layout/orgChart1"/>
-    <dgm:cxn modelId="{BBD0A6E2-CD84-4A45-97B2-259198F0B2B7}" type="presParOf" srcId="{FCA927FD-1300-4112-9E25-619A97E8A3E2}" destId="{3D1B1130-E74E-4784-A8F9-2C91045DADB2}" srcOrd="0" destOrd="0" presId="urn:microsoft.com/office/officeart/2005/8/layout/orgChart1"/>
-    <dgm:cxn modelId="{7F060FFA-B8B1-4A3A-B124-DD6E4E3A76BF}" type="presParOf" srcId="{FCA927FD-1300-4112-9E25-619A97E8A3E2}" destId="{64B1B53B-D83B-4B56-9A96-2ABF0A2FEAA0}" srcOrd="1" destOrd="0" presId="urn:microsoft.com/office/officeart/2005/8/layout/orgChart1"/>
-    <dgm:cxn modelId="{D9C6F640-9A31-4B51-B5DD-EA63DC008D2B}" type="presParOf" srcId="{0F162609-5C3F-4FB3-8A90-908C14005D34}" destId="{397C16D4-12BF-4176-B1C3-1044312A51CB}" srcOrd="1" destOrd="0" presId="urn:microsoft.com/office/officeart/2005/8/layout/orgChart1"/>
-    <dgm:cxn modelId="{DC9B8A44-08D6-407D-8243-6CA59A78191C}" type="presParOf" srcId="{0F162609-5C3F-4FB3-8A90-908C14005D34}" destId="{59589EDD-E379-40D8-8158-50BAAFEF1FB0}" srcOrd="2" destOrd="0" presId="urn:microsoft.com/office/officeart/2005/8/layout/orgChart1"/>
-    <dgm:cxn modelId="{949852F0-7CB2-4ED7-AD06-9BD6A2A5B195}" type="presParOf" srcId="{BB1D86AE-E43A-4298-ADDB-01CF322D7B77}" destId="{6C28A6AD-C12A-4C41-80C7-E650F2CB331B}" srcOrd="2" destOrd="0" presId="urn:microsoft.com/office/officeart/2005/8/layout/orgChart1"/>
-    <dgm:cxn modelId="{A4E52EE6-52E6-45B9-9A94-98304B804FB1}" type="presParOf" srcId="{1A1B3F98-C75E-4F6C-AF0D-F499909C0C2D}" destId="{AC5BC60F-D879-410F-847F-1BDF0B490A15}" srcOrd="10" destOrd="0" presId="urn:microsoft.com/office/officeart/2005/8/layout/orgChart1"/>
-    <dgm:cxn modelId="{7D7C9320-3B62-4BCC-90DB-B8E9DB03843B}" type="presParOf" srcId="{1A1B3F98-C75E-4F6C-AF0D-F499909C0C2D}" destId="{7F31BB65-41A2-4782-8617-68281746210F}" srcOrd="11" destOrd="0" presId="urn:microsoft.com/office/officeart/2005/8/layout/orgChart1"/>
-    <dgm:cxn modelId="{4F27E3BC-BFD6-42B1-AB11-5563A34988C6}" type="presParOf" srcId="{7F31BB65-41A2-4782-8617-68281746210F}" destId="{E81F9F5E-BFD4-45BB-9326-AF90DDB59C4E}" srcOrd="0" destOrd="0" presId="urn:microsoft.com/office/officeart/2005/8/layout/orgChart1"/>
-    <dgm:cxn modelId="{4379A1F1-7133-4E85-9AF0-25383F6BB880}" type="presParOf" srcId="{E81F9F5E-BFD4-45BB-9326-AF90DDB59C4E}" destId="{B632BAED-221A-4588-8193-7C4D419AC2EB}" srcOrd="0" destOrd="0" presId="urn:microsoft.com/office/officeart/2005/8/layout/orgChart1"/>
-    <dgm:cxn modelId="{B8B5DE9D-B906-4BA8-A50D-5C3A44409EC5}" type="presParOf" srcId="{E81F9F5E-BFD4-45BB-9326-AF90DDB59C4E}" destId="{C922FA7E-5612-42E4-8C3B-B82343B15CF3}" srcOrd="1" destOrd="0" presId="urn:microsoft.com/office/officeart/2005/8/layout/orgChart1"/>
-    <dgm:cxn modelId="{C9C22372-30B0-4162-80A2-6344644A338D}" type="presParOf" srcId="{7F31BB65-41A2-4782-8617-68281746210F}" destId="{90AD5EE9-7AD9-4199-A245-E7D22309E7EE}" srcOrd="1" destOrd="0" presId="urn:microsoft.com/office/officeart/2005/8/layout/orgChart1"/>
-    <dgm:cxn modelId="{B150A2CD-5B6D-4A5A-9913-02309046AF47}" type="presParOf" srcId="{7F31BB65-41A2-4782-8617-68281746210F}" destId="{50229F95-1085-49DE-9C41-293A8B5ADD7D}" srcOrd="2" destOrd="0" presId="urn:microsoft.com/office/officeart/2005/8/layout/orgChart1"/>
-    <dgm:cxn modelId="{BCF42AFE-CD0A-4DCE-B446-86D16916C37D}" type="presParOf" srcId="{4067C62B-E4C6-4735-9D8F-BF81FBA7FEC6}" destId="{B02F243F-984F-4A19-BA7F-A5258FA60E52}" srcOrd="2" destOrd="0" presId="urn:microsoft.com/office/officeart/2005/8/layout/orgChart1"/>
+    <dgm:cxn modelId="{B0E89BC6-8DAB-4563-8101-929467E60743}" type="presOf" srcId="{1E972FA9-1D0C-46F3-A163-375E9188F50C}" destId="{AF7D4774-7EC4-4810-AE87-3BBC9F1EA2B6}" srcOrd="1" destOrd="0" presId="urn:microsoft.com/office/officeart/2005/8/layout/orgChart1"/>
+    <dgm:cxn modelId="{6D716B8A-7BD6-42DB-8304-5CB04D4509E0}" type="presParOf" srcId="{4DCFE182-BD05-42DF-8665-4BC8BA1346F4}" destId="{4067C62B-E4C6-4735-9D8F-BF81FBA7FEC6}" srcOrd="0" destOrd="0" presId="urn:microsoft.com/office/officeart/2005/8/layout/orgChart1"/>
+    <dgm:cxn modelId="{6BCC1323-56E8-4506-BA20-9A607778D0A3}" type="presParOf" srcId="{4067C62B-E4C6-4735-9D8F-BF81FBA7FEC6}" destId="{A0B2702D-AD88-4884-97ED-B5B7814C0C2A}" srcOrd="0" destOrd="0" presId="urn:microsoft.com/office/officeart/2005/8/layout/orgChart1"/>
+    <dgm:cxn modelId="{18224F31-8FAC-47E3-926A-35BD9166F6C4}" type="presParOf" srcId="{A0B2702D-AD88-4884-97ED-B5B7814C0C2A}" destId="{C346263F-7A51-4899-B6D9-FB5381AAE108}" srcOrd="0" destOrd="0" presId="urn:microsoft.com/office/officeart/2005/8/layout/orgChart1"/>
+    <dgm:cxn modelId="{7420D23C-8CBE-46F5-9A11-A2B6CF30A1C6}" type="presParOf" srcId="{A0B2702D-AD88-4884-97ED-B5B7814C0C2A}" destId="{76D1E94D-979A-4C37-BF98-D9563016267B}" srcOrd="1" destOrd="0" presId="urn:microsoft.com/office/officeart/2005/8/layout/orgChart1"/>
+    <dgm:cxn modelId="{50EEFABB-47B6-438A-814E-2F92075A67E7}" type="presParOf" srcId="{4067C62B-E4C6-4735-9D8F-BF81FBA7FEC6}" destId="{1A1B3F98-C75E-4F6C-AF0D-F499909C0C2D}" srcOrd="1" destOrd="0" presId="urn:microsoft.com/office/officeart/2005/8/layout/orgChart1"/>
+    <dgm:cxn modelId="{F98724E1-C397-4AAB-BD2F-236A6DD857EE}" type="presParOf" srcId="{1A1B3F98-C75E-4F6C-AF0D-F499909C0C2D}" destId="{AE9963C6-4D25-4DC1-9421-7DB7FFD47847}" srcOrd="0" destOrd="0" presId="urn:microsoft.com/office/officeart/2005/8/layout/orgChart1"/>
+    <dgm:cxn modelId="{5FF7F664-E4DC-4E11-8DF1-7BF50CC463B0}" type="presParOf" srcId="{1A1B3F98-C75E-4F6C-AF0D-F499909C0C2D}" destId="{4E43A449-AE24-4196-A681-2B80ACD3342A}" srcOrd="1" destOrd="0" presId="urn:microsoft.com/office/officeart/2005/8/layout/orgChart1"/>
+    <dgm:cxn modelId="{E6328F88-0A8B-4EC4-B33A-889E9E11D98A}" type="presParOf" srcId="{4E43A449-AE24-4196-A681-2B80ACD3342A}" destId="{FAB0CABB-F3E2-44CF-814B-9D8762E7D044}" srcOrd="0" destOrd="0" presId="urn:microsoft.com/office/officeart/2005/8/layout/orgChart1"/>
+    <dgm:cxn modelId="{8ED2B319-6C8C-48BF-A146-062A08448746}" type="presParOf" srcId="{FAB0CABB-F3E2-44CF-814B-9D8762E7D044}" destId="{CA3C6914-67DA-4691-8C40-02BC58AB5D77}" srcOrd="0" destOrd="0" presId="urn:microsoft.com/office/officeart/2005/8/layout/orgChart1"/>
+    <dgm:cxn modelId="{E29B9682-4BA0-4A03-96B5-E442580666AD}" type="presParOf" srcId="{FAB0CABB-F3E2-44CF-814B-9D8762E7D044}" destId="{89C80DDD-901E-4F69-84F0-C9D7932E7BF1}" srcOrd="1" destOrd="0" presId="urn:microsoft.com/office/officeart/2005/8/layout/orgChart1"/>
+    <dgm:cxn modelId="{D0783B86-5E6C-4C07-9ECE-0B477527CC21}" type="presParOf" srcId="{4E43A449-AE24-4196-A681-2B80ACD3342A}" destId="{13DF91E7-A45C-4AD5-BD30-423A7C490E5A}" srcOrd="1" destOrd="0" presId="urn:microsoft.com/office/officeart/2005/8/layout/orgChart1"/>
+    <dgm:cxn modelId="{028A93D3-9186-4134-A20E-ADE88B29E740}" type="presParOf" srcId="{13DF91E7-A45C-4AD5-BD30-423A7C490E5A}" destId="{6CACCB6D-5737-4E2D-B312-A11A12CCDEED}" srcOrd="0" destOrd="0" presId="urn:microsoft.com/office/officeart/2005/8/layout/orgChart1"/>
+    <dgm:cxn modelId="{FCC364F3-5422-48D4-9428-612DCFBE5CA7}" type="presParOf" srcId="{13DF91E7-A45C-4AD5-BD30-423A7C490E5A}" destId="{3D120B02-1F0A-4B9F-B33F-5531837EDD55}" srcOrd="1" destOrd="0" presId="urn:microsoft.com/office/officeart/2005/8/layout/orgChart1"/>
+    <dgm:cxn modelId="{3E106A57-9F88-4840-88E6-F247501B4A36}" type="presParOf" srcId="{3D120B02-1F0A-4B9F-B33F-5531837EDD55}" destId="{7F251A17-2DDE-4F66-99A9-11B2169A18F7}" srcOrd="0" destOrd="0" presId="urn:microsoft.com/office/officeart/2005/8/layout/orgChart1"/>
+    <dgm:cxn modelId="{5F4E1922-810C-49CF-82F6-353807D5DBCC}" type="presParOf" srcId="{7F251A17-2DDE-4F66-99A9-11B2169A18F7}" destId="{61D73D88-B7AC-4A8A-8D5E-72F0FFE8D7FE}" srcOrd="0" destOrd="0" presId="urn:microsoft.com/office/officeart/2005/8/layout/orgChart1"/>
+    <dgm:cxn modelId="{6D8D2777-7A46-4D1C-A55D-6C214EA0B633}" type="presParOf" srcId="{7F251A17-2DDE-4F66-99A9-11B2169A18F7}" destId="{21C5CE1D-DA86-4E8D-B252-E13E5E27F8C3}" srcOrd="1" destOrd="0" presId="urn:microsoft.com/office/officeart/2005/8/layout/orgChart1"/>
+    <dgm:cxn modelId="{D774CCF4-A9A4-41D1-A037-919AC7706760}" type="presParOf" srcId="{3D120B02-1F0A-4B9F-B33F-5531837EDD55}" destId="{230CD618-F388-4B3D-8592-737045495C77}" srcOrd="1" destOrd="0" presId="urn:microsoft.com/office/officeart/2005/8/layout/orgChart1"/>
+    <dgm:cxn modelId="{98865737-4EE2-4DE3-A2E9-9C0B956210D4}" type="presParOf" srcId="{3D120B02-1F0A-4B9F-B33F-5531837EDD55}" destId="{3052DBA1-E6C0-4EE2-830E-8839CC377436}" srcOrd="2" destOrd="0" presId="urn:microsoft.com/office/officeart/2005/8/layout/orgChart1"/>
+    <dgm:cxn modelId="{BEC49073-9811-4800-8549-3EAC82AD0D5E}" type="presParOf" srcId="{13DF91E7-A45C-4AD5-BD30-423A7C490E5A}" destId="{2033316E-9A44-449B-AB6C-92474A617CE0}" srcOrd="2" destOrd="0" presId="urn:microsoft.com/office/officeart/2005/8/layout/orgChart1"/>
+    <dgm:cxn modelId="{DCDB8703-935E-4872-9A56-48F3545335CE}" type="presParOf" srcId="{13DF91E7-A45C-4AD5-BD30-423A7C490E5A}" destId="{8B4E32B5-EA6F-445A-9949-3BEE252BF361}" srcOrd="3" destOrd="0" presId="urn:microsoft.com/office/officeart/2005/8/layout/orgChart1"/>
+    <dgm:cxn modelId="{5830E1F4-29BF-4B72-87EA-9F6C087E9112}" type="presParOf" srcId="{8B4E32B5-EA6F-445A-9949-3BEE252BF361}" destId="{9C0E53A6-0644-4482-8467-6C0B274E9282}" srcOrd="0" destOrd="0" presId="urn:microsoft.com/office/officeart/2005/8/layout/orgChart1"/>
+    <dgm:cxn modelId="{54B5C0CC-066D-4576-BF02-3471B798A900}" type="presParOf" srcId="{9C0E53A6-0644-4482-8467-6C0B274E9282}" destId="{C9684F02-5D12-4053-BC4F-1A1892B1BF8E}" srcOrd="0" destOrd="0" presId="urn:microsoft.com/office/officeart/2005/8/layout/orgChart1"/>
+    <dgm:cxn modelId="{56A6E813-9FCE-428A-8662-B20A72A091B5}" type="presParOf" srcId="{9C0E53A6-0644-4482-8467-6C0B274E9282}" destId="{00F14FA9-FBDD-47E5-A100-979224BEDE57}" srcOrd="1" destOrd="0" presId="urn:microsoft.com/office/officeart/2005/8/layout/orgChart1"/>
+    <dgm:cxn modelId="{DE12DE18-46DE-4B80-92B3-3189D49FB617}" type="presParOf" srcId="{8B4E32B5-EA6F-445A-9949-3BEE252BF361}" destId="{F969AC0A-B748-4DB2-BFF2-D97F860E375B}" srcOrd="1" destOrd="0" presId="urn:microsoft.com/office/officeart/2005/8/layout/orgChart1"/>
+    <dgm:cxn modelId="{587C7D31-2ED8-40E9-8D8F-D10110BA2159}" type="presParOf" srcId="{8B4E32B5-EA6F-445A-9949-3BEE252BF361}" destId="{4D41842D-BA3A-4220-96CA-E69E3C2E8822}" srcOrd="2" destOrd="0" presId="urn:microsoft.com/office/officeart/2005/8/layout/orgChart1"/>
+    <dgm:cxn modelId="{81A9466E-7880-4E5D-A018-6425819027EF}" type="presParOf" srcId="{13DF91E7-A45C-4AD5-BD30-423A7C490E5A}" destId="{3E5799DC-5D87-4734-9467-31963F19B6F8}" srcOrd="4" destOrd="0" presId="urn:microsoft.com/office/officeart/2005/8/layout/orgChart1"/>
+    <dgm:cxn modelId="{E080D157-C73D-4CD7-890D-B4B89FFAEC53}" type="presParOf" srcId="{13DF91E7-A45C-4AD5-BD30-423A7C490E5A}" destId="{418067A4-E160-46EB-9A50-33BBFC018367}" srcOrd="5" destOrd="0" presId="urn:microsoft.com/office/officeart/2005/8/layout/orgChart1"/>
+    <dgm:cxn modelId="{A8A534F6-B1FF-4798-AD35-B70D66650726}" type="presParOf" srcId="{418067A4-E160-46EB-9A50-33BBFC018367}" destId="{F58E6F66-554B-4315-B6A7-61349829B115}" srcOrd="0" destOrd="0" presId="urn:microsoft.com/office/officeart/2005/8/layout/orgChart1"/>
+    <dgm:cxn modelId="{A8F455FE-FB69-4ECE-B3F2-C88F7BBFABDE}" type="presParOf" srcId="{F58E6F66-554B-4315-B6A7-61349829B115}" destId="{F3AB4701-6599-4A3A-9134-7C4B77797D2B}" srcOrd="0" destOrd="0" presId="urn:microsoft.com/office/officeart/2005/8/layout/orgChart1"/>
+    <dgm:cxn modelId="{DB93171A-5B51-4BE9-BEAE-47A5FA5E37D4}" type="presParOf" srcId="{F58E6F66-554B-4315-B6A7-61349829B115}" destId="{23F36C56-C58D-4C4F-838A-4AFF5A5429B8}" srcOrd="1" destOrd="0" presId="urn:microsoft.com/office/officeart/2005/8/layout/orgChart1"/>
+    <dgm:cxn modelId="{AAA59F3E-EB69-46F4-A4A2-E65479D38722}" type="presParOf" srcId="{418067A4-E160-46EB-9A50-33BBFC018367}" destId="{90FFEB56-3944-4571-9445-4DE5983B1A18}" srcOrd="1" destOrd="0" presId="urn:microsoft.com/office/officeart/2005/8/layout/orgChart1"/>
+    <dgm:cxn modelId="{775557B1-CEB5-40AF-8471-E1D33E0AC3A6}" type="presParOf" srcId="{418067A4-E160-46EB-9A50-33BBFC018367}" destId="{75BABCE4-7D3B-47BC-98DC-D2F371F04C9D}" srcOrd="2" destOrd="0" presId="urn:microsoft.com/office/officeart/2005/8/layout/orgChart1"/>
+    <dgm:cxn modelId="{9D45D2A3-E415-4743-8638-E2AC7DC80B98}" type="presParOf" srcId="{13DF91E7-A45C-4AD5-BD30-423A7C490E5A}" destId="{6283CE78-6093-4719-865C-4DC37C1A90AB}" srcOrd="6" destOrd="0" presId="urn:microsoft.com/office/officeart/2005/8/layout/orgChart1"/>
+    <dgm:cxn modelId="{65D242AA-F6CE-48F0-8D3A-0848B980B798}" type="presParOf" srcId="{13DF91E7-A45C-4AD5-BD30-423A7C490E5A}" destId="{5F274C8B-E279-4D68-8F12-9FE29F6608A0}" srcOrd="7" destOrd="0" presId="urn:microsoft.com/office/officeart/2005/8/layout/orgChart1"/>
+    <dgm:cxn modelId="{59E43F5E-CEE8-4E65-AE13-68674A4D2621}" type="presParOf" srcId="{5F274C8B-E279-4D68-8F12-9FE29F6608A0}" destId="{E0267BB6-AE99-4611-AFC4-8BB9A727E9BC}" srcOrd="0" destOrd="0" presId="urn:microsoft.com/office/officeart/2005/8/layout/orgChart1"/>
+    <dgm:cxn modelId="{D9B55D39-8807-4148-9281-A4986955269E}" type="presParOf" srcId="{E0267BB6-AE99-4611-AFC4-8BB9A727E9BC}" destId="{9973F921-176D-430D-A478-E9D584C2169A}" srcOrd="0" destOrd="0" presId="urn:microsoft.com/office/officeart/2005/8/layout/orgChart1"/>
+    <dgm:cxn modelId="{AB8C9EBF-9F1B-4301-B6AB-B0617CBB5CD5}" type="presParOf" srcId="{E0267BB6-AE99-4611-AFC4-8BB9A727E9BC}" destId="{8994934D-3D00-4BED-AA6B-EC9687C8BAFB}" srcOrd="1" destOrd="0" presId="urn:microsoft.com/office/officeart/2005/8/layout/orgChart1"/>
+    <dgm:cxn modelId="{E695C33A-0DF0-48D2-B97B-6448CFD0DFFC}" type="presParOf" srcId="{5F274C8B-E279-4D68-8F12-9FE29F6608A0}" destId="{04D5DC98-92A5-4643-ACD1-64A3B5F3D6E6}" srcOrd="1" destOrd="0" presId="urn:microsoft.com/office/officeart/2005/8/layout/orgChart1"/>
+    <dgm:cxn modelId="{297C25F9-B481-49AD-A940-1363B4FAC46D}" type="presParOf" srcId="{5F274C8B-E279-4D68-8F12-9FE29F6608A0}" destId="{9B3796D2-0E0D-462E-AE6B-2CF9D85F213D}" srcOrd="2" destOrd="0" presId="urn:microsoft.com/office/officeart/2005/8/layout/orgChart1"/>
+    <dgm:cxn modelId="{3809ACAB-AC3B-4DC7-B27C-9E2962DBB55B}" type="presParOf" srcId="{13DF91E7-A45C-4AD5-BD30-423A7C490E5A}" destId="{243484AA-A5CC-4DD7-B2EA-F40BD7791706}" srcOrd="8" destOrd="0" presId="urn:microsoft.com/office/officeart/2005/8/layout/orgChart1"/>
+    <dgm:cxn modelId="{2CC0731E-644B-4BE0-97C6-DA2E13A6B89E}" type="presParOf" srcId="{13DF91E7-A45C-4AD5-BD30-423A7C490E5A}" destId="{95589D42-7931-48C4-89C2-1D719EDB8BF6}" srcOrd="9" destOrd="0" presId="urn:microsoft.com/office/officeart/2005/8/layout/orgChart1"/>
+    <dgm:cxn modelId="{F6E03888-A945-4BB7-B377-89481317B094}" type="presParOf" srcId="{95589D42-7931-48C4-89C2-1D719EDB8BF6}" destId="{67A520C3-185F-46FA-9B67-5DE12110C2FA}" srcOrd="0" destOrd="0" presId="urn:microsoft.com/office/officeart/2005/8/layout/orgChart1"/>
+    <dgm:cxn modelId="{C9DD7AB1-968D-4FED-9D07-DCE912056DC8}" type="presParOf" srcId="{67A520C3-185F-46FA-9B67-5DE12110C2FA}" destId="{D2A0F6E3-05C8-4C0F-934D-9BB4AE348954}" srcOrd="0" destOrd="0" presId="urn:microsoft.com/office/officeart/2005/8/layout/orgChart1"/>
+    <dgm:cxn modelId="{1CA18B3A-4980-490A-9443-A2C4C5BF208E}" type="presParOf" srcId="{67A520C3-185F-46FA-9B67-5DE12110C2FA}" destId="{704F9B10-AB7B-40C3-BCEB-D7F483FEF793}" srcOrd="1" destOrd="0" presId="urn:microsoft.com/office/officeart/2005/8/layout/orgChart1"/>
+    <dgm:cxn modelId="{B89AF2C9-AD06-4646-BF43-6AFC30D5CE33}" type="presParOf" srcId="{95589D42-7931-48C4-89C2-1D719EDB8BF6}" destId="{3699AF8D-46B9-444D-AEC5-DF39D3158532}" srcOrd="1" destOrd="0" presId="urn:microsoft.com/office/officeart/2005/8/layout/orgChart1"/>
+    <dgm:cxn modelId="{3041324C-D6B9-4A55-A227-10F1C844EE1A}" type="presParOf" srcId="{95589D42-7931-48C4-89C2-1D719EDB8BF6}" destId="{76F7103F-1670-4259-9F12-6FD69767AFEB}" srcOrd="2" destOrd="0" presId="urn:microsoft.com/office/officeart/2005/8/layout/orgChart1"/>
+    <dgm:cxn modelId="{E7A04D04-6B24-4EF4-8E81-9CCF130EA8CE}" type="presParOf" srcId="{4E43A449-AE24-4196-A681-2B80ACD3342A}" destId="{FC9EFDD0-CCB2-4BE2-B817-8F0695436B2B}" srcOrd="2" destOrd="0" presId="urn:microsoft.com/office/officeart/2005/8/layout/orgChart1"/>
+    <dgm:cxn modelId="{E7C4668F-EED1-4834-870D-A19DE0026D5A}" type="presParOf" srcId="{1A1B3F98-C75E-4F6C-AF0D-F499909C0C2D}" destId="{430CC72D-0980-40F9-AACB-F6C54210B0E2}" srcOrd="2" destOrd="0" presId="urn:microsoft.com/office/officeart/2005/8/layout/orgChart1"/>
+    <dgm:cxn modelId="{5591C8BD-C2A1-4DC9-9F5A-F471A77FF9FD}" type="presParOf" srcId="{1A1B3F98-C75E-4F6C-AF0D-F499909C0C2D}" destId="{3403F001-BA4C-47AA-8CC7-A9A7E1ACE620}" srcOrd="3" destOrd="0" presId="urn:microsoft.com/office/officeart/2005/8/layout/orgChart1"/>
+    <dgm:cxn modelId="{5D0A05C8-87D7-458F-B08E-1B2FD5E5A8FB}" type="presParOf" srcId="{3403F001-BA4C-47AA-8CC7-A9A7E1ACE620}" destId="{C1EEB043-5041-4E77-9BCB-5A080E5744D5}" srcOrd="0" destOrd="0" presId="urn:microsoft.com/office/officeart/2005/8/layout/orgChart1"/>
+    <dgm:cxn modelId="{FB8C34C3-6A11-4901-93F1-BF2F9D103197}" type="presParOf" srcId="{C1EEB043-5041-4E77-9BCB-5A080E5744D5}" destId="{26EF01C1-0BC9-4149-AB45-6ACF7D4C95BE}" srcOrd="0" destOrd="0" presId="urn:microsoft.com/office/officeart/2005/8/layout/orgChart1"/>
+    <dgm:cxn modelId="{B770D0D0-667E-4E4C-A5EA-2ADF150830DA}" type="presParOf" srcId="{C1EEB043-5041-4E77-9BCB-5A080E5744D5}" destId="{B0DC0227-7C0B-46B6-BE9D-A0AC8612109E}" srcOrd="1" destOrd="0" presId="urn:microsoft.com/office/officeart/2005/8/layout/orgChart1"/>
+    <dgm:cxn modelId="{CB1544F2-356C-49FF-AE33-D7ECF85D1DCE}" type="presParOf" srcId="{3403F001-BA4C-47AA-8CC7-A9A7E1ACE620}" destId="{13A39424-A5BB-46C4-8FCF-A829AAECC825}" srcOrd="1" destOrd="0" presId="urn:microsoft.com/office/officeart/2005/8/layout/orgChart1"/>
+    <dgm:cxn modelId="{6A9F719C-145D-4DC7-B922-11021F01F1AF}" type="presParOf" srcId="{3403F001-BA4C-47AA-8CC7-A9A7E1ACE620}" destId="{5F6CD960-A758-428E-9FAA-78CB1815E3AB}" srcOrd="2" destOrd="0" presId="urn:microsoft.com/office/officeart/2005/8/layout/orgChart1"/>
+    <dgm:cxn modelId="{8B3C6B9D-4B5E-4366-B031-9C36FC589629}" type="presParOf" srcId="{1A1B3F98-C75E-4F6C-AF0D-F499909C0C2D}" destId="{12316DEE-868B-4DD7-8F15-9153523FB07D}" srcOrd="4" destOrd="0" presId="urn:microsoft.com/office/officeart/2005/8/layout/orgChart1"/>
+    <dgm:cxn modelId="{0E9249CC-9C26-4E78-91D9-6C80E6B89880}" type="presParOf" srcId="{1A1B3F98-C75E-4F6C-AF0D-F499909C0C2D}" destId="{5B92FF4A-2EC7-444D-B835-910B64E07B12}" srcOrd="5" destOrd="0" presId="urn:microsoft.com/office/officeart/2005/8/layout/orgChart1"/>
+    <dgm:cxn modelId="{070990E1-713A-4776-AD47-F60255D46C65}" type="presParOf" srcId="{5B92FF4A-2EC7-444D-B835-910B64E07B12}" destId="{DD8DDB8F-BFCE-40AF-AC6E-B273E4A189AA}" srcOrd="0" destOrd="0" presId="urn:microsoft.com/office/officeart/2005/8/layout/orgChart1"/>
+    <dgm:cxn modelId="{AEE24796-D3DE-4315-925C-06918A19800A}" type="presParOf" srcId="{DD8DDB8F-BFCE-40AF-AC6E-B273E4A189AA}" destId="{37C59BAF-9F82-439D-B733-4AEB3F2405CF}" srcOrd="0" destOrd="0" presId="urn:microsoft.com/office/officeart/2005/8/layout/orgChart1"/>
+    <dgm:cxn modelId="{4D9AECF2-0EC1-4DE6-9B9C-48A740146F02}" type="presParOf" srcId="{DD8DDB8F-BFCE-40AF-AC6E-B273E4A189AA}" destId="{85932669-28A8-41A7-A202-DE9A395BA26F}" srcOrd="1" destOrd="0" presId="urn:microsoft.com/office/officeart/2005/8/layout/orgChart1"/>
+    <dgm:cxn modelId="{44C9A63A-2D1F-4D6B-9CDD-A398A631488A}" type="presParOf" srcId="{5B92FF4A-2EC7-444D-B835-910B64E07B12}" destId="{D6B2B6A4-2311-447A-948B-FAA297B40CFB}" srcOrd="1" destOrd="0" presId="urn:microsoft.com/office/officeart/2005/8/layout/orgChart1"/>
+    <dgm:cxn modelId="{985F30EE-B6D4-4458-838A-1E55358A5D21}" type="presParOf" srcId="{5B92FF4A-2EC7-444D-B835-910B64E07B12}" destId="{47983D92-6BF3-494F-9A90-3293CDE0CE4A}" srcOrd="2" destOrd="0" presId="urn:microsoft.com/office/officeart/2005/8/layout/orgChart1"/>
+    <dgm:cxn modelId="{60435687-F906-4627-9046-7B94F2D1C550}" type="presParOf" srcId="{1A1B3F98-C75E-4F6C-AF0D-F499909C0C2D}" destId="{09883CBB-78EE-4F3F-8CCD-88AD5678C308}" srcOrd="6" destOrd="0" presId="urn:microsoft.com/office/officeart/2005/8/layout/orgChart1"/>
+    <dgm:cxn modelId="{68A6EFD3-9A29-49D9-B6D2-24789DBA6EA3}" type="presParOf" srcId="{1A1B3F98-C75E-4F6C-AF0D-F499909C0C2D}" destId="{5E5C5115-B0D2-4CC1-9A12-68DB8E8FBF89}" srcOrd="7" destOrd="0" presId="urn:microsoft.com/office/officeart/2005/8/layout/orgChart1"/>
+    <dgm:cxn modelId="{5056FB79-5BD3-4F6A-992A-35F7A635C291}" type="presParOf" srcId="{5E5C5115-B0D2-4CC1-9A12-68DB8E8FBF89}" destId="{13E22AF0-7546-485E-8C7C-813D378A8E7E}" srcOrd="0" destOrd="0" presId="urn:microsoft.com/office/officeart/2005/8/layout/orgChart1"/>
+    <dgm:cxn modelId="{3616D24D-5576-45A1-B10B-C162C91FAB54}" type="presParOf" srcId="{13E22AF0-7546-485E-8C7C-813D378A8E7E}" destId="{428FBE68-1756-40B1-BECE-20A137387B29}" srcOrd="0" destOrd="0" presId="urn:microsoft.com/office/officeart/2005/8/layout/orgChart1"/>
+    <dgm:cxn modelId="{BFDAD6FE-DE9C-4956-BEFC-535A0D8D0D7B}" type="presParOf" srcId="{13E22AF0-7546-485E-8C7C-813D378A8E7E}" destId="{9EB881CE-5BBE-41F4-9568-484C0EC24C77}" srcOrd="1" destOrd="0" presId="urn:microsoft.com/office/officeart/2005/8/layout/orgChart1"/>
+    <dgm:cxn modelId="{6B610B61-0B0E-4C00-801F-16623F68E81D}" type="presParOf" srcId="{5E5C5115-B0D2-4CC1-9A12-68DB8E8FBF89}" destId="{76EBA3DD-0DB5-4946-8674-1B62B1347BA6}" srcOrd="1" destOrd="0" presId="urn:microsoft.com/office/officeart/2005/8/layout/orgChart1"/>
+    <dgm:cxn modelId="{E77F5DC1-0473-4786-808A-D948035BDAC7}" type="presParOf" srcId="{76EBA3DD-0DB5-4946-8674-1B62B1347BA6}" destId="{4251446C-16B5-4A84-841D-4396AC44CFF6}" srcOrd="0" destOrd="0" presId="urn:microsoft.com/office/officeart/2005/8/layout/orgChart1"/>
+    <dgm:cxn modelId="{02BA3A39-D150-47C4-8EBC-1F5C0CC6E62A}" type="presParOf" srcId="{76EBA3DD-0DB5-4946-8674-1B62B1347BA6}" destId="{0557BF64-C5DA-46CB-A2B7-FE25E6986E2A}" srcOrd="1" destOrd="0" presId="urn:microsoft.com/office/officeart/2005/8/layout/orgChart1"/>
+    <dgm:cxn modelId="{76C377B8-BD31-4715-9DEB-9A5DC6818453}" type="presParOf" srcId="{0557BF64-C5DA-46CB-A2B7-FE25E6986E2A}" destId="{09FF6044-EFCB-41C2-BE01-4564C9F87B89}" srcOrd="0" destOrd="0" presId="urn:microsoft.com/office/officeart/2005/8/layout/orgChart1"/>
+    <dgm:cxn modelId="{18C9F46D-A13F-4CD3-909C-0FA910A8C0B3}" type="presParOf" srcId="{09FF6044-EFCB-41C2-BE01-4564C9F87B89}" destId="{15A70079-1CB4-4BB4-9979-85A4256C8AA1}" srcOrd="0" destOrd="0" presId="urn:microsoft.com/office/officeart/2005/8/layout/orgChart1"/>
+    <dgm:cxn modelId="{DAC8BEB5-210F-4CCF-94E2-281BF09DA903}" type="presParOf" srcId="{09FF6044-EFCB-41C2-BE01-4564C9F87B89}" destId="{5D5FA99F-71A1-45FB-8C77-D97DBB8FA0F8}" srcOrd="1" destOrd="0" presId="urn:microsoft.com/office/officeart/2005/8/layout/orgChart1"/>
+    <dgm:cxn modelId="{5F27C4D5-810C-4A62-9631-490AF18B3463}" type="presParOf" srcId="{0557BF64-C5DA-46CB-A2B7-FE25E6986E2A}" destId="{581AC4F0-E746-4783-9B93-BC7A4E869A28}" srcOrd="1" destOrd="0" presId="urn:microsoft.com/office/officeart/2005/8/layout/orgChart1"/>
+    <dgm:cxn modelId="{6BAD50EB-9EC0-4A4D-AC19-274CB542FF04}" type="presParOf" srcId="{0557BF64-C5DA-46CB-A2B7-FE25E6986E2A}" destId="{790F1FA7-AC1C-4305-9D52-AE72D143ADB9}" srcOrd="2" destOrd="0" presId="urn:microsoft.com/office/officeart/2005/8/layout/orgChart1"/>
+    <dgm:cxn modelId="{253EA389-F6AF-42A2-998A-DEF57A5E6476}" type="presParOf" srcId="{5E5C5115-B0D2-4CC1-9A12-68DB8E8FBF89}" destId="{DDE37537-B645-498C-B45C-C58B11AEA6DF}" srcOrd="2" destOrd="0" presId="urn:microsoft.com/office/officeart/2005/8/layout/orgChart1"/>
+    <dgm:cxn modelId="{0BF60CD5-6B8A-4F70-97CF-C98026227D02}" type="presParOf" srcId="{1A1B3F98-C75E-4F6C-AF0D-F499909C0C2D}" destId="{C80A331D-0399-4B0E-A743-F83B191862AE}" srcOrd="8" destOrd="0" presId="urn:microsoft.com/office/officeart/2005/8/layout/orgChart1"/>
+    <dgm:cxn modelId="{06B992E2-BF30-403A-932F-8A6EB568E52C}" type="presParOf" srcId="{1A1B3F98-C75E-4F6C-AF0D-F499909C0C2D}" destId="{BB1D86AE-E43A-4298-ADDB-01CF322D7B77}" srcOrd="9" destOrd="0" presId="urn:microsoft.com/office/officeart/2005/8/layout/orgChart1"/>
+    <dgm:cxn modelId="{5FD112DC-8469-404E-A6FE-083165310E0C}" type="presParOf" srcId="{BB1D86AE-E43A-4298-ADDB-01CF322D7B77}" destId="{A655A9E1-3786-434A-B5C3-6407742CF28F}" srcOrd="0" destOrd="0" presId="urn:microsoft.com/office/officeart/2005/8/layout/orgChart1"/>
+    <dgm:cxn modelId="{6E2C28AF-01CC-4B39-A2DA-D8BDE4335212}" type="presParOf" srcId="{A655A9E1-3786-434A-B5C3-6407742CF28F}" destId="{2566A396-555A-44EE-8EB8-868B4B75BB71}" srcOrd="0" destOrd="0" presId="urn:microsoft.com/office/officeart/2005/8/layout/orgChart1"/>
+    <dgm:cxn modelId="{267A21D2-8C13-4801-86CC-ACED1CEBE780}" type="presParOf" srcId="{A655A9E1-3786-434A-B5C3-6407742CF28F}" destId="{2098BA7C-0BB0-4E63-8F47-8F14F5E1B351}" srcOrd="1" destOrd="0" presId="urn:microsoft.com/office/officeart/2005/8/layout/orgChart1"/>
+    <dgm:cxn modelId="{748608F3-846C-4984-9016-8C623AAB2537}" type="presParOf" srcId="{BB1D86AE-E43A-4298-ADDB-01CF322D7B77}" destId="{13726B85-D932-4C04-ABE2-9CB82C70FAA9}" srcOrd="1" destOrd="0" presId="urn:microsoft.com/office/officeart/2005/8/layout/orgChart1"/>
+    <dgm:cxn modelId="{96493959-F5A3-4558-90FD-5DF16E2E5399}" type="presParOf" srcId="{13726B85-D932-4C04-ABE2-9CB82C70FAA9}" destId="{B8723EFE-B07D-4CBF-ACE9-52E384C9590A}" srcOrd="0" destOrd="0" presId="urn:microsoft.com/office/officeart/2005/8/layout/orgChart1"/>
+    <dgm:cxn modelId="{3B0D9DFD-2E52-4B29-B84F-1F9727103DE4}" type="presParOf" srcId="{13726B85-D932-4C04-ABE2-9CB82C70FAA9}" destId="{1BA38195-161D-441A-AFD2-BC5EF86B569B}" srcOrd="1" destOrd="0" presId="urn:microsoft.com/office/officeart/2005/8/layout/orgChart1"/>
+    <dgm:cxn modelId="{48ABF059-AF2A-4C82-8BBC-35A6041C453E}" type="presParOf" srcId="{1BA38195-161D-441A-AFD2-BC5EF86B569B}" destId="{6AAF8791-73A6-4CEB-B7D3-6216AA10603C}" srcOrd="0" destOrd="0" presId="urn:microsoft.com/office/officeart/2005/8/layout/orgChart1"/>
+    <dgm:cxn modelId="{3924DA03-EB00-41FD-B0AC-C47BFFCFEA2E}" type="presParOf" srcId="{6AAF8791-73A6-4CEB-B7D3-6216AA10603C}" destId="{46FEC79B-E8E2-4CEC-B550-8CCA61201A91}" srcOrd="0" destOrd="0" presId="urn:microsoft.com/office/officeart/2005/8/layout/orgChart1"/>
+    <dgm:cxn modelId="{A64BCA81-C30E-45E6-9EEE-EC9BEF108C46}" type="presParOf" srcId="{6AAF8791-73A6-4CEB-B7D3-6216AA10603C}" destId="{D329A496-D00E-4552-9653-907AFA013203}" srcOrd="1" destOrd="0" presId="urn:microsoft.com/office/officeart/2005/8/layout/orgChart1"/>
+    <dgm:cxn modelId="{277ABC88-BDA1-4A43-814A-0F731836F477}" type="presParOf" srcId="{1BA38195-161D-441A-AFD2-BC5EF86B569B}" destId="{80CD5DD8-036F-4D8F-88D3-8FB42830559C}" srcOrd="1" destOrd="0" presId="urn:microsoft.com/office/officeart/2005/8/layout/orgChart1"/>
+    <dgm:cxn modelId="{DA7BED88-3C85-49F1-A17A-564897747199}" type="presParOf" srcId="{1BA38195-161D-441A-AFD2-BC5EF86B569B}" destId="{CC1FE8C5-74E7-4E55-AD7A-3362B722B497}" srcOrd="2" destOrd="0" presId="urn:microsoft.com/office/officeart/2005/8/layout/orgChart1"/>
+    <dgm:cxn modelId="{50537275-F6A9-480F-8466-141328A47287}" type="presParOf" srcId="{13726B85-D932-4C04-ABE2-9CB82C70FAA9}" destId="{F2373444-9837-4861-B9C5-0827AEF7EDC2}" srcOrd="2" destOrd="0" presId="urn:microsoft.com/office/officeart/2005/8/layout/orgChart1"/>
+    <dgm:cxn modelId="{410C561C-EA9E-4668-B33B-D0AB93440F7C}" type="presParOf" srcId="{13726B85-D932-4C04-ABE2-9CB82C70FAA9}" destId="{98A24E05-E66D-4195-968B-F37A6DCA2060}" srcOrd="3" destOrd="0" presId="urn:microsoft.com/office/officeart/2005/8/layout/orgChart1"/>
+    <dgm:cxn modelId="{CE1C32D0-5FB5-4CA1-BADF-375682D51815}" type="presParOf" srcId="{98A24E05-E66D-4195-968B-F37A6DCA2060}" destId="{B494FF2A-9938-46AC-BA1F-EF4527EE8A15}" srcOrd="0" destOrd="0" presId="urn:microsoft.com/office/officeart/2005/8/layout/orgChart1"/>
+    <dgm:cxn modelId="{9CBED0D9-4923-4A1B-B31B-CDC2C955E083}" type="presParOf" srcId="{B494FF2A-9938-46AC-BA1F-EF4527EE8A15}" destId="{092CF086-2C77-4E1D-99CF-08191CDA8FD8}" srcOrd="0" destOrd="0" presId="urn:microsoft.com/office/officeart/2005/8/layout/orgChart1"/>
+    <dgm:cxn modelId="{27731332-FF07-44CD-B7B2-0ACFFDF7F92F}" type="presParOf" srcId="{B494FF2A-9938-46AC-BA1F-EF4527EE8A15}" destId="{AF7D4774-7EC4-4810-AE87-3BBC9F1EA2B6}" srcOrd="1" destOrd="0" presId="urn:microsoft.com/office/officeart/2005/8/layout/orgChart1"/>
+    <dgm:cxn modelId="{DB4C7A40-4E3B-484A-B40A-BC29F570F793}" type="presParOf" srcId="{98A24E05-E66D-4195-968B-F37A6DCA2060}" destId="{4394078C-166A-434E-BEA5-971E5C819BDB}" srcOrd="1" destOrd="0" presId="urn:microsoft.com/office/officeart/2005/8/layout/orgChart1"/>
+    <dgm:cxn modelId="{CD2ADF7C-A738-4B9D-8613-68F3BB3957FD}" type="presParOf" srcId="{98A24E05-E66D-4195-968B-F37A6DCA2060}" destId="{F270F10D-2690-4082-B7D6-48F3B4647D61}" srcOrd="2" destOrd="0" presId="urn:microsoft.com/office/officeart/2005/8/layout/orgChart1"/>
+    <dgm:cxn modelId="{38652CC0-5AC8-4533-82B8-34E53A930BB9}" type="presParOf" srcId="{13726B85-D932-4C04-ABE2-9CB82C70FAA9}" destId="{BA6E62BA-396B-41E2-91F8-53B05B33C348}" srcOrd="4" destOrd="0" presId="urn:microsoft.com/office/officeart/2005/8/layout/orgChart1"/>
+    <dgm:cxn modelId="{656A6C87-8782-4753-B887-DE93635696B0}" type="presParOf" srcId="{13726B85-D932-4C04-ABE2-9CB82C70FAA9}" destId="{1B50C883-8ED8-4357-B39D-74EE09120E9B}" srcOrd="5" destOrd="0" presId="urn:microsoft.com/office/officeart/2005/8/layout/orgChart1"/>
+    <dgm:cxn modelId="{C771D096-E19D-4AF2-8FD7-5637E7EA5F0C}" type="presParOf" srcId="{1B50C883-8ED8-4357-B39D-74EE09120E9B}" destId="{A8BEF1C4-7D65-4D91-B0C7-812D3DD1965A}" srcOrd="0" destOrd="0" presId="urn:microsoft.com/office/officeart/2005/8/layout/orgChart1"/>
+    <dgm:cxn modelId="{1D014769-914F-48AB-A6F6-993504F7A045}" type="presParOf" srcId="{A8BEF1C4-7D65-4D91-B0C7-812D3DD1965A}" destId="{D3754890-923F-416C-AECE-781934ECEB34}" srcOrd="0" destOrd="0" presId="urn:microsoft.com/office/officeart/2005/8/layout/orgChart1"/>
+    <dgm:cxn modelId="{91792D80-2E51-41CC-BC6D-63FE16B77692}" type="presParOf" srcId="{A8BEF1C4-7D65-4D91-B0C7-812D3DD1965A}" destId="{8A287973-BFEA-4A2C-A01C-0A889C862917}" srcOrd="1" destOrd="0" presId="urn:microsoft.com/office/officeart/2005/8/layout/orgChart1"/>
+    <dgm:cxn modelId="{C226FFF4-CAE5-48CB-BD5B-E8EDC73378BF}" type="presParOf" srcId="{1B50C883-8ED8-4357-B39D-74EE09120E9B}" destId="{419F1E12-1098-4646-A8D1-D9D4670A1D3E}" srcOrd="1" destOrd="0" presId="urn:microsoft.com/office/officeart/2005/8/layout/orgChart1"/>
+    <dgm:cxn modelId="{91281FD8-8F18-4D5E-AA73-EDAD180CAE8A}" type="presParOf" srcId="{1B50C883-8ED8-4357-B39D-74EE09120E9B}" destId="{F3BB31D4-DE6D-4BE0-81D0-7AAF19D39990}" srcOrd="2" destOrd="0" presId="urn:microsoft.com/office/officeart/2005/8/layout/orgChart1"/>
+    <dgm:cxn modelId="{A9457708-19F4-4644-A921-BF4FD4C9CE44}" type="presParOf" srcId="{13726B85-D932-4C04-ABE2-9CB82C70FAA9}" destId="{22FFFDF1-B53C-4EAB-BBC9-F4DC3CC14E70}" srcOrd="6" destOrd="0" presId="urn:microsoft.com/office/officeart/2005/8/layout/orgChart1"/>
+    <dgm:cxn modelId="{B4BAD997-8CBC-419E-864F-34ED9918A8BE}" type="presParOf" srcId="{13726B85-D932-4C04-ABE2-9CB82C70FAA9}" destId="{0F162609-5C3F-4FB3-8A90-908C14005D34}" srcOrd="7" destOrd="0" presId="urn:microsoft.com/office/officeart/2005/8/layout/orgChart1"/>
+    <dgm:cxn modelId="{5E2ACF77-AA0D-472A-B458-A5BAE2970AB5}" type="presParOf" srcId="{0F162609-5C3F-4FB3-8A90-908C14005D34}" destId="{FCA927FD-1300-4112-9E25-619A97E8A3E2}" srcOrd="0" destOrd="0" presId="urn:microsoft.com/office/officeart/2005/8/layout/orgChart1"/>
+    <dgm:cxn modelId="{B790CF2C-CCAE-42A8-A2EC-5ACD443A5763}" type="presParOf" srcId="{FCA927FD-1300-4112-9E25-619A97E8A3E2}" destId="{3D1B1130-E74E-4784-A8F9-2C91045DADB2}" srcOrd="0" destOrd="0" presId="urn:microsoft.com/office/officeart/2005/8/layout/orgChart1"/>
+    <dgm:cxn modelId="{4B24CDA2-FE27-4F6B-84CF-DCFCE8CD8DF2}" type="presParOf" srcId="{FCA927FD-1300-4112-9E25-619A97E8A3E2}" destId="{64B1B53B-D83B-4B56-9A96-2ABF0A2FEAA0}" srcOrd="1" destOrd="0" presId="urn:microsoft.com/office/officeart/2005/8/layout/orgChart1"/>
+    <dgm:cxn modelId="{D0B2053B-121F-442B-9630-01E9658DB824}" type="presParOf" srcId="{0F162609-5C3F-4FB3-8A90-908C14005D34}" destId="{397C16D4-12BF-4176-B1C3-1044312A51CB}" srcOrd="1" destOrd="0" presId="urn:microsoft.com/office/officeart/2005/8/layout/orgChart1"/>
+    <dgm:cxn modelId="{39B861C8-58F2-4EE0-9302-85214D6D5160}" type="presParOf" srcId="{0F162609-5C3F-4FB3-8A90-908C14005D34}" destId="{59589EDD-E379-40D8-8158-50BAAFEF1FB0}" srcOrd="2" destOrd="0" presId="urn:microsoft.com/office/officeart/2005/8/layout/orgChart1"/>
+    <dgm:cxn modelId="{D2ECC688-81D3-4392-9544-B4D8149B506E}" type="presParOf" srcId="{BB1D86AE-E43A-4298-ADDB-01CF322D7B77}" destId="{6C28A6AD-C12A-4C41-80C7-E650F2CB331B}" srcOrd="2" destOrd="0" presId="urn:microsoft.com/office/officeart/2005/8/layout/orgChart1"/>
+    <dgm:cxn modelId="{7BA4D5AD-63AB-470D-BF9A-D68ABDD77B28}" type="presParOf" srcId="{1A1B3F98-C75E-4F6C-AF0D-F499909C0C2D}" destId="{AC5BC60F-D879-410F-847F-1BDF0B490A15}" srcOrd="10" destOrd="0" presId="urn:microsoft.com/office/officeart/2005/8/layout/orgChart1"/>
+    <dgm:cxn modelId="{1C0DBE5D-4857-4811-890B-052B25B9FDD5}" type="presParOf" srcId="{1A1B3F98-C75E-4F6C-AF0D-F499909C0C2D}" destId="{7F31BB65-41A2-4782-8617-68281746210F}" srcOrd="11" destOrd="0" presId="urn:microsoft.com/office/officeart/2005/8/layout/orgChart1"/>
+    <dgm:cxn modelId="{3C3AB6F5-2F78-466A-B8C0-050735108641}" type="presParOf" srcId="{7F31BB65-41A2-4782-8617-68281746210F}" destId="{E81F9F5E-BFD4-45BB-9326-AF90DDB59C4E}" srcOrd="0" destOrd="0" presId="urn:microsoft.com/office/officeart/2005/8/layout/orgChart1"/>
+    <dgm:cxn modelId="{4F2B0C07-62B7-4DF7-946B-A7D68AAC11AD}" type="presParOf" srcId="{E81F9F5E-BFD4-45BB-9326-AF90DDB59C4E}" destId="{B632BAED-221A-4588-8193-7C4D419AC2EB}" srcOrd="0" destOrd="0" presId="urn:microsoft.com/office/officeart/2005/8/layout/orgChart1"/>
+    <dgm:cxn modelId="{E9D7615B-A90D-4CE7-9B86-8741B2ACC85F}" type="presParOf" srcId="{E81F9F5E-BFD4-45BB-9326-AF90DDB59C4E}" destId="{C922FA7E-5612-42E4-8C3B-B82343B15CF3}" srcOrd="1" destOrd="0" presId="urn:microsoft.com/office/officeart/2005/8/layout/orgChart1"/>
+    <dgm:cxn modelId="{49827C77-548C-4B84-B5D5-0B9103512E22}" type="presParOf" srcId="{7F31BB65-41A2-4782-8617-68281746210F}" destId="{90AD5EE9-7AD9-4199-A245-E7D22309E7EE}" srcOrd="1" destOrd="0" presId="urn:microsoft.com/office/officeart/2005/8/layout/orgChart1"/>
+    <dgm:cxn modelId="{434A9822-5438-447D-9D5E-BD7A1BA4B20B}" type="presParOf" srcId="{7F31BB65-41A2-4782-8617-68281746210F}" destId="{50229F95-1085-49DE-9C41-293A8B5ADD7D}" srcOrd="2" destOrd="0" presId="urn:microsoft.com/office/officeart/2005/8/layout/orgChart1"/>
+    <dgm:cxn modelId="{F78C9685-45CC-4004-BDE5-EECCFEA30499}" type="presParOf" srcId="{4067C62B-E4C6-4735-9D8F-BF81FBA7FEC6}" destId="{B02F243F-984F-4A19-BA7F-A5258FA60E52}" srcOrd="2" destOrd="0" presId="urn:microsoft.com/office/officeart/2005/8/layout/orgChart1"/>
   </dgm:cxnLst>
   <dgm:bg/>
   <dgm:whole/>
@@ -13076,7 +17756,7 @@
 </file>
 
 <file path=customXml/itemProps1.xml><?xml version="1.0" encoding="utf-8"?>
-<ds:datastoreItem xmlns:ds="http://schemas.openxmlformats.org/officeDocument/2006/customXml" ds:itemID="{0FC3A1A5-9B3C-48AE-BB65-A8DB3D456533}">
+<ds:datastoreItem xmlns:ds="http://schemas.openxmlformats.org/officeDocument/2006/customXml" ds:itemID="{A1F9E5A9-B79F-4D3F-9DC0-BCAC85C8BB44}">
   <ds:schemaRefs>
     <ds:schemaRef ds:uri="http://schemas.openxmlformats.org/officeDocument/2006/bibliography"/>
   </ds:schemaRefs>

--- a/Comercio mayorista - StoreWare.docx
+++ b/Comercio mayorista - StoreWare.docx
@@ -8,17 +8,21 @@
       <w:pPr>
         <w:jc w:val="center"/>
         <w:rPr>
+          <w:rFonts w:ascii="Minion Pro" w:hAnsi="Minion Pro"/>
           <w:b/>
-          <w:i/>
-          <w:sz w:val="72"/>
+          <w:color w:val="C45911" w:themeColor="accent2" w:themeShade="BF"/>
+          <w:sz w:val="124"/>
+          <w:szCs w:val="124"/>
         </w:rPr>
       </w:pPr>
       <w:proofErr w:type="spellStart"/>
       <w:r>
         <w:rPr>
+          <w:rFonts w:ascii="Minion Pro" w:hAnsi="Minion Pro"/>
           <w:b/>
-          <w:i/>
-          <w:sz w:val="72"/>
+          <w:color w:val="C45911" w:themeColor="accent2" w:themeShade="BF"/>
+          <w:sz w:val="124"/>
+          <w:szCs w:val="124"/>
         </w:rPr>
         <w:t>StoreWare</w:t>
       </w:r>
@@ -53,30 +57,24 @@
     <w:p/>
     <w:p/>
     <w:p/>
-    <w:p/>
-    <w:p>
-      <w:pPr>
-        <w:pStyle w:val="Sinespaciado"/>
+    <w:p>
+      <w:pPr>
+        <w:pStyle w:val="Ttulo1"/>
+        <w:jc w:val="left"/>
         <w:rPr>
-          <w:rFonts w:asciiTheme="majorHAnsi" w:hAnsiTheme="majorHAnsi" w:cstheme="majorHAnsi"/>
-          <w:color w:val="5B9BD5" w:themeColor="accent1"/>
-          <w:sz w:val="36"/>
+          <w:sz w:val="40"/>
         </w:rPr>
       </w:pPr>
       <w:bookmarkStart w:id="0" w:name="_Toc482542559"/>
       <w:r>
         <w:rPr>
-          <w:rFonts w:asciiTheme="majorHAnsi" w:hAnsiTheme="majorHAnsi" w:cstheme="majorHAnsi"/>
-          <w:color w:val="5B9BD5" w:themeColor="accent1"/>
-          <w:sz w:val="36"/>
+          <w:sz w:val="40"/>
         </w:rPr>
         <w:t>INTEGRANTES</w:t>
       </w:r>
       <w:r>
         <w:rPr>
-          <w:rFonts w:asciiTheme="majorHAnsi" w:hAnsiTheme="majorHAnsi" w:cstheme="majorHAnsi"/>
-          <w:color w:val="5B9BD5" w:themeColor="accent1"/>
-          <w:sz w:val="36"/>
+          <w:sz w:val="40"/>
         </w:rPr>
         <w:t>:</w:t>
       </w:r>
@@ -170,10 +168,6 @@
     <w:sdt>
       <w:sdtPr>
         <w:rPr>
-          <w:b w:val="0"/>
-          <w:bCs w:val="0"/>
-          <w:sz w:val="48"/>
-          <w:szCs w:val="32"/>
           <w:lang w:eastAsia="en-US"/>
         </w:rPr>
         <w:id w:val="1921442274"/>
@@ -185,14 +179,13 @@
       <w:sdtEndPr>
         <w:rPr>
           <w:rFonts w:ascii="Helvetica LT Std" w:eastAsiaTheme="minorHAnsi" w:hAnsi="Helvetica LT Std" w:cstheme="minorBidi"/>
+          <w:bCs w:val="0"/>
           <w:color w:val="auto"/>
           <w:sz w:val="24"/>
           <w:szCs w:val="24"/>
         </w:rPr>
       </w:sdtEndPr>
       <w:sdtContent>
-        <w:bookmarkStart w:id="3" w:name="_GoBack" w:displacedByCustomXml="prev"/>
-        <w:bookmarkEnd w:id="3" w:displacedByCustomXml="prev"/>
         <w:p>
           <w:pPr>
             <w:pStyle w:val="TtulodeTDC"/>
@@ -1850,70 +1843,90 @@
         <w:pStyle w:val="Ttulo1"/>
         <w:rPr>
           <w:rStyle w:val="Ttulo1Car"/>
+          <w:b/>
         </w:rPr>
       </w:pPr>
-      <w:bookmarkStart w:id="4" w:name="_Toc490850767"/>
+      <w:bookmarkStart w:id="3" w:name="_Toc490850767"/>
       <w:r>
         <w:rPr>
           <w:rStyle w:val="Ttulo1Car"/>
+          <w:b/>
         </w:rPr>
         <w:lastRenderedPageBreak/>
         <w:t>Introducción</w:t>
       </w:r>
       <w:bookmarkEnd w:id="1"/>
       <w:bookmarkEnd w:id="2"/>
+      <w:bookmarkEnd w:id="3"/>
+    </w:p>
+    <w:p>
+      <w:proofErr w:type="spellStart"/>
+      <w:r>
+        <w:t>StoreWare</w:t>
+      </w:r>
+      <w:proofErr w:type="spellEnd"/>
+      <w:r>
+        <w:t xml:space="preserve"> </w:t>
+      </w:r>
+      <w:r>
+        <w:t>es</w:t>
+      </w:r>
+      <w:r>
+        <w:t xml:space="preserve"> un sitio Web E-</w:t>
+      </w:r>
+      <w:r>
+        <w:t>Commerce dedicado a la venta de hardware para computadoras de alta gama</w:t>
+      </w:r>
+      <w:r>
+        <w:t>.</w:t>
+      </w:r>
+      <w:r>
+        <w:t xml:space="preserve"> </w:t>
+      </w:r>
+      <w:r>
+        <w:t>El diseño de la página es simple, con foco en la usabilidad y accesibilidad, y permitiendo a los usuarios no registrados o visitantes visualizar todo el catálogo de productos y precios, pero requiriendo registrarse para poder comprar. Posee un carrito de compras, paginación en todas las secciones de listado y un panel de control para que el administrador pueda tener control ABML sobre los productos en venta y los clientes registrados.</w:t>
+      </w:r>
+    </w:p>
+    <w:p/>
+    <w:p>
+      <w:pPr>
+        <w:pStyle w:val="Ttulo1"/>
+      </w:pPr>
+      <w:bookmarkStart w:id="4" w:name="_Toc482542356"/>
+      <w:bookmarkStart w:id="5" w:name="_Toc482542561"/>
+      <w:bookmarkStart w:id="6" w:name="_Toc490850768"/>
+      <w:r>
+        <w:t>Definición del Sitio Web</w:t>
+      </w:r>
       <w:bookmarkEnd w:id="4"/>
-    </w:p>
-    <w:p/>
-    <w:p>
-      <w:proofErr w:type="spellStart"/>
-      <w:r>
-        <w:t>StoreWare</w:t>
-      </w:r>
-      <w:proofErr w:type="spellEnd"/>
-      <w:r>
-        <w:t xml:space="preserve"> </w:t>
-      </w:r>
-      <w:r>
-        <w:t>es</w:t>
-      </w:r>
-      <w:r>
-        <w:t xml:space="preserve"> un sitio Web E-Commerce destinado a un negocio de insumos de tecnología, es decir una tienda online.</w:t>
-      </w:r>
-      <w:r>
-        <w:t xml:space="preserve"> Permitiendo la compra de productos online, la identificación de los clientes y el manejo del stock de productos.</w:t>
-      </w:r>
-    </w:p>
-    <w:p/>
-    <w:p/>
-    <w:p>
-      <w:pPr>
-        <w:pStyle w:val="Ttulo1"/>
-      </w:pPr>
-      <w:bookmarkStart w:id="5" w:name="_Toc482542356"/>
-      <w:bookmarkStart w:id="6" w:name="_Toc482542561"/>
-      <w:bookmarkStart w:id="7" w:name="_Toc490850768"/>
-      <w:r>
-        <w:t>Definición del Sitio Web</w:t>
-      </w:r>
       <w:bookmarkEnd w:id="5"/>
       <w:bookmarkEnd w:id="6"/>
+    </w:p>
+    <w:p>
+      <w:pPr>
+        <w:pStyle w:val="Ttulo2"/>
+        <w:rPr>
+          <w:color w:val="C45911" w:themeColor="accent2" w:themeShade="BF"/>
+        </w:rPr>
+      </w:pPr>
+      <w:bookmarkStart w:id="7" w:name="_Toc482542357"/>
+      <w:bookmarkStart w:id="8" w:name="_Toc482542562"/>
+      <w:bookmarkStart w:id="9" w:name="_Toc490850769"/>
+      <w:r>
+        <w:rPr>
+          <w:color w:val="C45911" w:themeColor="accent2" w:themeShade="BF"/>
+        </w:rPr>
+        <w:t>Objetivos del sitio</w:t>
+      </w:r>
       <w:bookmarkEnd w:id="7"/>
-    </w:p>
-    <w:p/>
-    <w:p>
-      <w:pPr>
-        <w:pStyle w:val="Ttulo2"/>
-      </w:pPr>
-      <w:bookmarkStart w:id="8" w:name="_Toc482542357"/>
-      <w:bookmarkStart w:id="9" w:name="_Toc482542562"/>
-      <w:bookmarkStart w:id="10" w:name="_Toc490850769"/>
-      <w:r>
-        <w:t>OBJETIVOS DEL SITIO</w:t>
-      </w:r>
       <w:bookmarkEnd w:id="8"/>
       <w:bookmarkEnd w:id="9"/>
-      <w:bookmarkEnd w:id="10"/>
+      <w:r>
+        <w:rPr>
+          <w:color w:val="C45911" w:themeColor="accent2" w:themeShade="BF"/>
+        </w:rPr>
+        <w:t>.</w:t>
+      </w:r>
     </w:p>
     <w:p>
       <w:r>
@@ -1928,16 +1941,23 @@
           <w:numId w:val="3"/>
         </w:numPr>
       </w:pPr>
-      <w:proofErr w:type="spellStart"/>
-      <w:r>
-        <w:t>Login</w:t>
-      </w:r>
-      <w:proofErr w:type="spellEnd"/>
-      <w:r>
-        <w:t xml:space="preserve"> e identificación de distintos tipos de usuarios</w:t>
-      </w:r>
-      <w:r>
-        <w:t xml:space="preserve"> (administrador, cliente)</w:t>
+      <w:r>
+        <w:t>Tres categorías de usuario, identificándolos y permitiendo el Log In según corresponda</w:t>
+      </w:r>
+      <w:r>
+        <w:t xml:space="preserve"> (</w:t>
+      </w:r>
+      <w:r>
+        <w:t xml:space="preserve">usuario no registrado, </w:t>
+      </w:r>
+      <w:r>
+        <w:t>cliente</w:t>
+      </w:r>
+      <w:r>
+        <w:t xml:space="preserve"> y administrador</w:t>
+      </w:r>
+      <w:r>
+        <w:t>)</w:t>
       </w:r>
       <w:r>
         <w:t>.</w:t>
@@ -1952,7 +1972,13 @@
         </w:numPr>
       </w:pPr>
       <w:r>
-        <w:t>AMB de productos a comercializar.</w:t>
+        <w:t>AMB</w:t>
+      </w:r>
+      <w:r>
+        <w:t>L</w:t>
+      </w:r>
+      <w:r>
+        <w:t xml:space="preserve"> de productos a comercializar.</w:t>
       </w:r>
     </w:p>
     <w:p>
@@ -1964,7 +1990,7 @@
         </w:numPr>
       </w:pPr>
       <w:r>
-        <w:t>Listar los productos y mostrar distinta información según el tipo de usuario (invitado, público o administrador).</w:t>
+        <w:t>ABML de clientes registrados y administradores.</w:t>
       </w:r>
     </w:p>
     <w:p>
@@ -1976,7 +2002,16 @@
         </w:numPr>
       </w:pPr>
       <w:r>
-        <w:t>Formulario de contacto.</w:t>
+        <w:t xml:space="preserve">Listar los productos y mostrar distinta información según el tipo de usuario </w:t>
+      </w:r>
+      <w:r>
+        <w:t xml:space="preserve">(usuario </w:t>
+      </w:r>
+      <w:r>
+        <w:t>no registrado, cliente y administrador</w:t>
+      </w:r>
+      <w:r>
+        <w:t>).</w:t>
       </w:r>
     </w:p>
     <w:p>
@@ -1988,13 +2023,23 @@
         </w:numPr>
       </w:pPr>
       <w:r>
-        <w:t xml:space="preserve">Gestión de carritos de compra y </w:t>
-      </w:r>
-      <w:proofErr w:type="spellStart"/>
-      <w:r>
-        <w:t>checkout</w:t>
-      </w:r>
-      <w:proofErr w:type="spellEnd"/>
+        <w:t>Paginación en todas las páginas de listados.</w:t>
+      </w:r>
+    </w:p>
+    <w:p>
+      <w:pPr>
+        <w:pStyle w:val="Prrafodelista"/>
+        <w:numPr>
+          <w:ilvl w:val="0"/>
+          <w:numId w:val="3"/>
+        </w:numPr>
+      </w:pPr>
+      <w:r>
+        <w:t>Formulario de contacto</w:t>
+      </w:r>
+      <w:r>
+        <w:t xml:space="preserve"> que notifica al usuario cuando su consulta fue enviada</w:t>
+      </w:r>
       <w:r>
         <w:t>.</w:t>
       </w:r>
@@ -2002,21 +2047,45 @@
     <w:p>
       <w:pPr>
         <w:pStyle w:val="Prrafodelista"/>
+        <w:numPr>
+          <w:ilvl w:val="0"/>
+          <w:numId w:val="3"/>
+        </w:numPr>
+      </w:pPr>
+      <w:r>
+        <w:t>Carrito de compras.</w:t>
+      </w:r>
+    </w:p>
+    <w:p>
+      <w:pPr>
+        <w:pStyle w:val="Prrafodelista"/>
       </w:pPr>
     </w:p>
     <w:p>
       <w:pPr>
         <w:pStyle w:val="Ttulo2"/>
-      </w:pPr>
-      <w:bookmarkStart w:id="11" w:name="_Toc482542358"/>
-      <w:bookmarkStart w:id="12" w:name="_Toc482542563"/>
-      <w:bookmarkStart w:id="13" w:name="_Toc490850770"/>
-      <w:r>
-        <w:t>DESCRIPCIÓN DEL SITIO</w:t>
-      </w:r>
+        <w:rPr>
+          <w:color w:val="C45911" w:themeColor="accent2" w:themeShade="BF"/>
+        </w:rPr>
+      </w:pPr>
+      <w:bookmarkStart w:id="10" w:name="_Toc482542358"/>
+      <w:bookmarkStart w:id="11" w:name="_Toc482542563"/>
+      <w:bookmarkStart w:id="12" w:name="_Toc490850770"/>
+      <w:r>
+        <w:rPr>
+          <w:color w:val="C45911" w:themeColor="accent2" w:themeShade="BF"/>
+        </w:rPr>
+        <w:t>Descripción del sitio</w:t>
+      </w:r>
+      <w:bookmarkEnd w:id="10"/>
       <w:bookmarkEnd w:id="11"/>
       <w:bookmarkEnd w:id="12"/>
-      <w:bookmarkEnd w:id="13"/>
+      <w:r>
+        <w:rPr>
+          <w:color w:val="C45911" w:themeColor="accent2" w:themeShade="BF"/>
+        </w:rPr>
+        <w:t>.</w:t>
+      </w:r>
     </w:p>
     <w:p>
       <w:proofErr w:type="spellStart"/>
@@ -2025,15 +2094,13 @@
       </w:r>
       <w:proofErr w:type="spellEnd"/>
       <w:r>
-        <w:t xml:space="preserve"> es un sitio web denominado e-</w:t>
-      </w:r>
-      <w:proofErr w:type="spellStart"/>
-      <w:r>
-        <w:t>commerce</w:t>
-      </w:r>
-      <w:proofErr w:type="spellEnd"/>
-      <w:r>
-        <w:t xml:space="preserve"> ya que representa una tienda online, permite comprar distintos productos tecnológicos, obtener cotizaciones, etc.</w:t>
+        <w:t xml:space="preserve"> es un sitio Web E-</w:t>
+      </w:r>
+      <w:r>
+        <w:t>Commerce dedicado a la venta de hardware para computadoras de alta gama</w:t>
+      </w:r>
+      <w:r>
+        <w:t xml:space="preserve">. </w:t>
       </w:r>
     </w:p>
     <w:p>
@@ -2074,7 +2141,40 @@
         <w:t>:</w:t>
       </w:r>
       <w:r>
-        <w:t xml:space="preserve"> esta vista permite agregar, modificar y eliminar los distintos productos que ofrece la tienda en la web (ABM de los productos disponibles). A su vez permite llevar un tipo de control sobre los usuarios registrados</w:t>
+        <w:t xml:space="preserve"> esta v</w:t>
+      </w:r>
+      <w:r>
+        <w:t xml:space="preserve">ista permite agregar, modificar, </w:t>
+      </w:r>
+      <w:r>
+        <w:t>eliminar</w:t>
+      </w:r>
+      <w:r>
+        <w:t xml:space="preserve"> y listar</w:t>
+      </w:r>
+      <w:r>
+        <w:t xml:space="preserve"> los distintos productos que ofrece la tienda en la web (ABM</w:t>
+      </w:r>
+      <w:r>
+        <w:t>L</w:t>
+      </w:r>
+      <w:r>
+        <w:t xml:space="preserve"> de los productos disponibles). A su vez</w:t>
+      </w:r>
+      <w:r>
+        <w:t>,</w:t>
+      </w:r>
+      <w:r>
+        <w:t xml:space="preserve"> permite</w:t>
+      </w:r>
+      <w:r>
+        <w:t xml:space="preserve"> la misma funcionalidad para el control</w:t>
+      </w:r>
+      <w:r>
+        <w:t xml:space="preserve"> sobre los usuarios registrados</w:t>
+      </w:r>
+      <w:r>
+        <w:t xml:space="preserve"> y administradores</w:t>
       </w:r>
       <w:r>
         <w:t>.</w:t>
@@ -2095,7 +2195,13 @@
         <w:t>Vista del usuario registrado:</w:t>
       </w:r>
       <w:r>
-        <w:t xml:space="preserve"> permite agregar productos al carrit</w:t>
+        <w:t xml:space="preserve"> permite</w:t>
+      </w:r>
+      <w:r>
+        <w:t xml:space="preserve"> visualizar los productos en venta,</w:t>
+      </w:r>
+      <w:r>
+        <w:t xml:space="preserve"> agregar productos al carrit</w:t>
       </w:r>
       <w:r>
         <w:t xml:space="preserve">o de compras, confirmar compra y </w:t>
@@ -2122,105 +2228,160 @@
         <w:rPr>
           <w:u w:val="single"/>
         </w:rPr>
-        <w:t xml:space="preserve">Vista del </w:t>
-      </w:r>
-      <w:proofErr w:type="spellStart"/>
+        <w:t>Visitante o</w:t>
+      </w:r>
       <w:r>
         <w:rPr>
           <w:u w:val="single"/>
         </w:rPr>
-        <w:t>guest</w:t>
-      </w:r>
-      <w:proofErr w:type="spellEnd"/>
-      <w:r>
-        <w:rPr>
-          <w:u w:val="single"/>
-        </w:rPr>
-        <w:t xml:space="preserve"> o usuario sin registrar:</w:t>
-      </w:r>
-      <w:r>
-        <w:t xml:space="preserve"> permite visualizar la lista de productos (sin los precios) y</w:t>
-      </w:r>
-      <w:r>
-        <w:t xml:space="preserve">  enviar formulario de contacto</w:t>
+        <w:t xml:space="preserve"> usuario sin registrar:</w:t>
+      </w:r>
+      <w:r>
+        <w:t xml:space="preserve"> permite visualizar la lista completa de categorías y productos, pero sin la posibilidad de agregarlos al carrito para comprar. Puede </w:t>
+      </w:r>
+      <w:r>
+        <w:t>enviar formulario de contacto</w:t>
       </w:r>
       <w:r>
         <w:t>.</w:t>
       </w:r>
     </w:p>
-    <w:p/>
-    <w:p/>
-    <w:p/>
+    <w:p>
+      <w:pPr>
+        <w:pStyle w:val="Prrafodelista"/>
+      </w:pPr>
+    </w:p>
     <w:p>
       <w:pPr>
         <w:pStyle w:val="Ttulo1"/>
-        <w:rPr>
-          <w:szCs w:val="48"/>
-        </w:rPr>
-      </w:pPr>
-      <w:bookmarkStart w:id="14" w:name="_Toc482542359"/>
-      <w:bookmarkStart w:id="15" w:name="_Toc482542564"/>
-      <w:bookmarkStart w:id="16" w:name="_Toc490850771"/>
-      <w:r>
-        <w:rPr>
-          <w:szCs w:val="48"/>
-        </w:rPr>
+      </w:pPr>
+      <w:bookmarkStart w:id="13" w:name="_Toc482542359"/>
+      <w:bookmarkStart w:id="14" w:name="_Toc482542564"/>
+      <w:bookmarkStart w:id="15" w:name="_Toc490850771"/>
+      <w:r>
         <w:lastRenderedPageBreak/>
         <w:t>Definición de la Audiencia</w:t>
       </w:r>
+      <w:bookmarkEnd w:id="13"/>
       <w:bookmarkEnd w:id="14"/>
       <w:bookmarkEnd w:id="15"/>
+    </w:p>
+    <w:p>
+      <w:proofErr w:type="spellStart"/>
+      <w:r>
+        <w:t>StoreWare</w:t>
+      </w:r>
+      <w:proofErr w:type="spellEnd"/>
+      <w:r>
+        <w:t xml:space="preserve"> está destinada a una audiencia específica, con cierto grado de conocimiento en el área de las tecnologías y la computación. </w:t>
+      </w:r>
+    </w:p>
+    <w:p>
+      <w:r>
+        <w:t>Por ende,</w:t>
+      </w:r>
+      <w:r>
+        <w:t xml:space="preserve"> para el uso eficiente de la página, se requiere</w:t>
+      </w:r>
+      <w:r>
+        <w:t xml:space="preserve"> un cierto conocimiento</w:t>
+      </w:r>
+      <w:r>
+        <w:t>,</w:t>
+      </w:r>
+      <w:r>
+        <w:t xml:space="preserve"> básico al menos</w:t>
+      </w:r>
+      <w:r>
+        <w:t>,</w:t>
+      </w:r>
+      <w:r>
+        <w:t xml:space="preserve"> </w:t>
+      </w:r>
+      <w:r>
+        <w:t>en la navegación Web</w:t>
+      </w:r>
+      <w:r>
+        <w:t xml:space="preserve"> y compras on-line,</w:t>
+      </w:r>
+      <w:r>
+        <w:t xml:space="preserve"> y </w:t>
+      </w:r>
+      <w:r>
+        <w:t>de los</w:t>
+      </w:r>
+      <w:r>
+        <w:t xml:space="preserve"> tipos de productos que se encuentran disponibles a la venta.</w:t>
+      </w:r>
+      <w:r>
+        <w:t xml:space="preserve"> </w:t>
+      </w:r>
+    </w:p>
+    <w:p/>
+    <w:p>
+      <w:pPr>
+        <w:pStyle w:val="Ttulo1"/>
+      </w:pPr>
+      <w:bookmarkStart w:id="16" w:name="_Toc490850772"/>
+      <w:r>
+        <w:t>Definición de los contenidos del sitio</w:t>
+      </w:r>
       <w:bookmarkEnd w:id="16"/>
     </w:p>
-    <w:p/>
-    <w:p>
-      <w:proofErr w:type="spellStart"/>
-      <w:r>
-        <w:t>StoreWare</w:t>
-      </w:r>
-      <w:proofErr w:type="spellEnd"/>
-      <w:r>
-        <w:t xml:space="preserve"> está destinada a una audiencia específica, con cierto grado de conocimiento en el área de las tecnologías y la computación. Por ende, un cierto conocimiento</w:t>
-      </w:r>
-      <w:r>
-        <w:t>,</w:t>
-      </w:r>
-      <w:r>
-        <w:t xml:space="preserve"> básico al menos</w:t>
-      </w:r>
-      <w:r>
-        <w:t>,</w:t>
+    <w:p>
+      <w:pPr>
+        <w:pStyle w:val="Ttulo2"/>
+        <w:rPr>
+          <w:color w:val="C45911" w:themeColor="accent2" w:themeShade="BF"/>
+        </w:rPr>
+      </w:pPr>
+      <w:bookmarkStart w:id="17" w:name="_Toc490850773"/>
+      <w:r>
+        <w:rPr>
+          <w:color w:val="C45911" w:themeColor="accent2" w:themeShade="BF"/>
+        </w:rPr>
+        <w:t>Agrupación</w:t>
+      </w:r>
+      <w:r>
+        <w:rPr>
+          <w:color w:val="C45911" w:themeColor="accent2" w:themeShade="BF"/>
+        </w:rPr>
+        <w:t xml:space="preserve"> de los contenidos</w:t>
+      </w:r>
+      <w:bookmarkEnd w:id="17"/>
+      <w:r>
+        <w:rPr>
+          <w:color w:val="C45911" w:themeColor="accent2" w:themeShade="BF"/>
+        </w:rPr>
+        <w:t>.</w:t>
+      </w:r>
+    </w:p>
+    <w:p>
+      <w:pPr>
+        <w:pStyle w:val="Prrafodelista"/>
+        <w:numPr>
+          <w:ilvl w:val="0"/>
+          <w:numId w:val="9"/>
+        </w:numPr>
+      </w:pPr>
+      <w:r>
+        <w:t xml:space="preserve">Página principal o portada: Breve </w:t>
+      </w:r>
+      <w:r>
+        <w:t>introducción</w:t>
       </w:r>
       <w:r>
         <w:t xml:space="preserve"> </w:t>
       </w:r>
       <w:r>
-        <w:t>en la navegación Web y los tipos de productos que se encuentran disponibles a la venta.</w:t>
-      </w:r>
-      <w:r>
-        <w:t xml:space="preserve"> </w:t>
-      </w:r>
-    </w:p>
-    <w:p/>
-    <w:p>
-      <w:pPr>
-        <w:pStyle w:val="Ttulo1"/>
-      </w:pPr>
-      <w:bookmarkStart w:id="17" w:name="_Toc490850772"/>
-      <w:r>
-        <w:t>Definición de los contenidos del sitio</w:t>
-      </w:r>
-      <w:bookmarkEnd w:id="17"/>
-    </w:p>
-    <w:p>
-      <w:pPr>
-        <w:pStyle w:val="Ttulo2"/>
-      </w:pPr>
-      <w:bookmarkStart w:id="18" w:name="_Toc490850773"/>
-      <w:r>
-        <w:t>agrupacion de los contenidos</w:t>
-      </w:r>
-      <w:bookmarkEnd w:id="18"/>
+        <w:t>al</w:t>
+      </w:r>
+      <w:r>
+        <w:t xml:space="preserve"> sitio, indicando </w:t>
+      </w:r>
+      <w:r>
+        <w:t>los requerimientos y pasos necesarios para poder comprar en el mismo.</w:t>
+      </w:r>
     </w:p>
     <w:p>
       <w:pPr>
@@ -2329,11 +2490,9 @@
           <w:numId w:val="4"/>
         </w:numPr>
       </w:pPr>
-      <w:proofErr w:type="spellStart"/>
-      <w:r>
-        <w:t>Genericas</w:t>
-      </w:r>
-      <w:proofErr w:type="spellEnd"/>
+      <w:r>
+        <w:t>Genéricas</w:t>
+      </w:r>
       <w:r>
         <w:t>.</w:t>
       </w:r>
@@ -2448,7 +2607,13 @@
         </w:numPr>
       </w:pPr>
       <w:r>
-        <w:t>Formulario de contacto.</w:t>
+        <w:t>Formulario de contacto</w:t>
+      </w:r>
+      <w:r>
+        <w:t xml:space="preserve"> con confirmación de recibo de consulta</w:t>
+      </w:r>
+      <w:r>
+        <w:t>.</w:t>
       </w:r>
     </w:p>
     <w:p>
@@ -2473,12 +2638,30 @@
       <w:pPr>
         <w:pStyle w:val="Prrafodelista"/>
         <w:numPr>
+          <w:ilvl w:val="1"/>
+          <w:numId w:val="4"/>
+        </w:numPr>
+      </w:pPr>
+      <w:r>
+        <w:t>Listado de otros medios, como teléfono, dirección, correo electrónico y Facebook.</w:t>
+      </w:r>
+    </w:p>
+    <w:p>
+      <w:pPr>
+        <w:pStyle w:val="Prrafodelista"/>
+        <w:numPr>
           <w:ilvl w:val="0"/>
           <w:numId w:val="4"/>
         </w:numPr>
       </w:pPr>
       <w:r>
-        <w:t>Sección “acerca de”</w:t>
+        <w:t>Sección “</w:t>
+      </w:r>
+      <w:r>
+        <w:t>Servicios</w:t>
+      </w:r>
+      <w:r>
+        <w:t>”</w:t>
       </w:r>
       <w:r>
         <w:t>:</w:t>
@@ -2508,17 +2691,6 @@
         <w:t>Servicios ofrecidos.</w:t>
       </w:r>
     </w:p>
-    <w:p/>
-    <w:p>
-      <w:pPr>
-        <w:pStyle w:val="Ttulo2"/>
-      </w:pPr>
-      <w:bookmarkStart w:id="19" w:name="_Toc490850774"/>
-      <w:r>
-        <w:t>identificar los requierimientos funcionales</w:t>
-      </w:r>
-      <w:bookmarkEnd w:id="19"/>
-    </w:p>
     <w:p>
       <w:pPr>
         <w:pStyle w:val="Prrafodelista"/>
@@ -2528,10 +2700,15 @@
         </w:numPr>
       </w:pPr>
       <w:r>
-        <w:t>Funcionalidades según el tipo de usuario presente</w:t>
-      </w:r>
-      <w:r>
-        <w:t>.</w:t>
+        <w:t xml:space="preserve">Sección “Ir al carro”: El carrito de compras, permitiendo vaciar el carrito, un botón seguir comprando y botón </w:t>
+      </w:r>
+      <w:proofErr w:type="spellStart"/>
+      <w:r>
+        <w:t>checkout</w:t>
+      </w:r>
+      <w:proofErr w:type="spellEnd"/>
+      <w:r>
+        <w:t xml:space="preserve"> para confirmar la compra.</w:t>
       </w:r>
     </w:p>
     <w:p>
@@ -2543,7 +2720,63 @@
         </w:numPr>
       </w:pPr>
       <w:r>
-        <w:t>Área de acceso privado para administrador.</w:t>
+        <w:lastRenderedPageBreak/>
+        <w:t>Sección “Registrarse” e “Iniciar Sesión”: Permite a los usuarios iniciar sesión o registrarse en la página, según corresponda.</w:t>
+      </w:r>
+    </w:p>
+    <w:p>
+      <w:pPr>
+        <w:pStyle w:val="Ttulo2"/>
+        <w:rPr>
+          <w:color w:val="C45911" w:themeColor="accent2" w:themeShade="BF"/>
+        </w:rPr>
+      </w:pPr>
+      <w:bookmarkStart w:id="18" w:name="_Toc490850774"/>
+      <w:r>
+        <w:rPr>
+          <w:color w:val="C45911" w:themeColor="accent2" w:themeShade="BF"/>
+        </w:rPr>
+        <w:t>Identificar</w:t>
+      </w:r>
+      <w:r>
+        <w:rPr>
+          <w:color w:val="C45911" w:themeColor="accent2" w:themeShade="BF"/>
+        </w:rPr>
+        <w:t xml:space="preserve"> los </w:t>
+      </w:r>
+      <w:r>
+        <w:rPr>
+          <w:color w:val="C45911" w:themeColor="accent2" w:themeShade="BF"/>
+        </w:rPr>
+        <w:t>requerimientos</w:t>
+      </w:r>
+      <w:r>
+        <w:rPr>
+          <w:color w:val="C45911" w:themeColor="accent2" w:themeShade="BF"/>
+        </w:rPr>
+        <w:t xml:space="preserve"> funcionales</w:t>
+      </w:r>
+      <w:bookmarkEnd w:id="18"/>
+      <w:r>
+        <w:rPr>
+          <w:color w:val="C45911" w:themeColor="accent2" w:themeShade="BF"/>
+        </w:rPr>
+        <w:t>.</w:t>
+      </w:r>
+    </w:p>
+    <w:p>
+      <w:pPr>
+        <w:pStyle w:val="Prrafodelista"/>
+        <w:numPr>
+          <w:ilvl w:val="0"/>
+          <w:numId w:val="4"/>
+        </w:numPr>
+      </w:pPr>
+      <w:r>
+        <w:t>Funcionalidades según el tipo de usuario presente</w:t>
+      </w:r>
+      <w:r>
+        <w:t>.</w:t>
       </w:r>
     </w:p>
     <w:p>
@@ -2555,7 +2788,7 @@
         </w:numPr>
       </w:pPr>
       <w:r>
-        <w:t>ABM para los productos publicados.</w:t>
+        <w:t>Iniciar sesión.</w:t>
       </w:r>
     </w:p>
     <w:p>
@@ -2567,7 +2800,19 @@
         </w:numPr>
       </w:pPr>
       <w:r>
-        <w:t>ABM para los usuarios registrados.</w:t>
+        <w:t>Comprar un producto.</w:t>
+      </w:r>
+    </w:p>
+    <w:p>
+      <w:pPr>
+        <w:pStyle w:val="Prrafodelista"/>
+        <w:numPr>
+          <w:ilvl w:val="1"/>
+          <w:numId w:val="4"/>
+        </w:numPr>
+      </w:pPr>
+      <w:r>
+        <w:t>Registrarse.</w:t>
       </w:r>
     </w:p>
     <w:p>
@@ -2579,7 +2824,37 @@
         </w:numPr>
       </w:pPr>
       <w:r>
-        <w:t>Carrito de compras.</w:t>
+        <w:t>Área de acceso privado para administrador.</w:t>
+      </w:r>
+    </w:p>
+    <w:p>
+      <w:pPr>
+        <w:pStyle w:val="Prrafodelista"/>
+        <w:numPr>
+          <w:ilvl w:val="1"/>
+          <w:numId w:val="4"/>
+        </w:numPr>
+      </w:pPr>
+      <w:r>
+        <w:t>ABM para los productos publicados.</w:t>
+      </w:r>
+    </w:p>
+    <w:p>
+      <w:pPr>
+        <w:pStyle w:val="Prrafodelista"/>
+        <w:numPr>
+          <w:ilvl w:val="1"/>
+          <w:numId w:val="4"/>
+        </w:numPr>
+      </w:pPr>
+      <w:r>
+        <w:t>ABM para los usuarios registrados</w:t>
+      </w:r>
+      <w:r>
+        <w:t xml:space="preserve"> y administradores</w:t>
+      </w:r>
+      <w:r>
+        <w:t>.</w:t>
       </w:r>
     </w:p>
     <w:p>
@@ -2591,30 +2866,64 @@
         </w:numPr>
       </w:pPr>
       <w:r>
-        <w:lastRenderedPageBreak/>
+        <w:t>Carrito de compras.</w:t>
+      </w:r>
+    </w:p>
+    <w:p>
+      <w:pPr>
+        <w:pStyle w:val="Prrafodelista"/>
+        <w:numPr>
+          <w:ilvl w:val="0"/>
+          <w:numId w:val="4"/>
+        </w:numPr>
+      </w:pPr>
+      <w:r>
         <w:t>Formularios de contacto.</w:t>
       </w:r>
     </w:p>
     <w:p>
       <w:pPr>
+        <w:pStyle w:val="Prrafodelista"/>
+        <w:numPr>
+          <w:ilvl w:val="0"/>
+          <w:numId w:val="4"/>
+        </w:numPr>
+      </w:pPr>
+      <w:r>
+        <w:t>Paginación de los listados.</w:t>
+      </w:r>
+    </w:p>
+    <w:p>
+      <w:pPr>
         <w:pStyle w:val="Ttulo1"/>
       </w:pPr>
-      <w:bookmarkStart w:id="20" w:name="_Toc490850775"/>
+      <w:bookmarkStart w:id="19" w:name="_Toc490850775"/>
       <w:r>
         <w:t>Definición de la estructura del sitio</w:t>
       </w:r>
+      <w:bookmarkEnd w:id="19"/>
+    </w:p>
+    <w:p>
+      <w:pPr>
+        <w:pStyle w:val="Ttulo2"/>
+        <w:rPr>
+          <w:color w:val="C45911" w:themeColor="accent2" w:themeShade="BF"/>
+        </w:rPr>
+      </w:pPr>
+      <w:bookmarkStart w:id="20" w:name="_Toc490850776"/>
+      <w:r>
+        <w:rPr>
+          <w:color w:val="C45911" w:themeColor="accent2" w:themeShade="BF"/>
+        </w:rPr>
+        <w:t>M</w:t>
+      </w:r>
+      <w:r>
+        <w:rPr>
+          <w:color w:val="C45911" w:themeColor="accent2" w:themeShade="BF"/>
+        </w:rPr>
+        <w:t>apa del sitio.</w:t>
+      </w:r>
       <w:bookmarkEnd w:id="20"/>
-    </w:p>
-    <w:p/>
-    <w:p>
-      <w:pPr>
-        <w:pStyle w:val="Ttulo2"/>
-      </w:pPr>
-      <w:bookmarkStart w:id="21" w:name="_Toc490850776"/>
-      <w:r>
-        <w:t>mapa del sitio.</w:t>
-      </w:r>
-      <w:bookmarkEnd w:id="21"/>
     </w:p>
     <w:p/>
     <w:p>
@@ -2624,7 +2933,7 @@
           <w:lang w:eastAsia="es-ES"/>
         </w:rPr>
         <w:drawing>
-          <wp:inline distT="0" distB="0" distL="0" distR="0">
+          <wp:inline distT="0" distB="0" distL="0" distR="0" wp14:anchorId="71FB3066" wp14:editId="4C7CAB65">
             <wp:extent cx="6598975" cy="3013544"/>
             <wp:effectExtent l="0" t="0" r="0" b="15875"/>
             <wp:docPr id="1" name="Diagram 1"/>
@@ -2638,18 +2947,157 @@
         </w:drawing>
       </w:r>
     </w:p>
-    <w:p/>
+    <w:p>
+      <w:pPr>
+        <w:jc w:val="left"/>
+        <w:rPr>
+          <w:rFonts w:ascii="Minion Pro" w:eastAsiaTheme="majorEastAsia" w:hAnsi="Minion Pro" w:cstheme="majorHAnsi"/>
+          <w:color w:val="C45911" w:themeColor="accent2" w:themeShade="BF"/>
+          <w:sz w:val="32"/>
+          <w:szCs w:val="28"/>
+        </w:rPr>
+      </w:pPr>
+      <w:bookmarkStart w:id="21" w:name="_Toc490850777"/>
+      <w:r>
+        <w:br w:type="page"/>
+      </w:r>
+    </w:p>
     <w:p>
       <w:pPr>
         <w:pStyle w:val="Ttulo2"/>
-      </w:pPr>
-      <w:bookmarkStart w:id="22" w:name="_Toc490850777"/>
-      <w:r>
-        <w:t>DIAGRAMA DE ESTRUCTURA DE CADA PÁGINA.</w:t>
-      </w:r>
-      <w:bookmarkEnd w:id="22"/>
-    </w:p>
-    <w:p/>
+        <w:rPr>
+          <w:color w:val="C45911" w:themeColor="accent2" w:themeShade="BF"/>
+        </w:rPr>
+      </w:pPr>
+      <w:r>
+        <w:rPr>
+          <w:color w:val="C45911" w:themeColor="accent2" w:themeShade="BF"/>
+        </w:rPr>
+        <w:lastRenderedPageBreak/>
+        <w:t>Diagrama de estructura de cada página.</w:t>
+      </w:r>
+      <w:bookmarkEnd w:id="21"/>
+    </w:p>
+    <w:tbl>
+      <w:tblPr>
+        <w:tblStyle w:val="Tablaconcuadrcula"/>
+        <w:tblW w:w="0" w:type="auto"/>
+        <w:tblLook w:val="04A0" w:firstRow="1" w:lastRow="0" w:firstColumn="1" w:lastColumn="0" w:noHBand="0" w:noVBand="1"/>
+      </w:tblPr>
+      <w:tblGrid>
+        <w:gridCol w:w="1972"/>
+        <w:gridCol w:w="7764"/>
+      </w:tblGrid>
+      <w:tr>
+        <w:trPr>
+          <w:trHeight w:val="653"/>
+        </w:trPr>
+        <w:tc>
+          <w:tcPr>
+            <w:tcW w:w="9736" w:type="dxa"/>
+            <w:gridSpan w:val="2"/>
+          </w:tcPr>
+          <w:p>
+            <w:pPr>
+              <w:jc w:val="center"/>
+              <w:rPr>
+                <w:color w:val="FF0000"/>
+              </w:rPr>
+            </w:pPr>
+            <w:r>
+              <w:rPr>
+                <w:color w:val="FF0000"/>
+              </w:rPr>
+              <w:t>PORTADA</w:t>
+            </w:r>
+          </w:p>
+        </w:tc>
+      </w:tr>
+      <w:tr>
+        <w:trPr>
+          <w:trHeight w:val="653"/>
+        </w:trPr>
+        <w:tc>
+          <w:tcPr>
+            <w:tcW w:w="9736" w:type="dxa"/>
+            <w:gridSpan w:val="2"/>
+          </w:tcPr>
+          <w:p>
+            <w:pPr>
+              <w:jc w:val="center"/>
+            </w:pPr>
+            <w:r>
+              <w:t>CABECERA</w:t>
+            </w:r>
+          </w:p>
+          <w:p>
+            <w:pPr>
+              <w:jc w:val="center"/>
+            </w:pPr>
+            <w:r>
+              <w:t>NAVEGACIÓN</w:t>
+            </w:r>
+          </w:p>
+        </w:tc>
+      </w:tr>
+      <w:tr>
+        <w:trPr>
+          <w:trHeight w:val="1557"/>
+        </w:trPr>
+        <w:tc>
+          <w:tcPr>
+            <w:tcW w:w="1972" w:type="dxa"/>
+          </w:tcPr>
+          <w:p>
+            <w:pPr>
+              <w:jc w:val="center"/>
+            </w:pPr>
+            <w:r>
+              <w:t>BARRA NAVEGACIÓN LATERAL</w:t>
+            </w:r>
+          </w:p>
+        </w:tc>
+        <w:tc>
+          <w:tcPr>
+            <w:tcW w:w="7764" w:type="dxa"/>
+          </w:tcPr>
+          <w:p>
+            <w:pPr>
+              <w:jc w:val="center"/>
+            </w:pPr>
+          </w:p>
+          <w:p>
+            <w:pPr>
+              <w:jc w:val="center"/>
+            </w:pPr>
+          </w:p>
+          <w:p>
+            <w:pPr>
+              <w:jc w:val="center"/>
+            </w:pPr>
+            <w:r>
+              <w:t>CONTENIDO</w:t>
+            </w:r>
+          </w:p>
+        </w:tc>
+      </w:tr>
+      <w:tr>
+        <w:tc>
+          <w:tcPr>
+            <w:tcW w:w="9736" w:type="dxa"/>
+            <w:gridSpan w:val="2"/>
+          </w:tcPr>
+          <w:p>
+            <w:pPr>
+              <w:jc w:val="center"/>
+            </w:pPr>
+            <w:r>
+              <w:t>PIE DE PÁGINA</w:t>
+            </w:r>
+          </w:p>
+        </w:tc>
+      </w:tr>
+    </w:tbl>
     <w:p/>
     <w:tbl>
       <w:tblPr>
@@ -2681,7 +3129,7 @@
               <w:rPr>
                 <w:color w:val="FF0000"/>
               </w:rPr>
-              <w:t>PORTADA</w:t>
+              <w:t>CATEGORIAS</w:t>
             </w:r>
           </w:p>
         </w:tc>
@@ -2771,137 +3219,6 @@
         </w:tc>
       </w:tr>
     </w:tbl>
-    <w:p>
-      <w:pPr>
-        <w:pStyle w:val="Ttulo2"/>
-      </w:pPr>
-    </w:p>
-    <w:p/>
-    <w:p/>
-    <w:p/>
-    <w:p/>
-    <w:p/>
-    <w:tbl>
-      <w:tblPr>
-        <w:tblStyle w:val="Tablaconcuadrcula"/>
-        <w:tblW w:w="0" w:type="auto"/>
-        <w:tblLook w:val="04A0" w:firstRow="1" w:lastRow="0" w:firstColumn="1" w:lastColumn="0" w:noHBand="0" w:noVBand="1"/>
-      </w:tblPr>
-      <w:tblGrid>
-        <w:gridCol w:w="1972"/>
-        <w:gridCol w:w="7764"/>
-      </w:tblGrid>
-      <w:tr>
-        <w:trPr>
-          <w:trHeight w:val="653"/>
-        </w:trPr>
-        <w:tc>
-          <w:tcPr>
-            <w:tcW w:w="9886" w:type="dxa"/>
-            <w:gridSpan w:val="2"/>
-          </w:tcPr>
-          <w:p>
-            <w:pPr>
-              <w:jc w:val="center"/>
-              <w:rPr>
-                <w:color w:val="FF0000"/>
-              </w:rPr>
-            </w:pPr>
-            <w:r>
-              <w:rPr>
-                <w:color w:val="FF0000"/>
-              </w:rPr>
-              <w:t>CATEGORIAS</w:t>
-            </w:r>
-          </w:p>
-        </w:tc>
-      </w:tr>
-      <w:tr>
-        <w:trPr>
-          <w:trHeight w:val="653"/>
-        </w:trPr>
-        <w:tc>
-          <w:tcPr>
-            <w:tcW w:w="9886" w:type="dxa"/>
-            <w:gridSpan w:val="2"/>
-          </w:tcPr>
-          <w:p>
-            <w:pPr>
-              <w:jc w:val="center"/>
-            </w:pPr>
-            <w:r>
-              <w:t>CABECERA</w:t>
-            </w:r>
-          </w:p>
-          <w:p>
-            <w:pPr>
-              <w:jc w:val="center"/>
-            </w:pPr>
-            <w:r>
-              <w:t>NAVEGACIÓN</w:t>
-            </w:r>
-          </w:p>
-        </w:tc>
-      </w:tr>
-      <w:tr>
-        <w:trPr>
-          <w:trHeight w:val="1557"/>
-        </w:trPr>
-        <w:tc>
-          <w:tcPr>
-            <w:tcW w:w="1976" w:type="dxa"/>
-          </w:tcPr>
-          <w:p>
-            <w:pPr>
-              <w:jc w:val="center"/>
-            </w:pPr>
-            <w:r>
-              <w:t>BARRA NAVEGACIÓN LATERAL</w:t>
-            </w:r>
-          </w:p>
-        </w:tc>
-        <w:tc>
-          <w:tcPr>
-            <w:tcW w:w="7910" w:type="dxa"/>
-          </w:tcPr>
-          <w:p>
-            <w:pPr>
-              <w:jc w:val="center"/>
-            </w:pPr>
-          </w:p>
-          <w:p>
-            <w:pPr>
-              <w:jc w:val="center"/>
-            </w:pPr>
-          </w:p>
-          <w:p>
-            <w:pPr>
-              <w:jc w:val="center"/>
-            </w:pPr>
-            <w:r>
-              <w:t>CONTENIDO</w:t>
-            </w:r>
-          </w:p>
-        </w:tc>
-      </w:tr>
-      <w:tr>
-        <w:tc>
-          <w:tcPr>
-            <w:tcW w:w="9886" w:type="dxa"/>
-            <w:gridSpan w:val="2"/>
-          </w:tcPr>
-          <w:p>
-            <w:pPr>
-              <w:jc w:val="center"/>
-            </w:pPr>
-            <w:r>
-              <w:t>PIE DE PÁGINA</w:t>
-            </w:r>
-          </w:p>
-        </w:tc>
-      </w:tr>
-    </w:tbl>
-    <w:p/>
     <w:p/>
     <w:tbl>
       <w:tblPr>
@@ -3007,7 +3324,6 @@
       </w:tr>
     </w:tbl>
     <w:p/>
-    <w:p/>
     <w:tbl>
       <w:tblPr>
         <w:tblStyle w:val="Tablaconcuadrcula"/>
@@ -3015,7 +3331,8 @@
         <w:tblLook w:val="04A0" w:firstRow="1" w:lastRow="0" w:firstColumn="1" w:lastColumn="0" w:noHBand="0" w:noVBand="1"/>
       </w:tblPr>
       <w:tblGrid>
-        <w:gridCol w:w="9736"/>
+        <w:gridCol w:w="1968"/>
+        <w:gridCol w:w="7768"/>
       </w:tblGrid>
       <w:tr>
         <w:trPr>
@@ -3023,7 +3340,8 @@
         </w:trPr>
         <w:tc>
           <w:tcPr>
-            <w:tcW w:w="9886" w:type="dxa"/>
+            <w:tcW w:w="9736" w:type="dxa"/>
+            <w:gridSpan w:val="2"/>
           </w:tcPr>
           <w:p>
             <w:pPr>
@@ -3048,6 +3366,7 @@
         <w:tc>
           <w:tcPr>
             <w:tcW w:w="9886" w:type="dxa"/>
+            <w:gridSpan w:val="2"/>
           </w:tcPr>
           <w:p>
             <w:pPr>
@@ -3069,29 +3388,13 @@
           </w:p>
         </w:tc>
       </w:tr>
-    </w:tbl>
-    <w:p/>
-    <w:p/>
-    <w:p/>
-    <w:p/>
-    <w:p/>
-    <w:tbl>
-      <w:tblPr>
-        <w:tblStyle w:val="Tablaconcuadrcula"/>
-        <w:tblW w:w="0" w:type="auto"/>
-        <w:tblLook w:val="04A0" w:firstRow="1" w:lastRow="0" w:firstColumn="1" w:lastColumn="0" w:noHBand="0" w:noVBand="1"/>
-      </w:tblPr>
-      <w:tblGrid>
-        <w:gridCol w:w="1972"/>
-        <w:gridCol w:w="7764"/>
-      </w:tblGrid>
       <w:tr>
         <w:trPr>
           <w:trHeight w:val="653"/>
         </w:trPr>
         <w:tc>
           <w:tcPr>
-            <w:tcW w:w="9886" w:type="dxa"/>
+            <w:tcW w:w="9736" w:type="dxa"/>
             <w:gridSpan w:val="2"/>
           </w:tcPr>
           <w:p>
@@ -3105,6 +3408,7 @@
               <w:rPr>
                 <w:color w:val="FF0000"/>
               </w:rPr>
+              <w:lastRenderedPageBreak/>
               <w:t>PANEL DE CONTROL</w:t>
             </w:r>
           </w:p>
@@ -3116,7 +3420,7 @@
         </w:trPr>
         <w:tc>
           <w:tcPr>
-            <w:tcW w:w="9886" w:type="dxa"/>
+            <w:tcW w:w="9736" w:type="dxa"/>
             <w:gridSpan w:val="2"/>
           </w:tcPr>
           <w:p>
@@ -3143,7 +3447,7 @@
         </w:trPr>
         <w:tc>
           <w:tcPr>
-            <w:tcW w:w="1976" w:type="dxa"/>
+            <w:tcW w:w="1972" w:type="dxa"/>
           </w:tcPr>
           <w:p>
             <w:pPr>
@@ -3156,7 +3460,7 @@
         </w:tc>
         <w:tc>
           <w:tcPr>
-            <w:tcW w:w="7910" w:type="dxa"/>
+            <w:tcW w:w="7764" w:type="dxa"/>
           </w:tcPr>
           <w:p>
             <w:pPr>
@@ -3181,7 +3485,7 @@
       <w:tr>
         <w:tc>
           <w:tcPr>
-            <w:tcW w:w="9886" w:type="dxa"/>
+            <w:tcW w:w="9736" w:type="dxa"/>
             <w:gridSpan w:val="2"/>
           </w:tcPr>
           <w:p>
@@ -3195,7 +3499,6 @@
         </w:tc>
       </w:tr>
     </w:tbl>
-    <w:p/>
     <w:p/>
     <w:tbl>
       <w:tblPr>
@@ -3301,7 +3604,6 @@
       </w:tr>
     </w:tbl>
     <w:p/>
-    <w:p/>
     <w:tbl>
       <w:tblPr>
         <w:tblStyle w:val="Tablaconcuadrcula"/>
@@ -3406,24 +3708,49 @@
       </w:tr>
     </w:tbl>
     <w:p/>
+    <w:p>
+      <w:pPr>
+        <w:jc w:val="left"/>
+      </w:pPr>
+      <w:r>
+        <w:br w:type="page"/>
+      </w:r>
+    </w:p>
+    <w:p>
+      <w:pPr>
+        <w:pStyle w:val="Ttulo2"/>
+        <w:rPr>
+          <w:color w:val="C45911" w:themeColor="accent2" w:themeShade="BF"/>
+        </w:rPr>
+      </w:pPr>
+      <w:bookmarkStart w:id="22" w:name="_Toc490850778"/>
+      <w:r>
+        <w:rPr>
+          <w:color w:val="C45911" w:themeColor="accent2" w:themeShade="BF"/>
+        </w:rPr>
+        <w:lastRenderedPageBreak/>
+        <w:t>Diagrama de flujo para las páginas que representen transacciones.</w:t>
+      </w:r>
+      <w:bookmarkEnd w:id="22"/>
+    </w:p>
     <w:p/>
-    <w:p/>
-    <w:p/>
-    <w:p/>
-    <w:p>
-      <w:pPr>
-        <w:pStyle w:val="Ttulo2"/>
-      </w:pPr>
-      <w:bookmarkStart w:id="23" w:name="_Toc490850778"/>
-      <w:r>
-        <w:t>Diagrama de flujo para las páginas que representen transacciones.</w:t>
-      </w:r>
-      <w:bookmarkEnd w:id="23"/>
-    </w:p>
-    <w:p/>
-    <w:p>
-      <w:r>
-        <w:t xml:space="preserve">Alta Producto  </w:t>
+    <w:p>
+      <w:pPr>
+        <w:rPr>
+          <w:b/>
+        </w:rPr>
+      </w:pPr>
+      <w:r>
+        <w:rPr>
+          <w:b/>
+        </w:rPr>
+        <w:t>Alta Producto.</w:t>
+      </w:r>
+      <w:r>
+        <w:rPr>
+          <w:b/>
+        </w:rPr>
+        <w:t xml:space="preserve"> </w:t>
       </w:r>
     </w:p>
     <w:p>
@@ -3433,7 +3760,7 @@
           <w:lang w:eastAsia="es-ES"/>
         </w:rPr>
         <w:drawing>
-          <wp:anchor distT="0" distB="0" distL="114300" distR="114300" simplePos="0" relativeHeight="251650560" behindDoc="0" locked="0" layoutInCell="1" allowOverlap="1">
+          <wp:anchor distT="0" distB="0" distL="114300" distR="114300" simplePos="0" relativeHeight="251650560" behindDoc="0" locked="0" layoutInCell="1" allowOverlap="1" wp14:anchorId="65C822B9" wp14:editId="49E8F5AA">
             <wp:simplePos x="0" y="0"/>
             <wp:positionH relativeFrom="column">
               <wp:posOffset>626082</wp:posOffset>
@@ -3595,10 +3922,24 @@
     <w:p/>
     <w:p/>
     <w:p/>
-    <w:p/>
-    <w:p>
-      <w:r>
+    <w:p>
+      <w:pPr>
+        <w:rPr>
+          <w:b/>
+        </w:rPr>
+      </w:pPr>
+      <w:r>
+        <w:rPr>
+          <w:b/>
+        </w:rPr>
+        <w:lastRenderedPageBreak/>
         <w:t>Baja Producto</w:t>
+      </w:r>
+      <w:r>
+        <w:rPr>
+          <w:b/>
+        </w:rPr>
+        <w:t>.</w:t>
       </w:r>
     </w:p>
     <w:p>
@@ -3608,7 +3949,7 @@
           <w:lang w:eastAsia="es-ES"/>
         </w:rPr>
         <w:drawing>
-          <wp:anchor distT="0" distB="0" distL="114300" distR="114300" simplePos="0" relativeHeight="251653632" behindDoc="0" locked="0" layoutInCell="1" allowOverlap="1">
+          <wp:anchor distT="0" distB="0" distL="114300" distR="114300" simplePos="0" relativeHeight="251653632" behindDoc="0" locked="0" layoutInCell="1" allowOverlap="1" wp14:anchorId="0925482A" wp14:editId="764E18B8">
             <wp:simplePos x="0" y="0"/>
             <wp:positionH relativeFrom="column">
               <wp:posOffset>610235</wp:posOffset>
@@ -3769,13 +4110,20 @@
     <w:p/>
     <w:p/>
     <w:p>
-      <w:r>
+      <w:pPr>
         <w:rPr>
+          <w:b/>
+        </w:rPr>
+      </w:pPr>
+      <w:r>
+        <w:rPr>
+          <w:b/>
           <w:noProof/>
           <w:lang w:eastAsia="es-ES"/>
         </w:rPr>
+        <w:lastRenderedPageBreak/>
         <w:drawing>
-          <wp:anchor distT="0" distB="0" distL="114300" distR="114300" simplePos="0" relativeHeight="251657728" behindDoc="0" locked="0" layoutInCell="1" allowOverlap="1">
+          <wp:anchor distT="0" distB="0" distL="114300" distR="114300" simplePos="0" relativeHeight="251657728" behindDoc="0" locked="0" layoutInCell="1" allowOverlap="1" wp14:anchorId="2D174427" wp14:editId="709E6900">
             <wp:simplePos x="0" y="0"/>
             <wp:positionH relativeFrom="column">
               <wp:posOffset>-2540</wp:posOffset>
@@ -3835,7 +4183,16 @@
         </w:drawing>
       </w:r>
       <w:r>
+        <w:rPr>
+          <w:b/>
+        </w:rPr>
         <w:t>Modificar Producto</w:t>
+      </w:r>
+      <w:r>
+        <w:rPr>
+          <w:b/>
+        </w:rPr>
+        <w:t>.</w:t>
       </w:r>
     </w:p>
     <w:p>
@@ -3857,13 +4214,20 @@
     <w:p/>
     <w:p/>
     <w:p>
-      <w:r>
+      <w:pPr>
         <w:rPr>
+          <w:b/>
+        </w:rPr>
+      </w:pPr>
+      <w:r>
+        <w:rPr>
+          <w:b/>
           <w:noProof/>
           <w:lang w:eastAsia="es-ES"/>
         </w:rPr>
+        <w:lastRenderedPageBreak/>
         <w:drawing>
-          <wp:anchor distT="0" distB="0" distL="114300" distR="114300" simplePos="0" relativeHeight="251661824" behindDoc="0" locked="0" layoutInCell="1" allowOverlap="1">
+          <wp:anchor distT="0" distB="0" distL="114300" distR="114300" simplePos="0" relativeHeight="251661824" behindDoc="0" locked="0" layoutInCell="1" allowOverlap="1" wp14:anchorId="082F273B" wp14:editId="1400AA39">
             <wp:simplePos x="0" y="0"/>
             <wp:positionH relativeFrom="column">
               <wp:posOffset>-1905</wp:posOffset>
@@ -3920,10 +4284,16 @@
         </w:drawing>
       </w:r>
       <w:r>
+        <w:rPr>
+          <w:b/>
+        </w:rPr>
         <w:t>Registro</w:t>
       </w:r>
       <w:r>
-        <w:t xml:space="preserve"> </w:t>
+        <w:rPr>
+          <w:b/>
+        </w:rPr>
+        <w:t>.</w:t>
       </w:r>
     </w:p>
     <w:p>
@@ -3952,12 +4322,12 @@
       <w:pPr>
         <w:pStyle w:val="Ttulo1"/>
       </w:pPr>
-      <w:bookmarkStart w:id="24" w:name="_Toc490850779"/>
+      <w:bookmarkStart w:id="23" w:name="_Toc490850779"/>
       <w:r>
         <w:lastRenderedPageBreak/>
         <w:t>Definición de los sistemas de navegación.</w:t>
       </w:r>
-      <w:bookmarkEnd w:id="24"/>
+      <w:bookmarkEnd w:id="23"/>
     </w:p>
     <w:p/>
     <w:p>
@@ -3970,7 +4340,7 @@
         <w:pStyle w:val="Prrafodelista"/>
         <w:numPr>
           <w:ilvl w:val="0"/>
-          <w:numId w:val="5"/>
+          <w:numId w:val="10"/>
         </w:numPr>
       </w:pPr>
       <w:r>
@@ -3981,13 +4351,15 @@
       </w:r>
       <w:r>
         <w:rPr>
-          <w:rFonts w:ascii="Verdana" w:hAnsi="Verdana"/>
-          <w:color w:val="6F6F6F"/>
-          <w:sz w:val="18"/>
-          <w:szCs w:val="18"/>
           <w:shd w:val="clear" w:color="auto" w:fill="FFFFFF"/>
         </w:rPr>
-        <w:t>siempre presente en todo el sitio, permite el acceso a cada una de las áreas del sitio.</w:t>
+        <w:t xml:space="preserve">siempre presente en todo el </w:t>
+      </w:r>
+      <w:r>
+        <w:rPr>
+          <w:shd w:val="clear" w:color="auto" w:fill="FFFFFF"/>
+        </w:rPr>
+        <w:t>sitio, permite un rápido acceso a la portada del sitio.</w:t>
       </w:r>
     </w:p>
     <w:p>
@@ -3995,7 +4367,7 @@
         <w:pStyle w:val="Prrafodelista"/>
         <w:numPr>
           <w:ilvl w:val="0"/>
-          <w:numId w:val="5"/>
+          <w:numId w:val="10"/>
         </w:numPr>
       </w:pPr>
       <w:r>
@@ -4006,13 +4378,21 @@
       </w:r>
       <w:r>
         <w:rPr>
-          <w:rFonts w:ascii="Verdana" w:hAnsi="Verdana"/>
-          <w:color w:val="6F6F6F"/>
-          <w:sz w:val="18"/>
-          <w:szCs w:val="18"/>
           <w:shd w:val="clear" w:color="auto" w:fill="FFFFFF"/>
         </w:rPr>
-        <w:t>usualmente ubicado en la parte inferior de cada página, indica el nombre de la institución, teléfonos, dirección física y de correo electrónico.</w:t>
+        <w:t>usualmente ubicado en la parte inferior de cada página, ind</w:t>
+      </w:r>
+      <w:r>
+        <w:rPr>
+          <w:shd w:val="clear" w:color="auto" w:fill="FFFFFF"/>
+        </w:rPr>
+        <w:t>ica el nombre de la institución y creadores de la página</w:t>
+      </w:r>
+      <w:r>
+        <w:rPr>
+          <w:shd w:val="clear" w:color="auto" w:fill="FFFFFF"/>
+        </w:rPr>
+        <w:t>.</w:t>
       </w:r>
     </w:p>
     <w:p>
@@ -4020,7 +4400,7 @@
         <w:pStyle w:val="Prrafodelista"/>
         <w:numPr>
           <w:ilvl w:val="0"/>
-          <w:numId w:val="5"/>
+          <w:numId w:val="10"/>
         </w:numPr>
       </w:pPr>
       <w:r>
@@ -4031,26 +4411,27 @@
       </w:r>
       <w:r>
         <w:rPr>
-          <w:rFonts w:ascii="Verdana" w:hAnsi="Verdana"/>
-          <w:color w:val="6F6F6F"/>
-          <w:sz w:val="18"/>
-          <w:szCs w:val="18"/>
           <w:shd w:val="clear" w:color="auto" w:fill="FFFFFF"/>
         </w:rPr>
-        <w:t>para ir a la portada, habitualmente se asocia este enlace al logotipo institucional utilizado en la esquina superior izquierda de la pantalla.</w:t>
-      </w:r>
-    </w:p>
-    <w:p/>
-    <w:p>
+        <w:t>permite acceso a las distintas secciones de la página.</w:t>
+      </w:r>
+    </w:p>
+    <w:p>
+      <w:pPr>
+        <w:jc w:val="center"/>
+        <w:rPr>
+          <w:rStyle w:val="Ttulo1Car"/>
+        </w:rPr>
+      </w:pPr>
       <w:r>
         <w:rPr>
           <w:noProof/>
           <w:lang w:eastAsia="es-ES"/>
         </w:rPr>
         <w:drawing>
-          <wp:inline distT="0" distB="0" distL="0" distR="0" wp14:anchorId="3AE35347" wp14:editId="760E46BE">
-            <wp:extent cx="6188710" cy="2867025"/>
-            <wp:effectExtent l="0" t="0" r="2540" b="9525"/>
+          <wp:inline distT="0" distB="0" distL="0" distR="0" wp14:anchorId="788F117D" wp14:editId="239EDEE0">
+            <wp:extent cx="5686425" cy="2634333"/>
+            <wp:effectExtent l="0" t="0" r="0" b="0"/>
             <wp:docPr id="2" name="Imagen 2"/>
             <wp:cNvGraphicFramePr>
               <a:graphicFrameLocks xmlns:a="http://schemas.openxmlformats.org/drawingml/2006/main" noChangeAspect="1"/>
@@ -4071,7 +4452,7 @@
                   <pic:spPr>
                     <a:xfrm>
                       <a:off x="0" y="0"/>
-                      <a:ext cx="6188710" cy="2867025"/>
+                      <a:ext cx="5692310" cy="2637059"/>
                     </a:xfrm>
                     <a:prstGeom prst="rect">
                       <a:avLst/>
@@ -4083,45 +4464,47 @@
           </wp:inline>
         </w:drawing>
       </w:r>
-    </w:p>
-    <w:p/>
-    <w:p/>
-    <w:p/>
-    <w:p/>
-    <w:p/>
-    <w:p/>
-    <w:p/>
-    <w:p/>
-    <w:p/>
-    <w:p/>
-    <w:p>
-      <w:pPr>
-        <w:pStyle w:val="Ttulo1"/>
-      </w:pPr>
-      <w:bookmarkStart w:id="25" w:name="_Toc490850780"/>
-      <w:r>
-        <w:lastRenderedPageBreak/>
+      <w:bookmarkStart w:id="24" w:name="_Toc490850780"/>
+      <w:r>
+        <w:rPr>
+          <w:rStyle w:val="Ttulo1Car"/>
+        </w:rPr>
         <w:t>Bocetos de diseño de las páginas principales.</w:t>
       </w:r>
-      <w:bookmarkEnd w:id="25"/>
-    </w:p>
-    <w:p/>
-    <w:p>
-      <w:r>
+      <w:bookmarkEnd w:id="24"/>
+    </w:p>
+    <w:p>
+      <w:pPr>
+        <w:jc w:val="left"/>
+        <w:rPr>
+          <w:rFonts w:ascii="Minion Pro" w:eastAsiaTheme="majorEastAsia" w:hAnsi="Minion Pro" w:cstheme="majorHAnsi"/>
+          <w:b/>
+          <w:color w:val="44546A" w:themeColor="text2"/>
+          <w:sz w:val="48"/>
+          <w:szCs w:val="32"/>
+        </w:rPr>
+      </w:pPr>
+      <w:r>
+        <w:rPr>
+          <w:b/>
+        </w:rPr>
         <w:t>Portada</w:t>
       </w:r>
     </w:p>
     <w:p>
+      <w:pPr>
+        <w:jc w:val="center"/>
+      </w:pPr>
       <w:r>
         <w:rPr>
           <w:noProof/>
           <w:lang w:eastAsia="es-ES"/>
         </w:rPr>
         <w:drawing>
-          <wp:inline distT="0" distB="0" distL="0" distR="0" wp14:anchorId="0911F8FF" wp14:editId="5A22C27B">
-            <wp:extent cx="6188710" cy="2880995"/>
-            <wp:effectExtent l="0" t="0" r="2540" b="0"/>
-            <wp:docPr id="12" name="Imagen 12"/>
+          <wp:inline distT="0" distB="0" distL="0" distR="0" wp14:anchorId="1AE040E7" wp14:editId="61AAAA71">
+            <wp:extent cx="5403863" cy="3200400"/>
+            <wp:effectExtent l="0" t="0" r="6350" b="0"/>
+            <wp:docPr id="13" name="Imagen 13"/>
             <wp:cNvGraphicFramePr>
               <a:graphicFrameLocks xmlns:a="http://schemas.openxmlformats.org/drawingml/2006/main" noChangeAspect="1"/>
             </wp:cNvGraphicFramePr>
@@ -4141,7 +4524,7 @@
                   <pic:spPr>
                     <a:xfrm>
                       <a:off x="0" y="0"/>
-                      <a:ext cx="6188710" cy="2880995"/>
+                      <a:ext cx="5419672" cy="3209763"/>
                     </a:xfrm>
                     <a:prstGeom prst="rect">
                       <a:avLst/>
@@ -4154,11 +4537,24 @@
         </w:drawing>
       </w:r>
     </w:p>
-    <w:p/>
-    <w:p/>
-    <w:p>
-      <w:r>
+    <w:p>
+      <w:pPr>
+        <w:rPr>
+          <w:b/>
+        </w:rPr>
+      </w:pPr>
+      <w:r>
+        <w:rPr>
+          <w:b/>
+        </w:rPr>
+        <w:lastRenderedPageBreak/>
         <w:t>Contacto</w:t>
+      </w:r>
+      <w:r>
+        <w:rPr>
+          <w:b/>
+        </w:rPr>
+        <w:t>.</w:t>
       </w:r>
     </w:p>
     <w:p>
@@ -4168,7 +4564,7 @@
           <w:lang w:eastAsia="es-ES"/>
         </w:rPr>
         <w:drawing>
-          <wp:inline distT="0" distB="0" distL="0" distR="0">
+          <wp:inline distT="0" distB="0" distL="0" distR="0" wp14:anchorId="04EF1E34" wp14:editId="6466541B">
             <wp:extent cx="6177915" cy="3045460"/>
             <wp:effectExtent l="0" t="0" r="0" b="2540"/>
             <wp:docPr id="10" name="Picture 10"/>
@@ -4217,39 +4613,49 @@
         </w:drawing>
       </w:r>
     </w:p>
-    <w:p/>
-    <w:p/>
-    <w:p/>
-    <w:p>
-      <w:r>
-        <w:lastRenderedPageBreak/>
+    <w:p>
+      <w:pPr>
+        <w:rPr>
+          <w:b/>
+        </w:rPr>
+      </w:pPr>
+    </w:p>
+    <w:p>
+      <w:pPr>
+        <w:rPr>
+          <w:b/>
+        </w:rPr>
+      </w:pPr>
+      <w:r>
+        <w:rPr>
+          <w:b/>
+        </w:rPr>
         <w:t>Panel de Control</w:t>
       </w:r>
-    </w:p>
-    <w:p/>
-    <w:p>
-      <w:pPr>
-        <w:pStyle w:val="Ttulo1"/>
-      </w:pPr>
-      <w:bookmarkStart w:id="26" w:name="_Toc490850781"/>
+      <w:r>
+        <w:rPr>
+          <w:b/>
+        </w:rPr>
+        <w:t>.</w:t>
+      </w:r>
+      <w:bookmarkStart w:id="25" w:name="_Toc490850781"/>
+    </w:p>
+    <w:p>
+      <w:pPr>
+        <w:rPr>
+          <w:b/>
+        </w:rPr>
+      </w:pPr>
       <w:r>
         <w:rPr>
           <w:noProof/>
           <w:lang w:eastAsia="es-ES"/>
         </w:rPr>
         <w:drawing>
-          <wp:anchor distT="0" distB="0" distL="114300" distR="114300" simplePos="0" relativeHeight="251660800" behindDoc="0" locked="0" layoutInCell="1" allowOverlap="1">
-            <wp:simplePos x="0" y="0"/>
-            <wp:positionH relativeFrom="column">
-              <wp:posOffset>-1988</wp:posOffset>
-            </wp:positionH>
-            <wp:positionV relativeFrom="paragraph">
-              <wp:posOffset>-745</wp:posOffset>
-            </wp:positionV>
-            <wp:extent cx="6177915" cy="2989580"/>
-            <wp:effectExtent l="0" t="0" r="0" b="1270"/>
-            <wp:wrapSquare wrapText="bothSides"/>
-            <wp:docPr id="11" name="Picture 11"/>
+          <wp:inline distT="0" distB="0" distL="0" distR="0" wp14:anchorId="0B41107E" wp14:editId="5A225969">
+            <wp:extent cx="6162675" cy="2028825"/>
+            <wp:effectExtent l="0" t="0" r="9525" b="9525"/>
+            <wp:docPr id="14" name="Imagen 14"/>
             <wp:cNvGraphicFramePr>
               <a:graphicFrameLocks xmlns:a="http://schemas.openxmlformats.org/drawingml/2006/main" noChangeAspect="1"/>
             </wp:cNvGraphicFramePr>
@@ -4257,70 +4663,177 @@
               <a:graphicData uri="http://schemas.openxmlformats.org/drawingml/2006/picture">
                 <pic:pic xmlns:pic="http://schemas.openxmlformats.org/drawingml/2006/picture">
                   <pic:nvPicPr>
-                    <pic:cNvPr id="0" name="Picture 11"/>
-                    <pic:cNvPicPr>
-                      <a:picLocks noChangeAspect="1" noChangeArrowheads="1"/>
-                    </pic:cNvPicPr>
+                    <pic:cNvPr id="1" name=""/>
+                    <pic:cNvPicPr/>
                   </pic:nvPicPr>
                   <pic:blipFill>
-                    <a:blip r:embed="rId20" cstate="print">
-                      <a:extLst>
-                        <a:ext uri="{28A0092B-C50C-407E-A947-70E740481C1C}">
-                          <a14:useLocalDpi xmlns:a14="http://schemas.microsoft.com/office/drawing/2010/main" val="0"/>
-                        </a:ext>
-                      </a:extLst>
-                    </a:blip>
-                    <a:srcRect/>
+                    <a:blip r:embed="rId20"/>
                     <a:stretch>
                       <a:fillRect/>
                     </a:stretch>
                   </pic:blipFill>
-                  <pic:spPr bwMode="auto">
+                  <pic:spPr>
                     <a:xfrm>
                       <a:off x="0" y="0"/>
-                      <a:ext cx="6177915" cy="2989580"/>
+                      <a:ext cx="6162675" cy="2028825"/>
                     </a:xfrm>
                     <a:prstGeom prst="rect">
                       <a:avLst/>
                     </a:prstGeom>
-                    <a:noFill/>
-                    <a:ln>
-                      <a:noFill/>
-                    </a:ln>
                   </pic:spPr>
                 </pic:pic>
               </a:graphicData>
             </a:graphic>
-          </wp:anchor>
+          </wp:inline>
         </w:drawing>
       </w:r>
-      <w:r>
+    </w:p>
+    <w:p>
+      <w:pPr>
+        <w:pStyle w:val="Ttulo1"/>
+      </w:pPr>
+      <w:r>
+        <w:t>Programación del sitio en PHP.</w:t>
+      </w:r>
+    </w:p>
+    <w:p>
+      <w:r>
+        <w:t xml:space="preserve">El código fuente del sitio fue adjuntado con la correspondiente entrega del trabajo. </w:t>
+      </w:r>
+    </w:p>
+    <w:p>
+      <w:r>
+        <w:t>Un listado de algunas tecnologías utilizadas para el desarrollo del sitio:</w:t>
+      </w:r>
+    </w:p>
+    <w:p>
+      <w:pPr>
+        <w:pStyle w:val="Prrafodelista"/>
+        <w:numPr>
+          <w:ilvl w:val="0"/>
+          <w:numId w:val="11"/>
+        </w:numPr>
+      </w:pPr>
+      <w:r>
+        <w:t>Lenguaje PHP 7.</w:t>
+      </w:r>
+    </w:p>
+    <w:p>
+      <w:pPr>
+        <w:pStyle w:val="Prrafodelista"/>
+        <w:numPr>
+          <w:ilvl w:val="0"/>
+          <w:numId w:val="11"/>
+        </w:numPr>
+      </w:pPr>
+      <w:proofErr w:type="spellStart"/>
+      <w:r>
+        <w:t>Bootstrap</w:t>
+      </w:r>
+      <w:proofErr w:type="spellEnd"/>
+      <w:r>
+        <w:t xml:space="preserve"> y HTML 5</w:t>
+      </w:r>
+    </w:p>
+    <w:p>
+      <w:pPr>
+        <w:pStyle w:val="Prrafodelista"/>
+        <w:numPr>
+          <w:ilvl w:val="0"/>
+          <w:numId w:val="11"/>
+        </w:numPr>
+      </w:pPr>
+      <w:r>
+        <w:t xml:space="preserve">Entornos de desarrollo: Visual Studio </w:t>
+      </w:r>
+      <w:proofErr w:type="spellStart"/>
+      <w:r>
+        <w:t>Code</w:t>
+      </w:r>
+      <w:proofErr w:type="spellEnd"/>
+      <w:r>
+        <w:t xml:space="preserve"> y </w:t>
+      </w:r>
+      <w:proofErr w:type="spellStart"/>
+      <w:r>
+        <w:t>Atom</w:t>
+      </w:r>
+      <w:proofErr w:type="spellEnd"/>
+      <w:r>
+        <w:t>.</w:t>
+      </w:r>
+    </w:p>
+    <w:p>
+      <w:pPr>
+        <w:pStyle w:val="Prrafodelista"/>
+        <w:numPr>
+          <w:ilvl w:val="0"/>
+          <w:numId w:val="11"/>
+        </w:numPr>
+      </w:pPr>
+      <w:proofErr w:type="spellStart"/>
+      <w:r>
+        <w:t>Wampserver</w:t>
+      </w:r>
+      <w:proofErr w:type="spellEnd"/>
+      <w:r>
+        <w:t xml:space="preserve"> para ejecutar el servidor PHP en Windows 10.</w:t>
+      </w:r>
+    </w:p>
+    <w:p>
+      <w:pPr>
+        <w:pStyle w:val="Prrafodelista"/>
+        <w:numPr>
+          <w:ilvl w:val="0"/>
+          <w:numId w:val="11"/>
+        </w:numPr>
+      </w:pPr>
+      <w:r>
+        <w:t xml:space="preserve">Control de versiones: </w:t>
+      </w:r>
+      <w:proofErr w:type="spellStart"/>
+      <w:r>
+        <w:t>GitHub</w:t>
+      </w:r>
+      <w:proofErr w:type="spellEnd"/>
+      <w:r>
+        <w:t>.</w:t>
+      </w:r>
+    </w:p>
+    <w:bookmarkEnd w:id="25"/>
+    <w:p>
+      <w:pPr>
+        <w:pStyle w:val="Ttulo1"/>
+      </w:pPr>
+      <w:r>
+        <w:lastRenderedPageBreak/>
         <w:t>Puesta en funcionamiento de la aplicación, en la Web</w:t>
       </w:r>
+    </w:p>
+    <w:p>
+      <w:r>
+        <w:t>Para montar el sitio en la web, utilizamos un servidor gratuito que ofrece soporte para PHP, SMTP para el envió de emails y bases de datos relacionales SQL. La URL para acceder al sitio es la siguiente:</w:t>
+      </w:r>
+      <w:bookmarkStart w:id="26" w:name="_GoBack"/>
       <w:bookmarkEnd w:id="26"/>
-    </w:p>
-    <w:p>
-      <w:r>
-        <w:t xml:space="preserve">El sitio web con total funcionalidad se puede encontrar en la siguiente dirección: </w:t>
-      </w:r>
     </w:p>
     <w:p>
       <w:pPr>
         <w:jc w:val="center"/>
         <w:rPr>
-          <w:rStyle w:val="Hipervnculo"/>
+          <w:rFonts w:ascii="Minion Pro" w:hAnsi="Minion Pro"/>
+          <w:color w:val="C45911" w:themeColor="accent2" w:themeShade="BF"/>
           <w:sz w:val="44"/>
         </w:rPr>
       </w:pPr>
-      <w:hyperlink r:id="rId21" w:history="1">
-        <w:r>
-          <w:rPr>
-            <w:rStyle w:val="Hipervnculo"/>
-            <w:sz w:val="44"/>
-          </w:rPr>
-          <w:t>http://storeware.dynalias.org/</w:t>
-        </w:r>
-      </w:hyperlink>
+      <w:r>
+        <w:rPr>
+          <w:rFonts w:ascii="Minion Pro" w:hAnsi="Minion Pro"/>
+          <w:color w:val="C45911" w:themeColor="accent2" w:themeShade="BF"/>
+          <w:sz w:val="44"/>
+        </w:rPr>
+        <w:t>http://storeware.000webhostapp.com/</w:t>
+      </w:r>
     </w:p>
     <w:p>
       <w:r>
@@ -4336,7 +4849,13 @@
         </w:numPr>
       </w:pPr>
       <w:r>
-        <w:t>Administrador: tiene acceso total al sitio web, con la posibilidad de entrar al panel de control donde se encuentran los ABM, además de la posibilidad de realizar compras.</w:t>
+        <w:t>Administrador: tiene acceso total al sitio web, con la posibilidad de entrar al panel de control donde se encuentran los ABM</w:t>
+      </w:r>
+      <w:r>
+        <w:t>L</w:t>
+      </w:r>
+      <w:r>
+        <w:t>, además de la posibilidad de realizar compras.</w:t>
       </w:r>
     </w:p>
     <w:p>
@@ -4355,6 +4874,9 @@
         <w:t>admin</w:t>
       </w:r>
       <w:proofErr w:type="spellEnd"/>
+      <w:r>
+        <w:t>.</w:t>
+      </w:r>
     </w:p>
     <w:p>
       <w:pPr>
@@ -4372,6 +4894,9 @@
         <w:t>admin</w:t>
       </w:r>
       <w:proofErr w:type="spellEnd"/>
+      <w:r>
+        <w:t>.</w:t>
+      </w:r>
     </w:p>
     <w:p>
       <w:pPr>
@@ -4396,6 +4921,9 @@
       <w:r>
         <w:t>Usuario: cliente</w:t>
       </w:r>
+      <w:r>
+        <w:t>.</w:t>
+      </w:r>
     </w:p>
     <w:p>
       <w:pPr>
@@ -4408,6 +4936,9 @@
       <w:r>
         <w:t>Contraseña: cliente</w:t>
       </w:r>
+      <w:r>
+        <w:t>.</w:t>
+      </w:r>
     </w:p>
     <w:p>
       <w:pPr>
@@ -4418,20 +4949,29 @@
         </w:numPr>
       </w:pPr>
       <w:r>
-        <w:t>Invitado: no requiere ningún tipo de acceso. Solo puede visualizar los productos en sus categorías, pero no puede comprar.</w:t>
-      </w:r>
-    </w:p>
-    <w:p>
-      <w:pPr>
-        <w:jc w:val="center"/>
-        <w:rPr>
-          <w:sz w:val="44"/>
-        </w:rPr>
-      </w:pPr>
-    </w:p>
-    <w:p/>
-    <w:p/>
-    <w:p/>
+        <w:t>Usuario no registrado</w:t>
+      </w:r>
+      <w:r>
+        <w:t>: no requiere ningún tipo de acceso</w:t>
+      </w:r>
+      <w:r>
+        <w:t xml:space="preserve"> o permiso especial</w:t>
+      </w:r>
+      <w:r>
+        <w:t xml:space="preserve">. Solo puede visualizar los productos en sus categorías, </w:t>
+      </w:r>
+      <w:r>
+        <w:t>y enviar consultas por medio del formulario de contacto</w:t>
+      </w:r>
+      <w:r>
+        <w:t>.</w:t>
+      </w:r>
+    </w:p>
+    <w:p>
+      <w:pPr>
+        <w:pStyle w:val="Prrafodelista"/>
+      </w:pPr>
+    </w:p>
     <w:p>
       <w:pPr>
         <w:pStyle w:val="Ttulo1"/>
@@ -4439,7 +4979,6 @@
       <w:bookmarkStart w:id="27" w:name="_Toc490850782"/>
       <w:proofErr w:type="spellStart"/>
       <w:r>
-        <w:lastRenderedPageBreak/>
         <w:t>Checklist</w:t>
       </w:r>
       <w:bookmarkEnd w:id="27"/>
@@ -4448,12 +4987,24 @@
     <w:p>
       <w:pPr>
         <w:pStyle w:val="Ttulo2"/>
+        <w:rPr>
+          <w:color w:val="C45911" w:themeColor="accent2" w:themeShade="BF"/>
+        </w:rPr>
       </w:pPr>
       <w:bookmarkStart w:id="28" w:name="_Toc490850783"/>
       <w:r>
-        <w:t>usabilidad</w:t>
+        <w:rPr>
+          <w:color w:val="C45911" w:themeColor="accent2" w:themeShade="BF"/>
+        </w:rPr>
+        <w:t>Usabilidad</w:t>
       </w:r>
       <w:bookmarkEnd w:id="28"/>
+      <w:r>
+        <w:rPr>
+          <w:color w:val="C45911" w:themeColor="accent2" w:themeShade="BF"/>
+        </w:rPr>
+        <w:t>.</w:t>
+      </w:r>
     </w:p>
     <w:tbl>
       <w:tblPr>
@@ -4766,14 +5317,12 @@
               </w:rPr>
               <w:t xml:space="preserve">Solo se cuenta con el nombre de la institución. La información de contacto se encuentra en la </w:t>
             </w:r>
-            <w:proofErr w:type="spellStart"/>
-            <w:r>
-              <w:rPr>
-                <w:lang w:eastAsia="es-AR"/>
-              </w:rPr>
-              <w:t>pagina</w:t>
-            </w:r>
-            <w:proofErr w:type="spellEnd"/>
+            <w:r>
+              <w:rPr>
+                <w:lang w:eastAsia="es-AR"/>
+              </w:rPr>
+              <w:t>página</w:t>
+            </w:r>
             <w:r>
               <w:rPr>
                 <w:lang w:eastAsia="es-AR"/>
@@ -4812,6 +5361,7 @@
               <w:rPr>
                 <w:lang w:eastAsia="es-AR"/>
               </w:rPr>
+              <w:lastRenderedPageBreak/>
               <w:t>Utilidad del Sitio Web</w:t>
             </w:r>
           </w:p>
@@ -5351,74 +5901,260 @@
     </w:p>
     <w:tbl>
       <w:tblPr>
-        <w:tblpPr w:leftFromText="141" w:rightFromText="141" w:vertAnchor="text" w:horzAnchor="margin" w:tblpY="-157"/>
-        <w:tblOverlap w:val="never"/>
+        <w:tblStyle w:val="Tablaconcuadrcula"/>
         <w:tblW w:w="0" w:type="auto"/>
-        <w:tblCellSpacing w:w="15" w:type="dxa"/>
-        <w:tblCellMar>
-          <w:top w:w="15" w:type="dxa"/>
-          <w:left w:w="15" w:type="dxa"/>
-          <w:bottom w:w="15" w:type="dxa"/>
-          <w:right w:w="15" w:type="dxa"/>
-        </w:tblCellMar>
         <w:tblLook w:val="04A0" w:firstRow="1" w:lastRow="0" w:firstColumn="1" w:lastColumn="0" w:noHBand="0" w:noVBand="1"/>
       </w:tblPr>
       <w:tblGrid>
-        <w:gridCol w:w="81"/>
-        <w:gridCol w:w="81"/>
+        <w:gridCol w:w="5211"/>
+        <w:gridCol w:w="1043"/>
+        <w:gridCol w:w="2850"/>
       </w:tblGrid>
       <w:tr>
-        <w:trPr>
-          <w:tblCellSpacing w:w="15" w:type="dxa"/>
-        </w:trPr>
         <w:tc>
           <w:tcPr>
-            <w:tcW w:w="0" w:type="auto"/>
+            <w:tcW w:w="5211" w:type="dxa"/>
             <w:vAlign w:val="center"/>
           </w:tcPr>
           <w:p>
             <w:pPr>
-              <w:spacing w:after="0" w:line="240" w:lineRule="auto"/>
-              <w:rPr>
-                <w:rFonts w:ascii="Times New Roman" w:eastAsia="Times New Roman" w:hAnsi="Times New Roman" w:cs="Times New Roman"/>
+              <w:rPr>
                 <w:lang w:eastAsia="es-AR"/>
               </w:rPr>
             </w:pPr>
+            <w:r>
+              <w:rPr>
+                <w:lang w:eastAsia="es-AR"/>
+              </w:rPr>
+              <w:t>Visibilidad del estado del sistema</w:t>
+            </w:r>
           </w:p>
         </w:tc>
         <w:tc>
           <w:tcPr>
-            <w:tcW w:w="0" w:type="auto"/>
+            <w:tcW w:w="993" w:type="dxa"/>
             <w:vAlign w:val="center"/>
           </w:tcPr>
           <w:p>
             <w:pPr>
-              <w:spacing w:after="0" w:line="240" w:lineRule="auto"/>
-              <w:rPr>
-                <w:rFonts w:ascii="Times New Roman" w:eastAsia="Times New Roman" w:hAnsi="Times New Roman" w:cs="Times New Roman"/>
+              <w:rPr>
+                <w:lang w:eastAsia="es-AR"/>
+              </w:rPr>
+            </w:pPr>
+            <w:r>
+              <w:rPr>
+                <w:lang w:eastAsia="es-AR"/>
+              </w:rPr>
+              <w:t>Cumple (si/no)</w:t>
+            </w:r>
+          </w:p>
+        </w:tc>
+        <w:tc>
+          <w:tcPr>
+            <w:tcW w:w="2850" w:type="dxa"/>
+            <w:vAlign w:val="center"/>
+          </w:tcPr>
+          <w:p>
+            <w:pPr>
+              <w:rPr>
+                <w:lang w:eastAsia="es-AR"/>
+              </w:rPr>
+            </w:pPr>
+            <w:r>
+              <w:rPr>
+                <w:lang w:eastAsia="es-AR"/>
+              </w:rPr>
+              <w:t>Justificación</w:t>
+            </w:r>
+          </w:p>
+        </w:tc>
+      </w:tr>
+      <w:tr>
+        <w:trPr>
+          <w:trHeight w:val="835"/>
+        </w:trPr>
+        <w:tc>
+          <w:tcPr>
+            <w:tcW w:w="5211" w:type="dxa"/>
+            <w:hideMark/>
+          </w:tcPr>
+          <w:p>
+            <w:pPr>
+              <w:rPr>
+                <w:lang w:eastAsia="es-AR"/>
+              </w:rPr>
+            </w:pPr>
+            <w:r>
+              <w:rPr>
+                <w:lang w:eastAsia="es-AR"/>
+              </w:rPr>
+              <w:t>Se informa al usuario claramente el área del Sitio que está visitando</w:t>
+            </w:r>
+            <w:proofErr w:type="gramStart"/>
+            <w:r>
+              <w:rPr>
+                <w:lang w:eastAsia="es-AR"/>
+              </w:rPr>
+              <w:t>?</w:t>
+            </w:r>
+            <w:proofErr w:type="gramEnd"/>
+          </w:p>
+        </w:tc>
+        <w:tc>
+          <w:tcPr>
+            <w:tcW w:w="993" w:type="dxa"/>
+            <w:vAlign w:val="center"/>
+            <w:hideMark/>
+          </w:tcPr>
+          <w:p>
+            <w:pPr>
+              <w:rPr>
+                <w:lang w:eastAsia="es-AR"/>
+              </w:rPr>
+            </w:pPr>
+            <w:r>
+              <w:rPr>
+                <w:lang w:eastAsia="es-AR"/>
+              </w:rPr>
+              <w:t>No</w:t>
+            </w:r>
+          </w:p>
+        </w:tc>
+        <w:tc>
+          <w:tcPr>
+            <w:tcW w:w="2850" w:type="dxa"/>
+            <w:hideMark/>
+          </w:tcPr>
+          <w:p>
+            <w:pPr>
+              <w:rPr>
                 <w:lang w:eastAsia="es-AR"/>
               </w:rPr>
             </w:pPr>
           </w:p>
         </w:tc>
       </w:tr>
+      <w:tr>
+        <w:tc>
+          <w:tcPr>
+            <w:tcW w:w="5211" w:type="dxa"/>
+            <w:hideMark/>
+          </w:tcPr>
+          <w:p>
+            <w:pPr>
+              <w:rPr>
+                <w:lang w:eastAsia="es-AR"/>
+              </w:rPr>
+            </w:pPr>
+            <w:r>
+              <w:rPr>
+                <w:lang w:eastAsia="es-AR"/>
+              </w:rPr>
+              <w:t>¿El Sitio Web diferencia entre enlaces visitados y enlaces por visitar?</w:t>
+            </w:r>
+          </w:p>
+        </w:tc>
+        <w:tc>
+          <w:tcPr>
+            <w:tcW w:w="993" w:type="dxa"/>
+            <w:vAlign w:val="center"/>
+            <w:hideMark/>
+          </w:tcPr>
+          <w:p>
+            <w:pPr>
+              <w:rPr>
+                <w:lang w:eastAsia="es-AR"/>
+              </w:rPr>
+            </w:pPr>
+            <w:r>
+              <w:rPr>
+                <w:lang w:eastAsia="es-AR"/>
+              </w:rPr>
+              <w:t>No</w:t>
+            </w:r>
+          </w:p>
+        </w:tc>
+        <w:tc>
+          <w:tcPr>
+            <w:tcW w:w="2850" w:type="dxa"/>
+            <w:hideMark/>
+          </w:tcPr>
+          <w:p>
+            <w:pPr>
+              <w:rPr>
+                <w:lang w:eastAsia="es-AR"/>
+              </w:rPr>
+            </w:pPr>
+            <w:r>
+              <w:rPr>
+                <w:lang w:eastAsia="es-AR"/>
+              </w:rPr>
+              <w:t>-</w:t>
+            </w:r>
+          </w:p>
+        </w:tc>
+      </w:tr>
+      <w:tr>
+        <w:tc>
+          <w:tcPr>
+            <w:tcW w:w="5211" w:type="dxa"/>
+            <w:hideMark/>
+          </w:tcPr>
+          <w:p>
+            <w:pPr>
+              <w:rPr>
+                <w:lang w:eastAsia="es-AR"/>
+              </w:rPr>
+            </w:pPr>
+            <w:r>
+              <w:rPr>
+                <w:lang w:eastAsia="es-AR"/>
+              </w:rPr>
+              <w:t>En caso de servicios o trámites en línea, ¿ofrece información de cuántos pasos faltan para terminar?</w:t>
+            </w:r>
+          </w:p>
+        </w:tc>
+        <w:tc>
+          <w:tcPr>
+            <w:tcW w:w="993" w:type="dxa"/>
+            <w:vAlign w:val="center"/>
+            <w:hideMark/>
+          </w:tcPr>
+          <w:p>
+            <w:pPr>
+              <w:rPr>
+                <w:lang w:eastAsia="es-AR"/>
+              </w:rPr>
+            </w:pPr>
+            <w:r>
+              <w:rPr>
+                <w:lang w:eastAsia="es-AR"/>
+              </w:rPr>
+              <w:t>No aplica</w:t>
+            </w:r>
+          </w:p>
+        </w:tc>
+        <w:tc>
+          <w:tcPr>
+            <w:tcW w:w="2850" w:type="dxa"/>
+            <w:hideMark/>
+          </w:tcPr>
+          <w:p>
+            <w:pPr>
+              <w:rPr>
+                <w:lang w:eastAsia="es-AR"/>
+              </w:rPr>
+            </w:pPr>
+            <w:r>
+              <w:rPr>
+                <w:lang w:eastAsia="es-AR"/>
+              </w:rPr>
+              <w:t>-</w:t>
+            </w:r>
+          </w:p>
+        </w:tc>
+      </w:tr>
     </w:tbl>
-    <w:p>
-      <w:pPr>
-        <w:rPr>
-          <w:rFonts w:ascii="Times New Roman" w:eastAsia="Times New Roman" w:hAnsi="Times New Roman" w:cs="Times New Roman"/>
-          <w:lang w:eastAsia="es-AR"/>
-        </w:rPr>
-      </w:pPr>
-    </w:p>
-    <w:p>
-      <w:pPr>
-        <w:rPr>
-          <w:rFonts w:ascii="Times New Roman" w:eastAsia="Times New Roman" w:hAnsi="Times New Roman" w:cs="Times New Roman"/>
-          <w:lang w:eastAsia="es-AR"/>
-        </w:rPr>
-      </w:pPr>
-    </w:p>
     <w:p>
       <w:pPr>
         <w:rPr>
@@ -5454,8 +6190,7 @@
               <w:rPr>
                 <w:lang w:eastAsia="es-AR"/>
               </w:rPr>
-              <w:lastRenderedPageBreak/>
-              <w:t>Visibilidad del estado del sistema</w:t>
+              <w:t>Consistencia y cumplimiento de estándares</w:t>
             </w:r>
           </w:p>
         </w:tc>
@@ -5500,7 +6235,7 @@
       </w:tr>
       <w:tr>
         <w:trPr>
-          <w:trHeight w:val="835"/>
+          <w:trHeight w:val="653"/>
         </w:trPr>
         <w:tc>
           <w:tcPr>
@@ -5517,16 +6252,8 @@
               <w:rPr>
                 <w:lang w:eastAsia="es-AR"/>
               </w:rPr>
-              <w:t>Se informa al usuario claramente el área del Sitio que está visitando</w:t>
-            </w:r>
-            <w:proofErr w:type="gramStart"/>
-            <w:r>
-              <w:rPr>
-                <w:lang w:eastAsia="es-AR"/>
-              </w:rPr>
-              <w:t>?</w:t>
-            </w:r>
-            <w:proofErr w:type="gramEnd"/>
+              <w:t>¿El HTML del Sitio ha sido validado satisfactoriamente según w3c.org?</w:t>
+            </w:r>
           </w:p>
         </w:tc>
         <w:tc>
@@ -5560,6 +6287,26 @@
                 <w:lang w:eastAsia="es-AR"/>
               </w:rPr>
             </w:pPr>
+            <w:r>
+              <w:rPr>
+                <w:lang w:eastAsia="es-AR"/>
+              </w:rPr>
+              <w:t xml:space="preserve">Algunas cuestiones no se satisfacen en consecuencia del uso de </w:t>
+            </w:r>
+            <w:proofErr w:type="spellStart"/>
+            <w:r>
+              <w:rPr>
+                <w:lang w:eastAsia="es-AR"/>
+              </w:rPr>
+              <w:t>Bootstrap</w:t>
+            </w:r>
+            <w:proofErr w:type="spellEnd"/>
+            <w:r>
+              <w:rPr>
+                <w:lang w:eastAsia="es-AR"/>
+              </w:rPr>
+              <w:t xml:space="preserve"> y por cuestiones de estética.</w:t>
+            </w:r>
           </w:p>
         </w:tc>
       </w:tr>
@@ -5579,7 +6326,7 @@
               <w:rPr>
                 <w:lang w:eastAsia="es-AR"/>
               </w:rPr>
-              <w:t>¿El Sitio Web diferencia entre enlaces visitados y enlaces por visitar?</w:t>
+              <w:t>¿El o los archivos de Hojas de estilo (CSS) han sido aprobados según w3c.org?</w:t>
             </w:r>
           </w:p>
         </w:tc>
@@ -5599,7 +6346,7 @@
               <w:rPr>
                 <w:lang w:eastAsia="es-AR"/>
               </w:rPr>
-              <w:t>No</w:t>
+              <w:t>Si</w:t>
             </w:r>
           </w:p>
         </w:tc>
@@ -5719,7 +6466,8 @@
               <w:rPr>
                 <w:lang w:eastAsia="es-AR"/>
               </w:rPr>
-              <w:t>Consistencia y cumplimiento de estándares</w:t>
+              <w:lastRenderedPageBreak/>
+              <w:t>Atención de errores</w:t>
             </w:r>
           </w:p>
         </w:tc>
@@ -5781,7 +6529,21 @@
               <w:rPr>
                 <w:lang w:eastAsia="es-AR"/>
               </w:rPr>
-              <w:t>¿El HTML del Sitio ha sido validado satisfactoriamente según w3c.org?</w:t>
+              <w:t xml:space="preserve">¿Usa </w:t>
+            </w:r>
+            <w:proofErr w:type="spellStart"/>
+            <w:r>
+              <w:rPr>
+                <w:lang w:eastAsia="es-AR"/>
+              </w:rPr>
+              <w:t>Javascript</w:t>
+            </w:r>
+            <w:proofErr w:type="spellEnd"/>
+            <w:r>
+              <w:rPr>
+                <w:lang w:eastAsia="es-AR"/>
+              </w:rPr>
+              <w:t xml:space="preserve"> para validar formularios durante su llenado y antes de enviarlos?</w:t>
             </w:r>
           </w:p>
         </w:tc>
@@ -5813,6 +6575,7 @@
           <w:p>
             <w:pPr>
               <w:rPr>
+                <w:u w:val="single"/>
                 <w:lang w:eastAsia="es-AR"/>
               </w:rPr>
             </w:pPr>
@@ -5820,21 +6583,21 @@
               <w:rPr>
                 <w:lang w:eastAsia="es-AR"/>
               </w:rPr>
-              <w:t xml:space="preserve">Algunas cuestiones no se satisfacen en consecuencia del uso de </w:t>
+              <w:t xml:space="preserve">La validación del lado del cliente es realizada mediante atributos de </w:t>
             </w:r>
             <w:proofErr w:type="spellStart"/>
             <w:r>
               <w:rPr>
                 <w:lang w:eastAsia="es-AR"/>
               </w:rPr>
-              <w:t>Bootstrap</w:t>
+              <w:t>tags</w:t>
             </w:r>
             <w:proofErr w:type="spellEnd"/>
             <w:r>
               <w:rPr>
                 <w:lang w:eastAsia="es-AR"/>
               </w:rPr>
-              <w:t xml:space="preserve"> y por cuestiones de estética.</w:t>
+              <w:t xml:space="preserve"> de HTML5</w:t>
             </w:r>
           </w:p>
         </w:tc>
@@ -5855,7 +6618,7 @@
               <w:rPr>
                 <w:lang w:eastAsia="es-AR"/>
               </w:rPr>
-              <w:t>¿El o los archivos de Hojas de estilo (CSS) han sido aprobados según w3c.org?</w:t>
+              <w:t>¿Usa elementos destacados para indicar los campos obligatorios dentro de un formulario?</w:t>
             </w:r>
           </w:p>
         </w:tc>
@@ -5894,7 +6657,21 @@
               <w:rPr>
                 <w:lang w:eastAsia="es-AR"/>
               </w:rPr>
-              <w:t>-</w:t>
+              <w:t xml:space="preserve">Mediante el atributo </w:t>
+            </w:r>
+            <w:proofErr w:type="spellStart"/>
+            <w:r>
+              <w:rPr>
+                <w:lang w:eastAsia="es-AR"/>
+              </w:rPr>
+              <w:t>required</w:t>
+            </w:r>
+            <w:proofErr w:type="spellEnd"/>
+            <w:r>
+              <w:rPr>
+                <w:lang w:eastAsia="es-AR"/>
+              </w:rPr>
+              <w:t xml:space="preserve"> de HTML5</w:t>
             </w:r>
           </w:p>
         </w:tc>
@@ -5915,7 +6692,7 @@
               <w:rPr>
                 <w:lang w:eastAsia="es-AR"/>
               </w:rPr>
-              <w:t>En caso de servicios o trámites en línea, ¿ofrece información de cuántos pasos faltan para terminar?</w:t>
+              <w:t>¿Después de que ocurre un error, es fácil volver a la página donde se encontraba antes que se produjese o entrega recomendaciones de los pasos a seguir?</w:t>
             </w:r>
           </w:p>
         </w:tc>
@@ -5935,7 +6712,7 @@
               <w:rPr>
                 <w:lang w:eastAsia="es-AR"/>
               </w:rPr>
-              <w:t>No aplica</w:t>
+              <w:t>Si</w:t>
             </w:r>
           </w:p>
         </w:tc>
@@ -5995,7 +6772,7 @@
               <w:rPr>
                 <w:lang w:eastAsia="es-AR"/>
               </w:rPr>
-              <w:t>Atención de errores</w:t>
+              <w:t>Estética y diseño</w:t>
             </w:r>
           </w:p>
         </w:tc>
@@ -6057,21 +6834,7 @@
               <w:rPr>
                 <w:lang w:eastAsia="es-AR"/>
               </w:rPr>
-              <w:t xml:space="preserve">¿Usa </w:t>
-            </w:r>
-            <w:proofErr w:type="spellStart"/>
-            <w:r>
-              <w:rPr>
-                <w:lang w:eastAsia="es-AR"/>
-              </w:rPr>
-              <w:t>Javascript</w:t>
-            </w:r>
-            <w:proofErr w:type="spellEnd"/>
-            <w:r>
-              <w:rPr>
-                <w:lang w:eastAsia="es-AR"/>
-              </w:rPr>
-              <w:t xml:space="preserve"> para validar formularios durante su llenado y antes de enviarlos?</w:t>
+              <w:t>¿Usa jerarquías visuales para determinar lo importante con una sola mirada?</w:t>
             </w:r>
           </w:p>
         </w:tc>
@@ -6091,7 +6854,7 @@
               <w:rPr>
                 <w:lang w:eastAsia="es-AR"/>
               </w:rPr>
-              <w:t>No</w:t>
+              <w:t>Si</w:t>
             </w:r>
           </w:p>
         </w:tc>
@@ -6103,7 +6866,6 @@
           <w:p>
             <w:pPr>
               <w:rPr>
-                <w:u w:val="single"/>
                 <w:lang w:eastAsia="es-AR"/>
               </w:rPr>
             </w:pPr>
@@ -6111,21 +6873,7 @@
               <w:rPr>
                 <w:lang w:eastAsia="es-AR"/>
               </w:rPr>
-              <w:t xml:space="preserve">La validación del lado del cliente es realizada mediante atributos de </w:t>
-            </w:r>
-            <w:proofErr w:type="spellStart"/>
-            <w:r>
-              <w:rPr>
-                <w:lang w:eastAsia="es-AR"/>
-              </w:rPr>
-              <w:t>tags</w:t>
-            </w:r>
-            <w:proofErr w:type="spellEnd"/>
-            <w:r>
-              <w:rPr>
-                <w:lang w:eastAsia="es-AR"/>
-              </w:rPr>
-              <w:t xml:space="preserve"> de HTML5</w:t>
+              <w:t>-</w:t>
             </w:r>
           </w:p>
         </w:tc>
@@ -6146,7 +6894,7 @@
               <w:rPr>
                 <w:lang w:eastAsia="es-AR"/>
               </w:rPr>
-              <w:t>¿Usa elementos destacados para indicar los campos obligatorios dentro de un formulario?</w:t>
+              <w:t>¿Las imágenes tienen tamaños adecuados que no dificultan el acceso a las páginas?</w:t>
             </w:r>
           </w:p>
         </w:tc>
@@ -6185,21 +6933,7 @@
               <w:rPr>
                 <w:lang w:eastAsia="es-AR"/>
               </w:rPr>
-              <w:t xml:space="preserve">Mediante el atributo </w:t>
-            </w:r>
-            <w:proofErr w:type="spellStart"/>
-            <w:r>
-              <w:rPr>
-                <w:lang w:eastAsia="es-AR"/>
-              </w:rPr>
-              <w:t>required</w:t>
-            </w:r>
-            <w:proofErr w:type="spellEnd"/>
-            <w:r>
-              <w:rPr>
-                <w:lang w:eastAsia="es-AR"/>
-              </w:rPr>
-              <w:t xml:space="preserve"> de HTML5</w:t>
+              <w:t>-</w:t>
             </w:r>
           </w:p>
         </w:tc>
@@ -6220,7 +6954,7 @@
               <w:rPr>
                 <w:lang w:eastAsia="es-AR"/>
               </w:rPr>
-              <w:t>¿Después de que ocurre un error, es fácil volver a la página donde se encontraba antes que se produjese o entrega recomendaciones de los pasos a seguir?</w:t>
+              <w:t>¿Las imágenes tienen etiqueta ALT en el código HTML para facilitar la navegación?</w:t>
             </w:r>
           </w:p>
         </w:tc>
@@ -6300,7 +7034,7 @@
               <w:rPr>
                 <w:lang w:eastAsia="es-AR"/>
               </w:rPr>
-              <w:t>Estética y diseño</w:t>
+              <w:t>Ayuda ante errores</w:t>
             </w:r>
           </w:p>
         </w:tc>
@@ -6362,7 +7096,7 @@
               <w:rPr>
                 <w:lang w:eastAsia="es-AR"/>
               </w:rPr>
-              <w:t>¿Usa jerarquías visuales para determinar lo importante con una sola mirada?</w:t>
+              <w:t>En caso de errores de consistencia dentro del sitio, ¿se ofrece un mensaje de personalizado mediante una página explicativa?, (Por ejemplo: Error 404 para página inexistente)</w:t>
             </w:r>
           </w:p>
         </w:tc>
@@ -6422,7 +7156,7 @@
               <w:rPr>
                 <w:lang w:eastAsia="es-AR"/>
               </w:rPr>
-              <w:t>¿Las imágenes tienen tamaños adecuados que no dificultan el acceso a las páginas?</w:t>
+              <w:t>¿Entrega información de contacto fuera de Internet? (Por ejemplo: teléfono institucional, fono 600, mesa de ayuda, OIRS)</w:t>
             </w:r>
           </w:p>
         </w:tc>
@@ -6482,7 +7216,7 @@
               <w:rPr>
                 <w:lang w:eastAsia="es-AR"/>
               </w:rPr>
-              <w:t>¿Las imágenes tienen etiqueta ALT en el código HTML para facilitar la navegación?</w:t>
+              <w:t>¿Ofrece área de Preguntas Frecuentes con datos de ayuda a usuarios?</w:t>
             </w:r>
           </w:p>
         </w:tc>
@@ -6502,7 +7236,7 @@
               <w:rPr>
                 <w:lang w:eastAsia="es-AR"/>
               </w:rPr>
-              <w:t>Si</w:t>
+              <w:t>No</w:t>
             </w:r>
           </w:p>
         </w:tc>
@@ -6521,7 +7255,64 @@
               <w:rPr>
                 <w:lang w:eastAsia="es-AR"/>
               </w:rPr>
-              <w:t>-</w:t>
+              <w:t>No lo consideramos necesario para el tipo de sitio web definido.</w:t>
+            </w:r>
+          </w:p>
+        </w:tc>
+      </w:tr>
+      <w:tr>
+        <w:tc>
+          <w:tcPr>
+            <w:tcW w:w="5211" w:type="dxa"/>
+          </w:tcPr>
+          <w:p>
+            <w:pPr>
+              <w:rPr>
+                <w:lang w:eastAsia="es-AR"/>
+              </w:rPr>
+            </w:pPr>
+            <w:r>
+              <w:rPr>
+                <w:lang w:eastAsia="es-AR"/>
+              </w:rPr>
+              <w:t>¿Ofrece páginas de ayuda que explican cómo usar el Sitio?</w:t>
+            </w:r>
+          </w:p>
+        </w:tc>
+        <w:tc>
+          <w:tcPr>
+            <w:tcW w:w="993" w:type="dxa"/>
+            <w:vAlign w:val="center"/>
+          </w:tcPr>
+          <w:p>
+            <w:pPr>
+              <w:rPr>
+                <w:lang w:eastAsia="es-AR"/>
+              </w:rPr>
+            </w:pPr>
+            <w:r>
+              <w:rPr>
+                <w:lang w:eastAsia="es-AR"/>
+              </w:rPr>
+              <w:t>No</w:t>
+            </w:r>
+          </w:p>
+        </w:tc>
+        <w:tc>
+          <w:tcPr>
+            <w:tcW w:w="2850" w:type="dxa"/>
+          </w:tcPr>
+          <w:p>
+            <w:pPr>
+              <w:rPr>
+                <w:lang w:eastAsia="es-AR"/>
+              </w:rPr>
+            </w:pPr>
+            <w:r>
+              <w:rPr>
+                <w:lang w:eastAsia="es-AR"/>
+              </w:rPr>
+              <w:t>No lo consideramos necesario para el tipo de sitio web definido.</w:t>
             </w:r>
           </w:p>
         </w:tc>
@@ -6562,8 +7353,21 @@
               <w:rPr>
                 <w:lang w:eastAsia="es-AR"/>
               </w:rPr>
-              <w:lastRenderedPageBreak/>
-              <w:t>Ayuda ante errores</w:t>
+              <w:t>Retroalimentación (</w:t>
+            </w:r>
+            <w:proofErr w:type="spellStart"/>
+            <w:r>
+              <w:rPr>
+                <w:lang w:eastAsia="es-AR"/>
+              </w:rPr>
+              <w:t>Feedback</w:t>
+            </w:r>
+            <w:proofErr w:type="spellEnd"/>
+            <w:r>
+              <w:rPr>
+                <w:lang w:eastAsia="es-AR"/>
+              </w:rPr>
+              <w:t>)</w:t>
             </w:r>
           </w:p>
         </w:tc>
@@ -6625,7 +7429,7 @@
               <w:rPr>
                 <w:lang w:eastAsia="es-AR"/>
               </w:rPr>
-              <w:t>En caso de errores de consistencia dentro del sitio, ¿se ofrece un mensaje de personalizado mediante una página explicativa?, (Por ejemplo: Error 404 para página inexistente)</w:t>
+              <w:t>¿Puede el usuario ponerse en contacto con el encargado del Sitio Web para hacer sugerencias o comentarios?</w:t>
             </w:r>
           </w:p>
         </w:tc>
@@ -6685,7 +7489,7 @@
               <w:rPr>
                 <w:lang w:eastAsia="es-AR"/>
               </w:rPr>
-              <w:t>¿Entrega información de contacto fuera de Internet? (Por ejemplo: teléfono institucional, fono 600, mesa de ayuda, OIRS)</w:t>
+              <w:t>¿Funcionan correctamente los formularios de contacto?, ¿Ha probado cada uno de ellos?</w:t>
             </w:r>
           </w:p>
         </w:tc>
@@ -6745,7 +7549,7 @@
               <w:rPr>
                 <w:lang w:eastAsia="es-AR"/>
               </w:rPr>
-              <w:t>¿Ofrece área de Preguntas Frecuentes con datos de ayuda a usuarios?</w:t>
+              <w:t>¿Hay alguien encargado de recibir y contestar estos mensajes?</w:t>
             </w:r>
           </w:p>
         </w:tc>
@@ -6765,7 +7569,7 @@
               <w:rPr>
                 <w:lang w:eastAsia="es-AR"/>
               </w:rPr>
-              <w:t>No</w:t>
+              <w:t>Si</w:t>
             </w:r>
           </w:p>
         </w:tc>
@@ -6780,365 +7584,32 @@
                 <w:lang w:eastAsia="es-AR"/>
               </w:rPr>
             </w:pPr>
-            <w:r>
-              <w:rPr>
-                <w:lang w:eastAsia="es-AR"/>
-              </w:rPr>
-              <w:t>No lo consideramos necesario para el tipo de sitio web definido.</w:t>
-            </w:r>
-          </w:p>
-        </w:tc>
-      </w:tr>
-      <w:tr>
-        <w:tc>
-          <w:tcPr>
-            <w:tcW w:w="5211" w:type="dxa"/>
-          </w:tcPr>
-          <w:p>
-            <w:pPr>
-              <w:rPr>
-                <w:lang w:eastAsia="es-AR"/>
-              </w:rPr>
-            </w:pPr>
-            <w:r>
-              <w:rPr>
-                <w:lang w:eastAsia="es-AR"/>
-              </w:rPr>
-              <w:t>¿Ofrece páginas de ayuda que explican cómo usar el Sitio?</w:t>
-            </w:r>
-          </w:p>
-        </w:tc>
-        <w:tc>
-          <w:tcPr>
-            <w:tcW w:w="993" w:type="dxa"/>
-            <w:vAlign w:val="center"/>
-          </w:tcPr>
-          <w:p>
-            <w:pPr>
-              <w:rPr>
-                <w:lang w:eastAsia="es-AR"/>
-              </w:rPr>
-            </w:pPr>
-            <w:r>
-              <w:rPr>
-                <w:lang w:eastAsia="es-AR"/>
-              </w:rPr>
-              <w:t>No</w:t>
-            </w:r>
-          </w:p>
-        </w:tc>
-        <w:tc>
-          <w:tcPr>
-            <w:tcW w:w="2850" w:type="dxa"/>
-          </w:tcPr>
-          <w:p>
-            <w:pPr>
-              <w:rPr>
-                <w:lang w:eastAsia="es-AR"/>
-              </w:rPr>
-            </w:pPr>
-            <w:r>
-              <w:rPr>
-                <w:lang w:eastAsia="es-AR"/>
-              </w:rPr>
-              <w:t>No lo consideramos necesario para el tipo de sitio web definido.</w:t>
-            </w:r>
           </w:p>
         </w:tc>
       </w:tr>
     </w:tbl>
     <w:p>
       <w:pPr>
+        <w:pStyle w:val="Ttulo2"/>
         <w:rPr>
-          <w:rFonts w:ascii="Times New Roman" w:eastAsia="Times New Roman" w:hAnsi="Times New Roman" w:cs="Times New Roman"/>
-          <w:lang w:eastAsia="es-AR"/>
+          <w:color w:val="C45911" w:themeColor="accent2" w:themeShade="BF"/>
         </w:rPr>
       </w:pPr>
-    </w:p>
-    <w:p>
-      <w:pPr>
+      <w:bookmarkStart w:id="29" w:name="_Toc490850784"/>
+      <w:r>
         <w:rPr>
-          <w:rFonts w:ascii="Times New Roman" w:eastAsia="Times New Roman" w:hAnsi="Times New Roman" w:cs="Times New Roman"/>
-          <w:lang w:eastAsia="es-AR"/>
+          <w:color w:val="C45911" w:themeColor="accent2" w:themeShade="BF"/>
         </w:rPr>
-      </w:pPr>
-    </w:p>
-    <w:tbl>
-      <w:tblPr>
-        <w:tblStyle w:val="Tablaconcuadrcula"/>
-        <w:tblW w:w="0" w:type="auto"/>
-        <w:tblLook w:val="04A0" w:firstRow="1" w:lastRow="0" w:firstColumn="1" w:lastColumn="0" w:noHBand="0" w:noVBand="1"/>
-      </w:tblPr>
-      <w:tblGrid>
-        <w:gridCol w:w="5211"/>
-        <w:gridCol w:w="1043"/>
-        <w:gridCol w:w="2850"/>
-      </w:tblGrid>
-      <w:tr>
-        <w:tc>
-          <w:tcPr>
-            <w:tcW w:w="5211" w:type="dxa"/>
-            <w:vAlign w:val="center"/>
-          </w:tcPr>
-          <w:p>
-            <w:pPr>
-              <w:rPr>
-                <w:lang w:eastAsia="es-AR"/>
-              </w:rPr>
-            </w:pPr>
-            <w:r>
-              <w:rPr>
-                <w:lang w:eastAsia="es-AR"/>
-              </w:rPr>
-              <w:t>Retroalimentación (</w:t>
-            </w:r>
-            <w:proofErr w:type="spellStart"/>
-            <w:r>
-              <w:rPr>
-                <w:lang w:eastAsia="es-AR"/>
-              </w:rPr>
-              <w:t>Feedback</w:t>
-            </w:r>
-            <w:proofErr w:type="spellEnd"/>
-            <w:r>
-              <w:rPr>
-                <w:lang w:eastAsia="es-AR"/>
-              </w:rPr>
-              <w:t>)</w:t>
-            </w:r>
-          </w:p>
-        </w:tc>
-        <w:tc>
-          <w:tcPr>
-            <w:tcW w:w="993" w:type="dxa"/>
-            <w:vAlign w:val="center"/>
-          </w:tcPr>
-          <w:p>
-            <w:pPr>
-              <w:rPr>
-                <w:lang w:eastAsia="es-AR"/>
-              </w:rPr>
-            </w:pPr>
-            <w:r>
-              <w:rPr>
-                <w:lang w:eastAsia="es-AR"/>
-              </w:rPr>
-              <w:t>Cumple (si/no)</w:t>
-            </w:r>
-          </w:p>
-        </w:tc>
-        <w:tc>
-          <w:tcPr>
-            <w:tcW w:w="2850" w:type="dxa"/>
-            <w:vAlign w:val="center"/>
-          </w:tcPr>
-          <w:p>
-            <w:pPr>
-              <w:rPr>
-                <w:lang w:eastAsia="es-AR"/>
-              </w:rPr>
-            </w:pPr>
-            <w:r>
-              <w:rPr>
-                <w:lang w:eastAsia="es-AR"/>
-              </w:rPr>
-              <w:t>Justificación</w:t>
-            </w:r>
-          </w:p>
-        </w:tc>
-      </w:tr>
-      <w:tr>
-        <w:trPr>
-          <w:trHeight w:val="653"/>
-        </w:trPr>
-        <w:tc>
-          <w:tcPr>
-            <w:tcW w:w="5211" w:type="dxa"/>
-            <w:hideMark/>
-          </w:tcPr>
-          <w:p>
-            <w:pPr>
-              <w:rPr>
-                <w:lang w:eastAsia="es-AR"/>
-              </w:rPr>
-            </w:pPr>
-            <w:r>
-              <w:rPr>
-                <w:lang w:eastAsia="es-AR"/>
-              </w:rPr>
-              <w:t>¿Puede el usuario ponerse en contacto con el encargado del Sitio Web para hacer sugerencias o comentarios?</w:t>
-            </w:r>
-          </w:p>
-        </w:tc>
-        <w:tc>
-          <w:tcPr>
-            <w:tcW w:w="993" w:type="dxa"/>
-            <w:vAlign w:val="center"/>
-            <w:hideMark/>
-          </w:tcPr>
-          <w:p>
-            <w:pPr>
-              <w:rPr>
-                <w:lang w:eastAsia="es-AR"/>
-              </w:rPr>
-            </w:pPr>
-            <w:r>
-              <w:rPr>
-                <w:lang w:eastAsia="es-AR"/>
-              </w:rPr>
-              <w:t>Si</w:t>
-            </w:r>
-          </w:p>
-        </w:tc>
-        <w:tc>
-          <w:tcPr>
-            <w:tcW w:w="2850" w:type="dxa"/>
-            <w:hideMark/>
-          </w:tcPr>
-          <w:p>
-            <w:pPr>
-              <w:rPr>
-                <w:lang w:eastAsia="es-AR"/>
-              </w:rPr>
-            </w:pPr>
-            <w:r>
-              <w:rPr>
-                <w:lang w:eastAsia="es-AR"/>
-              </w:rPr>
-              <w:t>-</w:t>
-            </w:r>
-          </w:p>
-        </w:tc>
-      </w:tr>
-      <w:tr>
-        <w:tc>
-          <w:tcPr>
-            <w:tcW w:w="5211" w:type="dxa"/>
-            <w:hideMark/>
-          </w:tcPr>
-          <w:p>
-            <w:pPr>
-              <w:rPr>
-                <w:lang w:eastAsia="es-AR"/>
-              </w:rPr>
-            </w:pPr>
-            <w:r>
-              <w:rPr>
-                <w:lang w:eastAsia="es-AR"/>
-              </w:rPr>
-              <w:t>¿Funcionan correctamente los formularios de contacto?, ¿Ha probado cada uno de ellos?</w:t>
-            </w:r>
-          </w:p>
-        </w:tc>
-        <w:tc>
-          <w:tcPr>
-            <w:tcW w:w="993" w:type="dxa"/>
-            <w:vAlign w:val="center"/>
-            <w:hideMark/>
-          </w:tcPr>
-          <w:p>
-            <w:pPr>
-              <w:rPr>
-                <w:lang w:eastAsia="es-AR"/>
-              </w:rPr>
-            </w:pPr>
-            <w:r>
-              <w:rPr>
-                <w:lang w:eastAsia="es-AR"/>
-              </w:rPr>
-              <w:t>Si</w:t>
-            </w:r>
-          </w:p>
-        </w:tc>
-        <w:tc>
-          <w:tcPr>
-            <w:tcW w:w="2850" w:type="dxa"/>
-            <w:hideMark/>
-          </w:tcPr>
-          <w:p>
-            <w:pPr>
-              <w:rPr>
-                <w:lang w:eastAsia="es-AR"/>
-              </w:rPr>
-            </w:pPr>
-            <w:r>
-              <w:rPr>
-                <w:lang w:eastAsia="es-AR"/>
-              </w:rPr>
-              <w:t>-</w:t>
-            </w:r>
-          </w:p>
-        </w:tc>
-      </w:tr>
-      <w:tr>
-        <w:tc>
-          <w:tcPr>
-            <w:tcW w:w="5211" w:type="dxa"/>
-            <w:hideMark/>
-          </w:tcPr>
-          <w:p>
-            <w:pPr>
-              <w:rPr>
-                <w:lang w:eastAsia="es-AR"/>
-              </w:rPr>
-            </w:pPr>
-            <w:r>
-              <w:rPr>
-                <w:lang w:eastAsia="es-AR"/>
-              </w:rPr>
-              <w:t>¿Hay alguien encargado de recibir y contestar estos mensajes?</w:t>
-            </w:r>
-          </w:p>
-        </w:tc>
-        <w:tc>
-          <w:tcPr>
-            <w:tcW w:w="993" w:type="dxa"/>
-            <w:vAlign w:val="center"/>
-            <w:hideMark/>
-          </w:tcPr>
-          <w:p>
-            <w:pPr>
-              <w:rPr>
-                <w:lang w:eastAsia="es-AR"/>
-              </w:rPr>
-            </w:pPr>
-            <w:r>
-              <w:rPr>
-                <w:lang w:eastAsia="es-AR"/>
-              </w:rPr>
-              <w:t>Si</w:t>
-            </w:r>
-          </w:p>
-        </w:tc>
-        <w:tc>
-          <w:tcPr>
-            <w:tcW w:w="2850" w:type="dxa"/>
-            <w:hideMark/>
-          </w:tcPr>
-          <w:p>
-            <w:pPr>
-              <w:rPr>
-                <w:lang w:eastAsia="es-AR"/>
-              </w:rPr>
-            </w:pPr>
-          </w:p>
-        </w:tc>
-      </w:tr>
-    </w:tbl>
-    <w:p>
-      <w:pPr>
-        <w:pStyle w:val="Ttulo2"/>
-      </w:pPr>
-    </w:p>
-    <w:p>
-      <w:pPr>
-        <w:pStyle w:val="Ttulo2"/>
-      </w:pPr>
-      <w:bookmarkStart w:id="29" w:name="_Toc490850784"/>
-      <w:r>
+        <w:lastRenderedPageBreak/>
         <w:t>Accesibilidad</w:t>
       </w:r>
       <w:bookmarkEnd w:id="29"/>
+      <w:r>
+        <w:rPr>
+          <w:color w:val="C45911" w:themeColor="accent2" w:themeShade="BF"/>
+        </w:rPr>
+        <w:t>.</w:t>
+      </w:r>
     </w:p>
     <w:p>
       <w:pPr>
@@ -7267,7 +7738,6 @@
         <w:jc w:val="left"/>
       </w:pPr>
       <w:r>
-        <w:lastRenderedPageBreak/>
         <w:t>¿Las tablas se utilizan para presentar información y no para diagramar el contenido del Sitio Web?</w:t>
       </w:r>
     </w:p>
@@ -7486,6 +7956,7 @@
         <w:jc w:val="left"/>
       </w:pPr>
       <w:r>
+        <w:lastRenderedPageBreak/>
         <w:t>¿Se usan las tecnologías y guías de trabajo generadas por la W3C?</w:t>
       </w:r>
     </w:p>
@@ -7585,6 +8056,533 @@
     </w:p>
     <w:p>
       <w:pPr>
+        <w:pStyle w:val="Ttulo2"/>
+        <w:rPr>
+          <w:color w:val="C45911" w:themeColor="accent2" w:themeShade="BF"/>
+        </w:rPr>
+      </w:pPr>
+      <w:bookmarkStart w:id="30" w:name="_Toc490850785"/>
+      <w:r>
+        <w:rPr>
+          <w:color w:val="C45911" w:themeColor="accent2" w:themeShade="BF"/>
+        </w:rPr>
+        <w:t>Rapidez de a</w:t>
+      </w:r>
+      <w:r>
+        <w:rPr>
+          <w:color w:val="C45911" w:themeColor="accent2" w:themeShade="BF"/>
+        </w:rPr>
+        <w:t>cceso</w:t>
+      </w:r>
+      <w:bookmarkEnd w:id="30"/>
+      <w:r>
+        <w:rPr>
+          <w:color w:val="C45911" w:themeColor="accent2" w:themeShade="BF"/>
+        </w:rPr>
+        <w:t>.</w:t>
+      </w:r>
+    </w:p>
+    <w:p>
+      <w:pPr>
+        <w:pStyle w:val="Prrafodelista"/>
+        <w:numPr>
+          <w:ilvl w:val="0"/>
+          <w:numId w:val="8"/>
+        </w:numPr>
+        <w:spacing w:after="200" w:line="276" w:lineRule="auto"/>
+        <w:jc w:val="left"/>
+      </w:pPr>
+      <w:r>
+        <w:t>¿El usuario puede encontrar en no más de 3 clics la información buscada?</w:t>
+      </w:r>
+    </w:p>
+    <w:p>
+      <w:pPr>
+        <w:pStyle w:val="Prrafodelista"/>
+      </w:pPr>
+      <w:r>
+        <w:t>Si.</w:t>
+      </w:r>
+    </w:p>
+    <w:p>
+      <w:pPr>
+        <w:pStyle w:val="Prrafodelista"/>
+      </w:pPr>
+    </w:p>
+    <w:p>
+      <w:pPr>
+        <w:pStyle w:val="Prrafodelista"/>
+        <w:numPr>
+          <w:ilvl w:val="0"/>
+          <w:numId w:val="8"/>
+        </w:numPr>
+        <w:spacing w:after="200" w:line="276" w:lineRule="auto"/>
+        <w:jc w:val="left"/>
+      </w:pPr>
+      <w:r>
+        <w:t>¿Aparece el menú de navegación en un lugar destacado? ¿Se ve fácilmente?</w:t>
+      </w:r>
+    </w:p>
+    <w:p>
+      <w:pPr>
+        <w:pStyle w:val="Prrafodelista"/>
+      </w:pPr>
+      <w:r>
+        <w:t>Si.</w:t>
+      </w:r>
+    </w:p>
+    <w:p>
+      <w:pPr>
+        <w:pStyle w:val="Prrafodelista"/>
+      </w:pPr>
+    </w:p>
+    <w:p>
+      <w:pPr>
+        <w:pStyle w:val="Prrafodelista"/>
+        <w:numPr>
+          <w:ilvl w:val="0"/>
+          <w:numId w:val="8"/>
+        </w:numPr>
+        <w:spacing w:after="200" w:line="276" w:lineRule="auto"/>
+        <w:jc w:val="left"/>
+      </w:pPr>
+      <w:r>
+        <w:t>¿El Sitio cuenta con un mapa y/o buscador que dé un acceso alternativo a los contenidos?</w:t>
+      </w:r>
+    </w:p>
+    <w:p>
+      <w:pPr>
+        <w:pStyle w:val="Prrafodelista"/>
+      </w:pPr>
+      <w:r>
+        <w:t>No, el sitio es pequeño y creemos que no amerita tal complejidad por el momento.</w:t>
+      </w:r>
+    </w:p>
+    <w:p>
+      <w:pPr>
+        <w:pStyle w:val="Prrafodelista"/>
+      </w:pPr>
+    </w:p>
+    <w:p>
+      <w:pPr>
+        <w:pStyle w:val="Prrafodelista"/>
+        <w:numPr>
+          <w:ilvl w:val="0"/>
+          <w:numId w:val="8"/>
+        </w:numPr>
+        <w:spacing w:after="200" w:line="276" w:lineRule="auto"/>
+        <w:jc w:val="left"/>
+      </w:pPr>
+      <w:r>
+        <w:t>¿Es fácil llegar a las secciones más importantes del Sitio desde cualquier página?</w:t>
+      </w:r>
+    </w:p>
+    <w:p>
+      <w:pPr>
+        <w:pStyle w:val="Prrafodelista"/>
+      </w:pPr>
+      <w:r>
+        <w:t>Si.</w:t>
+      </w:r>
+    </w:p>
+    <w:p>
+      <w:pPr>
+        <w:pStyle w:val="Prrafodelista"/>
+      </w:pPr>
+    </w:p>
+    <w:p>
+      <w:pPr>
+        <w:pStyle w:val="Prrafodelista"/>
+        <w:numPr>
+          <w:ilvl w:val="0"/>
+          <w:numId w:val="8"/>
+        </w:numPr>
+        <w:spacing w:after="200" w:line="276" w:lineRule="auto"/>
+        <w:jc w:val="left"/>
+      </w:pPr>
+      <w:r>
+        <w:t>¿El Sitio mantiene una navegación consistente y coherente en todas sus páginas?</w:t>
+      </w:r>
+    </w:p>
+    <w:p>
+      <w:pPr>
+        <w:pStyle w:val="Prrafodelista"/>
+      </w:pPr>
+      <w:r>
+        <w:t>Si.</w:t>
+      </w:r>
+    </w:p>
+    <w:p>
+      <w:pPr>
+        <w:pStyle w:val="Prrafodelista"/>
+      </w:pPr>
+    </w:p>
+    <w:p>
+      <w:pPr>
+        <w:pStyle w:val="Prrafodelista"/>
+        <w:numPr>
+          <w:ilvl w:val="0"/>
+          <w:numId w:val="8"/>
+        </w:numPr>
+        <w:spacing w:after="200" w:line="276" w:lineRule="auto"/>
+        <w:jc w:val="left"/>
+      </w:pPr>
+      <w:r>
+        <w:t>¿El diseño usa jerarquías visuales para determinar lo importante con una sola mirada?</w:t>
+      </w:r>
+    </w:p>
+    <w:p>
+      <w:pPr>
+        <w:pStyle w:val="Prrafodelista"/>
+      </w:pPr>
+      <w:r>
+        <w:t>Si.</w:t>
+      </w:r>
+    </w:p>
+    <w:p>
+      <w:pPr>
+        <w:pStyle w:val="Prrafodelista"/>
+      </w:pPr>
+    </w:p>
+    <w:p>
+      <w:pPr>
+        <w:pStyle w:val="Prrafodelista"/>
+        <w:numPr>
+          <w:ilvl w:val="0"/>
+          <w:numId w:val="8"/>
+        </w:numPr>
+        <w:spacing w:after="200" w:line="276" w:lineRule="auto"/>
+        <w:jc w:val="left"/>
+      </w:pPr>
+      <w:r>
+        <w:t>¿Los formularios ofrecen opciones que permitan al usuario evitar, cancelar o rehacer una acción?</w:t>
+      </w:r>
+    </w:p>
+    <w:p>
+      <w:pPr>
+        <w:pStyle w:val="Prrafodelista"/>
+      </w:pPr>
+      <w:r>
+        <w:t>Si.</w:t>
+      </w:r>
+    </w:p>
+    <w:p>
+      <w:pPr>
+        <w:pStyle w:val="Prrafodelista"/>
+      </w:pPr>
+    </w:p>
+    <w:p>
+      <w:pPr>
+        <w:pStyle w:val="Prrafodelista"/>
+        <w:numPr>
+          <w:ilvl w:val="0"/>
+          <w:numId w:val="8"/>
+        </w:numPr>
+        <w:spacing w:after="200" w:line="276" w:lineRule="auto"/>
+        <w:jc w:val="left"/>
+      </w:pPr>
+      <w:r>
+        <w:t>¿El tamaño de la letra de los textos es adecuado y ajustable o modificable por el usuario usando las herramientas del programa visualizador?</w:t>
+      </w:r>
+    </w:p>
+    <w:p>
+      <w:pPr>
+        <w:pStyle w:val="Prrafodelista"/>
+      </w:pPr>
+      <w:r>
+        <w:t>Si (debería serlo por el navegador).</w:t>
+      </w:r>
+    </w:p>
+    <w:p>
+      <w:pPr>
+        <w:pStyle w:val="Prrafodelista"/>
+      </w:pPr>
+    </w:p>
+    <w:p>
+      <w:pPr>
+        <w:pStyle w:val="Prrafodelista"/>
+        <w:numPr>
+          <w:ilvl w:val="0"/>
+          <w:numId w:val="8"/>
+        </w:numPr>
+        <w:spacing w:after="200" w:line="276" w:lineRule="auto"/>
+        <w:jc w:val="left"/>
+      </w:pPr>
+      <w:r>
+        <w:t>¿Los vínculos, imágenes e íconos son claramente visibles y distinguibles?</w:t>
+      </w:r>
+      <w:r>
+        <w:t xml:space="preserve"> Si.</w:t>
+      </w:r>
+    </w:p>
+    <w:p>
+      <w:pPr>
+        <w:pStyle w:val="Prrafodelista"/>
+        <w:numPr>
+          <w:ilvl w:val="0"/>
+          <w:numId w:val="8"/>
+        </w:numPr>
+        <w:spacing w:after="200" w:line="276" w:lineRule="auto"/>
+        <w:jc w:val="left"/>
+      </w:pPr>
+      <w:r>
+        <w:lastRenderedPageBreak/>
+        <w:t>¿Los vínculos (links) visitados y no visitados son claramente diferenciables?</w:t>
+      </w:r>
+    </w:p>
+    <w:p>
+      <w:pPr>
+        <w:pStyle w:val="Prrafodelista"/>
+      </w:pPr>
+      <w:r>
+        <w:t>No, la mayoría son botones y no presentan esa distinción.</w:t>
+      </w:r>
+    </w:p>
+    <w:p>
+      <w:pPr>
+        <w:pStyle w:val="Prrafodelista"/>
+      </w:pPr>
+    </w:p>
+    <w:p>
+      <w:pPr>
+        <w:pStyle w:val="Prrafodelista"/>
+        <w:numPr>
+          <w:ilvl w:val="0"/>
+          <w:numId w:val="8"/>
+        </w:numPr>
+        <w:spacing w:after="200" w:line="276" w:lineRule="auto"/>
+        <w:jc w:val="left"/>
+      </w:pPr>
+      <w:r>
+        <w:t>¿Los íconos son representativos de la función o acción que realizan y son aclarados mediante una etiqueta ALT en HTML?</w:t>
+      </w:r>
+    </w:p>
+    <w:p>
+      <w:pPr>
+        <w:pStyle w:val="Prrafodelista"/>
+      </w:pPr>
+      <w:r>
+        <w:t>Si.</w:t>
+      </w:r>
+    </w:p>
+    <w:p>
+      <w:pPr>
+        <w:pStyle w:val="Prrafodelista"/>
+      </w:pPr>
+    </w:p>
+    <w:p>
+      <w:pPr>
+        <w:pStyle w:val="Prrafodelista"/>
+        <w:numPr>
+          <w:ilvl w:val="0"/>
+          <w:numId w:val="8"/>
+        </w:numPr>
+        <w:spacing w:after="200" w:line="276" w:lineRule="auto"/>
+        <w:jc w:val="left"/>
+      </w:pPr>
+      <w:r>
+        <w:t>¿Todas las páginas cuentan con un título que indique el nombre de la institución e información de contactos virtuales y físicos al pie de la página?</w:t>
+      </w:r>
+    </w:p>
+    <w:p>
+      <w:pPr>
+        <w:pStyle w:val="Prrafodelista"/>
+      </w:pPr>
+      <w:r>
+        <w:t>Todas las páginas tienen el nombre de la institución, el pie de página no contiene datos de contacto, eso se encuentra en la página “Contacto” que es accesible desde la barra de navegación que está presente en todas las páginas.</w:t>
+      </w:r>
+    </w:p>
+    <w:p>
+      <w:pPr>
+        <w:pStyle w:val="Prrafodelista"/>
+      </w:pPr>
+    </w:p>
+    <w:p>
+      <w:pPr>
+        <w:pStyle w:val="Prrafodelista"/>
+        <w:numPr>
+          <w:ilvl w:val="0"/>
+          <w:numId w:val="8"/>
+        </w:numPr>
+        <w:spacing w:after="200" w:line="276" w:lineRule="auto"/>
+        <w:jc w:val="left"/>
+      </w:pPr>
+      <w:r>
+        <w:t>¿Provee información del organigrama de la institución?, ¿Incluye nombres actualizados de las autoridades y la forma de contactarlos?</w:t>
+      </w:r>
+    </w:p>
+    <w:p>
+      <w:pPr>
+        <w:pStyle w:val="Prrafodelista"/>
+      </w:pPr>
+      <w:r>
+        <w:t>No aplica.</w:t>
+      </w:r>
+    </w:p>
+    <w:p>
+      <w:pPr>
+        <w:pStyle w:val="Prrafodelista"/>
+      </w:pPr>
+    </w:p>
+    <w:p>
+      <w:pPr>
+        <w:pStyle w:val="Prrafodelista"/>
+        <w:numPr>
+          <w:ilvl w:val="0"/>
+          <w:numId w:val="8"/>
+        </w:numPr>
+        <w:spacing w:after="200" w:line="276" w:lineRule="auto"/>
+        <w:jc w:val="left"/>
+      </w:pPr>
+      <w:r>
+        <w:t>¿El nombre de la URL está vinculado con el nombre o función de la institución y se ofrece en la barra superior del programa visualizador?</w:t>
+      </w:r>
+    </w:p>
+    <w:p>
+      <w:pPr>
+        <w:pStyle w:val="Prrafodelista"/>
+      </w:pPr>
+      <w:r>
+        <w:t>Si.</w:t>
+      </w:r>
+    </w:p>
+    <w:p>
+      <w:pPr>
+        <w:pStyle w:val="Prrafodelista"/>
+      </w:pPr>
+    </w:p>
+    <w:p>
+      <w:pPr>
+        <w:pStyle w:val="Prrafodelista"/>
+        <w:numPr>
+          <w:ilvl w:val="0"/>
+          <w:numId w:val="8"/>
+        </w:numPr>
+        <w:spacing w:after="200" w:line="276" w:lineRule="auto"/>
+        <w:jc w:val="left"/>
+      </w:pPr>
+      <w:r>
+        <w:t>¿Ofrece el Sitio contenidos sobre la visión, misión, objetivos y plan estratégico de la institución?</w:t>
+      </w:r>
+    </w:p>
+    <w:p>
+      <w:pPr>
+        <w:pStyle w:val="Prrafodelista"/>
+      </w:pPr>
+      <w:r>
+        <w:t>No aplica.</w:t>
+      </w:r>
+    </w:p>
+    <w:p>
+      <w:pPr>
+        <w:pStyle w:val="Prrafodelista"/>
+      </w:pPr>
+    </w:p>
+    <w:p>
+      <w:pPr>
+        <w:pStyle w:val="Prrafodelista"/>
+        <w:numPr>
+          <w:ilvl w:val="0"/>
+          <w:numId w:val="8"/>
+        </w:numPr>
+        <w:spacing w:after="200" w:line="276" w:lineRule="auto"/>
+        <w:jc w:val="left"/>
+      </w:pPr>
+      <w:r>
+        <w:t>En el caso que existan palabras técnicas en los contenidos del Sitio ¿Existe una sección de glosario que las explique?, ¿es fácil llegar a él?</w:t>
+      </w:r>
+    </w:p>
+    <w:p>
+      <w:pPr>
+        <w:pStyle w:val="Prrafodelista"/>
+      </w:pPr>
+      <w:r>
+        <w:t>No aplica. Se supone que la audiencia que adquiere los insumos que se ofrecen en la página tiene conocimientos previos sobre hardware.</w:t>
+      </w:r>
+    </w:p>
+    <w:p>
+      <w:pPr>
+        <w:pStyle w:val="Prrafodelista"/>
+      </w:pPr>
+    </w:p>
+    <w:p>
+      <w:pPr>
+        <w:pStyle w:val="Prrafodelista"/>
+        <w:numPr>
+          <w:ilvl w:val="0"/>
+          <w:numId w:val="8"/>
+        </w:numPr>
+        <w:spacing w:after="200" w:line="276" w:lineRule="auto"/>
+        <w:jc w:val="left"/>
+      </w:pPr>
+      <w:r>
+        <w:t>¿Ofrece páginas de ayuda que explican cómo usar el Sitio Web?</w:t>
+      </w:r>
+    </w:p>
+    <w:p>
+      <w:pPr>
+        <w:pStyle w:val="Prrafodelista"/>
+      </w:pPr>
+      <w:r>
+        <w:t>No, el sitio es sencillo de usar.</w:t>
+      </w:r>
+    </w:p>
+    <w:p>
+      <w:pPr>
+        <w:pStyle w:val="Prrafodelista"/>
+      </w:pPr>
+    </w:p>
+    <w:p>
+      <w:pPr>
+        <w:pStyle w:val="Prrafodelista"/>
+        <w:numPr>
+          <w:ilvl w:val="0"/>
+          <w:numId w:val="8"/>
+        </w:numPr>
+        <w:spacing w:after="200" w:line="276" w:lineRule="auto"/>
+        <w:jc w:val="left"/>
+      </w:pPr>
+      <w:r>
+        <w:t>¿Ofrece área de Preguntas Frecuentes con datos de ayuda a usuarios?</w:t>
+      </w:r>
+    </w:p>
+    <w:p>
+      <w:pPr>
+        <w:pStyle w:val="Prrafodelista"/>
+      </w:pPr>
+      <w:r>
+        <w:t>No, el sitio es sencillo de usar.</w:t>
+      </w:r>
+    </w:p>
+    <w:p>
+      <w:pPr>
+        <w:pStyle w:val="Prrafodelista"/>
+      </w:pPr>
+    </w:p>
+    <w:p>
+      <w:pPr>
+        <w:pStyle w:val="Prrafodelista"/>
+        <w:numPr>
+          <w:ilvl w:val="0"/>
+          <w:numId w:val="8"/>
+        </w:numPr>
+        <w:spacing w:after="200" w:line="276" w:lineRule="auto"/>
+        <w:jc w:val="left"/>
+      </w:pPr>
+      <w:r>
+        <w:t>En caso de errores de consistencia dentro del sitio, ¿se ofrece un mensaje de personalizado mediante una página explicativa?, (Por ejemplo: Error 404 para página inexistente)</w:t>
+      </w:r>
+    </w:p>
+    <w:p>
+      <w:pPr>
+        <w:pStyle w:val="Prrafodelista"/>
+      </w:pPr>
+      <w:r>
+        <w:t>Si.</w:t>
+      </w:r>
+    </w:p>
+    <w:p>
+      <w:pPr>
         <w:jc w:val="left"/>
         <w:rPr>
           <w:rFonts w:asciiTheme="majorHAnsi" w:eastAsiaTheme="majorEastAsia" w:hAnsiTheme="majorHAnsi" w:cstheme="majorHAnsi"/>
@@ -7605,546 +8603,6 @@
     </w:p>
     <w:p>
       <w:pPr>
-        <w:pStyle w:val="Ttulo2"/>
-      </w:pPr>
-      <w:bookmarkStart w:id="30" w:name="_Toc490850785"/>
-      <w:r>
-        <w:lastRenderedPageBreak/>
-        <w:t>Rapidez de Acceso</w:t>
-      </w:r>
-      <w:bookmarkEnd w:id="30"/>
-    </w:p>
-    <w:p>
-      <w:pPr>
-        <w:pStyle w:val="Prrafodelista"/>
-        <w:numPr>
-          <w:ilvl w:val="0"/>
-          <w:numId w:val="8"/>
-        </w:numPr>
-        <w:spacing w:after="200" w:line="276" w:lineRule="auto"/>
-        <w:jc w:val="left"/>
-      </w:pPr>
-      <w:r>
-        <w:t>¿El usuario puede encontrar en no más de 3 clics la información buscada?</w:t>
-      </w:r>
-    </w:p>
-    <w:p>
-      <w:pPr>
-        <w:pStyle w:val="Prrafodelista"/>
-      </w:pPr>
-      <w:r>
-        <w:t>Si.</w:t>
-      </w:r>
-    </w:p>
-    <w:p>
-      <w:pPr>
-        <w:pStyle w:val="Prrafodelista"/>
-      </w:pPr>
-    </w:p>
-    <w:p>
-      <w:pPr>
-        <w:pStyle w:val="Prrafodelista"/>
-        <w:numPr>
-          <w:ilvl w:val="0"/>
-          <w:numId w:val="8"/>
-        </w:numPr>
-        <w:spacing w:after="200" w:line="276" w:lineRule="auto"/>
-        <w:jc w:val="left"/>
-      </w:pPr>
-      <w:r>
-        <w:t>¿Aparece el menú de navegación en un lugar destacado? ¿Se ve fácilmente?</w:t>
-      </w:r>
-    </w:p>
-    <w:p>
-      <w:pPr>
-        <w:pStyle w:val="Prrafodelista"/>
-      </w:pPr>
-      <w:r>
-        <w:t>Si.</w:t>
-      </w:r>
-    </w:p>
-    <w:p>
-      <w:pPr>
-        <w:pStyle w:val="Prrafodelista"/>
-      </w:pPr>
-    </w:p>
-    <w:p>
-      <w:pPr>
-        <w:pStyle w:val="Prrafodelista"/>
-        <w:numPr>
-          <w:ilvl w:val="0"/>
-          <w:numId w:val="8"/>
-        </w:numPr>
-        <w:spacing w:after="200" w:line="276" w:lineRule="auto"/>
-        <w:jc w:val="left"/>
-      </w:pPr>
-      <w:r>
-        <w:t>¿El Sitio cuenta con un mapa y/o buscador que dé un acceso alternativo a los contenidos?</w:t>
-      </w:r>
-    </w:p>
-    <w:p>
-      <w:pPr>
-        <w:pStyle w:val="Prrafodelista"/>
-      </w:pPr>
-      <w:r>
-        <w:t>No, el sitio es pequeño y creemos que no amerita tal complejidad por el momento.</w:t>
-      </w:r>
-    </w:p>
-    <w:p>
-      <w:pPr>
-        <w:pStyle w:val="Prrafodelista"/>
-      </w:pPr>
-    </w:p>
-    <w:p>
-      <w:pPr>
-        <w:pStyle w:val="Prrafodelista"/>
-        <w:numPr>
-          <w:ilvl w:val="0"/>
-          <w:numId w:val="8"/>
-        </w:numPr>
-        <w:spacing w:after="200" w:line="276" w:lineRule="auto"/>
-        <w:jc w:val="left"/>
-      </w:pPr>
-      <w:r>
-        <w:t>¿Es fácil llegar a las secciones más importantes del Sitio desde cualquier página?</w:t>
-      </w:r>
-    </w:p>
-    <w:p>
-      <w:pPr>
-        <w:pStyle w:val="Prrafodelista"/>
-      </w:pPr>
-      <w:r>
-        <w:t>Si.</w:t>
-      </w:r>
-    </w:p>
-    <w:p>
-      <w:pPr>
-        <w:pStyle w:val="Prrafodelista"/>
-      </w:pPr>
-    </w:p>
-    <w:p>
-      <w:pPr>
-        <w:pStyle w:val="Prrafodelista"/>
-        <w:numPr>
-          <w:ilvl w:val="0"/>
-          <w:numId w:val="8"/>
-        </w:numPr>
-        <w:spacing w:after="200" w:line="276" w:lineRule="auto"/>
-        <w:jc w:val="left"/>
-      </w:pPr>
-      <w:r>
-        <w:t>¿El Sitio mantiene una navegación consistente y coherente en todas sus páginas?</w:t>
-      </w:r>
-    </w:p>
-    <w:p>
-      <w:pPr>
-        <w:pStyle w:val="Prrafodelista"/>
-      </w:pPr>
-      <w:r>
-        <w:t>Si.</w:t>
-      </w:r>
-    </w:p>
-    <w:p>
-      <w:pPr>
-        <w:pStyle w:val="Prrafodelista"/>
-      </w:pPr>
-    </w:p>
-    <w:p>
-      <w:pPr>
-        <w:pStyle w:val="Prrafodelista"/>
-        <w:numPr>
-          <w:ilvl w:val="0"/>
-          <w:numId w:val="8"/>
-        </w:numPr>
-        <w:spacing w:after="200" w:line="276" w:lineRule="auto"/>
-        <w:jc w:val="left"/>
-      </w:pPr>
-      <w:r>
-        <w:t>¿El diseño usa jerarquías visuales para determinar lo importante con una sola mirada?</w:t>
-      </w:r>
-    </w:p>
-    <w:p>
-      <w:pPr>
-        <w:pStyle w:val="Prrafodelista"/>
-      </w:pPr>
-      <w:r>
-        <w:t>Si.</w:t>
-      </w:r>
-    </w:p>
-    <w:p>
-      <w:pPr>
-        <w:pStyle w:val="Prrafodelista"/>
-      </w:pPr>
-    </w:p>
-    <w:p>
-      <w:pPr>
-        <w:pStyle w:val="Prrafodelista"/>
-        <w:numPr>
-          <w:ilvl w:val="0"/>
-          <w:numId w:val="8"/>
-        </w:numPr>
-        <w:spacing w:after="200" w:line="276" w:lineRule="auto"/>
-        <w:jc w:val="left"/>
-      </w:pPr>
-      <w:r>
-        <w:t>¿Los formularios ofrecen opciones que permitan al usuario evitar, cancelar o rehacer una acción?</w:t>
-      </w:r>
-    </w:p>
-    <w:p>
-      <w:pPr>
-        <w:pStyle w:val="Prrafodelista"/>
-      </w:pPr>
-      <w:r>
-        <w:t>Si.</w:t>
-      </w:r>
-    </w:p>
-    <w:p>
-      <w:pPr>
-        <w:pStyle w:val="Prrafodelista"/>
-      </w:pPr>
-    </w:p>
-    <w:p>
-      <w:pPr>
-        <w:pStyle w:val="Prrafodelista"/>
-        <w:numPr>
-          <w:ilvl w:val="0"/>
-          <w:numId w:val="8"/>
-        </w:numPr>
-        <w:spacing w:after="200" w:line="276" w:lineRule="auto"/>
-        <w:jc w:val="left"/>
-      </w:pPr>
-      <w:r>
-        <w:t>¿El tamaño de la letra de los textos es adecuado y ajustable o modificable por el usuario usando las herramientas del programa visualizador?</w:t>
-      </w:r>
-    </w:p>
-    <w:p>
-      <w:pPr>
-        <w:pStyle w:val="Prrafodelista"/>
-      </w:pPr>
-      <w:r>
-        <w:t>Si (debería serlo por el navegador).</w:t>
-      </w:r>
-    </w:p>
-    <w:p>
-      <w:pPr>
-        <w:pStyle w:val="Prrafodelista"/>
-      </w:pPr>
-    </w:p>
-    <w:p>
-      <w:pPr>
-        <w:pStyle w:val="Prrafodelista"/>
-        <w:numPr>
-          <w:ilvl w:val="0"/>
-          <w:numId w:val="8"/>
-        </w:numPr>
-        <w:spacing w:after="200" w:line="276" w:lineRule="auto"/>
-        <w:jc w:val="left"/>
-      </w:pPr>
-      <w:r>
-        <w:t>¿Los vínculos, imágenes e íconos son claramente visibles y distinguibles?</w:t>
-      </w:r>
-    </w:p>
-    <w:p>
-      <w:pPr>
-        <w:pStyle w:val="Prrafodelista"/>
-      </w:pPr>
-      <w:r>
-        <w:t>Si.</w:t>
-      </w:r>
-    </w:p>
-    <w:p>
-      <w:pPr>
-        <w:pStyle w:val="Prrafodelista"/>
-      </w:pPr>
-    </w:p>
-    <w:p>
-      <w:pPr>
-        <w:pStyle w:val="Prrafodelista"/>
-        <w:numPr>
-          <w:ilvl w:val="0"/>
-          <w:numId w:val="8"/>
-        </w:numPr>
-        <w:spacing w:after="200" w:line="276" w:lineRule="auto"/>
-        <w:jc w:val="left"/>
-      </w:pPr>
-      <w:r>
-        <w:t>¿Los vínculos (links) visitados y no visitados son claramente diferenciables?</w:t>
-      </w:r>
-    </w:p>
-    <w:p>
-      <w:pPr>
-        <w:pStyle w:val="Prrafodelista"/>
-      </w:pPr>
-      <w:r>
-        <w:t>No, la mayoría son botones y no presentan esa distinción.</w:t>
-      </w:r>
-    </w:p>
-    <w:p>
-      <w:pPr>
-        <w:pStyle w:val="Prrafodelista"/>
-      </w:pPr>
-    </w:p>
-    <w:p>
-      <w:pPr>
-        <w:pStyle w:val="Prrafodelista"/>
-        <w:numPr>
-          <w:ilvl w:val="0"/>
-          <w:numId w:val="8"/>
-        </w:numPr>
-        <w:spacing w:after="200" w:line="276" w:lineRule="auto"/>
-        <w:jc w:val="left"/>
-      </w:pPr>
-      <w:r>
-        <w:t>¿Los íconos son representativos de la función o acción que realizan y son aclarados mediante una etiqueta ALT en HTML?</w:t>
-      </w:r>
-    </w:p>
-    <w:p>
-      <w:pPr>
-        <w:pStyle w:val="Prrafodelista"/>
-      </w:pPr>
-      <w:r>
-        <w:t>Si.</w:t>
-      </w:r>
-    </w:p>
-    <w:p>
-      <w:pPr>
-        <w:pStyle w:val="Prrafodelista"/>
-      </w:pPr>
-    </w:p>
-    <w:p>
-      <w:pPr>
-        <w:pStyle w:val="Prrafodelista"/>
-        <w:numPr>
-          <w:ilvl w:val="0"/>
-          <w:numId w:val="8"/>
-        </w:numPr>
-        <w:spacing w:after="200" w:line="276" w:lineRule="auto"/>
-        <w:jc w:val="left"/>
-      </w:pPr>
-      <w:r>
-        <w:t>¿Todas las páginas cuentan con un título que indique el nombre de la institución e información de contactos virtuales y físicos al pie de la página?</w:t>
-      </w:r>
-    </w:p>
-    <w:p>
-      <w:pPr>
-        <w:pStyle w:val="Prrafodelista"/>
-      </w:pPr>
-      <w:r>
-        <w:t>Todas las páginas tienen el nombre de la institución, el pie de página no contiene datos de contacto, eso se encuentra en la página “Contacto” que es accesible desde la barra de navegación que está presente en todas las páginas.</w:t>
-      </w:r>
-    </w:p>
-    <w:p>
-      <w:pPr>
-        <w:pStyle w:val="Prrafodelista"/>
-      </w:pPr>
-    </w:p>
-    <w:p>
-      <w:pPr>
-        <w:pStyle w:val="Prrafodelista"/>
-        <w:numPr>
-          <w:ilvl w:val="0"/>
-          <w:numId w:val="8"/>
-        </w:numPr>
-        <w:spacing w:after="200" w:line="276" w:lineRule="auto"/>
-        <w:jc w:val="left"/>
-      </w:pPr>
-      <w:r>
-        <w:lastRenderedPageBreak/>
-        <w:t>¿Provee información del organigrama de la institución?, ¿Incluye nombres actualizados de las autoridades y la forma de contactarlos?</w:t>
-      </w:r>
-    </w:p>
-    <w:p>
-      <w:pPr>
-        <w:pStyle w:val="Prrafodelista"/>
-      </w:pPr>
-      <w:r>
-        <w:t>No aplica.</w:t>
-      </w:r>
-    </w:p>
-    <w:p>
-      <w:pPr>
-        <w:pStyle w:val="Prrafodelista"/>
-      </w:pPr>
-    </w:p>
-    <w:p>
-      <w:pPr>
-        <w:pStyle w:val="Prrafodelista"/>
-        <w:numPr>
-          <w:ilvl w:val="0"/>
-          <w:numId w:val="8"/>
-        </w:numPr>
-        <w:spacing w:after="200" w:line="276" w:lineRule="auto"/>
-        <w:jc w:val="left"/>
-      </w:pPr>
-      <w:r>
-        <w:t>¿El nombre de la URL está vinculado con el nombre o función de la institución y se ofrece en la barra superior del programa visualizador?</w:t>
-      </w:r>
-    </w:p>
-    <w:p>
-      <w:pPr>
-        <w:pStyle w:val="Prrafodelista"/>
-      </w:pPr>
-      <w:r>
-        <w:t>Si.</w:t>
-      </w:r>
-    </w:p>
-    <w:p>
-      <w:pPr>
-        <w:pStyle w:val="Prrafodelista"/>
-      </w:pPr>
-    </w:p>
-    <w:p>
-      <w:pPr>
-        <w:pStyle w:val="Prrafodelista"/>
-        <w:numPr>
-          <w:ilvl w:val="0"/>
-          <w:numId w:val="8"/>
-        </w:numPr>
-        <w:spacing w:after="200" w:line="276" w:lineRule="auto"/>
-        <w:jc w:val="left"/>
-      </w:pPr>
-      <w:r>
-        <w:t>¿Ofrece el Sitio contenidos sobre la visión, misión, objetivos y plan estratégico de la institución?</w:t>
-      </w:r>
-    </w:p>
-    <w:p>
-      <w:pPr>
-        <w:pStyle w:val="Prrafodelista"/>
-      </w:pPr>
-      <w:r>
-        <w:t>No aplica.</w:t>
-      </w:r>
-    </w:p>
-    <w:p>
-      <w:pPr>
-        <w:pStyle w:val="Prrafodelista"/>
-      </w:pPr>
-    </w:p>
-    <w:p>
-      <w:pPr>
-        <w:pStyle w:val="Prrafodelista"/>
-        <w:numPr>
-          <w:ilvl w:val="0"/>
-          <w:numId w:val="8"/>
-        </w:numPr>
-        <w:spacing w:after="200" w:line="276" w:lineRule="auto"/>
-        <w:jc w:val="left"/>
-      </w:pPr>
-      <w:r>
-        <w:t>En el caso que existan palabras técnicas en los contenidos del Sitio ¿Existe una sección de glosario que las explique?, ¿es fácil llegar a él?</w:t>
-      </w:r>
-    </w:p>
-    <w:p>
-      <w:pPr>
-        <w:pStyle w:val="Prrafodelista"/>
-      </w:pPr>
-      <w:r>
-        <w:t>No aplica. Se supone que la audiencia que adquiere los insumos que se ofrecen en la página tiene conocimientos previos sobre hardware.</w:t>
-      </w:r>
-    </w:p>
-    <w:p>
-      <w:pPr>
-        <w:pStyle w:val="Prrafodelista"/>
-      </w:pPr>
-    </w:p>
-    <w:p>
-      <w:pPr>
-        <w:pStyle w:val="Prrafodelista"/>
-        <w:numPr>
-          <w:ilvl w:val="0"/>
-          <w:numId w:val="8"/>
-        </w:numPr>
-        <w:spacing w:after="200" w:line="276" w:lineRule="auto"/>
-        <w:jc w:val="left"/>
-      </w:pPr>
-      <w:r>
-        <w:t>¿Ofrece páginas de ayuda que explican cómo usar el Sitio Web?</w:t>
-      </w:r>
-    </w:p>
-    <w:p>
-      <w:pPr>
-        <w:pStyle w:val="Prrafodelista"/>
-      </w:pPr>
-      <w:r>
-        <w:t>No, el sitio es sencillo de usar.</w:t>
-      </w:r>
-    </w:p>
-    <w:p>
-      <w:pPr>
-        <w:pStyle w:val="Prrafodelista"/>
-      </w:pPr>
-    </w:p>
-    <w:p>
-      <w:pPr>
-        <w:pStyle w:val="Prrafodelista"/>
-        <w:numPr>
-          <w:ilvl w:val="0"/>
-          <w:numId w:val="8"/>
-        </w:numPr>
-        <w:spacing w:after="200" w:line="276" w:lineRule="auto"/>
-        <w:jc w:val="left"/>
-      </w:pPr>
-      <w:r>
-        <w:t>¿Ofrece área de Preguntas Frecuentes con datos de ayuda a usuarios?</w:t>
-      </w:r>
-    </w:p>
-    <w:p>
-      <w:pPr>
-        <w:pStyle w:val="Prrafodelista"/>
-      </w:pPr>
-      <w:r>
-        <w:t>No, el sitio es sencillo de usar.</w:t>
-      </w:r>
-    </w:p>
-    <w:p>
-      <w:pPr>
-        <w:pStyle w:val="Prrafodelista"/>
-      </w:pPr>
-    </w:p>
-    <w:p>
-      <w:pPr>
-        <w:pStyle w:val="Prrafodelista"/>
-        <w:numPr>
-          <w:ilvl w:val="0"/>
-          <w:numId w:val="8"/>
-        </w:numPr>
-        <w:spacing w:after="200" w:line="276" w:lineRule="auto"/>
-        <w:jc w:val="left"/>
-      </w:pPr>
-      <w:r>
-        <w:t>En caso de errores de consistencia dentro del sitio, ¿se ofrece un mensaje de personalizado mediante una página explicativa?, (Por ejemplo: Error 404 para página inexistente)</w:t>
-      </w:r>
-    </w:p>
-    <w:p>
-      <w:pPr>
-        <w:pStyle w:val="Prrafodelista"/>
-      </w:pPr>
-      <w:r>
-        <w:t>Si.</w:t>
-      </w:r>
-    </w:p>
-    <w:p>
-      <w:pPr>
-        <w:jc w:val="left"/>
-        <w:rPr>
-          <w:rFonts w:asciiTheme="majorHAnsi" w:eastAsiaTheme="majorEastAsia" w:hAnsiTheme="majorHAnsi" w:cstheme="majorHAnsi"/>
-          <w:color w:val="2E74B5" w:themeColor="accent1" w:themeShade="BF"/>
-          <w:sz w:val="48"/>
-          <w:szCs w:val="32"/>
-        </w:rPr>
-      </w:pPr>
-      <w:r>
-        <w:rPr>
-          <w:rFonts w:asciiTheme="majorHAnsi" w:eastAsiaTheme="majorEastAsia" w:hAnsiTheme="majorHAnsi" w:cstheme="majorHAnsi"/>
-          <w:color w:val="2E74B5" w:themeColor="accent1" w:themeShade="BF"/>
-          <w:sz w:val="48"/>
-          <w:szCs w:val="32"/>
-        </w:rPr>
-        <w:br w:type="page"/>
-      </w:r>
-    </w:p>
-    <w:p>
-      <w:pPr>
         <w:pStyle w:val="Ttulo1"/>
       </w:pPr>
       <w:bookmarkStart w:id="31" w:name="_Toc490850786"/>
@@ -8157,12 +8615,16 @@
     <w:p>
       <w:pPr>
         <w:pStyle w:val="Ttulo2"/>
-      </w:pPr>
-      <w:bookmarkStart w:id="32" w:name="_Toc490850787"/>
-      <w:r>
-        <w:t>html</w:t>
-      </w:r>
-      <w:bookmarkEnd w:id="32"/>
+        <w:rPr>
+          <w:color w:val="C45911" w:themeColor="accent2" w:themeShade="BF"/>
+        </w:rPr>
+      </w:pPr>
+      <w:r>
+        <w:rPr>
+          <w:color w:val="C45911" w:themeColor="accent2" w:themeShade="BF"/>
+        </w:rPr>
+        <w:t>HTML.</w:t>
+      </w:r>
     </w:p>
     <w:p>
       <w:r>
@@ -8210,10 +8672,80 @@
           <w:lang w:eastAsia="es-ES"/>
         </w:rPr>
         <w:drawing>
-          <wp:inline distT="0" distB="0" distL="0" distR="0" wp14:anchorId="663EECBF" wp14:editId="18EC8BC1">
+          <wp:inline distT="0" distB="0" distL="0" distR="0" wp14:anchorId="2060A570" wp14:editId="36B7825F">
             <wp:extent cx="4686300" cy="1754117"/>
             <wp:effectExtent l="0" t="0" r="0" b="0"/>
             <wp:docPr id="7" name="Imagen 7"/>
+            <wp:cNvGraphicFramePr>
+              <a:graphicFrameLocks xmlns:a="http://schemas.openxmlformats.org/drawingml/2006/main" noChangeAspect="1"/>
+            </wp:cNvGraphicFramePr>
+            <a:graphic xmlns:a="http://schemas.openxmlformats.org/drawingml/2006/main">
+              <a:graphicData uri="http://schemas.openxmlformats.org/drawingml/2006/picture">
+                <pic:pic xmlns:pic="http://schemas.openxmlformats.org/drawingml/2006/picture">
+                  <pic:nvPicPr>
+                    <pic:cNvPr id="1" name=""/>
+                    <pic:cNvPicPr/>
+                  </pic:nvPicPr>
+                  <pic:blipFill>
+                    <a:blip r:embed="rId21"/>
+                    <a:stretch>
+                      <a:fillRect/>
+                    </a:stretch>
+                  </pic:blipFill>
+                  <pic:spPr>
+                    <a:xfrm>
+                      <a:off x="0" y="0"/>
+                      <a:ext cx="4690009" cy="1755505"/>
+                    </a:xfrm>
+                    <a:prstGeom prst="rect">
+                      <a:avLst/>
+                    </a:prstGeom>
+                  </pic:spPr>
+                </pic:pic>
+              </a:graphicData>
+            </a:graphic>
+          </wp:inline>
+        </w:drawing>
+      </w:r>
+    </w:p>
+    <w:p>
+      <w:pPr>
+        <w:pStyle w:val="Ttulo2"/>
+        <w:rPr>
+          <w:color w:val="C45911" w:themeColor="accent2" w:themeShade="BF"/>
+        </w:rPr>
+      </w:pPr>
+    </w:p>
+    <w:p>
+      <w:pPr>
+        <w:pStyle w:val="Ttulo2"/>
+        <w:rPr>
+          <w:color w:val="C45911" w:themeColor="accent2" w:themeShade="BF"/>
+        </w:rPr>
+      </w:pPr>
+      <w:r>
+        <w:rPr>
+          <w:color w:val="C45911" w:themeColor="accent2" w:themeShade="BF"/>
+        </w:rPr>
+        <w:t>CSS.</w:t>
+      </w:r>
+    </w:p>
+    <w:p>
+      <w:r>
+        <w:t>Al igual que la validación HTML, el test fue aprobado.</w:t>
+      </w:r>
+    </w:p>
+    <w:p>
+      <w:r>
+        <w:rPr>
+          <w:noProof/>
+          <w:lang w:eastAsia="es-ES"/>
+        </w:rPr>
+        <w:drawing>
+          <wp:inline distT="0" distB="0" distL="0" distR="0" wp14:anchorId="39113CD5" wp14:editId="65579018">
+            <wp:extent cx="6188710" cy="796925"/>
+            <wp:effectExtent l="0" t="0" r="2540" b="3175"/>
+            <wp:docPr id="8" name="Imagen 8"/>
             <wp:cNvGraphicFramePr>
               <a:graphicFrameLocks xmlns:a="http://schemas.openxmlformats.org/drawingml/2006/main" noChangeAspect="1"/>
             </wp:cNvGraphicFramePr>
@@ -8233,7 +8765,7 @@
                   <pic:spPr>
                     <a:xfrm>
                       <a:off x="0" y="0"/>
-                      <a:ext cx="4690009" cy="1755505"/>
+                      <a:ext cx="6188710" cy="796925"/>
                     </a:xfrm>
                     <a:prstGeom prst="rect">
                       <a:avLst/>
@@ -8249,34 +8781,55 @@
     <w:p>
       <w:pPr>
         <w:pStyle w:val="Ttulo2"/>
+        <w:rPr>
+          <w:color w:val="C45911" w:themeColor="accent2" w:themeShade="BF"/>
+        </w:rPr>
       </w:pPr>
     </w:p>
     <w:p>
       <w:pPr>
         <w:pStyle w:val="Ttulo2"/>
-      </w:pPr>
-      <w:bookmarkStart w:id="33" w:name="_Toc490850788"/>
-      <w:r>
-        <w:t>css</w:t>
-      </w:r>
-      <w:bookmarkEnd w:id="33"/>
-    </w:p>
-    <w:p>
-      <w:r>
-        <w:t>Al igual que la validación HTML, el test fue aprobado.</w:t>
-      </w:r>
-    </w:p>
-    <w:p>
+        <w:rPr>
+          <w:color w:val="C45911" w:themeColor="accent2" w:themeShade="BF"/>
+        </w:rPr>
+      </w:pPr>
+      <w:bookmarkStart w:id="32" w:name="_Toc490850789"/>
+      <w:r>
+        <w:rPr>
+          <w:color w:val="C45911" w:themeColor="accent2" w:themeShade="BF"/>
+        </w:rPr>
+        <w:t>Accesibilidad</w:t>
+      </w:r>
+      <w:bookmarkEnd w:id="32"/>
+      <w:r>
+        <w:rPr>
+          <w:color w:val="C45911" w:themeColor="accent2" w:themeShade="BF"/>
+        </w:rPr>
+        <w:t>.</w:t>
+      </w:r>
+    </w:p>
+    <w:p>
+      <w:r>
+        <w:t>El resultado del test de accesibilidad fue realizado con una versión</w:t>
+      </w:r>
+      <w:r>
+        <w:t xml:space="preserve"> levemente desactualizada, que se encuentra en el servidor WEB. Los problemas reportados fueron corregidos en el código fuente enviado. Estos errores estaban relacionados con atributos ALT vacíos en las imágenes. En cuanto volvamos a tener acceso al servidor, el mismo será actualizado.</w:t>
+      </w:r>
+    </w:p>
+    <w:p>
+      <w:pPr>
+        <w:jc w:val="center"/>
+      </w:pPr>
       <w:r>
         <w:rPr>
           <w:noProof/>
           <w:lang w:eastAsia="es-ES"/>
         </w:rPr>
         <w:drawing>
-          <wp:inline distT="0" distB="0" distL="0" distR="0" wp14:anchorId="4D20EE3B" wp14:editId="6F052BEE">
-            <wp:extent cx="6188710" cy="796925"/>
-            <wp:effectExtent l="0" t="0" r="2540" b="3175"/>
-            <wp:docPr id="8" name="Imagen 8"/>
+          <wp:inline distT="0" distB="0" distL="0" distR="0" wp14:anchorId="5FBC088D" wp14:editId="4BA0F63E">
+            <wp:extent cx="4667250" cy="1910287"/>
+            <wp:effectExtent l="0" t="0" r="0" b="0"/>
+            <wp:docPr id="9" name="Imagen 9"/>
             <wp:cNvGraphicFramePr>
               <a:graphicFrameLocks xmlns:a="http://schemas.openxmlformats.org/drawingml/2006/main" noChangeAspect="1"/>
             </wp:cNvGraphicFramePr>
@@ -8296,75 +8849,6 @@
                   <pic:spPr>
                     <a:xfrm>
                       <a:off x="0" y="0"/>
-                      <a:ext cx="6188710" cy="796925"/>
-                    </a:xfrm>
-                    <a:prstGeom prst="rect">
-                      <a:avLst/>
-                    </a:prstGeom>
-                  </pic:spPr>
-                </pic:pic>
-              </a:graphicData>
-            </a:graphic>
-          </wp:inline>
-        </w:drawing>
-      </w:r>
-    </w:p>
-    <w:p>
-      <w:pPr>
-        <w:pStyle w:val="Ttulo2"/>
-      </w:pPr>
-    </w:p>
-    <w:p>
-      <w:pPr>
-        <w:pStyle w:val="Ttulo2"/>
-      </w:pPr>
-      <w:bookmarkStart w:id="34" w:name="_Toc490850789"/>
-      <w:r>
-        <w:t>accesibilidad</w:t>
-      </w:r>
-      <w:bookmarkEnd w:id="34"/>
-    </w:p>
-    <w:p>
-      <w:r>
-        <w:t>El resultado del test de accesibilidad fue realizado con una versión</w:t>
-      </w:r>
-      <w:r>
-        <w:t xml:space="preserve"> levemente desactualizada, que se encuentra en el servidor WEB. Los problemas reportados fueron corregidos en el código fuente enviado. Estos errores estaban relacionados con atributos ALT vacíos en las imágenes. En cuanto volvamos a tener acceso al servidor, el mismo será actualizado.</w:t>
-      </w:r>
-    </w:p>
-    <w:p>
-      <w:pPr>
-        <w:jc w:val="center"/>
-      </w:pPr>
-      <w:r>
-        <w:rPr>
-          <w:noProof/>
-          <w:lang w:eastAsia="es-ES"/>
-        </w:rPr>
-        <w:drawing>
-          <wp:inline distT="0" distB="0" distL="0" distR="0" wp14:anchorId="2CBF3071" wp14:editId="0BDEF344">
-            <wp:extent cx="4667250" cy="1910287"/>
-            <wp:effectExtent l="0" t="0" r="0" b="0"/>
-            <wp:docPr id="9" name="Imagen 9"/>
-            <wp:cNvGraphicFramePr>
-              <a:graphicFrameLocks xmlns:a="http://schemas.openxmlformats.org/drawingml/2006/main" noChangeAspect="1"/>
-            </wp:cNvGraphicFramePr>
-            <a:graphic xmlns:a="http://schemas.openxmlformats.org/drawingml/2006/main">
-              <a:graphicData uri="http://schemas.openxmlformats.org/drawingml/2006/picture">
-                <pic:pic xmlns:pic="http://schemas.openxmlformats.org/drawingml/2006/picture">
-                  <pic:nvPicPr>
-                    <pic:cNvPr id="1" name=""/>
-                    <pic:cNvPicPr/>
-                  </pic:nvPicPr>
-                  <pic:blipFill>
-                    <a:blip r:embed="rId24"/>
-                    <a:stretch>
-                      <a:fillRect/>
-                    </a:stretch>
-                  </pic:blipFill>
-                  <pic:spPr>
-                    <a:xfrm>
-                      <a:off x="0" y="0"/>
                       <a:ext cx="4676340" cy="1914008"/>
                     </a:xfrm>
                     <a:prstGeom prst="rect">
@@ -8383,12 +8867,11 @@
       <w:pPr>
         <w:pStyle w:val="Ttulo1"/>
       </w:pPr>
-      <w:bookmarkStart w:id="35" w:name="_Toc490850790"/>
-      <w:r>
-        <w:lastRenderedPageBreak/>
+      <w:bookmarkStart w:id="33" w:name="_Toc490850790"/>
+      <w:r>
         <w:t>Conclusión</w:t>
       </w:r>
-      <w:bookmarkEnd w:id="35"/>
+      <w:bookmarkEnd w:id="33"/>
     </w:p>
     <w:p>
       <w:r>
@@ -8473,8 +8956,8 @@
       </w:r>
     </w:p>
     <w:sectPr>
-      <w:headerReference w:type="default" r:id="rId25"/>
-      <w:footerReference w:type="default" r:id="rId26"/>
+      <w:headerReference w:type="default" r:id="rId24"/>
+      <w:footerReference w:type="default" r:id="rId25"/>
       <w:pgSz w:w="11906" w:h="16838"/>
       <w:pgMar w:top="1440" w:right="1080" w:bottom="1440" w:left="1080" w:header="708" w:footer="708" w:gutter="0"/>
       <w:cols w:space="708"/>
@@ -8600,7 +9083,7 @@
                             <w:rPr>
                               <w:noProof/>
                             </w:rPr>
-                            <w:t>2</w:t>
+                            <w:t>19</w:t>
                           </w:r>
                           <w:r>
                             <w:fldChar w:fldCharType="end"/>
@@ -8649,7 +9132,7 @@
                       <w:rPr>
                         <w:noProof/>
                       </w:rPr>
-                      <w:t>2</w:t>
+                      <w:t>19</w:t>
                     </w:r>
                     <w:r>
                       <w:fldChar w:fldCharType="end"/>
@@ -8984,9 +9467,9 @@
     </w:lvl>
   </w:abstractNum>
   <w:abstractNum w:abstractNumId="2">
-    <w:nsid w:val="3F10035C"/>
+    <w:nsid w:val="2415760B"/>
     <w:multiLevelType w:val="hybridMultilevel"/>
-    <w:tmpl w:val="0432310E"/>
+    <w:tmpl w:val="C616CC58"/>
     <w:lvl w:ilvl="0" w:tplc="0C0A0001">
       <w:start w:val="1"/>
       <w:numFmt w:val="bullet"/>
@@ -9097,181 +9580,9 @@
     </w:lvl>
   </w:abstractNum>
   <w:abstractNum w:abstractNumId="3">
-    <w:nsid w:val="53D426C7"/>
+    <w:nsid w:val="3F10035C"/>
     <w:multiLevelType w:val="hybridMultilevel"/>
-    <w:tmpl w:val="9CE2F00A"/>
-    <w:lvl w:ilvl="0" w:tplc="0C0A000F">
-      <w:start w:val="1"/>
-      <w:numFmt w:val="decimal"/>
-      <w:lvlText w:val="%1."/>
-      <w:lvlJc w:val="left"/>
-      <w:pPr>
-        <w:ind w:left="720" w:hanging="360"/>
-      </w:pPr>
-    </w:lvl>
-    <w:lvl w:ilvl="1" w:tplc="0C0A0019" w:tentative="1">
-      <w:start w:val="1"/>
-      <w:numFmt w:val="lowerLetter"/>
-      <w:lvlText w:val="%2."/>
-      <w:lvlJc w:val="left"/>
-      <w:pPr>
-        <w:ind w:left="1440" w:hanging="360"/>
-      </w:pPr>
-    </w:lvl>
-    <w:lvl w:ilvl="2" w:tplc="0C0A001B" w:tentative="1">
-      <w:start w:val="1"/>
-      <w:numFmt w:val="lowerRoman"/>
-      <w:lvlText w:val="%3."/>
-      <w:lvlJc w:val="right"/>
-      <w:pPr>
-        <w:ind w:left="2160" w:hanging="180"/>
-      </w:pPr>
-    </w:lvl>
-    <w:lvl w:ilvl="3" w:tplc="0C0A000F" w:tentative="1">
-      <w:start w:val="1"/>
-      <w:numFmt w:val="decimal"/>
-      <w:lvlText w:val="%4."/>
-      <w:lvlJc w:val="left"/>
-      <w:pPr>
-        <w:ind w:left="2880" w:hanging="360"/>
-      </w:pPr>
-    </w:lvl>
-    <w:lvl w:ilvl="4" w:tplc="0C0A0019" w:tentative="1">
-      <w:start w:val="1"/>
-      <w:numFmt w:val="lowerLetter"/>
-      <w:lvlText w:val="%5."/>
-      <w:lvlJc w:val="left"/>
-      <w:pPr>
-        <w:ind w:left="3600" w:hanging="360"/>
-      </w:pPr>
-    </w:lvl>
-    <w:lvl w:ilvl="5" w:tplc="0C0A001B" w:tentative="1">
-      <w:start w:val="1"/>
-      <w:numFmt w:val="lowerRoman"/>
-      <w:lvlText w:val="%6."/>
-      <w:lvlJc w:val="right"/>
-      <w:pPr>
-        <w:ind w:left="4320" w:hanging="180"/>
-      </w:pPr>
-    </w:lvl>
-    <w:lvl w:ilvl="6" w:tplc="0C0A000F" w:tentative="1">
-      <w:start w:val="1"/>
-      <w:numFmt w:val="decimal"/>
-      <w:lvlText w:val="%7."/>
-      <w:lvlJc w:val="left"/>
-      <w:pPr>
-        <w:ind w:left="5040" w:hanging="360"/>
-      </w:pPr>
-    </w:lvl>
-    <w:lvl w:ilvl="7" w:tplc="0C0A0019" w:tentative="1">
-      <w:start w:val="1"/>
-      <w:numFmt w:val="lowerLetter"/>
-      <w:lvlText w:val="%8."/>
-      <w:lvlJc w:val="left"/>
-      <w:pPr>
-        <w:ind w:left="5760" w:hanging="360"/>
-      </w:pPr>
-    </w:lvl>
-    <w:lvl w:ilvl="8" w:tplc="0C0A001B" w:tentative="1">
-      <w:start w:val="1"/>
-      <w:numFmt w:val="lowerRoman"/>
-      <w:lvlText w:val="%9."/>
-      <w:lvlJc w:val="right"/>
-      <w:pPr>
-        <w:ind w:left="6480" w:hanging="180"/>
-      </w:pPr>
-    </w:lvl>
-  </w:abstractNum>
-  <w:abstractNum w:abstractNumId="4">
-    <w:nsid w:val="62FE784F"/>
-    <w:multiLevelType w:val="hybridMultilevel"/>
-    <w:tmpl w:val="6422F774"/>
-    <w:lvl w:ilvl="0" w:tplc="2C0A000F">
-      <w:start w:val="1"/>
-      <w:numFmt w:val="decimal"/>
-      <w:lvlText w:val="%1."/>
-      <w:lvlJc w:val="left"/>
-      <w:pPr>
-        <w:ind w:left="720" w:hanging="360"/>
-      </w:pPr>
-    </w:lvl>
-    <w:lvl w:ilvl="1" w:tplc="2C0A0019" w:tentative="1">
-      <w:start w:val="1"/>
-      <w:numFmt w:val="lowerLetter"/>
-      <w:lvlText w:val="%2."/>
-      <w:lvlJc w:val="left"/>
-      <w:pPr>
-        <w:ind w:left="1440" w:hanging="360"/>
-      </w:pPr>
-    </w:lvl>
-    <w:lvl w:ilvl="2" w:tplc="2C0A001B" w:tentative="1">
-      <w:start w:val="1"/>
-      <w:numFmt w:val="lowerRoman"/>
-      <w:lvlText w:val="%3."/>
-      <w:lvlJc w:val="right"/>
-      <w:pPr>
-        <w:ind w:left="2160" w:hanging="180"/>
-      </w:pPr>
-    </w:lvl>
-    <w:lvl w:ilvl="3" w:tplc="2C0A000F" w:tentative="1">
-      <w:start w:val="1"/>
-      <w:numFmt w:val="decimal"/>
-      <w:lvlText w:val="%4."/>
-      <w:lvlJc w:val="left"/>
-      <w:pPr>
-        <w:ind w:left="2880" w:hanging="360"/>
-      </w:pPr>
-    </w:lvl>
-    <w:lvl w:ilvl="4" w:tplc="2C0A0019" w:tentative="1">
-      <w:start w:val="1"/>
-      <w:numFmt w:val="lowerLetter"/>
-      <w:lvlText w:val="%5."/>
-      <w:lvlJc w:val="left"/>
-      <w:pPr>
-        <w:ind w:left="3600" w:hanging="360"/>
-      </w:pPr>
-    </w:lvl>
-    <w:lvl w:ilvl="5" w:tplc="2C0A001B" w:tentative="1">
-      <w:start w:val="1"/>
-      <w:numFmt w:val="lowerRoman"/>
-      <w:lvlText w:val="%6."/>
-      <w:lvlJc w:val="right"/>
-      <w:pPr>
-        <w:ind w:left="4320" w:hanging="180"/>
-      </w:pPr>
-    </w:lvl>
-    <w:lvl w:ilvl="6" w:tplc="2C0A000F" w:tentative="1">
-      <w:start w:val="1"/>
-      <w:numFmt w:val="decimal"/>
-      <w:lvlText w:val="%7."/>
-      <w:lvlJc w:val="left"/>
-      <w:pPr>
-        <w:ind w:left="5040" w:hanging="360"/>
-      </w:pPr>
-    </w:lvl>
-    <w:lvl w:ilvl="7" w:tplc="2C0A0019" w:tentative="1">
-      <w:start w:val="1"/>
-      <w:numFmt w:val="lowerLetter"/>
-      <w:lvlText w:val="%8."/>
-      <w:lvlJc w:val="left"/>
-      <w:pPr>
-        <w:ind w:left="5760" w:hanging="360"/>
-      </w:pPr>
-    </w:lvl>
-    <w:lvl w:ilvl="8" w:tplc="2C0A001B" w:tentative="1">
-      <w:start w:val="1"/>
-      <w:numFmt w:val="lowerRoman"/>
-      <w:lvlText w:val="%9."/>
-      <w:lvlJc w:val="right"/>
-      <w:pPr>
-        <w:ind w:left="6480" w:hanging="180"/>
-      </w:pPr>
-    </w:lvl>
-  </w:abstractNum>
-  <w:abstractNum w:abstractNumId="5">
-    <w:nsid w:val="63FC7F49"/>
-    <w:multiLevelType w:val="hybridMultilevel"/>
-    <w:tmpl w:val="D626EE4C"/>
+    <w:tmpl w:val="0432310E"/>
     <w:lvl w:ilvl="0" w:tplc="0C0A0001">
       <w:start w:val="1"/>
       <w:numFmt w:val="bullet"/>
@@ -9381,7 +9692,518 @@
       </w:rPr>
     </w:lvl>
   </w:abstractNum>
+  <w:abstractNum w:abstractNumId="4">
+    <w:nsid w:val="3FE32D96"/>
+    <w:multiLevelType w:val="hybridMultilevel"/>
+    <w:tmpl w:val="2BAE35BC"/>
+    <w:lvl w:ilvl="0" w:tplc="0C0A0001">
+      <w:start w:val="1"/>
+      <w:numFmt w:val="bullet"/>
+      <w:lvlText w:val=""/>
+      <w:lvlJc w:val="left"/>
+      <w:pPr>
+        <w:ind w:left="720" w:hanging="360"/>
+      </w:pPr>
+      <w:rPr>
+        <w:rFonts w:ascii="Symbol" w:hAnsi="Symbol" w:hint="default"/>
+      </w:rPr>
+    </w:lvl>
+    <w:lvl w:ilvl="1" w:tplc="0C0A0003" w:tentative="1">
+      <w:start w:val="1"/>
+      <w:numFmt w:val="bullet"/>
+      <w:lvlText w:val="o"/>
+      <w:lvlJc w:val="left"/>
+      <w:pPr>
+        <w:ind w:left="1440" w:hanging="360"/>
+      </w:pPr>
+      <w:rPr>
+        <w:rFonts w:ascii="Courier New" w:hAnsi="Courier New" w:cs="Courier New" w:hint="default"/>
+      </w:rPr>
+    </w:lvl>
+    <w:lvl w:ilvl="2" w:tplc="0C0A0005" w:tentative="1">
+      <w:start w:val="1"/>
+      <w:numFmt w:val="bullet"/>
+      <w:lvlText w:val=""/>
+      <w:lvlJc w:val="left"/>
+      <w:pPr>
+        <w:ind w:left="2160" w:hanging="360"/>
+      </w:pPr>
+      <w:rPr>
+        <w:rFonts w:ascii="Wingdings" w:hAnsi="Wingdings" w:hint="default"/>
+      </w:rPr>
+    </w:lvl>
+    <w:lvl w:ilvl="3" w:tplc="0C0A0001" w:tentative="1">
+      <w:start w:val="1"/>
+      <w:numFmt w:val="bullet"/>
+      <w:lvlText w:val=""/>
+      <w:lvlJc w:val="left"/>
+      <w:pPr>
+        <w:ind w:left="2880" w:hanging="360"/>
+      </w:pPr>
+      <w:rPr>
+        <w:rFonts w:ascii="Symbol" w:hAnsi="Symbol" w:hint="default"/>
+      </w:rPr>
+    </w:lvl>
+    <w:lvl w:ilvl="4" w:tplc="0C0A0003" w:tentative="1">
+      <w:start w:val="1"/>
+      <w:numFmt w:val="bullet"/>
+      <w:lvlText w:val="o"/>
+      <w:lvlJc w:val="left"/>
+      <w:pPr>
+        <w:ind w:left="3600" w:hanging="360"/>
+      </w:pPr>
+      <w:rPr>
+        <w:rFonts w:ascii="Courier New" w:hAnsi="Courier New" w:cs="Courier New" w:hint="default"/>
+      </w:rPr>
+    </w:lvl>
+    <w:lvl w:ilvl="5" w:tplc="0C0A0005" w:tentative="1">
+      <w:start w:val="1"/>
+      <w:numFmt w:val="bullet"/>
+      <w:lvlText w:val=""/>
+      <w:lvlJc w:val="left"/>
+      <w:pPr>
+        <w:ind w:left="4320" w:hanging="360"/>
+      </w:pPr>
+      <w:rPr>
+        <w:rFonts w:ascii="Wingdings" w:hAnsi="Wingdings" w:hint="default"/>
+      </w:rPr>
+    </w:lvl>
+    <w:lvl w:ilvl="6" w:tplc="0C0A0001" w:tentative="1">
+      <w:start w:val="1"/>
+      <w:numFmt w:val="bullet"/>
+      <w:lvlText w:val=""/>
+      <w:lvlJc w:val="left"/>
+      <w:pPr>
+        <w:ind w:left="5040" w:hanging="360"/>
+      </w:pPr>
+      <w:rPr>
+        <w:rFonts w:ascii="Symbol" w:hAnsi="Symbol" w:hint="default"/>
+      </w:rPr>
+    </w:lvl>
+    <w:lvl w:ilvl="7" w:tplc="0C0A0003" w:tentative="1">
+      <w:start w:val="1"/>
+      <w:numFmt w:val="bullet"/>
+      <w:lvlText w:val="o"/>
+      <w:lvlJc w:val="left"/>
+      <w:pPr>
+        <w:ind w:left="5760" w:hanging="360"/>
+      </w:pPr>
+      <w:rPr>
+        <w:rFonts w:ascii="Courier New" w:hAnsi="Courier New" w:cs="Courier New" w:hint="default"/>
+      </w:rPr>
+    </w:lvl>
+    <w:lvl w:ilvl="8" w:tplc="0C0A0005" w:tentative="1">
+      <w:start w:val="1"/>
+      <w:numFmt w:val="bullet"/>
+      <w:lvlText w:val=""/>
+      <w:lvlJc w:val="left"/>
+      <w:pPr>
+        <w:ind w:left="6480" w:hanging="360"/>
+      </w:pPr>
+      <w:rPr>
+        <w:rFonts w:ascii="Wingdings" w:hAnsi="Wingdings" w:hint="default"/>
+      </w:rPr>
+    </w:lvl>
+  </w:abstractNum>
+  <w:abstractNum w:abstractNumId="5">
+    <w:nsid w:val="53D426C7"/>
+    <w:multiLevelType w:val="hybridMultilevel"/>
+    <w:tmpl w:val="9CE2F00A"/>
+    <w:lvl w:ilvl="0" w:tplc="0C0A000F">
+      <w:start w:val="1"/>
+      <w:numFmt w:val="decimal"/>
+      <w:lvlText w:val="%1."/>
+      <w:lvlJc w:val="left"/>
+      <w:pPr>
+        <w:ind w:left="720" w:hanging="360"/>
+      </w:pPr>
+    </w:lvl>
+    <w:lvl w:ilvl="1" w:tplc="0C0A0019" w:tentative="1">
+      <w:start w:val="1"/>
+      <w:numFmt w:val="lowerLetter"/>
+      <w:lvlText w:val="%2."/>
+      <w:lvlJc w:val="left"/>
+      <w:pPr>
+        <w:ind w:left="1440" w:hanging="360"/>
+      </w:pPr>
+    </w:lvl>
+    <w:lvl w:ilvl="2" w:tplc="0C0A001B" w:tentative="1">
+      <w:start w:val="1"/>
+      <w:numFmt w:val="lowerRoman"/>
+      <w:lvlText w:val="%3."/>
+      <w:lvlJc w:val="right"/>
+      <w:pPr>
+        <w:ind w:left="2160" w:hanging="180"/>
+      </w:pPr>
+    </w:lvl>
+    <w:lvl w:ilvl="3" w:tplc="0C0A000F" w:tentative="1">
+      <w:start w:val="1"/>
+      <w:numFmt w:val="decimal"/>
+      <w:lvlText w:val="%4."/>
+      <w:lvlJc w:val="left"/>
+      <w:pPr>
+        <w:ind w:left="2880" w:hanging="360"/>
+      </w:pPr>
+    </w:lvl>
+    <w:lvl w:ilvl="4" w:tplc="0C0A0019" w:tentative="1">
+      <w:start w:val="1"/>
+      <w:numFmt w:val="lowerLetter"/>
+      <w:lvlText w:val="%5."/>
+      <w:lvlJc w:val="left"/>
+      <w:pPr>
+        <w:ind w:left="3600" w:hanging="360"/>
+      </w:pPr>
+    </w:lvl>
+    <w:lvl w:ilvl="5" w:tplc="0C0A001B" w:tentative="1">
+      <w:start w:val="1"/>
+      <w:numFmt w:val="lowerRoman"/>
+      <w:lvlText w:val="%6."/>
+      <w:lvlJc w:val="right"/>
+      <w:pPr>
+        <w:ind w:left="4320" w:hanging="180"/>
+      </w:pPr>
+    </w:lvl>
+    <w:lvl w:ilvl="6" w:tplc="0C0A000F" w:tentative="1">
+      <w:start w:val="1"/>
+      <w:numFmt w:val="decimal"/>
+      <w:lvlText w:val="%7."/>
+      <w:lvlJc w:val="left"/>
+      <w:pPr>
+        <w:ind w:left="5040" w:hanging="360"/>
+      </w:pPr>
+    </w:lvl>
+    <w:lvl w:ilvl="7" w:tplc="0C0A0019" w:tentative="1">
+      <w:start w:val="1"/>
+      <w:numFmt w:val="lowerLetter"/>
+      <w:lvlText w:val="%8."/>
+      <w:lvlJc w:val="left"/>
+      <w:pPr>
+        <w:ind w:left="5760" w:hanging="360"/>
+      </w:pPr>
+    </w:lvl>
+    <w:lvl w:ilvl="8" w:tplc="0C0A001B" w:tentative="1">
+      <w:start w:val="1"/>
+      <w:numFmt w:val="lowerRoman"/>
+      <w:lvlText w:val="%9."/>
+      <w:lvlJc w:val="right"/>
+      <w:pPr>
+        <w:ind w:left="6480" w:hanging="180"/>
+      </w:pPr>
+    </w:lvl>
+  </w:abstractNum>
   <w:abstractNum w:abstractNumId="6">
+    <w:nsid w:val="62FE784F"/>
+    <w:multiLevelType w:val="hybridMultilevel"/>
+    <w:tmpl w:val="6422F774"/>
+    <w:lvl w:ilvl="0" w:tplc="2C0A000F">
+      <w:start w:val="1"/>
+      <w:numFmt w:val="decimal"/>
+      <w:lvlText w:val="%1."/>
+      <w:lvlJc w:val="left"/>
+      <w:pPr>
+        <w:ind w:left="720" w:hanging="360"/>
+      </w:pPr>
+    </w:lvl>
+    <w:lvl w:ilvl="1" w:tplc="2C0A0019" w:tentative="1">
+      <w:start w:val="1"/>
+      <w:numFmt w:val="lowerLetter"/>
+      <w:lvlText w:val="%2."/>
+      <w:lvlJc w:val="left"/>
+      <w:pPr>
+        <w:ind w:left="1440" w:hanging="360"/>
+      </w:pPr>
+    </w:lvl>
+    <w:lvl w:ilvl="2" w:tplc="2C0A001B" w:tentative="1">
+      <w:start w:val="1"/>
+      <w:numFmt w:val="lowerRoman"/>
+      <w:lvlText w:val="%3."/>
+      <w:lvlJc w:val="right"/>
+      <w:pPr>
+        <w:ind w:left="2160" w:hanging="180"/>
+      </w:pPr>
+    </w:lvl>
+    <w:lvl w:ilvl="3" w:tplc="2C0A000F" w:tentative="1">
+      <w:start w:val="1"/>
+      <w:numFmt w:val="decimal"/>
+      <w:lvlText w:val="%4."/>
+      <w:lvlJc w:val="left"/>
+      <w:pPr>
+        <w:ind w:left="2880" w:hanging="360"/>
+      </w:pPr>
+    </w:lvl>
+    <w:lvl w:ilvl="4" w:tplc="2C0A0019" w:tentative="1">
+      <w:start w:val="1"/>
+      <w:numFmt w:val="lowerLetter"/>
+      <w:lvlText w:val="%5."/>
+      <w:lvlJc w:val="left"/>
+      <w:pPr>
+        <w:ind w:left="3600" w:hanging="360"/>
+      </w:pPr>
+    </w:lvl>
+    <w:lvl w:ilvl="5" w:tplc="2C0A001B" w:tentative="1">
+      <w:start w:val="1"/>
+      <w:numFmt w:val="lowerRoman"/>
+      <w:lvlText w:val="%6."/>
+      <w:lvlJc w:val="right"/>
+      <w:pPr>
+        <w:ind w:left="4320" w:hanging="180"/>
+      </w:pPr>
+    </w:lvl>
+    <w:lvl w:ilvl="6" w:tplc="2C0A000F" w:tentative="1">
+      <w:start w:val="1"/>
+      <w:numFmt w:val="decimal"/>
+      <w:lvlText w:val="%7."/>
+      <w:lvlJc w:val="left"/>
+      <w:pPr>
+        <w:ind w:left="5040" w:hanging="360"/>
+      </w:pPr>
+    </w:lvl>
+    <w:lvl w:ilvl="7" w:tplc="2C0A0019" w:tentative="1">
+      <w:start w:val="1"/>
+      <w:numFmt w:val="lowerLetter"/>
+      <w:lvlText w:val="%8."/>
+      <w:lvlJc w:val="left"/>
+      <w:pPr>
+        <w:ind w:left="5760" w:hanging="360"/>
+      </w:pPr>
+    </w:lvl>
+    <w:lvl w:ilvl="8" w:tplc="2C0A001B" w:tentative="1">
+      <w:start w:val="1"/>
+      <w:numFmt w:val="lowerRoman"/>
+      <w:lvlText w:val="%9."/>
+      <w:lvlJc w:val="right"/>
+      <w:pPr>
+        <w:ind w:left="6480" w:hanging="180"/>
+      </w:pPr>
+    </w:lvl>
+  </w:abstractNum>
+  <w:abstractNum w:abstractNumId="7">
+    <w:nsid w:val="63FC7F49"/>
+    <w:multiLevelType w:val="hybridMultilevel"/>
+    <w:tmpl w:val="D626EE4C"/>
+    <w:lvl w:ilvl="0" w:tplc="0C0A0001">
+      <w:start w:val="1"/>
+      <w:numFmt w:val="bullet"/>
+      <w:lvlText w:val=""/>
+      <w:lvlJc w:val="left"/>
+      <w:pPr>
+        <w:ind w:left="720" w:hanging="360"/>
+      </w:pPr>
+      <w:rPr>
+        <w:rFonts w:ascii="Symbol" w:hAnsi="Symbol" w:hint="default"/>
+      </w:rPr>
+    </w:lvl>
+    <w:lvl w:ilvl="1" w:tplc="0C0A0003" w:tentative="1">
+      <w:start w:val="1"/>
+      <w:numFmt w:val="bullet"/>
+      <w:lvlText w:val="o"/>
+      <w:lvlJc w:val="left"/>
+      <w:pPr>
+        <w:ind w:left="1440" w:hanging="360"/>
+      </w:pPr>
+      <w:rPr>
+        <w:rFonts w:ascii="Courier New" w:hAnsi="Courier New" w:cs="Courier New" w:hint="default"/>
+      </w:rPr>
+    </w:lvl>
+    <w:lvl w:ilvl="2" w:tplc="0C0A0005" w:tentative="1">
+      <w:start w:val="1"/>
+      <w:numFmt w:val="bullet"/>
+      <w:lvlText w:val=""/>
+      <w:lvlJc w:val="left"/>
+      <w:pPr>
+        <w:ind w:left="2160" w:hanging="360"/>
+      </w:pPr>
+      <w:rPr>
+        <w:rFonts w:ascii="Wingdings" w:hAnsi="Wingdings" w:hint="default"/>
+      </w:rPr>
+    </w:lvl>
+    <w:lvl w:ilvl="3" w:tplc="0C0A0001" w:tentative="1">
+      <w:start w:val="1"/>
+      <w:numFmt w:val="bullet"/>
+      <w:lvlText w:val=""/>
+      <w:lvlJc w:val="left"/>
+      <w:pPr>
+        <w:ind w:left="2880" w:hanging="360"/>
+      </w:pPr>
+      <w:rPr>
+        <w:rFonts w:ascii="Symbol" w:hAnsi="Symbol" w:hint="default"/>
+      </w:rPr>
+    </w:lvl>
+    <w:lvl w:ilvl="4" w:tplc="0C0A0003" w:tentative="1">
+      <w:start w:val="1"/>
+      <w:numFmt w:val="bullet"/>
+      <w:lvlText w:val="o"/>
+      <w:lvlJc w:val="left"/>
+      <w:pPr>
+        <w:ind w:left="3600" w:hanging="360"/>
+      </w:pPr>
+      <w:rPr>
+        <w:rFonts w:ascii="Courier New" w:hAnsi="Courier New" w:cs="Courier New" w:hint="default"/>
+      </w:rPr>
+    </w:lvl>
+    <w:lvl w:ilvl="5" w:tplc="0C0A0005" w:tentative="1">
+      <w:start w:val="1"/>
+      <w:numFmt w:val="bullet"/>
+      <w:lvlText w:val=""/>
+      <w:lvlJc w:val="left"/>
+      <w:pPr>
+        <w:ind w:left="4320" w:hanging="360"/>
+      </w:pPr>
+      <w:rPr>
+        <w:rFonts w:ascii="Wingdings" w:hAnsi="Wingdings" w:hint="default"/>
+      </w:rPr>
+    </w:lvl>
+    <w:lvl w:ilvl="6" w:tplc="0C0A0001" w:tentative="1">
+      <w:start w:val="1"/>
+      <w:numFmt w:val="bullet"/>
+      <w:lvlText w:val=""/>
+      <w:lvlJc w:val="left"/>
+      <w:pPr>
+        <w:ind w:left="5040" w:hanging="360"/>
+      </w:pPr>
+      <w:rPr>
+        <w:rFonts w:ascii="Symbol" w:hAnsi="Symbol" w:hint="default"/>
+      </w:rPr>
+    </w:lvl>
+    <w:lvl w:ilvl="7" w:tplc="0C0A0003" w:tentative="1">
+      <w:start w:val="1"/>
+      <w:numFmt w:val="bullet"/>
+      <w:lvlText w:val="o"/>
+      <w:lvlJc w:val="left"/>
+      <w:pPr>
+        <w:ind w:left="5760" w:hanging="360"/>
+      </w:pPr>
+      <w:rPr>
+        <w:rFonts w:ascii="Courier New" w:hAnsi="Courier New" w:cs="Courier New" w:hint="default"/>
+      </w:rPr>
+    </w:lvl>
+    <w:lvl w:ilvl="8" w:tplc="0C0A0005" w:tentative="1">
+      <w:start w:val="1"/>
+      <w:numFmt w:val="bullet"/>
+      <w:lvlText w:val=""/>
+      <w:lvlJc w:val="left"/>
+      <w:pPr>
+        <w:ind w:left="6480" w:hanging="360"/>
+      </w:pPr>
+      <w:rPr>
+        <w:rFonts w:ascii="Wingdings" w:hAnsi="Wingdings" w:hint="default"/>
+      </w:rPr>
+    </w:lvl>
+  </w:abstractNum>
+  <w:abstractNum w:abstractNumId="8">
+    <w:nsid w:val="6B4A4BF4"/>
+    <w:multiLevelType w:val="hybridMultilevel"/>
+    <w:tmpl w:val="30C8B176"/>
+    <w:lvl w:ilvl="0" w:tplc="0C0A0001">
+      <w:start w:val="1"/>
+      <w:numFmt w:val="bullet"/>
+      <w:lvlText w:val=""/>
+      <w:lvlJc w:val="left"/>
+      <w:pPr>
+        <w:ind w:left="720" w:hanging="360"/>
+      </w:pPr>
+      <w:rPr>
+        <w:rFonts w:ascii="Symbol" w:hAnsi="Symbol" w:hint="default"/>
+      </w:rPr>
+    </w:lvl>
+    <w:lvl w:ilvl="1" w:tplc="0C0A0003" w:tentative="1">
+      <w:start w:val="1"/>
+      <w:numFmt w:val="bullet"/>
+      <w:lvlText w:val="o"/>
+      <w:lvlJc w:val="left"/>
+      <w:pPr>
+        <w:ind w:left="1440" w:hanging="360"/>
+      </w:pPr>
+      <w:rPr>
+        <w:rFonts w:ascii="Courier New" w:hAnsi="Courier New" w:cs="Courier New" w:hint="default"/>
+      </w:rPr>
+    </w:lvl>
+    <w:lvl w:ilvl="2" w:tplc="0C0A0005" w:tentative="1">
+      <w:start w:val="1"/>
+      <w:numFmt w:val="bullet"/>
+      <w:lvlText w:val=""/>
+      <w:lvlJc w:val="left"/>
+      <w:pPr>
+        <w:ind w:left="2160" w:hanging="360"/>
+      </w:pPr>
+      <w:rPr>
+        <w:rFonts w:ascii="Wingdings" w:hAnsi="Wingdings" w:hint="default"/>
+      </w:rPr>
+    </w:lvl>
+    <w:lvl w:ilvl="3" w:tplc="0C0A0001" w:tentative="1">
+      <w:start w:val="1"/>
+      <w:numFmt w:val="bullet"/>
+      <w:lvlText w:val=""/>
+      <w:lvlJc w:val="left"/>
+      <w:pPr>
+        <w:ind w:left="2880" w:hanging="360"/>
+      </w:pPr>
+      <w:rPr>
+        <w:rFonts w:ascii="Symbol" w:hAnsi="Symbol" w:hint="default"/>
+      </w:rPr>
+    </w:lvl>
+    <w:lvl w:ilvl="4" w:tplc="0C0A0003" w:tentative="1">
+      <w:start w:val="1"/>
+      <w:numFmt w:val="bullet"/>
+      <w:lvlText w:val="o"/>
+      <w:lvlJc w:val="left"/>
+      <w:pPr>
+        <w:ind w:left="3600" w:hanging="360"/>
+      </w:pPr>
+      <w:rPr>
+        <w:rFonts w:ascii="Courier New" w:hAnsi="Courier New" w:cs="Courier New" w:hint="default"/>
+      </w:rPr>
+    </w:lvl>
+    <w:lvl w:ilvl="5" w:tplc="0C0A0005" w:tentative="1">
+      <w:start w:val="1"/>
+      <w:numFmt w:val="bullet"/>
+      <w:lvlText w:val=""/>
+      <w:lvlJc w:val="left"/>
+      <w:pPr>
+        <w:ind w:left="4320" w:hanging="360"/>
+      </w:pPr>
+      <w:rPr>
+        <w:rFonts w:ascii="Wingdings" w:hAnsi="Wingdings" w:hint="default"/>
+      </w:rPr>
+    </w:lvl>
+    <w:lvl w:ilvl="6" w:tplc="0C0A0001" w:tentative="1">
+      <w:start w:val="1"/>
+      <w:numFmt w:val="bullet"/>
+      <w:lvlText w:val=""/>
+      <w:lvlJc w:val="left"/>
+      <w:pPr>
+        <w:ind w:left="5040" w:hanging="360"/>
+      </w:pPr>
+      <w:rPr>
+        <w:rFonts w:ascii="Symbol" w:hAnsi="Symbol" w:hint="default"/>
+      </w:rPr>
+    </w:lvl>
+    <w:lvl w:ilvl="7" w:tplc="0C0A0003" w:tentative="1">
+      <w:start w:val="1"/>
+      <w:numFmt w:val="bullet"/>
+      <w:lvlText w:val="o"/>
+      <w:lvlJc w:val="left"/>
+      <w:pPr>
+        <w:ind w:left="5760" w:hanging="360"/>
+      </w:pPr>
+      <w:rPr>
+        <w:rFonts w:ascii="Courier New" w:hAnsi="Courier New" w:cs="Courier New" w:hint="default"/>
+      </w:rPr>
+    </w:lvl>
+    <w:lvl w:ilvl="8" w:tplc="0C0A0005" w:tentative="1">
+      <w:start w:val="1"/>
+      <w:numFmt w:val="bullet"/>
+      <w:lvlText w:val=""/>
+      <w:lvlJc w:val="left"/>
+      <w:pPr>
+        <w:ind w:left="6480" w:hanging="360"/>
+      </w:pPr>
+      <w:rPr>
+        <w:rFonts w:ascii="Wingdings" w:hAnsi="Wingdings" w:hint="default"/>
+      </w:rPr>
+    </w:lvl>
+  </w:abstractNum>
+  <w:abstractNum w:abstractNumId="9">
     <w:nsid w:val="6F902BEB"/>
     <w:multiLevelType w:val="hybridMultilevel"/>
     <w:tmpl w:val="397C9550"/>
@@ -9467,7 +10289,7 @@
       </w:pPr>
     </w:lvl>
   </w:abstractNum>
-  <w:abstractNum w:abstractNumId="7">
+  <w:abstractNum w:abstractNumId="10">
     <w:nsid w:val="744E2FA8"/>
     <w:multiLevelType w:val="hybridMultilevel"/>
     <w:tmpl w:val="E2881FEE"/>
@@ -9581,16 +10403,16 @@
     </w:lvl>
   </w:abstractNum>
   <w:num w:numId="1">
+    <w:abstractNumId w:val="5"/>
+  </w:num>
+  <w:num w:numId="2">
     <w:abstractNumId w:val="3"/>
   </w:num>
-  <w:num w:numId="2">
-    <w:abstractNumId w:val="2"/>
-  </w:num>
   <w:num w:numId="3">
-    <w:abstractNumId w:val="5"/>
+    <w:abstractNumId w:val="7"/>
   </w:num>
   <w:num w:numId="4">
-    <w:abstractNumId w:val="7"/>
+    <w:abstractNumId w:val="10"/>
   </w:num>
   <w:num w:numId="5">
     <w:abstractNumId w:val="1"/>
@@ -9599,10 +10421,19 @@
     <w:abstractNumId w:val="0"/>
   </w:num>
   <w:num w:numId="7">
+    <w:abstractNumId w:val="9"/>
+  </w:num>
+  <w:num w:numId="8">
     <w:abstractNumId w:val="6"/>
   </w:num>
-  <w:num w:numId="8">
+  <w:num w:numId="9">
+    <w:abstractNumId w:val="8"/>
+  </w:num>
+  <w:num w:numId="10">
     <w:abstractNumId w:val="4"/>
+  </w:num>
+  <w:num w:numId="11">
+    <w:abstractNumId w:val="2"/>
   </w:num>
 </w:numbering>
 </file>
@@ -10017,7 +10848,7 @@
     <w:link w:val="Ttulo1Car"/>
     <w:uiPriority w:val="9"/>
     <w:qFormat/>
-    <w:rsid w:val="007453A1"/>
+    <w:rsid w:val="00E6753E"/>
     <w:pPr>
       <w:keepNext/>
       <w:keepLines/>
@@ -10026,8 +10857,9 @@
       <w:outlineLvl w:val="0"/>
     </w:pPr>
     <w:rPr>
-      <w:rFonts w:asciiTheme="majorHAnsi" w:eastAsiaTheme="majorEastAsia" w:hAnsiTheme="majorHAnsi" w:cstheme="majorHAnsi"/>
-      <w:color w:val="2E74B5" w:themeColor="accent1" w:themeShade="BF"/>
+      <w:rFonts w:ascii="Minion Pro" w:eastAsiaTheme="majorEastAsia" w:hAnsi="Minion Pro" w:cstheme="majorHAnsi"/>
+      <w:b/>
+      <w:color w:val="44546A" w:themeColor="text2"/>
       <w:sz w:val="48"/>
       <w:szCs w:val="32"/>
     </w:rPr>
@@ -10040,7 +10872,7 @@
     <w:uiPriority w:val="9"/>
     <w:unhideWhenUsed/>
     <w:qFormat/>
-    <w:rsid w:val="008770CE"/>
+    <w:rsid w:val="00E6753E"/>
     <w:pPr>
       <w:keepNext/>
       <w:keepLines/>
@@ -10048,10 +10880,9 @@
       <w:outlineLvl w:val="1"/>
     </w:pPr>
     <w:rPr>
-      <w:rFonts w:asciiTheme="majorHAnsi" w:eastAsiaTheme="majorEastAsia" w:hAnsiTheme="majorHAnsi" w:cstheme="majorHAnsi"/>
-      <w:caps/>
-      <w:color w:val="2E74B5" w:themeColor="accent1" w:themeShade="BF"/>
-      <w:sz w:val="28"/>
+      <w:rFonts w:ascii="Minion Pro" w:eastAsiaTheme="majorEastAsia" w:hAnsi="Minion Pro" w:cstheme="majorHAnsi"/>
+      <w:color w:val="C45911" w:themeColor="accent2" w:themeShade="BF"/>
+      <w:sz w:val="32"/>
       <w:szCs w:val="28"/>
     </w:rPr>
   </w:style>
@@ -10078,7 +10909,6 @@
   <w:style w:type="character" w:default="1" w:styleId="Fuentedeprrafopredeter">
     <w:name w:val="Default Paragraph Font"/>
     <w:uiPriority w:val="1"/>
-    <w:semiHidden/>
     <w:unhideWhenUsed/>
   </w:style>
   <w:style w:type="table" w:default="1" w:styleId="Tablanormal">
@@ -10118,10 +10948,11 @@
     <w:basedOn w:val="Fuentedeprrafopredeter"/>
     <w:link w:val="Ttulo1"/>
     <w:uiPriority w:val="9"/>
-    <w:rsid w:val="007453A1"/>
+    <w:rsid w:val="00E6753E"/>
     <w:rPr>
-      <w:rFonts w:asciiTheme="majorHAnsi" w:eastAsiaTheme="majorEastAsia" w:hAnsiTheme="majorHAnsi" w:cstheme="majorHAnsi"/>
-      <w:color w:val="2E74B5" w:themeColor="accent1" w:themeShade="BF"/>
+      <w:rFonts w:ascii="Minion Pro" w:eastAsiaTheme="majorEastAsia" w:hAnsi="Minion Pro" w:cstheme="majorHAnsi"/>
+      <w:b/>
+      <w:color w:val="44546A" w:themeColor="text2"/>
       <w:sz w:val="48"/>
       <w:szCs w:val="32"/>
     </w:rPr>
@@ -10142,12 +10973,11 @@
     <w:basedOn w:val="Fuentedeprrafopredeter"/>
     <w:link w:val="Ttulo2"/>
     <w:uiPriority w:val="9"/>
-    <w:rsid w:val="008770CE"/>
+    <w:rsid w:val="00E6753E"/>
     <w:rPr>
-      <w:rFonts w:asciiTheme="majorHAnsi" w:eastAsiaTheme="majorEastAsia" w:hAnsiTheme="majorHAnsi" w:cstheme="majorHAnsi"/>
-      <w:caps/>
-      <w:color w:val="2E74B5" w:themeColor="accent1" w:themeShade="BF"/>
-      <w:sz w:val="28"/>
+      <w:rFonts w:ascii="Minion Pro" w:eastAsiaTheme="majorEastAsia" w:hAnsi="Minion Pro" w:cstheme="majorHAnsi"/>
+      <w:color w:val="C45911" w:themeColor="accent2" w:themeShade="BF"/>
+      <w:sz w:val="32"/>
       <w:szCs w:val="28"/>
     </w:rPr>
   </w:style>
@@ -10209,7 +11039,7 @@
       <w:outlineLvl w:val="9"/>
     </w:pPr>
     <w:rPr>
-      <w:b/>
+      <w:b w:val="0"/>
       <w:bCs/>
       <w:sz w:val="28"/>
       <w:szCs w:val="28"/>
@@ -11852,10 +12682,24 @@
     <dgm:pt modelId="{B9356953-40C8-4F89-A91D-E82DB7370160}" type="parTrans" cxnId="{E6401EBC-3BB4-4CF1-BE3B-C51D2B7ADBBE}">
       <dgm:prSet/>
       <dgm:spPr/>
+      <dgm:t>
+        <a:bodyPr/>
+        <a:lstStyle/>
+        <a:p>
+          <a:endParaRPr lang="es-ES"/>
+        </a:p>
+      </dgm:t>
     </dgm:pt>
     <dgm:pt modelId="{F5C1C5FC-5DC3-45A3-83DD-7768EA9A94AD}" type="sibTrans" cxnId="{E6401EBC-3BB4-4CF1-BE3B-C51D2B7ADBBE}">
       <dgm:prSet/>
       <dgm:spPr/>
+      <dgm:t>
+        <a:bodyPr/>
+        <a:lstStyle/>
+        <a:p>
+          <a:endParaRPr lang="es-ES"/>
+        </a:p>
+      </dgm:t>
     </dgm:pt>
     <dgm:pt modelId="{4DCFE182-BD05-42DF-8665-4BC8BA1346F4}" type="pres">
       <dgm:prSet presAssocID="{D09AE238-5198-472C-BB03-44D09C5462DA}" presName="hierChild1" presStyleCnt="0">
@@ -12830,192 +13674,192 @@
     </dgm:pt>
   </dgm:ptLst>
   <dgm:cxnLst>
-    <dgm:cxn modelId="{D481393B-DA9D-4299-BB28-F87E2014A373}" type="presOf" srcId="{5AC7856E-368F-4790-852D-5ADE4E30C411}" destId="{89C80DDD-901E-4F69-84F0-C9D7932E7BF1}" srcOrd="1" destOrd="0" presId="urn:microsoft.com/office/officeart/2005/8/layout/orgChart1"/>
     <dgm:cxn modelId="{2B02D8E0-55FD-41F9-8B61-86C071777353}" srcId="{48694B59-E44F-4644-B033-B56E9BAD1440}" destId="{7CE85B40-BC6E-4909-97D5-C3E66F11E7B6}" srcOrd="2" destOrd="0" parTransId="{44B285D8-E1DA-46E7-83CD-77D5F09C85F9}" sibTransId="{6535FA4D-AF86-47EE-8115-066300B8B661}"/>
-    <dgm:cxn modelId="{5FB7C5D0-C7D5-47DF-9277-BA83BE11B50A}" type="presOf" srcId="{775C2B90-3A3C-4CCE-BB77-B0B15F49F757}" destId="{3E5799DC-5D87-4734-9467-31963F19B6F8}" srcOrd="0" destOrd="0" presId="urn:microsoft.com/office/officeart/2005/8/layout/orgChart1"/>
-    <dgm:cxn modelId="{DC277914-6653-4A81-94E2-691137263B5C}" type="presOf" srcId="{01176DC0-0965-47D6-8502-2EFBD1039FD4}" destId="{AC5BC60F-D879-410F-847F-1BDF0B490A15}" srcOrd="0" destOrd="0" presId="urn:microsoft.com/office/officeart/2005/8/layout/orgChart1"/>
-    <dgm:cxn modelId="{F1FAA0E4-879A-4E5A-BDCD-713648CD8135}" type="presOf" srcId="{0C11FF5B-7383-4675-A4D8-75EBF6F97F06}" destId="{23F36C56-C58D-4C4F-838A-4AFF5A5429B8}" srcOrd="1" destOrd="0" presId="urn:microsoft.com/office/officeart/2005/8/layout/orgChart1"/>
-    <dgm:cxn modelId="{909DB228-2251-4EB9-8A8F-685985BE4B48}" type="presOf" srcId="{28EBA1C5-0640-4869-AC13-F6DEA01BACFE}" destId="{BA6E62BA-396B-41E2-91F8-53B05B33C348}" srcOrd="0" destOrd="0" presId="urn:microsoft.com/office/officeart/2005/8/layout/orgChart1"/>
-    <dgm:cxn modelId="{0EB911E1-BF3C-4661-8842-0343C5858BD4}" type="presOf" srcId="{3D365970-18E2-4570-BA60-A28C6627CAFC}" destId="{2098BA7C-0BB0-4E63-8F47-8F14F5E1B351}" srcOrd="1" destOrd="0" presId="urn:microsoft.com/office/officeart/2005/8/layout/orgChart1"/>
-    <dgm:cxn modelId="{A53D30E1-B61D-462B-AEFA-40E682DE2959}" type="presOf" srcId="{A3451D8E-8718-4A26-96AE-593F0345AF52}" destId="{D2A0F6E3-05C8-4C0F-934D-9BB4AE348954}" srcOrd="0" destOrd="0" presId="urn:microsoft.com/office/officeart/2005/8/layout/orgChart1"/>
+    <dgm:cxn modelId="{50B9AFE5-74A0-49DE-859A-41C71F58838C}" type="presOf" srcId="{5102A980-D208-41FC-961A-7D147962BFE3}" destId="{3D1B1130-E74E-4784-A8F9-2C91045DADB2}" srcOrd="0" destOrd="0" presId="urn:microsoft.com/office/officeart/2005/8/layout/orgChart1"/>
+    <dgm:cxn modelId="{262AC682-5EB7-4FF2-A7A3-7F14D4B2CCD4}" type="presOf" srcId="{2559A6DF-0407-4A81-85FC-6705C8FFF218}" destId="{9EB881CE-5BBE-41F4-9568-484C0EC24C77}" srcOrd="1" destOrd="0" presId="urn:microsoft.com/office/officeart/2005/8/layout/orgChart1"/>
+    <dgm:cxn modelId="{AB2AB2F8-057B-4D02-A4CE-1D2240DEFF51}" type="presOf" srcId="{77F9BE35-FB89-4E40-9DCA-FB46D7D0C297}" destId="{26EF01C1-0BC9-4149-AB45-6ACF7D4C95BE}" srcOrd="0" destOrd="0" presId="urn:microsoft.com/office/officeart/2005/8/layout/orgChart1"/>
     <dgm:cxn modelId="{9395391A-92FE-47CE-8387-EFF16531E222}" srcId="{48694B59-E44F-4644-B033-B56E9BAD1440}" destId="{77F9BE35-FB89-4E40-9DCA-FB46D7D0C297}" srcOrd="1" destOrd="0" parTransId="{04B05D36-DFF3-4147-B228-3D4C1B6C021B}" sibTransId="{DE820586-D787-4C77-9A72-F6FD6BD4E327}"/>
-    <dgm:cxn modelId="{97F9EE58-FFCF-44C7-BE21-DC5623B1D303}" type="presOf" srcId="{77F9BE35-FB89-4E40-9DCA-FB46D7D0C297}" destId="{B0DC0227-7C0B-46B6-BE9D-A0AC8612109E}" srcOrd="1" destOrd="0" presId="urn:microsoft.com/office/officeart/2005/8/layout/orgChart1"/>
     <dgm:cxn modelId="{EA62B7F0-C5DB-4D3D-8C9D-AE20FF060AD6}" srcId="{2559A6DF-0407-4A81-85FC-6705C8FFF218}" destId="{D16E016B-324E-44A1-AB94-47CF1BF0A7BC}" srcOrd="0" destOrd="0" parTransId="{F2B5A539-E4D9-4362-BFFA-149B77D997E3}" sibTransId="{E078FEEA-E3BF-4362-AFDE-4D9CC4A6B154}"/>
+    <dgm:cxn modelId="{2E632CD7-1CA4-43F4-849D-7BF7E1214F7C}" type="presOf" srcId="{28EBA1C5-0640-4869-AC13-F6DEA01BACFE}" destId="{BA6E62BA-396B-41E2-91F8-53B05B33C348}" srcOrd="0" destOrd="0" presId="urn:microsoft.com/office/officeart/2005/8/layout/orgChart1"/>
     <dgm:cxn modelId="{55E4576A-B68B-4AC4-83D8-FED6DCAC9FC4}" srcId="{48694B59-E44F-4644-B033-B56E9BAD1440}" destId="{609A58F0-5E75-4578-BD57-37CC2CEF9733}" srcOrd="5" destOrd="0" parTransId="{01176DC0-0965-47D6-8502-2EFBD1039FD4}" sibTransId="{FAA13E93-CB86-4035-A7F0-02866774CD40}"/>
+    <dgm:cxn modelId="{D08495FB-82A1-4595-98A5-0B535DBFECDC}" type="presOf" srcId="{2598E8DF-554E-484D-A57C-333E8020A9F1}" destId="{2033316E-9A44-449B-AB6C-92474A617CE0}" srcOrd="0" destOrd="0" presId="urn:microsoft.com/office/officeart/2005/8/layout/orgChart1"/>
+    <dgm:cxn modelId="{FE13A879-4CDB-488A-B506-44A7D2BF9A57}" type="presOf" srcId="{01176DC0-0965-47D6-8502-2EFBD1039FD4}" destId="{AC5BC60F-D879-410F-847F-1BDF0B490A15}" srcOrd="0" destOrd="0" presId="urn:microsoft.com/office/officeart/2005/8/layout/orgChart1"/>
     <dgm:cxn modelId="{4841AA01-A8BB-4802-B2F8-6496596440F0}" srcId="{3D365970-18E2-4570-BA60-A28C6627CAFC}" destId="{E016DAAC-B12D-4D11-A5B7-A3564C48ACA6}" srcOrd="2" destOrd="0" parTransId="{28EBA1C5-0640-4869-AC13-F6DEA01BACFE}" sibTransId="{7F8A0BA7-603F-4386-834A-F326918A8526}"/>
-    <dgm:cxn modelId="{EA276659-4655-4E4B-BCB4-50DB52C153CF}" type="presOf" srcId="{BE96F667-C89D-487F-BAFB-08953D43DA2D}" destId="{8994934D-3D00-4BED-AA6B-EC9687C8BAFB}" srcOrd="1" destOrd="0" presId="urn:microsoft.com/office/officeart/2005/8/layout/orgChart1"/>
-    <dgm:cxn modelId="{03FA4F9A-8B62-4783-BC1A-329D8B16DE30}" type="presOf" srcId="{77F9BE35-FB89-4E40-9DCA-FB46D7D0C297}" destId="{26EF01C1-0BC9-4149-AB45-6ACF7D4C95BE}" srcOrd="0" destOrd="0" presId="urn:microsoft.com/office/officeart/2005/8/layout/orgChart1"/>
-    <dgm:cxn modelId="{79DF44FB-1908-43F6-88C2-AEADD45325B8}" type="presOf" srcId="{BA69A320-5A6C-413A-949C-3A04732511A9}" destId="{46FEC79B-E8E2-4CEC-B550-8CCA61201A91}" srcOrd="0" destOrd="0" presId="urn:microsoft.com/office/officeart/2005/8/layout/orgChart1"/>
+    <dgm:cxn modelId="{3E57A01C-C8B3-44DD-9EC2-35F9EFD36267}" type="presOf" srcId="{1E972FA9-1D0C-46F3-A163-375E9188F50C}" destId="{AF7D4774-7EC4-4810-AE87-3BBC9F1EA2B6}" srcOrd="1" destOrd="0" presId="urn:microsoft.com/office/officeart/2005/8/layout/orgChart1"/>
+    <dgm:cxn modelId="{FF0992B8-3A8B-4E52-9D59-A5390EB8C92F}" type="presOf" srcId="{0C11FF5B-7383-4675-A4D8-75EBF6F97F06}" destId="{23F36C56-C58D-4C4F-838A-4AFF5A5429B8}" srcOrd="1" destOrd="0" presId="urn:microsoft.com/office/officeart/2005/8/layout/orgChart1"/>
+    <dgm:cxn modelId="{F5042163-1D6F-44E0-8C0D-74CB76F0D06E}" type="presOf" srcId="{0C11FF5B-7383-4675-A4D8-75EBF6F97F06}" destId="{F3AB4701-6599-4A3A-9134-7C4B77797D2B}" srcOrd="0" destOrd="0" presId="urn:microsoft.com/office/officeart/2005/8/layout/orgChart1"/>
+    <dgm:cxn modelId="{A54E59C7-FD47-40C3-A88B-3FE8F559924C}" type="presOf" srcId="{44B285D8-E1DA-46E7-83CD-77D5F09C85F9}" destId="{12316DEE-868B-4DD7-8F15-9153523FB07D}" srcOrd="0" destOrd="0" presId="urn:microsoft.com/office/officeart/2005/8/layout/orgChart1"/>
     <dgm:cxn modelId="{29350BC4-804E-4317-BAF4-F8C0AC650AFC}" srcId="{5AC7856E-368F-4790-852D-5ADE4E30C411}" destId="{0C11FF5B-7383-4675-A4D8-75EBF6F97F06}" srcOrd="2" destOrd="0" parTransId="{775C2B90-3A3C-4CCE-BB77-B0B15F49F757}" sibTransId="{3184CE8B-A57C-40A8-84F4-0F423D2D8940}"/>
-    <dgm:cxn modelId="{54915550-BEEC-43DB-A1CC-BCD6D99995E3}" type="presOf" srcId="{E016DAAC-B12D-4D11-A5B7-A3564C48ACA6}" destId="{8A287973-BFEA-4A2C-A01C-0A889C862917}" srcOrd="1" destOrd="0" presId="urn:microsoft.com/office/officeart/2005/8/layout/orgChart1"/>
-    <dgm:cxn modelId="{50E8E84E-16EC-4E27-AFA6-84DD606CDFC0}" type="presOf" srcId="{5102A980-D208-41FC-961A-7D147962BFE3}" destId="{64B1B53B-D83B-4B56-9A96-2ABF0A2FEAA0}" srcOrd="1" destOrd="0" presId="urn:microsoft.com/office/officeart/2005/8/layout/orgChart1"/>
-    <dgm:cxn modelId="{3C84DE1B-C1F6-4FF5-8C33-34AED3DD1251}" type="presOf" srcId="{EB15C896-58C2-42E8-A5E1-08D182A6BE01}" destId="{09883CBB-78EE-4F3F-8CCD-88AD5678C308}" srcOrd="0" destOrd="0" presId="urn:microsoft.com/office/officeart/2005/8/layout/orgChart1"/>
-    <dgm:cxn modelId="{F56E4DCD-4CDB-4A7F-95F9-5DC6BA655B76}" type="presOf" srcId="{04B05D36-DFF3-4147-B228-3D4C1B6C021B}" destId="{430CC72D-0980-40F9-AACB-F6C54210B0E2}" srcOrd="0" destOrd="0" presId="urn:microsoft.com/office/officeart/2005/8/layout/orgChart1"/>
-    <dgm:cxn modelId="{416EC267-2532-4A25-841D-3D039A2391DD}" type="presOf" srcId="{E016DAAC-B12D-4D11-A5B7-A3564C48ACA6}" destId="{D3754890-923F-416C-AECE-781934ECEB34}" srcOrd="0" destOrd="0" presId="urn:microsoft.com/office/officeart/2005/8/layout/orgChart1"/>
-    <dgm:cxn modelId="{3D5967FA-1C2D-4893-9142-D4CA73179BFA}" type="presOf" srcId="{2598E8DF-554E-484D-A57C-333E8020A9F1}" destId="{2033316E-9A44-449B-AB6C-92474A617CE0}" srcOrd="0" destOrd="0" presId="urn:microsoft.com/office/officeart/2005/8/layout/orgChart1"/>
-    <dgm:cxn modelId="{A5CD8539-93C0-4953-9E06-CD717A537104}" type="presOf" srcId="{D16E016B-324E-44A1-AB94-47CF1BF0A7BC}" destId="{5D5FA99F-71A1-45FB-8C77-D97DBB8FA0F8}" srcOrd="1" destOrd="0" presId="urn:microsoft.com/office/officeart/2005/8/layout/orgChart1"/>
-    <dgm:cxn modelId="{8F8BEA40-2A22-4490-8E5B-72C7873AFA13}" type="presOf" srcId="{C8B5D2B2-3B3F-4A81-A5A8-0C767C39C284}" destId="{22FFFDF1-B53C-4EAB-BBC9-F4DC3CC14E70}" srcOrd="0" destOrd="0" presId="urn:microsoft.com/office/officeart/2005/8/layout/orgChart1"/>
-    <dgm:cxn modelId="{14311206-D32D-4594-83A9-688A69144190}" type="presOf" srcId="{87258232-29FE-4470-BD32-EBAE977BB9CF}" destId="{C80A331D-0399-4B0E-A743-F83B191862AE}" srcOrd="0" destOrd="0" presId="urn:microsoft.com/office/officeart/2005/8/layout/orgChart1"/>
-    <dgm:cxn modelId="{D0100FC6-A6F3-4539-95F7-BB9987ADA976}" type="presOf" srcId="{48694B59-E44F-4644-B033-B56E9BAD1440}" destId="{C346263F-7A51-4899-B6D9-FB5381AAE108}" srcOrd="0" destOrd="0" presId="urn:microsoft.com/office/officeart/2005/8/layout/orgChart1"/>
+    <dgm:cxn modelId="{F5519DC1-4255-444C-8971-3C7A522EF117}" type="presOf" srcId="{F2B5A539-E4D9-4362-BFFA-149B77D997E3}" destId="{4251446C-16B5-4A84-841D-4396AC44CFF6}" srcOrd="0" destOrd="0" presId="urn:microsoft.com/office/officeart/2005/8/layout/orgChart1"/>
+    <dgm:cxn modelId="{EA66DC45-AE37-4BEE-BD32-478E14C36E02}" type="presOf" srcId="{609A58F0-5E75-4578-BD57-37CC2CEF9733}" destId="{B632BAED-221A-4588-8193-7C4D419AC2EB}" srcOrd="0" destOrd="0" presId="urn:microsoft.com/office/officeart/2005/8/layout/orgChart1"/>
+    <dgm:cxn modelId="{C2A5FEBB-26CA-4CB8-80C8-26D9EEBBDE8B}" type="presOf" srcId="{2559A6DF-0407-4A81-85FC-6705C8FFF218}" destId="{428FBE68-1756-40B1-BECE-20A137387B29}" srcOrd="0" destOrd="0" presId="urn:microsoft.com/office/officeart/2005/8/layout/orgChart1"/>
+    <dgm:cxn modelId="{FB4572DD-A859-4238-AB17-CB706F741C69}" type="presOf" srcId="{7CE85B40-BC6E-4909-97D5-C3E66F11E7B6}" destId="{85932669-28A8-41A7-A202-DE9A395BA26F}" srcOrd="1" destOrd="0" presId="urn:microsoft.com/office/officeart/2005/8/layout/orgChart1"/>
+    <dgm:cxn modelId="{7334888B-631B-46A9-9D22-1C7188E915DF}" type="presOf" srcId="{A3451D8E-8718-4A26-96AE-593F0345AF52}" destId="{704F9B10-AB7B-40C3-BCEB-D7F483FEF793}" srcOrd="1" destOrd="0" presId="urn:microsoft.com/office/officeart/2005/8/layout/orgChart1"/>
+    <dgm:cxn modelId="{C6DEFBBA-B8BD-42B7-A15A-9E9E546F1AC9}" type="presOf" srcId="{609A58F0-5E75-4578-BD57-37CC2CEF9733}" destId="{C922FA7E-5612-42E4-8C3B-B82343B15CF3}" srcOrd="1" destOrd="0" presId="urn:microsoft.com/office/officeart/2005/8/layout/orgChart1"/>
+    <dgm:cxn modelId="{EA8788ED-73E0-45EF-854A-A45151233722}" type="presOf" srcId="{BE96F667-C89D-487F-BAFB-08953D43DA2D}" destId="{8994934D-3D00-4BED-AA6B-EC9687C8BAFB}" srcOrd="1" destOrd="0" presId="urn:microsoft.com/office/officeart/2005/8/layout/orgChart1"/>
+    <dgm:cxn modelId="{C73B64C2-7E43-4B40-BBA4-1E2B601B963F}" type="presOf" srcId="{D16E016B-324E-44A1-AB94-47CF1BF0A7BC}" destId="{5D5FA99F-71A1-45FB-8C77-D97DBB8FA0F8}" srcOrd="1" destOrd="0" presId="urn:microsoft.com/office/officeart/2005/8/layout/orgChart1"/>
+    <dgm:cxn modelId="{F01FB28D-61D0-47CF-97A4-D140E04B58FD}" type="presOf" srcId="{48694B59-E44F-4644-B033-B56E9BAD1440}" destId="{76D1E94D-979A-4C37-BF98-D9563016267B}" srcOrd="1" destOrd="0" presId="urn:microsoft.com/office/officeart/2005/8/layout/orgChart1"/>
+    <dgm:cxn modelId="{CAB53E01-1656-4F19-A2E0-4054B7E121D5}" type="presOf" srcId="{B9356953-40C8-4F89-A91D-E82DB7370160}" destId="{B8723EFE-B07D-4CBF-ACE9-52E384C9590A}" srcOrd="0" destOrd="0" presId="urn:microsoft.com/office/officeart/2005/8/layout/orgChart1"/>
+    <dgm:cxn modelId="{D79340A7-F0D8-416C-941D-D8E0668BC4DE}" type="presOf" srcId="{DD6934AE-86CA-4052-9C43-1FE801300D9D}" destId="{6283CE78-6093-4719-865C-4DC37C1A90AB}" srcOrd="0" destOrd="0" presId="urn:microsoft.com/office/officeart/2005/8/layout/orgChart1"/>
+    <dgm:cxn modelId="{36F4ACA0-46B0-4C73-8B45-E5D847C0EE35}" type="presOf" srcId="{87258232-29FE-4470-BD32-EBAE977BB9CF}" destId="{C80A331D-0399-4B0E-A743-F83B191862AE}" srcOrd="0" destOrd="0" presId="urn:microsoft.com/office/officeart/2005/8/layout/orgChart1"/>
     <dgm:cxn modelId="{E720D63E-8CEE-42A2-840A-7CE3FB486821}" srcId="{3D365970-18E2-4570-BA60-A28C6627CAFC}" destId="{5102A980-D208-41FC-961A-7D147962BFE3}" srcOrd="3" destOrd="0" parTransId="{C8B5D2B2-3B3F-4A81-A5A8-0C767C39C284}" sibTransId="{D6BE6401-6AF6-4CF0-978D-60009D0F4D1E}"/>
-    <dgm:cxn modelId="{5757C37D-ADE6-42FC-89E2-0EB102957588}" type="presOf" srcId="{E83488BD-D369-4477-9739-533144EC9F37}" destId="{AE9963C6-4D25-4DC1-9421-7DB7FFD47847}" srcOrd="0" destOrd="0" presId="urn:microsoft.com/office/officeart/2005/8/layout/orgChart1"/>
-    <dgm:cxn modelId="{1BA6EA5C-70BA-4F46-B212-E966E9B5D07A}" type="presOf" srcId="{23FE4EA4-3CD9-4DA5-8E6B-5B577CD99785}" destId="{61D73D88-B7AC-4A8A-8D5E-72F0FFE8D7FE}" srcOrd="0" destOrd="0" presId="urn:microsoft.com/office/officeart/2005/8/layout/orgChart1"/>
+    <dgm:cxn modelId="{0AE8C7FF-DFC5-44F2-9581-C6CE085703F8}" type="presOf" srcId="{3D365970-18E2-4570-BA60-A28C6627CAFC}" destId="{2098BA7C-0BB0-4E63-8F47-8F14F5E1B351}" srcOrd="1" destOrd="0" presId="urn:microsoft.com/office/officeart/2005/8/layout/orgChart1"/>
     <dgm:cxn modelId="{95D8B0F5-6A2D-4278-AA9B-7BC60DD68044}" srcId="{D09AE238-5198-472C-BB03-44D09C5462DA}" destId="{48694B59-E44F-4644-B033-B56E9BAD1440}" srcOrd="0" destOrd="0" parTransId="{48B06931-2FF3-42A8-B321-01D6FD583F5A}" sibTransId="{039EC5D6-4022-4FCE-B214-E7D32D8C4C96}"/>
-    <dgm:cxn modelId="{2258A099-0200-46F9-818D-CBAD41CBFABC}" type="presOf" srcId="{5AC7856E-368F-4790-852D-5ADE4E30C411}" destId="{CA3C6914-67DA-4691-8C40-02BC58AB5D77}" srcOrd="0" destOrd="0" presId="urn:microsoft.com/office/officeart/2005/8/layout/orgChart1"/>
-    <dgm:cxn modelId="{7580F63D-A44D-45FC-93AA-1067DCE7B30E}" type="presOf" srcId="{5102A980-D208-41FC-961A-7D147962BFE3}" destId="{3D1B1130-E74E-4784-A8F9-2C91045DADB2}" srcOrd="0" destOrd="0" presId="urn:microsoft.com/office/officeart/2005/8/layout/orgChart1"/>
+    <dgm:cxn modelId="{2FB6FF04-E5BA-4CF7-B0FE-7AE7F0D0A8D6}" type="presOf" srcId="{5AC7856E-368F-4790-852D-5ADE4E30C411}" destId="{89C80DDD-901E-4F69-84F0-C9D7932E7BF1}" srcOrd="1" destOrd="0" presId="urn:microsoft.com/office/officeart/2005/8/layout/orgChart1"/>
+    <dgm:cxn modelId="{243BA53B-7F08-4D9B-8E09-11B3C9C062B4}" type="presOf" srcId="{23FE4EA4-3CD9-4DA5-8E6B-5B577CD99785}" destId="{21C5CE1D-DA86-4E8D-B252-E13E5E27F8C3}" srcOrd="1" destOrd="0" presId="urn:microsoft.com/office/officeart/2005/8/layout/orgChart1"/>
+    <dgm:cxn modelId="{4EF47472-2013-4FF1-911C-A2CC91D6A4D8}" type="presOf" srcId="{3D365970-18E2-4570-BA60-A28C6627CAFC}" destId="{2566A396-555A-44EE-8EB8-868B4B75BB71}" srcOrd="0" destOrd="0" presId="urn:microsoft.com/office/officeart/2005/8/layout/orgChart1"/>
+    <dgm:cxn modelId="{C98387E3-C026-4719-B605-BE1DDDC43019}" type="presOf" srcId="{BA69A320-5A6C-413A-949C-3A04732511A9}" destId="{D329A496-D00E-4552-9653-907AFA013203}" srcOrd="1" destOrd="0" presId="urn:microsoft.com/office/officeart/2005/8/layout/orgChart1"/>
     <dgm:cxn modelId="{91D09987-BC15-44AC-8704-AEBF1141E8C8}" srcId="{48694B59-E44F-4644-B033-B56E9BAD1440}" destId="{5AC7856E-368F-4790-852D-5ADE4E30C411}" srcOrd="0" destOrd="0" parTransId="{E83488BD-D369-4477-9739-533144EC9F37}" sibTransId="{92FFCB24-9F8D-44F8-A5AA-F990032AB5DB}"/>
-    <dgm:cxn modelId="{0573AEAF-0275-4485-8991-23C219A107E9}" type="presOf" srcId="{DD6934AE-86CA-4052-9C43-1FE801300D9D}" destId="{6283CE78-6093-4719-865C-4DC37C1A90AB}" srcOrd="0" destOrd="0" presId="urn:microsoft.com/office/officeart/2005/8/layout/orgChart1"/>
-    <dgm:cxn modelId="{62782BC2-526A-4070-9329-6532071A95E1}" type="presOf" srcId="{23FE4EA4-3CD9-4DA5-8E6B-5B577CD99785}" destId="{21C5CE1D-DA86-4E8D-B252-E13E5E27F8C3}" srcOrd="1" destOrd="0" presId="urn:microsoft.com/office/officeart/2005/8/layout/orgChart1"/>
-    <dgm:cxn modelId="{271FAE4E-8423-470D-B629-0A91FAA0A152}" type="presOf" srcId="{A3451D8E-8718-4A26-96AE-593F0345AF52}" destId="{704F9B10-AB7B-40C3-BCEB-D7F483FEF793}" srcOrd="1" destOrd="0" presId="urn:microsoft.com/office/officeart/2005/8/layout/orgChart1"/>
-    <dgm:cxn modelId="{7198EBE6-B26E-4AD1-BE3F-086CE5454904}" type="presOf" srcId="{3D365970-18E2-4570-BA60-A28C6627CAFC}" destId="{2566A396-555A-44EE-8EB8-868B4B75BB71}" srcOrd="0" destOrd="0" presId="urn:microsoft.com/office/officeart/2005/8/layout/orgChart1"/>
-    <dgm:cxn modelId="{2B79E418-7764-48D4-8E36-E87A214B3134}" type="presOf" srcId="{609A58F0-5E75-4578-BD57-37CC2CEF9733}" destId="{C922FA7E-5612-42E4-8C3B-B82343B15CF3}" srcOrd="1" destOrd="0" presId="urn:microsoft.com/office/officeart/2005/8/layout/orgChart1"/>
-    <dgm:cxn modelId="{DC0A9024-A291-4C3A-8F55-88C23582E2EF}" type="presOf" srcId="{609A58F0-5E75-4578-BD57-37CC2CEF9733}" destId="{B632BAED-221A-4588-8193-7C4D419AC2EB}" srcOrd="0" destOrd="0" presId="urn:microsoft.com/office/officeart/2005/8/layout/orgChart1"/>
-    <dgm:cxn modelId="{D8293769-4315-4B1B-A734-9EB0E244F56F}" type="presOf" srcId="{0C11FF5B-7383-4675-A4D8-75EBF6F97F06}" destId="{F3AB4701-6599-4A3A-9134-7C4B77797D2B}" srcOrd="0" destOrd="0" presId="urn:microsoft.com/office/officeart/2005/8/layout/orgChart1"/>
-    <dgm:cxn modelId="{3565A027-F589-4FF2-BC10-25AFD7C21648}" type="presOf" srcId="{7CE85B40-BC6E-4909-97D5-C3E66F11E7B6}" destId="{37C59BAF-9F82-439D-B733-4AEB3F2405CF}" srcOrd="0" destOrd="0" presId="urn:microsoft.com/office/officeart/2005/8/layout/orgChart1"/>
-    <dgm:cxn modelId="{28ED1701-D394-4110-B9F5-7258F9871A69}" type="presOf" srcId="{1E972FA9-1D0C-46F3-A163-375E9188F50C}" destId="{092CF086-2C77-4E1D-99CF-08191CDA8FD8}" srcOrd="0" destOrd="0" presId="urn:microsoft.com/office/officeart/2005/8/layout/orgChart1"/>
-    <dgm:cxn modelId="{81C3E74C-288F-4C18-A072-ACE43EBCFBB5}" type="presOf" srcId="{2559A6DF-0407-4A81-85FC-6705C8FFF218}" destId="{9EB881CE-5BBE-41F4-9568-484C0EC24C77}" srcOrd="1" destOrd="0" presId="urn:microsoft.com/office/officeart/2005/8/layout/orgChart1"/>
+    <dgm:cxn modelId="{0F299077-95FA-48D2-BB2C-9A30427FBA4E}" type="presOf" srcId="{5102A980-D208-41FC-961A-7D147962BFE3}" destId="{64B1B53B-D83B-4B56-9A96-2ABF0A2FEAA0}" srcOrd="1" destOrd="0" presId="urn:microsoft.com/office/officeart/2005/8/layout/orgChart1"/>
+    <dgm:cxn modelId="{A8479802-76AC-4528-A74A-3BE386F55C73}" type="presOf" srcId="{BE96F667-C89D-487F-BAFB-08953D43DA2D}" destId="{9973F921-176D-430D-A478-E9D584C2169A}" srcOrd="0" destOrd="0" presId="urn:microsoft.com/office/officeart/2005/8/layout/orgChart1"/>
+    <dgm:cxn modelId="{6D351BB5-0F2F-464F-AE36-46CEC0AE32A4}" type="presOf" srcId="{A3451D8E-8718-4A26-96AE-593F0345AF52}" destId="{D2A0F6E3-05C8-4C0F-934D-9BB4AE348954}" srcOrd="0" destOrd="0" presId="urn:microsoft.com/office/officeart/2005/8/layout/orgChart1"/>
+    <dgm:cxn modelId="{3DBE6760-080B-4A79-AFAE-9592A72D4D9C}" type="presOf" srcId="{5AC7856E-368F-4790-852D-5ADE4E30C411}" destId="{CA3C6914-67DA-4691-8C40-02BC58AB5D77}" srcOrd="0" destOrd="0" presId="urn:microsoft.com/office/officeart/2005/8/layout/orgChart1"/>
+    <dgm:cxn modelId="{28F45C37-D88A-4DFD-92B3-2BD64710A296}" type="presOf" srcId="{EB15C896-58C2-42E8-A5E1-08D182A6BE01}" destId="{09883CBB-78EE-4F3F-8CCD-88AD5678C308}" srcOrd="0" destOrd="0" presId="urn:microsoft.com/office/officeart/2005/8/layout/orgChart1"/>
+    <dgm:cxn modelId="{F5ECC6B7-E2E5-4B87-B7C6-71537C5458A7}" type="presOf" srcId="{48AA3CBA-2541-4A41-A854-C101E56D26D8}" destId="{F2373444-9837-4861-B9C5-0827AEF7EDC2}" srcOrd="0" destOrd="0" presId="urn:microsoft.com/office/officeart/2005/8/layout/orgChart1"/>
+    <dgm:cxn modelId="{7D6A55CF-11A2-4BC9-AA7A-5CEEA69D6E2C}" type="presOf" srcId="{775C2B90-3A3C-4CCE-BB77-B0B15F49F757}" destId="{3E5799DC-5D87-4734-9467-31963F19B6F8}" srcOrd="0" destOrd="0" presId="urn:microsoft.com/office/officeart/2005/8/layout/orgChart1"/>
     <dgm:cxn modelId="{E6401EBC-3BB4-4CF1-BE3B-C51D2B7ADBBE}" srcId="{3D365970-18E2-4570-BA60-A28C6627CAFC}" destId="{BA69A320-5A6C-413A-949C-3A04732511A9}" srcOrd="0" destOrd="0" parTransId="{B9356953-40C8-4F89-A91D-E82DB7370160}" sibTransId="{F5C1C5FC-5DC3-45A3-83DD-7768EA9A94AD}"/>
-    <dgm:cxn modelId="{19827D3E-2D2A-4FFD-B448-7C1E81F31920}" type="presOf" srcId="{EBED100A-98BF-4E5B-899F-81C62AD888D9}" destId="{6CACCB6D-5737-4E2D-B312-A11A12CCDEED}" srcOrd="0" destOrd="0" presId="urn:microsoft.com/office/officeart/2005/8/layout/orgChart1"/>
+    <dgm:cxn modelId="{AC75AAE4-2E30-4A4D-A396-B0323A30FD54}" type="presOf" srcId="{E016DAAC-B12D-4D11-A5B7-A3564C48ACA6}" destId="{8A287973-BFEA-4A2C-A01C-0A889C862917}" srcOrd="1" destOrd="0" presId="urn:microsoft.com/office/officeart/2005/8/layout/orgChart1"/>
     <dgm:cxn modelId="{D2EC6CB7-E964-4CD2-87D3-A8C353045448}" srcId="{5AC7856E-368F-4790-852D-5ADE4E30C411}" destId="{BE96F667-C89D-487F-BAFB-08953D43DA2D}" srcOrd="3" destOrd="0" parTransId="{DD6934AE-86CA-4052-9C43-1FE801300D9D}" sibTransId="{C8505E3C-D23F-4D6E-9520-59C7DDB60C58}"/>
+    <dgm:cxn modelId="{06AFE349-3FB2-47E1-A210-6427B0738858}" type="presOf" srcId="{77F9BE35-FB89-4E40-9DCA-FB46D7D0C297}" destId="{B0DC0227-7C0B-46B6-BE9D-A0AC8612109E}" srcOrd="1" destOrd="0" presId="urn:microsoft.com/office/officeart/2005/8/layout/orgChart1"/>
+    <dgm:cxn modelId="{2C34D439-8D4A-40BB-A132-EA2164831666}" type="presOf" srcId="{04B05D36-DFF3-4147-B228-3D4C1B6C021B}" destId="{430CC72D-0980-40F9-AACB-F6C54210B0E2}" srcOrd="0" destOrd="0" presId="urn:microsoft.com/office/officeart/2005/8/layout/orgChart1"/>
     <dgm:cxn modelId="{BFB8C2EF-19D0-45B8-B84A-0BF8BBA7779B}" srcId="{48694B59-E44F-4644-B033-B56E9BAD1440}" destId="{3D365970-18E2-4570-BA60-A28C6627CAFC}" srcOrd="4" destOrd="0" parTransId="{87258232-29FE-4470-BD32-EBAE977BB9CF}" sibTransId="{E20AAE7B-E7AF-4A6E-9662-01995AD45EAB}"/>
-    <dgm:cxn modelId="{E0C5C176-3B32-4293-BBC1-495D79861FB3}" type="presOf" srcId="{7CE85B40-BC6E-4909-97D5-C3E66F11E7B6}" destId="{85932669-28A8-41A7-A202-DE9A395BA26F}" srcOrd="1" destOrd="0" presId="urn:microsoft.com/office/officeart/2005/8/layout/orgChart1"/>
-    <dgm:cxn modelId="{90CAAA36-68D0-4249-ADA3-E638F0AB7C70}" type="presOf" srcId="{D09AE238-5198-472C-BB03-44D09C5462DA}" destId="{4DCFE182-BD05-42DF-8665-4BC8BA1346F4}" srcOrd="0" destOrd="0" presId="urn:microsoft.com/office/officeart/2005/8/layout/orgChart1"/>
-    <dgm:cxn modelId="{E533BAC7-2843-4276-8898-C190A2D62C1E}" type="presOf" srcId="{48694B59-E44F-4644-B033-B56E9BAD1440}" destId="{76D1E94D-979A-4C37-BF98-D9563016267B}" srcOrd="1" destOrd="0" presId="urn:microsoft.com/office/officeart/2005/8/layout/orgChart1"/>
-    <dgm:cxn modelId="{DCDAA810-D9B2-47F2-8087-A9310C24B99E}" type="presOf" srcId="{BE96F667-C89D-487F-BAFB-08953D43DA2D}" destId="{9973F921-176D-430D-A478-E9D584C2169A}" srcOrd="0" destOrd="0" presId="urn:microsoft.com/office/officeart/2005/8/layout/orgChart1"/>
-    <dgm:cxn modelId="{56CB9ED8-A8E5-4C83-B07E-7AA1841551E1}" type="presOf" srcId="{48AA3CBA-2541-4A41-A854-C101E56D26D8}" destId="{F2373444-9837-4861-B9C5-0827AEF7EDC2}" srcOrd="0" destOrd="0" presId="urn:microsoft.com/office/officeart/2005/8/layout/orgChart1"/>
-    <dgm:cxn modelId="{6A22EB18-85D3-4365-B70A-9A1D8EDF5B11}" type="presOf" srcId="{D16E016B-324E-44A1-AB94-47CF1BF0A7BC}" destId="{15A70079-1CB4-4BB4-9979-85A4256C8AA1}" srcOrd="0" destOrd="0" presId="urn:microsoft.com/office/officeart/2005/8/layout/orgChart1"/>
+    <dgm:cxn modelId="{8090097F-314A-4FAA-AB06-5E377F548834}" type="presOf" srcId="{7712E96C-B8FF-430D-9C03-C9B00DD80FB5}" destId="{00F14FA9-FBDD-47E5-A100-979224BEDE57}" srcOrd="1" destOrd="0" presId="urn:microsoft.com/office/officeart/2005/8/layout/orgChart1"/>
+    <dgm:cxn modelId="{A5145279-39CE-4D58-9DE4-EEACA6FED3A0}" type="presOf" srcId="{48694B59-E44F-4644-B033-B56E9BAD1440}" destId="{C346263F-7A51-4899-B6D9-FB5381AAE108}" srcOrd="0" destOrd="0" presId="urn:microsoft.com/office/officeart/2005/8/layout/orgChart1"/>
+    <dgm:cxn modelId="{0541701F-CBEC-41C2-BD7F-DCDF916DE19D}" type="presOf" srcId="{E016DAAC-B12D-4D11-A5B7-A3564C48ACA6}" destId="{D3754890-923F-416C-AECE-781934ECEB34}" srcOrd="0" destOrd="0" presId="urn:microsoft.com/office/officeart/2005/8/layout/orgChart1"/>
+    <dgm:cxn modelId="{F59F855C-297C-486B-B15C-BDD69CDAE7FB}" type="presOf" srcId="{BA69A320-5A6C-413A-949C-3A04732511A9}" destId="{46FEC79B-E8E2-4CEC-B550-8CCA61201A91}" srcOrd="0" destOrd="0" presId="urn:microsoft.com/office/officeart/2005/8/layout/orgChart1"/>
+    <dgm:cxn modelId="{BA0E0CA0-1CE7-47B8-B30F-34F236671934}" type="presOf" srcId="{D16E016B-324E-44A1-AB94-47CF1BF0A7BC}" destId="{15A70079-1CB4-4BB4-9979-85A4256C8AA1}" srcOrd="0" destOrd="0" presId="urn:microsoft.com/office/officeart/2005/8/layout/orgChart1"/>
     <dgm:cxn modelId="{D55048D9-B29D-4768-B2A6-C6D412A7660D}" srcId="{48694B59-E44F-4644-B033-B56E9BAD1440}" destId="{2559A6DF-0407-4A81-85FC-6705C8FFF218}" srcOrd="3" destOrd="0" parTransId="{EB15C896-58C2-42E8-A5E1-08D182A6BE01}" sibTransId="{219DB854-72BC-4BC6-8EFD-9CBED3DA5047}"/>
-    <dgm:cxn modelId="{C6D4F5F4-8259-4BE4-B8E9-40AAA3B74608}" type="presOf" srcId="{7712E96C-B8FF-430D-9C03-C9B00DD80FB5}" destId="{00F14FA9-FBDD-47E5-A100-979224BEDE57}" srcOrd="1" destOrd="0" presId="urn:microsoft.com/office/officeart/2005/8/layout/orgChart1"/>
-    <dgm:cxn modelId="{EA397D51-50F0-404E-917B-FFBC6EC68D43}" type="presOf" srcId="{F2B5A539-E4D9-4362-BFFA-149B77D997E3}" destId="{4251446C-16B5-4A84-841D-4396AC44CFF6}" srcOrd="0" destOrd="0" presId="urn:microsoft.com/office/officeart/2005/8/layout/orgChart1"/>
-    <dgm:cxn modelId="{CEFDEE05-E0BD-40BA-9390-ED8F20E69861}" type="presOf" srcId="{7712E96C-B8FF-430D-9C03-C9B00DD80FB5}" destId="{C9684F02-5D12-4053-BC4F-1A1892B1BF8E}" srcOrd="0" destOrd="0" presId="urn:microsoft.com/office/officeart/2005/8/layout/orgChart1"/>
-    <dgm:cxn modelId="{10F79B77-27E5-48EB-B2A0-145F6B699408}" type="presOf" srcId="{BA69A320-5A6C-413A-949C-3A04732511A9}" destId="{D329A496-D00E-4552-9653-907AFA013203}" srcOrd="1" destOrd="0" presId="urn:microsoft.com/office/officeart/2005/8/layout/orgChart1"/>
+    <dgm:cxn modelId="{D1622FDD-FA61-4783-A397-38FE006A164C}" type="presOf" srcId="{7712E96C-B8FF-430D-9C03-C9B00DD80FB5}" destId="{C9684F02-5D12-4053-BC4F-1A1892B1BF8E}" srcOrd="0" destOrd="0" presId="urn:microsoft.com/office/officeart/2005/8/layout/orgChart1"/>
+    <dgm:cxn modelId="{CD81D7C4-9908-4A77-8756-B78A3F049338}" type="presOf" srcId="{C1E86ABF-1533-4E87-854A-1D8687331CA0}" destId="{243484AA-A5CC-4DD7-B2EA-F40BD7791706}" srcOrd="0" destOrd="0" presId="urn:microsoft.com/office/officeart/2005/8/layout/orgChart1"/>
+    <dgm:cxn modelId="{EA427238-66FF-442C-BE5D-5495C61A653F}" type="presOf" srcId="{23FE4EA4-3CD9-4DA5-8E6B-5B577CD99785}" destId="{61D73D88-B7AC-4A8A-8D5E-72F0FFE8D7FE}" srcOrd="0" destOrd="0" presId="urn:microsoft.com/office/officeart/2005/8/layout/orgChart1"/>
+    <dgm:cxn modelId="{FD75C6DE-DECD-428A-8291-DF069719258A}" type="presOf" srcId="{7CE85B40-BC6E-4909-97D5-C3E66F11E7B6}" destId="{37C59BAF-9F82-439D-B733-4AEB3F2405CF}" srcOrd="0" destOrd="0" presId="urn:microsoft.com/office/officeart/2005/8/layout/orgChart1"/>
+    <dgm:cxn modelId="{0D1EE00A-503F-49D9-88B6-C5698370163F}" type="presOf" srcId="{C8B5D2B2-3B3F-4A81-A5A8-0C767C39C284}" destId="{22FFFDF1-B53C-4EAB-BBC9-F4DC3CC14E70}" srcOrd="0" destOrd="0" presId="urn:microsoft.com/office/officeart/2005/8/layout/orgChart1"/>
+    <dgm:cxn modelId="{CDEE308A-E1B9-4AB2-B31F-40D0FD44A755}" type="presOf" srcId="{E83488BD-D369-4477-9739-533144EC9F37}" destId="{AE9963C6-4D25-4DC1-9421-7DB7FFD47847}" srcOrd="0" destOrd="0" presId="urn:microsoft.com/office/officeart/2005/8/layout/orgChart1"/>
+    <dgm:cxn modelId="{4E1D3F9E-31F7-4F42-8438-DF2DD7EC81A3}" type="presOf" srcId="{1E972FA9-1D0C-46F3-A163-375E9188F50C}" destId="{092CF086-2C77-4E1D-99CF-08191CDA8FD8}" srcOrd="0" destOrd="0" presId="urn:microsoft.com/office/officeart/2005/8/layout/orgChart1"/>
+    <dgm:cxn modelId="{87B684E9-9326-4EFD-85C6-932D1753B215}" type="presOf" srcId="{EBED100A-98BF-4E5B-899F-81C62AD888D9}" destId="{6CACCB6D-5737-4E2D-B312-A11A12CCDEED}" srcOrd="0" destOrd="0" presId="urn:microsoft.com/office/officeart/2005/8/layout/orgChart1"/>
     <dgm:cxn modelId="{2EBB06C5-2E87-48E3-90F2-03EAEC450A99}" srcId="{5AC7856E-368F-4790-852D-5ADE4E30C411}" destId="{7712E96C-B8FF-430D-9C03-C9B00DD80FB5}" srcOrd="1" destOrd="0" parTransId="{2598E8DF-554E-484D-A57C-333E8020A9F1}" sibTransId="{D6766577-24B0-4C8C-B72D-2FEDE0D7CCC3}"/>
-    <dgm:cxn modelId="{372A83DB-7158-40F1-819E-79EFF5398C33}" type="presOf" srcId="{B9356953-40C8-4F89-A91D-E82DB7370160}" destId="{B8723EFE-B07D-4CBF-ACE9-52E384C9590A}" srcOrd="0" destOrd="0" presId="urn:microsoft.com/office/officeart/2005/8/layout/orgChart1"/>
-    <dgm:cxn modelId="{D3D41272-6A43-4E5D-A92A-C9039AE2CD53}" type="presOf" srcId="{2559A6DF-0407-4A81-85FC-6705C8FFF218}" destId="{428FBE68-1756-40B1-BECE-20A137387B29}" srcOrd="0" destOrd="0" presId="urn:microsoft.com/office/officeart/2005/8/layout/orgChart1"/>
+    <dgm:cxn modelId="{6803FB75-88D1-4A1E-90F1-7819983FBF23}" type="presOf" srcId="{D09AE238-5198-472C-BB03-44D09C5462DA}" destId="{4DCFE182-BD05-42DF-8665-4BC8BA1346F4}" srcOrd="0" destOrd="0" presId="urn:microsoft.com/office/officeart/2005/8/layout/orgChart1"/>
     <dgm:cxn modelId="{43B4B27C-E459-48AB-9AAC-84D25D6BB453}" srcId="{5AC7856E-368F-4790-852D-5ADE4E30C411}" destId="{23FE4EA4-3CD9-4DA5-8E6B-5B577CD99785}" srcOrd="0" destOrd="0" parTransId="{EBED100A-98BF-4E5B-899F-81C62AD888D9}" sibTransId="{C3E4B295-31E0-4746-A7C3-53D43FE90BCD}"/>
-    <dgm:cxn modelId="{CFA0A504-65A8-40FC-9A19-5584B6BCF469}" type="presOf" srcId="{C1E86ABF-1533-4E87-854A-1D8687331CA0}" destId="{243484AA-A5CC-4DD7-B2EA-F40BD7791706}" srcOrd="0" destOrd="0" presId="urn:microsoft.com/office/officeart/2005/8/layout/orgChart1"/>
     <dgm:cxn modelId="{9545ECD5-54E2-4E0D-877C-9C301DFF4F84}" srcId="{3D365970-18E2-4570-BA60-A28C6627CAFC}" destId="{1E972FA9-1D0C-46F3-A163-375E9188F50C}" srcOrd="1" destOrd="0" parTransId="{48AA3CBA-2541-4A41-A854-C101E56D26D8}" sibTransId="{6419D90B-CCDE-46C6-A839-A4E25FFAC270}"/>
-    <dgm:cxn modelId="{A99871FC-BA90-49BE-B659-B04CC79D3B86}" type="presOf" srcId="{44B285D8-E1DA-46E7-83CD-77D5F09C85F9}" destId="{12316DEE-868B-4DD7-8F15-9153523FB07D}" srcOrd="0" destOrd="0" presId="urn:microsoft.com/office/officeart/2005/8/layout/orgChart1"/>
     <dgm:cxn modelId="{2A57E5C0-1117-4837-A760-D59A68E75910}" srcId="{5AC7856E-368F-4790-852D-5ADE4E30C411}" destId="{A3451D8E-8718-4A26-96AE-593F0345AF52}" srcOrd="4" destOrd="0" parTransId="{C1E86ABF-1533-4E87-854A-1D8687331CA0}" sibTransId="{9A620A5E-8976-4904-9CD0-1B2BB62FB97A}"/>
-    <dgm:cxn modelId="{B0E89BC6-8DAB-4563-8101-929467E60743}" type="presOf" srcId="{1E972FA9-1D0C-46F3-A163-375E9188F50C}" destId="{AF7D4774-7EC4-4810-AE87-3BBC9F1EA2B6}" srcOrd="1" destOrd="0" presId="urn:microsoft.com/office/officeart/2005/8/layout/orgChart1"/>
-    <dgm:cxn modelId="{6D716B8A-7BD6-42DB-8304-5CB04D4509E0}" type="presParOf" srcId="{4DCFE182-BD05-42DF-8665-4BC8BA1346F4}" destId="{4067C62B-E4C6-4735-9D8F-BF81FBA7FEC6}" srcOrd="0" destOrd="0" presId="urn:microsoft.com/office/officeart/2005/8/layout/orgChart1"/>
-    <dgm:cxn modelId="{6BCC1323-56E8-4506-BA20-9A607778D0A3}" type="presParOf" srcId="{4067C62B-E4C6-4735-9D8F-BF81FBA7FEC6}" destId="{A0B2702D-AD88-4884-97ED-B5B7814C0C2A}" srcOrd="0" destOrd="0" presId="urn:microsoft.com/office/officeart/2005/8/layout/orgChart1"/>
-    <dgm:cxn modelId="{18224F31-8FAC-47E3-926A-35BD9166F6C4}" type="presParOf" srcId="{A0B2702D-AD88-4884-97ED-B5B7814C0C2A}" destId="{C346263F-7A51-4899-B6D9-FB5381AAE108}" srcOrd="0" destOrd="0" presId="urn:microsoft.com/office/officeart/2005/8/layout/orgChart1"/>
-    <dgm:cxn modelId="{7420D23C-8CBE-46F5-9A11-A2B6CF30A1C6}" type="presParOf" srcId="{A0B2702D-AD88-4884-97ED-B5B7814C0C2A}" destId="{76D1E94D-979A-4C37-BF98-D9563016267B}" srcOrd="1" destOrd="0" presId="urn:microsoft.com/office/officeart/2005/8/layout/orgChart1"/>
-    <dgm:cxn modelId="{50EEFABB-47B6-438A-814E-2F92075A67E7}" type="presParOf" srcId="{4067C62B-E4C6-4735-9D8F-BF81FBA7FEC6}" destId="{1A1B3F98-C75E-4F6C-AF0D-F499909C0C2D}" srcOrd="1" destOrd="0" presId="urn:microsoft.com/office/officeart/2005/8/layout/orgChart1"/>
-    <dgm:cxn modelId="{F98724E1-C397-4AAB-BD2F-236A6DD857EE}" type="presParOf" srcId="{1A1B3F98-C75E-4F6C-AF0D-F499909C0C2D}" destId="{AE9963C6-4D25-4DC1-9421-7DB7FFD47847}" srcOrd="0" destOrd="0" presId="urn:microsoft.com/office/officeart/2005/8/layout/orgChart1"/>
-    <dgm:cxn modelId="{5FF7F664-E4DC-4E11-8DF1-7BF50CC463B0}" type="presParOf" srcId="{1A1B3F98-C75E-4F6C-AF0D-F499909C0C2D}" destId="{4E43A449-AE24-4196-A681-2B80ACD3342A}" srcOrd="1" destOrd="0" presId="urn:microsoft.com/office/officeart/2005/8/layout/orgChart1"/>
-    <dgm:cxn modelId="{E6328F88-0A8B-4EC4-B33A-889E9E11D98A}" type="presParOf" srcId="{4E43A449-AE24-4196-A681-2B80ACD3342A}" destId="{FAB0CABB-F3E2-44CF-814B-9D8762E7D044}" srcOrd="0" destOrd="0" presId="urn:microsoft.com/office/officeart/2005/8/layout/orgChart1"/>
-    <dgm:cxn modelId="{8ED2B319-6C8C-48BF-A146-062A08448746}" type="presParOf" srcId="{FAB0CABB-F3E2-44CF-814B-9D8762E7D044}" destId="{CA3C6914-67DA-4691-8C40-02BC58AB5D77}" srcOrd="0" destOrd="0" presId="urn:microsoft.com/office/officeart/2005/8/layout/orgChart1"/>
-    <dgm:cxn modelId="{E29B9682-4BA0-4A03-96B5-E442580666AD}" type="presParOf" srcId="{FAB0CABB-F3E2-44CF-814B-9D8762E7D044}" destId="{89C80DDD-901E-4F69-84F0-C9D7932E7BF1}" srcOrd="1" destOrd="0" presId="urn:microsoft.com/office/officeart/2005/8/layout/orgChart1"/>
-    <dgm:cxn modelId="{D0783B86-5E6C-4C07-9ECE-0B477527CC21}" type="presParOf" srcId="{4E43A449-AE24-4196-A681-2B80ACD3342A}" destId="{13DF91E7-A45C-4AD5-BD30-423A7C490E5A}" srcOrd="1" destOrd="0" presId="urn:microsoft.com/office/officeart/2005/8/layout/orgChart1"/>
-    <dgm:cxn modelId="{028A93D3-9186-4134-A20E-ADE88B29E740}" type="presParOf" srcId="{13DF91E7-A45C-4AD5-BD30-423A7C490E5A}" destId="{6CACCB6D-5737-4E2D-B312-A11A12CCDEED}" srcOrd="0" destOrd="0" presId="urn:microsoft.com/office/officeart/2005/8/layout/orgChart1"/>
-    <dgm:cxn modelId="{FCC364F3-5422-48D4-9428-612DCFBE5CA7}" type="presParOf" srcId="{13DF91E7-A45C-4AD5-BD30-423A7C490E5A}" destId="{3D120B02-1F0A-4B9F-B33F-5531837EDD55}" srcOrd="1" destOrd="0" presId="urn:microsoft.com/office/officeart/2005/8/layout/orgChart1"/>
-    <dgm:cxn modelId="{3E106A57-9F88-4840-88E6-F247501B4A36}" type="presParOf" srcId="{3D120B02-1F0A-4B9F-B33F-5531837EDD55}" destId="{7F251A17-2DDE-4F66-99A9-11B2169A18F7}" srcOrd="0" destOrd="0" presId="urn:microsoft.com/office/officeart/2005/8/layout/orgChart1"/>
-    <dgm:cxn modelId="{5F4E1922-810C-49CF-82F6-353807D5DBCC}" type="presParOf" srcId="{7F251A17-2DDE-4F66-99A9-11B2169A18F7}" destId="{61D73D88-B7AC-4A8A-8D5E-72F0FFE8D7FE}" srcOrd="0" destOrd="0" presId="urn:microsoft.com/office/officeart/2005/8/layout/orgChart1"/>
-    <dgm:cxn modelId="{6D8D2777-7A46-4D1C-A55D-6C214EA0B633}" type="presParOf" srcId="{7F251A17-2DDE-4F66-99A9-11B2169A18F7}" destId="{21C5CE1D-DA86-4E8D-B252-E13E5E27F8C3}" srcOrd="1" destOrd="0" presId="urn:microsoft.com/office/officeart/2005/8/layout/orgChart1"/>
-    <dgm:cxn modelId="{D774CCF4-A9A4-41D1-A037-919AC7706760}" type="presParOf" srcId="{3D120B02-1F0A-4B9F-B33F-5531837EDD55}" destId="{230CD618-F388-4B3D-8592-737045495C77}" srcOrd="1" destOrd="0" presId="urn:microsoft.com/office/officeart/2005/8/layout/orgChart1"/>
-    <dgm:cxn modelId="{98865737-4EE2-4DE3-A2E9-9C0B956210D4}" type="presParOf" srcId="{3D120B02-1F0A-4B9F-B33F-5531837EDD55}" destId="{3052DBA1-E6C0-4EE2-830E-8839CC377436}" srcOrd="2" destOrd="0" presId="urn:microsoft.com/office/officeart/2005/8/layout/orgChart1"/>
-    <dgm:cxn modelId="{BEC49073-9811-4800-8549-3EAC82AD0D5E}" type="presParOf" srcId="{13DF91E7-A45C-4AD5-BD30-423A7C490E5A}" destId="{2033316E-9A44-449B-AB6C-92474A617CE0}" srcOrd="2" destOrd="0" presId="urn:microsoft.com/office/officeart/2005/8/layout/orgChart1"/>
-    <dgm:cxn modelId="{DCDB8703-935E-4872-9A56-48F3545335CE}" type="presParOf" srcId="{13DF91E7-A45C-4AD5-BD30-423A7C490E5A}" destId="{8B4E32B5-EA6F-445A-9949-3BEE252BF361}" srcOrd="3" destOrd="0" presId="urn:microsoft.com/office/officeart/2005/8/layout/orgChart1"/>
-    <dgm:cxn modelId="{5830E1F4-29BF-4B72-87EA-9F6C087E9112}" type="presParOf" srcId="{8B4E32B5-EA6F-445A-9949-3BEE252BF361}" destId="{9C0E53A6-0644-4482-8467-6C0B274E9282}" srcOrd="0" destOrd="0" presId="urn:microsoft.com/office/officeart/2005/8/layout/orgChart1"/>
-    <dgm:cxn modelId="{54B5C0CC-066D-4576-BF02-3471B798A900}" type="presParOf" srcId="{9C0E53A6-0644-4482-8467-6C0B274E9282}" destId="{C9684F02-5D12-4053-BC4F-1A1892B1BF8E}" srcOrd="0" destOrd="0" presId="urn:microsoft.com/office/officeart/2005/8/layout/orgChart1"/>
-    <dgm:cxn modelId="{56A6E813-9FCE-428A-8662-B20A72A091B5}" type="presParOf" srcId="{9C0E53A6-0644-4482-8467-6C0B274E9282}" destId="{00F14FA9-FBDD-47E5-A100-979224BEDE57}" srcOrd="1" destOrd="0" presId="urn:microsoft.com/office/officeart/2005/8/layout/orgChart1"/>
-    <dgm:cxn modelId="{DE12DE18-46DE-4B80-92B3-3189D49FB617}" type="presParOf" srcId="{8B4E32B5-EA6F-445A-9949-3BEE252BF361}" destId="{F969AC0A-B748-4DB2-BFF2-D97F860E375B}" srcOrd="1" destOrd="0" presId="urn:microsoft.com/office/officeart/2005/8/layout/orgChart1"/>
-    <dgm:cxn modelId="{587C7D31-2ED8-40E9-8D8F-D10110BA2159}" type="presParOf" srcId="{8B4E32B5-EA6F-445A-9949-3BEE252BF361}" destId="{4D41842D-BA3A-4220-96CA-E69E3C2E8822}" srcOrd="2" destOrd="0" presId="urn:microsoft.com/office/officeart/2005/8/layout/orgChart1"/>
-    <dgm:cxn modelId="{81A9466E-7880-4E5D-A018-6425819027EF}" type="presParOf" srcId="{13DF91E7-A45C-4AD5-BD30-423A7C490E5A}" destId="{3E5799DC-5D87-4734-9467-31963F19B6F8}" srcOrd="4" destOrd="0" presId="urn:microsoft.com/office/officeart/2005/8/layout/orgChart1"/>
-    <dgm:cxn modelId="{E080D157-C73D-4CD7-890D-B4B89FFAEC53}" type="presParOf" srcId="{13DF91E7-A45C-4AD5-BD30-423A7C490E5A}" destId="{418067A4-E160-46EB-9A50-33BBFC018367}" srcOrd="5" destOrd="0" presId="urn:microsoft.com/office/officeart/2005/8/layout/orgChart1"/>
-    <dgm:cxn modelId="{A8A534F6-B1FF-4798-AD35-B70D66650726}" type="presParOf" srcId="{418067A4-E160-46EB-9A50-33BBFC018367}" destId="{F58E6F66-554B-4315-B6A7-61349829B115}" srcOrd="0" destOrd="0" presId="urn:microsoft.com/office/officeart/2005/8/layout/orgChart1"/>
-    <dgm:cxn modelId="{A8F455FE-FB69-4ECE-B3F2-C88F7BBFABDE}" type="presParOf" srcId="{F58E6F66-554B-4315-B6A7-61349829B115}" destId="{F3AB4701-6599-4A3A-9134-7C4B77797D2B}" srcOrd="0" destOrd="0" presId="urn:microsoft.com/office/officeart/2005/8/layout/orgChart1"/>
-    <dgm:cxn modelId="{DB93171A-5B51-4BE9-BEAE-47A5FA5E37D4}" type="presParOf" srcId="{F58E6F66-554B-4315-B6A7-61349829B115}" destId="{23F36C56-C58D-4C4F-838A-4AFF5A5429B8}" srcOrd="1" destOrd="0" presId="urn:microsoft.com/office/officeart/2005/8/layout/orgChart1"/>
-    <dgm:cxn modelId="{AAA59F3E-EB69-46F4-A4A2-E65479D38722}" type="presParOf" srcId="{418067A4-E160-46EB-9A50-33BBFC018367}" destId="{90FFEB56-3944-4571-9445-4DE5983B1A18}" srcOrd="1" destOrd="0" presId="urn:microsoft.com/office/officeart/2005/8/layout/orgChart1"/>
-    <dgm:cxn modelId="{775557B1-CEB5-40AF-8471-E1D33E0AC3A6}" type="presParOf" srcId="{418067A4-E160-46EB-9A50-33BBFC018367}" destId="{75BABCE4-7D3B-47BC-98DC-D2F371F04C9D}" srcOrd="2" destOrd="0" presId="urn:microsoft.com/office/officeart/2005/8/layout/orgChart1"/>
-    <dgm:cxn modelId="{9D45D2A3-E415-4743-8638-E2AC7DC80B98}" type="presParOf" srcId="{13DF91E7-A45C-4AD5-BD30-423A7C490E5A}" destId="{6283CE78-6093-4719-865C-4DC37C1A90AB}" srcOrd="6" destOrd="0" presId="urn:microsoft.com/office/officeart/2005/8/layout/orgChart1"/>
-    <dgm:cxn modelId="{65D242AA-F6CE-48F0-8D3A-0848B980B798}" type="presParOf" srcId="{13DF91E7-A45C-4AD5-BD30-423A7C490E5A}" destId="{5F274C8B-E279-4D68-8F12-9FE29F6608A0}" srcOrd="7" destOrd="0" presId="urn:microsoft.com/office/officeart/2005/8/layout/orgChart1"/>
-    <dgm:cxn modelId="{59E43F5E-CEE8-4E65-AE13-68674A4D2621}" type="presParOf" srcId="{5F274C8B-E279-4D68-8F12-9FE29F6608A0}" destId="{E0267BB6-AE99-4611-AFC4-8BB9A727E9BC}" srcOrd="0" destOrd="0" presId="urn:microsoft.com/office/officeart/2005/8/layout/orgChart1"/>
-    <dgm:cxn modelId="{D9B55D39-8807-4148-9281-A4986955269E}" type="presParOf" srcId="{E0267BB6-AE99-4611-AFC4-8BB9A727E9BC}" destId="{9973F921-176D-430D-A478-E9D584C2169A}" srcOrd="0" destOrd="0" presId="urn:microsoft.com/office/officeart/2005/8/layout/orgChart1"/>
-    <dgm:cxn modelId="{AB8C9EBF-9F1B-4301-B6AB-B0617CBB5CD5}" type="presParOf" srcId="{E0267BB6-AE99-4611-AFC4-8BB9A727E9BC}" destId="{8994934D-3D00-4BED-AA6B-EC9687C8BAFB}" srcOrd="1" destOrd="0" presId="urn:microsoft.com/office/officeart/2005/8/layout/orgChart1"/>
-    <dgm:cxn modelId="{E695C33A-0DF0-48D2-B97B-6448CFD0DFFC}" type="presParOf" srcId="{5F274C8B-E279-4D68-8F12-9FE29F6608A0}" destId="{04D5DC98-92A5-4643-ACD1-64A3B5F3D6E6}" srcOrd="1" destOrd="0" presId="urn:microsoft.com/office/officeart/2005/8/layout/orgChart1"/>
-    <dgm:cxn modelId="{297C25F9-B481-49AD-A940-1363B4FAC46D}" type="presParOf" srcId="{5F274C8B-E279-4D68-8F12-9FE29F6608A0}" destId="{9B3796D2-0E0D-462E-AE6B-2CF9D85F213D}" srcOrd="2" destOrd="0" presId="urn:microsoft.com/office/officeart/2005/8/layout/orgChart1"/>
-    <dgm:cxn modelId="{3809ACAB-AC3B-4DC7-B27C-9E2962DBB55B}" type="presParOf" srcId="{13DF91E7-A45C-4AD5-BD30-423A7C490E5A}" destId="{243484AA-A5CC-4DD7-B2EA-F40BD7791706}" srcOrd="8" destOrd="0" presId="urn:microsoft.com/office/officeart/2005/8/layout/orgChart1"/>
-    <dgm:cxn modelId="{2CC0731E-644B-4BE0-97C6-DA2E13A6B89E}" type="presParOf" srcId="{13DF91E7-A45C-4AD5-BD30-423A7C490E5A}" destId="{95589D42-7931-48C4-89C2-1D719EDB8BF6}" srcOrd="9" destOrd="0" presId="urn:microsoft.com/office/officeart/2005/8/layout/orgChart1"/>
-    <dgm:cxn modelId="{F6E03888-A945-4BB7-B377-89481317B094}" type="presParOf" srcId="{95589D42-7931-48C4-89C2-1D719EDB8BF6}" destId="{67A520C3-185F-46FA-9B67-5DE12110C2FA}" srcOrd="0" destOrd="0" presId="urn:microsoft.com/office/officeart/2005/8/layout/orgChart1"/>
-    <dgm:cxn modelId="{C9DD7AB1-968D-4FED-9D07-DCE912056DC8}" type="presParOf" srcId="{67A520C3-185F-46FA-9B67-5DE12110C2FA}" destId="{D2A0F6E3-05C8-4C0F-934D-9BB4AE348954}" srcOrd="0" destOrd="0" presId="urn:microsoft.com/office/officeart/2005/8/layout/orgChart1"/>
-    <dgm:cxn modelId="{1CA18B3A-4980-490A-9443-A2C4C5BF208E}" type="presParOf" srcId="{67A520C3-185F-46FA-9B67-5DE12110C2FA}" destId="{704F9B10-AB7B-40C3-BCEB-D7F483FEF793}" srcOrd="1" destOrd="0" presId="urn:microsoft.com/office/officeart/2005/8/layout/orgChart1"/>
-    <dgm:cxn modelId="{B89AF2C9-AD06-4646-BF43-6AFC30D5CE33}" type="presParOf" srcId="{95589D42-7931-48C4-89C2-1D719EDB8BF6}" destId="{3699AF8D-46B9-444D-AEC5-DF39D3158532}" srcOrd="1" destOrd="0" presId="urn:microsoft.com/office/officeart/2005/8/layout/orgChart1"/>
-    <dgm:cxn modelId="{3041324C-D6B9-4A55-A227-10F1C844EE1A}" type="presParOf" srcId="{95589D42-7931-48C4-89C2-1D719EDB8BF6}" destId="{76F7103F-1670-4259-9F12-6FD69767AFEB}" srcOrd="2" destOrd="0" presId="urn:microsoft.com/office/officeart/2005/8/layout/orgChart1"/>
-    <dgm:cxn modelId="{E7A04D04-6B24-4EF4-8E81-9CCF130EA8CE}" type="presParOf" srcId="{4E43A449-AE24-4196-A681-2B80ACD3342A}" destId="{FC9EFDD0-CCB2-4BE2-B817-8F0695436B2B}" srcOrd="2" destOrd="0" presId="urn:microsoft.com/office/officeart/2005/8/layout/orgChart1"/>
-    <dgm:cxn modelId="{E7C4668F-EED1-4834-870D-A19DE0026D5A}" type="presParOf" srcId="{1A1B3F98-C75E-4F6C-AF0D-F499909C0C2D}" destId="{430CC72D-0980-40F9-AACB-F6C54210B0E2}" srcOrd="2" destOrd="0" presId="urn:microsoft.com/office/officeart/2005/8/layout/orgChart1"/>
-    <dgm:cxn modelId="{5591C8BD-C2A1-4DC9-9F5A-F471A77FF9FD}" type="presParOf" srcId="{1A1B3F98-C75E-4F6C-AF0D-F499909C0C2D}" destId="{3403F001-BA4C-47AA-8CC7-A9A7E1ACE620}" srcOrd="3" destOrd="0" presId="urn:microsoft.com/office/officeart/2005/8/layout/orgChart1"/>
-    <dgm:cxn modelId="{5D0A05C8-87D7-458F-B08E-1B2FD5E5A8FB}" type="presParOf" srcId="{3403F001-BA4C-47AA-8CC7-A9A7E1ACE620}" destId="{C1EEB043-5041-4E77-9BCB-5A080E5744D5}" srcOrd="0" destOrd="0" presId="urn:microsoft.com/office/officeart/2005/8/layout/orgChart1"/>
-    <dgm:cxn modelId="{FB8C34C3-6A11-4901-93F1-BF2F9D103197}" type="presParOf" srcId="{C1EEB043-5041-4E77-9BCB-5A080E5744D5}" destId="{26EF01C1-0BC9-4149-AB45-6ACF7D4C95BE}" srcOrd="0" destOrd="0" presId="urn:microsoft.com/office/officeart/2005/8/layout/orgChart1"/>
-    <dgm:cxn modelId="{B770D0D0-667E-4E4C-A5EA-2ADF150830DA}" type="presParOf" srcId="{C1EEB043-5041-4E77-9BCB-5A080E5744D5}" destId="{B0DC0227-7C0B-46B6-BE9D-A0AC8612109E}" srcOrd="1" destOrd="0" presId="urn:microsoft.com/office/officeart/2005/8/layout/orgChart1"/>
-    <dgm:cxn modelId="{CB1544F2-356C-49FF-AE33-D7ECF85D1DCE}" type="presParOf" srcId="{3403F001-BA4C-47AA-8CC7-A9A7E1ACE620}" destId="{13A39424-A5BB-46C4-8FCF-A829AAECC825}" srcOrd="1" destOrd="0" presId="urn:microsoft.com/office/officeart/2005/8/layout/orgChart1"/>
-    <dgm:cxn modelId="{6A9F719C-145D-4DC7-B922-11021F01F1AF}" type="presParOf" srcId="{3403F001-BA4C-47AA-8CC7-A9A7E1ACE620}" destId="{5F6CD960-A758-428E-9FAA-78CB1815E3AB}" srcOrd="2" destOrd="0" presId="urn:microsoft.com/office/officeart/2005/8/layout/orgChart1"/>
-    <dgm:cxn modelId="{8B3C6B9D-4B5E-4366-B031-9C36FC589629}" type="presParOf" srcId="{1A1B3F98-C75E-4F6C-AF0D-F499909C0C2D}" destId="{12316DEE-868B-4DD7-8F15-9153523FB07D}" srcOrd="4" destOrd="0" presId="urn:microsoft.com/office/officeart/2005/8/layout/orgChart1"/>
-    <dgm:cxn modelId="{0E9249CC-9C26-4E78-91D9-6C80E6B89880}" type="presParOf" srcId="{1A1B3F98-C75E-4F6C-AF0D-F499909C0C2D}" destId="{5B92FF4A-2EC7-444D-B835-910B64E07B12}" srcOrd="5" destOrd="0" presId="urn:microsoft.com/office/officeart/2005/8/layout/orgChart1"/>
-    <dgm:cxn modelId="{070990E1-713A-4776-AD47-F60255D46C65}" type="presParOf" srcId="{5B92FF4A-2EC7-444D-B835-910B64E07B12}" destId="{DD8DDB8F-BFCE-40AF-AC6E-B273E4A189AA}" srcOrd="0" destOrd="0" presId="urn:microsoft.com/office/officeart/2005/8/layout/orgChart1"/>
-    <dgm:cxn modelId="{AEE24796-D3DE-4315-925C-06918A19800A}" type="presParOf" srcId="{DD8DDB8F-BFCE-40AF-AC6E-B273E4A189AA}" destId="{37C59BAF-9F82-439D-B733-4AEB3F2405CF}" srcOrd="0" destOrd="0" presId="urn:microsoft.com/office/officeart/2005/8/layout/orgChart1"/>
-    <dgm:cxn modelId="{4D9AECF2-0EC1-4DE6-9B9C-48A740146F02}" type="presParOf" srcId="{DD8DDB8F-BFCE-40AF-AC6E-B273E4A189AA}" destId="{85932669-28A8-41A7-A202-DE9A395BA26F}" srcOrd="1" destOrd="0" presId="urn:microsoft.com/office/officeart/2005/8/layout/orgChart1"/>
-    <dgm:cxn modelId="{44C9A63A-2D1F-4D6B-9CDD-A398A631488A}" type="presParOf" srcId="{5B92FF4A-2EC7-444D-B835-910B64E07B12}" destId="{D6B2B6A4-2311-447A-948B-FAA297B40CFB}" srcOrd="1" destOrd="0" presId="urn:microsoft.com/office/officeart/2005/8/layout/orgChart1"/>
-    <dgm:cxn modelId="{985F30EE-B6D4-4458-838A-1E55358A5D21}" type="presParOf" srcId="{5B92FF4A-2EC7-444D-B835-910B64E07B12}" destId="{47983D92-6BF3-494F-9A90-3293CDE0CE4A}" srcOrd="2" destOrd="0" presId="urn:microsoft.com/office/officeart/2005/8/layout/orgChart1"/>
-    <dgm:cxn modelId="{60435687-F906-4627-9046-7B94F2D1C550}" type="presParOf" srcId="{1A1B3F98-C75E-4F6C-AF0D-F499909C0C2D}" destId="{09883CBB-78EE-4F3F-8CCD-88AD5678C308}" srcOrd="6" destOrd="0" presId="urn:microsoft.com/office/officeart/2005/8/layout/orgChart1"/>
-    <dgm:cxn modelId="{68A6EFD3-9A29-49D9-B6D2-24789DBA6EA3}" type="presParOf" srcId="{1A1B3F98-C75E-4F6C-AF0D-F499909C0C2D}" destId="{5E5C5115-B0D2-4CC1-9A12-68DB8E8FBF89}" srcOrd="7" destOrd="0" presId="urn:microsoft.com/office/officeart/2005/8/layout/orgChart1"/>
-    <dgm:cxn modelId="{5056FB79-5BD3-4F6A-992A-35F7A635C291}" type="presParOf" srcId="{5E5C5115-B0D2-4CC1-9A12-68DB8E8FBF89}" destId="{13E22AF0-7546-485E-8C7C-813D378A8E7E}" srcOrd="0" destOrd="0" presId="urn:microsoft.com/office/officeart/2005/8/layout/orgChart1"/>
-    <dgm:cxn modelId="{3616D24D-5576-45A1-B10B-C162C91FAB54}" type="presParOf" srcId="{13E22AF0-7546-485E-8C7C-813D378A8E7E}" destId="{428FBE68-1756-40B1-BECE-20A137387B29}" srcOrd="0" destOrd="0" presId="urn:microsoft.com/office/officeart/2005/8/layout/orgChart1"/>
-    <dgm:cxn modelId="{BFDAD6FE-DE9C-4956-BEFC-535A0D8D0D7B}" type="presParOf" srcId="{13E22AF0-7546-485E-8C7C-813D378A8E7E}" destId="{9EB881CE-5BBE-41F4-9568-484C0EC24C77}" srcOrd="1" destOrd="0" presId="urn:microsoft.com/office/officeart/2005/8/layout/orgChart1"/>
-    <dgm:cxn modelId="{6B610B61-0B0E-4C00-801F-16623F68E81D}" type="presParOf" srcId="{5E5C5115-B0D2-4CC1-9A12-68DB8E8FBF89}" destId="{76EBA3DD-0DB5-4946-8674-1B62B1347BA6}" srcOrd="1" destOrd="0" presId="urn:microsoft.com/office/officeart/2005/8/layout/orgChart1"/>
-    <dgm:cxn modelId="{E77F5DC1-0473-4786-808A-D948035BDAC7}" type="presParOf" srcId="{76EBA3DD-0DB5-4946-8674-1B62B1347BA6}" destId="{4251446C-16B5-4A84-841D-4396AC44CFF6}" srcOrd="0" destOrd="0" presId="urn:microsoft.com/office/officeart/2005/8/layout/orgChart1"/>
-    <dgm:cxn modelId="{02BA3A39-D150-47C4-8EBC-1F5C0CC6E62A}" type="presParOf" srcId="{76EBA3DD-0DB5-4946-8674-1B62B1347BA6}" destId="{0557BF64-C5DA-46CB-A2B7-FE25E6986E2A}" srcOrd="1" destOrd="0" presId="urn:microsoft.com/office/officeart/2005/8/layout/orgChart1"/>
-    <dgm:cxn modelId="{76C377B8-BD31-4715-9DEB-9A5DC6818453}" type="presParOf" srcId="{0557BF64-C5DA-46CB-A2B7-FE25E6986E2A}" destId="{09FF6044-EFCB-41C2-BE01-4564C9F87B89}" srcOrd="0" destOrd="0" presId="urn:microsoft.com/office/officeart/2005/8/layout/orgChart1"/>
-    <dgm:cxn modelId="{18C9F46D-A13F-4CD3-909C-0FA910A8C0B3}" type="presParOf" srcId="{09FF6044-EFCB-41C2-BE01-4564C9F87B89}" destId="{15A70079-1CB4-4BB4-9979-85A4256C8AA1}" srcOrd="0" destOrd="0" presId="urn:microsoft.com/office/officeart/2005/8/layout/orgChart1"/>
-    <dgm:cxn modelId="{DAC8BEB5-210F-4CCF-94E2-281BF09DA903}" type="presParOf" srcId="{09FF6044-EFCB-41C2-BE01-4564C9F87B89}" destId="{5D5FA99F-71A1-45FB-8C77-D97DBB8FA0F8}" srcOrd="1" destOrd="0" presId="urn:microsoft.com/office/officeart/2005/8/layout/orgChart1"/>
-    <dgm:cxn modelId="{5F27C4D5-810C-4A62-9631-490AF18B3463}" type="presParOf" srcId="{0557BF64-C5DA-46CB-A2B7-FE25E6986E2A}" destId="{581AC4F0-E746-4783-9B93-BC7A4E869A28}" srcOrd="1" destOrd="0" presId="urn:microsoft.com/office/officeart/2005/8/layout/orgChart1"/>
-    <dgm:cxn modelId="{6BAD50EB-9EC0-4A4D-AC19-274CB542FF04}" type="presParOf" srcId="{0557BF64-C5DA-46CB-A2B7-FE25E6986E2A}" destId="{790F1FA7-AC1C-4305-9D52-AE72D143ADB9}" srcOrd="2" destOrd="0" presId="urn:microsoft.com/office/officeart/2005/8/layout/orgChart1"/>
-    <dgm:cxn modelId="{253EA389-F6AF-42A2-998A-DEF57A5E6476}" type="presParOf" srcId="{5E5C5115-B0D2-4CC1-9A12-68DB8E8FBF89}" destId="{DDE37537-B645-498C-B45C-C58B11AEA6DF}" srcOrd="2" destOrd="0" presId="urn:microsoft.com/office/officeart/2005/8/layout/orgChart1"/>
-    <dgm:cxn modelId="{0BF60CD5-6B8A-4F70-97CF-C98026227D02}" type="presParOf" srcId="{1A1B3F98-C75E-4F6C-AF0D-F499909C0C2D}" destId="{C80A331D-0399-4B0E-A743-F83B191862AE}" srcOrd="8" destOrd="0" presId="urn:microsoft.com/office/officeart/2005/8/layout/orgChart1"/>
-    <dgm:cxn modelId="{06B992E2-BF30-403A-932F-8A6EB568E52C}" type="presParOf" srcId="{1A1B3F98-C75E-4F6C-AF0D-F499909C0C2D}" destId="{BB1D86AE-E43A-4298-ADDB-01CF322D7B77}" srcOrd="9" destOrd="0" presId="urn:microsoft.com/office/officeart/2005/8/layout/orgChart1"/>
-    <dgm:cxn modelId="{5FD112DC-8469-404E-A6FE-083165310E0C}" type="presParOf" srcId="{BB1D86AE-E43A-4298-ADDB-01CF322D7B77}" destId="{A655A9E1-3786-434A-B5C3-6407742CF28F}" srcOrd="0" destOrd="0" presId="urn:microsoft.com/office/officeart/2005/8/layout/orgChart1"/>
-    <dgm:cxn modelId="{6E2C28AF-01CC-4B39-A2DA-D8BDE4335212}" type="presParOf" srcId="{A655A9E1-3786-434A-B5C3-6407742CF28F}" destId="{2566A396-555A-44EE-8EB8-868B4B75BB71}" srcOrd="0" destOrd="0" presId="urn:microsoft.com/office/officeart/2005/8/layout/orgChart1"/>
-    <dgm:cxn modelId="{267A21D2-8C13-4801-86CC-ACED1CEBE780}" type="presParOf" srcId="{A655A9E1-3786-434A-B5C3-6407742CF28F}" destId="{2098BA7C-0BB0-4E63-8F47-8F14F5E1B351}" srcOrd="1" destOrd="0" presId="urn:microsoft.com/office/officeart/2005/8/layout/orgChart1"/>
-    <dgm:cxn modelId="{748608F3-846C-4984-9016-8C623AAB2537}" type="presParOf" srcId="{BB1D86AE-E43A-4298-ADDB-01CF322D7B77}" destId="{13726B85-D932-4C04-ABE2-9CB82C70FAA9}" srcOrd="1" destOrd="0" presId="urn:microsoft.com/office/officeart/2005/8/layout/orgChart1"/>
-    <dgm:cxn modelId="{96493959-F5A3-4558-90FD-5DF16E2E5399}" type="presParOf" srcId="{13726B85-D932-4C04-ABE2-9CB82C70FAA9}" destId="{B8723EFE-B07D-4CBF-ACE9-52E384C9590A}" srcOrd="0" destOrd="0" presId="urn:microsoft.com/office/officeart/2005/8/layout/orgChart1"/>
-    <dgm:cxn modelId="{3B0D9DFD-2E52-4B29-B84F-1F9727103DE4}" type="presParOf" srcId="{13726B85-D932-4C04-ABE2-9CB82C70FAA9}" destId="{1BA38195-161D-441A-AFD2-BC5EF86B569B}" srcOrd="1" destOrd="0" presId="urn:microsoft.com/office/officeart/2005/8/layout/orgChart1"/>
-    <dgm:cxn modelId="{48ABF059-AF2A-4C82-8BBC-35A6041C453E}" type="presParOf" srcId="{1BA38195-161D-441A-AFD2-BC5EF86B569B}" destId="{6AAF8791-73A6-4CEB-B7D3-6216AA10603C}" srcOrd="0" destOrd="0" presId="urn:microsoft.com/office/officeart/2005/8/layout/orgChart1"/>
-    <dgm:cxn modelId="{3924DA03-EB00-41FD-B0AC-C47BFFCFEA2E}" type="presParOf" srcId="{6AAF8791-73A6-4CEB-B7D3-6216AA10603C}" destId="{46FEC79B-E8E2-4CEC-B550-8CCA61201A91}" srcOrd="0" destOrd="0" presId="urn:microsoft.com/office/officeart/2005/8/layout/orgChart1"/>
-    <dgm:cxn modelId="{A64BCA81-C30E-45E6-9EEE-EC9BEF108C46}" type="presParOf" srcId="{6AAF8791-73A6-4CEB-B7D3-6216AA10603C}" destId="{D329A496-D00E-4552-9653-907AFA013203}" srcOrd="1" destOrd="0" presId="urn:microsoft.com/office/officeart/2005/8/layout/orgChart1"/>
-    <dgm:cxn modelId="{277ABC88-BDA1-4A43-814A-0F731836F477}" type="presParOf" srcId="{1BA38195-161D-441A-AFD2-BC5EF86B569B}" destId="{80CD5DD8-036F-4D8F-88D3-8FB42830559C}" srcOrd="1" destOrd="0" presId="urn:microsoft.com/office/officeart/2005/8/layout/orgChart1"/>
-    <dgm:cxn modelId="{DA7BED88-3C85-49F1-A17A-564897747199}" type="presParOf" srcId="{1BA38195-161D-441A-AFD2-BC5EF86B569B}" destId="{CC1FE8C5-74E7-4E55-AD7A-3362B722B497}" srcOrd="2" destOrd="0" presId="urn:microsoft.com/office/officeart/2005/8/layout/orgChart1"/>
-    <dgm:cxn modelId="{50537275-F6A9-480F-8466-141328A47287}" type="presParOf" srcId="{13726B85-D932-4C04-ABE2-9CB82C70FAA9}" destId="{F2373444-9837-4861-B9C5-0827AEF7EDC2}" srcOrd="2" destOrd="0" presId="urn:microsoft.com/office/officeart/2005/8/layout/orgChart1"/>
-    <dgm:cxn modelId="{410C561C-EA9E-4668-B33B-D0AB93440F7C}" type="presParOf" srcId="{13726B85-D932-4C04-ABE2-9CB82C70FAA9}" destId="{98A24E05-E66D-4195-968B-F37A6DCA2060}" srcOrd="3" destOrd="0" presId="urn:microsoft.com/office/officeart/2005/8/layout/orgChart1"/>
-    <dgm:cxn modelId="{CE1C32D0-5FB5-4CA1-BADF-375682D51815}" type="presParOf" srcId="{98A24E05-E66D-4195-968B-F37A6DCA2060}" destId="{B494FF2A-9938-46AC-BA1F-EF4527EE8A15}" srcOrd="0" destOrd="0" presId="urn:microsoft.com/office/officeart/2005/8/layout/orgChart1"/>
-    <dgm:cxn modelId="{9CBED0D9-4923-4A1B-B31B-CDC2C955E083}" type="presParOf" srcId="{B494FF2A-9938-46AC-BA1F-EF4527EE8A15}" destId="{092CF086-2C77-4E1D-99CF-08191CDA8FD8}" srcOrd="0" destOrd="0" presId="urn:microsoft.com/office/officeart/2005/8/layout/orgChart1"/>
-    <dgm:cxn modelId="{27731332-FF07-44CD-B7B2-0ACFFDF7F92F}" type="presParOf" srcId="{B494FF2A-9938-46AC-BA1F-EF4527EE8A15}" destId="{AF7D4774-7EC4-4810-AE87-3BBC9F1EA2B6}" srcOrd="1" destOrd="0" presId="urn:microsoft.com/office/officeart/2005/8/layout/orgChart1"/>
-    <dgm:cxn modelId="{DB4C7A40-4E3B-484A-B40A-BC29F570F793}" type="presParOf" srcId="{98A24E05-E66D-4195-968B-F37A6DCA2060}" destId="{4394078C-166A-434E-BEA5-971E5C819BDB}" srcOrd="1" destOrd="0" presId="urn:microsoft.com/office/officeart/2005/8/layout/orgChart1"/>
-    <dgm:cxn modelId="{CD2ADF7C-A738-4B9D-8613-68F3BB3957FD}" type="presParOf" srcId="{98A24E05-E66D-4195-968B-F37A6DCA2060}" destId="{F270F10D-2690-4082-B7D6-48F3B4647D61}" srcOrd="2" destOrd="0" presId="urn:microsoft.com/office/officeart/2005/8/layout/orgChart1"/>
-    <dgm:cxn modelId="{38652CC0-5AC8-4533-82B8-34E53A930BB9}" type="presParOf" srcId="{13726B85-D932-4C04-ABE2-9CB82C70FAA9}" destId="{BA6E62BA-396B-41E2-91F8-53B05B33C348}" srcOrd="4" destOrd="0" presId="urn:microsoft.com/office/officeart/2005/8/layout/orgChart1"/>
-    <dgm:cxn modelId="{656A6C87-8782-4753-B887-DE93635696B0}" type="presParOf" srcId="{13726B85-D932-4C04-ABE2-9CB82C70FAA9}" destId="{1B50C883-8ED8-4357-B39D-74EE09120E9B}" srcOrd="5" destOrd="0" presId="urn:microsoft.com/office/officeart/2005/8/layout/orgChart1"/>
-    <dgm:cxn modelId="{C771D096-E19D-4AF2-8FD7-5637E7EA5F0C}" type="presParOf" srcId="{1B50C883-8ED8-4357-B39D-74EE09120E9B}" destId="{A8BEF1C4-7D65-4D91-B0C7-812D3DD1965A}" srcOrd="0" destOrd="0" presId="urn:microsoft.com/office/officeart/2005/8/layout/orgChart1"/>
-    <dgm:cxn modelId="{1D014769-914F-48AB-A6F6-993504F7A045}" type="presParOf" srcId="{A8BEF1C4-7D65-4D91-B0C7-812D3DD1965A}" destId="{D3754890-923F-416C-AECE-781934ECEB34}" srcOrd="0" destOrd="0" presId="urn:microsoft.com/office/officeart/2005/8/layout/orgChart1"/>
-    <dgm:cxn modelId="{91792D80-2E51-41CC-BC6D-63FE16B77692}" type="presParOf" srcId="{A8BEF1C4-7D65-4D91-B0C7-812D3DD1965A}" destId="{8A287973-BFEA-4A2C-A01C-0A889C862917}" srcOrd="1" destOrd="0" presId="urn:microsoft.com/office/officeart/2005/8/layout/orgChart1"/>
-    <dgm:cxn modelId="{C226FFF4-CAE5-48CB-BD5B-E8EDC73378BF}" type="presParOf" srcId="{1B50C883-8ED8-4357-B39D-74EE09120E9B}" destId="{419F1E12-1098-4646-A8D1-D9D4670A1D3E}" srcOrd="1" destOrd="0" presId="urn:microsoft.com/office/officeart/2005/8/layout/orgChart1"/>
-    <dgm:cxn modelId="{91281FD8-8F18-4D5E-AA73-EDAD180CAE8A}" type="presParOf" srcId="{1B50C883-8ED8-4357-B39D-74EE09120E9B}" destId="{F3BB31D4-DE6D-4BE0-81D0-7AAF19D39990}" srcOrd="2" destOrd="0" presId="urn:microsoft.com/office/officeart/2005/8/layout/orgChart1"/>
-    <dgm:cxn modelId="{A9457708-19F4-4644-A921-BF4FD4C9CE44}" type="presParOf" srcId="{13726B85-D932-4C04-ABE2-9CB82C70FAA9}" destId="{22FFFDF1-B53C-4EAB-BBC9-F4DC3CC14E70}" srcOrd="6" destOrd="0" presId="urn:microsoft.com/office/officeart/2005/8/layout/orgChart1"/>
-    <dgm:cxn modelId="{B4BAD997-8CBC-419E-864F-34ED9918A8BE}" type="presParOf" srcId="{13726B85-D932-4C04-ABE2-9CB82C70FAA9}" destId="{0F162609-5C3F-4FB3-8A90-908C14005D34}" srcOrd="7" destOrd="0" presId="urn:microsoft.com/office/officeart/2005/8/layout/orgChart1"/>
-    <dgm:cxn modelId="{5E2ACF77-AA0D-472A-B458-A5BAE2970AB5}" type="presParOf" srcId="{0F162609-5C3F-4FB3-8A90-908C14005D34}" destId="{FCA927FD-1300-4112-9E25-619A97E8A3E2}" srcOrd="0" destOrd="0" presId="urn:microsoft.com/office/officeart/2005/8/layout/orgChart1"/>
-    <dgm:cxn modelId="{B790CF2C-CCAE-42A8-A2EC-5ACD443A5763}" type="presParOf" srcId="{FCA927FD-1300-4112-9E25-619A97E8A3E2}" destId="{3D1B1130-E74E-4784-A8F9-2C91045DADB2}" srcOrd="0" destOrd="0" presId="urn:microsoft.com/office/officeart/2005/8/layout/orgChart1"/>
-    <dgm:cxn modelId="{4B24CDA2-FE27-4F6B-84CF-DCFCE8CD8DF2}" type="presParOf" srcId="{FCA927FD-1300-4112-9E25-619A97E8A3E2}" destId="{64B1B53B-D83B-4B56-9A96-2ABF0A2FEAA0}" srcOrd="1" destOrd="0" presId="urn:microsoft.com/office/officeart/2005/8/layout/orgChart1"/>
-    <dgm:cxn modelId="{D0B2053B-121F-442B-9630-01E9658DB824}" type="presParOf" srcId="{0F162609-5C3F-4FB3-8A90-908C14005D34}" destId="{397C16D4-12BF-4176-B1C3-1044312A51CB}" srcOrd="1" destOrd="0" presId="urn:microsoft.com/office/officeart/2005/8/layout/orgChart1"/>
-    <dgm:cxn modelId="{39B861C8-58F2-4EE0-9302-85214D6D5160}" type="presParOf" srcId="{0F162609-5C3F-4FB3-8A90-908C14005D34}" destId="{59589EDD-E379-40D8-8158-50BAAFEF1FB0}" srcOrd="2" destOrd="0" presId="urn:microsoft.com/office/officeart/2005/8/layout/orgChart1"/>
-    <dgm:cxn modelId="{D2ECC688-81D3-4392-9544-B4D8149B506E}" type="presParOf" srcId="{BB1D86AE-E43A-4298-ADDB-01CF322D7B77}" destId="{6C28A6AD-C12A-4C41-80C7-E650F2CB331B}" srcOrd="2" destOrd="0" presId="urn:microsoft.com/office/officeart/2005/8/layout/orgChart1"/>
-    <dgm:cxn modelId="{7BA4D5AD-63AB-470D-BF9A-D68ABDD77B28}" type="presParOf" srcId="{1A1B3F98-C75E-4F6C-AF0D-F499909C0C2D}" destId="{AC5BC60F-D879-410F-847F-1BDF0B490A15}" srcOrd="10" destOrd="0" presId="urn:microsoft.com/office/officeart/2005/8/layout/orgChart1"/>
-    <dgm:cxn modelId="{1C0DBE5D-4857-4811-890B-052B25B9FDD5}" type="presParOf" srcId="{1A1B3F98-C75E-4F6C-AF0D-F499909C0C2D}" destId="{7F31BB65-41A2-4782-8617-68281746210F}" srcOrd="11" destOrd="0" presId="urn:microsoft.com/office/officeart/2005/8/layout/orgChart1"/>
-    <dgm:cxn modelId="{3C3AB6F5-2F78-466A-B8C0-050735108641}" type="presParOf" srcId="{7F31BB65-41A2-4782-8617-68281746210F}" destId="{E81F9F5E-BFD4-45BB-9326-AF90DDB59C4E}" srcOrd="0" destOrd="0" presId="urn:microsoft.com/office/officeart/2005/8/layout/orgChart1"/>
-    <dgm:cxn modelId="{4F2B0C07-62B7-4DF7-946B-A7D68AAC11AD}" type="presParOf" srcId="{E81F9F5E-BFD4-45BB-9326-AF90DDB59C4E}" destId="{B632BAED-221A-4588-8193-7C4D419AC2EB}" srcOrd="0" destOrd="0" presId="urn:microsoft.com/office/officeart/2005/8/layout/orgChart1"/>
-    <dgm:cxn modelId="{E9D7615B-A90D-4CE7-9B86-8741B2ACC85F}" type="presParOf" srcId="{E81F9F5E-BFD4-45BB-9326-AF90DDB59C4E}" destId="{C922FA7E-5612-42E4-8C3B-B82343B15CF3}" srcOrd="1" destOrd="0" presId="urn:microsoft.com/office/officeart/2005/8/layout/orgChart1"/>
-    <dgm:cxn modelId="{49827C77-548C-4B84-B5D5-0B9103512E22}" type="presParOf" srcId="{7F31BB65-41A2-4782-8617-68281746210F}" destId="{90AD5EE9-7AD9-4199-A245-E7D22309E7EE}" srcOrd="1" destOrd="0" presId="urn:microsoft.com/office/officeart/2005/8/layout/orgChart1"/>
-    <dgm:cxn modelId="{434A9822-5438-447D-9D5E-BD7A1BA4B20B}" type="presParOf" srcId="{7F31BB65-41A2-4782-8617-68281746210F}" destId="{50229F95-1085-49DE-9C41-293A8B5ADD7D}" srcOrd="2" destOrd="0" presId="urn:microsoft.com/office/officeart/2005/8/layout/orgChart1"/>
-    <dgm:cxn modelId="{F78C9685-45CC-4004-BDE5-EECCFEA30499}" type="presParOf" srcId="{4067C62B-E4C6-4735-9D8F-BF81FBA7FEC6}" destId="{B02F243F-984F-4A19-BA7F-A5258FA60E52}" srcOrd="2" destOrd="0" presId="urn:microsoft.com/office/officeart/2005/8/layout/orgChart1"/>
+    <dgm:cxn modelId="{8E2AE675-F10F-47BB-B12F-ACBD3C3C4D78}" type="presParOf" srcId="{4DCFE182-BD05-42DF-8665-4BC8BA1346F4}" destId="{4067C62B-E4C6-4735-9D8F-BF81FBA7FEC6}" srcOrd="0" destOrd="0" presId="urn:microsoft.com/office/officeart/2005/8/layout/orgChart1"/>
+    <dgm:cxn modelId="{3ED125FF-3D8B-421F-B9D7-39D756E053F3}" type="presParOf" srcId="{4067C62B-E4C6-4735-9D8F-BF81FBA7FEC6}" destId="{A0B2702D-AD88-4884-97ED-B5B7814C0C2A}" srcOrd="0" destOrd="0" presId="urn:microsoft.com/office/officeart/2005/8/layout/orgChart1"/>
+    <dgm:cxn modelId="{C32697D3-CE78-45A8-BD09-E5805CD79502}" type="presParOf" srcId="{A0B2702D-AD88-4884-97ED-B5B7814C0C2A}" destId="{C346263F-7A51-4899-B6D9-FB5381AAE108}" srcOrd="0" destOrd="0" presId="urn:microsoft.com/office/officeart/2005/8/layout/orgChart1"/>
+    <dgm:cxn modelId="{D04998C2-EC3E-4EF8-907E-8595AB1F5492}" type="presParOf" srcId="{A0B2702D-AD88-4884-97ED-B5B7814C0C2A}" destId="{76D1E94D-979A-4C37-BF98-D9563016267B}" srcOrd="1" destOrd="0" presId="urn:microsoft.com/office/officeart/2005/8/layout/orgChart1"/>
+    <dgm:cxn modelId="{E7D8A082-C9CE-434B-8A06-993C55201419}" type="presParOf" srcId="{4067C62B-E4C6-4735-9D8F-BF81FBA7FEC6}" destId="{1A1B3F98-C75E-4F6C-AF0D-F499909C0C2D}" srcOrd="1" destOrd="0" presId="urn:microsoft.com/office/officeart/2005/8/layout/orgChart1"/>
+    <dgm:cxn modelId="{8E678772-155F-410F-BC79-40E5F10BC30E}" type="presParOf" srcId="{1A1B3F98-C75E-4F6C-AF0D-F499909C0C2D}" destId="{AE9963C6-4D25-4DC1-9421-7DB7FFD47847}" srcOrd="0" destOrd="0" presId="urn:microsoft.com/office/officeart/2005/8/layout/orgChart1"/>
+    <dgm:cxn modelId="{C96CE93C-A27C-4107-8052-FC881F98030C}" type="presParOf" srcId="{1A1B3F98-C75E-4F6C-AF0D-F499909C0C2D}" destId="{4E43A449-AE24-4196-A681-2B80ACD3342A}" srcOrd="1" destOrd="0" presId="urn:microsoft.com/office/officeart/2005/8/layout/orgChart1"/>
+    <dgm:cxn modelId="{203DF86E-4315-4B6E-8B46-8C95371387DD}" type="presParOf" srcId="{4E43A449-AE24-4196-A681-2B80ACD3342A}" destId="{FAB0CABB-F3E2-44CF-814B-9D8762E7D044}" srcOrd="0" destOrd="0" presId="urn:microsoft.com/office/officeart/2005/8/layout/orgChart1"/>
+    <dgm:cxn modelId="{7BDC499B-CD8E-4572-AABE-7645E3BD03F2}" type="presParOf" srcId="{FAB0CABB-F3E2-44CF-814B-9D8762E7D044}" destId="{CA3C6914-67DA-4691-8C40-02BC58AB5D77}" srcOrd="0" destOrd="0" presId="urn:microsoft.com/office/officeart/2005/8/layout/orgChart1"/>
+    <dgm:cxn modelId="{ECC5FAE9-64DA-418B-88D7-EC5D5963ADA9}" type="presParOf" srcId="{FAB0CABB-F3E2-44CF-814B-9D8762E7D044}" destId="{89C80DDD-901E-4F69-84F0-C9D7932E7BF1}" srcOrd="1" destOrd="0" presId="urn:microsoft.com/office/officeart/2005/8/layout/orgChart1"/>
+    <dgm:cxn modelId="{F2065C5A-10E7-4460-A7D2-E94B33511A70}" type="presParOf" srcId="{4E43A449-AE24-4196-A681-2B80ACD3342A}" destId="{13DF91E7-A45C-4AD5-BD30-423A7C490E5A}" srcOrd="1" destOrd="0" presId="urn:microsoft.com/office/officeart/2005/8/layout/orgChart1"/>
+    <dgm:cxn modelId="{0B731D7A-9671-4E03-9F54-0E8439F333AE}" type="presParOf" srcId="{13DF91E7-A45C-4AD5-BD30-423A7C490E5A}" destId="{6CACCB6D-5737-4E2D-B312-A11A12CCDEED}" srcOrd="0" destOrd="0" presId="urn:microsoft.com/office/officeart/2005/8/layout/orgChart1"/>
+    <dgm:cxn modelId="{FE78A61D-2D83-4186-8806-2A3AEA0EAE69}" type="presParOf" srcId="{13DF91E7-A45C-4AD5-BD30-423A7C490E5A}" destId="{3D120B02-1F0A-4B9F-B33F-5531837EDD55}" srcOrd="1" destOrd="0" presId="urn:microsoft.com/office/officeart/2005/8/layout/orgChart1"/>
+    <dgm:cxn modelId="{92CC4612-3CBE-487C-9881-2B16337F5332}" type="presParOf" srcId="{3D120B02-1F0A-4B9F-B33F-5531837EDD55}" destId="{7F251A17-2DDE-4F66-99A9-11B2169A18F7}" srcOrd="0" destOrd="0" presId="urn:microsoft.com/office/officeart/2005/8/layout/orgChart1"/>
+    <dgm:cxn modelId="{CF6B56A3-4351-47CA-B7F6-AF0B355A8B03}" type="presParOf" srcId="{7F251A17-2DDE-4F66-99A9-11B2169A18F7}" destId="{61D73D88-B7AC-4A8A-8D5E-72F0FFE8D7FE}" srcOrd="0" destOrd="0" presId="urn:microsoft.com/office/officeart/2005/8/layout/orgChart1"/>
+    <dgm:cxn modelId="{20428B7A-7E21-4C50-9506-E4E8CDF09190}" type="presParOf" srcId="{7F251A17-2DDE-4F66-99A9-11B2169A18F7}" destId="{21C5CE1D-DA86-4E8D-B252-E13E5E27F8C3}" srcOrd="1" destOrd="0" presId="urn:microsoft.com/office/officeart/2005/8/layout/orgChart1"/>
+    <dgm:cxn modelId="{7254F7B0-9CF8-4917-813E-CAFFEE5212D9}" type="presParOf" srcId="{3D120B02-1F0A-4B9F-B33F-5531837EDD55}" destId="{230CD618-F388-4B3D-8592-737045495C77}" srcOrd="1" destOrd="0" presId="urn:microsoft.com/office/officeart/2005/8/layout/orgChart1"/>
+    <dgm:cxn modelId="{78AE8BF3-290A-4B0B-B44B-EF8111CCC1F2}" type="presParOf" srcId="{3D120B02-1F0A-4B9F-B33F-5531837EDD55}" destId="{3052DBA1-E6C0-4EE2-830E-8839CC377436}" srcOrd="2" destOrd="0" presId="urn:microsoft.com/office/officeart/2005/8/layout/orgChart1"/>
+    <dgm:cxn modelId="{2056A432-F52A-49CB-8534-83E409707764}" type="presParOf" srcId="{13DF91E7-A45C-4AD5-BD30-423A7C490E5A}" destId="{2033316E-9A44-449B-AB6C-92474A617CE0}" srcOrd="2" destOrd="0" presId="urn:microsoft.com/office/officeart/2005/8/layout/orgChart1"/>
+    <dgm:cxn modelId="{B85AF89E-DCCC-4E4E-8770-BAA59E45A107}" type="presParOf" srcId="{13DF91E7-A45C-4AD5-BD30-423A7C490E5A}" destId="{8B4E32B5-EA6F-445A-9949-3BEE252BF361}" srcOrd="3" destOrd="0" presId="urn:microsoft.com/office/officeart/2005/8/layout/orgChart1"/>
+    <dgm:cxn modelId="{59602EC0-8139-4568-8C3B-2375C95D13FD}" type="presParOf" srcId="{8B4E32B5-EA6F-445A-9949-3BEE252BF361}" destId="{9C0E53A6-0644-4482-8467-6C0B274E9282}" srcOrd="0" destOrd="0" presId="urn:microsoft.com/office/officeart/2005/8/layout/orgChart1"/>
+    <dgm:cxn modelId="{7E534823-95FD-4B81-A162-EC00A2B40856}" type="presParOf" srcId="{9C0E53A6-0644-4482-8467-6C0B274E9282}" destId="{C9684F02-5D12-4053-BC4F-1A1892B1BF8E}" srcOrd="0" destOrd="0" presId="urn:microsoft.com/office/officeart/2005/8/layout/orgChart1"/>
+    <dgm:cxn modelId="{3168A493-E08D-4C28-9FCD-EF7E4002D8F3}" type="presParOf" srcId="{9C0E53A6-0644-4482-8467-6C0B274E9282}" destId="{00F14FA9-FBDD-47E5-A100-979224BEDE57}" srcOrd="1" destOrd="0" presId="urn:microsoft.com/office/officeart/2005/8/layout/orgChart1"/>
+    <dgm:cxn modelId="{B76694FF-9D72-4CB9-9272-09366EAD4EE3}" type="presParOf" srcId="{8B4E32B5-EA6F-445A-9949-3BEE252BF361}" destId="{F969AC0A-B748-4DB2-BFF2-D97F860E375B}" srcOrd="1" destOrd="0" presId="urn:microsoft.com/office/officeart/2005/8/layout/orgChart1"/>
+    <dgm:cxn modelId="{C5C9AF0F-E8AA-4D28-9A37-2AE36D448F0B}" type="presParOf" srcId="{8B4E32B5-EA6F-445A-9949-3BEE252BF361}" destId="{4D41842D-BA3A-4220-96CA-E69E3C2E8822}" srcOrd="2" destOrd="0" presId="urn:microsoft.com/office/officeart/2005/8/layout/orgChart1"/>
+    <dgm:cxn modelId="{A8EFB839-9431-4D96-A537-24BEF9C9964A}" type="presParOf" srcId="{13DF91E7-A45C-4AD5-BD30-423A7C490E5A}" destId="{3E5799DC-5D87-4734-9467-31963F19B6F8}" srcOrd="4" destOrd="0" presId="urn:microsoft.com/office/officeart/2005/8/layout/orgChart1"/>
+    <dgm:cxn modelId="{14F404D1-7CAE-44BE-9177-53DE306C608B}" type="presParOf" srcId="{13DF91E7-A45C-4AD5-BD30-423A7C490E5A}" destId="{418067A4-E160-46EB-9A50-33BBFC018367}" srcOrd="5" destOrd="0" presId="urn:microsoft.com/office/officeart/2005/8/layout/orgChart1"/>
+    <dgm:cxn modelId="{44ABA609-3B0E-4AE6-9A7B-DD2D22B460D7}" type="presParOf" srcId="{418067A4-E160-46EB-9A50-33BBFC018367}" destId="{F58E6F66-554B-4315-B6A7-61349829B115}" srcOrd="0" destOrd="0" presId="urn:microsoft.com/office/officeart/2005/8/layout/orgChart1"/>
+    <dgm:cxn modelId="{D5AD6E7F-0423-49C3-9532-5576B9E71FF6}" type="presParOf" srcId="{F58E6F66-554B-4315-B6A7-61349829B115}" destId="{F3AB4701-6599-4A3A-9134-7C4B77797D2B}" srcOrd="0" destOrd="0" presId="urn:microsoft.com/office/officeart/2005/8/layout/orgChart1"/>
+    <dgm:cxn modelId="{0B4F1071-D7BA-46D4-BFD0-BD9A9A993DAF}" type="presParOf" srcId="{F58E6F66-554B-4315-B6A7-61349829B115}" destId="{23F36C56-C58D-4C4F-838A-4AFF5A5429B8}" srcOrd="1" destOrd="0" presId="urn:microsoft.com/office/officeart/2005/8/layout/orgChart1"/>
+    <dgm:cxn modelId="{32BE9B2B-40B0-466C-BAAE-D686615BDB86}" type="presParOf" srcId="{418067A4-E160-46EB-9A50-33BBFC018367}" destId="{90FFEB56-3944-4571-9445-4DE5983B1A18}" srcOrd="1" destOrd="0" presId="urn:microsoft.com/office/officeart/2005/8/layout/orgChart1"/>
+    <dgm:cxn modelId="{86D0F56E-C16B-494C-813D-DDF544FFDBAD}" type="presParOf" srcId="{418067A4-E160-46EB-9A50-33BBFC018367}" destId="{75BABCE4-7D3B-47BC-98DC-D2F371F04C9D}" srcOrd="2" destOrd="0" presId="urn:microsoft.com/office/officeart/2005/8/layout/orgChart1"/>
+    <dgm:cxn modelId="{FC1D2958-51CE-424E-A06C-00E641977BA3}" type="presParOf" srcId="{13DF91E7-A45C-4AD5-BD30-423A7C490E5A}" destId="{6283CE78-6093-4719-865C-4DC37C1A90AB}" srcOrd="6" destOrd="0" presId="urn:microsoft.com/office/officeart/2005/8/layout/orgChart1"/>
+    <dgm:cxn modelId="{6744C7FD-82D7-4392-9C4C-4AE69CBF44E0}" type="presParOf" srcId="{13DF91E7-A45C-4AD5-BD30-423A7C490E5A}" destId="{5F274C8B-E279-4D68-8F12-9FE29F6608A0}" srcOrd="7" destOrd="0" presId="urn:microsoft.com/office/officeart/2005/8/layout/orgChart1"/>
+    <dgm:cxn modelId="{6AEDC76D-4E0D-4E21-B1BD-6D7B9BA33FA5}" type="presParOf" srcId="{5F274C8B-E279-4D68-8F12-9FE29F6608A0}" destId="{E0267BB6-AE99-4611-AFC4-8BB9A727E9BC}" srcOrd="0" destOrd="0" presId="urn:microsoft.com/office/officeart/2005/8/layout/orgChart1"/>
+    <dgm:cxn modelId="{10401685-C899-4382-9C69-48841B1696D9}" type="presParOf" srcId="{E0267BB6-AE99-4611-AFC4-8BB9A727E9BC}" destId="{9973F921-176D-430D-A478-E9D584C2169A}" srcOrd="0" destOrd="0" presId="urn:microsoft.com/office/officeart/2005/8/layout/orgChart1"/>
+    <dgm:cxn modelId="{8BAF8FAF-995C-429A-A5FB-16D6D8B4507C}" type="presParOf" srcId="{E0267BB6-AE99-4611-AFC4-8BB9A727E9BC}" destId="{8994934D-3D00-4BED-AA6B-EC9687C8BAFB}" srcOrd="1" destOrd="0" presId="urn:microsoft.com/office/officeart/2005/8/layout/orgChart1"/>
+    <dgm:cxn modelId="{075F7005-2F86-4239-B06A-411D97C94F5A}" type="presParOf" srcId="{5F274C8B-E279-4D68-8F12-9FE29F6608A0}" destId="{04D5DC98-92A5-4643-ACD1-64A3B5F3D6E6}" srcOrd="1" destOrd="0" presId="urn:microsoft.com/office/officeart/2005/8/layout/orgChart1"/>
+    <dgm:cxn modelId="{B482A04A-0D43-4F34-9202-C1E1C6E6C3B6}" type="presParOf" srcId="{5F274C8B-E279-4D68-8F12-9FE29F6608A0}" destId="{9B3796D2-0E0D-462E-AE6B-2CF9D85F213D}" srcOrd="2" destOrd="0" presId="urn:microsoft.com/office/officeart/2005/8/layout/orgChart1"/>
+    <dgm:cxn modelId="{4A12B803-77BF-4A87-987D-E50234B7C037}" type="presParOf" srcId="{13DF91E7-A45C-4AD5-BD30-423A7C490E5A}" destId="{243484AA-A5CC-4DD7-B2EA-F40BD7791706}" srcOrd="8" destOrd="0" presId="urn:microsoft.com/office/officeart/2005/8/layout/orgChart1"/>
+    <dgm:cxn modelId="{0F64494E-48F3-47A0-9852-263A78A7E04D}" type="presParOf" srcId="{13DF91E7-A45C-4AD5-BD30-423A7C490E5A}" destId="{95589D42-7931-48C4-89C2-1D719EDB8BF6}" srcOrd="9" destOrd="0" presId="urn:microsoft.com/office/officeart/2005/8/layout/orgChart1"/>
+    <dgm:cxn modelId="{AD87EF02-F253-4080-8ACB-D5935D609267}" type="presParOf" srcId="{95589D42-7931-48C4-89C2-1D719EDB8BF6}" destId="{67A520C3-185F-46FA-9B67-5DE12110C2FA}" srcOrd="0" destOrd="0" presId="urn:microsoft.com/office/officeart/2005/8/layout/orgChart1"/>
+    <dgm:cxn modelId="{DDD1613D-FA91-4988-B90D-40FA68B9B687}" type="presParOf" srcId="{67A520C3-185F-46FA-9B67-5DE12110C2FA}" destId="{D2A0F6E3-05C8-4C0F-934D-9BB4AE348954}" srcOrd="0" destOrd="0" presId="urn:microsoft.com/office/officeart/2005/8/layout/orgChart1"/>
+    <dgm:cxn modelId="{560D07F3-0B81-447A-B060-6AFE3CB3AA1D}" type="presParOf" srcId="{67A520C3-185F-46FA-9B67-5DE12110C2FA}" destId="{704F9B10-AB7B-40C3-BCEB-D7F483FEF793}" srcOrd="1" destOrd="0" presId="urn:microsoft.com/office/officeart/2005/8/layout/orgChart1"/>
+    <dgm:cxn modelId="{7E985A23-8C6F-4A74-AB10-3B4293F25360}" type="presParOf" srcId="{95589D42-7931-48C4-89C2-1D719EDB8BF6}" destId="{3699AF8D-46B9-444D-AEC5-DF39D3158532}" srcOrd="1" destOrd="0" presId="urn:microsoft.com/office/officeart/2005/8/layout/orgChart1"/>
+    <dgm:cxn modelId="{EDC9D1B8-E0FD-49F5-80C0-01B12FB6F9A9}" type="presParOf" srcId="{95589D42-7931-48C4-89C2-1D719EDB8BF6}" destId="{76F7103F-1670-4259-9F12-6FD69767AFEB}" srcOrd="2" destOrd="0" presId="urn:microsoft.com/office/officeart/2005/8/layout/orgChart1"/>
+    <dgm:cxn modelId="{5DDDE566-D5CD-464B-BE5B-935A0B0DA898}" type="presParOf" srcId="{4E43A449-AE24-4196-A681-2B80ACD3342A}" destId="{FC9EFDD0-CCB2-4BE2-B817-8F0695436B2B}" srcOrd="2" destOrd="0" presId="urn:microsoft.com/office/officeart/2005/8/layout/orgChart1"/>
+    <dgm:cxn modelId="{3ABAEFF9-4669-40C2-B061-02E4952EE17E}" type="presParOf" srcId="{1A1B3F98-C75E-4F6C-AF0D-F499909C0C2D}" destId="{430CC72D-0980-40F9-AACB-F6C54210B0E2}" srcOrd="2" destOrd="0" presId="urn:microsoft.com/office/officeart/2005/8/layout/orgChart1"/>
+    <dgm:cxn modelId="{E0B06F5B-4E64-4D93-80CA-33C281BFB1BD}" type="presParOf" srcId="{1A1B3F98-C75E-4F6C-AF0D-F499909C0C2D}" destId="{3403F001-BA4C-47AA-8CC7-A9A7E1ACE620}" srcOrd="3" destOrd="0" presId="urn:microsoft.com/office/officeart/2005/8/layout/orgChart1"/>
+    <dgm:cxn modelId="{0780725B-D05F-49E4-BB19-53540CE9A964}" type="presParOf" srcId="{3403F001-BA4C-47AA-8CC7-A9A7E1ACE620}" destId="{C1EEB043-5041-4E77-9BCB-5A080E5744D5}" srcOrd="0" destOrd="0" presId="urn:microsoft.com/office/officeart/2005/8/layout/orgChart1"/>
+    <dgm:cxn modelId="{A6B0C9AB-8D52-48B4-B715-E1D60B80FC5B}" type="presParOf" srcId="{C1EEB043-5041-4E77-9BCB-5A080E5744D5}" destId="{26EF01C1-0BC9-4149-AB45-6ACF7D4C95BE}" srcOrd="0" destOrd="0" presId="urn:microsoft.com/office/officeart/2005/8/layout/orgChart1"/>
+    <dgm:cxn modelId="{81B762B6-3836-40CE-A617-2781BB7BD7FE}" type="presParOf" srcId="{C1EEB043-5041-4E77-9BCB-5A080E5744D5}" destId="{B0DC0227-7C0B-46B6-BE9D-A0AC8612109E}" srcOrd="1" destOrd="0" presId="urn:microsoft.com/office/officeart/2005/8/layout/orgChart1"/>
+    <dgm:cxn modelId="{1D38A3D5-C95D-4BD6-B1AD-5C0D027125A8}" type="presParOf" srcId="{3403F001-BA4C-47AA-8CC7-A9A7E1ACE620}" destId="{13A39424-A5BB-46C4-8FCF-A829AAECC825}" srcOrd="1" destOrd="0" presId="urn:microsoft.com/office/officeart/2005/8/layout/orgChart1"/>
+    <dgm:cxn modelId="{65E55509-5AF3-400A-BF39-8EFB769566AB}" type="presParOf" srcId="{3403F001-BA4C-47AA-8CC7-A9A7E1ACE620}" destId="{5F6CD960-A758-428E-9FAA-78CB1815E3AB}" srcOrd="2" destOrd="0" presId="urn:microsoft.com/office/officeart/2005/8/layout/orgChart1"/>
+    <dgm:cxn modelId="{A4796D2E-B470-485B-B959-39FC937A0171}" type="presParOf" srcId="{1A1B3F98-C75E-4F6C-AF0D-F499909C0C2D}" destId="{12316DEE-868B-4DD7-8F15-9153523FB07D}" srcOrd="4" destOrd="0" presId="urn:microsoft.com/office/officeart/2005/8/layout/orgChart1"/>
+    <dgm:cxn modelId="{E96ADE0E-9713-46CC-A615-A99935C9F564}" type="presParOf" srcId="{1A1B3F98-C75E-4F6C-AF0D-F499909C0C2D}" destId="{5B92FF4A-2EC7-444D-B835-910B64E07B12}" srcOrd="5" destOrd="0" presId="urn:microsoft.com/office/officeart/2005/8/layout/orgChart1"/>
+    <dgm:cxn modelId="{AB48CDA2-B50C-42BA-B907-6B9F6797D03A}" type="presParOf" srcId="{5B92FF4A-2EC7-444D-B835-910B64E07B12}" destId="{DD8DDB8F-BFCE-40AF-AC6E-B273E4A189AA}" srcOrd="0" destOrd="0" presId="urn:microsoft.com/office/officeart/2005/8/layout/orgChart1"/>
+    <dgm:cxn modelId="{A7559C8E-0138-4585-AC2A-40E235CFBB44}" type="presParOf" srcId="{DD8DDB8F-BFCE-40AF-AC6E-B273E4A189AA}" destId="{37C59BAF-9F82-439D-B733-4AEB3F2405CF}" srcOrd="0" destOrd="0" presId="urn:microsoft.com/office/officeart/2005/8/layout/orgChart1"/>
+    <dgm:cxn modelId="{4F8153B9-1A72-4A75-87DC-5B70EDEE1035}" type="presParOf" srcId="{DD8DDB8F-BFCE-40AF-AC6E-B273E4A189AA}" destId="{85932669-28A8-41A7-A202-DE9A395BA26F}" srcOrd="1" destOrd="0" presId="urn:microsoft.com/office/officeart/2005/8/layout/orgChart1"/>
+    <dgm:cxn modelId="{2D215941-C82C-4846-BE7B-AA9F400FDE54}" type="presParOf" srcId="{5B92FF4A-2EC7-444D-B835-910B64E07B12}" destId="{D6B2B6A4-2311-447A-948B-FAA297B40CFB}" srcOrd="1" destOrd="0" presId="urn:microsoft.com/office/officeart/2005/8/layout/orgChart1"/>
+    <dgm:cxn modelId="{E4C3AA15-7AC2-4135-A1FB-8A2FDAD2BE37}" type="presParOf" srcId="{5B92FF4A-2EC7-444D-B835-910B64E07B12}" destId="{47983D92-6BF3-494F-9A90-3293CDE0CE4A}" srcOrd="2" destOrd="0" presId="urn:microsoft.com/office/officeart/2005/8/layout/orgChart1"/>
+    <dgm:cxn modelId="{6B855700-C307-4ADE-B7EC-E66DB9BAC513}" type="presParOf" srcId="{1A1B3F98-C75E-4F6C-AF0D-F499909C0C2D}" destId="{09883CBB-78EE-4F3F-8CCD-88AD5678C308}" srcOrd="6" destOrd="0" presId="urn:microsoft.com/office/officeart/2005/8/layout/orgChart1"/>
+    <dgm:cxn modelId="{786AD40D-D980-45DC-8CDF-1932CCDF864D}" type="presParOf" srcId="{1A1B3F98-C75E-4F6C-AF0D-F499909C0C2D}" destId="{5E5C5115-B0D2-4CC1-9A12-68DB8E8FBF89}" srcOrd="7" destOrd="0" presId="urn:microsoft.com/office/officeart/2005/8/layout/orgChart1"/>
+    <dgm:cxn modelId="{7D04BF3A-0C9F-4F76-8217-6155FA7C461A}" type="presParOf" srcId="{5E5C5115-B0D2-4CC1-9A12-68DB8E8FBF89}" destId="{13E22AF0-7546-485E-8C7C-813D378A8E7E}" srcOrd="0" destOrd="0" presId="urn:microsoft.com/office/officeart/2005/8/layout/orgChart1"/>
+    <dgm:cxn modelId="{B0B8CABB-0453-4534-80D4-EB1477F5A8F4}" type="presParOf" srcId="{13E22AF0-7546-485E-8C7C-813D378A8E7E}" destId="{428FBE68-1756-40B1-BECE-20A137387B29}" srcOrd="0" destOrd="0" presId="urn:microsoft.com/office/officeart/2005/8/layout/orgChart1"/>
+    <dgm:cxn modelId="{C7F4F1C5-915C-492F-A18D-BFBACB40F043}" type="presParOf" srcId="{13E22AF0-7546-485E-8C7C-813D378A8E7E}" destId="{9EB881CE-5BBE-41F4-9568-484C0EC24C77}" srcOrd="1" destOrd="0" presId="urn:microsoft.com/office/officeart/2005/8/layout/orgChart1"/>
+    <dgm:cxn modelId="{B32438B8-246D-4F76-8A90-501757695062}" type="presParOf" srcId="{5E5C5115-B0D2-4CC1-9A12-68DB8E8FBF89}" destId="{76EBA3DD-0DB5-4946-8674-1B62B1347BA6}" srcOrd="1" destOrd="0" presId="urn:microsoft.com/office/officeart/2005/8/layout/orgChart1"/>
+    <dgm:cxn modelId="{3C227A91-504D-45C7-9F58-7D0B46585E97}" type="presParOf" srcId="{76EBA3DD-0DB5-4946-8674-1B62B1347BA6}" destId="{4251446C-16B5-4A84-841D-4396AC44CFF6}" srcOrd="0" destOrd="0" presId="urn:microsoft.com/office/officeart/2005/8/layout/orgChart1"/>
+    <dgm:cxn modelId="{4076DF75-B4B6-48D0-82C2-BCEF7FBCBC66}" type="presParOf" srcId="{76EBA3DD-0DB5-4946-8674-1B62B1347BA6}" destId="{0557BF64-C5DA-46CB-A2B7-FE25E6986E2A}" srcOrd="1" destOrd="0" presId="urn:microsoft.com/office/officeart/2005/8/layout/orgChart1"/>
+    <dgm:cxn modelId="{1EF48595-9947-4E50-8162-160B989A7CCB}" type="presParOf" srcId="{0557BF64-C5DA-46CB-A2B7-FE25E6986E2A}" destId="{09FF6044-EFCB-41C2-BE01-4564C9F87B89}" srcOrd="0" destOrd="0" presId="urn:microsoft.com/office/officeart/2005/8/layout/orgChart1"/>
+    <dgm:cxn modelId="{B9264184-9B44-4FC0-9DF5-C208EF25BFAE}" type="presParOf" srcId="{09FF6044-EFCB-41C2-BE01-4564C9F87B89}" destId="{15A70079-1CB4-4BB4-9979-85A4256C8AA1}" srcOrd="0" destOrd="0" presId="urn:microsoft.com/office/officeart/2005/8/layout/orgChart1"/>
+    <dgm:cxn modelId="{C4AF5744-B9C5-4B83-AACC-E5BA86BC5A7B}" type="presParOf" srcId="{09FF6044-EFCB-41C2-BE01-4564C9F87B89}" destId="{5D5FA99F-71A1-45FB-8C77-D97DBB8FA0F8}" srcOrd="1" destOrd="0" presId="urn:microsoft.com/office/officeart/2005/8/layout/orgChart1"/>
+    <dgm:cxn modelId="{ACB05DCC-F78A-4594-BD61-92740E005459}" type="presParOf" srcId="{0557BF64-C5DA-46CB-A2B7-FE25E6986E2A}" destId="{581AC4F0-E746-4783-9B93-BC7A4E869A28}" srcOrd="1" destOrd="0" presId="urn:microsoft.com/office/officeart/2005/8/layout/orgChart1"/>
+    <dgm:cxn modelId="{18119976-1551-42A9-9212-E4855FCF490C}" type="presParOf" srcId="{0557BF64-C5DA-46CB-A2B7-FE25E6986E2A}" destId="{790F1FA7-AC1C-4305-9D52-AE72D143ADB9}" srcOrd="2" destOrd="0" presId="urn:microsoft.com/office/officeart/2005/8/layout/orgChart1"/>
+    <dgm:cxn modelId="{E8568450-C8BE-40A0-812F-01AF11358EFD}" type="presParOf" srcId="{5E5C5115-B0D2-4CC1-9A12-68DB8E8FBF89}" destId="{DDE37537-B645-498C-B45C-C58B11AEA6DF}" srcOrd="2" destOrd="0" presId="urn:microsoft.com/office/officeart/2005/8/layout/orgChart1"/>
+    <dgm:cxn modelId="{0D618ABE-4DD7-4FAC-A545-DB4EC36223B2}" type="presParOf" srcId="{1A1B3F98-C75E-4F6C-AF0D-F499909C0C2D}" destId="{C80A331D-0399-4B0E-A743-F83B191862AE}" srcOrd="8" destOrd="0" presId="urn:microsoft.com/office/officeart/2005/8/layout/orgChart1"/>
+    <dgm:cxn modelId="{94B6DAB4-9ACD-408D-B7BD-1F0839BFF893}" type="presParOf" srcId="{1A1B3F98-C75E-4F6C-AF0D-F499909C0C2D}" destId="{BB1D86AE-E43A-4298-ADDB-01CF322D7B77}" srcOrd="9" destOrd="0" presId="urn:microsoft.com/office/officeart/2005/8/layout/orgChart1"/>
+    <dgm:cxn modelId="{B62509BB-F3E9-44DE-A366-3F62D190EDF5}" type="presParOf" srcId="{BB1D86AE-E43A-4298-ADDB-01CF322D7B77}" destId="{A655A9E1-3786-434A-B5C3-6407742CF28F}" srcOrd="0" destOrd="0" presId="urn:microsoft.com/office/officeart/2005/8/layout/orgChart1"/>
+    <dgm:cxn modelId="{91B49585-9797-4673-8950-79A75F4A578A}" type="presParOf" srcId="{A655A9E1-3786-434A-B5C3-6407742CF28F}" destId="{2566A396-555A-44EE-8EB8-868B4B75BB71}" srcOrd="0" destOrd="0" presId="urn:microsoft.com/office/officeart/2005/8/layout/orgChart1"/>
+    <dgm:cxn modelId="{E3C8E3AF-480D-482F-91FE-BECC7534B605}" type="presParOf" srcId="{A655A9E1-3786-434A-B5C3-6407742CF28F}" destId="{2098BA7C-0BB0-4E63-8F47-8F14F5E1B351}" srcOrd="1" destOrd="0" presId="urn:microsoft.com/office/officeart/2005/8/layout/orgChart1"/>
+    <dgm:cxn modelId="{F35A3B90-0F80-495F-9531-F2CC632A9E6A}" type="presParOf" srcId="{BB1D86AE-E43A-4298-ADDB-01CF322D7B77}" destId="{13726B85-D932-4C04-ABE2-9CB82C70FAA9}" srcOrd="1" destOrd="0" presId="urn:microsoft.com/office/officeart/2005/8/layout/orgChart1"/>
+    <dgm:cxn modelId="{CB3AF4EE-57FA-4369-A406-8E114361DB9A}" type="presParOf" srcId="{13726B85-D932-4C04-ABE2-9CB82C70FAA9}" destId="{B8723EFE-B07D-4CBF-ACE9-52E384C9590A}" srcOrd="0" destOrd="0" presId="urn:microsoft.com/office/officeart/2005/8/layout/orgChart1"/>
+    <dgm:cxn modelId="{48A3D4B4-F37B-418E-BE9B-E215CAF9885A}" type="presParOf" srcId="{13726B85-D932-4C04-ABE2-9CB82C70FAA9}" destId="{1BA38195-161D-441A-AFD2-BC5EF86B569B}" srcOrd="1" destOrd="0" presId="urn:microsoft.com/office/officeart/2005/8/layout/orgChart1"/>
+    <dgm:cxn modelId="{90E368FE-156E-4350-B616-B3ABEE73F371}" type="presParOf" srcId="{1BA38195-161D-441A-AFD2-BC5EF86B569B}" destId="{6AAF8791-73A6-4CEB-B7D3-6216AA10603C}" srcOrd="0" destOrd="0" presId="urn:microsoft.com/office/officeart/2005/8/layout/orgChart1"/>
+    <dgm:cxn modelId="{AE6C4D54-8192-48B2-ABB6-B568B631B966}" type="presParOf" srcId="{6AAF8791-73A6-4CEB-B7D3-6216AA10603C}" destId="{46FEC79B-E8E2-4CEC-B550-8CCA61201A91}" srcOrd="0" destOrd="0" presId="urn:microsoft.com/office/officeart/2005/8/layout/orgChart1"/>
+    <dgm:cxn modelId="{E5CA5451-DC3B-42B6-BE56-4B9D17C37CEF}" type="presParOf" srcId="{6AAF8791-73A6-4CEB-B7D3-6216AA10603C}" destId="{D329A496-D00E-4552-9653-907AFA013203}" srcOrd="1" destOrd="0" presId="urn:microsoft.com/office/officeart/2005/8/layout/orgChart1"/>
+    <dgm:cxn modelId="{9273912E-665B-45D1-A2E0-59D4BCA13262}" type="presParOf" srcId="{1BA38195-161D-441A-AFD2-BC5EF86B569B}" destId="{80CD5DD8-036F-4D8F-88D3-8FB42830559C}" srcOrd="1" destOrd="0" presId="urn:microsoft.com/office/officeart/2005/8/layout/orgChart1"/>
+    <dgm:cxn modelId="{6B022E5C-90C1-4A63-91AC-5AE9E26D5AE6}" type="presParOf" srcId="{1BA38195-161D-441A-AFD2-BC5EF86B569B}" destId="{CC1FE8C5-74E7-4E55-AD7A-3362B722B497}" srcOrd="2" destOrd="0" presId="urn:microsoft.com/office/officeart/2005/8/layout/orgChart1"/>
+    <dgm:cxn modelId="{67AA4B6A-E099-4154-8F7D-3CD85C4D6347}" type="presParOf" srcId="{13726B85-D932-4C04-ABE2-9CB82C70FAA9}" destId="{F2373444-9837-4861-B9C5-0827AEF7EDC2}" srcOrd="2" destOrd="0" presId="urn:microsoft.com/office/officeart/2005/8/layout/orgChart1"/>
+    <dgm:cxn modelId="{152629AD-042F-4DEA-AC13-E7B5D5E64F35}" type="presParOf" srcId="{13726B85-D932-4C04-ABE2-9CB82C70FAA9}" destId="{98A24E05-E66D-4195-968B-F37A6DCA2060}" srcOrd="3" destOrd="0" presId="urn:microsoft.com/office/officeart/2005/8/layout/orgChart1"/>
+    <dgm:cxn modelId="{28786865-A421-4E2E-870D-CAC89D851F0A}" type="presParOf" srcId="{98A24E05-E66D-4195-968B-F37A6DCA2060}" destId="{B494FF2A-9938-46AC-BA1F-EF4527EE8A15}" srcOrd="0" destOrd="0" presId="urn:microsoft.com/office/officeart/2005/8/layout/orgChart1"/>
+    <dgm:cxn modelId="{3ECFB481-CE0C-475B-9076-4EE988ACFEFE}" type="presParOf" srcId="{B494FF2A-9938-46AC-BA1F-EF4527EE8A15}" destId="{092CF086-2C77-4E1D-99CF-08191CDA8FD8}" srcOrd="0" destOrd="0" presId="urn:microsoft.com/office/officeart/2005/8/layout/orgChart1"/>
+    <dgm:cxn modelId="{59991B52-4AE0-4AFA-A0AA-FEE33A79877D}" type="presParOf" srcId="{B494FF2A-9938-46AC-BA1F-EF4527EE8A15}" destId="{AF7D4774-7EC4-4810-AE87-3BBC9F1EA2B6}" srcOrd="1" destOrd="0" presId="urn:microsoft.com/office/officeart/2005/8/layout/orgChart1"/>
+    <dgm:cxn modelId="{68B147DC-C8BD-449B-8E9D-C431241D63E6}" type="presParOf" srcId="{98A24E05-E66D-4195-968B-F37A6DCA2060}" destId="{4394078C-166A-434E-BEA5-971E5C819BDB}" srcOrd="1" destOrd="0" presId="urn:microsoft.com/office/officeart/2005/8/layout/orgChart1"/>
+    <dgm:cxn modelId="{7F1BA2A9-7400-4F04-9214-0F7191EC305E}" type="presParOf" srcId="{98A24E05-E66D-4195-968B-F37A6DCA2060}" destId="{F270F10D-2690-4082-B7D6-48F3B4647D61}" srcOrd="2" destOrd="0" presId="urn:microsoft.com/office/officeart/2005/8/layout/orgChart1"/>
+    <dgm:cxn modelId="{0BC9D8AB-1262-4CC9-B236-EFA370C7C941}" type="presParOf" srcId="{13726B85-D932-4C04-ABE2-9CB82C70FAA9}" destId="{BA6E62BA-396B-41E2-91F8-53B05B33C348}" srcOrd="4" destOrd="0" presId="urn:microsoft.com/office/officeart/2005/8/layout/orgChart1"/>
+    <dgm:cxn modelId="{1A9C1E2E-DB6B-4725-A127-E57C0A3B69F4}" type="presParOf" srcId="{13726B85-D932-4C04-ABE2-9CB82C70FAA9}" destId="{1B50C883-8ED8-4357-B39D-74EE09120E9B}" srcOrd="5" destOrd="0" presId="urn:microsoft.com/office/officeart/2005/8/layout/orgChart1"/>
+    <dgm:cxn modelId="{A625F683-12D4-4653-9653-6F86F4070D0B}" type="presParOf" srcId="{1B50C883-8ED8-4357-B39D-74EE09120E9B}" destId="{A8BEF1C4-7D65-4D91-B0C7-812D3DD1965A}" srcOrd="0" destOrd="0" presId="urn:microsoft.com/office/officeart/2005/8/layout/orgChart1"/>
+    <dgm:cxn modelId="{0DC8DB8A-82E6-416F-9F4B-6475CEC6EFBC}" type="presParOf" srcId="{A8BEF1C4-7D65-4D91-B0C7-812D3DD1965A}" destId="{D3754890-923F-416C-AECE-781934ECEB34}" srcOrd="0" destOrd="0" presId="urn:microsoft.com/office/officeart/2005/8/layout/orgChart1"/>
+    <dgm:cxn modelId="{96A81788-2AA9-4BB7-9FD7-56930288ECDF}" type="presParOf" srcId="{A8BEF1C4-7D65-4D91-B0C7-812D3DD1965A}" destId="{8A287973-BFEA-4A2C-A01C-0A889C862917}" srcOrd="1" destOrd="0" presId="urn:microsoft.com/office/officeart/2005/8/layout/orgChart1"/>
+    <dgm:cxn modelId="{D8EB5FD6-5431-44B3-9C0C-B538DBB679AC}" type="presParOf" srcId="{1B50C883-8ED8-4357-B39D-74EE09120E9B}" destId="{419F1E12-1098-4646-A8D1-D9D4670A1D3E}" srcOrd="1" destOrd="0" presId="urn:microsoft.com/office/officeart/2005/8/layout/orgChart1"/>
+    <dgm:cxn modelId="{4A9EB369-4839-495F-AFE9-483690AD20B9}" type="presParOf" srcId="{1B50C883-8ED8-4357-B39D-74EE09120E9B}" destId="{F3BB31D4-DE6D-4BE0-81D0-7AAF19D39990}" srcOrd="2" destOrd="0" presId="urn:microsoft.com/office/officeart/2005/8/layout/orgChart1"/>
+    <dgm:cxn modelId="{D27AF7B0-6B1A-4CED-9C74-442C5060D9EA}" type="presParOf" srcId="{13726B85-D932-4C04-ABE2-9CB82C70FAA9}" destId="{22FFFDF1-B53C-4EAB-BBC9-F4DC3CC14E70}" srcOrd="6" destOrd="0" presId="urn:microsoft.com/office/officeart/2005/8/layout/orgChart1"/>
+    <dgm:cxn modelId="{6036AACC-C441-4D73-8933-08332BB528EC}" type="presParOf" srcId="{13726B85-D932-4C04-ABE2-9CB82C70FAA9}" destId="{0F162609-5C3F-4FB3-8A90-908C14005D34}" srcOrd="7" destOrd="0" presId="urn:microsoft.com/office/officeart/2005/8/layout/orgChart1"/>
+    <dgm:cxn modelId="{BCF1F5BC-300F-4D0D-94A2-19751958FC49}" type="presParOf" srcId="{0F162609-5C3F-4FB3-8A90-908C14005D34}" destId="{FCA927FD-1300-4112-9E25-619A97E8A3E2}" srcOrd="0" destOrd="0" presId="urn:microsoft.com/office/officeart/2005/8/layout/orgChart1"/>
+    <dgm:cxn modelId="{E0043434-593A-4A96-8479-060D711CCB79}" type="presParOf" srcId="{FCA927FD-1300-4112-9E25-619A97E8A3E2}" destId="{3D1B1130-E74E-4784-A8F9-2C91045DADB2}" srcOrd="0" destOrd="0" presId="urn:microsoft.com/office/officeart/2005/8/layout/orgChart1"/>
+    <dgm:cxn modelId="{4B5AE87A-983E-4B90-9FB3-168D0D87BFE5}" type="presParOf" srcId="{FCA927FD-1300-4112-9E25-619A97E8A3E2}" destId="{64B1B53B-D83B-4B56-9A96-2ABF0A2FEAA0}" srcOrd="1" destOrd="0" presId="urn:microsoft.com/office/officeart/2005/8/layout/orgChart1"/>
+    <dgm:cxn modelId="{B6347481-2824-45FC-9E77-A952F5B29BE2}" type="presParOf" srcId="{0F162609-5C3F-4FB3-8A90-908C14005D34}" destId="{397C16D4-12BF-4176-B1C3-1044312A51CB}" srcOrd="1" destOrd="0" presId="urn:microsoft.com/office/officeart/2005/8/layout/orgChart1"/>
+    <dgm:cxn modelId="{0FA25DFA-1A6E-4F4C-BFDB-70B5EDF607CB}" type="presParOf" srcId="{0F162609-5C3F-4FB3-8A90-908C14005D34}" destId="{59589EDD-E379-40D8-8158-50BAAFEF1FB0}" srcOrd="2" destOrd="0" presId="urn:microsoft.com/office/officeart/2005/8/layout/orgChart1"/>
+    <dgm:cxn modelId="{CB632EB4-CCC9-44D5-A7A9-ED0AE9731ED4}" type="presParOf" srcId="{BB1D86AE-E43A-4298-ADDB-01CF322D7B77}" destId="{6C28A6AD-C12A-4C41-80C7-E650F2CB331B}" srcOrd="2" destOrd="0" presId="urn:microsoft.com/office/officeart/2005/8/layout/orgChart1"/>
+    <dgm:cxn modelId="{AC4D73F8-373B-4391-8036-DA555D1DC56E}" type="presParOf" srcId="{1A1B3F98-C75E-4F6C-AF0D-F499909C0C2D}" destId="{AC5BC60F-D879-410F-847F-1BDF0B490A15}" srcOrd="10" destOrd="0" presId="urn:microsoft.com/office/officeart/2005/8/layout/orgChart1"/>
+    <dgm:cxn modelId="{B0239BF2-4E58-4AAD-BBB2-14D385C18409}" type="presParOf" srcId="{1A1B3F98-C75E-4F6C-AF0D-F499909C0C2D}" destId="{7F31BB65-41A2-4782-8617-68281746210F}" srcOrd="11" destOrd="0" presId="urn:microsoft.com/office/officeart/2005/8/layout/orgChart1"/>
+    <dgm:cxn modelId="{41646547-2442-4177-B091-CA21479D732D}" type="presParOf" srcId="{7F31BB65-41A2-4782-8617-68281746210F}" destId="{E81F9F5E-BFD4-45BB-9326-AF90DDB59C4E}" srcOrd="0" destOrd="0" presId="urn:microsoft.com/office/officeart/2005/8/layout/orgChart1"/>
+    <dgm:cxn modelId="{E4E2ED8A-2D43-477B-8E8B-FD010F0687DC}" type="presParOf" srcId="{E81F9F5E-BFD4-45BB-9326-AF90DDB59C4E}" destId="{B632BAED-221A-4588-8193-7C4D419AC2EB}" srcOrd="0" destOrd="0" presId="urn:microsoft.com/office/officeart/2005/8/layout/orgChart1"/>
+    <dgm:cxn modelId="{10C0A19C-94B7-4B7C-8D2E-DD3FC1BFFC31}" type="presParOf" srcId="{E81F9F5E-BFD4-45BB-9326-AF90DDB59C4E}" destId="{C922FA7E-5612-42E4-8C3B-B82343B15CF3}" srcOrd="1" destOrd="0" presId="urn:microsoft.com/office/officeart/2005/8/layout/orgChart1"/>
+    <dgm:cxn modelId="{7E43D26F-228F-4B60-8C91-B03DA7A9D471}" type="presParOf" srcId="{7F31BB65-41A2-4782-8617-68281746210F}" destId="{90AD5EE9-7AD9-4199-A245-E7D22309E7EE}" srcOrd="1" destOrd="0" presId="urn:microsoft.com/office/officeart/2005/8/layout/orgChart1"/>
+    <dgm:cxn modelId="{B74C8D75-36F0-468F-87C9-2269151A8A93}" type="presParOf" srcId="{7F31BB65-41A2-4782-8617-68281746210F}" destId="{50229F95-1085-49DE-9C41-293A8B5ADD7D}" srcOrd="2" destOrd="0" presId="urn:microsoft.com/office/officeart/2005/8/layout/orgChart1"/>
+    <dgm:cxn modelId="{BAEC4131-B451-4CA5-A1A5-F8E563AC0AA2}" type="presParOf" srcId="{4067C62B-E4C6-4735-9D8F-BF81FBA7FEC6}" destId="{B02F243F-984F-4A19-BA7F-A5258FA60E52}" srcOrd="2" destOrd="0" presId="urn:microsoft.com/office/officeart/2005/8/layout/orgChart1"/>
   </dgm:cxnLst>
   <dgm:bg/>
   <dgm:whole/>
@@ -17756,7 +18600,7 @@
 </file>
 
 <file path=customXml/itemProps1.xml><?xml version="1.0" encoding="utf-8"?>
-<ds:datastoreItem xmlns:ds="http://schemas.openxmlformats.org/officeDocument/2006/customXml" ds:itemID="{A1F9E5A9-B79F-4D3F-9DC0-BCAC85C8BB44}">
+<ds:datastoreItem xmlns:ds="http://schemas.openxmlformats.org/officeDocument/2006/customXml" ds:itemID="{3CAB2FB8-A49F-41FE-ABD4-36682B2CFB75}">
   <ds:schemaRefs>
     <ds:schemaRef ds:uri="http://schemas.openxmlformats.org/officeDocument/2006/bibliography"/>
   </ds:schemaRefs>

--- a/Comercio mayorista - StoreWare.docx
+++ b/Comercio mayorista - StoreWare.docx
@@ -1,6 +1,6 @@
 
 <file path=word/document.xml><?xml version="1.0" encoding="utf-8"?>
-<w:document xmlns:wpc="http://schemas.microsoft.com/office/word/2010/wordprocessingCanvas" xmlns:mc="http://schemas.openxmlformats.org/markup-compatibility/2006" xmlns:o="urn:schemas-microsoft-com:office:office" xmlns:r="http://schemas.openxmlformats.org/officeDocument/2006/relationships" xmlns:m="http://schemas.openxmlformats.org/officeDocument/2006/math" xmlns:v="urn:schemas-microsoft-com:vml" xmlns:wp14="http://schemas.microsoft.com/office/word/2010/wordprocessingDrawing" xmlns:wp="http://schemas.openxmlformats.org/drawingml/2006/wordprocessingDrawing" xmlns:w10="urn:schemas-microsoft-com:office:word" xmlns:w="http://schemas.openxmlformats.org/wordprocessingml/2006/main" xmlns:w14="http://schemas.microsoft.com/office/word/2010/wordml" xmlns:w15="http://schemas.microsoft.com/office/word/2012/wordml" xmlns:wpg="http://schemas.microsoft.com/office/word/2010/wordprocessingGroup" xmlns:wpi="http://schemas.microsoft.com/office/word/2010/wordprocessingInk" xmlns:wne="http://schemas.microsoft.com/office/word/2006/wordml" xmlns:wps="http://schemas.microsoft.com/office/word/2010/wordprocessingShape" mc:Ignorable="w14 w15 wp14">
+<w:document xmlns:wpc="http://schemas.microsoft.com/office/word/2010/wordprocessingCanvas" xmlns:cx="http://schemas.microsoft.com/office/drawing/2014/chartex" xmlns:cx1="http://schemas.microsoft.com/office/drawing/2015/9/8/chartex" xmlns:cx2="http://schemas.microsoft.com/office/drawing/2015/10/21/chartex" xmlns:cx3="http://schemas.microsoft.com/office/drawing/2016/5/9/chartex" xmlns:cx4="http://schemas.microsoft.com/office/drawing/2016/5/10/chartex" xmlns:cx5="http://schemas.microsoft.com/office/drawing/2016/5/11/chartex" xmlns:cx6="http://schemas.microsoft.com/office/drawing/2016/5/12/chartex" xmlns:cx7="http://schemas.microsoft.com/office/drawing/2016/5/13/chartex" xmlns:cx8="http://schemas.microsoft.com/office/drawing/2016/5/14/chartex" xmlns:mc="http://schemas.openxmlformats.org/markup-compatibility/2006" xmlns:aink="http://schemas.microsoft.com/office/drawing/2016/ink" xmlns:am3d="http://schemas.microsoft.com/office/drawing/2017/model3d" xmlns:o="urn:schemas-microsoft-com:office:office" xmlns:r="http://schemas.openxmlformats.org/officeDocument/2006/relationships" xmlns:m="http://schemas.openxmlformats.org/officeDocument/2006/math" xmlns:v="urn:schemas-microsoft-com:vml" xmlns:wp14="http://schemas.microsoft.com/office/word/2010/wordprocessingDrawing" xmlns:wp="http://schemas.openxmlformats.org/drawingml/2006/wordprocessingDrawing" xmlns:w10="urn:schemas-microsoft-com:office:word" xmlns:w="http://schemas.openxmlformats.org/wordprocessingml/2006/main" xmlns:w14="http://schemas.microsoft.com/office/word/2010/wordml" xmlns:w15="http://schemas.microsoft.com/office/word/2012/wordml" xmlns:w16cid="http://schemas.microsoft.com/office/word/2016/wordml/cid" xmlns:w16se="http://schemas.microsoft.com/office/word/2015/wordml/symex" xmlns:wpg="http://schemas.microsoft.com/office/word/2010/wordprocessingGroup" xmlns:wpi="http://schemas.microsoft.com/office/word/2010/wordprocessingInk" xmlns:wne="http://schemas.microsoft.com/office/word/2006/wordml" xmlns:wps="http://schemas.microsoft.com/office/word/2010/wordprocessingShape" mc:Ignorable="w14 w15 w16se w16cid wp14">
   <w:body>
     <w:p/>
     <w:p/>
@@ -15,7 +15,6 @@
           <w:szCs w:val="124"/>
         </w:rPr>
       </w:pPr>
-      <w:proofErr w:type="spellStart"/>
       <w:r>
         <w:rPr>
           <w:rFonts w:ascii="Minion Pro" w:hAnsi="Minion Pro"/>
@@ -26,7 +25,6 @@
         </w:rPr>
         <w:t>StoreWare</w:t>
       </w:r>
-      <w:proofErr w:type="spellEnd"/>
     </w:p>
     <w:p>
       <w:pPr>
@@ -59,7 +57,7 @@
     <w:p/>
     <w:p>
       <w:pPr>
-        <w:pStyle w:val="Ttulo1"/>
+        <w:pStyle w:val="Heading1"/>
         <w:jc w:val="left"/>
         <w:rPr>
           <w:sz w:val="40"/>
@@ -81,27 +79,23 @@
       <w:bookmarkEnd w:id="0"/>
     </w:p>
     <w:p>
-      <w:proofErr w:type="spellStart"/>
       <w:r>
         <w:rPr>
           <w:b/>
         </w:rPr>
         <w:t>Fiorenza</w:t>
       </w:r>
-      <w:proofErr w:type="spellEnd"/>
       <w:r>
         <w:t>, Tomás – 42022 – tomas4fiorenza@gmail.com</w:t>
       </w:r>
     </w:p>
     <w:p>
-      <w:proofErr w:type="spellStart"/>
       <w:r>
         <w:rPr>
           <w:b/>
         </w:rPr>
         <w:t>Malvestiti</w:t>
       </w:r>
-      <w:proofErr w:type="spellEnd"/>
       <w:r>
         <w:t>, Andrés Alberto – 41946 – malvestitiandres@gmail.com</w:t>
       </w:r>
@@ -147,7 +141,7 @@
     <w:p>
       <w:pPr>
         <w:rPr>
-          <w:rStyle w:val="Ttulo1Car"/>
+          <w:rStyle w:val="Heading1Char"/>
           <w:rFonts w:asciiTheme="minorHAnsi" w:eastAsiaTheme="minorHAnsi" w:hAnsiTheme="minorHAnsi" w:cstheme="minorBidi"/>
           <w:color w:val="auto"/>
           <w:sz w:val="22"/>
@@ -159,7 +153,7 @@
       <w:pPr>
         <w:jc w:val="left"/>
         <w:rPr>
-          <w:rStyle w:val="Ttulo1Car"/>
+          <w:rStyle w:val="Heading1Char"/>
         </w:rPr>
       </w:pPr>
       <w:bookmarkStart w:id="1" w:name="_Toc482542355"/>
@@ -168,6 +162,10 @@
     <w:sdt>
       <w:sdtPr>
         <w:rPr>
+          <w:b/>
+          <w:bCs w:val="0"/>
+          <w:sz w:val="48"/>
+          <w:szCs w:val="32"/>
           <w:lang w:eastAsia="en-US"/>
         </w:rPr>
         <w:id w:val="1921442274"/>
@@ -179,7 +177,6 @@
       <w:sdtEndPr>
         <w:rPr>
           <w:rFonts w:ascii="Helvetica LT Std" w:eastAsiaTheme="minorHAnsi" w:hAnsi="Helvetica LT Std" w:cstheme="minorBidi"/>
-          <w:bCs w:val="0"/>
           <w:color w:val="auto"/>
           <w:sz w:val="24"/>
           <w:szCs w:val="24"/>
@@ -188,22 +185,22 @@
       <w:sdtContent>
         <w:p>
           <w:pPr>
-            <w:pStyle w:val="TtulodeTDC"/>
+            <w:pStyle w:val="TOCHeading"/>
             <w:jc w:val="center"/>
             <w:rPr>
-              <w:rStyle w:val="Ttulo1Car"/>
+              <w:rStyle w:val="Heading1Char"/>
             </w:rPr>
           </w:pPr>
           <w:r>
             <w:rPr>
-              <w:rStyle w:val="Ttulo1Car"/>
+              <w:rStyle w:val="Heading1Char"/>
             </w:rPr>
             <w:t>Índice</w:t>
           </w:r>
         </w:p>
         <w:p>
           <w:pPr>
-            <w:pStyle w:val="TDC1"/>
+            <w:pStyle w:val="TOC1"/>
             <w:rPr>
               <w:rFonts w:asciiTheme="minorHAnsi" w:eastAsiaTheme="minorEastAsia" w:hAnsiTheme="minorHAnsi" w:cstheme="minorBidi"/>
               <w:b w:val="0"/>
@@ -226,7 +223,7 @@
           <w:hyperlink w:anchor="_Toc490850767" w:history="1">
             <w:r>
               <w:rPr>
-                <w:rStyle w:val="Hipervnculo"/>
+                <w:rStyle w:val="Hyperlink"/>
               </w:rPr>
               <w:t>Introducción</w:t>
             </w:r>
@@ -275,7 +272,7 @@
         </w:p>
         <w:p>
           <w:pPr>
-            <w:pStyle w:val="TDC1"/>
+            <w:pStyle w:val="TOC1"/>
             <w:rPr>
               <w:rFonts w:asciiTheme="minorHAnsi" w:eastAsiaTheme="minorEastAsia" w:hAnsiTheme="minorHAnsi" w:cstheme="minorBidi"/>
               <w:b w:val="0"/>
@@ -289,7 +286,7 @@
           <w:hyperlink w:anchor="_Toc490850768" w:history="1">
             <w:r>
               <w:rPr>
-                <w:rStyle w:val="Hipervnculo"/>
+                <w:rStyle w:val="Hyperlink"/>
               </w:rPr>
               <w:t>Definición del Sitio Web</w:t>
             </w:r>
@@ -338,7 +335,7 @@
         </w:p>
         <w:p>
           <w:pPr>
-            <w:pStyle w:val="TDC2"/>
+            <w:pStyle w:val="TOC2"/>
             <w:rPr>
               <w:rFonts w:eastAsiaTheme="minorEastAsia" w:cstheme="minorBidi"/>
               <w:smallCaps w:val="0"/>
@@ -351,7 +348,7 @@
           <w:hyperlink w:anchor="_Toc490850769" w:history="1">
             <w:r>
               <w:rPr>
-                <w:rStyle w:val="Hipervnculo"/>
+                <w:rStyle w:val="Hyperlink"/>
                 <w:noProof/>
               </w:rPr>
               <w:t>OBJETIVOS DEL SITIO</w:t>
@@ -408,7 +405,7 @@
         </w:p>
         <w:p>
           <w:pPr>
-            <w:pStyle w:val="TDC2"/>
+            <w:pStyle w:val="TOC2"/>
             <w:rPr>
               <w:rFonts w:eastAsiaTheme="minorEastAsia" w:cstheme="minorBidi"/>
               <w:smallCaps w:val="0"/>
@@ -421,7 +418,7 @@
           <w:hyperlink w:anchor="_Toc490850770" w:history="1">
             <w:r>
               <w:rPr>
-                <w:rStyle w:val="Hipervnculo"/>
+                <w:rStyle w:val="Hyperlink"/>
                 <w:noProof/>
               </w:rPr>
               <w:t>DESCRIPCIÓN DEL SITIO</w:t>
@@ -478,7 +475,7 @@
         </w:p>
         <w:p>
           <w:pPr>
-            <w:pStyle w:val="TDC1"/>
+            <w:pStyle w:val="TOC1"/>
             <w:rPr>
               <w:rFonts w:asciiTheme="minorHAnsi" w:eastAsiaTheme="minorEastAsia" w:hAnsiTheme="minorHAnsi" w:cstheme="minorBidi"/>
               <w:b w:val="0"/>
@@ -492,7 +489,7 @@
           <w:hyperlink w:anchor="_Toc490850771" w:history="1">
             <w:r>
               <w:rPr>
-                <w:rStyle w:val="Hipervnculo"/>
+                <w:rStyle w:val="Hyperlink"/>
               </w:rPr>
               <w:t>Definición de la Audiencia</w:t>
             </w:r>
@@ -541,7 +538,7 @@
         </w:p>
         <w:p>
           <w:pPr>
-            <w:pStyle w:val="TDC1"/>
+            <w:pStyle w:val="TOC1"/>
             <w:rPr>
               <w:rFonts w:asciiTheme="minorHAnsi" w:eastAsiaTheme="minorEastAsia" w:hAnsiTheme="minorHAnsi" w:cstheme="minorBidi"/>
               <w:b w:val="0"/>
@@ -555,7 +552,7 @@
           <w:hyperlink w:anchor="_Toc490850772" w:history="1">
             <w:r>
               <w:rPr>
-                <w:rStyle w:val="Hipervnculo"/>
+                <w:rStyle w:val="Hyperlink"/>
               </w:rPr>
               <w:t>Definición de los contenidos del sitio</w:t>
             </w:r>
@@ -604,7 +601,7 @@
         </w:p>
         <w:p>
           <w:pPr>
-            <w:pStyle w:val="TDC2"/>
+            <w:pStyle w:val="TOC2"/>
             <w:rPr>
               <w:rFonts w:eastAsiaTheme="minorEastAsia" w:cstheme="minorBidi"/>
               <w:smallCaps w:val="0"/>
@@ -617,7 +614,7 @@
           <w:hyperlink w:anchor="_Toc490850773" w:history="1">
             <w:r>
               <w:rPr>
-                <w:rStyle w:val="Hipervnculo"/>
+                <w:rStyle w:val="Hyperlink"/>
                 <w:noProof/>
               </w:rPr>
               <w:t>agrupacion de los contenidos</w:t>
@@ -674,7 +671,7 @@
         </w:p>
         <w:p>
           <w:pPr>
-            <w:pStyle w:val="TDC2"/>
+            <w:pStyle w:val="TOC2"/>
             <w:rPr>
               <w:rFonts w:eastAsiaTheme="minorEastAsia" w:cstheme="minorBidi"/>
               <w:smallCaps w:val="0"/>
@@ -687,7 +684,7 @@
           <w:hyperlink w:anchor="_Toc490850774" w:history="1">
             <w:r>
               <w:rPr>
-                <w:rStyle w:val="Hipervnculo"/>
+                <w:rStyle w:val="Hyperlink"/>
                 <w:noProof/>
               </w:rPr>
               <w:t>identificar los requierimientos funcionales</w:t>
@@ -744,7 +741,7 @@
         </w:p>
         <w:p>
           <w:pPr>
-            <w:pStyle w:val="TDC1"/>
+            <w:pStyle w:val="TOC1"/>
             <w:rPr>
               <w:rFonts w:asciiTheme="minorHAnsi" w:eastAsiaTheme="minorEastAsia" w:hAnsiTheme="minorHAnsi" w:cstheme="minorBidi"/>
               <w:b w:val="0"/>
@@ -758,7 +755,7 @@
           <w:hyperlink w:anchor="_Toc490850775" w:history="1">
             <w:r>
               <w:rPr>
-                <w:rStyle w:val="Hipervnculo"/>
+                <w:rStyle w:val="Hyperlink"/>
               </w:rPr>
               <w:t>Definición de la estructura del sitio</w:t>
             </w:r>
@@ -807,7 +804,7 @@
         </w:p>
         <w:p>
           <w:pPr>
-            <w:pStyle w:val="TDC2"/>
+            <w:pStyle w:val="TOC2"/>
             <w:rPr>
               <w:rFonts w:eastAsiaTheme="minorEastAsia" w:cstheme="minorBidi"/>
               <w:smallCaps w:val="0"/>
@@ -820,7 +817,7 @@
           <w:hyperlink w:anchor="_Toc490850776" w:history="1">
             <w:r>
               <w:rPr>
-                <w:rStyle w:val="Hipervnculo"/>
+                <w:rStyle w:val="Hyperlink"/>
                 <w:noProof/>
               </w:rPr>
               <w:t>mapa del sitio.</w:t>
@@ -877,7 +874,7 @@
         </w:p>
         <w:p>
           <w:pPr>
-            <w:pStyle w:val="TDC2"/>
+            <w:pStyle w:val="TOC2"/>
             <w:rPr>
               <w:rFonts w:eastAsiaTheme="minorEastAsia" w:cstheme="minorBidi"/>
               <w:smallCaps w:val="0"/>
@@ -890,7 +887,7 @@
           <w:hyperlink w:anchor="_Toc490850777" w:history="1">
             <w:r>
               <w:rPr>
-                <w:rStyle w:val="Hipervnculo"/>
+                <w:rStyle w:val="Hyperlink"/>
                 <w:noProof/>
               </w:rPr>
               <w:t>DIAGRAMA DE ESTRUCTURA DE CADA PÁGINA.</w:t>
@@ -947,7 +944,7 @@
         </w:p>
         <w:p>
           <w:pPr>
-            <w:pStyle w:val="TDC2"/>
+            <w:pStyle w:val="TOC2"/>
             <w:rPr>
               <w:rFonts w:eastAsiaTheme="minorEastAsia" w:cstheme="minorBidi"/>
               <w:smallCaps w:val="0"/>
@@ -960,7 +957,7 @@
           <w:hyperlink w:anchor="_Toc490850778" w:history="1">
             <w:r>
               <w:rPr>
-                <w:rStyle w:val="Hipervnculo"/>
+                <w:rStyle w:val="Hyperlink"/>
                 <w:noProof/>
               </w:rPr>
               <w:t>Diagrama de flujo para las páginas que representen transacciones.</w:t>
@@ -1017,7 +1014,7 @@
         </w:p>
         <w:p>
           <w:pPr>
-            <w:pStyle w:val="TDC1"/>
+            <w:pStyle w:val="TOC1"/>
             <w:rPr>
               <w:rFonts w:asciiTheme="minorHAnsi" w:eastAsiaTheme="minorEastAsia" w:hAnsiTheme="minorHAnsi" w:cstheme="minorBidi"/>
               <w:b w:val="0"/>
@@ -1031,7 +1028,7 @@
           <w:hyperlink w:anchor="_Toc490850779" w:history="1">
             <w:r>
               <w:rPr>
-                <w:rStyle w:val="Hipervnculo"/>
+                <w:rStyle w:val="Hyperlink"/>
               </w:rPr>
               <w:t>Definición de los sistemas de navegación.</w:t>
             </w:r>
@@ -1080,7 +1077,7 @@
         </w:p>
         <w:p>
           <w:pPr>
-            <w:pStyle w:val="TDC1"/>
+            <w:pStyle w:val="TOC1"/>
             <w:rPr>
               <w:rFonts w:asciiTheme="minorHAnsi" w:eastAsiaTheme="minorEastAsia" w:hAnsiTheme="minorHAnsi" w:cstheme="minorBidi"/>
               <w:b w:val="0"/>
@@ -1094,7 +1091,7 @@
           <w:hyperlink w:anchor="_Toc490850780" w:history="1">
             <w:r>
               <w:rPr>
-                <w:rStyle w:val="Hipervnculo"/>
+                <w:rStyle w:val="Hyperlink"/>
               </w:rPr>
               <w:t>Bocetos de diseño de las páginas principales.</w:t>
             </w:r>
@@ -1143,7 +1140,7 @@
         </w:p>
         <w:p>
           <w:pPr>
-            <w:pStyle w:val="TDC1"/>
+            <w:pStyle w:val="TOC1"/>
             <w:rPr>
               <w:rFonts w:asciiTheme="minorHAnsi" w:eastAsiaTheme="minorEastAsia" w:hAnsiTheme="minorHAnsi" w:cstheme="minorBidi"/>
               <w:b w:val="0"/>
@@ -1157,7 +1154,7 @@
           <w:hyperlink w:anchor="_Toc490850781" w:history="1">
             <w:r>
               <w:rPr>
-                <w:rStyle w:val="Hipervnculo"/>
+                <w:rStyle w:val="Hyperlink"/>
               </w:rPr>
               <w:t>Puesta en funcionamiento de la aplicación, en la Web</w:t>
             </w:r>
@@ -1206,7 +1203,7 @@
         </w:p>
         <w:p>
           <w:pPr>
-            <w:pStyle w:val="TDC1"/>
+            <w:pStyle w:val="TOC1"/>
             <w:rPr>
               <w:rFonts w:asciiTheme="minorHAnsi" w:eastAsiaTheme="minorEastAsia" w:hAnsiTheme="minorHAnsi" w:cstheme="minorBidi"/>
               <w:b w:val="0"/>
@@ -1220,7 +1217,7 @@
           <w:hyperlink w:anchor="_Toc490850782" w:history="1">
             <w:r>
               <w:rPr>
-                <w:rStyle w:val="Hipervnculo"/>
+                <w:rStyle w:val="Hyperlink"/>
               </w:rPr>
               <w:t>Checklist</w:t>
             </w:r>
@@ -1269,7 +1266,7 @@
         </w:p>
         <w:p>
           <w:pPr>
-            <w:pStyle w:val="TDC2"/>
+            <w:pStyle w:val="TOC2"/>
             <w:rPr>
               <w:rFonts w:eastAsiaTheme="minorEastAsia" w:cstheme="minorBidi"/>
               <w:smallCaps w:val="0"/>
@@ -1282,7 +1279,7 @@
           <w:hyperlink w:anchor="_Toc490850783" w:history="1">
             <w:r>
               <w:rPr>
-                <w:rStyle w:val="Hipervnculo"/>
+                <w:rStyle w:val="Hyperlink"/>
                 <w:noProof/>
               </w:rPr>
               <w:t>usabilidad</w:t>
@@ -1339,7 +1336,7 @@
         </w:p>
         <w:p>
           <w:pPr>
-            <w:pStyle w:val="TDC2"/>
+            <w:pStyle w:val="TOC2"/>
             <w:rPr>
               <w:rFonts w:eastAsiaTheme="minorEastAsia" w:cstheme="minorBidi"/>
               <w:smallCaps w:val="0"/>
@@ -1352,7 +1349,7 @@
           <w:hyperlink w:anchor="_Toc490850784" w:history="1">
             <w:r>
               <w:rPr>
-                <w:rStyle w:val="Hipervnculo"/>
+                <w:rStyle w:val="Hyperlink"/>
                 <w:noProof/>
               </w:rPr>
               <w:t>Accesibilidad</w:t>
@@ -1409,7 +1406,7 @@
         </w:p>
         <w:p>
           <w:pPr>
-            <w:pStyle w:val="TDC2"/>
+            <w:pStyle w:val="TOC2"/>
             <w:rPr>
               <w:rFonts w:eastAsiaTheme="minorEastAsia" w:cstheme="minorBidi"/>
               <w:smallCaps w:val="0"/>
@@ -1422,7 +1419,7 @@
           <w:hyperlink w:anchor="_Toc490850785" w:history="1">
             <w:r>
               <w:rPr>
-                <w:rStyle w:val="Hipervnculo"/>
+                <w:rStyle w:val="Hyperlink"/>
                 <w:noProof/>
               </w:rPr>
               <w:t>Rapidez de Acceso</w:t>
@@ -1479,7 +1476,7 @@
         </w:p>
         <w:p>
           <w:pPr>
-            <w:pStyle w:val="TDC1"/>
+            <w:pStyle w:val="TOC1"/>
             <w:rPr>
               <w:rFonts w:asciiTheme="minorHAnsi" w:eastAsiaTheme="minorEastAsia" w:hAnsiTheme="minorHAnsi" w:cstheme="minorBidi"/>
               <w:b w:val="0"/>
@@ -1493,7 +1490,7 @@
           <w:hyperlink w:anchor="_Toc490850786" w:history="1">
             <w:r>
               <w:rPr>
-                <w:rStyle w:val="Hipervnculo"/>
+                <w:rStyle w:val="Hyperlink"/>
               </w:rPr>
               <w:t>Test de validación y estándares</w:t>
             </w:r>
@@ -1542,7 +1539,7 @@
         </w:p>
         <w:p>
           <w:pPr>
-            <w:pStyle w:val="TDC2"/>
+            <w:pStyle w:val="TOC2"/>
             <w:rPr>
               <w:rFonts w:eastAsiaTheme="minorEastAsia" w:cstheme="minorBidi"/>
               <w:smallCaps w:val="0"/>
@@ -1555,7 +1552,7 @@
           <w:hyperlink w:anchor="_Toc490850787" w:history="1">
             <w:r>
               <w:rPr>
-                <w:rStyle w:val="Hipervnculo"/>
+                <w:rStyle w:val="Hyperlink"/>
                 <w:noProof/>
               </w:rPr>
               <w:t>html</w:t>
@@ -1612,7 +1609,7 @@
         </w:p>
         <w:p>
           <w:pPr>
-            <w:pStyle w:val="TDC2"/>
+            <w:pStyle w:val="TOC2"/>
             <w:rPr>
               <w:rFonts w:eastAsiaTheme="minorEastAsia" w:cstheme="minorBidi"/>
               <w:smallCaps w:val="0"/>
@@ -1625,7 +1622,7 @@
           <w:hyperlink w:anchor="_Toc490850788" w:history="1">
             <w:r>
               <w:rPr>
-                <w:rStyle w:val="Hipervnculo"/>
+                <w:rStyle w:val="Hyperlink"/>
                 <w:noProof/>
               </w:rPr>
               <w:t>css</w:t>
@@ -1682,7 +1679,7 @@
         </w:p>
         <w:p>
           <w:pPr>
-            <w:pStyle w:val="TDC2"/>
+            <w:pStyle w:val="TOC2"/>
             <w:rPr>
               <w:rFonts w:eastAsiaTheme="minorEastAsia" w:cstheme="minorBidi"/>
               <w:smallCaps w:val="0"/>
@@ -1695,7 +1692,7 @@
           <w:hyperlink w:anchor="_Toc490850789" w:history="1">
             <w:r>
               <w:rPr>
-                <w:rStyle w:val="Hipervnculo"/>
+                <w:rStyle w:val="Hyperlink"/>
                 <w:noProof/>
               </w:rPr>
               <w:t>accesibilidad</w:t>
@@ -1752,7 +1749,7 @@
         </w:p>
         <w:p>
           <w:pPr>
-            <w:pStyle w:val="TDC1"/>
+            <w:pStyle w:val="TOC1"/>
             <w:rPr>
               <w:rFonts w:asciiTheme="minorHAnsi" w:eastAsiaTheme="minorEastAsia" w:hAnsiTheme="minorHAnsi" w:cstheme="minorBidi"/>
               <w:b w:val="0"/>
@@ -1766,7 +1763,7 @@
           <w:hyperlink w:anchor="_Toc490850790" w:history="1">
             <w:r>
               <w:rPr>
-                <w:rStyle w:val="Hipervnculo"/>
+                <w:rStyle w:val="Hyperlink"/>
               </w:rPr>
               <w:t>Conclusión</w:t>
             </w:r>
@@ -1828,28 +1825,28 @@
       <w:pPr>
         <w:jc w:val="left"/>
         <w:rPr>
-          <w:rStyle w:val="Ttulo1Car"/>
+          <w:rStyle w:val="Heading1Char"/>
         </w:rPr>
       </w:pPr>
       <w:r>
         <w:rPr>
-          <w:rStyle w:val="Ttulo1Car"/>
+          <w:rStyle w:val="Heading1Char"/>
         </w:rPr>
         <w:br w:type="page"/>
       </w:r>
     </w:p>
     <w:p>
       <w:pPr>
-        <w:pStyle w:val="Ttulo1"/>
+        <w:pStyle w:val="Heading1"/>
         <w:rPr>
-          <w:rStyle w:val="Ttulo1Car"/>
+          <w:rStyle w:val="Heading1Char"/>
           <w:b/>
         </w:rPr>
       </w:pPr>
       <w:bookmarkStart w:id="3" w:name="_Toc490850767"/>
       <w:r>
         <w:rPr>
-          <w:rStyle w:val="Ttulo1Car"/>
+          <w:rStyle w:val="Heading1Char"/>
           <w:b/>
         </w:rPr>
         <w:lastRenderedPageBreak/>
@@ -1860,37 +1857,32 @@
       <w:bookmarkEnd w:id="3"/>
     </w:p>
     <w:p>
-      <w:proofErr w:type="spellStart"/>
-      <w:r>
-        <w:t>StoreWare</w:t>
-      </w:r>
-      <w:proofErr w:type="spellEnd"/>
+      <w:r>
+        <w:t xml:space="preserve">StoreWare </w:t>
+      </w:r>
+      <w:r>
+        <w:t>es</w:t>
+      </w:r>
+      <w:r>
+        <w:t xml:space="preserve"> un sitio Web E-</w:t>
+      </w:r>
+      <w:r>
+        <w:t>Commerce dedicado a la venta de hardware para computadoras de alta gama</w:t>
+      </w:r>
+      <w:r>
+        <w:t>.</w:t>
+      </w:r>
       <w:r>
         <w:t xml:space="preserve"> </w:t>
       </w:r>
       <w:r>
-        <w:t>es</w:t>
-      </w:r>
-      <w:r>
-        <w:t xml:space="preserve"> un sitio Web E-</w:t>
-      </w:r>
-      <w:r>
-        <w:t>Commerce dedicado a la venta de hardware para computadoras de alta gama</w:t>
-      </w:r>
-      <w:r>
-        <w:t>.</w:t>
-      </w:r>
-      <w:r>
-        <w:t xml:space="preserve"> </w:t>
-      </w:r>
-      <w:r>
         <w:t>El diseño de la página es simple, con foco en la usabilidad y accesibilidad, y permitiendo a los usuarios no registrados o visitantes visualizar todo el catálogo de productos y precios, pero requiriendo registrarse para poder comprar. Posee un carrito de compras, paginación en todas las secciones de listado y un panel de control para que el administrador pueda tener control ABML sobre los productos en venta y los clientes registrados.</w:t>
       </w:r>
     </w:p>
     <w:p/>
     <w:p>
       <w:pPr>
-        <w:pStyle w:val="Ttulo1"/>
+        <w:pStyle w:val="Heading1"/>
       </w:pPr>
       <w:bookmarkStart w:id="4" w:name="_Toc482542356"/>
       <w:bookmarkStart w:id="5" w:name="_Toc482542561"/>
@@ -1904,27 +1896,18 @@
     </w:p>
     <w:p>
       <w:pPr>
-        <w:pStyle w:val="Ttulo2"/>
-        <w:rPr>
-          <w:color w:val="C45911" w:themeColor="accent2" w:themeShade="BF"/>
-        </w:rPr>
+        <w:pStyle w:val="Heading2"/>
       </w:pPr>
       <w:bookmarkStart w:id="7" w:name="_Toc482542357"/>
       <w:bookmarkStart w:id="8" w:name="_Toc482542562"/>
       <w:bookmarkStart w:id="9" w:name="_Toc490850769"/>
       <w:r>
-        <w:rPr>
-          <w:color w:val="C45911" w:themeColor="accent2" w:themeShade="BF"/>
-        </w:rPr>
         <w:t>Objetivos del sitio</w:t>
       </w:r>
       <w:bookmarkEnd w:id="7"/>
       <w:bookmarkEnd w:id="8"/>
       <w:bookmarkEnd w:id="9"/>
       <w:r>
-        <w:rPr>
-          <w:color w:val="C45911" w:themeColor="accent2" w:themeShade="BF"/>
-        </w:rPr>
         <w:t>.</w:t>
       </w:r>
     </w:p>
@@ -1935,7 +1918,7 @@
     </w:p>
     <w:p>
       <w:pPr>
-        <w:pStyle w:val="Prrafodelista"/>
+        <w:pStyle w:val="ListParagraph"/>
         <w:numPr>
           <w:ilvl w:val="0"/>
           <w:numId w:val="3"/>
@@ -1965,7 +1948,7 @@
     </w:p>
     <w:p>
       <w:pPr>
-        <w:pStyle w:val="Prrafodelista"/>
+        <w:pStyle w:val="ListParagraph"/>
         <w:numPr>
           <w:ilvl w:val="0"/>
           <w:numId w:val="3"/>
@@ -1983,7 +1966,7 @@
     </w:p>
     <w:p>
       <w:pPr>
-        <w:pStyle w:val="Prrafodelista"/>
+        <w:pStyle w:val="ListParagraph"/>
         <w:numPr>
           <w:ilvl w:val="0"/>
           <w:numId w:val="3"/>
@@ -1995,7 +1978,7 @@
     </w:p>
     <w:p>
       <w:pPr>
-        <w:pStyle w:val="Prrafodelista"/>
+        <w:pStyle w:val="ListParagraph"/>
         <w:numPr>
           <w:ilvl w:val="0"/>
           <w:numId w:val="3"/>
@@ -2016,7 +1999,7 @@
     </w:p>
     <w:p>
       <w:pPr>
-        <w:pStyle w:val="Prrafodelista"/>
+        <w:pStyle w:val="ListParagraph"/>
         <w:numPr>
           <w:ilvl w:val="0"/>
           <w:numId w:val="3"/>
@@ -2028,7 +2011,7 @@
     </w:p>
     <w:p>
       <w:pPr>
-        <w:pStyle w:val="Prrafodelista"/>
+        <w:pStyle w:val="ListParagraph"/>
         <w:numPr>
           <w:ilvl w:val="0"/>
           <w:numId w:val="3"/>
@@ -2046,7 +2029,7 @@
     </w:p>
     <w:p>
       <w:pPr>
-        <w:pStyle w:val="Prrafodelista"/>
+        <w:pStyle w:val="ListParagraph"/>
         <w:numPr>
           <w:ilvl w:val="0"/>
           <w:numId w:val="3"/>
@@ -2058,43 +2041,29 @@
     </w:p>
     <w:p>
       <w:pPr>
-        <w:pStyle w:val="Prrafodelista"/>
-      </w:pPr>
-    </w:p>
-    <w:p>
-      <w:pPr>
-        <w:pStyle w:val="Ttulo2"/>
-        <w:rPr>
-          <w:color w:val="C45911" w:themeColor="accent2" w:themeShade="BF"/>
-        </w:rPr>
+        <w:pStyle w:val="ListParagraph"/>
+      </w:pPr>
+    </w:p>
+    <w:p>
+      <w:pPr>
+        <w:pStyle w:val="Heading2"/>
       </w:pPr>
       <w:bookmarkStart w:id="10" w:name="_Toc482542358"/>
       <w:bookmarkStart w:id="11" w:name="_Toc482542563"/>
       <w:bookmarkStart w:id="12" w:name="_Toc490850770"/>
       <w:r>
-        <w:rPr>
-          <w:color w:val="C45911" w:themeColor="accent2" w:themeShade="BF"/>
-        </w:rPr>
         <w:t>Descripción del sitio</w:t>
       </w:r>
       <w:bookmarkEnd w:id="10"/>
       <w:bookmarkEnd w:id="11"/>
       <w:bookmarkEnd w:id="12"/>
       <w:r>
-        <w:rPr>
-          <w:color w:val="C45911" w:themeColor="accent2" w:themeShade="BF"/>
-        </w:rPr>
         <w:t>.</w:t>
       </w:r>
     </w:p>
     <w:p>
-      <w:proofErr w:type="spellStart"/>
-      <w:r>
-        <w:t>StoreWare</w:t>
-      </w:r>
-      <w:proofErr w:type="spellEnd"/>
-      <w:r>
-        <w:t xml:space="preserve"> es un sitio Web E-</w:t>
+      <w:r>
+        <w:t>StoreWare es un sitio Web E-</w:t>
       </w:r>
       <w:r>
         <w:t>Commerce dedicado a la venta de hardware para computadoras de alta gama</w:t>
@@ -2116,7 +2085,7 @@
     </w:p>
     <w:p>
       <w:pPr>
-        <w:pStyle w:val="Prrafodelista"/>
+        <w:pStyle w:val="ListParagraph"/>
         <w:numPr>
           <w:ilvl w:val="0"/>
           <w:numId w:val="2"/>
@@ -2182,7 +2151,7 @@
     </w:p>
     <w:p>
       <w:pPr>
-        <w:pStyle w:val="Prrafodelista"/>
+        <w:pStyle w:val="ListParagraph"/>
         <w:numPr>
           <w:ilvl w:val="0"/>
           <w:numId w:val="2"/>
@@ -2218,7 +2187,7 @@
     </w:p>
     <w:p>
       <w:pPr>
-        <w:pStyle w:val="Prrafodelista"/>
+        <w:pStyle w:val="ListParagraph"/>
         <w:numPr>
           <w:ilvl w:val="0"/>
           <w:numId w:val="2"/>
@@ -2248,12 +2217,12 @@
     </w:p>
     <w:p>
       <w:pPr>
-        <w:pStyle w:val="Prrafodelista"/>
-      </w:pPr>
-    </w:p>
-    <w:p>
-      <w:pPr>
-        <w:pStyle w:val="Ttulo1"/>
+        <w:pStyle w:val="ListParagraph"/>
+      </w:pPr>
+    </w:p>
+    <w:p>
+      <w:pPr>
+        <w:pStyle w:val="Heading1"/>
       </w:pPr>
       <w:bookmarkStart w:id="13" w:name="_Toc482542359"/>
       <w:bookmarkStart w:id="14" w:name="_Toc482542564"/>
@@ -2267,13 +2236,8 @@
       <w:bookmarkEnd w:id="15"/>
     </w:p>
     <w:p>
-      <w:proofErr w:type="spellStart"/>
-      <w:r>
-        <w:t>StoreWare</w:t>
-      </w:r>
-      <w:proofErr w:type="spellEnd"/>
-      <w:r>
-        <w:t xml:space="preserve"> está destinada a una audiencia específica, con cierto grado de conocimiento en el área de las tecnologías y la computación. </w:t>
+      <w:r>
+        <w:t xml:space="preserve">StoreWare está destinada a una audiencia específica, con cierto grado de conocimiento en el área de las tecnologías y la computación. </w:t>
       </w:r>
     </w:p>
     <w:p>
@@ -2320,7 +2284,7 @@
     <w:p/>
     <w:p>
       <w:pPr>
-        <w:pStyle w:val="Ttulo1"/>
+        <w:pStyle w:val="Heading1"/>
       </w:pPr>
       <w:bookmarkStart w:id="16" w:name="_Toc490850772"/>
       <w:r>
@@ -2330,35 +2294,23 @@
     </w:p>
     <w:p>
       <w:pPr>
-        <w:pStyle w:val="Ttulo2"/>
-        <w:rPr>
-          <w:color w:val="C45911" w:themeColor="accent2" w:themeShade="BF"/>
-        </w:rPr>
+        <w:pStyle w:val="Heading2"/>
       </w:pPr>
       <w:bookmarkStart w:id="17" w:name="_Toc490850773"/>
       <w:r>
-        <w:rPr>
-          <w:color w:val="C45911" w:themeColor="accent2" w:themeShade="BF"/>
-        </w:rPr>
         <w:t>Agrupación</w:t>
       </w:r>
       <w:r>
-        <w:rPr>
-          <w:color w:val="C45911" w:themeColor="accent2" w:themeShade="BF"/>
-        </w:rPr>
         <w:t xml:space="preserve"> de los contenidos</w:t>
       </w:r>
       <w:bookmarkEnd w:id="17"/>
       <w:r>
-        <w:rPr>
-          <w:color w:val="C45911" w:themeColor="accent2" w:themeShade="BF"/>
-        </w:rPr>
         <w:t>.</w:t>
       </w:r>
     </w:p>
     <w:p>
       <w:pPr>
-        <w:pStyle w:val="Prrafodelista"/>
+        <w:pStyle w:val="ListParagraph"/>
         <w:numPr>
           <w:ilvl w:val="0"/>
           <w:numId w:val="9"/>
@@ -2385,7 +2337,7 @@
     </w:p>
     <w:p>
       <w:pPr>
-        <w:pStyle w:val="Prrafodelista"/>
+        <w:pStyle w:val="ListParagraph"/>
         <w:numPr>
           <w:ilvl w:val="0"/>
           <w:numId w:val="4"/>
@@ -2400,7 +2352,7 @@
     </w:p>
     <w:p>
       <w:pPr>
-        <w:pStyle w:val="Prrafodelista"/>
+        <w:pStyle w:val="ListParagraph"/>
         <w:numPr>
           <w:ilvl w:val="1"/>
           <w:numId w:val="4"/>
@@ -2412,7 +2364,7 @@
     </w:p>
     <w:p>
       <w:pPr>
-        <w:pStyle w:val="Prrafodelista"/>
+        <w:pStyle w:val="ListParagraph"/>
         <w:numPr>
           <w:ilvl w:val="2"/>
           <w:numId w:val="4"/>
@@ -2424,7 +2376,7 @@
     </w:p>
     <w:p>
       <w:pPr>
-        <w:pStyle w:val="Prrafodelista"/>
+        <w:pStyle w:val="ListParagraph"/>
         <w:numPr>
           <w:ilvl w:val="2"/>
           <w:numId w:val="4"/>
@@ -2436,7 +2388,7 @@
     </w:p>
     <w:p>
       <w:pPr>
-        <w:pStyle w:val="Prrafodelista"/>
+        <w:pStyle w:val="ListParagraph"/>
         <w:numPr>
           <w:ilvl w:val="1"/>
           <w:numId w:val="4"/>
@@ -2448,7 +2400,7 @@
     </w:p>
     <w:p>
       <w:pPr>
-        <w:pStyle w:val="Prrafodelista"/>
+        <w:pStyle w:val="ListParagraph"/>
         <w:numPr>
           <w:ilvl w:val="2"/>
           <w:numId w:val="4"/>
@@ -2460,7 +2412,7 @@
     </w:p>
     <w:p>
       <w:pPr>
-        <w:pStyle w:val="Prrafodelista"/>
+        <w:pStyle w:val="ListParagraph"/>
         <w:numPr>
           <w:ilvl w:val="2"/>
           <w:numId w:val="4"/>
@@ -2472,7 +2424,7 @@
     </w:p>
     <w:p>
       <w:pPr>
-        <w:pStyle w:val="Prrafodelista"/>
+        <w:pStyle w:val="ListParagraph"/>
         <w:numPr>
           <w:ilvl w:val="1"/>
           <w:numId w:val="4"/>
@@ -2484,7 +2436,7 @@
     </w:p>
     <w:p>
       <w:pPr>
-        <w:pStyle w:val="Prrafodelista"/>
+        <w:pStyle w:val="ListParagraph"/>
         <w:numPr>
           <w:ilvl w:val="2"/>
           <w:numId w:val="4"/>
@@ -2499,7 +2451,7 @@
     </w:p>
     <w:p>
       <w:pPr>
-        <w:pStyle w:val="Prrafodelista"/>
+        <w:pStyle w:val="ListParagraph"/>
         <w:numPr>
           <w:ilvl w:val="2"/>
           <w:numId w:val="4"/>
@@ -2511,24 +2463,19 @@
     </w:p>
     <w:p>
       <w:pPr>
-        <w:pStyle w:val="Prrafodelista"/>
+        <w:pStyle w:val="ListParagraph"/>
         <w:numPr>
           <w:ilvl w:val="1"/>
           <w:numId w:val="4"/>
         </w:numPr>
       </w:pPr>
-      <w:proofErr w:type="spellStart"/>
-      <w:r>
-        <w:t>Motherboards</w:t>
-      </w:r>
-      <w:proofErr w:type="spellEnd"/>
-      <w:r>
-        <w:t>.</w:t>
-      </w:r>
-    </w:p>
-    <w:p>
-      <w:pPr>
-        <w:pStyle w:val="Prrafodelista"/>
+      <w:r>
+        <w:t>Motherboards.</w:t>
+      </w:r>
+    </w:p>
+    <w:p>
+      <w:pPr>
+        <w:pStyle w:val="ListParagraph"/>
         <w:numPr>
           <w:ilvl w:val="2"/>
           <w:numId w:val="4"/>
@@ -2540,7 +2487,7 @@
     </w:p>
     <w:p>
       <w:pPr>
-        <w:pStyle w:val="Prrafodelista"/>
+        <w:pStyle w:val="ListParagraph"/>
         <w:numPr>
           <w:ilvl w:val="2"/>
           <w:numId w:val="4"/>
@@ -2552,7 +2499,7 @@
     </w:p>
     <w:p>
       <w:pPr>
-        <w:pStyle w:val="Prrafodelista"/>
+        <w:pStyle w:val="ListParagraph"/>
         <w:numPr>
           <w:ilvl w:val="1"/>
           <w:numId w:val="4"/>
@@ -2564,7 +2511,7 @@
     </w:p>
     <w:p>
       <w:pPr>
-        <w:pStyle w:val="Prrafodelista"/>
+        <w:pStyle w:val="ListParagraph"/>
         <w:numPr>
           <w:ilvl w:val="2"/>
           <w:numId w:val="4"/>
@@ -2576,7 +2523,7 @@
     </w:p>
     <w:p>
       <w:pPr>
-        <w:pStyle w:val="Prrafodelista"/>
+        <w:pStyle w:val="ListParagraph"/>
         <w:numPr>
           <w:ilvl w:val="2"/>
           <w:numId w:val="4"/>
@@ -2588,7 +2535,7 @@
     </w:p>
     <w:p>
       <w:pPr>
-        <w:pStyle w:val="Prrafodelista"/>
+        <w:pStyle w:val="ListParagraph"/>
         <w:numPr>
           <w:ilvl w:val="0"/>
           <w:numId w:val="4"/>
@@ -2600,7 +2547,7 @@
     </w:p>
     <w:p>
       <w:pPr>
-        <w:pStyle w:val="Prrafodelista"/>
+        <w:pStyle w:val="ListParagraph"/>
         <w:numPr>
           <w:ilvl w:val="1"/>
           <w:numId w:val="4"/>
@@ -2618,7 +2565,7 @@
     </w:p>
     <w:p>
       <w:pPr>
-        <w:pStyle w:val="Prrafodelista"/>
+        <w:pStyle w:val="ListParagraph"/>
         <w:numPr>
           <w:ilvl w:val="1"/>
           <w:numId w:val="4"/>
@@ -2636,7 +2583,7 @@
     </w:p>
     <w:p>
       <w:pPr>
-        <w:pStyle w:val="Prrafodelista"/>
+        <w:pStyle w:val="ListParagraph"/>
         <w:numPr>
           <w:ilvl w:val="1"/>
           <w:numId w:val="4"/>
@@ -2648,7 +2595,7 @@
     </w:p>
     <w:p>
       <w:pPr>
-        <w:pStyle w:val="Prrafodelista"/>
+        <w:pStyle w:val="ListParagraph"/>
         <w:numPr>
           <w:ilvl w:val="0"/>
           <w:numId w:val="4"/>
@@ -2669,7 +2616,7 @@
     </w:p>
     <w:p>
       <w:pPr>
-        <w:pStyle w:val="Prrafodelista"/>
+        <w:pStyle w:val="ListParagraph"/>
         <w:numPr>
           <w:ilvl w:val="1"/>
           <w:numId w:val="4"/>
@@ -2681,7 +2628,7 @@
     </w:p>
     <w:p>
       <w:pPr>
-        <w:pStyle w:val="Prrafodelista"/>
+        <w:pStyle w:val="ListParagraph"/>
         <w:numPr>
           <w:ilvl w:val="1"/>
           <w:numId w:val="4"/>
@@ -2693,80 +2640,54 @@
     </w:p>
     <w:p>
       <w:pPr>
-        <w:pStyle w:val="Prrafodelista"/>
+        <w:pStyle w:val="ListParagraph"/>
         <w:numPr>
           <w:ilvl w:val="0"/>
           <w:numId w:val="4"/>
         </w:numPr>
       </w:pPr>
       <w:r>
-        <w:t xml:space="preserve">Sección “Ir al carro”: El carrito de compras, permitiendo vaciar el carrito, un botón seguir comprando y botón </w:t>
-      </w:r>
-      <w:proofErr w:type="spellStart"/>
-      <w:r>
-        <w:t>checkout</w:t>
-      </w:r>
-      <w:proofErr w:type="spellEnd"/>
-      <w:r>
-        <w:t xml:space="preserve"> para confirmar la compra.</w:t>
-      </w:r>
-    </w:p>
-    <w:p>
-      <w:pPr>
-        <w:pStyle w:val="Prrafodelista"/>
+        <w:t>Sección “Ir al carro”: El carrito de compras, permitiendo vaciar el carrito, un botón seguir comprando y botón checkout para confirmar la compra.</w:t>
+      </w:r>
+    </w:p>
+    <w:p>
+      <w:pPr>
+        <w:pStyle w:val="ListParagraph"/>
         <w:numPr>
           <w:ilvl w:val="0"/>
           <w:numId w:val="4"/>
         </w:numPr>
       </w:pPr>
       <w:r>
+        <w:t>Sección “Registrarse” e “Iniciar Sesión”: Permite a los usuarios iniciar sesión o registrarse en la página, según corresponda.</w:t>
+      </w:r>
+    </w:p>
+    <w:p>
+      <w:pPr>
+        <w:pStyle w:val="Heading2"/>
+      </w:pPr>
+      <w:bookmarkStart w:id="18" w:name="_Toc490850774"/>
+      <w:r>
         <w:lastRenderedPageBreak/>
-        <w:t>Sección “Registrarse” e “Iniciar Sesión”: Permite a los usuarios iniciar sesión o registrarse en la página, según corresponda.</w:t>
-      </w:r>
-    </w:p>
-    <w:p>
-      <w:pPr>
-        <w:pStyle w:val="Ttulo2"/>
-        <w:rPr>
-          <w:color w:val="C45911" w:themeColor="accent2" w:themeShade="BF"/>
-        </w:rPr>
-      </w:pPr>
-      <w:bookmarkStart w:id="18" w:name="_Toc490850774"/>
-      <w:r>
-        <w:rPr>
-          <w:color w:val="C45911" w:themeColor="accent2" w:themeShade="BF"/>
-        </w:rPr>
         <w:t>Identificar</w:t>
       </w:r>
       <w:r>
-        <w:rPr>
-          <w:color w:val="C45911" w:themeColor="accent2" w:themeShade="BF"/>
-        </w:rPr>
         <w:t xml:space="preserve"> los </w:t>
       </w:r>
       <w:r>
-        <w:rPr>
-          <w:color w:val="C45911" w:themeColor="accent2" w:themeShade="BF"/>
-        </w:rPr>
         <w:t>requerimientos</w:t>
       </w:r>
       <w:r>
-        <w:rPr>
-          <w:color w:val="C45911" w:themeColor="accent2" w:themeShade="BF"/>
-        </w:rPr>
         <w:t xml:space="preserve"> funcionales</w:t>
       </w:r>
       <w:bookmarkEnd w:id="18"/>
       <w:r>
-        <w:rPr>
-          <w:color w:val="C45911" w:themeColor="accent2" w:themeShade="BF"/>
-        </w:rPr>
         <w:t>.</w:t>
       </w:r>
     </w:p>
     <w:p>
       <w:pPr>
-        <w:pStyle w:val="Prrafodelista"/>
+        <w:pStyle w:val="ListParagraph"/>
         <w:numPr>
           <w:ilvl w:val="0"/>
           <w:numId w:val="4"/>
@@ -2781,7 +2702,7 @@
     </w:p>
     <w:p>
       <w:pPr>
-        <w:pStyle w:val="Prrafodelista"/>
+        <w:pStyle w:val="ListParagraph"/>
         <w:numPr>
           <w:ilvl w:val="1"/>
           <w:numId w:val="4"/>
@@ -2793,7 +2714,7 @@
     </w:p>
     <w:p>
       <w:pPr>
-        <w:pStyle w:val="Prrafodelista"/>
+        <w:pStyle w:val="ListParagraph"/>
         <w:numPr>
           <w:ilvl w:val="1"/>
           <w:numId w:val="4"/>
@@ -2805,7 +2726,7 @@
     </w:p>
     <w:p>
       <w:pPr>
-        <w:pStyle w:val="Prrafodelista"/>
+        <w:pStyle w:val="ListParagraph"/>
         <w:numPr>
           <w:ilvl w:val="1"/>
           <w:numId w:val="4"/>
@@ -2817,7 +2738,7 @@
     </w:p>
     <w:p>
       <w:pPr>
-        <w:pStyle w:val="Prrafodelista"/>
+        <w:pStyle w:val="ListParagraph"/>
         <w:numPr>
           <w:ilvl w:val="0"/>
           <w:numId w:val="4"/>
@@ -2829,7 +2750,7 @@
     </w:p>
     <w:p>
       <w:pPr>
-        <w:pStyle w:val="Prrafodelista"/>
+        <w:pStyle w:val="ListParagraph"/>
         <w:numPr>
           <w:ilvl w:val="1"/>
           <w:numId w:val="4"/>
@@ -2841,7 +2762,7 @@
     </w:p>
     <w:p>
       <w:pPr>
-        <w:pStyle w:val="Prrafodelista"/>
+        <w:pStyle w:val="ListParagraph"/>
         <w:numPr>
           <w:ilvl w:val="1"/>
           <w:numId w:val="4"/>
@@ -2859,7 +2780,7 @@
     </w:p>
     <w:p>
       <w:pPr>
-        <w:pStyle w:val="Prrafodelista"/>
+        <w:pStyle w:val="ListParagraph"/>
         <w:numPr>
           <w:ilvl w:val="0"/>
           <w:numId w:val="4"/>
@@ -2871,7 +2792,7 @@
     </w:p>
     <w:p>
       <w:pPr>
-        <w:pStyle w:val="Prrafodelista"/>
+        <w:pStyle w:val="ListParagraph"/>
         <w:numPr>
           <w:ilvl w:val="0"/>
           <w:numId w:val="4"/>
@@ -2883,7 +2804,7 @@
     </w:p>
     <w:p>
       <w:pPr>
-        <w:pStyle w:val="Prrafodelista"/>
+        <w:pStyle w:val="ListParagraph"/>
         <w:numPr>
           <w:ilvl w:val="0"/>
           <w:numId w:val="4"/>
@@ -2895,7 +2816,7 @@
     </w:p>
     <w:p>
       <w:pPr>
-        <w:pStyle w:val="Ttulo1"/>
+        <w:pStyle w:val="Heading1"/>
       </w:pPr>
       <w:bookmarkStart w:id="19" w:name="_Toc490850775"/>
       <w:r>
@@ -2905,22 +2826,13 @@
     </w:p>
     <w:p>
       <w:pPr>
-        <w:pStyle w:val="Ttulo2"/>
-        <w:rPr>
-          <w:color w:val="C45911" w:themeColor="accent2" w:themeShade="BF"/>
-        </w:rPr>
+        <w:pStyle w:val="Heading2"/>
       </w:pPr>
       <w:bookmarkStart w:id="20" w:name="_Toc490850776"/>
       <w:r>
-        <w:rPr>
-          <w:color w:val="C45911" w:themeColor="accent2" w:themeShade="BF"/>
-        </w:rPr>
         <w:t>M</w:t>
       </w:r>
       <w:r>
-        <w:rPr>
-          <w:color w:val="C45911" w:themeColor="accent2" w:themeShade="BF"/>
-        </w:rPr>
         <w:t>apa del sitio.</w:t>
       </w:r>
       <w:bookmarkEnd w:id="20"/>
@@ -2964,15 +2876,9 @@
     </w:p>
     <w:p>
       <w:pPr>
-        <w:pStyle w:val="Ttulo2"/>
-        <w:rPr>
-          <w:color w:val="C45911" w:themeColor="accent2" w:themeShade="BF"/>
-        </w:rPr>
-      </w:pPr>
-      <w:r>
-        <w:rPr>
-          <w:color w:val="C45911" w:themeColor="accent2" w:themeShade="BF"/>
-        </w:rPr>
+        <w:pStyle w:val="Heading2"/>
+      </w:pPr>
+      <w:r>
         <w:lastRenderedPageBreak/>
         <w:t>Diagrama de estructura de cada página.</w:t>
       </w:r>
@@ -2980,7 +2886,7 @@
     </w:p>
     <w:tbl>
       <w:tblPr>
-        <w:tblStyle w:val="Tablaconcuadrcula"/>
+        <w:tblStyle w:val="TableGrid"/>
         <w:tblW w:w="0" w:type="auto"/>
         <w:tblLook w:val="04A0" w:firstRow="1" w:lastRow="0" w:firstColumn="1" w:lastColumn="0" w:noHBand="0" w:noVBand="1"/>
       </w:tblPr>
@@ -3101,7 +3007,7 @@
     <w:p/>
     <w:tbl>
       <w:tblPr>
-        <w:tblStyle w:val="Tablaconcuadrcula"/>
+        <w:tblStyle w:val="TableGrid"/>
         <w:tblW w:w="0" w:type="auto"/>
         <w:tblLook w:val="04A0" w:firstRow="1" w:lastRow="0" w:firstColumn="1" w:lastColumn="0" w:noHBand="0" w:noVBand="1"/>
       </w:tblPr>
@@ -3222,7 +3128,7 @@
     <w:p/>
     <w:tbl>
       <w:tblPr>
-        <w:tblStyle w:val="Tablaconcuadrcula"/>
+        <w:tblStyle w:val="TableGrid"/>
         <w:tblW w:w="0" w:type="auto"/>
         <w:tblLook w:val="04A0" w:firstRow="1" w:lastRow="0" w:firstColumn="1" w:lastColumn="0" w:noHBand="0" w:noVBand="1"/>
       </w:tblPr>
@@ -3326,7 +3232,7 @@
     <w:p/>
     <w:tbl>
       <w:tblPr>
-        <w:tblStyle w:val="Tablaconcuadrcula"/>
+        <w:tblStyle w:val="TableGrid"/>
         <w:tblW w:w="0" w:type="auto"/>
         <w:tblLook w:val="04A0" w:firstRow="1" w:lastRow="0" w:firstColumn="1" w:lastColumn="0" w:noHBand="0" w:noVBand="1"/>
       </w:tblPr>
@@ -3502,7 +3408,7 @@
     <w:p/>
     <w:tbl>
       <w:tblPr>
-        <w:tblStyle w:val="Tablaconcuadrcula"/>
+        <w:tblStyle w:val="TableGrid"/>
         <w:tblW w:w="0" w:type="auto"/>
         <w:tblLook w:val="04A0" w:firstRow="1" w:lastRow="0" w:firstColumn="1" w:lastColumn="0" w:noHBand="0" w:noVBand="1"/>
       </w:tblPr>
@@ -3606,7 +3512,7 @@
     <w:p/>
     <w:tbl>
       <w:tblPr>
-        <w:tblStyle w:val="Tablaconcuadrcula"/>
+        <w:tblStyle w:val="TableGrid"/>
         <w:tblW w:w="0" w:type="auto"/>
         <w:tblLook w:val="04A0" w:firstRow="1" w:lastRow="0" w:firstColumn="1" w:lastColumn="0" w:noHBand="0" w:noVBand="1"/>
       </w:tblPr>
@@ -3718,16 +3624,10 @@
     </w:p>
     <w:p>
       <w:pPr>
-        <w:pStyle w:val="Ttulo2"/>
-        <w:rPr>
-          <w:color w:val="C45911" w:themeColor="accent2" w:themeShade="BF"/>
-        </w:rPr>
+        <w:pStyle w:val="Heading2"/>
       </w:pPr>
       <w:bookmarkStart w:id="22" w:name="_Toc490850778"/>
       <w:r>
-        <w:rPr>
-          <w:color w:val="C45911" w:themeColor="accent2" w:themeShade="BF"/>
-        </w:rPr>
         <w:lastRenderedPageBreak/>
         <w:t>Diagrama de flujo para las páginas que representen transacciones.</w:t>
       </w:r>
@@ -3932,7 +3832,6 @@
         <w:rPr>
           <w:b/>
         </w:rPr>
-        <w:lastRenderedPageBreak/>
         <w:t>Baja Producto</w:t>
       </w:r>
       <w:r>
@@ -3948,6 +3847,7 @@
           <w:noProof/>
           <w:lang w:eastAsia="es-ES"/>
         </w:rPr>
+        <w:lastRenderedPageBreak/>
         <w:drawing>
           <wp:anchor distT="0" distB="0" distL="114300" distR="114300" simplePos="0" relativeHeight="251653632" behindDoc="0" locked="0" layoutInCell="1" allowOverlap="1" wp14:anchorId="0925482A" wp14:editId="764E18B8">
             <wp:simplePos x="0" y="0"/>
@@ -4320,7 +4220,7 @@
     </w:p>
     <w:p>
       <w:pPr>
-        <w:pStyle w:val="Ttulo1"/>
+        <w:pStyle w:val="Heading1"/>
       </w:pPr>
       <w:bookmarkStart w:id="23" w:name="_Toc490850779"/>
       <w:r>
@@ -4337,7 +4237,7 @@
     </w:p>
     <w:p>
       <w:pPr>
-        <w:pStyle w:val="Prrafodelista"/>
+        <w:pStyle w:val="ListParagraph"/>
         <w:numPr>
           <w:ilvl w:val="0"/>
           <w:numId w:val="10"/>
@@ -4364,7 +4264,7 @@
     </w:p>
     <w:p>
       <w:pPr>
-        <w:pStyle w:val="Prrafodelista"/>
+        <w:pStyle w:val="ListParagraph"/>
         <w:numPr>
           <w:ilvl w:val="0"/>
           <w:numId w:val="10"/>
@@ -4397,7 +4297,7 @@
     </w:p>
     <w:p>
       <w:pPr>
-        <w:pStyle w:val="Prrafodelista"/>
+        <w:pStyle w:val="ListParagraph"/>
         <w:numPr>
           <w:ilvl w:val="0"/>
           <w:numId w:val="10"/>
@@ -4420,7 +4320,7 @@
       <w:pPr>
         <w:jc w:val="center"/>
         <w:rPr>
-          <w:rStyle w:val="Ttulo1Car"/>
+          <w:rStyle w:val="Heading1Char"/>
         </w:rPr>
       </w:pPr>
       <w:r>
@@ -4467,7 +4367,7 @@
       <w:bookmarkStart w:id="24" w:name="_Toc490850780"/>
       <w:r>
         <w:rPr>
-          <w:rStyle w:val="Ttulo1Car"/>
+          <w:rStyle w:val="Heading1Char"/>
         </w:rPr>
         <w:t>Bocetos de diseño de las páginas principales.</w:t>
       </w:r>
@@ -4690,7 +4590,7 @@
     </w:p>
     <w:p>
       <w:pPr>
-        <w:pStyle w:val="Ttulo1"/>
+        <w:pStyle w:val="Heading1"/>
       </w:pPr>
       <w:r>
         <w:t>Programación del sitio en PHP.</w:t>
@@ -4708,7 +4608,7 @@
     </w:p>
     <w:p>
       <w:pPr>
-        <w:pStyle w:val="Prrafodelista"/>
+        <w:pStyle w:val="ListParagraph"/>
         <w:numPr>
           <w:ilvl w:val="0"/>
           <w:numId w:val="11"/>
@@ -4720,90 +4620,56 @@
     </w:p>
     <w:p>
       <w:pPr>
-        <w:pStyle w:val="Prrafodelista"/>
+        <w:pStyle w:val="ListParagraph"/>
         <w:numPr>
           <w:ilvl w:val="0"/>
           <w:numId w:val="11"/>
         </w:numPr>
       </w:pPr>
-      <w:proofErr w:type="spellStart"/>
-      <w:r>
-        <w:t>Bootstrap</w:t>
-      </w:r>
-      <w:proofErr w:type="spellEnd"/>
-      <w:r>
-        <w:t xml:space="preserve"> y HTML 5</w:t>
-      </w:r>
-    </w:p>
-    <w:p>
-      <w:pPr>
-        <w:pStyle w:val="Prrafodelista"/>
+      <w:r>
+        <w:t>Bootstrap y HTML 5</w:t>
+      </w:r>
+    </w:p>
+    <w:p>
+      <w:pPr>
+        <w:pStyle w:val="ListParagraph"/>
         <w:numPr>
           <w:ilvl w:val="0"/>
           <w:numId w:val="11"/>
         </w:numPr>
       </w:pPr>
       <w:r>
-        <w:t xml:space="preserve">Entornos de desarrollo: Visual Studio </w:t>
-      </w:r>
-      <w:proofErr w:type="spellStart"/>
-      <w:r>
-        <w:t>Code</w:t>
-      </w:r>
-      <w:proofErr w:type="spellEnd"/>
-      <w:r>
-        <w:t xml:space="preserve"> y </w:t>
-      </w:r>
-      <w:proofErr w:type="spellStart"/>
-      <w:r>
-        <w:t>Atom</w:t>
-      </w:r>
-      <w:proofErr w:type="spellEnd"/>
-      <w:r>
-        <w:t>.</w:t>
-      </w:r>
-    </w:p>
-    <w:p>
-      <w:pPr>
-        <w:pStyle w:val="Prrafodelista"/>
+        <w:t>Entornos de desarrollo: Visual Studio Code y Atom.</w:t>
+      </w:r>
+    </w:p>
+    <w:p>
+      <w:pPr>
+        <w:pStyle w:val="ListParagraph"/>
         <w:numPr>
           <w:ilvl w:val="0"/>
           <w:numId w:val="11"/>
         </w:numPr>
       </w:pPr>
-      <w:proofErr w:type="spellStart"/>
-      <w:r>
-        <w:t>Wampserver</w:t>
-      </w:r>
-      <w:proofErr w:type="spellEnd"/>
-      <w:r>
-        <w:t xml:space="preserve"> para ejecutar el servidor PHP en Windows 10.</w:t>
-      </w:r>
-    </w:p>
-    <w:p>
-      <w:pPr>
-        <w:pStyle w:val="Prrafodelista"/>
+      <w:r>
+        <w:t>Wampserver para ejecutar el servidor PHP en Windows 10.</w:t>
+      </w:r>
+    </w:p>
+    <w:p>
+      <w:pPr>
+        <w:pStyle w:val="ListParagraph"/>
         <w:numPr>
           <w:ilvl w:val="0"/>
           <w:numId w:val="11"/>
         </w:numPr>
       </w:pPr>
       <w:r>
-        <w:t xml:space="preserve">Control de versiones: </w:t>
-      </w:r>
-      <w:proofErr w:type="spellStart"/>
-      <w:r>
-        <w:t>GitHub</w:t>
-      </w:r>
-      <w:proofErr w:type="spellEnd"/>
-      <w:r>
-        <w:t>.</w:t>
+        <w:t>Control de versiones: GitHub.</w:t>
       </w:r>
     </w:p>
     <w:bookmarkEnd w:id="25"/>
     <w:p>
       <w:pPr>
-        <w:pStyle w:val="Ttulo1"/>
+        <w:pStyle w:val="Heading1"/>
       </w:pPr>
       <w:r>
         <w:lastRenderedPageBreak/>
@@ -4814,8 +4680,6 @@
       <w:r>
         <w:t>Para montar el sitio en la web, utilizamos un servidor gratuito que ofrece soporte para PHP, SMTP para el envió de emails y bases de datos relacionales SQL. La URL para acceder al sitio es la siguiente:</w:t>
       </w:r>
-      <w:bookmarkStart w:id="26" w:name="_GoBack"/>
-      <w:bookmarkEnd w:id="26"/>
     </w:p>
     <w:p>
       <w:pPr>
@@ -4842,7 +4706,7 @@
     </w:p>
     <w:p>
       <w:pPr>
-        <w:pStyle w:val="Prrafodelista"/>
+        <w:pStyle w:val="ListParagraph"/>
         <w:numPr>
           <w:ilvl w:val="0"/>
           <w:numId w:val="6"/>
@@ -4860,47 +4724,37 @@
     </w:p>
     <w:p>
       <w:pPr>
-        <w:pStyle w:val="Prrafodelista"/>
+        <w:pStyle w:val="ListParagraph"/>
         <w:numPr>
           <w:ilvl w:val="1"/>
           <w:numId w:val="6"/>
         </w:numPr>
       </w:pPr>
       <w:r>
-        <w:t xml:space="preserve">Usuario: </w:t>
-      </w:r>
-      <w:proofErr w:type="spellStart"/>
-      <w:r>
-        <w:t>admin</w:t>
-      </w:r>
-      <w:proofErr w:type="spellEnd"/>
+        <w:t>Usuario: admin</w:t>
+      </w:r>
       <w:r>
         <w:t>.</w:t>
       </w:r>
     </w:p>
     <w:p>
       <w:pPr>
-        <w:pStyle w:val="Prrafodelista"/>
+        <w:pStyle w:val="ListParagraph"/>
         <w:numPr>
           <w:ilvl w:val="1"/>
           <w:numId w:val="6"/>
         </w:numPr>
       </w:pPr>
       <w:r>
-        <w:t xml:space="preserve">Contraseña: </w:t>
-      </w:r>
-      <w:proofErr w:type="spellStart"/>
-      <w:r>
-        <w:t>admin</w:t>
-      </w:r>
-      <w:proofErr w:type="spellEnd"/>
+        <w:t>Contraseña: admin</w:t>
+      </w:r>
       <w:r>
         <w:t>.</w:t>
       </w:r>
     </w:p>
     <w:p>
       <w:pPr>
-        <w:pStyle w:val="Prrafodelista"/>
+        <w:pStyle w:val="ListParagraph"/>
         <w:numPr>
           <w:ilvl w:val="0"/>
           <w:numId w:val="6"/>
@@ -4912,7 +4766,7 @@
     </w:p>
     <w:p>
       <w:pPr>
-        <w:pStyle w:val="Prrafodelista"/>
+        <w:pStyle w:val="ListParagraph"/>
         <w:numPr>
           <w:ilvl w:val="1"/>
           <w:numId w:val="6"/>
@@ -4927,7 +4781,7 @@
     </w:p>
     <w:p>
       <w:pPr>
-        <w:pStyle w:val="Prrafodelista"/>
+        <w:pStyle w:val="ListParagraph"/>
         <w:numPr>
           <w:ilvl w:val="1"/>
           <w:numId w:val="6"/>
@@ -4942,7 +4796,7 @@
     </w:p>
     <w:p>
       <w:pPr>
-        <w:pStyle w:val="Prrafodelista"/>
+        <w:pStyle w:val="ListParagraph"/>
         <w:numPr>
           <w:ilvl w:val="0"/>
           <w:numId w:val="6"/>
@@ -4969,46 +4823,35 @@
     </w:p>
     <w:p>
       <w:pPr>
-        <w:pStyle w:val="Prrafodelista"/>
-      </w:pPr>
-    </w:p>
-    <w:p>
-      <w:pPr>
-        <w:pStyle w:val="Ttulo1"/>
-      </w:pPr>
-      <w:bookmarkStart w:id="27" w:name="_Toc490850782"/>
-      <w:proofErr w:type="spellStart"/>
+        <w:pStyle w:val="ListParagraph"/>
+      </w:pPr>
+    </w:p>
+    <w:p>
+      <w:pPr>
+        <w:pStyle w:val="Heading1"/>
+      </w:pPr>
+      <w:bookmarkStart w:id="26" w:name="_Toc490850782"/>
       <w:r>
         <w:t>Checklist</w:t>
       </w:r>
+      <w:bookmarkEnd w:id="26"/>
+    </w:p>
+    <w:p>
+      <w:pPr>
+        <w:pStyle w:val="Heading2"/>
+      </w:pPr>
+      <w:bookmarkStart w:id="27" w:name="_Toc490850783"/>
+      <w:r>
+        <w:t>Usabilidad</w:t>
+      </w:r>
       <w:bookmarkEnd w:id="27"/>
-      <w:proofErr w:type="spellEnd"/>
-    </w:p>
-    <w:p>
-      <w:pPr>
-        <w:pStyle w:val="Ttulo2"/>
-        <w:rPr>
-          <w:color w:val="C45911" w:themeColor="accent2" w:themeShade="BF"/>
-        </w:rPr>
-      </w:pPr>
-      <w:bookmarkStart w:id="28" w:name="_Toc490850783"/>
-      <w:r>
-        <w:rPr>
-          <w:color w:val="C45911" w:themeColor="accent2" w:themeShade="BF"/>
-        </w:rPr>
-        <w:t>Usabilidad</w:t>
-      </w:r>
-      <w:bookmarkEnd w:id="28"/>
-      <w:r>
-        <w:rPr>
-          <w:color w:val="C45911" w:themeColor="accent2" w:themeShade="BF"/>
-        </w:rPr>
+      <w:r>
         <w:t>.</w:t>
       </w:r>
     </w:p>
     <w:tbl>
       <w:tblPr>
-        <w:tblStyle w:val="Tablaconcuadrcula"/>
+        <w:tblStyle w:val="TableGrid"/>
         <w:tblW w:w="0" w:type="auto"/>
         <w:tblLook w:val="04A0" w:firstRow="1" w:lastRow="0" w:firstColumn="1" w:lastColumn="0" w:noHBand="0" w:noVBand="1"/>
       </w:tblPr>
@@ -5336,7 +5179,7 @@
     <w:p/>
     <w:tbl>
       <w:tblPr>
-        <w:tblStyle w:val="Tablaconcuadrcula"/>
+        <w:tblStyle w:val="TableGrid"/>
         <w:tblW w:w="0" w:type="auto"/>
         <w:tblLook w:val="04A0" w:firstRow="1" w:lastRow="0" w:firstColumn="1" w:lastColumn="0" w:noHBand="0" w:noVBand="1"/>
       </w:tblPr>
@@ -5361,7 +5204,6 @@
               <w:rPr>
                 <w:lang w:eastAsia="es-AR"/>
               </w:rPr>
-              <w:lastRenderedPageBreak/>
               <w:t>Utilidad del Sitio Web</w:t>
             </w:r>
           </w:p>
@@ -5421,6 +5263,7 @@
               <w:rPr>
                 <w:lang w:eastAsia="es-AR"/>
               </w:rPr>
+              <w:lastRenderedPageBreak/>
               <w:t>¿El Sitio ofrece información sobre las actividades y servicios más recientes e importantes que está llevando a cabo la institución?</w:t>
             </w:r>
           </w:p>
@@ -5529,7 +5372,7 @@
     <w:p/>
     <w:tbl>
       <w:tblPr>
-        <w:tblStyle w:val="Tablaconcuadrcula"/>
+        <w:tblStyle w:val="TableGrid"/>
         <w:tblW w:w="0" w:type="auto"/>
         <w:tblLook w:val="04A0" w:firstRow="1" w:lastRow="0" w:firstColumn="1" w:lastColumn="0" w:noHBand="0" w:noVBand="1"/>
       </w:tblPr>
@@ -5901,7 +5744,7 @@
     </w:p>
     <w:tbl>
       <w:tblPr>
-        <w:tblStyle w:val="Tablaconcuadrcula"/>
+        <w:tblStyle w:val="TableGrid"/>
         <w:tblW w:w="0" w:type="auto"/>
         <w:tblLook w:val="04A0" w:firstRow="1" w:lastRow="0" w:firstColumn="1" w:lastColumn="0" w:noHBand="0" w:noVBand="1"/>
       </w:tblPr>
@@ -5988,16 +5831,8 @@
               <w:rPr>
                 <w:lang w:eastAsia="es-AR"/>
               </w:rPr>
-              <w:t>Se informa al usuario claramente el área del Sitio que está visitando</w:t>
-            </w:r>
-            <w:proofErr w:type="gramStart"/>
-            <w:r>
-              <w:rPr>
-                <w:lang w:eastAsia="es-AR"/>
-              </w:rPr>
-              <w:t>?</w:t>
-            </w:r>
-            <w:proofErr w:type="gramEnd"/>
+              <w:t>Se informa al usuario claramente el área del Sitio que está visitando?</w:t>
+            </w:r>
           </w:p>
         </w:tc>
         <w:tc>
@@ -6165,7 +6000,7 @@
     </w:p>
     <w:tbl>
       <w:tblPr>
-        <w:tblStyle w:val="Tablaconcuadrcula"/>
+        <w:tblStyle w:val="TableGrid"/>
         <w:tblW w:w="0" w:type="auto"/>
         <w:tblLook w:val="04A0" w:firstRow="1" w:lastRow="0" w:firstColumn="1" w:lastColumn="0" w:noHBand="0" w:noVBand="1"/>
       </w:tblPr>
@@ -6291,21 +6126,7 @@
               <w:rPr>
                 <w:lang w:eastAsia="es-AR"/>
               </w:rPr>
-              <w:t xml:space="preserve">Algunas cuestiones no se satisfacen en consecuencia del uso de </w:t>
-            </w:r>
-            <w:proofErr w:type="spellStart"/>
-            <w:r>
-              <w:rPr>
-                <w:lang w:eastAsia="es-AR"/>
-              </w:rPr>
-              <w:t>Bootstrap</w:t>
-            </w:r>
-            <w:proofErr w:type="spellEnd"/>
-            <w:r>
-              <w:rPr>
-                <w:lang w:eastAsia="es-AR"/>
-              </w:rPr>
-              <w:t xml:space="preserve"> y por cuestiones de estética.</w:t>
+              <w:t>Algunas cuestiones no se satisfacen en consecuencia del uso de Bootstrap y por cuestiones de estética.</w:t>
             </w:r>
           </w:p>
         </w:tc>
@@ -6441,7 +6262,7 @@
     </w:p>
     <w:tbl>
       <w:tblPr>
-        <w:tblStyle w:val="Tablaconcuadrcula"/>
+        <w:tblStyle w:val="TableGrid"/>
         <w:tblW w:w="0" w:type="auto"/>
         <w:tblLook w:val="04A0" w:firstRow="1" w:lastRow="0" w:firstColumn="1" w:lastColumn="0" w:noHBand="0" w:noVBand="1"/>
       </w:tblPr>
@@ -6466,7 +6287,6 @@
               <w:rPr>
                 <w:lang w:eastAsia="es-AR"/>
               </w:rPr>
-              <w:lastRenderedPageBreak/>
               <w:t>Atención de errores</w:t>
             </w:r>
           </w:p>
@@ -6529,21 +6349,8 @@
               <w:rPr>
                 <w:lang w:eastAsia="es-AR"/>
               </w:rPr>
-              <w:t xml:space="preserve">¿Usa </w:t>
-            </w:r>
-            <w:proofErr w:type="spellStart"/>
-            <w:r>
-              <w:rPr>
-                <w:lang w:eastAsia="es-AR"/>
-              </w:rPr>
-              <w:t>Javascript</w:t>
-            </w:r>
-            <w:proofErr w:type="spellEnd"/>
-            <w:r>
-              <w:rPr>
-                <w:lang w:eastAsia="es-AR"/>
-              </w:rPr>
-              <w:t xml:space="preserve"> para validar formularios durante su llenado y antes de enviarlos?</w:t>
+              <w:lastRenderedPageBreak/>
+              <w:t>¿Usa Javascript para validar formularios durante su llenado y antes de enviarlos?</w:t>
             </w:r>
           </w:p>
         </w:tc>
@@ -6583,21 +6390,7 @@
               <w:rPr>
                 <w:lang w:eastAsia="es-AR"/>
               </w:rPr>
-              <w:t xml:space="preserve">La validación del lado del cliente es realizada mediante atributos de </w:t>
-            </w:r>
-            <w:proofErr w:type="spellStart"/>
-            <w:r>
-              <w:rPr>
-                <w:lang w:eastAsia="es-AR"/>
-              </w:rPr>
-              <w:t>tags</w:t>
-            </w:r>
-            <w:proofErr w:type="spellEnd"/>
-            <w:r>
-              <w:rPr>
-                <w:lang w:eastAsia="es-AR"/>
-              </w:rPr>
-              <w:t xml:space="preserve"> de HTML5</w:t>
+              <w:t>La validación del lado del cliente es realizada mediante atributos de tags de HTML5</w:t>
             </w:r>
           </w:p>
         </w:tc>
@@ -6657,21 +6450,7 @@
               <w:rPr>
                 <w:lang w:eastAsia="es-AR"/>
               </w:rPr>
-              <w:t xml:space="preserve">Mediante el atributo </w:t>
-            </w:r>
-            <w:proofErr w:type="spellStart"/>
-            <w:r>
-              <w:rPr>
-                <w:lang w:eastAsia="es-AR"/>
-              </w:rPr>
-              <w:t>required</w:t>
-            </w:r>
-            <w:proofErr w:type="spellEnd"/>
-            <w:r>
-              <w:rPr>
-                <w:lang w:eastAsia="es-AR"/>
-              </w:rPr>
-              <w:t xml:space="preserve"> de HTML5</w:t>
+              <w:t>Mediante el atributo required de HTML5</w:t>
             </w:r>
           </w:p>
         </w:tc>
@@ -6747,7 +6526,7 @@
     </w:p>
     <w:tbl>
       <w:tblPr>
-        <w:tblStyle w:val="Tablaconcuadrcula"/>
+        <w:tblStyle w:val="TableGrid"/>
         <w:tblW w:w="0" w:type="auto"/>
         <w:tblLook w:val="04A0" w:firstRow="1" w:lastRow="0" w:firstColumn="1" w:lastColumn="0" w:noHBand="0" w:noVBand="1"/>
       </w:tblPr>
@@ -7009,7 +6788,7 @@
     </w:p>
     <w:tbl>
       <w:tblPr>
-        <w:tblStyle w:val="Tablaconcuadrcula"/>
+        <w:tblStyle w:val="TableGrid"/>
         <w:tblW w:w="0" w:type="auto"/>
         <w:tblLook w:val="04A0" w:firstRow="1" w:lastRow="0" w:firstColumn="1" w:lastColumn="0" w:noHBand="0" w:noVBand="1"/>
       </w:tblPr>
@@ -7328,7 +7107,7 @@
     </w:p>
     <w:tbl>
       <w:tblPr>
-        <w:tblStyle w:val="Tablaconcuadrcula"/>
+        <w:tblStyle w:val="TableGrid"/>
         <w:tblW w:w="0" w:type="auto"/>
         <w:tblLook w:val="04A0" w:firstRow="1" w:lastRow="0" w:firstColumn="1" w:lastColumn="0" w:noHBand="0" w:noVBand="1"/>
       </w:tblPr>
@@ -7353,21 +7132,7 @@
               <w:rPr>
                 <w:lang w:eastAsia="es-AR"/>
               </w:rPr>
-              <w:t>Retroalimentación (</w:t>
-            </w:r>
-            <w:proofErr w:type="spellStart"/>
-            <w:r>
-              <w:rPr>
-                <w:lang w:eastAsia="es-AR"/>
-              </w:rPr>
-              <w:t>Feedback</w:t>
-            </w:r>
-            <w:proofErr w:type="spellEnd"/>
-            <w:r>
-              <w:rPr>
-                <w:lang w:eastAsia="es-AR"/>
-              </w:rPr>
-              <w:t>)</w:t>
+              <w:t>Retroalimentación (Feedback)</w:t>
             </w:r>
           </w:p>
         </w:tc>
@@ -7590,30 +7355,21 @@
     </w:tbl>
     <w:p>
       <w:pPr>
-        <w:pStyle w:val="Ttulo2"/>
-        <w:rPr>
-          <w:color w:val="C45911" w:themeColor="accent2" w:themeShade="BF"/>
-        </w:rPr>
-      </w:pPr>
-      <w:bookmarkStart w:id="29" w:name="_Toc490850784"/>
-      <w:r>
-        <w:rPr>
-          <w:color w:val="C45911" w:themeColor="accent2" w:themeShade="BF"/>
-        </w:rPr>
+        <w:pStyle w:val="Heading2"/>
+      </w:pPr>
+      <w:bookmarkStart w:id="28" w:name="_Toc490850784"/>
+      <w:r>
         <w:lastRenderedPageBreak/>
         <w:t>Accesibilidad</w:t>
       </w:r>
-      <w:bookmarkEnd w:id="29"/>
-      <w:r>
-        <w:rPr>
-          <w:color w:val="C45911" w:themeColor="accent2" w:themeShade="BF"/>
-        </w:rPr>
+      <w:bookmarkEnd w:id="28"/>
+      <w:r>
         <w:t>.</w:t>
       </w:r>
     </w:p>
     <w:p>
       <w:pPr>
-        <w:pStyle w:val="Prrafodelista"/>
+        <w:pStyle w:val="ListParagraph"/>
         <w:numPr>
           <w:ilvl w:val="0"/>
           <w:numId w:val="7"/>
@@ -7627,7 +7383,7 @@
     </w:p>
     <w:p>
       <w:pPr>
-        <w:pStyle w:val="Prrafodelista"/>
+        <w:pStyle w:val="ListParagraph"/>
       </w:pPr>
       <w:r>
         <w:t>Si, en su mayoría</w:t>
@@ -7635,12 +7391,12 @@
     </w:p>
     <w:p>
       <w:pPr>
-        <w:pStyle w:val="Prrafodelista"/>
-      </w:pPr>
-    </w:p>
-    <w:p>
-      <w:pPr>
-        <w:pStyle w:val="Prrafodelista"/>
+        <w:pStyle w:val="ListParagraph"/>
+      </w:pPr>
+    </w:p>
+    <w:p>
+      <w:pPr>
+        <w:pStyle w:val="ListParagraph"/>
         <w:numPr>
           <w:ilvl w:val="0"/>
           <w:numId w:val="7"/>
@@ -7654,7 +7410,7 @@
     </w:p>
     <w:p>
       <w:pPr>
-        <w:pStyle w:val="Prrafodelista"/>
+        <w:pStyle w:val="ListParagraph"/>
       </w:pPr>
       <w:r>
         <w:t>Si</w:t>
@@ -7662,12 +7418,12 @@
     </w:p>
     <w:p>
       <w:pPr>
-        <w:pStyle w:val="Prrafodelista"/>
-      </w:pPr>
-    </w:p>
-    <w:p>
-      <w:pPr>
-        <w:pStyle w:val="Prrafodelista"/>
+        <w:pStyle w:val="ListParagraph"/>
+      </w:pPr>
+    </w:p>
+    <w:p>
+      <w:pPr>
+        <w:pStyle w:val="ListParagraph"/>
         <w:numPr>
           <w:ilvl w:val="0"/>
           <w:numId w:val="7"/>
@@ -7676,20 +7432,12 @@
         <w:jc w:val="left"/>
       </w:pPr>
       <w:r>
-        <w:t xml:space="preserve">¿El documento está estructurado para que pueda ser leído con o sin una hoja de estilo, utilizando adecuadamente los </w:t>
-      </w:r>
-      <w:proofErr w:type="spellStart"/>
-      <w:r>
-        <w:t>tags</w:t>
-      </w:r>
-      <w:proofErr w:type="spellEnd"/>
-      <w:r>
-        <w:t xml:space="preserve"> de HTML?</w:t>
-      </w:r>
-    </w:p>
-    <w:p>
-      <w:pPr>
-        <w:pStyle w:val="Prrafodelista"/>
+        <w:t>¿El documento está estructurado para que pueda ser leído con o sin una hoja de estilo, utilizando adecuadamente los tags de HTML?</w:t>
+      </w:r>
+    </w:p>
+    <w:p>
+      <w:pPr>
+        <w:pStyle w:val="ListParagraph"/>
       </w:pPr>
       <w:r>
         <w:t>Si</w:t>
@@ -7697,12 +7445,12 @@
     </w:p>
     <w:p>
       <w:pPr>
-        <w:pStyle w:val="Prrafodelista"/>
-      </w:pPr>
-    </w:p>
-    <w:p>
-      <w:pPr>
-        <w:pStyle w:val="Prrafodelista"/>
+        <w:pStyle w:val="ListParagraph"/>
+      </w:pPr>
+    </w:p>
+    <w:p>
+      <w:pPr>
+        <w:pStyle w:val="ListParagraph"/>
         <w:numPr>
           <w:ilvl w:val="0"/>
           <w:numId w:val="7"/>
@@ -7716,7 +7464,7 @@
     </w:p>
     <w:p>
       <w:pPr>
-        <w:pStyle w:val="Prrafodelista"/>
+        <w:pStyle w:val="ListParagraph"/>
       </w:pPr>
       <w:r>
         <w:t>Si</w:t>
@@ -7724,12 +7472,12 @@
     </w:p>
     <w:p>
       <w:pPr>
-        <w:pStyle w:val="Prrafodelista"/>
-      </w:pPr>
-    </w:p>
-    <w:p>
-      <w:pPr>
-        <w:pStyle w:val="Prrafodelista"/>
+        <w:pStyle w:val="ListParagraph"/>
+      </w:pPr>
+    </w:p>
+    <w:p>
+      <w:pPr>
+        <w:pStyle w:val="ListParagraph"/>
         <w:numPr>
           <w:ilvl w:val="0"/>
           <w:numId w:val="7"/>
@@ -7743,7 +7491,7 @@
     </w:p>
     <w:p>
       <w:pPr>
-        <w:pStyle w:val="Prrafodelista"/>
+        <w:pStyle w:val="ListParagraph"/>
       </w:pPr>
       <w:r>
         <w:t>Si</w:t>
@@ -7751,12 +7499,12 @@
     </w:p>
     <w:p>
       <w:pPr>
-        <w:pStyle w:val="Prrafodelista"/>
-      </w:pPr>
-    </w:p>
-    <w:p>
-      <w:pPr>
-        <w:pStyle w:val="Prrafodelista"/>
+        <w:pStyle w:val="ListParagraph"/>
+      </w:pPr>
+    </w:p>
+    <w:p>
+      <w:pPr>
+        <w:pStyle w:val="ListParagraph"/>
         <w:numPr>
           <w:ilvl w:val="0"/>
           <w:numId w:val="7"/>
@@ -7765,49 +7513,25 @@
         <w:jc w:val="left"/>
       </w:pPr>
       <w:r>
-        <w:t xml:space="preserve">¿Las páginas que utilizan nuevas tecnologías siguen funcionando cuando dicha tecnología no está presente (por ejemplo, los </w:t>
-      </w:r>
-      <w:proofErr w:type="spellStart"/>
-      <w:r>
-        <w:t>plug-ins</w:t>
-      </w:r>
-      <w:proofErr w:type="spellEnd"/>
-      <w:r>
-        <w:t xml:space="preserve"> de Flash)?</w:t>
-      </w:r>
-    </w:p>
-    <w:p>
-      <w:pPr>
-        <w:pStyle w:val="Prrafodelista"/>
-      </w:pPr>
-      <w:r>
-        <w:t xml:space="preserve">No, pueden funcionar parcialmente si nos referimos a </w:t>
-      </w:r>
-      <w:proofErr w:type="spellStart"/>
-      <w:r>
-        <w:t>javasrcipt</w:t>
-      </w:r>
-      <w:proofErr w:type="spellEnd"/>
-      <w:r>
-        <w:t xml:space="preserve">  por ejemplo para las animaciones del </w:t>
-      </w:r>
-      <w:proofErr w:type="spellStart"/>
-      <w:r>
-        <w:t>carrousel</w:t>
-      </w:r>
-      <w:proofErr w:type="spellEnd"/>
-      <w:r>
-        <w:t xml:space="preserve"> de la home page.</w:t>
-      </w:r>
-    </w:p>
-    <w:p>
-      <w:pPr>
-        <w:pStyle w:val="Prrafodelista"/>
-      </w:pPr>
-    </w:p>
-    <w:p>
-      <w:pPr>
-        <w:pStyle w:val="Prrafodelista"/>
+        <w:t>¿Las páginas que utilizan nuevas tecnologías siguen funcionando cuando dicha tecnología no está presente (por ejemplo, los plug-ins de Flash)?</w:t>
+      </w:r>
+    </w:p>
+    <w:p>
+      <w:pPr>
+        <w:pStyle w:val="ListParagraph"/>
+      </w:pPr>
+      <w:r>
+        <w:t>No, pueden funcionar parcialmente si nos referimos a javasrcipt  por ejemplo para las animaciones del carrousel de la home page.</w:t>
+      </w:r>
+    </w:p>
+    <w:p>
+      <w:pPr>
+        <w:pStyle w:val="ListParagraph"/>
+      </w:pPr>
+    </w:p>
+    <w:p>
+      <w:pPr>
+        <w:pStyle w:val="ListParagraph"/>
         <w:numPr>
           <w:ilvl w:val="0"/>
           <w:numId w:val="7"/>
@@ -7821,7 +7545,7 @@
     </w:p>
     <w:p>
       <w:pPr>
-        <w:pStyle w:val="Prrafodelista"/>
+        <w:pStyle w:val="ListParagraph"/>
       </w:pPr>
       <w:r>
         <w:t>No aplica.</w:t>
@@ -7829,12 +7553,12 @@
     </w:p>
     <w:p>
       <w:pPr>
-        <w:pStyle w:val="Prrafodelista"/>
-      </w:pPr>
-    </w:p>
-    <w:p>
-      <w:pPr>
-        <w:pStyle w:val="Prrafodelista"/>
+        <w:pStyle w:val="ListParagraph"/>
+      </w:pPr>
+    </w:p>
+    <w:p>
+      <w:pPr>
+        <w:pStyle w:val="ListParagraph"/>
         <w:numPr>
           <w:ilvl w:val="0"/>
           <w:numId w:val="7"/>
@@ -7843,20 +7567,12 @@
         <w:jc w:val="left"/>
       </w:pPr>
       <w:r>
-        <w:t xml:space="preserve">¿Se asegura la accesibilidad de los elementos de la página que tengan sus propias interfaces? (Por ejemplo para el uso de </w:t>
-      </w:r>
-      <w:proofErr w:type="spellStart"/>
-      <w:r>
-        <w:t>Portlets</w:t>
-      </w:r>
-      <w:proofErr w:type="spellEnd"/>
-      <w:r>
-        <w:t>)</w:t>
-      </w:r>
-    </w:p>
-    <w:p>
-      <w:pPr>
-        <w:pStyle w:val="Prrafodelista"/>
+        <w:t>¿Se asegura la accesibilidad de los elementos de la página que tengan sus propias interfaces? (Por ejemplo para el uso de Portlets)</w:t>
+      </w:r>
+    </w:p>
+    <w:p>
+      <w:pPr>
+        <w:pStyle w:val="ListParagraph"/>
         <w:numPr>
           <w:ilvl w:val="0"/>
           <w:numId w:val="7"/>
@@ -7870,17 +7586,17 @@
     </w:p>
     <w:p>
       <w:pPr>
-        <w:pStyle w:val="Prrafodelista"/>
-      </w:pPr>
-    </w:p>
-    <w:p>
-      <w:pPr>
-        <w:pStyle w:val="Prrafodelista"/>
-      </w:pPr>
-    </w:p>
-    <w:p>
-      <w:pPr>
-        <w:pStyle w:val="Prrafodelista"/>
+        <w:pStyle w:val="ListParagraph"/>
+      </w:pPr>
+    </w:p>
+    <w:p>
+      <w:pPr>
+        <w:pStyle w:val="ListParagraph"/>
+      </w:pPr>
+    </w:p>
+    <w:p>
+      <w:pPr>
+        <w:pStyle w:val="ListParagraph"/>
         <w:numPr>
           <w:ilvl w:val="0"/>
           <w:numId w:val="7"/>
@@ -7894,7 +7610,7 @@
     </w:p>
     <w:p>
       <w:pPr>
-        <w:pStyle w:val="Prrafodelista"/>
+        <w:pStyle w:val="ListParagraph"/>
       </w:pPr>
       <w:r>
         <w:t>Si</w:t>
@@ -7902,17 +7618,17 @@
     </w:p>
     <w:p>
       <w:pPr>
-        <w:pStyle w:val="Prrafodelista"/>
-      </w:pPr>
-    </w:p>
-    <w:p>
-      <w:pPr>
-        <w:pStyle w:val="Prrafodelista"/>
-      </w:pPr>
-    </w:p>
-    <w:p>
-      <w:pPr>
-        <w:pStyle w:val="Prrafodelista"/>
+        <w:pStyle w:val="ListParagraph"/>
+      </w:pPr>
+    </w:p>
+    <w:p>
+      <w:pPr>
+        <w:pStyle w:val="ListParagraph"/>
+      </w:pPr>
+    </w:p>
+    <w:p>
+      <w:pPr>
+        <w:pStyle w:val="ListParagraph"/>
         <w:numPr>
           <w:ilvl w:val="0"/>
           <w:numId w:val="7"/>
@@ -7926,28 +7642,20 @@
     </w:p>
     <w:p>
       <w:pPr>
-        <w:pStyle w:val="Prrafodelista"/>
-      </w:pPr>
-      <w:r>
-        <w:t xml:space="preserve">No, no brindamos una versión básica en </w:t>
-      </w:r>
-      <w:proofErr w:type="spellStart"/>
-      <w:r>
-        <w:t>html</w:t>
-      </w:r>
-      <w:proofErr w:type="spellEnd"/>
-      <w:r>
-        <w:t xml:space="preserve"> plano, por cuestiones de tiempo.</w:t>
-      </w:r>
-    </w:p>
-    <w:p>
-      <w:pPr>
-        <w:pStyle w:val="Prrafodelista"/>
-      </w:pPr>
-    </w:p>
-    <w:p>
-      <w:pPr>
-        <w:pStyle w:val="Prrafodelista"/>
+        <w:pStyle w:val="ListParagraph"/>
+      </w:pPr>
+      <w:r>
+        <w:t>No, no brindamos una versión básica en html plano, por cuestiones de tiempo.</w:t>
+      </w:r>
+    </w:p>
+    <w:p>
+      <w:pPr>
+        <w:pStyle w:val="ListParagraph"/>
+      </w:pPr>
+    </w:p>
+    <w:p>
+      <w:pPr>
+        <w:pStyle w:val="ListParagraph"/>
         <w:numPr>
           <w:ilvl w:val="0"/>
           <w:numId w:val="7"/>
@@ -7956,26 +7664,26 @@
         <w:jc w:val="left"/>
       </w:pPr>
       <w:r>
+        <w:t>¿Se usan las tecnologías y guías de trabajo generadas por la W3C?</w:t>
+      </w:r>
+    </w:p>
+    <w:p>
+      <w:pPr>
+        <w:pStyle w:val="ListParagraph"/>
+      </w:pPr>
+      <w:r>
         <w:lastRenderedPageBreak/>
-        <w:t>¿Se usan las tecnologías y guías de trabajo generadas por la W3C?</w:t>
-      </w:r>
-    </w:p>
-    <w:p>
-      <w:pPr>
-        <w:pStyle w:val="Prrafodelista"/>
-      </w:pPr>
-      <w:r>
         <w:t>Si</w:t>
       </w:r>
     </w:p>
     <w:p>
       <w:pPr>
-        <w:pStyle w:val="Prrafodelista"/>
-      </w:pPr>
-    </w:p>
-    <w:p>
-      <w:pPr>
-        <w:pStyle w:val="Prrafodelista"/>
+        <w:pStyle w:val="ListParagraph"/>
+      </w:pPr>
+    </w:p>
+    <w:p>
+      <w:pPr>
+        <w:pStyle w:val="ListParagraph"/>
         <w:numPr>
           <w:ilvl w:val="0"/>
           <w:numId w:val="7"/>
@@ -7989,7 +7697,7 @@
     </w:p>
     <w:p>
       <w:pPr>
-        <w:pStyle w:val="Prrafodelista"/>
+        <w:pStyle w:val="ListParagraph"/>
       </w:pPr>
       <w:r>
         <w:t>No aplica.</w:t>
@@ -7997,12 +7705,12 @@
     </w:p>
     <w:p>
       <w:pPr>
-        <w:pStyle w:val="Prrafodelista"/>
-      </w:pPr>
-    </w:p>
-    <w:p>
-      <w:pPr>
-        <w:pStyle w:val="Prrafodelista"/>
+        <w:pStyle w:val="ListParagraph"/>
+      </w:pPr>
+    </w:p>
+    <w:p>
+      <w:pPr>
+        <w:pStyle w:val="ListParagraph"/>
         <w:numPr>
           <w:ilvl w:val="0"/>
           <w:numId w:val="7"/>
@@ -8016,7 +7724,7 @@
     </w:p>
     <w:p>
       <w:pPr>
-        <w:pStyle w:val="Prrafodelista"/>
+        <w:pStyle w:val="ListParagraph"/>
       </w:pPr>
       <w:r>
         <w:t>Si.</w:t>
@@ -8024,12 +7732,12 @@
     </w:p>
     <w:p>
       <w:pPr>
-        <w:pStyle w:val="Prrafodelista"/>
-      </w:pPr>
-    </w:p>
-    <w:p>
-      <w:pPr>
-        <w:pStyle w:val="Prrafodelista"/>
+        <w:pStyle w:val="ListParagraph"/>
+      </w:pPr>
+    </w:p>
+    <w:p>
+      <w:pPr>
+        <w:pStyle w:val="ListParagraph"/>
         <w:numPr>
           <w:ilvl w:val="0"/>
           <w:numId w:val="7"/>
@@ -8043,7 +7751,7 @@
     </w:p>
     <w:p>
       <w:pPr>
-        <w:pStyle w:val="Prrafodelista"/>
+        <w:pStyle w:val="ListParagraph"/>
       </w:pPr>
       <w:r>
         <w:t>No aplica.</w:t>
@@ -8051,40 +7759,28 @@
     </w:p>
     <w:p>
       <w:pPr>
-        <w:pStyle w:val="Prrafodelista"/>
-      </w:pPr>
-    </w:p>
-    <w:p>
-      <w:pPr>
-        <w:pStyle w:val="Ttulo2"/>
-        <w:rPr>
-          <w:color w:val="C45911" w:themeColor="accent2" w:themeShade="BF"/>
-        </w:rPr>
-      </w:pPr>
-      <w:bookmarkStart w:id="30" w:name="_Toc490850785"/>
-      <w:r>
-        <w:rPr>
-          <w:color w:val="C45911" w:themeColor="accent2" w:themeShade="BF"/>
-        </w:rPr>
+        <w:pStyle w:val="ListParagraph"/>
+      </w:pPr>
+    </w:p>
+    <w:p>
+      <w:pPr>
+        <w:pStyle w:val="Heading2"/>
+      </w:pPr>
+      <w:bookmarkStart w:id="29" w:name="_Toc490850785"/>
+      <w:r>
         <w:t>Rapidez de a</w:t>
       </w:r>
       <w:r>
-        <w:rPr>
-          <w:color w:val="C45911" w:themeColor="accent2" w:themeShade="BF"/>
-        </w:rPr>
         <w:t>cceso</w:t>
       </w:r>
-      <w:bookmarkEnd w:id="30"/>
-      <w:r>
-        <w:rPr>
-          <w:color w:val="C45911" w:themeColor="accent2" w:themeShade="BF"/>
-        </w:rPr>
+      <w:bookmarkEnd w:id="29"/>
+      <w:r>
         <w:t>.</w:t>
       </w:r>
     </w:p>
     <w:p>
       <w:pPr>
-        <w:pStyle w:val="Prrafodelista"/>
+        <w:pStyle w:val="ListParagraph"/>
         <w:numPr>
           <w:ilvl w:val="0"/>
           <w:numId w:val="8"/>
@@ -8098,7 +7794,7 @@
     </w:p>
     <w:p>
       <w:pPr>
-        <w:pStyle w:val="Prrafodelista"/>
+        <w:pStyle w:val="ListParagraph"/>
       </w:pPr>
       <w:r>
         <w:t>Si.</w:t>
@@ -8106,12 +7802,12 @@
     </w:p>
     <w:p>
       <w:pPr>
-        <w:pStyle w:val="Prrafodelista"/>
-      </w:pPr>
-    </w:p>
-    <w:p>
-      <w:pPr>
-        <w:pStyle w:val="Prrafodelista"/>
+        <w:pStyle w:val="ListParagraph"/>
+      </w:pPr>
+    </w:p>
+    <w:p>
+      <w:pPr>
+        <w:pStyle w:val="ListParagraph"/>
         <w:numPr>
           <w:ilvl w:val="0"/>
           <w:numId w:val="8"/>
@@ -8125,7 +7821,7 @@
     </w:p>
     <w:p>
       <w:pPr>
-        <w:pStyle w:val="Prrafodelista"/>
+        <w:pStyle w:val="ListParagraph"/>
       </w:pPr>
       <w:r>
         <w:t>Si.</w:t>
@@ -8133,12 +7829,12 @@
     </w:p>
     <w:p>
       <w:pPr>
-        <w:pStyle w:val="Prrafodelista"/>
-      </w:pPr>
-    </w:p>
-    <w:p>
-      <w:pPr>
-        <w:pStyle w:val="Prrafodelista"/>
+        <w:pStyle w:val="ListParagraph"/>
+      </w:pPr>
+    </w:p>
+    <w:p>
+      <w:pPr>
+        <w:pStyle w:val="ListParagraph"/>
         <w:numPr>
           <w:ilvl w:val="0"/>
           <w:numId w:val="8"/>
@@ -8152,7 +7848,7 @@
     </w:p>
     <w:p>
       <w:pPr>
-        <w:pStyle w:val="Prrafodelista"/>
+        <w:pStyle w:val="ListParagraph"/>
       </w:pPr>
       <w:r>
         <w:t>No, el sitio es pequeño y creemos que no amerita tal complejidad por el momento.</w:t>
@@ -8160,12 +7856,12 @@
     </w:p>
     <w:p>
       <w:pPr>
-        <w:pStyle w:val="Prrafodelista"/>
-      </w:pPr>
-    </w:p>
-    <w:p>
-      <w:pPr>
-        <w:pStyle w:val="Prrafodelista"/>
+        <w:pStyle w:val="ListParagraph"/>
+      </w:pPr>
+    </w:p>
+    <w:p>
+      <w:pPr>
+        <w:pStyle w:val="ListParagraph"/>
         <w:numPr>
           <w:ilvl w:val="0"/>
           <w:numId w:val="8"/>
@@ -8179,7 +7875,7 @@
     </w:p>
     <w:p>
       <w:pPr>
-        <w:pStyle w:val="Prrafodelista"/>
+        <w:pStyle w:val="ListParagraph"/>
       </w:pPr>
       <w:r>
         <w:t>Si.</w:t>
@@ -8187,12 +7883,12 @@
     </w:p>
     <w:p>
       <w:pPr>
-        <w:pStyle w:val="Prrafodelista"/>
-      </w:pPr>
-    </w:p>
-    <w:p>
-      <w:pPr>
-        <w:pStyle w:val="Prrafodelista"/>
+        <w:pStyle w:val="ListParagraph"/>
+      </w:pPr>
+    </w:p>
+    <w:p>
+      <w:pPr>
+        <w:pStyle w:val="ListParagraph"/>
         <w:numPr>
           <w:ilvl w:val="0"/>
           <w:numId w:val="8"/>
@@ -8206,7 +7902,7 @@
     </w:p>
     <w:p>
       <w:pPr>
-        <w:pStyle w:val="Prrafodelista"/>
+        <w:pStyle w:val="ListParagraph"/>
       </w:pPr>
       <w:r>
         <w:t>Si.</w:t>
@@ -8214,12 +7910,12 @@
     </w:p>
     <w:p>
       <w:pPr>
-        <w:pStyle w:val="Prrafodelista"/>
-      </w:pPr>
-    </w:p>
-    <w:p>
-      <w:pPr>
-        <w:pStyle w:val="Prrafodelista"/>
+        <w:pStyle w:val="ListParagraph"/>
+      </w:pPr>
+    </w:p>
+    <w:p>
+      <w:pPr>
+        <w:pStyle w:val="ListParagraph"/>
         <w:numPr>
           <w:ilvl w:val="0"/>
           <w:numId w:val="8"/>
@@ -8233,7 +7929,7 @@
     </w:p>
     <w:p>
       <w:pPr>
-        <w:pStyle w:val="Prrafodelista"/>
+        <w:pStyle w:val="ListParagraph"/>
       </w:pPr>
       <w:r>
         <w:t>Si.</w:t>
@@ -8241,12 +7937,12 @@
     </w:p>
     <w:p>
       <w:pPr>
-        <w:pStyle w:val="Prrafodelista"/>
-      </w:pPr>
-    </w:p>
-    <w:p>
-      <w:pPr>
-        <w:pStyle w:val="Prrafodelista"/>
+        <w:pStyle w:val="ListParagraph"/>
+      </w:pPr>
+    </w:p>
+    <w:p>
+      <w:pPr>
+        <w:pStyle w:val="ListParagraph"/>
         <w:numPr>
           <w:ilvl w:val="0"/>
           <w:numId w:val="8"/>
@@ -8260,7 +7956,7 @@
     </w:p>
     <w:p>
       <w:pPr>
-        <w:pStyle w:val="Prrafodelista"/>
+        <w:pStyle w:val="ListParagraph"/>
       </w:pPr>
       <w:r>
         <w:t>Si.</w:t>
@@ -8268,12 +7964,12 @@
     </w:p>
     <w:p>
       <w:pPr>
-        <w:pStyle w:val="Prrafodelista"/>
-      </w:pPr>
-    </w:p>
-    <w:p>
-      <w:pPr>
-        <w:pStyle w:val="Prrafodelista"/>
+        <w:pStyle w:val="ListParagraph"/>
+      </w:pPr>
+    </w:p>
+    <w:p>
+      <w:pPr>
+        <w:pStyle w:val="ListParagraph"/>
         <w:numPr>
           <w:ilvl w:val="0"/>
           <w:numId w:val="8"/>
@@ -8287,7 +7983,7 @@
     </w:p>
     <w:p>
       <w:pPr>
-        <w:pStyle w:val="Prrafodelista"/>
+        <w:pStyle w:val="ListParagraph"/>
       </w:pPr>
       <w:r>
         <w:t>Si (debería serlo por el navegador).</w:t>
@@ -8295,12 +7991,12 @@
     </w:p>
     <w:p>
       <w:pPr>
-        <w:pStyle w:val="Prrafodelista"/>
-      </w:pPr>
-    </w:p>
-    <w:p>
-      <w:pPr>
-        <w:pStyle w:val="Prrafodelista"/>
+        <w:pStyle w:val="ListParagraph"/>
+      </w:pPr>
+    </w:p>
+    <w:p>
+      <w:pPr>
+        <w:pStyle w:val="ListParagraph"/>
         <w:numPr>
           <w:ilvl w:val="0"/>
           <w:numId w:val="8"/>
@@ -8317,7 +8013,7 @@
     </w:p>
     <w:p>
       <w:pPr>
-        <w:pStyle w:val="Prrafodelista"/>
+        <w:pStyle w:val="ListParagraph"/>
         <w:numPr>
           <w:ilvl w:val="0"/>
           <w:numId w:val="8"/>
@@ -8326,26 +8022,26 @@
         <w:jc w:val="left"/>
       </w:pPr>
       <w:r>
+        <w:t>¿Los vínculos (links) visitados y no visitados son claramente diferenciables?</w:t>
+      </w:r>
+    </w:p>
+    <w:p>
+      <w:pPr>
+        <w:pStyle w:val="ListParagraph"/>
+      </w:pPr>
+      <w:r>
         <w:lastRenderedPageBreak/>
-        <w:t>¿Los vínculos (links) visitados y no visitados son claramente diferenciables?</w:t>
-      </w:r>
-    </w:p>
-    <w:p>
-      <w:pPr>
-        <w:pStyle w:val="Prrafodelista"/>
-      </w:pPr>
-      <w:r>
         <w:t>No, la mayoría son botones y no presentan esa distinción.</w:t>
       </w:r>
     </w:p>
     <w:p>
       <w:pPr>
-        <w:pStyle w:val="Prrafodelista"/>
-      </w:pPr>
-    </w:p>
-    <w:p>
-      <w:pPr>
-        <w:pStyle w:val="Prrafodelista"/>
+        <w:pStyle w:val="ListParagraph"/>
+      </w:pPr>
+    </w:p>
+    <w:p>
+      <w:pPr>
+        <w:pStyle w:val="ListParagraph"/>
         <w:numPr>
           <w:ilvl w:val="0"/>
           <w:numId w:val="8"/>
@@ -8359,7 +8055,7 @@
     </w:p>
     <w:p>
       <w:pPr>
-        <w:pStyle w:val="Prrafodelista"/>
+        <w:pStyle w:val="ListParagraph"/>
       </w:pPr>
       <w:r>
         <w:t>Si.</w:t>
@@ -8367,12 +8063,12 @@
     </w:p>
     <w:p>
       <w:pPr>
-        <w:pStyle w:val="Prrafodelista"/>
-      </w:pPr>
-    </w:p>
-    <w:p>
-      <w:pPr>
-        <w:pStyle w:val="Prrafodelista"/>
+        <w:pStyle w:val="ListParagraph"/>
+      </w:pPr>
+    </w:p>
+    <w:p>
+      <w:pPr>
+        <w:pStyle w:val="ListParagraph"/>
         <w:numPr>
           <w:ilvl w:val="0"/>
           <w:numId w:val="8"/>
@@ -8386,7 +8082,7 @@
     </w:p>
     <w:p>
       <w:pPr>
-        <w:pStyle w:val="Prrafodelista"/>
+        <w:pStyle w:val="ListParagraph"/>
       </w:pPr>
       <w:r>
         <w:t>Todas las páginas tienen el nombre de la institución, el pie de página no contiene datos de contacto, eso se encuentra en la página “Contacto” que es accesible desde la barra de navegación que está presente en todas las páginas.</w:t>
@@ -8394,12 +8090,12 @@
     </w:p>
     <w:p>
       <w:pPr>
-        <w:pStyle w:val="Prrafodelista"/>
-      </w:pPr>
-    </w:p>
-    <w:p>
-      <w:pPr>
-        <w:pStyle w:val="Prrafodelista"/>
+        <w:pStyle w:val="ListParagraph"/>
+      </w:pPr>
+    </w:p>
+    <w:p>
+      <w:pPr>
+        <w:pStyle w:val="ListParagraph"/>
         <w:numPr>
           <w:ilvl w:val="0"/>
           <w:numId w:val="8"/>
@@ -8413,7 +8109,7 @@
     </w:p>
     <w:p>
       <w:pPr>
-        <w:pStyle w:val="Prrafodelista"/>
+        <w:pStyle w:val="ListParagraph"/>
       </w:pPr>
       <w:r>
         <w:t>No aplica.</w:t>
@@ -8421,12 +8117,12 @@
     </w:p>
     <w:p>
       <w:pPr>
-        <w:pStyle w:val="Prrafodelista"/>
-      </w:pPr>
-    </w:p>
-    <w:p>
-      <w:pPr>
-        <w:pStyle w:val="Prrafodelista"/>
+        <w:pStyle w:val="ListParagraph"/>
+      </w:pPr>
+    </w:p>
+    <w:p>
+      <w:pPr>
+        <w:pStyle w:val="ListParagraph"/>
         <w:numPr>
           <w:ilvl w:val="0"/>
           <w:numId w:val="8"/>
@@ -8440,7 +8136,7 @@
     </w:p>
     <w:p>
       <w:pPr>
-        <w:pStyle w:val="Prrafodelista"/>
+        <w:pStyle w:val="ListParagraph"/>
       </w:pPr>
       <w:r>
         <w:t>Si.</w:t>
@@ -8448,12 +8144,12 @@
     </w:p>
     <w:p>
       <w:pPr>
-        <w:pStyle w:val="Prrafodelista"/>
-      </w:pPr>
-    </w:p>
-    <w:p>
-      <w:pPr>
-        <w:pStyle w:val="Prrafodelista"/>
+        <w:pStyle w:val="ListParagraph"/>
+      </w:pPr>
+    </w:p>
+    <w:p>
+      <w:pPr>
+        <w:pStyle w:val="ListParagraph"/>
         <w:numPr>
           <w:ilvl w:val="0"/>
           <w:numId w:val="8"/>
@@ -8467,7 +8163,7 @@
     </w:p>
     <w:p>
       <w:pPr>
-        <w:pStyle w:val="Prrafodelista"/>
+        <w:pStyle w:val="ListParagraph"/>
       </w:pPr>
       <w:r>
         <w:t>No aplica.</w:t>
@@ -8475,12 +8171,12 @@
     </w:p>
     <w:p>
       <w:pPr>
-        <w:pStyle w:val="Prrafodelista"/>
-      </w:pPr>
-    </w:p>
-    <w:p>
-      <w:pPr>
-        <w:pStyle w:val="Prrafodelista"/>
+        <w:pStyle w:val="ListParagraph"/>
+      </w:pPr>
+    </w:p>
+    <w:p>
+      <w:pPr>
+        <w:pStyle w:val="ListParagraph"/>
         <w:numPr>
           <w:ilvl w:val="0"/>
           <w:numId w:val="8"/>
@@ -8494,7 +8190,7 @@
     </w:p>
     <w:p>
       <w:pPr>
-        <w:pStyle w:val="Prrafodelista"/>
+        <w:pStyle w:val="ListParagraph"/>
       </w:pPr>
       <w:r>
         <w:t>No aplica. Se supone que la audiencia que adquiere los insumos que se ofrecen en la página tiene conocimientos previos sobre hardware.</w:t>
@@ -8502,12 +8198,12 @@
     </w:p>
     <w:p>
       <w:pPr>
-        <w:pStyle w:val="Prrafodelista"/>
-      </w:pPr>
-    </w:p>
-    <w:p>
-      <w:pPr>
-        <w:pStyle w:val="Prrafodelista"/>
+        <w:pStyle w:val="ListParagraph"/>
+      </w:pPr>
+    </w:p>
+    <w:p>
+      <w:pPr>
+        <w:pStyle w:val="ListParagraph"/>
         <w:numPr>
           <w:ilvl w:val="0"/>
           <w:numId w:val="8"/>
@@ -8521,7 +8217,7 @@
     </w:p>
     <w:p>
       <w:pPr>
-        <w:pStyle w:val="Prrafodelista"/>
+        <w:pStyle w:val="ListParagraph"/>
       </w:pPr>
       <w:r>
         <w:t>No, el sitio es sencillo de usar.</w:t>
@@ -8529,12 +8225,12 @@
     </w:p>
     <w:p>
       <w:pPr>
-        <w:pStyle w:val="Prrafodelista"/>
-      </w:pPr>
-    </w:p>
-    <w:p>
-      <w:pPr>
-        <w:pStyle w:val="Prrafodelista"/>
+        <w:pStyle w:val="ListParagraph"/>
+      </w:pPr>
+    </w:p>
+    <w:p>
+      <w:pPr>
+        <w:pStyle w:val="ListParagraph"/>
         <w:numPr>
           <w:ilvl w:val="0"/>
           <w:numId w:val="8"/>
@@ -8548,7 +8244,7 @@
     </w:p>
     <w:p>
       <w:pPr>
-        <w:pStyle w:val="Prrafodelista"/>
+        <w:pStyle w:val="ListParagraph"/>
       </w:pPr>
       <w:r>
         <w:t>No, el sitio es sencillo de usar.</w:t>
@@ -8556,12 +8252,12 @@
     </w:p>
     <w:p>
       <w:pPr>
-        <w:pStyle w:val="Prrafodelista"/>
-      </w:pPr>
-    </w:p>
-    <w:p>
-      <w:pPr>
-        <w:pStyle w:val="Prrafodelista"/>
+        <w:pStyle w:val="ListParagraph"/>
+      </w:pPr>
+    </w:p>
+    <w:p>
+      <w:pPr>
+        <w:pStyle w:val="ListParagraph"/>
         <w:numPr>
           <w:ilvl w:val="0"/>
           <w:numId w:val="8"/>
@@ -8575,7 +8271,7 @@
     </w:p>
     <w:p>
       <w:pPr>
-        <w:pStyle w:val="Prrafodelista"/>
+        <w:pStyle w:val="ListParagraph"/>
       </w:pPr>
       <w:r>
         <w:t>Si.</w:t>
@@ -8603,26 +8299,20 @@
     </w:p>
     <w:p>
       <w:pPr>
-        <w:pStyle w:val="Ttulo1"/>
-      </w:pPr>
-      <w:bookmarkStart w:id="31" w:name="_Toc490850786"/>
+        <w:pStyle w:val="Heading1"/>
+      </w:pPr>
+      <w:bookmarkStart w:id="30" w:name="_Toc490850786"/>
       <w:r>
         <w:lastRenderedPageBreak/>
         <w:t>Test de validación y estándares</w:t>
       </w:r>
-      <w:bookmarkEnd w:id="31"/>
-    </w:p>
-    <w:p>
-      <w:pPr>
-        <w:pStyle w:val="Ttulo2"/>
-        <w:rPr>
-          <w:color w:val="C45911" w:themeColor="accent2" w:themeShade="BF"/>
-        </w:rPr>
-      </w:pPr>
-      <w:r>
-        <w:rPr>
-          <w:color w:val="C45911" w:themeColor="accent2" w:themeShade="BF"/>
-        </w:rPr>
+      <w:bookmarkEnd w:id="30"/>
+    </w:p>
+    <w:p>
+      <w:pPr>
+        <w:pStyle w:val="Heading2"/>
+      </w:pPr>
+      <w:r>
         <w:t>HTML.</w:t>
       </w:r>
     </w:p>
@@ -8643,23 +8333,7 @@
         <w:t xml:space="preserve">de maquetación </w:t>
       </w:r>
       <w:r>
-        <w:t xml:space="preserve">utilizado en el proyecto, y no se encontraron errores significativos, más allá de una pequeña cuestión de cómo trabaja el </w:t>
-      </w:r>
-      <w:proofErr w:type="spellStart"/>
-      <w:r>
-        <w:t>framework</w:t>
-      </w:r>
-      <w:proofErr w:type="spellEnd"/>
-      <w:r>
-        <w:t xml:space="preserve"> </w:t>
-      </w:r>
-      <w:proofErr w:type="spellStart"/>
-      <w:r>
-        <w:t>Bootstrap</w:t>
-      </w:r>
-      <w:proofErr w:type="spellEnd"/>
-      <w:r>
-        <w:t xml:space="preserve"> utilizado.</w:t>
+        <w:t>utilizado en el proyecto, y no se encontraron errores significativos, más allá de una pequeña cuestión de cómo trabaja el framework Bootstrap utilizado.</w:t>
       </w:r>
     </w:p>
     <w:p>
@@ -8710,23 +8384,14 @@
     </w:p>
     <w:p>
       <w:pPr>
-        <w:pStyle w:val="Ttulo2"/>
-        <w:rPr>
-          <w:color w:val="C45911" w:themeColor="accent2" w:themeShade="BF"/>
-        </w:rPr>
-      </w:pPr>
-    </w:p>
-    <w:p>
-      <w:pPr>
-        <w:pStyle w:val="Ttulo2"/>
-        <w:rPr>
-          <w:color w:val="C45911" w:themeColor="accent2" w:themeShade="BF"/>
-        </w:rPr>
-      </w:pPr>
-      <w:r>
-        <w:rPr>
-          <w:color w:val="C45911" w:themeColor="accent2" w:themeShade="BF"/>
-        </w:rPr>
+        <w:pStyle w:val="Heading2"/>
+      </w:pPr>
+    </w:p>
+    <w:p>
+      <w:pPr>
+        <w:pStyle w:val="Heading2"/>
+      </w:pPr>
+      <w:r>
         <w:t>CSS.</w:t>
       </w:r>
     </w:p>
@@ -8780,31 +8445,19 @@
     </w:p>
     <w:p>
       <w:pPr>
-        <w:pStyle w:val="Ttulo2"/>
-        <w:rPr>
-          <w:color w:val="C45911" w:themeColor="accent2" w:themeShade="BF"/>
-        </w:rPr>
-      </w:pPr>
-    </w:p>
-    <w:p>
-      <w:pPr>
-        <w:pStyle w:val="Ttulo2"/>
-        <w:rPr>
-          <w:color w:val="C45911" w:themeColor="accent2" w:themeShade="BF"/>
-        </w:rPr>
-      </w:pPr>
-      <w:bookmarkStart w:id="32" w:name="_Toc490850789"/>
-      <w:r>
-        <w:rPr>
-          <w:color w:val="C45911" w:themeColor="accent2" w:themeShade="BF"/>
-        </w:rPr>
+        <w:pStyle w:val="Heading2"/>
+      </w:pPr>
+    </w:p>
+    <w:p>
+      <w:pPr>
+        <w:pStyle w:val="Heading2"/>
+      </w:pPr>
+      <w:bookmarkStart w:id="31" w:name="_Toc490850789"/>
+      <w:r>
         <w:t>Accesibilidad</w:t>
       </w:r>
-      <w:bookmarkEnd w:id="32"/>
-      <w:r>
-        <w:rPr>
-          <w:color w:val="C45911" w:themeColor="accent2" w:themeShade="BF"/>
-        </w:rPr>
+      <w:bookmarkEnd w:id="31"/>
+      <w:r>
         <w:t>.</w:t>
       </w:r>
     </w:p>
@@ -8865,96 +8518,109 @@
     <w:p/>
     <w:p>
       <w:pPr>
-        <w:pStyle w:val="Ttulo1"/>
-      </w:pPr>
-      <w:bookmarkStart w:id="33" w:name="_Toc490850790"/>
-      <w:r>
+        <w:pStyle w:val="Heading1"/>
+      </w:pPr>
+      <w:bookmarkStart w:id="32" w:name="_Toc490850790"/>
+      <w:r>
+        <w:lastRenderedPageBreak/>
         <w:t>Conclusión</w:t>
       </w:r>
+      <w:bookmarkEnd w:id="32"/>
+    </w:p>
+    <w:p>
+      <w:bookmarkStart w:id="33" w:name="_GoBack"/>
       <w:bookmarkEnd w:id="33"/>
     </w:p>
     <w:p>
-      <w:r>
-        <w:t xml:space="preserve">La construcción de </w:t>
-      </w:r>
-      <w:proofErr w:type="spellStart"/>
-      <w:r>
-        <w:t>StoreWare</w:t>
-      </w:r>
-      <w:proofErr w:type="spellEnd"/>
-      <w:r>
-        <w:t xml:space="preserve"> fue un desafío que llevo varias horas de trabajo coordinado, y que al mismo tiempo, nos sirvió para empaparnos en el campo de desarrollo de aplicaciones web. </w:t>
-      </w:r>
-    </w:p>
-    <w:p>
-      <w:r>
-        <w:t xml:space="preserve">Nos permitió tener una </w:t>
-      </w:r>
-      <w:r>
-        <w:t xml:space="preserve">pequeña </w:t>
-      </w:r>
-      <w:r>
-        <w:t xml:space="preserve">mirada a lo que es el mundo del desarrollo en equipo, utilizando herramientas moderas de desarrollo como </w:t>
-      </w:r>
-      <w:proofErr w:type="spellStart"/>
-      <w:r>
-        <w:t>Atom</w:t>
-      </w:r>
-      <w:proofErr w:type="spellEnd"/>
-      <w:r>
-        <w:t xml:space="preserve"> y Visual Studio </w:t>
-      </w:r>
-      <w:proofErr w:type="spellStart"/>
-      <w:r>
-        <w:t>Code</w:t>
-      </w:r>
-      <w:proofErr w:type="spellEnd"/>
-      <w:r>
-        <w:t xml:space="preserve">, </w:t>
-      </w:r>
-      <w:proofErr w:type="spellStart"/>
-      <w:r>
-        <w:t>Github</w:t>
-      </w:r>
-      <w:proofErr w:type="spellEnd"/>
-      <w:r>
-        <w:t>, y apreciar las ventajas del desarrollo iterativo, por capas, y estructurado.</w:t>
-      </w:r>
-    </w:p>
-    <w:p>
-      <w:r>
-        <w:t xml:space="preserve">Así mismo, el enfoque hacia la accesibilidad fue muy tenido en cuanta, desde las primeras etapas del proyecto, con un enfoque hacia lo </w:t>
-      </w:r>
-      <w:proofErr w:type="spellStart"/>
-      <w:r>
-        <w:t>mobile-first</w:t>
-      </w:r>
-      <w:proofErr w:type="spellEnd"/>
-      <w:r>
-        <w:t xml:space="preserve"> y utilizando las etiquetas HTML apropiadas, validaciones de datos en todos los campos, con mensajes de error y ayuda utilices y fáciles de leer para el usuario, sin dejar de lado el estilo CSS minimalista y de fácil navegabilidad.</w:t>
-      </w:r>
-    </w:p>
-    <w:p>
-      <w:r>
-        <w:t xml:space="preserve">El equipo estamos muy orgullosos del trabajo logrado, creemos que </w:t>
-      </w:r>
-      <w:proofErr w:type="spellStart"/>
-      <w:r>
-        <w:t>StoreWarwe</w:t>
-      </w:r>
-      <w:proofErr w:type="spellEnd"/>
-      <w:r>
-        <w:t xml:space="preserve"> es un sitio de e-</w:t>
-      </w:r>
-      <w:proofErr w:type="spellStart"/>
-      <w:r>
-        <w:t>commerce</w:t>
-      </w:r>
-      <w:proofErr w:type="spellEnd"/>
-      <w:r>
-        <w:t xml:space="preserve"> muy completo y balanceado.</w:t>
-      </w:r>
-    </w:p>
+      <w:pPr>
+        <w:jc w:val="left"/>
+      </w:pPr>
+      <w:r>
+        <w:t xml:space="preserve">La web desde su origen en 1991 y la posterior fundación de la W3C en 1994 ha puesto a disposición estándares y </w:t>
+      </w:r>
+      <w:r>
+        <w:t>hecho</w:t>
+      </w:r>
+      <w:r>
+        <w:t xml:space="preserve"> </w:t>
+      </w:r>
+      <w:r>
+        <w:t xml:space="preserve">la búsqueda de </w:t>
+      </w:r>
+      <w:r>
+        <w:t xml:space="preserve">información </w:t>
+      </w:r>
+      <w:r>
+        <w:t xml:space="preserve">instantánea </w:t>
+      </w:r>
+      <w:r>
+        <w:t>para las personas. Su evolución permitió el acceso universal, i</w:t>
+      </w:r>
+      <w:r>
+        <w:t>ndependientemente del tipo de hardware, software, infraestructura de red, idioma, cultura, localización geográfica y capacidades de los usuarios.</w:t>
+      </w:r>
+      <w:r>
+        <w:t xml:space="preserve"> El W3C es el primer promotor de esto, lo que dio lugar a reglamentaciones y leyes de accesibilidad web en muchos países. </w:t>
+      </w:r>
+    </w:p>
+    <w:p>
+      <w:pPr>
+        <w:jc w:val="left"/>
+      </w:pPr>
+      <w:r>
+        <w:t xml:space="preserve">En el presente trabajo, tratamos de reflejar los temas estudiados en la cátedra, aplicando buenas prácticas, sacando ventaja de las tecnologías usadas para hacer nuestro sitio lo más accesible y usable posible, sin perder de vista la funcionalidad, el diseño minimalista y </w:t>
+      </w:r>
+      <w:r>
+        <w:t>de fácil navegabilidad</w:t>
+      </w:r>
+      <w:r>
+        <w:t xml:space="preserve">. </w:t>
+      </w:r>
+    </w:p>
+    <w:p>
+      <w:pPr>
+        <w:jc w:val="left"/>
+      </w:pPr>
+      <w:r>
+        <w:t xml:space="preserve">Teniendo en cuenta la independencia de dispositivos, el sitio se adapta adecuadamente a </w:t>
+      </w:r>
+      <w:r>
+        <w:t>Mobile. Todos los campos de los formularios son validados, incluyendo mensajes de error, ayudas útiles y fáciles de percibir para guiar a los usuarios. Mantenemos la consistencia en el estilo de todas las paginas, aplicamos principios de</w:t>
+      </w:r>
+      <w:r>
+        <w:t xml:space="preserve"> G</w:t>
+      </w:r>
+      <w:r>
+        <w:t>estalt</w:t>
+      </w:r>
+      <w:r>
+        <w:t xml:space="preserve"> (estudiados en Diseño de Sistemas) para una navegabilidad intuitiva. Seleccionamos los patrones que creímos necesarios para no sobrecargar la interfaz y en el peor de los casos crear confusión en el usuario.</w:t>
+      </w:r>
+    </w:p>
+    <w:p>
+      <w:pPr>
+        <w:jc w:val="left"/>
+      </w:pPr>
+      <w:r>
+        <w:t xml:space="preserve">Finalmente concluimos </w:t>
+      </w:r>
+      <w:r>
+        <w:t>que,</w:t>
+      </w:r>
+      <w:r>
+        <w:t xml:space="preserve"> con la aplicación de una metodología de desarrollo incremental, la implementación de las tecnologías expuestas en este informe y los lineamientos de accesibilidad propuestos, obtuvimos un sitio</w:t>
+      </w:r>
+      <w:r>
+        <w:t xml:space="preserve"> í</w:t>
+      </w:r>
+      <w:r>
+        <w:t>ntegro</w:t>
+      </w:r>
+      <w:r>
+        <w:t xml:space="preserve"> según las necesidades de nuestra audiencia.</w:t>
+      </w:r>
+    </w:p>
+    <w:p/>
     <w:sectPr>
       <w:headerReference w:type="default" r:id="rId24"/>
       <w:footerReference w:type="default" r:id="rId25"/>
@@ -8968,7 +8634,7 @@
 </file>
 
 <file path=word/endnotes.xml><?xml version="1.0" encoding="utf-8"?>
-<w:endnotes xmlns:wpc="http://schemas.microsoft.com/office/word/2010/wordprocessingCanvas" xmlns:mc="http://schemas.openxmlformats.org/markup-compatibility/2006" xmlns:o="urn:schemas-microsoft-com:office:office" xmlns:r="http://schemas.openxmlformats.org/officeDocument/2006/relationships" xmlns:m="http://schemas.openxmlformats.org/officeDocument/2006/math" xmlns:v="urn:schemas-microsoft-com:vml" xmlns:wp14="http://schemas.microsoft.com/office/word/2010/wordprocessingDrawing" xmlns:wp="http://schemas.openxmlformats.org/drawingml/2006/wordprocessingDrawing" xmlns:w10="urn:schemas-microsoft-com:office:word" xmlns:w="http://schemas.openxmlformats.org/wordprocessingml/2006/main" xmlns:w14="http://schemas.microsoft.com/office/word/2010/wordml" xmlns:w15="http://schemas.microsoft.com/office/word/2012/wordml" xmlns:wpg="http://schemas.microsoft.com/office/word/2010/wordprocessingGroup" xmlns:wpi="http://schemas.microsoft.com/office/word/2010/wordprocessingInk" xmlns:wne="http://schemas.microsoft.com/office/word/2006/wordml" xmlns:wps="http://schemas.microsoft.com/office/word/2010/wordprocessingShape" mc:Ignorable="w14 w15 wp14">
+<w:endnotes xmlns:wpc="http://schemas.microsoft.com/office/word/2010/wordprocessingCanvas" xmlns:cx="http://schemas.microsoft.com/office/drawing/2014/chartex" xmlns:cx1="http://schemas.microsoft.com/office/drawing/2015/9/8/chartex" xmlns:cx2="http://schemas.microsoft.com/office/drawing/2015/10/21/chartex" xmlns:cx3="http://schemas.microsoft.com/office/drawing/2016/5/9/chartex" xmlns:cx4="http://schemas.microsoft.com/office/drawing/2016/5/10/chartex" xmlns:cx5="http://schemas.microsoft.com/office/drawing/2016/5/11/chartex" xmlns:cx6="http://schemas.microsoft.com/office/drawing/2016/5/12/chartex" xmlns:cx7="http://schemas.microsoft.com/office/drawing/2016/5/13/chartex" xmlns:cx8="http://schemas.microsoft.com/office/drawing/2016/5/14/chartex" xmlns:mc="http://schemas.openxmlformats.org/markup-compatibility/2006" xmlns:aink="http://schemas.microsoft.com/office/drawing/2016/ink" xmlns:am3d="http://schemas.microsoft.com/office/drawing/2017/model3d" xmlns:o="urn:schemas-microsoft-com:office:office" xmlns:r="http://schemas.openxmlformats.org/officeDocument/2006/relationships" xmlns:m="http://schemas.openxmlformats.org/officeDocument/2006/math" xmlns:v="urn:schemas-microsoft-com:vml" xmlns:wp14="http://schemas.microsoft.com/office/word/2010/wordprocessingDrawing" xmlns:wp="http://schemas.openxmlformats.org/drawingml/2006/wordprocessingDrawing" xmlns:w10="urn:schemas-microsoft-com:office:word" xmlns:w="http://schemas.openxmlformats.org/wordprocessingml/2006/main" xmlns:w14="http://schemas.microsoft.com/office/word/2010/wordml" xmlns:w15="http://schemas.microsoft.com/office/word/2012/wordml" xmlns:w16cid="http://schemas.microsoft.com/office/word/2016/wordml/cid" xmlns:w16se="http://schemas.microsoft.com/office/word/2015/wordml/symex" xmlns:wpg="http://schemas.microsoft.com/office/word/2010/wordprocessingGroup" xmlns:wpi="http://schemas.microsoft.com/office/word/2010/wordprocessingInk" xmlns:wne="http://schemas.microsoft.com/office/word/2006/wordml" xmlns:wps="http://schemas.microsoft.com/office/word/2010/wordprocessingShape" mc:Ignorable="w14 w15 w16se w16cid wp14">
   <w:endnote w:type="separator" w:id="-1">
     <w:p>
       <w:r>
@@ -8987,7 +8653,7 @@
 </file>
 
 <file path=word/footer1.xml><?xml version="1.0" encoding="utf-8"?>
-<w:ftr xmlns:wpc="http://schemas.microsoft.com/office/word/2010/wordprocessingCanvas" xmlns:mc="http://schemas.openxmlformats.org/markup-compatibility/2006" xmlns:o="urn:schemas-microsoft-com:office:office" xmlns:r="http://schemas.openxmlformats.org/officeDocument/2006/relationships" xmlns:m="http://schemas.openxmlformats.org/officeDocument/2006/math" xmlns:v="urn:schemas-microsoft-com:vml" xmlns:wp14="http://schemas.microsoft.com/office/word/2010/wordprocessingDrawing" xmlns:wp="http://schemas.openxmlformats.org/drawingml/2006/wordprocessingDrawing" xmlns:w10="urn:schemas-microsoft-com:office:word" xmlns:w="http://schemas.openxmlformats.org/wordprocessingml/2006/main" xmlns:w14="http://schemas.microsoft.com/office/word/2010/wordml" xmlns:w15="http://schemas.microsoft.com/office/word/2012/wordml" xmlns:wpg="http://schemas.microsoft.com/office/word/2010/wordprocessingGroup" xmlns:wpi="http://schemas.microsoft.com/office/word/2010/wordprocessingInk" xmlns:wne="http://schemas.microsoft.com/office/word/2006/wordml" xmlns:wps="http://schemas.microsoft.com/office/word/2010/wordprocessingShape" mc:Ignorable="w14 w15 wp14">
+<w:ftr xmlns:wpc="http://schemas.microsoft.com/office/word/2010/wordprocessingCanvas" xmlns:cx="http://schemas.microsoft.com/office/drawing/2014/chartex" xmlns:cx1="http://schemas.microsoft.com/office/drawing/2015/9/8/chartex" xmlns:cx2="http://schemas.microsoft.com/office/drawing/2015/10/21/chartex" xmlns:cx3="http://schemas.microsoft.com/office/drawing/2016/5/9/chartex" xmlns:cx4="http://schemas.microsoft.com/office/drawing/2016/5/10/chartex" xmlns:cx5="http://schemas.microsoft.com/office/drawing/2016/5/11/chartex" xmlns:cx6="http://schemas.microsoft.com/office/drawing/2016/5/12/chartex" xmlns:cx7="http://schemas.microsoft.com/office/drawing/2016/5/13/chartex" xmlns:cx8="http://schemas.microsoft.com/office/drawing/2016/5/14/chartex" xmlns:mc="http://schemas.openxmlformats.org/markup-compatibility/2006" xmlns:aink="http://schemas.microsoft.com/office/drawing/2016/ink" xmlns:am3d="http://schemas.microsoft.com/office/drawing/2017/model3d" xmlns:o="urn:schemas-microsoft-com:office:office" xmlns:r="http://schemas.openxmlformats.org/officeDocument/2006/relationships" xmlns:m="http://schemas.openxmlformats.org/officeDocument/2006/math" xmlns:v="urn:schemas-microsoft-com:vml" xmlns:wp14="http://schemas.microsoft.com/office/word/2010/wordprocessingDrawing" xmlns:wp="http://schemas.openxmlformats.org/drawingml/2006/wordprocessingDrawing" xmlns:w10="urn:schemas-microsoft-com:office:word" xmlns:w="http://schemas.openxmlformats.org/wordprocessingml/2006/main" xmlns:w14="http://schemas.microsoft.com/office/word/2010/wordml" xmlns:w15="http://schemas.microsoft.com/office/word/2012/wordml" xmlns:w16cid="http://schemas.microsoft.com/office/word/2016/wordml/cid" xmlns:w16se="http://schemas.microsoft.com/office/word/2015/wordml/symex" xmlns:wpg="http://schemas.microsoft.com/office/word/2010/wordprocessingGroup" xmlns:wpi="http://schemas.microsoft.com/office/word/2010/wordprocessingInk" xmlns:wne="http://schemas.microsoft.com/office/word/2006/wordml" xmlns:wps="http://schemas.microsoft.com/office/word/2010/wordprocessingShape" mc:Ignorable="w14 w15 w16se w16cid wp14">
   <w:p>
     <w:pPr>
       <w:rPr>
@@ -9083,7 +8749,7 @@
                             <w:rPr>
                               <w:noProof/>
                             </w:rPr>
-                            <w:t>19</w:t>
+                            <w:t>21</w:t>
                           </w:r>
                           <w:r>
                             <w:fldChar w:fldCharType="end"/>
@@ -9132,7 +8798,7 @@
                       <w:rPr>
                         <w:noProof/>
                       </w:rPr>
-                      <w:t>19</w:t>
+                      <w:t>21</w:t>
                     </w:r>
                     <w:r>
                       <w:fldChar w:fldCharType="end"/>
@@ -9149,14 +8815,14 @@
   </w:p>
   <w:p>
     <w:pPr>
-      <w:pStyle w:val="Piedepgina"/>
+      <w:pStyle w:val="Footer"/>
     </w:pPr>
   </w:p>
 </w:ftr>
 </file>
 
 <file path=word/footnotes.xml><?xml version="1.0" encoding="utf-8"?>
-<w:footnotes xmlns:wpc="http://schemas.microsoft.com/office/word/2010/wordprocessingCanvas" xmlns:mc="http://schemas.openxmlformats.org/markup-compatibility/2006" xmlns:o="urn:schemas-microsoft-com:office:office" xmlns:r="http://schemas.openxmlformats.org/officeDocument/2006/relationships" xmlns:m="http://schemas.openxmlformats.org/officeDocument/2006/math" xmlns:v="urn:schemas-microsoft-com:vml" xmlns:wp14="http://schemas.microsoft.com/office/word/2010/wordprocessingDrawing" xmlns:wp="http://schemas.openxmlformats.org/drawingml/2006/wordprocessingDrawing" xmlns:w10="urn:schemas-microsoft-com:office:word" xmlns:w="http://schemas.openxmlformats.org/wordprocessingml/2006/main" xmlns:w14="http://schemas.microsoft.com/office/word/2010/wordml" xmlns:w15="http://schemas.microsoft.com/office/word/2012/wordml" xmlns:wpg="http://schemas.microsoft.com/office/word/2010/wordprocessingGroup" xmlns:wpi="http://schemas.microsoft.com/office/word/2010/wordprocessingInk" xmlns:wne="http://schemas.microsoft.com/office/word/2006/wordml" xmlns:wps="http://schemas.microsoft.com/office/word/2010/wordprocessingShape" mc:Ignorable="w14 w15 wp14">
+<w:footnotes xmlns:wpc="http://schemas.microsoft.com/office/word/2010/wordprocessingCanvas" xmlns:cx="http://schemas.microsoft.com/office/drawing/2014/chartex" xmlns:cx1="http://schemas.microsoft.com/office/drawing/2015/9/8/chartex" xmlns:cx2="http://schemas.microsoft.com/office/drawing/2015/10/21/chartex" xmlns:cx3="http://schemas.microsoft.com/office/drawing/2016/5/9/chartex" xmlns:cx4="http://schemas.microsoft.com/office/drawing/2016/5/10/chartex" xmlns:cx5="http://schemas.microsoft.com/office/drawing/2016/5/11/chartex" xmlns:cx6="http://schemas.microsoft.com/office/drawing/2016/5/12/chartex" xmlns:cx7="http://schemas.microsoft.com/office/drawing/2016/5/13/chartex" xmlns:cx8="http://schemas.microsoft.com/office/drawing/2016/5/14/chartex" xmlns:mc="http://schemas.openxmlformats.org/markup-compatibility/2006" xmlns:aink="http://schemas.microsoft.com/office/drawing/2016/ink" xmlns:am3d="http://schemas.microsoft.com/office/drawing/2017/model3d" xmlns:o="urn:schemas-microsoft-com:office:office" xmlns:r="http://schemas.openxmlformats.org/officeDocument/2006/relationships" xmlns:m="http://schemas.openxmlformats.org/officeDocument/2006/math" xmlns:v="urn:schemas-microsoft-com:vml" xmlns:wp14="http://schemas.microsoft.com/office/word/2010/wordprocessingDrawing" xmlns:wp="http://schemas.openxmlformats.org/drawingml/2006/wordprocessingDrawing" xmlns:w10="urn:schemas-microsoft-com:office:word" xmlns:w="http://schemas.openxmlformats.org/wordprocessingml/2006/main" xmlns:w14="http://schemas.microsoft.com/office/word/2010/wordml" xmlns:w15="http://schemas.microsoft.com/office/word/2012/wordml" xmlns:w16cid="http://schemas.microsoft.com/office/word/2016/wordml/cid" xmlns:w16se="http://schemas.microsoft.com/office/word/2015/wordml/symex" xmlns:wpg="http://schemas.microsoft.com/office/word/2010/wordprocessingGroup" xmlns:wpi="http://schemas.microsoft.com/office/word/2010/wordprocessingInk" xmlns:wne="http://schemas.microsoft.com/office/word/2006/wordml" xmlns:wps="http://schemas.microsoft.com/office/word/2010/wordprocessingShape" mc:Ignorable="w14 w15 w16se w16cid wp14">
   <w:footnote w:type="separator" w:id="-1">
     <w:p>
       <w:r>
@@ -9175,17 +8841,16 @@
 </file>
 
 <file path=word/header1.xml><?xml version="1.0" encoding="utf-8"?>
-<w:hdr xmlns:wpc="http://schemas.microsoft.com/office/word/2010/wordprocessingCanvas" xmlns:mc="http://schemas.openxmlformats.org/markup-compatibility/2006" xmlns:o="urn:schemas-microsoft-com:office:office" xmlns:r="http://schemas.openxmlformats.org/officeDocument/2006/relationships" xmlns:m="http://schemas.openxmlformats.org/officeDocument/2006/math" xmlns:v="urn:schemas-microsoft-com:vml" xmlns:wp14="http://schemas.microsoft.com/office/word/2010/wordprocessingDrawing" xmlns:wp="http://schemas.openxmlformats.org/drawingml/2006/wordprocessingDrawing" xmlns:w10="urn:schemas-microsoft-com:office:word" xmlns:w="http://schemas.openxmlformats.org/wordprocessingml/2006/main" xmlns:w14="http://schemas.microsoft.com/office/word/2010/wordml" xmlns:w15="http://schemas.microsoft.com/office/word/2012/wordml" xmlns:wpg="http://schemas.microsoft.com/office/word/2010/wordprocessingGroup" xmlns:wpi="http://schemas.microsoft.com/office/word/2010/wordprocessingInk" xmlns:wne="http://schemas.microsoft.com/office/word/2006/wordml" xmlns:wps="http://schemas.microsoft.com/office/word/2010/wordprocessingShape" mc:Ignorable="w14 w15 wp14">
+<w:hdr xmlns:wpc="http://schemas.microsoft.com/office/word/2010/wordprocessingCanvas" xmlns:cx="http://schemas.microsoft.com/office/drawing/2014/chartex" xmlns:cx1="http://schemas.microsoft.com/office/drawing/2015/9/8/chartex" xmlns:cx2="http://schemas.microsoft.com/office/drawing/2015/10/21/chartex" xmlns:cx3="http://schemas.microsoft.com/office/drawing/2016/5/9/chartex" xmlns:cx4="http://schemas.microsoft.com/office/drawing/2016/5/10/chartex" xmlns:cx5="http://schemas.microsoft.com/office/drawing/2016/5/11/chartex" xmlns:cx6="http://schemas.microsoft.com/office/drawing/2016/5/12/chartex" xmlns:cx7="http://schemas.microsoft.com/office/drawing/2016/5/13/chartex" xmlns:cx8="http://schemas.microsoft.com/office/drawing/2016/5/14/chartex" xmlns:mc="http://schemas.openxmlformats.org/markup-compatibility/2006" xmlns:aink="http://schemas.microsoft.com/office/drawing/2016/ink" xmlns:am3d="http://schemas.microsoft.com/office/drawing/2017/model3d" xmlns:o="urn:schemas-microsoft-com:office:office" xmlns:r="http://schemas.openxmlformats.org/officeDocument/2006/relationships" xmlns:m="http://schemas.openxmlformats.org/officeDocument/2006/math" xmlns:v="urn:schemas-microsoft-com:vml" xmlns:wp14="http://schemas.microsoft.com/office/word/2010/wordprocessingDrawing" xmlns:wp="http://schemas.openxmlformats.org/drawingml/2006/wordprocessingDrawing" xmlns:w10="urn:schemas-microsoft-com:office:word" xmlns:w="http://schemas.openxmlformats.org/wordprocessingml/2006/main" xmlns:w14="http://schemas.microsoft.com/office/word/2010/wordml" xmlns:w15="http://schemas.microsoft.com/office/word/2012/wordml" xmlns:w16cid="http://schemas.microsoft.com/office/word/2016/wordml/cid" xmlns:w16se="http://schemas.microsoft.com/office/word/2015/wordml/symex" xmlns:wpg="http://schemas.microsoft.com/office/word/2010/wordprocessingGroup" xmlns:wpi="http://schemas.microsoft.com/office/word/2010/wordprocessingInk" xmlns:wne="http://schemas.microsoft.com/office/word/2006/wordml" xmlns:wps="http://schemas.microsoft.com/office/word/2010/wordprocessingShape" mc:Ignorable="w14 w15 w16se w16cid wp14">
   <w:p>
     <w:pPr>
-      <w:pStyle w:val="Encabezado"/>
+      <w:pStyle w:val="Header"/>
       <w:jc w:val="right"/>
       <w:rPr>
         <w:sz w:val="20"/>
         <w:szCs w:val="16"/>
       </w:rPr>
     </w:pPr>
-    <w:proofErr w:type="spellStart"/>
     <w:r>
       <w:rPr>
         <w:b/>
@@ -9194,53 +8859,20 @@
       </w:rPr>
       <w:t>StoreWare</w:t>
     </w:r>
-    <w:proofErr w:type="spellEnd"/>
     <w:r>
       <w:rPr>
         <w:sz w:val="20"/>
         <w:szCs w:val="16"/>
       </w:rPr>
-      <w:t xml:space="preserve"> | </w:t>
-    </w:r>
-    <w:proofErr w:type="spellStart"/>
-    <w:r>
-      <w:rPr>
-        <w:sz w:val="20"/>
-        <w:szCs w:val="16"/>
-      </w:rPr>
-      <w:t>Fiorenza</w:t>
-    </w:r>
-    <w:proofErr w:type="spellEnd"/>
-    <w:r>
-      <w:rPr>
-        <w:sz w:val="20"/>
-        <w:szCs w:val="16"/>
-      </w:rPr>
-      <w:t xml:space="preserve">, Miño, </w:t>
-    </w:r>
-    <w:proofErr w:type="spellStart"/>
-    <w:r>
-      <w:rPr>
-        <w:sz w:val="20"/>
-        <w:szCs w:val="16"/>
-      </w:rPr>
-      <w:t>Malvestiti</w:t>
-    </w:r>
-    <w:proofErr w:type="spellEnd"/>
-    <w:r>
-      <w:rPr>
-        <w:sz w:val="20"/>
-        <w:szCs w:val="16"/>
-      </w:rPr>
-      <w:t>, Poma.</w:t>
+      <w:t xml:space="preserve"> | Fiorenza, Miño, Malvestiti, Poma.</w:t>
     </w:r>
   </w:p>
 </w:hdr>
 </file>
 
 <file path=word/numbering.xml><?xml version="1.0" encoding="utf-8"?>
-<w:numbering xmlns:wpc="http://schemas.microsoft.com/office/word/2010/wordprocessingCanvas" xmlns:mc="http://schemas.openxmlformats.org/markup-compatibility/2006" xmlns:o="urn:schemas-microsoft-com:office:office" xmlns:r="http://schemas.openxmlformats.org/officeDocument/2006/relationships" xmlns:m="http://schemas.openxmlformats.org/officeDocument/2006/math" xmlns:v="urn:schemas-microsoft-com:vml" xmlns:wp14="http://schemas.microsoft.com/office/word/2010/wordprocessingDrawing" xmlns:wp="http://schemas.openxmlformats.org/drawingml/2006/wordprocessingDrawing" xmlns:w10="urn:schemas-microsoft-com:office:word" xmlns:w="http://schemas.openxmlformats.org/wordprocessingml/2006/main" xmlns:w14="http://schemas.microsoft.com/office/word/2010/wordml" xmlns:w15="http://schemas.microsoft.com/office/word/2012/wordml" xmlns:wpg="http://schemas.microsoft.com/office/word/2010/wordprocessingGroup" xmlns:wpi="http://schemas.microsoft.com/office/word/2010/wordprocessingInk" xmlns:wne="http://schemas.microsoft.com/office/word/2006/wordml" xmlns:wps="http://schemas.microsoft.com/office/word/2010/wordprocessingShape" mc:Ignorable="w14 w15 wp14">
-  <w:abstractNum w:abstractNumId="0">
+<w:numbering xmlns:wpc="http://schemas.microsoft.com/office/word/2010/wordprocessingCanvas" xmlns:cx="http://schemas.microsoft.com/office/drawing/2014/chartex" xmlns:cx1="http://schemas.microsoft.com/office/drawing/2015/9/8/chartex" xmlns:cx2="http://schemas.microsoft.com/office/drawing/2015/10/21/chartex" xmlns:cx3="http://schemas.microsoft.com/office/drawing/2016/5/9/chartex" xmlns:cx4="http://schemas.microsoft.com/office/drawing/2016/5/10/chartex" xmlns:cx5="http://schemas.microsoft.com/office/drawing/2016/5/11/chartex" xmlns:cx6="http://schemas.microsoft.com/office/drawing/2016/5/12/chartex" xmlns:cx7="http://schemas.microsoft.com/office/drawing/2016/5/13/chartex" xmlns:cx8="http://schemas.microsoft.com/office/drawing/2016/5/14/chartex" xmlns:mc="http://schemas.openxmlformats.org/markup-compatibility/2006" xmlns:aink="http://schemas.microsoft.com/office/drawing/2016/ink" xmlns:am3d="http://schemas.microsoft.com/office/drawing/2017/model3d" xmlns:o="urn:schemas-microsoft-com:office:office" xmlns:r="http://schemas.openxmlformats.org/officeDocument/2006/relationships" xmlns:m="http://schemas.openxmlformats.org/officeDocument/2006/math" xmlns:v="urn:schemas-microsoft-com:vml" xmlns:wp14="http://schemas.microsoft.com/office/word/2010/wordprocessingDrawing" xmlns:wp="http://schemas.openxmlformats.org/drawingml/2006/wordprocessingDrawing" xmlns:w10="urn:schemas-microsoft-com:office:word" xmlns:w="http://schemas.openxmlformats.org/wordprocessingml/2006/main" xmlns:w14="http://schemas.microsoft.com/office/word/2010/wordml" xmlns:w15="http://schemas.microsoft.com/office/word/2012/wordml" xmlns:w16cid="http://schemas.microsoft.com/office/word/2016/wordml/cid" xmlns:w16se="http://schemas.microsoft.com/office/word/2015/wordml/symex" xmlns:wpg="http://schemas.microsoft.com/office/word/2010/wordprocessingGroup" xmlns:wpi="http://schemas.microsoft.com/office/word/2010/wordprocessingInk" xmlns:wne="http://schemas.microsoft.com/office/word/2006/wordml" xmlns:wps="http://schemas.microsoft.com/office/word/2010/wordprocessingShape" mc:Ignorable="w14 w15 w16se w16cid wp14">
+  <w:abstractNum w:abstractNumId="0" w15:restartNumberingAfterBreak="0">
     <w:nsid w:val="1A8E79D5"/>
     <w:multiLevelType w:val="hybridMultilevel"/>
     <w:tmpl w:val="51A6D180"/>
@@ -9353,7 +8985,7 @@
       </w:rPr>
     </w:lvl>
   </w:abstractNum>
-  <w:abstractNum w:abstractNumId="1">
+  <w:abstractNum w:abstractNumId="1" w15:restartNumberingAfterBreak="0">
     <w:nsid w:val="1D47668A"/>
     <w:multiLevelType w:val="hybridMultilevel"/>
     <w:tmpl w:val="305241D8"/>
@@ -9466,7 +9098,7 @@
       </w:rPr>
     </w:lvl>
   </w:abstractNum>
-  <w:abstractNum w:abstractNumId="2">
+  <w:abstractNum w:abstractNumId="2" w15:restartNumberingAfterBreak="0">
     <w:nsid w:val="2415760B"/>
     <w:multiLevelType w:val="hybridMultilevel"/>
     <w:tmpl w:val="C616CC58"/>
@@ -9579,7 +9211,7 @@
       </w:rPr>
     </w:lvl>
   </w:abstractNum>
-  <w:abstractNum w:abstractNumId="3">
+  <w:abstractNum w:abstractNumId="3" w15:restartNumberingAfterBreak="0">
     <w:nsid w:val="3F10035C"/>
     <w:multiLevelType w:val="hybridMultilevel"/>
     <w:tmpl w:val="0432310E"/>
@@ -9692,7 +9324,7 @@
       </w:rPr>
     </w:lvl>
   </w:abstractNum>
-  <w:abstractNum w:abstractNumId="4">
+  <w:abstractNum w:abstractNumId="4" w15:restartNumberingAfterBreak="0">
     <w:nsid w:val="3FE32D96"/>
     <w:multiLevelType w:val="hybridMultilevel"/>
     <w:tmpl w:val="2BAE35BC"/>
@@ -9805,7 +9437,7 @@
       </w:rPr>
     </w:lvl>
   </w:abstractNum>
-  <w:abstractNum w:abstractNumId="5">
+  <w:abstractNum w:abstractNumId="5" w15:restartNumberingAfterBreak="0">
     <w:nsid w:val="53D426C7"/>
     <w:multiLevelType w:val="hybridMultilevel"/>
     <w:tmpl w:val="9CE2F00A"/>
@@ -9891,7 +9523,7 @@
       </w:pPr>
     </w:lvl>
   </w:abstractNum>
-  <w:abstractNum w:abstractNumId="6">
+  <w:abstractNum w:abstractNumId="6" w15:restartNumberingAfterBreak="0">
     <w:nsid w:val="62FE784F"/>
     <w:multiLevelType w:val="hybridMultilevel"/>
     <w:tmpl w:val="6422F774"/>
@@ -9977,7 +9609,7 @@
       </w:pPr>
     </w:lvl>
   </w:abstractNum>
-  <w:abstractNum w:abstractNumId="7">
+  <w:abstractNum w:abstractNumId="7" w15:restartNumberingAfterBreak="0">
     <w:nsid w:val="63FC7F49"/>
     <w:multiLevelType w:val="hybridMultilevel"/>
     <w:tmpl w:val="D626EE4C"/>
@@ -10090,7 +9722,7 @@
       </w:rPr>
     </w:lvl>
   </w:abstractNum>
-  <w:abstractNum w:abstractNumId="8">
+  <w:abstractNum w:abstractNumId="8" w15:restartNumberingAfterBreak="0">
     <w:nsid w:val="6B4A4BF4"/>
     <w:multiLevelType w:val="hybridMultilevel"/>
     <w:tmpl w:val="30C8B176"/>
@@ -10203,7 +9835,7 @@
       </w:rPr>
     </w:lvl>
   </w:abstractNum>
-  <w:abstractNum w:abstractNumId="9">
+  <w:abstractNum w:abstractNumId="9" w15:restartNumberingAfterBreak="0">
     <w:nsid w:val="6F902BEB"/>
     <w:multiLevelType w:val="hybridMultilevel"/>
     <w:tmpl w:val="397C9550"/>
@@ -10289,7 +9921,7 @@
       </w:pPr>
     </w:lvl>
   </w:abstractNum>
-  <w:abstractNum w:abstractNumId="10">
+  <w:abstractNum w:abstractNumId="10" w15:restartNumberingAfterBreak="0">
     <w:nsid w:val="744E2FA8"/>
     <w:multiLevelType w:val="hybridMultilevel"/>
     <w:tmpl w:val="E2881FEE"/>
@@ -10439,7 +10071,7 @@
 </file>
 
 <file path=word/styles.xml><?xml version="1.0" encoding="utf-8"?>
-<w:styles xmlns:mc="http://schemas.openxmlformats.org/markup-compatibility/2006" xmlns:r="http://schemas.openxmlformats.org/officeDocument/2006/relationships" xmlns:w="http://schemas.openxmlformats.org/wordprocessingml/2006/main" xmlns:w14="http://schemas.microsoft.com/office/word/2010/wordml" xmlns:w15="http://schemas.microsoft.com/office/word/2012/wordml" mc:Ignorable="w14 w15">
+<w:styles xmlns:mc="http://schemas.openxmlformats.org/markup-compatibility/2006" xmlns:r="http://schemas.openxmlformats.org/officeDocument/2006/relationships" xmlns:w="http://schemas.openxmlformats.org/wordprocessingml/2006/main" xmlns:w14="http://schemas.microsoft.com/office/word/2010/wordml" xmlns:w15="http://schemas.microsoft.com/office/word/2012/wordml" xmlns:w16cid="http://schemas.microsoft.com/office/word/2016/wordml/cid" xmlns:w16se="http://schemas.microsoft.com/office/word/2015/wordml/symex" mc:Ignorable="w14 w15 w16se w16cid">
   <w:docDefaults>
     <w:rPrDefault>
       <w:rPr>
@@ -10455,7 +10087,7 @@
       </w:pPr>
     </w:pPrDefault>
   </w:docDefaults>
-  <w:latentStyles w:defLockedState="0" w:defUIPriority="99" w:defSemiHidden="0" w:defUnhideWhenUsed="0" w:defQFormat="0" w:count="371">
+  <w:latentStyles w:defLockedState="0" w:defUIPriority="99" w:defSemiHidden="0" w:defUnhideWhenUsed="0" w:defQFormat="0" w:count="375">
     <w:lsdException w:name="Normal" w:uiPriority="0" w:qFormat="1"/>
     <w:lsdException w:name="heading 1" w:uiPriority="9" w:qFormat="1"/>
     <w:lsdException w:name="heading 2" w:semiHidden="1" w:uiPriority="9" w:unhideWhenUsed="1" w:qFormat="1"/>
@@ -10561,7 +10193,6 @@
     <w:lsdException w:name="HTML Sample" w:semiHidden="1" w:unhideWhenUsed="1"/>
     <w:lsdException w:name="HTML Typewriter" w:semiHidden="1" w:unhideWhenUsed="1"/>
     <w:lsdException w:name="HTML Variable" w:semiHidden="1" w:unhideWhenUsed="1"/>
-    <w:lsdException w:name="Normal Table" w:semiHidden="1" w:unhideWhenUsed="1"/>
     <w:lsdException w:name="annotation subject" w:semiHidden="1" w:unhideWhenUsed="1"/>
     <w:lsdException w:name="No List" w:semiHidden="1" w:unhideWhenUsed="1"/>
     <w:lsdException w:name="Outline List 1" w:semiHidden="1" w:unhideWhenUsed="1"/>
@@ -10605,10 +10236,8 @@
     <w:lsdException w:name="Table Elegant" w:semiHidden="1" w:unhideWhenUsed="1"/>
     <w:lsdException w:name="Table Professional" w:semiHidden="1" w:unhideWhenUsed="1"/>
     <w:lsdException w:name="Table Subtle 1" w:semiHidden="1" w:unhideWhenUsed="1"/>
-    <w:lsdException w:name="Table Subtle 2" w:semiHidden="1" w:unhideWhenUsed="1"/>
     <w:lsdException w:name="Table Web 1" w:semiHidden="1" w:unhideWhenUsed="1"/>
     <w:lsdException w:name="Table Web 2" w:semiHidden="1" w:unhideWhenUsed="1"/>
-    <w:lsdException w:name="Table Web 3" w:semiHidden="1" w:unhideWhenUsed="1"/>
     <w:lsdException w:name="Balloon Text" w:semiHidden="1" w:unhideWhenUsed="1"/>
     <w:lsdException w:name="Table Grid" w:uiPriority="59"/>
     <w:lsdException w:name="Table Theme" w:semiHidden="1" w:unhideWhenUsed="1"/>
@@ -10827,6 +10456,10 @@
     <w:lsdException w:name="List Table 5 Dark Accent 6" w:uiPriority="50"/>
     <w:lsdException w:name="List Table 6 Colorful Accent 6" w:uiPriority="51"/>
     <w:lsdException w:name="List Table 7 Colorful Accent 6" w:uiPriority="52"/>
+    <w:lsdException w:name="Mention" w:semiHidden="1" w:unhideWhenUsed="1"/>
+    <w:lsdException w:name="Smart Hyperlink" w:semiHidden="1" w:unhideWhenUsed="1"/>
+    <w:lsdException w:name="Hashtag" w:semiHidden="1" w:unhideWhenUsed="1"/>
+    <w:lsdException w:name="Unresolved Mention" w:semiHidden="1" w:unhideWhenUsed="1"/>
   </w:latentStyles>
   <w:style w:type="paragraph" w:default="1" w:styleId="Normal">
     <w:name w:val="Normal"/>
@@ -10841,11 +10474,11 @@
       <w:szCs w:val="24"/>
     </w:rPr>
   </w:style>
-  <w:style w:type="paragraph" w:styleId="Ttulo1">
+  <w:style w:type="paragraph" w:styleId="Heading1">
     <w:name w:val="heading 1"/>
     <w:basedOn w:val="Normal"/>
     <w:next w:val="Normal"/>
-    <w:link w:val="Ttulo1Car"/>
+    <w:link w:val="Heading1Char"/>
     <w:uiPriority w:val="9"/>
     <w:qFormat/>
     <w:rsid w:val="00E6753E"/>
@@ -10864,11 +10497,11 @@
       <w:szCs w:val="32"/>
     </w:rPr>
   </w:style>
-  <w:style w:type="paragraph" w:styleId="Ttulo2">
+  <w:style w:type="paragraph" w:styleId="Heading2">
     <w:name w:val="heading 2"/>
     <w:basedOn w:val="Normal"/>
     <w:next w:val="Normal"/>
-    <w:link w:val="Ttulo2Car"/>
+    <w:link w:val="Heading2Char"/>
     <w:uiPriority w:val="9"/>
     <w:unhideWhenUsed/>
     <w:qFormat/>
@@ -10886,11 +10519,11 @@
       <w:szCs w:val="28"/>
     </w:rPr>
   </w:style>
-  <w:style w:type="paragraph" w:styleId="Ttulo3">
+  <w:style w:type="paragraph" w:styleId="Heading3">
     <w:name w:val="heading 3"/>
     <w:basedOn w:val="Normal"/>
     <w:next w:val="Normal"/>
-    <w:link w:val="Ttulo3Car"/>
+    <w:link w:val="Heading3Char"/>
     <w:uiPriority w:val="9"/>
     <w:unhideWhenUsed/>
     <w:qFormat/>
@@ -10906,12 +10539,13 @@
       <w:color w:val="1F4D78" w:themeColor="accent1" w:themeShade="7F"/>
     </w:rPr>
   </w:style>
-  <w:style w:type="character" w:default="1" w:styleId="Fuentedeprrafopredeter">
+  <w:style w:type="character" w:default="1" w:styleId="DefaultParagraphFont">
     <w:name w:val="Default Paragraph Font"/>
     <w:uiPriority w:val="1"/>
+    <w:semiHidden/>
     <w:unhideWhenUsed/>
   </w:style>
-  <w:style w:type="table" w:default="1" w:styleId="Tablanormal">
+  <w:style w:type="table" w:default="1" w:styleId="TableNormal">
     <w:name w:val="Normal Table"/>
     <w:uiPriority w:val="99"/>
     <w:semiHidden/>
@@ -10926,15 +10560,15 @@
       </w:tblCellMar>
     </w:tblPr>
   </w:style>
-  <w:style w:type="numbering" w:default="1" w:styleId="Sinlista">
+  <w:style w:type="numbering" w:default="1" w:styleId="NoList">
     <w:name w:val="No List"/>
     <w:uiPriority w:val="99"/>
     <w:semiHidden/>
     <w:unhideWhenUsed/>
   </w:style>
-  <w:style w:type="character" w:styleId="Hipervnculo">
+  <w:style w:type="character" w:styleId="Hyperlink">
     <w:name w:val="Hyperlink"/>
-    <w:basedOn w:val="Fuentedeprrafopredeter"/>
+    <w:basedOn w:val="DefaultParagraphFont"/>
     <w:uiPriority w:val="99"/>
     <w:unhideWhenUsed/>
     <w:rsid w:val="00D96CEB"/>
@@ -10943,10 +10577,10 @@
       <w:u w:val="single"/>
     </w:rPr>
   </w:style>
-  <w:style w:type="character" w:customStyle="1" w:styleId="Ttulo1Car">
-    <w:name w:val="Título 1 Car"/>
-    <w:basedOn w:val="Fuentedeprrafopredeter"/>
-    <w:link w:val="Ttulo1"/>
+  <w:style w:type="character" w:customStyle="1" w:styleId="Heading1Char">
+    <w:name w:val="Heading 1 Char"/>
+    <w:basedOn w:val="DefaultParagraphFont"/>
+    <w:link w:val="Heading1"/>
     <w:uiPriority w:val="9"/>
     <w:rsid w:val="00E6753E"/>
     <w:rPr>
@@ -10957,7 +10591,7 @@
       <w:szCs w:val="32"/>
     </w:rPr>
   </w:style>
-  <w:style w:type="paragraph" w:styleId="Prrafodelista">
+  <w:style w:type="paragraph" w:styleId="ListParagraph">
     <w:name w:val="List Paragraph"/>
     <w:basedOn w:val="Normal"/>
     <w:uiPriority w:val="34"/>
@@ -10968,10 +10602,10 @@
       <w:contextualSpacing/>
     </w:pPr>
   </w:style>
-  <w:style w:type="character" w:customStyle="1" w:styleId="Ttulo2Car">
-    <w:name w:val="Título 2 Car"/>
-    <w:basedOn w:val="Fuentedeprrafopredeter"/>
-    <w:link w:val="Ttulo2"/>
+  <w:style w:type="character" w:customStyle="1" w:styleId="Heading2Char">
+    <w:name w:val="Heading 2 Char"/>
+    <w:basedOn w:val="DefaultParagraphFont"/>
+    <w:link w:val="Heading2"/>
     <w:uiPriority w:val="9"/>
     <w:rsid w:val="00E6753E"/>
     <w:rPr>
@@ -10981,10 +10615,10 @@
       <w:szCs w:val="28"/>
     </w:rPr>
   </w:style>
-  <w:style w:type="paragraph" w:styleId="Encabezado">
+  <w:style w:type="paragraph" w:styleId="Header">
     <w:name w:val="header"/>
     <w:basedOn w:val="Normal"/>
-    <w:link w:val="EncabezadoCar"/>
+    <w:link w:val="HeaderChar"/>
     <w:uiPriority w:val="99"/>
     <w:unhideWhenUsed/>
     <w:rsid w:val="00C44425"/>
@@ -10996,17 +10630,17 @@
       <w:spacing w:after="0" w:line="240" w:lineRule="auto"/>
     </w:pPr>
   </w:style>
-  <w:style w:type="character" w:customStyle="1" w:styleId="EncabezadoCar">
-    <w:name w:val="Encabezado Car"/>
-    <w:basedOn w:val="Fuentedeprrafopredeter"/>
-    <w:link w:val="Encabezado"/>
+  <w:style w:type="character" w:customStyle="1" w:styleId="HeaderChar">
+    <w:name w:val="Header Char"/>
+    <w:basedOn w:val="DefaultParagraphFont"/>
+    <w:link w:val="Header"/>
     <w:uiPriority w:val="99"/>
     <w:rsid w:val="00C44425"/>
   </w:style>
-  <w:style w:type="paragraph" w:styleId="Piedepgina">
+  <w:style w:type="paragraph" w:styleId="Footer">
     <w:name w:val="footer"/>
     <w:basedOn w:val="Normal"/>
-    <w:link w:val="PiedepginaCar"/>
+    <w:link w:val="FooterChar"/>
     <w:uiPriority w:val="99"/>
     <w:unhideWhenUsed/>
     <w:rsid w:val="00C44425"/>
@@ -11018,16 +10652,16 @@
       <w:spacing w:after="0" w:line="240" w:lineRule="auto"/>
     </w:pPr>
   </w:style>
-  <w:style w:type="character" w:customStyle="1" w:styleId="PiedepginaCar">
-    <w:name w:val="Pie de página Car"/>
-    <w:basedOn w:val="Fuentedeprrafopredeter"/>
-    <w:link w:val="Piedepgina"/>
+  <w:style w:type="character" w:customStyle="1" w:styleId="FooterChar">
+    <w:name w:val="Footer Char"/>
+    <w:basedOn w:val="DefaultParagraphFont"/>
+    <w:link w:val="Footer"/>
     <w:uiPriority w:val="99"/>
     <w:rsid w:val="00C44425"/>
   </w:style>
-  <w:style w:type="paragraph" w:styleId="TtulodeTDC">
+  <w:style w:type="paragraph" w:styleId="TOCHeading">
     <w:name w:val="TOC Heading"/>
-    <w:basedOn w:val="Ttulo1"/>
+    <w:basedOn w:val="Heading1"/>
     <w:next w:val="Normal"/>
     <w:uiPriority w:val="39"/>
     <w:unhideWhenUsed/>
@@ -11046,7 +10680,7 @@
       <w:lang w:eastAsia="es-ES"/>
     </w:rPr>
   </w:style>
-  <w:style w:type="paragraph" w:styleId="TDC2">
+  <w:style w:type="paragraph" w:styleId="TOC2">
     <w:name w:val="toc 2"/>
     <w:basedOn w:val="Normal"/>
     <w:next w:val="Normal"/>
@@ -11069,7 +10703,7 @@
       <w:szCs w:val="20"/>
     </w:rPr>
   </w:style>
-  <w:style w:type="paragraph" w:styleId="TDC1">
+  <w:style w:type="paragraph" w:styleId="TOC1">
     <w:name w:val="toc 1"/>
     <w:basedOn w:val="Normal"/>
     <w:next w:val="Normal"/>
@@ -11094,10 +10728,10 @@
       <w:szCs w:val="20"/>
     </w:rPr>
   </w:style>
-  <w:style w:type="paragraph" w:styleId="Textodeglobo">
+  <w:style w:type="paragraph" w:styleId="BalloonText">
     <w:name w:val="Balloon Text"/>
     <w:basedOn w:val="Normal"/>
-    <w:link w:val="TextodegloboCar"/>
+    <w:link w:val="BalloonTextChar"/>
     <w:uiPriority w:val="99"/>
     <w:semiHidden/>
     <w:unhideWhenUsed/>
@@ -11111,10 +10745,10 @@
       <w:szCs w:val="16"/>
     </w:rPr>
   </w:style>
-  <w:style w:type="character" w:customStyle="1" w:styleId="TextodegloboCar">
-    <w:name w:val="Texto de globo Car"/>
-    <w:basedOn w:val="Fuentedeprrafopredeter"/>
-    <w:link w:val="Textodeglobo"/>
+  <w:style w:type="character" w:customStyle="1" w:styleId="BalloonTextChar">
+    <w:name w:val="Balloon Text Char"/>
+    <w:basedOn w:val="DefaultParagraphFont"/>
+    <w:link w:val="BalloonText"/>
     <w:uiPriority w:val="99"/>
     <w:semiHidden/>
     <w:rsid w:val="00C44425"/>
@@ -11124,10 +10758,10 @@
       <w:szCs w:val="16"/>
     </w:rPr>
   </w:style>
-  <w:style w:type="character" w:customStyle="1" w:styleId="Ttulo3Car">
-    <w:name w:val="Título 3 Car"/>
-    <w:basedOn w:val="Fuentedeprrafopredeter"/>
-    <w:link w:val="Ttulo3"/>
+  <w:style w:type="character" w:customStyle="1" w:styleId="Heading3Char">
+    <w:name w:val="Heading 3 Char"/>
+    <w:basedOn w:val="DefaultParagraphFont"/>
+    <w:link w:val="Heading3"/>
     <w:uiPriority w:val="9"/>
     <w:rsid w:val="007453A1"/>
     <w:rPr>
@@ -11137,7 +10771,7 @@
       <w:szCs w:val="24"/>
     </w:rPr>
   </w:style>
-  <w:style w:type="paragraph" w:styleId="TDC3">
+  <w:style w:type="paragraph" w:styleId="TOC3">
     <w:name w:val="toc 3"/>
     <w:basedOn w:val="Normal"/>
     <w:next w:val="Normal"/>
@@ -11158,7 +10792,7 @@
       <w:szCs w:val="20"/>
     </w:rPr>
   </w:style>
-  <w:style w:type="paragraph" w:styleId="TDC4">
+  <w:style w:type="paragraph" w:styleId="TOC4">
     <w:name w:val="toc 4"/>
     <w:basedOn w:val="Normal"/>
     <w:next w:val="Normal"/>
@@ -11177,7 +10811,7 @@
       <w:szCs w:val="18"/>
     </w:rPr>
   </w:style>
-  <w:style w:type="paragraph" w:styleId="TDC5">
+  <w:style w:type="paragraph" w:styleId="TOC5">
     <w:name w:val="toc 5"/>
     <w:basedOn w:val="Normal"/>
     <w:next w:val="Normal"/>
@@ -11196,7 +10830,7 @@
       <w:szCs w:val="18"/>
     </w:rPr>
   </w:style>
-  <w:style w:type="paragraph" w:styleId="TDC6">
+  <w:style w:type="paragraph" w:styleId="TOC6">
     <w:name w:val="toc 6"/>
     <w:basedOn w:val="Normal"/>
     <w:next w:val="Normal"/>
@@ -11215,7 +10849,7 @@
       <w:szCs w:val="18"/>
     </w:rPr>
   </w:style>
-  <w:style w:type="paragraph" w:styleId="TDC7">
+  <w:style w:type="paragraph" w:styleId="TOC7">
     <w:name w:val="toc 7"/>
     <w:basedOn w:val="Normal"/>
     <w:next w:val="Normal"/>
@@ -11234,7 +10868,7 @@
       <w:szCs w:val="18"/>
     </w:rPr>
   </w:style>
-  <w:style w:type="paragraph" w:styleId="TDC8">
+  <w:style w:type="paragraph" w:styleId="TOC8">
     <w:name w:val="toc 8"/>
     <w:basedOn w:val="Normal"/>
     <w:next w:val="Normal"/>
@@ -11253,7 +10887,7 @@
       <w:szCs w:val="18"/>
     </w:rPr>
   </w:style>
-  <w:style w:type="paragraph" w:styleId="TDC9">
+  <w:style w:type="paragraph" w:styleId="TOC9">
     <w:name w:val="toc 9"/>
     <w:basedOn w:val="Normal"/>
     <w:next w:val="Normal"/>
@@ -11272,7 +10906,7 @@
       <w:szCs w:val="18"/>
     </w:rPr>
   </w:style>
-  <w:style w:type="paragraph" w:styleId="Sinespaciado">
+  <w:style w:type="paragraph" w:styleId="NoSpacing">
     <w:name w:val="No Spacing"/>
     <w:uiPriority w:val="1"/>
     <w:qFormat/>
@@ -11287,16 +10921,15 @@
       <w:szCs w:val="24"/>
     </w:rPr>
   </w:style>
-  <w:style w:type="table" w:styleId="Tablaconcuadrcula">
+  <w:style w:type="table" w:styleId="TableGrid">
     <w:name w:val="Table Grid"/>
-    <w:basedOn w:val="Tablanormal"/>
+    <w:basedOn w:val="TableNormal"/>
     <w:uiPriority w:val="59"/>
     <w:rsid w:val="00C5068E"/>
     <w:pPr>
       <w:spacing w:after="0" w:line="240" w:lineRule="auto"/>
     </w:pPr>
     <w:tblPr>
-      <w:tblInd w:w="0" w:type="dxa"/>
       <w:tblBorders>
         <w:top w:val="single" w:sz="4" w:space="0" w:color="auto"/>
         <w:left w:val="single" w:sz="4" w:space="0" w:color="auto"/>
@@ -11305,17 +10938,11 @@
         <w:insideH w:val="single" w:sz="4" w:space="0" w:color="auto"/>
         <w:insideV w:val="single" w:sz="4" w:space="0" w:color="auto"/>
       </w:tblBorders>
-      <w:tblCellMar>
-        <w:top w:w="0" w:type="dxa"/>
-        <w:left w:w="108" w:type="dxa"/>
-        <w:bottom w:w="0" w:type="dxa"/>
-        <w:right w:w="108" w:type="dxa"/>
-      </w:tblCellMar>
     </w:tblPr>
   </w:style>
-  <w:style w:type="character" w:customStyle="1" w:styleId="UnresolvedMention">
-    <w:name w:val="Unresolved Mention"/>
-    <w:basedOn w:val="Fuentedeprrafopredeter"/>
+  <w:style w:type="character" w:customStyle="1" w:styleId="UnresolvedMention1">
+    <w:name w:val="Unresolved Mention1"/>
+    <w:basedOn w:val="DefaultParagraphFont"/>
     <w:uiPriority w:val="99"/>
     <w:semiHidden/>
     <w:unhideWhenUsed/>
@@ -12713,13 +12340,6 @@
         </dgm:presLayoutVars>
       </dgm:prSet>
       <dgm:spPr/>
-      <dgm:t>
-        <a:bodyPr/>
-        <a:lstStyle/>
-        <a:p>
-          <a:endParaRPr lang="es-ES"/>
-        </a:p>
-      </dgm:t>
     </dgm:pt>
     <dgm:pt modelId="{4067C62B-E4C6-4735-9D8F-BF81FBA7FEC6}" type="pres">
       <dgm:prSet presAssocID="{48694B59-E44F-4644-B033-B56E9BAD1440}" presName="hierRoot1" presStyleCnt="0">
@@ -12740,24 +12360,10 @@
         </dgm:presLayoutVars>
       </dgm:prSet>
       <dgm:spPr/>
-      <dgm:t>
-        <a:bodyPr/>
-        <a:lstStyle/>
-        <a:p>
-          <a:endParaRPr lang="es-ES"/>
-        </a:p>
-      </dgm:t>
     </dgm:pt>
     <dgm:pt modelId="{76D1E94D-979A-4C37-BF98-D9563016267B}" type="pres">
       <dgm:prSet presAssocID="{48694B59-E44F-4644-B033-B56E9BAD1440}" presName="rootConnector1" presStyleLbl="node1" presStyleIdx="0" presStyleCnt="0"/>
       <dgm:spPr/>
-      <dgm:t>
-        <a:bodyPr/>
-        <a:lstStyle/>
-        <a:p>
-          <a:endParaRPr lang="es-ES"/>
-        </a:p>
-      </dgm:t>
     </dgm:pt>
     <dgm:pt modelId="{1A1B3F98-C75E-4F6C-AF0D-F499909C0C2D}" type="pres">
       <dgm:prSet presAssocID="{48694B59-E44F-4644-B033-B56E9BAD1440}" presName="hierChild2" presStyleCnt="0"/>
@@ -12766,13 +12372,6 @@
     <dgm:pt modelId="{AE9963C6-4D25-4DC1-9421-7DB7FFD47847}" type="pres">
       <dgm:prSet presAssocID="{E83488BD-D369-4477-9739-533144EC9F37}" presName="Name37" presStyleLbl="parChTrans1D2" presStyleIdx="0" presStyleCnt="6"/>
       <dgm:spPr/>
-      <dgm:t>
-        <a:bodyPr/>
-        <a:lstStyle/>
-        <a:p>
-          <a:endParaRPr lang="es-ES"/>
-        </a:p>
-      </dgm:t>
     </dgm:pt>
     <dgm:pt modelId="{4E43A449-AE24-4196-A681-2B80ACD3342A}" type="pres">
       <dgm:prSet presAssocID="{5AC7856E-368F-4790-852D-5ADE4E30C411}" presName="hierRoot2" presStyleCnt="0">
@@ -12793,24 +12392,10 @@
         </dgm:presLayoutVars>
       </dgm:prSet>
       <dgm:spPr/>
-      <dgm:t>
-        <a:bodyPr/>
-        <a:lstStyle/>
-        <a:p>
-          <a:endParaRPr lang="es-ES"/>
-        </a:p>
-      </dgm:t>
     </dgm:pt>
     <dgm:pt modelId="{89C80DDD-901E-4F69-84F0-C9D7932E7BF1}" type="pres">
       <dgm:prSet presAssocID="{5AC7856E-368F-4790-852D-5ADE4E30C411}" presName="rootConnector" presStyleLbl="node2" presStyleIdx="0" presStyleCnt="6"/>
       <dgm:spPr/>
-      <dgm:t>
-        <a:bodyPr/>
-        <a:lstStyle/>
-        <a:p>
-          <a:endParaRPr lang="es-ES"/>
-        </a:p>
-      </dgm:t>
     </dgm:pt>
     <dgm:pt modelId="{13DF91E7-A45C-4AD5-BD30-423A7C490E5A}" type="pres">
       <dgm:prSet presAssocID="{5AC7856E-368F-4790-852D-5ADE4E30C411}" presName="hierChild4" presStyleCnt="0"/>
@@ -12819,13 +12404,6 @@
     <dgm:pt modelId="{6CACCB6D-5737-4E2D-B312-A11A12CCDEED}" type="pres">
       <dgm:prSet presAssocID="{EBED100A-98BF-4E5B-899F-81C62AD888D9}" presName="Name37" presStyleLbl="parChTrans1D3" presStyleIdx="0" presStyleCnt="10"/>
       <dgm:spPr/>
-      <dgm:t>
-        <a:bodyPr/>
-        <a:lstStyle/>
-        <a:p>
-          <a:endParaRPr lang="es-ES"/>
-        </a:p>
-      </dgm:t>
     </dgm:pt>
     <dgm:pt modelId="{3D120B02-1F0A-4B9F-B33F-5531837EDD55}" type="pres">
       <dgm:prSet presAssocID="{23FE4EA4-3CD9-4DA5-8E6B-5B577CD99785}" presName="hierRoot2" presStyleCnt="0">
@@ -12846,24 +12424,10 @@
         </dgm:presLayoutVars>
       </dgm:prSet>
       <dgm:spPr/>
-      <dgm:t>
-        <a:bodyPr/>
-        <a:lstStyle/>
-        <a:p>
-          <a:endParaRPr lang="es-ES"/>
-        </a:p>
-      </dgm:t>
     </dgm:pt>
     <dgm:pt modelId="{21C5CE1D-DA86-4E8D-B252-E13E5E27F8C3}" type="pres">
       <dgm:prSet presAssocID="{23FE4EA4-3CD9-4DA5-8E6B-5B577CD99785}" presName="rootConnector" presStyleLbl="node3" presStyleIdx="0" presStyleCnt="10"/>
       <dgm:spPr/>
-      <dgm:t>
-        <a:bodyPr/>
-        <a:lstStyle/>
-        <a:p>
-          <a:endParaRPr lang="es-ES"/>
-        </a:p>
-      </dgm:t>
     </dgm:pt>
     <dgm:pt modelId="{230CD618-F388-4B3D-8592-737045495C77}" type="pres">
       <dgm:prSet presAssocID="{23FE4EA4-3CD9-4DA5-8E6B-5B577CD99785}" presName="hierChild4" presStyleCnt="0"/>
@@ -12876,13 +12440,6 @@
     <dgm:pt modelId="{2033316E-9A44-449B-AB6C-92474A617CE0}" type="pres">
       <dgm:prSet presAssocID="{2598E8DF-554E-484D-A57C-333E8020A9F1}" presName="Name37" presStyleLbl="parChTrans1D3" presStyleIdx="1" presStyleCnt="10"/>
       <dgm:spPr/>
-      <dgm:t>
-        <a:bodyPr/>
-        <a:lstStyle/>
-        <a:p>
-          <a:endParaRPr lang="es-ES"/>
-        </a:p>
-      </dgm:t>
     </dgm:pt>
     <dgm:pt modelId="{8B4E32B5-EA6F-445A-9949-3BEE252BF361}" type="pres">
       <dgm:prSet presAssocID="{7712E96C-B8FF-430D-9C03-C9B00DD80FB5}" presName="hierRoot2" presStyleCnt="0">
@@ -12903,24 +12460,10 @@
         </dgm:presLayoutVars>
       </dgm:prSet>
       <dgm:spPr/>
-      <dgm:t>
-        <a:bodyPr/>
-        <a:lstStyle/>
-        <a:p>
-          <a:endParaRPr lang="es-ES"/>
-        </a:p>
-      </dgm:t>
     </dgm:pt>
     <dgm:pt modelId="{00F14FA9-FBDD-47E5-A100-979224BEDE57}" type="pres">
       <dgm:prSet presAssocID="{7712E96C-B8FF-430D-9C03-C9B00DD80FB5}" presName="rootConnector" presStyleLbl="node3" presStyleIdx="1" presStyleCnt="10"/>
       <dgm:spPr/>
-      <dgm:t>
-        <a:bodyPr/>
-        <a:lstStyle/>
-        <a:p>
-          <a:endParaRPr lang="es-ES"/>
-        </a:p>
-      </dgm:t>
     </dgm:pt>
     <dgm:pt modelId="{F969AC0A-B748-4DB2-BFF2-D97F860E375B}" type="pres">
       <dgm:prSet presAssocID="{7712E96C-B8FF-430D-9C03-C9B00DD80FB5}" presName="hierChild4" presStyleCnt="0"/>
@@ -12933,13 +12476,6 @@
     <dgm:pt modelId="{3E5799DC-5D87-4734-9467-31963F19B6F8}" type="pres">
       <dgm:prSet presAssocID="{775C2B90-3A3C-4CCE-BB77-B0B15F49F757}" presName="Name37" presStyleLbl="parChTrans1D3" presStyleIdx="2" presStyleCnt="10"/>
       <dgm:spPr/>
-      <dgm:t>
-        <a:bodyPr/>
-        <a:lstStyle/>
-        <a:p>
-          <a:endParaRPr lang="es-ES"/>
-        </a:p>
-      </dgm:t>
     </dgm:pt>
     <dgm:pt modelId="{418067A4-E160-46EB-9A50-33BBFC018367}" type="pres">
       <dgm:prSet presAssocID="{0C11FF5B-7383-4675-A4D8-75EBF6F97F06}" presName="hierRoot2" presStyleCnt="0">
@@ -12960,24 +12496,10 @@
         </dgm:presLayoutVars>
       </dgm:prSet>
       <dgm:spPr/>
-      <dgm:t>
-        <a:bodyPr/>
-        <a:lstStyle/>
-        <a:p>
-          <a:endParaRPr lang="es-ES"/>
-        </a:p>
-      </dgm:t>
     </dgm:pt>
     <dgm:pt modelId="{23F36C56-C58D-4C4F-838A-4AFF5A5429B8}" type="pres">
       <dgm:prSet presAssocID="{0C11FF5B-7383-4675-A4D8-75EBF6F97F06}" presName="rootConnector" presStyleLbl="node3" presStyleIdx="2" presStyleCnt="10"/>
       <dgm:spPr/>
-      <dgm:t>
-        <a:bodyPr/>
-        <a:lstStyle/>
-        <a:p>
-          <a:endParaRPr lang="es-ES"/>
-        </a:p>
-      </dgm:t>
     </dgm:pt>
     <dgm:pt modelId="{90FFEB56-3944-4571-9445-4DE5983B1A18}" type="pres">
       <dgm:prSet presAssocID="{0C11FF5B-7383-4675-A4D8-75EBF6F97F06}" presName="hierChild4" presStyleCnt="0"/>
@@ -12990,13 +12512,6 @@
     <dgm:pt modelId="{6283CE78-6093-4719-865C-4DC37C1A90AB}" type="pres">
       <dgm:prSet presAssocID="{DD6934AE-86CA-4052-9C43-1FE801300D9D}" presName="Name37" presStyleLbl="parChTrans1D3" presStyleIdx="3" presStyleCnt="10"/>
       <dgm:spPr/>
-      <dgm:t>
-        <a:bodyPr/>
-        <a:lstStyle/>
-        <a:p>
-          <a:endParaRPr lang="es-ES"/>
-        </a:p>
-      </dgm:t>
     </dgm:pt>
     <dgm:pt modelId="{5F274C8B-E279-4D68-8F12-9FE29F6608A0}" type="pres">
       <dgm:prSet presAssocID="{BE96F667-C89D-487F-BAFB-08953D43DA2D}" presName="hierRoot2" presStyleCnt="0">
@@ -13017,24 +12532,10 @@
         </dgm:presLayoutVars>
       </dgm:prSet>
       <dgm:spPr/>
-      <dgm:t>
-        <a:bodyPr/>
-        <a:lstStyle/>
-        <a:p>
-          <a:endParaRPr lang="es-ES"/>
-        </a:p>
-      </dgm:t>
     </dgm:pt>
     <dgm:pt modelId="{8994934D-3D00-4BED-AA6B-EC9687C8BAFB}" type="pres">
       <dgm:prSet presAssocID="{BE96F667-C89D-487F-BAFB-08953D43DA2D}" presName="rootConnector" presStyleLbl="node3" presStyleIdx="3" presStyleCnt="10"/>
       <dgm:spPr/>
-      <dgm:t>
-        <a:bodyPr/>
-        <a:lstStyle/>
-        <a:p>
-          <a:endParaRPr lang="es-ES"/>
-        </a:p>
-      </dgm:t>
     </dgm:pt>
     <dgm:pt modelId="{04D5DC98-92A5-4643-ACD1-64A3B5F3D6E6}" type="pres">
       <dgm:prSet presAssocID="{BE96F667-C89D-487F-BAFB-08953D43DA2D}" presName="hierChild4" presStyleCnt="0"/>
@@ -13047,13 +12548,6 @@
     <dgm:pt modelId="{243484AA-A5CC-4DD7-B2EA-F40BD7791706}" type="pres">
       <dgm:prSet presAssocID="{C1E86ABF-1533-4E87-854A-1D8687331CA0}" presName="Name37" presStyleLbl="parChTrans1D3" presStyleIdx="4" presStyleCnt="10"/>
       <dgm:spPr/>
-      <dgm:t>
-        <a:bodyPr/>
-        <a:lstStyle/>
-        <a:p>
-          <a:endParaRPr lang="es-ES"/>
-        </a:p>
-      </dgm:t>
     </dgm:pt>
     <dgm:pt modelId="{95589D42-7931-48C4-89C2-1D719EDB8BF6}" type="pres">
       <dgm:prSet presAssocID="{A3451D8E-8718-4A26-96AE-593F0345AF52}" presName="hierRoot2" presStyleCnt="0">
@@ -13074,24 +12568,10 @@
         </dgm:presLayoutVars>
       </dgm:prSet>
       <dgm:spPr/>
-      <dgm:t>
-        <a:bodyPr/>
-        <a:lstStyle/>
-        <a:p>
-          <a:endParaRPr lang="es-ES"/>
-        </a:p>
-      </dgm:t>
     </dgm:pt>
     <dgm:pt modelId="{704F9B10-AB7B-40C3-BCEB-D7F483FEF793}" type="pres">
       <dgm:prSet presAssocID="{A3451D8E-8718-4A26-96AE-593F0345AF52}" presName="rootConnector" presStyleLbl="node3" presStyleIdx="4" presStyleCnt="10"/>
       <dgm:spPr/>
-      <dgm:t>
-        <a:bodyPr/>
-        <a:lstStyle/>
-        <a:p>
-          <a:endParaRPr lang="es-ES"/>
-        </a:p>
-      </dgm:t>
     </dgm:pt>
     <dgm:pt modelId="{3699AF8D-46B9-444D-AEC5-DF39D3158532}" type="pres">
       <dgm:prSet presAssocID="{A3451D8E-8718-4A26-96AE-593F0345AF52}" presName="hierChild4" presStyleCnt="0"/>
@@ -13108,13 +12588,6 @@
     <dgm:pt modelId="{430CC72D-0980-40F9-AACB-F6C54210B0E2}" type="pres">
       <dgm:prSet presAssocID="{04B05D36-DFF3-4147-B228-3D4C1B6C021B}" presName="Name37" presStyleLbl="parChTrans1D2" presStyleIdx="1" presStyleCnt="6"/>
       <dgm:spPr/>
-      <dgm:t>
-        <a:bodyPr/>
-        <a:lstStyle/>
-        <a:p>
-          <a:endParaRPr lang="es-ES"/>
-        </a:p>
-      </dgm:t>
     </dgm:pt>
     <dgm:pt modelId="{3403F001-BA4C-47AA-8CC7-A9A7E1ACE620}" type="pres">
       <dgm:prSet presAssocID="{77F9BE35-FB89-4E40-9DCA-FB46D7D0C297}" presName="hierRoot2" presStyleCnt="0">
@@ -13135,24 +12608,10 @@
         </dgm:presLayoutVars>
       </dgm:prSet>
       <dgm:spPr/>
-      <dgm:t>
-        <a:bodyPr/>
-        <a:lstStyle/>
-        <a:p>
-          <a:endParaRPr lang="es-ES"/>
-        </a:p>
-      </dgm:t>
     </dgm:pt>
     <dgm:pt modelId="{B0DC0227-7C0B-46B6-BE9D-A0AC8612109E}" type="pres">
       <dgm:prSet presAssocID="{77F9BE35-FB89-4E40-9DCA-FB46D7D0C297}" presName="rootConnector" presStyleLbl="node2" presStyleIdx="1" presStyleCnt="6"/>
       <dgm:spPr/>
-      <dgm:t>
-        <a:bodyPr/>
-        <a:lstStyle/>
-        <a:p>
-          <a:endParaRPr lang="es-ES"/>
-        </a:p>
-      </dgm:t>
     </dgm:pt>
     <dgm:pt modelId="{13A39424-A5BB-46C4-8FCF-A829AAECC825}" type="pres">
       <dgm:prSet presAssocID="{77F9BE35-FB89-4E40-9DCA-FB46D7D0C297}" presName="hierChild4" presStyleCnt="0"/>
@@ -13165,13 +12624,6 @@
     <dgm:pt modelId="{12316DEE-868B-4DD7-8F15-9153523FB07D}" type="pres">
       <dgm:prSet presAssocID="{44B285D8-E1DA-46E7-83CD-77D5F09C85F9}" presName="Name37" presStyleLbl="parChTrans1D2" presStyleIdx="2" presStyleCnt="6"/>
       <dgm:spPr/>
-      <dgm:t>
-        <a:bodyPr/>
-        <a:lstStyle/>
-        <a:p>
-          <a:endParaRPr lang="es-ES"/>
-        </a:p>
-      </dgm:t>
     </dgm:pt>
     <dgm:pt modelId="{5B92FF4A-2EC7-444D-B835-910B64E07B12}" type="pres">
       <dgm:prSet presAssocID="{7CE85B40-BC6E-4909-97D5-C3E66F11E7B6}" presName="hierRoot2" presStyleCnt="0">
@@ -13192,24 +12644,10 @@
         </dgm:presLayoutVars>
       </dgm:prSet>
       <dgm:spPr/>
-      <dgm:t>
-        <a:bodyPr/>
-        <a:lstStyle/>
-        <a:p>
-          <a:endParaRPr lang="es-ES"/>
-        </a:p>
-      </dgm:t>
     </dgm:pt>
     <dgm:pt modelId="{85932669-28A8-41A7-A202-DE9A395BA26F}" type="pres">
       <dgm:prSet presAssocID="{7CE85B40-BC6E-4909-97D5-C3E66F11E7B6}" presName="rootConnector" presStyleLbl="node2" presStyleIdx="2" presStyleCnt="6"/>
       <dgm:spPr/>
-      <dgm:t>
-        <a:bodyPr/>
-        <a:lstStyle/>
-        <a:p>
-          <a:endParaRPr lang="es-ES"/>
-        </a:p>
-      </dgm:t>
     </dgm:pt>
     <dgm:pt modelId="{D6B2B6A4-2311-447A-948B-FAA297B40CFB}" type="pres">
       <dgm:prSet presAssocID="{7CE85B40-BC6E-4909-97D5-C3E66F11E7B6}" presName="hierChild4" presStyleCnt="0"/>
@@ -13222,13 +12660,6 @@
     <dgm:pt modelId="{09883CBB-78EE-4F3F-8CCD-88AD5678C308}" type="pres">
       <dgm:prSet presAssocID="{EB15C896-58C2-42E8-A5E1-08D182A6BE01}" presName="Name37" presStyleLbl="parChTrans1D2" presStyleIdx="3" presStyleCnt="6"/>
       <dgm:spPr/>
-      <dgm:t>
-        <a:bodyPr/>
-        <a:lstStyle/>
-        <a:p>
-          <a:endParaRPr lang="es-ES"/>
-        </a:p>
-      </dgm:t>
     </dgm:pt>
     <dgm:pt modelId="{5E5C5115-B0D2-4CC1-9A12-68DB8E8FBF89}" type="pres">
       <dgm:prSet presAssocID="{2559A6DF-0407-4A81-85FC-6705C8FFF218}" presName="hierRoot2" presStyleCnt="0">
@@ -13249,24 +12680,10 @@
         </dgm:presLayoutVars>
       </dgm:prSet>
       <dgm:spPr/>
-      <dgm:t>
-        <a:bodyPr/>
-        <a:lstStyle/>
-        <a:p>
-          <a:endParaRPr lang="es-ES"/>
-        </a:p>
-      </dgm:t>
     </dgm:pt>
     <dgm:pt modelId="{9EB881CE-5BBE-41F4-9568-484C0EC24C77}" type="pres">
       <dgm:prSet presAssocID="{2559A6DF-0407-4A81-85FC-6705C8FFF218}" presName="rootConnector" presStyleLbl="node2" presStyleIdx="3" presStyleCnt="6"/>
       <dgm:spPr/>
-      <dgm:t>
-        <a:bodyPr/>
-        <a:lstStyle/>
-        <a:p>
-          <a:endParaRPr lang="es-ES"/>
-        </a:p>
-      </dgm:t>
     </dgm:pt>
     <dgm:pt modelId="{76EBA3DD-0DB5-4946-8674-1B62B1347BA6}" type="pres">
       <dgm:prSet presAssocID="{2559A6DF-0407-4A81-85FC-6705C8FFF218}" presName="hierChild4" presStyleCnt="0"/>
@@ -13275,13 +12692,6 @@
     <dgm:pt modelId="{4251446C-16B5-4A84-841D-4396AC44CFF6}" type="pres">
       <dgm:prSet presAssocID="{F2B5A539-E4D9-4362-BFFA-149B77D997E3}" presName="Name37" presStyleLbl="parChTrans1D3" presStyleIdx="5" presStyleCnt="10"/>
       <dgm:spPr/>
-      <dgm:t>
-        <a:bodyPr/>
-        <a:lstStyle/>
-        <a:p>
-          <a:endParaRPr lang="es-ES"/>
-        </a:p>
-      </dgm:t>
     </dgm:pt>
     <dgm:pt modelId="{0557BF64-C5DA-46CB-A2B7-FE25E6986E2A}" type="pres">
       <dgm:prSet presAssocID="{D16E016B-324E-44A1-AB94-47CF1BF0A7BC}" presName="hierRoot2" presStyleCnt="0">
@@ -13302,24 +12712,10 @@
         </dgm:presLayoutVars>
       </dgm:prSet>
       <dgm:spPr/>
-      <dgm:t>
-        <a:bodyPr/>
-        <a:lstStyle/>
-        <a:p>
-          <a:endParaRPr lang="es-ES"/>
-        </a:p>
-      </dgm:t>
     </dgm:pt>
     <dgm:pt modelId="{5D5FA99F-71A1-45FB-8C77-D97DBB8FA0F8}" type="pres">
       <dgm:prSet presAssocID="{D16E016B-324E-44A1-AB94-47CF1BF0A7BC}" presName="rootConnector" presStyleLbl="node3" presStyleIdx="5" presStyleCnt="10"/>
       <dgm:spPr/>
-      <dgm:t>
-        <a:bodyPr/>
-        <a:lstStyle/>
-        <a:p>
-          <a:endParaRPr lang="es-ES"/>
-        </a:p>
-      </dgm:t>
     </dgm:pt>
     <dgm:pt modelId="{581AC4F0-E746-4783-9B93-BC7A4E869A28}" type="pres">
       <dgm:prSet presAssocID="{D16E016B-324E-44A1-AB94-47CF1BF0A7BC}" presName="hierChild4" presStyleCnt="0"/>
@@ -13336,13 +12732,6 @@
     <dgm:pt modelId="{C80A331D-0399-4B0E-A743-F83B191862AE}" type="pres">
       <dgm:prSet presAssocID="{87258232-29FE-4470-BD32-EBAE977BB9CF}" presName="Name37" presStyleLbl="parChTrans1D2" presStyleIdx="4" presStyleCnt="6"/>
       <dgm:spPr/>
-      <dgm:t>
-        <a:bodyPr/>
-        <a:lstStyle/>
-        <a:p>
-          <a:endParaRPr lang="es-ES"/>
-        </a:p>
-      </dgm:t>
     </dgm:pt>
     <dgm:pt modelId="{BB1D86AE-E43A-4298-ADDB-01CF322D7B77}" type="pres">
       <dgm:prSet presAssocID="{3D365970-18E2-4570-BA60-A28C6627CAFC}" presName="hierRoot2" presStyleCnt="0">
@@ -13363,24 +12752,10 @@
         </dgm:presLayoutVars>
       </dgm:prSet>
       <dgm:spPr/>
-      <dgm:t>
-        <a:bodyPr/>
-        <a:lstStyle/>
-        <a:p>
-          <a:endParaRPr lang="es-ES"/>
-        </a:p>
-      </dgm:t>
     </dgm:pt>
     <dgm:pt modelId="{2098BA7C-0BB0-4E63-8F47-8F14F5E1B351}" type="pres">
       <dgm:prSet presAssocID="{3D365970-18E2-4570-BA60-A28C6627CAFC}" presName="rootConnector" presStyleLbl="node2" presStyleIdx="4" presStyleCnt="6"/>
       <dgm:spPr/>
-      <dgm:t>
-        <a:bodyPr/>
-        <a:lstStyle/>
-        <a:p>
-          <a:endParaRPr lang="es-ES"/>
-        </a:p>
-      </dgm:t>
     </dgm:pt>
     <dgm:pt modelId="{13726B85-D932-4C04-ABE2-9CB82C70FAA9}" type="pres">
       <dgm:prSet presAssocID="{3D365970-18E2-4570-BA60-A28C6627CAFC}" presName="hierChild4" presStyleCnt="0"/>
@@ -13409,24 +12784,10 @@
         </dgm:presLayoutVars>
       </dgm:prSet>
       <dgm:spPr/>
-      <dgm:t>
-        <a:bodyPr/>
-        <a:lstStyle/>
-        <a:p>
-          <a:endParaRPr lang="es-ES"/>
-        </a:p>
-      </dgm:t>
     </dgm:pt>
     <dgm:pt modelId="{D329A496-D00E-4552-9653-907AFA013203}" type="pres">
       <dgm:prSet presAssocID="{BA69A320-5A6C-413A-949C-3A04732511A9}" presName="rootConnector" presStyleLbl="node3" presStyleIdx="6" presStyleCnt="10"/>
       <dgm:spPr/>
-      <dgm:t>
-        <a:bodyPr/>
-        <a:lstStyle/>
-        <a:p>
-          <a:endParaRPr lang="es-ES"/>
-        </a:p>
-      </dgm:t>
     </dgm:pt>
     <dgm:pt modelId="{80CD5DD8-036F-4D8F-88D3-8FB42830559C}" type="pres">
       <dgm:prSet presAssocID="{BA69A320-5A6C-413A-949C-3A04732511A9}" presName="hierChild4" presStyleCnt="0"/>
@@ -13439,13 +12800,6 @@
     <dgm:pt modelId="{F2373444-9837-4861-B9C5-0827AEF7EDC2}" type="pres">
       <dgm:prSet presAssocID="{48AA3CBA-2541-4A41-A854-C101E56D26D8}" presName="Name37" presStyleLbl="parChTrans1D3" presStyleIdx="7" presStyleCnt="10"/>
       <dgm:spPr/>
-      <dgm:t>
-        <a:bodyPr/>
-        <a:lstStyle/>
-        <a:p>
-          <a:endParaRPr lang="es-ES"/>
-        </a:p>
-      </dgm:t>
     </dgm:pt>
     <dgm:pt modelId="{98A24E05-E66D-4195-968B-F37A6DCA2060}" type="pres">
       <dgm:prSet presAssocID="{1E972FA9-1D0C-46F3-A163-375E9188F50C}" presName="hierRoot2" presStyleCnt="0">
@@ -13466,24 +12820,10 @@
         </dgm:presLayoutVars>
       </dgm:prSet>
       <dgm:spPr/>
-      <dgm:t>
-        <a:bodyPr/>
-        <a:lstStyle/>
-        <a:p>
-          <a:endParaRPr lang="es-ES"/>
-        </a:p>
-      </dgm:t>
     </dgm:pt>
     <dgm:pt modelId="{AF7D4774-7EC4-4810-AE87-3BBC9F1EA2B6}" type="pres">
       <dgm:prSet presAssocID="{1E972FA9-1D0C-46F3-A163-375E9188F50C}" presName="rootConnector" presStyleLbl="node3" presStyleIdx="7" presStyleCnt="10"/>
       <dgm:spPr/>
-      <dgm:t>
-        <a:bodyPr/>
-        <a:lstStyle/>
-        <a:p>
-          <a:endParaRPr lang="es-ES"/>
-        </a:p>
-      </dgm:t>
     </dgm:pt>
     <dgm:pt modelId="{4394078C-166A-434E-BEA5-971E5C819BDB}" type="pres">
       <dgm:prSet presAssocID="{1E972FA9-1D0C-46F3-A163-375E9188F50C}" presName="hierChild4" presStyleCnt="0"/>
@@ -13496,13 +12836,6 @@
     <dgm:pt modelId="{BA6E62BA-396B-41E2-91F8-53B05B33C348}" type="pres">
       <dgm:prSet presAssocID="{28EBA1C5-0640-4869-AC13-F6DEA01BACFE}" presName="Name37" presStyleLbl="parChTrans1D3" presStyleIdx="8" presStyleCnt="10"/>
       <dgm:spPr/>
-      <dgm:t>
-        <a:bodyPr/>
-        <a:lstStyle/>
-        <a:p>
-          <a:endParaRPr lang="es-ES"/>
-        </a:p>
-      </dgm:t>
     </dgm:pt>
     <dgm:pt modelId="{1B50C883-8ED8-4357-B39D-74EE09120E9B}" type="pres">
       <dgm:prSet presAssocID="{E016DAAC-B12D-4D11-A5B7-A3564C48ACA6}" presName="hierRoot2" presStyleCnt="0">
@@ -13523,24 +12856,10 @@
         </dgm:presLayoutVars>
       </dgm:prSet>
       <dgm:spPr/>
-      <dgm:t>
-        <a:bodyPr/>
-        <a:lstStyle/>
-        <a:p>
-          <a:endParaRPr lang="es-ES"/>
-        </a:p>
-      </dgm:t>
     </dgm:pt>
     <dgm:pt modelId="{8A287973-BFEA-4A2C-A01C-0A889C862917}" type="pres">
       <dgm:prSet presAssocID="{E016DAAC-B12D-4D11-A5B7-A3564C48ACA6}" presName="rootConnector" presStyleLbl="node3" presStyleIdx="8" presStyleCnt="10"/>
       <dgm:spPr/>
-      <dgm:t>
-        <a:bodyPr/>
-        <a:lstStyle/>
-        <a:p>
-          <a:endParaRPr lang="es-ES"/>
-        </a:p>
-      </dgm:t>
     </dgm:pt>
     <dgm:pt modelId="{419F1E12-1098-4646-A8D1-D9D4670A1D3E}" type="pres">
       <dgm:prSet presAssocID="{E016DAAC-B12D-4D11-A5B7-A3564C48ACA6}" presName="hierChild4" presStyleCnt="0"/>
@@ -13553,13 +12872,6 @@
     <dgm:pt modelId="{22FFFDF1-B53C-4EAB-BBC9-F4DC3CC14E70}" type="pres">
       <dgm:prSet presAssocID="{C8B5D2B2-3B3F-4A81-A5A8-0C767C39C284}" presName="Name37" presStyleLbl="parChTrans1D3" presStyleIdx="9" presStyleCnt="10"/>
       <dgm:spPr/>
-      <dgm:t>
-        <a:bodyPr/>
-        <a:lstStyle/>
-        <a:p>
-          <a:endParaRPr lang="es-ES"/>
-        </a:p>
-      </dgm:t>
     </dgm:pt>
     <dgm:pt modelId="{0F162609-5C3F-4FB3-8A90-908C14005D34}" type="pres">
       <dgm:prSet presAssocID="{5102A980-D208-41FC-961A-7D147962BFE3}" presName="hierRoot2" presStyleCnt="0">
@@ -13580,24 +12892,10 @@
         </dgm:presLayoutVars>
       </dgm:prSet>
       <dgm:spPr/>
-      <dgm:t>
-        <a:bodyPr/>
-        <a:lstStyle/>
-        <a:p>
-          <a:endParaRPr lang="es-ES"/>
-        </a:p>
-      </dgm:t>
     </dgm:pt>
     <dgm:pt modelId="{64B1B53B-D83B-4B56-9A96-2ABF0A2FEAA0}" type="pres">
       <dgm:prSet presAssocID="{5102A980-D208-41FC-961A-7D147962BFE3}" presName="rootConnector" presStyleLbl="node3" presStyleIdx="9" presStyleCnt="10"/>
       <dgm:spPr/>
-      <dgm:t>
-        <a:bodyPr/>
-        <a:lstStyle/>
-        <a:p>
-          <a:endParaRPr lang="es-ES"/>
-        </a:p>
-      </dgm:t>
     </dgm:pt>
     <dgm:pt modelId="{397C16D4-12BF-4176-B1C3-1044312A51CB}" type="pres">
       <dgm:prSet presAssocID="{5102A980-D208-41FC-961A-7D147962BFE3}" presName="hierChild4" presStyleCnt="0"/>
@@ -13614,13 +12912,6 @@
     <dgm:pt modelId="{AC5BC60F-D879-410F-847F-1BDF0B490A15}" type="pres">
       <dgm:prSet presAssocID="{01176DC0-0965-47D6-8502-2EFBD1039FD4}" presName="Name37" presStyleLbl="parChTrans1D2" presStyleIdx="5" presStyleCnt="6"/>
       <dgm:spPr/>
-      <dgm:t>
-        <a:bodyPr/>
-        <a:lstStyle/>
-        <a:p>
-          <a:endParaRPr lang="es-ES"/>
-        </a:p>
-      </dgm:t>
     </dgm:pt>
     <dgm:pt modelId="{7F31BB65-41A2-4782-8617-68281746210F}" type="pres">
       <dgm:prSet presAssocID="{609A58F0-5E75-4578-BD57-37CC2CEF9733}" presName="hierRoot2" presStyleCnt="0">
@@ -13641,24 +12932,10 @@
         </dgm:presLayoutVars>
       </dgm:prSet>
       <dgm:spPr/>
-      <dgm:t>
-        <a:bodyPr/>
-        <a:lstStyle/>
-        <a:p>
-          <a:endParaRPr lang="es-ES"/>
-        </a:p>
-      </dgm:t>
     </dgm:pt>
     <dgm:pt modelId="{C922FA7E-5612-42E4-8C3B-B82343B15CF3}" type="pres">
       <dgm:prSet presAssocID="{609A58F0-5E75-4578-BD57-37CC2CEF9733}" presName="rootConnector" presStyleLbl="node2" presStyleIdx="5" presStyleCnt="6"/>
       <dgm:spPr/>
-      <dgm:t>
-        <a:bodyPr/>
-        <a:lstStyle/>
-        <a:p>
-          <a:endParaRPr lang="es-ES"/>
-        </a:p>
-      </dgm:t>
     </dgm:pt>
     <dgm:pt modelId="{90AD5EE9-7AD9-4199-A245-E7D22309E7EE}" type="pres">
       <dgm:prSet presAssocID="{609A58F0-5E75-4578-BD57-37CC2CEF9733}" presName="hierChild4" presStyleCnt="0"/>
@@ -13674,74 +12951,74 @@
     </dgm:pt>
   </dgm:ptLst>
   <dgm:cxnLst>
-    <dgm:cxn modelId="{2B02D8E0-55FD-41F9-8B61-86C071777353}" srcId="{48694B59-E44F-4644-B033-B56E9BAD1440}" destId="{7CE85B40-BC6E-4909-97D5-C3E66F11E7B6}" srcOrd="2" destOrd="0" parTransId="{44B285D8-E1DA-46E7-83CD-77D5F09C85F9}" sibTransId="{6535FA4D-AF86-47EE-8115-066300B8B661}"/>
-    <dgm:cxn modelId="{50B9AFE5-74A0-49DE-859A-41C71F58838C}" type="presOf" srcId="{5102A980-D208-41FC-961A-7D147962BFE3}" destId="{3D1B1130-E74E-4784-A8F9-2C91045DADB2}" srcOrd="0" destOrd="0" presId="urn:microsoft.com/office/officeart/2005/8/layout/orgChart1"/>
+    <dgm:cxn modelId="{CAB53E01-1656-4F19-A2E0-4054B7E121D5}" type="presOf" srcId="{B9356953-40C8-4F89-A91D-E82DB7370160}" destId="{B8723EFE-B07D-4CBF-ACE9-52E384C9590A}" srcOrd="0" destOrd="0" presId="urn:microsoft.com/office/officeart/2005/8/layout/orgChart1"/>
+    <dgm:cxn modelId="{4841AA01-A8BB-4802-B2F8-6496596440F0}" srcId="{3D365970-18E2-4570-BA60-A28C6627CAFC}" destId="{E016DAAC-B12D-4D11-A5B7-A3564C48ACA6}" srcOrd="2" destOrd="0" parTransId="{28EBA1C5-0640-4869-AC13-F6DEA01BACFE}" sibTransId="{7F8A0BA7-603F-4386-834A-F326918A8526}"/>
+    <dgm:cxn modelId="{A8479802-76AC-4528-A74A-3BE386F55C73}" type="presOf" srcId="{BE96F667-C89D-487F-BAFB-08953D43DA2D}" destId="{9973F921-176D-430D-A478-E9D584C2169A}" srcOrd="0" destOrd="0" presId="urn:microsoft.com/office/officeart/2005/8/layout/orgChart1"/>
+    <dgm:cxn modelId="{2FB6FF04-E5BA-4CF7-B0FE-7AE7F0D0A8D6}" type="presOf" srcId="{5AC7856E-368F-4790-852D-5ADE4E30C411}" destId="{89C80DDD-901E-4F69-84F0-C9D7932E7BF1}" srcOrd="1" destOrd="0" presId="urn:microsoft.com/office/officeart/2005/8/layout/orgChart1"/>
+    <dgm:cxn modelId="{0D1EE00A-503F-49D9-88B6-C5698370163F}" type="presOf" srcId="{C8B5D2B2-3B3F-4A81-A5A8-0C767C39C284}" destId="{22FFFDF1-B53C-4EAB-BBC9-F4DC3CC14E70}" srcOrd="0" destOrd="0" presId="urn:microsoft.com/office/officeart/2005/8/layout/orgChart1"/>
+    <dgm:cxn modelId="{9395391A-92FE-47CE-8387-EFF16531E222}" srcId="{48694B59-E44F-4644-B033-B56E9BAD1440}" destId="{77F9BE35-FB89-4E40-9DCA-FB46D7D0C297}" srcOrd="1" destOrd="0" parTransId="{04B05D36-DFF3-4147-B228-3D4C1B6C021B}" sibTransId="{DE820586-D787-4C77-9A72-F6FD6BD4E327}"/>
+    <dgm:cxn modelId="{3E57A01C-C8B3-44DD-9EC2-35F9EFD36267}" type="presOf" srcId="{1E972FA9-1D0C-46F3-A163-375E9188F50C}" destId="{AF7D4774-7EC4-4810-AE87-3BBC9F1EA2B6}" srcOrd="1" destOrd="0" presId="urn:microsoft.com/office/officeart/2005/8/layout/orgChart1"/>
+    <dgm:cxn modelId="{0541701F-CBEC-41C2-BD7F-DCDF916DE19D}" type="presOf" srcId="{E016DAAC-B12D-4D11-A5B7-A3564C48ACA6}" destId="{D3754890-923F-416C-AECE-781934ECEB34}" srcOrd="0" destOrd="0" presId="urn:microsoft.com/office/officeart/2005/8/layout/orgChart1"/>
+    <dgm:cxn modelId="{28F45C37-D88A-4DFD-92B3-2BD64710A296}" type="presOf" srcId="{EB15C896-58C2-42E8-A5E1-08D182A6BE01}" destId="{09883CBB-78EE-4F3F-8CCD-88AD5678C308}" srcOrd="0" destOrd="0" presId="urn:microsoft.com/office/officeart/2005/8/layout/orgChart1"/>
+    <dgm:cxn modelId="{EA427238-66FF-442C-BE5D-5495C61A653F}" type="presOf" srcId="{23FE4EA4-3CD9-4DA5-8E6B-5B577CD99785}" destId="{61D73D88-B7AC-4A8A-8D5E-72F0FFE8D7FE}" srcOrd="0" destOrd="0" presId="urn:microsoft.com/office/officeart/2005/8/layout/orgChart1"/>
+    <dgm:cxn modelId="{2C34D439-8D4A-40BB-A132-EA2164831666}" type="presOf" srcId="{04B05D36-DFF3-4147-B228-3D4C1B6C021B}" destId="{430CC72D-0980-40F9-AACB-F6C54210B0E2}" srcOrd="0" destOrd="0" presId="urn:microsoft.com/office/officeart/2005/8/layout/orgChart1"/>
+    <dgm:cxn modelId="{243BA53B-7F08-4D9B-8E09-11B3C9C062B4}" type="presOf" srcId="{23FE4EA4-3CD9-4DA5-8E6B-5B577CD99785}" destId="{21C5CE1D-DA86-4E8D-B252-E13E5E27F8C3}" srcOrd="1" destOrd="0" presId="urn:microsoft.com/office/officeart/2005/8/layout/orgChart1"/>
+    <dgm:cxn modelId="{E720D63E-8CEE-42A2-840A-7CE3FB486821}" srcId="{3D365970-18E2-4570-BA60-A28C6627CAFC}" destId="{5102A980-D208-41FC-961A-7D147962BFE3}" srcOrd="3" destOrd="0" parTransId="{C8B5D2B2-3B3F-4A81-A5A8-0C767C39C284}" sibTransId="{D6BE6401-6AF6-4CF0-978D-60009D0F4D1E}"/>
+    <dgm:cxn modelId="{F59F855C-297C-486B-B15C-BDD69CDAE7FB}" type="presOf" srcId="{BA69A320-5A6C-413A-949C-3A04732511A9}" destId="{46FEC79B-E8E2-4CEC-B550-8CCA61201A91}" srcOrd="0" destOrd="0" presId="urn:microsoft.com/office/officeart/2005/8/layout/orgChart1"/>
+    <dgm:cxn modelId="{3DBE6760-080B-4A79-AFAE-9592A72D4D9C}" type="presOf" srcId="{5AC7856E-368F-4790-852D-5ADE4E30C411}" destId="{CA3C6914-67DA-4691-8C40-02BC58AB5D77}" srcOrd="0" destOrd="0" presId="urn:microsoft.com/office/officeart/2005/8/layout/orgChart1"/>
+    <dgm:cxn modelId="{F5042163-1D6F-44E0-8C0D-74CB76F0D06E}" type="presOf" srcId="{0C11FF5B-7383-4675-A4D8-75EBF6F97F06}" destId="{F3AB4701-6599-4A3A-9134-7C4B77797D2B}" srcOrd="0" destOrd="0" presId="urn:microsoft.com/office/officeart/2005/8/layout/orgChart1"/>
+    <dgm:cxn modelId="{EA66DC45-AE37-4BEE-BD32-478E14C36E02}" type="presOf" srcId="{609A58F0-5E75-4578-BD57-37CC2CEF9733}" destId="{B632BAED-221A-4588-8193-7C4D419AC2EB}" srcOrd="0" destOrd="0" presId="urn:microsoft.com/office/officeart/2005/8/layout/orgChart1"/>
+    <dgm:cxn modelId="{06AFE349-3FB2-47E1-A210-6427B0738858}" type="presOf" srcId="{77F9BE35-FB89-4E40-9DCA-FB46D7D0C297}" destId="{B0DC0227-7C0B-46B6-BE9D-A0AC8612109E}" srcOrd="1" destOrd="0" presId="urn:microsoft.com/office/officeart/2005/8/layout/orgChart1"/>
+    <dgm:cxn modelId="{55E4576A-B68B-4AC4-83D8-FED6DCAC9FC4}" srcId="{48694B59-E44F-4644-B033-B56E9BAD1440}" destId="{609A58F0-5E75-4578-BD57-37CC2CEF9733}" srcOrd="5" destOrd="0" parTransId="{01176DC0-0965-47D6-8502-2EFBD1039FD4}" sibTransId="{FAA13E93-CB86-4035-A7F0-02866774CD40}"/>
+    <dgm:cxn modelId="{4EF47472-2013-4FF1-911C-A2CC91D6A4D8}" type="presOf" srcId="{3D365970-18E2-4570-BA60-A28C6627CAFC}" destId="{2566A396-555A-44EE-8EB8-868B4B75BB71}" srcOrd="0" destOrd="0" presId="urn:microsoft.com/office/officeart/2005/8/layout/orgChart1"/>
+    <dgm:cxn modelId="{6803FB75-88D1-4A1E-90F1-7819983FBF23}" type="presOf" srcId="{D09AE238-5198-472C-BB03-44D09C5462DA}" destId="{4DCFE182-BD05-42DF-8665-4BC8BA1346F4}" srcOrd="0" destOrd="0" presId="urn:microsoft.com/office/officeart/2005/8/layout/orgChart1"/>
+    <dgm:cxn modelId="{0F299077-95FA-48D2-BB2C-9A30427FBA4E}" type="presOf" srcId="{5102A980-D208-41FC-961A-7D147962BFE3}" destId="{64B1B53B-D83B-4B56-9A96-2ABF0A2FEAA0}" srcOrd="1" destOrd="0" presId="urn:microsoft.com/office/officeart/2005/8/layout/orgChart1"/>
+    <dgm:cxn modelId="{A5145279-39CE-4D58-9DE4-EEACA6FED3A0}" type="presOf" srcId="{48694B59-E44F-4644-B033-B56E9BAD1440}" destId="{C346263F-7A51-4899-B6D9-FB5381AAE108}" srcOrd="0" destOrd="0" presId="urn:microsoft.com/office/officeart/2005/8/layout/orgChart1"/>
+    <dgm:cxn modelId="{FE13A879-4CDB-488A-B506-44A7D2BF9A57}" type="presOf" srcId="{01176DC0-0965-47D6-8502-2EFBD1039FD4}" destId="{AC5BC60F-D879-410F-847F-1BDF0B490A15}" srcOrd="0" destOrd="0" presId="urn:microsoft.com/office/officeart/2005/8/layout/orgChart1"/>
+    <dgm:cxn modelId="{43B4B27C-E459-48AB-9AAC-84D25D6BB453}" srcId="{5AC7856E-368F-4790-852D-5ADE4E30C411}" destId="{23FE4EA4-3CD9-4DA5-8E6B-5B577CD99785}" srcOrd="0" destOrd="0" parTransId="{EBED100A-98BF-4E5B-899F-81C62AD888D9}" sibTransId="{C3E4B295-31E0-4746-A7C3-53D43FE90BCD}"/>
+    <dgm:cxn modelId="{8090097F-314A-4FAA-AB06-5E377F548834}" type="presOf" srcId="{7712E96C-B8FF-430D-9C03-C9B00DD80FB5}" destId="{00F14FA9-FBDD-47E5-A100-979224BEDE57}" srcOrd="1" destOrd="0" presId="urn:microsoft.com/office/officeart/2005/8/layout/orgChart1"/>
     <dgm:cxn modelId="{262AC682-5EB7-4FF2-A7A3-7F14D4B2CCD4}" type="presOf" srcId="{2559A6DF-0407-4A81-85FC-6705C8FFF218}" destId="{9EB881CE-5BBE-41F4-9568-484C0EC24C77}" srcOrd="1" destOrd="0" presId="urn:microsoft.com/office/officeart/2005/8/layout/orgChart1"/>
-    <dgm:cxn modelId="{AB2AB2F8-057B-4D02-A4CE-1D2240DEFF51}" type="presOf" srcId="{77F9BE35-FB89-4E40-9DCA-FB46D7D0C297}" destId="{26EF01C1-0BC9-4149-AB45-6ACF7D4C95BE}" srcOrd="0" destOrd="0" presId="urn:microsoft.com/office/officeart/2005/8/layout/orgChart1"/>
-    <dgm:cxn modelId="{9395391A-92FE-47CE-8387-EFF16531E222}" srcId="{48694B59-E44F-4644-B033-B56E9BAD1440}" destId="{77F9BE35-FB89-4E40-9DCA-FB46D7D0C297}" srcOrd="1" destOrd="0" parTransId="{04B05D36-DFF3-4147-B228-3D4C1B6C021B}" sibTransId="{DE820586-D787-4C77-9A72-F6FD6BD4E327}"/>
-    <dgm:cxn modelId="{EA62B7F0-C5DB-4D3D-8C9D-AE20FF060AD6}" srcId="{2559A6DF-0407-4A81-85FC-6705C8FFF218}" destId="{D16E016B-324E-44A1-AB94-47CF1BF0A7BC}" srcOrd="0" destOrd="0" parTransId="{F2B5A539-E4D9-4362-BFFA-149B77D997E3}" sibTransId="{E078FEEA-E3BF-4362-AFDE-4D9CC4A6B154}"/>
+    <dgm:cxn modelId="{91D09987-BC15-44AC-8704-AEBF1141E8C8}" srcId="{48694B59-E44F-4644-B033-B56E9BAD1440}" destId="{5AC7856E-368F-4790-852D-5ADE4E30C411}" srcOrd="0" destOrd="0" parTransId="{E83488BD-D369-4477-9739-533144EC9F37}" sibTransId="{92FFCB24-9F8D-44F8-A5AA-F990032AB5DB}"/>
+    <dgm:cxn modelId="{CDEE308A-E1B9-4AB2-B31F-40D0FD44A755}" type="presOf" srcId="{E83488BD-D369-4477-9739-533144EC9F37}" destId="{AE9963C6-4D25-4DC1-9421-7DB7FFD47847}" srcOrd="0" destOrd="0" presId="urn:microsoft.com/office/officeart/2005/8/layout/orgChart1"/>
+    <dgm:cxn modelId="{7334888B-631B-46A9-9D22-1C7188E915DF}" type="presOf" srcId="{A3451D8E-8718-4A26-96AE-593F0345AF52}" destId="{704F9B10-AB7B-40C3-BCEB-D7F483FEF793}" srcOrd="1" destOrd="0" presId="urn:microsoft.com/office/officeart/2005/8/layout/orgChart1"/>
+    <dgm:cxn modelId="{F01FB28D-61D0-47CF-97A4-D140E04B58FD}" type="presOf" srcId="{48694B59-E44F-4644-B033-B56E9BAD1440}" destId="{76D1E94D-979A-4C37-BF98-D9563016267B}" srcOrd="1" destOrd="0" presId="urn:microsoft.com/office/officeart/2005/8/layout/orgChart1"/>
+    <dgm:cxn modelId="{4E1D3F9E-31F7-4F42-8438-DF2DD7EC81A3}" type="presOf" srcId="{1E972FA9-1D0C-46F3-A163-375E9188F50C}" destId="{092CF086-2C77-4E1D-99CF-08191CDA8FD8}" srcOrd="0" destOrd="0" presId="urn:microsoft.com/office/officeart/2005/8/layout/orgChart1"/>
+    <dgm:cxn modelId="{BA0E0CA0-1CE7-47B8-B30F-34F236671934}" type="presOf" srcId="{D16E016B-324E-44A1-AB94-47CF1BF0A7BC}" destId="{15A70079-1CB4-4BB4-9979-85A4256C8AA1}" srcOrd="0" destOrd="0" presId="urn:microsoft.com/office/officeart/2005/8/layout/orgChart1"/>
+    <dgm:cxn modelId="{36F4ACA0-46B0-4C73-8B45-E5D847C0EE35}" type="presOf" srcId="{87258232-29FE-4470-BD32-EBAE977BB9CF}" destId="{C80A331D-0399-4B0E-A743-F83B191862AE}" srcOrd="0" destOrd="0" presId="urn:microsoft.com/office/officeart/2005/8/layout/orgChart1"/>
+    <dgm:cxn modelId="{D79340A7-F0D8-416C-941D-D8E0668BC4DE}" type="presOf" srcId="{DD6934AE-86CA-4052-9C43-1FE801300D9D}" destId="{6283CE78-6093-4719-865C-4DC37C1A90AB}" srcOrd="0" destOrd="0" presId="urn:microsoft.com/office/officeart/2005/8/layout/orgChart1"/>
+    <dgm:cxn modelId="{6D351BB5-0F2F-464F-AE36-46CEC0AE32A4}" type="presOf" srcId="{A3451D8E-8718-4A26-96AE-593F0345AF52}" destId="{D2A0F6E3-05C8-4C0F-934D-9BB4AE348954}" srcOrd="0" destOrd="0" presId="urn:microsoft.com/office/officeart/2005/8/layout/orgChart1"/>
+    <dgm:cxn modelId="{D2EC6CB7-E964-4CD2-87D3-A8C353045448}" srcId="{5AC7856E-368F-4790-852D-5ADE4E30C411}" destId="{BE96F667-C89D-487F-BAFB-08953D43DA2D}" srcOrd="3" destOrd="0" parTransId="{DD6934AE-86CA-4052-9C43-1FE801300D9D}" sibTransId="{C8505E3C-D23F-4D6E-9520-59C7DDB60C58}"/>
+    <dgm:cxn modelId="{F5ECC6B7-E2E5-4B87-B7C6-71537C5458A7}" type="presOf" srcId="{48AA3CBA-2541-4A41-A854-C101E56D26D8}" destId="{F2373444-9837-4861-B9C5-0827AEF7EDC2}" srcOrd="0" destOrd="0" presId="urn:microsoft.com/office/officeart/2005/8/layout/orgChart1"/>
+    <dgm:cxn modelId="{FF0992B8-3A8B-4E52-9D59-A5390EB8C92F}" type="presOf" srcId="{0C11FF5B-7383-4675-A4D8-75EBF6F97F06}" destId="{23F36C56-C58D-4C4F-838A-4AFF5A5429B8}" srcOrd="1" destOrd="0" presId="urn:microsoft.com/office/officeart/2005/8/layout/orgChart1"/>
+    <dgm:cxn modelId="{C6DEFBBA-B8BD-42B7-A15A-9E9E546F1AC9}" type="presOf" srcId="{609A58F0-5E75-4578-BD57-37CC2CEF9733}" destId="{C922FA7E-5612-42E4-8C3B-B82343B15CF3}" srcOrd="1" destOrd="0" presId="urn:microsoft.com/office/officeart/2005/8/layout/orgChart1"/>
+    <dgm:cxn modelId="{C2A5FEBB-26CA-4CB8-80C8-26D9EEBBDE8B}" type="presOf" srcId="{2559A6DF-0407-4A81-85FC-6705C8FFF218}" destId="{428FBE68-1756-40B1-BECE-20A137387B29}" srcOrd="0" destOrd="0" presId="urn:microsoft.com/office/officeart/2005/8/layout/orgChart1"/>
+    <dgm:cxn modelId="{E6401EBC-3BB4-4CF1-BE3B-C51D2B7ADBBE}" srcId="{3D365970-18E2-4570-BA60-A28C6627CAFC}" destId="{BA69A320-5A6C-413A-949C-3A04732511A9}" srcOrd="0" destOrd="0" parTransId="{B9356953-40C8-4F89-A91D-E82DB7370160}" sibTransId="{F5C1C5FC-5DC3-45A3-83DD-7768EA9A94AD}"/>
+    <dgm:cxn modelId="{2A57E5C0-1117-4837-A760-D59A68E75910}" srcId="{5AC7856E-368F-4790-852D-5ADE4E30C411}" destId="{A3451D8E-8718-4A26-96AE-593F0345AF52}" srcOrd="4" destOrd="0" parTransId="{C1E86ABF-1533-4E87-854A-1D8687331CA0}" sibTransId="{9A620A5E-8976-4904-9CD0-1B2BB62FB97A}"/>
+    <dgm:cxn modelId="{F5519DC1-4255-444C-8971-3C7A522EF117}" type="presOf" srcId="{F2B5A539-E4D9-4362-BFFA-149B77D997E3}" destId="{4251446C-16B5-4A84-841D-4396AC44CFF6}" srcOrd="0" destOrd="0" presId="urn:microsoft.com/office/officeart/2005/8/layout/orgChart1"/>
+    <dgm:cxn modelId="{C73B64C2-7E43-4B40-BBA4-1E2B601B963F}" type="presOf" srcId="{D16E016B-324E-44A1-AB94-47CF1BF0A7BC}" destId="{5D5FA99F-71A1-45FB-8C77-D97DBB8FA0F8}" srcOrd="1" destOrd="0" presId="urn:microsoft.com/office/officeart/2005/8/layout/orgChart1"/>
+    <dgm:cxn modelId="{29350BC4-804E-4317-BAF4-F8C0AC650AFC}" srcId="{5AC7856E-368F-4790-852D-5ADE4E30C411}" destId="{0C11FF5B-7383-4675-A4D8-75EBF6F97F06}" srcOrd="2" destOrd="0" parTransId="{775C2B90-3A3C-4CCE-BB77-B0B15F49F757}" sibTransId="{3184CE8B-A57C-40A8-84F4-0F423D2D8940}"/>
+    <dgm:cxn modelId="{CD81D7C4-9908-4A77-8756-B78A3F049338}" type="presOf" srcId="{C1E86ABF-1533-4E87-854A-1D8687331CA0}" destId="{243484AA-A5CC-4DD7-B2EA-F40BD7791706}" srcOrd="0" destOrd="0" presId="urn:microsoft.com/office/officeart/2005/8/layout/orgChart1"/>
+    <dgm:cxn modelId="{2EBB06C5-2E87-48E3-90F2-03EAEC450A99}" srcId="{5AC7856E-368F-4790-852D-5ADE4E30C411}" destId="{7712E96C-B8FF-430D-9C03-C9B00DD80FB5}" srcOrd="1" destOrd="0" parTransId="{2598E8DF-554E-484D-A57C-333E8020A9F1}" sibTransId="{D6766577-24B0-4C8C-B72D-2FEDE0D7CCC3}"/>
+    <dgm:cxn modelId="{A54E59C7-FD47-40C3-A88B-3FE8F559924C}" type="presOf" srcId="{44B285D8-E1DA-46E7-83CD-77D5F09C85F9}" destId="{12316DEE-868B-4DD7-8F15-9153523FB07D}" srcOrd="0" destOrd="0" presId="urn:microsoft.com/office/officeart/2005/8/layout/orgChart1"/>
+    <dgm:cxn modelId="{7D6A55CF-11A2-4BC9-AA7A-5CEEA69D6E2C}" type="presOf" srcId="{775C2B90-3A3C-4CCE-BB77-B0B15F49F757}" destId="{3E5799DC-5D87-4734-9467-31963F19B6F8}" srcOrd="0" destOrd="0" presId="urn:microsoft.com/office/officeart/2005/8/layout/orgChart1"/>
+    <dgm:cxn modelId="{9545ECD5-54E2-4E0D-877C-9C301DFF4F84}" srcId="{3D365970-18E2-4570-BA60-A28C6627CAFC}" destId="{1E972FA9-1D0C-46F3-A163-375E9188F50C}" srcOrd="1" destOrd="0" parTransId="{48AA3CBA-2541-4A41-A854-C101E56D26D8}" sibTransId="{6419D90B-CCDE-46C6-A839-A4E25FFAC270}"/>
     <dgm:cxn modelId="{2E632CD7-1CA4-43F4-849D-7BF7E1214F7C}" type="presOf" srcId="{28EBA1C5-0640-4869-AC13-F6DEA01BACFE}" destId="{BA6E62BA-396B-41E2-91F8-53B05B33C348}" srcOrd="0" destOrd="0" presId="urn:microsoft.com/office/officeart/2005/8/layout/orgChart1"/>
-    <dgm:cxn modelId="{55E4576A-B68B-4AC4-83D8-FED6DCAC9FC4}" srcId="{48694B59-E44F-4644-B033-B56E9BAD1440}" destId="{609A58F0-5E75-4578-BD57-37CC2CEF9733}" srcOrd="5" destOrd="0" parTransId="{01176DC0-0965-47D6-8502-2EFBD1039FD4}" sibTransId="{FAA13E93-CB86-4035-A7F0-02866774CD40}"/>
-    <dgm:cxn modelId="{D08495FB-82A1-4595-98A5-0B535DBFECDC}" type="presOf" srcId="{2598E8DF-554E-484D-A57C-333E8020A9F1}" destId="{2033316E-9A44-449B-AB6C-92474A617CE0}" srcOrd="0" destOrd="0" presId="urn:microsoft.com/office/officeart/2005/8/layout/orgChart1"/>
-    <dgm:cxn modelId="{FE13A879-4CDB-488A-B506-44A7D2BF9A57}" type="presOf" srcId="{01176DC0-0965-47D6-8502-2EFBD1039FD4}" destId="{AC5BC60F-D879-410F-847F-1BDF0B490A15}" srcOrd="0" destOrd="0" presId="urn:microsoft.com/office/officeart/2005/8/layout/orgChart1"/>
-    <dgm:cxn modelId="{4841AA01-A8BB-4802-B2F8-6496596440F0}" srcId="{3D365970-18E2-4570-BA60-A28C6627CAFC}" destId="{E016DAAC-B12D-4D11-A5B7-A3564C48ACA6}" srcOrd="2" destOrd="0" parTransId="{28EBA1C5-0640-4869-AC13-F6DEA01BACFE}" sibTransId="{7F8A0BA7-603F-4386-834A-F326918A8526}"/>
-    <dgm:cxn modelId="{3E57A01C-C8B3-44DD-9EC2-35F9EFD36267}" type="presOf" srcId="{1E972FA9-1D0C-46F3-A163-375E9188F50C}" destId="{AF7D4774-7EC4-4810-AE87-3BBC9F1EA2B6}" srcOrd="1" destOrd="0" presId="urn:microsoft.com/office/officeart/2005/8/layout/orgChart1"/>
-    <dgm:cxn modelId="{FF0992B8-3A8B-4E52-9D59-A5390EB8C92F}" type="presOf" srcId="{0C11FF5B-7383-4675-A4D8-75EBF6F97F06}" destId="{23F36C56-C58D-4C4F-838A-4AFF5A5429B8}" srcOrd="1" destOrd="0" presId="urn:microsoft.com/office/officeart/2005/8/layout/orgChart1"/>
-    <dgm:cxn modelId="{F5042163-1D6F-44E0-8C0D-74CB76F0D06E}" type="presOf" srcId="{0C11FF5B-7383-4675-A4D8-75EBF6F97F06}" destId="{F3AB4701-6599-4A3A-9134-7C4B77797D2B}" srcOrd="0" destOrd="0" presId="urn:microsoft.com/office/officeart/2005/8/layout/orgChart1"/>
-    <dgm:cxn modelId="{A54E59C7-FD47-40C3-A88B-3FE8F559924C}" type="presOf" srcId="{44B285D8-E1DA-46E7-83CD-77D5F09C85F9}" destId="{12316DEE-868B-4DD7-8F15-9153523FB07D}" srcOrd="0" destOrd="0" presId="urn:microsoft.com/office/officeart/2005/8/layout/orgChart1"/>
-    <dgm:cxn modelId="{29350BC4-804E-4317-BAF4-F8C0AC650AFC}" srcId="{5AC7856E-368F-4790-852D-5ADE4E30C411}" destId="{0C11FF5B-7383-4675-A4D8-75EBF6F97F06}" srcOrd="2" destOrd="0" parTransId="{775C2B90-3A3C-4CCE-BB77-B0B15F49F757}" sibTransId="{3184CE8B-A57C-40A8-84F4-0F423D2D8940}"/>
-    <dgm:cxn modelId="{F5519DC1-4255-444C-8971-3C7A522EF117}" type="presOf" srcId="{F2B5A539-E4D9-4362-BFFA-149B77D997E3}" destId="{4251446C-16B5-4A84-841D-4396AC44CFF6}" srcOrd="0" destOrd="0" presId="urn:microsoft.com/office/officeart/2005/8/layout/orgChart1"/>
-    <dgm:cxn modelId="{EA66DC45-AE37-4BEE-BD32-478E14C36E02}" type="presOf" srcId="{609A58F0-5E75-4578-BD57-37CC2CEF9733}" destId="{B632BAED-221A-4588-8193-7C4D419AC2EB}" srcOrd="0" destOrd="0" presId="urn:microsoft.com/office/officeart/2005/8/layout/orgChart1"/>
-    <dgm:cxn modelId="{C2A5FEBB-26CA-4CB8-80C8-26D9EEBBDE8B}" type="presOf" srcId="{2559A6DF-0407-4A81-85FC-6705C8FFF218}" destId="{428FBE68-1756-40B1-BECE-20A137387B29}" srcOrd="0" destOrd="0" presId="urn:microsoft.com/office/officeart/2005/8/layout/orgChart1"/>
-    <dgm:cxn modelId="{FB4572DD-A859-4238-AB17-CB706F741C69}" type="presOf" srcId="{7CE85B40-BC6E-4909-97D5-C3E66F11E7B6}" destId="{85932669-28A8-41A7-A202-DE9A395BA26F}" srcOrd="1" destOrd="0" presId="urn:microsoft.com/office/officeart/2005/8/layout/orgChart1"/>
-    <dgm:cxn modelId="{7334888B-631B-46A9-9D22-1C7188E915DF}" type="presOf" srcId="{A3451D8E-8718-4A26-96AE-593F0345AF52}" destId="{704F9B10-AB7B-40C3-BCEB-D7F483FEF793}" srcOrd="1" destOrd="0" presId="urn:microsoft.com/office/officeart/2005/8/layout/orgChart1"/>
-    <dgm:cxn modelId="{C6DEFBBA-B8BD-42B7-A15A-9E9E546F1AC9}" type="presOf" srcId="{609A58F0-5E75-4578-BD57-37CC2CEF9733}" destId="{C922FA7E-5612-42E4-8C3B-B82343B15CF3}" srcOrd="1" destOrd="0" presId="urn:microsoft.com/office/officeart/2005/8/layout/orgChart1"/>
-    <dgm:cxn modelId="{EA8788ED-73E0-45EF-854A-A45151233722}" type="presOf" srcId="{BE96F667-C89D-487F-BAFB-08953D43DA2D}" destId="{8994934D-3D00-4BED-AA6B-EC9687C8BAFB}" srcOrd="1" destOrd="0" presId="urn:microsoft.com/office/officeart/2005/8/layout/orgChart1"/>
-    <dgm:cxn modelId="{C73B64C2-7E43-4B40-BBA4-1E2B601B963F}" type="presOf" srcId="{D16E016B-324E-44A1-AB94-47CF1BF0A7BC}" destId="{5D5FA99F-71A1-45FB-8C77-D97DBB8FA0F8}" srcOrd="1" destOrd="0" presId="urn:microsoft.com/office/officeart/2005/8/layout/orgChart1"/>
-    <dgm:cxn modelId="{F01FB28D-61D0-47CF-97A4-D140E04B58FD}" type="presOf" srcId="{48694B59-E44F-4644-B033-B56E9BAD1440}" destId="{76D1E94D-979A-4C37-BF98-D9563016267B}" srcOrd="1" destOrd="0" presId="urn:microsoft.com/office/officeart/2005/8/layout/orgChart1"/>
-    <dgm:cxn modelId="{CAB53E01-1656-4F19-A2E0-4054B7E121D5}" type="presOf" srcId="{B9356953-40C8-4F89-A91D-E82DB7370160}" destId="{B8723EFE-B07D-4CBF-ACE9-52E384C9590A}" srcOrd="0" destOrd="0" presId="urn:microsoft.com/office/officeart/2005/8/layout/orgChart1"/>
-    <dgm:cxn modelId="{D79340A7-F0D8-416C-941D-D8E0668BC4DE}" type="presOf" srcId="{DD6934AE-86CA-4052-9C43-1FE801300D9D}" destId="{6283CE78-6093-4719-865C-4DC37C1A90AB}" srcOrd="0" destOrd="0" presId="urn:microsoft.com/office/officeart/2005/8/layout/orgChart1"/>
-    <dgm:cxn modelId="{36F4ACA0-46B0-4C73-8B45-E5D847C0EE35}" type="presOf" srcId="{87258232-29FE-4470-BD32-EBAE977BB9CF}" destId="{C80A331D-0399-4B0E-A743-F83B191862AE}" srcOrd="0" destOrd="0" presId="urn:microsoft.com/office/officeart/2005/8/layout/orgChart1"/>
-    <dgm:cxn modelId="{E720D63E-8CEE-42A2-840A-7CE3FB486821}" srcId="{3D365970-18E2-4570-BA60-A28C6627CAFC}" destId="{5102A980-D208-41FC-961A-7D147962BFE3}" srcOrd="3" destOrd="0" parTransId="{C8B5D2B2-3B3F-4A81-A5A8-0C767C39C284}" sibTransId="{D6BE6401-6AF6-4CF0-978D-60009D0F4D1E}"/>
-    <dgm:cxn modelId="{0AE8C7FF-DFC5-44F2-9581-C6CE085703F8}" type="presOf" srcId="{3D365970-18E2-4570-BA60-A28C6627CAFC}" destId="{2098BA7C-0BB0-4E63-8F47-8F14F5E1B351}" srcOrd="1" destOrd="0" presId="urn:microsoft.com/office/officeart/2005/8/layout/orgChart1"/>
-    <dgm:cxn modelId="{95D8B0F5-6A2D-4278-AA9B-7BC60DD68044}" srcId="{D09AE238-5198-472C-BB03-44D09C5462DA}" destId="{48694B59-E44F-4644-B033-B56E9BAD1440}" srcOrd="0" destOrd="0" parTransId="{48B06931-2FF3-42A8-B321-01D6FD583F5A}" sibTransId="{039EC5D6-4022-4FCE-B214-E7D32D8C4C96}"/>
-    <dgm:cxn modelId="{2FB6FF04-E5BA-4CF7-B0FE-7AE7F0D0A8D6}" type="presOf" srcId="{5AC7856E-368F-4790-852D-5ADE4E30C411}" destId="{89C80DDD-901E-4F69-84F0-C9D7932E7BF1}" srcOrd="1" destOrd="0" presId="urn:microsoft.com/office/officeart/2005/8/layout/orgChart1"/>
-    <dgm:cxn modelId="{243BA53B-7F08-4D9B-8E09-11B3C9C062B4}" type="presOf" srcId="{23FE4EA4-3CD9-4DA5-8E6B-5B577CD99785}" destId="{21C5CE1D-DA86-4E8D-B252-E13E5E27F8C3}" srcOrd="1" destOrd="0" presId="urn:microsoft.com/office/officeart/2005/8/layout/orgChart1"/>
-    <dgm:cxn modelId="{4EF47472-2013-4FF1-911C-A2CC91D6A4D8}" type="presOf" srcId="{3D365970-18E2-4570-BA60-A28C6627CAFC}" destId="{2566A396-555A-44EE-8EB8-868B4B75BB71}" srcOrd="0" destOrd="0" presId="urn:microsoft.com/office/officeart/2005/8/layout/orgChart1"/>
-    <dgm:cxn modelId="{C98387E3-C026-4719-B605-BE1DDDC43019}" type="presOf" srcId="{BA69A320-5A6C-413A-949C-3A04732511A9}" destId="{D329A496-D00E-4552-9653-907AFA013203}" srcOrd="1" destOrd="0" presId="urn:microsoft.com/office/officeart/2005/8/layout/orgChart1"/>
-    <dgm:cxn modelId="{91D09987-BC15-44AC-8704-AEBF1141E8C8}" srcId="{48694B59-E44F-4644-B033-B56E9BAD1440}" destId="{5AC7856E-368F-4790-852D-5ADE4E30C411}" srcOrd="0" destOrd="0" parTransId="{E83488BD-D369-4477-9739-533144EC9F37}" sibTransId="{92FFCB24-9F8D-44F8-A5AA-F990032AB5DB}"/>
-    <dgm:cxn modelId="{0F299077-95FA-48D2-BB2C-9A30427FBA4E}" type="presOf" srcId="{5102A980-D208-41FC-961A-7D147962BFE3}" destId="{64B1B53B-D83B-4B56-9A96-2ABF0A2FEAA0}" srcOrd="1" destOrd="0" presId="urn:microsoft.com/office/officeart/2005/8/layout/orgChart1"/>
-    <dgm:cxn modelId="{A8479802-76AC-4528-A74A-3BE386F55C73}" type="presOf" srcId="{BE96F667-C89D-487F-BAFB-08953D43DA2D}" destId="{9973F921-176D-430D-A478-E9D584C2169A}" srcOrd="0" destOrd="0" presId="urn:microsoft.com/office/officeart/2005/8/layout/orgChart1"/>
-    <dgm:cxn modelId="{6D351BB5-0F2F-464F-AE36-46CEC0AE32A4}" type="presOf" srcId="{A3451D8E-8718-4A26-96AE-593F0345AF52}" destId="{D2A0F6E3-05C8-4C0F-934D-9BB4AE348954}" srcOrd="0" destOrd="0" presId="urn:microsoft.com/office/officeart/2005/8/layout/orgChart1"/>
-    <dgm:cxn modelId="{3DBE6760-080B-4A79-AFAE-9592A72D4D9C}" type="presOf" srcId="{5AC7856E-368F-4790-852D-5ADE4E30C411}" destId="{CA3C6914-67DA-4691-8C40-02BC58AB5D77}" srcOrd="0" destOrd="0" presId="urn:microsoft.com/office/officeart/2005/8/layout/orgChart1"/>
-    <dgm:cxn modelId="{28F45C37-D88A-4DFD-92B3-2BD64710A296}" type="presOf" srcId="{EB15C896-58C2-42E8-A5E1-08D182A6BE01}" destId="{09883CBB-78EE-4F3F-8CCD-88AD5678C308}" srcOrd="0" destOrd="0" presId="urn:microsoft.com/office/officeart/2005/8/layout/orgChart1"/>
-    <dgm:cxn modelId="{F5ECC6B7-E2E5-4B87-B7C6-71537C5458A7}" type="presOf" srcId="{48AA3CBA-2541-4A41-A854-C101E56D26D8}" destId="{F2373444-9837-4861-B9C5-0827AEF7EDC2}" srcOrd="0" destOrd="0" presId="urn:microsoft.com/office/officeart/2005/8/layout/orgChart1"/>
-    <dgm:cxn modelId="{7D6A55CF-11A2-4BC9-AA7A-5CEEA69D6E2C}" type="presOf" srcId="{775C2B90-3A3C-4CCE-BB77-B0B15F49F757}" destId="{3E5799DC-5D87-4734-9467-31963F19B6F8}" srcOrd="0" destOrd="0" presId="urn:microsoft.com/office/officeart/2005/8/layout/orgChart1"/>
-    <dgm:cxn modelId="{E6401EBC-3BB4-4CF1-BE3B-C51D2B7ADBBE}" srcId="{3D365970-18E2-4570-BA60-A28C6627CAFC}" destId="{BA69A320-5A6C-413A-949C-3A04732511A9}" srcOrd="0" destOrd="0" parTransId="{B9356953-40C8-4F89-A91D-E82DB7370160}" sibTransId="{F5C1C5FC-5DC3-45A3-83DD-7768EA9A94AD}"/>
-    <dgm:cxn modelId="{AC75AAE4-2E30-4A4D-A396-B0323A30FD54}" type="presOf" srcId="{E016DAAC-B12D-4D11-A5B7-A3564C48ACA6}" destId="{8A287973-BFEA-4A2C-A01C-0A889C862917}" srcOrd="1" destOrd="0" presId="urn:microsoft.com/office/officeart/2005/8/layout/orgChart1"/>
-    <dgm:cxn modelId="{D2EC6CB7-E964-4CD2-87D3-A8C353045448}" srcId="{5AC7856E-368F-4790-852D-5ADE4E30C411}" destId="{BE96F667-C89D-487F-BAFB-08953D43DA2D}" srcOrd="3" destOrd="0" parTransId="{DD6934AE-86CA-4052-9C43-1FE801300D9D}" sibTransId="{C8505E3C-D23F-4D6E-9520-59C7DDB60C58}"/>
-    <dgm:cxn modelId="{06AFE349-3FB2-47E1-A210-6427B0738858}" type="presOf" srcId="{77F9BE35-FB89-4E40-9DCA-FB46D7D0C297}" destId="{B0DC0227-7C0B-46B6-BE9D-A0AC8612109E}" srcOrd="1" destOrd="0" presId="urn:microsoft.com/office/officeart/2005/8/layout/orgChart1"/>
-    <dgm:cxn modelId="{2C34D439-8D4A-40BB-A132-EA2164831666}" type="presOf" srcId="{04B05D36-DFF3-4147-B228-3D4C1B6C021B}" destId="{430CC72D-0980-40F9-AACB-F6C54210B0E2}" srcOrd="0" destOrd="0" presId="urn:microsoft.com/office/officeart/2005/8/layout/orgChart1"/>
-    <dgm:cxn modelId="{BFB8C2EF-19D0-45B8-B84A-0BF8BBA7779B}" srcId="{48694B59-E44F-4644-B033-B56E9BAD1440}" destId="{3D365970-18E2-4570-BA60-A28C6627CAFC}" srcOrd="4" destOrd="0" parTransId="{87258232-29FE-4470-BD32-EBAE977BB9CF}" sibTransId="{E20AAE7B-E7AF-4A6E-9662-01995AD45EAB}"/>
-    <dgm:cxn modelId="{8090097F-314A-4FAA-AB06-5E377F548834}" type="presOf" srcId="{7712E96C-B8FF-430D-9C03-C9B00DD80FB5}" destId="{00F14FA9-FBDD-47E5-A100-979224BEDE57}" srcOrd="1" destOrd="0" presId="urn:microsoft.com/office/officeart/2005/8/layout/orgChart1"/>
-    <dgm:cxn modelId="{A5145279-39CE-4D58-9DE4-EEACA6FED3A0}" type="presOf" srcId="{48694B59-E44F-4644-B033-B56E9BAD1440}" destId="{C346263F-7A51-4899-B6D9-FB5381AAE108}" srcOrd="0" destOrd="0" presId="urn:microsoft.com/office/officeart/2005/8/layout/orgChart1"/>
-    <dgm:cxn modelId="{0541701F-CBEC-41C2-BD7F-DCDF916DE19D}" type="presOf" srcId="{E016DAAC-B12D-4D11-A5B7-A3564C48ACA6}" destId="{D3754890-923F-416C-AECE-781934ECEB34}" srcOrd="0" destOrd="0" presId="urn:microsoft.com/office/officeart/2005/8/layout/orgChart1"/>
-    <dgm:cxn modelId="{F59F855C-297C-486B-B15C-BDD69CDAE7FB}" type="presOf" srcId="{BA69A320-5A6C-413A-949C-3A04732511A9}" destId="{46FEC79B-E8E2-4CEC-B550-8CCA61201A91}" srcOrd="0" destOrd="0" presId="urn:microsoft.com/office/officeart/2005/8/layout/orgChart1"/>
-    <dgm:cxn modelId="{BA0E0CA0-1CE7-47B8-B30F-34F236671934}" type="presOf" srcId="{D16E016B-324E-44A1-AB94-47CF1BF0A7BC}" destId="{15A70079-1CB4-4BB4-9979-85A4256C8AA1}" srcOrd="0" destOrd="0" presId="urn:microsoft.com/office/officeart/2005/8/layout/orgChart1"/>
     <dgm:cxn modelId="{D55048D9-B29D-4768-B2A6-C6D412A7660D}" srcId="{48694B59-E44F-4644-B033-B56E9BAD1440}" destId="{2559A6DF-0407-4A81-85FC-6705C8FFF218}" srcOrd="3" destOrd="0" parTransId="{EB15C896-58C2-42E8-A5E1-08D182A6BE01}" sibTransId="{219DB854-72BC-4BC6-8EFD-9CBED3DA5047}"/>
     <dgm:cxn modelId="{D1622FDD-FA61-4783-A397-38FE006A164C}" type="presOf" srcId="{7712E96C-B8FF-430D-9C03-C9B00DD80FB5}" destId="{C9684F02-5D12-4053-BC4F-1A1892B1BF8E}" srcOrd="0" destOrd="0" presId="urn:microsoft.com/office/officeart/2005/8/layout/orgChart1"/>
-    <dgm:cxn modelId="{CD81D7C4-9908-4A77-8756-B78A3F049338}" type="presOf" srcId="{C1E86ABF-1533-4E87-854A-1D8687331CA0}" destId="{243484AA-A5CC-4DD7-B2EA-F40BD7791706}" srcOrd="0" destOrd="0" presId="urn:microsoft.com/office/officeart/2005/8/layout/orgChart1"/>
-    <dgm:cxn modelId="{EA427238-66FF-442C-BE5D-5495C61A653F}" type="presOf" srcId="{23FE4EA4-3CD9-4DA5-8E6B-5B577CD99785}" destId="{61D73D88-B7AC-4A8A-8D5E-72F0FFE8D7FE}" srcOrd="0" destOrd="0" presId="urn:microsoft.com/office/officeart/2005/8/layout/orgChart1"/>
+    <dgm:cxn modelId="{FB4572DD-A859-4238-AB17-CB706F741C69}" type="presOf" srcId="{7CE85B40-BC6E-4909-97D5-C3E66F11E7B6}" destId="{85932669-28A8-41A7-A202-DE9A395BA26F}" srcOrd="1" destOrd="0" presId="urn:microsoft.com/office/officeart/2005/8/layout/orgChart1"/>
     <dgm:cxn modelId="{FD75C6DE-DECD-428A-8291-DF069719258A}" type="presOf" srcId="{7CE85B40-BC6E-4909-97D5-C3E66F11E7B6}" destId="{37C59BAF-9F82-439D-B733-4AEB3F2405CF}" srcOrd="0" destOrd="0" presId="urn:microsoft.com/office/officeart/2005/8/layout/orgChart1"/>
-    <dgm:cxn modelId="{0D1EE00A-503F-49D9-88B6-C5698370163F}" type="presOf" srcId="{C8B5D2B2-3B3F-4A81-A5A8-0C767C39C284}" destId="{22FFFDF1-B53C-4EAB-BBC9-F4DC3CC14E70}" srcOrd="0" destOrd="0" presId="urn:microsoft.com/office/officeart/2005/8/layout/orgChart1"/>
-    <dgm:cxn modelId="{CDEE308A-E1B9-4AB2-B31F-40D0FD44A755}" type="presOf" srcId="{E83488BD-D369-4477-9739-533144EC9F37}" destId="{AE9963C6-4D25-4DC1-9421-7DB7FFD47847}" srcOrd="0" destOrd="0" presId="urn:microsoft.com/office/officeart/2005/8/layout/orgChart1"/>
-    <dgm:cxn modelId="{4E1D3F9E-31F7-4F42-8438-DF2DD7EC81A3}" type="presOf" srcId="{1E972FA9-1D0C-46F3-A163-375E9188F50C}" destId="{092CF086-2C77-4E1D-99CF-08191CDA8FD8}" srcOrd="0" destOrd="0" presId="urn:microsoft.com/office/officeart/2005/8/layout/orgChart1"/>
+    <dgm:cxn modelId="{2B02D8E0-55FD-41F9-8B61-86C071777353}" srcId="{48694B59-E44F-4644-B033-B56E9BAD1440}" destId="{7CE85B40-BC6E-4909-97D5-C3E66F11E7B6}" srcOrd="2" destOrd="0" parTransId="{44B285D8-E1DA-46E7-83CD-77D5F09C85F9}" sibTransId="{6535FA4D-AF86-47EE-8115-066300B8B661}"/>
+    <dgm:cxn modelId="{C98387E3-C026-4719-B605-BE1DDDC43019}" type="presOf" srcId="{BA69A320-5A6C-413A-949C-3A04732511A9}" destId="{D329A496-D00E-4552-9653-907AFA013203}" srcOrd="1" destOrd="0" presId="urn:microsoft.com/office/officeart/2005/8/layout/orgChart1"/>
+    <dgm:cxn modelId="{AC75AAE4-2E30-4A4D-A396-B0323A30FD54}" type="presOf" srcId="{E016DAAC-B12D-4D11-A5B7-A3564C48ACA6}" destId="{8A287973-BFEA-4A2C-A01C-0A889C862917}" srcOrd="1" destOrd="0" presId="urn:microsoft.com/office/officeart/2005/8/layout/orgChart1"/>
+    <dgm:cxn modelId="{50B9AFE5-74A0-49DE-859A-41C71F58838C}" type="presOf" srcId="{5102A980-D208-41FC-961A-7D147962BFE3}" destId="{3D1B1130-E74E-4784-A8F9-2C91045DADB2}" srcOrd="0" destOrd="0" presId="urn:microsoft.com/office/officeart/2005/8/layout/orgChart1"/>
     <dgm:cxn modelId="{87B684E9-9326-4EFD-85C6-932D1753B215}" type="presOf" srcId="{EBED100A-98BF-4E5B-899F-81C62AD888D9}" destId="{6CACCB6D-5737-4E2D-B312-A11A12CCDEED}" srcOrd="0" destOrd="0" presId="urn:microsoft.com/office/officeart/2005/8/layout/orgChart1"/>
-    <dgm:cxn modelId="{2EBB06C5-2E87-48E3-90F2-03EAEC450A99}" srcId="{5AC7856E-368F-4790-852D-5ADE4E30C411}" destId="{7712E96C-B8FF-430D-9C03-C9B00DD80FB5}" srcOrd="1" destOrd="0" parTransId="{2598E8DF-554E-484D-A57C-333E8020A9F1}" sibTransId="{D6766577-24B0-4C8C-B72D-2FEDE0D7CCC3}"/>
-    <dgm:cxn modelId="{6803FB75-88D1-4A1E-90F1-7819983FBF23}" type="presOf" srcId="{D09AE238-5198-472C-BB03-44D09C5462DA}" destId="{4DCFE182-BD05-42DF-8665-4BC8BA1346F4}" srcOrd="0" destOrd="0" presId="urn:microsoft.com/office/officeart/2005/8/layout/orgChart1"/>
-    <dgm:cxn modelId="{43B4B27C-E459-48AB-9AAC-84D25D6BB453}" srcId="{5AC7856E-368F-4790-852D-5ADE4E30C411}" destId="{23FE4EA4-3CD9-4DA5-8E6B-5B577CD99785}" srcOrd="0" destOrd="0" parTransId="{EBED100A-98BF-4E5B-899F-81C62AD888D9}" sibTransId="{C3E4B295-31E0-4746-A7C3-53D43FE90BCD}"/>
-    <dgm:cxn modelId="{9545ECD5-54E2-4E0D-877C-9C301DFF4F84}" srcId="{3D365970-18E2-4570-BA60-A28C6627CAFC}" destId="{1E972FA9-1D0C-46F3-A163-375E9188F50C}" srcOrd="1" destOrd="0" parTransId="{48AA3CBA-2541-4A41-A854-C101E56D26D8}" sibTransId="{6419D90B-CCDE-46C6-A839-A4E25FFAC270}"/>
-    <dgm:cxn modelId="{2A57E5C0-1117-4837-A760-D59A68E75910}" srcId="{5AC7856E-368F-4790-852D-5ADE4E30C411}" destId="{A3451D8E-8718-4A26-96AE-593F0345AF52}" srcOrd="4" destOrd="0" parTransId="{C1E86ABF-1533-4E87-854A-1D8687331CA0}" sibTransId="{9A620A5E-8976-4904-9CD0-1B2BB62FB97A}"/>
+    <dgm:cxn modelId="{EA8788ED-73E0-45EF-854A-A45151233722}" type="presOf" srcId="{BE96F667-C89D-487F-BAFB-08953D43DA2D}" destId="{8994934D-3D00-4BED-AA6B-EC9687C8BAFB}" srcOrd="1" destOrd="0" presId="urn:microsoft.com/office/officeart/2005/8/layout/orgChart1"/>
+    <dgm:cxn modelId="{BFB8C2EF-19D0-45B8-B84A-0BF8BBA7779B}" srcId="{48694B59-E44F-4644-B033-B56E9BAD1440}" destId="{3D365970-18E2-4570-BA60-A28C6627CAFC}" srcOrd="4" destOrd="0" parTransId="{87258232-29FE-4470-BD32-EBAE977BB9CF}" sibTransId="{E20AAE7B-E7AF-4A6E-9662-01995AD45EAB}"/>
+    <dgm:cxn modelId="{EA62B7F0-C5DB-4D3D-8C9D-AE20FF060AD6}" srcId="{2559A6DF-0407-4A81-85FC-6705C8FFF218}" destId="{D16E016B-324E-44A1-AB94-47CF1BF0A7BC}" srcOrd="0" destOrd="0" parTransId="{F2B5A539-E4D9-4362-BFFA-149B77D997E3}" sibTransId="{E078FEEA-E3BF-4362-AFDE-4D9CC4A6B154}"/>
+    <dgm:cxn modelId="{95D8B0F5-6A2D-4278-AA9B-7BC60DD68044}" srcId="{D09AE238-5198-472C-BB03-44D09C5462DA}" destId="{48694B59-E44F-4644-B033-B56E9BAD1440}" srcOrd="0" destOrd="0" parTransId="{48B06931-2FF3-42A8-B321-01D6FD583F5A}" sibTransId="{039EC5D6-4022-4FCE-B214-E7D32D8C4C96}"/>
+    <dgm:cxn modelId="{AB2AB2F8-057B-4D02-A4CE-1D2240DEFF51}" type="presOf" srcId="{77F9BE35-FB89-4E40-9DCA-FB46D7D0C297}" destId="{26EF01C1-0BC9-4149-AB45-6ACF7D4C95BE}" srcOrd="0" destOrd="0" presId="urn:microsoft.com/office/officeart/2005/8/layout/orgChart1"/>
+    <dgm:cxn modelId="{D08495FB-82A1-4595-98A5-0B535DBFECDC}" type="presOf" srcId="{2598E8DF-554E-484D-A57C-333E8020A9F1}" destId="{2033316E-9A44-449B-AB6C-92474A617CE0}" srcOrd="0" destOrd="0" presId="urn:microsoft.com/office/officeart/2005/8/layout/orgChart1"/>
+    <dgm:cxn modelId="{0AE8C7FF-DFC5-44F2-9581-C6CE085703F8}" type="presOf" srcId="{3D365970-18E2-4570-BA60-A28C6627CAFC}" destId="{2098BA7C-0BB0-4E63-8F47-8F14F5E1B351}" srcOrd="1" destOrd="0" presId="urn:microsoft.com/office/officeart/2005/8/layout/orgChart1"/>
     <dgm:cxn modelId="{8E2AE675-F10F-47BB-B12F-ACBD3C3C4D78}" type="presParOf" srcId="{4DCFE182-BD05-42DF-8665-4BC8BA1346F4}" destId="{4067C62B-E4C6-4735-9D8F-BF81FBA7FEC6}" srcOrd="0" destOrd="0" presId="urn:microsoft.com/office/officeart/2005/8/layout/orgChart1"/>
     <dgm:cxn modelId="{3ED125FF-3D8B-421F-B9D7-39D756E053F3}" type="presParOf" srcId="{4067C62B-E4C6-4735-9D8F-BF81FBA7FEC6}" destId="{A0B2702D-AD88-4884-97ED-B5B7814C0C2A}" srcOrd="0" destOrd="0" presId="urn:microsoft.com/office/officeart/2005/8/layout/orgChart1"/>
     <dgm:cxn modelId="{C32697D3-CE78-45A8-BD09-E5805CD79502}" type="presParOf" srcId="{A0B2702D-AD88-4884-97ED-B5B7814C0C2A}" destId="{C346263F-7A51-4899-B6D9-FB5381AAE108}" srcOrd="0" destOrd="0" presId="urn:microsoft.com/office/officeart/2005/8/layout/orgChart1"/>
@@ -14896,7 +14173,7 @@
         </a:bodyPr>
         <a:lstStyle/>
         <a:p>
-          <a:pPr lvl="0" algn="ctr" defTabSz="311150">
+          <a:pPr marL="0" lvl="0" indent="0" algn="ctr" defTabSz="311150">
             <a:lnSpc>
               <a:spcPct val="90000"/>
             </a:lnSpc>
@@ -14906,6 +14183,7 @@
             <a:spcAft>
               <a:spcPct val="35000"/>
             </a:spcAft>
+            <a:buNone/>
           </a:pPr>
           <a:r>
             <a:rPr lang="en-US" sz="700" kern="1200"/>
@@ -14973,7 +14251,7 @@
         </a:bodyPr>
         <a:lstStyle/>
         <a:p>
-          <a:pPr lvl="0" algn="ctr" defTabSz="311150">
+          <a:pPr marL="0" lvl="0" indent="0" algn="ctr" defTabSz="311150">
             <a:lnSpc>
               <a:spcPct val="90000"/>
             </a:lnSpc>
@@ -14983,6 +14261,7 @@
             <a:spcAft>
               <a:spcPct val="35000"/>
             </a:spcAft>
+            <a:buNone/>
           </a:pPr>
           <a:r>
             <a:rPr lang="en-US" sz="700" kern="1200"/>
@@ -15050,7 +14329,7 @@
         </a:bodyPr>
         <a:lstStyle/>
         <a:p>
-          <a:pPr lvl="0" algn="ctr" defTabSz="311150">
+          <a:pPr marL="0" lvl="0" indent="0" algn="ctr" defTabSz="311150">
             <a:lnSpc>
               <a:spcPct val="90000"/>
             </a:lnSpc>
@@ -15060,6 +14339,7 @@
             <a:spcAft>
               <a:spcPct val="35000"/>
             </a:spcAft>
+            <a:buNone/>
           </a:pPr>
           <a:r>
             <a:rPr lang="en-US" sz="700" kern="1200"/>
@@ -15127,7 +14407,7 @@
         </a:bodyPr>
         <a:lstStyle/>
         <a:p>
-          <a:pPr lvl="0" algn="ctr" defTabSz="311150">
+          <a:pPr marL="0" lvl="0" indent="0" algn="ctr" defTabSz="311150">
             <a:lnSpc>
               <a:spcPct val="90000"/>
             </a:lnSpc>
@@ -15137,6 +14417,7 @@
             <a:spcAft>
               <a:spcPct val="35000"/>
             </a:spcAft>
+            <a:buNone/>
           </a:pPr>
           <a:r>
             <a:rPr lang="en-US" sz="700" kern="1200"/>
@@ -15204,7 +14485,7 @@
         </a:bodyPr>
         <a:lstStyle/>
         <a:p>
-          <a:pPr lvl="0" algn="ctr" defTabSz="311150">
+          <a:pPr marL="0" lvl="0" indent="0" algn="ctr" defTabSz="311150">
             <a:lnSpc>
               <a:spcPct val="90000"/>
             </a:lnSpc>
@@ -15214,6 +14495,7 @@
             <a:spcAft>
               <a:spcPct val="35000"/>
             </a:spcAft>
+            <a:buNone/>
           </a:pPr>
           <a:r>
             <a:rPr lang="en-US" sz="700" kern="1200"/>
@@ -15281,7 +14563,7 @@
         </a:bodyPr>
         <a:lstStyle/>
         <a:p>
-          <a:pPr lvl="0" algn="ctr" defTabSz="311150">
+          <a:pPr marL="0" lvl="0" indent="0" algn="ctr" defTabSz="311150">
             <a:lnSpc>
               <a:spcPct val="90000"/>
             </a:lnSpc>
@@ -15291,6 +14573,7 @@
             <a:spcAft>
               <a:spcPct val="35000"/>
             </a:spcAft>
+            <a:buNone/>
           </a:pPr>
           <a:r>
             <a:rPr lang="en-US" sz="700" kern="1200"/>
@@ -15358,7 +14641,7 @@
         </a:bodyPr>
         <a:lstStyle/>
         <a:p>
-          <a:pPr lvl="0" algn="ctr" defTabSz="311150">
+          <a:pPr marL="0" lvl="0" indent="0" algn="ctr" defTabSz="311150">
             <a:lnSpc>
               <a:spcPct val="90000"/>
             </a:lnSpc>
@@ -15368,6 +14651,7 @@
             <a:spcAft>
               <a:spcPct val="35000"/>
             </a:spcAft>
+            <a:buNone/>
           </a:pPr>
           <a:r>
             <a:rPr lang="en-US" sz="700" kern="1200"/>
@@ -15435,7 +14719,7 @@
         </a:bodyPr>
         <a:lstStyle/>
         <a:p>
-          <a:pPr lvl="0" algn="ctr" defTabSz="311150">
+          <a:pPr marL="0" lvl="0" indent="0" algn="ctr" defTabSz="311150">
             <a:lnSpc>
               <a:spcPct val="90000"/>
             </a:lnSpc>
@@ -15445,6 +14729,7 @@
             <a:spcAft>
               <a:spcPct val="35000"/>
             </a:spcAft>
+            <a:buNone/>
           </a:pPr>
           <a:r>
             <a:rPr lang="en-US" sz="700" kern="1200"/>
@@ -15512,7 +14797,7 @@
         </a:bodyPr>
         <a:lstStyle/>
         <a:p>
-          <a:pPr lvl="0" algn="ctr" defTabSz="311150">
+          <a:pPr marL="0" lvl="0" indent="0" algn="ctr" defTabSz="311150">
             <a:lnSpc>
               <a:spcPct val="90000"/>
             </a:lnSpc>
@@ -15522,6 +14807,7 @@
             <a:spcAft>
               <a:spcPct val="35000"/>
             </a:spcAft>
+            <a:buNone/>
           </a:pPr>
           <a:r>
             <a:rPr lang="en-US" sz="700" kern="1200"/>
@@ -15589,7 +14875,7 @@
         </a:bodyPr>
         <a:lstStyle/>
         <a:p>
-          <a:pPr lvl="0" algn="ctr" defTabSz="311150">
+          <a:pPr marL="0" lvl="0" indent="0" algn="ctr" defTabSz="311150">
             <a:lnSpc>
               <a:spcPct val="90000"/>
             </a:lnSpc>
@@ -15599,6 +14885,7 @@
             <a:spcAft>
               <a:spcPct val="35000"/>
             </a:spcAft>
+            <a:buNone/>
           </a:pPr>
           <a:r>
             <a:rPr lang="en-US" sz="700" kern="1200"/>
@@ -15666,7 +14953,7 @@
         </a:bodyPr>
         <a:lstStyle/>
         <a:p>
-          <a:pPr lvl="0" algn="ctr" defTabSz="311150">
+          <a:pPr marL="0" lvl="0" indent="0" algn="ctr" defTabSz="311150">
             <a:lnSpc>
               <a:spcPct val="90000"/>
             </a:lnSpc>
@@ -15676,6 +14963,7 @@
             <a:spcAft>
               <a:spcPct val="35000"/>
             </a:spcAft>
+            <a:buNone/>
           </a:pPr>
           <a:r>
             <a:rPr lang="en-US" sz="700" kern="1200"/>
@@ -15743,7 +15031,7 @@
         </a:bodyPr>
         <a:lstStyle/>
         <a:p>
-          <a:pPr lvl="0" algn="ctr" defTabSz="311150">
+          <a:pPr marL="0" lvl="0" indent="0" algn="ctr" defTabSz="311150">
             <a:lnSpc>
               <a:spcPct val="90000"/>
             </a:lnSpc>
@@ -15753,6 +15041,7 @@
             <a:spcAft>
               <a:spcPct val="35000"/>
             </a:spcAft>
+            <a:buNone/>
           </a:pPr>
           <a:r>
             <a:rPr lang="en-US" sz="700" kern="1200"/>
@@ -15820,7 +15109,7 @@
         </a:bodyPr>
         <a:lstStyle/>
         <a:p>
-          <a:pPr lvl="0" algn="ctr" defTabSz="311150">
+          <a:pPr marL="0" lvl="0" indent="0" algn="ctr" defTabSz="311150">
             <a:lnSpc>
               <a:spcPct val="90000"/>
             </a:lnSpc>
@@ -15830,6 +15119,7 @@
             <a:spcAft>
               <a:spcPct val="35000"/>
             </a:spcAft>
+            <a:buNone/>
           </a:pPr>
           <a:r>
             <a:rPr lang="en-US" sz="700" kern="1200"/>
@@ -15897,7 +15187,7 @@
         </a:bodyPr>
         <a:lstStyle/>
         <a:p>
-          <a:pPr lvl="0" algn="ctr" defTabSz="311150">
+          <a:pPr marL="0" lvl="0" indent="0" algn="ctr" defTabSz="311150">
             <a:lnSpc>
               <a:spcPct val="90000"/>
             </a:lnSpc>
@@ -15907,6 +15197,7 @@
             <a:spcAft>
               <a:spcPct val="35000"/>
             </a:spcAft>
+            <a:buNone/>
           </a:pPr>
           <a:r>
             <a:rPr lang="en-US" sz="700" kern="1200"/>
@@ -15974,7 +15265,7 @@
         </a:bodyPr>
         <a:lstStyle/>
         <a:p>
-          <a:pPr lvl="0" algn="ctr" defTabSz="311150">
+          <a:pPr marL="0" lvl="0" indent="0" algn="ctr" defTabSz="311150">
             <a:lnSpc>
               <a:spcPct val="90000"/>
             </a:lnSpc>
@@ -15984,6 +15275,7 @@
             <a:spcAft>
               <a:spcPct val="35000"/>
             </a:spcAft>
+            <a:buNone/>
           </a:pPr>
           <a:r>
             <a:rPr lang="en-US" sz="700" kern="1200"/>
@@ -16051,7 +15343,7 @@
         </a:bodyPr>
         <a:lstStyle/>
         <a:p>
-          <a:pPr lvl="0" algn="ctr" defTabSz="311150">
+          <a:pPr marL="0" lvl="0" indent="0" algn="ctr" defTabSz="311150">
             <a:lnSpc>
               <a:spcPct val="90000"/>
             </a:lnSpc>
@@ -16061,6 +15353,7 @@
             <a:spcAft>
               <a:spcPct val="35000"/>
             </a:spcAft>
+            <a:buNone/>
           </a:pPr>
           <a:r>
             <a:rPr lang="en-US" sz="700" kern="1200"/>
@@ -16128,7 +15421,7 @@
         </a:bodyPr>
         <a:lstStyle/>
         <a:p>
-          <a:pPr lvl="0" algn="ctr" defTabSz="311150">
+          <a:pPr marL="0" lvl="0" indent="0" algn="ctr" defTabSz="311150">
             <a:lnSpc>
               <a:spcPct val="90000"/>
             </a:lnSpc>
@@ -16138,6 +15431,7 @@
             <a:spcAft>
               <a:spcPct val="35000"/>
             </a:spcAft>
+            <a:buNone/>
           </a:pPr>
           <a:r>
             <a:rPr lang="en-US" sz="700" kern="1200"/>
@@ -18600,7 +17894,7 @@
 </file>
 
 <file path=customXml/itemProps1.xml><?xml version="1.0" encoding="utf-8"?>
-<ds:datastoreItem xmlns:ds="http://schemas.openxmlformats.org/officeDocument/2006/customXml" ds:itemID="{3CAB2FB8-A49F-41FE-ABD4-36682B2CFB75}">
+<ds:datastoreItem xmlns:ds="http://schemas.openxmlformats.org/officeDocument/2006/customXml" ds:itemID="{F9220281-D4B4-49D6-815B-D43D7A971F32}">
   <ds:schemaRefs>
     <ds:schemaRef ds:uri="http://schemas.openxmlformats.org/officeDocument/2006/bibliography"/>
   </ds:schemaRefs>

--- a/Comercio mayorista - StoreWare.docx
+++ b/Comercio mayorista - StoreWare.docx
@@ -1,8 +1,14 @@
 
 <file path=word/document.xml><?xml version="1.0" encoding="utf-8"?>
-<w:document xmlns:wpc="http://schemas.microsoft.com/office/word/2010/wordprocessingCanvas" xmlns:cx="http://schemas.microsoft.com/office/drawing/2014/chartex" xmlns:cx1="http://schemas.microsoft.com/office/drawing/2015/9/8/chartex" xmlns:cx2="http://schemas.microsoft.com/office/drawing/2015/10/21/chartex" xmlns:cx3="http://schemas.microsoft.com/office/drawing/2016/5/9/chartex" xmlns:cx4="http://schemas.microsoft.com/office/drawing/2016/5/10/chartex" xmlns:cx5="http://schemas.microsoft.com/office/drawing/2016/5/11/chartex" xmlns:cx6="http://schemas.microsoft.com/office/drawing/2016/5/12/chartex" xmlns:cx7="http://schemas.microsoft.com/office/drawing/2016/5/13/chartex" xmlns:cx8="http://schemas.microsoft.com/office/drawing/2016/5/14/chartex" xmlns:mc="http://schemas.openxmlformats.org/markup-compatibility/2006" xmlns:aink="http://schemas.microsoft.com/office/drawing/2016/ink" xmlns:am3d="http://schemas.microsoft.com/office/drawing/2017/model3d" xmlns:o="urn:schemas-microsoft-com:office:office" xmlns:r="http://schemas.openxmlformats.org/officeDocument/2006/relationships" xmlns:m="http://schemas.openxmlformats.org/officeDocument/2006/math" xmlns:v="urn:schemas-microsoft-com:vml" xmlns:wp14="http://schemas.microsoft.com/office/word/2010/wordprocessingDrawing" xmlns:wp="http://schemas.openxmlformats.org/drawingml/2006/wordprocessingDrawing" xmlns:w10="urn:schemas-microsoft-com:office:word" xmlns:w="http://schemas.openxmlformats.org/wordprocessingml/2006/main" xmlns:w14="http://schemas.microsoft.com/office/word/2010/wordml" xmlns:w15="http://schemas.microsoft.com/office/word/2012/wordml" xmlns:w16cid="http://schemas.microsoft.com/office/word/2016/wordml/cid" xmlns:w16se="http://schemas.microsoft.com/office/word/2015/wordml/symex" xmlns:wpg="http://schemas.microsoft.com/office/word/2010/wordprocessingGroup" xmlns:wpi="http://schemas.microsoft.com/office/word/2010/wordprocessingInk" xmlns:wne="http://schemas.microsoft.com/office/word/2006/wordml" xmlns:wps="http://schemas.microsoft.com/office/word/2010/wordprocessingShape" mc:Ignorable="w14 w15 w16se w16cid wp14">
+<w:document xmlns:wpc="http://schemas.microsoft.com/office/word/2010/wordprocessingCanvas" xmlns:mc="http://schemas.openxmlformats.org/markup-compatibility/2006" xmlns:o="urn:schemas-microsoft-com:office:office" xmlns:r="http://schemas.openxmlformats.org/officeDocument/2006/relationships" xmlns:m="http://schemas.openxmlformats.org/officeDocument/2006/math" xmlns:v="urn:schemas-microsoft-com:vml" xmlns:wp14="http://schemas.microsoft.com/office/word/2010/wordprocessingDrawing" xmlns:wp="http://schemas.openxmlformats.org/drawingml/2006/wordprocessingDrawing" xmlns:w10="urn:schemas-microsoft-com:office:word" xmlns:w="http://schemas.openxmlformats.org/wordprocessingml/2006/main" xmlns:w14="http://schemas.microsoft.com/office/word/2010/wordml" xmlns:w15="http://schemas.microsoft.com/office/word/2012/wordml" xmlns:wpg="http://schemas.microsoft.com/office/word/2010/wordprocessingGroup" xmlns:wpi="http://schemas.microsoft.com/office/word/2010/wordprocessingInk" xmlns:wne="http://schemas.microsoft.com/office/word/2006/wordml" xmlns:wps="http://schemas.microsoft.com/office/word/2010/wordprocessingShape" mc:Ignorable="w14 w15 wp14">
   <w:body>
-    <w:p/>
+    <w:p>
+      <w:pPr>
+        <w:rPr>
+          <w:lang w:val="en-US"/>
+        </w:rPr>
+      </w:pPr>
+    </w:p>
     <w:p/>
     <w:p>
       <w:pPr>
@@ -15,6 +21,7 @@
           <w:szCs w:val="124"/>
         </w:rPr>
       </w:pPr>
+      <w:proofErr w:type="spellStart"/>
       <w:r>
         <w:rPr>
           <w:rFonts w:ascii="Minion Pro" w:hAnsi="Minion Pro"/>
@@ -25,6 +32,7 @@
         </w:rPr>
         <w:t>StoreWare</w:t>
       </w:r>
+      <w:proofErr w:type="spellEnd"/>
     </w:p>
     <w:p>
       <w:pPr>
@@ -57,7 +65,7 @@
     <w:p/>
     <w:p>
       <w:pPr>
-        <w:pStyle w:val="Heading1"/>
+        <w:pStyle w:val="Ttulo1"/>
         <w:jc w:val="left"/>
         <w:rPr>
           <w:sz w:val="40"/>
@@ -79,23 +87,27 @@
       <w:bookmarkEnd w:id="0"/>
     </w:p>
     <w:p>
+      <w:proofErr w:type="spellStart"/>
       <w:r>
         <w:rPr>
           <w:b/>
         </w:rPr>
         <w:t>Fiorenza</w:t>
       </w:r>
+      <w:proofErr w:type="spellEnd"/>
       <w:r>
         <w:t>, Tomás – 42022 – tomas4fiorenza@gmail.com</w:t>
       </w:r>
     </w:p>
     <w:p>
+      <w:proofErr w:type="spellStart"/>
       <w:r>
         <w:rPr>
           <w:b/>
         </w:rPr>
         <w:t>Malvestiti</w:t>
       </w:r>
+      <w:proofErr w:type="spellEnd"/>
       <w:r>
         <w:t>, Andrés Alberto – 41946 – malvestitiandres@gmail.com</w:t>
       </w:r>
@@ -141,7 +153,7 @@
     <w:p>
       <w:pPr>
         <w:rPr>
-          <w:rStyle w:val="Heading1Char"/>
+          <w:rStyle w:val="Ttulo1Car"/>
           <w:rFonts w:asciiTheme="minorHAnsi" w:eastAsiaTheme="minorHAnsi" w:hAnsiTheme="minorHAnsi" w:cstheme="minorBidi"/>
           <w:color w:val="auto"/>
           <w:sz w:val="22"/>
@@ -153,7 +165,7 @@
       <w:pPr>
         <w:jc w:val="left"/>
         <w:rPr>
-          <w:rStyle w:val="Heading1Char"/>
+          <w:rStyle w:val="Ttulo1Car"/>
         </w:rPr>
       </w:pPr>
       <w:bookmarkStart w:id="1" w:name="_Toc482542355"/>
@@ -185,22 +197,22 @@
       <w:sdtContent>
         <w:p>
           <w:pPr>
-            <w:pStyle w:val="TOCHeading"/>
+            <w:pStyle w:val="TtulodeTDC"/>
             <w:jc w:val="center"/>
             <w:rPr>
-              <w:rStyle w:val="Heading1Char"/>
+              <w:rStyle w:val="Ttulo1Car"/>
             </w:rPr>
           </w:pPr>
           <w:r>
             <w:rPr>
-              <w:rStyle w:val="Heading1Char"/>
+              <w:rStyle w:val="Ttulo1Car"/>
             </w:rPr>
             <w:t>Índice</w:t>
           </w:r>
         </w:p>
         <w:p>
           <w:pPr>
-            <w:pStyle w:val="TOC1"/>
+            <w:pStyle w:val="TDC1"/>
             <w:rPr>
               <w:rFonts w:asciiTheme="minorHAnsi" w:eastAsiaTheme="minorEastAsia" w:hAnsiTheme="minorHAnsi" w:cstheme="minorBidi"/>
               <w:b w:val="0"/>
@@ -223,7 +235,7 @@
           <w:hyperlink w:anchor="_Toc490850767" w:history="1">
             <w:r>
               <w:rPr>
-                <w:rStyle w:val="Hyperlink"/>
+                <w:rStyle w:val="Hipervnculo"/>
               </w:rPr>
               <w:t>Introducción</w:t>
             </w:r>
@@ -272,7 +284,7 @@
         </w:p>
         <w:p>
           <w:pPr>
-            <w:pStyle w:val="TOC1"/>
+            <w:pStyle w:val="TDC1"/>
             <w:rPr>
               <w:rFonts w:asciiTheme="minorHAnsi" w:eastAsiaTheme="minorEastAsia" w:hAnsiTheme="minorHAnsi" w:cstheme="minorBidi"/>
               <w:b w:val="0"/>
@@ -286,7 +298,7 @@
           <w:hyperlink w:anchor="_Toc490850768" w:history="1">
             <w:r>
               <w:rPr>
-                <w:rStyle w:val="Hyperlink"/>
+                <w:rStyle w:val="Hipervnculo"/>
               </w:rPr>
               <w:t>Definición del Sitio Web</w:t>
             </w:r>
@@ -335,7 +347,7 @@
         </w:p>
         <w:p>
           <w:pPr>
-            <w:pStyle w:val="TOC2"/>
+            <w:pStyle w:val="TDC2"/>
             <w:rPr>
               <w:rFonts w:eastAsiaTheme="minorEastAsia" w:cstheme="minorBidi"/>
               <w:smallCaps w:val="0"/>
@@ -348,7 +360,7 @@
           <w:hyperlink w:anchor="_Toc490850769" w:history="1">
             <w:r>
               <w:rPr>
-                <w:rStyle w:val="Hyperlink"/>
+                <w:rStyle w:val="Hipervnculo"/>
                 <w:noProof/>
               </w:rPr>
               <w:t>OBJETIVOS DEL SITIO</w:t>
@@ -405,7 +417,7 @@
         </w:p>
         <w:p>
           <w:pPr>
-            <w:pStyle w:val="TOC2"/>
+            <w:pStyle w:val="TDC2"/>
             <w:rPr>
               <w:rFonts w:eastAsiaTheme="minorEastAsia" w:cstheme="minorBidi"/>
               <w:smallCaps w:val="0"/>
@@ -418,7 +430,7 @@
           <w:hyperlink w:anchor="_Toc490850770" w:history="1">
             <w:r>
               <w:rPr>
-                <w:rStyle w:val="Hyperlink"/>
+                <w:rStyle w:val="Hipervnculo"/>
                 <w:noProof/>
               </w:rPr>
               <w:t>DESCRIPCIÓN DEL SITIO</w:t>
@@ -475,7 +487,7 @@
         </w:p>
         <w:p>
           <w:pPr>
-            <w:pStyle w:val="TOC1"/>
+            <w:pStyle w:val="TDC1"/>
             <w:rPr>
               <w:rFonts w:asciiTheme="minorHAnsi" w:eastAsiaTheme="minorEastAsia" w:hAnsiTheme="minorHAnsi" w:cstheme="minorBidi"/>
               <w:b w:val="0"/>
@@ -489,7 +501,7 @@
           <w:hyperlink w:anchor="_Toc490850771" w:history="1">
             <w:r>
               <w:rPr>
-                <w:rStyle w:val="Hyperlink"/>
+                <w:rStyle w:val="Hipervnculo"/>
               </w:rPr>
               <w:t>Definición de la Audiencia</w:t>
             </w:r>
@@ -538,7 +550,7 @@
         </w:p>
         <w:p>
           <w:pPr>
-            <w:pStyle w:val="TOC1"/>
+            <w:pStyle w:val="TDC1"/>
             <w:rPr>
               <w:rFonts w:asciiTheme="minorHAnsi" w:eastAsiaTheme="minorEastAsia" w:hAnsiTheme="minorHAnsi" w:cstheme="minorBidi"/>
               <w:b w:val="0"/>
@@ -552,7 +564,7 @@
           <w:hyperlink w:anchor="_Toc490850772" w:history="1">
             <w:r>
               <w:rPr>
-                <w:rStyle w:val="Hyperlink"/>
+                <w:rStyle w:val="Hipervnculo"/>
               </w:rPr>
               <w:t>Definición de los contenidos del sitio</w:t>
             </w:r>
@@ -601,7 +613,7 @@
         </w:p>
         <w:p>
           <w:pPr>
-            <w:pStyle w:val="TOC2"/>
+            <w:pStyle w:val="TDC2"/>
             <w:rPr>
               <w:rFonts w:eastAsiaTheme="minorEastAsia" w:cstheme="minorBidi"/>
               <w:smallCaps w:val="0"/>
@@ -614,7 +626,7 @@
           <w:hyperlink w:anchor="_Toc490850773" w:history="1">
             <w:r>
               <w:rPr>
-                <w:rStyle w:val="Hyperlink"/>
+                <w:rStyle w:val="Hipervnculo"/>
                 <w:noProof/>
               </w:rPr>
               <w:t>agrupacion de los contenidos</w:t>
@@ -671,7 +683,7 @@
         </w:p>
         <w:p>
           <w:pPr>
-            <w:pStyle w:val="TOC2"/>
+            <w:pStyle w:val="TDC2"/>
             <w:rPr>
               <w:rFonts w:eastAsiaTheme="minorEastAsia" w:cstheme="minorBidi"/>
               <w:smallCaps w:val="0"/>
@@ -684,7 +696,7 @@
           <w:hyperlink w:anchor="_Toc490850774" w:history="1">
             <w:r>
               <w:rPr>
-                <w:rStyle w:val="Hyperlink"/>
+                <w:rStyle w:val="Hipervnculo"/>
                 <w:noProof/>
               </w:rPr>
               <w:t>identificar los requierimientos funcionales</w:t>
@@ -741,7 +753,7 @@
         </w:p>
         <w:p>
           <w:pPr>
-            <w:pStyle w:val="TOC1"/>
+            <w:pStyle w:val="TDC1"/>
             <w:rPr>
               <w:rFonts w:asciiTheme="minorHAnsi" w:eastAsiaTheme="minorEastAsia" w:hAnsiTheme="minorHAnsi" w:cstheme="minorBidi"/>
               <w:b w:val="0"/>
@@ -755,7 +767,7 @@
           <w:hyperlink w:anchor="_Toc490850775" w:history="1">
             <w:r>
               <w:rPr>
-                <w:rStyle w:val="Hyperlink"/>
+                <w:rStyle w:val="Hipervnculo"/>
               </w:rPr>
               <w:t>Definición de la estructura del sitio</w:t>
             </w:r>
@@ -804,7 +816,7 @@
         </w:p>
         <w:p>
           <w:pPr>
-            <w:pStyle w:val="TOC2"/>
+            <w:pStyle w:val="TDC2"/>
             <w:rPr>
               <w:rFonts w:eastAsiaTheme="minorEastAsia" w:cstheme="minorBidi"/>
               <w:smallCaps w:val="0"/>
@@ -817,7 +829,7 @@
           <w:hyperlink w:anchor="_Toc490850776" w:history="1">
             <w:r>
               <w:rPr>
-                <w:rStyle w:val="Hyperlink"/>
+                <w:rStyle w:val="Hipervnculo"/>
                 <w:noProof/>
               </w:rPr>
               <w:t>mapa del sitio.</w:t>
@@ -874,7 +886,7 @@
         </w:p>
         <w:p>
           <w:pPr>
-            <w:pStyle w:val="TOC2"/>
+            <w:pStyle w:val="TDC2"/>
             <w:rPr>
               <w:rFonts w:eastAsiaTheme="minorEastAsia" w:cstheme="minorBidi"/>
               <w:smallCaps w:val="0"/>
@@ -887,7 +899,7 @@
           <w:hyperlink w:anchor="_Toc490850777" w:history="1">
             <w:r>
               <w:rPr>
-                <w:rStyle w:val="Hyperlink"/>
+                <w:rStyle w:val="Hipervnculo"/>
                 <w:noProof/>
               </w:rPr>
               <w:t>DIAGRAMA DE ESTRUCTURA DE CADA PÁGINA.</w:t>
@@ -944,7 +956,7 @@
         </w:p>
         <w:p>
           <w:pPr>
-            <w:pStyle w:val="TOC2"/>
+            <w:pStyle w:val="TDC2"/>
             <w:rPr>
               <w:rFonts w:eastAsiaTheme="minorEastAsia" w:cstheme="minorBidi"/>
               <w:smallCaps w:val="0"/>
@@ -957,7 +969,7 @@
           <w:hyperlink w:anchor="_Toc490850778" w:history="1">
             <w:r>
               <w:rPr>
-                <w:rStyle w:val="Hyperlink"/>
+                <w:rStyle w:val="Hipervnculo"/>
                 <w:noProof/>
               </w:rPr>
               <w:t>Diagrama de flujo para las páginas que representen transacciones.</w:t>
@@ -1014,7 +1026,7 @@
         </w:p>
         <w:p>
           <w:pPr>
-            <w:pStyle w:val="TOC1"/>
+            <w:pStyle w:val="TDC1"/>
             <w:rPr>
               <w:rFonts w:asciiTheme="minorHAnsi" w:eastAsiaTheme="minorEastAsia" w:hAnsiTheme="minorHAnsi" w:cstheme="minorBidi"/>
               <w:b w:val="0"/>
@@ -1028,7 +1040,7 @@
           <w:hyperlink w:anchor="_Toc490850779" w:history="1">
             <w:r>
               <w:rPr>
-                <w:rStyle w:val="Hyperlink"/>
+                <w:rStyle w:val="Hipervnculo"/>
               </w:rPr>
               <w:t>Definición de los sistemas de navegación.</w:t>
             </w:r>
@@ -1077,7 +1089,7 @@
         </w:p>
         <w:p>
           <w:pPr>
-            <w:pStyle w:val="TOC1"/>
+            <w:pStyle w:val="TDC1"/>
             <w:rPr>
               <w:rFonts w:asciiTheme="minorHAnsi" w:eastAsiaTheme="minorEastAsia" w:hAnsiTheme="minorHAnsi" w:cstheme="minorBidi"/>
               <w:b w:val="0"/>
@@ -1091,7 +1103,7 @@
           <w:hyperlink w:anchor="_Toc490850780" w:history="1">
             <w:r>
               <w:rPr>
-                <w:rStyle w:val="Hyperlink"/>
+                <w:rStyle w:val="Hipervnculo"/>
               </w:rPr>
               <w:t>Bocetos de diseño de las páginas principales.</w:t>
             </w:r>
@@ -1140,7 +1152,7 @@
         </w:p>
         <w:p>
           <w:pPr>
-            <w:pStyle w:val="TOC1"/>
+            <w:pStyle w:val="TDC1"/>
             <w:rPr>
               <w:rFonts w:asciiTheme="minorHAnsi" w:eastAsiaTheme="minorEastAsia" w:hAnsiTheme="minorHAnsi" w:cstheme="minorBidi"/>
               <w:b w:val="0"/>
@@ -1154,7 +1166,7 @@
           <w:hyperlink w:anchor="_Toc490850781" w:history="1">
             <w:r>
               <w:rPr>
-                <w:rStyle w:val="Hyperlink"/>
+                <w:rStyle w:val="Hipervnculo"/>
               </w:rPr>
               <w:t>Puesta en funcionamiento de la aplicación, en la Web</w:t>
             </w:r>
@@ -1203,7 +1215,7 @@
         </w:p>
         <w:p>
           <w:pPr>
-            <w:pStyle w:val="TOC1"/>
+            <w:pStyle w:val="TDC1"/>
             <w:rPr>
               <w:rFonts w:asciiTheme="minorHAnsi" w:eastAsiaTheme="minorEastAsia" w:hAnsiTheme="minorHAnsi" w:cstheme="minorBidi"/>
               <w:b w:val="0"/>
@@ -1217,7 +1229,7 @@
           <w:hyperlink w:anchor="_Toc490850782" w:history="1">
             <w:r>
               <w:rPr>
-                <w:rStyle w:val="Hyperlink"/>
+                <w:rStyle w:val="Hipervnculo"/>
               </w:rPr>
               <w:t>Checklist</w:t>
             </w:r>
@@ -1266,7 +1278,7 @@
         </w:p>
         <w:p>
           <w:pPr>
-            <w:pStyle w:val="TOC2"/>
+            <w:pStyle w:val="TDC2"/>
             <w:rPr>
               <w:rFonts w:eastAsiaTheme="minorEastAsia" w:cstheme="minorBidi"/>
               <w:smallCaps w:val="0"/>
@@ -1279,7 +1291,7 @@
           <w:hyperlink w:anchor="_Toc490850783" w:history="1">
             <w:r>
               <w:rPr>
-                <w:rStyle w:val="Hyperlink"/>
+                <w:rStyle w:val="Hipervnculo"/>
                 <w:noProof/>
               </w:rPr>
               <w:t>usabilidad</w:t>
@@ -1336,7 +1348,7 @@
         </w:p>
         <w:p>
           <w:pPr>
-            <w:pStyle w:val="TOC2"/>
+            <w:pStyle w:val="TDC2"/>
             <w:rPr>
               <w:rFonts w:eastAsiaTheme="minorEastAsia" w:cstheme="minorBidi"/>
               <w:smallCaps w:val="0"/>
@@ -1349,7 +1361,7 @@
           <w:hyperlink w:anchor="_Toc490850784" w:history="1">
             <w:r>
               <w:rPr>
-                <w:rStyle w:val="Hyperlink"/>
+                <w:rStyle w:val="Hipervnculo"/>
                 <w:noProof/>
               </w:rPr>
               <w:t>Accesibilidad</w:t>
@@ -1406,7 +1418,7 @@
         </w:p>
         <w:p>
           <w:pPr>
-            <w:pStyle w:val="TOC2"/>
+            <w:pStyle w:val="TDC2"/>
             <w:rPr>
               <w:rFonts w:eastAsiaTheme="minorEastAsia" w:cstheme="minorBidi"/>
               <w:smallCaps w:val="0"/>
@@ -1419,7 +1431,7 @@
           <w:hyperlink w:anchor="_Toc490850785" w:history="1">
             <w:r>
               <w:rPr>
-                <w:rStyle w:val="Hyperlink"/>
+                <w:rStyle w:val="Hipervnculo"/>
                 <w:noProof/>
               </w:rPr>
               <w:t>Rapidez de Acceso</w:t>
@@ -1476,7 +1488,7 @@
         </w:p>
         <w:p>
           <w:pPr>
-            <w:pStyle w:val="TOC1"/>
+            <w:pStyle w:val="TDC1"/>
             <w:rPr>
               <w:rFonts w:asciiTheme="minorHAnsi" w:eastAsiaTheme="minorEastAsia" w:hAnsiTheme="minorHAnsi" w:cstheme="minorBidi"/>
               <w:b w:val="0"/>
@@ -1490,7 +1502,7 @@
           <w:hyperlink w:anchor="_Toc490850786" w:history="1">
             <w:r>
               <w:rPr>
-                <w:rStyle w:val="Hyperlink"/>
+                <w:rStyle w:val="Hipervnculo"/>
               </w:rPr>
               <w:t>Test de validación y estándares</w:t>
             </w:r>
@@ -1539,7 +1551,7 @@
         </w:p>
         <w:p>
           <w:pPr>
-            <w:pStyle w:val="TOC2"/>
+            <w:pStyle w:val="TDC2"/>
             <w:rPr>
               <w:rFonts w:eastAsiaTheme="minorEastAsia" w:cstheme="minorBidi"/>
               <w:smallCaps w:val="0"/>
@@ -1552,7 +1564,7 @@
           <w:hyperlink w:anchor="_Toc490850787" w:history="1">
             <w:r>
               <w:rPr>
-                <w:rStyle w:val="Hyperlink"/>
+                <w:rStyle w:val="Hipervnculo"/>
                 <w:noProof/>
               </w:rPr>
               <w:t>html</w:t>
@@ -1609,7 +1621,7 @@
         </w:p>
         <w:p>
           <w:pPr>
-            <w:pStyle w:val="TOC2"/>
+            <w:pStyle w:val="TDC2"/>
             <w:rPr>
               <w:rFonts w:eastAsiaTheme="minorEastAsia" w:cstheme="minorBidi"/>
               <w:smallCaps w:val="0"/>
@@ -1622,7 +1634,7 @@
           <w:hyperlink w:anchor="_Toc490850788" w:history="1">
             <w:r>
               <w:rPr>
-                <w:rStyle w:val="Hyperlink"/>
+                <w:rStyle w:val="Hipervnculo"/>
                 <w:noProof/>
               </w:rPr>
               <w:t>css</w:t>
@@ -1679,7 +1691,7 @@
         </w:p>
         <w:p>
           <w:pPr>
-            <w:pStyle w:val="TOC2"/>
+            <w:pStyle w:val="TDC2"/>
             <w:rPr>
               <w:rFonts w:eastAsiaTheme="minorEastAsia" w:cstheme="minorBidi"/>
               <w:smallCaps w:val="0"/>
@@ -1692,7 +1704,7 @@
           <w:hyperlink w:anchor="_Toc490850789" w:history="1">
             <w:r>
               <w:rPr>
-                <w:rStyle w:val="Hyperlink"/>
+                <w:rStyle w:val="Hipervnculo"/>
                 <w:noProof/>
               </w:rPr>
               <w:t>accesibilidad</w:t>
@@ -1749,7 +1761,7 @@
         </w:p>
         <w:p>
           <w:pPr>
-            <w:pStyle w:val="TOC1"/>
+            <w:pStyle w:val="TDC1"/>
             <w:rPr>
               <w:rFonts w:asciiTheme="minorHAnsi" w:eastAsiaTheme="minorEastAsia" w:hAnsiTheme="minorHAnsi" w:cstheme="minorBidi"/>
               <w:b w:val="0"/>
@@ -1763,7 +1775,7 @@
           <w:hyperlink w:anchor="_Toc490850790" w:history="1">
             <w:r>
               <w:rPr>
-                <w:rStyle w:val="Hyperlink"/>
+                <w:rStyle w:val="Hipervnculo"/>
               </w:rPr>
               <w:t>Conclusión</w:t>
             </w:r>
@@ -1825,28 +1837,28 @@
       <w:pPr>
         <w:jc w:val="left"/>
         <w:rPr>
-          <w:rStyle w:val="Heading1Char"/>
+          <w:rStyle w:val="Ttulo1Car"/>
         </w:rPr>
       </w:pPr>
       <w:r>
         <w:rPr>
-          <w:rStyle w:val="Heading1Char"/>
+          <w:rStyle w:val="Ttulo1Car"/>
         </w:rPr>
         <w:br w:type="page"/>
       </w:r>
     </w:p>
     <w:p>
       <w:pPr>
-        <w:pStyle w:val="Heading1"/>
+        <w:pStyle w:val="Ttulo1"/>
         <w:rPr>
-          <w:rStyle w:val="Heading1Char"/>
+          <w:rStyle w:val="Ttulo1Car"/>
           <w:b/>
         </w:rPr>
       </w:pPr>
       <w:bookmarkStart w:id="3" w:name="_Toc490850767"/>
       <w:r>
         <w:rPr>
-          <w:rStyle w:val="Heading1Char"/>
+          <w:rStyle w:val="Ttulo1Car"/>
           <w:b/>
         </w:rPr>
         <w:lastRenderedPageBreak/>
@@ -1857,8 +1869,13 @@
       <w:bookmarkEnd w:id="3"/>
     </w:p>
     <w:p>
-      <w:r>
-        <w:t xml:space="preserve">StoreWare </w:t>
+      <w:proofErr w:type="spellStart"/>
+      <w:r>
+        <w:t>StoreWare</w:t>
+      </w:r>
+      <w:proofErr w:type="spellEnd"/>
+      <w:r>
+        <w:t xml:space="preserve"> </w:t>
       </w:r>
       <w:r>
         <w:t>es</w:t>
@@ -1882,7 +1899,7 @@
     <w:p/>
     <w:p>
       <w:pPr>
-        <w:pStyle w:val="Heading1"/>
+        <w:pStyle w:val="Ttulo1"/>
       </w:pPr>
       <w:bookmarkStart w:id="4" w:name="_Toc482542356"/>
       <w:bookmarkStart w:id="5" w:name="_Toc482542561"/>
@@ -1896,7 +1913,7 @@
     </w:p>
     <w:p>
       <w:pPr>
-        <w:pStyle w:val="Heading2"/>
+        <w:pStyle w:val="Ttulo2"/>
       </w:pPr>
       <w:bookmarkStart w:id="7" w:name="_Toc482542357"/>
       <w:bookmarkStart w:id="8" w:name="_Toc482542562"/>
@@ -1918,7 +1935,7 @@
     </w:p>
     <w:p>
       <w:pPr>
-        <w:pStyle w:val="ListParagraph"/>
+        <w:pStyle w:val="Prrafodelista"/>
         <w:numPr>
           <w:ilvl w:val="0"/>
           <w:numId w:val="3"/>
@@ -1948,7 +1965,7 @@
     </w:p>
     <w:p>
       <w:pPr>
-        <w:pStyle w:val="ListParagraph"/>
+        <w:pStyle w:val="Prrafodelista"/>
         <w:numPr>
           <w:ilvl w:val="0"/>
           <w:numId w:val="3"/>
@@ -1966,7 +1983,7 @@
     </w:p>
     <w:p>
       <w:pPr>
-        <w:pStyle w:val="ListParagraph"/>
+        <w:pStyle w:val="Prrafodelista"/>
         <w:numPr>
           <w:ilvl w:val="0"/>
           <w:numId w:val="3"/>
@@ -1978,7 +1995,7 @@
     </w:p>
     <w:p>
       <w:pPr>
-        <w:pStyle w:val="ListParagraph"/>
+        <w:pStyle w:val="Prrafodelista"/>
         <w:numPr>
           <w:ilvl w:val="0"/>
           <w:numId w:val="3"/>
@@ -1999,7 +2016,7 @@
     </w:p>
     <w:p>
       <w:pPr>
-        <w:pStyle w:val="ListParagraph"/>
+        <w:pStyle w:val="Prrafodelista"/>
         <w:numPr>
           <w:ilvl w:val="0"/>
           <w:numId w:val="3"/>
@@ -2011,7 +2028,7 @@
     </w:p>
     <w:p>
       <w:pPr>
-        <w:pStyle w:val="ListParagraph"/>
+        <w:pStyle w:val="Prrafodelista"/>
         <w:numPr>
           <w:ilvl w:val="0"/>
           <w:numId w:val="3"/>
@@ -2029,7 +2046,7 @@
     </w:p>
     <w:p>
       <w:pPr>
-        <w:pStyle w:val="ListParagraph"/>
+        <w:pStyle w:val="Prrafodelista"/>
         <w:numPr>
           <w:ilvl w:val="0"/>
           <w:numId w:val="3"/>
@@ -2041,12 +2058,12 @@
     </w:p>
     <w:p>
       <w:pPr>
-        <w:pStyle w:val="ListParagraph"/>
-      </w:pPr>
-    </w:p>
-    <w:p>
-      <w:pPr>
-        <w:pStyle w:val="Heading2"/>
+        <w:pStyle w:val="Prrafodelista"/>
+      </w:pPr>
+    </w:p>
+    <w:p>
+      <w:pPr>
+        <w:pStyle w:val="Ttulo2"/>
       </w:pPr>
       <w:bookmarkStart w:id="10" w:name="_Toc482542358"/>
       <w:bookmarkStart w:id="11" w:name="_Toc482542563"/>
@@ -2062,8 +2079,13 @@
       </w:r>
     </w:p>
     <w:p>
-      <w:r>
-        <w:t>StoreWare es un sitio Web E-</w:t>
+      <w:proofErr w:type="spellStart"/>
+      <w:r>
+        <w:t>StoreWare</w:t>
+      </w:r>
+      <w:proofErr w:type="spellEnd"/>
+      <w:r>
+        <w:t xml:space="preserve"> es un sitio Web E-</w:t>
       </w:r>
       <w:r>
         <w:t>Commerce dedicado a la venta de hardware para computadoras de alta gama</w:t>
@@ -2085,7 +2107,7 @@
     </w:p>
     <w:p>
       <w:pPr>
-        <w:pStyle w:val="ListParagraph"/>
+        <w:pStyle w:val="Prrafodelista"/>
         <w:numPr>
           <w:ilvl w:val="0"/>
           <w:numId w:val="2"/>
@@ -2151,7 +2173,7 @@
     </w:p>
     <w:p>
       <w:pPr>
-        <w:pStyle w:val="ListParagraph"/>
+        <w:pStyle w:val="Prrafodelista"/>
         <w:numPr>
           <w:ilvl w:val="0"/>
           <w:numId w:val="2"/>
@@ -2187,7 +2209,7 @@
     </w:p>
     <w:p>
       <w:pPr>
-        <w:pStyle w:val="ListParagraph"/>
+        <w:pStyle w:val="Prrafodelista"/>
         <w:numPr>
           <w:ilvl w:val="0"/>
           <w:numId w:val="2"/>
@@ -2217,12 +2239,12 @@
     </w:p>
     <w:p>
       <w:pPr>
-        <w:pStyle w:val="ListParagraph"/>
-      </w:pPr>
-    </w:p>
-    <w:p>
-      <w:pPr>
-        <w:pStyle w:val="Heading1"/>
+        <w:pStyle w:val="Prrafodelista"/>
+      </w:pPr>
+    </w:p>
+    <w:p>
+      <w:pPr>
+        <w:pStyle w:val="Ttulo1"/>
       </w:pPr>
       <w:bookmarkStart w:id="13" w:name="_Toc482542359"/>
       <w:bookmarkStart w:id="14" w:name="_Toc482542564"/>
@@ -2236,8 +2258,13 @@
       <w:bookmarkEnd w:id="15"/>
     </w:p>
     <w:p>
-      <w:r>
-        <w:t xml:space="preserve">StoreWare está destinada a una audiencia específica, con cierto grado de conocimiento en el área de las tecnologías y la computación. </w:t>
+      <w:proofErr w:type="spellStart"/>
+      <w:r>
+        <w:t>StoreWare</w:t>
+      </w:r>
+      <w:proofErr w:type="spellEnd"/>
+      <w:r>
+        <w:t xml:space="preserve"> está destinada a una audiencia específica, con cierto grado de conocimiento en el área de las tecnologías y la computación. </w:t>
       </w:r>
     </w:p>
     <w:p>
@@ -2284,7 +2311,7 @@
     <w:p/>
     <w:p>
       <w:pPr>
-        <w:pStyle w:val="Heading1"/>
+        <w:pStyle w:val="Ttulo1"/>
       </w:pPr>
       <w:bookmarkStart w:id="16" w:name="_Toc490850772"/>
       <w:r>
@@ -2294,7 +2321,7 @@
     </w:p>
     <w:p>
       <w:pPr>
-        <w:pStyle w:val="Heading2"/>
+        <w:pStyle w:val="Ttulo2"/>
       </w:pPr>
       <w:bookmarkStart w:id="17" w:name="_Toc490850773"/>
       <w:r>
@@ -2310,7 +2337,7 @@
     </w:p>
     <w:p>
       <w:pPr>
-        <w:pStyle w:val="ListParagraph"/>
+        <w:pStyle w:val="Prrafodelista"/>
         <w:numPr>
           <w:ilvl w:val="0"/>
           <w:numId w:val="9"/>
@@ -2337,7 +2364,7 @@
     </w:p>
     <w:p>
       <w:pPr>
-        <w:pStyle w:val="ListParagraph"/>
+        <w:pStyle w:val="Prrafodelista"/>
         <w:numPr>
           <w:ilvl w:val="0"/>
           <w:numId w:val="4"/>
@@ -2352,7 +2379,7 @@
     </w:p>
     <w:p>
       <w:pPr>
-        <w:pStyle w:val="ListParagraph"/>
+        <w:pStyle w:val="Prrafodelista"/>
         <w:numPr>
           <w:ilvl w:val="1"/>
           <w:numId w:val="4"/>
@@ -2364,7 +2391,7 @@
     </w:p>
     <w:p>
       <w:pPr>
-        <w:pStyle w:val="ListParagraph"/>
+        <w:pStyle w:val="Prrafodelista"/>
         <w:numPr>
           <w:ilvl w:val="2"/>
           <w:numId w:val="4"/>
@@ -2376,7 +2403,7 @@
     </w:p>
     <w:p>
       <w:pPr>
-        <w:pStyle w:val="ListParagraph"/>
+        <w:pStyle w:val="Prrafodelista"/>
         <w:numPr>
           <w:ilvl w:val="2"/>
           <w:numId w:val="4"/>
@@ -2388,7 +2415,7 @@
     </w:p>
     <w:p>
       <w:pPr>
-        <w:pStyle w:val="ListParagraph"/>
+        <w:pStyle w:val="Prrafodelista"/>
         <w:numPr>
           <w:ilvl w:val="1"/>
           <w:numId w:val="4"/>
@@ -2400,7 +2427,7 @@
     </w:p>
     <w:p>
       <w:pPr>
-        <w:pStyle w:val="ListParagraph"/>
+        <w:pStyle w:val="Prrafodelista"/>
         <w:numPr>
           <w:ilvl w:val="2"/>
           <w:numId w:val="4"/>
@@ -2412,7 +2439,7 @@
     </w:p>
     <w:p>
       <w:pPr>
-        <w:pStyle w:val="ListParagraph"/>
+        <w:pStyle w:val="Prrafodelista"/>
         <w:numPr>
           <w:ilvl w:val="2"/>
           <w:numId w:val="4"/>
@@ -2424,7 +2451,7 @@
     </w:p>
     <w:p>
       <w:pPr>
-        <w:pStyle w:val="ListParagraph"/>
+        <w:pStyle w:val="Prrafodelista"/>
         <w:numPr>
           <w:ilvl w:val="1"/>
           <w:numId w:val="4"/>
@@ -2436,7 +2463,7 @@
     </w:p>
     <w:p>
       <w:pPr>
-        <w:pStyle w:val="ListParagraph"/>
+        <w:pStyle w:val="Prrafodelista"/>
         <w:numPr>
           <w:ilvl w:val="2"/>
           <w:numId w:val="4"/>
@@ -2451,7 +2478,7 @@
     </w:p>
     <w:p>
       <w:pPr>
-        <w:pStyle w:val="ListParagraph"/>
+        <w:pStyle w:val="Prrafodelista"/>
         <w:numPr>
           <w:ilvl w:val="2"/>
           <w:numId w:val="4"/>
@@ -2463,19 +2490,24 @@
     </w:p>
     <w:p>
       <w:pPr>
-        <w:pStyle w:val="ListParagraph"/>
+        <w:pStyle w:val="Prrafodelista"/>
         <w:numPr>
           <w:ilvl w:val="1"/>
           <w:numId w:val="4"/>
         </w:numPr>
       </w:pPr>
-      <w:r>
-        <w:t>Motherboards.</w:t>
-      </w:r>
-    </w:p>
-    <w:p>
-      <w:pPr>
-        <w:pStyle w:val="ListParagraph"/>
+      <w:proofErr w:type="spellStart"/>
+      <w:r>
+        <w:t>Motherboards</w:t>
+      </w:r>
+      <w:proofErr w:type="spellEnd"/>
+      <w:r>
+        <w:t>.</w:t>
+      </w:r>
+    </w:p>
+    <w:p>
+      <w:pPr>
+        <w:pStyle w:val="Prrafodelista"/>
         <w:numPr>
           <w:ilvl w:val="2"/>
           <w:numId w:val="4"/>
@@ -2487,7 +2519,7 @@
     </w:p>
     <w:p>
       <w:pPr>
-        <w:pStyle w:val="ListParagraph"/>
+        <w:pStyle w:val="Prrafodelista"/>
         <w:numPr>
           <w:ilvl w:val="2"/>
           <w:numId w:val="4"/>
@@ -2499,7 +2531,7 @@
     </w:p>
     <w:p>
       <w:pPr>
-        <w:pStyle w:val="ListParagraph"/>
+        <w:pStyle w:val="Prrafodelista"/>
         <w:numPr>
           <w:ilvl w:val="1"/>
           <w:numId w:val="4"/>
@@ -2511,7 +2543,7 @@
     </w:p>
     <w:p>
       <w:pPr>
-        <w:pStyle w:val="ListParagraph"/>
+        <w:pStyle w:val="Prrafodelista"/>
         <w:numPr>
           <w:ilvl w:val="2"/>
           <w:numId w:val="4"/>
@@ -2523,7 +2555,7 @@
     </w:p>
     <w:p>
       <w:pPr>
-        <w:pStyle w:val="ListParagraph"/>
+        <w:pStyle w:val="Prrafodelista"/>
         <w:numPr>
           <w:ilvl w:val="2"/>
           <w:numId w:val="4"/>
@@ -2535,7 +2567,7 @@
     </w:p>
     <w:p>
       <w:pPr>
-        <w:pStyle w:val="ListParagraph"/>
+        <w:pStyle w:val="Prrafodelista"/>
         <w:numPr>
           <w:ilvl w:val="0"/>
           <w:numId w:val="4"/>
@@ -2547,7 +2579,7 @@
     </w:p>
     <w:p>
       <w:pPr>
-        <w:pStyle w:val="ListParagraph"/>
+        <w:pStyle w:val="Prrafodelista"/>
         <w:numPr>
           <w:ilvl w:val="1"/>
           <w:numId w:val="4"/>
@@ -2565,7 +2597,7 @@
     </w:p>
     <w:p>
       <w:pPr>
-        <w:pStyle w:val="ListParagraph"/>
+        <w:pStyle w:val="Prrafodelista"/>
         <w:numPr>
           <w:ilvl w:val="1"/>
           <w:numId w:val="4"/>
@@ -2583,7 +2615,7 @@
     </w:p>
     <w:p>
       <w:pPr>
-        <w:pStyle w:val="ListParagraph"/>
+        <w:pStyle w:val="Prrafodelista"/>
         <w:numPr>
           <w:ilvl w:val="1"/>
           <w:numId w:val="4"/>
@@ -2595,7 +2627,7 @@
     </w:p>
     <w:p>
       <w:pPr>
-        <w:pStyle w:val="ListParagraph"/>
+        <w:pStyle w:val="Prrafodelista"/>
         <w:numPr>
           <w:ilvl w:val="0"/>
           <w:numId w:val="4"/>
@@ -2616,7 +2648,7 @@
     </w:p>
     <w:p>
       <w:pPr>
-        <w:pStyle w:val="ListParagraph"/>
+        <w:pStyle w:val="Prrafodelista"/>
         <w:numPr>
           <w:ilvl w:val="1"/>
           <w:numId w:val="4"/>
@@ -2628,7 +2660,7 @@
     </w:p>
     <w:p>
       <w:pPr>
-        <w:pStyle w:val="ListParagraph"/>
+        <w:pStyle w:val="Prrafodelista"/>
         <w:numPr>
           <w:ilvl w:val="1"/>
           <w:numId w:val="4"/>
@@ -2640,35 +2672,43 @@
     </w:p>
     <w:p>
       <w:pPr>
-        <w:pStyle w:val="ListParagraph"/>
+        <w:pStyle w:val="Prrafodelista"/>
         <w:numPr>
           <w:ilvl w:val="0"/>
           <w:numId w:val="4"/>
         </w:numPr>
       </w:pPr>
       <w:r>
-        <w:t>Sección “Ir al carro”: El carrito de compras, permitiendo vaciar el carrito, un botón seguir comprando y botón checkout para confirmar la compra.</w:t>
-      </w:r>
-    </w:p>
-    <w:p>
-      <w:pPr>
-        <w:pStyle w:val="ListParagraph"/>
+        <w:t xml:space="preserve">Sección “Ir al carro”: El carrito de compras, permitiendo vaciar el carrito, un botón seguir comprando y botón </w:t>
+      </w:r>
+      <w:proofErr w:type="spellStart"/>
+      <w:r>
+        <w:t>checkout</w:t>
+      </w:r>
+      <w:proofErr w:type="spellEnd"/>
+      <w:r>
+        <w:t xml:space="preserve"> para confirmar la compra.</w:t>
+      </w:r>
+    </w:p>
+    <w:p>
+      <w:pPr>
+        <w:pStyle w:val="Prrafodelista"/>
         <w:numPr>
           <w:ilvl w:val="0"/>
           <w:numId w:val="4"/>
         </w:numPr>
       </w:pPr>
       <w:r>
+        <w:lastRenderedPageBreak/>
         <w:t>Sección “Registrarse” e “Iniciar Sesión”: Permite a los usuarios iniciar sesión o registrarse en la página, según corresponda.</w:t>
       </w:r>
     </w:p>
     <w:p>
       <w:pPr>
-        <w:pStyle w:val="Heading2"/>
+        <w:pStyle w:val="Ttulo2"/>
       </w:pPr>
       <w:bookmarkStart w:id="18" w:name="_Toc490850774"/>
       <w:r>
-        <w:lastRenderedPageBreak/>
         <w:t>Identificar</w:t>
       </w:r>
       <w:r>
@@ -2687,7 +2727,7 @@
     </w:p>
     <w:p>
       <w:pPr>
-        <w:pStyle w:val="ListParagraph"/>
+        <w:pStyle w:val="Prrafodelista"/>
         <w:numPr>
           <w:ilvl w:val="0"/>
           <w:numId w:val="4"/>
@@ -2702,7 +2742,7 @@
     </w:p>
     <w:p>
       <w:pPr>
-        <w:pStyle w:val="ListParagraph"/>
+        <w:pStyle w:val="Prrafodelista"/>
         <w:numPr>
           <w:ilvl w:val="1"/>
           <w:numId w:val="4"/>
@@ -2714,7 +2754,7 @@
     </w:p>
     <w:p>
       <w:pPr>
-        <w:pStyle w:val="ListParagraph"/>
+        <w:pStyle w:val="Prrafodelista"/>
         <w:numPr>
           <w:ilvl w:val="1"/>
           <w:numId w:val="4"/>
@@ -2726,7 +2766,7 @@
     </w:p>
     <w:p>
       <w:pPr>
-        <w:pStyle w:val="ListParagraph"/>
+        <w:pStyle w:val="Prrafodelista"/>
         <w:numPr>
           <w:ilvl w:val="1"/>
           <w:numId w:val="4"/>
@@ -2738,7 +2778,7 @@
     </w:p>
     <w:p>
       <w:pPr>
-        <w:pStyle w:val="ListParagraph"/>
+        <w:pStyle w:val="Prrafodelista"/>
         <w:numPr>
           <w:ilvl w:val="0"/>
           <w:numId w:val="4"/>
@@ -2750,7 +2790,7 @@
     </w:p>
     <w:p>
       <w:pPr>
-        <w:pStyle w:val="ListParagraph"/>
+        <w:pStyle w:val="Prrafodelista"/>
         <w:numPr>
           <w:ilvl w:val="1"/>
           <w:numId w:val="4"/>
@@ -2762,7 +2802,7 @@
     </w:p>
     <w:p>
       <w:pPr>
-        <w:pStyle w:val="ListParagraph"/>
+        <w:pStyle w:val="Prrafodelista"/>
         <w:numPr>
           <w:ilvl w:val="1"/>
           <w:numId w:val="4"/>
@@ -2780,7 +2820,7 @@
     </w:p>
     <w:p>
       <w:pPr>
-        <w:pStyle w:val="ListParagraph"/>
+        <w:pStyle w:val="Prrafodelista"/>
         <w:numPr>
           <w:ilvl w:val="0"/>
           <w:numId w:val="4"/>
@@ -2792,7 +2832,7 @@
     </w:p>
     <w:p>
       <w:pPr>
-        <w:pStyle w:val="ListParagraph"/>
+        <w:pStyle w:val="Prrafodelista"/>
         <w:numPr>
           <w:ilvl w:val="0"/>
           <w:numId w:val="4"/>
@@ -2804,7 +2844,7 @@
     </w:p>
     <w:p>
       <w:pPr>
-        <w:pStyle w:val="ListParagraph"/>
+        <w:pStyle w:val="Prrafodelista"/>
         <w:numPr>
           <w:ilvl w:val="0"/>
           <w:numId w:val="4"/>
@@ -2816,7 +2856,7 @@
     </w:p>
     <w:p>
       <w:pPr>
-        <w:pStyle w:val="Heading1"/>
+        <w:pStyle w:val="Ttulo1"/>
       </w:pPr>
       <w:bookmarkStart w:id="19" w:name="_Toc490850775"/>
       <w:r>
@@ -2826,7 +2866,7 @@
     </w:p>
     <w:p>
       <w:pPr>
-        <w:pStyle w:val="Heading2"/>
+        <w:pStyle w:val="Ttulo2"/>
       </w:pPr>
       <w:bookmarkStart w:id="20" w:name="_Toc490850776"/>
       <w:r>
@@ -2876,7 +2916,7 @@
     </w:p>
     <w:p>
       <w:pPr>
-        <w:pStyle w:val="Heading2"/>
+        <w:pStyle w:val="Ttulo2"/>
       </w:pPr>
       <w:r>
         <w:lastRenderedPageBreak/>
@@ -2886,7 +2926,7 @@
     </w:p>
     <w:tbl>
       <w:tblPr>
-        <w:tblStyle w:val="TableGrid"/>
+        <w:tblStyle w:val="Tablaconcuadrcula"/>
         <w:tblW w:w="0" w:type="auto"/>
         <w:tblLook w:val="04A0" w:firstRow="1" w:lastRow="0" w:firstColumn="1" w:lastColumn="0" w:noHBand="0" w:noVBand="1"/>
       </w:tblPr>
@@ -3007,7 +3047,7 @@
     <w:p/>
     <w:tbl>
       <w:tblPr>
-        <w:tblStyle w:val="TableGrid"/>
+        <w:tblStyle w:val="Tablaconcuadrcula"/>
         <w:tblW w:w="0" w:type="auto"/>
         <w:tblLook w:val="04A0" w:firstRow="1" w:lastRow="0" w:firstColumn="1" w:lastColumn="0" w:noHBand="0" w:noVBand="1"/>
       </w:tblPr>
@@ -3128,7 +3168,7 @@
     <w:p/>
     <w:tbl>
       <w:tblPr>
-        <w:tblStyle w:val="TableGrid"/>
+        <w:tblStyle w:val="Tablaconcuadrcula"/>
         <w:tblW w:w="0" w:type="auto"/>
         <w:tblLook w:val="04A0" w:firstRow="1" w:lastRow="0" w:firstColumn="1" w:lastColumn="0" w:noHBand="0" w:noVBand="1"/>
       </w:tblPr>
@@ -3232,7 +3272,7 @@
     <w:p/>
     <w:tbl>
       <w:tblPr>
-        <w:tblStyle w:val="TableGrid"/>
+        <w:tblStyle w:val="Tablaconcuadrcula"/>
         <w:tblW w:w="0" w:type="auto"/>
         <w:tblLook w:val="04A0" w:firstRow="1" w:lastRow="0" w:firstColumn="1" w:lastColumn="0" w:noHBand="0" w:noVBand="1"/>
       </w:tblPr>
@@ -3408,7 +3448,7 @@
     <w:p/>
     <w:tbl>
       <w:tblPr>
-        <w:tblStyle w:val="TableGrid"/>
+        <w:tblStyle w:val="Tablaconcuadrcula"/>
         <w:tblW w:w="0" w:type="auto"/>
         <w:tblLook w:val="04A0" w:firstRow="1" w:lastRow="0" w:firstColumn="1" w:lastColumn="0" w:noHBand="0" w:noVBand="1"/>
       </w:tblPr>
@@ -3512,7 +3552,7 @@
     <w:p/>
     <w:tbl>
       <w:tblPr>
-        <w:tblStyle w:val="TableGrid"/>
+        <w:tblStyle w:val="Tablaconcuadrcula"/>
         <w:tblW w:w="0" w:type="auto"/>
         <w:tblLook w:val="04A0" w:firstRow="1" w:lastRow="0" w:firstColumn="1" w:lastColumn="0" w:noHBand="0" w:noVBand="1"/>
       </w:tblPr>
@@ -3624,7 +3664,7 @@
     </w:p>
     <w:p>
       <w:pPr>
-        <w:pStyle w:val="Heading2"/>
+        <w:pStyle w:val="Ttulo2"/>
       </w:pPr>
       <w:bookmarkStart w:id="22" w:name="_Toc490850778"/>
       <w:r>
@@ -3832,6 +3872,7 @@
         <w:rPr>
           <w:b/>
         </w:rPr>
+        <w:lastRenderedPageBreak/>
         <w:t>Baja Producto</w:t>
       </w:r>
       <w:r>
@@ -3847,7 +3888,6 @@
           <w:noProof/>
           <w:lang w:eastAsia="es-ES"/>
         </w:rPr>
-        <w:lastRenderedPageBreak/>
         <w:drawing>
           <wp:anchor distT="0" distB="0" distL="114300" distR="114300" simplePos="0" relativeHeight="251653632" behindDoc="0" locked="0" layoutInCell="1" allowOverlap="1" wp14:anchorId="0925482A" wp14:editId="764E18B8">
             <wp:simplePos x="0" y="0"/>
@@ -4220,7 +4260,7 @@
     </w:p>
     <w:p>
       <w:pPr>
-        <w:pStyle w:val="Heading1"/>
+        <w:pStyle w:val="Ttulo1"/>
       </w:pPr>
       <w:bookmarkStart w:id="23" w:name="_Toc490850779"/>
       <w:r>
@@ -4237,7 +4277,7 @@
     </w:p>
     <w:p>
       <w:pPr>
-        <w:pStyle w:val="ListParagraph"/>
+        <w:pStyle w:val="Prrafodelista"/>
         <w:numPr>
           <w:ilvl w:val="0"/>
           <w:numId w:val="10"/>
@@ -4264,7 +4304,7 @@
     </w:p>
     <w:p>
       <w:pPr>
-        <w:pStyle w:val="ListParagraph"/>
+        <w:pStyle w:val="Prrafodelista"/>
         <w:numPr>
           <w:ilvl w:val="0"/>
           <w:numId w:val="10"/>
@@ -4297,7 +4337,7 @@
     </w:p>
     <w:p>
       <w:pPr>
-        <w:pStyle w:val="ListParagraph"/>
+        <w:pStyle w:val="Prrafodelista"/>
         <w:numPr>
           <w:ilvl w:val="0"/>
           <w:numId w:val="10"/>
@@ -4320,7 +4360,7 @@
       <w:pPr>
         <w:jc w:val="center"/>
         <w:rPr>
-          <w:rStyle w:val="Heading1Char"/>
+          <w:rStyle w:val="Ttulo1Car"/>
         </w:rPr>
       </w:pPr>
       <w:r>
@@ -4367,7 +4407,7 @@
       <w:bookmarkStart w:id="24" w:name="_Toc490850780"/>
       <w:r>
         <w:rPr>
-          <w:rStyle w:val="Heading1Char"/>
+          <w:rStyle w:val="Ttulo1Car"/>
         </w:rPr>
         <w:t>Bocetos de diseño de las páginas principales.</w:t>
       </w:r>
@@ -4590,7 +4630,7 @@
     </w:p>
     <w:p>
       <w:pPr>
-        <w:pStyle w:val="Heading1"/>
+        <w:pStyle w:val="Ttulo1"/>
       </w:pPr>
       <w:r>
         <w:t>Programación del sitio en PHP.</w:t>
@@ -4608,7 +4648,7 @@
     </w:p>
     <w:p>
       <w:pPr>
-        <w:pStyle w:val="ListParagraph"/>
+        <w:pStyle w:val="Prrafodelista"/>
         <w:numPr>
           <w:ilvl w:val="0"/>
           <w:numId w:val="11"/>
@@ -4620,56 +4660,90 @@
     </w:p>
     <w:p>
       <w:pPr>
-        <w:pStyle w:val="ListParagraph"/>
+        <w:pStyle w:val="Prrafodelista"/>
         <w:numPr>
           <w:ilvl w:val="0"/>
           <w:numId w:val="11"/>
         </w:numPr>
       </w:pPr>
-      <w:r>
-        <w:t>Bootstrap y HTML 5</w:t>
-      </w:r>
-    </w:p>
-    <w:p>
-      <w:pPr>
-        <w:pStyle w:val="ListParagraph"/>
+      <w:proofErr w:type="spellStart"/>
+      <w:r>
+        <w:t>Bootstrap</w:t>
+      </w:r>
+      <w:proofErr w:type="spellEnd"/>
+      <w:r>
+        <w:t xml:space="preserve"> y HTML 5</w:t>
+      </w:r>
+    </w:p>
+    <w:p>
+      <w:pPr>
+        <w:pStyle w:val="Prrafodelista"/>
         <w:numPr>
           <w:ilvl w:val="0"/>
           <w:numId w:val="11"/>
         </w:numPr>
       </w:pPr>
       <w:r>
-        <w:t>Entornos de desarrollo: Visual Studio Code y Atom.</w:t>
-      </w:r>
-    </w:p>
-    <w:p>
-      <w:pPr>
-        <w:pStyle w:val="ListParagraph"/>
+        <w:t xml:space="preserve">Entornos de desarrollo: Visual Studio </w:t>
+      </w:r>
+      <w:proofErr w:type="spellStart"/>
+      <w:r>
+        <w:t>Code</w:t>
+      </w:r>
+      <w:proofErr w:type="spellEnd"/>
+      <w:r>
+        <w:t xml:space="preserve"> y </w:t>
+      </w:r>
+      <w:proofErr w:type="spellStart"/>
+      <w:r>
+        <w:t>Atom</w:t>
+      </w:r>
+      <w:proofErr w:type="spellEnd"/>
+      <w:r>
+        <w:t>.</w:t>
+      </w:r>
+    </w:p>
+    <w:p>
+      <w:pPr>
+        <w:pStyle w:val="Prrafodelista"/>
         <w:numPr>
           <w:ilvl w:val="0"/>
           <w:numId w:val="11"/>
         </w:numPr>
       </w:pPr>
-      <w:r>
-        <w:t>Wampserver para ejecutar el servidor PHP en Windows 10.</w:t>
-      </w:r>
-    </w:p>
-    <w:p>
-      <w:pPr>
-        <w:pStyle w:val="ListParagraph"/>
+      <w:proofErr w:type="spellStart"/>
+      <w:r>
+        <w:t>Wampserver</w:t>
+      </w:r>
+      <w:proofErr w:type="spellEnd"/>
+      <w:r>
+        <w:t xml:space="preserve"> para ejecutar el servidor PHP en Windows 10.</w:t>
+      </w:r>
+    </w:p>
+    <w:p>
+      <w:pPr>
+        <w:pStyle w:val="Prrafodelista"/>
         <w:numPr>
           <w:ilvl w:val="0"/>
           <w:numId w:val="11"/>
         </w:numPr>
       </w:pPr>
       <w:r>
-        <w:t>Control de versiones: GitHub.</w:t>
+        <w:t xml:space="preserve">Control de versiones: </w:t>
+      </w:r>
+      <w:proofErr w:type="spellStart"/>
+      <w:r>
+        <w:t>GitHub</w:t>
+      </w:r>
+      <w:proofErr w:type="spellEnd"/>
+      <w:r>
+        <w:t>.</w:t>
       </w:r>
     </w:p>
     <w:bookmarkEnd w:id="25"/>
     <w:p>
       <w:pPr>
-        <w:pStyle w:val="Heading1"/>
+        <w:pStyle w:val="Ttulo1"/>
       </w:pPr>
       <w:r>
         <w:lastRenderedPageBreak/>
@@ -4678,7 +4752,15 @@
     </w:p>
     <w:p>
       <w:r>
-        <w:t>Para montar el sitio en la web, utilizamos un servidor gratuito que ofrece soporte para PHP, SMTP para el envió de emails y bases de datos relacionales SQL. La URL para acceder al sitio es la siguiente:</w:t>
+        <w:t xml:space="preserve">Para montar el sitio en la web, utilizamos un servidor gratuito que ofrece soporte para PHP, SMTP para </w:t>
+      </w:r>
+      <w:proofErr w:type="spellStart"/>
+      <w:r>
+        <w:t>el</w:t>
+      </w:r>
+      <w:proofErr w:type="spellEnd"/>
+      <w:r>
+        <w:t xml:space="preserve"> envió de emails y bases de datos relacionales SQL. La URL para acceder al sitio es la siguiente:</w:t>
       </w:r>
     </w:p>
     <w:p>
@@ -4706,7 +4788,7 @@
     </w:p>
     <w:p>
       <w:pPr>
-        <w:pStyle w:val="ListParagraph"/>
+        <w:pStyle w:val="Prrafodelista"/>
         <w:numPr>
           <w:ilvl w:val="0"/>
           <w:numId w:val="6"/>
@@ -4724,37 +4806,47 @@
     </w:p>
     <w:p>
       <w:pPr>
-        <w:pStyle w:val="ListParagraph"/>
+        <w:pStyle w:val="Prrafodelista"/>
         <w:numPr>
           <w:ilvl w:val="1"/>
           <w:numId w:val="6"/>
         </w:numPr>
       </w:pPr>
       <w:r>
-        <w:t>Usuario: admin</w:t>
-      </w:r>
+        <w:t xml:space="preserve">Usuario: </w:t>
+      </w:r>
+      <w:proofErr w:type="spellStart"/>
+      <w:r>
+        <w:t>admin</w:t>
+      </w:r>
+      <w:proofErr w:type="spellEnd"/>
       <w:r>
         <w:t>.</w:t>
       </w:r>
     </w:p>
     <w:p>
       <w:pPr>
-        <w:pStyle w:val="ListParagraph"/>
+        <w:pStyle w:val="Prrafodelista"/>
         <w:numPr>
           <w:ilvl w:val="1"/>
           <w:numId w:val="6"/>
         </w:numPr>
       </w:pPr>
       <w:r>
-        <w:t>Contraseña: admin</w:t>
-      </w:r>
+        <w:t xml:space="preserve">Contraseña: </w:t>
+      </w:r>
+      <w:proofErr w:type="spellStart"/>
+      <w:r>
+        <w:t>admin</w:t>
+      </w:r>
+      <w:proofErr w:type="spellEnd"/>
       <w:r>
         <w:t>.</w:t>
       </w:r>
     </w:p>
     <w:p>
       <w:pPr>
-        <w:pStyle w:val="ListParagraph"/>
+        <w:pStyle w:val="Prrafodelista"/>
         <w:numPr>
           <w:ilvl w:val="0"/>
           <w:numId w:val="6"/>
@@ -4766,7 +4858,7 @@
     </w:p>
     <w:p>
       <w:pPr>
-        <w:pStyle w:val="ListParagraph"/>
+        <w:pStyle w:val="Prrafodelista"/>
         <w:numPr>
           <w:ilvl w:val="1"/>
           <w:numId w:val="6"/>
@@ -4781,7 +4873,7 @@
     </w:p>
     <w:p>
       <w:pPr>
-        <w:pStyle w:val="ListParagraph"/>
+        <w:pStyle w:val="Prrafodelista"/>
         <w:numPr>
           <w:ilvl w:val="1"/>
           <w:numId w:val="6"/>
@@ -4796,7 +4888,7 @@
     </w:p>
     <w:p>
       <w:pPr>
-        <w:pStyle w:val="ListParagraph"/>
+        <w:pStyle w:val="Prrafodelista"/>
         <w:numPr>
           <w:ilvl w:val="0"/>
           <w:numId w:val="6"/>
@@ -4823,22 +4915,24 @@
     </w:p>
     <w:p>
       <w:pPr>
-        <w:pStyle w:val="ListParagraph"/>
-      </w:pPr>
-    </w:p>
-    <w:p>
-      <w:pPr>
-        <w:pStyle w:val="Heading1"/>
+        <w:pStyle w:val="Prrafodelista"/>
+      </w:pPr>
+    </w:p>
+    <w:p>
+      <w:pPr>
+        <w:pStyle w:val="Ttulo1"/>
       </w:pPr>
       <w:bookmarkStart w:id="26" w:name="_Toc490850782"/>
+      <w:proofErr w:type="spellStart"/>
       <w:r>
         <w:t>Checklist</w:t>
       </w:r>
       <w:bookmarkEnd w:id="26"/>
-    </w:p>
-    <w:p>
-      <w:pPr>
-        <w:pStyle w:val="Heading2"/>
+      <w:proofErr w:type="spellEnd"/>
+    </w:p>
+    <w:p>
+      <w:pPr>
+        <w:pStyle w:val="Ttulo2"/>
       </w:pPr>
       <w:bookmarkStart w:id="27" w:name="_Toc490850783"/>
       <w:r>
@@ -4851,7 +4945,7 @@
     </w:p>
     <w:tbl>
       <w:tblPr>
-        <w:tblStyle w:val="TableGrid"/>
+        <w:tblStyle w:val="Tablaconcuadrcula"/>
         <w:tblW w:w="0" w:type="auto"/>
         <w:tblLook w:val="04A0" w:firstRow="1" w:lastRow="0" w:firstColumn="1" w:lastColumn="0" w:noHBand="0" w:noVBand="1"/>
       </w:tblPr>
@@ -5179,7 +5273,7 @@
     <w:p/>
     <w:tbl>
       <w:tblPr>
-        <w:tblStyle w:val="TableGrid"/>
+        <w:tblStyle w:val="Tablaconcuadrcula"/>
         <w:tblW w:w="0" w:type="auto"/>
         <w:tblLook w:val="04A0" w:firstRow="1" w:lastRow="0" w:firstColumn="1" w:lastColumn="0" w:noHBand="0" w:noVBand="1"/>
       </w:tblPr>
@@ -5204,6 +5298,7 @@
               <w:rPr>
                 <w:lang w:eastAsia="es-AR"/>
               </w:rPr>
+              <w:lastRenderedPageBreak/>
               <w:t>Utilidad del Sitio Web</w:t>
             </w:r>
           </w:p>
@@ -5263,7 +5358,6 @@
               <w:rPr>
                 <w:lang w:eastAsia="es-AR"/>
               </w:rPr>
-              <w:lastRenderedPageBreak/>
               <w:t>¿El Sitio ofrece información sobre las actividades y servicios más recientes e importantes que está llevando a cabo la institución?</w:t>
             </w:r>
           </w:p>
@@ -5372,7 +5466,7 @@
     <w:p/>
     <w:tbl>
       <w:tblPr>
-        <w:tblStyle w:val="TableGrid"/>
+        <w:tblStyle w:val="Tablaconcuadrcula"/>
         <w:tblW w:w="0" w:type="auto"/>
         <w:tblLook w:val="04A0" w:firstRow="1" w:lastRow="0" w:firstColumn="1" w:lastColumn="0" w:noHBand="0" w:noVBand="1"/>
       </w:tblPr>
@@ -5744,7 +5838,7 @@
     </w:p>
     <w:tbl>
       <w:tblPr>
-        <w:tblStyle w:val="TableGrid"/>
+        <w:tblStyle w:val="Tablaconcuadrcula"/>
         <w:tblW w:w="0" w:type="auto"/>
         <w:tblLook w:val="04A0" w:firstRow="1" w:lastRow="0" w:firstColumn="1" w:lastColumn="0" w:noHBand="0" w:noVBand="1"/>
       </w:tblPr>
@@ -5831,8 +5925,16 @@
               <w:rPr>
                 <w:lang w:eastAsia="es-AR"/>
               </w:rPr>
-              <w:t>Se informa al usuario claramente el área del Sitio que está visitando?</w:t>
-            </w:r>
+              <w:t>Se informa al usuario claramente el área del Sitio que está visitando</w:t>
+            </w:r>
+            <w:proofErr w:type="gramStart"/>
+            <w:r>
+              <w:rPr>
+                <w:lang w:eastAsia="es-AR"/>
+              </w:rPr>
+              <w:t>?</w:t>
+            </w:r>
+            <w:proofErr w:type="gramEnd"/>
           </w:p>
         </w:tc>
         <w:tc>
@@ -6000,7 +6102,7 @@
     </w:p>
     <w:tbl>
       <w:tblPr>
-        <w:tblStyle w:val="TableGrid"/>
+        <w:tblStyle w:val="Tablaconcuadrcula"/>
         <w:tblW w:w="0" w:type="auto"/>
         <w:tblLook w:val="04A0" w:firstRow="1" w:lastRow="0" w:firstColumn="1" w:lastColumn="0" w:noHBand="0" w:noVBand="1"/>
       </w:tblPr>
@@ -6126,7 +6228,21 @@
               <w:rPr>
                 <w:lang w:eastAsia="es-AR"/>
               </w:rPr>
-              <w:t>Algunas cuestiones no se satisfacen en consecuencia del uso de Bootstrap y por cuestiones de estética.</w:t>
+              <w:t xml:space="preserve">Algunas cuestiones no se satisfacen en consecuencia del uso de </w:t>
+            </w:r>
+            <w:proofErr w:type="spellStart"/>
+            <w:r>
+              <w:rPr>
+                <w:lang w:eastAsia="es-AR"/>
+              </w:rPr>
+              <w:t>Bootstrap</w:t>
+            </w:r>
+            <w:proofErr w:type="spellEnd"/>
+            <w:r>
+              <w:rPr>
+                <w:lang w:eastAsia="es-AR"/>
+              </w:rPr>
+              <w:t xml:space="preserve"> y por cuestiones de estética.</w:t>
             </w:r>
           </w:p>
         </w:tc>
@@ -6262,7 +6378,7 @@
     </w:p>
     <w:tbl>
       <w:tblPr>
-        <w:tblStyle w:val="TableGrid"/>
+        <w:tblStyle w:val="Tablaconcuadrcula"/>
         <w:tblW w:w="0" w:type="auto"/>
         <w:tblLook w:val="04A0" w:firstRow="1" w:lastRow="0" w:firstColumn="1" w:lastColumn="0" w:noHBand="0" w:noVBand="1"/>
       </w:tblPr>
@@ -6287,6 +6403,7 @@
               <w:rPr>
                 <w:lang w:eastAsia="es-AR"/>
               </w:rPr>
+              <w:lastRenderedPageBreak/>
               <w:t>Atención de errores</w:t>
             </w:r>
           </w:p>
@@ -6349,8 +6466,21 @@
               <w:rPr>
                 <w:lang w:eastAsia="es-AR"/>
               </w:rPr>
-              <w:lastRenderedPageBreak/>
-              <w:t>¿Usa Javascript para validar formularios durante su llenado y antes de enviarlos?</w:t>
+              <w:t xml:space="preserve">¿Usa </w:t>
+            </w:r>
+            <w:proofErr w:type="spellStart"/>
+            <w:r>
+              <w:rPr>
+                <w:lang w:eastAsia="es-AR"/>
+              </w:rPr>
+              <w:t>Javascript</w:t>
+            </w:r>
+            <w:proofErr w:type="spellEnd"/>
+            <w:r>
+              <w:rPr>
+                <w:lang w:eastAsia="es-AR"/>
+              </w:rPr>
+              <w:t xml:space="preserve"> para validar formularios durante su llenado y antes de enviarlos?</w:t>
             </w:r>
           </w:p>
         </w:tc>
@@ -6390,7 +6520,21 @@
               <w:rPr>
                 <w:lang w:eastAsia="es-AR"/>
               </w:rPr>
-              <w:t>La validación del lado del cliente es realizada mediante atributos de tags de HTML5</w:t>
+              <w:t xml:space="preserve">La validación del lado del cliente es realizada mediante atributos de </w:t>
+            </w:r>
+            <w:proofErr w:type="spellStart"/>
+            <w:r>
+              <w:rPr>
+                <w:lang w:eastAsia="es-AR"/>
+              </w:rPr>
+              <w:t>tags</w:t>
+            </w:r>
+            <w:proofErr w:type="spellEnd"/>
+            <w:r>
+              <w:rPr>
+                <w:lang w:eastAsia="es-AR"/>
+              </w:rPr>
+              <w:t xml:space="preserve"> de HTML5</w:t>
             </w:r>
           </w:p>
         </w:tc>
@@ -6450,7 +6594,21 @@
               <w:rPr>
                 <w:lang w:eastAsia="es-AR"/>
               </w:rPr>
-              <w:t>Mediante el atributo required de HTML5</w:t>
+              <w:t xml:space="preserve">Mediante el atributo </w:t>
+            </w:r>
+            <w:proofErr w:type="spellStart"/>
+            <w:r>
+              <w:rPr>
+                <w:lang w:eastAsia="es-AR"/>
+              </w:rPr>
+              <w:t>required</w:t>
+            </w:r>
+            <w:proofErr w:type="spellEnd"/>
+            <w:r>
+              <w:rPr>
+                <w:lang w:eastAsia="es-AR"/>
+              </w:rPr>
+              <w:t xml:space="preserve"> de HTML5</w:t>
             </w:r>
           </w:p>
         </w:tc>
@@ -6526,7 +6684,7 @@
     </w:p>
     <w:tbl>
       <w:tblPr>
-        <w:tblStyle w:val="TableGrid"/>
+        <w:tblStyle w:val="Tablaconcuadrcula"/>
         <w:tblW w:w="0" w:type="auto"/>
         <w:tblLook w:val="04A0" w:firstRow="1" w:lastRow="0" w:firstColumn="1" w:lastColumn="0" w:noHBand="0" w:noVBand="1"/>
       </w:tblPr>
@@ -6788,7 +6946,7 @@
     </w:p>
     <w:tbl>
       <w:tblPr>
-        <w:tblStyle w:val="TableGrid"/>
+        <w:tblStyle w:val="Tablaconcuadrcula"/>
         <w:tblW w:w="0" w:type="auto"/>
         <w:tblLook w:val="04A0" w:firstRow="1" w:lastRow="0" w:firstColumn="1" w:lastColumn="0" w:noHBand="0" w:noVBand="1"/>
       </w:tblPr>
@@ -7107,7 +7265,7 @@
     </w:p>
     <w:tbl>
       <w:tblPr>
-        <w:tblStyle w:val="TableGrid"/>
+        <w:tblStyle w:val="Tablaconcuadrcula"/>
         <w:tblW w:w="0" w:type="auto"/>
         <w:tblLook w:val="04A0" w:firstRow="1" w:lastRow="0" w:firstColumn="1" w:lastColumn="0" w:noHBand="0" w:noVBand="1"/>
       </w:tblPr>
@@ -7132,7 +7290,21 @@
               <w:rPr>
                 <w:lang w:eastAsia="es-AR"/>
               </w:rPr>
-              <w:t>Retroalimentación (Feedback)</w:t>
+              <w:t>Retroalimentación (</w:t>
+            </w:r>
+            <w:proofErr w:type="spellStart"/>
+            <w:r>
+              <w:rPr>
+                <w:lang w:eastAsia="es-AR"/>
+              </w:rPr>
+              <w:t>Feedback</w:t>
+            </w:r>
+            <w:proofErr w:type="spellEnd"/>
+            <w:r>
+              <w:rPr>
+                <w:lang w:eastAsia="es-AR"/>
+              </w:rPr>
+              <w:t>)</w:t>
             </w:r>
           </w:p>
         </w:tc>
@@ -7355,7 +7527,7 @@
     </w:tbl>
     <w:p>
       <w:pPr>
-        <w:pStyle w:val="Heading2"/>
+        <w:pStyle w:val="Ttulo2"/>
       </w:pPr>
       <w:bookmarkStart w:id="28" w:name="_Toc490850784"/>
       <w:r>
@@ -7369,7 +7541,7 @@
     </w:p>
     <w:p>
       <w:pPr>
-        <w:pStyle w:val="ListParagraph"/>
+        <w:pStyle w:val="Prrafodelista"/>
         <w:numPr>
           <w:ilvl w:val="0"/>
           <w:numId w:val="7"/>
@@ -7383,7 +7555,7 @@
     </w:p>
     <w:p>
       <w:pPr>
-        <w:pStyle w:val="ListParagraph"/>
+        <w:pStyle w:val="Prrafodelista"/>
       </w:pPr>
       <w:r>
         <w:t>Si, en su mayoría</w:t>
@@ -7391,12 +7563,12 @@
     </w:p>
     <w:p>
       <w:pPr>
-        <w:pStyle w:val="ListParagraph"/>
-      </w:pPr>
-    </w:p>
-    <w:p>
-      <w:pPr>
-        <w:pStyle w:val="ListParagraph"/>
+        <w:pStyle w:val="Prrafodelista"/>
+      </w:pPr>
+    </w:p>
+    <w:p>
+      <w:pPr>
+        <w:pStyle w:val="Prrafodelista"/>
         <w:numPr>
           <w:ilvl w:val="0"/>
           <w:numId w:val="7"/>
@@ -7410,7 +7582,7 @@
     </w:p>
     <w:p>
       <w:pPr>
-        <w:pStyle w:val="ListParagraph"/>
+        <w:pStyle w:val="Prrafodelista"/>
       </w:pPr>
       <w:r>
         <w:t>Si</w:t>
@@ -7418,12 +7590,12 @@
     </w:p>
     <w:p>
       <w:pPr>
-        <w:pStyle w:val="ListParagraph"/>
-      </w:pPr>
-    </w:p>
-    <w:p>
-      <w:pPr>
-        <w:pStyle w:val="ListParagraph"/>
+        <w:pStyle w:val="Prrafodelista"/>
+      </w:pPr>
+    </w:p>
+    <w:p>
+      <w:pPr>
+        <w:pStyle w:val="Prrafodelista"/>
         <w:numPr>
           <w:ilvl w:val="0"/>
           <w:numId w:val="7"/>
@@ -7432,12 +7604,20 @@
         <w:jc w:val="left"/>
       </w:pPr>
       <w:r>
-        <w:t>¿El documento está estructurado para que pueda ser leído con o sin una hoja de estilo, utilizando adecuadamente los tags de HTML?</w:t>
-      </w:r>
-    </w:p>
-    <w:p>
-      <w:pPr>
-        <w:pStyle w:val="ListParagraph"/>
+        <w:t xml:space="preserve">¿El documento está estructurado para que pueda ser leído con o sin una hoja de estilo, utilizando adecuadamente los </w:t>
+      </w:r>
+      <w:proofErr w:type="spellStart"/>
+      <w:r>
+        <w:t>tags</w:t>
+      </w:r>
+      <w:proofErr w:type="spellEnd"/>
+      <w:r>
+        <w:t xml:space="preserve"> de HTML?</w:t>
+      </w:r>
+    </w:p>
+    <w:p>
+      <w:pPr>
+        <w:pStyle w:val="Prrafodelista"/>
       </w:pPr>
       <w:r>
         <w:t>Si</w:t>
@@ -7445,12 +7625,12 @@
     </w:p>
     <w:p>
       <w:pPr>
-        <w:pStyle w:val="ListParagraph"/>
-      </w:pPr>
-    </w:p>
-    <w:p>
-      <w:pPr>
-        <w:pStyle w:val="ListParagraph"/>
+        <w:pStyle w:val="Prrafodelista"/>
+      </w:pPr>
+    </w:p>
+    <w:p>
+      <w:pPr>
+        <w:pStyle w:val="Prrafodelista"/>
         <w:numPr>
           <w:ilvl w:val="0"/>
           <w:numId w:val="7"/>
@@ -7464,7 +7644,7 @@
     </w:p>
     <w:p>
       <w:pPr>
-        <w:pStyle w:val="ListParagraph"/>
+        <w:pStyle w:val="Prrafodelista"/>
       </w:pPr>
       <w:r>
         <w:t>Si</w:t>
@@ -7472,12 +7652,12 @@
     </w:p>
     <w:p>
       <w:pPr>
-        <w:pStyle w:val="ListParagraph"/>
-      </w:pPr>
-    </w:p>
-    <w:p>
-      <w:pPr>
-        <w:pStyle w:val="ListParagraph"/>
+        <w:pStyle w:val="Prrafodelista"/>
+      </w:pPr>
+    </w:p>
+    <w:p>
+      <w:pPr>
+        <w:pStyle w:val="Prrafodelista"/>
         <w:numPr>
           <w:ilvl w:val="0"/>
           <w:numId w:val="7"/>
@@ -7491,7 +7671,7 @@
     </w:p>
     <w:p>
       <w:pPr>
-        <w:pStyle w:val="ListParagraph"/>
+        <w:pStyle w:val="Prrafodelista"/>
       </w:pPr>
       <w:r>
         <w:t>Si</w:t>
@@ -7499,12 +7679,12 @@
     </w:p>
     <w:p>
       <w:pPr>
-        <w:pStyle w:val="ListParagraph"/>
-      </w:pPr>
-    </w:p>
-    <w:p>
-      <w:pPr>
-        <w:pStyle w:val="ListParagraph"/>
+        <w:pStyle w:val="Prrafodelista"/>
+      </w:pPr>
+    </w:p>
+    <w:p>
+      <w:pPr>
+        <w:pStyle w:val="Prrafodelista"/>
         <w:numPr>
           <w:ilvl w:val="0"/>
           <w:numId w:val="7"/>
@@ -7513,25 +7693,49 @@
         <w:jc w:val="left"/>
       </w:pPr>
       <w:r>
-        <w:t>¿Las páginas que utilizan nuevas tecnologías siguen funcionando cuando dicha tecnología no está presente (por ejemplo, los plug-ins de Flash)?</w:t>
-      </w:r>
-    </w:p>
-    <w:p>
-      <w:pPr>
-        <w:pStyle w:val="ListParagraph"/>
-      </w:pPr>
-      <w:r>
-        <w:t>No, pueden funcionar parcialmente si nos referimos a javasrcipt  por ejemplo para las animaciones del carrousel de la home page.</w:t>
-      </w:r>
-    </w:p>
-    <w:p>
-      <w:pPr>
-        <w:pStyle w:val="ListParagraph"/>
-      </w:pPr>
-    </w:p>
-    <w:p>
-      <w:pPr>
-        <w:pStyle w:val="ListParagraph"/>
+        <w:t xml:space="preserve">¿Las páginas que utilizan nuevas tecnologías siguen funcionando cuando dicha tecnología no está presente (por ejemplo, los </w:t>
+      </w:r>
+      <w:proofErr w:type="spellStart"/>
+      <w:r>
+        <w:t>plug-ins</w:t>
+      </w:r>
+      <w:proofErr w:type="spellEnd"/>
+      <w:r>
+        <w:t xml:space="preserve"> de Flash)?</w:t>
+      </w:r>
+    </w:p>
+    <w:p>
+      <w:pPr>
+        <w:pStyle w:val="Prrafodelista"/>
+      </w:pPr>
+      <w:r>
+        <w:t xml:space="preserve">No, pueden funcionar parcialmente si nos referimos a </w:t>
+      </w:r>
+      <w:proofErr w:type="spellStart"/>
+      <w:r>
+        <w:t>javasrcipt</w:t>
+      </w:r>
+      <w:proofErr w:type="spellEnd"/>
+      <w:r>
+        <w:t xml:space="preserve">  por ejemplo para las animaciones del </w:t>
+      </w:r>
+      <w:proofErr w:type="spellStart"/>
+      <w:r>
+        <w:t>carrousel</w:t>
+      </w:r>
+      <w:proofErr w:type="spellEnd"/>
+      <w:r>
+        <w:t xml:space="preserve"> de la home page.</w:t>
+      </w:r>
+    </w:p>
+    <w:p>
+      <w:pPr>
+        <w:pStyle w:val="Prrafodelista"/>
+      </w:pPr>
+    </w:p>
+    <w:p>
+      <w:pPr>
+        <w:pStyle w:val="Prrafodelista"/>
         <w:numPr>
           <w:ilvl w:val="0"/>
           <w:numId w:val="7"/>
@@ -7545,7 +7749,7 @@
     </w:p>
     <w:p>
       <w:pPr>
-        <w:pStyle w:val="ListParagraph"/>
+        <w:pStyle w:val="Prrafodelista"/>
       </w:pPr>
       <w:r>
         <w:t>No aplica.</w:t>
@@ -7553,12 +7757,12 @@
     </w:p>
     <w:p>
       <w:pPr>
-        <w:pStyle w:val="ListParagraph"/>
-      </w:pPr>
-    </w:p>
-    <w:p>
-      <w:pPr>
-        <w:pStyle w:val="ListParagraph"/>
+        <w:pStyle w:val="Prrafodelista"/>
+      </w:pPr>
+    </w:p>
+    <w:p>
+      <w:pPr>
+        <w:pStyle w:val="Prrafodelista"/>
         <w:numPr>
           <w:ilvl w:val="0"/>
           <w:numId w:val="7"/>
@@ -7567,12 +7771,20 @@
         <w:jc w:val="left"/>
       </w:pPr>
       <w:r>
-        <w:t>¿Se asegura la accesibilidad de los elementos de la página que tengan sus propias interfaces? (Por ejemplo para el uso de Portlets)</w:t>
-      </w:r>
-    </w:p>
-    <w:p>
-      <w:pPr>
-        <w:pStyle w:val="ListParagraph"/>
+        <w:t xml:space="preserve">¿Se asegura la accesibilidad de los elementos de la página que tengan sus propias interfaces? (Por ejemplo para el uso de </w:t>
+      </w:r>
+      <w:proofErr w:type="spellStart"/>
+      <w:r>
+        <w:t>Portlets</w:t>
+      </w:r>
+      <w:proofErr w:type="spellEnd"/>
+      <w:r>
+        <w:t>)</w:t>
+      </w:r>
+    </w:p>
+    <w:p>
+      <w:pPr>
+        <w:pStyle w:val="Prrafodelista"/>
         <w:numPr>
           <w:ilvl w:val="0"/>
           <w:numId w:val="7"/>
@@ -7586,17 +7798,17 @@
     </w:p>
     <w:p>
       <w:pPr>
-        <w:pStyle w:val="ListParagraph"/>
-      </w:pPr>
-    </w:p>
-    <w:p>
-      <w:pPr>
-        <w:pStyle w:val="ListParagraph"/>
-      </w:pPr>
-    </w:p>
-    <w:p>
-      <w:pPr>
-        <w:pStyle w:val="ListParagraph"/>
+        <w:pStyle w:val="Prrafodelista"/>
+      </w:pPr>
+    </w:p>
+    <w:p>
+      <w:pPr>
+        <w:pStyle w:val="Prrafodelista"/>
+      </w:pPr>
+    </w:p>
+    <w:p>
+      <w:pPr>
+        <w:pStyle w:val="Prrafodelista"/>
         <w:numPr>
           <w:ilvl w:val="0"/>
           <w:numId w:val="7"/>
@@ -7610,7 +7822,7 @@
     </w:p>
     <w:p>
       <w:pPr>
-        <w:pStyle w:val="ListParagraph"/>
+        <w:pStyle w:val="Prrafodelista"/>
       </w:pPr>
       <w:r>
         <w:t>Si</w:t>
@@ -7618,17 +7830,17 @@
     </w:p>
     <w:p>
       <w:pPr>
-        <w:pStyle w:val="ListParagraph"/>
-      </w:pPr>
-    </w:p>
-    <w:p>
-      <w:pPr>
-        <w:pStyle w:val="ListParagraph"/>
-      </w:pPr>
-    </w:p>
-    <w:p>
-      <w:pPr>
-        <w:pStyle w:val="ListParagraph"/>
+        <w:pStyle w:val="Prrafodelista"/>
+      </w:pPr>
+    </w:p>
+    <w:p>
+      <w:pPr>
+        <w:pStyle w:val="Prrafodelista"/>
+      </w:pPr>
+    </w:p>
+    <w:p>
+      <w:pPr>
+        <w:pStyle w:val="Prrafodelista"/>
         <w:numPr>
           <w:ilvl w:val="0"/>
           <w:numId w:val="7"/>
@@ -7642,20 +7854,28 @@
     </w:p>
     <w:p>
       <w:pPr>
-        <w:pStyle w:val="ListParagraph"/>
-      </w:pPr>
-      <w:r>
-        <w:t>No, no brindamos una versión básica en html plano, por cuestiones de tiempo.</w:t>
-      </w:r>
-    </w:p>
-    <w:p>
-      <w:pPr>
-        <w:pStyle w:val="ListParagraph"/>
-      </w:pPr>
-    </w:p>
-    <w:p>
-      <w:pPr>
-        <w:pStyle w:val="ListParagraph"/>
+        <w:pStyle w:val="Prrafodelista"/>
+      </w:pPr>
+      <w:r>
+        <w:t xml:space="preserve">No, no brindamos una versión básica en </w:t>
+      </w:r>
+      <w:proofErr w:type="spellStart"/>
+      <w:r>
+        <w:t>html</w:t>
+      </w:r>
+      <w:proofErr w:type="spellEnd"/>
+      <w:r>
+        <w:t xml:space="preserve"> plano, por cuestiones de tiempo.</w:t>
+      </w:r>
+    </w:p>
+    <w:p>
+      <w:pPr>
+        <w:pStyle w:val="Prrafodelista"/>
+      </w:pPr>
+    </w:p>
+    <w:p>
+      <w:pPr>
+        <w:pStyle w:val="Prrafodelista"/>
         <w:numPr>
           <w:ilvl w:val="0"/>
           <w:numId w:val="7"/>
@@ -7664,26 +7884,26 @@
         <w:jc w:val="left"/>
       </w:pPr>
       <w:r>
+        <w:lastRenderedPageBreak/>
         <w:t>¿Se usan las tecnologías y guías de trabajo generadas por la W3C?</w:t>
       </w:r>
     </w:p>
     <w:p>
       <w:pPr>
-        <w:pStyle w:val="ListParagraph"/>
-      </w:pPr>
-      <w:r>
-        <w:lastRenderedPageBreak/>
+        <w:pStyle w:val="Prrafodelista"/>
+      </w:pPr>
+      <w:r>
         <w:t>Si</w:t>
       </w:r>
     </w:p>
     <w:p>
       <w:pPr>
-        <w:pStyle w:val="ListParagraph"/>
-      </w:pPr>
-    </w:p>
-    <w:p>
-      <w:pPr>
-        <w:pStyle w:val="ListParagraph"/>
+        <w:pStyle w:val="Prrafodelista"/>
+      </w:pPr>
+    </w:p>
+    <w:p>
+      <w:pPr>
+        <w:pStyle w:val="Prrafodelista"/>
         <w:numPr>
           <w:ilvl w:val="0"/>
           <w:numId w:val="7"/>
@@ -7697,7 +7917,7 @@
     </w:p>
     <w:p>
       <w:pPr>
-        <w:pStyle w:val="ListParagraph"/>
+        <w:pStyle w:val="Prrafodelista"/>
       </w:pPr>
       <w:r>
         <w:t>No aplica.</w:t>
@@ -7705,12 +7925,12 @@
     </w:p>
     <w:p>
       <w:pPr>
-        <w:pStyle w:val="ListParagraph"/>
-      </w:pPr>
-    </w:p>
-    <w:p>
-      <w:pPr>
-        <w:pStyle w:val="ListParagraph"/>
+        <w:pStyle w:val="Prrafodelista"/>
+      </w:pPr>
+    </w:p>
+    <w:p>
+      <w:pPr>
+        <w:pStyle w:val="Prrafodelista"/>
         <w:numPr>
           <w:ilvl w:val="0"/>
           <w:numId w:val="7"/>
@@ -7724,7 +7944,7 @@
     </w:p>
     <w:p>
       <w:pPr>
-        <w:pStyle w:val="ListParagraph"/>
+        <w:pStyle w:val="Prrafodelista"/>
       </w:pPr>
       <w:r>
         <w:t>Si.</w:t>
@@ -7732,12 +7952,12 @@
     </w:p>
     <w:p>
       <w:pPr>
-        <w:pStyle w:val="ListParagraph"/>
-      </w:pPr>
-    </w:p>
-    <w:p>
-      <w:pPr>
-        <w:pStyle w:val="ListParagraph"/>
+        <w:pStyle w:val="Prrafodelista"/>
+      </w:pPr>
+    </w:p>
+    <w:p>
+      <w:pPr>
+        <w:pStyle w:val="Prrafodelista"/>
         <w:numPr>
           <w:ilvl w:val="0"/>
           <w:numId w:val="7"/>
@@ -7751,7 +7971,7 @@
     </w:p>
     <w:p>
       <w:pPr>
-        <w:pStyle w:val="ListParagraph"/>
+        <w:pStyle w:val="Prrafodelista"/>
       </w:pPr>
       <w:r>
         <w:t>No aplica.</w:t>
@@ -7759,12 +7979,12 @@
     </w:p>
     <w:p>
       <w:pPr>
-        <w:pStyle w:val="ListParagraph"/>
-      </w:pPr>
-    </w:p>
-    <w:p>
-      <w:pPr>
-        <w:pStyle w:val="Heading2"/>
+        <w:pStyle w:val="Prrafodelista"/>
+      </w:pPr>
+    </w:p>
+    <w:p>
+      <w:pPr>
+        <w:pStyle w:val="Ttulo2"/>
       </w:pPr>
       <w:bookmarkStart w:id="29" w:name="_Toc490850785"/>
       <w:r>
@@ -7780,7 +8000,7 @@
     </w:p>
     <w:p>
       <w:pPr>
-        <w:pStyle w:val="ListParagraph"/>
+        <w:pStyle w:val="Prrafodelista"/>
         <w:numPr>
           <w:ilvl w:val="0"/>
           <w:numId w:val="8"/>
@@ -7794,7 +8014,7 @@
     </w:p>
     <w:p>
       <w:pPr>
-        <w:pStyle w:val="ListParagraph"/>
+        <w:pStyle w:val="Prrafodelista"/>
       </w:pPr>
       <w:r>
         <w:t>Si.</w:t>
@@ -7802,12 +8022,12 @@
     </w:p>
     <w:p>
       <w:pPr>
-        <w:pStyle w:val="ListParagraph"/>
-      </w:pPr>
-    </w:p>
-    <w:p>
-      <w:pPr>
-        <w:pStyle w:val="ListParagraph"/>
+        <w:pStyle w:val="Prrafodelista"/>
+      </w:pPr>
+    </w:p>
+    <w:p>
+      <w:pPr>
+        <w:pStyle w:val="Prrafodelista"/>
         <w:numPr>
           <w:ilvl w:val="0"/>
           <w:numId w:val="8"/>
@@ -7821,7 +8041,7 @@
     </w:p>
     <w:p>
       <w:pPr>
-        <w:pStyle w:val="ListParagraph"/>
+        <w:pStyle w:val="Prrafodelista"/>
       </w:pPr>
       <w:r>
         <w:t>Si.</w:t>
@@ -7829,12 +8049,12 @@
     </w:p>
     <w:p>
       <w:pPr>
-        <w:pStyle w:val="ListParagraph"/>
-      </w:pPr>
-    </w:p>
-    <w:p>
-      <w:pPr>
-        <w:pStyle w:val="ListParagraph"/>
+        <w:pStyle w:val="Prrafodelista"/>
+      </w:pPr>
+    </w:p>
+    <w:p>
+      <w:pPr>
+        <w:pStyle w:val="Prrafodelista"/>
         <w:numPr>
           <w:ilvl w:val="0"/>
           <w:numId w:val="8"/>
@@ -7848,7 +8068,7 @@
     </w:p>
     <w:p>
       <w:pPr>
-        <w:pStyle w:val="ListParagraph"/>
+        <w:pStyle w:val="Prrafodelista"/>
       </w:pPr>
       <w:r>
         <w:t>No, el sitio es pequeño y creemos que no amerita tal complejidad por el momento.</w:t>
@@ -7856,12 +8076,12 @@
     </w:p>
     <w:p>
       <w:pPr>
-        <w:pStyle w:val="ListParagraph"/>
-      </w:pPr>
-    </w:p>
-    <w:p>
-      <w:pPr>
-        <w:pStyle w:val="ListParagraph"/>
+        <w:pStyle w:val="Prrafodelista"/>
+      </w:pPr>
+    </w:p>
+    <w:p>
+      <w:pPr>
+        <w:pStyle w:val="Prrafodelista"/>
         <w:numPr>
           <w:ilvl w:val="0"/>
           <w:numId w:val="8"/>
@@ -7875,7 +8095,7 @@
     </w:p>
     <w:p>
       <w:pPr>
-        <w:pStyle w:val="ListParagraph"/>
+        <w:pStyle w:val="Prrafodelista"/>
       </w:pPr>
       <w:r>
         <w:t>Si.</w:t>
@@ -7883,12 +8103,12 @@
     </w:p>
     <w:p>
       <w:pPr>
-        <w:pStyle w:val="ListParagraph"/>
-      </w:pPr>
-    </w:p>
-    <w:p>
-      <w:pPr>
-        <w:pStyle w:val="ListParagraph"/>
+        <w:pStyle w:val="Prrafodelista"/>
+      </w:pPr>
+    </w:p>
+    <w:p>
+      <w:pPr>
+        <w:pStyle w:val="Prrafodelista"/>
         <w:numPr>
           <w:ilvl w:val="0"/>
           <w:numId w:val="8"/>
@@ -7902,7 +8122,7 @@
     </w:p>
     <w:p>
       <w:pPr>
-        <w:pStyle w:val="ListParagraph"/>
+        <w:pStyle w:val="Prrafodelista"/>
       </w:pPr>
       <w:r>
         <w:t>Si.</w:t>
@@ -7910,12 +8130,12 @@
     </w:p>
     <w:p>
       <w:pPr>
-        <w:pStyle w:val="ListParagraph"/>
-      </w:pPr>
-    </w:p>
-    <w:p>
-      <w:pPr>
-        <w:pStyle w:val="ListParagraph"/>
+        <w:pStyle w:val="Prrafodelista"/>
+      </w:pPr>
+    </w:p>
+    <w:p>
+      <w:pPr>
+        <w:pStyle w:val="Prrafodelista"/>
         <w:numPr>
           <w:ilvl w:val="0"/>
           <w:numId w:val="8"/>
@@ -7929,7 +8149,7 @@
     </w:p>
     <w:p>
       <w:pPr>
-        <w:pStyle w:val="ListParagraph"/>
+        <w:pStyle w:val="Prrafodelista"/>
       </w:pPr>
       <w:r>
         <w:t>Si.</w:t>
@@ -7937,12 +8157,12 @@
     </w:p>
     <w:p>
       <w:pPr>
-        <w:pStyle w:val="ListParagraph"/>
-      </w:pPr>
-    </w:p>
-    <w:p>
-      <w:pPr>
-        <w:pStyle w:val="ListParagraph"/>
+        <w:pStyle w:val="Prrafodelista"/>
+      </w:pPr>
+    </w:p>
+    <w:p>
+      <w:pPr>
+        <w:pStyle w:val="Prrafodelista"/>
         <w:numPr>
           <w:ilvl w:val="0"/>
           <w:numId w:val="8"/>
@@ -7956,7 +8176,7 @@
     </w:p>
     <w:p>
       <w:pPr>
-        <w:pStyle w:val="ListParagraph"/>
+        <w:pStyle w:val="Prrafodelista"/>
       </w:pPr>
       <w:r>
         <w:t>Si.</w:t>
@@ -7964,12 +8184,12 @@
     </w:p>
     <w:p>
       <w:pPr>
-        <w:pStyle w:val="ListParagraph"/>
-      </w:pPr>
-    </w:p>
-    <w:p>
-      <w:pPr>
-        <w:pStyle w:val="ListParagraph"/>
+        <w:pStyle w:val="Prrafodelista"/>
+      </w:pPr>
+    </w:p>
+    <w:p>
+      <w:pPr>
+        <w:pStyle w:val="Prrafodelista"/>
         <w:numPr>
           <w:ilvl w:val="0"/>
           <w:numId w:val="8"/>
@@ -7983,7 +8203,7 @@
     </w:p>
     <w:p>
       <w:pPr>
-        <w:pStyle w:val="ListParagraph"/>
+        <w:pStyle w:val="Prrafodelista"/>
       </w:pPr>
       <w:r>
         <w:t>Si (debería serlo por el navegador).</w:t>
@@ -7991,12 +8211,12 @@
     </w:p>
     <w:p>
       <w:pPr>
-        <w:pStyle w:val="ListParagraph"/>
-      </w:pPr>
-    </w:p>
-    <w:p>
-      <w:pPr>
-        <w:pStyle w:val="ListParagraph"/>
+        <w:pStyle w:val="Prrafodelista"/>
+      </w:pPr>
+    </w:p>
+    <w:p>
+      <w:pPr>
+        <w:pStyle w:val="Prrafodelista"/>
         <w:numPr>
           <w:ilvl w:val="0"/>
           <w:numId w:val="8"/>
@@ -8013,7 +8233,7 @@
     </w:p>
     <w:p>
       <w:pPr>
-        <w:pStyle w:val="ListParagraph"/>
+        <w:pStyle w:val="Prrafodelista"/>
         <w:numPr>
           <w:ilvl w:val="0"/>
           <w:numId w:val="8"/>
@@ -8022,26 +8242,26 @@
         <w:jc w:val="left"/>
       </w:pPr>
       <w:r>
+        <w:lastRenderedPageBreak/>
         <w:t>¿Los vínculos (links) visitados y no visitados son claramente diferenciables?</w:t>
       </w:r>
     </w:p>
     <w:p>
       <w:pPr>
-        <w:pStyle w:val="ListParagraph"/>
-      </w:pPr>
-      <w:r>
-        <w:lastRenderedPageBreak/>
+        <w:pStyle w:val="Prrafodelista"/>
+      </w:pPr>
+      <w:r>
         <w:t>No, la mayoría son botones y no presentan esa distinción.</w:t>
       </w:r>
     </w:p>
     <w:p>
       <w:pPr>
-        <w:pStyle w:val="ListParagraph"/>
-      </w:pPr>
-    </w:p>
-    <w:p>
-      <w:pPr>
-        <w:pStyle w:val="ListParagraph"/>
+        <w:pStyle w:val="Prrafodelista"/>
+      </w:pPr>
+    </w:p>
+    <w:p>
+      <w:pPr>
+        <w:pStyle w:val="Prrafodelista"/>
         <w:numPr>
           <w:ilvl w:val="0"/>
           <w:numId w:val="8"/>
@@ -8055,7 +8275,7 @@
     </w:p>
     <w:p>
       <w:pPr>
-        <w:pStyle w:val="ListParagraph"/>
+        <w:pStyle w:val="Prrafodelista"/>
       </w:pPr>
       <w:r>
         <w:t>Si.</w:t>
@@ -8063,12 +8283,12 @@
     </w:p>
     <w:p>
       <w:pPr>
-        <w:pStyle w:val="ListParagraph"/>
-      </w:pPr>
-    </w:p>
-    <w:p>
-      <w:pPr>
-        <w:pStyle w:val="ListParagraph"/>
+        <w:pStyle w:val="Prrafodelista"/>
+      </w:pPr>
+    </w:p>
+    <w:p>
+      <w:pPr>
+        <w:pStyle w:val="Prrafodelista"/>
         <w:numPr>
           <w:ilvl w:val="0"/>
           <w:numId w:val="8"/>
@@ -8082,7 +8302,7 @@
     </w:p>
     <w:p>
       <w:pPr>
-        <w:pStyle w:val="ListParagraph"/>
+        <w:pStyle w:val="Prrafodelista"/>
       </w:pPr>
       <w:r>
         <w:t>Todas las páginas tienen el nombre de la institución, el pie de página no contiene datos de contacto, eso se encuentra en la página “Contacto” que es accesible desde la barra de navegación que está presente en todas las páginas.</w:t>
@@ -8090,12 +8310,12 @@
     </w:p>
     <w:p>
       <w:pPr>
-        <w:pStyle w:val="ListParagraph"/>
-      </w:pPr>
-    </w:p>
-    <w:p>
-      <w:pPr>
-        <w:pStyle w:val="ListParagraph"/>
+        <w:pStyle w:val="Prrafodelista"/>
+      </w:pPr>
+    </w:p>
+    <w:p>
+      <w:pPr>
+        <w:pStyle w:val="Prrafodelista"/>
         <w:numPr>
           <w:ilvl w:val="0"/>
           <w:numId w:val="8"/>
@@ -8109,7 +8329,7 @@
     </w:p>
     <w:p>
       <w:pPr>
-        <w:pStyle w:val="ListParagraph"/>
+        <w:pStyle w:val="Prrafodelista"/>
       </w:pPr>
       <w:r>
         <w:t>No aplica.</w:t>
@@ -8117,12 +8337,12 @@
     </w:p>
     <w:p>
       <w:pPr>
-        <w:pStyle w:val="ListParagraph"/>
-      </w:pPr>
-    </w:p>
-    <w:p>
-      <w:pPr>
-        <w:pStyle w:val="ListParagraph"/>
+        <w:pStyle w:val="Prrafodelista"/>
+      </w:pPr>
+    </w:p>
+    <w:p>
+      <w:pPr>
+        <w:pStyle w:val="Prrafodelista"/>
         <w:numPr>
           <w:ilvl w:val="0"/>
           <w:numId w:val="8"/>
@@ -8136,7 +8356,7 @@
     </w:p>
     <w:p>
       <w:pPr>
-        <w:pStyle w:val="ListParagraph"/>
+        <w:pStyle w:val="Prrafodelista"/>
       </w:pPr>
       <w:r>
         <w:t>Si.</w:t>
@@ -8144,12 +8364,12 @@
     </w:p>
     <w:p>
       <w:pPr>
-        <w:pStyle w:val="ListParagraph"/>
-      </w:pPr>
-    </w:p>
-    <w:p>
-      <w:pPr>
-        <w:pStyle w:val="ListParagraph"/>
+        <w:pStyle w:val="Prrafodelista"/>
+      </w:pPr>
+    </w:p>
+    <w:p>
+      <w:pPr>
+        <w:pStyle w:val="Prrafodelista"/>
         <w:numPr>
           <w:ilvl w:val="0"/>
           <w:numId w:val="8"/>
@@ -8163,7 +8383,7 @@
     </w:p>
     <w:p>
       <w:pPr>
-        <w:pStyle w:val="ListParagraph"/>
+        <w:pStyle w:val="Prrafodelista"/>
       </w:pPr>
       <w:r>
         <w:t>No aplica.</w:t>
@@ -8171,12 +8391,12 @@
     </w:p>
     <w:p>
       <w:pPr>
-        <w:pStyle w:val="ListParagraph"/>
-      </w:pPr>
-    </w:p>
-    <w:p>
-      <w:pPr>
-        <w:pStyle w:val="ListParagraph"/>
+        <w:pStyle w:val="Prrafodelista"/>
+      </w:pPr>
+    </w:p>
+    <w:p>
+      <w:pPr>
+        <w:pStyle w:val="Prrafodelista"/>
         <w:numPr>
           <w:ilvl w:val="0"/>
           <w:numId w:val="8"/>
@@ -8190,7 +8410,7 @@
     </w:p>
     <w:p>
       <w:pPr>
-        <w:pStyle w:val="ListParagraph"/>
+        <w:pStyle w:val="Prrafodelista"/>
       </w:pPr>
       <w:r>
         <w:t>No aplica. Se supone que la audiencia que adquiere los insumos que se ofrecen en la página tiene conocimientos previos sobre hardware.</w:t>
@@ -8198,12 +8418,12 @@
     </w:p>
     <w:p>
       <w:pPr>
-        <w:pStyle w:val="ListParagraph"/>
-      </w:pPr>
-    </w:p>
-    <w:p>
-      <w:pPr>
-        <w:pStyle w:val="ListParagraph"/>
+        <w:pStyle w:val="Prrafodelista"/>
+      </w:pPr>
+    </w:p>
+    <w:p>
+      <w:pPr>
+        <w:pStyle w:val="Prrafodelista"/>
         <w:numPr>
           <w:ilvl w:val="0"/>
           <w:numId w:val="8"/>
@@ -8217,7 +8437,7 @@
     </w:p>
     <w:p>
       <w:pPr>
-        <w:pStyle w:val="ListParagraph"/>
+        <w:pStyle w:val="Prrafodelista"/>
       </w:pPr>
       <w:r>
         <w:t>No, el sitio es sencillo de usar.</w:t>
@@ -8225,12 +8445,12 @@
     </w:p>
     <w:p>
       <w:pPr>
-        <w:pStyle w:val="ListParagraph"/>
-      </w:pPr>
-    </w:p>
-    <w:p>
-      <w:pPr>
-        <w:pStyle w:val="ListParagraph"/>
+        <w:pStyle w:val="Prrafodelista"/>
+      </w:pPr>
+    </w:p>
+    <w:p>
+      <w:pPr>
+        <w:pStyle w:val="Prrafodelista"/>
         <w:numPr>
           <w:ilvl w:val="0"/>
           <w:numId w:val="8"/>
@@ -8244,7 +8464,7 @@
     </w:p>
     <w:p>
       <w:pPr>
-        <w:pStyle w:val="ListParagraph"/>
+        <w:pStyle w:val="Prrafodelista"/>
       </w:pPr>
       <w:r>
         <w:t>No, el sitio es sencillo de usar.</w:t>
@@ -8252,12 +8472,12 @@
     </w:p>
     <w:p>
       <w:pPr>
-        <w:pStyle w:val="ListParagraph"/>
-      </w:pPr>
-    </w:p>
-    <w:p>
-      <w:pPr>
-        <w:pStyle w:val="ListParagraph"/>
+        <w:pStyle w:val="Prrafodelista"/>
+      </w:pPr>
+    </w:p>
+    <w:p>
+      <w:pPr>
+        <w:pStyle w:val="Prrafodelista"/>
         <w:numPr>
           <w:ilvl w:val="0"/>
           <w:numId w:val="8"/>
@@ -8271,7 +8491,7 @@
     </w:p>
     <w:p>
       <w:pPr>
-        <w:pStyle w:val="ListParagraph"/>
+        <w:pStyle w:val="Prrafodelista"/>
       </w:pPr>
       <w:r>
         <w:t>Si.</w:t>
@@ -8299,7 +8519,7 @@
     </w:p>
     <w:p>
       <w:pPr>
-        <w:pStyle w:val="Heading1"/>
+        <w:pStyle w:val="Ttulo1"/>
       </w:pPr>
       <w:bookmarkStart w:id="30" w:name="_Toc490850786"/>
       <w:r>
@@ -8310,7 +8530,7 @@
     </w:p>
     <w:p>
       <w:pPr>
-        <w:pStyle w:val="Heading2"/>
+        <w:pStyle w:val="Ttulo2"/>
       </w:pPr>
       <w:r>
         <w:t>HTML.</w:t>
@@ -8318,27 +8538,30 @@
     </w:p>
     <w:p>
       <w:r>
-        <w:t>Se realizó una validación HTML 5</w:t>
-      </w:r>
-      <w:r>
-        <w:t xml:space="preserve"> en todo</w:t>
-      </w:r>
-      <w:r>
-        <w:t>s los archivos HTML que tiene el sitio</w:t>
-      </w:r>
-      <w:r>
-        <w:t xml:space="preserve">, que fue el lenguaje </w:t>
-      </w:r>
-      <w:r>
-        <w:t xml:space="preserve">de maquetación </w:t>
-      </w:r>
-      <w:r>
-        <w:t>utilizado en el proyecto, y no se encontraron errores significativos, más allá de una pequeña cuestión de cómo trabaja el framework Bootstrap utilizado.</w:t>
-      </w:r>
-    </w:p>
-    <w:p>
-      <w:pPr>
-        <w:jc w:val="center"/>
+        <w:t xml:space="preserve">La validación HTML se realizó en el sitio </w:t>
+      </w:r>
+      <w:hyperlink r:id="rId21" w:history="1">
+        <w:r>
+          <w:rPr>
+            <w:rStyle w:val="Hipervnculo"/>
+          </w:rPr>
+          <w:t>https://validator.w3.org/</w:t>
+        </w:r>
+      </w:hyperlink>
+      <w:r>
+        <w:t xml:space="preserve">. El lenguaje seleccionado fue HTML 5, ya que es el utilizado para la maquetación del sitio. </w:t>
+      </w:r>
+      <w:r>
+        <w:t xml:space="preserve">El test fue hecho en todas las paginas HTML que tiene el sitio. </w:t>
+      </w:r>
+      <w:r>
+        <w:t>Los errores encontrados y no corregidos son listados a continuación, con su respectiva justificación:</w:t>
+      </w:r>
+    </w:p>
+    <w:p/>
+    <w:p>
+      <w:pPr>
+        <w:jc w:val="left"/>
       </w:pPr>
       <w:r>
         <w:rPr>
@@ -8346,9 +8569,169 @@
           <w:lang w:eastAsia="es-ES"/>
         </w:rPr>
         <w:drawing>
-          <wp:inline distT="0" distB="0" distL="0" distR="0" wp14:anchorId="2060A570" wp14:editId="36B7825F">
-            <wp:extent cx="4686300" cy="1754117"/>
+          <wp:inline distT="0" distB="0" distL="0" distR="0" wp14:anchorId="0B664980" wp14:editId="70B06B3F">
+            <wp:extent cx="5057775" cy="694664"/>
             <wp:effectExtent l="0" t="0" r="0" b="0"/>
+            <wp:docPr id="15" name="Imagen 15"/>
+            <wp:cNvGraphicFramePr>
+              <a:graphicFrameLocks xmlns:a="http://schemas.openxmlformats.org/drawingml/2006/main" noChangeAspect="1"/>
+            </wp:cNvGraphicFramePr>
+            <a:graphic xmlns:a="http://schemas.openxmlformats.org/drawingml/2006/main">
+              <a:graphicData uri="http://schemas.openxmlformats.org/drawingml/2006/picture">
+                <pic:pic xmlns:pic="http://schemas.openxmlformats.org/drawingml/2006/picture">
+                  <pic:nvPicPr>
+                    <pic:cNvPr id="1" name=""/>
+                    <pic:cNvPicPr/>
+                  </pic:nvPicPr>
+                  <pic:blipFill>
+                    <a:blip r:embed="rId22"/>
+                    <a:stretch>
+                      <a:fillRect/>
+                    </a:stretch>
+                  </pic:blipFill>
+                  <pic:spPr>
+                    <a:xfrm>
+                      <a:off x="0" y="0"/>
+                      <a:ext cx="5079068" cy="697589"/>
+                    </a:xfrm>
+                    <a:prstGeom prst="rect">
+                      <a:avLst/>
+                    </a:prstGeom>
+                  </pic:spPr>
+                </pic:pic>
+              </a:graphicData>
+            </a:graphic>
+          </wp:inline>
+        </w:drawing>
+      </w:r>
+    </w:p>
+    <w:p>
+      <w:r>
+        <w:t xml:space="preserve">Esta advertencia fue ignorada por el hecho de que el role es un requisito necesario según la documentación del </w:t>
+      </w:r>
+      <w:proofErr w:type="spellStart"/>
+      <w:r>
+        <w:t>framework</w:t>
+      </w:r>
+      <w:proofErr w:type="spellEnd"/>
+      <w:r>
+        <w:t xml:space="preserve"> CSS utilizado en el proyecto, </w:t>
+      </w:r>
+      <w:proofErr w:type="spellStart"/>
+      <w:r>
+        <w:t>Bootstrap</w:t>
+      </w:r>
+      <w:proofErr w:type="spellEnd"/>
+      <w:r>
+        <w:t>.</w:t>
+      </w:r>
+    </w:p>
+    <w:p>
+      <w:pPr>
+        <w:jc w:val="left"/>
+      </w:pPr>
+    </w:p>
+    <w:p>
+      <w:pPr>
+        <w:jc w:val="left"/>
+      </w:pPr>
+      <w:r>
+        <w:rPr>
+          <w:noProof/>
+          <w:lang w:eastAsia="es-ES"/>
+        </w:rPr>
+        <w:drawing>
+          <wp:inline distT="0" distB="0" distL="0" distR="0" wp14:anchorId="641F3E2B" wp14:editId="4E01641F">
+            <wp:extent cx="6188710" cy="1179195"/>
+            <wp:effectExtent l="0" t="0" r="2540" b="1905"/>
+            <wp:docPr id="16" name="Imagen 16"/>
+            <wp:cNvGraphicFramePr>
+              <a:graphicFrameLocks xmlns:a="http://schemas.openxmlformats.org/drawingml/2006/main" noChangeAspect="1"/>
+            </wp:cNvGraphicFramePr>
+            <a:graphic xmlns:a="http://schemas.openxmlformats.org/drawingml/2006/main">
+              <a:graphicData uri="http://schemas.openxmlformats.org/drawingml/2006/picture">
+                <pic:pic xmlns:pic="http://schemas.openxmlformats.org/drawingml/2006/picture">
+                  <pic:nvPicPr>
+                    <pic:cNvPr id="1" name=""/>
+                    <pic:cNvPicPr/>
+                  </pic:nvPicPr>
+                  <pic:blipFill>
+                    <a:blip r:embed="rId23"/>
+                    <a:stretch>
+                      <a:fillRect/>
+                    </a:stretch>
+                  </pic:blipFill>
+                  <pic:spPr>
+                    <a:xfrm>
+                      <a:off x="0" y="0"/>
+                      <a:ext cx="6188710" cy="1179195"/>
+                    </a:xfrm>
+                    <a:prstGeom prst="rect">
+                      <a:avLst/>
+                    </a:prstGeom>
+                  </pic:spPr>
+                </pic:pic>
+              </a:graphicData>
+            </a:graphic>
+          </wp:inline>
+        </w:drawing>
+      </w:r>
+    </w:p>
+    <w:p>
+      <w:r>
+        <w:t xml:space="preserve">Se decidió ignorar este error, ya que al encerrar el elemento </w:t>
+      </w:r>
+      <w:r>
+        <w:rPr>
+          <w:i/>
+        </w:rPr>
+        <w:t xml:space="preserve">li </w:t>
+      </w:r>
+      <w:r>
+        <w:t xml:space="preserve">con el </w:t>
+      </w:r>
+      <w:r>
+        <w:rPr>
+          <w:i/>
+        </w:rPr>
+        <w:t>anchor</w:t>
+      </w:r>
+      <w:r>
+        <w:t xml:space="preserve">, el usuario puede hacer </w:t>
+      </w:r>
+      <w:proofErr w:type="spellStart"/>
+      <w:r>
+        <w:t>click</w:t>
+      </w:r>
+      <w:proofErr w:type="spellEnd"/>
+      <w:r>
+        <w:t xml:space="preserve"> en el bloque completo de la categoría, y no sobre el texto</w:t>
+      </w:r>
+      <w:r>
+        <w:t xml:space="preserve"> exclusivamente</w:t>
+      </w:r>
+      <w:r>
+        <w:t>, lo cual ayuda a la usabilidad del sitio.</w:t>
+      </w:r>
+    </w:p>
+    <w:p>
+      <w:pPr>
+        <w:jc w:val="left"/>
+      </w:pPr>
+    </w:p>
+    <w:p>
+      <w:pPr>
+        <w:jc w:val="left"/>
+      </w:pPr>
+      <w:r>
+        <w:rPr>
+          <w:noProof/>
+          <w:lang w:eastAsia="es-ES"/>
+        </w:rPr>
+        <w:drawing>
+          <wp:inline distT="0" distB="0" distL="0" distR="0" wp14:anchorId="1E687BF2" wp14:editId="4E5F8016">
+            <wp:extent cx="6188710" cy="843915"/>
+            <wp:effectExtent l="0" t="0" r="2540" b="0"/>
             <wp:docPr id="7" name="Imagen 7"/>
             <wp:cNvGraphicFramePr>
               <a:graphicFrameLocks xmlns:a="http://schemas.openxmlformats.org/drawingml/2006/main" noChangeAspect="1"/>
@@ -8361,7 +8744,7 @@
                     <pic:cNvPicPr/>
                   </pic:nvPicPr>
                   <pic:blipFill>
-                    <a:blip r:embed="rId21"/>
+                    <a:blip r:embed="rId24"/>
                     <a:stretch>
                       <a:fillRect/>
                     </a:stretch>
@@ -8369,7 +8752,7 @@
                   <pic:spPr>
                     <a:xfrm>
                       <a:off x="0" y="0"/>
-                      <a:ext cx="4690009" cy="1755505"/>
+                      <a:ext cx="6188710" cy="843915"/>
                     </a:xfrm>
                     <a:prstGeom prst="rect">
                       <a:avLst/>
@@ -8383,13 +8766,224 @@
       </w:r>
     </w:p>
     <w:p>
-      <w:pPr>
-        <w:pStyle w:val="Heading2"/>
-      </w:pPr>
-    </w:p>
-    <w:p>
-      <w:pPr>
-        <w:pStyle w:val="Heading2"/>
+      <w:r>
+        <w:t xml:space="preserve">Se ignora este error debido a que el uso de </w:t>
+      </w:r>
+      <w:proofErr w:type="spellStart"/>
+      <w:r>
+        <w:rPr>
+          <w:i/>
+        </w:rPr>
+        <w:t>width</w:t>
+      </w:r>
+      <w:proofErr w:type="spellEnd"/>
+      <w:r>
+        <w:rPr>
+          <w:i/>
+        </w:rPr>
+        <w:t>:</w:t>
+      </w:r>
+      <w:r>
+        <w:rPr>
+          <w:i/>
+        </w:rPr>
+        <w:t xml:space="preserve"> “</w:t>
+      </w:r>
+      <w:r>
+        <w:rPr>
+          <w:i/>
+        </w:rPr>
+        <w:t>100%</w:t>
+      </w:r>
+      <w:r>
+        <w:rPr>
+          <w:i/>
+        </w:rPr>
+        <w:t>”</w:t>
+      </w:r>
+      <w:r>
+        <w:t xml:space="preserve"> permite que el mapa se ajuste al ancho de la pantalla dinámicamente, independientemente del dispositivo en que se esté visualizando.</w:t>
+      </w:r>
+    </w:p>
+    <w:p>
+      <w:pPr>
+        <w:jc w:val="left"/>
+      </w:pPr>
+      <w:r>
+        <w:br w:type="page"/>
+      </w:r>
+    </w:p>
+    <w:p>
+      <w:r>
+        <w:rPr>
+          <w:noProof/>
+          <w:lang w:eastAsia="es-ES"/>
+        </w:rPr>
+        <w:lastRenderedPageBreak/>
+        <w:drawing>
+          <wp:inline distT="0" distB="0" distL="0" distR="0" wp14:anchorId="6B8989DD" wp14:editId="719A66C4">
+            <wp:extent cx="2847975" cy="800100"/>
+            <wp:effectExtent l="0" t="0" r="9525" b="0"/>
+            <wp:docPr id="18" name="Imagen 18"/>
+            <wp:cNvGraphicFramePr>
+              <a:graphicFrameLocks xmlns:a="http://schemas.openxmlformats.org/drawingml/2006/main" noChangeAspect="1"/>
+            </wp:cNvGraphicFramePr>
+            <a:graphic xmlns:a="http://schemas.openxmlformats.org/drawingml/2006/main">
+              <a:graphicData uri="http://schemas.openxmlformats.org/drawingml/2006/picture">
+                <pic:pic xmlns:pic="http://schemas.openxmlformats.org/drawingml/2006/picture">
+                  <pic:nvPicPr>
+                    <pic:cNvPr id="1" name=""/>
+                    <pic:cNvPicPr/>
+                  </pic:nvPicPr>
+                  <pic:blipFill>
+                    <a:blip r:embed="rId25"/>
+                    <a:stretch>
+                      <a:fillRect/>
+                    </a:stretch>
+                  </pic:blipFill>
+                  <pic:spPr>
+                    <a:xfrm>
+                      <a:off x="0" y="0"/>
+                      <a:ext cx="2847975" cy="800100"/>
+                    </a:xfrm>
+                    <a:prstGeom prst="rect">
+                      <a:avLst/>
+                    </a:prstGeom>
+                  </pic:spPr>
+                </pic:pic>
+              </a:graphicData>
+            </a:graphic>
+          </wp:inline>
+        </w:drawing>
+      </w:r>
+    </w:p>
+    <w:p>
+      <w:r>
+        <w:rPr>
+          <w:noProof/>
+          <w:lang w:eastAsia="es-ES"/>
+        </w:rPr>
+        <w:drawing>
+          <wp:inline distT="0" distB="0" distL="0" distR="0" wp14:anchorId="3BDC53DA" wp14:editId="30C4D66C">
+            <wp:extent cx="2895600" cy="809625"/>
+            <wp:effectExtent l="0" t="0" r="0" b="9525"/>
+            <wp:docPr id="12" name="Imagen 12"/>
+            <wp:cNvGraphicFramePr>
+              <a:graphicFrameLocks xmlns:a="http://schemas.openxmlformats.org/drawingml/2006/main" noChangeAspect="1"/>
+            </wp:cNvGraphicFramePr>
+            <a:graphic xmlns:a="http://schemas.openxmlformats.org/drawingml/2006/main">
+              <a:graphicData uri="http://schemas.openxmlformats.org/drawingml/2006/picture">
+                <pic:pic xmlns:pic="http://schemas.openxmlformats.org/drawingml/2006/picture">
+                  <pic:nvPicPr>
+                    <pic:cNvPr id="1" name=""/>
+                    <pic:cNvPicPr/>
+                  </pic:nvPicPr>
+                  <pic:blipFill>
+                    <a:blip r:embed="rId26"/>
+                    <a:stretch>
+                      <a:fillRect/>
+                    </a:stretch>
+                  </pic:blipFill>
+                  <pic:spPr>
+                    <a:xfrm>
+                      <a:off x="0" y="0"/>
+                      <a:ext cx="2895600" cy="809625"/>
+                    </a:xfrm>
+                    <a:prstGeom prst="rect">
+                      <a:avLst/>
+                    </a:prstGeom>
+                  </pic:spPr>
+                </pic:pic>
+              </a:graphicData>
+            </a:graphic>
+          </wp:inline>
+        </w:drawing>
+      </w:r>
+    </w:p>
+    <w:p>
+      <w:r>
+        <w:t>Errores como este se debe a la lógica PHP que está dentro del archivo HTML, que según ciertas condiciones, las etiquetas se tienen que cerrar de distinta forma.</w:t>
+      </w:r>
+    </w:p>
+    <w:p>
+      <w:pPr>
+        <w:rPr>
+          <w:lang w:val="en-US"/>
+        </w:rPr>
+      </w:pPr>
+    </w:p>
+    <w:p>
+      <w:pPr>
+        <w:rPr>
+          <w:lang w:val="en-US"/>
+        </w:rPr>
+      </w:pPr>
+      <w:r>
+        <w:rPr>
+          <w:noProof/>
+          <w:lang w:eastAsia="es-ES"/>
+        </w:rPr>
+        <w:drawing>
+          <wp:inline distT="0" distB="0" distL="0" distR="0" wp14:anchorId="23CE4D51" wp14:editId="755FA115">
+            <wp:extent cx="6188710" cy="1233805"/>
+            <wp:effectExtent l="0" t="0" r="2540" b="4445"/>
+            <wp:docPr id="17" name="Imagen 17"/>
+            <wp:cNvGraphicFramePr>
+              <a:graphicFrameLocks xmlns:a="http://schemas.openxmlformats.org/drawingml/2006/main" noChangeAspect="1"/>
+            </wp:cNvGraphicFramePr>
+            <a:graphic xmlns:a="http://schemas.openxmlformats.org/drawingml/2006/main">
+              <a:graphicData uri="http://schemas.openxmlformats.org/drawingml/2006/picture">
+                <pic:pic xmlns:pic="http://schemas.openxmlformats.org/drawingml/2006/picture">
+                  <pic:nvPicPr>
+                    <pic:cNvPr id="1" name=""/>
+                    <pic:cNvPicPr/>
+                  </pic:nvPicPr>
+                  <pic:blipFill>
+                    <a:blip r:embed="rId27"/>
+                    <a:stretch>
+                      <a:fillRect/>
+                    </a:stretch>
+                  </pic:blipFill>
+                  <pic:spPr>
+                    <a:xfrm>
+                      <a:off x="0" y="0"/>
+                      <a:ext cx="6188710" cy="1233805"/>
+                    </a:xfrm>
+                    <a:prstGeom prst="rect">
+                      <a:avLst/>
+                    </a:prstGeom>
+                  </pic:spPr>
+                </pic:pic>
+              </a:graphicData>
+            </a:graphic>
+          </wp:inline>
+        </w:drawing>
+      </w:r>
+    </w:p>
+    <w:p>
+      <w:r>
+        <w:t xml:space="preserve">Al igual que </w:t>
+      </w:r>
+      <w:r>
+        <w:t xml:space="preserve">similares </w:t>
+      </w:r>
+      <w:r>
+        <w:t>errores anteriores, este error se debe a la lógica PHP necesaria para la funcionalidad del bot</w:t>
+      </w:r>
+      <w:r>
+        <w:t>ón “Agregar” que permite agregar el producto al carro de compras.</w:t>
+      </w:r>
+    </w:p>
+    <w:p>
+      <w:pPr>
+        <w:pStyle w:val="Ttulo2"/>
+      </w:pPr>
+      <w:bookmarkStart w:id="31" w:name="_GoBack"/>
+      <w:bookmarkEnd w:id="31"/>
+    </w:p>
+    <w:p>
+      <w:pPr>
+        <w:pStyle w:val="Ttulo2"/>
       </w:pPr>
       <w:r>
         <w:t>CSS.</w:t>
@@ -8422,7 +9016,7 @@
                     <pic:cNvPicPr/>
                   </pic:nvPicPr>
                   <pic:blipFill>
-                    <a:blip r:embed="rId22"/>
+                    <a:blip r:embed="rId28"/>
                     <a:stretch>
                       <a:fillRect/>
                     </a:stretch>
@@ -8445,18 +9039,18 @@
     </w:p>
     <w:p>
       <w:pPr>
-        <w:pStyle w:val="Heading2"/>
-      </w:pPr>
-    </w:p>
-    <w:p>
-      <w:pPr>
-        <w:pStyle w:val="Heading2"/>
-      </w:pPr>
-      <w:bookmarkStart w:id="31" w:name="_Toc490850789"/>
+        <w:pStyle w:val="Ttulo2"/>
+      </w:pPr>
+    </w:p>
+    <w:p>
+      <w:pPr>
+        <w:pStyle w:val="Ttulo2"/>
+      </w:pPr>
+      <w:bookmarkStart w:id="32" w:name="_Toc490850789"/>
       <w:r>
         <w:t>Accesibilidad</w:t>
       </w:r>
-      <w:bookmarkEnd w:id="31"/>
+      <w:bookmarkEnd w:id="32"/>
       <w:r>
         <w:t>.</w:t>
       </w:r>
@@ -8478,6 +9072,7 @@
           <w:noProof/>
           <w:lang w:eastAsia="es-ES"/>
         </w:rPr>
+        <w:lastRenderedPageBreak/>
         <w:drawing>
           <wp:inline distT="0" distB="0" distL="0" distR="0" wp14:anchorId="5FBC088D" wp14:editId="4BA0F63E">
             <wp:extent cx="4667250" cy="1910287"/>
@@ -8494,7 +9089,7 @@
                     <pic:cNvPicPr/>
                   </pic:nvPicPr>
                   <pic:blipFill>
-                    <a:blip r:embed="rId23"/>
+                    <a:blip r:embed="rId29"/>
                     <a:stretch>
                       <a:fillRect/>
                     </a:stretch>
@@ -8518,17 +9113,12 @@
     <w:p/>
     <w:p>
       <w:pPr>
-        <w:pStyle w:val="Heading1"/>
-      </w:pPr>
-      <w:bookmarkStart w:id="32" w:name="_Toc490850790"/>
-      <w:r>
-        <w:lastRenderedPageBreak/>
+        <w:pStyle w:val="Ttulo1"/>
+      </w:pPr>
+      <w:bookmarkStart w:id="33" w:name="_Toc490850790"/>
+      <w:r>
         <w:t>Conclusión</w:t>
       </w:r>
-      <w:bookmarkEnd w:id="32"/>
-    </w:p>
-    <w:p>
-      <w:bookmarkStart w:id="33" w:name="_GoBack"/>
       <w:bookmarkEnd w:id="33"/>
     </w:p>
     <w:p>
@@ -8536,31 +9126,7 @@
         <w:jc w:val="left"/>
       </w:pPr>
       <w:r>
-        <w:t xml:space="preserve">La web desde su origen en 1991 y la posterior fundación de la W3C en 1994 ha puesto a disposición estándares y </w:t>
-      </w:r>
-      <w:r>
-        <w:t>hecho</w:t>
-      </w:r>
-      <w:r>
-        <w:t xml:space="preserve"> </w:t>
-      </w:r>
-      <w:r>
-        <w:t xml:space="preserve">la búsqueda de </w:t>
-      </w:r>
-      <w:r>
-        <w:t xml:space="preserve">información </w:t>
-      </w:r>
-      <w:r>
-        <w:t xml:space="preserve">instantánea </w:t>
-      </w:r>
-      <w:r>
-        <w:t>para las personas. Su evolución permitió el acceso universal, i</w:t>
-      </w:r>
-      <w:r>
-        <w:t>ndependientemente del tipo de hardware, software, infraestructura de red, idioma, cultura, localización geográfica y capacidades de los usuarios.</w:t>
-      </w:r>
-      <w:r>
-        <w:t xml:space="preserve"> El W3C es el primer promotor de esto, lo que dio lugar a reglamentaciones y leyes de accesibilidad web en muchos países. </w:t>
+        <w:t xml:space="preserve">La web desde su origen en 1991 y la posterior fundación de la W3C en 1994 ha puesto a disposición estándares y hecho la búsqueda de información instantánea para las personas. Su evolución permitió el acceso universal, independientemente del tipo de hardware, software, infraestructura de red, idioma, cultura, localización geográfica y capacidades de los usuarios. El W3C es el primer promotor de esto, lo que dio lugar a reglamentaciones y leyes de accesibilidad web en muchos países. </w:t>
       </w:r>
     </w:p>
     <w:p>
@@ -8568,13 +9134,7 @@
         <w:jc w:val="left"/>
       </w:pPr>
       <w:r>
-        <w:t xml:space="preserve">En el presente trabajo, tratamos de reflejar los temas estudiados en la cátedra, aplicando buenas prácticas, sacando ventaja de las tecnologías usadas para hacer nuestro sitio lo más accesible y usable posible, sin perder de vista la funcionalidad, el diseño minimalista y </w:t>
-      </w:r>
-      <w:r>
-        <w:t>de fácil navegabilidad</w:t>
-      </w:r>
-      <w:r>
-        <w:t xml:space="preserve">. </w:t>
+        <w:t xml:space="preserve">En el presente trabajo, tratamos de reflejar los temas estudiados en la cátedra, aplicando buenas prácticas, sacando ventaja de las tecnologías usadas para hacer nuestro sitio lo más accesible y usable posible, sin perder de vista la funcionalidad, el diseño minimalista y de fácil navegabilidad. </w:t>
       </w:r>
     </w:p>
     <w:p>
@@ -8582,19 +9142,15 @@
         <w:jc w:val="left"/>
       </w:pPr>
       <w:r>
-        <w:t xml:space="preserve">Teniendo en cuenta la independencia de dispositivos, el sitio se adapta adecuadamente a </w:t>
-      </w:r>
-      <w:r>
-        <w:t>Mobile. Todos los campos de los formularios son validados, incluyendo mensajes de error, ayudas útiles y fáciles de percibir para guiar a los usuarios. Mantenemos la consistencia en el estilo de todas las paginas, aplicamos principios de</w:t>
-      </w:r>
-      <w:r>
-        <w:t xml:space="preserve"> G</w:t>
-      </w:r>
-      <w:r>
-        <w:t>estalt</w:t>
-      </w:r>
-      <w:r>
-        <w:t xml:space="preserve"> (estudiados en Diseño de Sistemas) para una navegabilidad intuitiva. Seleccionamos los patrones que creímos necesarios para no sobrecargar la interfaz y en el peor de los casos crear confusión en el usuario.</w:t>
+        <w:t xml:space="preserve">Teniendo en cuenta la independencia de dispositivos, el sitio se adapta adecuadamente a Mobile. Todos los campos de los formularios son validados, incluyendo mensajes de error, ayudas útiles y fáciles de percibir para guiar a los usuarios. Mantenemos la consistencia en el estilo de todas las </w:t>
+      </w:r>
+      <w:proofErr w:type="gramStart"/>
+      <w:r>
+        <w:t>paginas</w:t>
+      </w:r>
+      <w:proofErr w:type="gramEnd"/>
+      <w:r>
+        <w:t>, aplicamos principios de Gestalt (estudiados en Diseño de Sistemas) para una navegabilidad intuitiva. Seleccionamos los patrones que creímos necesarios para no sobrecargar la interfaz y en el peor de los casos crear confusión en el usuario.</w:t>
       </w:r>
     </w:p>
     <w:p>
@@ -8602,28 +9158,13 @@
         <w:jc w:val="left"/>
       </w:pPr>
       <w:r>
-        <w:t xml:space="preserve">Finalmente concluimos </w:t>
-      </w:r>
-      <w:r>
-        <w:t>que,</w:t>
-      </w:r>
-      <w:r>
-        <w:t xml:space="preserve"> con la aplicación de una metodología de desarrollo incremental, la implementación de las tecnologías expuestas en este informe y los lineamientos de accesibilidad propuestos, obtuvimos un sitio</w:t>
-      </w:r>
-      <w:r>
-        <w:t xml:space="preserve"> í</w:t>
-      </w:r>
-      <w:r>
-        <w:t>ntegro</w:t>
-      </w:r>
-      <w:r>
-        <w:t xml:space="preserve"> según las necesidades de nuestra audiencia.</w:t>
+        <w:t>Finalmente concluimos que, con la aplicación de una metodología de desarrollo incremental, la implementación de las tecnologías expuestas en este informe y los lineamientos de accesibilidad propuestos, obtuvimos un sitio íntegro según las necesidades de nuestra audiencia.</w:t>
       </w:r>
     </w:p>
     <w:p/>
     <w:sectPr>
-      <w:headerReference w:type="default" r:id="rId24"/>
-      <w:footerReference w:type="default" r:id="rId25"/>
+      <w:headerReference w:type="default" r:id="rId30"/>
+      <w:footerReference w:type="default" r:id="rId31"/>
       <w:pgSz w:w="11906" w:h="16838"/>
       <w:pgMar w:top="1440" w:right="1080" w:bottom="1440" w:left="1080" w:header="708" w:footer="708" w:gutter="0"/>
       <w:cols w:space="708"/>
@@ -8634,7 +9175,7 @@
 </file>
 
 <file path=word/endnotes.xml><?xml version="1.0" encoding="utf-8"?>
-<w:endnotes xmlns:wpc="http://schemas.microsoft.com/office/word/2010/wordprocessingCanvas" xmlns:cx="http://schemas.microsoft.com/office/drawing/2014/chartex" xmlns:cx1="http://schemas.microsoft.com/office/drawing/2015/9/8/chartex" xmlns:cx2="http://schemas.microsoft.com/office/drawing/2015/10/21/chartex" xmlns:cx3="http://schemas.microsoft.com/office/drawing/2016/5/9/chartex" xmlns:cx4="http://schemas.microsoft.com/office/drawing/2016/5/10/chartex" xmlns:cx5="http://schemas.microsoft.com/office/drawing/2016/5/11/chartex" xmlns:cx6="http://schemas.microsoft.com/office/drawing/2016/5/12/chartex" xmlns:cx7="http://schemas.microsoft.com/office/drawing/2016/5/13/chartex" xmlns:cx8="http://schemas.microsoft.com/office/drawing/2016/5/14/chartex" xmlns:mc="http://schemas.openxmlformats.org/markup-compatibility/2006" xmlns:aink="http://schemas.microsoft.com/office/drawing/2016/ink" xmlns:am3d="http://schemas.microsoft.com/office/drawing/2017/model3d" xmlns:o="urn:schemas-microsoft-com:office:office" xmlns:r="http://schemas.openxmlformats.org/officeDocument/2006/relationships" xmlns:m="http://schemas.openxmlformats.org/officeDocument/2006/math" xmlns:v="urn:schemas-microsoft-com:vml" xmlns:wp14="http://schemas.microsoft.com/office/word/2010/wordprocessingDrawing" xmlns:wp="http://schemas.openxmlformats.org/drawingml/2006/wordprocessingDrawing" xmlns:w10="urn:schemas-microsoft-com:office:word" xmlns:w="http://schemas.openxmlformats.org/wordprocessingml/2006/main" xmlns:w14="http://schemas.microsoft.com/office/word/2010/wordml" xmlns:w15="http://schemas.microsoft.com/office/word/2012/wordml" xmlns:w16cid="http://schemas.microsoft.com/office/word/2016/wordml/cid" xmlns:w16se="http://schemas.microsoft.com/office/word/2015/wordml/symex" xmlns:wpg="http://schemas.microsoft.com/office/word/2010/wordprocessingGroup" xmlns:wpi="http://schemas.microsoft.com/office/word/2010/wordprocessingInk" xmlns:wne="http://schemas.microsoft.com/office/word/2006/wordml" xmlns:wps="http://schemas.microsoft.com/office/word/2010/wordprocessingShape" mc:Ignorable="w14 w15 w16se w16cid wp14">
+<w:endnotes xmlns:wpc="http://schemas.microsoft.com/office/word/2010/wordprocessingCanvas" xmlns:mc="http://schemas.openxmlformats.org/markup-compatibility/2006" xmlns:o="urn:schemas-microsoft-com:office:office" xmlns:r="http://schemas.openxmlformats.org/officeDocument/2006/relationships" xmlns:m="http://schemas.openxmlformats.org/officeDocument/2006/math" xmlns:v="urn:schemas-microsoft-com:vml" xmlns:wp14="http://schemas.microsoft.com/office/word/2010/wordprocessingDrawing" xmlns:wp="http://schemas.openxmlformats.org/drawingml/2006/wordprocessingDrawing" xmlns:w10="urn:schemas-microsoft-com:office:word" xmlns:w="http://schemas.openxmlformats.org/wordprocessingml/2006/main" xmlns:w14="http://schemas.microsoft.com/office/word/2010/wordml" xmlns:w15="http://schemas.microsoft.com/office/word/2012/wordml" xmlns:wpg="http://schemas.microsoft.com/office/word/2010/wordprocessingGroup" xmlns:wpi="http://schemas.microsoft.com/office/word/2010/wordprocessingInk" xmlns:wne="http://schemas.microsoft.com/office/word/2006/wordml" xmlns:wps="http://schemas.microsoft.com/office/word/2010/wordprocessingShape" mc:Ignorable="w14 w15 wp14">
   <w:endnote w:type="separator" w:id="-1">
     <w:p>
       <w:r>
@@ -8653,7 +9194,7 @@
 </file>
 
 <file path=word/footer1.xml><?xml version="1.0" encoding="utf-8"?>
-<w:ftr xmlns:wpc="http://schemas.microsoft.com/office/word/2010/wordprocessingCanvas" xmlns:cx="http://schemas.microsoft.com/office/drawing/2014/chartex" xmlns:cx1="http://schemas.microsoft.com/office/drawing/2015/9/8/chartex" xmlns:cx2="http://schemas.microsoft.com/office/drawing/2015/10/21/chartex" xmlns:cx3="http://schemas.microsoft.com/office/drawing/2016/5/9/chartex" xmlns:cx4="http://schemas.microsoft.com/office/drawing/2016/5/10/chartex" xmlns:cx5="http://schemas.microsoft.com/office/drawing/2016/5/11/chartex" xmlns:cx6="http://schemas.microsoft.com/office/drawing/2016/5/12/chartex" xmlns:cx7="http://schemas.microsoft.com/office/drawing/2016/5/13/chartex" xmlns:cx8="http://schemas.microsoft.com/office/drawing/2016/5/14/chartex" xmlns:mc="http://schemas.openxmlformats.org/markup-compatibility/2006" xmlns:aink="http://schemas.microsoft.com/office/drawing/2016/ink" xmlns:am3d="http://schemas.microsoft.com/office/drawing/2017/model3d" xmlns:o="urn:schemas-microsoft-com:office:office" xmlns:r="http://schemas.openxmlformats.org/officeDocument/2006/relationships" xmlns:m="http://schemas.openxmlformats.org/officeDocument/2006/math" xmlns:v="urn:schemas-microsoft-com:vml" xmlns:wp14="http://schemas.microsoft.com/office/word/2010/wordprocessingDrawing" xmlns:wp="http://schemas.openxmlformats.org/drawingml/2006/wordprocessingDrawing" xmlns:w10="urn:schemas-microsoft-com:office:word" xmlns:w="http://schemas.openxmlformats.org/wordprocessingml/2006/main" xmlns:w14="http://schemas.microsoft.com/office/word/2010/wordml" xmlns:w15="http://schemas.microsoft.com/office/word/2012/wordml" xmlns:w16cid="http://schemas.microsoft.com/office/word/2016/wordml/cid" xmlns:w16se="http://schemas.microsoft.com/office/word/2015/wordml/symex" xmlns:wpg="http://schemas.microsoft.com/office/word/2010/wordprocessingGroup" xmlns:wpi="http://schemas.microsoft.com/office/word/2010/wordprocessingInk" xmlns:wne="http://schemas.microsoft.com/office/word/2006/wordml" xmlns:wps="http://schemas.microsoft.com/office/word/2010/wordprocessingShape" mc:Ignorable="w14 w15 w16se w16cid wp14">
+<w:ftr xmlns:wpc="http://schemas.microsoft.com/office/word/2010/wordprocessingCanvas" xmlns:mc="http://schemas.openxmlformats.org/markup-compatibility/2006" xmlns:o="urn:schemas-microsoft-com:office:office" xmlns:r="http://schemas.openxmlformats.org/officeDocument/2006/relationships" xmlns:m="http://schemas.openxmlformats.org/officeDocument/2006/math" xmlns:v="urn:schemas-microsoft-com:vml" xmlns:wp14="http://schemas.microsoft.com/office/word/2010/wordprocessingDrawing" xmlns:wp="http://schemas.openxmlformats.org/drawingml/2006/wordprocessingDrawing" xmlns:w10="urn:schemas-microsoft-com:office:word" xmlns:w="http://schemas.openxmlformats.org/wordprocessingml/2006/main" xmlns:w14="http://schemas.microsoft.com/office/word/2010/wordml" xmlns:w15="http://schemas.microsoft.com/office/word/2012/wordml" xmlns:wpg="http://schemas.microsoft.com/office/word/2010/wordprocessingGroup" xmlns:wpi="http://schemas.microsoft.com/office/word/2010/wordprocessingInk" xmlns:wne="http://schemas.microsoft.com/office/word/2006/wordml" xmlns:wps="http://schemas.microsoft.com/office/word/2010/wordprocessingShape" mc:Ignorable="w14 w15 wp14">
   <w:p>
     <w:pPr>
       <w:rPr>
@@ -8815,14 +9356,14 @@
   </w:p>
   <w:p>
     <w:pPr>
-      <w:pStyle w:val="Footer"/>
+      <w:pStyle w:val="Piedepgina"/>
     </w:pPr>
   </w:p>
 </w:ftr>
 </file>
 
 <file path=word/footnotes.xml><?xml version="1.0" encoding="utf-8"?>
-<w:footnotes xmlns:wpc="http://schemas.microsoft.com/office/word/2010/wordprocessingCanvas" xmlns:cx="http://schemas.microsoft.com/office/drawing/2014/chartex" xmlns:cx1="http://schemas.microsoft.com/office/drawing/2015/9/8/chartex" xmlns:cx2="http://schemas.microsoft.com/office/drawing/2015/10/21/chartex" xmlns:cx3="http://schemas.microsoft.com/office/drawing/2016/5/9/chartex" xmlns:cx4="http://schemas.microsoft.com/office/drawing/2016/5/10/chartex" xmlns:cx5="http://schemas.microsoft.com/office/drawing/2016/5/11/chartex" xmlns:cx6="http://schemas.microsoft.com/office/drawing/2016/5/12/chartex" xmlns:cx7="http://schemas.microsoft.com/office/drawing/2016/5/13/chartex" xmlns:cx8="http://schemas.microsoft.com/office/drawing/2016/5/14/chartex" xmlns:mc="http://schemas.openxmlformats.org/markup-compatibility/2006" xmlns:aink="http://schemas.microsoft.com/office/drawing/2016/ink" xmlns:am3d="http://schemas.microsoft.com/office/drawing/2017/model3d" xmlns:o="urn:schemas-microsoft-com:office:office" xmlns:r="http://schemas.openxmlformats.org/officeDocument/2006/relationships" xmlns:m="http://schemas.openxmlformats.org/officeDocument/2006/math" xmlns:v="urn:schemas-microsoft-com:vml" xmlns:wp14="http://schemas.microsoft.com/office/word/2010/wordprocessingDrawing" xmlns:wp="http://schemas.openxmlformats.org/drawingml/2006/wordprocessingDrawing" xmlns:w10="urn:schemas-microsoft-com:office:word" xmlns:w="http://schemas.openxmlformats.org/wordprocessingml/2006/main" xmlns:w14="http://schemas.microsoft.com/office/word/2010/wordml" xmlns:w15="http://schemas.microsoft.com/office/word/2012/wordml" xmlns:w16cid="http://schemas.microsoft.com/office/word/2016/wordml/cid" xmlns:w16se="http://schemas.microsoft.com/office/word/2015/wordml/symex" xmlns:wpg="http://schemas.microsoft.com/office/word/2010/wordprocessingGroup" xmlns:wpi="http://schemas.microsoft.com/office/word/2010/wordprocessingInk" xmlns:wne="http://schemas.microsoft.com/office/word/2006/wordml" xmlns:wps="http://schemas.microsoft.com/office/word/2010/wordprocessingShape" mc:Ignorable="w14 w15 w16se w16cid wp14">
+<w:footnotes xmlns:wpc="http://schemas.microsoft.com/office/word/2010/wordprocessingCanvas" xmlns:mc="http://schemas.openxmlformats.org/markup-compatibility/2006" xmlns:o="urn:schemas-microsoft-com:office:office" xmlns:r="http://schemas.openxmlformats.org/officeDocument/2006/relationships" xmlns:m="http://schemas.openxmlformats.org/officeDocument/2006/math" xmlns:v="urn:schemas-microsoft-com:vml" xmlns:wp14="http://schemas.microsoft.com/office/word/2010/wordprocessingDrawing" xmlns:wp="http://schemas.openxmlformats.org/drawingml/2006/wordprocessingDrawing" xmlns:w10="urn:schemas-microsoft-com:office:word" xmlns:w="http://schemas.openxmlformats.org/wordprocessingml/2006/main" xmlns:w14="http://schemas.microsoft.com/office/word/2010/wordml" xmlns:w15="http://schemas.microsoft.com/office/word/2012/wordml" xmlns:wpg="http://schemas.microsoft.com/office/word/2010/wordprocessingGroup" xmlns:wpi="http://schemas.microsoft.com/office/word/2010/wordprocessingInk" xmlns:wne="http://schemas.microsoft.com/office/word/2006/wordml" xmlns:wps="http://schemas.microsoft.com/office/word/2010/wordprocessingShape" mc:Ignorable="w14 w15 wp14">
   <w:footnote w:type="separator" w:id="-1">
     <w:p>
       <w:r>
@@ -8841,16 +9382,17 @@
 </file>
 
 <file path=word/header1.xml><?xml version="1.0" encoding="utf-8"?>
-<w:hdr xmlns:wpc="http://schemas.microsoft.com/office/word/2010/wordprocessingCanvas" xmlns:cx="http://schemas.microsoft.com/office/drawing/2014/chartex" xmlns:cx1="http://schemas.microsoft.com/office/drawing/2015/9/8/chartex" xmlns:cx2="http://schemas.microsoft.com/office/drawing/2015/10/21/chartex" xmlns:cx3="http://schemas.microsoft.com/office/drawing/2016/5/9/chartex" xmlns:cx4="http://schemas.microsoft.com/office/drawing/2016/5/10/chartex" xmlns:cx5="http://schemas.microsoft.com/office/drawing/2016/5/11/chartex" xmlns:cx6="http://schemas.microsoft.com/office/drawing/2016/5/12/chartex" xmlns:cx7="http://schemas.microsoft.com/office/drawing/2016/5/13/chartex" xmlns:cx8="http://schemas.microsoft.com/office/drawing/2016/5/14/chartex" xmlns:mc="http://schemas.openxmlformats.org/markup-compatibility/2006" xmlns:aink="http://schemas.microsoft.com/office/drawing/2016/ink" xmlns:am3d="http://schemas.microsoft.com/office/drawing/2017/model3d" xmlns:o="urn:schemas-microsoft-com:office:office" xmlns:r="http://schemas.openxmlformats.org/officeDocument/2006/relationships" xmlns:m="http://schemas.openxmlformats.org/officeDocument/2006/math" xmlns:v="urn:schemas-microsoft-com:vml" xmlns:wp14="http://schemas.microsoft.com/office/word/2010/wordprocessingDrawing" xmlns:wp="http://schemas.openxmlformats.org/drawingml/2006/wordprocessingDrawing" xmlns:w10="urn:schemas-microsoft-com:office:word" xmlns:w="http://schemas.openxmlformats.org/wordprocessingml/2006/main" xmlns:w14="http://schemas.microsoft.com/office/word/2010/wordml" xmlns:w15="http://schemas.microsoft.com/office/word/2012/wordml" xmlns:w16cid="http://schemas.microsoft.com/office/word/2016/wordml/cid" xmlns:w16se="http://schemas.microsoft.com/office/word/2015/wordml/symex" xmlns:wpg="http://schemas.microsoft.com/office/word/2010/wordprocessingGroup" xmlns:wpi="http://schemas.microsoft.com/office/word/2010/wordprocessingInk" xmlns:wne="http://schemas.microsoft.com/office/word/2006/wordml" xmlns:wps="http://schemas.microsoft.com/office/word/2010/wordprocessingShape" mc:Ignorable="w14 w15 w16se w16cid wp14">
+<w:hdr xmlns:wpc="http://schemas.microsoft.com/office/word/2010/wordprocessingCanvas" xmlns:mc="http://schemas.openxmlformats.org/markup-compatibility/2006" xmlns:o="urn:schemas-microsoft-com:office:office" xmlns:r="http://schemas.openxmlformats.org/officeDocument/2006/relationships" xmlns:m="http://schemas.openxmlformats.org/officeDocument/2006/math" xmlns:v="urn:schemas-microsoft-com:vml" xmlns:wp14="http://schemas.microsoft.com/office/word/2010/wordprocessingDrawing" xmlns:wp="http://schemas.openxmlformats.org/drawingml/2006/wordprocessingDrawing" xmlns:w10="urn:schemas-microsoft-com:office:word" xmlns:w="http://schemas.openxmlformats.org/wordprocessingml/2006/main" xmlns:w14="http://schemas.microsoft.com/office/word/2010/wordml" xmlns:w15="http://schemas.microsoft.com/office/word/2012/wordml" xmlns:wpg="http://schemas.microsoft.com/office/word/2010/wordprocessingGroup" xmlns:wpi="http://schemas.microsoft.com/office/word/2010/wordprocessingInk" xmlns:wne="http://schemas.microsoft.com/office/word/2006/wordml" xmlns:wps="http://schemas.microsoft.com/office/word/2010/wordprocessingShape" mc:Ignorable="w14 w15 wp14">
   <w:p>
     <w:pPr>
-      <w:pStyle w:val="Header"/>
+      <w:pStyle w:val="Encabezado"/>
       <w:jc w:val="right"/>
       <w:rPr>
         <w:sz w:val="20"/>
         <w:szCs w:val="16"/>
       </w:rPr>
     </w:pPr>
+    <w:proofErr w:type="spellStart"/>
     <w:r>
       <w:rPr>
         <w:b/>
@@ -8859,20 +9401,53 @@
       </w:rPr>
       <w:t>StoreWare</w:t>
     </w:r>
+    <w:proofErr w:type="spellEnd"/>
     <w:r>
       <w:rPr>
         <w:sz w:val="20"/>
         <w:szCs w:val="16"/>
       </w:rPr>
-      <w:t xml:space="preserve"> | Fiorenza, Miño, Malvestiti, Poma.</w:t>
+      <w:t xml:space="preserve"> | </w:t>
+    </w:r>
+    <w:proofErr w:type="spellStart"/>
+    <w:r>
+      <w:rPr>
+        <w:sz w:val="20"/>
+        <w:szCs w:val="16"/>
+      </w:rPr>
+      <w:t>Fiorenza</w:t>
+    </w:r>
+    <w:proofErr w:type="spellEnd"/>
+    <w:r>
+      <w:rPr>
+        <w:sz w:val="20"/>
+        <w:szCs w:val="16"/>
+      </w:rPr>
+      <w:t xml:space="preserve">, Miño, </w:t>
+    </w:r>
+    <w:proofErr w:type="spellStart"/>
+    <w:r>
+      <w:rPr>
+        <w:sz w:val="20"/>
+        <w:szCs w:val="16"/>
+      </w:rPr>
+      <w:t>Malvestiti</w:t>
+    </w:r>
+    <w:proofErr w:type="spellEnd"/>
+    <w:r>
+      <w:rPr>
+        <w:sz w:val="20"/>
+        <w:szCs w:val="16"/>
+      </w:rPr>
+      <w:t>, Poma.</w:t>
     </w:r>
   </w:p>
 </w:hdr>
 </file>
 
 <file path=word/numbering.xml><?xml version="1.0" encoding="utf-8"?>
-<w:numbering xmlns:wpc="http://schemas.microsoft.com/office/word/2010/wordprocessingCanvas" xmlns:cx="http://schemas.microsoft.com/office/drawing/2014/chartex" xmlns:cx1="http://schemas.microsoft.com/office/drawing/2015/9/8/chartex" xmlns:cx2="http://schemas.microsoft.com/office/drawing/2015/10/21/chartex" xmlns:cx3="http://schemas.microsoft.com/office/drawing/2016/5/9/chartex" xmlns:cx4="http://schemas.microsoft.com/office/drawing/2016/5/10/chartex" xmlns:cx5="http://schemas.microsoft.com/office/drawing/2016/5/11/chartex" xmlns:cx6="http://schemas.microsoft.com/office/drawing/2016/5/12/chartex" xmlns:cx7="http://schemas.microsoft.com/office/drawing/2016/5/13/chartex" xmlns:cx8="http://schemas.microsoft.com/office/drawing/2016/5/14/chartex" xmlns:mc="http://schemas.openxmlformats.org/markup-compatibility/2006" xmlns:aink="http://schemas.microsoft.com/office/drawing/2016/ink" xmlns:am3d="http://schemas.microsoft.com/office/drawing/2017/model3d" xmlns:o="urn:schemas-microsoft-com:office:office" xmlns:r="http://schemas.openxmlformats.org/officeDocument/2006/relationships" xmlns:m="http://schemas.openxmlformats.org/officeDocument/2006/math" xmlns:v="urn:schemas-microsoft-com:vml" xmlns:wp14="http://schemas.microsoft.com/office/word/2010/wordprocessingDrawing" xmlns:wp="http://schemas.openxmlformats.org/drawingml/2006/wordprocessingDrawing" xmlns:w10="urn:schemas-microsoft-com:office:word" xmlns:w="http://schemas.openxmlformats.org/wordprocessingml/2006/main" xmlns:w14="http://schemas.microsoft.com/office/word/2010/wordml" xmlns:w15="http://schemas.microsoft.com/office/word/2012/wordml" xmlns:w16cid="http://schemas.microsoft.com/office/word/2016/wordml/cid" xmlns:w16se="http://schemas.microsoft.com/office/word/2015/wordml/symex" xmlns:wpg="http://schemas.microsoft.com/office/word/2010/wordprocessingGroup" xmlns:wpi="http://schemas.microsoft.com/office/word/2010/wordprocessingInk" xmlns:wne="http://schemas.microsoft.com/office/word/2006/wordml" xmlns:wps="http://schemas.microsoft.com/office/word/2010/wordprocessingShape" mc:Ignorable="w14 w15 w16se w16cid wp14">
-  <w:abstractNum w:abstractNumId="0" w15:restartNumberingAfterBreak="0">
+<w:numbering xmlns:wpc="http://schemas.microsoft.com/office/word/2010/wordprocessingCanvas" xmlns:mc="http://schemas.openxmlformats.org/markup-compatibility/2006" xmlns:o="urn:schemas-microsoft-com:office:office" xmlns:r="http://schemas.openxmlformats.org/officeDocument/2006/relationships" xmlns:m="http://schemas.openxmlformats.org/officeDocument/2006/math" xmlns:v="urn:schemas-microsoft-com:vml" xmlns:wp14="http://schemas.microsoft.com/office/word/2010/wordprocessingDrawing" xmlns:wp="http://schemas.openxmlformats.org/drawingml/2006/wordprocessingDrawing" xmlns:w10="urn:schemas-microsoft-com:office:word" xmlns:w="http://schemas.openxmlformats.org/wordprocessingml/2006/main" xmlns:w14="http://schemas.microsoft.com/office/word/2010/wordml" xmlns:w15="http://schemas.microsoft.com/office/word/2012/wordml" xmlns:wpg="http://schemas.microsoft.com/office/word/2010/wordprocessingGroup" xmlns:wpi="http://schemas.microsoft.com/office/word/2010/wordprocessingInk" xmlns:wne="http://schemas.microsoft.com/office/word/2006/wordml" xmlns:wps="http://schemas.microsoft.com/office/word/2010/wordprocessingShape" mc:Ignorable="w14 w15 wp14">
+  <w:abstractNum w:abstractNumId="0">
     <w:nsid w:val="1A8E79D5"/>
     <w:multiLevelType w:val="hybridMultilevel"/>
     <w:tmpl w:val="51A6D180"/>
@@ -8985,7 +9560,7 @@
       </w:rPr>
     </w:lvl>
   </w:abstractNum>
-  <w:abstractNum w:abstractNumId="1" w15:restartNumberingAfterBreak="0">
+  <w:abstractNum w:abstractNumId="1">
     <w:nsid w:val="1D47668A"/>
     <w:multiLevelType w:val="hybridMultilevel"/>
     <w:tmpl w:val="305241D8"/>
@@ -9098,7 +9673,7 @@
       </w:rPr>
     </w:lvl>
   </w:abstractNum>
-  <w:abstractNum w:abstractNumId="2" w15:restartNumberingAfterBreak="0">
+  <w:abstractNum w:abstractNumId="2">
     <w:nsid w:val="2415760B"/>
     <w:multiLevelType w:val="hybridMultilevel"/>
     <w:tmpl w:val="C616CC58"/>
@@ -9211,10 +9786,10 @@
       </w:rPr>
     </w:lvl>
   </w:abstractNum>
-  <w:abstractNum w:abstractNumId="3" w15:restartNumberingAfterBreak="0">
-    <w:nsid w:val="3F10035C"/>
+  <w:abstractNum w:abstractNumId="3">
+    <w:nsid w:val="3B0E53EA"/>
     <w:multiLevelType w:val="hybridMultilevel"/>
-    <w:tmpl w:val="0432310E"/>
+    <w:tmpl w:val="F4C02D0A"/>
     <w:lvl w:ilvl="0" w:tplc="0C0A0001">
       <w:start w:val="1"/>
       <w:numFmt w:val="bullet"/>
@@ -9324,10 +9899,10 @@
       </w:rPr>
     </w:lvl>
   </w:abstractNum>
-  <w:abstractNum w:abstractNumId="4" w15:restartNumberingAfterBreak="0">
-    <w:nsid w:val="3FE32D96"/>
+  <w:abstractNum w:abstractNumId="4">
+    <w:nsid w:val="3F10035C"/>
     <w:multiLevelType w:val="hybridMultilevel"/>
-    <w:tmpl w:val="2BAE35BC"/>
+    <w:tmpl w:val="0432310E"/>
     <w:lvl w:ilvl="0" w:tplc="0C0A0001">
       <w:start w:val="1"/>
       <w:numFmt w:val="bullet"/>
@@ -9437,182 +10012,10 @@
       </w:rPr>
     </w:lvl>
   </w:abstractNum>
-  <w:abstractNum w:abstractNumId="5" w15:restartNumberingAfterBreak="0">
-    <w:nsid w:val="53D426C7"/>
+  <w:abstractNum w:abstractNumId="5">
+    <w:nsid w:val="3FE32D96"/>
     <w:multiLevelType w:val="hybridMultilevel"/>
-    <w:tmpl w:val="9CE2F00A"/>
-    <w:lvl w:ilvl="0" w:tplc="0C0A000F">
-      <w:start w:val="1"/>
-      <w:numFmt w:val="decimal"/>
-      <w:lvlText w:val="%1."/>
-      <w:lvlJc w:val="left"/>
-      <w:pPr>
-        <w:ind w:left="720" w:hanging="360"/>
-      </w:pPr>
-    </w:lvl>
-    <w:lvl w:ilvl="1" w:tplc="0C0A0019" w:tentative="1">
-      <w:start w:val="1"/>
-      <w:numFmt w:val="lowerLetter"/>
-      <w:lvlText w:val="%2."/>
-      <w:lvlJc w:val="left"/>
-      <w:pPr>
-        <w:ind w:left="1440" w:hanging="360"/>
-      </w:pPr>
-    </w:lvl>
-    <w:lvl w:ilvl="2" w:tplc="0C0A001B" w:tentative="1">
-      <w:start w:val="1"/>
-      <w:numFmt w:val="lowerRoman"/>
-      <w:lvlText w:val="%3."/>
-      <w:lvlJc w:val="right"/>
-      <w:pPr>
-        <w:ind w:left="2160" w:hanging="180"/>
-      </w:pPr>
-    </w:lvl>
-    <w:lvl w:ilvl="3" w:tplc="0C0A000F" w:tentative="1">
-      <w:start w:val="1"/>
-      <w:numFmt w:val="decimal"/>
-      <w:lvlText w:val="%4."/>
-      <w:lvlJc w:val="left"/>
-      <w:pPr>
-        <w:ind w:left="2880" w:hanging="360"/>
-      </w:pPr>
-    </w:lvl>
-    <w:lvl w:ilvl="4" w:tplc="0C0A0019" w:tentative="1">
-      <w:start w:val="1"/>
-      <w:numFmt w:val="lowerLetter"/>
-      <w:lvlText w:val="%5."/>
-      <w:lvlJc w:val="left"/>
-      <w:pPr>
-        <w:ind w:left="3600" w:hanging="360"/>
-      </w:pPr>
-    </w:lvl>
-    <w:lvl w:ilvl="5" w:tplc="0C0A001B" w:tentative="1">
-      <w:start w:val="1"/>
-      <w:numFmt w:val="lowerRoman"/>
-      <w:lvlText w:val="%6."/>
-      <w:lvlJc w:val="right"/>
-      <w:pPr>
-        <w:ind w:left="4320" w:hanging="180"/>
-      </w:pPr>
-    </w:lvl>
-    <w:lvl w:ilvl="6" w:tplc="0C0A000F" w:tentative="1">
-      <w:start w:val="1"/>
-      <w:numFmt w:val="decimal"/>
-      <w:lvlText w:val="%7."/>
-      <w:lvlJc w:val="left"/>
-      <w:pPr>
-        <w:ind w:left="5040" w:hanging="360"/>
-      </w:pPr>
-    </w:lvl>
-    <w:lvl w:ilvl="7" w:tplc="0C0A0019" w:tentative="1">
-      <w:start w:val="1"/>
-      <w:numFmt w:val="lowerLetter"/>
-      <w:lvlText w:val="%8."/>
-      <w:lvlJc w:val="left"/>
-      <w:pPr>
-        <w:ind w:left="5760" w:hanging="360"/>
-      </w:pPr>
-    </w:lvl>
-    <w:lvl w:ilvl="8" w:tplc="0C0A001B" w:tentative="1">
-      <w:start w:val="1"/>
-      <w:numFmt w:val="lowerRoman"/>
-      <w:lvlText w:val="%9."/>
-      <w:lvlJc w:val="right"/>
-      <w:pPr>
-        <w:ind w:left="6480" w:hanging="180"/>
-      </w:pPr>
-    </w:lvl>
-  </w:abstractNum>
-  <w:abstractNum w:abstractNumId="6" w15:restartNumberingAfterBreak="0">
-    <w:nsid w:val="62FE784F"/>
-    <w:multiLevelType w:val="hybridMultilevel"/>
-    <w:tmpl w:val="6422F774"/>
-    <w:lvl w:ilvl="0" w:tplc="2C0A000F">
-      <w:start w:val="1"/>
-      <w:numFmt w:val="decimal"/>
-      <w:lvlText w:val="%1."/>
-      <w:lvlJc w:val="left"/>
-      <w:pPr>
-        <w:ind w:left="720" w:hanging="360"/>
-      </w:pPr>
-    </w:lvl>
-    <w:lvl w:ilvl="1" w:tplc="2C0A0019" w:tentative="1">
-      <w:start w:val="1"/>
-      <w:numFmt w:val="lowerLetter"/>
-      <w:lvlText w:val="%2."/>
-      <w:lvlJc w:val="left"/>
-      <w:pPr>
-        <w:ind w:left="1440" w:hanging="360"/>
-      </w:pPr>
-    </w:lvl>
-    <w:lvl w:ilvl="2" w:tplc="2C0A001B" w:tentative="1">
-      <w:start w:val="1"/>
-      <w:numFmt w:val="lowerRoman"/>
-      <w:lvlText w:val="%3."/>
-      <w:lvlJc w:val="right"/>
-      <w:pPr>
-        <w:ind w:left="2160" w:hanging="180"/>
-      </w:pPr>
-    </w:lvl>
-    <w:lvl w:ilvl="3" w:tplc="2C0A000F" w:tentative="1">
-      <w:start w:val="1"/>
-      <w:numFmt w:val="decimal"/>
-      <w:lvlText w:val="%4."/>
-      <w:lvlJc w:val="left"/>
-      <w:pPr>
-        <w:ind w:left="2880" w:hanging="360"/>
-      </w:pPr>
-    </w:lvl>
-    <w:lvl w:ilvl="4" w:tplc="2C0A0019" w:tentative="1">
-      <w:start w:val="1"/>
-      <w:numFmt w:val="lowerLetter"/>
-      <w:lvlText w:val="%5."/>
-      <w:lvlJc w:val="left"/>
-      <w:pPr>
-        <w:ind w:left="3600" w:hanging="360"/>
-      </w:pPr>
-    </w:lvl>
-    <w:lvl w:ilvl="5" w:tplc="2C0A001B" w:tentative="1">
-      <w:start w:val="1"/>
-      <w:numFmt w:val="lowerRoman"/>
-      <w:lvlText w:val="%6."/>
-      <w:lvlJc w:val="right"/>
-      <w:pPr>
-        <w:ind w:left="4320" w:hanging="180"/>
-      </w:pPr>
-    </w:lvl>
-    <w:lvl w:ilvl="6" w:tplc="2C0A000F" w:tentative="1">
-      <w:start w:val="1"/>
-      <w:numFmt w:val="decimal"/>
-      <w:lvlText w:val="%7."/>
-      <w:lvlJc w:val="left"/>
-      <w:pPr>
-        <w:ind w:left="5040" w:hanging="360"/>
-      </w:pPr>
-    </w:lvl>
-    <w:lvl w:ilvl="7" w:tplc="2C0A0019" w:tentative="1">
-      <w:start w:val="1"/>
-      <w:numFmt w:val="lowerLetter"/>
-      <w:lvlText w:val="%8."/>
-      <w:lvlJc w:val="left"/>
-      <w:pPr>
-        <w:ind w:left="5760" w:hanging="360"/>
-      </w:pPr>
-    </w:lvl>
-    <w:lvl w:ilvl="8" w:tplc="2C0A001B" w:tentative="1">
-      <w:start w:val="1"/>
-      <w:numFmt w:val="lowerRoman"/>
-      <w:lvlText w:val="%9."/>
-      <w:lvlJc w:val="right"/>
-      <w:pPr>
-        <w:ind w:left="6480" w:hanging="180"/>
-      </w:pPr>
-    </w:lvl>
-  </w:abstractNum>
-  <w:abstractNum w:abstractNumId="7" w15:restartNumberingAfterBreak="0">
-    <w:nsid w:val="63FC7F49"/>
-    <w:multiLevelType w:val="hybridMultilevel"/>
-    <w:tmpl w:val="D626EE4C"/>
+    <w:tmpl w:val="2BAE35BC"/>
     <w:lvl w:ilvl="0" w:tplc="0C0A0001">
       <w:start w:val="1"/>
       <w:numFmt w:val="bullet"/>
@@ -9722,10 +10125,182 @@
       </w:rPr>
     </w:lvl>
   </w:abstractNum>
-  <w:abstractNum w:abstractNumId="8" w15:restartNumberingAfterBreak="0">
-    <w:nsid w:val="6B4A4BF4"/>
+  <w:abstractNum w:abstractNumId="6">
+    <w:nsid w:val="53D426C7"/>
     <w:multiLevelType w:val="hybridMultilevel"/>
-    <w:tmpl w:val="30C8B176"/>
+    <w:tmpl w:val="9CE2F00A"/>
+    <w:lvl w:ilvl="0" w:tplc="0C0A000F">
+      <w:start w:val="1"/>
+      <w:numFmt w:val="decimal"/>
+      <w:lvlText w:val="%1."/>
+      <w:lvlJc w:val="left"/>
+      <w:pPr>
+        <w:ind w:left="720" w:hanging="360"/>
+      </w:pPr>
+    </w:lvl>
+    <w:lvl w:ilvl="1" w:tplc="0C0A0019" w:tentative="1">
+      <w:start w:val="1"/>
+      <w:numFmt w:val="lowerLetter"/>
+      <w:lvlText w:val="%2."/>
+      <w:lvlJc w:val="left"/>
+      <w:pPr>
+        <w:ind w:left="1440" w:hanging="360"/>
+      </w:pPr>
+    </w:lvl>
+    <w:lvl w:ilvl="2" w:tplc="0C0A001B" w:tentative="1">
+      <w:start w:val="1"/>
+      <w:numFmt w:val="lowerRoman"/>
+      <w:lvlText w:val="%3."/>
+      <w:lvlJc w:val="right"/>
+      <w:pPr>
+        <w:ind w:left="2160" w:hanging="180"/>
+      </w:pPr>
+    </w:lvl>
+    <w:lvl w:ilvl="3" w:tplc="0C0A000F" w:tentative="1">
+      <w:start w:val="1"/>
+      <w:numFmt w:val="decimal"/>
+      <w:lvlText w:val="%4."/>
+      <w:lvlJc w:val="left"/>
+      <w:pPr>
+        <w:ind w:left="2880" w:hanging="360"/>
+      </w:pPr>
+    </w:lvl>
+    <w:lvl w:ilvl="4" w:tplc="0C0A0019" w:tentative="1">
+      <w:start w:val="1"/>
+      <w:numFmt w:val="lowerLetter"/>
+      <w:lvlText w:val="%5."/>
+      <w:lvlJc w:val="left"/>
+      <w:pPr>
+        <w:ind w:left="3600" w:hanging="360"/>
+      </w:pPr>
+    </w:lvl>
+    <w:lvl w:ilvl="5" w:tplc="0C0A001B" w:tentative="1">
+      <w:start w:val="1"/>
+      <w:numFmt w:val="lowerRoman"/>
+      <w:lvlText w:val="%6."/>
+      <w:lvlJc w:val="right"/>
+      <w:pPr>
+        <w:ind w:left="4320" w:hanging="180"/>
+      </w:pPr>
+    </w:lvl>
+    <w:lvl w:ilvl="6" w:tplc="0C0A000F" w:tentative="1">
+      <w:start w:val="1"/>
+      <w:numFmt w:val="decimal"/>
+      <w:lvlText w:val="%7."/>
+      <w:lvlJc w:val="left"/>
+      <w:pPr>
+        <w:ind w:left="5040" w:hanging="360"/>
+      </w:pPr>
+    </w:lvl>
+    <w:lvl w:ilvl="7" w:tplc="0C0A0019" w:tentative="1">
+      <w:start w:val="1"/>
+      <w:numFmt w:val="lowerLetter"/>
+      <w:lvlText w:val="%8."/>
+      <w:lvlJc w:val="left"/>
+      <w:pPr>
+        <w:ind w:left="5760" w:hanging="360"/>
+      </w:pPr>
+    </w:lvl>
+    <w:lvl w:ilvl="8" w:tplc="0C0A001B" w:tentative="1">
+      <w:start w:val="1"/>
+      <w:numFmt w:val="lowerRoman"/>
+      <w:lvlText w:val="%9."/>
+      <w:lvlJc w:val="right"/>
+      <w:pPr>
+        <w:ind w:left="6480" w:hanging="180"/>
+      </w:pPr>
+    </w:lvl>
+  </w:abstractNum>
+  <w:abstractNum w:abstractNumId="7">
+    <w:nsid w:val="62FE784F"/>
+    <w:multiLevelType w:val="hybridMultilevel"/>
+    <w:tmpl w:val="6422F774"/>
+    <w:lvl w:ilvl="0" w:tplc="2C0A000F">
+      <w:start w:val="1"/>
+      <w:numFmt w:val="decimal"/>
+      <w:lvlText w:val="%1."/>
+      <w:lvlJc w:val="left"/>
+      <w:pPr>
+        <w:ind w:left="720" w:hanging="360"/>
+      </w:pPr>
+    </w:lvl>
+    <w:lvl w:ilvl="1" w:tplc="2C0A0019" w:tentative="1">
+      <w:start w:val="1"/>
+      <w:numFmt w:val="lowerLetter"/>
+      <w:lvlText w:val="%2."/>
+      <w:lvlJc w:val="left"/>
+      <w:pPr>
+        <w:ind w:left="1440" w:hanging="360"/>
+      </w:pPr>
+    </w:lvl>
+    <w:lvl w:ilvl="2" w:tplc="2C0A001B" w:tentative="1">
+      <w:start w:val="1"/>
+      <w:numFmt w:val="lowerRoman"/>
+      <w:lvlText w:val="%3."/>
+      <w:lvlJc w:val="right"/>
+      <w:pPr>
+        <w:ind w:left="2160" w:hanging="180"/>
+      </w:pPr>
+    </w:lvl>
+    <w:lvl w:ilvl="3" w:tplc="2C0A000F" w:tentative="1">
+      <w:start w:val="1"/>
+      <w:numFmt w:val="decimal"/>
+      <w:lvlText w:val="%4."/>
+      <w:lvlJc w:val="left"/>
+      <w:pPr>
+        <w:ind w:left="2880" w:hanging="360"/>
+      </w:pPr>
+    </w:lvl>
+    <w:lvl w:ilvl="4" w:tplc="2C0A0019" w:tentative="1">
+      <w:start w:val="1"/>
+      <w:numFmt w:val="lowerLetter"/>
+      <w:lvlText w:val="%5."/>
+      <w:lvlJc w:val="left"/>
+      <w:pPr>
+        <w:ind w:left="3600" w:hanging="360"/>
+      </w:pPr>
+    </w:lvl>
+    <w:lvl w:ilvl="5" w:tplc="2C0A001B" w:tentative="1">
+      <w:start w:val="1"/>
+      <w:numFmt w:val="lowerRoman"/>
+      <w:lvlText w:val="%6."/>
+      <w:lvlJc w:val="right"/>
+      <w:pPr>
+        <w:ind w:left="4320" w:hanging="180"/>
+      </w:pPr>
+    </w:lvl>
+    <w:lvl w:ilvl="6" w:tplc="2C0A000F" w:tentative="1">
+      <w:start w:val="1"/>
+      <w:numFmt w:val="decimal"/>
+      <w:lvlText w:val="%7."/>
+      <w:lvlJc w:val="left"/>
+      <w:pPr>
+        <w:ind w:left="5040" w:hanging="360"/>
+      </w:pPr>
+    </w:lvl>
+    <w:lvl w:ilvl="7" w:tplc="2C0A0019" w:tentative="1">
+      <w:start w:val="1"/>
+      <w:numFmt w:val="lowerLetter"/>
+      <w:lvlText w:val="%8."/>
+      <w:lvlJc w:val="left"/>
+      <w:pPr>
+        <w:ind w:left="5760" w:hanging="360"/>
+      </w:pPr>
+    </w:lvl>
+    <w:lvl w:ilvl="8" w:tplc="2C0A001B" w:tentative="1">
+      <w:start w:val="1"/>
+      <w:numFmt w:val="lowerRoman"/>
+      <w:lvlText w:val="%9."/>
+      <w:lvlJc w:val="right"/>
+      <w:pPr>
+        <w:ind w:left="6480" w:hanging="180"/>
+      </w:pPr>
+    </w:lvl>
+  </w:abstractNum>
+  <w:abstractNum w:abstractNumId="8">
+    <w:nsid w:val="63FC7F49"/>
+    <w:multiLevelType w:val="hybridMultilevel"/>
+    <w:tmpl w:val="D626EE4C"/>
     <w:lvl w:ilvl="0" w:tplc="0C0A0001">
       <w:start w:val="1"/>
       <w:numFmt w:val="bullet"/>
@@ -9835,7 +10410,120 @@
       </w:rPr>
     </w:lvl>
   </w:abstractNum>
-  <w:abstractNum w:abstractNumId="9" w15:restartNumberingAfterBreak="0">
+  <w:abstractNum w:abstractNumId="9">
+    <w:nsid w:val="6B4A4BF4"/>
+    <w:multiLevelType w:val="hybridMultilevel"/>
+    <w:tmpl w:val="30C8B176"/>
+    <w:lvl w:ilvl="0" w:tplc="0C0A0001">
+      <w:start w:val="1"/>
+      <w:numFmt w:val="bullet"/>
+      <w:lvlText w:val=""/>
+      <w:lvlJc w:val="left"/>
+      <w:pPr>
+        <w:ind w:left="720" w:hanging="360"/>
+      </w:pPr>
+      <w:rPr>
+        <w:rFonts w:ascii="Symbol" w:hAnsi="Symbol" w:hint="default"/>
+      </w:rPr>
+    </w:lvl>
+    <w:lvl w:ilvl="1" w:tplc="0C0A0003" w:tentative="1">
+      <w:start w:val="1"/>
+      <w:numFmt w:val="bullet"/>
+      <w:lvlText w:val="o"/>
+      <w:lvlJc w:val="left"/>
+      <w:pPr>
+        <w:ind w:left="1440" w:hanging="360"/>
+      </w:pPr>
+      <w:rPr>
+        <w:rFonts w:ascii="Courier New" w:hAnsi="Courier New" w:cs="Courier New" w:hint="default"/>
+      </w:rPr>
+    </w:lvl>
+    <w:lvl w:ilvl="2" w:tplc="0C0A0005" w:tentative="1">
+      <w:start w:val="1"/>
+      <w:numFmt w:val="bullet"/>
+      <w:lvlText w:val=""/>
+      <w:lvlJc w:val="left"/>
+      <w:pPr>
+        <w:ind w:left="2160" w:hanging="360"/>
+      </w:pPr>
+      <w:rPr>
+        <w:rFonts w:ascii="Wingdings" w:hAnsi="Wingdings" w:hint="default"/>
+      </w:rPr>
+    </w:lvl>
+    <w:lvl w:ilvl="3" w:tplc="0C0A0001" w:tentative="1">
+      <w:start w:val="1"/>
+      <w:numFmt w:val="bullet"/>
+      <w:lvlText w:val=""/>
+      <w:lvlJc w:val="left"/>
+      <w:pPr>
+        <w:ind w:left="2880" w:hanging="360"/>
+      </w:pPr>
+      <w:rPr>
+        <w:rFonts w:ascii="Symbol" w:hAnsi="Symbol" w:hint="default"/>
+      </w:rPr>
+    </w:lvl>
+    <w:lvl w:ilvl="4" w:tplc="0C0A0003" w:tentative="1">
+      <w:start w:val="1"/>
+      <w:numFmt w:val="bullet"/>
+      <w:lvlText w:val="o"/>
+      <w:lvlJc w:val="left"/>
+      <w:pPr>
+        <w:ind w:left="3600" w:hanging="360"/>
+      </w:pPr>
+      <w:rPr>
+        <w:rFonts w:ascii="Courier New" w:hAnsi="Courier New" w:cs="Courier New" w:hint="default"/>
+      </w:rPr>
+    </w:lvl>
+    <w:lvl w:ilvl="5" w:tplc="0C0A0005" w:tentative="1">
+      <w:start w:val="1"/>
+      <w:numFmt w:val="bullet"/>
+      <w:lvlText w:val=""/>
+      <w:lvlJc w:val="left"/>
+      <w:pPr>
+        <w:ind w:left="4320" w:hanging="360"/>
+      </w:pPr>
+      <w:rPr>
+        <w:rFonts w:ascii="Wingdings" w:hAnsi="Wingdings" w:hint="default"/>
+      </w:rPr>
+    </w:lvl>
+    <w:lvl w:ilvl="6" w:tplc="0C0A0001" w:tentative="1">
+      <w:start w:val="1"/>
+      <w:numFmt w:val="bullet"/>
+      <w:lvlText w:val=""/>
+      <w:lvlJc w:val="left"/>
+      <w:pPr>
+        <w:ind w:left="5040" w:hanging="360"/>
+      </w:pPr>
+      <w:rPr>
+        <w:rFonts w:ascii="Symbol" w:hAnsi="Symbol" w:hint="default"/>
+      </w:rPr>
+    </w:lvl>
+    <w:lvl w:ilvl="7" w:tplc="0C0A0003" w:tentative="1">
+      <w:start w:val="1"/>
+      <w:numFmt w:val="bullet"/>
+      <w:lvlText w:val="o"/>
+      <w:lvlJc w:val="left"/>
+      <w:pPr>
+        <w:ind w:left="5760" w:hanging="360"/>
+      </w:pPr>
+      <w:rPr>
+        <w:rFonts w:ascii="Courier New" w:hAnsi="Courier New" w:cs="Courier New" w:hint="default"/>
+      </w:rPr>
+    </w:lvl>
+    <w:lvl w:ilvl="8" w:tplc="0C0A0005" w:tentative="1">
+      <w:start w:val="1"/>
+      <w:numFmt w:val="bullet"/>
+      <w:lvlText w:val=""/>
+      <w:lvlJc w:val="left"/>
+      <w:pPr>
+        <w:ind w:left="6480" w:hanging="360"/>
+      </w:pPr>
+      <w:rPr>
+        <w:rFonts w:ascii="Wingdings" w:hAnsi="Wingdings" w:hint="default"/>
+      </w:rPr>
+    </w:lvl>
+  </w:abstractNum>
+  <w:abstractNum w:abstractNumId="10">
     <w:nsid w:val="6F902BEB"/>
     <w:multiLevelType w:val="hybridMultilevel"/>
     <w:tmpl w:val="397C9550"/>
@@ -9921,7 +10609,7 @@
       </w:pPr>
     </w:lvl>
   </w:abstractNum>
-  <w:abstractNum w:abstractNumId="10" w15:restartNumberingAfterBreak="0">
+  <w:abstractNum w:abstractNumId="11">
     <w:nsid w:val="744E2FA8"/>
     <w:multiLevelType w:val="hybridMultilevel"/>
     <w:tmpl w:val="E2881FEE"/>
@@ -10035,16 +10723,16 @@
     </w:lvl>
   </w:abstractNum>
   <w:num w:numId="1">
-    <w:abstractNumId w:val="5"/>
+    <w:abstractNumId w:val="6"/>
   </w:num>
   <w:num w:numId="2">
-    <w:abstractNumId w:val="3"/>
+    <w:abstractNumId w:val="4"/>
   </w:num>
   <w:num w:numId="3">
-    <w:abstractNumId w:val="7"/>
+    <w:abstractNumId w:val="8"/>
   </w:num>
   <w:num w:numId="4">
-    <w:abstractNumId w:val="10"/>
+    <w:abstractNumId w:val="11"/>
   </w:num>
   <w:num w:numId="5">
     <w:abstractNumId w:val="1"/>
@@ -10053,25 +10741,28 @@
     <w:abstractNumId w:val="0"/>
   </w:num>
   <w:num w:numId="7">
+    <w:abstractNumId w:val="10"/>
+  </w:num>
+  <w:num w:numId="8">
+    <w:abstractNumId w:val="7"/>
+  </w:num>
+  <w:num w:numId="9">
     <w:abstractNumId w:val="9"/>
   </w:num>
-  <w:num w:numId="8">
-    <w:abstractNumId w:val="6"/>
-  </w:num>
-  <w:num w:numId="9">
-    <w:abstractNumId w:val="8"/>
-  </w:num>
   <w:num w:numId="10">
-    <w:abstractNumId w:val="4"/>
+    <w:abstractNumId w:val="5"/>
   </w:num>
   <w:num w:numId="11">
     <w:abstractNumId w:val="2"/>
+  </w:num>
+  <w:num w:numId="12">
+    <w:abstractNumId w:val="3"/>
   </w:num>
 </w:numbering>
 </file>
 
 <file path=word/styles.xml><?xml version="1.0" encoding="utf-8"?>
-<w:styles xmlns:mc="http://schemas.openxmlformats.org/markup-compatibility/2006" xmlns:r="http://schemas.openxmlformats.org/officeDocument/2006/relationships" xmlns:w="http://schemas.openxmlformats.org/wordprocessingml/2006/main" xmlns:w14="http://schemas.microsoft.com/office/word/2010/wordml" xmlns:w15="http://schemas.microsoft.com/office/word/2012/wordml" xmlns:w16cid="http://schemas.microsoft.com/office/word/2016/wordml/cid" xmlns:w16se="http://schemas.microsoft.com/office/word/2015/wordml/symex" mc:Ignorable="w14 w15 w16se w16cid">
+<w:styles xmlns:mc="http://schemas.openxmlformats.org/markup-compatibility/2006" xmlns:r="http://schemas.openxmlformats.org/officeDocument/2006/relationships" xmlns:w="http://schemas.openxmlformats.org/wordprocessingml/2006/main" xmlns:w14="http://schemas.microsoft.com/office/word/2010/wordml" xmlns:w15="http://schemas.microsoft.com/office/word/2012/wordml" mc:Ignorable="w14 w15">
   <w:docDefaults>
     <w:rPrDefault>
       <w:rPr>
@@ -10087,7 +10778,7 @@
       </w:pPr>
     </w:pPrDefault>
   </w:docDefaults>
-  <w:latentStyles w:defLockedState="0" w:defUIPriority="99" w:defSemiHidden="0" w:defUnhideWhenUsed="0" w:defQFormat="0" w:count="375">
+  <w:latentStyles w:defLockedState="0" w:defUIPriority="99" w:defSemiHidden="0" w:defUnhideWhenUsed="0" w:defQFormat="0" w:count="371">
     <w:lsdException w:name="Normal" w:uiPriority="0" w:qFormat="1"/>
     <w:lsdException w:name="heading 1" w:uiPriority="9" w:qFormat="1"/>
     <w:lsdException w:name="heading 2" w:semiHidden="1" w:uiPriority="9" w:unhideWhenUsed="1" w:qFormat="1"/>
@@ -10193,6 +10884,7 @@
     <w:lsdException w:name="HTML Sample" w:semiHidden="1" w:unhideWhenUsed="1"/>
     <w:lsdException w:name="HTML Typewriter" w:semiHidden="1" w:unhideWhenUsed="1"/>
     <w:lsdException w:name="HTML Variable" w:semiHidden="1" w:unhideWhenUsed="1"/>
+    <w:lsdException w:name="Normal Table" w:semiHidden="1" w:unhideWhenUsed="1"/>
     <w:lsdException w:name="annotation subject" w:semiHidden="1" w:unhideWhenUsed="1"/>
     <w:lsdException w:name="No List" w:semiHidden="1" w:unhideWhenUsed="1"/>
     <w:lsdException w:name="Outline List 1" w:semiHidden="1" w:unhideWhenUsed="1"/>
@@ -10236,8 +10928,10 @@
     <w:lsdException w:name="Table Elegant" w:semiHidden="1" w:unhideWhenUsed="1"/>
     <w:lsdException w:name="Table Professional" w:semiHidden="1" w:unhideWhenUsed="1"/>
     <w:lsdException w:name="Table Subtle 1" w:semiHidden="1" w:unhideWhenUsed="1"/>
+    <w:lsdException w:name="Table Subtle 2" w:semiHidden="1" w:unhideWhenUsed="1"/>
     <w:lsdException w:name="Table Web 1" w:semiHidden="1" w:unhideWhenUsed="1"/>
     <w:lsdException w:name="Table Web 2" w:semiHidden="1" w:unhideWhenUsed="1"/>
+    <w:lsdException w:name="Table Web 3" w:semiHidden="1" w:unhideWhenUsed="1"/>
     <w:lsdException w:name="Balloon Text" w:semiHidden="1" w:unhideWhenUsed="1"/>
     <w:lsdException w:name="Table Grid" w:uiPriority="59"/>
     <w:lsdException w:name="Table Theme" w:semiHidden="1" w:unhideWhenUsed="1"/>
@@ -10456,10 +11150,6 @@
     <w:lsdException w:name="List Table 5 Dark Accent 6" w:uiPriority="50"/>
     <w:lsdException w:name="List Table 6 Colorful Accent 6" w:uiPriority="51"/>
     <w:lsdException w:name="List Table 7 Colorful Accent 6" w:uiPriority="52"/>
-    <w:lsdException w:name="Mention" w:semiHidden="1" w:unhideWhenUsed="1"/>
-    <w:lsdException w:name="Smart Hyperlink" w:semiHidden="1" w:unhideWhenUsed="1"/>
-    <w:lsdException w:name="Hashtag" w:semiHidden="1" w:unhideWhenUsed="1"/>
-    <w:lsdException w:name="Unresolved Mention" w:semiHidden="1" w:unhideWhenUsed="1"/>
   </w:latentStyles>
   <w:style w:type="paragraph" w:default="1" w:styleId="Normal">
     <w:name w:val="Normal"/>
@@ -10474,11 +11164,11 @@
       <w:szCs w:val="24"/>
     </w:rPr>
   </w:style>
-  <w:style w:type="paragraph" w:styleId="Heading1">
+  <w:style w:type="paragraph" w:styleId="Ttulo1">
     <w:name w:val="heading 1"/>
     <w:basedOn w:val="Normal"/>
     <w:next w:val="Normal"/>
-    <w:link w:val="Heading1Char"/>
+    <w:link w:val="Ttulo1Car"/>
     <w:uiPriority w:val="9"/>
     <w:qFormat/>
     <w:rsid w:val="00E6753E"/>
@@ -10497,11 +11187,11 @@
       <w:szCs w:val="32"/>
     </w:rPr>
   </w:style>
-  <w:style w:type="paragraph" w:styleId="Heading2">
+  <w:style w:type="paragraph" w:styleId="Ttulo2">
     <w:name w:val="heading 2"/>
     <w:basedOn w:val="Normal"/>
     <w:next w:val="Normal"/>
-    <w:link w:val="Heading2Char"/>
+    <w:link w:val="Ttulo2Car"/>
     <w:uiPriority w:val="9"/>
     <w:unhideWhenUsed/>
     <w:qFormat/>
@@ -10519,11 +11209,11 @@
       <w:szCs w:val="28"/>
     </w:rPr>
   </w:style>
-  <w:style w:type="paragraph" w:styleId="Heading3">
+  <w:style w:type="paragraph" w:styleId="Ttulo3">
     <w:name w:val="heading 3"/>
     <w:basedOn w:val="Normal"/>
     <w:next w:val="Normal"/>
-    <w:link w:val="Heading3Char"/>
+    <w:link w:val="Ttulo3Car"/>
     <w:uiPriority w:val="9"/>
     <w:unhideWhenUsed/>
     <w:qFormat/>
@@ -10539,13 +11229,13 @@
       <w:color w:val="1F4D78" w:themeColor="accent1" w:themeShade="7F"/>
     </w:rPr>
   </w:style>
-  <w:style w:type="character" w:default="1" w:styleId="DefaultParagraphFont">
+  <w:style w:type="character" w:default="1" w:styleId="Fuentedeprrafopredeter">
     <w:name w:val="Default Paragraph Font"/>
     <w:uiPriority w:val="1"/>
     <w:semiHidden/>
     <w:unhideWhenUsed/>
   </w:style>
-  <w:style w:type="table" w:default="1" w:styleId="TableNormal">
+  <w:style w:type="table" w:default="1" w:styleId="Tablanormal">
     <w:name w:val="Normal Table"/>
     <w:uiPriority w:val="99"/>
     <w:semiHidden/>
@@ -10560,15 +11250,15 @@
       </w:tblCellMar>
     </w:tblPr>
   </w:style>
-  <w:style w:type="numbering" w:default="1" w:styleId="NoList">
+  <w:style w:type="numbering" w:default="1" w:styleId="Sinlista">
     <w:name w:val="No List"/>
     <w:uiPriority w:val="99"/>
     <w:semiHidden/>
     <w:unhideWhenUsed/>
   </w:style>
-  <w:style w:type="character" w:styleId="Hyperlink">
+  <w:style w:type="character" w:styleId="Hipervnculo">
     <w:name w:val="Hyperlink"/>
-    <w:basedOn w:val="DefaultParagraphFont"/>
+    <w:basedOn w:val="Fuentedeprrafopredeter"/>
     <w:uiPriority w:val="99"/>
     <w:unhideWhenUsed/>
     <w:rsid w:val="00D96CEB"/>
@@ -10577,10 +11267,10 @@
       <w:u w:val="single"/>
     </w:rPr>
   </w:style>
-  <w:style w:type="character" w:customStyle="1" w:styleId="Heading1Char">
-    <w:name w:val="Heading 1 Char"/>
-    <w:basedOn w:val="DefaultParagraphFont"/>
-    <w:link w:val="Heading1"/>
+  <w:style w:type="character" w:customStyle="1" w:styleId="Ttulo1Car">
+    <w:name w:val="Título 1 Car"/>
+    <w:basedOn w:val="Fuentedeprrafopredeter"/>
+    <w:link w:val="Ttulo1"/>
     <w:uiPriority w:val="9"/>
     <w:rsid w:val="00E6753E"/>
     <w:rPr>
@@ -10591,7 +11281,7 @@
       <w:szCs w:val="32"/>
     </w:rPr>
   </w:style>
-  <w:style w:type="paragraph" w:styleId="ListParagraph">
+  <w:style w:type="paragraph" w:styleId="Prrafodelista">
     <w:name w:val="List Paragraph"/>
     <w:basedOn w:val="Normal"/>
     <w:uiPriority w:val="34"/>
@@ -10602,10 +11292,10 @@
       <w:contextualSpacing/>
     </w:pPr>
   </w:style>
-  <w:style w:type="character" w:customStyle="1" w:styleId="Heading2Char">
-    <w:name w:val="Heading 2 Char"/>
-    <w:basedOn w:val="DefaultParagraphFont"/>
-    <w:link w:val="Heading2"/>
+  <w:style w:type="character" w:customStyle="1" w:styleId="Ttulo2Car">
+    <w:name w:val="Título 2 Car"/>
+    <w:basedOn w:val="Fuentedeprrafopredeter"/>
+    <w:link w:val="Ttulo2"/>
     <w:uiPriority w:val="9"/>
     <w:rsid w:val="00E6753E"/>
     <w:rPr>
@@ -10615,10 +11305,10 @@
       <w:szCs w:val="28"/>
     </w:rPr>
   </w:style>
-  <w:style w:type="paragraph" w:styleId="Header">
+  <w:style w:type="paragraph" w:styleId="Encabezado">
     <w:name w:val="header"/>
     <w:basedOn w:val="Normal"/>
-    <w:link w:val="HeaderChar"/>
+    <w:link w:val="EncabezadoCar"/>
     <w:uiPriority w:val="99"/>
     <w:unhideWhenUsed/>
     <w:rsid w:val="00C44425"/>
@@ -10630,17 +11320,17 @@
       <w:spacing w:after="0" w:line="240" w:lineRule="auto"/>
     </w:pPr>
   </w:style>
-  <w:style w:type="character" w:customStyle="1" w:styleId="HeaderChar">
-    <w:name w:val="Header Char"/>
-    <w:basedOn w:val="DefaultParagraphFont"/>
-    <w:link w:val="Header"/>
+  <w:style w:type="character" w:customStyle="1" w:styleId="EncabezadoCar">
+    <w:name w:val="Encabezado Car"/>
+    <w:basedOn w:val="Fuentedeprrafopredeter"/>
+    <w:link w:val="Encabezado"/>
     <w:uiPriority w:val="99"/>
     <w:rsid w:val="00C44425"/>
   </w:style>
-  <w:style w:type="paragraph" w:styleId="Footer">
+  <w:style w:type="paragraph" w:styleId="Piedepgina">
     <w:name w:val="footer"/>
     <w:basedOn w:val="Normal"/>
-    <w:link w:val="FooterChar"/>
+    <w:link w:val="PiedepginaCar"/>
     <w:uiPriority w:val="99"/>
     <w:unhideWhenUsed/>
     <w:rsid w:val="00C44425"/>
@@ -10652,16 +11342,16 @@
       <w:spacing w:after="0" w:line="240" w:lineRule="auto"/>
     </w:pPr>
   </w:style>
-  <w:style w:type="character" w:customStyle="1" w:styleId="FooterChar">
-    <w:name w:val="Footer Char"/>
-    <w:basedOn w:val="DefaultParagraphFont"/>
-    <w:link w:val="Footer"/>
+  <w:style w:type="character" w:customStyle="1" w:styleId="PiedepginaCar">
+    <w:name w:val="Pie de página Car"/>
+    <w:basedOn w:val="Fuentedeprrafopredeter"/>
+    <w:link w:val="Piedepgina"/>
     <w:uiPriority w:val="99"/>
     <w:rsid w:val="00C44425"/>
   </w:style>
-  <w:style w:type="paragraph" w:styleId="TOCHeading">
+  <w:style w:type="paragraph" w:styleId="TtulodeTDC">
     <w:name w:val="TOC Heading"/>
-    <w:basedOn w:val="Heading1"/>
+    <w:basedOn w:val="Ttulo1"/>
     <w:next w:val="Normal"/>
     <w:uiPriority w:val="39"/>
     <w:unhideWhenUsed/>
@@ -10680,7 +11370,7 @@
       <w:lang w:eastAsia="es-ES"/>
     </w:rPr>
   </w:style>
-  <w:style w:type="paragraph" w:styleId="TOC2">
+  <w:style w:type="paragraph" w:styleId="TDC2">
     <w:name w:val="toc 2"/>
     <w:basedOn w:val="Normal"/>
     <w:next w:val="Normal"/>
@@ -10703,7 +11393,7 @@
       <w:szCs w:val="20"/>
     </w:rPr>
   </w:style>
-  <w:style w:type="paragraph" w:styleId="TOC1">
+  <w:style w:type="paragraph" w:styleId="TDC1">
     <w:name w:val="toc 1"/>
     <w:basedOn w:val="Normal"/>
     <w:next w:val="Normal"/>
@@ -10728,10 +11418,10 @@
       <w:szCs w:val="20"/>
     </w:rPr>
   </w:style>
-  <w:style w:type="paragraph" w:styleId="BalloonText">
+  <w:style w:type="paragraph" w:styleId="Textodeglobo">
     <w:name w:val="Balloon Text"/>
     <w:basedOn w:val="Normal"/>
-    <w:link w:val="BalloonTextChar"/>
+    <w:link w:val="TextodegloboCar"/>
     <w:uiPriority w:val="99"/>
     <w:semiHidden/>
     <w:unhideWhenUsed/>
@@ -10745,10 +11435,10 @@
       <w:szCs w:val="16"/>
     </w:rPr>
   </w:style>
-  <w:style w:type="character" w:customStyle="1" w:styleId="BalloonTextChar">
-    <w:name w:val="Balloon Text Char"/>
-    <w:basedOn w:val="DefaultParagraphFont"/>
-    <w:link w:val="BalloonText"/>
+  <w:style w:type="character" w:customStyle="1" w:styleId="TextodegloboCar">
+    <w:name w:val="Texto de globo Car"/>
+    <w:basedOn w:val="Fuentedeprrafopredeter"/>
+    <w:link w:val="Textodeglobo"/>
     <w:uiPriority w:val="99"/>
     <w:semiHidden/>
     <w:rsid w:val="00C44425"/>
@@ -10758,10 +11448,10 @@
       <w:szCs w:val="16"/>
     </w:rPr>
   </w:style>
-  <w:style w:type="character" w:customStyle="1" w:styleId="Heading3Char">
-    <w:name w:val="Heading 3 Char"/>
-    <w:basedOn w:val="DefaultParagraphFont"/>
-    <w:link w:val="Heading3"/>
+  <w:style w:type="character" w:customStyle="1" w:styleId="Ttulo3Car">
+    <w:name w:val="Título 3 Car"/>
+    <w:basedOn w:val="Fuentedeprrafopredeter"/>
+    <w:link w:val="Ttulo3"/>
     <w:uiPriority w:val="9"/>
     <w:rsid w:val="007453A1"/>
     <w:rPr>
@@ -10771,7 +11461,7 @@
       <w:szCs w:val="24"/>
     </w:rPr>
   </w:style>
-  <w:style w:type="paragraph" w:styleId="TOC3">
+  <w:style w:type="paragraph" w:styleId="TDC3">
     <w:name w:val="toc 3"/>
     <w:basedOn w:val="Normal"/>
     <w:next w:val="Normal"/>
@@ -10792,7 +11482,7 @@
       <w:szCs w:val="20"/>
     </w:rPr>
   </w:style>
-  <w:style w:type="paragraph" w:styleId="TOC4">
+  <w:style w:type="paragraph" w:styleId="TDC4">
     <w:name w:val="toc 4"/>
     <w:basedOn w:val="Normal"/>
     <w:next w:val="Normal"/>
@@ -10811,7 +11501,7 @@
       <w:szCs w:val="18"/>
     </w:rPr>
   </w:style>
-  <w:style w:type="paragraph" w:styleId="TOC5">
+  <w:style w:type="paragraph" w:styleId="TDC5">
     <w:name w:val="toc 5"/>
     <w:basedOn w:val="Normal"/>
     <w:next w:val="Normal"/>
@@ -10830,7 +11520,7 @@
       <w:szCs w:val="18"/>
     </w:rPr>
   </w:style>
-  <w:style w:type="paragraph" w:styleId="TOC6">
+  <w:style w:type="paragraph" w:styleId="TDC6">
     <w:name w:val="toc 6"/>
     <w:basedOn w:val="Normal"/>
     <w:next w:val="Normal"/>
@@ -10849,7 +11539,7 @@
       <w:szCs w:val="18"/>
     </w:rPr>
   </w:style>
-  <w:style w:type="paragraph" w:styleId="TOC7">
+  <w:style w:type="paragraph" w:styleId="TDC7">
     <w:name w:val="toc 7"/>
     <w:basedOn w:val="Normal"/>
     <w:next w:val="Normal"/>
@@ -10868,7 +11558,7 @@
       <w:szCs w:val="18"/>
     </w:rPr>
   </w:style>
-  <w:style w:type="paragraph" w:styleId="TOC8">
+  <w:style w:type="paragraph" w:styleId="TDC8">
     <w:name w:val="toc 8"/>
     <w:basedOn w:val="Normal"/>
     <w:next w:val="Normal"/>
@@ -10887,7 +11577,7 @@
       <w:szCs w:val="18"/>
     </w:rPr>
   </w:style>
-  <w:style w:type="paragraph" w:styleId="TOC9">
+  <w:style w:type="paragraph" w:styleId="TDC9">
     <w:name w:val="toc 9"/>
     <w:basedOn w:val="Normal"/>
     <w:next w:val="Normal"/>
@@ -10906,7 +11596,7 @@
       <w:szCs w:val="18"/>
     </w:rPr>
   </w:style>
-  <w:style w:type="paragraph" w:styleId="NoSpacing">
+  <w:style w:type="paragraph" w:styleId="Sinespaciado">
     <w:name w:val="No Spacing"/>
     <w:uiPriority w:val="1"/>
     <w:qFormat/>
@@ -10921,15 +11611,16 @@
       <w:szCs w:val="24"/>
     </w:rPr>
   </w:style>
-  <w:style w:type="table" w:styleId="TableGrid">
+  <w:style w:type="table" w:styleId="Tablaconcuadrcula">
     <w:name w:val="Table Grid"/>
-    <w:basedOn w:val="TableNormal"/>
+    <w:basedOn w:val="Tablanormal"/>
     <w:uiPriority w:val="59"/>
     <w:rsid w:val="00C5068E"/>
     <w:pPr>
       <w:spacing w:after="0" w:line="240" w:lineRule="auto"/>
     </w:pPr>
     <w:tblPr>
+      <w:tblInd w:w="0" w:type="dxa"/>
       <w:tblBorders>
         <w:top w:val="single" w:sz="4" w:space="0" w:color="auto"/>
         <w:left w:val="single" w:sz="4" w:space="0" w:color="auto"/>
@@ -10938,11 +11629,17 @@
         <w:insideH w:val="single" w:sz="4" w:space="0" w:color="auto"/>
         <w:insideV w:val="single" w:sz="4" w:space="0" w:color="auto"/>
       </w:tblBorders>
+      <w:tblCellMar>
+        <w:top w:w="0" w:type="dxa"/>
+        <w:left w:w="108" w:type="dxa"/>
+        <w:bottom w:w="0" w:type="dxa"/>
+        <w:right w:w="108" w:type="dxa"/>
+      </w:tblCellMar>
     </w:tblPr>
   </w:style>
-  <w:style w:type="character" w:customStyle="1" w:styleId="UnresolvedMention1">
-    <w:name w:val="Unresolved Mention1"/>
-    <w:basedOn w:val="DefaultParagraphFont"/>
+  <w:style w:type="character" w:customStyle="1" w:styleId="UnresolvedMention">
+    <w:name w:val="Unresolved Mention"/>
+    <w:basedOn w:val="Fuentedeprrafopredeter"/>
     <w:uiPriority w:val="99"/>
     <w:semiHidden/>
     <w:unhideWhenUsed/>
@@ -12340,6 +13037,13 @@
         </dgm:presLayoutVars>
       </dgm:prSet>
       <dgm:spPr/>
+      <dgm:t>
+        <a:bodyPr/>
+        <a:lstStyle/>
+        <a:p>
+          <a:endParaRPr lang="es-ES"/>
+        </a:p>
+      </dgm:t>
     </dgm:pt>
     <dgm:pt modelId="{4067C62B-E4C6-4735-9D8F-BF81FBA7FEC6}" type="pres">
       <dgm:prSet presAssocID="{48694B59-E44F-4644-B033-B56E9BAD1440}" presName="hierRoot1" presStyleCnt="0">
@@ -12360,10 +13064,24 @@
         </dgm:presLayoutVars>
       </dgm:prSet>
       <dgm:spPr/>
+      <dgm:t>
+        <a:bodyPr/>
+        <a:lstStyle/>
+        <a:p>
+          <a:endParaRPr lang="es-ES"/>
+        </a:p>
+      </dgm:t>
     </dgm:pt>
     <dgm:pt modelId="{76D1E94D-979A-4C37-BF98-D9563016267B}" type="pres">
       <dgm:prSet presAssocID="{48694B59-E44F-4644-B033-B56E9BAD1440}" presName="rootConnector1" presStyleLbl="node1" presStyleIdx="0" presStyleCnt="0"/>
       <dgm:spPr/>
+      <dgm:t>
+        <a:bodyPr/>
+        <a:lstStyle/>
+        <a:p>
+          <a:endParaRPr lang="es-ES"/>
+        </a:p>
+      </dgm:t>
     </dgm:pt>
     <dgm:pt modelId="{1A1B3F98-C75E-4F6C-AF0D-F499909C0C2D}" type="pres">
       <dgm:prSet presAssocID="{48694B59-E44F-4644-B033-B56E9BAD1440}" presName="hierChild2" presStyleCnt="0"/>
@@ -12372,6 +13090,13 @@
     <dgm:pt modelId="{AE9963C6-4D25-4DC1-9421-7DB7FFD47847}" type="pres">
       <dgm:prSet presAssocID="{E83488BD-D369-4477-9739-533144EC9F37}" presName="Name37" presStyleLbl="parChTrans1D2" presStyleIdx="0" presStyleCnt="6"/>
       <dgm:spPr/>
+      <dgm:t>
+        <a:bodyPr/>
+        <a:lstStyle/>
+        <a:p>
+          <a:endParaRPr lang="es-ES"/>
+        </a:p>
+      </dgm:t>
     </dgm:pt>
     <dgm:pt modelId="{4E43A449-AE24-4196-A681-2B80ACD3342A}" type="pres">
       <dgm:prSet presAssocID="{5AC7856E-368F-4790-852D-5ADE4E30C411}" presName="hierRoot2" presStyleCnt="0">
@@ -12392,10 +13117,24 @@
         </dgm:presLayoutVars>
       </dgm:prSet>
       <dgm:spPr/>
+      <dgm:t>
+        <a:bodyPr/>
+        <a:lstStyle/>
+        <a:p>
+          <a:endParaRPr lang="es-ES"/>
+        </a:p>
+      </dgm:t>
     </dgm:pt>
     <dgm:pt modelId="{89C80DDD-901E-4F69-84F0-C9D7932E7BF1}" type="pres">
       <dgm:prSet presAssocID="{5AC7856E-368F-4790-852D-5ADE4E30C411}" presName="rootConnector" presStyleLbl="node2" presStyleIdx="0" presStyleCnt="6"/>
       <dgm:spPr/>
+      <dgm:t>
+        <a:bodyPr/>
+        <a:lstStyle/>
+        <a:p>
+          <a:endParaRPr lang="es-ES"/>
+        </a:p>
+      </dgm:t>
     </dgm:pt>
     <dgm:pt modelId="{13DF91E7-A45C-4AD5-BD30-423A7C490E5A}" type="pres">
       <dgm:prSet presAssocID="{5AC7856E-368F-4790-852D-5ADE4E30C411}" presName="hierChild4" presStyleCnt="0"/>
@@ -12404,6 +13143,13 @@
     <dgm:pt modelId="{6CACCB6D-5737-4E2D-B312-A11A12CCDEED}" type="pres">
       <dgm:prSet presAssocID="{EBED100A-98BF-4E5B-899F-81C62AD888D9}" presName="Name37" presStyleLbl="parChTrans1D3" presStyleIdx="0" presStyleCnt="10"/>
       <dgm:spPr/>
+      <dgm:t>
+        <a:bodyPr/>
+        <a:lstStyle/>
+        <a:p>
+          <a:endParaRPr lang="es-ES"/>
+        </a:p>
+      </dgm:t>
     </dgm:pt>
     <dgm:pt modelId="{3D120B02-1F0A-4B9F-B33F-5531837EDD55}" type="pres">
       <dgm:prSet presAssocID="{23FE4EA4-3CD9-4DA5-8E6B-5B577CD99785}" presName="hierRoot2" presStyleCnt="0">
@@ -12424,10 +13170,24 @@
         </dgm:presLayoutVars>
       </dgm:prSet>
       <dgm:spPr/>
+      <dgm:t>
+        <a:bodyPr/>
+        <a:lstStyle/>
+        <a:p>
+          <a:endParaRPr lang="es-ES"/>
+        </a:p>
+      </dgm:t>
     </dgm:pt>
     <dgm:pt modelId="{21C5CE1D-DA86-4E8D-B252-E13E5E27F8C3}" type="pres">
       <dgm:prSet presAssocID="{23FE4EA4-3CD9-4DA5-8E6B-5B577CD99785}" presName="rootConnector" presStyleLbl="node3" presStyleIdx="0" presStyleCnt="10"/>
       <dgm:spPr/>
+      <dgm:t>
+        <a:bodyPr/>
+        <a:lstStyle/>
+        <a:p>
+          <a:endParaRPr lang="es-ES"/>
+        </a:p>
+      </dgm:t>
     </dgm:pt>
     <dgm:pt modelId="{230CD618-F388-4B3D-8592-737045495C77}" type="pres">
       <dgm:prSet presAssocID="{23FE4EA4-3CD9-4DA5-8E6B-5B577CD99785}" presName="hierChild4" presStyleCnt="0"/>
@@ -12440,6 +13200,13 @@
     <dgm:pt modelId="{2033316E-9A44-449B-AB6C-92474A617CE0}" type="pres">
       <dgm:prSet presAssocID="{2598E8DF-554E-484D-A57C-333E8020A9F1}" presName="Name37" presStyleLbl="parChTrans1D3" presStyleIdx="1" presStyleCnt="10"/>
       <dgm:spPr/>
+      <dgm:t>
+        <a:bodyPr/>
+        <a:lstStyle/>
+        <a:p>
+          <a:endParaRPr lang="es-ES"/>
+        </a:p>
+      </dgm:t>
     </dgm:pt>
     <dgm:pt modelId="{8B4E32B5-EA6F-445A-9949-3BEE252BF361}" type="pres">
       <dgm:prSet presAssocID="{7712E96C-B8FF-430D-9C03-C9B00DD80FB5}" presName="hierRoot2" presStyleCnt="0">
@@ -12460,10 +13227,24 @@
         </dgm:presLayoutVars>
       </dgm:prSet>
       <dgm:spPr/>
+      <dgm:t>
+        <a:bodyPr/>
+        <a:lstStyle/>
+        <a:p>
+          <a:endParaRPr lang="es-ES"/>
+        </a:p>
+      </dgm:t>
     </dgm:pt>
     <dgm:pt modelId="{00F14FA9-FBDD-47E5-A100-979224BEDE57}" type="pres">
       <dgm:prSet presAssocID="{7712E96C-B8FF-430D-9C03-C9B00DD80FB5}" presName="rootConnector" presStyleLbl="node3" presStyleIdx="1" presStyleCnt="10"/>
       <dgm:spPr/>
+      <dgm:t>
+        <a:bodyPr/>
+        <a:lstStyle/>
+        <a:p>
+          <a:endParaRPr lang="es-ES"/>
+        </a:p>
+      </dgm:t>
     </dgm:pt>
     <dgm:pt modelId="{F969AC0A-B748-4DB2-BFF2-D97F860E375B}" type="pres">
       <dgm:prSet presAssocID="{7712E96C-B8FF-430D-9C03-C9B00DD80FB5}" presName="hierChild4" presStyleCnt="0"/>
@@ -12476,6 +13257,13 @@
     <dgm:pt modelId="{3E5799DC-5D87-4734-9467-31963F19B6F8}" type="pres">
       <dgm:prSet presAssocID="{775C2B90-3A3C-4CCE-BB77-B0B15F49F757}" presName="Name37" presStyleLbl="parChTrans1D3" presStyleIdx="2" presStyleCnt="10"/>
       <dgm:spPr/>
+      <dgm:t>
+        <a:bodyPr/>
+        <a:lstStyle/>
+        <a:p>
+          <a:endParaRPr lang="es-ES"/>
+        </a:p>
+      </dgm:t>
     </dgm:pt>
     <dgm:pt modelId="{418067A4-E160-46EB-9A50-33BBFC018367}" type="pres">
       <dgm:prSet presAssocID="{0C11FF5B-7383-4675-A4D8-75EBF6F97F06}" presName="hierRoot2" presStyleCnt="0">
@@ -12496,10 +13284,24 @@
         </dgm:presLayoutVars>
       </dgm:prSet>
       <dgm:spPr/>
+      <dgm:t>
+        <a:bodyPr/>
+        <a:lstStyle/>
+        <a:p>
+          <a:endParaRPr lang="es-ES"/>
+        </a:p>
+      </dgm:t>
     </dgm:pt>
     <dgm:pt modelId="{23F36C56-C58D-4C4F-838A-4AFF5A5429B8}" type="pres">
       <dgm:prSet presAssocID="{0C11FF5B-7383-4675-A4D8-75EBF6F97F06}" presName="rootConnector" presStyleLbl="node3" presStyleIdx="2" presStyleCnt="10"/>
       <dgm:spPr/>
+      <dgm:t>
+        <a:bodyPr/>
+        <a:lstStyle/>
+        <a:p>
+          <a:endParaRPr lang="es-ES"/>
+        </a:p>
+      </dgm:t>
     </dgm:pt>
     <dgm:pt modelId="{90FFEB56-3944-4571-9445-4DE5983B1A18}" type="pres">
       <dgm:prSet presAssocID="{0C11FF5B-7383-4675-A4D8-75EBF6F97F06}" presName="hierChild4" presStyleCnt="0"/>
@@ -12512,6 +13314,13 @@
     <dgm:pt modelId="{6283CE78-6093-4719-865C-4DC37C1A90AB}" type="pres">
       <dgm:prSet presAssocID="{DD6934AE-86CA-4052-9C43-1FE801300D9D}" presName="Name37" presStyleLbl="parChTrans1D3" presStyleIdx="3" presStyleCnt="10"/>
       <dgm:spPr/>
+      <dgm:t>
+        <a:bodyPr/>
+        <a:lstStyle/>
+        <a:p>
+          <a:endParaRPr lang="es-ES"/>
+        </a:p>
+      </dgm:t>
     </dgm:pt>
     <dgm:pt modelId="{5F274C8B-E279-4D68-8F12-9FE29F6608A0}" type="pres">
       <dgm:prSet presAssocID="{BE96F667-C89D-487F-BAFB-08953D43DA2D}" presName="hierRoot2" presStyleCnt="0">
@@ -12532,10 +13341,24 @@
         </dgm:presLayoutVars>
       </dgm:prSet>
       <dgm:spPr/>
+      <dgm:t>
+        <a:bodyPr/>
+        <a:lstStyle/>
+        <a:p>
+          <a:endParaRPr lang="es-ES"/>
+        </a:p>
+      </dgm:t>
     </dgm:pt>
     <dgm:pt modelId="{8994934D-3D00-4BED-AA6B-EC9687C8BAFB}" type="pres">
       <dgm:prSet presAssocID="{BE96F667-C89D-487F-BAFB-08953D43DA2D}" presName="rootConnector" presStyleLbl="node3" presStyleIdx="3" presStyleCnt="10"/>
       <dgm:spPr/>
+      <dgm:t>
+        <a:bodyPr/>
+        <a:lstStyle/>
+        <a:p>
+          <a:endParaRPr lang="es-ES"/>
+        </a:p>
+      </dgm:t>
     </dgm:pt>
     <dgm:pt modelId="{04D5DC98-92A5-4643-ACD1-64A3B5F3D6E6}" type="pres">
       <dgm:prSet presAssocID="{BE96F667-C89D-487F-BAFB-08953D43DA2D}" presName="hierChild4" presStyleCnt="0"/>
@@ -12548,6 +13371,13 @@
     <dgm:pt modelId="{243484AA-A5CC-4DD7-B2EA-F40BD7791706}" type="pres">
       <dgm:prSet presAssocID="{C1E86ABF-1533-4E87-854A-1D8687331CA0}" presName="Name37" presStyleLbl="parChTrans1D3" presStyleIdx="4" presStyleCnt="10"/>
       <dgm:spPr/>
+      <dgm:t>
+        <a:bodyPr/>
+        <a:lstStyle/>
+        <a:p>
+          <a:endParaRPr lang="es-ES"/>
+        </a:p>
+      </dgm:t>
     </dgm:pt>
     <dgm:pt modelId="{95589D42-7931-48C4-89C2-1D719EDB8BF6}" type="pres">
       <dgm:prSet presAssocID="{A3451D8E-8718-4A26-96AE-593F0345AF52}" presName="hierRoot2" presStyleCnt="0">
@@ -12568,10 +13398,24 @@
         </dgm:presLayoutVars>
       </dgm:prSet>
       <dgm:spPr/>
+      <dgm:t>
+        <a:bodyPr/>
+        <a:lstStyle/>
+        <a:p>
+          <a:endParaRPr lang="es-ES"/>
+        </a:p>
+      </dgm:t>
     </dgm:pt>
     <dgm:pt modelId="{704F9B10-AB7B-40C3-BCEB-D7F483FEF793}" type="pres">
       <dgm:prSet presAssocID="{A3451D8E-8718-4A26-96AE-593F0345AF52}" presName="rootConnector" presStyleLbl="node3" presStyleIdx="4" presStyleCnt="10"/>
       <dgm:spPr/>
+      <dgm:t>
+        <a:bodyPr/>
+        <a:lstStyle/>
+        <a:p>
+          <a:endParaRPr lang="es-ES"/>
+        </a:p>
+      </dgm:t>
     </dgm:pt>
     <dgm:pt modelId="{3699AF8D-46B9-444D-AEC5-DF39D3158532}" type="pres">
       <dgm:prSet presAssocID="{A3451D8E-8718-4A26-96AE-593F0345AF52}" presName="hierChild4" presStyleCnt="0"/>
@@ -12588,6 +13432,13 @@
     <dgm:pt modelId="{430CC72D-0980-40F9-AACB-F6C54210B0E2}" type="pres">
       <dgm:prSet presAssocID="{04B05D36-DFF3-4147-B228-3D4C1B6C021B}" presName="Name37" presStyleLbl="parChTrans1D2" presStyleIdx="1" presStyleCnt="6"/>
       <dgm:spPr/>
+      <dgm:t>
+        <a:bodyPr/>
+        <a:lstStyle/>
+        <a:p>
+          <a:endParaRPr lang="es-ES"/>
+        </a:p>
+      </dgm:t>
     </dgm:pt>
     <dgm:pt modelId="{3403F001-BA4C-47AA-8CC7-A9A7E1ACE620}" type="pres">
       <dgm:prSet presAssocID="{77F9BE35-FB89-4E40-9DCA-FB46D7D0C297}" presName="hierRoot2" presStyleCnt="0">
@@ -12608,10 +13459,24 @@
         </dgm:presLayoutVars>
       </dgm:prSet>
       <dgm:spPr/>
+      <dgm:t>
+        <a:bodyPr/>
+        <a:lstStyle/>
+        <a:p>
+          <a:endParaRPr lang="es-ES"/>
+        </a:p>
+      </dgm:t>
     </dgm:pt>
     <dgm:pt modelId="{B0DC0227-7C0B-46B6-BE9D-A0AC8612109E}" type="pres">
       <dgm:prSet presAssocID="{77F9BE35-FB89-4E40-9DCA-FB46D7D0C297}" presName="rootConnector" presStyleLbl="node2" presStyleIdx="1" presStyleCnt="6"/>
       <dgm:spPr/>
+      <dgm:t>
+        <a:bodyPr/>
+        <a:lstStyle/>
+        <a:p>
+          <a:endParaRPr lang="es-ES"/>
+        </a:p>
+      </dgm:t>
     </dgm:pt>
     <dgm:pt modelId="{13A39424-A5BB-46C4-8FCF-A829AAECC825}" type="pres">
       <dgm:prSet presAssocID="{77F9BE35-FB89-4E40-9DCA-FB46D7D0C297}" presName="hierChild4" presStyleCnt="0"/>
@@ -12624,6 +13489,13 @@
     <dgm:pt modelId="{12316DEE-868B-4DD7-8F15-9153523FB07D}" type="pres">
       <dgm:prSet presAssocID="{44B285D8-E1DA-46E7-83CD-77D5F09C85F9}" presName="Name37" presStyleLbl="parChTrans1D2" presStyleIdx="2" presStyleCnt="6"/>
       <dgm:spPr/>
+      <dgm:t>
+        <a:bodyPr/>
+        <a:lstStyle/>
+        <a:p>
+          <a:endParaRPr lang="es-ES"/>
+        </a:p>
+      </dgm:t>
     </dgm:pt>
     <dgm:pt modelId="{5B92FF4A-2EC7-444D-B835-910B64E07B12}" type="pres">
       <dgm:prSet presAssocID="{7CE85B40-BC6E-4909-97D5-C3E66F11E7B6}" presName="hierRoot2" presStyleCnt="0">
@@ -12644,10 +13516,24 @@
         </dgm:presLayoutVars>
       </dgm:prSet>
       <dgm:spPr/>
+      <dgm:t>
+        <a:bodyPr/>
+        <a:lstStyle/>
+        <a:p>
+          <a:endParaRPr lang="es-ES"/>
+        </a:p>
+      </dgm:t>
     </dgm:pt>
     <dgm:pt modelId="{85932669-28A8-41A7-A202-DE9A395BA26F}" type="pres">
       <dgm:prSet presAssocID="{7CE85B40-BC6E-4909-97D5-C3E66F11E7B6}" presName="rootConnector" presStyleLbl="node2" presStyleIdx="2" presStyleCnt="6"/>
       <dgm:spPr/>
+      <dgm:t>
+        <a:bodyPr/>
+        <a:lstStyle/>
+        <a:p>
+          <a:endParaRPr lang="es-ES"/>
+        </a:p>
+      </dgm:t>
     </dgm:pt>
     <dgm:pt modelId="{D6B2B6A4-2311-447A-948B-FAA297B40CFB}" type="pres">
       <dgm:prSet presAssocID="{7CE85B40-BC6E-4909-97D5-C3E66F11E7B6}" presName="hierChild4" presStyleCnt="0"/>
@@ -12660,6 +13546,13 @@
     <dgm:pt modelId="{09883CBB-78EE-4F3F-8CCD-88AD5678C308}" type="pres">
       <dgm:prSet presAssocID="{EB15C896-58C2-42E8-A5E1-08D182A6BE01}" presName="Name37" presStyleLbl="parChTrans1D2" presStyleIdx="3" presStyleCnt="6"/>
       <dgm:spPr/>
+      <dgm:t>
+        <a:bodyPr/>
+        <a:lstStyle/>
+        <a:p>
+          <a:endParaRPr lang="es-ES"/>
+        </a:p>
+      </dgm:t>
     </dgm:pt>
     <dgm:pt modelId="{5E5C5115-B0D2-4CC1-9A12-68DB8E8FBF89}" type="pres">
       <dgm:prSet presAssocID="{2559A6DF-0407-4A81-85FC-6705C8FFF218}" presName="hierRoot2" presStyleCnt="0">
@@ -12680,10 +13573,24 @@
         </dgm:presLayoutVars>
       </dgm:prSet>
       <dgm:spPr/>
+      <dgm:t>
+        <a:bodyPr/>
+        <a:lstStyle/>
+        <a:p>
+          <a:endParaRPr lang="es-ES"/>
+        </a:p>
+      </dgm:t>
     </dgm:pt>
     <dgm:pt modelId="{9EB881CE-5BBE-41F4-9568-484C0EC24C77}" type="pres">
       <dgm:prSet presAssocID="{2559A6DF-0407-4A81-85FC-6705C8FFF218}" presName="rootConnector" presStyleLbl="node2" presStyleIdx="3" presStyleCnt="6"/>
       <dgm:spPr/>
+      <dgm:t>
+        <a:bodyPr/>
+        <a:lstStyle/>
+        <a:p>
+          <a:endParaRPr lang="es-ES"/>
+        </a:p>
+      </dgm:t>
     </dgm:pt>
     <dgm:pt modelId="{76EBA3DD-0DB5-4946-8674-1B62B1347BA6}" type="pres">
       <dgm:prSet presAssocID="{2559A6DF-0407-4A81-85FC-6705C8FFF218}" presName="hierChild4" presStyleCnt="0"/>
@@ -12692,6 +13599,13 @@
     <dgm:pt modelId="{4251446C-16B5-4A84-841D-4396AC44CFF6}" type="pres">
       <dgm:prSet presAssocID="{F2B5A539-E4D9-4362-BFFA-149B77D997E3}" presName="Name37" presStyleLbl="parChTrans1D3" presStyleIdx="5" presStyleCnt="10"/>
       <dgm:spPr/>
+      <dgm:t>
+        <a:bodyPr/>
+        <a:lstStyle/>
+        <a:p>
+          <a:endParaRPr lang="es-ES"/>
+        </a:p>
+      </dgm:t>
     </dgm:pt>
     <dgm:pt modelId="{0557BF64-C5DA-46CB-A2B7-FE25E6986E2A}" type="pres">
       <dgm:prSet presAssocID="{D16E016B-324E-44A1-AB94-47CF1BF0A7BC}" presName="hierRoot2" presStyleCnt="0">
@@ -12712,10 +13626,24 @@
         </dgm:presLayoutVars>
       </dgm:prSet>
       <dgm:spPr/>
+      <dgm:t>
+        <a:bodyPr/>
+        <a:lstStyle/>
+        <a:p>
+          <a:endParaRPr lang="es-ES"/>
+        </a:p>
+      </dgm:t>
     </dgm:pt>
     <dgm:pt modelId="{5D5FA99F-71A1-45FB-8C77-D97DBB8FA0F8}" type="pres">
       <dgm:prSet presAssocID="{D16E016B-324E-44A1-AB94-47CF1BF0A7BC}" presName="rootConnector" presStyleLbl="node3" presStyleIdx="5" presStyleCnt="10"/>
       <dgm:spPr/>
+      <dgm:t>
+        <a:bodyPr/>
+        <a:lstStyle/>
+        <a:p>
+          <a:endParaRPr lang="es-ES"/>
+        </a:p>
+      </dgm:t>
     </dgm:pt>
     <dgm:pt modelId="{581AC4F0-E746-4783-9B93-BC7A4E869A28}" type="pres">
       <dgm:prSet presAssocID="{D16E016B-324E-44A1-AB94-47CF1BF0A7BC}" presName="hierChild4" presStyleCnt="0"/>
@@ -12732,6 +13660,13 @@
     <dgm:pt modelId="{C80A331D-0399-4B0E-A743-F83B191862AE}" type="pres">
       <dgm:prSet presAssocID="{87258232-29FE-4470-BD32-EBAE977BB9CF}" presName="Name37" presStyleLbl="parChTrans1D2" presStyleIdx="4" presStyleCnt="6"/>
       <dgm:spPr/>
+      <dgm:t>
+        <a:bodyPr/>
+        <a:lstStyle/>
+        <a:p>
+          <a:endParaRPr lang="es-ES"/>
+        </a:p>
+      </dgm:t>
     </dgm:pt>
     <dgm:pt modelId="{BB1D86AE-E43A-4298-ADDB-01CF322D7B77}" type="pres">
       <dgm:prSet presAssocID="{3D365970-18E2-4570-BA60-A28C6627CAFC}" presName="hierRoot2" presStyleCnt="0">
@@ -12752,10 +13687,24 @@
         </dgm:presLayoutVars>
       </dgm:prSet>
       <dgm:spPr/>
+      <dgm:t>
+        <a:bodyPr/>
+        <a:lstStyle/>
+        <a:p>
+          <a:endParaRPr lang="es-ES"/>
+        </a:p>
+      </dgm:t>
     </dgm:pt>
     <dgm:pt modelId="{2098BA7C-0BB0-4E63-8F47-8F14F5E1B351}" type="pres">
       <dgm:prSet presAssocID="{3D365970-18E2-4570-BA60-A28C6627CAFC}" presName="rootConnector" presStyleLbl="node2" presStyleIdx="4" presStyleCnt="6"/>
       <dgm:spPr/>
+      <dgm:t>
+        <a:bodyPr/>
+        <a:lstStyle/>
+        <a:p>
+          <a:endParaRPr lang="es-ES"/>
+        </a:p>
+      </dgm:t>
     </dgm:pt>
     <dgm:pt modelId="{13726B85-D932-4C04-ABE2-9CB82C70FAA9}" type="pres">
       <dgm:prSet presAssocID="{3D365970-18E2-4570-BA60-A28C6627CAFC}" presName="hierChild4" presStyleCnt="0"/>
@@ -12764,6 +13713,13 @@
     <dgm:pt modelId="{B8723EFE-B07D-4CBF-ACE9-52E384C9590A}" type="pres">
       <dgm:prSet presAssocID="{B9356953-40C8-4F89-A91D-E82DB7370160}" presName="Name37" presStyleLbl="parChTrans1D3" presStyleIdx="6" presStyleCnt="10"/>
       <dgm:spPr/>
+      <dgm:t>
+        <a:bodyPr/>
+        <a:lstStyle/>
+        <a:p>
+          <a:endParaRPr lang="es-ES"/>
+        </a:p>
+      </dgm:t>
     </dgm:pt>
     <dgm:pt modelId="{1BA38195-161D-441A-AFD2-BC5EF86B569B}" type="pres">
       <dgm:prSet presAssocID="{BA69A320-5A6C-413A-949C-3A04732511A9}" presName="hierRoot2" presStyleCnt="0">
@@ -12784,10 +13740,24 @@
         </dgm:presLayoutVars>
       </dgm:prSet>
       <dgm:spPr/>
+      <dgm:t>
+        <a:bodyPr/>
+        <a:lstStyle/>
+        <a:p>
+          <a:endParaRPr lang="es-ES"/>
+        </a:p>
+      </dgm:t>
     </dgm:pt>
     <dgm:pt modelId="{D329A496-D00E-4552-9653-907AFA013203}" type="pres">
       <dgm:prSet presAssocID="{BA69A320-5A6C-413A-949C-3A04732511A9}" presName="rootConnector" presStyleLbl="node3" presStyleIdx="6" presStyleCnt="10"/>
       <dgm:spPr/>
+      <dgm:t>
+        <a:bodyPr/>
+        <a:lstStyle/>
+        <a:p>
+          <a:endParaRPr lang="es-ES"/>
+        </a:p>
+      </dgm:t>
     </dgm:pt>
     <dgm:pt modelId="{80CD5DD8-036F-4D8F-88D3-8FB42830559C}" type="pres">
       <dgm:prSet presAssocID="{BA69A320-5A6C-413A-949C-3A04732511A9}" presName="hierChild4" presStyleCnt="0"/>
@@ -12800,6 +13770,13 @@
     <dgm:pt modelId="{F2373444-9837-4861-B9C5-0827AEF7EDC2}" type="pres">
       <dgm:prSet presAssocID="{48AA3CBA-2541-4A41-A854-C101E56D26D8}" presName="Name37" presStyleLbl="parChTrans1D3" presStyleIdx="7" presStyleCnt="10"/>
       <dgm:spPr/>
+      <dgm:t>
+        <a:bodyPr/>
+        <a:lstStyle/>
+        <a:p>
+          <a:endParaRPr lang="es-ES"/>
+        </a:p>
+      </dgm:t>
     </dgm:pt>
     <dgm:pt modelId="{98A24E05-E66D-4195-968B-F37A6DCA2060}" type="pres">
       <dgm:prSet presAssocID="{1E972FA9-1D0C-46F3-A163-375E9188F50C}" presName="hierRoot2" presStyleCnt="0">
@@ -12820,10 +13797,24 @@
         </dgm:presLayoutVars>
       </dgm:prSet>
       <dgm:spPr/>
+      <dgm:t>
+        <a:bodyPr/>
+        <a:lstStyle/>
+        <a:p>
+          <a:endParaRPr lang="es-ES"/>
+        </a:p>
+      </dgm:t>
     </dgm:pt>
     <dgm:pt modelId="{AF7D4774-7EC4-4810-AE87-3BBC9F1EA2B6}" type="pres">
       <dgm:prSet presAssocID="{1E972FA9-1D0C-46F3-A163-375E9188F50C}" presName="rootConnector" presStyleLbl="node3" presStyleIdx="7" presStyleCnt="10"/>
       <dgm:spPr/>
+      <dgm:t>
+        <a:bodyPr/>
+        <a:lstStyle/>
+        <a:p>
+          <a:endParaRPr lang="es-ES"/>
+        </a:p>
+      </dgm:t>
     </dgm:pt>
     <dgm:pt modelId="{4394078C-166A-434E-BEA5-971E5C819BDB}" type="pres">
       <dgm:prSet presAssocID="{1E972FA9-1D0C-46F3-A163-375E9188F50C}" presName="hierChild4" presStyleCnt="0"/>
@@ -12836,6 +13827,13 @@
     <dgm:pt modelId="{BA6E62BA-396B-41E2-91F8-53B05B33C348}" type="pres">
       <dgm:prSet presAssocID="{28EBA1C5-0640-4869-AC13-F6DEA01BACFE}" presName="Name37" presStyleLbl="parChTrans1D3" presStyleIdx="8" presStyleCnt="10"/>
       <dgm:spPr/>
+      <dgm:t>
+        <a:bodyPr/>
+        <a:lstStyle/>
+        <a:p>
+          <a:endParaRPr lang="es-ES"/>
+        </a:p>
+      </dgm:t>
     </dgm:pt>
     <dgm:pt modelId="{1B50C883-8ED8-4357-B39D-74EE09120E9B}" type="pres">
       <dgm:prSet presAssocID="{E016DAAC-B12D-4D11-A5B7-A3564C48ACA6}" presName="hierRoot2" presStyleCnt="0">
@@ -12856,10 +13854,24 @@
         </dgm:presLayoutVars>
       </dgm:prSet>
       <dgm:spPr/>
+      <dgm:t>
+        <a:bodyPr/>
+        <a:lstStyle/>
+        <a:p>
+          <a:endParaRPr lang="es-ES"/>
+        </a:p>
+      </dgm:t>
     </dgm:pt>
     <dgm:pt modelId="{8A287973-BFEA-4A2C-A01C-0A889C862917}" type="pres">
       <dgm:prSet presAssocID="{E016DAAC-B12D-4D11-A5B7-A3564C48ACA6}" presName="rootConnector" presStyleLbl="node3" presStyleIdx="8" presStyleCnt="10"/>
       <dgm:spPr/>
+      <dgm:t>
+        <a:bodyPr/>
+        <a:lstStyle/>
+        <a:p>
+          <a:endParaRPr lang="es-ES"/>
+        </a:p>
+      </dgm:t>
     </dgm:pt>
     <dgm:pt modelId="{419F1E12-1098-4646-A8D1-D9D4670A1D3E}" type="pres">
       <dgm:prSet presAssocID="{E016DAAC-B12D-4D11-A5B7-A3564C48ACA6}" presName="hierChild4" presStyleCnt="0"/>
@@ -12872,6 +13884,13 @@
     <dgm:pt modelId="{22FFFDF1-B53C-4EAB-BBC9-F4DC3CC14E70}" type="pres">
       <dgm:prSet presAssocID="{C8B5D2B2-3B3F-4A81-A5A8-0C767C39C284}" presName="Name37" presStyleLbl="parChTrans1D3" presStyleIdx="9" presStyleCnt="10"/>
       <dgm:spPr/>
+      <dgm:t>
+        <a:bodyPr/>
+        <a:lstStyle/>
+        <a:p>
+          <a:endParaRPr lang="es-ES"/>
+        </a:p>
+      </dgm:t>
     </dgm:pt>
     <dgm:pt modelId="{0F162609-5C3F-4FB3-8A90-908C14005D34}" type="pres">
       <dgm:prSet presAssocID="{5102A980-D208-41FC-961A-7D147962BFE3}" presName="hierRoot2" presStyleCnt="0">
@@ -12892,10 +13911,24 @@
         </dgm:presLayoutVars>
       </dgm:prSet>
       <dgm:spPr/>
+      <dgm:t>
+        <a:bodyPr/>
+        <a:lstStyle/>
+        <a:p>
+          <a:endParaRPr lang="es-ES"/>
+        </a:p>
+      </dgm:t>
     </dgm:pt>
     <dgm:pt modelId="{64B1B53B-D83B-4B56-9A96-2ABF0A2FEAA0}" type="pres">
       <dgm:prSet presAssocID="{5102A980-D208-41FC-961A-7D147962BFE3}" presName="rootConnector" presStyleLbl="node3" presStyleIdx="9" presStyleCnt="10"/>
       <dgm:spPr/>
+      <dgm:t>
+        <a:bodyPr/>
+        <a:lstStyle/>
+        <a:p>
+          <a:endParaRPr lang="es-ES"/>
+        </a:p>
+      </dgm:t>
     </dgm:pt>
     <dgm:pt modelId="{397C16D4-12BF-4176-B1C3-1044312A51CB}" type="pres">
       <dgm:prSet presAssocID="{5102A980-D208-41FC-961A-7D147962BFE3}" presName="hierChild4" presStyleCnt="0"/>
@@ -12912,6 +13945,13 @@
     <dgm:pt modelId="{AC5BC60F-D879-410F-847F-1BDF0B490A15}" type="pres">
       <dgm:prSet presAssocID="{01176DC0-0965-47D6-8502-2EFBD1039FD4}" presName="Name37" presStyleLbl="parChTrans1D2" presStyleIdx="5" presStyleCnt="6"/>
       <dgm:spPr/>
+      <dgm:t>
+        <a:bodyPr/>
+        <a:lstStyle/>
+        <a:p>
+          <a:endParaRPr lang="es-ES"/>
+        </a:p>
+      </dgm:t>
     </dgm:pt>
     <dgm:pt modelId="{7F31BB65-41A2-4782-8617-68281746210F}" type="pres">
       <dgm:prSet presAssocID="{609A58F0-5E75-4578-BD57-37CC2CEF9733}" presName="hierRoot2" presStyleCnt="0">
@@ -12932,10 +13972,24 @@
         </dgm:presLayoutVars>
       </dgm:prSet>
       <dgm:spPr/>
+      <dgm:t>
+        <a:bodyPr/>
+        <a:lstStyle/>
+        <a:p>
+          <a:endParaRPr lang="es-ES"/>
+        </a:p>
+      </dgm:t>
     </dgm:pt>
     <dgm:pt modelId="{C922FA7E-5612-42E4-8C3B-B82343B15CF3}" type="pres">
       <dgm:prSet presAssocID="{609A58F0-5E75-4578-BD57-37CC2CEF9733}" presName="rootConnector" presStyleLbl="node2" presStyleIdx="5" presStyleCnt="6"/>
       <dgm:spPr/>
+      <dgm:t>
+        <a:bodyPr/>
+        <a:lstStyle/>
+        <a:p>
+          <a:endParaRPr lang="es-ES"/>
+        </a:p>
+      </dgm:t>
     </dgm:pt>
     <dgm:pt modelId="{90AD5EE9-7AD9-4199-A245-E7D22309E7EE}" type="pres">
       <dgm:prSet presAssocID="{609A58F0-5E75-4578-BD57-37CC2CEF9733}" presName="hierChild4" presStyleCnt="0"/>
@@ -12951,192 +14005,192 @@
     </dgm:pt>
   </dgm:ptLst>
   <dgm:cxnLst>
-    <dgm:cxn modelId="{CAB53E01-1656-4F19-A2E0-4054B7E121D5}" type="presOf" srcId="{B9356953-40C8-4F89-A91D-E82DB7370160}" destId="{B8723EFE-B07D-4CBF-ACE9-52E384C9590A}" srcOrd="0" destOrd="0" presId="urn:microsoft.com/office/officeart/2005/8/layout/orgChart1"/>
+    <dgm:cxn modelId="{627C6204-C758-4A30-AD5A-136025CC250D}" type="presOf" srcId="{775C2B90-3A3C-4CCE-BB77-B0B15F49F757}" destId="{3E5799DC-5D87-4734-9467-31963F19B6F8}" srcOrd="0" destOrd="0" presId="urn:microsoft.com/office/officeart/2005/8/layout/orgChart1"/>
+    <dgm:cxn modelId="{2A57E5C0-1117-4837-A760-D59A68E75910}" srcId="{5AC7856E-368F-4790-852D-5ADE4E30C411}" destId="{A3451D8E-8718-4A26-96AE-593F0345AF52}" srcOrd="4" destOrd="0" parTransId="{C1E86ABF-1533-4E87-854A-1D8687331CA0}" sibTransId="{9A620A5E-8976-4904-9CD0-1B2BB62FB97A}"/>
+    <dgm:cxn modelId="{E7C14512-8A4B-49DD-8B6D-7AAB4CAE8059}" type="presOf" srcId="{1E972FA9-1D0C-46F3-A163-375E9188F50C}" destId="{AF7D4774-7EC4-4810-AE87-3BBC9F1EA2B6}" srcOrd="1" destOrd="0" presId="urn:microsoft.com/office/officeart/2005/8/layout/orgChart1"/>
+    <dgm:cxn modelId="{C63724CB-B2D1-4328-922D-C8B88F16001A}" type="presOf" srcId="{BE96F667-C89D-487F-BAFB-08953D43DA2D}" destId="{9973F921-176D-430D-A478-E9D584C2169A}" srcOrd="0" destOrd="0" presId="urn:microsoft.com/office/officeart/2005/8/layout/orgChart1"/>
+    <dgm:cxn modelId="{91D09987-BC15-44AC-8704-AEBF1141E8C8}" srcId="{48694B59-E44F-4644-B033-B56E9BAD1440}" destId="{5AC7856E-368F-4790-852D-5ADE4E30C411}" srcOrd="0" destOrd="0" parTransId="{E83488BD-D369-4477-9739-533144EC9F37}" sibTransId="{92FFCB24-9F8D-44F8-A5AA-F990032AB5DB}"/>
+    <dgm:cxn modelId="{02D1B0FD-04F8-4971-8E35-C55EC47436AE}" type="presOf" srcId="{44B285D8-E1DA-46E7-83CD-77D5F09C85F9}" destId="{12316DEE-868B-4DD7-8F15-9153523FB07D}" srcOrd="0" destOrd="0" presId="urn:microsoft.com/office/officeart/2005/8/layout/orgChart1"/>
+    <dgm:cxn modelId="{43B4B27C-E459-48AB-9AAC-84D25D6BB453}" srcId="{5AC7856E-368F-4790-852D-5ADE4E30C411}" destId="{23FE4EA4-3CD9-4DA5-8E6B-5B577CD99785}" srcOrd="0" destOrd="0" parTransId="{EBED100A-98BF-4E5B-899F-81C62AD888D9}" sibTransId="{C3E4B295-31E0-4746-A7C3-53D43FE90BCD}"/>
+    <dgm:cxn modelId="{8FBB1DCA-1896-4E6D-B427-CA2FA72F874B}" type="presOf" srcId="{C1E86ABF-1533-4E87-854A-1D8687331CA0}" destId="{243484AA-A5CC-4DD7-B2EA-F40BD7791706}" srcOrd="0" destOrd="0" presId="urn:microsoft.com/office/officeart/2005/8/layout/orgChart1"/>
+    <dgm:cxn modelId="{334D46F1-BE70-439B-B56D-6E7361B41FEE}" type="presOf" srcId="{04B05D36-DFF3-4147-B228-3D4C1B6C021B}" destId="{430CC72D-0980-40F9-AACB-F6C54210B0E2}" srcOrd="0" destOrd="0" presId="urn:microsoft.com/office/officeart/2005/8/layout/orgChart1"/>
+    <dgm:cxn modelId="{77635350-CEE6-4DBA-A9D8-10BF596148D3}" type="presOf" srcId="{F2B5A539-E4D9-4362-BFFA-149B77D997E3}" destId="{4251446C-16B5-4A84-841D-4396AC44CFF6}" srcOrd="0" destOrd="0" presId="urn:microsoft.com/office/officeart/2005/8/layout/orgChart1"/>
+    <dgm:cxn modelId="{2986E9FE-60F8-46B9-8DF7-E9E1FDCFB3F2}" type="presOf" srcId="{BE96F667-C89D-487F-BAFB-08953D43DA2D}" destId="{8994934D-3D00-4BED-AA6B-EC9687C8BAFB}" srcOrd="1" destOrd="0" presId="urn:microsoft.com/office/officeart/2005/8/layout/orgChart1"/>
+    <dgm:cxn modelId="{B808810B-322A-4DAC-AF6E-BE157BD8842E}" type="presOf" srcId="{609A58F0-5E75-4578-BD57-37CC2CEF9733}" destId="{B632BAED-221A-4588-8193-7C4D419AC2EB}" srcOrd="0" destOrd="0" presId="urn:microsoft.com/office/officeart/2005/8/layout/orgChart1"/>
+    <dgm:cxn modelId="{2B02D8E0-55FD-41F9-8B61-86C071777353}" srcId="{48694B59-E44F-4644-B033-B56E9BAD1440}" destId="{7CE85B40-BC6E-4909-97D5-C3E66F11E7B6}" srcOrd="2" destOrd="0" parTransId="{44B285D8-E1DA-46E7-83CD-77D5F09C85F9}" sibTransId="{6535FA4D-AF86-47EE-8115-066300B8B661}"/>
+    <dgm:cxn modelId="{247DCDE9-5D8E-48AF-B20D-F1A753B121EC}" type="presOf" srcId="{A3451D8E-8718-4A26-96AE-593F0345AF52}" destId="{D2A0F6E3-05C8-4C0F-934D-9BB4AE348954}" srcOrd="0" destOrd="0" presId="urn:microsoft.com/office/officeart/2005/8/layout/orgChart1"/>
+    <dgm:cxn modelId="{7580DCB8-0503-4CA5-ABC9-F6494E012952}" type="presOf" srcId="{EB15C896-58C2-42E8-A5E1-08D182A6BE01}" destId="{09883CBB-78EE-4F3F-8CCD-88AD5678C308}" srcOrd="0" destOrd="0" presId="urn:microsoft.com/office/officeart/2005/8/layout/orgChart1"/>
+    <dgm:cxn modelId="{D2EC6CB7-E964-4CD2-87D3-A8C353045448}" srcId="{5AC7856E-368F-4790-852D-5ADE4E30C411}" destId="{BE96F667-C89D-487F-BAFB-08953D43DA2D}" srcOrd="3" destOrd="0" parTransId="{DD6934AE-86CA-4052-9C43-1FE801300D9D}" sibTransId="{C8505E3C-D23F-4D6E-9520-59C7DDB60C58}"/>
+    <dgm:cxn modelId="{088C7EAB-CAC2-4ED8-BE02-BA944BA45F6B}" type="presOf" srcId="{BA69A320-5A6C-413A-949C-3A04732511A9}" destId="{46FEC79B-E8E2-4CEC-B550-8CCA61201A91}" srcOrd="0" destOrd="0" presId="urn:microsoft.com/office/officeart/2005/8/layout/orgChart1"/>
+    <dgm:cxn modelId="{FD7D33B2-2F41-4F50-93E8-247A9B39BFB9}" type="presOf" srcId="{EBED100A-98BF-4E5B-899F-81C62AD888D9}" destId="{6CACCB6D-5737-4E2D-B312-A11A12CCDEED}" srcOrd="0" destOrd="0" presId="urn:microsoft.com/office/officeart/2005/8/layout/orgChart1"/>
+    <dgm:cxn modelId="{596D5334-E587-49F2-AD3E-7ECAFF8027E0}" type="presOf" srcId="{48694B59-E44F-4644-B033-B56E9BAD1440}" destId="{C346263F-7A51-4899-B6D9-FB5381AAE108}" srcOrd="0" destOrd="0" presId="urn:microsoft.com/office/officeart/2005/8/layout/orgChart1"/>
+    <dgm:cxn modelId="{EA62B7F0-C5DB-4D3D-8C9D-AE20FF060AD6}" srcId="{2559A6DF-0407-4A81-85FC-6705C8FFF218}" destId="{D16E016B-324E-44A1-AB94-47CF1BF0A7BC}" srcOrd="0" destOrd="0" parTransId="{F2B5A539-E4D9-4362-BFFA-149B77D997E3}" sibTransId="{E078FEEA-E3BF-4362-AFDE-4D9CC4A6B154}"/>
+    <dgm:cxn modelId="{0E8F2E21-EF24-407D-9EE8-AEF287C127F0}" type="presOf" srcId="{1E972FA9-1D0C-46F3-A163-375E9188F50C}" destId="{092CF086-2C77-4E1D-99CF-08191CDA8FD8}" srcOrd="0" destOrd="0" presId="urn:microsoft.com/office/officeart/2005/8/layout/orgChart1"/>
+    <dgm:cxn modelId="{E720D63E-8CEE-42A2-840A-7CE3FB486821}" srcId="{3D365970-18E2-4570-BA60-A28C6627CAFC}" destId="{5102A980-D208-41FC-961A-7D147962BFE3}" srcOrd="3" destOrd="0" parTransId="{C8B5D2B2-3B3F-4A81-A5A8-0C767C39C284}" sibTransId="{D6BE6401-6AF6-4CF0-978D-60009D0F4D1E}"/>
+    <dgm:cxn modelId="{45BDD71F-9963-4A14-80E8-C79B1E73EF46}" type="presOf" srcId="{28EBA1C5-0640-4869-AC13-F6DEA01BACFE}" destId="{BA6E62BA-396B-41E2-91F8-53B05B33C348}" srcOrd="0" destOrd="0" presId="urn:microsoft.com/office/officeart/2005/8/layout/orgChart1"/>
+    <dgm:cxn modelId="{BFB8C2EF-19D0-45B8-B84A-0BF8BBA7779B}" srcId="{48694B59-E44F-4644-B033-B56E9BAD1440}" destId="{3D365970-18E2-4570-BA60-A28C6627CAFC}" srcOrd="4" destOrd="0" parTransId="{87258232-29FE-4470-BD32-EBAE977BB9CF}" sibTransId="{E20AAE7B-E7AF-4A6E-9662-01995AD45EAB}"/>
+    <dgm:cxn modelId="{10717BDF-46E2-4105-A932-B166D42667F3}" type="presOf" srcId="{D09AE238-5198-472C-BB03-44D09C5462DA}" destId="{4DCFE182-BD05-42DF-8665-4BC8BA1346F4}" srcOrd="0" destOrd="0" presId="urn:microsoft.com/office/officeart/2005/8/layout/orgChart1"/>
+    <dgm:cxn modelId="{36A87F0E-9954-46B3-AC71-CE20D924D548}" type="presOf" srcId="{DD6934AE-86CA-4052-9C43-1FE801300D9D}" destId="{6283CE78-6093-4719-865C-4DC37C1A90AB}" srcOrd="0" destOrd="0" presId="urn:microsoft.com/office/officeart/2005/8/layout/orgChart1"/>
+    <dgm:cxn modelId="{E9FF0181-10CA-477F-9AD5-86FDE3CAE824}" type="presOf" srcId="{E83488BD-D369-4477-9739-533144EC9F37}" destId="{AE9963C6-4D25-4DC1-9421-7DB7FFD47847}" srcOrd="0" destOrd="0" presId="urn:microsoft.com/office/officeart/2005/8/layout/orgChart1"/>
+    <dgm:cxn modelId="{BAC2906A-496B-4A19-B981-5D513E4CA39F}" type="presOf" srcId="{2598E8DF-554E-484D-A57C-333E8020A9F1}" destId="{2033316E-9A44-449B-AB6C-92474A617CE0}" srcOrd="0" destOrd="0" presId="urn:microsoft.com/office/officeart/2005/8/layout/orgChart1"/>
+    <dgm:cxn modelId="{47FE198B-0AE1-4782-8B09-4FC217696949}" type="presOf" srcId="{BA69A320-5A6C-413A-949C-3A04732511A9}" destId="{D329A496-D00E-4552-9653-907AFA013203}" srcOrd="1" destOrd="0" presId="urn:microsoft.com/office/officeart/2005/8/layout/orgChart1"/>
+    <dgm:cxn modelId="{9545ECD5-54E2-4E0D-877C-9C301DFF4F84}" srcId="{3D365970-18E2-4570-BA60-A28C6627CAFC}" destId="{1E972FA9-1D0C-46F3-A163-375E9188F50C}" srcOrd="1" destOrd="0" parTransId="{48AA3CBA-2541-4A41-A854-C101E56D26D8}" sibTransId="{6419D90B-CCDE-46C6-A839-A4E25FFAC270}"/>
+    <dgm:cxn modelId="{A713B03B-6903-4B30-8D1E-447C8B8B9C91}" type="presOf" srcId="{7712E96C-B8FF-430D-9C03-C9B00DD80FB5}" destId="{00F14FA9-FBDD-47E5-A100-979224BEDE57}" srcOrd="1" destOrd="0" presId="urn:microsoft.com/office/officeart/2005/8/layout/orgChart1"/>
     <dgm:cxn modelId="{4841AA01-A8BB-4802-B2F8-6496596440F0}" srcId="{3D365970-18E2-4570-BA60-A28C6627CAFC}" destId="{E016DAAC-B12D-4D11-A5B7-A3564C48ACA6}" srcOrd="2" destOrd="0" parTransId="{28EBA1C5-0640-4869-AC13-F6DEA01BACFE}" sibTransId="{7F8A0BA7-603F-4386-834A-F326918A8526}"/>
-    <dgm:cxn modelId="{A8479802-76AC-4528-A74A-3BE386F55C73}" type="presOf" srcId="{BE96F667-C89D-487F-BAFB-08953D43DA2D}" destId="{9973F921-176D-430D-A478-E9D584C2169A}" srcOrd="0" destOrd="0" presId="urn:microsoft.com/office/officeart/2005/8/layout/orgChart1"/>
-    <dgm:cxn modelId="{2FB6FF04-E5BA-4CF7-B0FE-7AE7F0D0A8D6}" type="presOf" srcId="{5AC7856E-368F-4790-852D-5ADE4E30C411}" destId="{89C80DDD-901E-4F69-84F0-C9D7932E7BF1}" srcOrd="1" destOrd="0" presId="urn:microsoft.com/office/officeart/2005/8/layout/orgChart1"/>
-    <dgm:cxn modelId="{0D1EE00A-503F-49D9-88B6-C5698370163F}" type="presOf" srcId="{C8B5D2B2-3B3F-4A81-A5A8-0C767C39C284}" destId="{22FFFDF1-B53C-4EAB-BBC9-F4DC3CC14E70}" srcOrd="0" destOrd="0" presId="urn:microsoft.com/office/officeart/2005/8/layout/orgChart1"/>
+    <dgm:cxn modelId="{BAF5BBF4-02F4-49F3-9E09-559CA9CA0581}" type="presOf" srcId="{48694B59-E44F-4644-B033-B56E9BAD1440}" destId="{76D1E94D-979A-4C37-BF98-D9563016267B}" srcOrd="1" destOrd="0" presId="urn:microsoft.com/office/officeart/2005/8/layout/orgChart1"/>
+    <dgm:cxn modelId="{3FC1366B-8DB4-400B-8629-8509C158446A}" type="presOf" srcId="{7CE85B40-BC6E-4909-97D5-C3E66F11E7B6}" destId="{37C59BAF-9F82-439D-B733-4AEB3F2405CF}" srcOrd="0" destOrd="0" presId="urn:microsoft.com/office/officeart/2005/8/layout/orgChart1"/>
+    <dgm:cxn modelId="{29350BC4-804E-4317-BAF4-F8C0AC650AFC}" srcId="{5AC7856E-368F-4790-852D-5ADE4E30C411}" destId="{0C11FF5B-7383-4675-A4D8-75EBF6F97F06}" srcOrd="2" destOrd="0" parTransId="{775C2B90-3A3C-4CCE-BB77-B0B15F49F757}" sibTransId="{3184CE8B-A57C-40A8-84F4-0F423D2D8940}"/>
     <dgm:cxn modelId="{9395391A-92FE-47CE-8387-EFF16531E222}" srcId="{48694B59-E44F-4644-B033-B56E9BAD1440}" destId="{77F9BE35-FB89-4E40-9DCA-FB46D7D0C297}" srcOrd="1" destOrd="0" parTransId="{04B05D36-DFF3-4147-B228-3D4C1B6C021B}" sibTransId="{DE820586-D787-4C77-9A72-F6FD6BD4E327}"/>
-    <dgm:cxn modelId="{3E57A01C-C8B3-44DD-9EC2-35F9EFD36267}" type="presOf" srcId="{1E972FA9-1D0C-46F3-A163-375E9188F50C}" destId="{AF7D4774-7EC4-4810-AE87-3BBC9F1EA2B6}" srcOrd="1" destOrd="0" presId="urn:microsoft.com/office/officeart/2005/8/layout/orgChart1"/>
-    <dgm:cxn modelId="{0541701F-CBEC-41C2-BD7F-DCDF916DE19D}" type="presOf" srcId="{E016DAAC-B12D-4D11-A5B7-A3564C48ACA6}" destId="{D3754890-923F-416C-AECE-781934ECEB34}" srcOrd="0" destOrd="0" presId="urn:microsoft.com/office/officeart/2005/8/layout/orgChart1"/>
-    <dgm:cxn modelId="{28F45C37-D88A-4DFD-92B3-2BD64710A296}" type="presOf" srcId="{EB15C896-58C2-42E8-A5E1-08D182A6BE01}" destId="{09883CBB-78EE-4F3F-8CCD-88AD5678C308}" srcOrd="0" destOrd="0" presId="urn:microsoft.com/office/officeart/2005/8/layout/orgChart1"/>
-    <dgm:cxn modelId="{EA427238-66FF-442C-BE5D-5495C61A653F}" type="presOf" srcId="{23FE4EA4-3CD9-4DA5-8E6B-5B577CD99785}" destId="{61D73D88-B7AC-4A8A-8D5E-72F0FFE8D7FE}" srcOrd="0" destOrd="0" presId="urn:microsoft.com/office/officeart/2005/8/layout/orgChart1"/>
-    <dgm:cxn modelId="{2C34D439-8D4A-40BB-A132-EA2164831666}" type="presOf" srcId="{04B05D36-DFF3-4147-B228-3D4C1B6C021B}" destId="{430CC72D-0980-40F9-AACB-F6C54210B0E2}" srcOrd="0" destOrd="0" presId="urn:microsoft.com/office/officeart/2005/8/layout/orgChart1"/>
-    <dgm:cxn modelId="{243BA53B-7F08-4D9B-8E09-11B3C9C062B4}" type="presOf" srcId="{23FE4EA4-3CD9-4DA5-8E6B-5B577CD99785}" destId="{21C5CE1D-DA86-4E8D-B252-E13E5E27F8C3}" srcOrd="1" destOrd="0" presId="urn:microsoft.com/office/officeart/2005/8/layout/orgChart1"/>
-    <dgm:cxn modelId="{E720D63E-8CEE-42A2-840A-7CE3FB486821}" srcId="{3D365970-18E2-4570-BA60-A28C6627CAFC}" destId="{5102A980-D208-41FC-961A-7D147962BFE3}" srcOrd="3" destOrd="0" parTransId="{C8B5D2B2-3B3F-4A81-A5A8-0C767C39C284}" sibTransId="{D6BE6401-6AF6-4CF0-978D-60009D0F4D1E}"/>
-    <dgm:cxn modelId="{F59F855C-297C-486B-B15C-BDD69CDAE7FB}" type="presOf" srcId="{BA69A320-5A6C-413A-949C-3A04732511A9}" destId="{46FEC79B-E8E2-4CEC-B550-8CCA61201A91}" srcOrd="0" destOrd="0" presId="urn:microsoft.com/office/officeart/2005/8/layout/orgChart1"/>
-    <dgm:cxn modelId="{3DBE6760-080B-4A79-AFAE-9592A72D4D9C}" type="presOf" srcId="{5AC7856E-368F-4790-852D-5ADE4E30C411}" destId="{CA3C6914-67DA-4691-8C40-02BC58AB5D77}" srcOrd="0" destOrd="0" presId="urn:microsoft.com/office/officeart/2005/8/layout/orgChart1"/>
-    <dgm:cxn modelId="{F5042163-1D6F-44E0-8C0D-74CB76F0D06E}" type="presOf" srcId="{0C11FF5B-7383-4675-A4D8-75EBF6F97F06}" destId="{F3AB4701-6599-4A3A-9134-7C4B77797D2B}" srcOrd="0" destOrd="0" presId="urn:microsoft.com/office/officeart/2005/8/layout/orgChart1"/>
-    <dgm:cxn modelId="{EA66DC45-AE37-4BEE-BD32-478E14C36E02}" type="presOf" srcId="{609A58F0-5E75-4578-BD57-37CC2CEF9733}" destId="{B632BAED-221A-4588-8193-7C4D419AC2EB}" srcOrd="0" destOrd="0" presId="urn:microsoft.com/office/officeart/2005/8/layout/orgChart1"/>
-    <dgm:cxn modelId="{06AFE349-3FB2-47E1-A210-6427B0738858}" type="presOf" srcId="{77F9BE35-FB89-4E40-9DCA-FB46D7D0C297}" destId="{B0DC0227-7C0B-46B6-BE9D-A0AC8612109E}" srcOrd="1" destOrd="0" presId="urn:microsoft.com/office/officeart/2005/8/layout/orgChart1"/>
+    <dgm:cxn modelId="{AB2BF2A1-973B-44D5-9B48-1F6918FF866A}" type="presOf" srcId="{D16E016B-324E-44A1-AB94-47CF1BF0A7BC}" destId="{5D5FA99F-71A1-45FB-8C77-D97DBB8FA0F8}" srcOrd="1" destOrd="0" presId="urn:microsoft.com/office/officeart/2005/8/layout/orgChart1"/>
+    <dgm:cxn modelId="{2009BF71-02C4-4512-8889-4D7F40ABB25C}" type="presOf" srcId="{77F9BE35-FB89-4E40-9DCA-FB46D7D0C297}" destId="{26EF01C1-0BC9-4149-AB45-6ACF7D4C95BE}" srcOrd="0" destOrd="0" presId="urn:microsoft.com/office/officeart/2005/8/layout/orgChart1"/>
+    <dgm:cxn modelId="{80AC8110-5492-447A-AF8B-B5AD795B8BA4}" type="presOf" srcId="{48AA3CBA-2541-4A41-A854-C101E56D26D8}" destId="{F2373444-9837-4861-B9C5-0827AEF7EDC2}" srcOrd="0" destOrd="0" presId="urn:microsoft.com/office/officeart/2005/8/layout/orgChart1"/>
+    <dgm:cxn modelId="{035BAE09-F4B3-4D68-8605-DD163EAA6FDF}" type="presOf" srcId="{E016DAAC-B12D-4D11-A5B7-A3564C48ACA6}" destId="{D3754890-923F-416C-AECE-781934ECEB34}" srcOrd="0" destOrd="0" presId="urn:microsoft.com/office/officeart/2005/8/layout/orgChart1"/>
+    <dgm:cxn modelId="{BE69B7BB-9B43-46E2-9CCB-49F9D9037C26}" type="presOf" srcId="{0C11FF5B-7383-4675-A4D8-75EBF6F97F06}" destId="{F3AB4701-6599-4A3A-9134-7C4B77797D2B}" srcOrd="0" destOrd="0" presId="urn:microsoft.com/office/officeart/2005/8/layout/orgChart1"/>
+    <dgm:cxn modelId="{C7C3EF99-3730-4B39-98B4-9FFDCAD58C06}" type="presOf" srcId="{2559A6DF-0407-4A81-85FC-6705C8FFF218}" destId="{9EB881CE-5BBE-41F4-9568-484C0EC24C77}" srcOrd="1" destOrd="0" presId="urn:microsoft.com/office/officeart/2005/8/layout/orgChart1"/>
+    <dgm:cxn modelId="{2073A5AC-D3DC-453D-83A1-9E0888571B7B}" type="presOf" srcId="{0C11FF5B-7383-4675-A4D8-75EBF6F97F06}" destId="{23F36C56-C58D-4C4F-838A-4AFF5A5429B8}" srcOrd="1" destOrd="0" presId="urn:microsoft.com/office/officeart/2005/8/layout/orgChart1"/>
+    <dgm:cxn modelId="{95D8B0F5-6A2D-4278-AA9B-7BC60DD68044}" srcId="{D09AE238-5198-472C-BB03-44D09C5462DA}" destId="{48694B59-E44F-4644-B033-B56E9BAD1440}" srcOrd="0" destOrd="0" parTransId="{48B06931-2FF3-42A8-B321-01D6FD583F5A}" sibTransId="{039EC5D6-4022-4FCE-B214-E7D32D8C4C96}"/>
+    <dgm:cxn modelId="{D44546E8-07AD-42AD-B8B6-08B41E994C6E}" type="presOf" srcId="{E016DAAC-B12D-4D11-A5B7-A3564C48ACA6}" destId="{8A287973-BFEA-4A2C-A01C-0A889C862917}" srcOrd="1" destOrd="0" presId="urn:microsoft.com/office/officeart/2005/8/layout/orgChart1"/>
+    <dgm:cxn modelId="{4B45890B-6ADC-44F6-930A-7815143B7C1E}" type="presOf" srcId="{01176DC0-0965-47D6-8502-2EFBD1039FD4}" destId="{AC5BC60F-D879-410F-847F-1BDF0B490A15}" srcOrd="0" destOrd="0" presId="urn:microsoft.com/office/officeart/2005/8/layout/orgChart1"/>
     <dgm:cxn modelId="{55E4576A-B68B-4AC4-83D8-FED6DCAC9FC4}" srcId="{48694B59-E44F-4644-B033-B56E9BAD1440}" destId="{609A58F0-5E75-4578-BD57-37CC2CEF9733}" srcOrd="5" destOrd="0" parTransId="{01176DC0-0965-47D6-8502-2EFBD1039FD4}" sibTransId="{FAA13E93-CB86-4035-A7F0-02866774CD40}"/>
-    <dgm:cxn modelId="{4EF47472-2013-4FF1-911C-A2CC91D6A4D8}" type="presOf" srcId="{3D365970-18E2-4570-BA60-A28C6627CAFC}" destId="{2566A396-555A-44EE-8EB8-868B4B75BB71}" srcOrd="0" destOrd="0" presId="urn:microsoft.com/office/officeart/2005/8/layout/orgChart1"/>
-    <dgm:cxn modelId="{6803FB75-88D1-4A1E-90F1-7819983FBF23}" type="presOf" srcId="{D09AE238-5198-472C-BB03-44D09C5462DA}" destId="{4DCFE182-BD05-42DF-8665-4BC8BA1346F4}" srcOrd="0" destOrd="0" presId="urn:microsoft.com/office/officeart/2005/8/layout/orgChart1"/>
-    <dgm:cxn modelId="{0F299077-95FA-48D2-BB2C-9A30427FBA4E}" type="presOf" srcId="{5102A980-D208-41FC-961A-7D147962BFE3}" destId="{64B1B53B-D83B-4B56-9A96-2ABF0A2FEAA0}" srcOrd="1" destOrd="0" presId="urn:microsoft.com/office/officeart/2005/8/layout/orgChart1"/>
-    <dgm:cxn modelId="{A5145279-39CE-4D58-9DE4-EEACA6FED3A0}" type="presOf" srcId="{48694B59-E44F-4644-B033-B56E9BAD1440}" destId="{C346263F-7A51-4899-B6D9-FB5381AAE108}" srcOrd="0" destOrd="0" presId="urn:microsoft.com/office/officeart/2005/8/layout/orgChart1"/>
-    <dgm:cxn modelId="{FE13A879-4CDB-488A-B506-44A7D2BF9A57}" type="presOf" srcId="{01176DC0-0965-47D6-8502-2EFBD1039FD4}" destId="{AC5BC60F-D879-410F-847F-1BDF0B490A15}" srcOrd="0" destOrd="0" presId="urn:microsoft.com/office/officeart/2005/8/layout/orgChart1"/>
-    <dgm:cxn modelId="{43B4B27C-E459-48AB-9AAC-84D25D6BB453}" srcId="{5AC7856E-368F-4790-852D-5ADE4E30C411}" destId="{23FE4EA4-3CD9-4DA5-8E6B-5B577CD99785}" srcOrd="0" destOrd="0" parTransId="{EBED100A-98BF-4E5B-899F-81C62AD888D9}" sibTransId="{C3E4B295-31E0-4746-A7C3-53D43FE90BCD}"/>
-    <dgm:cxn modelId="{8090097F-314A-4FAA-AB06-5E377F548834}" type="presOf" srcId="{7712E96C-B8FF-430D-9C03-C9B00DD80FB5}" destId="{00F14FA9-FBDD-47E5-A100-979224BEDE57}" srcOrd="1" destOrd="0" presId="urn:microsoft.com/office/officeart/2005/8/layout/orgChart1"/>
-    <dgm:cxn modelId="{262AC682-5EB7-4FF2-A7A3-7F14D4B2CCD4}" type="presOf" srcId="{2559A6DF-0407-4A81-85FC-6705C8FFF218}" destId="{9EB881CE-5BBE-41F4-9568-484C0EC24C77}" srcOrd="1" destOrd="0" presId="urn:microsoft.com/office/officeart/2005/8/layout/orgChart1"/>
-    <dgm:cxn modelId="{91D09987-BC15-44AC-8704-AEBF1141E8C8}" srcId="{48694B59-E44F-4644-B033-B56E9BAD1440}" destId="{5AC7856E-368F-4790-852D-5ADE4E30C411}" srcOrd="0" destOrd="0" parTransId="{E83488BD-D369-4477-9739-533144EC9F37}" sibTransId="{92FFCB24-9F8D-44F8-A5AA-F990032AB5DB}"/>
-    <dgm:cxn modelId="{CDEE308A-E1B9-4AB2-B31F-40D0FD44A755}" type="presOf" srcId="{E83488BD-D369-4477-9739-533144EC9F37}" destId="{AE9963C6-4D25-4DC1-9421-7DB7FFD47847}" srcOrd="0" destOrd="0" presId="urn:microsoft.com/office/officeart/2005/8/layout/orgChart1"/>
-    <dgm:cxn modelId="{7334888B-631B-46A9-9D22-1C7188E915DF}" type="presOf" srcId="{A3451D8E-8718-4A26-96AE-593F0345AF52}" destId="{704F9B10-AB7B-40C3-BCEB-D7F483FEF793}" srcOrd="1" destOrd="0" presId="urn:microsoft.com/office/officeart/2005/8/layout/orgChart1"/>
-    <dgm:cxn modelId="{F01FB28D-61D0-47CF-97A4-D140E04B58FD}" type="presOf" srcId="{48694B59-E44F-4644-B033-B56E9BAD1440}" destId="{76D1E94D-979A-4C37-BF98-D9563016267B}" srcOrd="1" destOrd="0" presId="urn:microsoft.com/office/officeart/2005/8/layout/orgChart1"/>
-    <dgm:cxn modelId="{4E1D3F9E-31F7-4F42-8438-DF2DD7EC81A3}" type="presOf" srcId="{1E972FA9-1D0C-46F3-A163-375E9188F50C}" destId="{092CF086-2C77-4E1D-99CF-08191CDA8FD8}" srcOrd="0" destOrd="0" presId="urn:microsoft.com/office/officeart/2005/8/layout/orgChart1"/>
-    <dgm:cxn modelId="{BA0E0CA0-1CE7-47B8-B30F-34F236671934}" type="presOf" srcId="{D16E016B-324E-44A1-AB94-47CF1BF0A7BC}" destId="{15A70079-1CB4-4BB4-9979-85A4256C8AA1}" srcOrd="0" destOrd="0" presId="urn:microsoft.com/office/officeart/2005/8/layout/orgChart1"/>
-    <dgm:cxn modelId="{36F4ACA0-46B0-4C73-8B45-E5D847C0EE35}" type="presOf" srcId="{87258232-29FE-4470-BD32-EBAE977BB9CF}" destId="{C80A331D-0399-4B0E-A743-F83B191862AE}" srcOrd="0" destOrd="0" presId="urn:microsoft.com/office/officeart/2005/8/layout/orgChart1"/>
-    <dgm:cxn modelId="{D79340A7-F0D8-416C-941D-D8E0668BC4DE}" type="presOf" srcId="{DD6934AE-86CA-4052-9C43-1FE801300D9D}" destId="{6283CE78-6093-4719-865C-4DC37C1A90AB}" srcOrd="0" destOrd="0" presId="urn:microsoft.com/office/officeart/2005/8/layout/orgChart1"/>
-    <dgm:cxn modelId="{6D351BB5-0F2F-464F-AE36-46CEC0AE32A4}" type="presOf" srcId="{A3451D8E-8718-4A26-96AE-593F0345AF52}" destId="{D2A0F6E3-05C8-4C0F-934D-9BB4AE348954}" srcOrd="0" destOrd="0" presId="urn:microsoft.com/office/officeart/2005/8/layout/orgChart1"/>
-    <dgm:cxn modelId="{D2EC6CB7-E964-4CD2-87D3-A8C353045448}" srcId="{5AC7856E-368F-4790-852D-5ADE4E30C411}" destId="{BE96F667-C89D-487F-BAFB-08953D43DA2D}" srcOrd="3" destOrd="0" parTransId="{DD6934AE-86CA-4052-9C43-1FE801300D9D}" sibTransId="{C8505E3C-D23F-4D6E-9520-59C7DDB60C58}"/>
-    <dgm:cxn modelId="{F5ECC6B7-E2E5-4B87-B7C6-71537C5458A7}" type="presOf" srcId="{48AA3CBA-2541-4A41-A854-C101E56D26D8}" destId="{F2373444-9837-4861-B9C5-0827AEF7EDC2}" srcOrd="0" destOrd="0" presId="urn:microsoft.com/office/officeart/2005/8/layout/orgChart1"/>
-    <dgm:cxn modelId="{FF0992B8-3A8B-4E52-9D59-A5390EB8C92F}" type="presOf" srcId="{0C11FF5B-7383-4675-A4D8-75EBF6F97F06}" destId="{23F36C56-C58D-4C4F-838A-4AFF5A5429B8}" srcOrd="1" destOrd="0" presId="urn:microsoft.com/office/officeart/2005/8/layout/orgChart1"/>
-    <dgm:cxn modelId="{C6DEFBBA-B8BD-42B7-A15A-9E9E546F1AC9}" type="presOf" srcId="{609A58F0-5E75-4578-BD57-37CC2CEF9733}" destId="{C922FA7E-5612-42E4-8C3B-B82343B15CF3}" srcOrd="1" destOrd="0" presId="urn:microsoft.com/office/officeart/2005/8/layout/orgChart1"/>
-    <dgm:cxn modelId="{C2A5FEBB-26CA-4CB8-80C8-26D9EEBBDE8B}" type="presOf" srcId="{2559A6DF-0407-4A81-85FC-6705C8FFF218}" destId="{428FBE68-1756-40B1-BECE-20A137387B29}" srcOrd="0" destOrd="0" presId="urn:microsoft.com/office/officeart/2005/8/layout/orgChart1"/>
+    <dgm:cxn modelId="{A7586B9B-9F24-4AC0-B36A-B16EE1130377}" type="presOf" srcId="{5AC7856E-368F-4790-852D-5ADE4E30C411}" destId="{CA3C6914-67DA-4691-8C40-02BC58AB5D77}" srcOrd="0" destOrd="0" presId="urn:microsoft.com/office/officeart/2005/8/layout/orgChart1"/>
+    <dgm:cxn modelId="{90EF3F4E-8252-44CE-9D28-F4ECF8C845AB}" type="presOf" srcId="{87258232-29FE-4470-BD32-EBAE977BB9CF}" destId="{C80A331D-0399-4B0E-A743-F83B191862AE}" srcOrd="0" destOrd="0" presId="urn:microsoft.com/office/officeart/2005/8/layout/orgChart1"/>
+    <dgm:cxn modelId="{D55048D9-B29D-4768-B2A6-C6D412A7660D}" srcId="{48694B59-E44F-4644-B033-B56E9BAD1440}" destId="{2559A6DF-0407-4A81-85FC-6705C8FFF218}" srcOrd="3" destOrd="0" parTransId="{EB15C896-58C2-42E8-A5E1-08D182A6BE01}" sibTransId="{219DB854-72BC-4BC6-8EFD-9CBED3DA5047}"/>
+    <dgm:cxn modelId="{FA00BAFD-1476-4242-8A12-0FC7DF395AED}" type="presOf" srcId="{C8B5D2B2-3B3F-4A81-A5A8-0C767C39C284}" destId="{22FFFDF1-B53C-4EAB-BBC9-F4DC3CC14E70}" srcOrd="0" destOrd="0" presId="urn:microsoft.com/office/officeart/2005/8/layout/orgChart1"/>
+    <dgm:cxn modelId="{057EE23B-1722-4778-BBFA-1931B6210170}" type="presOf" srcId="{3D365970-18E2-4570-BA60-A28C6627CAFC}" destId="{2098BA7C-0BB0-4E63-8F47-8F14F5E1B351}" srcOrd="1" destOrd="0" presId="urn:microsoft.com/office/officeart/2005/8/layout/orgChart1"/>
+    <dgm:cxn modelId="{B2CB2080-C59B-4063-B352-AA4E258408D2}" type="presOf" srcId="{A3451D8E-8718-4A26-96AE-593F0345AF52}" destId="{704F9B10-AB7B-40C3-BCEB-D7F483FEF793}" srcOrd="1" destOrd="0" presId="urn:microsoft.com/office/officeart/2005/8/layout/orgChart1"/>
+    <dgm:cxn modelId="{AE03AF9E-1A8F-4503-BE9B-026D627CC38B}" type="presOf" srcId="{609A58F0-5E75-4578-BD57-37CC2CEF9733}" destId="{C922FA7E-5612-42E4-8C3B-B82343B15CF3}" srcOrd="1" destOrd="0" presId="urn:microsoft.com/office/officeart/2005/8/layout/orgChart1"/>
+    <dgm:cxn modelId="{C0B65526-9291-4DAA-9C9F-FF2B9AA5EC1D}" type="presOf" srcId="{5AC7856E-368F-4790-852D-5ADE4E30C411}" destId="{89C80DDD-901E-4F69-84F0-C9D7932E7BF1}" srcOrd="1" destOrd="0" presId="urn:microsoft.com/office/officeart/2005/8/layout/orgChart1"/>
+    <dgm:cxn modelId="{2B00559B-81BD-4BDA-9E0E-E6E2E94004CC}" type="presOf" srcId="{5102A980-D208-41FC-961A-7D147962BFE3}" destId="{3D1B1130-E74E-4784-A8F9-2C91045DADB2}" srcOrd="0" destOrd="0" presId="urn:microsoft.com/office/officeart/2005/8/layout/orgChart1"/>
+    <dgm:cxn modelId="{8C9AE2E3-E399-4593-A0E0-10409DAA2C3B}" type="presOf" srcId="{23FE4EA4-3CD9-4DA5-8E6B-5B577CD99785}" destId="{61D73D88-B7AC-4A8A-8D5E-72F0FFE8D7FE}" srcOrd="0" destOrd="0" presId="urn:microsoft.com/office/officeart/2005/8/layout/orgChart1"/>
+    <dgm:cxn modelId="{1F681B39-C6B8-4E14-9EBC-F81E20A36278}" type="presOf" srcId="{5102A980-D208-41FC-961A-7D147962BFE3}" destId="{64B1B53B-D83B-4B56-9A96-2ABF0A2FEAA0}" srcOrd="1" destOrd="0" presId="urn:microsoft.com/office/officeart/2005/8/layout/orgChart1"/>
+    <dgm:cxn modelId="{399965F1-BDE9-4F1F-B2F0-44DDB19D1022}" type="presOf" srcId="{23FE4EA4-3CD9-4DA5-8E6B-5B577CD99785}" destId="{21C5CE1D-DA86-4E8D-B252-E13E5E27F8C3}" srcOrd="1" destOrd="0" presId="urn:microsoft.com/office/officeart/2005/8/layout/orgChart1"/>
     <dgm:cxn modelId="{E6401EBC-3BB4-4CF1-BE3B-C51D2B7ADBBE}" srcId="{3D365970-18E2-4570-BA60-A28C6627CAFC}" destId="{BA69A320-5A6C-413A-949C-3A04732511A9}" srcOrd="0" destOrd="0" parTransId="{B9356953-40C8-4F89-A91D-E82DB7370160}" sibTransId="{F5C1C5FC-5DC3-45A3-83DD-7768EA9A94AD}"/>
-    <dgm:cxn modelId="{2A57E5C0-1117-4837-A760-D59A68E75910}" srcId="{5AC7856E-368F-4790-852D-5ADE4E30C411}" destId="{A3451D8E-8718-4A26-96AE-593F0345AF52}" srcOrd="4" destOrd="0" parTransId="{C1E86ABF-1533-4E87-854A-1D8687331CA0}" sibTransId="{9A620A5E-8976-4904-9CD0-1B2BB62FB97A}"/>
-    <dgm:cxn modelId="{F5519DC1-4255-444C-8971-3C7A522EF117}" type="presOf" srcId="{F2B5A539-E4D9-4362-BFFA-149B77D997E3}" destId="{4251446C-16B5-4A84-841D-4396AC44CFF6}" srcOrd="0" destOrd="0" presId="urn:microsoft.com/office/officeart/2005/8/layout/orgChart1"/>
-    <dgm:cxn modelId="{C73B64C2-7E43-4B40-BBA4-1E2B601B963F}" type="presOf" srcId="{D16E016B-324E-44A1-AB94-47CF1BF0A7BC}" destId="{5D5FA99F-71A1-45FB-8C77-D97DBB8FA0F8}" srcOrd="1" destOrd="0" presId="urn:microsoft.com/office/officeart/2005/8/layout/orgChart1"/>
-    <dgm:cxn modelId="{29350BC4-804E-4317-BAF4-F8C0AC650AFC}" srcId="{5AC7856E-368F-4790-852D-5ADE4E30C411}" destId="{0C11FF5B-7383-4675-A4D8-75EBF6F97F06}" srcOrd="2" destOrd="0" parTransId="{775C2B90-3A3C-4CCE-BB77-B0B15F49F757}" sibTransId="{3184CE8B-A57C-40A8-84F4-0F423D2D8940}"/>
-    <dgm:cxn modelId="{CD81D7C4-9908-4A77-8756-B78A3F049338}" type="presOf" srcId="{C1E86ABF-1533-4E87-854A-1D8687331CA0}" destId="{243484AA-A5CC-4DD7-B2EA-F40BD7791706}" srcOrd="0" destOrd="0" presId="urn:microsoft.com/office/officeart/2005/8/layout/orgChart1"/>
+    <dgm:cxn modelId="{BBBFEBC4-4967-48F2-97C0-09FFF221F9D6}" type="presOf" srcId="{7CE85B40-BC6E-4909-97D5-C3E66F11E7B6}" destId="{85932669-28A8-41A7-A202-DE9A395BA26F}" srcOrd="1" destOrd="0" presId="urn:microsoft.com/office/officeart/2005/8/layout/orgChart1"/>
+    <dgm:cxn modelId="{38D2B889-293E-41B4-8294-436F3DBFEEAC}" type="presOf" srcId="{3D365970-18E2-4570-BA60-A28C6627CAFC}" destId="{2566A396-555A-44EE-8EB8-868B4B75BB71}" srcOrd="0" destOrd="0" presId="urn:microsoft.com/office/officeart/2005/8/layout/orgChart1"/>
+    <dgm:cxn modelId="{044778BB-EB43-4B92-9BC3-92F62FC74196}" type="presOf" srcId="{2559A6DF-0407-4A81-85FC-6705C8FFF218}" destId="{428FBE68-1756-40B1-BECE-20A137387B29}" srcOrd="0" destOrd="0" presId="urn:microsoft.com/office/officeart/2005/8/layout/orgChart1"/>
+    <dgm:cxn modelId="{DF4A63CF-231B-4325-8C5B-62A71AB16DB1}" type="presOf" srcId="{77F9BE35-FB89-4E40-9DCA-FB46D7D0C297}" destId="{B0DC0227-7C0B-46B6-BE9D-A0AC8612109E}" srcOrd="1" destOrd="0" presId="urn:microsoft.com/office/officeart/2005/8/layout/orgChart1"/>
+    <dgm:cxn modelId="{C3DA0B02-905F-4B98-A349-1FF508EE50A7}" type="presOf" srcId="{7712E96C-B8FF-430D-9C03-C9B00DD80FB5}" destId="{C9684F02-5D12-4053-BC4F-1A1892B1BF8E}" srcOrd="0" destOrd="0" presId="urn:microsoft.com/office/officeart/2005/8/layout/orgChart1"/>
+    <dgm:cxn modelId="{E0FB5C65-E8A0-435F-B906-F7D63E549D14}" type="presOf" srcId="{B9356953-40C8-4F89-A91D-E82DB7370160}" destId="{B8723EFE-B07D-4CBF-ACE9-52E384C9590A}" srcOrd="0" destOrd="0" presId="urn:microsoft.com/office/officeart/2005/8/layout/orgChart1"/>
     <dgm:cxn modelId="{2EBB06C5-2E87-48E3-90F2-03EAEC450A99}" srcId="{5AC7856E-368F-4790-852D-5ADE4E30C411}" destId="{7712E96C-B8FF-430D-9C03-C9B00DD80FB5}" srcOrd="1" destOrd="0" parTransId="{2598E8DF-554E-484D-A57C-333E8020A9F1}" sibTransId="{D6766577-24B0-4C8C-B72D-2FEDE0D7CCC3}"/>
-    <dgm:cxn modelId="{A54E59C7-FD47-40C3-A88B-3FE8F559924C}" type="presOf" srcId="{44B285D8-E1DA-46E7-83CD-77D5F09C85F9}" destId="{12316DEE-868B-4DD7-8F15-9153523FB07D}" srcOrd="0" destOrd="0" presId="urn:microsoft.com/office/officeart/2005/8/layout/orgChart1"/>
-    <dgm:cxn modelId="{7D6A55CF-11A2-4BC9-AA7A-5CEEA69D6E2C}" type="presOf" srcId="{775C2B90-3A3C-4CCE-BB77-B0B15F49F757}" destId="{3E5799DC-5D87-4734-9467-31963F19B6F8}" srcOrd="0" destOrd="0" presId="urn:microsoft.com/office/officeart/2005/8/layout/orgChart1"/>
-    <dgm:cxn modelId="{9545ECD5-54E2-4E0D-877C-9C301DFF4F84}" srcId="{3D365970-18E2-4570-BA60-A28C6627CAFC}" destId="{1E972FA9-1D0C-46F3-A163-375E9188F50C}" srcOrd="1" destOrd="0" parTransId="{48AA3CBA-2541-4A41-A854-C101E56D26D8}" sibTransId="{6419D90B-CCDE-46C6-A839-A4E25FFAC270}"/>
-    <dgm:cxn modelId="{2E632CD7-1CA4-43F4-849D-7BF7E1214F7C}" type="presOf" srcId="{28EBA1C5-0640-4869-AC13-F6DEA01BACFE}" destId="{BA6E62BA-396B-41E2-91F8-53B05B33C348}" srcOrd="0" destOrd="0" presId="urn:microsoft.com/office/officeart/2005/8/layout/orgChart1"/>
-    <dgm:cxn modelId="{D55048D9-B29D-4768-B2A6-C6D412A7660D}" srcId="{48694B59-E44F-4644-B033-B56E9BAD1440}" destId="{2559A6DF-0407-4A81-85FC-6705C8FFF218}" srcOrd="3" destOrd="0" parTransId="{EB15C896-58C2-42E8-A5E1-08D182A6BE01}" sibTransId="{219DB854-72BC-4BC6-8EFD-9CBED3DA5047}"/>
-    <dgm:cxn modelId="{D1622FDD-FA61-4783-A397-38FE006A164C}" type="presOf" srcId="{7712E96C-B8FF-430D-9C03-C9B00DD80FB5}" destId="{C9684F02-5D12-4053-BC4F-1A1892B1BF8E}" srcOrd="0" destOrd="0" presId="urn:microsoft.com/office/officeart/2005/8/layout/orgChart1"/>
-    <dgm:cxn modelId="{FB4572DD-A859-4238-AB17-CB706F741C69}" type="presOf" srcId="{7CE85B40-BC6E-4909-97D5-C3E66F11E7B6}" destId="{85932669-28A8-41A7-A202-DE9A395BA26F}" srcOrd="1" destOrd="0" presId="urn:microsoft.com/office/officeart/2005/8/layout/orgChart1"/>
-    <dgm:cxn modelId="{FD75C6DE-DECD-428A-8291-DF069719258A}" type="presOf" srcId="{7CE85B40-BC6E-4909-97D5-C3E66F11E7B6}" destId="{37C59BAF-9F82-439D-B733-4AEB3F2405CF}" srcOrd="0" destOrd="0" presId="urn:microsoft.com/office/officeart/2005/8/layout/orgChart1"/>
-    <dgm:cxn modelId="{2B02D8E0-55FD-41F9-8B61-86C071777353}" srcId="{48694B59-E44F-4644-B033-B56E9BAD1440}" destId="{7CE85B40-BC6E-4909-97D5-C3E66F11E7B6}" srcOrd="2" destOrd="0" parTransId="{44B285D8-E1DA-46E7-83CD-77D5F09C85F9}" sibTransId="{6535FA4D-AF86-47EE-8115-066300B8B661}"/>
-    <dgm:cxn modelId="{C98387E3-C026-4719-B605-BE1DDDC43019}" type="presOf" srcId="{BA69A320-5A6C-413A-949C-3A04732511A9}" destId="{D329A496-D00E-4552-9653-907AFA013203}" srcOrd="1" destOrd="0" presId="urn:microsoft.com/office/officeart/2005/8/layout/orgChart1"/>
-    <dgm:cxn modelId="{AC75AAE4-2E30-4A4D-A396-B0323A30FD54}" type="presOf" srcId="{E016DAAC-B12D-4D11-A5B7-A3564C48ACA6}" destId="{8A287973-BFEA-4A2C-A01C-0A889C862917}" srcOrd="1" destOrd="0" presId="urn:microsoft.com/office/officeart/2005/8/layout/orgChart1"/>
-    <dgm:cxn modelId="{50B9AFE5-74A0-49DE-859A-41C71F58838C}" type="presOf" srcId="{5102A980-D208-41FC-961A-7D147962BFE3}" destId="{3D1B1130-E74E-4784-A8F9-2C91045DADB2}" srcOrd="0" destOrd="0" presId="urn:microsoft.com/office/officeart/2005/8/layout/orgChart1"/>
-    <dgm:cxn modelId="{87B684E9-9326-4EFD-85C6-932D1753B215}" type="presOf" srcId="{EBED100A-98BF-4E5B-899F-81C62AD888D9}" destId="{6CACCB6D-5737-4E2D-B312-A11A12CCDEED}" srcOrd="0" destOrd="0" presId="urn:microsoft.com/office/officeart/2005/8/layout/orgChart1"/>
-    <dgm:cxn modelId="{EA8788ED-73E0-45EF-854A-A45151233722}" type="presOf" srcId="{BE96F667-C89D-487F-BAFB-08953D43DA2D}" destId="{8994934D-3D00-4BED-AA6B-EC9687C8BAFB}" srcOrd="1" destOrd="0" presId="urn:microsoft.com/office/officeart/2005/8/layout/orgChart1"/>
-    <dgm:cxn modelId="{BFB8C2EF-19D0-45B8-B84A-0BF8BBA7779B}" srcId="{48694B59-E44F-4644-B033-B56E9BAD1440}" destId="{3D365970-18E2-4570-BA60-A28C6627CAFC}" srcOrd="4" destOrd="0" parTransId="{87258232-29FE-4470-BD32-EBAE977BB9CF}" sibTransId="{E20AAE7B-E7AF-4A6E-9662-01995AD45EAB}"/>
-    <dgm:cxn modelId="{EA62B7F0-C5DB-4D3D-8C9D-AE20FF060AD6}" srcId="{2559A6DF-0407-4A81-85FC-6705C8FFF218}" destId="{D16E016B-324E-44A1-AB94-47CF1BF0A7BC}" srcOrd="0" destOrd="0" parTransId="{F2B5A539-E4D9-4362-BFFA-149B77D997E3}" sibTransId="{E078FEEA-E3BF-4362-AFDE-4D9CC4A6B154}"/>
-    <dgm:cxn modelId="{95D8B0F5-6A2D-4278-AA9B-7BC60DD68044}" srcId="{D09AE238-5198-472C-BB03-44D09C5462DA}" destId="{48694B59-E44F-4644-B033-B56E9BAD1440}" srcOrd="0" destOrd="0" parTransId="{48B06931-2FF3-42A8-B321-01D6FD583F5A}" sibTransId="{039EC5D6-4022-4FCE-B214-E7D32D8C4C96}"/>
-    <dgm:cxn modelId="{AB2AB2F8-057B-4D02-A4CE-1D2240DEFF51}" type="presOf" srcId="{77F9BE35-FB89-4E40-9DCA-FB46D7D0C297}" destId="{26EF01C1-0BC9-4149-AB45-6ACF7D4C95BE}" srcOrd="0" destOrd="0" presId="urn:microsoft.com/office/officeart/2005/8/layout/orgChart1"/>
-    <dgm:cxn modelId="{D08495FB-82A1-4595-98A5-0B535DBFECDC}" type="presOf" srcId="{2598E8DF-554E-484D-A57C-333E8020A9F1}" destId="{2033316E-9A44-449B-AB6C-92474A617CE0}" srcOrd="0" destOrd="0" presId="urn:microsoft.com/office/officeart/2005/8/layout/orgChart1"/>
-    <dgm:cxn modelId="{0AE8C7FF-DFC5-44F2-9581-C6CE085703F8}" type="presOf" srcId="{3D365970-18E2-4570-BA60-A28C6627CAFC}" destId="{2098BA7C-0BB0-4E63-8F47-8F14F5E1B351}" srcOrd="1" destOrd="0" presId="urn:microsoft.com/office/officeart/2005/8/layout/orgChart1"/>
-    <dgm:cxn modelId="{8E2AE675-F10F-47BB-B12F-ACBD3C3C4D78}" type="presParOf" srcId="{4DCFE182-BD05-42DF-8665-4BC8BA1346F4}" destId="{4067C62B-E4C6-4735-9D8F-BF81FBA7FEC6}" srcOrd="0" destOrd="0" presId="urn:microsoft.com/office/officeart/2005/8/layout/orgChart1"/>
-    <dgm:cxn modelId="{3ED125FF-3D8B-421F-B9D7-39D756E053F3}" type="presParOf" srcId="{4067C62B-E4C6-4735-9D8F-BF81FBA7FEC6}" destId="{A0B2702D-AD88-4884-97ED-B5B7814C0C2A}" srcOrd="0" destOrd="0" presId="urn:microsoft.com/office/officeart/2005/8/layout/orgChart1"/>
-    <dgm:cxn modelId="{C32697D3-CE78-45A8-BD09-E5805CD79502}" type="presParOf" srcId="{A0B2702D-AD88-4884-97ED-B5B7814C0C2A}" destId="{C346263F-7A51-4899-B6D9-FB5381AAE108}" srcOrd="0" destOrd="0" presId="urn:microsoft.com/office/officeart/2005/8/layout/orgChart1"/>
-    <dgm:cxn modelId="{D04998C2-EC3E-4EF8-907E-8595AB1F5492}" type="presParOf" srcId="{A0B2702D-AD88-4884-97ED-B5B7814C0C2A}" destId="{76D1E94D-979A-4C37-BF98-D9563016267B}" srcOrd="1" destOrd="0" presId="urn:microsoft.com/office/officeart/2005/8/layout/orgChart1"/>
-    <dgm:cxn modelId="{E7D8A082-C9CE-434B-8A06-993C55201419}" type="presParOf" srcId="{4067C62B-E4C6-4735-9D8F-BF81FBA7FEC6}" destId="{1A1B3F98-C75E-4F6C-AF0D-F499909C0C2D}" srcOrd="1" destOrd="0" presId="urn:microsoft.com/office/officeart/2005/8/layout/orgChart1"/>
-    <dgm:cxn modelId="{8E678772-155F-410F-BC79-40E5F10BC30E}" type="presParOf" srcId="{1A1B3F98-C75E-4F6C-AF0D-F499909C0C2D}" destId="{AE9963C6-4D25-4DC1-9421-7DB7FFD47847}" srcOrd="0" destOrd="0" presId="urn:microsoft.com/office/officeart/2005/8/layout/orgChart1"/>
-    <dgm:cxn modelId="{C96CE93C-A27C-4107-8052-FC881F98030C}" type="presParOf" srcId="{1A1B3F98-C75E-4F6C-AF0D-F499909C0C2D}" destId="{4E43A449-AE24-4196-A681-2B80ACD3342A}" srcOrd="1" destOrd="0" presId="urn:microsoft.com/office/officeart/2005/8/layout/orgChart1"/>
-    <dgm:cxn modelId="{203DF86E-4315-4B6E-8B46-8C95371387DD}" type="presParOf" srcId="{4E43A449-AE24-4196-A681-2B80ACD3342A}" destId="{FAB0CABB-F3E2-44CF-814B-9D8762E7D044}" srcOrd="0" destOrd="0" presId="urn:microsoft.com/office/officeart/2005/8/layout/orgChart1"/>
-    <dgm:cxn modelId="{7BDC499B-CD8E-4572-AABE-7645E3BD03F2}" type="presParOf" srcId="{FAB0CABB-F3E2-44CF-814B-9D8762E7D044}" destId="{CA3C6914-67DA-4691-8C40-02BC58AB5D77}" srcOrd="0" destOrd="0" presId="urn:microsoft.com/office/officeart/2005/8/layout/orgChart1"/>
-    <dgm:cxn modelId="{ECC5FAE9-64DA-418B-88D7-EC5D5963ADA9}" type="presParOf" srcId="{FAB0CABB-F3E2-44CF-814B-9D8762E7D044}" destId="{89C80DDD-901E-4F69-84F0-C9D7932E7BF1}" srcOrd="1" destOrd="0" presId="urn:microsoft.com/office/officeart/2005/8/layout/orgChart1"/>
-    <dgm:cxn modelId="{F2065C5A-10E7-4460-A7D2-E94B33511A70}" type="presParOf" srcId="{4E43A449-AE24-4196-A681-2B80ACD3342A}" destId="{13DF91E7-A45C-4AD5-BD30-423A7C490E5A}" srcOrd="1" destOrd="0" presId="urn:microsoft.com/office/officeart/2005/8/layout/orgChart1"/>
-    <dgm:cxn modelId="{0B731D7A-9671-4E03-9F54-0E8439F333AE}" type="presParOf" srcId="{13DF91E7-A45C-4AD5-BD30-423A7C490E5A}" destId="{6CACCB6D-5737-4E2D-B312-A11A12CCDEED}" srcOrd="0" destOrd="0" presId="urn:microsoft.com/office/officeart/2005/8/layout/orgChart1"/>
-    <dgm:cxn modelId="{FE78A61D-2D83-4186-8806-2A3AEA0EAE69}" type="presParOf" srcId="{13DF91E7-A45C-4AD5-BD30-423A7C490E5A}" destId="{3D120B02-1F0A-4B9F-B33F-5531837EDD55}" srcOrd="1" destOrd="0" presId="urn:microsoft.com/office/officeart/2005/8/layout/orgChart1"/>
-    <dgm:cxn modelId="{92CC4612-3CBE-487C-9881-2B16337F5332}" type="presParOf" srcId="{3D120B02-1F0A-4B9F-B33F-5531837EDD55}" destId="{7F251A17-2DDE-4F66-99A9-11B2169A18F7}" srcOrd="0" destOrd="0" presId="urn:microsoft.com/office/officeart/2005/8/layout/orgChart1"/>
-    <dgm:cxn modelId="{CF6B56A3-4351-47CA-B7F6-AF0B355A8B03}" type="presParOf" srcId="{7F251A17-2DDE-4F66-99A9-11B2169A18F7}" destId="{61D73D88-B7AC-4A8A-8D5E-72F0FFE8D7FE}" srcOrd="0" destOrd="0" presId="urn:microsoft.com/office/officeart/2005/8/layout/orgChart1"/>
-    <dgm:cxn modelId="{20428B7A-7E21-4C50-9506-E4E8CDF09190}" type="presParOf" srcId="{7F251A17-2DDE-4F66-99A9-11B2169A18F7}" destId="{21C5CE1D-DA86-4E8D-B252-E13E5E27F8C3}" srcOrd="1" destOrd="0" presId="urn:microsoft.com/office/officeart/2005/8/layout/orgChart1"/>
-    <dgm:cxn modelId="{7254F7B0-9CF8-4917-813E-CAFFEE5212D9}" type="presParOf" srcId="{3D120B02-1F0A-4B9F-B33F-5531837EDD55}" destId="{230CD618-F388-4B3D-8592-737045495C77}" srcOrd="1" destOrd="0" presId="urn:microsoft.com/office/officeart/2005/8/layout/orgChart1"/>
-    <dgm:cxn modelId="{78AE8BF3-290A-4B0B-B44B-EF8111CCC1F2}" type="presParOf" srcId="{3D120B02-1F0A-4B9F-B33F-5531837EDD55}" destId="{3052DBA1-E6C0-4EE2-830E-8839CC377436}" srcOrd="2" destOrd="0" presId="urn:microsoft.com/office/officeart/2005/8/layout/orgChart1"/>
-    <dgm:cxn modelId="{2056A432-F52A-49CB-8534-83E409707764}" type="presParOf" srcId="{13DF91E7-A45C-4AD5-BD30-423A7C490E5A}" destId="{2033316E-9A44-449B-AB6C-92474A617CE0}" srcOrd="2" destOrd="0" presId="urn:microsoft.com/office/officeart/2005/8/layout/orgChart1"/>
-    <dgm:cxn modelId="{B85AF89E-DCCC-4E4E-8770-BAA59E45A107}" type="presParOf" srcId="{13DF91E7-A45C-4AD5-BD30-423A7C490E5A}" destId="{8B4E32B5-EA6F-445A-9949-3BEE252BF361}" srcOrd="3" destOrd="0" presId="urn:microsoft.com/office/officeart/2005/8/layout/orgChart1"/>
-    <dgm:cxn modelId="{59602EC0-8139-4568-8C3B-2375C95D13FD}" type="presParOf" srcId="{8B4E32B5-EA6F-445A-9949-3BEE252BF361}" destId="{9C0E53A6-0644-4482-8467-6C0B274E9282}" srcOrd="0" destOrd="0" presId="urn:microsoft.com/office/officeart/2005/8/layout/orgChart1"/>
-    <dgm:cxn modelId="{7E534823-95FD-4B81-A162-EC00A2B40856}" type="presParOf" srcId="{9C0E53A6-0644-4482-8467-6C0B274E9282}" destId="{C9684F02-5D12-4053-BC4F-1A1892B1BF8E}" srcOrd="0" destOrd="0" presId="urn:microsoft.com/office/officeart/2005/8/layout/orgChart1"/>
-    <dgm:cxn modelId="{3168A493-E08D-4C28-9FCD-EF7E4002D8F3}" type="presParOf" srcId="{9C0E53A6-0644-4482-8467-6C0B274E9282}" destId="{00F14FA9-FBDD-47E5-A100-979224BEDE57}" srcOrd="1" destOrd="0" presId="urn:microsoft.com/office/officeart/2005/8/layout/orgChart1"/>
-    <dgm:cxn modelId="{B76694FF-9D72-4CB9-9272-09366EAD4EE3}" type="presParOf" srcId="{8B4E32B5-EA6F-445A-9949-3BEE252BF361}" destId="{F969AC0A-B748-4DB2-BFF2-D97F860E375B}" srcOrd="1" destOrd="0" presId="urn:microsoft.com/office/officeart/2005/8/layout/orgChart1"/>
-    <dgm:cxn modelId="{C5C9AF0F-E8AA-4D28-9A37-2AE36D448F0B}" type="presParOf" srcId="{8B4E32B5-EA6F-445A-9949-3BEE252BF361}" destId="{4D41842D-BA3A-4220-96CA-E69E3C2E8822}" srcOrd="2" destOrd="0" presId="urn:microsoft.com/office/officeart/2005/8/layout/orgChart1"/>
-    <dgm:cxn modelId="{A8EFB839-9431-4D96-A537-24BEF9C9964A}" type="presParOf" srcId="{13DF91E7-A45C-4AD5-BD30-423A7C490E5A}" destId="{3E5799DC-5D87-4734-9467-31963F19B6F8}" srcOrd="4" destOrd="0" presId="urn:microsoft.com/office/officeart/2005/8/layout/orgChart1"/>
-    <dgm:cxn modelId="{14F404D1-7CAE-44BE-9177-53DE306C608B}" type="presParOf" srcId="{13DF91E7-A45C-4AD5-BD30-423A7C490E5A}" destId="{418067A4-E160-46EB-9A50-33BBFC018367}" srcOrd="5" destOrd="0" presId="urn:microsoft.com/office/officeart/2005/8/layout/orgChart1"/>
-    <dgm:cxn modelId="{44ABA609-3B0E-4AE6-9A7B-DD2D22B460D7}" type="presParOf" srcId="{418067A4-E160-46EB-9A50-33BBFC018367}" destId="{F58E6F66-554B-4315-B6A7-61349829B115}" srcOrd="0" destOrd="0" presId="urn:microsoft.com/office/officeart/2005/8/layout/orgChart1"/>
-    <dgm:cxn modelId="{D5AD6E7F-0423-49C3-9532-5576B9E71FF6}" type="presParOf" srcId="{F58E6F66-554B-4315-B6A7-61349829B115}" destId="{F3AB4701-6599-4A3A-9134-7C4B77797D2B}" srcOrd="0" destOrd="0" presId="urn:microsoft.com/office/officeart/2005/8/layout/orgChart1"/>
-    <dgm:cxn modelId="{0B4F1071-D7BA-46D4-BFD0-BD9A9A993DAF}" type="presParOf" srcId="{F58E6F66-554B-4315-B6A7-61349829B115}" destId="{23F36C56-C58D-4C4F-838A-4AFF5A5429B8}" srcOrd="1" destOrd="0" presId="urn:microsoft.com/office/officeart/2005/8/layout/orgChart1"/>
-    <dgm:cxn modelId="{32BE9B2B-40B0-466C-BAAE-D686615BDB86}" type="presParOf" srcId="{418067A4-E160-46EB-9A50-33BBFC018367}" destId="{90FFEB56-3944-4571-9445-4DE5983B1A18}" srcOrd="1" destOrd="0" presId="urn:microsoft.com/office/officeart/2005/8/layout/orgChart1"/>
-    <dgm:cxn modelId="{86D0F56E-C16B-494C-813D-DDF544FFDBAD}" type="presParOf" srcId="{418067A4-E160-46EB-9A50-33BBFC018367}" destId="{75BABCE4-7D3B-47BC-98DC-D2F371F04C9D}" srcOrd="2" destOrd="0" presId="urn:microsoft.com/office/officeart/2005/8/layout/orgChart1"/>
-    <dgm:cxn modelId="{FC1D2958-51CE-424E-A06C-00E641977BA3}" type="presParOf" srcId="{13DF91E7-A45C-4AD5-BD30-423A7C490E5A}" destId="{6283CE78-6093-4719-865C-4DC37C1A90AB}" srcOrd="6" destOrd="0" presId="urn:microsoft.com/office/officeart/2005/8/layout/orgChart1"/>
-    <dgm:cxn modelId="{6744C7FD-82D7-4392-9C4C-4AE69CBF44E0}" type="presParOf" srcId="{13DF91E7-A45C-4AD5-BD30-423A7C490E5A}" destId="{5F274C8B-E279-4D68-8F12-9FE29F6608A0}" srcOrd="7" destOrd="0" presId="urn:microsoft.com/office/officeart/2005/8/layout/orgChart1"/>
-    <dgm:cxn modelId="{6AEDC76D-4E0D-4E21-B1BD-6D7B9BA33FA5}" type="presParOf" srcId="{5F274C8B-E279-4D68-8F12-9FE29F6608A0}" destId="{E0267BB6-AE99-4611-AFC4-8BB9A727E9BC}" srcOrd="0" destOrd="0" presId="urn:microsoft.com/office/officeart/2005/8/layout/orgChart1"/>
-    <dgm:cxn modelId="{10401685-C899-4382-9C69-48841B1696D9}" type="presParOf" srcId="{E0267BB6-AE99-4611-AFC4-8BB9A727E9BC}" destId="{9973F921-176D-430D-A478-E9D584C2169A}" srcOrd="0" destOrd="0" presId="urn:microsoft.com/office/officeart/2005/8/layout/orgChart1"/>
-    <dgm:cxn modelId="{8BAF8FAF-995C-429A-A5FB-16D6D8B4507C}" type="presParOf" srcId="{E0267BB6-AE99-4611-AFC4-8BB9A727E9BC}" destId="{8994934D-3D00-4BED-AA6B-EC9687C8BAFB}" srcOrd="1" destOrd="0" presId="urn:microsoft.com/office/officeart/2005/8/layout/orgChart1"/>
-    <dgm:cxn modelId="{075F7005-2F86-4239-B06A-411D97C94F5A}" type="presParOf" srcId="{5F274C8B-E279-4D68-8F12-9FE29F6608A0}" destId="{04D5DC98-92A5-4643-ACD1-64A3B5F3D6E6}" srcOrd="1" destOrd="0" presId="urn:microsoft.com/office/officeart/2005/8/layout/orgChart1"/>
-    <dgm:cxn modelId="{B482A04A-0D43-4F34-9202-C1E1C6E6C3B6}" type="presParOf" srcId="{5F274C8B-E279-4D68-8F12-9FE29F6608A0}" destId="{9B3796D2-0E0D-462E-AE6B-2CF9D85F213D}" srcOrd="2" destOrd="0" presId="urn:microsoft.com/office/officeart/2005/8/layout/orgChart1"/>
-    <dgm:cxn modelId="{4A12B803-77BF-4A87-987D-E50234B7C037}" type="presParOf" srcId="{13DF91E7-A45C-4AD5-BD30-423A7C490E5A}" destId="{243484AA-A5CC-4DD7-B2EA-F40BD7791706}" srcOrd="8" destOrd="0" presId="urn:microsoft.com/office/officeart/2005/8/layout/orgChart1"/>
-    <dgm:cxn modelId="{0F64494E-48F3-47A0-9852-263A78A7E04D}" type="presParOf" srcId="{13DF91E7-A45C-4AD5-BD30-423A7C490E5A}" destId="{95589D42-7931-48C4-89C2-1D719EDB8BF6}" srcOrd="9" destOrd="0" presId="urn:microsoft.com/office/officeart/2005/8/layout/orgChart1"/>
-    <dgm:cxn modelId="{AD87EF02-F253-4080-8ACB-D5935D609267}" type="presParOf" srcId="{95589D42-7931-48C4-89C2-1D719EDB8BF6}" destId="{67A520C3-185F-46FA-9B67-5DE12110C2FA}" srcOrd="0" destOrd="0" presId="urn:microsoft.com/office/officeart/2005/8/layout/orgChart1"/>
-    <dgm:cxn modelId="{DDD1613D-FA91-4988-B90D-40FA68B9B687}" type="presParOf" srcId="{67A520C3-185F-46FA-9B67-5DE12110C2FA}" destId="{D2A0F6E3-05C8-4C0F-934D-9BB4AE348954}" srcOrd="0" destOrd="0" presId="urn:microsoft.com/office/officeart/2005/8/layout/orgChart1"/>
-    <dgm:cxn modelId="{560D07F3-0B81-447A-B060-6AFE3CB3AA1D}" type="presParOf" srcId="{67A520C3-185F-46FA-9B67-5DE12110C2FA}" destId="{704F9B10-AB7B-40C3-BCEB-D7F483FEF793}" srcOrd="1" destOrd="0" presId="urn:microsoft.com/office/officeart/2005/8/layout/orgChart1"/>
-    <dgm:cxn modelId="{7E985A23-8C6F-4A74-AB10-3B4293F25360}" type="presParOf" srcId="{95589D42-7931-48C4-89C2-1D719EDB8BF6}" destId="{3699AF8D-46B9-444D-AEC5-DF39D3158532}" srcOrd="1" destOrd="0" presId="urn:microsoft.com/office/officeart/2005/8/layout/orgChart1"/>
-    <dgm:cxn modelId="{EDC9D1B8-E0FD-49F5-80C0-01B12FB6F9A9}" type="presParOf" srcId="{95589D42-7931-48C4-89C2-1D719EDB8BF6}" destId="{76F7103F-1670-4259-9F12-6FD69767AFEB}" srcOrd="2" destOrd="0" presId="urn:microsoft.com/office/officeart/2005/8/layout/orgChart1"/>
-    <dgm:cxn modelId="{5DDDE566-D5CD-464B-BE5B-935A0B0DA898}" type="presParOf" srcId="{4E43A449-AE24-4196-A681-2B80ACD3342A}" destId="{FC9EFDD0-CCB2-4BE2-B817-8F0695436B2B}" srcOrd="2" destOrd="0" presId="urn:microsoft.com/office/officeart/2005/8/layout/orgChart1"/>
-    <dgm:cxn modelId="{3ABAEFF9-4669-40C2-B061-02E4952EE17E}" type="presParOf" srcId="{1A1B3F98-C75E-4F6C-AF0D-F499909C0C2D}" destId="{430CC72D-0980-40F9-AACB-F6C54210B0E2}" srcOrd="2" destOrd="0" presId="urn:microsoft.com/office/officeart/2005/8/layout/orgChart1"/>
-    <dgm:cxn modelId="{E0B06F5B-4E64-4D93-80CA-33C281BFB1BD}" type="presParOf" srcId="{1A1B3F98-C75E-4F6C-AF0D-F499909C0C2D}" destId="{3403F001-BA4C-47AA-8CC7-A9A7E1ACE620}" srcOrd="3" destOrd="0" presId="urn:microsoft.com/office/officeart/2005/8/layout/orgChart1"/>
-    <dgm:cxn modelId="{0780725B-D05F-49E4-BB19-53540CE9A964}" type="presParOf" srcId="{3403F001-BA4C-47AA-8CC7-A9A7E1ACE620}" destId="{C1EEB043-5041-4E77-9BCB-5A080E5744D5}" srcOrd="0" destOrd="0" presId="urn:microsoft.com/office/officeart/2005/8/layout/orgChart1"/>
-    <dgm:cxn modelId="{A6B0C9AB-8D52-48B4-B715-E1D60B80FC5B}" type="presParOf" srcId="{C1EEB043-5041-4E77-9BCB-5A080E5744D5}" destId="{26EF01C1-0BC9-4149-AB45-6ACF7D4C95BE}" srcOrd="0" destOrd="0" presId="urn:microsoft.com/office/officeart/2005/8/layout/orgChart1"/>
-    <dgm:cxn modelId="{81B762B6-3836-40CE-A617-2781BB7BD7FE}" type="presParOf" srcId="{C1EEB043-5041-4E77-9BCB-5A080E5744D5}" destId="{B0DC0227-7C0B-46B6-BE9D-A0AC8612109E}" srcOrd="1" destOrd="0" presId="urn:microsoft.com/office/officeart/2005/8/layout/orgChart1"/>
-    <dgm:cxn modelId="{1D38A3D5-C95D-4BD6-B1AD-5C0D027125A8}" type="presParOf" srcId="{3403F001-BA4C-47AA-8CC7-A9A7E1ACE620}" destId="{13A39424-A5BB-46C4-8FCF-A829AAECC825}" srcOrd="1" destOrd="0" presId="urn:microsoft.com/office/officeart/2005/8/layout/orgChart1"/>
-    <dgm:cxn modelId="{65E55509-5AF3-400A-BF39-8EFB769566AB}" type="presParOf" srcId="{3403F001-BA4C-47AA-8CC7-A9A7E1ACE620}" destId="{5F6CD960-A758-428E-9FAA-78CB1815E3AB}" srcOrd="2" destOrd="0" presId="urn:microsoft.com/office/officeart/2005/8/layout/orgChart1"/>
-    <dgm:cxn modelId="{A4796D2E-B470-485B-B959-39FC937A0171}" type="presParOf" srcId="{1A1B3F98-C75E-4F6C-AF0D-F499909C0C2D}" destId="{12316DEE-868B-4DD7-8F15-9153523FB07D}" srcOrd="4" destOrd="0" presId="urn:microsoft.com/office/officeart/2005/8/layout/orgChart1"/>
-    <dgm:cxn modelId="{E96ADE0E-9713-46CC-A615-A99935C9F564}" type="presParOf" srcId="{1A1B3F98-C75E-4F6C-AF0D-F499909C0C2D}" destId="{5B92FF4A-2EC7-444D-B835-910B64E07B12}" srcOrd="5" destOrd="0" presId="urn:microsoft.com/office/officeart/2005/8/layout/orgChart1"/>
-    <dgm:cxn modelId="{AB48CDA2-B50C-42BA-B907-6B9F6797D03A}" type="presParOf" srcId="{5B92FF4A-2EC7-444D-B835-910B64E07B12}" destId="{DD8DDB8F-BFCE-40AF-AC6E-B273E4A189AA}" srcOrd="0" destOrd="0" presId="urn:microsoft.com/office/officeart/2005/8/layout/orgChart1"/>
-    <dgm:cxn modelId="{A7559C8E-0138-4585-AC2A-40E235CFBB44}" type="presParOf" srcId="{DD8DDB8F-BFCE-40AF-AC6E-B273E4A189AA}" destId="{37C59BAF-9F82-439D-B733-4AEB3F2405CF}" srcOrd="0" destOrd="0" presId="urn:microsoft.com/office/officeart/2005/8/layout/orgChart1"/>
-    <dgm:cxn modelId="{4F8153B9-1A72-4A75-87DC-5B70EDEE1035}" type="presParOf" srcId="{DD8DDB8F-BFCE-40AF-AC6E-B273E4A189AA}" destId="{85932669-28A8-41A7-A202-DE9A395BA26F}" srcOrd="1" destOrd="0" presId="urn:microsoft.com/office/officeart/2005/8/layout/orgChart1"/>
-    <dgm:cxn modelId="{2D215941-C82C-4846-BE7B-AA9F400FDE54}" type="presParOf" srcId="{5B92FF4A-2EC7-444D-B835-910B64E07B12}" destId="{D6B2B6A4-2311-447A-948B-FAA297B40CFB}" srcOrd="1" destOrd="0" presId="urn:microsoft.com/office/officeart/2005/8/layout/orgChart1"/>
-    <dgm:cxn modelId="{E4C3AA15-7AC2-4135-A1FB-8A2FDAD2BE37}" type="presParOf" srcId="{5B92FF4A-2EC7-444D-B835-910B64E07B12}" destId="{47983D92-6BF3-494F-9A90-3293CDE0CE4A}" srcOrd="2" destOrd="0" presId="urn:microsoft.com/office/officeart/2005/8/layout/orgChart1"/>
-    <dgm:cxn modelId="{6B855700-C307-4ADE-B7EC-E66DB9BAC513}" type="presParOf" srcId="{1A1B3F98-C75E-4F6C-AF0D-F499909C0C2D}" destId="{09883CBB-78EE-4F3F-8CCD-88AD5678C308}" srcOrd="6" destOrd="0" presId="urn:microsoft.com/office/officeart/2005/8/layout/orgChart1"/>
-    <dgm:cxn modelId="{786AD40D-D980-45DC-8CDF-1932CCDF864D}" type="presParOf" srcId="{1A1B3F98-C75E-4F6C-AF0D-F499909C0C2D}" destId="{5E5C5115-B0D2-4CC1-9A12-68DB8E8FBF89}" srcOrd="7" destOrd="0" presId="urn:microsoft.com/office/officeart/2005/8/layout/orgChart1"/>
-    <dgm:cxn modelId="{7D04BF3A-0C9F-4F76-8217-6155FA7C461A}" type="presParOf" srcId="{5E5C5115-B0D2-4CC1-9A12-68DB8E8FBF89}" destId="{13E22AF0-7546-485E-8C7C-813D378A8E7E}" srcOrd="0" destOrd="0" presId="urn:microsoft.com/office/officeart/2005/8/layout/orgChart1"/>
-    <dgm:cxn modelId="{B0B8CABB-0453-4534-80D4-EB1477F5A8F4}" type="presParOf" srcId="{13E22AF0-7546-485E-8C7C-813D378A8E7E}" destId="{428FBE68-1756-40B1-BECE-20A137387B29}" srcOrd="0" destOrd="0" presId="urn:microsoft.com/office/officeart/2005/8/layout/orgChart1"/>
-    <dgm:cxn modelId="{C7F4F1C5-915C-492F-A18D-BFBACB40F043}" type="presParOf" srcId="{13E22AF0-7546-485E-8C7C-813D378A8E7E}" destId="{9EB881CE-5BBE-41F4-9568-484C0EC24C77}" srcOrd="1" destOrd="0" presId="urn:microsoft.com/office/officeart/2005/8/layout/orgChart1"/>
-    <dgm:cxn modelId="{B32438B8-246D-4F76-8A90-501757695062}" type="presParOf" srcId="{5E5C5115-B0D2-4CC1-9A12-68DB8E8FBF89}" destId="{76EBA3DD-0DB5-4946-8674-1B62B1347BA6}" srcOrd="1" destOrd="0" presId="urn:microsoft.com/office/officeart/2005/8/layout/orgChart1"/>
-    <dgm:cxn modelId="{3C227A91-504D-45C7-9F58-7D0B46585E97}" type="presParOf" srcId="{76EBA3DD-0DB5-4946-8674-1B62B1347BA6}" destId="{4251446C-16B5-4A84-841D-4396AC44CFF6}" srcOrd="0" destOrd="0" presId="urn:microsoft.com/office/officeart/2005/8/layout/orgChart1"/>
-    <dgm:cxn modelId="{4076DF75-B4B6-48D0-82C2-BCEF7FBCBC66}" type="presParOf" srcId="{76EBA3DD-0DB5-4946-8674-1B62B1347BA6}" destId="{0557BF64-C5DA-46CB-A2B7-FE25E6986E2A}" srcOrd="1" destOrd="0" presId="urn:microsoft.com/office/officeart/2005/8/layout/orgChart1"/>
-    <dgm:cxn modelId="{1EF48595-9947-4E50-8162-160B989A7CCB}" type="presParOf" srcId="{0557BF64-C5DA-46CB-A2B7-FE25E6986E2A}" destId="{09FF6044-EFCB-41C2-BE01-4564C9F87B89}" srcOrd="0" destOrd="0" presId="urn:microsoft.com/office/officeart/2005/8/layout/orgChart1"/>
-    <dgm:cxn modelId="{B9264184-9B44-4FC0-9DF5-C208EF25BFAE}" type="presParOf" srcId="{09FF6044-EFCB-41C2-BE01-4564C9F87B89}" destId="{15A70079-1CB4-4BB4-9979-85A4256C8AA1}" srcOrd="0" destOrd="0" presId="urn:microsoft.com/office/officeart/2005/8/layout/orgChart1"/>
-    <dgm:cxn modelId="{C4AF5744-B9C5-4B83-AACC-E5BA86BC5A7B}" type="presParOf" srcId="{09FF6044-EFCB-41C2-BE01-4564C9F87B89}" destId="{5D5FA99F-71A1-45FB-8C77-D97DBB8FA0F8}" srcOrd="1" destOrd="0" presId="urn:microsoft.com/office/officeart/2005/8/layout/orgChart1"/>
-    <dgm:cxn modelId="{ACB05DCC-F78A-4594-BD61-92740E005459}" type="presParOf" srcId="{0557BF64-C5DA-46CB-A2B7-FE25E6986E2A}" destId="{581AC4F0-E746-4783-9B93-BC7A4E869A28}" srcOrd="1" destOrd="0" presId="urn:microsoft.com/office/officeart/2005/8/layout/orgChart1"/>
-    <dgm:cxn modelId="{18119976-1551-42A9-9212-E4855FCF490C}" type="presParOf" srcId="{0557BF64-C5DA-46CB-A2B7-FE25E6986E2A}" destId="{790F1FA7-AC1C-4305-9D52-AE72D143ADB9}" srcOrd="2" destOrd="0" presId="urn:microsoft.com/office/officeart/2005/8/layout/orgChart1"/>
-    <dgm:cxn modelId="{E8568450-C8BE-40A0-812F-01AF11358EFD}" type="presParOf" srcId="{5E5C5115-B0D2-4CC1-9A12-68DB8E8FBF89}" destId="{DDE37537-B645-498C-B45C-C58B11AEA6DF}" srcOrd="2" destOrd="0" presId="urn:microsoft.com/office/officeart/2005/8/layout/orgChart1"/>
-    <dgm:cxn modelId="{0D618ABE-4DD7-4FAC-A545-DB4EC36223B2}" type="presParOf" srcId="{1A1B3F98-C75E-4F6C-AF0D-F499909C0C2D}" destId="{C80A331D-0399-4B0E-A743-F83B191862AE}" srcOrd="8" destOrd="0" presId="urn:microsoft.com/office/officeart/2005/8/layout/orgChart1"/>
-    <dgm:cxn modelId="{94B6DAB4-9ACD-408D-B7BD-1F0839BFF893}" type="presParOf" srcId="{1A1B3F98-C75E-4F6C-AF0D-F499909C0C2D}" destId="{BB1D86AE-E43A-4298-ADDB-01CF322D7B77}" srcOrd="9" destOrd="0" presId="urn:microsoft.com/office/officeart/2005/8/layout/orgChart1"/>
-    <dgm:cxn modelId="{B62509BB-F3E9-44DE-A366-3F62D190EDF5}" type="presParOf" srcId="{BB1D86AE-E43A-4298-ADDB-01CF322D7B77}" destId="{A655A9E1-3786-434A-B5C3-6407742CF28F}" srcOrd="0" destOrd="0" presId="urn:microsoft.com/office/officeart/2005/8/layout/orgChart1"/>
-    <dgm:cxn modelId="{91B49585-9797-4673-8950-79A75F4A578A}" type="presParOf" srcId="{A655A9E1-3786-434A-B5C3-6407742CF28F}" destId="{2566A396-555A-44EE-8EB8-868B4B75BB71}" srcOrd="0" destOrd="0" presId="urn:microsoft.com/office/officeart/2005/8/layout/orgChart1"/>
-    <dgm:cxn modelId="{E3C8E3AF-480D-482F-91FE-BECC7534B605}" type="presParOf" srcId="{A655A9E1-3786-434A-B5C3-6407742CF28F}" destId="{2098BA7C-0BB0-4E63-8F47-8F14F5E1B351}" srcOrd="1" destOrd="0" presId="urn:microsoft.com/office/officeart/2005/8/layout/orgChart1"/>
-    <dgm:cxn modelId="{F35A3B90-0F80-495F-9531-F2CC632A9E6A}" type="presParOf" srcId="{BB1D86AE-E43A-4298-ADDB-01CF322D7B77}" destId="{13726B85-D932-4C04-ABE2-9CB82C70FAA9}" srcOrd="1" destOrd="0" presId="urn:microsoft.com/office/officeart/2005/8/layout/orgChart1"/>
-    <dgm:cxn modelId="{CB3AF4EE-57FA-4369-A406-8E114361DB9A}" type="presParOf" srcId="{13726B85-D932-4C04-ABE2-9CB82C70FAA9}" destId="{B8723EFE-B07D-4CBF-ACE9-52E384C9590A}" srcOrd="0" destOrd="0" presId="urn:microsoft.com/office/officeart/2005/8/layout/orgChart1"/>
-    <dgm:cxn modelId="{48A3D4B4-F37B-418E-BE9B-E215CAF9885A}" type="presParOf" srcId="{13726B85-D932-4C04-ABE2-9CB82C70FAA9}" destId="{1BA38195-161D-441A-AFD2-BC5EF86B569B}" srcOrd="1" destOrd="0" presId="urn:microsoft.com/office/officeart/2005/8/layout/orgChart1"/>
-    <dgm:cxn modelId="{90E368FE-156E-4350-B616-B3ABEE73F371}" type="presParOf" srcId="{1BA38195-161D-441A-AFD2-BC5EF86B569B}" destId="{6AAF8791-73A6-4CEB-B7D3-6216AA10603C}" srcOrd="0" destOrd="0" presId="urn:microsoft.com/office/officeart/2005/8/layout/orgChart1"/>
-    <dgm:cxn modelId="{AE6C4D54-8192-48B2-ABB6-B568B631B966}" type="presParOf" srcId="{6AAF8791-73A6-4CEB-B7D3-6216AA10603C}" destId="{46FEC79B-E8E2-4CEC-B550-8CCA61201A91}" srcOrd="0" destOrd="0" presId="urn:microsoft.com/office/officeart/2005/8/layout/orgChart1"/>
-    <dgm:cxn modelId="{E5CA5451-DC3B-42B6-BE56-4B9D17C37CEF}" type="presParOf" srcId="{6AAF8791-73A6-4CEB-B7D3-6216AA10603C}" destId="{D329A496-D00E-4552-9653-907AFA013203}" srcOrd="1" destOrd="0" presId="urn:microsoft.com/office/officeart/2005/8/layout/orgChart1"/>
-    <dgm:cxn modelId="{9273912E-665B-45D1-A2E0-59D4BCA13262}" type="presParOf" srcId="{1BA38195-161D-441A-AFD2-BC5EF86B569B}" destId="{80CD5DD8-036F-4D8F-88D3-8FB42830559C}" srcOrd="1" destOrd="0" presId="urn:microsoft.com/office/officeart/2005/8/layout/orgChart1"/>
-    <dgm:cxn modelId="{6B022E5C-90C1-4A63-91AC-5AE9E26D5AE6}" type="presParOf" srcId="{1BA38195-161D-441A-AFD2-BC5EF86B569B}" destId="{CC1FE8C5-74E7-4E55-AD7A-3362B722B497}" srcOrd="2" destOrd="0" presId="urn:microsoft.com/office/officeart/2005/8/layout/orgChart1"/>
-    <dgm:cxn modelId="{67AA4B6A-E099-4154-8F7D-3CD85C4D6347}" type="presParOf" srcId="{13726B85-D932-4C04-ABE2-9CB82C70FAA9}" destId="{F2373444-9837-4861-B9C5-0827AEF7EDC2}" srcOrd="2" destOrd="0" presId="urn:microsoft.com/office/officeart/2005/8/layout/orgChart1"/>
-    <dgm:cxn modelId="{152629AD-042F-4DEA-AC13-E7B5D5E64F35}" type="presParOf" srcId="{13726B85-D932-4C04-ABE2-9CB82C70FAA9}" destId="{98A24E05-E66D-4195-968B-F37A6DCA2060}" srcOrd="3" destOrd="0" presId="urn:microsoft.com/office/officeart/2005/8/layout/orgChart1"/>
-    <dgm:cxn modelId="{28786865-A421-4E2E-870D-CAC89D851F0A}" type="presParOf" srcId="{98A24E05-E66D-4195-968B-F37A6DCA2060}" destId="{B494FF2A-9938-46AC-BA1F-EF4527EE8A15}" srcOrd="0" destOrd="0" presId="urn:microsoft.com/office/officeart/2005/8/layout/orgChart1"/>
-    <dgm:cxn modelId="{3ECFB481-CE0C-475B-9076-4EE988ACFEFE}" type="presParOf" srcId="{B494FF2A-9938-46AC-BA1F-EF4527EE8A15}" destId="{092CF086-2C77-4E1D-99CF-08191CDA8FD8}" srcOrd="0" destOrd="0" presId="urn:microsoft.com/office/officeart/2005/8/layout/orgChart1"/>
-    <dgm:cxn modelId="{59991B52-4AE0-4AFA-A0AA-FEE33A79877D}" type="presParOf" srcId="{B494FF2A-9938-46AC-BA1F-EF4527EE8A15}" destId="{AF7D4774-7EC4-4810-AE87-3BBC9F1EA2B6}" srcOrd="1" destOrd="0" presId="urn:microsoft.com/office/officeart/2005/8/layout/orgChart1"/>
-    <dgm:cxn modelId="{68B147DC-C8BD-449B-8E9D-C431241D63E6}" type="presParOf" srcId="{98A24E05-E66D-4195-968B-F37A6DCA2060}" destId="{4394078C-166A-434E-BEA5-971E5C819BDB}" srcOrd="1" destOrd="0" presId="urn:microsoft.com/office/officeart/2005/8/layout/orgChart1"/>
-    <dgm:cxn modelId="{7F1BA2A9-7400-4F04-9214-0F7191EC305E}" type="presParOf" srcId="{98A24E05-E66D-4195-968B-F37A6DCA2060}" destId="{F270F10D-2690-4082-B7D6-48F3B4647D61}" srcOrd="2" destOrd="0" presId="urn:microsoft.com/office/officeart/2005/8/layout/orgChart1"/>
-    <dgm:cxn modelId="{0BC9D8AB-1262-4CC9-B236-EFA370C7C941}" type="presParOf" srcId="{13726B85-D932-4C04-ABE2-9CB82C70FAA9}" destId="{BA6E62BA-396B-41E2-91F8-53B05B33C348}" srcOrd="4" destOrd="0" presId="urn:microsoft.com/office/officeart/2005/8/layout/orgChart1"/>
-    <dgm:cxn modelId="{1A9C1E2E-DB6B-4725-A127-E57C0A3B69F4}" type="presParOf" srcId="{13726B85-D932-4C04-ABE2-9CB82C70FAA9}" destId="{1B50C883-8ED8-4357-B39D-74EE09120E9B}" srcOrd="5" destOrd="0" presId="urn:microsoft.com/office/officeart/2005/8/layout/orgChart1"/>
-    <dgm:cxn modelId="{A625F683-12D4-4653-9653-6F86F4070D0B}" type="presParOf" srcId="{1B50C883-8ED8-4357-B39D-74EE09120E9B}" destId="{A8BEF1C4-7D65-4D91-B0C7-812D3DD1965A}" srcOrd="0" destOrd="0" presId="urn:microsoft.com/office/officeart/2005/8/layout/orgChart1"/>
-    <dgm:cxn modelId="{0DC8DB8A-82E6-416F-9F4B-6475CEC6EFBC}" type="presParOf" srcId="{A8BEF1C4-7D65-4D91-B0C7-812D3DD1965A}" destId="{D3754890-923F-416C-AECE-781934ECEB34}" srcOrd="0" destOrd="0" presId="urn:microsoft.com/office/officeart/2005/8/layout/orgChart1"/>
-    <dgm:cxn modelId="{96A81788-2AA9-4BB7-9FD7-56930288ECDF}" type="presParOf" srcId="{A8BEF1C4-7D65-4D91-B0C7-812D3DD1965A}" destId="{8A287973-BFEA-4A2C-A01C-0A889C862917}" srcOrd="1" destOrd="0" presId="urn:microsoft.com/office/officeart/2005/8/layout/orgChart1"/>
-    <dgm:cxn modelId="{D8EB5FD6-5431-44B3-9C0C-B538DBB679AC}" type="presParOf" srcId="{1B50C883-8ED8-4357-B39D-74EE09120E9B}" destId="{419F1E12-1098-4646-A8D1-D9D4670A1D3E}" srcOrd="1" destOrd="0" presId="urn:microsoft.com/office/officeart/2005/8/layout/orgChart1"/>
-    <dgm:cxn modelId="{4A9EB369-4839-495F-AFE9-483690AD20B9}" type="presParOf" srcId="{1B50C883-8ED8-4357-B39D-74EE09120E9B}" destId="{F3BB31D4-DE6D-4BE0-81D0-7AAF19D39990}" srcOrd="2" destOrd="0" presId="urn:microsoft.com/office/officeart/2005/8/layout/orgChart1"/>
-    <dgm:cxn modelId="{D27AF7B0-6B1A-4CED-9C74-442C5060D9EA}" type="presParOf" srcId="{13726B85-D932-4C04-ABE2-9CB82C70FAA9}" destId="{22FFFDF1-B53C-4EAB-BBC9-F4DC3CC14E70}" srcOrd="6" destOrd="0" presId="urn:microsoft.com/office/officeart/2005/8/layout/orgChart1"/>
-    <dgm:cxn modelId="{6036AACC-C441-4D73-8933-08332BB528EC}" type="presParOf" srcId="{13726B85-D932-4C04-ABE2-9CB82C70FAA9}" destId="{0F162609-5C3F-4FB3-8A90-908C14005D34}" srcOrd="7" destOrd="0" presId="urn:microsoft.com/office/officeart/2005/8/layout/orgChart1"/>
-    <dgm:cxn modelId="{BCF1F5BC-300F-4D0D-94A2-19751958FC49}" type="presParOf" srcId="{0F162609-5C3F-4FB3-8A90-908C14005D34}" destId="{FCA927FD-1300-4112-9E25-619A97E8A3E2}" srcOrd="0" destOrd="0" presId="urn:microsoft.com/office/officeart/2005/8/layout/orgChart1"/>
-    <dgm:cxn modelId="{E0043434-593A-4A96-8479-060D711CCB79}" type="presParOf" srcId="{FCA927FD-1300-4112-9E25-619A97E8A3E2}" destId="{3D1B1130-E74E-4784-A8F9-2C91045DADB2}" srcOrd="0" destOrd="0" presId="urn:microsoft.com/office/officeart/2005/8/layout/orgChart1"/>
-    <dgm:cxn modelId="{4B5AE87A-983E-4B90-9FB3-168D0D87BFE5}" type="presParOf" srcId="{FCA927FD-1300-4112-9E25-619A97E8A3E2}" destId="{64B1B53B-D83B-4B56-9A96-2ABF0A2FEAA0}" srcOrd="1" destOrd="0" presId="urn:microsoft.com/office/officeart/2005/8/layout/orgChart1"/>
-    <dgm:cxn modelId="{B6347481-2824-45FC-9E77-A952F5B29BE2}" type="presParOf" srcId="{0F162609-5C3F-4FB3-8A90-908C14005D34}" destId="{397C16D4-12BF-4176-B1C3-1044312A51CB}" srcOrd="1" destOrd="0" presId="urn:microsoft.com/office/officeart/2005/8/layout/orgChart1"/>
-    <dgm:cxn modelId="{0FA25DFA-1A6E-4F4C-BFDB-70B5EDF607CB}" type="presParOf" srcId="{0F162609-5C3F-4FB3-8A90-908C14005D34}" destId="{59589EDD-E379-40D8-8158-50BAAFEF1FB0}" srcOrd="2" destOrd="0" presId="urn:microsoft.com/office/officeart/2005/8/layout/orgChart1"/>
-    <dgm:cxn modelId="{CB632EB4-CCC9-44D5-A7A9-ED0AE9731ED4}" type="presParOf" srcId="{BB1D86AE-E43A-4298-ADDB-01CF322D7B77}" destId="{6C28A6AD-C12A-4C41-80C7-E650F2CB331B}" srcOrd="2" destOrd="0" presId="urn:microsoft.com/office/officeart/2005/8/layout/orgChart1"/>
-    <dgm:cxn modelId="{AC4D73F8-373B-4391-8036-DA555D1DC56E}" type="presParOf" srcId="{1A1B3F98-C75E-4F6C-AF0D-F499909C0C2D}" destId="{AC5BC60F-D879-410F-847F-1BDF0B490A15}" srcOrd="10" destOrd="0" presId="urn:microsoft.com/office/officeart/2005/8/layout/orgChart1"/>
-    <dgm:cxn modelId="{B0239BF2-4E58-4AAD-BBB2-14D385C18409}" type="presParOf" srcId="{1A1B3F98-C75E-4F6C-AF0D-F499909C0C2D}" destId="{7F31BB65-41A2-4782-8617-68281746210F}" srcOrd="11" destOrd="0" presId="urn:microsoft.com/office/officeart/2005/8/layout/orgChart1"/>
-    <dgm:cxn modelId="{41646547-2442-4177-B091-CA21479D732D}" type="presParOf" srcId="{7F31BB65-41A2-4782-8617-68281746210F}" destId="{E81F9F5E-BFD4-45BB-9326-AF90DDB59C4E}" srcOrd="0" destOrd="0" presId="urn:microsoft.com/office/officeart/2005/8/layout/orgChart1"/>
-    <dgm:cxn modelId="{E4E2ED8A-2D43-477B-8E8B-FD010F0687DC}" type="presParOf" srcId="{E81F9F5E-BFD4-45BB-9326-AF90DDB59C4E}" destId="{B632BAED-221A-4588-8193-7C4D419AC2EB}" srcOrd="0" destOrd="0" presId="urn:microsoft.com/office/officeart/2005/8/layout/orgChart1"/>
-    <dgm:cxn modelId="{10C0A19C-94B7-4B7C-8D2E-DD3FC1BFFC31}" type="presParOf" srcId="{E81F9F5E-BFD4-45BB-9326-AF90DDB59C4E}" destId="{C922FA7E-5612-42E4-8C3B-B82343B15CF3}" srcOrd="1" destOrd="0" presId="urn:microsoft.com/office/officeart/2005/8/layout/orgChart1"/>
-    <dgm:cxn modelId="{7E43D26F-228F-4B60-8C91-B03DA7A9D471}" type="presParOf" srcId="{7F31BB65-41A2-4782-8617-68281746210F}" destId="{90AD5EE9-7AD9-4199-A245-E7D22309E7EE}" srcOrd="1" destOrd="0" presId="urn:microsoft.com/office/officeart/2005/8/layout/orgChart1"/>
-    <dgm:cxn modelId="{B74C8D75-36F0-468F-87C9-2269151A8A93}" type="presParOf" srcId="{7F31BB65-41A2-4782-8617-68281746210F}" destId="{50229F95-1085-49DE-9C41-293A8B5ADD7D}" srcOrd="2" destOrd="0" presId="urn:microsoft.com/office/officeart/2005/8/layout/orgChart1"/>
-    <dgm:cxn modelId="{BAEC4131-B451-4CA5-A1A5-F8E563AC0AA2}" type="presParOf" srcId="{4067C62B-E4C6-4735-9D8F-BF81FBA7FEC6}" destId="{B02F243F-984F-4A19-BA7F-A5258FA60E52}" srcOrd="2" destOrd="0" presId="urn:microsoft.com/office/officeart/2005/8/layout/orgChart1"/>
+    <dgm:cxn modelId="{98D31D1D-0FBC-4852-B02B-0A5A52B38ED3}" type="presOf" srcId="{D16E016B-324E-44A1-AB94-47CF1BF0A7BC}" destId="{15A70079-1CB4-4BB4-9979-85A4256C8AA1}" srcOrd="0" destOrd="0" presId="urn:microsoft.com/office/officeart/2005/8/layout/orgChart1"/>
+    <dgm:cxn modelId="{22CED2EB-1658-49B8-B530-AD7E7A2104E5}" type="presParOf" srcId="{4DCFE182-BD05-42DF-8665-4BC8BA1346F4}" destId="{4067C62B-E4C6-4735-9D8F-BF81FBA7FEC6}" srcOrd="0" destOrd="0" presId="urn:microsoft.com/office/officeart/2005/8/layout/orgChart1"/>
+    <dgm:cxn modelId="{2824910F-CCFA-40BB-9DE8-E20F7301260E}" type="presParOf" srcId="{4067C62B-E4C6-4735-9D8F-BF81FBA7FEC6}" destId="{A0B2702D-AD88-4884-97ED-B5B7814C0C2A}" srcOrd="0" destOrd="0" presId="urn:microsoft.com/office/officeart/2005/8/layout/orgChart1"/>
+    <dgm:cxn modelId="{5D6F6A63-FBFB-4169-8ECC-2DBA564D8CFF}" type="presParOf" srcId="{A0B2702D-AD88-4884-97ED-B5B7814C0C2A}" destId="{C346263F-7A51-4899-B6D9-FB5381AAE108}" srcOrd="0" destOrd="0" presId="urn:microsoft.com/office/officeart/2005/8/layout/orgChart1"/>
+    <dgm:cxn modelId="{A643D93B-FAEA-4F86-96AF-5A7DB06DD22A}" type="presParOf" srcId="{A0B2702D-AD88-4884-97ED-B5B7814C0C2A}" destId="{76D1E94D-979A-4C37-BF98-D9563016267B}" srcOrd="1" destOrd="0" presId="urn:microsoft.com/office/officeart/2005/8/layout/orgChart1"/>
+    <dgm:cxn modelId="{817B44C8-CA6A-4B02-919A-B64D2F692AC4}" type="presParOf" srcId="{4067C62B-E4C6-4735-9D8F-BF81FBA7FEC6}" destId="{1A1B3F98-C75E-4F6C-AF0D-F499909C0C2D}" srcOrd="1" destOrd="0" presId="urn:microsoft.com/office/officeart/2005/8/layout/orgChart1"/>
+    <dgm:cxn modelId="{7125B7B6-0ED5-4D66-80E8-FA5B9B371051}" type="presParOf" srcId="{1A1B3F98-C75E-4F6C-AF0D-F499909C0C2D}" destId="{AE9963C6-4D25-4DC1-9421-7DB7FFD47847}" srcOrd="0" destOrd="0" presId="urn:microsoft.com/office/officeart/2005/8/layout/orgChart1"/>
+    <dgm:cxn modelId="{A333107F-B60A-4768-A201-45F009392ED9}" type="presParOf" srcId="{1A1B3F98-C75E-4F6C-AF0D-F499909C0C2D}" destId="{4E43A449-AE24-4196-A681-2B80ACD3342A}" srcOrd="1" destOrd="0" presId="urn:microsoft.com/office/officeart/2005/8/layout/orgChart1"/>
+    <dgm:cxn modelId="{82FBAB79-A10A-40E0-9A27-8ED9C42F39DA}" type="presParOf" srcId="{4E43A449-AE24-4196-A681-2B80ACD3342A}" destId="{FAB0CABB-F3E2-44CF-814B-9D8762E7D044}" srcOrd="0" destOrd="0" presId="urn:microsoft.com/office/officeart/2005/8/layout/orgChart1"/>
+    <dgm:cxn modelId="{A21D1A79-DC2E-4C4F-B3D3-7759BC5F0C99}" type="presParOf" srcId="{FAB0CABB-F3E2-44CF-814B-9D8762E7D044}" destId="{CA3C6914-67DA-4691-8C40-02BC58AB5D77}" srcOrd="0" destOrd="0" presId="urn:microsoft.com/office/officeart/2005/8/layout/orgChart1"/>
+    <dgm:cxn modelId="{D5C0DC9C-5C9C-4CB1-9596-388F9B42C15E}" type="presParOf" srcId="{FAB0CABB-F3E2-44CF-814B-9D8762E7D044}" destId="{89C80DDD-901E-4F69-84F0-C9D7932E7BF1}" srcOrd="1" destOrd="0" presId="urn:microsoft.com/office/officeart/2005/8/layout/orgChart1"/>
+    <dgm:cxn modelId="{29B16CA5-66AC-4C11-ABB6-B96A43700071}" type="presParOf" srcId="{4E43A449-AE24-4196-A681-2B80ACD3342A}" destId="{13DF91E7-A45C-4AD5-BD30-423A7C490E5A}" srcOrd="1" destOrd="0" presId="urn:microsoft.com/office/officeart/2005/8/layout/orgChart1"/>
+    <dgm:cxn modelId="{96EF159E-2F02-4DF5-8F4D-9CF9411FF79E}" type="presParOf" srcId="{13DF91E7-A45C-4AD5-BD30-423A7C490E5A}" destId="{6CACCB6D-5737-4E2D-B312-A11A12CCDEED}" srcOrd="0" destOrd="0" presId="urn:microsoft.com/office/officeart/2005/8/layout/orgChart1"/>
+    <dgm:cxn modelId="{091D6A22-D707-446C-883B-2ED4B6113EA2}" type="presParOf" srcId="{13DF91E7-A45C-4AD5-BD30-423A7C490E5A}" destId="{3D120B02-1F0A-4B9F-B33F-5531837EDD55}" srcOrd="1" destOrd="0" presId="urn:microsoft.com/office/officeart/2005/8/layout/orgChart1"/>
+    <dgm:cxn modelId="{B2364CFA-DEE2-419D-A016-640D7FB1378E}" type="presParOf" srcId="{3D120B02-1F0A-4B9F-B33F-5531837EDD55}" destId="{7F251A17-2DDE-4F66-99A9-11B2169A18F7}" srcOrd="0" destOrd="0" presId="urn:microsoft.com/office/officeart/2005/8/layout/orgChart1"/>
+    <dgm:cxn modelId="{19FC7EF9-178D-46A9-9749-2AA8629CE336}" type="presParOf" srcId="{7F251A17-2DDE-4F66-99A9-11B2169A18F7}" destId="{61D73D88-B7AC-4A8A-8D5E-72F0FFE8D7FE}" srcOrd="0" destOrd="0" presId="urn:microsoft.com/office/officeart/2005/8/layout/orgChart1"/>
+    <dgm:cxn modelId="{1B45780E-2BED-46B4-8DEF-47C9FE57974A}" type="presParOf" srcId="{7F251A17-2DDE-4F66-99A9-11B2169A18F7}" destId="{21C5CE1D-DA86-4E8D-B252-E13E5E27F8C3}" srcOrd="1" destOrd="0" presId="urn:microsoft.com/office/officeart/2005/8/layout/orgChart1"/>
+    <dgm:cxn modelId="{FA9B9EF6-0F0F-43A5-B99E-CBDE0D4E360D}" type="presParOf" srcId="{3D120B02-1F0A-4B9F-B33F-5531837EDD55}" destId="{230CD618-F388-4B3D-8592-737045495C77}" srcOrd="1" destOrd="0" presId="urn:microsoft.com/office/officeart/2005/8/layout/orgChart1"/>
+    <dgm:cxn modelId="{0C2CA21B-EC99-4D50-8CD6-044D66986B3E}" type="presParOf" srcId="{3D120B02-1F0A-4B9F-B33F-5531837EDD55}" destId="{3052DBA1-E6C0-4EE2-830E-8839CC377436}" srcOrd="2" destOrd="0" presId="urn:microsoft.com/office/officeart/2005/8/layout/orgChart1"/>
+    <dgm:cxn modelId="{D922C3AA-D73A-4383-AADC-0FFA613A9F5A}" type="presParOf" srcId="{13DF91E7-A45C-4AD5-BD30-423A7C490E5A}" destId="{2033316E-9A44-449B-AB6C-92474A617CE0}" srcOrd="2" destOrd="0" presId="urn:microsoft.com/office/officeart/2005/8/layout/orgChart1"/>
+    <dgm:cxn modelId="{1FAD1DDA-0EA4-4FBE-9193-CC8098287C57}" type="presParOf" srcId="{13DF91E7-A45C-4AD5-BD30-423A7C490E5A}" destId="{8B4E32B5-EA6F-445A-9949-3BEE252BF361}" srcOrd="3" destOrd="0" presId="urn:microsoft.com/office/officeart/2005/8/layout/orgChart1"/>
+    <dgm:cxn modelId="{2B89C585-F6B8-414D-AB2F-21B5671324D4}" type="presParOf" srcId="{8B4E32B5-EA6F-445A-9949-3BEE252BF361}" destId="{9C0E53A6-0644-4482-8467-6C0B274E9282}" srcOrd="0" destOrd="0" presId="urn:microsoft.com/office/officeart/2005/8/layout/orgChart1"/>
+    <dgm:cxn modelId="{79F55B77-433E-4AE9-9D0E-86F5DA2DB3DA}" type="presParOf" srcId="{9C0E53A6-0644-4482-8467-6C0B274E9282}" destId="{C9684F02-5D12-4053-BC4F-1A1892B1BF8E}" srcOrd="0" destOrd="0" presId="urn:microsoft.com/office/officeart/2005/8/layout/orgChart1"/>
+    <dgm:cxn modelId="{A880FF53-1728-4E1C-A63B-D247A1233A2A}" type="presParOf" srcId="{9C0E53A6-0644-4482-8467-6C0B274E9282}" destId="{00F14FA9-FBDD-47E5-A100-979224BEDE57}" srcOrd="1" destOrd="0" presId="urn:microsoft.com/office/officeart/2005/8/layout/orgChart1"/>
+    <dgm:cxn modelId="{05979B9B-82A5-4032-834B-D3EFB444091C}" type="presParOf" srcId="{8B4E32B5-EA6F-445A-9949-3BEE252BF361}" destId="{F969AC0A-B748-4DB2-BFF2-D97F860E375B}" srcOrd="1" destOrd="0" presId="urn:microsoft.com/office/officeart/2005/8/layout/orgChart1"/>
+    <dgm:cxn modelId="{DB1DEB7F-3960-4B84-911B-58733CE0246D}" type="presParOf" srcId="{8B4E32B5-EA6F-445A-9949-3BEE252BF361}" destId="{4D41842D-BA3A-4220-96CA-E69E3C2E8822}" srcOrd="2" destOrd="0" presId="urn:microsoft.com/office/officeart/2005/8/layout/orgChart1"/>
+    <dgm:cxn modelId="{DCC39B6F-10A9-450B-B0B8-DFC4136D7F83}" type="presParOf" srcId="{13DF91E7-A45C-4AD5-BD30-423A7C490E5A}" destId="{3E5799DC-5D87-4734-9467-31963F19B6F8}" srcOrd="4" destOrd="0" presId="urn:microsoft.com/office/officeart/2005/8/layout/orgChart1"/>
+    <dgm:cxn modelId="{43BE5256-D968-42B7-AD13-C5AEF0EA5B7E}" type="presParOf" srcId="{13DF91E7-A45C-4AD5-BD30-423A7C490E5A}" destId="{418067A4-E160-46EB-9A50-33BBFC018367}" srcOrd="5" destOrd="0" presId="urn:microsoft.com/office/officeart/2005/8/layout/orgChart1"/>
+    <dgm:cxn modelId="{5A58A2C7-6BFE-42F1-9A29-21917F995070}" type="presParOf" srcId="{418067A4-E160-46EB-9A50-33BBFC018367}" destId="{F58E6F66-554B-4315-B6A7-61349829B115}" srcOrd="0" destOrd="0" presId="urn:microsoft.com/office/officeart/2005/8/layout/orgChart1"/>
+    <dgm:cxn modelId="{AADE0C97-D402-4358-B721-EA4B67E948A9}" type="presParOf" srcId="{F58E6F66-554B-4315-B6A7-61349829B115}" destId="{F3AB4701-6599-4A3A-9134-7C4B77797D2B}" srcOrd="0" destOrd="0" presId="urn:microsoft.com/office/officeart/2005/8/layout/orgChart1"/>
+    <dgm:cxn modelId="{82D0557A-FD92-4497-8FA4-DE240F3116BF}" type="presParOf" srcId="{F58E6F66-554B-4315-B6A7-61349829B115}" destId="{23F36C56-C58D-4C4F-838A-4AFF5A5429B8}" srcOrd="1" destOrd="0" presId="urn:microsoft.com/office/officeart/2005/8/layout/orgChart1"/>
+    <dgm:cxn modelId="{F36B0439-34F3-4DC9-B44A-5263FD13A00E}" type="presParOf" srcId="{418067A4-E160-46EB-9A50-33BBFC018367}" destId="{90FFEB56-3944-4571-9445-4DE5983B1A18}" srcOrd="1" destOrd="0" presId="urn:microsoft.com/office/officeart/2005/8/layout/orgChart1"/>
+    <dgm:cxn modelId="{9EA6592F-BD77-4FCB-96A6-BBF991412B5D}" type="presParOf" srcId="{418067A4-E160-46EB-9A50-33BBFC018367}" destId="{75BABCE4-7D3B-47BC-98DC-D2F371F04C9D}" srcOrd="2" destOrd="0" presId="urn:microsoft.com/office/officeart/2005/8/layout/orgChart1"/>
+    <dgm:cxn modelId="{984EF98A-62DF-4F91-8962-68EDC784AEF2}" type="presParOf" srcId="{13DF91E7-A45C-4AD5-BD30-423A7C490E5A}" destId="{6283CE78-6093-4719-865C-4DC37C1A90AB}" srcOrd="6" destOrd="0" presId="urn:microsoft.com/office/officeart/2005/8/layout/orgChart1"/>
+    <dgm:cxn modelId="{2F2719AA-69CB-4922-AA2B-24135C41D7DE}" type="presParOf" srcId="{13DF91E7-A45C-4AD5-BD30-423A7C490E5A}" destId="{5F274C8B-E279-4D68-8F12-9FE29F6608A0}" srcOrd="7" destOrd="0" presId="urn:microsoft.com/office/officeart/2005/8/layout/orgChart1"/>
+    <dgm:cxn modelId="{E0C7BD5C-A66B-4118-ACE1-309A98910829}" type="presParOf" srcId="{5F274C8B-E279-4D68-8F12-9FE29F6608A0}" destId="{E0267BB6-AE99-4611-AFC4-8BB9A727E9BC}" srcOrd="0" destOrd="0" presId="urn:microsoft.com/office/officeart/2005/8/layout/orgChart1"/>
+    <dgm:cxn modelId="{951030B5-88BF-4CA7-BE1F-F58827A07FE5}" type="presParOf" srcId="{E0267BB6-AE99-4611-AFC4-8BB9A727E9BC}" destId="{9973F921-176D-430D-A478-E9D584C2169A}" srcOrd="0" destOrd="0" presId="urn:microsoft.com/office/officeart/2005/8/layout/orgChart1"/>
+    <dgm:cxn modelId="{855FF043-3CD7-41E4-87A8-C269E7E56AF7}" type="presParOf" srcId="{E0267BB6-AE99-4611-AFC4-8BB9A727E9BC}" destId="{8994934D-3D00-4BED-AA6B-EC9687C8BAFB}" srcOrd="1" destOrd="0" presId="urn:microsoft.com/office/officeart/2005/8/layout/orgChart1"/>
+    <dgm:cxn modelId="{C0394E7B-69A8-4E3E-B19B-F2C443CE7BE6}" type="presParOf" srcId="{5F274C8B-E279-4D68-8F12-9FE29F6608A0}" destId="{04D5DC98-92A5-4643-ACD1-64A3B5F3D6E6}" srcOrd="1" destOrd="0" presId="urn:microsoft.com/office/officeart/2005/8/layout/orgChart1"/>
+    <dgm:cxn modelId="{D5556606-98C3-4444-8BF1-E58CE7CB5B7F}" type="presParOf" srcId="{5F274C8B-E279-4D68-8F12-9FE29F6608A0}" destId="{9B3796D2-0E0D-462E-AE6B-2CF9D85F213D}" srcOrd="2" destOrd="0" presId="urn:microsoft.com/office/officeart/2005/8/layout/orgChart1"/>
+    <dgm:cxn modelId="{90A20D88-C453-463B-B703-D83A48ED63E8}" type="presParOf" srcId="{13DF91E7-A45C-4AD5-BD30-423A7C490E5A}" destId="{243484AA-A5CC-4DD7-B2EA-F40BD7791706}" srcOrd="8" destOrd="0" presId="urn:microsoft.com/office/officeart/2005/8/layout/orgChart1"/>
+    <dgm:cxn modelId="{B08E94A0-4D11-4777-B93A-F701F0623DB2}" type="presParOf" srcId="{13DF91E7-A45C-4AD5-BD30-423A7C490E5A}" destId="{95589D42-7931-48C4-89C2-1D719EDB8BF6}" srcOrd="9" destOrd="0" presId="urn:microsoft.com/office/officeart/2005/8/layout/orgChart1"/>
+    <dgm:cxn modelId="{5222FD14-D3BD-4089-9897-A6A33D5CC27C}" type="presParOf" srcId="{95589D42-7931-48C4-89C2-1D719EDB8BF6}" destId="{67A520C3-185F-46FA-9B67-5DE12110C2FA}" srcOrd="0" destOrd="0" presId="urn:microsoft.com/office/officeart/2005/8/layout/orgChart1"/>
+    <dgm:cxn modelId="{165E0831-96CD-466C-AC5B-A2C927475BDB}" type="presParOf" srcId="{67A520C3-185F-46FA-9B67-5DE12110C2FA}" destId="{D2A0F6E3-05C8-4C0F-934D-9BB4AE348954}" srcOrd="0" destOrd="0" presId="urn:microsoft.com/office/officeart/2005/8/layout/orgChart1"/>
+    <dgm:cxn modelId="{C26605AD-B0D9-4558-8F6B-BFFC6E154868}" type="presParOf" srcId="{67A520C3-185F-46FA-9B67-5DE12110C2FA}" destId="{704F9B10-AB7B-40C3-BCEB-D7F483FEF793}" srcOrd="1" destOrd="0" presId="urn:microsoft.com/office/officeart/2005/8/layout/orgChart1"/>
+    <dgm:cxn modelId="{CCD37A6F-6E6A-4EFB-A993-09351D37FBCE}" type="presParOf" srcId="{95589D42-7931-48C4-89C2-1D719EDB8BF6}" destId="{3699AF8D-46B9-444D-AEC5-DF39D3158532}" srcOrd="1" destOrd="0" presId="urn:microsoft.com/office/officeart/2005/8/layout/orgChart1"/>
+    <dgm:cxn modelId="{E6CB6815-BB1E-48C6-8108-32C148F0BC97}" type="presParOf" srcId="{95589D42-7931-48C4-89C2-1D719EDB8BF6}" destId="{76F7103F-1670-4259-9F12-6FD69767AFEB}" srcOrd="2" destOrd="0" presId="urn:microsoft.com/office/officeart/2005/8/layout/orgChart1"/>
+    <dgm:cxn modelId="{3E5AF2D3-2770-4A0B-8009-F0D423BB484A}" type="presParOf" srcId="{4E43A449-AE24-4196-A681-2B80ACD3342A}" destId="{FC9EFDD0-CCB2-4BE2-B817-8F0695436B2B}" srcOrd="2" destOrd="0" presId="urn:microsoft.com/office/officeart/2005/8/layout/orgChart1"/>
+    <dgm:cxn modelId="{078B820C-4249-40E3-BB0A-3F24365DF8B5}" type="presParOf" srcId="{1A1B3F98-C75E-4F6C-AF0D-F499909C0C2D}" destId="{430CC72D-0980-40F9-AACB-F6C54210B0E2}" srcOrd="2" destOrd="0" presId="urn:microsoft.com/office/officeart/2005/8/layout/orgChart1"/>
+    <dgm:cxn modelId="{0E420600-4E79-48B9-B59D-8AF7F4790B83}" type="presParOf" srcId="{1A1B3F98-C75E-4F6C-AF0D-F499909C0C2D}" destId="{3403F001-BA4C-47AA-8CC7-A9A7E1ACE620}" srcOrd="3" destOrd="0" presId="urn:microsoft.com/office/officeart/2005/8/layout/orgChart1"/>
+    <dgm:cxn modelId="{6BBBA033-6030-43CE-91F2-B7D87A1BBBC4}" type="presParOf" srcId="{3403F001-BA4C-47AA-8CC7-A9A7E1ACE620}" destId="{C1EEB043-5041-4E77-9BCB-5A080E5744D5}" srcOrd="0" destOrd="0" presId="urn:microsoft.com/office/officeart/2005/8/layout/orgChart1"/>
+    <dgm:cxn modelId="{82320CEF-B517-48B6-B624-D18C3D612488}" type="presParOf" srcId="{C1EEB043-5041-4E77-9BCB-5A080E5744D5}" destId="{26EF01C1-0BC9-4149-AB45-6ACF7D4C95BE}" srcOrd="0" destOrd="0" presId="urn:microsoft.com/office/officeart/2005/8/layout/orgChart1"/>
+    <dgm:cxn modelId="{0525526E-13B2-4234-8EF9-882B1F050207}" type="presParOf" srcId="{C1EEB043-5041-4E77-9BCB-5A080E5744D5}" destId="{B0DC0227-7C0B-46B6-BE9D-A0AC8612109E}" srcOrd="1" destOrd="0" presId="urn:microsoft.com/office/officeart/2005/8/layout/orgChart1"/>
+    <dgm:cxn modelId="{6427C735-358E-47D7-9314-44A04AB105A5}" type="presParOf" srcId="{3403F001-BA4C-47AA-8CC7-A9A7E1ACE620}" destId="{13A39424-A5BB-46C4-8FCF-A829AAECC825}" srcOrd="1" destOrd="0" presId="urn:microsoft.com/office/officeart/2005/8/layout/orgChart1"/>
+    <dgm:cxn modelId="{3D1F242C-54EC-4878-B57D-82DE4DB0D524}" type="presParOf" srcId="{3403F001-BA4C-47AA-8CC7-A9A7E1ACE620}" destId="{5F6CD960-A758-428E-9FAA-78CB1815E3AB}" srcOrd="2" destOrd="0" presId="urn:microsoft.com/office/officeart/2005/8/layout/orgChart1"/>
+    <dgm:cxn modelId="{AD2A0C95-C5E9-4D50-83AB-623C2F8297A5}" type="presParOf" srcId="{1A1B3F98-C75E-4F6C-AF0D-F499909C0C2D}" destId="{12316DEE-868B-4DD7-8F15-9153523FB07D}" srcOrd="4" destOrd="0" presId="urn:microsoft.com/office/officeart/2005/8/layout/orgChart1"/>
+    <dgm:cxn modelId="{BBEA6890-B8A3-4CE6-89F9-B1964EA74FBF}" type="presParOf" srcId="{1A1B3F98-C75E-4F6C-AF0D-F499909C0C2D}" destId="{5B92FF4A-2EC7-444D-B835-910B64E07B12}" srcOrd="5" destOrd="0" presId="urn:microsoft.com/office/officeart/2005/8/layout/orgChart1"/>
+    <dgm:cxn modelId="{E4FFA6C3-EF6F-4CDB-BF9D-B8AB6763372F}" type="presParOf" srcId="{5B92FF4A-2EC7-444D-B835-910B64E07B12}" destId="{DD8DDB8F-BFCE-40AF-AC6E-B273E4A189AA}" srcOrd="0" destOrd="0" presId="urn:microsoft.com/office/officeart/2005/8/layout/orgChart1"/>
+    <dgm:cxn modelId="{EB630AE8-D0DE-425A-BBD6-BEB7BA2EB5BA}" type="presParOf" srcId="{DD8DDB8F-BFCE-40AF-AC6E-B273E4A189AA}" destId="{37C59BAF-9F82-439D-B733-4AEB3F2405CF}" srcOrd="0" destOrd="0" presId="urn:microsoft.com/office/officeart/2005/8/layout/orgChart1"/>
+    <dgm:cxn modelId="{794B2CDD-515A-4D39-BBE3-57FFA0650369}" type="presParOf" srcId="{DD8DDB8F-BFCE-40AF-AC6E-B273E4A189AA}" destId="{85932669-28A8-41A7-A202-DE9A395BA26F}" srcOrd="1" destOrd="0" presId="urn:microsoft.com/office/officeart/2005/8/layout/orgChart1"/>
+    <dgm:cxn modelId="{A46B3E5E-43FA-46D7-BE73-8AC339C7FCD3}" type="presParOf" srcId="{5B92FF4A-2EC7-444D-B835-910B64E07B12}" destId="{D6B2B6A4-2311-447A-948B-FAA297B40CFB}" srcOrd="1" destOrd="0" presId="urn:microsoft.com/office/officeart/2005/8/layout/orgChart1"/>
+    <dgm:cxn modelId="{03BFFA69-1DA7-4F7A-BA5F-A5D5FF919E39}" type="presParOf" srcId="{5B92FF4A-2EC7-444D-B835-910B64E07B12}" destId="{47983D92-6BF3-494F-9A90-3293CDE0CE4A}" srcOrd="2" destOrd="0" presId="urn:microsoft.com/office/officeart/2005/8/layout/orgChart1"/>
+    <dgm:cxn modelId="{02BC615A-1C1D-45B4-AC56-E5E41FD6BC78}" type="presParOf" srcId="{1A1B3F98-C75E-4F6C-AF0D-F499909C0C2D}" destId="{09883CBB-78EE-4F3F-8CCD-88AD5678C308}" srcOrd="6" destOrd="0" presId="urn:microsoft.com/office/officeart/2005/8/layout/orgChart1"/>
+    <dgm:cxn modelId="{09D5A1B0-1CE4-4C52-B2B0-80F739487691}" type="presParOf" srcId="{1A1B3F98-C75E-4F6C-AF0D-F499909C0C2D}" destId="{5E5C5115-B0D2-4CC1-9A12-68DB8E8FBF89}" srcOrd="7" destOrd="0" presId="urn:microsoft.com/office/officeart/2005/8/layout/orgChart1"/>
+    <dgm:cxn modelId="{6742F9DF-38DE-4265-8AAF-65BFE33FCDD9}" type="presParOf" srcId="{5E5C5115-B0D2-4CC1-9A12-68DB8E8FBF89}" destId="{13E22AF0-7546-485E-8C7C-813D378A8E7E}" srcOrd="0" destOrd="0" presId="urn:microsoft.com/office/officeart/2005/8/layout/orgChart1"/>
+    <dgm:cxn modelId="{E7BD455B-781E-4B86-B540-572C29255C85}" type="presParOf" srcId="{13E22AF0-7546-485E-8C7C-813D378A8E7E}" destId="{428FBE68-1756-40B1-BECE-20A137387B29}" srcOrd="0" destOrd="0" presId="urn:microsoft.com/office/officeart/2005/8/layout/orgChart1"/>
+    <dgm:cxn modelId="{522DEB0A-EA87-46BC-9141-850384729C69}" type="presParOf" srcId="{13E22AF0-7546-485E-8C7C-813D378A8E7E}" destId="{9EB881CE-5BBE-41F4-9568-484C0EC24C77}" srcOrd="1" destOrd="0" presId="urn:microsoft.com/office/officeart/2005/8/layout/orgChart1"/>
+    <dgm:cxn modelId="{ECB4AFB4-BBB1-4351-A62F-33BC46D9726E}" type="presParOf" srcId="{5E5C5115-B0D2-4CC1-9A12-68DB8E8FBF89}" destId="{76EBA3DD-0DB5-4946-8674-1B62B1347BA6}" srcOrd="1" destOrd="0" presId="urn:microsoft.com/office/officeart/2005/8/layout/orgChart1"/>
+    <dgm:cxn modelId="{0F4EE01E-08A2-4CFF-B68C-1ED884B88D64}" type="presParOf" srcId="{76EBA3DD-0DB5-4946-8674-1B62B1347BA6}" destId="{4251446C-16B5-4A84-841D-4396AC44CFF6}" srcOrd="0" destOrd="0" presId="urn:microsoft.com/office/officeart/2005/8/layout/orgChart1"/>
+    <dgm:cxn modelId="{8C9FDBF6-0C18-443B-BC9D-8AF1BF544EB0}" type="presParOf" srcId="{76EBA3DD-0DB5-4946-8674-1B62B1347BA6}" destId="{0557BF64-C5DA-46CB-A2B7-FE25E6986E2A}" srcOrd="1" destOrd="0" presId="urn:microsoft.com/office/officeart/2005/8/layout/orgChart1"/>
+    <dgm:cxn modelId="{C0431769-BD42-4FAC-AD85-19EC4EC37B32}" type="presParOf" srcId="{0557BF64-C5DA-46CB-A2B7-FE25E6986E2A}" destId="{09FF6044-EFCB-41C2-BE01-4564C9F87B89}" srcOrd="0" destOrd="0" presId="urn:microsoft.com/office/officeart/2005/8/layout/orgChart1"/>
+    <dgm:cxn modelId="{F999EF0E-B216-4E83-BE6E-BFAE92D65169}" type="presParOf" srcId="{09FF6044-EFCB-41C2-BE01-4564C9F87B89}" destId="{15A70079-1CB4-4BB4-9979-85A4256C8AA1}" srcOrd="0" destOrd="0" presId="urn:microsoft.com/office/officeart/2005/8/layout/orgChart1"/>
+    <dgm:cxn modelId="{86A542C1-66D8-4D79-8270-F95221A0A411}" type="presParOf" srcId="{09FF6044-EFCB-41C2-BE01-4564C9F87B89}" destId="{5D5FA99F-71A1-45FB-8C77-D97DBB8FA0F8}" srcOrd="1" destOrd="0" presId="urn:microsoft.com/office/officeart/2005/8/layout/orgChart1"/>
+    <dgm:cxn modelId="{EE786CE6-D9B9-46D7-8060-6CB96ADF36D1}" type="presParOf" srcId="{0557BF64-C5DA-46CB-A2B7-FE25E6986E2A}" destId="{581AC4F0-E746-4783-9B93-BC7A4E869A28}" srcOrd="1" destOrd="0" presId="urn:microsoft.com/office/officeart/2005/8/layout/orgChart1"/>
+    <dgm:cxn modelId="{ACE82931-640A-413E-92A0-8DC840BB8D90}" type="presParOf" srcId="{0557BF64-C5DA-46CB-A2B7-FE25E6986E2A}" destId="{790F1FA7-AC1C-4305-9D52-AE72D143ADB9}" srcOrd="2" destOrd="0" presId="urn:microsoft.com/office/officeart/2005/8/layout/orgChart1"/>
+    <dgm:cxn modelId="{2462AC06-602F-4577-84EC-106663A49AE3}" type="presParOf" srcId="{5E5C5115-B0D2-4CC1-9A12-68DB8E8FBF89}" destId="{DDE37537-B645-498C-B45C-C58B11AEA6DF}" srcOrd="2" destOrd="0" presId="urn:microsoft.com/office/officeart/2005/8/layout/orgChart1"/>
+    <dgm:cxn modelId="{D84A9B2F-7A48-4746-9B1B-6BDBD400289A}" type="presParOf" srcId="{1A1B3F98-C75E-4F6C-AF0D-F499909C0C2D}" destId="{C80A331D-0399-4B0E-A743-F83B191862AE}" srcOrd="8" destOrd="0" presId="urn:microsoft.com/office/officeart/2005/8/layout/orgChart1"/>
+    <dgm:cxn modelId="{E850633F-48D7-43D2-B221-FEC0E638FD54}" type="presParOf" srcId="{1A1B3F98-C75E-4F6C-AF0D-F499909C0C2D}" destId="{BB1D86AE-E43A-4298-ADDB-01CF322D7B77}" srcOrd="9" destOrd="0" presId="urn:microsoft.com/office/officeart/2005/8/layout/orgChart1"/>
+    <dgm:cxn modelId="{AD1667A3-2865-4015-9C60-494E7C5D824F}" type="presParOf" srcId="{BB1D86AE-E43A-4298-ADDB-01CF322D7B77}" destId="{A655A9E1-3786-434A-B5C3-6407742CF28F}" srcOrd="0" destOrd="0" presId="urn:microsoft.com/office/officeart/2005/8/layout/orgChart1"/>
+    <dgm:cxn modelId="{B420A091-3A2A-40B4-9340-6986FDF11530}" type="presParOf" srcId="{A655A9E1-3786-434A-B5C3-6407742CF28F}" destId="{2566A396-555A-44EE-8EB8-868B4B75BB71}" srcOrd="0" destOrd="0" presId="urn:microsoft.com/office/officeart/2005/8/layout/orgChart1"/>
+    <dgm:cxn modelId="{32F1B5B3-E567-4611-B1F9-AFBB2FADF63E}" type="presParOf" srcId="{A655A9E1-3786-434A-B5C3-6407742CF28F}" destId="{2098BA7C-0BB0-4E63-8F47-8F14F5E1B351}" srcOrd="1" destOrd="0" presId="urn:microsoft.com/office/officeart/2005/8/layout/orgChart1"/>
+    <dgm:cxn modelId="{E17789AE-E39F-43C1-A22A-BDC36CC04BD0}" type="presParOf" srcId="{BB1D86AE-E43A-4298-ADDB-01CF322D7B77}" destId="{13726B85-D932-4C04-ABE2-9CB82C70FAA9}" srcOrd="1" destOrd="0" presId="urn:microsoft.com/office/officeart/2005/8/layout/orgChart1"/>
+    <dgm:cxn modelId="{831093A1-C0DA-4680-9B11-B907BC49E1B2}" type="presParOf" srcId="{13726B85-D932-4C04-ABE2-9CB82C70FAA9}" destId="{B8723EFE-B07D-4CBF-ACE9-52E384C9590A}" srcOrd="0" destOrd="0" presId="urn:microsoft.com/office/officeart/2005/8/layout/orgChart1"/>
+    <dgm:cxn modelId="{17AD1CA5-9349-4CB6-98E9-343D6A19CE0D}" type="presParOf" srcId="{13726B85-D932-4C04-ABE2-9CB82C70FAA9}" destId="{1BA38195-161D-441A-AFD2-BC5EF86B569B}" srcOrd="1" destOrd="0" presId="urn:microsoft.com/office/officeart/2005/8/layout/orgChart1"/>
+    <dgm:cxn modelId="{F8375E2D-2180-4225-801E-C67C4E552FE5}" type="presParOf" srcId="{1BA38195-161D-441A-AFD2-BC5EF86B569B}" destId="{6AAF8791-73A6-4CEB-B7D3-6216AA10603C}" srcOrd="0" destOrd="0" presId="urn:microsoft.com/office/officeart/2005/8/layout/orgChart1"/>
+    <dgm:cxn modelId="{35402DD4-69D9-4E4F-A128-CA05212B17FC}" type="presParOf" srcId="{6AAF8791-73A6-4CEB-B7D3-6216AA10603C}" destId="{46FEC79B-E8E2-4CEC-B550-8CCA61201A91}" srcOrd="0" destOrd="0" presId="urn:microsoft.com/office/officeart/2005/8/layout/orgChart1"/>
+    <dgm:cxn modelId="{671BE0C7-E69A-487C-8891-4FE828F291EE}" type="presParOf" srcId="{6AAF8791-73A6-4CEB-B7D3-6216AA10603C}" destId="{D329A496-D00E-4552-9653-907AFA013203}" srcOrd="1" destOrd="0" presId="urn:microsoft.com/office/officeart/2005/8/layout/orgChart1"/>
+    <dgm:cxn modelId="{5336D344-9F3B-4F46-B778-E7345CE61E86}" type="presParOf" srcId="{1BA38195-161D-441A-AFD2-BC5EF86B569B}" destId="{80CD5DD8-036F-4D8F-88D3-8FB42830559C}" srcOrd="1" destOrd="0" presId="urn:microsoft.com/office/officeart/2005/8/layout/orgChart1"/>
+    <dgm:cxn modelId="{B9A340FF-2A08-42A3-9460-4E6C587EF754}" type="presParOf" srcId="{1BA38195-161D-441A-AFD2-BC5EF86B569B}" destId="{CC1FE8C5-74E7-4E55-AD7A-3362B722B497}" srcOrd="2" destOrd="0" presId="urn:microsoft.com/office/officeart/2005/8/layout/orgChart1"/>
+    <dgm:cxn modelId="{E093F357-480B-4223-A294-169767D6830A}" type="presParOf" srcId="{13726B85-D932-4C04-ABE2-9CB82C70FAA9}" destId="{F2373444-9837-4861-B9C5-0827AEF7EDC2}" srcOrd="2" destOrd="0" presId="urn:microsoft.com/office/officeart/2005/8/layout/orgChart1"/>
+    <dgm:cxn modelId="{D45E61A7-E06B-4EE6-B361-667810A65C6D}" type="presParOf" srcId="{13726B85-D932-4C04-ABE2-9CB82C70FAA9}" destId="{98A24E05-E66D-4195-968B-F37A6DCA2060}" srcOrd="3" destOrd="0" presId="urn:microsoft.com/office/officeart/2005/8/layout/orgChart1"/>
+    <dgm:cxn modelId="{A3D6CA59-4CD1-4C96-B105-97E01CF2BF90}" type="presParOf" srcId="{98A24E05-E66D-4195-968B-F37A6DCA2060}" destId="{B494FF2A-9938-46AC-BA1F-EF4527EE8A15}" srcOrd="0" destOrd="0" presId="urn:microsoft.com/office/officeart/2005/8/layout/orgChart1"/>
+    <dgm:cxn modelId="{89F4B9A9-6987-435A-B6AA-56B2C788F11F}" type="presParOf" srcId="{B494FF2A-9938-46AC-BA1F-EF4527EE8A15}" destId="{092CF086-2C77-4E1D-99CF-08191CDA8FD8}" srcOrd="0" destOrd="0" presId="urn:microsoft.com/office/officeart/2005/8/layout/orgChart1"/>
+    <dgm:cxn modelId="{1CDDEC38-EA26-412F-A04C-4F9F4D084B5F}" type="presParOf" srcId="{B494FF2A-9938-46AC-BA1F-EF4527EE8A15}" destId="{AF7D4774-7EC4-4810-AE87-3BBC9F1EA2B6}" srcOrd="1" destOrd="0" presId="urn:microsoft.com/office/officeart/2005/8/layout/orgChart1"/>
+    <dgm:cxn modelId="{AAD3D88A-45EF-471D-A8B7-C02D7FDFD655}" type="presParOf" srcId="{98A24E05-E66D-4195-968B-F37A6DCA2060}" destId="{4394078C-166A-434E-BEA5-971E5C819BDB}" srcOrd="1" destOrd="0" presId="urn:microsoft.com/office/officeart/2005/8/layout/orgChart1"/>
+    <dgm:cxn modelId="{00BB2F33-81F6-433E-9ADE-B66EE35109CF}" type="presParOf" srcId="{98A24E05-E66D-4195-968B-F37A6DCA2060}" destId="{F270F10D-2690-4082-B7D6-48F3B4647D61}" srcOrd="2" destOrd="0" presId="urn:microsoft.com/office/officeart/2005/8/layout/orgChart1"/>
+    <dgm:cxn modelId="{B1339E16-AE49-4BEE-B60B-8B13EACD57C6}" type="presParOf" srcId="{13726B85-D932-4C04-ABE2-9CB82C70FAA9}" destId="{BA6E62BA-396B-41E2-91F8-53B05B33C348}" srcOrd="4" destOrd="0" presId="urn:microsoft.com/office/officeart/2005/8/layout/orgChart1"/>
+    <dgm:cxn modelId="{CA5BCF48-D309-4F1E-93CA-35B58831E5D4}" type="presParOf" srcId="{13726B85-D932-4C04-ABE2-9CB82C70FAA9}" destId="{1B50C883-8ED8-4357-B39D-74EE09120E9B}" srcOrd="5" destOrd="0" presId="urn:microsoft.com/office/officeart/2005/8/layout/orgChart1"/>
+    <dgm:cxn modelId="{38DB8ADE-E2EF-47C6-9E97-4900A0EAA8F3}" type="presParOf" srcId="{1B50C883-8ED8-4357-B39D-74EE09120E9B}" destId="{A8BEF1C4-7D65-4D91-B0C7-812D3DD1965A}" srcOrd="0" destOrd="0" presId="urn:microsoft.com/office/officeart/2005/8/layout/orgChart1"/>
+    <dgm:cxn modelId="{9D55EDEC-58F9-40D4-8117-1DD2D4895F18}" type="presParOf" srcId="{A8BEF1C4-7D65-4D91-B0C7-812D3DD1965A}" destId="{D3754890-923F-416C-AECE-781934ECEB34}" srcOrd="0" destOrd="0" presId="urn:microsoft.com/office/officeart/2005/8/layout/orgChart1"/>
+    <dgm:cxn modelId="{8FDE85A7-37FF-4F8A-A2CA-FC89EEA44803}" type="presParOf" srcId="{A8BEF1C4-7D65-4D91-B0C7-812D3DD1965A}" destId="{8A287973-BFEA-4A2C-A01C-0A889C862917}" srcOrd="1" destOrd="0" presId="urn:microsoft.com/office/officeart/2005/8/layout/orgChart1"/>
+    <dgm:cxn modelId="{A75EE8ED-F81C-4BD7-AC9A-12A740413259}" type="presParOf" srcId="{1B50C883-8ED8-4357-B39D-74EE09120E9B}" destId="{419F1E12-1098-4646-A8D1-D9D4670A1D3E}" srcOrd="1" destOrd="0" presId="urn:microsoft.com/office/officeart/2005/8/layout/orgChart1"/>
+    <dgm:cxn modelId="{F11C7F41-FBA5-4BDB-9E45-9B9114F26E91}" type="presParOf" srcId="{1B50C883-8ED8-4357-B39D-74EE09120E9B}" destId="{F3BB31D4-DE6D-4BE0-81D0-7AAF19D39990}" srcOrd="2" destOrd="0" presId="urn:microsoft.com/office/officeart/2005/8/layout/orgChart1"/>
+    <dgm:cxn modelId="{F1E8E91C-B21C-4B1A-92BB-5C46ACCD3539}" type="presParOf" srcId="{13726B85-D932-4C04-ABE2-9CB82C70FAA9}" destId="{22FFFDF1-B53C-4EAB-BBC9-F4DC3CC14E70}" srcOrd="6" destOrd="0" presId="urn:microsoft.com/office/officeart/2005/8/layout/orgChart1"/>
+    <dgm:cxn modelId="{A9904108-1AD0-47E4-A52A-9FFD56ED934B}" type="presParOf" srcId="{13726B85-D932-4C04-ABE2-9CB82C70FAA9}" destId="{0F162609-5C3F-4FB3-8A90-908C14005D34}" srcOrd="7" destOrd="0" presId="urn:microsoft.com/office/officeart/2005/8/layout/orgChart1"/>
+    <dgm:cxn modelId="{BC7DF7CE-746C-4CB8-8583-47A57018F563}" type="presParOf" srcId="{0F162609-5C3F-4FB3-8A90-908C14005D34}" destId="{FCA927FD-1300-4112-9E25-619A97E8A3E2}" srcOrd="0" destOrd="0" presId="urn:microsoft.com/office/officeart/2005/8/layout/orgChart1"/>
+    <dgm:cxn modelId="{1E61D616-5D93-42DB-9ABE-0DDA84175C38}" type="presParOf" srcId="{FCA927FD-1300-4112-9E25-619A97E8A3E2}" destId="{3D1B1130-E74E-4784-A8F9-2C91045DADB2}" srcOrd="0" destOrd="0" presId="urn:microsoft.com/office/officeart/2005/8/layout/orgChart1"/>
+    <dgm:cxn modelId="{EAFD44DC-2D24-42BD-B552-DD546989C4CD}" type="presParOf" srcId="{FCA927FD-1300-4112-9E25-619A97E8A3E2}" destId="{64B1B53B-D83B-4B56-9A96-2ABF0A2FEAA0}" srcOrd="1" destOrd="0" presId="urn:microsoft.com/office/officeart/2005/8/layout/orgChart1"/>
+    <dgm:cxn modelId="{AD7A2650-8ACD-4B54-988E-10BDEB5FAB7B}" type="presParOf" srcId="{0F162609-5C3F-4FB3-8A90-908C14005D34}" destId="{397C16D4-12BF-4176-B1C3-1044312A51CB}" srcOrd="1" destOrd="0" presId="urn:microsoft.com/office/officeart/2005/8/layout/orgChart1"/>
+    <dgm:cxn modelId="{8C1502DE-05CC-42D2-864C-EE508B27B945}" type="presParOf" srcId="{0F162609-5C3F-4FB3-8A90-908C14005D34}" destId="{59589EDD-E379-40D8-8158-50BAAFEF1FB0}" srcOrd="2" destOrd="0" presId="urn:microsoft.com/office/officeart/2005/8/layout/orgChart1"/>
+    <dgm:cxn modelId="{47D8CB70-5B84-4061-A797-C67133FACCAB}" type="presParOf" srcId="{BB1D86AE-E43A-4298-ADDB-01CF322D7B77}" destId="{6C28A6AD-C12A-4C41-80C7-E650F2CB331B}" srcOrd="2" destOrd="0" presId="urn:microsoft.com/office/officeart/2005/8/layout/orgChart1"/>
+    <dgm:cxn modelId="{BEEA15AA-EA79-45CC-ADC8-BD0FA8C0E6EB}" type="presParOf" srcId="{1A1B3F98-C75E-4F6C-AF0D-F499909C0C2D}" destId="{AC5BC60F-D879-410F-847F-1BDF0B490A15}" srcOrd="10" destOrd="0" presId="urn:microsoft.com/office/officeart/2005/8/layout/orgChart1"/>
+    <dgm:cxn modelId="{42799F5B-A594-40F4-8E96-282EF9F3E1C5}" type="presParOf" srcId="{1A1B3F98-C75E-4F6C-AF0D-F499909C0C2D}" destId="{7F31BB65-41A2-4782-8617-68281746210F}" srcOrd="11" destOrd="0" presId="urn:microsoft.com/office/officeart/2005/8/layout/orgChart1"/>
+    <dgm:cxn modelId="{EA7AAB23-5E5D-4033-954F-8ADDEC91A86A}" type="presParOf" srcId="{7F31BB65-41A2-4782-8617-68281746210F}" destId="{E81F9F5E-BFD4-45BB-9326-AF90DDB59C4E}" srcOrd="0" destOrd="0" presId="urn:microsoft.com/office/officeart/2005/8/layout/orgChart1"/>
+    <dgm:cxn modelId="{E57458B5-F663-4414-81F4-B54D23B72F5C}" type="presParOf" srcId="{E81F9F5E-BFD4-45BB-9326-AF90DDB59C4E}" destId="{B632BAED-221A-4588-8193-7C4D419AC2EB}" srcOrd="0" destOrd="0" presId="urn:microsoft.com/office/officeart/2005/8/layout/orgChart1"/>
+    <dgm:cxn modelId="{8C8BC551-A148-4B5D-B488-A271BC1D5579}" type="presParOf" srcId="{E81F9F5E-BFD4-45BB-9326-AF90DDB59C4E}" destId="{C922FA7E-5612-42E4-8C3B-B82343B15CF3}" srcOrd="1" destOrd="0" presId="urn:microsoft.com/office/officeart/2005/8/layout/orgChart1"/>
+    <dgm:cxn modelId="{310C8C97-254E-4AE3-AA36-AF753D09B420}" type="presParOf" srcId="{7F31BB65-41A2-4782-8617-68281746210F}" destId="{90AD5EE9-7AD9-4199-A245-E7D22309E7EE}" srcOrd="1" destOrd="0" presId="urn:microsoft.com/office/officeart/2005/8/layout/orgChart1"/>
+    <dgm:cxn modelId="{57C8D29D-C6F4-4E17-9E07-60BD1658F70B}" type="presParOf" srcId="{7F31BB65-41A2-4782-8617-68281746210F}" destId="{50229F95-1085-49DE-9C41-293A8B5ADD7D}" srcOrd="2" destOrd="0" presId="urn:microsoft.com/office/officeart/2005/8/layout/orgChart1"/>
+    <dgm:cxn modelId="{62E500F8-A8A8-4036-85F2-08256F865B27}" type="presParOf" srcId="{4067C62B-E4C6-4735-9D8F-BF81FBA7FEC6}" destId="{B02F243F-984F-4A19-BA7F-A5258FA60E52}" srcOrd="2" destOrd="0" presId="urn:microsoft.com/office/officeart/2005/8/layout/orgChart1"/>
   </dgm:cxnLst>
   <dgm:bg/>
   <dgm:whole/>
@@ -14173,7 +15227,7 @@
         </a:bodyPr>
         <a:lstStyle/>
         <a:p>
-          <a:pPr marL="0" lvl="0" indent="0" algn="ctr" defTabSz="311150">
+          <a:pPr lvl="0" algn="ctr" defTabSz="311150">
             <a:lnSpc>
               <a:spcPct val="90000"/>
             </a:lnSpc>
@@ -14183,7 +15237,6 @@
             <a:spcAft>
               <a:spcPct val="35000"/>
             </a:spcAft>
-            <a:buNone/>
           </a:pPr>
           <a:r>
             <a:rPr lang="en-US" sz="700" kern="1200"/>
@@ -14251,7 +15304,7 @@
         </a:bodyPr>
         <a:lstStyle/>
         <a:p>
-          <a:pPr marL="0" lvl="0" indent="0" algn="ctr" defTabSz="311150">
+          <a:pPr lvl="0" algn="ctr" defTabSz="311150">
             <a:lnSpc>
               <a:spcPct val="90000"/>
             </a:lnSpc>
@@ -14261,7 +15314,6 @@
             <a:spcAft>
               <a:spcPct val="35000"/>
             </a:spcAft>
-            <a:buNone/>
           </a:pPr>
           <a:r>
             <a:rPr lang="en-US" sz="700" kern="1200"/>
@@ -14329,7 +15381,7 @@
         </a:bodyPr>
         <a:lstStyle/>
         <a:p>
-          <a:pPr marL="0" lvl="0" indent="0" algn="ctr" defTabSz="311150">
+          <a:pPr lvl="0" algn="ctr" defTabSz="311150">
             <a:lnSpc>
               <a:spcPct val="90000"/>
             </a:lnSpc>
@@ -14339,7 +15391,6 @@
             <a:spcAft>
               <a:spcPct val="35000"/>
             </a:spcAft>
-            <a:buNone/>
           </a:pPr>
           <a:r>
             <a:rPr lang="en-US" sz="700" kern="1200"/>
@@ -14407,7 +15458,7 @@
         </a:bodyPr>
         <a:lstStyle/>
         <a:p>
-          <a:pPr marL="0" lvl="0" indent="0" algn="ctr" defTabSz="311150">
+          <a:pPr lvl="0" algn="ctr" defTabSz="311150">
             <a:lnSpc>
               <a:spcPct val="90000"/>
             </a:lnSpc>
@@ -14417,7 +15468,6 @@
             <a:spcAft>
               <a:spcPct val="35000"/>
             </a:spcAft>
-            <a:buNone/>
           </a:pPr>
           <a:r>
             <a:rPr lang="en-US" sz="700" kern="1200"/>
@@ -14485,7 +15535,7 @@
         </a:bodyPr>
         <a:lstStyle/>
         <a:p>
-          <a:pPr marL="0" lvl="0" indent="0" algn="ctr" defTabSz="311150">
+          <a:pPr lvl="0" algn="ctr" defTabSz="311150">
             <a:lnSpc>
               <a:spcPct val="90000"/>
             </a:lnSpc>
@@ -14495,7 +15545,6 @@
             <a:spcAft>
               <a:spcPct val="35000"/>
             </a:spcAft>
-            <a:buNone/>
           </a:pPr>
           <a:r>
             <a:rPr lang="en-US" sz="700" kern="1200"/>
@@ -14563,7 +15612,7 @@
         </a:bodyPr>
         <a:lstStyle/>
         <a:p>
-          <a:pPr marL="0" lvl="0" indent="0" algn="ctr" defTabSz="311150">
+          <a:pPr lvl="0" algn="ctr" defTabSz="311150">
             <a:lnSpc>
               <a:spcPct val="90000"/>
             </a:lnSpc>
@@ -14573,7 +15622,6 @@
             <a:spcAft>
               <a:spcPct val="35000"/>
             </a:spcAft>
-            <a:buNone/>
           </a:pPr>
           <a:r>
             <a:rPr lang="en-US" sz="700" kern="1200"/>
@@ -14641,7 +15689,7 @@
         </a:bodyPr>
         <a:lstStyle/>
         <a:p>
-          <a:pPr marL="0" lvl="0" indent="0" algn="ctr" defTabSz="311150">
+          <a:pPr lvl="0" algn="ctr" defTabSz="311150">
             <a:lnSpc>
               <a:spcPct val="90000"/>
             </a:lnSpc>
@@ -14651,7 +15699,6 @@
             <a:spcAft>
               <a:spcPct val="35000"/>
             </a:spcAft>
-            <a:buNone/>
           </a:pPr>
           <a:r>
             <a:rPr lang="en-US" sz="700" kern="1200"/>
@@ -14719,7 +15766,7 @@
         </a:bodyPr>
         <a:lstStyle/>
         <a:p>
-          <a:pPr marL="0" lvl="0" indent="0" algn="ctr" defTabSz="311150">
+          <a:pPr lvl="0" algn="ctr" defTabSz="311150">
             <a:lnSpc>
               <a:spcPct val="90000"/>
             </a:lnSpc>
@@ -14729,7 +15776,6 @@
             <a:spcAft>
               <a:spcPct val="35000"/>
             </a:spcAft>
-            <a:buNone/>
           </a:pPr>
           <a:r>
             <a:rPr lang="en-US" sz="700" kern="1200"/>
@@ -14797,7 +15843,7 @@
         </a:bodyPr>
         <a:lstStyle/>
         <a:p>
-          <a:pPr marL="0" lvl="0" indent="0" algn="ctr" defTabSz="311150">
+          <a:pPr lvl="0" algn="ctr" defTabSz="311150">
             <a:lnSpc>
               <a:spcPct val="90000"/>
             </a:lnSpc>
@@ -14807,7 +15853,6 @@
             <a:spcAft>
               <a:spcPct val="35000"/>
             </a:spcAft>
-            <a:buNone/>
           </a:pPr>
           <a:r>
             <a:rPr lang="en-US" sz="700" kern="1200"/>
@@ -14875,7 +15920,7 @@
         </a:bodyPr>
         <a:lstStyle/>
         <a:p>
-          <a:pPr marL="0" lvl="0" indent="0" algn="ctr" defTabSz="311150">
+          <a:pPr lvl="0" algn="ctr" defTabSz="311150">
             <a:lnSpc>
               <a:spcPct val="90000"/>
             </a:lnSpc>
@@ -14885,7 +15930,6 @@
             <a:spcAft>
               <a:spcPct val="35000"/>
             </a:spcAft>
-            <a:buNone/>
           </a:pPr>
           <a:r>
             <a:rPr lang="en-US" sz="700" kern="1200"/>
@@ -14953,7 +15997,7 @@
         </a:bodyPr>
         <a:lstStyle/>
         <a:p>
-          <a:pPr marL="0" lvl="0" indent="0" algn="ctr" defTabSz="311150">
+          <a:pPr lvl="0" algn="ctr" defTabSz="311150">
             <a:lnSpc>
               <a:spcPct val="90000"/>
             </a:lnSpc>
@@ -14963,7 +16007,6 @@
             <a:spcAft>
               <a:spcPct val="35000"/>
             </a:spcAft>
-            <a:buNone/>
           </a:pPr>
           <a:r>
             <a:rPr lang="en-US" sz="700" kern="1200"/>
@@ -15031,7 +16074,7 @@
         </a:bodyPr>
         <a:lstStyle/>
         <a:p>
-          <a:pPr marL="0" lvl="0" indent="0" algn="ctr" defTabSz="311150">
+          <a:pPr lvl="0" algn="ctr" defTabSz="311150">
             <a:lnSpc>
               <a:spcPct val="90000"/>
             </a:lnSpc>
@@ -15041,7 +16084,6 @@
             <a:spcAft>
               <a:spcPct val="35000"/>
             </a:spcAft>
-            <a:buNone/>
           </a:pPr>
           <a:r>
             <a:rPr lang="en-US" sz="700" kern="1200"/>
@@ -15109,7 +16151,7 @@
         </a:bodyPr>
         <a:lstStyle/>
         <a:p>
-          <a:pPr marL="0" lvl="0" indent="0" algn="ctr" defTabSz="311150">
+          <a:pPr lvl="0" algn="ctr" defTabSz="311150">
             <a:lnSpc>
               <a:spcPct val="90000"/>
             </a:lnSpc>
@@ -15119,7 +16161,6 @@
             <a:spcAft>
               <a:spcPct val="35000"/>
             </a:spcAft>
-            <a:buNone/>
           </a:pPr>
           <a:r>
             <a:rPr lang="en-US" sz="700" kern="1200"/>
@@ -15187,7 +16228,7 @@
         </a:bodyPr>
         <a:lstStyle/>
         <a:p>
-          <a:pPr marL="0" lvl="0" indent="0" algn="ctr" defTabSz="311150">
+          <a:pPr lvl="0" algn="ctr" defTabSz="311150">
             <a:lnSpc>
               <a:spcPct val="90000"/>
             </a:lnSpc>
@@ -15197,7 +16238,6 @@
             <a:spcAft>
               <a:spcPct val="35000"/>
             </a:spcAft>
-            <a:buNone/>
           </a:pPr>
           <a:r>
             <a:rPr lang="en-US" sz="700" kern="1200"/>
@@ -15265,7 +16305,7 @@
         </a:bodyPr>
         <a:lstStyle/>
         <a:p>
-          <a:pPr marL="0" lvl="0" indent="0" algn="ctr" defTabSz="311150">
+          <a:pPr lvl="0" algn="ctr" defTabSz="311150">
             <a:lnSpc>
               <a:spcPct val="90000"/>
             </a:lnSpc>
@@ -15275,7 +16315,6 @@
             <a:spcAft>
               <a:spcPct val="35000"/>
             </a:spcAft>
-            <a:buNone/>
           </a:pPr>
           <a:r>
             <a:rPr lang="en-US" sz="700" kern="1200"/>
@@ -15343,7 +16382,7 @@
         </a:bodyPr>
         <a:lstStyle/>
         <a:p>
-          <a:pPr marL="0" lvl="0" indent="0" algn="ctr" defTabSz="311150">
+          <a:pPr lvl="0" algn="ctr" defTabSz="311150">
             <a:lnSpc>
               <a:spcPct val="90000"/>
             </a:lnSpc>
@@ -15353,7 +16392,6 @@
             <a:spcAft>
               <a:spcPct val="35000"/>
             </a:spcAft>
-            <a:buNone/>
           </a:pPr>
           <a:r>
             <a:rPr lang="en-US" sz="700" kern="1200"/>
@@ -15421,7 +16459,7 @@
         </a:bodyPr>
         <a:lstStyle/>
         <a:p>
-          <a:pPr marL="0" lvl="0" indent="0" algn="ctr" defTabSz="311150">
+          <a:pPr lvl="0" algn="ctr" defTabSz="311150">
             <a:lnSpc>
               <a:spcPct val="90000"/>
             </a:lnSpc>
@@ -15431,7 +16469,6 @@
             <a:spcAft>
               <a:spcPct val="35000"/>
             </a:spcAft>
-            <a:buNone/>
           </a:pPr>
           <a:r>
             <a:rPr lang="en-US" sz="700" kern="1200"/>
@@ -17894,7 +18931,7 @@
 </file>
 
 <file path=customXml/itemProps1.xml><?xml version="1.0" encoding="utf-8"?>
-<ds:datastoreItem xmlns:ds="http://schemas.openxmlformats.org/officeDocument/2006/customXml" ds:itemID="{F9220281-D4B4-49D6-815B-D43D7A971F32}">
+<ds:datastoreItem xmlns:ds="http://schemas.openxmlformats.org/officeDocument/2006/customXml" ds:itemID="{C92947A6-2F22-4F5C-86BF-D672FD0F1AC3}">
   <ds:schemaRefs>
     <ds:schemaRef ds:uri="http://schemas.openxmlformats.org/officeDocument/2006/bibliography"/>
   </ds:schemaRefs>

--- a/Comercio mayorista - StoreWare.docx
+++ b/Comercio mayorista - StoreWare.docx
@@ -72,6 +72,7 @@
         </w:rPr>
       </w:pPr>
       <w:bookmarkStart w:id="0" w:name="_Toc482542559"/>
+      <w:bookmarkStart w:id="1" w:name="_Toc492548593"/>
       <w:r>
         <w:rPr>
           <w:sz w:val="40"/>
@@ -85,6 +86,7 @@
         <w:t>:</w:t>
       </w:r>
       <w:bookmarkEnd w:id="0"/>
+      <w:bookmarkEnd w:id="1"/>
     </w:p>
     <w:p>
       <w:proofErr w:type="spellStart"/>
@@ -168,8 +170,8 @@
           <w:rStyle w:val="Ttulo1Car"/>
         </w:rPr>
       </w:pPr>
-      <w:bookmarkStart w:id="1" w:name="_Toc482542355"/>
-      <w:bookmarkStart w:id="2" w:name="_Toc482542560"/>
+      <w:bookmarkStart w:id="2" w:name="_Toc482542355"/>
+      <w:bookmarkStart w:id="3" w:name="_Toc482542560"/>
     </w:p>
     <w:sdt>
       <w:sdtPr>
@@ -232,12 +234,12 @@
           <w:r>
             <w:fldChar w:fldCharType="separate"/>
           </w:r>
-          <w:hyperlink w:anchor="_Toc490850767" w:history="1">
+          <w:hyperlink w:anchor="_Toc492548593" w:history="1">
             <w:r>
               <w:rPr>
                 <w:rStyle w:val="Hipervnculo"/>
               </w:rPr>
-              <w:t>Introducción</w:t>
+              <w:t>INTEGRANTES:</w:t>
             </w:r>
             <w:r>
               <w:rPr>
@@ -255,7 +257,7 @@
               <w:rPr>
                 <w:webHidden/>
               </w:rPr>
-              <w:instrText xml:space="preserve"> PAGEREF _Toc490850767 \h </w:instrText>
+              <w:instrText xml:space="preserve"> PAGEREF _Toc492548593 \h </w:instrText>
             </w:r>
             <w:r>
               <w:rPr>
@@ -272,7 +274,7 @@
               <w:rPr>
                 <w:webHidden/>
               </w:rPr>
-              <w:t>3</w:t>
+              <w:t>1</w:t>
             </w:r>
             <w:r>
               <w:rPr>
@@ -295,12 +297,12 @@
               <w:lang w:eastAsia="es-ES"/>
             </w:rPr>
           </w:pPr>
-          <w:hyperlink w:anchor="_Toc490850768" w:history="1">
+          <w:hyperlink w:anchor="_Toc492548594" w:history="1">
             <w:r>
               <w:rPr>
                 <w:rStyle w:val="Hipervnculo"/>
               </w:rPr>
-              <w:t>Definición del Sitio Web</w:t>
+              <w:t>Introducción</w:t>
             </w:r>
             <w:r>
               <w:rPr>
@@ -318,7 +320,7 @@
               <w:rPr>
                 <w:webHidden/>
               </w:rPr>
-              <w:instrText xml:space="preserve"> PAGEREF _Toc490850768 \h </w:instrText>
+              <w:instrText xml:space="preserve"> PAGEREF _Toc492548594 \h </w:instrText>
             </w:r>
             <w:r>
               <w:rPr>
@@ -339,146 +341,6 @@
             </w:r>
             <w:r>
               <w:rPr>
-                <w:webHidden/>
-              </w:rPr>
-              <w:fldChar w:fldCharType="end"/>
-            </w:r>
-          </w:hyperlink>
-        </w:p>
-        <w:p>
-          <w:pPr>
-            <w:pStyle w:val="TDC2"/>
-            <w:rPr>
-              <w:rFonts w:eastAsiaTheme="minorEastAsia" w:cstheme="minorBidi"/>
-              <w:smallCaps w:val="0"/>
-              <w:noProof/>
-              <w:sz w:val="22"/>
-              <w:szCs w:val="22"/>
-              <w:lang w:eastAsia="es-ES"/>
-            </w:rPr>
-          </w:pPr>
-          <w:hyperlink w:anchor="_Toc490850769" w:history="1">
-            <w:r>
-              <w:rPr>
-                <w:rStyle w:val="Hipervnculo"/>
-                <w:noProof/>
-              </w:rPr>
-              <w:t>OBJETIVOS DEL SITIO</w:t>
-            </w:r>
-            <w:r>
-              <w:rPr>
-                <w:noProof/>
-                <w:webHidden/>
-              </w:rPr>
-              <w:tab/>
-            </w:r>
-            <w:r>
-              <w:rPr>
-                <w:noProof/>
-                <w:webHidden/>
-              </w:rPr>
-              <w:fldChar w:fldCharType="begin"/>
-            </w:r>
-            <w:r>
-              <w:rPr>
-                <w:noProof/>
-                <w:webHidden/>
-              </w:rPr>
-              <w:instrText xml:space="preserve"> PAGEREF _Toc490850769 \h </w:instrText>
-            </w:r>
-            <w:r>
-              <w:rPr>
-                <w:noProof/>
-                <w:webHidden/>
-              </w:rPr>
-            </w:r>
-            <w:r>
-              <w:rPr>
-                <w:noProof/>
-                <w:webHidden/>
-              </w:rPr>
-              <w:fldChar w:fldCharType="separate"/>
-            </w:r>
-            <w:r>
-              <w:rPr>
-                <w:noProof/>
-                <w:webHidden/>
-              </w:rPr>
-              <w:t>3</w:t>
-            </w:r>
-            <w:r>
-              <w:rPr>
-                <w:noProof/>
-                <w:webHidden/>
-              </w:rPr>
-              <w:fldChar w:fldCharType="end"/>
-            </w:r>
-          </w:hyperlink>
-        </w:p>
-        <w:p>
-          <w:pPr>
-            <w:pStyle w:val="TDC2"/>
-            <w:rPr>
-              <w:rFonts w:eastAsiaTheme="minorEastAsia" w:cstheme="minorBidi"/>
-              <w:smallCaps w:val="0"/>
-              <w:noProof/>
-              <w:sz w:val="22"/>
-              <w:szCs w:val="22"/>
-              <w:lang w:eastAsia="es-ES"/>
-            </w:rPr>
-          </w:pPr>
-          <w:hyperlink w:anchor="_Toc490850770" w:history="1">
-            <w:r>
-              <w:rPr>
-                <w:rStyle w:val="Hipervnculo"/>
-                <w:noProof/>
-              </w:rPr>
-              <w:t>DESCRIPCIÓN DEL SITIO</w:t>
-            </w:r>
-            <w:r>
-              <w:rPr>
-                <w:noProof/>
-                <w:webHidden/>
-              </w:rPr>
-              <w:tab/>
-            </w:r>
-            <w:r>
-              <w:rPr>
-                <w:noProof/>
-                <w:webHidden/>
-              </w:rPr>
-              <w:fldChar w:fldCharType="begin"/>
-            </w:r>
-            <w:r>
-              <w:rPr>
-                <w:noProof/>
-                <w:webHidden/>
-              </w:rPr>
-              <w:instrText xml:space="preserve"> PAGEREF _Toc490850770 \h </w:instrText>
-            </w:r>
-            <w:r>
-              <w:rPr>
-                <w:noProof/>
-                <w:webHidden/>
-              </w:rPr>
-            </w:r>
-            <w:r>
-              <w:rPr>
-                <w:noProof/>
-                <w:webHidden/>
-              </w:rPr>
-              <w:fldChar w:fldCharType="separate"/>
-            </w:r>
-            <w:r>
-              <w:rPr>
-                <w:noProof/>
-                <w:webHidden/>
-              </w:rPr>
-              <w:t>3</w:t>
-            </w:r>
-            <w:r>
-              <w:rPr>
-                <w:noProof/>
                 <w:webHidden/>
               </w:rPr>
               <w:fldChar w:fldCharType="end"/>
@@ -498,12 +360,12 @@
               <w:lang w:eastAsia="es-ES"/>
             </w:rPr>
           </w:pPr>
-          <w:hyperlink w:anchor="_Toc490850771" w:history="1">
+          <w:hyperlink w:anchor="_Toc492548595" w:history="1">
             <w:r>
               <w:rPr>
                 <w:rStyle w:val="Hipervnculo"/>
               </w:rPr>
-              <w:t>Definición de la Audiencia</w:t>
+              <w:t>Definición del Sitio Web</w:t>
             </w:r>
             <w:r>
               <w:rPr>
@@ -521,7 +383,7 @@
               <w:rPr>
                 <w:webHidden/>
               </w:rPr>
-              <w:instrText xml:space="preserve"> PAGEREF _Toc490850771 \h </w:instrText>
+              <w:instrText xml:space="preserve"> PAGEREF _Toc492548595 \h </w:instrText>
             </w:r>
             <w:r>
               <w:rPr>
@@ -538,10 +400,150 @@
               <w:rPr>
                 <w:webHidden/>
               </w:rPr>
-              <w:t>4</w:t>
-            </w:r>
-            <w:r>
-              <w:rPr>
+              <w:t>3</w:t>
+            </w:r>
+            <w:r>
+              <w:rPr>
+                <w:webHidden/>
+              </w:rPr>
+              <w:fldChar w:fldCharType="end"/>
+            </w:r>
+          </w:hyperlink>
+        </w:p>
+        <w:p>
+          <w:pPr>
+            <w:pStyle w:val="TDC2"/>
+            <w:rPr>
+              <w:rFonts w:eastAsiaTheme="minorEastAsia" w:cstheme="minorBidi"/>
+              <w:smallCaps w:val="0"/>
+              <w:noProof/>
+              <w:sz w:val="22"/>
+              <w:szCs w:val="22"/>
+              <w:lang w:eastAsia="es-ES"/>
+            </w:rPr>
+          </w:pPr>
+          <w:hyperlink w:anchor="_Toc492548596" w:history="1">
+            <w:r>
+              <w:rPr>
+                <w:rStyle w:val="Hipervnculo"/>
+                <w:noProof/>
+              </w:rPr>
+              <w:t>Objetivos del sitio.</w:t>
+            </w:r>
+            <w:r>
+              <w:rPr>
+                <w:noProof/>
+                <w:webHidden/>
+              </w:rPr>
+              <w:tab/>
+            </w:r>
+            <w:r>
+              <w:rPr>
+                <w:noProof/>
+                <w:webHidden/>
+              </w:rPr>
+              <w:fldChar w:fldCharType="begin"/>
+            </w:r>
+            <w:r>
+              <w:rPr>
+                <w:noProof/>
+                <w:webHidden/>
+              </w:rPr>
+              <w:instrText xml:space="preserve"> PAGEREF _Toc492548596 \h </w:instrText>
+            </w:r>
+            <w:r>
+              <w:rPr>
+                <w:noProof/>
+                <w:webHidden/>
+              </w:rPr>
+            </w:r>
+            <w:r>
+              <w:rPr>
+                <w:noProof/>
+                <w:webHidden/>
+              </w:rPr>
+              <w:fldChar w:fldCharType="separate"/>
+            </w:r>
+            <w:r>
+              <w:rPr>
+                <w:noProof/>
+                <w:webHidden/>
+              </w:rPr>
+              <w:t>3</w:t>
+            </w:r>
+            <w:r>
+              <w:rPr>
+                <w:noProof/>
+                <w:webHidden/>
+              </w:rPr>
+              <w:fldChar w:fldCharType="end"/>
+            </w:r>
+          </w:hyperlink>
+        </w:p>
+        <w:p>
+          <w:pPr>
+            <w:pStyle w:val="TDC2"/>
+            <w:rPr>
+              <w:rFonts w:eastAsiaTheme="minorEastAsia" w:cstheme="minorBidi"/>
+              <w:smallCaps w:val="0"/>
+              <w:noProof/>
+              <w:sz w:val="22"/>
+              <w:szCs w:val="22"/>
+              <w:lang w:eastAsia="es-ES"/>
+            </w:rPr>
+          </w:pPr>
+          <w:hyperlink w:anchor="_Toc492548597" w:history="1">
+            <w:r>
+              <w:rPr>
+                <w:rStyle w:val="Hipervnculo"/>
+                <w:noProof/>
+              </w:rPr>
+              <w:t>Descripción del sitio.</w:t>
+            </w:r>
+            <w:r>
+              <w:rPr>
+                <w:noProof/>
+                <w:webHidden/>
+              </w:rPr>
+              <w:tab/>
+            </w:r>
+            <w:r>
+              <w:rPr>
+                <w:noProof/>
+                <w:webHidden/>
+              </w:rPr>
+              <w:fldChar w:fldCharType="begin"/>
+            </w:r>
+            <w:r>
+              <w:rPr>
+                <w:noProof/>
+                <w:webHidden/>
+              </w:rPr>
+              <w:instrText xml:space="preserve"> PAGEREF _Toc492548597 \h </w:instrText>
+            </w:r>
+            <w:r>
+              <w:rPr>
+                <w:noProof/>
+                <w:webHidden/>
+              </w:rPr>
+            </w:r>
+            <w:r>
+              <w:rPr>
+                <w:noProof/>
+                <w:webHidden/>
+              </w:rPr>
+              <w:fldChar w:fldCharType="separate"/>
+            </w:r>
+            <w:r>
+              <w:rPr>
+                <w:noProof/>
+                <w:webHidden/>
+              </w:rPr>
+              <w:t>3</w:t>
+            </w:r>
+            <w:r>
+              <w:rPr>
+                <w:noProof/>
                 <w:webHidden/>
               </w:rPr>
               <w:fldChar w:fldCharType="end"/>
@@ -561,12 +563,12 @@
               <w:lang w:eastAsia="es-ES"/>
             </w:rPr>
           </w:pPr>
-          <w:hyperlink w:anchor="_Toc490850772" w:history="1">
+          <w:hyperlink w:anchor="_Toc492548598" w:history="1">
             <w:r>
               <w:rPr>
                 <w:rStyle w:val="Hipervnculo"/>
               </w:rPr>
-              <w:t>Definición de los contenidos del sitio</w:t>
+              <w:t>Definición de la Audiencia</w:t>
             </w:r>
             <w:r>
               <w:rPr>
@@ -584,7 +586,7 @@
               <w:rPr>
                 <w:webHidden/>
               </w:rPr>
-              <w:instrText xml:space="preserve"> PAGEREF _Toc490850772 \h </w:instrText>
+              <w:instrText xml:space="preserve"> PAGEREF _Toc492548598 \h </w:instrText>
             </w:r>
             <w:r>
               <w:rPr>
@@ -605,146 +607,6 @@
             </w:r>
             <w:r>
               <w:rPr>
-                <w:webHidden/>
-              </w:rPr>
-              <w:fldChar w:fldCharType="end"/>
-            </w:r>
-          </w:hyperlink>
-        </w:p>
-        <w:p>
-          <w:pPr>
-            <w:pStyle w:val="TDC2"/>
-            <w:rPr>
-              <w:rFonts w:eastAsiaTheme="minorEastAsia" w:cstheme="minorBidi"/>
-              <w:smallCaps w:val="0"/>
-              <w:noProof/>
-              <w:sz w:val="22"/>
-              <w:szCs w:val="22"/>
-              <w:lang w:eastAsia="es-ES"/>
-            </w:rPr>
-          </w:pPr>
-          <w:hyperlink w:anchor="_Toc490850773" w:history="1">
-            <w:r>
-              <w:rPr>
-                <w:rStyle w:val="Hipervnculo"/>
-                <w:noProof/>
-              </w:rPr>
-              <w:t>agrupacion de los contenidos</w:t>
-            </w:r>
-            <w:r>
-              <w:rPr>
-                <w:noProof/>
-                <w:webHidden/>
-              </w:rPr>
-              <w:tab/>
-            </w:r>
-            <w:r>
-              <w:rPr>
-                <w:noProof/>
-                <w:webHidden/>
-              </w:rPr>
-              <w:fldChar w:fldCharType="begin"/>
-            </w:r>
-            <w:r>
-              <w:rPr>
-                <w:noProof/>
-                <w:webHidden/>
-              </w:rPr>
-              <w:instrText xml:space="preserve"> PAGEREF _Toc490850773 \h </w:instrText>
-            </w:r>
-            <w:r>
-              <w:rPr>
-                <w:noProof/>
-                <w:webHidden/>
-              </w:rPr>
-            </w:r>
-            <w:r>
-              <w:rPr>
-                <w:noProof/>
-                <w:webHidden/>
-              </w:rPr>
-              <w:fldChar w:fldCharType="separate"/>
-            </w:r>
-            <w:r>
-              <w:rPr>
-                <w:noProof/>
-                <w:webHidden/>
-              </w:rPr>
-              <w:t>4</w:t>
-            </w:r>
-            <w:r>
-              <w:rPr>
-                <w:noProof/>
-                <w:webHidden/>
-              </w:rPr>
-              <w:fldChar w:fldCharType="end"/>
-            </w:r>
-          </w:hyperlink>
-        </w:p>
-        <w:p>
-          <w:pPr>
-            <w:pStyle w:val="TDC2"/>
-            <w:rPr>
-              <w:rFonts w:eastAsiaTheme="minorEastAsia" w:cstheme="minorBidi"/>
-              <w:smallCaps w:val="0"/>
-              <w:noProof/>
-              <w:sz w:val="22"/>
-              <w:szCs w:val="22"/>
-              <w:lang w:eastAsia="es-ES"/>
-            </w:rPr>
-          </w:pPr>
-          <w:hyperlink w:anchor="_Toc490850774" w:history="1">
-            <w:r>
-              <w:rPr>
-                <w:rStyle w:val="Hipervnculo"/>
-                <w:noProof/>
-              </w:rPr>
-              <w:t>identificar los requierimientos funcionales</w:t>
-            </w:r>
-            <w:r>
-              <w:rPr>
-                <w:noProof/>
-                <w:webHidden/>
-              </w:rPr>
-              <w:tab/>
-            </w:r>
-            <w:r>
-              <w:rPr>
-                <w:noProof/>
-                <w:webHidden/>
-              </w:rPr>
-              <w:fldChar w:fldCharType="begin"/>
-            </w:r>
-            <w:r>
-              <w:rPr>
-                <w:noProof/>
-                <w:webHidden/>
-              </w:rPr>
-              <w:instrText xml:space="preserve"> PAGEREF _Toc490850774 \h </w:instrText>
-            </w:r>
-            <w:r>
-              <w:rPr>
-                <w:noProof/>
-                <w:webHidden/>
-              </w:rPr>
-            </w:r>
-            <w:r>
-              <w:rPr>
-                <w:noProof/>
-                <w:webHidden/>
-              </w:rPr>
-              <w:fldChar w:fldCharType="separate"/>
-            </w:r>
-            <w:r>
-              <w:rPr>
-                <w:noProof/>
-                <w:webHidden/>
-              </w:rPr>
-              <w:t>4</w:t>
-            </w:r>
-            <w:r>
-              <w:rPr>
-                <w:noProof/>
                 <w:webHidden/>
               </w:rPr>
               <w:fldChar w:fldCharType="end"/>
@@ -764,12 +626,12 @@
               <w:lang w:eastAsia="es-ES"/>
             </w:rPr>
           </w:pPr>
-          <w:hyperlink w:anchor="_Toc490850775" w:history="1">
+          <w:hyperlink w:anchor="_Toc492548599" w:history="1">
             <w:r>
               <w:rPr>
                 <w:rStyle w:val="Hipervnculo"/>
               </w:rPr>
-              <w:t>Definición de la estructura del sitio</w:t>
+              <w:t>Definición de los contenidos del sitio</w:t>
             </w:r>
             <w:r>
               <w:rPr>
@@ -787,7 +649,7 @@
               <w:rPr>
                 <w:webHidden/>
               </w:rPr>
-              <w:instrText xml:space="preserve"> PAGEREF _Toc490850775 \h </w:instrText>
+              <w:instrText xml:space="preserve"> PAGEREF _Toc492548599 \h </w:instrText>
             </w:r>
             <w:r>
               <w:rPr>
@@ -804,7 +666,7 @@
               <w:rPr>
                 <w:webHidden/>
               </w:rPr>
-              <w:t>5</w:t>
+              <w:t>4</w:t>
             </w:r>
             <w:r>
               <w:rPr>
@@ -826,13 +688,13 @@
               <w:lang w:eastAsia="es-ES"/>
             </w:rPr>
           </w:pPr>
-          <w:hyperlink w:anchor="_Toc490850776" w:history="1">
+          <w:hyperlink w:anchor="_Toc492548600" w:history="1">
             <w:r>
               <w:rPr>
                 <w:rStyle w:val="Hipervnculo"/>
                 <w:noProof/>
               </w:rPr>
-              <w:t>mapa del sitio.</w:t>
+              <w:t>Agrupación de los contenidos.</w:t>
             </w:r>
             <w:r>
               <w:rPr>
@@ -853,7 +715,7 @@
                 <w:noProof/>
                 <w:webHidden/>
               </w:rPr>
-              <w:instrText xml:space="preserve"> PAGEREF _Toc490850776 \h </w:instrText>
+              <w:instrText xml:space="preserve"> PAGEREF _Toc492548600 \h </w:instrText>
             </w:r>
             <w:r>
               <w:rPr>
@@ -873,7 +735,7 @@
                 <w:noProof/>
                 <w:webHidden/>
               </w:rPr>
-              <w:t>5</w:t>
+              <w:t>4</w:t>
             </w:r>
             <w:r>
               <w:rPr>
@@ -896,13 +758,13 @@
               <w:lang w:eastAsia="es-ES"/>
             </w:rPr>
           </w:pPr>
-          <w:hyperlink w:anchor="_Toc490850777" w:history="1">
+          <w:hyperlink w:anchor="_Toc492548601" w:history="1">
             <w:r>
               <w:rPr>
                 <w:rStyle w:val="Hipervnculo"/>
                 <w:noProof/>
               </w:rPr>
-              <w:t>DIAGRAMA DE ESTRUCTURA DE CADA PÁGINA.</w:t>
+              <w:t>Identificar los requerimientos funcionales.</w:t>
             </w:r>
             <w:r>
               <w:rPr>
@@ -923,7 +785,7 @@
                 <w:noProof/>
                 <w:webHidden/>
               </w:rPr>
-              <w:instrText xml:space="preserve"> PAGEREF _Toc490850777 \h </w:instrText>
+              <w:instrText xml:space="preserve"> PAGEREF _Toc492548601 \h </w:instrText>
             </w:r>
             <w:r>
               <w:rPr>
@@ -944,76 +806,6 @@
                 <w:webHidden/>
               </w:rPr>
               <w:t>5</w:t>
-            </w:r>
-            <w:r>
-              <w:rPr>
-                <w:noProof/>
-                <w:webHidden/>
-              </w:rPr>
-              <w:fldChar w:fldCharType="end"/>
-            </w:r>
-          </w:hyperlink>
-        </w:p>
-        <w:p>
-          <w:pPr>
-            <w:pStyle w:val="TDC2"/>
-            <w:rPr>
-              <w:rFonts w:eastAsiaTheme="minorEastAsia" w:cstheme="minorBidi"/>
-              <w:smallCaps w:val="0"/>
-              <w:noProof/>
-              <w:sz w:val="22"/>
-              <w:szCs w:val="22"/>
-              <w:lang w:eastAsia="es-ES"/>
-            </w:rPr>
-          </w:pPr>
-          <w:hyperlink w:anchor="_Toc490850778" w:history="1">
-            <w:r>
-              <w:rPr>
-                <w:rStyle w:val="Hipervnculo"/>
-                <w:noProof/>
-              </w:rPr>
-              <w:t>Diagrama de flujo para las páginas que representen transacciones.</w:t>
-            </w:r>
-            <w:r>
-              <w:rPr>
-                <w:noProof/>
-                <w:webHidden/>
-              </w:rPr>
-              <w:tab/>
-            </w:r>
-            <w:r>
-              <w:rPr>
-                <w:noProof/>
-                <w:webHidden/>
-              </w:rPr>
-              <w:fldChar w:fldCharType="begin"/>
-            </w:r>
-            <w:r>
-              <w:rPr>
-                <w:noProof/>
-                <w:webHidden/>
-              </w:rPr>
-              <w:instrText xml:space="preserve"> PAGEREF _Toc490850778 \h </w:instrText>
-            </w:r>
-            <w:r>
-              <w:rPr>
-                <w:noProof/>
-                <w:webHidden/>
-              </w:rPr>
-            </w:r>
-            <w:r>
-              <w:rPr>
-                <w:noProof/>
-                <w:webHidden/>
-              </w:rPr>
-              <w:fldChar w:fldCharType="separate"/>
-            </w:r>
-            <w:r>
-              <w:rPr>
-                <w:noProof/>
-                <w:webHidden/>
-              </w:rPr>
-              <w:t>8</w:t>
             </w:r>
             <w:r>
               <w:rPr>
@@ -1037,12 +829,12 @@
               <w:lang w:eastAsia="es-ES"/>
             </w:rPr>
           </w:pPr>
-          <w:hyperlink w:anchor="_Toc490850779" w:history="1">
+          <w:hyperlink w:anchor="_Toc492548602" w:history="1">
             <w:r>
               <w:rPr>
                 <w:rStyle w:val="Hipervnculo"/>
               </w:rPr>
-              <w:t>Definición de los sistemas de navegación.</w:t>
+              <w:t>Definición de la estructura del sitio</w:t>
             </w:r>
             <w:r>
               <w:rPr>
@@ -1060,7 +852,7 @@
               <w:rPr>
                 <w:webHidden/>
               </w:rPr>
-              <w:instrText xml:space="preserve"> PAGEREF _Toc490850779 \h </w:instrText>
+              <w:instrText xml:space="preserve"> PAGEREF _Toc492548602 \h </w:instrText>
             </w:r>
             <w:r>
               <w:rPr>
@@ -1077,10 +869,220 @@
               <w:rPr>
                 <w:webHidden/>
               </w:rPr>
-              <w:t>12</w:t>
-            </w:r>
-            <w:r>
-              <w:rPr>
+              <w:t>5</w:t>
+            </w:r>
+            <w:r>
+              <w:rPr>
+                <w:webHidden/>
+              </w:rPr>
+              <w:fldChar w:fldCharType="end"/>
+            </w:r>
+          </w:hyperlink>
+        </w:p>
+        <w:p>
+          <w:pPr>
+            <w:pStyle w:val="TDC2"/>
+            <w:rPr>
+              <w:rFonts w:eastAsiaTheme="minorEastAsia" w:cstheme="minorBidi"/>
+              <w:smallCaps w:val="0"/>
+              <w:noProof/>
+              <w:sz w:val="22"/>
+              <w:szCs w:val="22"/>
+              <w:lang w:eastAsia="es-ES"/>
+            </w:rPr>
+          </w:pPr>
+          <w:hyperlink w:anchor="_Toc492548603" w:history="1">
+            <w:r>
+              <w:rPr>
+                <w:rStyle w:val="Hipervnculo"/>
+                <w:noProof/>
+              </w:rPr>
+              <w:t>Mapa del sitio.</w:t>
+            </w:r>
+            <w:r>
+              <w:rPr>
+                <w:noProof/>
+                <w:webHidden/>
+              </w:rPr>
+              <w:tab/>
+            </w:r>
+            <w:r>
+              <w:rPr>
+                <w:noProof/>
+                <w:webHidden/>
+              </w:rPr>
+              <w:fldChar w:fldCharType="begin"/>
+            </w:r>
+            <w:r>
+              <w:rPr>
+                <w:noProof/>
+                <w:webHidden/>
+              </w:rPr>
+              <w:instrText xml:space="preserve"> PAGEREF _Toc492548603 \h </w:instrText>
+            </w:r>
+            <w:r>
+              <w:rPr>
+                <w:noProof/>
+                <w:webHidden/>
+              </w:rPr>
+            </w:r>
+            <w:r>
+              <w:rPr>
+                <w:noProof/>
+                <w:webHidden/>
+              </w:rPr>
+              <w:fldChar w:fldCharType="separate"/>
+            </w:r>
+            <w:r>
+              <w:rPr>
+                <w:noProof/>
+                <w:webHidden/>
+              </w:rPr>
+              <w:t>5</w:t>
+            </w:r>
+            <w:r>
+              <w:rPr>
+                <w:noProof/>
+                <w:webHidden/>
+              </w:rPr>
+              <w:fldChar w:fldCharType="end"/>
+            </w:r>
+          </w:hyperlink>
+        </w:p>
+        <w:p>
+          <w:pPr>
+            <w:pStyle w:val="TDC2"/>
+            <w:rPr>
+              <w:rFonts w:eastAsiaTheme="minorEastAsia" w:cstheme="minorBidi"/>
+              <w:smallCaps w:val="0"/>
+              <w:noProof/>
+              <w:sz w:val="22"/>
+              <w:szCs w:val="22"/>
+              <w:lang w:eastAsia="es-ES"/>
+            </w:rPr>
+          </w:pPr>
+          <w:hyperlink w:anchor="_Toc492548604" w:history="1">
+            <w:r>
+              <w:rPr>
+                <w:rStyle w:val="Hipervnculo"/>
+                <w:noProof/>
+              </w:rPr>
+              <w:t>Diagrama de estructura de cada página.</w:t>
+            </w:r>
+            <w:r>
+              <w:rPr>
+                <w:noProof/>
+                <w:webHidden/>
+              </w:rPr>
+              <w:tab/>
+            </w:r>
+            <w:r>
+              <w:rPr>
+                <w:noProof/>
+                <w:webHidden/>
+              </w:rPr>
+              <w:fldChar w:fldCharType="begin"/>
+            </w:r>
+            <w:r>
+              <w:rPr>
+                <w:noProof/>
+                <w:webHidden/>
+              </w:rPr>
+              <w:instrText xml:space="preserve"> PAGEREF _Toc492548604 \h </w:instrText>
+            </w:r>
+            <w:r>
+              <w:rPr>
+                <w:noProof/>
+                <w:webHidden/>
+              </w:rPr>
+            </w:r>
+            <w:r>
+              <w:rPr>
+                <w:noProof/>
+                <w:webHidden/>
+              </w:rPr>
+              <w:fldChar w:fldCharType="separate"/>
+            </w:r>
+            <w:r>
+              <w:rPr>
+                <w:noProof/>
+                <w:webHidden/>
+              </w:rPr>
+              <w:t>6</w:t>
+            </w:r>
+            <w:r>
+              <w:rPr>
+                <w:noProof/>
+                <w:webHidden/>
+              </w:rPr>
+              <w:fldChar w:fldCharType="end"/>
+            </w:r>
+          </w:hyperlink>
+        </w:p>
+        <w:p>
+          <w:pPr>
+            <w:pStyle w:val="TDC2"/>
+            <w:rPr>
+              <w:rFonts w:eastAsiaTheme="minorEastAsia" w:cstheme="minorBidi"/>
+              <w:smallCaps w:val="0"/>
+              <w:noProof/>
+              <w:sz w:val="22"/>
+              <w:szCs w:val="22"/>
+              <w:lang w:eastAsia="es-ES"/>
+            </w:rPr>
+          </w:pPr>
+          <w:hyperlink w:anchor="_Toc492548605" w:history="1">
+            <w:r>
+              <w:rPr>
+                <w:rStyle w:val="Hipervnculo"/>
+                <w:noProof/>
+              </w:rPr>
+              <w:t>Diagrama de flujo para las páginas que representen transacciones.</w:t>
+            </w:r>
+            <w:r>
+              <w:rPr>
+                <w:noProof/>
+                <w:webHidden/>
+              </w:rPr>
+              <w:tab/>
+            </w:r>
+            <w:r>
+              <w:rPr>
+                <w:noProof/>
+                <w:webHidden/>
+              </w:rPr>
+              <w:fldChar w:fldCharType="begin"/>
+            </w:r>
+            <w:r>
+              <w:rPr>
+                <w:noProof/>
+                <w:webHidden/>
+              </w:rPr>
+              <w:instrText xml:space="preserve"> PAGEREF _Toc492548605 \h </w:instrText>
+            </w:r>
+            <w:r>
+              <w:rPr>
+                <w:noProof/>
+                <w:webHidden/>
+              </w:rPr>
+            </w:r>
+            <w:r>
+              <w:rPr>
+                <w:noProof/>
+                <w:webHidden/>
+              </w:rPr>
+              <w:fldChar w:fldCharType="separate"/>
+            </w:r>
+            <w:r>
+              <w:rPr>
+                <w:noProof/>
+                <w:webHidden/>
+              </w:rPr>
+              <w:t>8</w:t>
+            </w:r>
+            <w:r>
+              <w:rPr>
+                <w:noProof/>
                 <w:webHidden/>
               </w:rPr>
               <w:fldChar w:fldCharType="end"/>
@@ -1100,12 +1102,12 @@
               <w:lang w:eastAsia="es-ES"/>
             </w:rPr>
           </w:pPr>
-          <w:hyperlink w:anchor="_Toc490850780" w:history="1">
+          <w:hyperlink w:anchor="_Toc492548606" w:history="1">
             <w:r>
               <w:rPr>
                 <w:rStyle w:val="Hipervnculo"/>
               </w:rPr>
-              <w:t>Bocetos de diseño de las páginas principales.</w:t>
+              <w:t>Definición de los sistemas de navegación.</w:t>
             </w:r>
             <w:r>
               <w:rPr>
@@ -1123,7 +1125,7 @@
               <w:rPr>
                 <w:webHidden/>
               </w:rPr>
-              <w:instrText xml:space="preserve"> PAGEREF _Toc490850780 \h </w:instrText>
+              <w:instrText xml:space="preserve"> PAGEREF _Toc492548606 \h </w:instrText>
             </w:r>
             <w:r>
               <w:rPr>
@@ -1140,7 +1142,7 @@
               <w:rPr>
                 <w:webHidden/>
               </w:rPr>
-              <w:t>13</w:t>
+              <w:t>12</w:t>
             </w:r>
             <w:r>
               <w:rPr>
@@ -1163,12 +1165,12 @@
               <w:lang w:eastAsia="es-ES"/>
             </w:rPr>
           </w:pPr>
-          <w:hyperlink w:anchor="_Toc490850781" w:history="1">
+          <w:hyperlink w:anchor="_Toc492548607" w:history="1">
             <w:r>
               <w:rPr>
                 <w:rStyle w:val="Hipervnculo"/>
               </w:rPr>
-              <w:t>Puesta en funcionamiento de la aplicación, en la Web</w:t>
+              <w:t>Programación del sitio en PHP.</w:t>
             </w:r>
             <w:r>
               <w:rPr>
@@ -1186,7 +1188,7 @@
               <w:rPr>
                 <w:webHidden/>
               </w:rPr>
-              <w:instrText xml:space="preserve"> PAGEREF _Toc490850781 \h </w:instrText>
+              <w:instrText xml:space="preserve"> PAGEREF _Toc492548607 \h </w:instrText>
             </w:r>
             <w:r>
               <w:rPr>
@@ -1203,7 +1205,7 @@
               <w:rPr>
                 <w:webHidden/>
               </w:rPr>
-              <w:t>14</w:t>
+              <w:t>13</w:t>
             </w:r>
             <w:r>
               <w:rPr>
@@ -1226,12 +1228,12 @@
               <w:lang w:eastAsia="es-ES"/>
             </w:rPr>
           </w:pPr>
-          <w:hyperlink w:anchor="_Toc490850782" w:history="1">
+          <w:hyperlink w:anchor="_Toc492548608" w:history="1">
             <w:r>
               <w:rPr>
                 <w:rStyle w:val="Hipervnculo"/>
               </w:rPr>
-              <w:t>Checklist</w:t>
+              <w:t>Puesta en funcionamiento de la aplicación, en la Web</w:t>
             </w:r>
             <w:r>
               <w:rPr>
@@ -1249,7 +1251,7 @@
               <w:rPr>
                 <w:webHidden/>
               </w:rPr>
-              <w:instrText xml:space="preserve"> PAGEREF _Toc490850782 \h </w:instrText>
+              <w:instrText xml:space="preserve"> PAGEREF _Toc492548608 \h </w:instrText>
             </w:r>
             <w:r>
               <w:rPr>
@@ -1266,220 +1268,10 @@
               <w:rPr>
                 <w:webHidden/>
               </w:rPr>
-              <w:t>15</w:t>
-            </w:r>
-            <w:r>
-              <w:rPr>
-                <w:webHidden/>
-              </w:rPr>
-              <w:fldChar w:fldCharType="end"/>
-            </w:r>
-          </w:hyperlink>
-        </w:p>
-        <w:p>
-          <w:pPr>
-            <w:pStyle w:val="TDC2"/>
-            <w:rPr>
-              <w:rFonts w:eastAsiaTheme="minorEastAsia" w:cstheme="minorBidi"/>
-              <w:smallCaps w:val="0"/>
-              <w:noProof/>
-              <w:sz w:val="22"/>
-              <w:szCs w:val="22"/>
-              <w:lang w:eastAsia="es-ES"/>
-            </w:rPr>
-          </w:pPr>
-          <w:hyperlink w:anchor="_Toc490850783" w:history="1">
-            <w:r>
-              <w:rPr>
-                <w:rStyle w:val="Hipervnculo"/>
-                <w:noProof/>
-              </w:rPr>
-              <w:t>usabilidad</w:t>
-            </w:r>
-            <w:r>
-              <w:rPr>
-                <w:noProof/>
-                <w:webHidden/>
-              </w:rPr>
-              <w:tab/>
-            </w:r>
-            <w:r>
-              <w:rPr>
-                <w:noProof/>
-                <w:webHidden/>
-              </w:rPr>
-              <w:fldChar w:fldCharType="begin"/>
-            </w:r>
-            <w:r>
-              <w:rPr>
-                <w:noProof/>
-                <w:webHidden/>
-              </w:rPr>
-              <w:instrText xml:space="preserve"> PAGEREF _Toc490850783 \h </w:instrText>
-            </w:r>
-            <w:r>
-              <w:rPr>
-                <w:noProof/>
-                <w:webHidden/>
-              </w:rPr>
-            </w:r>
-            <w:r>
-              <w:rPr>
-                <w:noProof/>
-                <w:webHidden/>
-              </w:rPr>
-              <w:fldChar w:fldCharType="separate"/>
-            </w:r>
-            <w:r>
-              <w:rPr>
-                <w:noProof/>
-                <w:webHidden/>
-              </w:rPr>
-              <w:t>15</w:t>
-            </w:r>
-            <w:r>
-              <w:rPr>
-                <w:noProof/>
-                <w:webHidden/>
-              </w:rPr>
-              <w:fldChar w:fldCharType="end"/>
-            </w:r>
-          </w:hyperlink>
-        </w:p>
-        <w:p>
-          <w:pPr>
-            <w:pStyle w:val="TDC2"/>
-            <w:rPr>
-              <w:rFonts w:eastAsiaTheme="minorEastAsia" w:cstheme="minorBidi"/>
-              <w:smallCaps w:val="0"/>
-              <w:noProof/>
-              <w:sz w:val="22"/>
-              <w:szCs w:val="22"/>
-              <w:lang w:eastAsia="es-ES"/>
-            </w:rPr>
-          </w:pPr>
-          <w:hyperlink w:anchor="_Toc490850784" w:history="1">
-            <w:r>
-              <w:rPr>
-                <w:rStyle w:val="Hipervnculo"/>
-                <w:noProof/>
-              </w:rPr>
-              <w:t>Accesibilidad</w:t>
-            </w:r>
-            <w:r>
-              <w:rPr>
-                <w:noProof/>
-                <w:webHidden/>
-              </w:rPr>
-              <w:tab/>
-            </w:r>
-            <w:r>
-              <w:rPr>
-                <w:noProof/>
-                <w:webHidden/>
-              </w:rPr>
-              <w:fldChar w:fldCharType="begin"/>
-            </w:r>
-            <w:r>
-              <w:rPr>
-                <w:noProof/>
-                <w:webHidden/>
-              </w:rPr>
-              <w:instrText xml:space="preserve"> PAGEREF _Toc490850784 \h </w:instrText>
-            </w:r>
-            <w:r>
-              <w:rPr>
-                <w:noProof/>
-                <w:webHidden/>
-              </w:rPr>
-            </w:r>
-            <w:r>
-              <w:rPr>
-                <w:noProof/>
-                <w:webHidden/>
-              </w:rPr>
-              <w:fldChar w:fldCharType="separate"/>
-            </w:r>
-            <w:r>
-              <w:rPr>
-                <w:noProof/>
-                <w:webHidden/>
-              </w:rPr>
-              <w:t>17</w:t>
-            </w:r>
-            <w:r>
-              <w:rPr>
-                <w:noProof/>
-                <w:webHidden/>
-              </w:rPr>
-              <w:fldChar w:fldCharType="end"/>
-            </w:r>
-          </w:hyperlink>
-        </w:p>
-        <w:p>
-          <w:pPr>
-            <w:pStyle w:val="TDC2"/>
-            <w:rPr>
-              <w:rFonts w:eastAsiaTheme="minorEastAsia" w:cstheme="minorBidi"/>
-              <w:smallCaps w:val="0"/>
-              <w:noProof/>
-              <w:sz w:val="22"/>
-              <w:szCs w:val="22"/>
-              <w:lang w:eastAsia="es-ES"/>
-            </w:rPr>
-          </w:pPr>
-          <w:hyperlink w:anchor="_Toc490850785" w:history="1">
-            <w:r>
-              <w:rPr>
-                <w:rStyle w:val="Hipervnculo"/>
-                <w:noProof/>
-              </w:rPr>
-              <w:t>Rapidez de Acceso</w:t>
-            </w:r>
-            <w:r>
-              <w:rPr>
-                <w:noProof/>
-                <w:webHidden/>
-              </w:rPr>
-              <w:tab/>
-            </w:r>
-            <w:r>
-              <w:rPr>
-                <w:noProof/>
-                <w:webHidden/>
-              </w:rPr>
-              <w:fldChar w:fldCharType="begin"/>
-            </w:r>
-            <w:r>
-              <w:rPr>
-                <w:noProof/>
-                <w:webHidden/>
-              </w:rPr>
-              <w:instrText xml:space="preserve"> PAGEREF _Toc490850785 \h </w:instrText>
-            </w:r>
-            <w:r>
-              <w:rPr>
-                <w:noProof/>
-                <w:webHidden/>
-              </w:rPr>
-            </w:r>
-            <w:r>
-              <w:rPr>
-                <w:noProof/>
-                <w:webHidden/>
-              </w:rPr>
-              <w:fldChar w:fldCharType="separate"/>
-            </w:r>
-            <w:r>
-              <w:rPr>
-                <w:noProof/>
-                <w:webHidden/>
-              </w:rPr>
-              <w:t>19</w:t>
-            </w:r>
-            <w:r>
-              <w:rPr>
-                <w:noProof/>
+              <w:t>14</w:t>
+            </w:r>
+            <w:r>
+              <w:rPr>
                 <w:webHidden/>
               </w:rPr>
               <w:fldChar w:fldCharType="end"/>
@@ -1499,12 +1291,12 @@
               <w:lang w:eastAsia="es-ES"/>
             </w:rPr>
           </w:pPr>
-          <w:hyperlink w:anchor="_Toc490850786" w:history="1">
+          <w:hyperlink w:anchor="_Toc492548609" w:history="1">
             <w:r>
               <w:rPr>
                 <w:rStyle w:val="Hipervnculo"/>
               </w:rPr>
-              <w:t>Test de validación y estándares</w:t>
+              <w:t>Checklist</w:t>
             </w:r>
             <w:r>
               <w:rPr>
@@ -1522,7 +1314,7 @@
               <w:rPr>
                 <w:webHidden/>
               </w:rPr>
-              <w:instrText xml:space="preserve"> PAGEREF _Toc490850786 \h </w:instrText>
+              <w:instrText xml:space="preserve"> PAGEREF _Toc492548609 \h </w:instrText>
             </w:r>
             <w:r>
               <w:rPr>
@@ -1539,7 +1331,7 @@
               <w:rPr>
                 <w:webHidden/>
               </w:rPr>
-              <w:t>21</w:t>
+              <w:t>14</w:t>
             </w:r>
             <w:r>
               <w:rPr>
@@ -1561,13 +1353,13 @@
               <w:lang w:eastAsia="es-ES"/>
             </w:rPr>
           </w:pPr>
-          <w:hyperlink w:anchor="_Toc490850787" w:history="1">
+          <w:hyperlink w:anchor="_Toc492548610" w:history="1">
             <w:r>
               <w:rPr>
                 <w:rStyle w:val="Hipervnculo"/>
                 <w:noProof/>
               </w:rPr>
-              <w:t>html</w:t>
+              <w:t>Usabilidad.</w:t>
             </w:r>
             <w:r>
               <w:rPr>
@@ -1588,7 +1380,7 @@
                 <w:noProof/>
                 <w:webHidden/>
               </w:rPr>
-              <w:instrText xml:space="preserve"> PAGEREF _Toc490850787 \h </w:instrText>
+              <w:instrText xml:space="preserve"> PAGEREF _Toc492548610 \h </w:instrText>
             </w:r>
             <w:r>
               <w:rPr>
@@ -1608,7 +1400,7 @@
                 <w:noProof/>
                 <w:webHidden/>
               </w:rPr>
-              <w:t>21</w:t>
+              <w:t>14</w:t>
             </w:r>
             <w:r>
               <w:rPr>
@@ -1631,13 +1423,13 @@
               <w:lang w:eastAsia="es-ES"/>
             </w:rPr>
           </w:pPr>
-          <w:hyperlink w:anchor="_Toc490850788" w:history="1">
+          <w:hyperlink w:anchor="_Toc492548611" w:history="1">
             <w:r>
               <w:rPr>
                 <w:rStyle w:val="Hipervnculo"/>
                 <w:noProof/>
               </w:rPr>
-              <w:t>css</w:t>
+              <w:t>Accesibilidad.</w:t>
             </w:r>
             <w:r>
               <w:rPr>
@@ -1658,7 +1450,7 @@
                 <w:noProof/>
                 <w:webHidden/>
               </w:rPr>
-              <w:instrText xml:space="preserve"> PAGEREF _Toc490850788 \h </w:instrText>
+              <w:instrText xml:space="preserve"> PAGEREF _Toc492548611 \h </w:instrText>
             </w:r>
             <w:r>
               <w:rPr>
@@ -1678,7 +1470,7 @@
                 <w:noProof/>
                 <w:webHidden/>
               </w:rPr>
-              <w:t>21</w:t>
+              <w:t>17</w:t>
             </w:r>
             <w:r>
               <w:rPr>
@@ -1701,13 +1493,13 @@
               <w:lang w:eastAsia="es-ES"/>
             </w:rPr>
           </w:pPr>
-          <w:hyperlink w:anchor="_Toc490850789" w:history="1">
+          <w:hyperlink w:anchor="_Toc492548612" w:history="1">
             <w:r>
               <w:rPr>
                 <w:rStyle w:val="Hipervnculo"/>
                 <w:noProof/>
               </w:rPr>
-              <w:t>accesibilidad</w:t>
+              <w:t>Rapidez de acceso.</w:t>
             </w:r>
             <w:r>
               <w:rPr>
@@ -1728,7 +1520,7 @@
                 <w:noProof/>
                 <w:webHidden/>
               </w:rPr>
-              <w:instrText xml:space="preserve"> PAGEREF _Toc490850789 \h </w:instrText>
+              <w:instrText xml:space="preserve"> PAGEREF _Toc492548612 \h </w:instrText>
             </w:r>
             <w:r>
               <w:rPr>
@@ -1748,7 +1540,7 @@
                 <w:noProof/>
                 <w:webHidden/>
               </w:rPr>
-              <w:t>21</w:t>
+              <w:t>18</w:t>
             </w:r>
             <w:r>
               <w:rPr>
@@ -1772,11 +1564,284 @@
               <w:lang w:eastAsia="es-ES"/>
             </w:rPr>
           </w:pPr>
-          <w:hyperlink w:anchor="_Toc490850790" w:history="1">
+          <w:hyperlink w:anchor="_Toc492548613" w:history="1">
             <w:r>
               <w:rPr>
                 <w:rStyle w:val="Hipervnculo"/>
               </w:rPr>
+              <w:t>Test de validación y estándares</w:t>
+            </w:r>
+            <w:r>
+              <w:rPr>
+                <w:webHidden/>
+              </w:rPr>
+              <w:tab/>
+            </w:r>
+            <w:r>
+              <w:rPr>
+                <w:webHidden/>
+              </w:rPr>
+              <w:fldChar w:fldCharType="begin"/>
+            </w:r>
+            <w:r>
+              <w:rPr>
+                <w:webHidden/>
+              </w:rPr>
+              <w:instrText xml:space="preserve"> PAGEREF _Toc492548613 \h </w:instrText>
+            </w:r>
+            <w:r>
+              <w:rPr>
+                <w:webHidden/>
+              </w:rPr>
+            </w:r>
+            <w:r>
+              <w:rPr>
+                <w:webHidden/>
+              </w:rPr>
+              <w:fldChar w:fldCharType="separate"/>
+            </w:r>
+            <w:r>
+              <w:rPr>
+                <w:webHidden/>
+              </w:rPr>
+              <w:t>20</w:t>
+            </w:r>
+            <w:r>
+              <w:rPr>
+                <w:webHidden/>
+              </w:rPr>
+              <w:fldChar w:fldCharType="end"/>
+            </w:r>
+          </w:hyperlink>
+        </w:p>
+        <w:p>
+          <w:pPr>
+            <w:pStyle w:val="TDC2"/>
+            <w:rPr>
+              <w:rFonts w:eastAsiaTheme="minorEastAsia" w:cstheme="minorBidi"/>
+              <w:smallCaps w:val="0"/>
+              <w:noProof/>
+              <w:sz w:val="22"/>
+              <w:szCs w:val="22"/>
+              <w:lang w:eastAsia="es-ES"/>
+            </w:rPr>
+          </w:pPr>
+          <w:hyperlink w:anchor="_Toc492548614" w:history="1">
+            <w:r>
+              <w:rPr>
+                <w:rStyle w:val="Hipervnculo"/>
+                <w:noProof/>
+              </w:rPr>
+              <w:t>HTML.</w:t>
+            </w:r>
+            <w:r>
+              <w:rPr>
+                <w:noProof/>
+                <w:webHidden/>
+              </w:rPr>
+              <w:tab/>
+            </w:r>
+            <w:r>
+              <w:rPr>
+                <w:noProof/>
+                <w:webHidden/>
+              </w:rPr>
+              <w:fldChar w:fldCharType="begin"/>
+            </w:r>
+            <w:r>
+              <w:rPr>
+                <w:noProof/>
+                <w:webHidden/>
+              </w:rPr>
+              <w:instrText xml:space="preserve"> PAGEREF _Toc492548614 \h </w:instrText>
+            </w:r>
+            <w:r>
+              <w:rPr>
+                <w:noProof/>
+                <w:webHidden/>
+              </w:rPr>
+            </w:r>
+            <w:r>
+              <w:rPr>
+                <w:noProof/>
+                <w:webHidden/>
+              </w:rPr>
+              <w:fldChar w:fldCharType="separate"/>
+            </w:r>
+            <w:r>
+              <w:rPr>
+                <w:noProof/>
+                <w:webHidden/>
+              </w:rPr>
+              <w:t>20</w:t>
+            </w:r>
+            <w:r>
+              <w:rPr>
+                <w:noProof/>
+                <w:webHidden/>
+              </w:rPr>
+              <w:fldChar w:fldCharType="end"/>
+            </w:r>
+          </w:hyperlink>
+        </w:p>
+        <w:p>
+          <w:pPr>
+            <w:pStyle w:val="TDC2"/>
+            <w:rPr>
+              <w:rFonts w:eastAsiaTheme="minorEastAsia" w:cstheme="minorBidi"/>
+              <w:smallCaps w:val="0"/>
+              <w:noProof/>
+              <w:sz w:val="22"/>
+              <w:szCs w:val="22"/>
+              <w:lang w:eastAsia="es-ES"/>
+            </w:rPr>
+          </w:pPr>
+          <w:hyperlink w:anchor="_Toc492548615" w:history="1">
+            <w:r>
+              <w:rPr>
+                <w:rStyle w:val="Hipervnculo"/>
+                <w:noProof/>
+              </w:rPr>
+              <w:t>CSS.</w:t>
+            </w:r>
+            <w:r>
+              <w:rPr>
+                <w:noProof/>
+                <w:webHidden/>
+              </w:rPr>
+              <w:tab/>
+            </w:r>
+            <w:r>
+              <w:rPr>
+                <w:noProof/>
+                <w:webHidden/>
+              </w:rPr>
+              <w:fldChar w:fldCharType="begin"/>
+            </w:r>
+            <w:r>
+              <w:rPr>
+                <w:noProof/>
+                <w:webHidden/>
+              </w:rPr>
+              <w:instrText xml:space="preserve"> PAGEREF _Toc492548615 \h </w:instrText>
+            </w:r>
+            <w:r>
+              <w:rPr>
+                <w:noProof/>
+                <w:webHidden/>
+              </w:rPr>
+            </w:r>
+            <w:r>
+              <w:rPr>
+                <w:noProof/>
+                <w:webHidden/>
+              </w:rPr>
+              <w:fldChar w:fldCharType="separate"/>
+            </w:r>
+            <w:r>
+              <w:rPr>
+                <w:noProof/>
+                <w:webHidden/>
+              </w:rPr>
+              <w:t>21</w:t>
+            </w:r>
+            <w:r>
+              <w:rPr>
+                <w:noProof/>
+                <w:webHidden/>
+              </w:rPr>
+              <w:fldChar w:fldCharType="end"/>
+            </w:r>
+          </w:hyperlink>
+        </w:p>
+        <w:p>
+          <w:pPr>
+            <w:pStyle w:val="TDC2"/>
+            <w:rPr>
+              <w:rFonts w:eastAsiaTheme="minorEastAsia" w:cstheme="minorBidi"/>
+              <w:smallCaps w:val="0"/>
+              <w:noProof/>
+              <w:sz w:val="22"/>
+              <w:szCs w:val="22"/>
+              <w:lang w:eastAsia="es-ES"/>
+            </w:rPr>
+          </w:pPr>
+          <w:hyperlink w:anchor="_Toc492548616" w:history="1">
+            <w:r>
+              <w:rPr>
+                <w:rStyle w:val="Hipervnculo"/>
+                <w:noProof/>
+              </w:rPr>
+              <w:t>Accesibilidad.</w:t>
+            </w:r>
+            <w:r>
+              <w:rPr>
+                <w:noProof/>
+                <w:webHidden/>
+              </w:rPr>
+              <w:tab/>
+            </w:r>
+            <w:r>
+              <w:rPr>
+                <w:noProof/>
+                <w:webHidden/>
+              </w:rPr>
+              <w:fldChar w:fldCharType="begin"/>
+            </w:r>
+            <w:r>
+              <w:rPr>
+                <w:noProof/>
+                <w:webHidden/>
+              </w:rPr>
+              <w:instrText xml:space="preserve"> PAGEREF _Toc492548616 \h </w:instrText>
+            </w:r>
+            <w:r>
+              <w:rPr>
+                <w:noProof/>
+                <w:webHidden/>
+              </w:rPr>
+            </w:r>
+            <w:r>
+              <w:rPr>
+                <w:noProof/>
+                <w:webHidden/>
+              </w:rPr>
+              <w:fldChar w:fldCharType="separate"/>
+            </w:r>
+            <w:r>
+              <w:rPr>
+                <w:noProof/>
+                <w:webHidden/>
+              </w:rPr>
+              <w:t>21</w:t>
+            </w:r>
+            <w:r>
+              <w:rPr>
+                <w:noProof/>
+                <w:webHidden/>
+              </w:rPr>
+              <w:fldChar w:fldCharType="end"/>
+            </w:r>
+          </w:hyperlink>
+        </w:p>
+        <w:p>
+          <w:pPr>
+            <w:pStyle w:val="TDC1"/>
+            <w:rPr>
+              <w:rFonts w:asciiTheme="minorHAnsi" w:eastAsiaTheme="minorEastAsia" w:hAnsiTheme="minorHAnsi" w:cstheme="minorBidi"/>
+              <w:b w:val="0"/>
+              <w:bCs w:val="0"/>
+              <w:caps w:val="0"/>
+              <w:sz w:val="22"/>
+              <w:szCs w:val="22"/>
+              <w:lang w:eastAsia="es-ES"/>
+            </w:rPr>
+          </w:pPr>
+          <w:hyperlink w:anchor="_Toc492548617" w:history="1">
+            <w:r>
+              <w:rPr>
+                <w:rStyle w:val="Hipervnculo"/>
+              </w:rPr>
               <w:t>Conclusión</w:t>
             </w:r>
             <w:r>
@@ -1795,7 +1860,7 @@
               <w:rPr>
                 <w:webHidden/>
               </w:rPr>
-              <w:instrText xml:space="preserve"> PAGEREF _Toc490850790 \h </w:instrText>
+              <w:instrText xml:space="preserve"> PAGEREF _Toc492548617 \h </w:instrText>
             </w:r>
             <w:r>
               <w:rPr>
@@ -1855,7 +1920,7 @@
           <w:b/>
         </w:rPr>
       </w:pPr>
-      <w:bookmarkStart w:id="3" w:name="_Toc490850767"/>
+      <w:bookmarkStart w:id="4" w:name="_Toc492548594"/>
       <w:r>
         <w:rPr>
           <w:rStyle w:val="Ttulo1Car"/>
@@ -1864,9 +1929,9 @@
         <w:lastRenderedPageBreak/>
         <w:t>Introducción</w:t>
       </w:r>
-      <w:bookmarkEnd w:id="1"/>
       <w:bookmarkEnd w:id="2"/>
       <w:bookmarkEnd w:id="3"/>
+      <w:bookmarkEnd w:id="4"/>
     </w:p>
     <w:p>
       <w:proofErr w:type="spellStart"/>
@@ -1901,32 +1966,32 @@
       <w:pPr>
         <w:pStyle w:val="Ttulo1"/>
       </w:pPr>
-      <w:bookmarkStart w:id="4" w:name="_Toc482542356"/>
-      <w:bookmarkStart w:id="5" w:name="_Toc482542561"/>
-      <w:bookmarkStart w:id="6" w:name="_Toc490850768"/>
+      <w:bookmarkStart w:id="5" w:name="_Toc482542356"/>
+      <w:bookmarkStart w:id="6" w:name="_Toc482542561"/>
+      <w:bookmarkStart w:id="7" w:name="_Toc492548595"/>
       <w:r>
         <w:t>Definición del Sitio Web</w:t>
       </w:r>
-      <w:bookmarkEnd w:id="4"/>
       <w:bookmarkEnd w:id="5"/>
       <w:bookmarkEnd w:id="6"/>
+      <w:bookmarkEnd w:id="7"/>
     </w:p>
     <w:p>
       <w:pPr>
         <w:pStyle w:val="Ttulo2"/>
       </w:pPr>
-      <w:bookmarkStart w:id="7" w:name="_Toc482542357"/>
-      <w:bookmarkStart w:id="8" w:name="_Toc482542562"/>
-      <w:bookmarkStart w:id="9" w:name="_Toc490850769"/>
+      <w:bookmarkStart w:id="8" w:name="_Toc482542357"/>
+      <w:bookmarkStart w:id="9" w:name="_Toc482542562"/>
+      <w:bookmarkStart w:id="10" w:name="_Toc492548596"/>
       <w:r>
         <w:t>Objetivos del sitio</w:t>
       </w:r>
-      <w:bookmarkEnd w:id="7"/>
       <w:bookmarkEnd w:id="8"/>
       <w:bookmarkEnd w:id="9"/>
       <w:r>
         <w:t>.</w:t>
       </w:r>
+      <w:bookmarkEnd w:id="10"/>
     </w:p>
     <w:p>
       <w:r>
@@ -2065,18 +2130,18 @@
       <w:pPr>
         <w:pStyle w:val="Ttulo2"/>
       </w:pPr>
-      <w:bookmarkStart w:id="10" w:name="_Toc482542358"/>
-      <w:bookmarkStart w:id="11" w:name="_Toc482542563"/>
-      <w:bookmarkStart w:id="12" w:name="_Toc490850770"/>
+      <w:bookmarkStart w:id="11" w:name="_Toc482542358"/>
+      <w:bookmarkStart w:id="12" w:name="_Toc482542563"/>
+      <w:bookmarkStart w:id="13" w:name="_Toc492548597"/>
       <w:r>
         <w:t>Descripción del sitio</w:t>
       </w:r>
-      <w:bookmarkEnd w:id="10"/>
       <w:bookmarkEnd w:id="11"/>
       <w:bookmarkEnd w:id="12"/>
       <w:r>
         <w:t>.</w:t>
       </w:r>
+      <w:bookmarkEnd w:id="13"/>
     </w:p>
     <w:p>
       <w:proofErr w:type="spellStart"/>
@@ -2246,16 +2311,16 @@
       <w:pPr>
         <w:pStyle w:val="Ttulo1"/>
       </w:pPr>
-      <w:bookmarkStart w:id="13" w:name="_Toc482542359"/>
-      <w:bookmarkStart w:id="14" w:name="_Toc482542564"/>
-      <w:bookmarkStart w:id="15" w:name="_Toc490850771"/>
+      <w:bookmarkStart w:id="14" w:name="_Toc482542359"/>
+      <w:bookmarkStart w:id="15" w:name="_Toc482542564"/>
+      <w:bookmarkStart w:id="16" w:name="_Toc492548598"/>
       <w:r>
         <w:lastRenderedPageBreak/>
         <w:t>Definición de la Audiencia</w:t>
       </w:r>
-      <w:bookmarkEnd w:id="13"/>
       <w:bookmarkEnd w:id="14"/>
       <w:bookmarkEnd w:id="15"/>
+      <w:bookmarkEnd w:id="16"/>
     </w:p>
     <w:p>
       <w:proofErr w:type="spellStart"/>
@@ -2313,27 +2378,27 @@
       <w:pPr>
         <w:pStyle w:val="Ttulo1"/>
       </w:pPr>
-      <w:bookmarkStart w:id="16" w:name="_Toc490850772"/>
+      <w:bookmarkStart w:id="17" w:name="_Toc492548599"/>
       <w:r>
         <w:t>Definición de los contenidos del sitio</w:t>
       </w:r>
-      <w:bookmarkEnd w:id="16"/>
+      <w:bookmarkEnd w:id="17"/>
     </w:p>
     <w:p>
       <w:pPr>
         <w:pStyle w:val="Ttulo2"/>
       </w:pPr>
-      <w:bookmarkStart w:id="17" w:name="_Toc490850773"/>
+      <w:bookmarkStart w:id="18" w:name="_Toc492548600"/>
       <w:r>
         <w:t>Agrupación</w:t>
       </w:r>
       <w:r>
         <w:t xml:space="preserve"> de los contenidos</w:t>
       </w:r>
-      <w:bookmarkEnd w:id="17"/>
       <w:r>
         <w:t>.</w:t>
       </w:r>
+      <w:bookmarkEnd w:id="18"/>
     </w:p>
     <w:p>
       <w:pPr>
@@ -2707,7 +2772,7 @@
       <w:pPr>
         <w:pStyle w:val="Ttulo2"/>
       </w:pPr>
-      <w:bookmarkStart w:id="18" w:name="_Toc490850774"/>
+      <w:bookmarkStart w:id="19" w:name="_Toc492548601"/>
       <w:r>
         <w:t>Identificar</w:t>
       </w:r>
@@ -2720,10 +2785,10 @@
       <w:r>
         <w:t xml:space="preserve"> funcionales</w:t>
       </w:r>
-      <w:bookmarkEnd w:id="18"/>
       <w:r>
         <w:t>.</w:t>
       </w:r>
+      <w:bookmarkEnd w:id="19"/>
     </w:p>
     <w:p>
       <w:pPr>
@@ -2858,24 +2923,24 @@
       <w:pPr>
         <w:pStyle w:val="Ttulo1"/>
       </w:pPr>
-      <w:bookmarkStart w:id="19" w:name="_Toc490850775"/>
+      <w:bookmarkStart w:id="20" w:name="_Toc492548602"/>
       <w:r>
         <w:t>Definición de la estructura del sitio</w:t>
       </w:r>
-      <w:bookmarkEnd w:id="19"/>
+      <w:bookmarkEnd w:id="20"/>
     </w:p>
     <w:p>
       <w:pPr>
         <w:pStyle w:val="Ttulo2"/>
       </w:pPr>
-      <w:bookmarkStart w:id="20" w:name="_Toc490850776"/>
+      <w:bookmarkStart w:id="21" w:name="_Toc492548603"/>
       <w:r>
         <w:t>M</w:t>
       </w:r>
       <w:r>
         <w:t>apa del sitio.</w:t>
       </w:r>
-      <w:bookmarkEnd w:id="20"/>
+      <w:bookmarkEnd w:id="21"/>
     </w:p>
     <w:p/>
     <w:p>
@@ -2909,7 +2974,6 @@
           <w:szCs w:val="28"/>
         </w:rPr>
       </w:pPr>
-      <w:bookmarkStart w:id="21" w:name="_Toc490850777"/>
       <w:r>
         <w:br w:type="page"/>
       </w:r>
@@ -2918,11 +2982,12 @@
       <w:pPr>
         <w:pStyle w:val="Ttulo2"/>
       </w:pPr>
+      <w:bookmarkStart w:id="22" w:name="_Toc492548604"/>
       <w:r>
         <w:lastRenderedPageBreak/>
         <w:t>Diagrama de estructura de cada página.</w:t>
       </w:r>
-      <w:bookmarkEnd w:id="21"/>
+      <w:bookmarkEnd w:id="22"/>
     </w:p>
     <w:tbl>
       <w:tblPr>
@@ -3666,12 +3731,12 @@
       <w:pPr>
         <w:pStyle w:val="Ttulo2"/>
       </w:pPr>
-      <w:bookmarkStart w:id="22" w:name="_Toc490850778"/>
+      <w:bookmarkStart w:id="23" w:name="_Toc492548605"/>
       <w:r>
         <w:lastRenderedPageBreak/>
         <w:t>Diagrama de flujo para las páginas que representen transacciones.</w:t>
       </w:r>
-      <w:bookmarkEnd w:id="22"/>
+      <w:bookmarkEnd w:id="23"/>
     </w:p>
     <w:p/>
     <w:p>
@@ -4262,12 +4327,12 @@
       <w:pPr>
         <w:pStyle w:val="Ttulo1"/>
       </w:pPr>
-      <w:bookmarkStart w:id="23" w:name="_Toc490850779"/>
+      <w:bookmarkStart w:id="24" w:name="_Toc492548606"/>
       <w:r>
         <w:lastRenderedPageBreak/>
         <w:t>Definición de los sistemas de navegación.</w:t>
       </w:r>
-      <w:bookmarkEnd w:id="23"/>
+      <w:bookmarkEnd w:id="24"/>
     </w:p>
     <w:p/>
     <w:p>
@@ -4404,14 +4469,12 @@
           </wp:inline>
         </w:drawing>
       </w:r>
-      <w:bookmarkStart w:id="24" w:name="_Toc490850780"/>
       <w:r>
         <w:rPr>
           <w:rStyle w:val="Ttulo1Car"/>
         </w:rPr>
         <w:t>Bocetos de diseño de las páginas principales.</w:t>
       </w:r>
-      <w:bookmarkEnd w:id="24"/>
     </w:p>
     <w:p>
       <w:pPr>
@@ -4578,7 +4641,6 @@
         </w:rPr>
         <w:t>.</w:t>
       </w:r>
-      <w:bookmarkStart w:id="25" w:name="_Toc490850781"/>
     </w:p>
     <w:p>
       <w:pPr>
@@ -4632,9 +4694,11 @@
       <w:pPr>
         <w:pStyle w:val="Ttulo1"/>
       </w:pPr>
+      <w:bookmarkStart w:id="25" w:name="_Toc492548607"/>
       <w:r>
         <w:t>Programación del sitio en PHP.</w:t>
       </w:r>
+      <w:bookmarkEnd w:id="25"/>
     </w:p>
     <w:p>
       <w:r>
@@ -4740,15 +4804,16 @@
         <w:t>.</w:t>
       </w:r>
     </w:p>
-    <w:bookmarkEnd w:id="25"/>
     <w:p>
       <w:pPr>
         <w:pStyle w:val="Ttulo1"/>
       </w:pPr>
+      <w:bookmarkStart w:id="26" w:name="_Toc492548608"/>
       <w:r>
         <w:lastRenderedPageBreak/>
         <w:t>Puesta en funcionamiento de la aplicación, en la Web</w:t>
       </w:r>
+      <w:bookmarkEnd w:id="26"/>
     </w:p>
     <w:p>
       <w:r>
@@ -4922,26 +4987,23 @@
       <w:pPr>
         <w:pStyle w:val="Ttulo1"/>
       </w:pPr>
-      <w:bookmarkStart w:id="26" w:name="_Toc490850782"/>
+      <w:bookmarkStart w:id="27" w:name="_Toc492548609"/>
       <w:proofErr w:type="spellStart"/>
       <w:r>
         <w:t>Checklist</w:t>
       </w:r>
-      <w:bookmarkEnd w:id="26"/>
+      <w:bookmarkEnd w:id="27"/>
       <w:proofErr w:type="spellEnd"/>
     </w:p>
     <w:p>
       <w:pPr>
         <w:pStyle w:val="Ttulo2"/>
       </w:pPr>
-      <w:bookmarkStart w:id="27" w:name="_Toc490850783"/>
-      <w:r>
-        <w:t>Usabilidad</w:t>
-      </w:r>
-      <w:bookmarkEnd w:id="27"/>
-      <w:r>
-        <w:t>.</w:t>
-      </w:r>
+      <w:bookmarkStart w:id="28" w:name="_Toc492548610"/>
+      <w:r>
+        <w:t>Usabilidad.</w:t>
+      </w:r>
+      <w:bookmarkEnd w:id="28"/>
     </w:p>
     <w:tbl>
       <w:tblPr>
@@ -7529,15 +7591,15 @@
       <w:pPr>
         <w:pStyle w:val="Ttulo2"/>
       </w:pPr>
-      <w:bookmarkStart w:id="28" w:name="_Toc490850784"/>
+      <w:bookmarkStart w:id="29" w:name="_Toc492548611"/>
       <w:r>
         <w:lastRenderedPageBreak/>
         <w:t>Accesibilidad</w:t>
       </w:r>
-      <w:bookmarkEnd w:id="28"/>
       <w:r>
         <w:t>.</w:t>
       </w:r>
+      <w:bookmarkEnd w:id="29"/>
     </w:p>
     <w:p>
       <w:pPr>
@@ -7986,17 +8048,17 @@
       <w:pPr>
         <w:pStyle w:val="Ttulo2"/>
       </w:pPr>
-      <w:bookmarkStart w:id="29" w:name="_Toc490850785"/>
+      <w:bookmarkStart w:id="30" w:name="_Toc492548612"/>
       <w:r>
         <w:t>Rapidez de a</w:t>
       </w:r>
       <w:r>
         <w:t>cceso</w:t>
       </w:r>
-      <w:bookmarkEnd w:id="29"/>
       <w:r>
         <w:t>.</w:t>
       </w:r>
+      <w:bookmarkEnd w:id="30"/>
     </w:p>
     <w:p>
       <w:pPr>
@@ -8521,20 +8583,22 @@
       <w:pPr>
         <w:pStyle w:val="Ttulo1"/>
       </w:pPr>
-      <w:bookmarkStart w:id="30" w:name="_Toc490850786"/>
+      <w:bookmarkStart w:id="31" w:name="_Toc492548613"/>
       <w:r>
         <w:lastRenderedPageBreak/>
         <w:t>Test de validación y estándares</w:t>
       </w:r>
-      <w:bookmarkEnd w:id="30"/>
+      <w:bookmarkEnd w:id="31"/>
     </w:p>
     <w:p>
       <w:pPr>
         <w:pStyle w:val="Ttulo2"/>
       </w:pPr>
+      <w:bookmarkStart w:id="32" w:name="_Toc492548614"/>
       <w:r>
         <w:t>HTML.</w:t>
       </w:r>
+      <w:bookmarkEnd w:id="32"/>
     </w:p>
     <w:p>
       <w:r>
@@ -8905,13 +8969,7 @@
         <w:t>Errores como este se debe a la lógica PHP que está dentro del archivo HTML, que según ciertas condiciones, las etiquetas se tienen que cerrar de distinta forma.</w:t>
       </w:r>
     </w:p>
-    <w:p>
-      <w:pPr>
-        <w:rPr>
-          <w:lang w:val="en-US"/>
-        </w:rPr>
-      </w:pPr>
-    </w:p>
+    <w:p/>
     <w:p>
       <w:pPr>
         <w:rPr>
@@ -8978,16 +9036,16 @@
       <w:pPr>
         <w:pStyle w:val="Ttulo2"/>
       </w:pPr>
-      <w:bookmarkStart w:id="31" w:name="_GoBack"/>
-      <w:bookmarkEnd w:id="31"/>
     </w:p>
     <w:p>
       <w:pPr>
         <w:pStyle w:val="Ttulo2"/>
       </w:pPr>
+      <w:bookmarkStart w:id="33" w:name="_Toc492548615"/>
       <w:r>
         <w:t>CSS.</w:t>
       </w:r>
+      <w:bookmarkEnd w:id="33"/>
     </w:p>
     <w:p>
       <w:r>
@@ -9046,14 +9104,11 @@
       <w:pPr>
         <w:pStyle w:val="Ttulo2"/>
       </w:pPr>
-      <w:bookmarkStart w:id="32" w:name="_Toc490850789"/>
-      <w:r>
-        <w:t>Accesibilidad</w:t>
-      </w:r>
-      <w:bookmarkEnd w:id="32"/>
-      <w:r>
-        <w:t>.</w:t>
-      </w:r>
+      <w:bookmarkStart w:id="34" w:name="_Toc492548616"/>
+      <w:r>
+        <w:t>Accesibilidad.</w:t>
+      </w:r>
+      <w:bookmarkEnd w:id="34"/>
     </w:p>
     <w:p>
       <w:r>
@@ -9115,48 +9170,36 @@
       <w:pPr>
         <w:pStyle w:val="Ttulo1"/>
       </w:pPr>
-      <w:bookmarkStart w:id="33" w:name="_Toc490850790"/>
+      <w:bookmarkStart w:id="35" w:name="_Toc492548617"/>
       <w:r>
         <w:t>Conclusión</w:t>
       </w:r>
-      <w:bookmarkEnd w:id="33"/>
-    </w:p>
-    <w:p>
-      <w:pPr>
-        <w:jc w:val="left"/>
-      </w:pPr>
+      <w:bookmarkEnd w:id="35"/>
+    </w:p>
+    <w:p>
       <w:r>
         <w:t xml:space="preserve">La web desde su origen en 1991 y la posterior fundación de la W3C en 1994 ha puesto a disposición estándares y hecho la búsqueda de información instantánea para las personas. Su evolución permitió el acceso universal, independientemente del tipo de hardware, software, infraestructura de red, idioma, cultura, localización geográfica y capacidades de los usuarios. El W3C es el primer promotor de esto, lo que dio lugar a reglamentaciones y leyes de accesibilidad web en muchos países. </w:t>
       </w:r>
     </w:p>
     <w:p>
-      <w:pPr>
-        <w:jc w:val="left"/>
-      </w:pPr>
       <w:r>
         <w:t xml:space="preserve">En el presente trabajo, tratamos de reflejar los temas estudiados en la cátedra, aplicando buenas prácticas, sacando ventaja de las tecnologías usadas para hacer nuestro sitio lo más accesible y usable posible, sin perder de vista la funcionalidad, el diseño minimalista y de fácil navegabilidad. </w:t>
       </w:r>
     </w:p>
     <w:p>
-      <w:pPr>
-        <w:jc w:val="left"/>
-      </w:pPr>
       <w:r>
         <w:t xml:space="preserve">Teniendo en cuenta la independencia de dispositivos, el sitio se adapta adecuadamente a Mobile. Todos los campos de los formularios son validados, incluyendo mensajes de error, ayudas útiles y fáciles de percibir para guiar a los usuarios. Mantenemos la consistencia en el estilo de todas las </w:t>
       </w:r>
-      <w:proofErr w:type="gramStart"/>
-      <w:r>
-        <w:t>paginas</w:t>
-      </w:r>
-      <w:proofErr w:type="gramEnd"/>
+      <w:bookmarkStart w:id="36" w:name="_GoBack"/>
+      <w:bookmarkEnd w:id="36"/>
+      <w:r>
+        <w:t>páginas</w:t>
+      </w:r>
       <w:r>
         <w:t>, aplicamos principios de Gestalt (estudiados en Diseño de Sistemas) para una navegabilidad intuitiva. Seleccionamos los patrones que creímos necesarios para no sobrecargar la interfaz y en el peor de los casos crear confusión en el usuario.</w:t>
       </w:r>
     </w:p>
     <w:p>
-      <w:pPr>
-        <w:jc w:val="left"/>
-      </w:pPr>
       <w:r>
         <w:t>Finalmente concluimos que, con la aplicación de una metodología de desarrollo incremental, la implementación de las tecnologías expuestas en este informe y los lineamientos de accesibilidad propuestos, obtuvimos un sitio íntegro según las necesidades de nuestra audiencia.</w:t>
       </w:r>
@@ -9290,7 +9333,7 @@
                             <w:rPr>
                               <w:noProof/>
                             </w:rPr>
-                            <w:t>21</w:t>
+                            <w:t>22</w:t>
                           </w:r>
                           <w:r>
                             <w:fldChar w:fldCharType="end"/>
@@ -9339,7 +9382,7 @@
                       <w:rPr>
                         <w:noProof/>
                       </w:rPr>
-                      <w:t>21</w:t>
+                      <w:t>22</w:t>
                     </w:r>
                     <w:r>
                       <w:fldChar w:fldCharType="end"/>
@@ -14005,192 +14048,192 @@
     </dgm:pt>
   </dgm:ptLst>
   <dgm:cxnLst>
-    <dgm:cxn modelId="{627C6204-C758-4A30-AD5A-136025CC250D}" type="presOf" srcId="{775C2B90-3A3C-4CCE-BB77-B0B15F49F757}" destId="{3E5799DC-5D87-4734-9467-31963F19B6F8}" srcOrd="0" destOrd="0" presId="urn:microsoft.com/office/officeart/2005/8/layout/orgChart1"/>
+    <dgm:cxn modelId="{83F9DE69-7EE2-4E4A-B325-5BEC8F51B0BD}" type="presOf" srcId="{609A58F0-5E75-4578-BD57-37CC2CEF9733}" destId="{C922FA7E-5612-42E4-8C3B-B82343B15CF3}" srcOrd="1" destOrd="0" presId="urn:microsoft.com/office/officeart/2005/8/layout/orgChart1"/>
+    <dgm:cxn modelId="{4D1FBA1D-D580-44D3-992F-7143D1991C64}" type="presOf" srcId="{28EBA1C5-0640-4869-AC13-F6DEA01BACFE}" destId="{BA6E62BA-396B-41E2-91F8-53B05B33C348}" srcOrd="0" destOrd="0" presId="urn:microsoft.com/office/officeart/2005/8/layout/orgChart1"/>
+    <dgm:cxn modelId="{E6401EBC-3BB4-4CF1-BE3B-C51D2B7ADBBE}" srcId="{3D365970-18E2-4570-BA60-A28C6627CAFC}" destId="{BA69A320-5A6C-413A-949C-3A04732511A9}" srcOrd="0" destOrd="0" parTransId="{B9356953-40C8-4F89-A91D-E82DB7370160}" sibTransId="{F5C1C5FC-5DC3-45A3-83DD-7768EA9A94AD}"/>
+    <dgm:cxn modelId="{77CC892E-118D-4535-B72B-23E5F3E275D2}" type="presOf" srcId="{77F9BE35-FB89-4E40-9DCA-FB46D7D0C297}" destId="{26EF01C1-0BC9-4149-AB45-6ACF7D4C95BE}" srcOrd="0" destOrd="0" presId="urn:microsoft.com/office/officeart/2005/8/layout/orgChart1"/>
+    <dgm:cxn modelId="{FEDF859E-5071-4255-9662-44400D67CFD3}" type="presOf" srcId="{23FE4EA4-3CD9-4DA5-8E6B-5B577CD99785}" destId="{61D73D88-B7AC-4A8A-8D5E-72F0FFE8D7FE}" srcOrd="0" destOrd="0" presId="urn:microsoft.com/office/officeart/2005/8/layout/orgChart1"/>
+    <dgm:cxn modelId="{14626C4E-8F70-4FD1-AB5B-8399A7F1BAD1}" type="presOf" srcId="{A3451D8E-8718-4A26-96AE-593F0345AF52}" destId="{704F9B10-AB7B-40C3-BCEB-D7F483FEF793}" srcOrd="1" destOrd="0" presId="urn:microsoft.com/office/officeart/2005/8/layout/orgChart1"/>
+    <dgm:cxn modelId="{9395391A-92FE-47CE-8387-EFF16531E222}" srcId="{48694B59-E44F-4644-B033-B56E9BAD1440}" destId="{77F9BE35-FB89-4E40-9DCA-FB46D7D0C297}" srcOrd="1" destOrd="0" parTransId="{04B05D36-DFF3-4147-B228-3D4C1B6C021B}" sibTransId="{DE820586-D787-4C77-9A72-F6FD6BD4E327}"/>
+    <dgm:cxn modelId="{8FD4BBEF-EC0E-433C-B93A-31F56594F131}" type="presOf" srcId="{04B05D36-DFF3-4147-B228-3D4C1B6C021B}" destId="{430CC72D-0980-40F9-AACB-F6C54210B0E2}" srcOrd="0" destOrd="0" presId="urn:microsoft.com/office/officeart/2005/8/layout/orgChart1"/>
+    <dgm:cxn modelId="{26A86FF1-1E1E-4145-93E5-18C5DC1082EA}" type="presOf" srcId="{C8B5D2B2-3B3F-4A81-A5A8-0C767C39C284}" destId="{22FFFDF1-B53C-4EAB-BBC9-F4DC3CC14E70}" srcOrd="0" destOrd="0" presId="urn:microsoft.com/office/officeart/2005/8/layout/orgChart1"/>
+    <dgm:cxn modelId="{AB7B9B7A-6306-4BD2-A3D6-ECD9CC63EDAB}" type="presOf" srcId="{D16E016B-324E-44A1-AB94-47CF1BF0A7BC}" destId="{15A70079-1CB4-4BB4-9979-85A4256C8AA1}" srcOrd="0" destOrd="0" presId="urn:microsoft.com/office/officeart/2005/8/layout/orgChart1"/>
+    <dgm:cxn modelId="{4334E879-868B-4EC5-918A-D243508491F7}" type="presOf" srcId="{EBED100A-98BF-4E5B-899F-81C62AD888D9}" destId="{6CACCB6D-5737-4E2D-B312-A11A12CCDEED}" srcOrd="0" destOrd="0" presId="urn:microsoft.com/office/officeart/2005/8/layout/orgChart1"/>
+    <dgm:cxn modelId="{BC7649E3-DC27-4C95-890A-182FE3358874}" type="presOf" srcId="{BE96F667-C89D-487F-BAFB-08953D43DA2D}" destId="{8994934D-3D00-4BED-AA6B-EC9687C8BAFB}" srcOrd="1" destOrd="0" presId="urn:microsoft.com/office/officeart/2005/8/layout/orgChart1"/>
+    <dgm:cxn modelId="{A3EE82F6-58C7-4B33-8676-9A15B1172692}" type="presOf" srcId="{BA69A320-5A6C-413A-949C-3A04732511A9}" destId="{46FEC79B-E8E2-4CEC-B550-8CCA61201A91}" srcOrd="0" destOrd="0" presId="urn:microsoft.com/office/officeart/2005/8/layout/orgChart1"/>
+    <dgm:cxn modelId="{EE359804-AD1C-4844-AA31-53EC04BDEF21}" type="presOf" srcId="{BA69A320-5A6C-413A-949C-3A04732511A9}" destId="{D329A496-D00E-4552-9653-907AFA013203}" srcOrd="1" destOrd="0" presId="urn:microsoft.com/office/officeart/2005/8/layout/orgChart1"/>
+    <dgm:cxn modelId="{E60071DB-4C7F-4502-88A8-9D78D245BD2F}" type="presOf" srcId="{EB15C896-58C2-42E8-A5E1-08D182A6BE01}" destId="{09883CBB-78EE-4F3F-8CCD-88AD5678C308}" srcOrd="0" destOrd="0" presId="urn:microsoft.com/office/officeart/2005/8/layout/orgChart1"/>
+    <dgm:cxn modelId="{F1EC3FFD-699B-4234-B803-675DE29A99A3}" type="presOf" srcId="{44B285D8-E1DA-46E7-83CD-77D5F09C85F9}" destId="{12316DEE-868B-4DD7-8F15-9153523FB07D}" srcOrd="0" destOrd="0" presId="urn:microsoft.com/office/officeart/2005/8/layout/orgChart1"/>
+    <dgm:cxn modelId="{9545ECD5-54E2-4E0D-877C-9C301DFF4F84}" srcId="{3D365970-18E2-4570-BA60-A28C6627CAFC}" destId="{1E972FA9-1D0C-46F3-A163-375E9188F50C}" srcOrd="1" destOrd="0" parTransId="{48AA3CBA-2541-4A41-A854-C101E56D26D8}" sibTransId="{6419D90B-CCDE-46C6-A839-A4E25FFAC270}"/>
+    <dgm:cxn modelId="{CD8D2FA5-337C-4AF2-BF83-6252F06E18A6}" type="presOf" srcId="{23FE4EA4-3CD9-4DA5-8E6B-5B577CD99785}" destId="{21C5CE1D-DA86-4E8D-B252-E13E5E27F8C3}" srcOrd="1" destOrd="0" presId="urn:microsoft.com/office/officeart/2005/8/layout/orgChart1"/>
+    <dgm:cxn modelId="{E720D63E-8CEE-42A2-840A-7CE3FB486821}" srcId="{3D365970-18E2-4570-BA60-A28C6627CAFC}" destId="{5102A980-D208-41FC-961A-7D147962BFE3}" srcOrd="3" destOrd="0" parTransId="{C8B5D2B2-3B3F-4A81-A5A8-0C767C39C284}" sibTransId="{D6BE6401-6AF6-4CF0-978D-60009D0F4D1E}"/>
+    <dgm:cxn modelId="{95D8B0F5-6A2D-4278-AA9B-7BC60DD68044}" srcId="{D09AE238-5198-472C-BB03-44D09C5462DA}" destId="{48694B59-E44F-4644-B033-B56E9BAD1440}" srcOrd="0" destOrd="0" parTransId="{48B06931-2FF3-42A8-B321-01D6FD583F5A}" sibTransId="{039EC5D6-4022-4FCE-B214-E7D32D8C4C96}"/>
+    <dgm:cxn modelId="{3FD0E8BB-1613-492B-BF75-0E423B924D5A}" type="presOf" srcId="{2559A6DF-0407-4A81-85FC-6705C8FFF218}" destId="{428FBE68-1756-40B1-BECE-20A137387B29}" srcOrd="0" destOrd="0" presId="urn:microsoft.com/office/officeart/2005/8/layout/orgChart1"/>
+    <dgm:cxn modelId="{32BB7BD3-49C6-4CD3-AA32-214C504B7FE7}" type="presOf" srcId="{77F9BE35-FB89-4E40-9DCA-FB46D7D0C297}" destId="{B0DC0227-7C0B-46B6-BE9D-A0AC8612109E}" srcOrd="1" destOrd="0" presId="urn:microsoft.com/office/officeart/2005/8/layout/orgChart1"/>
+    <dgm:cxn modelId="{CAA696CD-CE52-422D-A43E-C9552F765CCE}" type="presOf" srcId="{0C11FF5B-7383-4675-A4D8-75EBF6F97F06}" destId="{F3AB4701-6599-4A3A-9134-7C4B77797D2B}" srcOrd="0" destOrd="0" presId="urn:microsoft.com/office/officeart/2005/8/layout/orgChart1"/>
+    <dgm:cxn modelId="{43B4B27C-E459-48AB-9AAC-84D25D6BB453}" srcId="{5AC7856E-368F-4790-852D-5ADE4E30C411}" destId="{23FE4EA4-3CD9-4DA5-8E6B-5B577CD99785}" srcOrd="0" destOrd="0" parTransId="{EBED100A-98BF-4E5B-899F-81C62AD888D9}" sibTransId="{C3E4B295-31E0-4746-A7C3-53D43FE90BCD}"/>
+    <dgm:cxn modelId="{3EF65E18-82ED-4FC4-BF16-10975E0522F5}" type="presOf" srcId="{C1E86ABF-1533-4E87-854A-1D8687331CA0}" destId="{243484AA-A5CC-4DD7-B2EA-F40BD7791706}" srcOrd="0" destOrd="0" presId="urn:microsoft.com/office/officeart/2005/8/layout/orgChart1"/>
+    <dgm:cxn modelId="{2EAD0F0E-BA06-429D-9793-95E597B25D4B}" type="presOf" srcId="{DD6934AE-86CA-4052-9C43-1FE801300D9D}" destId="{6283CE78-6093-4719-865C-4DC37C1A90AB}" srcOrd="0" destOrd="0" presId="urn:microsoft.com/office/officeart/2005/8/layout/orgChart1"/>
+    <dgm:cxn modelId="{BF321400-F2BA-44D1-8201-7C2C8BA78E87}" type="presOf" srcId="{5AC7856E-368F-4790-852D-5ADE4E30C411}" destId="{89C80DDD-901E-4F69-84F0-C9D7932E7BF1}" srcOrd="1" destOrd="0" presId="urn:microsoft.com/office/officeart/2005/8/layout/orgChart1"/>
+    <dgm:cxn modelId="{EA62B7F0-C5DB-4D3D-8C9D-AE20FF060AD6}" srcId="{2559A6DF-0407-4A81-85FC-6705C8FFF218}" destId="{D16E016B-324E-44A1-AB94-47CF1BF0A7BC}" srcOrd="0" destOrd="0" parTransId="{F2B5A539-E4D9-4362-BFFA-149B77D997E3}" sibTransId="{E078FEEA-E3BF-4362-AFDE-4D9CC4A6B154}"/>
+    <dgm:cxn modelId="{C6FB7DFE-D848-4083-BEC3-1A0486EC5CB3}" type="presOf" srcId="{7CE85B40-BC6E-4909-97D5-C3E66F11E7B6}" destId="{85932669-28A8-41A7-A202-DE9A395BA26F}" srcOrd="1" destOrd="0" presId="urn:microsoft.com/office/officeart/2005/8/layout/orgChart1"/>
+    <dgm:cxn modelId="{6F767709-7DA2-4539-83DF-4B2857659D77}" type="presOf" srcId="{775C2B90-3A3C-4CCE-BB77-B0B15F49F757}" destId="{3E5799DC-5D87-4734-9467-31963F19B6F8}" srcOrd="0" destOrd="0" presId="urn:microsoft.com/office/officeart/2005/8/layout/orgChart1"/>
+    <dgm:cxn modelId="{5C5FDF1C-250D-4DE5-A41A-2D3F7D424A11}" type="presOf" srcId="{48694B59-E44F-4644-B033-B56E9BAD1440}" destId="{C346263F-7A51-4899-B6D9-FB5381AAE108}" srcOrd="0" destOrd="0" presId="urn:microsoft.com/office/officeart/2005/8/layout/orgChart1"/>
+    <dgm:cxn modelId="{50A08287-5BC0-48A1-BF74-F24587ABC289}" type="presOf" srcId="{2559A6DF-0407-4A81-85FC-6705C8FFF218}" destId="{9EB881CE-5BBE-41F4-9568-484C0EC24C77}" srcOrd="1" destOrd="0" presId="urn:microsoft.com/office/officeart/2005/8/layout/orgChart1"/>
+    <dgm:cxn modelId="{4A725511-27B0-45C8-9E35-912033DF78E7}" type="presOf" srcId="{BE96F667-C89D-487F-BAFB-08953D43DA2D}" destId="{9973F921-176D-430D-A478-E9D584C2169A}" srcOrd="0" destOrd="0" presId="urn:microsoft.com/office/officeart/2005/8/layout/orgChart1"/>
+    <dgm:cxn modelId="{55E4576A-B68B-4AC4-83D8-FED6DCAC9FC4}" srcId="{48694B59-E44F-4644-B033-B56E9BAD1440}" destId="{609A58F0-5E75-4578-BD57-37CC2CEF9733}" srcOrd="5" destOrd="0" parTransId="{01176DC0-0965-47D6-8502-2EFBD1039FD4}" sibTransId="{FAA13E93-CB86-4035-A7F0-02866774CD40}"/>
+    <dgm:cxn modelId="{BFB8C2EF-19D0-45B8-B84A-0BF8BBA7779B}" srcId="{48694B59-E44F-4644-B033-B56E9BAD1440}" destId="{3D365970-18E2-4570-BA60-A28C6627CAFC}" srcOrd="4" destOrd="0" parTransId="{87258232-29FE-4470-BD32-EBAE977BB9CF}" sibTransId="{E20AAE7B-E7AF-4A6E-9662-01995AD45EAB}"/>
+    <dgm:cxn modelId="{88243B6E-ED4D-4721-ABE5-18F22A60E8C1}" type="presOf" srcId="{609A58F0-5E75-4578-BD57-37CC2CEF9733}" destId="{B632BAED-221A-4588-8193-7C4D419AC2EB}" srcOrd="0" destOrd="0" presId="urn:microsoft.com/office/officeart/2005/8/layout/orgChart1"/>
+    <dgm:cxn modelId="{4841AA01-A8BB-4802-B2F8-6496596440F0}" srcId="{3D365970-18E2-4570-BA60-A28C6627CAFC}" destId="{E016DAAC-B12D-4D11-A5B7-A3564C48ACA6}" srcOrd="2" destOrd="0" parTransId="{28EBA1C5-0640-4869-AC13-F6DEA01BACFE}" sibTransId="{7F8A0BA7-603F-4386-834A-F326918A8526}"/>
+    <dgm:cxn modelId="{EFF8E575-F9CC-4096-AD78-231365EA576C}" type="presOf" srcId="{5102A980-D208-41FC-961A-7D147962BFE3}" destId="{64B1B53B-D83B-4B56-9A96-2ABF0A2FEAA0}" srcOrd="1" destOrd="0" presId="urn:microsoft.com/office/officeart/2005/8/layout/orgChart1"/>
+    <dgm:cxn modelId="{3CD87FBD-63CB-4773-BE31-EDEA9F5A9419}" type="presOf" srcId="{E83488BD-D369-4477-9739-533144EC9F37}" destId="{AE9963C6-4D25-4DC1-9421-7DB7FFD47847}" srcOrd="0" destOrd="0" presId="urn:microsoft.com/office/officeart/2005/8/layout/orgChart1"/>
+    <dgm:cxn modelId="{06A6B427-E8C4-4D35-B6F7-C85972C4A25B}" type="presOf" srcId="{48694B59-E44F-4644-B033-B56E9BAD1440}" destId="{76D1E94D-979A-4C37-BF98-D9563016267B}" srcOrd="1" destOrd="0" presId="urn:microsoft.com/office/officeart/2005/8/layout/orgChart1"/>
+    <dgm:cxn modelId="{5CF8D8EA-CA5D-4309-B70B-C7FEC7F63706}" type="presOf" srcId="{E016DAAC-B12D-4D11-A5B7-A3564C48ACA6}" destId="{D3754890-923F-416C-AECE-781934ECEB34}" srcOrd="0" destOrd="0" presId="urn:microsoft.com/office/officeart/2005/8/layout/orgChart1"/>
+    <dgm:cxn modelId="{53CD24A3-8A6C-4E87-B32F-A48A1BFD2EDF}" type="presOf" srcId="{5AC7856E-368F-4790-852D-5ADE4E30C411}" destId="{CA3C6914-67DA-4691-8C40-02BC58AB5D77}" srcOrd="0" destOrd="0" presId="urn:microsoft.com/office/officeart/2005/8/layout/orgChart1"/>
+    <dgm:cxn modelId="{B288A12D-D493-4A0D-AEB6-2B6353629EE9}" type="presOf" srcId="{3D365970-18E2-4570-BA60-A28C6627CAFC}" destId="{2566A396-555A-44EE-8EB8-868B4B75BB71}" srcOrd="0" destOrd="0" presId="urn:microsoft.com/office/officeart/2005/8/layout/orgChart1"/>
+    <dgm:cxn modelId="{89A04853-BD22-4A79-9A35-88EBF5DAD189}" type="presOf" srcId="{48AA3CBA-2541-4A41-A854-C101E56D26D8}" destId="{F2373444-9837-4861-B9C5-0827AEF7EDC2}" srcOrd="0" destOrd="0" presId="urn:microsoft.com/office/officeart/2005/8/layout/orgChart1"/>
+    <dgm:cxn modelId="{EA75F1E7-CE75-4EF8-A07D-EB253108AD65}" type="presOf" srcId="{7712E96C-B8FF-430D-9C03-C9B00DD80FB5}" destId="{00F14FA9-FBDD-47E5-A100-979224BEDE57}" srcOrd="1" destOrd="0" presId="urn:microsoft.com/office/officeart/2005/8/layout/orgChart1"/>
+    <dgm:cxn modelId="{79D42368-8982-41B0-ADC9-12212FA86505}" type="presOf" srcId="{7712E96C-B8FF-430D-9C03-C9B00DD80FB5}" destId="{C9684F02-5D12-4053-BC4F-1A1892B1BF8E}" srcOrd="0" destOrd="0" presId="urn:microsoft.com/office/officeart/2005/8/layout/orgChart1"/>
+    <dgm:cxn modelId="{2EBB06C5-2E87-48E3-90F2-03EAEC450A99}" srcId="{5AC7856E-368F-4790-852D-5ADE4E30C411}" destId="{7712E96C-B8FF-430D-9C03-C9B00DD80FB5}" srcOrd="1" destOrd="0" parTransId="{2598E8DF-554E-484D-A57C-333E8020A9F1}" sibTransId="{D6766577-24B0-4C8C-B72D-2FEDE0D7CCC3}"/>
+    <dgm:cxn modelId="{39240280-2E04-458B-A9B5-1A0343D1198B}" type="presOf" srcId="{B9356953-40C8-4F89-A91D-E82DB7370160}" destId="{B8723EFE-B07D-4CBF-ACE9-52E384C9590A}" srcOrd="0" destOrd="0" presId="urn:microsoft.com/office/officeart/2005/8/layout/orgChart1"/>
+    <dgm:cxn modelId="{1C5B37BE-5ED2-4DFB-A07F-856063378CD5}" type="presOf" srcId="{2598E8DF-554E-484D-A57C-333E8020A9F1}" destId="{2033316E-9A44-449B-AB6C-92474A617CE0}" srcOrd="0" destOrd="0" presId="urn:microsoft.com/office/officeart/2005/8/layout/orgChart1"/>
+    <dgm:cxn modelId="{763626DA-5111-485D-97D1-6FF1E39A0920}" type="presOf" srcId="{7CE85B40-BC6E-4909-97D5-C3E66F11E7B6}" destId="{37C59BAF-9F82-439D-B733-4AEB3F2405CF}" srcOrd="0" destOrd="0" presId="urn:microsoft.com/office/officeart/2005/8/layout/orgChart1"/>
+    <dgm:cxn modelId="{382D36AF-7D0C-4730-958D-457E44D745D5}" type="presOf" srcId="{A3451D8E-8718-4A26-96AE-593F0345AF52}" destId="{D2A0F6E3-05C8-4C0F-934D-9BB4AE348954}" srcOrd="0" destOrd="0" presId="urn:microsoft.com/office/officeart/2005/8/layout/orgChart1"/>
+    <dgm:cxn modelId="{E7C4C924-D66F-402A-8908-265B849CD9C0}" type="presOf" srcId="{D09AE238-5198-472C-BB03-44D09C5462DA}" destId="{4DCFE182-BD05-42DF-8665-4BC8BA1346F4}" srcOrd="0" destOrd="0" presId="urn:microsoft.com/office/officeart/2005/8/layout/orgChart1"/>
+    <dgm:cxn modelId="{EE3E7C25-6CA1-4560-B243-EC9B3EBEB9AB}" type="presOf" srcId="{D16E016B-324E-44A1-AB94-47CF1BF0A7BC}" destId="{5D5FA99F-71A1-45FB-8C77-D97DBB8FA0F8}" srcOrd="1" destOrd="0" presId="urn:microsoft.com/office/officeart/2005/8/layout/orgChart1"/>
+    <dgm:cxn modelId="{D2EC6CB7-E964-4CD2-87D3-A8C353045448}" srcId="{5AC7856E-368F-4790-852D-5ADE4E30C411}" destId="{BE96F667-C89D-487F-BAFB-08953D43DA2D}" srcOrd="3" destOrd="0" parTransId="{DD6934AE-86CA-4052-9C43-1FE801300D9D}" sibTransId="{C8505E3C-D23F-4D6E-9520-59C7DDB60C58}"/>
+    <dgm:cxn modelId="{2B02D8E0-55FD-41F9-8B61-86C071777353}" srcId="{48694B59-E44F-4644-B033-B56E9BAD1440}" destId="{7CE85B40-BC6E-4909-97D5-C3E66F11E7B6}" srcOrd="2" destOrd="0" parTransId="{44B285D8-E1DA-46E7-83CD-77D5F09C85F9}" sibTransId="{6535FA4D-AF86-47EE-8115-066300B8B661}"/>
     <dgm:cxn modelId="{2A57E5C0-1117-4837-A760-D59A68E75910}" srcId="{5AC7856E-368F-4790-852D-5ADE4E30C411}" destId="{A3451D8E-8718-4A26-96AE-593F0345AF52}" srcOrd="4" destOrd="0" parTransId="{C1E86ABF-1533-4E87-854A-1D8687331CA0}" sibTransId="{9A620A5E-8976-4904-9CD0-1B2BB62FB97A}"/>
-    <dgm:cxn modelId="{E7C14512-8A4B-49DD-8B6D-7AAB4CAE8059}" type="presOf" srcId="{1E972FA9-1D0C-46F3-A163-375E9188F50C}" destId="{AF7D4774-7EC4-4810-AE87-3BBC9F1EA2B6}" srcOrd="1" destOrd="0" presId="urn:microsoft.com/office/officeart/2005/8/layout/orgChart1"/>
-    <dgm:cxn modelId="{C63724CB-B2D1-4328-922D-C8B88F16001A}" type="presOf" srcId="{BE96F667-C89D-487F-BAFB-08953D43DA2D}" destId="{9973F921-176D-430D-A478-E9D584C2169A}" srcOrd="0" destOrd="0" presId="urn:microsoft.com/office/officeart/2005/8/layout/orgChart1"/>
     <dgm:cxn modelId="{91D09987-BC15-44AC-8704-AEBF1141E8C8}" srcId="{48694B59-E44F-4644-B033-B56E9BAD1440}" destId="{5AC7856E-368F-4790-852D-5ADE4E30C411}" srcOrd="0" destOrd="0" parTransId="{E83488BD-D369-4477-9739-533144EC9F37}" sibTransId="{92FFCB24-9F8D-44F8-A5AA-F990032AB5DB}"/>
-    <dgm:cxn modelId="{02D1B0FD-04F8-4971-8E35-C55EC47436AE}" type="presOf" srcId="{44B285D8-E1DA-46E7-83CD-77D5F09C85F9}" destId="{12316DEE-868B-4DD7-8F15-9153523FB07D}" srcOrd="0" destOrd="0" presId="urn:microsoft.com/office/officeart/2005/8/layout/orgChart1"/>
-    <dgm:cxn modelId="{43B4B27C-E459-48AB-9AAC-84D25D6BB453}" srcId="{5AC7856E-368F-4790-852D-5ADE4E30C411}" destId="{23FE4EA4-3CD9-4DA5-8E6B-5B577CD99785}" srcOrd="0" destOrd="0" parTransId="{EBED100A-98BF-4E5B-899F-81C62AD888D9}" sibTransId="{C3E4B295-31E0-4746-A7C3-53D43FE90BCD}"/>
-    <dgm:cxn modelId="{8FBB1DCA-1896-4E6D-B427-CA2FA72F874B}" type="presOf" srcId="{C1E86ABF-1533-4E87-854A-1D8687331CA0}" destId="{243484AA-A5CC-4DD7-B2EA-F40BD7791706}" srcOrd="0" destOrd="0" presId="urn:microsoft.com/office/officeart/2005/8/layout/orgChart1"/>
-    <dgm:cxn modelId="{334D46F1-BE70-439B-B56D-6E7361B41FEE}" type="presOf" srcId="{04B05D36-DFF3-4147-B228-3D4C1B6C021B}" destId="{430CC72D-0980-40F9-AACB-F6C54210B0E2}" srcOrd="0" destOrd="0" presId="urn:microsoft.com/office/officeart/2005/8/layout/orgChart1"/>
-    <dgm:cxn modelId="{77635350-CEE6-4DBA-A9D8-10BF596148D3}" type="presOf" srcId="{F2B5A539-E4D9-4362-BFFA-149B77D997E3}" destId="{4251446C-16B5-4A84-841D-4396AC44CFF6}" srcOrd="0" destOrd="0" presId="urn:microsoft.com/office/officeart/2005/8/layout/orgChart1"/>
-    <dgm:cxn modelId="{2986E9FE-60F8-46B9-8DF7-E9E1FDCFB3F2}" type="presOf" srcId="{BE96F667-C89D-487F-BAFB-08953D43DA2D}" destId="{8994934D-3D00-4BED-AA6B-EC9687C8BAFB}" srcOrd="1" destOrd="0" presId="urn:microsoft.com/office/officeart/2005/8/layout/orgChart1"/>
-    <dgm:cxn modelId="{B808810B-322A-4DAC-AF6E-BE157BD8842E}" type="presOf" srcId="{609A58F0-5E75-4578-BD57-37CC2CEF9733}" destId="{B632BAED-221A-4588-8193-7C4D419AC2EB}" srcOrd="0" destOrd="0" presId="urn:microsoft.com/office/officeart/2005/8/layout/orgChart1"/>
-    <dgm:cxn modelId="{2B02D8E0-55FD-41F9-8B61-86C071777353}" srcId="{48694B59-E44F-4644-B033-B56E9BAD1440}" destId="{7CE85B40-BC6E-4909-97D5-C3E66F11E7B6}" srcOrd="2" destOrd="0" parTransId="{44B285D8-E1DA-46E7-83CD-77D5F09C85F9}" sibTransId="{6535FA4D-AF86-47EE-8115-066300B8B661}"/>
-    <dgm:cxn modelId="{247DCDE9-5D8E-48AF-B20D-F1A753B121EC}" type="presOf" srcId="{A3451D8E-8718-4A26-96AE-593F0345AF52}" destId="{D2A0F6E3-05C8-4C0F-934D-9BB4AE348954}" srcOrd="0" destOrd="0" presId="urn:microsoft.com/office/officeart/2005/8/layout/orgChart1"/>
-    <dgm:cxn modelId="{7580DCB8-0503-4CA5-ABC9-F6494E012952}" type="presOf" srcId="{EB15C896-58C2-42E8-A5E1-08D182A6BE01}" destId="{09883CBB-78EE-4F3F-8CCD-88AD5678C308}" srcOrd="0" destOrd="0" presId="urn:microsoft.com/office/officeart/2005/8/layout/orgChart1"/>
-    <dgm:cxn modelId="{D2EC6CB7-E964-4CD2-87D3-A8C353045448}" srcId="{5AC7856E-368F-4790-852D-5ADE4E30C411}" destId="{BE96F667-C89D-487F-BAFB-08953D43DA2D}" srcOrd="3" destOrd="0" parTransId="{DD6934AE-86CA-4052-9C43-1FE801300D9D}" sibTransId="{C8505E3C-D23F-4D6E-9520-59C7DDB60C58}"/>
-    <dgm:cxn modelId="{088C7EAB-CAC2-4ED8-BE02-BA944BA45F6B}" type="presOf" srcId="{BA69A320-5A6C-413A-949C-3A04732511A9}" destId="{46FEC79B-E8E2-4CEC-B550-8CCA61201A91}" srcOrd="0" destOrd="0" presId="urn:microsoft.com/office/officeart/2005/8/layout/orgChart1"/>
-    <dgm:cxn modelId="{FD7D33B2-2F41-4F50-93E8-247A9B39BFB9}" type="presOf" srcId="{EBED100A-98BF-4E5B-899F-81C62AD888D9}" destId="{6CACCB6D-5737-4E2D-B312-A11A12CCDEED}" srcOrd="0" destOrd="0" presId="urn:microsoft.com/office/officeart/2005/8/layout/orgChart1"/>
-    <dgm:cxn modelId="{596D5334-E587-49F2-AD3E-7ECAFF8027E0}" type="presOf" srcId="{48694B59-E44F-4644-B033-B56E9BAD1440}" destId="{C346263F-7A51-4899-B6D9-FB5381AAE108}" srcOrd="0" destOrd="0" presId="urn:microsoft.com/office/officeart/2005/8/layout/orgChart1"/>
-    <dgm:cxn modelId="{EA62B7F0-C5DB-4D3D-8C9D-AE20FF060AD6}" srcId="{2559A6DF-0407-4A81-85FC-6705C8FFF218}" destId="{D16E016B-324E-44A1-AB94-47CF1BF0A7BC}" srcOrd="0" destOrd="0" parTransId="{F2B5A539-E4D9-4362-BFFA-149B77D997E3}" sibTransId="{E078FEEA-E3BF-4362-AFDE-4D9CC4A6B154}"/>
-    <dgm:cxn modelId="{0E8F2E21-EF24-407D-9EE8-AEF287C127F0}" type="presOf" srcId="{1E972FA9-1D0C-46F3-A163-375E9188F50C}" destId="{092CF086-2C77-4E1D-99CF-08191CDA8FD8}" srcOrd="0" destOrd="0" presId="urn:microsoft.com/office/officeart/2005/8/layout/orgChart1"/>
-    <dgm:cxn modelId="{E720D63E-8CEE-42A2-840A-7CE3FB486821}" srcId="{3D365970-18E2-4570-BA60-A28C6627CAFC}" destId="{5102A980-D208-41FC-961A-7D147962BFE3}" srcOrd="3" destOrd="0" parTransId="{C8B5D2B2-3B3F-4A81-A5A8-0C767C39C284}" sibTransId="{D6BE6401-6AF6-4CF0-978D-60009D0F4D1E}"/>
-    <dgm:cxn modelId="{45BDD71F-9963-4A14-80E8-C79B1E73EF46}" type="presOf" srcId="{28EBA1C5-0640-4869-AC13-F6DEA01BACFE}" destId="{BA6E62BA-396B-41E2-91F8-53B05B33C348}" srcOrd="0" destOrd="0" presId="urn:microsoft.com/office/officeart/2005/8/layout/orgChart1"/>
-    <dgm:cxn modelId="{BFB8C2EF-19D0-45B8-B84A-0BF8BBA7779B}" srcId="{48694B59-E44F-4644-B033-B56E9BAD1440}" destId="{3D365970-18E2-4570-BA60-A28C6627CAFC}" srcOrd="4" destOrd="0" parTransId="{87258232-29FE-4470-BD32-EBAE977BB9CF}" sibTransId="{E20AAE7B-E7AF-4A6E-9662-01995AD45EAB}"/>
-    <dgm:cxn modelId="{10717BDF-46E2-4105-A932-B166D42667F3}" type="presOf" srcId="{D09AE238-5198-472C-BB03-44D09C5462DA}" destId="{4DCFE182-BD05-42DF-8665-4BC8BA1346F4}" srcOrd="0" destOrd="0" presId="urn:microsoft.com/office/officeart/2005/8/layout/orgChart1"/>
-    <dgm:cxn modelId="{36A87F0E-9954-46B3-AC71-CE20D924D548}" type="presOf" srcId="{DD6934AE-86CA-4052-9C43-1FE801300D9D}" destId="{6283CE78-6093-4719-865C-4DC37C1A90AB}" srcOrd="0" destOrd="0" presId="urn:microsoft.com/office/officeart/2005/8/layout/orgChart1"/>
-    <dgm:cxn modelId="{E9FF0181-10CA-477F-9AD5-86FDE3CAE824}" type="presOf" srcId="{E83488BD-D369-4477-9739-533144EC9F37}" destId="{AE9963C6-4D25-4DC1-9421-7DB7FFD47847}" srcOrd="0" destOrd="0" presId="urn:microsoft.com/office/officeart/2005/8/layout/orgChart1"/>
-    <dgm:cxn modelId="{BAC2906A-496B-4A19-B981-5D513E4CA39F}" type="presOf" srcId="{2598E8DF-554E-484D-A57C-333E8020A9F1}" destId="{2033316E-9A44-449B-AB6C-92474A617CE0}" srcOrd="0" destOrd="0" presId="urn:microsoft.com/office/officeart/2005/8/layout/orgChart1"/>
-    <dgm:cxn modelId="{47FE198B-0AE1-4782-8B09-4FC217696949}" type="presOf" srcId="{BA69A320-5A6C-413A-949C-3A04732511A9}" destId="{D329A496-D00E-4552-9653-907AFA013203}" srcOrd="1" destOrd="0" presId="urn:microsoft.com/office/officeart/2005/8/layout/orgChart1"/>
-    <dgm:cxn modelId="{9545ECD5-54E2-4E0D-877C-9C301DFF4F84}" srcId="{3D365970-18E2-4570-BA60-A28C6627CAFC}" destId="{1E972FA9-1D0C-46F3-A163-375E9188F50C}" srcOrd="1" destOrd="0" parTransId="{48AA3CBA-2541-4A41-A854-C101E56D26D8}" sibTransId="{6419D90B-CCDE-46C6-A839-A4E25FFAC270}"/>
-    <dgm:cxn modelId="{A713B03B-6903-4B30-8D1E-447C8B8B9C91}" type="presOf" srcId="{7712E96C-B8FF-430D-9C03-C9B00DD80FB5}" destId="{00F14FA9-FBDD-47E5-A100-979224BEDE57}" srcOrd="1" destOrd="0" presId="urn:microsoft.com/office/officeart/2005/8/layout/orgChart1"/>
-    <dgm:cxn modelId="{4841AA01-A8BB-4802-B2F8-6496596440F0}" srcId="{3D365970-18E2-4570-BA60-A28C6627CAFC}" destId="{E016DAAC-B12D-4D11-A5B7-A3564C48ACA6}" srcOrd="2" destOrd="0" parTransId="{28EBA1C5-0640-4869-AC13-F6DEA01BACFE}" sibTransId="{7F8A0BA7-603F-4386-834A-F326918A8526}"/>
-    <dgm:cxn modelId="{BAF5BBF4-02F4-49F3-9E09-559CA9CA0581}" type="presOf" srcId="{48694B59-E44F-4644-B033-B56E9BAD1440}" destId="{76D1E94D-979A-4C37-BF98-D9563016267B}" srcOrd="1" destOrd="0" presId="urn:microsoft.com/office/officeart/2005/8/layout/orgChart1"/>
-    <dgm:cxn modelId="{3FC1366B-8DB4-400B-8629-8509C158446A}" type="presOf" srcId="{7CE85B40-BC6E-4909-97D5-C3E66F11E7B6}" destId="{37C59BAF-9F82-439D-B733-4AEB3F2405CF}" srcOrd="0" destOrd="0" presId="urn:microsoft.com/office/officeart/2005/8/layout/orgChart1"/>
+    <dgm:cxn modelId="{D3EDC8D2-4394-406A-88D6-17FFF7D8806F}" type="presOf" srcId="{1E972FA9-1D0C-46F3-A163-375E9188F50C}" destId="{AF7D4774-7EC4-4810-AE87-3BBC9F1EA2B6}" srcOrd="1" destOrd="0" presId="urn:microsoft.com/office/officeart/2005/8/layout/orgChart1"/>
+    <dgm:cxn modelId="{E0698932-CF8F-4524-AC7E-E106D61DC644}" type="presOf" srcId="{0C11FF5B-7383-4675-A4D8-75EBF6F97F06}" destId="{23F36C56-C58D-4C4F-838A-4AFF5A5429B8}" srcOrd="1" destOrd="0" presId="urn:microsoft.com/office/officeart/2005/8/layout/orgChart1"/>
+    <dgm:cxn modelId="{D55048D9-B29D-4768-B2A6-C6D412A7660D}" srcId="{48694B59-E44F-4644-B033-B56E9BAD1440}" destId="{2559A6DF-0407-4A81-85FC-6705C8FFF218}" srcOrd="3" destOrd="0" parTransId="{EB15C896-58C2-42E8-A5E1-08D182A6BE01}" sibTransId="{219DB854-72BC-4BC6-8EFD-9CBED3DA5047}"/>
+    <dgm:cxn modelId="{7A5227FC-ED07-4D84-AF09-C98F0DF5C88A}" type="presOf" srcId="{01176DC0-0965-47D6-8502-2EFBD1039FD4}" destId="{AC5BC60F-D879-410F-847F-1BDF0B490A15}" srcOrd="0" destOrd="0" presId="urn:microsoft.com/office/officeart/2005/8/layout/orgChart1"/>
+    <dgm:cxn modelId="{5508C1AA-B798-4602-A69F-6D447DFA89F9}" type="presOf" srcId="{87258232-29FE-4470-BD32-EBAE977BB9CF}" destId="{C80A331D-0399-4B0E-A743-F83B191862AE}" srcOrd="0" destOrd="0" presId="urn:microsoft.com/office/officeart/2005/8/layout/orgChart1"/>
+    <dgm:cxn modelId="{AB063051-6675-4CCE-87A3-C823E49E8CFC}" type="presOf" srcId="{5102A980-D208-41FC-961A-7D147962BFE3}" destId="{3D1B1130-E74E-4784-A8F9-2C91045DADB2}" srcOrd="0" destOrd="0" presId="urn:microsoft.com/office/officeart/2005/8/layout/orgChart1"/>
     <dgm:cxn modelId="{29350BC4-804E-4317-BAF4-F8C0AC650AFC}" srcId="{5AC7856E-368F-4790-852D-5ADE4E30C411}" destId="{0C11FF5B-7383-4675-A4D8-75EBF6F97F06}" srcOrd="2" destOrd="0" parTransId="{775C2B90-3A3C-4CCE-BB77-B0B15F49F757}" sibTransId="{3184CE8B-A57C-40A8-84F4-0F423D2D8940}"/>
-    <dgm:cxn modelId="{9395391A-92FE-47CE-8387-EFF16531E222}" srcId="{48694B59-E44F-4644-B033-B56E9BAD1440}" destId="{77F9BE35-FB89-4E40-9DCA-FB46D7D0C297}" srcOrd="1" destOrd="0" parTransId="{04B05D36-DFF3-4147-B228-3D4C1B6C021B}" sibTransId="{DE820586-D787-4C77-9A72-F6FD6BD4E327}"/>
-    <dgm:cxn modelId="{AB2BF2A1-973B-44D5-9B48-1F6918FF866A}" type="presOf" srcId="{D16E016B-324E-44A1-AB94-47CF1BF0A7BC}" destId="{5D5FA99F-71A1-45FB-8C77-D97DBB8FA0F8}" srcOrd="1" destOrd="0" presId="urn:microsoft.com/office/officeart/2005/8/layout/orgChart1"/>
-    <dgm:cxn modelId="{2009BF71-02C4-4512-8889-4D7F40ABB25C}" type="presOf" srcId="{77F9BE35-FB89-4E40-9DCA-FB46D7D0C297}" destId="{26EF01C1-0BC9-4149-AB45-6ACF7D4C95BE}" srcOrd="0" destOrd="0" presId="urn:microsoft.com/office/officeart/2005/8/layout/orgChart1"/>
-    <dgm:cxn modelId="{80AC8110-5492-447A-AF8B-B5AD795B8BA4}" type="presOf" srcId="{48AA3CBA-2541-4A41-A854-C101E56D26D8}" destId="{F2373444-9837-4861-B9C5-0827AEF7EDC2}" srcOrd="0" destOrd="0" presId="urn:microsoft.com/office/officeart/2005/8/layout/orgChart1"/>
-    <dgm:cxn modelId="{035BAE09-F4B3-4D68-8605-DD163EAA6FDF}" type="presOf" srcId="{E016DAAC-B12D-4D11-A5B7-A3564C48ACA6}" destId="{D3754890-923F-416C-AECE-781934ECEB34}" srcOrd="0" destOrd="0" presId="urn:microsoft.com/office/officeart/2005/8/layout/orgChart1"/>
-    <dgm:cxn modelId="{BE69B7BB-9B43-46E2-9CCB-49F9D9037C26}" type="presOf" srcId="{0C11FF5B-7383-4675-A4D8-75EBF6F97F06}" destId="{F3AB4701-6599-4A3A-9134-7C4B77797D2B}" srcOrd="0" destOrd="0" presId="urn:microsoft.com/office/officeart/2005/8/layout/orgChart1"/>
-    <dgm:cxn modelId="{C7C3EF99-3730-4B39-98B4-9FFDCAD58C06}" type="presOf" srcId="{2559A6DF-0407-4A81-85FC-6705C8FFF218}" destId="{9EB881CE-5BBE-41F4-9568-484C0EC24C77}" srcOrd="1" destOrd="0" presId="urn:microsoft.com/office/officeart/2005/8/layout/orgChart1"/>
-    <dgm:cxn modelId="{2073A5AC-D3DC-453D-83A1-9E0888571B7B}" type="presOf" srcId="{0C11FF5B-7383-4675-A4D8-75EBF6F97F06}" destId="{23F36C56-C58D-4C4F-838A-4AFF5A5429B8}" srcOrd="1" destOrd="0" presId="urn:microsoft.com/office/officeart/2005/8/layout/orgChart1"/>
-    <dgm:cxn modelId="{95D8B0F5-6A2D-4278-AA9B-7BC60DD68044}" srcId="{D09AE238-5198-472C-BB03-44D09C5462DA}" destId="{48694B59-E44F-4644-B033-B56E9BAD1440}" srcOrd="0" destOrd="0" parTransId="{48B06931-2FF3-42A8-B321-01D6FD583F5A}" sibTransId="{039EC5D6-4022-4FCE-B214-E7D32D8C4C96}"/>
-    <dgm:cxn modelId="{D44546E8-07AD-42AD-B8B6-08B41E994C6E}" type="presOf" srcId="{E016DAAC-B12D-4D11-A5B7-A3564C48ACA6}" destId="{8A287973-BFEA-4A2C-A01C-0A889C862917}" srcOrd="1" destOrd="0" presId="urn:microsoft.com/office/officeart/2005/8/layout/orgChart1"/>
-    <dgm:cxn modelId="{4B45890B-6ADC-44F6-930A-7815143B7C1E}" type="presOf" srcId="{01176DC0-0965-47D6-8502-2EFBD1039FD4}" destId="{AC5BC60F-D879-410F-847F-1BDF0B490A15}" srcOrd="0" destOrd="0" presId="urn:microsoft.com/office/officeart/2005/8/layout/orgChart1"/>
-    <dgm:cxn modelId="{55E4576A-B68B-4AC4-83D8-FED6DCAC9FC4}" srcId="{48694B59-E44F-4644-B033-B56E9BAD1440}" destId="{609A58F0-5E75-4578-BD57-37CC2CEF9733}" srcOrd="5" destOrd="0" parTransId="{01176DC0-0965-47D6-8502-2EFBD1039FD4}" sibTransId="{FAA13E93-CB86-4035-A7F0-02866774CD40}"/>
-    <dgm:cxn modelId="{A7586B9B-9F24-4AC0-B36A-B16EE1130377}" type="presOf" srcId="{5AC7856E-368F-4790-852D-5ADE4E30C411}" destId="{CA3C6914-67DA-4691-8C40-02BC58AB5D77}" srcOrd="0" destOrd="0" presId="urn:microsoft.com/office/officeart/2005/8/layout/orgChart1"/>
-    <dgm:cxn modelId="{90EF3F4E-8252-44CE-9D28-F4ECF8C845AB}" type="presOf" srcId="{87258232-29FE-4470-BD32-EBAE977BB9CF}" destId="{C80A331D-0399-4B0E-A743-F83B191862AE}" srcOrd="0" destOrd="0" presId="urn:microsoft.com/office/officeart/2005/8/layout/orgChart1"/>
-    <dgm:cxn modelId="{D55048D9-B29D-4768-B2A6-C6D412A7660D}" srcId="{48694B59-E44F-4644-B033-B56E9BAD1440}" destId="{2559A6DF-0407-4A81-85FC-6705C8FFF218}" srcOrd="3" destOrd="0" parTransId="{EB15C896-58C2-42E8-A5E1-08D182A6BE01}" sibTransId="{219DB854-72BC-4BC6-8EFD-9CBED3DA5047}"/>
-    <dgm:cxn modelId="{FA00BAFD-1476-4242-8A12-0FC7DF395AED}" type="presOf" srcId="{C8B5D2B2-3B3F-4A81-A5A8-0C767C39C284}" destId="{22FFFDF1-B53C-4EAB-BBC9-F4DC3CC14E70}" srcOrd="0" destOrd="0" presId="urn:microsoft.com/office/officeart/2005/8/layout/orgChart1"/>
-    <dgm:cxn modelId="{057EE23B-1722-4778-BBFA-1931B6210170}" type="presOf" srcId="{3D365970-18E2-4570-BA60-A28C6627CAFC}" destId="{2098BA7C-0BB0-4E63-8F47-8F14F5E1B351}" srcOrd="1" destOrd="0" presId="urn:microsoft.com/office/officeart/2005/8/layout/orgChart1"/>
-    <dgm:cxn modelId="{B2CB2080-C59B-4063-B352-AA4E258408D2}" type="presOf" srcId="{A3451D8E-8718-4A26-96AE-593F0345AF52}" destId="{704F9B10-AB7B-40C3-BCEB-D7F483FEF793}" srcOrd="1" destOrd="0" presId="urn:microsoft.com/office/officeart/2005/8/layout/orgChart1"/>
-    <dgm:cxn modelId="{AE03AF9E-1A8F-4503-BE9B-026D627CC38B}" type="presOf" srcId="{609A58F0-5E75-4578-BD57-37CC2CEF9733}" destId="{C922FA7E-5612-42E4-8C3B-B82343B15CF3}" srcOrd="1" destOrd="0" presId="urn:microsoft.com/office/officeart/2005/8/layout/orgChart1"/>
-    <dgm:cxn modelId="{C0B65526-9291-4DAA-9C9F-FF2B9AA5EC1D}" type="presOf" srcId="{5AC7856E-368F-4790-852D-5ADE4E30C411}" destId="{89C80DDD-901E-4F69-84F0-C9D7932E7BF1}" srcOrd="1" destOrd="0" presId="urn:microsoft.com/office/officeart/2005/8/layout/orgChart1"/>
-    <dgm:cxn modelId="{2B00559B-81BD-4BDA-9E0E-E6E2E94004CC}" type="presOf" srcId="{5102A980-D208-41FC-961A-7D147962BFE3}" destId="{3D1B1130-E74E-4784-A8F9-2C91045DADB2}" srcOrd="0" destOrd="0" presId="urn:microsoft.com/office/officeart/2005/8/layout/orgChart1"/>
-    <dgm:cxn modelId="{8C9AE2E3-E399-4593-A0E0-10409DAA2C3B}" type="presOf" srcId="{23FE4EA4-3CD9-4DA5-8E6B-5B577CD99785}" destId="{61D73D88-B7AC-4A8A-8D5E-72F0FFE8D7FE}" srcOrd="0" destOrd="0" presId="urn:microsoft.com/office/officeart/2005/8/layout/orgChart1"/>
-    <dgm:cxn modelId="{1F681B39-C6B8-4E14-9EBC-F81E20A36278}" type="presOf" srcId="{5102A980-D208-41FC-961A-7D147962BFE3}" destId="{64B1B53B-D83B-4B56-9A96-2ABF0A2FEAA0}" srcOrd="1" destOrd="0" presId="urn:microsoft.com/office/officeart/2005/8/layout/orgChart1"/>
-    <dgm:cxn modelId="{399965F1-BDE9-4F1F-B2F0-44DDB19D1022}" type="presOf" srcId="{23FE4EA4-3CD9-4DA5-8E6B-5B577CD99785}" destId="{21C5CE1D-DA86-4E8D-B252-E13E5E27F8C3}" srcOrd="1" destOrd="0" presId="urn:microsoft.com/office/officeart/2005/8/layout/orgChart1"/>
-    <dgm:cxn modelId="{E6401EBC-3BB4-4CF1-BE3B-C51D2B7ADBBE}" srcId="{3D365970-18E2-4570-BA60-A28C6627CAFC}" destId="{BA69A320-5A6C-413A-949C-3A04732511A9}" srcOrd="0" destOrd="0" parTransId="{B9356953-40C8-4F89-A91D-E82DB7370160}" sibTransId="{F5C1C5FC-5DC3-45A3-83DD-7768EA9A94AD}"/>
-    <dgm:cxn modelId="{BBBFEBC4-4967-48F2-97C0-09FFF221F9D6}" type="presOf" srcId="{7CE85B40-BC6E-4909-97D5-C3E66F11E7B6}" destId="{85932669-28A8-41A7-A202-DE9A395BA26F}" srcOrd="1" destOrd="0" presId="urn:microsoft.com/office/officeart/2005/8/layout/orgChart1"/>
-    <dgm:cxn modelId="{38D2B889-293E-41B4-8294-436F3DBFEEAC}" type="presOf" srcId="{3D365970-18E2-4570-BA60-A28C6627CAFC}" destId="{2566A396-555A-44EE-8EB8-868B4B75BB71}" srcOrd="0" destOrd="0" presId="urn:microsoft.com/office/officeart/2005/8/layout/orgChart1"/>
-    <dgm:cxn modelId="{044778BB-EB43-4B92-9BC3-92F62FC74196}" type="presOf" srcId="{2559A6DF-0407-4A81-85FC-6705C8FFF218}" destId="{428FBE68-1756-40B1-BECE-20A137387B29}" srcOrd="0" destOrd="0" presId="urn:microsoft.com/office/officeart/2005/8/layout/orgChart1"/>
-    <dgm:cxn modelId="{DF4A63CF-231B-4325-8C5B-62A71AB16DB1}" type="presOf" srcId="{77F9BE35-FB89-4E40-9DCA-FB46D7D0C297}" destId="{B0DC0227-7C0B-46B6-BE9D-A0AC8612109E}" srcOrd="1" destOrd="0" presId="urn:microsoft.com/office/officeart/2005/8/layout/orgChart1"/>
-    <dgm:cxn modelId="{C3DA0B02-905F-4B98-A349-1FF508EE50A7}" type="presOf" srcId="{7712E96C-B8FF-430D-9C03-C9B00DD80FB5}" destId="{C9684F02-5D12-4053-BC4F-1A1892B1BF8E}" srcOrd="0" destOrd="0" presId="urn:microsoft.com/office/officeart/2005/8/layout/orgChart1"/>
-    <dgm:cxn modelId="{E0FB5C65-E8A0-435F-B906-F7D63E549D14}" type="presOf" srcId="{B9356953-40C8-4F89-A91D-E82DB7370160}" destId="{B8723EFE-B07D-4CBF-ACE9-52E384C9590A}" srcOrd="0" destOrd="0" presId="urn:microsoft.com/office/officeart/2005/8/layout/orgChart1"/>
-    <dgm:cxn modelId="{2EBB06C5-2E87-48E3-90F2-03EAEC450A99}" srcId="{5AC7856E-368F-4790-852D-5ADE4E30C411}" destId="{7712E96C-B8FF-430D-9C03-C9B00DD80FB5}" srcOrd="1" destOrd="0" parTransId="{2598E8DF-554E-484D-A57C-333E8020A9F1}" sibTransId="{D6766577-24B0-4C8C-B72D-2FEDE0D7CCC3}"/>
-    <dgm:cxn modelId="{98D31D1D-0FBC-4852-B02B-0A5A52B38ED3}" type="presOf" srcId="{D16E016B-324E-44A1-AB94-47CF1BF0A7BC}" destId="{15A70079-1CB4-4BB4-9979-85A4256C8AA1}" srcOrd="0" destOrd="0" presId="urn:microsoft.com/office/officeart/2005/8/layout/orgChart1"/>
-    <dgm:cxn modelId="{22CED2EB-1658-49B8-B530-AD7E7A2104E5}" type="presParOf" srcId="{4DCFE182-BD05-42DF-8665-4BC8BA1346F4}" destId="{4067C62B-E4C6-4735-9D8F-BF81FBA7FEC6}" srcOrd="0" destOrd="0" presId="urn:microsoft.com/office/officeart/2005/8/layout/orgChart1"/>
-    <dgm:cxn modelId="{2824910F-CCFA-40BB-9DE8-E20F7301260E}" type="presParOf" srcId="{4067C62B-E4C6-4735-9D8F-BF81FBA7FEC6}" destId="{A0B2702D-AD88-4884-97ED-B5B7814C0C2A}" srcOrd="0" destOrd="0" presId="urn:microsoft.com/office/officeart/2005/8/layout/orgChart1"/>
-    <dgm:cxn modelId="{5D6F6A63-FBFB-4169-8ECC-2DBA564D8CFF}" type="presParOf" srcId="{A0B2702D-AD88-4884-97ED-B5B7814C0C2A}" destId="{C346263F-7A51-4899-B6D9-FB5381AAE108}" srcOrd="0" destOrd="0" presId="urn:microsoft.com/office/officeart/2005/8/layout/orgChart1"/>
-    <dgm:cxn modelId="{A643D93B-FAEA-4F86-96AF-5A7DB06DD22A}" type="presParOf" srcId="{A0B2702D-AD88-4884-97ED-B5B7814C0C2A}" destId="{76D1E94D-979A-4C37-BF98-D9563016267B}" srcOrd="1" destOrd="0" presId="urn:microsoft.com/office/officeart/2005/8/layout/orgChart1"/>
-    <dgm:cxn modelId="{817B44C8-CA6A-4B02-919A-B64D2F692AC4}" type="presParOf" srcId="{4067C62B-E4C6-4735-9D8F-BF81FBA7FEC6}" destId="{1A1B3F98-C75E-4F6C-AF0D-F499909C0C2D}" srcOrd="1" destOrd="0" presId="urn:microsoft.com/office/officeart/2005/8/layout/orgChart1"/>
-    <dgm:cxn modelId="{7125B7B6-0ED5-4D66-80E8-FA5B9B371051}" type="presParOf" srcId="{1A1B3F98-C75E-4F6C-AF0D-F499909C0C2D}" destId="{AE9963C6-4D25-4DC1-9421-7DB7FFD47847}" srcOrd="0" destOrd="0" presId="urn:microsoft.com/office/officeart/2005/8/layout/orgChart1"/>
-    <dgm:cxn modelId="{A333107F-B60A-4768-A201-45F009392ED9}" type="presParOf" srcId="{1A1B3F98-C75E-4F6C-AF0D-F499909C0C2D}" destId="{4E43A449-AE24-4196-A681-2B80ACD3342A}" srcOrd="1" destOrd="0" presId="urn:microsoft.com/office/officeart/2005/8/layout/orgChart1"/>
-    <dgm:cxn modelId="{82FBAB79-A10A-40E0-9A27-8ED9C42F39DA}" type="presParOf" srcId="{4E43A449-AE24-4196-A681-2B80ACD3342A}" destId="{FAB0CABB-F3E2-44CF-814B-9D8762E7D044}" srcOrd="0" destOrd="0" presId="urn:microsoft.com/office/officeart/2005/8/layout/orgChart1"/>
-    <dgm:cxn modelId="{A21D1A79-DC2E-4C4F-B3D3-7759BC5F0C99}" type="presParOf" srcId="{FAB0CABB-F3E2-44CF-814B-9D8762E7D044}" destId="{CA3C6914-67DA-4691-8C40-02BC58AB5D77}" srcOrd="0" destOrd="0" presId="urn:microsoft.com/office/officeart/2005/8/layout/orgChart1"/>
-    <dgm:cxn modelId="{D5C0DC9C-5C9C-4CB1-9596-388F9B42C15E}" type="presParOf" srcId="{FAB0CABB-F3E2-44CF-814B-9D8762E7D044}" destId="{89C80DDD-901E-4F69-84F0-C9D7932E7BF1}" srcOrd="1" destOrd="0" presId="urn:microsoft.com/office/officeart/2005/8/layout/orgChart1"/>
-    <dgm:cxn modelId="{29B16CA5-66AC-4C11-ABB6-B96A43700071}" type="presParOf" srcId="{4E43A449-AE24-4196-A681-2B80ACD3342A}" destId="{13DF91E7-A45C-4AD5-BD30-423A7C490E5A}" srcOrd="1" destOrd="0" presId="urn:microsoft.com/office/officeart/2005/8/layout/orgChart1"/>
-    <dgm:cxn modelId="{96EF159E-2F02-4DF5-8F4D-9CF9411FF79E}" type="presParOf" srcId="{13DF91E7-A45C-4AD5-BD30-423A7C490E5A}" destId="{6CACCB6D-5737-4E2D-B312-A11A12CCDEED}" srcOrd="0" destOrd="0" presId="urn:microsoft.com/office/officeart/2005/8/layout/orgChart1"/>
-    <dgm:cxn modelId="{091D6A22-D707-446C-883B-2ED4B6113EA2}" type="presParOf" srcId="{13DF91E7-A45C-4AD5-BD30-423A7C490E5A}" destId="{3D120B02-1F0A-4B9F-B33F-5531837EDD55}" srcOrd="1" destOrd="0" presId="urn:microsoft.com/office/officeart/2005/8/layout/orgChart1"/>
-    <dgm:cxn modelId="{B2364CFA-DEE2-419D-A016-640D7FB1378E}" type="presParOf" srcId="{3D120B02-1F0A-4B9F-B33F-5531837EDD55}" destId="{7F251A17-2DDE-4F66-99A9-11B2169A18F7}" srcOrd="0" destOrd="0" presId="urn:microsoft.com/office/officeart/2005/8/layout/orgChart1"/>
-    <dgm:cxn modelId="{19FC7EF9-178D-46A9-9749-2AA8629CE336}" type="presParOf" srcId="{7F251A17-2DDE-4F66-99A9-11B2169A18F7}" destId="{61D73D88-B7AC-4A8A-8D5E-72F0FFE8D7FE}" srcOrd="0" destOrd="0" presId="urn:microsoft.com/office/officeart/2005/8/layout/orgChart1"/>
-    <dgm:cxn modelId="{1B45780E-2BED-46B4-8DEF-47C9FE57974A}" type="presParOf" srcId="{7F251A17-2DDE-4F66-99A9-11B2169A18F7}" destId="{21C5CE1D-DA86-4E8D-B252-E13E5E27F8C3}" srcOrd="1" destOrd="0" presId="urn:microsoft.com/office/officeart/2005/8/layout/orgChart1"/>
-    <dgm:cxn modelId="{FA9B9EF6-0F0F-43A5-B99E-CBDE0D4E360D}" type="presParOf" srcId="{3D120B02-1F0A-4B9F-B33F-5531837EDD55}" destId="{230CD618-F388-4B3D-8592-737045495C77}" srcOrd="1" destOrd="0" presId="urn:microsoft.com/office/officeart/2005/8/layout/orgChart1"/>
-    <dgm:cxn modelId="{0C2CA21B-EC99-4D50-8CD6-044D66986B3E}" type="presParOf" srcId="{3D120B02-1F0A-4B9F-B33F-5531837EDD55}" destId="{3052DBA1-E6C0-4EE2-830E-8839CC377436}" srcOrd="2" destOrd="0" presId="urn:microsoft.com/office/officeart/2005/8/layout/orgChart1"/>
-    <dgm:cxn modelId="{D922C3AA-D73A-4383-AADC-0FFA613A9F5A}" type="presParOf" srcId="{13DF91E7-A45C-4AD5-BD30-423A7C490E5A}" destId="{2033316E-9A44-449B-AB6C-92474A617CE0}" srcOrd="2" destOrd="0" presId="urn:microsoft.com/office/officeart/2005/8/layout/orgChart1"/>
-    <dgm:cxn modelId="{1FAD1DDA-0EA4-4FBE-9193-CC8098287C57}" type="presParOf" srcId="{13DF91E7-A45C-4AD5-BD30-423A7C490E5A}" destId="{8B4E32B5-EA6F-445A-9949-3BEE252BF361}" srcOrd="3" destOrd="0" presId="urn:microsoft.com/office/officeart/2005/8/layout/orgChart1"/>
-    <dgm:cxn modelId="{2B89C585-F6B8-414D-AB2F-21B5671324D4}" type="presParOf" srcId="{8B4E32B5-EA6F-445A-9949-3BEE252BF361}" destId="{9C0E53A6-0644-4482-8467-6C0B274E9282}" srcOrd="0" destOrd="0" presId="urn:microsoft.com/office/officeart/2005/8/layout/orgChart1"/>
-    <dgm:cxn modelId="{79F55B77-433E-4AE9-9D0E-86F5DA2DB3DA}" type="presParOf" srcId="{9C0E53A6-0644-4482-8467-6C0B274E9282}" destId="{C9684F02-5D12-4053-BC4F-1A1892B1BF8E}" srcOrd="0" destOrd="0" presId="urn:microsoft.com/office/officeart/2005/8/layout/orgChart1"/>
-    <dgm:cxn modelId="{A880FF53-1728-4E1C-A63B-D247A1233A2A}" type="presParOf" srcId="{9C0E53A6-0644-4482-8467-6C0B274E9282}" destId="{00F14FA9-FBDD-47E5-A100-979224BEDE57}" srcOrd="1" destOrd="0" presId="urn:microsoft.com/office/officeart/2005/8/layout/orgChart1"/>
-    <dgm:cxn modelId="{05979B9B-82A5-4032-834B-D3EFB444091C}" type="presParOf" srcId="{8B4E32B5-EA6F-445A-9949-3BEE252BF361}" destId="{F969AC0A-B748-4DB2-BFF2-D97F860E375B}" srcOrd="1" destOrd="0" presId="urn:microsoft.com/office/officeart/2005/8/layout/orgChart1"/>
-    <dgm:cxn modelId="{DB1DEB7F-3960-4B84-911B-58733CE0246D}" type="presParOf" srcId="{8B4E32B5-EA6F-445A-9949-3BEE252BF361}" destId="{4D41842D-BA3A-4220-96CA-E69E3C2E8822}" srcOrd="2" destOrd="0" presId="urn:microsoft.com/office/officeart/2005/8/layout/orgChart1"/>
-    <dgm:cxn modelId="{DCC39B6F-10A9-450B-B0B8-DFC4136D7F83}" type="presParOf" srcId="{13DF91E7-A45C-4AD5-BD30-423A7C490E5A}" destId="{3E5799DC-5D87-4734-9467-31963F19B6F8}" srcOrd="4" destOrd="0" presId="urn:microsoft.com/office/officeart/2005/8/layout/orgChart1"/>
-    <dgm:cxn modelId="{43BE5256-D968-42B7-AD13-C5AEF0EA5B7E}" type="presParOf" srcId="{13DF91E7-A45C-4AD5-BD30-423A7C490E5A}" destId="{418067A4-E160-46EB-9A50-33BBFC018367}" srcOrd="5" destOrd="0" presId="urn:microsoft.com/office/officeart/2005/8/layout/orgChart1"/>
-    <dgm:cxn modelId="{5A58A2C7-6BFE-42F1-9A29-21917F995070}" type="presParOf" srcId="{418067A4-E160-46EB-9A50-33BBFC018367}" destId="{F58E6F66-554B-4315-B6A7-61349829B115}" srcOrd="0" destOrd="0" presId="urn:microsoft.com/office/officeart/2005/8/layout/orgChart1"/>
-    <dgm:cxn modelId="{AADE0C97-D402-4358-B721-EA4B67E948A9}" type="presParOf" srcId="{F58E6F66-554B-4315-B6A7-61349829B115}" destId="{F3AB4701-6599-4A3A-9134-7C4B77797D2B}" srcOrd="0" destOrd="0" presId="urn:microsoft.com/office/officeart/2005/8/layout/orgChart1"/>
-    <dgm:cxn modelId="{82D0557A-FD92-4497-8FA4-DE240F3116BF}" type="presParOf" srcId="{F58E6F66-554B-4315-B6A7-61349829B115}" destId="{23F36C56-C58D-4C4F-838A-4AFF5A5429B8}" srcOrd="1" destOrd="0" presId="urn:microsoft.com/office/officeart/2005/8/layout/orgChart1"/>
-    <dgm:cxn modelId="{F36B0439-34F3-4DC9-B44A-5263FD13A00E}" type="presParOf" srcId="{418067A4-E160-46EB-9A50-33BBFC018367}" destId="{90FFEB56-3944-4571-9445-4DE5983B1A18}" srcOrd="1" destOrd="0" presId="urn:microsoft.com/office/officeart/2005/8/layout/orgChart1"/>
-    <dgm:cxn modelId="{9EA6592F-BD77-4FCB-96A6-BBF991412B5D}" type="presParOf" srcId="{418067A4-E160-46EB-9A50-33BBFC018367}" destId="{75BABCE4-7D3B-47BC-98DC-D2F371F04C9D}" srcOrd="2" destOrd="0" presId="urn:microsoft.com/office/officeart/2005/8/layout/orgChart1"/>
-    <dgm:cxn modelId="{984EF98A-62DF-4F91-8962-68EDC784AEF2}" type="presParOf" srcId="{13DF91E7-A45C-4AD5-BD30-423A7C490E5A}" destId="{6283CE78-6093-4719-865C-4DC37C1A90AB}" srcOrd="6" destOrd="0" presId="urn:microsoft.com/office/officeart/2005/8/layout/orgChart1"/>
-    <dgm:cxn modelId="{2F2719AA-69CB-4922-AA2B-24135C41D7DE}" type="presParOf" srcId="{13DF91E7-A45C-4AD5-BD30-423A7C490E5A}" destId="{5F274C8B-E279-4D68-8F12-9FE29F6608A0}" srcOrd="7" destOrd="0" presId="urn:microsoft.com/office/officeart/2005/8/layout/orgChart1"/>
-    <dgm:cxn modelId="{E0C7BD5C-A66B-4118-ACE1-309A98910829}" type="presParOf" srcId="{5F274C8B-E279-4D68-8F12-9FE29F6608A0}" destId="{E0267BB6-AE99-4611-AFC4-8BB9A727E9BC}" srcOrd="0" destOrd="0" presId="urn:microsoft.com/office/officeart/2005/8/layout/orgChart1"/>
-    <dgm:cxn modelId="{951030B5-88BF-4CA7-BE1F-F58827A07FE5}" type="presParOf" srcId="{E0267BB6-AE99-4611-AFC4-8BB9A727E9BC}" destId="{9973F921-176D-430D-A478-E9D584C2169A}" srcOrd="0" destOrd="0" presId="urn:microsoft.com/office/officeart/2005/8/layout/orgChart1"/>
-    <dgm:cxn modelId="{855FF043-3CD7-41E4-87A8-C269E7E56AF7}" type="presParOf" srcId="{E0267BB6-AE99-4611-AFC4-8BB9A727E9BC}" destId="{8994934D-3D00-4BED-AA6B-EC9687C8BAFB}" srcOrd="1" destOrd="0" presId="urn:microsoft.com/office/officeart/2005/8/layout/orgChart1"/>
-    <dgm:cxn modelId="{C0394E7B-69A8-4E3E-B19B-F2C443CE7BE6}" type="presParOf" srcId="{5F274C8B-E279-4D68-8F12-9FE29F6608A0}" destId="{04D5DC98-92A5-4643-ACD1-64A3B5F3D6E6}" srcOrd="1" destOrd="0" presId="urn:microsoft.com/office/officeart/2005/8/layout/orgChart1"/>
-    <dgm:cxn modelId="{D5556606-98C3-4444-8BF1-E58CE7CB5B7F}" type="presParOf" srcId="{5F274C8B-E279-4D68-8F12-9FE29F6608A0}" destId="{9B3796D2-0E0D-462E-AE6B-2CF9D85F213D}" srcOrd="2" destOrd="0" presId="urn:microsoft.com/office/officeart/2005/8/layout/orgChart1"/>
-    <dgm:cxn modelId="{90A20D88-C453-463B-B703-D83A48ED63E8}" type="presParOf" srcId="{13DF91E7-A45C-4AD5-BD30-423A7C490E5A}" destId="{243484AA-A5CC-4DD7-B2EA-F40BD7791706}" srcOrd="8" destOrd="0" presId="urn:microsoft.com/office/officeart/2005/8/layout/orgChart1"/>
-    <dgm:cxn modelId="{B08E94A0-4D11-4777-B93A-F701F0623DB2}" type="presParOf" srcId="{13DF91E7-A45C-4AD5-BD30-423A7C490E5A}" destId="{95589D42-7931-48C4-89C2-1D719EDB8BF6}" srcOrd="9" destOrd="0" presId="urn:microsoft.com/office/officeart/2005/8/layout/orgChart1"/>
-    <dgm:cxn modelId="{5222FD14-D3BD-4089-9897-A6A33D5CC27C}" type="presParOf" srcId="{95589D42-7931-48C4-89C2-1D719EDB8BF6}" destId="{67A520C3-185F-46FA-9B67-5DE12110C2FA}" srcOrd="0" destOrd="0" presId="urn:microsoft.com/office/officeart/2005/8/layout/orgChart1"/>
-    <dgm:cxn modelId="{165E0831-96CD-466C-AC5B-A2C927475BDB}" type="presParOf" srcId="{67A520C3-185F-46FA-9B67-5DE12110C2FA}" destId="{D2A0F6E3-05C8-4C0F-934D-9BB4AE348954}" srcOrd="0" destOrd="0" presId="urn:microsoft.com/office/officeart/2005/8/layout/orgChart1"/>
-    <dgm:cxn modelId="{C26605AD-B0D9-4558-8F6B-BFFC6E154868}" type="presParOf" srcId="{67A520C3-185F-46FA-9B67-5DE12110C2FA}" destId="{704F9B10-AB7B-40C3-BCEB-D7F483FEF793}" srcOrd="1" destOrd="0" presId="urn:microsoft.com/office/officeart/2005/8/layout/orgChart1"/>
-    <dgm:cxn modelId="{CCD37A6F-6E6A-4EFB-A993-09351D37FBCE}" type="presParOf" srcId="{95589D42-7931-48C4-89C2-1D719EDB8BF6}" destId="{3699AF8D-46B9-444D-AEC5-DF39D3158532}" srcOrd="1" destOrd="0" presId="urn:microsoft.com/office/officeart/2005/8/layout/orgChart1"/>
-    <dgm:cxn modelId="{E6CB6815-BB1E-48C6-8108-32C148F0BC97}" type="presParOf" srcId="{95589D42-7931-48C4-89C2-1D719EDB8BF6}" destId="{76F7103F-1670-4259-9F12-6FD69767AFEB}" srcOrd="2" destOrd="0" presId="urn:microsoft.com/office/officeart/2005/8/layout/orgChart1"/>
-    <dgm:cxn modelId="{3E5AF2D3-2770-4A0B-8009-F0D423BB484A}" type="presParOf" srcId="{4E43A449-AE24-4196-A681-2B80ACD3342A}" destId="{FC9EFDD0-CCB2-4BE2-B817-8F0695436B2B}" srcOrd="2" destOrd="0" presId="urn:microsoft.com/office/officeart/2005/8/layout/orgChart1"/>
-    <dgm:cxn modelId="{078B820C-4249-40E3-BB0A-3F24365DF8B5}" type="presParOf" srcId="{1A1B3F98-C75E-4F6C-AF0D-F499909C0C2D}" destId="{430CC72D-0980-40F9-AACB-F6C54210B0E2}" srcOrd="2" destOrd="0" presId="urn:microsoft.com/office/officeart/2005/8/layout/orgChart1"/>
-    <dgm:cxn modelId="{0E420600-4E79-48B9-B59D-8AF7F4790B83}" type="presParOf" srcId="{1A1B3F98-C75E-4F6C-AF0D-F499909C0C2D}" destId="{3403F001-BA4C-47AA-8CC7-A9A7E1ACE620}" srcOrd="3" destOrd="0" presId="urn:microsoft.com/office/officeart/2005/8/layout/orgChart1"/>
-    <dgm:cxn modelId="{6BBBA033-6030-43CE-91F2-B7D87A1BBBC4}" type="presParOf" srcId="{3403F001-BA4C-47AA-8CC7-A9A7E1ACE620}" destId="{C1EEB043-5041-4E77-9BCB-5A080E5744D5}" srcOrd="0" destOrd="0" presId="urn:microsoft.com/office/officeart/2005/8/layout/orgChart1"/>
-    <dgm:cxn modelId="{82320CEF-B517-48B6-B624-D18C3D612488}" type="presParOf" srcId="{C1EEB043-5041-4E77-9BCB-5A080E5744D5}" destId="{26EF01C1-0BC9-4149-AB45-6ACF7D4C95BE}" srcOrd="0" destOrd="0" presId="urn:microsoft.com/office/officeart/2005/8/layout/orgChart1"/>
-    <dgm:cxn modelId="{0525526E-13B2-4234-8EF9-882B1F050207}" type="presParOf" srcId="{C1EEB043-5041-4E77-9BCB-5A080E5744D5}" destId="{B0DC0227-7C0B-46B6-BE9D-A0AC8612109E}" srcOrd="1" destOrd="0" presId="urn:microsoft.com/office/officeart/2005/8/layout/orgChart1"/>
-    <dgm:cxn modelId="{6427C735-358E-47D7-9314-44A04AB105A5}" type="presParOf" srcId="{3403F001-BA4C-47AA-8CC7-A9A7E1ACE620}" destId="{13A39424-A5BB-46C4-8FCF-A829AAECC825}" srcOrd="1" destOrd="0" presId="urn:microsoft.com/office/officeart/2005/8/layout/orgChart1"/>
-    <dgm:cxn modelId="{3D1F242C-54EC-4878-B57D-82DE4DB0D524}" type="presParOf" srcId="{3403F001-BA4C-47AA-8CC7-A9A7E1ACE620}" destId="{5F6CD960-A758-428E-9FAA-78CB1815E3AB}" srcOrd="2" destOrd="0" presId="urn:microsoft.com/office/officeart/2005/8/layout/orgChart1"/>
-    <dgm:cxn modelId="{AD2A0C95-C5E9-4D50-83AB-623C2F8297A5}" type="presParOf" srcId="{1A1B3F98-C75E-4F6C-AF0D-F499909C0C2D}" destId="{12316DEE-868B-4DD7-8F15-9153523FB07D}" srcOrd="4" destOrd="0" presId="urn:microsoft.com/office/officeart/2005/8/layout/orgChart1"/>
-    <dgm:cxn modelId="{BBEA6890-B8A3-4CE6-89F9-B1964EA74FBF}" type="presParOf" srcId="{1A1B3F98-C75E-4F6C-AF0D-F499909C0C2D}" destId="{5B92FF4A-2EC7-444D-B835-910B64E07B12}" srcOrd="5" destOrd="0" presId="urn:microsoft.com/office/officeart/2005/8/layout/orgChart1"/>
-    <dgm:cxn modelId="{E4FFA6C3-EF6F-4CDB-BF9D-B8AB6763372F}" type="presParOf" srcId="{5B92FF4A-2EC7-444D-B835-910B64E07B12}" destId="{DD8DDB8F-BFCE-40AF-AC6E-B273E4A189AA}" srcOrd="0" destOrd="0" presId="urn:microsoft.com/office/officeart/2005/8/layout/orgChart1"/>
-    <dgm:cxn modelId="{EB630AE8-D0DE-425A-BBD6-BEB7BA2EB5BA}" type="presParOf" srcId="{DD8DDB8F-BFCE-40AF-AC6E-B273E4A189AA}" destId="{37C59BAF-9F82-439D-B733-4AEB3F2405CF}" srcOrd="0" destOrd="0" presId="urn:microsoft.com/office/officeart/2005/8/layout/orgChart1"/>
-    <dgm:cxn modelId="{794B2CDD-515A-4D39-BBE3-57FFA0650369}" type="presParOf" srcId="{DD8DDB8F-BFCE-40AF-AC6E-B273E4A189AA}" destId="{85932669-28A8-41A7-A202-DE9A395BA26F}" srcOrd="1" destOrd="0" presId="urn:microsoft.com/office/officeart/2005/8/layout/orgChart1"/>
-    <dgm:cxn modelId="{A46B3E5E-43FA-46D7-BE73-8AC339C7FCD3}" type="presParOf" srcId="{5B92FF4A-2EC7-444D-B835-910B64E07B12}" destId="{D6B2B6A4-2311-447A-948B-FAA297B40CFB}" srcOrd="1" destOrd="0" presId="urn:microsoft.com/office/officeart/2005/8/layout/orgChart1"/>
-    <dgm:cxn modelId="{03BFFA69-1DA7-4F7A-BA5F-A5D5FF919E39}" type="presParOf" srcId="{5B92FF4A-2EC7-444D-B835-910B64E07B12}" destId="{47983D92-6BF3-494F-9A90-3293CDE0CE4A}" srcOrd="2" destOrd="0" presId="urn:microsoft.com/office/officeart/2005/8/layout/orgChart1"/>
-    <dgm:cxn modelId="{02BC615A-1C1D-45B4-AC56-E5E41FD6BC78}" type="presParOf" srcId="{1A1B3F98-C75E-4F6C-AF0D-F499909C0C2D}" destId="{09883CBB-78EE-4F3F-8CCD-88AD5678C308}" srcOrd="6" destOrd="0" presId="urn:microsoft.com/office/officeart/2005/8/layout/orgChart1"/>
-    <dgm:cxn modelId="{09D5A1B0-1CE4-4C52-B2B0-80F739487691}" type="presParOf" srcId="{1A1B3F98-C75E-4F6C-AF0D-F499909C0C2D}" destId="{5E5C5115-B0D2-4CC1-9A12-68DB8E8FBF89}" srcOrd="7" destOrd="0" presId="urn:microsoft.com/office/officeart/2005/8/layout/orgChart1"/>
-    <dgm:cxn modelId="{6742F9DF-38DE-4265-8AAF-65BFE33FCDD9}" type="presParOf" srcId="{5E5C5115-B0D2-4CC1-9A12-68DB8E8FBF89}" destId="{13E22AF0-7546-485E-8C7C-813D378A8E7E}" srcOrd="0" destOrd="0" presId="urn:microsoft.com/office/officeart/2005/8/layout/orgChart1"/>
-    <dgm:cxn modelId="{E7BD455B-781E-4B86-B540-572C29255C85}" type="presParOf" srcId="{13E22AF0-7546-485E-8C7C-813D378A8E7E}" destId="{428FBE68-1756-40B1-BECE-20A137387B29}" srcOrd="0" destOrd="0" presId="urn:microsoft.com/office/officeart/2005/8/layout/orgChart1"/>
-    <dgm:cxn modelId="{522DEB0A-EA87-46BC-9141-850384729C69}" type="presParOf" srcId="{13E22AF0-7546-485E-8C7C-813D378A8E7E}" destId="{9EB881CE-5BBE-41F4-9568-484C0EC24C77}" srcOrd="1" destOrd="0" presId="urn:microsoft.com/office/officeart/2005/8/layout/orgChart1"/>
-    <dgm:cxn modelId="{ECB4AFB4-BBB1-4351-A62F-33BC46D9726E}" type="presParOf" srcId="{5E5C5115-B0D2-4CC1-9A12-68DB8E8FBF89}" destId="{76EBA3DD-0DB5-4946-8674-1B62B1347BA6}" srcOrd="1" destOrd="0" presId="urn:microsoft.com/office/officeart/2005/8/layout/orgChart1"/>
-    <dgm:cxn modelId="{0F4EE01E-08A2-4CFF-B68C-1ED884B88D64}" type="presParOf" srcId="{76EBA3DD-0DB5-4946-8674-1B62B1347BA6}" destId="{4251446C-16B5-4A84-841D-4396AC44CFF6}" srcOrd="0" destOrd="0" presId="urn:microsoft.com/office/officeart/2005/8/layout/orgChart1"/>
-    <dgm:cxn modelId="{8C9FDBF6-0C18-443B-BC9D-8AF1BF544EB0}" type="presParOf" srcId="{76EBA3DD-0DB5-4946-8674-1B62B1347BA6}" destId="{0557BF64-C5DA-46CB-A2B7-FE25E6986E2A}" srcOrd="1" destOrd="0" presId="urn:microsoft.com/office/officeart/2005/8/layout/orgChart1"/>
-    <dgm:cxn modelId="{C0431769-BD42-4FAC-AD85-19EC4EC37B32}" type="presParOf" srcId="{0557BF64-C5DA-46CB-A2B7-FE25E6986E2A}" destId="{09FF6044-EFCB-41C2-BE01-4564C9F87B89}" srcOrd="0" destOrd="0" presId="urn:microsoft.com/office/officeart/2005/8/layout/orgChart1"/>
-    <dgm:cxn modelId="{F999EF0E-B216-4E83-BE6E-BFAE92D65169}" type="presParOf" srcId="{09FF6044-EFCB-41C2-BE01-4564C9F87B89}" destId="{15A70079-1CB4-4BB4-9979-85A4256C8AA1}" srcOrd="0" destOrd="0" presId="urn:microsoft.com/office/officeart/2005/8/layout/orgChart1"/>
-    <dgm:cxn modelId="{86A542C1-66D8-4D79-8270-F95221A0A411}" type="presParOf" srcId="{09FF6044-EFCB-41C2-BE01-4564C9F87B89}" destId="{5D5FA99F-71A1-45FB-8C77-D97DBB8FA0F8}" srcOrd="1" destOrd="0" presId="urn:microsoft.com/office/officeart/2005/8/layout/orgChart1"/>
-    <dgm:cxn modelId="{EE786CE6-D9B9-46D7-8060-6CB96ADF36D1}" type="presParOf" srcId="{0557BF64-C5DA-46CB-A2B7-FE25E6986E2A}" destId="{581AC4F0-E746-4783-9B93-BC7A4E869A28}" srcOrd="1" destOrd="0" presId="urn:microsoft.com/office/officeart/2005/8/layout/orgChart1"/>
-    <dgm:cxn modelId="{ACE82931-640A-413E-92A0-8DC840BB8D90}" type="presParOf" srcId="{0557BF64-C5DA-46CB-A2B7-FE25E6986E2A}" destId="{790F1FA7-AC1C-4305-9D52-AE72D143ADB9}" srcOrd="2" destOrd="0" presId="urn:microsoft.com/office/officeart/2005/8/layout/orgChart1"/>
-    <dgm:cxn modelId="{2462AC06-602F-4577-84EC-106663A49AE3}" type="presParOf" srcId="{5E5C5115-B0D2-4CC1-9A12-68DB8E8FBF89}" destId="{DDE37537-B645-498C-B45C-C58B11AEA6DF}" srcOrd="2" destOrd="0" presId="urn:microsoft.com/office/officeart/2005/8/layout/orgChart1"/>
-    <dgm:cxn modelId="{D84A9B2F-7A48-4746-9B1B-6BDBD400289A}" type="presParOf" srcId="{1A1B3F98-C75E-4F6C-AF0D-F499909C0C2D}" destId="{C80A331D-0399-4B0E-A743-F83B191862AE}" srcOrd="8" destOrd="0" presId="urn:microsoft.com/office/officeart/2005/8/layout/orgChart1"/>
-    <dgm:cxn modelId="{E850633F-48D7-43D2-B221-FEC0E638FD54}" type="presParOf" srcId="{1A1B3F98-C75E-4F6C-AF0D-F499909C0C2D}" destId="{BB1D86AE-E43A-4298-ADDB-01CF322D7B77}" srcOrd="9" destOrd="0" presId="urn:microsoft.com/office/officeart/2005/8/layout/orgChart1"/>
-    <dgm:cxn modelId="{AD1667A3-2865-4015-9C60-494E7C5D824F}" type="presParOf" srcId="{BB1D86AE-E43A-4298-ADDB-01CF322D7B77}" destId="{A655A9E1-3786-434A-B5C3-6407742CF28F}" srcOrd="0" destOrd="0" presId="urn:microsoft.com/office/officeart/2005/8/layout/orgChart1"/>
-    <dgm:cxn modelId="{B420A091-3A2A-40B4-9340-6986FDF11530}" type="presParOf" srcId="{A655A9E1-3786-434A-B5C3-6407742CF28F}" destId="{2566A396-555A-44EE-8EB8-868B4B75BB71}" srcOrd="0" destOrd="0" presId="urn:microsoft.com/office/officeart/2005/8/layout/orgChart1"/>
-    <dgm:cxn modelId="{32F1B5B3-E567-4611-B1F9-AFBB2FADF63E}" type="presParOf" srcId="{A655A9E1-3786-434A-B5C3-6407742CF28F}" destId="{2098BA7C-0BB0-4E63-8F47-8F14F5E1B351}" srcOrd="1" destOrd="0" presId="urn:microsoft.com/office/officeart/2005/8/layout/orgChart1"/>
-    <dgm:cxn modelId="{E17789AE-E39F-43C1-A22A-BDC36CC04BD0}" type="presParOf" srcId="{BB1D86AE-E43A-4298-ADDB-01CF322D7B77}" destId="{13726B85-D932-4C04-ABE2-9CB82C70FAA9}" srcOrd="1" destOrd="0" presId="urn:microsoft.com/office/officeart/2005/8/layout/orgChart1"/>
-    <dgm:cxn modelId="{831093A1-C0DA-4680-9B11-B907BC49E1B2}" type="presParOf" srcId="{13726B85-D932-4C04-ABE2-9CB82C70FAA9}" destId="{B8723EFE-B07D-4CBF-ACE9-52E384C9590A}" srcOrd="0" destOrd="0" presId="urn:microsoft.com/office/officeart/2005/8/layout/orgChart1"/>
-    <dgm:cxn modelId="{17AD1CA5-9349-4CB6-98E9-343D6A19CE0D}" type="presParOf" srcId="{13726B85-D932-4C04-ABE2-9CB82C70FAA9}" destId="{1BA38195-161D-441A-AFD2-BC5EF86B569B}" srcOrd="1" destOrd="0" presId="urn:microsoft.com/office/officeart/2005/8/layout/orgChart1"/>
-    <dgm:cxn modelId="{F8375E2D-2180-4225-801E-C67C4E552FE5}" type="presParOf" srcId="{1BA38195-161D-441A-AFD2-BC5EF86B569B}" destId="{6AAF8791-73A6-4CEB-B7D3-6216AA10603C}" srcOrd="0" destOrd="0" presId="urn:microsoft.com/office/officeart/2005/8/layout/orgChart1"/>
-    <dgm:cxn modelId="{35402DD4-69D9-4E4F-A128-CA05212B17FC}" type="presParOf" srcId="{6AAF8791-73A6-4CEB-B7D3-6216AA10603C}" destId="{46FEC79B-E8E2-4CEC-B550-8CCA61201A91}" srcOrd="0" destOrd="0" presId="urn:microsoft.com/office/officeart/2005/8/layout/orgChart1"/>
-    <dgm:cxn modelId="{671BE0C7-E69A-487C-8891-4FE828F291EE}" type="presParOf" srcId="{6AAF8791-73A6-4CEB-B7D3-6216AA10603C}" destId="{D329A496-D00E-4552-9653-907AFA013203}" srcOrd="1" destOrd="0" presId="urn:microsoft.com/office/officeart/2005/8/layout/orgChart1"/>
-    <dgm:cxn modelId="{5336D344-9F3B-4F46-B778-E7345CE61E86}" type="presParOf" srcId="{1BA38195-161D-441A-AFD2-BC5EF86B569B}" destId="{80CD5DD8-036F-4D8F-88D3-8FB42830559C}" srcOrd="1" destOrd="0" presId="urn:microsoft.com/office/officeart/2005/8/layout/orgChart1"/>
-    <dgm:cxn modelId="{B9A340FF-2A08-42A3-9460-4E6C587EF754}" type="presParOf" srcId="{1BA38195-161D-441A-AFD2-BC5EF86B569B}" destId="{CC1FE8C5-74E7-4E55-AD7A-3362B722B497}" srcOrd="2" destOrd="0" presId="urn:microsoft.com/office/officeart/2005/8/layout/orgChart1"/>
-    <dgm:cxn modelId="{E093F357-480B-4223-A294-169767D6830A}" type="presParOf" srcId="{13726B85-D932-4C04-ABE2-9CB82C70FAA9}" destId="{F2373444-9837-4861-B9C5-0827AEF7EDC2}" srcOrd="2" destOrd="0" presId="urn:microsoft.com/office/officeart/2005/8/layout/orgChart1"/>
-    <dgm:cxn modelId="{D45E61A7-E06B-4EE6-B361-667810A65C6D}" type="presParOf" srcId="{13726B85-D932-4C04-ABE2-9CB82C70FAA9}" destId="{98A24E05-E66D-4195-968B-F37A6DCA2060}" srcOrd="3" destOrd="0" presId="urn:microsoft.com/office/officeart/2005/8/layout/orgChart1"/>
-    <dgm:cxn modelId="{A3D6CA59-4CD1-4C96-B105-97E01CF2BF90}" type="presParOf" srcId="{98A24E05-E66D-4195-968B-F37A6DCA2060}" destId="{B494FF2A-9938-46AC-BA1F-EF4527EE8A15}" srcOrd="0" destOrd="0" presId="urn:microsoft.com/office/officeart/2005/8/layout/orgChart1"/>
-    <dgm:cxn modelId="{89F4B9A9-6987-435A-B6AA-56B2C788F11F}" type="presParOf" srcId="{B494FF2A-9938-46AC-BA1F-EF4527EE8A15}" destId="{092CF086-2C77-4E1D-99CF-08191CDA8FD8}" srcOrd="0" destOrd="0" presId="urn:microsoft.com/office/officeart/2005/8/layout/orgChart1"/>
-    <dgm:cxn modelId="{1CDDEC38-EA26-412F-A04C-4F9F4D084B5F}" type="presParOf" srcId="{B494FF2A-9938-46AC-BA1F-EF4527EE8A15}" destId="{AF7D4774-7EC4-4810-AE87-3BBC9F1EA2B6}" srcOrd="1" destOrd="0" presId="urn:microsoft.com/office/officeart/2005/8/layout/orgChart1"/>
-    <dgm:cxn modelId="{AAD3D88A-45EF-471D-A8B7-C02D7FDFD655}" type="presParOf" srcId="{98A24E05-E66D-4195-968B-F37A6DCA2060}" destId="{4394078C-166A-434E-BEA5-971E5C819BDB}" srcOrd="1" destOrd="0" presId="urn:microsoft.com/office/officeart/2005/8/layout/orgChart1"/>
-    <dgm:cxn modelId="{00BB2F33-81F6-433E-9ADE-B66EE35109CF}" type="presParOf" srcId="{98A24E05-E66D-4195-968B-F37A6DCA2060}" destId="{F270F10D-2690-4082-B7D6-48F3B4647D61}" srcOrd="2" destOrd="0" presId="urn:microsoft.com/office/officeart/2005/8/layout/orgChart1"/>
-    <dgm:cxn modelId="{B1339E16-AE49-4BEE-B60B-8B13EACD57C6}" type="presParOf" srcId="{13726B85-D932-4C04-ABE2-9CB82C70FAA9}" destId="{BA6E62BA-396B-41E2-91F8-53B05B33C348}" srcOrd="4" destOrd="0" presId="urn:microsoft.com/office/officeart/2005/8/layout/orgChart1"/>
-    <dgm:cxn modelId="{CA5BCF48-D309-4F1E-93CA-35B58831E5D4}" type="presParOf" srcId="{13726B85-D932-4C04-ABE2-9CB82C70FAA9}" destId="{1B50C883-8ED8-4357-B39D-74EE09120E9B}" srcOrd="5" destOrd="0" presId="urn:microsoft.com/office/officeart/2005/8/layout/orgChart1"/>
-    <dgm:cxn modelId="{38DB8ADE-E2EF-47C6-9E97-4900A0EAA8F3}" type="presParOf" srcId="{1B50C883-8ED8-4357-B39D-74EE09120E9B}" destId="{A8BEF1C4-7D65-4D91-B0C7-812D3DD1965A}" srcOrd="0" destOrd="0" presId="urn:microsoft.com/office/officeart/2005/8/layout/orgChart1"/>
-    <dgm:cxn modelId="{9D55EDEC-58F9-40D4-8117-1DD2D4895F18}" type="presParOf" srcId="{A8BEF1C4-7D65-4D91-B0C7-812D3DD1965A}" destId="{D3754890-923F-416C-AECE-781934ECEB34}" srcOrd="0" destOrd="0" presId="urn:microsoft.com/office/officeart/2005/8/layout/orgChart1"/>
-    <dgm:cxn modelId="{8FDE85A7-37FF-4F8A-A2CA-FC89EEA44803}" type="presParOf" srcId="{A8BEF1C4-7D65-4D91-B0C7-812D3DD1965A}" destId="{8A287973-BFEA-4A2C-A01C-0A889C862917}" srcOrd="1" destOrd="0" presId="urn:microsoft.com/office/officeart/2005/8/layout/orgChart1"/>
-    <dgm:cxn modelId="{A75EE8ED-F81C-4BD7-AC9A-12A740413259}" type="presParOf" srcId="{1B50C883-8ED8-4357-B39D-74EE09120E9B}" destId="{419F1E12-1098-4646-A8D1-D9D4670A1D3E}" srcOrd="1" destOrd="0" presId="urn:microsoft.com/office/officeart/2005/8/layout/orgChart1"/>
-    <dgm:cxn modelId="{F11C7F41-FBA5-4BDB-9E45-9B9114F26E91}" type="presParOf" srcId="{1B50C883-8ED8-4357-B39D-74EE09120E9B}" destId="{F3BB31D4-DE6D-4BE0-81D0-7AAF19D39990}" srcOrd="2" destOrd="0" presId="urn:microsoft.com/office/officeart/2005/8/layout/orgChart1"/>
-    <dgm:cxn modelId="{F1E8E91C-B21C-4B1A-92BB-5C46ACCD3539}" type="presParOf" srcId="{13726B85-D932-4C04-ABE2-9CB82C70FAA9}" destId="{22FFFDF1-B53C-4EAB-BBC9-F4DC3CC14E70}" srcOrd="6" destOrd="0" presId="urn:microsoft.com/office/officeart/2005/8/layout/orgChart1"/>
-    <dgm:cxn modelId="{A9904108-1AD0-47E4-A52A-9FFD56ED934B}" type="presParOf" srcId="{13726B85-D932-4C04-ABE2-9CB82C70FAA9}" destId="{0F162609-5C3F-4FB3-8A90-908C14005D34}" srcOrd="7" destOrd="0" presId="urn:microsoft.com/office/officeart/2005/8/layout/orgChart1"/>
-    <dgm:cxn modelId="{BC7DF7CE-746C-4CB8-8583-47A57018F563}" type="presParOf" srcId="{0F162609-5C3F-4FB3-8A90-908C14005D34}" destId="{FCA927FD-1300-4112-9E25-619A97E8A3E2}" srcOrd="0" destOrd="0" presId="urn:microsoft.com/office/officeart/2005/8/layout/orgChart1"/>
-    <dgm:cxn modelId="{1E61D616-5D93-42DB-9ABE-0DDA84175C38}" type="presParOf" srcId="{FCA927FD-1300-4112-9E25-619A97E8A3E2}" destId="{3D1B1130-E74E-4784-A8F9-2C91045DADB2}" srcOrd="0" destOrd="0" presId="urn:microsoft.com/office/officeart/2005/8/layout/orgChart1"/>
-    <dgm:cxn modelId="{EAFD44DC-2D24-42BD-B552-DD546989C4CD}" type="presParOf" srcId="{FCA927FD-1300-4112-9E25-619A97E8A3E2}" destId="{64B1B53B-D83B-4B56-9A96-2ABF0A2FEAA0}" srcOrd="1" destOrd="0" presId="urn:microsoft.com/office/officeart/2005/8/layout/orgChart1"/>
-    <dgm:cxn modelId="{AD7A2650-8ACD-4B54-988E-10BDEB5FAB7B}" type="presParOf" srcId="{0F162609-5C3F-4FB3-8A90-908C14005D34}" destId="{397C16D4-12BF-4176-B1C3-1044312A51CB}" srcOrd="1" destOrd="0" presId="urn:microsoft.com/office/officeart/2005/8/layout/orgChart1"/>
-    <dgm:cxn modelId="{8C1502DE-05CC-42D2-864C-EE508B27B945}" type="presParOf" srcId="{0F162609-5C3F-4FB3-8A90-908C14005D34}" destId="{59589EDD-E379-40D8-8158-50BAAFEF1FB0}" srcOrd="2" destOrd="0" presId="urn:microsoft.com/office/officeart/2005/8/layout/orgChart1"/>
-    <dgm:cxn modelId="{47D8CB70-5B84-4061-A797-C67133FACCAB}" type="presParOf" srcId="{BB1D86AE-E43A-4298-ADDB-01CF322D7B77}" destId="{6C28A6AD-C12A-4C41-80C7-E650F2CB331B}" srcOrd="2" destOrd="0" presId="urn:microsoft.com/office/officeart/2005/8/layout/orgChart1"/>
-    <dgm:cxn modelId="{BEEA15AA-EA79-45CC-ADC8-BD0FA8C0E6EB}" type="presParOf" srcId="{1A1B3F98-C75E-4F6C-AF0D-F499909C0C2D}" destId="{AC5BC60F-D879-410F-847F-1BDF0B490A15}" srcOrd="10" destOrd="0" presId="urn:microsoft.com/office/officeart/2005/8/layout/orgChart1"/>
-    <dgm:cxn modelId="{42799F5B-A594-40F4-8E96-282EF9F3E1C5}" type="presParOf" srcId="{1A1B3F98-C75E-4F6C-AF0D-F499909C0C2D}" destId="{7F31BB65-41A2-4782-8617-68281746210F}" srcOrd="11" destOrd="0" presId="urn:microsoft.com/office/officeart/2005/8/layout/orgChart1"/>
-    <dgm:cxn modelId="{EA7AAB23-5E5D-4033-954F-8ADDEC91A86A}" type="presParOf" srcId="{7F31BB65-41A2-4782-8617-68281746210F}" destId="{E81F9F5E-BFD4-45BB-9326-AF90DDB59C4E}" srcOrd="0" destOrd="0" presId="urn:microsoft.com/office/officeart/2005/8/layout/orgChart1"/>
-    <dgm:cxn modelId="{E57458B5-F663-4414-81F4-B54D23B72F5C}" type="presParOf" srcId="{E81F9F5E-BFD4-45BB-9326-AF90DDB59C4E}" destId="{B632BAED-221A-4588-8193-7C4D419AC2EB}" srcOrd="0" destOrd="0" presId="urn:microsoft.com/office/officeart/2005/8/layout/orgChart1"/>
-    <dgm:cxn modelId="{8C8BC551-A148-4B5D-B488-A271BC1D5579}" type="presParOf" srcId="{E81F9F5E-BFD4-45BB-9326-AF90DDB59C4E}" destId="{C922FA7E-5612-42E4-8C3B-B82343B15CF3}" srcOrd="1" destOrd="0" presId="urn:microsoft.com/office/officeart/2005/8/layout/orgChart1"/>
-    <dgm:cxn modelId="{310C8C97-254E-4AE3-AA36-AF753D09B420}" type="presParOf" srcId="{7F31BB65-41A2-4782-8617-68281746210F}" destId="{90AD5EE9-7AD9-4199-A245-E7D22309E7EE}" srcOrd="1" destOrd="0" presId="urn:microsoft.com/office/officeart/2005/8/layout/orgChart1"/>
-    <dgm:cxn modelId="{57C8D29D-C6F4-4E17-9E07-60BD1658F70B}" type="presParOf" srcId="{7F31BB65-41A2-4782-8617-68281746210F}" destId="{50229F95-1085-49DE-9C41-293A8B5ADD7D}" srcOrd="2" destOrd="0" presId="urn:microsoft.com/office/officeart/2005/8/layout/orgChart1"/>
-    <dgm:cxn modelId="{62E500F8-A8A8-4036-85F2-08256F865B27}" type="presParOf" srcId="{4067C62B-E4C6-4735-9D8F-BF81FBA7FEC6}" destId="{B02F243F-984F-4A19-BA7F-A5258FA60E52}" srcOrd="2" destOrd="0" presId="urn:microsoft.com/office/officeart/2005/8/layout/orgChart1"/>
+    <dgm:cxn modelId="{BD389274-5610-40B8-850C-084B5480EB9F}" type="presOf" srcId="{F2B5A539-E4D9-4362-BFFA-149B77D997E3}" destId="{4251446C-16B5-4A84-841D-4396AC44CFF6}" srcOrd="0" destOrd="0" presId="urn:microsoft.com/office/officeart/2005/8/layout/orgChart1"/>
+    <dgm:cxn modelId="{85742A11-D16A-4B98-91A0-9DF9D3DF5061}" type="presOf" srcId="{1E972FA9-1D0C-46F3-A163-375E9188F50C}" destId="{092CF086-2C77-4E1D-99CF-08191CDA8FD8}" srcOrd="0" destOrd="0" presId="urn:microsoft.com/office/officeart/2005/8/layout/orgChart1"/>
+    <dgm:cxn modelId="{997DDF0A-A905-44C7-BF74-C2C85E971976}" type="presOf" srcId="{3D365970-18E2-4570-BA60-A28C6627CAFC}" destId="{2098BA7C-0BB0-4E63-8F47-8F14F5E1B351}" srcOrd="1" destOrd="0" presId="urn:microsoft.com/office/officeart/2005/8/layout/orgChart1"/>
+    <dgm:cxn modelId="{530D1176-9907-4D85-BCB0-7E5161984C64}" type="presOf" srcId="{E016DAAC-B12D-4D11-A5B7-A3564C48ACA6}" destId="{8A287973-BFEA-4A2C-A01C-0A889C862917}" srcOrd="1" destOrd="0" presId="urn:microsoft.com/office/officeart/2005/8/layout/orgChart1"/>
+    <dgm:cxn modelId="{6403FDA8-2621-43CA-8B9B-B16A2FFE90C4}" type="presParOf" srcId="{4DCFE182-BD05-42DF-8665-4BC8BA1346F4}" destId="{4067C62B-E4C6-4735-9D8F-BF81FBA7FEC6}" srcOrd="0" destOrd="0" presId="urn:microsoft.com/office/officeart/2005/8/layout/orgChart1"/>
+    <dgm:cxn modelId="{C7BC1E7E-A3A9-4A2A-BD89-E56A098E3A85}" type="presParOf" srcId="{4067C62B-E4C6-4735-9D8F-BF81FBA7FEC6}" destId="{A0B2702D-AD88-4884-97ED-B5B7814C0C2A}" srcOrd="0" destOrd="0" presId="urn:microsoft.com/office/officeart/2005/8/layout/orgChart1"/>
+    <dgm:cxn modelId="{5F4FA1ED-C1A4-43DF-BE69-7C5684DF8B2E}" type="presParOf" srcId="{A0B2702D-AD88-4884-97ED-B5B7814C0C2A}" destId="{C346263F-7A51-4899-B6D9-FB5381AAE108}" srcOrd="0" destOrd="0" presId="urn:microsoft.com/office/officeart/2005/8/layout/orgChart1"/>
+    <dgm:cxn modelId="{0091063C-D637-424B-B42A-E8C41E36AEB4}" type="presParOf" srcId="{A0B2702D-AD88-4884-97ED-B5B7814C0C2A}" destId="{76D1E94D-979A-4C37-BF98-D9563016267B}" srcOrd="1" destOrd="0" presId="urn:microsoft.com/office/officeart/2005/8/layout/orgChart1"/>
+    <dgm:cxn modelId="{4007EA9F-08E3-447B-A1F2-13DA8C4373B5}" type="presParOf" srcId="{4067C62B-E4C6-4735-9D8F-BF81FBA7FEC6}" destId="{1A1B3F98-C75E-4F6C-AF0D-F499909C0C2D}" srcOrd="1" destOrd="0" presId="urn:microsoft.com/office/officeart/2005/8/layout/orgChart1"/>
+    <dgm:cxn modelId="{914445E7-4869-4A07-85DC-8B591A617911}" type="presParOf" srcId="{1A1B3F98-C75E-4F6C-AF0D-F499909C0C2D}" destId="{AE9963C6-4D25-4DC1-9421-7DB7FFD47847}" srcOrd="0" destOrd="0" presId="urn:microsoft.com/office/officeart/2005/8/layout/orgChart1"/>
+    <dgm:cxn modelId="{371FFD44-BBB8-40CB-B127-3AD381E6B0F7}" type="presParOf" srcId="{1A1B3F98-C75E-4F6C-AF0D-F499909C0C2D}" destId="{4E43A449-AE24-4196-A681-2B80ACD3342A}" srcOrd="1" destOrd="0" presId="urn:microsoft.com/office/officeart/2005/8/layout/orgChart1"/>
+    <dgm:cxn modelId="{B345FA38-EAC6-499D-A0E5-F34DD302DE16}" type="presParOf" srcId="{4E43A449-AE24-4196-A681-2B80ACD3342A}" destId="{FAB0CABB-F3E2-44CF-814B-9D8762E7D044}" srcOrd="0" destOrd="0" presId="urn:microsoft.com/office/officeart/2005/8/layout/orgChart1"/>
+    <dgm:cxn modelId="{0EB84A83-3273-485C-84BF-05D8312A9A47}" type="presParOf" srcId="{FAB0CABB-F3E2-44CF-814B-9D8762E7D044}" destId="{CA3C6914-67DA-4691-8C40-02BC58AB5D77}" srcOrd="0" destOrd="0" presId="urn:microsoft.com/office/officeart/2005/8/layout/orgChart1"/>
+    <dgm:cxn modelId="{4D650D16-9E13-4A74-BDCF-24149A31AB61}" type="presParOf" srcId="{FAB0CABB-F3E2-44CF-814B-9D8762E7D044}" destId="{89C80DDD-901E-4F69-84F0-C9D7932E7BF1}" srcOrd="1" destOrd="0" presId="urn:microsoft.com/office/officeart/2005/8/layout/orgChart1"/>
+    <dgm:cxn modelId="{959B41C6-6255-4026-8D75-250F000E54DA}" type="presParOf" srcId="{4E43A449-AE24-4196-A681-2B80ACD3342A}" destId="{13DF91E7-A45C-4AD5-BD30-423A7C490E5A}" srcOrd="1" destOrd="0" presId="urn:microsoft.com/office/officeart/2005/8/layout/orgChart1"/>
+    <dgm:cxn modelId="{0CFF829E-7B81-43CB-A133-3B1B4D253ED3}" type="presParOf" srcId="{13DF91E7-A45C-4AD5-BD30-423A7C490E5A}" destId="{6CACCB6D-5737-4E2D-B312-A11A12CCDEED}" srcOrd="0" destOrd="0" presId="urn:microsoft.com/office/officeart/2005/8/layout/orgChart1"/>
+    <dgm:cxn modelId="{86171E70-48EC-4460-B379-3EBAA43C5BFE}" type="presParOf" srcId="{13DF91E7-A45C-4AD5-BD30-423A7C490E5A}" destId="{3D120B02-1F0A-4B9F-B33F-5531837EDD55}" srcOrd="1" destOrd="0" presId="urn:microsoft.com/office/officeart/2005/8/layout/orgChart1"/>
+    <dgm:cxn modelId="{94BA9C45-6A16-4633-9E4D-7B002463E53D}" type="presParOf" srcId="{3D120B02-1F0A-4B9F-B33F-5531837EDD55}" destId="{7F251A17-2DDE-4F66-99A9-11B2169A18F7}" srcOrd="0" destOrd="0" presId="urn:microsoft.com/office/officeart/2005/8/layout/orgChart1"/>
+    <dgm:cxn modelId="{33EDD987-58D9-4359-8A44-9F63A640EAD2}" type="presParOf" srcId="{7F251A17-2DDE-4F66-99A9-11B2169A18F7}" destId="{61D73D88-B7AC-4A8A-8D5E-72F0FFE8D7FE}" srcOrd="0" destOrd="0" presId="urn:microsoft.com/office/officeart/2005/8/layout/orgChart1"/>
+    <dgm:cxn modelId="{668556A5-87FE-4E44-B94A-F2AC15024892}" type="presParOf" srcId="{7F251A17-2DDE-4F66-99A9-11B2169A18F7}" destId="{21C5CE1D-DA86-4E8D-B252-E13E5E27F8C3}" srcOrd="1" destOrd="0" presId="urn:microsoft.com/office/officeart/2005/8/layout/orgChart1"/>
+    <dgm:cxn modelId="{E1D31D86-46C1-4A22-8772-626221C6485E}" type="presParOf" srcId="{3D120B02-1F0A-4B9F-B33F-5531837EDD55}" destId="{230CD618-F388-4B3D-8592-737045495C77}" srcOrd="1" destOrd="0" presId="urn:microsoft.com/office/officeart/2005/8/layout/orgChart1"/>
+    <dgm:cxn modelId="{FDEEF9C1-B653-4DEC-B6BF-A2871EDC0DD5}" type="presParOf" srcId="{3D120B02-1F0A-4B9F-B33F-5531837EDD55}" destId="{3052DBA1-E6C0-4EE2-830E-8839CC377436}" srcOrd="2" destOrd="0" presId="urn:microsoft.com/office/officeart/2005/8/layout/orgChart1"/>
+    <dgm:cxn modelId="{CDEA7CAF-19EA-4D1B-BCCE-7A16D792895D}" type="presParOf" srcId="{13DF91E7-A45C-4AD5-BD30-423A7C490E5A}" destId="{2033316E-9A44-449B-AB6C-92474A617CE0}" srcOrd="2" destOrd="0" presId="urn:microsoft.com/office/officeart/2005/8/layout/orgChart1"/>
+    <dgm:cxn modelId="{6884C29E-36BA-4A06-B088-D304D846C220}" type="presParOf" srcId="{13DF91E7-A45C-4AD5-BD30-423A7C490E5A}" destId="{8B4E32B5-EA6F-445A-9949-3BEE252BF361}" srcOrd="3" destOrd="0" presId="urn:microsoft.com/office/officeart/2005/8/layout/orgChart1"/>
+    <dgm:cxn modelId="{90BC1466-443E-4EB0-A9B5-5C073E084CD8}" type="presParOf" srcId="{8B4E32B5-EA6F-445A-9949-3BEE252BF361}" destId="{9C0E53A6-0644-4482-8467-6C0B274E9282}" srcOrd="0" destOrd="0" presId="urn:microsoft.com/office/officeart/2005/8/layout/orgChart1"/>
+    <dgm:cxn modelId="{889D96E3-C0B5-46C9-9BB5-2BBE62E34821}" type="presParOf" srcId="{9C0E53A6-0644-4482-8467-6C0B274E9282}" destId="{C9684F02-5D12-4053-BC4F-1A1892B1BF8E}" srcOrd="0" destOrd="0" presId="urn:microsoft.com/office/officeart/2005/8/layout/orgChart1"/>
+    <dgm:cxn modelId="{49861298-AFE1-4EAB-9FDB-7B8F02F0836E}" type="presParOf" srcId="{9C0E53A6-0644-4482-8467-6C0B274E9282}" destId="{00F14FA9-FBDD-47E5-A100-979224BEDE57}" srcOrd="1" destOrd="0" presId="urn:microsoft.com/office/officeart/2005/8/layout/orgChart1"/>
+    <dgm:cxn modelId="{392E8690-5C1E-44C9-89A1-5ADBA3698C2B}" type="presParOf" srcId="{8B4E32B5-EA6F-445A-9949-3BEE252BF361}" destId="{F969AC0A-B748-4DB2-BFF2-D97F860E375B}" srcOrd="1" destOrd="0" presId="urn:microsoft.com/office/officeart/2005/8/layout/orgChart1"/>
+    <dgm:cxn modelId="{61BD8CC0-2E5A-455F-B128-70107BE50797}" type="presParOf" srcId="{8B4E32B5-EA6F-445A-9949-3BEE252BF361}" destId="{4D41842D-BA3A-4220-96CA-E69E3C2E8822}" srcOrd="2" destOrd="0" presId="urn:microsoft.com/office/officeart/2005/8/layout/orgChart1"/>
+    <dgm:cxn modelId="{3D0033B3-59AA-4109-9F76-F05012ABF31B}" type="presParOf" srcId="{13DF91E7-A45C-4AD5-BD30-423A7C490E5A}" destId="{3E5799DC-5D87-4734-9467-31963F19B6F8}" srcOrd="4" destOrd="0" presId="urn:microsoft.com/office/officeart/2005/8/layout/orgChart1"/>
+    <dgm:cxn modelId="{BF111B33-484B-4A81-9DE3-D4F0B51BC42C}" type="presParOf" srcId="{13DF91E7-A45C-4AD5-BD30-423A7C490E5A}" destId="{418067A4-E160-46EB-9A50-33BBFC018367}" srcOrd="5" destOrd="0" presId="urn:microsoft.com/office/officeart/2005/8/layout/orgChart1"/>
+    <dgm:cxn modelId="{8EA800F9-D181-4AD1-9533-14F0F014EB47}" type="presParOf" srcId="{418067A4-E160-46EB-9A50-33BBFC018367}" destId="{F58E6F66-554B-4315-B6A7-61349829B115}" srcOrd="0" destOrd="0" presId="urn:microsoft.com/office/officeart/2005/8/layout/orgChart1"/>
+    <dgm:cxn modelId="{1207D973-F84F-4CE5-AFCC-DF9E764A325F}" type="presParOf" srcId="{F58E6F66-554B-4315-B6A7-61349829B115}" destId="{F3AB4701-6599-4A3A-9134-7C4B77797D2B}" srcOrd="0" destOrd="0" presId="urn:microsoft.com/office/officeart/2005/8/layout/orgChart1"/>
+    <dgm:cxn modelId="{A39235DF-2055-454A-95AC-D9C080A00698}" type="presParOf" srcId="{F58E6F66-554B-4315-B6A7-61349829B115}" destId="{23F36C56-C58D-4C4F-838A-4AFF5A5429B8}" srcOrd="1" destOrd="0" presId="urn:microsoft.com/office/officeart/2005/8/layout/orgChart1"/>
+    <dgm:cxn modelId="{3FC3C65E-08BF-4EE8-B496-42B58321D975}" type="presParOf" srcId="{418067A4-E160-46EB-9A50-33BBFC018367}" destId="{90FFEB56-3944-4571-9445-4DE5983B1A18}" srcOrd="1" destOrd="0" presId="urn:microsoft.com/office/officeart/2005/8/layout/orgChart1"/>
+    <dgm:cxn modelId="{0E9308AC-8772-4812-A095-413B0EC367C2}" type="presParOf" srcId="{418067A4-E160-46EB-9A50-33BBFC018367}" destId="{75BABCE4-7D3B-47BC-98DC-D2F371F04C9D}" srcOrd="2" destOrd="0" presId="urn:microsoft.com/office/officeart/2005/8/layout/orgChart1"/>
+    <dgm:cxn modelId="{9F81FA11-FEDD-4E8A-9C4B-423167B0E661}" type="presParOf" srcId="{13DF91E7-A45C-4AD5-BD30-423A7C490E5A}" destId="{6283CE78-6093-4719-865C-4DC37C1A90AB}" srcOrd="6" destOrd="0" presId="urn:microsoft.com/office/officeart/2005/8/layout/orgChart1"/>
+    <dgm:cxn modelId="{CB378541-DAB0-4ACC-8336-49C180CF6A2E}" type="presParOf" srcId="{13DF91E7-A45C-4AD5-BD30-423A7C490E5A}" destId="{5F274C8B-E279-4D68-8F12-9FE29F6608A0}" srcOrd="7" destOrd="0" presId="urn:microsoft.com/office/officeart/2005/8/layout/orgChart1"/>
+    <dgm:cxn modelId="{DBB71EC2-587C-4A74-AC13-6AC8C20E27DA}" type="presParOf" srcId="{5F274C8B-E279-4D68-8F12-9FE29F6608A0}" destId="{E0267BB6-AE99-4611-AFC4-8BB9A727E9BC}" srcOrd="0" destOrd="0" presId="urn:microsoft.com/office/officeart/2005/8/layout/orgChart1"/>
+    <dgm:cxn modelId="{B1B1EEE8-B041-4234-8769-A6749AE5FDBA}" type="presParOf" srcId="{E0267BB6-AE99-4611-AFC4-8BB9A727E9BC}" destId="{9973F921-176D-430D-A478-E9D584C2169A}" srcOrd="0" destOrd="0" presId="urn:microsoft.com/office/officeart/2005/8/layout/orgChart1"/>
+    <dgm:cxn modelId="{9E48517D-0C38-4424-A96C-235ED27D59C2}" type="presParOf" srcId="{E0267BB6-AE99-4611-AFC4-8BB9A727E9BC}" destId="{8994934D-3D00-4BED-AA6B-EC9687C8BAFB}" srcOrd="1" destOrd="0" presId="urn:microsoft.com/office/officeart/2005/8/layout/orgChart1"/>
+    <dgm:cxn modelId="{9A4C3C63-78B5-4769-B589-334629EB3E57}" type="presParOf" srcId="{5F274C8B-E279-4D68-8F12-9FE29F6608A0}" destId="{04D5DC98-92A5-4643-ACD1-64A3B5F3D6E6}" srcOrd="1" destOrd="0" presId="urn:microsoft.com/office/officeart/2005/8/layout/orgChart1"/>
+    <dgm:cxn modelId="{FECB3F1F-3A3A-41FD-B758-DB21A635CAEC}" type="presParOf" srcId="{5F274C8B-E279-4D68-8F12-9FE29F6608A0}" destId="{9B3796D2-0E0D-462E-AE6B-2CF9D85F213D}" srcOrd="2" destOrd="0" presId="urn:microsoft.com/office/officeart/2005/8/layout/orgChart1"/>
+    <dgm:cxn modelId="{612739E4-14EA-4219-813E-FA55328A1F4F}" type="presParOf" srcId="{13DF91E7-A45C-4AD5-BD30-423A7C490E5A}" destId="{243484AA-A5CC-4DD7-B2EA-F40BD7791706}" srcOrd="8" destOrd="0" presId="urn:microsoft.com/office/officeart/2005/8/layout/orgChart1"/>
+    <dgm:cxn modelId="{3A0CADB4-06B8-4B12-B198-29DD64EA4D1B}" type="presParOf" srcId="{13DF91E7-A45C-4AD5-BD30-423A7C490E5A}" destId="{95589D42-7931-48C4-89C2-1D719EDB8BF6}" srcOrd="9" destOrd="0" presId="urn:microsoft.com/office/officeart/2005/8/layout/orgChart1"/>
+    <dgm:cxn modelId="{B10C332D-1ABF-484B-A638-306F0D68BD17}" type="presParOf" srcId="{95589D42-7931-48C4-89C2-1D719EDB8BF6}" destId="{67A520C3-185F-46FA-9B67-5DE12110C2FA}" srcOrd="0" destOrd="0" presId="urn:microsoft.com/office/officeart/2005/8/layout/orgChart1"/>
+    <dgm:cxn modelId="{C5C01872-1E49-40ED-841F-DBA4472B8FE7}" type="presParOf" srcId="{67A520C3-185F-46FA-9B67-5DE12110C2FA}" destId="{D2A0F6E3-05C8-4C0F-934D-9BB4AE348954}" srcOrd="0" destOrd="0" presId="urn:microsoft.com/office/officeart/2005/8/layout/orgChart1"/>
+    <dgm:cxn modelId="{A036D2FA-EF52-429D-BC61-087A6521443B}" type="presParOf" srcId="{67A520C3-185F-46FA-9B67-5DE12110C2FA}" destId="{704F9B10-AB7B-40C3-BCEB-D7F483FEF793}" srcOrd="1" destOrd="0" presId="urn:microsoft.com/office/officeart/2005/8/layout/orgChart1"/>
+    <dgm:cxn modelId="{D6804056-DBF2-4CDB-979F-B2401B58D87D}" type="presParOf" srcId="{95589D42-7931-48C4-89C2-1D719EDB8BF6}" destId="{3699AF8D-46B9-444D-AEC5-DF39D3158532}" srcOrd="1" destOrd="0" presId="urn:microsoft.com/office/officeart/2005/8/layout/orgChart1"/>
+    <dgm:cxn modelId="{9D38C447-716D-4CB3-AADC-9BC63663B576}" type="presParOf" srcId="{95589D42-7931-48C4-89C2-1D719EDB8BF6}" destId="{76F7103F-1670-4259-9F12-6FD69767AFEB}" srcOrd="2" destOrd="0" presId="urn:microsoft.com/office/officeart/2005/8/layout/orgChart1"/>
+    <dgm:cxn modelId="{59C8B213-2119-4EED-BE6D-F30CFBB3551F}" type="presParOf" srcId="{4E43A449-AE24-4196-A681-2B80ACD3342A}" destId="{FC9EFDD0-CCB2-4BE2-B817-8F0695436B2B}" srcOrd="2" destOrd="0" presId="urn:microsoft.com/office/officeart/2005/8/layout/orgChart1"/>
+    <dgm:cxn modelId="{6C38476A-A25D-4C19-A62F-6B2FFD4706C2}" type="presParOf" srcId="{1A1B3F98-C75E-4F6C-AF0D-F499909C0C2D}" destId="{430CC72D-0980-40F9-AACB-F6C54210B0E2}" srcOrd="2" destOrd="0" presId="urn:microsoft.com/office/officeart/2005/8/layout/orgChart1"/>
+    <dgm:cxn modelId="{42220717-CA6F-4C56-BFE8-EC57F9C10FF4}" type="presParOf" srcId="{1A1B3F98-C75E-4F6C-AF0D-F499909C0C2D}" destId="{3403F001-BA4C-47AA-8CC7-A9A7E1ACE620}" srcOrd="3" destOrd="0" presId="urn:microsoft.com/office/officeart/2005/8/layout/orgChart1"/>
+    <dgm:cxn modelId="{ABA58370-DD51-4D2C-A939-55E1B765A236}" type="presParOf" srcId="{3403F001-BA4C-47AA-8CC7-A9A7E1ACE620}" destId="{C1EEB043-5041-4E77-9BCB-5A080E5744D5}" srcOrd="0" destOrd="0" presId="urn:microsoft.com/office/officeart/2005/8/layout/orgChart1"/>
+    <dgm:cxn modelId="{B80884F4-9401-4A7E-A1E3-F02DBE8C3C08}" type="presParOf" srcId="{C1EEB043-5041-4E77-9BCB-5A080E5744D5}" destId="{26EF01C1-0BC9-4149-AB45-6ACF7D4C95BE}" srcOrd="0" destOrd="0" presId="urn:microsoft.com/office/officeart/2005/8/layout/orgChart1"/>
+    <dgm:cxn modelId="{9E156346-FD39-49B5-AE16-882D09031515}" type="presParOf" srcId="{C1EEB043-5041-4E77-9BCB-5A080E5744D5}" destId="{B0DC0227-7C0B-46B6-BE9D-A0AC8612109E}" srcOrd="1" destOrd="0" presId="urn:microsoft.com/office/officeart/2005/8/layout/orgChart1"/>
+    <dgm:cxn modelId="{43277079-6810-44BF-9456-0AE353E48510}" type="presParOf" srcId="{3403F001-BA4C-47AA-8CC7-A9A7E1ACE620}" destId="{13A39424-A5BB-46C4-8FCF-A829AAECC825}" srcOrd="1" destOrd="0" presId="urn:microsoft.com/office/officeart/2005/8/layout/orgChart1"/>
+    <dgm:cxn modelId="{783A7F21-F267-4A83-ACF6-222F737CEDCA}" type="presParOf" srcId="{3403F001-BA4C-47AA-8CC7-A9A7E1ACE620}" destId="{5F6CD960-A758-428E-9FAA-78CB1815E3AB}" srcOrd="2" destOrd="0" presId="urn:microsoft.com/office/officeart/2005/8/layout/orgChart1"/>
+    <dgm:cxn modelId="{E5CF23BD-1E76-4722-8FED-702B215512BF}" type="presParOf" srcId="{1A1B3F98-C75E-4F6C-AF0D-F499909C0C2D}" destId="{12316DEE-868B-4DD7-8F15-9153523FB07D}" srcOrd="4" destOrd="0" presId="urn:microsoft.com/office/officeart/2005/8/layout/orgChart1"/>
+    <dgm:cxn modelId="{97E62199-FB7A-4476-AA66-56C717311D8B}" type="presParOf" srcId="{1A1B3F98-C75E-4F6C-AF0D-F499909C0C2D}" destId="{5B92FF4A-2EC7-444D-B835-910B64E07B12}" srcOrd="5" destOrd="0" presId="urn:microsoft.com/office/officeart/2005/8/layout/orgChart1"/>
+    <dgm:cxn modelId="{57D198AD-650A-439F-881E-31F3E9A5D85B}" type="presParOf" srcId="{5B92FF4A-2EC7-444D-B835-910B64E07B12}" destId="{DD8DDB8F-BFCE-40AF-AC6E-B273E4A189AA}" srcOrd="0" destOrd="0" presId="urn:microsoft.com/office/officeart/2005/8/layout/orgChart1"/>
+    <dgm:cxn modelId="{47A5706C-2196-4E65-8583-C7BC85C134A9}" type="presParOf" srcId="{DD8DDB8F-BFCE-40AF-AC6E-B273E4A189AA}" destId="{37C59BAF-9F82-439D-B733-4AEB3F2405CF}" srcOrd="0" destOrd="0" presId="urn:microsoft.com/office/officeart/2005/8/layout/orgChart1"/>
+    <dgm:cxn modelId="{8D806EFF-A857-4382-963E-31D55C487B37}" type="presParOf" srcId="{DD8DDB8F-BFCE-40AF-AC6E-B273E4A189AA}" destId="{85932669-28A8-41A7-A202-DE9A395BA26F}" srcOrd="1" destOrd="0" presId="urn:microsoft.com/office/officeart/2005/8/layout/orgChart1"/>
+    <dgm:cxn modelId="{F4ABDED1-1610-488A-B4FC-BD5943872B6C}" type="presParOf" srcId="{5B92FF4A-2EC7-444D-B835-910B64E07B12}" destId="{D6B2B6A4-2311-447A-948B-FAA297B40CFB}" srcOrd="1" destOrd="0" presId="urn:microsoft.com/office/officeart/2005/8/layout/orgChart1"/>
+    <dgm:cxn modelId="{5FC0CCC8-71CF-446C-8F74-50F52893BDF8}" type="presParOf" srcId="{5B92FF4A-2EC7-444D-B835-910B64E07B12}" destId="{47983D92-6BF3-494F-9A90-3293CDE0CE4A}" srcOrd="2" destOrd="0" presId="urn:microsoft.com/office/officeart/2005/8/layout/orgChart1"/>
+    <dgm:cxn modelId="{9C5A47AB-3E36-4AE7-9220-E38222C77E0A}" type="presParOf" srcId="{1A1B3F98-C75E-4F6C-AF0D-F499909C0C2D}" destId="{09883CBB-78EE-4F3F-8CCD-88AD5678C308}" srcOrd="6" destOrd="0" presId="urn:microsoft.com/office/officeart/2005/8/layout/orgChart1"/>
+    <dgm:cxn modelId="{63992F52-0AD7-4270-A7C0-077A8D4EA854}" type="presParOf" srcId="{1A1B3F98-C75E-4F6C-AF0D-F499909C0C2D}" destId="{5E5C5115-B0D2-4CC1-9A12-68DB8E8FBF89}" srcOrd="7" destOrd="0" presId="urn:microsoft.com/office/officeart/2005/8/layout/orgChart1"/>
+    <dgm:cxn modelId="{AFA554EB-4D1E-4665-A644-290D3CB6DADD}" type="presParOf" srcId="{5E5C5115-B0D2-4CC1-9A12-68DB8E8FBF89}" destId="{13E22AF0-7546-485E-8C7C-813D378A8E7E}" srcOrd="0" destOrd="0" presId="urn:microsoft.com/office/officeart/2005/8/layout/orgChart1"/>
+    <dgm:cxn modelId="{77AC4C2A-9EC7-47A4-A51C-128DD1086A56}" type="presParOf" srcId="{13E22AF0-7546-485E-8C7C-813D378A8E7E}" destId="{428FBE68-1756-40B1-BECE-20A137387B29}" srcOrd="0" destOrd="0" presId="urn:microsoft.com/office/officeart/2005/8/layout/orgChart1"/>
+    <dgm:cxn modelId="{7347837F-AB96-4700-8AF8-1BF0163CCEF2}" type="presParOf" srcId="{13E22AF0-7546-485E-8C7C-813D378A8E7E}" destId="{9EB881CE-5BBE-41F4-9568-484C0EC24C77}" srcOrd="1" destOrd="0" presId="urn:microsoft.com/office/officeart/2005/8/layout/orgChart1"/>
+    <dgm:cxn modelId="{96206946-C012-4AD1-A2D8-D00C2EAE53DF}" type="presParOf" srcId="{5E5C5115-B0D2-4CC1-9A12-68DB8E8FBF89}" destId="{76EBA3DD-0DB5-4946-8674-1B62B1347BA6}" srcOrd="1" destOrd="0" presId="urn:microsoft.com/office/officeart/2005/8/layout/orgChart1"/>
+    <dgm:cxn modelId="{D4F3A70F-032E-4577-AEF9-1969741B04AF}" type="presParOf" srcId="{76EBA3DD-0DB5-4946-8674-1B62B1347BA6}" destId="{4251446C-16B5-4A84-841D-4396AC44CFF6}" srcOrd="0" destOrd="0" presId="urn:microsoft.com/office/officeart/2005/8/layout/orgChart1"/>
+    <dgm:cxn modelId="{63777518-211C-41BA-827D-B972749D2F26}" type="presParOf" srcId="{76EBA3DD-0DB5-4946-8674-1B62B1347BA6}" destId="{0557BF64-C5DA-46CB-A2B7-FE25E6986E2A}" srcOrd="1" destOrd="0" presId="urn:microsoft.com/office/officeart/2005/8/layout/orgChart1"/>
+    <dgm:cxn modelId="{1FF1AFFC-018F-49D3-B8F8-C06B14CC5D6F}" type="presParOf" srcId="{0557BF64-C5DA-46CB-A2B7-FE25E6986E2A}" destId="{09FF6044-EFCB-41C2-BE01-4564C9F87B89}" srcOrd="0" destOrd="0" presId="urn:microsoft.com/office/officeart/2005/8/layout/orgChart1"/>
+    <dgm:cxn modelId="{B9237F42-8A45-4EEF-9023-F33664AB6231}" type="presParOf" srcId="{09FF6044-EFCB-41C2-BE01-4564C9F87B89}" destId="{15A70079-1CB4-4BB4-9979-85A4256C8AA1}" srcOrd="0" destOrd="0" presId="urn:microsoft.com/office/officeart/2005/8/layout/orgChart1"/>
+    <dgm:cxn modelId="{FC9D1306-A8B3-40FA-9953-B0511B492DA8}" type="presParOf" srcId="{09FF6044-EFCB-41C2-BE01-4564C9F87B89}" destId="{5D5FA99F-71A1-45FB-8C77-D97DBB8FA0F8}" srcOrd="1" destOrd="0" presId="urn:microsoft.com/office/officeart/2005/8/layout/orgChart1"/>
+    <dgm:cxn modelId="{80248D39-3264-4F59-9471-7EBABBCB54A9}" type="presParOf" srcId="{0557BF64-C5DA-46CB-A2B7-FE25E6986E2A}" destId="{581AC4F0-E746-4783-9B93-BC7A4E869A28}" srcOrd="1" destOrd="0" presId="urn:microsoft.com/office/officeart/2005/8/layout/orgChart1"/>
+    <dgm:cxn modelId="{FCE9B87D-BD60-4FFC-8CFF-B63293D8C0B6}" type="presParOf" srcId="{0557BF64-C5DA-46CB-A2B7-FE25E6986E2A}" destId="{790F1FA7-AC1C-4305-9D52-AE72D143ADB9}" srcOrd="2" destOrd="0" presId="urn:microsoft.com/office/officeart/2005/8/layout/orgChart1"/>
+    <dgm:cxn modelId="{F5A09719-3537-4084-99AF-4F459067F6ED}" type="presParOf" srcId="{5E5C5115-B0D2-4CC1-9A12-68DB8E8FBF89}" destId="{DDE37537-B645-498C-B45C-C58B11AEA6DF}" srcOrd="2" destOrd="0" presId="urn:microsoft.com/office/officeart/2005/8/layout/orgChart1"/>
+    <dgm:cxn modelId="{D72F0042-49C7-4A69-9011-89600578445C}" type="presParOf" srcId="{1A1B3F98-C75E-4F6C-AF0D-F499909C0C2D}" destId="{C80A331D-0399-4B0E-A743-F83B191862AE}" srcOrd="8" destOrd="0" presId="urn:microsoft.com/office/officeart/2005/8/layout/orgChart1"/>
+    <dgm:cxn modelId="{6DC4393D-4D3E-4525-9AEC-69A0E527526F}" type="presParOf" srcId="{1A1B3F98-C75E-4F6C-AF0D-F499909C0C2D}" destId="{BB1D86AE-E43A-4298-ADDB-01CF322D7B77}" srcOrd="9" destOrd="0" presId="urn:microsoft.com/office/officeart/2005/8/layout/orgChart1"/>
+    <dgm:cxn modelId="{DDAD65E7-E2A0-48DD-9005-124FFA681BC4}" type="presParOf" srcId="{BB1D86AE-E43A-4298-ADDB-01CF322D7B77}" destId="{A655A9E1-3786-434A-B5C3-6407742CF28F}" srcOrd="0" destOrd="0" presId="urn:microsoft.com/office/officeart/2005/8/layout/orgChart1"/>
+    <dgm:cxn modelId="{538152A7-461B-4B5F-BCD7-7EDE8A93058D}" type="presParOf" srcId="{A655A9E1-3786-434A-B5C3-6407742CF28F}" destId="{2566A396-555A-44EE-8EB8-868B4B75BB71}" srcOrd="0" destOrd="0" presId="urn:microsoft.com/office/officeart/2005/8/layout/orgChart1"/>
+    <dgm:cxn modelId="{D699963B-70DF-4E62-AB2B-34261CCF7794}" type="presParOf" srcId="{A655A9E1-3786-434A-B5C3-6407742CF28F}" destId="{2098BA7C-0BB0-4E63-8F47-8F14F5E1B351}" srcOrd="1" destOrd="0" presId="urn:microsoft.com/office/officeart/2005/8/layout/orgChart1"/>
+    <dgm:cxn modelId="{9254FDC4-CF60-43F5-A90F-6ABF2D63019A}" type="presParOf" srcId="{BB1D86AE-E43A-4298-ADDB-01CF322D7B77}" destId="{13726B85-D932-4C04-ABE2-9CB82C70FAA9}" srcOrd="1" destOrd="0" presId="urn:microsoft.com/office/officeart/2005/8/layout/orgChart1"/>
+    <dgm:cxn modelId="{68EC3179-F17A-4868-A951-BAC18D6E202A}" type="presParOf" srcId="{13726B85-D932-4C04-ABE2-9CB82C70FAA9}" destId="{B8723EFE-B07D-4CBF-ACE9-52E384C9590A}" srcOrd="0" destOrd="0" presId="urn:microsoft.com/office/officeart/2005/8/layout/orgChart1"/>
+    <dgm:cxn modelId="{8F15C7BB-9B28-4B3D-BF78-8AE705F3BDCF}" type="presParOf" srcId="{13726B85-D932-4C04-ABE2-9CB82C70FAA9}" destId="{1BA38195-161D-441A-AFD2-BC5EF86B569B}" srcOrd="1" destOrd="0" presId="urn:microsoft.com/office/officeart/2005/8/layout/orgChart1"/>
+    <dgm:cxn modelId="{A541D435-AF3F-4A0C-91AE-0438F267BBD9}" type="presParOf" srcId="{1BA38195-161D-441A-AFD2-BC5EF86B569B}" destId="{6AAF8791-73A6-4CEB-B7D3-6216AA10603C}" srcOrd="0" destOrd="0" presId="urn:microsoft.com/office/officeart/2005/8/layout/orgChart1"/>
+    <dgm:cxn modelId="{A06B6AE1-C81F-426A-ABAE-8250F256FD5D}" type="presParOf" srcId="{6AAF8791-73A6-4CEB-B7D3-6216AA10603C}" destId="{46FEC79B-E8E2-4CEC-B550-8CCA61201A91}" srcOrd="0" destOrd="0" presId="urn:microsoft.com/office/officeart/2005/8/layout/orgChart1"/>
+    <dgm:cxn modelId="{17BE27AF-6399-49BC-B347-744D3E4ED5CA}" type="presParOf" srcId="{6AAF8791-73A6-4CEB-B7D3-6216AA10603C}" destId="{D329A496-D00E-4552-9653-907AFA013203}" srcOrd="1" destOrd="0" presId="urn:microsoft.com/office/officeart/2005/8/layout/orgChart1"/>
+    <dgm:cxn modelId="{7C2A33F8-EC41-4E5B-AA0F-A74157697553}" type="presParOf" srcId="{1BA38195-161D-441A-AFD2-BC5EF86B569B}" destId="{80CD5DD8-036F-4D8F-88D3-8FB42830559C}" srcOrd="1" destOrd="0" presId="urn:microsoft.com/office/officeart/2005/8/layout/orgChart1"/>
+    <dgm:cxn modelId="{F2CF2010-FEC1-467D-B961-085F2757BA9F}" type="presParOf" srcId="{1BA38195-161D-441A-AFD2-BC5EF86B569B}" destId="{CC1FE8C5-74E7-4E55-AD7A-3362B722B497}" srcOrd="2" destOrd="0" presId="urn:microsoft.com/office/officeart/2005/8/layout/orgChart1"/>
+    <dgm:cxn modelId="{C49C2E7B-E7CB-4C92-AF29-A21D10CB5AA1}" type="presParOf" srcId="{13726B85-D932-4C04-ABE2-9CB82C70FAA9}" destId="{F2373444-9837-4861-B9C5-0827AEF7EDC2}" srcOrd="2" destOrd="0" presId="urn:microsoft.com/office/officeart/2005/8/layout/orgChart1"/>
+    <dgm:cxn modelId="{87CE1104-0C94-4610-9325-85E2E04F15F8}" type="presParOf" srcId="{13726B85-D932-4C04-ABE2-9CB82C70FAA9}" destId="{98A24E05-E66D-4195-968B-F37A6DCA2060}" srcOrd="3" destOrd="0" presId="urn:microsoft.com/office/officeart/2005/8/layout/orgChart1"/>
+    <dgm:cxn modelId="{2D502FB4-40AB-473F-8C73-73EBF454A60F}" type="presParOf" srcId="{98A24E05-E66D-4195-968B-F37A6DCA2060}" destId="{B494FF2A-9938-46AC-BA1F-EF4527EE8A15}" srcOrd="0" destOrd="0" presId="urn:microsoft.com/office/officeart/2005/8/layout/orgChart1"/>
+    <dgm:cxn modelId="{60F33A7B-39D7-4648-8306-E2ADF1514091}" type="presParOf" srcId="{B494FF2A-9938-46AC-BA1F-EF4527EE8A15}" destId="{092CF086-2C77-4E1D-99CF-08191CDA8FD8}" srcOrd="0" destOrd="0" presId="urn:microsoft.com/office/officeart/2005/8/layout/orgChart1"/>
+    <dgm:cxn modelId="{577506F3-A4F0-457F-AE9D-FB868C429912}" type="presParOf" srcId="{B494FF2A-9938-46AC-BA1F-EF4527EE8A15}" destId="{AF7D4774-7EC4-4810-AE87-3BBC9F1EA2B6}" srcOrd="1" destOrd="0" presId="urn:microsoft.com/office/officeart/2005/8/layout/orgChart1"/>
+    <dgm:cxn modelId="{F14A7815-3241-47D1-BF99-D3AD0A081331}" type="presParOf" srcId="{98A24E05-E66D-4195-968B-F37A6DCA2060}" destId="{4394078C-166A-434E-BEA5-971E5C819BDB}" srcOrd="1" destOrd="0" presId="urn:microsoft.com/office/officeart/2005/8/layout/orgChart1"/>
+    <dgm:cxn modelId="{C85CB05F-970D-44BC-9546-69D3E0695C2D}" type="presParOf" srcId="{98A24E05-E66D-4195-968B-F37A6DCA2060}" destId="{F270F10D-2690-4082-B7D6-48F3B4647D61}" srcOrd="2" destOrd="0" presId="urn:microsoft.com/office/officeart/2005/8/layout/orgChart1"/>
+    <dgm:cxn modelId="{2B8E37D3-81A0-40F3-A6F9-BFFA8914978A}" type="presParOf" srcId="{13726B85-D932-4C04-ABE2-9CB82C70FAA9}" destId="{BA6E62BA-396B-41E2-91F8-53B05B33C348}" srcOrd="4" destOrd="0" presId="urn:microsoft.com/office/officeart/2005/8/layout/orgChart1"/>
+    <dgm:cxn modelId="{8B60B2FD-9C86-4973-AFCE-A0AF570DEA85}" type="presParOf" srcId="{13726B85-D932-4C04-ABE2-9CB82C70FAA9}" destId="{1B50C883-8ED8-4357-B39D-74EE09120E9B}" srcOrd="5" destOrd="0" presId="urn:microsoft.com/office/officeart/2005/8/layout/orgChart1"/>
+    <dgm:cxn modelId="{0AA1B404-483B-4852-BC6E-0B699A9EDB1E}" type="presParOf" srcId="{1B50C883-8ED8-4357-B39D-74EE09120E9B}" destId="{A8BEF1C4-7D65-4D91-B0C7-812D3DD1965A}" srcOrd="0" destOrd="0" presId="urn:microsoft.com/office/officeart/2005/8/layout/orgChart1"/>
+    <dgm:cxn modelId="{78905541-35F3-4A04-BD81-BC90DEC4A1CF}" type="presParOf" srcId="{A8BEF1C4-7D65-4D91-B0C7-812D3DD1965A}" destId="{D3754890-923F-416C-AECE-781934ECEB34}" srcOrd="0" destOrd="0" presId="urn:microsoft.com/office/officeart/2005/8/layout/orgChart1"/>
+    <dgm:cxn modelId="{F40193DF-F620-4C33-86C0-BC544ADB1EAD}" type="presParOf" srcId="{A8BEF1C4-7D65-4D91-B0C7-812D3DD1965A}" destId="{8A287973-BFEA-4A2C-A01C-0A889C862917}" srcOrd="1" destOrd="0" presId="urn:microsoft.com/office/officeart/2005/8/layout/orgChart1"/>
+    <dgm:cxn modelId="{503B885C-479A-4B50-892A-BCAF9D70B262}" type="presParOf" srcId="{1B50C883-8ED8-4357-B39D-74EE09120E9B}" destId="{419F1E12-1098-4646-A8D1-D9D4670A1D3E}" srcOrd="1" destOrd="0" presId="urn:microsoft.com/office/officeart/2005/8/layout/orgChart1"/>
+    <dgm:cxn modelId="{1BC6F43C-E775-4D25-8C61-2F23EAAACFAF}" type="presParOf" srcId="{1B50C883-8ED8-4357-B39D-74EE09120E9B}" destId="{F3BB31D4-DE6D-4BE0-81D0-7AAF19D39990}" srcOrd="2" destOrd="0" presId="urn:microsoft.com/office/officeart/2005/8/layout/orgChart1"/>
+    <dgm:cxn modelId="{BD512902-383A-421A-967D-90C136B97ADC}" type="presParOf" srcId="{13726B85-D932-4C04-ABE2-9CB82C70FAA9}" destId="{22FFFDF1-B53C-4EAB-BBC9-F4DC3CC14E70}" srcOrd="6" destOrd="0" presId="urn:microsoft.com/office/officeart/2005/8/layout/orgChart1"/>
+    <dgm:cxn modelId="{CCE35724-254E-499C-9CD0-C70633961C5A}" type="presParOf" srcId="{13726B85-D932-4C04-ABE2-9CB82C70FAA9}" destId="{0F162609-5C3F-4FB3-8A90-908C14005D34}" srcOrd="7" destOrd="0" presId="urn:microsoft.com/office/officeart/2005/8/layout/orgChart1"/>
+    <dgm:cxn modelId="{B9C3F933-A312-45CB-8576-0200104E7076}" type="presParOf" srcId="{0F162609-5C3F-4FB3-8A90-908C14005D34}" destId="{FCA927FD-1300-4112-9E25-619A97E8A3E2}" srcOrd="0" destOrd="0" presId="urn:microsoft.com/office/officeart/2005/8/layout/orgChart1"/>
+    <dgm:cxn modelId="{24D3C510-6423-4C16-B58C-29C35CE9D824}" type="presParOf" srcId="{FCA927FD-1300-4112-9E25-619A97E8A3E2}" destId="{3D1B1130-E74E-4784-A8F9-2C91045DADB2}" srcOrd="0" destOrd="0" presId="urn:microsoft.com/office/officeart/2005/8/layout/orgChart1"/>
+    <dgm:cxn modelId="{D8B10616-31FA-4154-A8B0-2E3D05F50E02}" type="presParOf" srcId="{FCA927FD-1300-4112-9E25-619A97E8A3E2}" destId="{64B1B53B-D83B-4B56-9A96-2ABF0A2FEAA0}" srcOrd="1" destOrd="0" presId="urn:microsoft.com/office/officeart/2005/8/layout/orgChart1"/>
+    <dgm:cxn modelId="{A4A2B076-2685-439A-B747-1876A5584E02}" type="presParOf" srcId="{0F162609-5C3F-4FB3-8A90-908C14005D34}" destId="{397C16D4-12BF-4176-B1C3-1044312A51CB}" srcOrd="1" destOrd="0" presId="urn:microsoft.com/office/officeart/2005/8/layout/orgChart1"/>
+    <dgm:cxn modelId="{78A72DC7-9733-4644-94D2-FBBA13B5663F}" type="presParOf" srcId="{0F162609-5C3F-4FB3-8A90-908C14005D34}" destId="{59589EDD-E379-40D8-8158-50BAAFEF1FB0}" srcOrd="2" destOrd="0" presId="urn:microsoft.com/office/officeart/2005/8/layout/orgChart1"/>
+    <dgm:cxn modelId="{2E643451-FD13-4DB6-80CD-62A4F5A0A93E}" type="presParOf" srcId="{BB1D86AE-E43A-4298-ADDB-01CF322D7B77}" destId="{6C28A6AD-C12A-4C41-80C7-E650F2CB331B}" srcOrd="2" destOrd="0" presId="urn:microsoft.com/office/officeart/2005/8/layout/orgChart1"/>
+    <dgm:cxn modelId="{9D2995A1-74B7-40C6-BD17-82F10491E303}" type="presParOf" srcId="{1A1B3F98-C75E-4F6C-AF0D-F499909C0C2D}" destId="{AC5BC60F-D879-410F-847F-1BDF0B490A15}" srcOrd="10" destOrd="0" presId="urn:microsoft.com/office/officeart/2005/8/layout/orgChart1"/>
+    <dgm:cxn modelId="{3C28A1D1-8A14-4B52-9014-58E7896FC2E8}" type="presParOf" srcId="{1A1B3F98-C75E-4F6C-AF0D-F499909C0C2D}" destId="{7F31BB65-41A2-4782-8617-68281746210F}" srcOrd="11" destOrd="0" presId="urn:microsoft.com/office/officeart/2005/8/layout/orgChart1"/>
+    <dgm:cxn modelId="{F9D21292-BD39-4C34-A4BC-506A864EBA7A}" type="presParOf" srcId="{7F31BB65-41A2-4782-8617-68281746210F}" destId="{E81F9F5E-BFD4-45BB-9326-AF90DDB59C4E}" srcOrd="0" destOrd="0" presId="urn:microsoft.com/office/officeart/2005/8/layout/orgChart1"/>
+    <dgm:cxn modelId="{6C8A19BC-DC36-49D0-A03E-D03B20EEA220}" type="presParOf" srcId="{E81F9F5E-BFD4-45BB-9326-AF90DDB59C4E}" destId="{B632BAED-221A-4588-8193-7C4D419AC2EB}" srcOrd="0" destOrd="0" presId="urn:microsoft.com/office/officeart/2005/8/layout/orgChart1"/>
+    <dgm:cxn modelId="{185A281D-EC44-468B-B9FD-99747DD650FF}" type="presParOf" srcId="{E81F9F5E-BFD4-45BB-9326-AF90DDB59C4E}" destId="{C922FA7E-5612-42E4-8C3B-B82343B15CF3}" srcOrd="1" destOrd="0" presId="urn:microsoft.com/office/officeart/2005/8/layout/orgChart1"/>
+    <dgm:cxn modelId="{1202E10A-7873-48A8-8D89-B6C0F25B78D8}" type="presParOf" srcId="{7F31BB65-41A2-4782-8617-68281746210F}" destId="{90AD5EE9-7AD9-4199-A245-E7D22309E7EE}" srcOrd="1" destOrd="0" presId="urn:microsoft.com/office/officeart/2005/8/layout/orgChart1"/>
+    <dgm:cxn modelId="{6E962239-9B18-47E2-BA35-CEF747467A6D}" type="presParOf" srcId="{7F31BB65-41A2-4782-8617-68281746210F}" destId="{50229F95-1085-49DE-9C41-293A8B5ADD7D}" srcOrd="2" destOrd="0" presId="urn:microsoft.com/office/officeart/2005/8/layout/orgChart1"/>
+    <dgm:cxn modelId="{29681F18-A9C5-4678-A84D-44C4B47A189A}" type="presParOf" srcId="{4067C62B-E4C6-4735-9D8F-BF81FBA7FEC6}" destId="{B02F243F-984F-4A19-BA7F-A5258FA60E52}" srcOrd="2" destOrd="0" presId="urn:microsoft.com/office/officeart/2005/8/layout/orgChart1"/>
   </dgm:cxnLst>
   <dgm:bg/>
   <dgm:whole/>
@@ -18931,7 +18974,7 @@
 </file>
 
 <file path=customXml/itemProps1.xml><?xml version="1.0" encoding="utf-8"?>
-<ds:datastoreItem xmlns:ds="http://schemas.openxmlformats.org/officeDocument/2006/customXml" ds:itemID="{C92947A6-2F22-4F5C-86BF-D672FD0F1AC3}">
+<ds:datastoreItem xmlns:ds="http://schemas.openxmlformats.org/officeDocument/2006/customXml" ds:itemID="{BF92DF28-DB81-431E-ABE6-F7A86D64A3D3}">
   <ds:schemaRefs>
     <ds:schemaRef ds:uri="http://schemas.openxmlformats.org/officeDocument/2006/bibliography"/>
   </ds:schemaRefs>

--- a/Comercio mayorista - StoreWare.docx
+++ b/Comercio mayorista - StoreWare.docx
@@ -9049,7 +9049,39 @@
     </w:p>
     <w:p>
       <w:r>
-        <w:t>Al igual que la validación HTML, el test fue aprobado.</w:t>
+        <w:t xml:space="preserve">Para el desarrollo del sitio, se utilizó el </w:t>
+      </w:r>
+      <w:proofErr w:type="spellStart"/>
+      <w:r>
+        <w:t>framework</w:t>
+      </w:r>
+      <w:proofErr w:type="spellEnd"/>
+      <w:r>
+        <w:t xml:space="preserve"> </w:t>
+      </w:r>
+      <w:proofErr w:type="spellStart"/>
+      <w:r>
+        <w:t>Bootstrap</w:t>
+      </w:r>
+      <w:proofErr w:type="spellEnd"/>
+      <w:r>
+        <w:t xml:space="preserve"> en su versión v3.3. Por lo tanto, se procedido a realizar una validación de los archivos CSS que fueron creados para darle un estilo particular o necesario a las distintas secciones de la página.</w:t>
+      </w:r>
+    </w:p>
+    <w:p>
+      <w:r>
+        <w:t xml:space="preserve">La validación fue realizada en el sitio </w:t>
+      </w:r>
+      <w:hyperlink r:id="rId28" w:history="1">
+        <w:r>
+          <w:rPr>
+            <w:rStyle w:val="Hipervnculo"/>
+          </w:rPr>
+          <w:t>http://jigsaw.w3.org/css-validator/</w:t>
+        </w:r>
+      </w:hyperlink>
+      <w:r>
+        <w:t>, con el perfil CSS versión 3. No se encontraron errores ni advertencias en ninguno de dichos archivos.</w:t>
       </w:r>
     </w:p>
     <w:p>
@@ -9074,7 +9106,7 @@
                     <pic:cNvPicPr/>
                   </pic:nvPicPr>
                   <pic:blipFill>
-                    <a:blip r:embed="rId28"/>
+                    <a:blip r:embed="rId29"/>
                     <a:stretch>
                       <a:fillRect/>
                     </a:stretch>
@@ -9096,38 +9128,92 @@
       </w:r>
     </w:p>
     <w:p>
-      <w:pPr>
-        <w:pStyle w:val="Ttulo2"/>
-      </w:pPr>
-    </w:p>
-    <w:p>
-      <w:pPr>
-        <w:pStyle w:val="Ttulo2"/>
-      </w:pPr>
-      <w:bookmarkStart w:id="34" w:name="_Toc492548616"/>
-      <w:r>
-        <w:t>Accesibilidad.</w:t>
-      </w:r>
-      <w:bookmarkEnd w:id="34"/>
-    </w:p>
-    <w:p>
-      <w:r>
-        <w:t>El resultado del test de accesibilidad fue realizado con una versión</w:t>
-      </w:r>
-      <w:r>
-        <w:t xml:space="preserve"> levemente desactualizada, que se encuentra en el servidor WEB. Los problemas reportados fueron corregidos en el código fuente enviado. Estos errores estaban relacionados con atributos ALT vacíos en las imágenes. En cuanto volvamos a tener acceso al servidor, el mismo será actualizado.</w:t>
-      </w:r>
-    </w:p>
-    <w:p>
-      <w:pPr>
-        <w:jc w:val="center"/>
-      </w:pPr>
       <w:r>
         <w:rPr>
           <w:noProof/>
           <w:lang w:eastAsia="es-ES"/>
         </w:rPr>
+        <w:drawing>
+          <wp:inline distT="0" distB="0" distL="0" distR="0" wp14:anchorId="2ED3C6EA" wp14:editId="05663556">
+            <wp:extent cx="6188710" cy="869315"/>
+            <wp:effectExtent l="0" t="0" r="2540" b="6985"/>
+            <wp:docPr id="11" name="Imagen 11"/>
+            <wp:cNvGraphicFramePr>
+              <a:graphicFrameLocks xmlns:a="http://schemas.openxmlformats.org/drawingml/2006/main" noChangeAspect="1"/>
+            </wp:cNvGraphicFramePr>
+            <a:graphic xmlns:a="http://schemas.openxmlformats.org/drawingml/2006/main">
+              <a:graphicData uri="http://schemas.openxmlformats.org/drawingml/2006/picture">
+                <pic:pic xmlns:pic="http://schemas.openxmlformats.org/drawingml/2006/picture">
+                  <pic:nvPicPr>
+                    <pic:cNvPr id="1" name=""/>
+                    <pic:cNvPicPr/>
+                  </pic:nvPicPr>
+                  <pic:blipFill>
+                    <a:blip r:embed="rId30"/>
+                    <a:stretch>
+                      <a:fillRect/>
+                    </a:stretch>
+                  </pic:blipFill>
+                  <pic:spPr>
+                    <a:xfrm>
+                      <a:off x="0" y="0"/>
+                      <a:ext cx="6188710" cy="869315"/>
+                    </a:xfrm>
+                    <a:prstGeom prst="rect">
+                      <a:avLst/>
+                    </a:prstGeom>
+                  </pic:spPr>
+                </pic:pic>
+              </a:graphicData>
+            </a:graphic>
+          </wp:inline>
+        </w:drawing>
+      </w:r>
+    </w:p>
+    <w:p>
+      <w:pPr>
+        <w:jc w:val="left"/>
+        <w:rPr>
+          <w:rFonts w:ascii="Minion Pro" w:eastAsiaTheme="majorEastAsia" w:hAnsi="Minion Pro" w:cstheme="majorHAnsi"/>
+          <w:color w:val="C45911" w:themeColor="accent2" w:themeShade="BF"/>
+          <w:sz w:val="32"/>
+          <w:szCs w:val="28"/>
+        </w:rPr>
+      </w:pPr>
+      <w:bookmarkStart w:id="34" w:name="_Toc492548616"/>
+      <w:r>
+        <w:br w:type="page"/>
+      </w:r>
+    </w:p>
+    <w:p>
+      <w:pPr>
+        <w:pStyle w:val="Ttulo2"/>
+      </w:pPr>
+      <w:r>
         <w:lastRenderedPageBreak/>
+        <w:t>Accesibilidad.</w:t>
+      </w:r>
+      <w:bookmarkStart w:id="35" w:name="_GoBack"/>
+      <w:bookmarkEnd w:id="34"/>
+      <w:bookmarkEnd w:id="35"/>
+    </w:p>
+    <w:p>
+      <w:r>
+        <w:t>El resultado del test de accesibilidad fue realizado con una versión</w:t>
+      </w:r>
+      <w:r>
+        <w:t xml:space="preserve"> levemente desactualizada, que se encuentra en el servidor WEB. Los problemas reportados fueron corregidos en el código fuente enviado. Estos errores estaban relacionados con atributos ALT vacíos en las imágenes. En cuanto volvamos a tener acceso al servidor, el mismo será actualizado.</w:t>
+      </w:r>
+    </w:p>
+    <w:p>
+      <w:pPr>
+        <w:jc w:val="center"/>
+      </w:pPr>
+      <w:r>
+        <w:rPr>
+          <w:noProof/>
+          <w:lang w:eastAsia="es-ES"/>
+        </w:rPr>
         <w:drawing>
           <wp:inline distT="0" distB="0" distL="0" distR="0" wp14:anchorId="5FBC088D" wp14:editId="4BA0F63E">
             <wp:extent cx="4667250" cy="1910287"/>
@@ -9144,7 +9230,7 @@
                     <pic:cNvPicPr/>
                   </pic:nvPicPr>
                   <pic:blipFill>
-                    <a:blip r:embed="rId29"/>
+                    <a:blip r:embed="rId31"/>
                     <a:stretch>
                       <a:fillRect/>
                     </a:stretch>
@@ -9170,11 +9256,11 @@
       <w:pPr>
         <w:pStyle w:val="Ttulo1"/>
       </w:pPr>
-      <w:bookmarkStart w:id="35" w:name="_Toc492548617"/>
+      <w:bookmarkStart w:id="36" w:name="_Toc492548617"/>
       <w:r>
         <w:t>Conclusión</w:t>
       </w:r>
-      <w:bookmarkEnd w:id="35"/>
+      <w:bookmarkEnd w:id="36"/>
     </w:p>
     <w:p>
       <w:r>
@@ -9190,8 +9276,6 @@
       <w:r>
         <w:t xml:space="preserve">Teniendo en cuenta la independencia de dispositivos, el sitio se adapta adecuadamente a Mobile. Todos los campos de los formularios son validados, incluyendo mensajes de error, ayudas útiles y fáciles de percibir para guiar a los usuarios. Mantenemos la consistencia en el estilo de todas las </w:t>
       </w:r>
-      <w:bookmarkStart w:id="36" w:name="_GoBack"/>
-      <w:bookmarkEnd w:id="36"/>
       <w:r>
         <w:t>páginas</w:t>
       </w:r>
@@ -9206,8 +9290,8 @@
     </w:p>
     <w:p/>
     <w:sectPr>
-      <w:headerReference w:type="default" r:id="rId30"/>
-      <w:footerReference w:type="default" r:id="rId31"/>
+      <w:headerReference w:type="default" r:id="rId32"/>
+      <w:footerReference w:type="default" r:id="rId33"/>
       <w:pgSz w:w="11906" w:h="16838"/>
       <w:pgMar w:top="1440" w:right="1080" w:bottom="1440" w:left="1080" w:header="708" w:footer="708" w:gutter="0"/>
       <w:cols w:space="708"/>
@@ -9442,7 +9526,15 @@
         <w:sz w:val="20"/>
         <w:szCs w:val="16"/>
       </w:rPr>
-      <w:t>StoreWare</w:t>
+      <w:t>S</w:t>
+    </w:r>
+    <w:r>
+      <w:rPr>
+        <w:b/>
+        <w:sz w:val="20"/>
+        <w:szCs w:val="16"/>
+      </w:rPr>
+      <w:t>toreWare</w:t>
     </w:r>
     <w:proofErr w:type="spellEnd"/>
     <w:r>
@@ -14048,192 +14140,192 @@
     </dgm:pt>
   </dgm:ptLst>
   <dgm:cxnLst>
-    <dgm:cxn modelId="{83F9DE69-7EE2-4E4A-B325-5BEC8F51B0BD}" type="presOf" srcId="{609A58F0-5E75-4578-BD57-37CC2CEF9733}" destId="{C922FA7E-5612-42E4-8C3B-B82343B15CF3}" srcOrd="1" destOrd="0" presId="urn:microsoft.com/office/officeart/2005/8/layout/orgChart1"/>
-    <dgm:cxn modelId="{4D1FBA1D-D580-44D3-992F-7143D1991C64}" type="presOf" srcId="{28EBA1C5-0640-4869-AC13-F6DEA01BACFE}" destId="{BA6E62BA-396B-41E2-91F8-53B05B33C348}" srcOrd="0" destOrd="0" presId="urn:microsoft.com/office/officeart/2005/8/layout/orgChart1"/>
+    <dgm:cxn modelId="{05D60565-963B-4775-BA99-751D500C610F}" type="presOf" srcId="{BE96F667-C89D-487F-BAFB-08953D43DA2D}" destId="{9973F921-176D-430D-A478-E9D584C2169A}" srcOrd="0" destOrd="0" presId="urn:microsoft.com/office/officeart/2005/8/layout/orgChart1"/>
+    <dgm:cxn modelId="{2A57E5C0-1117-4837-A760-D59A68E75910}" srcId="{5AC7856E-368F-4790-852D-5ADE4E30C411}" destId="{A3451D8E-8718-4A26-96AE-593F0345AF52}" srcOrd="4" destOrd="0" parTransId="{C1E86ABF-1533-4E87-854A-1D8687331CA0}" sibTransId="{9A620A5E-8976-4904-9CD0-1B2BB62FB97A}"/>
+    <dgm:cxn modelId="{4D13D4FF-0E40-4937-A3DC-EAECB6CD18F8}" type="presOf" srcId="{BA69A320-5A6C-413A-949C-3A04732511A9}" destId="{46FEC79B-E8E2-4CEC-B550-8CCA61201A91}" srcOrd="0" destOrd="0" presId="urn:microsoft.com/office/officeart/2005/8/layout/orgChart1"/>
+    <dgm:cxn modelId="{96CD5C68-66E2-4A93-8B37-043133D64416}" type="presOf" srcId="{23FE4EA4-3CD9-4DA5-8E6B-5B577CD99785}" destId="{21C5CE1D-DA86-4E8D-B252-E13E5E27F8C3}" srcOrd="1" destOrd="0" presId="urn:microsoft.com/office/officeart/2005/8/layout/orgChart1"/>
+    <dgm:cxn modelId="{01030654-79A4-4C32-81C6-BA3A5BC25788}" type="presOf" srcId="{EB15C896-58C2-42E8-A5E1-08D182A6BE01}" destId="{09883CBB-78EE-4F3F-8CCD-88AD5678C308}" srcOrd="0" destOrd="0" presId="urn:microsoft.com/office/officeart/2005/8/layout/orgChart1"/>
+    <dgm:cxn modelId="{F3EEC4AD-D3E8-4F4E-B178-762AC8DD09E0}" type="presOf" srcId="{F2B5A539-E4D9-4362-BFFA-149B77D997E3}" destId="{4251446C-16B5-4A84-841D-4396AC44CFF6}" srcOrd="0" destOrd="0" presId="urn:microsoft.com/office/officeart/2005/8/layout/orgChart1"/>
+    <dgm:cxn modelId="{00ED6312-9C7E-4679-9596-D26D348F5BBC}" type="presOf" srcId="{48694B59-E44F-4644-B033-B56E9BAD1440}" destId="{76D1E94D-979A-4C37-BF98-D9563016267B}" srcOrd="1" destOrd="0" presId="urn:microsoft.com/office/officeart/2005/8/layout/orgChart1"/>
+    <dgm:cxn modelId="{91D09987-BC15-44AC-8704-AEBF1141E8C8}" srcId="{48694B59-E44F-4644-B033-B56E9BAD1440}" destId="{5AC7856E-368F-4790-852D-5ADE4E30C411}" srcOrd="0" destOrd="0" parTransId="{E83488BD-D369-4477-9739-533144EC9F37}" sibTransId="{92FFCB24-9F8D-44F8-A5AA-F990032AB5DB}"/>
+    <dgm:cxn modelId="{B6C60C95-7FC3-4CCC-B3F2-C5E1FD7C019F}" type="presOf" srcId="{C1E86ABF-1533-4E87-854A-1D8687331CA0}" destId="{243484AA-A5CC-4DD7-B2EA-F40BD7791706}" srcOrd="0" destOrd="0" presId="urn:microsoft.com/office/officeart/2005/8/layout/orgChart1"/>
+    <dgm:cxn modelId="{43B4B27C-E459-48AB-9AAC-84D25D6BB453}" srcId="{5AC7856E-368F-4790-852D-5ADE4E30C411}" destId="{23FE4EA4-3CD9-4DA5-8E6B-5B577CD99785}" srcOrd="0" destOrd="0" parTransId="{EBED100A-98BF-4E5B-899F-81C62AD888D9}" sibTransId="{C3E4B295-31E0-4746-A7C3-53D43FE90BCD}"/>
+    <dgm:cxn modelId="{BC310C65-4902-4BED-9185-2A91963927CD}" type="presOf" srcId="{2559A6DF-0407-4A81-85FC-6705C8FFF218}" destId="{428FBE68-1756-40B1-BECE-20A137387B29}" srcOrd="0" destOrd="0" presId="urn:microsoft.com/office/officeart/2005/8/layout/orgChart1"/>
+    <dgm:cxn modelId="{E541B433-15DF-4CDA-8B38-21B3D0199B79}" type="presOf" srcId="{77F9BE35-FB89-4E40-9DCA-FB46D7D0C297}" destId="{26EF01C1-0BC9-4149-AB45-6ACF7D4C95BE}" srcOrd="0" destOrd="0" presId="urn:microsoft.com/office/officeart/2005/8/layout/orgChart1"/>
+    <dgm:cxn modelId="{B1DA2DD9-1A0D-4C96-A6D9-7EFC61E1DF14}" type="presOf" srcId="{DD6934AE-86CA-4052-9C43-1FE801300D9D}" destId="{6283CE78-6093-4719-865C-4DC37C1A90AB}" srcOrd="0" destOrd="0" presId="urn:microsoft.com/office/officeart/2005/8/layout/orgChart1"/>
+    <dgm:cxn modelId="{2DFEA3BB-AFA7-4398-BBB3-628C12DF9F2B}" type="presOf" srcId="{87258232-29FE-4470-BD32-EBAE977BB9CF}" destId="{C80A331D-0399-4B0E-A743-F83B191862AE}" srcOrd="0" destOrd="0" presId="urn:microsoft.com/office/officeart/2005/8/layout/orgChart1"/>
+    <dgm:cxn modelId="{C0D87F51-6CFA-4E1E-AA3A-2BF38DCF1772}" type="presOf" srcId="{609A58F0-5E75-4578-BD57-37CC2CEF9733}" destId="{B632BAED-221A-4588-8193-7C4D419AC2EB}" srcOrd="0" destOrd="0" presId="urn:microsoft.com/office/officeart/2005/8/layout/orgChart1"/>
+    <dgm:cxn modelId="{253FCE6A-CBE8-417E-94E3-903D571369FB}" type="presOf" srcId="{3D365970-18E2-4570-BA60-A28C6627CAFC}" destId="{2098BA7C-0BB0-4E63-8F47-8F14F5E1B351}" srcOrd="1" destOrd="0" presId="urn:microsoft.com/office/officeart/2005/8/layout/orgChart1"/>
+    <dgm:cxn modelId="{3A3E2B3E-4435-465E-9ED3-F4473C7E9AD4}" type="presOf" srcId="{609A58F0-5E75-4578-BD57-37CC2CEF9733}" destId="{C922FA7E-5612-42E4-8C3B-B82343B15CF3}" srcOrd="1" destOrd="0" presId="urn:microsoft.com/office/officeart/2005/8/layout/orgChart1"/>
+    <dgm:cxn modelId="{3A2B18C9-6028-4297-A20B-946DE5B095C6}" type="presOf" srcId="{5AC7856E-368F-4790-852D-5ADE4E30C411}" destId="{89C80DDD-901E-4F69-84F0-C9D7932E7BF1}" srcOrd="1" destOrd="0" presId="urn:microsoft.com/office/officeart/2005/8/layout/orgChart1"/>
+    <dgm:cxn modelId="{2B02D8E0-55FD-41F9-8B61-86C071777353}" srcId="{48694B59-E44F-4644-B033-B56E9BAD1440}" destId="{7CE85B40-BC6E-4909-97D5-C3E66F11E7B6}" srcOrd="2" destOrd="0" parTransId="{44B285D8-E1DA-46E7-83CD-77D5F09C85F9}" sibTransId="{6535FA4D-AF86-47EE-8115-066300B8B661}"/>
+    <dgm:cxn modelId="{882F6DCB-9C30-4D7B-92A8-628F4EFDB679}" type="presOf" srcId="{E016DAAC-B12D-4D11-A5B7-A3564C48ACA6}" destId="{D3754890-923F-416C-AECE-781934ECEB34}" srcOrd="0" destOrd="0" presId="urn:microsoft.com/office/officeart/2005/8/layout/orgChart1"/>
+    <dgm:cxn modelId="{D2EC6CB7-E964-4CD2-87D3-A8C353045448}" srcId="{5AC7856E-368F-4790-852D-5ADE4E30C411}" destId="{BE96F667-C89D-487F-BAFB-08953D43DA2D}" srcOrd="3" destOrd="0" parTransId="{DD6934AE-86CA-4052-9C43-1FE801300D9D}" sibTransId="{C8505E3C-D23F-4D6E-9520-59C7DDB60C58}"/>
+    <dgm:cxn modelId="{D4113A5B-7FAE-4749-9CE3-B412DDD69433}" type="presOf" srcId="{01176DC0-0965-47D6-8502-2EFBD1039FD4}" destId="{AC5BC60F-D879-410F-847F-1BDF0B490A15}" srcOrd="0" destOrd="0" presId="urn:microsoft.com/office/officeart/2005/8/layout/orgChart1"/>
+    <dgm:cxn modelId="{D343108C-9A5A-4F4B-874A-646090C4F4A8}" type="presOf" srcId="{0C11FF5B-7383-4675-A4D8-75EBF6F97F06}" destId="{F3AB4701-6599-4A3A-9134-7C4B77797D2B}" srcOrd="0" destOrd="0" presId="urn:microsoft.com/office/officeart/2005/8/layout/orgChart1"/>
+    <dgm:cxn modelId="{90C38AA2-7321-4C20-B65E-1F893B897302}" type="presOf" srcId="{48694B59-E44F-4644-B033-B56E9BAD1440}" destId="{C346263F-7A51-4899-B6D9-FB5381AAE108}" srcOrd="0" destOrd="0" presId="urn:microsoft.com/office/officeart/2005/8/layout/orgChart1"/>
+    <dgm:cxn modelId="{1448ADF8-9E82-494D-8E53-4169AFC7F3AA}" type="presOf" srcId="{28EBA1C5-0640-4869-AC13-F6DEA01BACFE}" destId="{BA6E62BA-396B-41E2-91F8-53B05B33C348}" srcOrd="0" destOrd="0" presId="urn:microsoft.com/office/officeart/2005/8/layout/orgChart1"/>
+    <dgm:cxn modelId="{238E1AA7-BAA3-4C66-9B57-9E83078ADD1A}" type="presOf" srcId="{1E972FA9-1D0C-46F3-A163-375E9188F50C}" destId="{092CF086-2C77-4E1D-99CF-08191CDA8FD8}" srcOrd="0" destOrd="0" presId="urn:microsoft.com/office/officeart/2005/8/layout/orgChart1"/>
+    <dgm:cxn modelId="{F4150CC3-5611-479C-9087-9F6EF3412A26}" type="presOf" srcId="{5AC7856E-368F-4790-852D-5ADE4E30C411}" destId="{CA3C6914-67DA-4691-8C40-02BC58AB5D77}" srcOrd="0" destOrd="0" presId="urn:microsoft.com/office/officeart/2005/8/layout/orgChart1"/>
+    <dgm:cxn modelId="{EA62B7F0-C5DB-4D3D-8C9D-AE20FF060AD6}" srcId="{2559A6DF-0407-4A81-85FC-6705C8FFF218}" destId="{D16E016B-324E-44A1-AB94-47CF1BF0A7BC}" srcOrd="0" destOrd="0" parTransId="{F2B5A539-E4D9-4362-BFFA-149B77D997E3}" sibTransId="{E078FEEA-E3BF-4362-AFDE-4D9CC4A6B154}"/>
+    <dgm:cxn modelId="{E720D63E-8CEE-42A2-840A-7CE3FB486821}" srcId="{3D365970-18E2-4570-BA60-A28C6627CAFC}" destId="{5102A980-D208-41FC-961A-7D147962BFE3}" srcOrd="3" destOrd="0" parTransId="{C8B5D2B2-3B3F-4A81-A5A8-0C767C39C284}" sibTransId="{D6BE6401-6AF6-4CF0-978D-60009D0F4D1E}"/>
+    <dgm:cxn modelId="{05A1304D-A3CB-4F1D-B157-50A8A845CE1E}" type="presOf" srcId="{7712E96C-B8FF-430D-9C03-C9B00DD80FB5}" destId="{C9684F02-5D12-4053-BC4F-1A1892B1BF8E}" srcOrd="0" destOrd="0" presId="urn:microsoft.com/office/officeart/2005/8/layout/orgChart1"/>
+    <dgm:cxn modelId="{BFB8C2EF-19D0-45B8-B84A-0BF8BBA7779B}" srcId="{48694B59-E44F-4644-B033-B56E9BAD1440}" destId="{3D365970-18E2-4570-BA60-A28C6627CAFC}" srcOrd="4" destOrd="0" parTransId="{87258232-29FE-4470-BD32-EBAE977BB9CF}" sibTransId="{E20AAE7B-E7AF-4A6E-9662-01995AD45EAB}"/>
+    <dgm:cxn modelId="{DFD8FEEB-2694-4277-9835-8B536A5AAFC7}" type="presOf" srcId="{A3451D8E-8718-4A26-96AE-593F0345AF52}" destId="{704F9B10-AB7B-40C3-BCEB-D7F483FEF793}" srcOrd="1" destOrd="0" presId="urn:microsoft.com/office/officeart/2005/8/layout/orgChart1"/>
+    <dgm:cxn modelId="{5F78B8A5-5088-4D9A-A83A-8D24D15AE9B7}" type="presOf" srcId="{44B285D8-E1DA-46E7-83CD-77D5F09C85F9}" destId="{12316DEE-868B-4DD7-8F15-9153523FB07D}" srcOrd="0" destOrd="0" presId="urn:microsoft.com/office/officeart/2005/8/layout/orgChart1"/>
+    <dgm:cxn modelId="{03482097-53E9-468E-941F-FCE17DAFFF9E}" type="presOf" srcId="{BE96F667-C89D-487F-BAFB-08953D43DA2D}" destId="{8994934D-3D00-4BED-AA6B-EC9687C8BAFB}" srcOrd="1" destOrd="0" presId="urn:microsoft.com/office/officeart/2005/8/layout/orgChart1"/>
+    <dgm:cxn modelId="{C559DA7E-BCCB-43B3-9CF7-74BF22BF754B}" type="presOf" srcId="{B9356953-40C8-4F89-A91D-E82DB7370160}" destId="{B8723EFE-B07D-4CBF-ACE9-52E384C9590A}" srcOrd="0" destOrd="0" presId="urn:microsoft.com/office/officeart/2005/8/layout/orgChart1"/>
+    <dgm:cxn modelId="{1466380A-A523-42FC-9AFB-CD6253C9B890}" type="presOf" srcId="{2598E8DF-554E-484D-A57C-333E8020A9F1}" destId="{2033316E-9A44-449B-AB6C-92474A617CE0}" srcOrd="0" destOrd="0" presId="urn:microsoft.com/office/officeart/2005/8/layout/orgChart1"/>
+    <dgm:cxn modelId="{447F924A-B13F-4CB3-8FC8-EFE6246B019B}" type="presOf" srcId="{D16E016B-324E-44A1-AB94-47CF1BF0A7BC}" destId="{5D5FA99F-71A1-45FB-8C77-D97DBB8FA0F8}" srcOrd="1" destOrd="0" presId="urn:microsoft.com/office/officeart/2005/8/layout/orgChart1"/>
+    <dgm:cxn modelId="{4C0F7E09-D6C8-4CD3-9487-4D9DFD3618D8}" type="presOf" srcId="{E83488BD-D369-4477-9739-533144EC9F37}" destId="{AE9963C6-4D25-4DC1-9421-7DB7FFD47847}" srcOrd="0" destOrd="0" presId="urn:microsoft.com/office/officeart/2005/8/layout/orgChart1"/>
+    <dgm:cxn modelId="{9545ECD5-54E2-4E0D-877C-9C301DFF4F84}" srcId="{3D365970-18E2-4570-BA60-A28C6627CAFC}" destId="{1E972FA9-1D0C-46F3-A163-375E9188F50C}" srcOrd="1" destOrd="0" parTransId="{48AA3CBA-2541-4A41-A854-C101E56D26D8}" sibTransId="{6419D90B-CCDE-46C6-A839-A4E25FFAC270}"/>
+    <dgm:cxn modelId="{A21E6E11-4C17-4E69-A290-3F3AD58048C0}" type="presOf" srcId="{77F9BE35-FB89-4E40-9DCA-FB46D7D0C297}" destId="{B0DC0227-7C0B-46B6-BE9D-A0AC8612109E}" srcOrd="1" destOrd="0" presId="urn:microsoft.com/office/officeart/2005/8/layout/orgChart1"/>
+    <dgm:cxn modelId="{4841AA01-A8BB-4802-B2F8-6496596440F0}" srcId="{3D365970-18E2-4570-BA60-A28C6627CAFC}" destId="{E016DAAC-B12D-4D11-A5B7-A3564C48ACA6}" srcOrd="2" destOrd="0" parTransId="{28EBA1C5-0640-4869-AC13-F6DEA01BACFE}" sibTransId="{7F8A0BA7-603F-4386-834A-F326918A8526}"/>
+    <dgm:cxn modelId="{A3AC2383-61D6-4D06-B970-3E98ACEB471C}" type="presOf" srcId="{48AA3CBA-2541-4A41-A854-C101E56D26D8}" destId="{F2373444-9837-4861-B9C5-0827AEF7EDC2}" srcOrd="0" destOrd="0" presId="urn:microsoft.com/office/officeart/2005/8/layout/orgChart1"/>
+    <dgm:cxn modelId="{29350BC4-804E-4317-BAF4-F8C0AC650AFC}" srcId="{5AC7856E-368F-4790-852D-5ADE4E30C411}" destId="{0C11FF5B-7383-4675-A4D8-75EBF6F97F06}" srcOrd="2" destOrd="0" parTransId="{775C2B90-3A3C-4CCE-BB77-B0B15F49F757}" sibTransId="{3184CE8B-A57C-40A8-84F4-0F423D2D8940}"/>
+    <dgm:cxn modelId="{9395391A-92FE-47CE-8387-EFF16531E222}" srcId="{48694B59-E44F-4644-B033-B56E9BAD1440}" destId="{77F9BE35-FB89-4E40-9DCA-FB46D7D0C297}" srcOrd="1" destOrd="0" parTransId="{04B05D36-DFF3-4147-B228-3D4C1B6C021B}" sibTransId="{DE820586-D787-4C77-9A72-F6FD6BD4E327}"/>
+    <dgm:cxn modelId="{3181F331-AB33-4B8B-9ACA-896DDD1A8A24}" type="presOf" srcId="{7712E96C-B8FF-430D-9C03-C9B00DD80FB5}" destId="{00F14FA9-FBDD-47E5-A100-979224BEDE57}" srcOrd="1" destOrd="0" presId="urn:microsoft.com/office/officeart/2005/8/layout/orgChart1"/>
+    <dgm:cxn modelId="{55D9BA63-26A7-4A9F-9425-AE6599DEB4C2}" type="presOf" srcId="{EBED100A-98BF-4E5B-899F-81C62AD888D9}" destId="{6CACCB6D-5737-4E2D-B312-A11A12CCDEED}" srcOrd="0" destOrd="0" presId="urn:microsoft.com/office/officeart/2005/8/layout/orgChart1"/>
+    <dgm:cxn modelId="{0E70604D-1514-485B-B841-A7210453E0B2}" type="presOf" srcId="{1E972FA9-1D0C-46F3-A163-375E9188F50C}" destId="{AF7D4774-7EC4-4810-AE87-3BBC9F1EA2B6}" srcOrd="1" destOrd="0" presId="urn:microsoft.com/office/officeart/2005/8/layout/orgChart1"/>
+    <dgm:cxn modelId="{EDDA6DAF-E350-498E-AD94-76D4D9C42C05}" type="presOf" srcId="{D09AE238-5198-472C-BB03-44D09C5462DA}" destId="{4DCFE182-BD05-42DF-8665-4BC8BA1346F4}" srcOrd="0" destOrd="0" presId="urn:microsoft.com/office/officeart/2005/8/layout/orgChart1"/>
+    <dgm:cxn modelId="{0FD13249-F102-40CC-A57A-14571776D197}" type="presOf" srcId="{5102A980-D208-41FC-961A-7D147962BFE3}" destId="{64B1B53B-D83B-4B56-9A96-2ABF0A2FEAA0}" srcOrd="1" destOrd="0" presId="urn:microsoft.com/office/officeart/2005/8/layout/orgChart1"/>
+    <dgm:cxn modelId="{8EA8BD89-1375-41D2-BF71-E5A12A6CCD5F}" type="presOf" srcId="{C8B5D2B2-3B3F-4A81-A5A8-0C767C39C284}" destId="{22FFFDF1-B53C-4EAB-BBC9-F4DC3CC14E70}" srcOrd="0" destOrd="0" presId="urn:microsoft.com/office/officeart/2005/8/layout/orgChart1"/>
+    <dgm:cxn modelId="{95D8B0F5-6A2D-4278-AA9B-7BC60DD68044}" srcId="{D09AE238-5198-472C-BB03-44D09C5462DA}" destId="{48694B59-E44F-4644-B033-B56E9BAD1440}" srcOrd="0" destOrd="0" parTransId="{48B06931-2FF3-42A8-B321-01D6FD583F5A}" sibTransId="{039EC5D6-4022-4FCE-B214-E7D32D8C4C96}"/>
+    <dgm:cxn modelId="{5F73E304-E7A4-4EAC-870E-7B9FE3A85488}" type="presOf" srcId="{0C11FF5B-7383-4675-A4D8-75EBF6F97F06}" destId="{23F36C56-C58D-4C4F-838A-4AFF5A5429B8}" srcOrd="1" destOrd="0" presId="urn:microsoft.com/office/officeart/2005/8/layout/orgChart1"/>
+    <dgm:cxn modelId="{FAD99F52-D24F-4DD8-B357-E469BDB93E39}" type="presOf" srcId="{BA69A320-5A6C-413A-949C-3A04732511A9}" destId="{D329A496-D00E-4552-9653-907AFA013203}" srcOrd="1" destOrd="0" presId="urn:microsoft.com/office/officeart/2005/8/layout/orgChart1"/>
+    <dgm:cxn modelId="{55E4576A-B68B-4AC4-83D8-FED6DCAC9FC4}" srcId="{48694B59-E44F-4644-B033-B56E9BAD1440}" destId="{609A58F0-5E75-4578-BD57-37CC2CEF9733}" srcOrd="5" destOrd="0" parTransId="{01176DC0-0965-47D6-8502-2EFBD1039FD4}" sibTransId="{FAA13E93-CB86-4035-A7F0-02866774CD40}"/>
+    <dgm:cxn modelId="{DEB011CE-FBA8-4E3E-B32A-F850EC76F0C2}" type="presOf" srcId="{23FE4EA4-3CD9-4DA5-8E6B-5B577CD99785}" destId="{61D73D88-B7AC-4A8A-8D5E-72F0FFE8D7FE}" srcOrd="0" destOrd="0" presId="urn:microsoft.com/office/officeart/2005/8/layout/orgChart1"/>
+    <dgm:cxn modelId="{D55048D9-B29D-4768-B2A6-C6D412A7660D}" srcId="{48694B59-E44F-4644-B033-B56E9BAD1440}" destId="{2559A6DF-0407-4A81-85FC-6705C8FFF218}" srcOrd="3" destOrd="0" parTransId="{EB15C896-58C2-42E8-A5E1-08D182A6BE01}" sibTransId="{219DB854-72BC-4BC6-8EFD-9CBED3DA5047}"/>
+    <dgm:cxn modelId="{6BC749C0-187E-43F1-9DF3-A328DAFCBE92}" type="presOf" srcId="{5102A980-D208-41FC-961A-7D147962BFE3}" destId="{3D1B1130-E74E-4784-A8F9-2C91045DADB2}" srcOrd="0" destOrd="0" presId="urn:microsoft.com/office/officeart/2005/8/layout/orgChart1"/>
+    <dgm:cxn modelId="{D54F4D1E-59A1-41C9-BF19-0E9251CC0A5C}" type="presOf" srcId="{04B05D36-DFF3-4147-B228-3D4C1B6C021B}" destId="{430CC72D-0980-40F9-AACB-F6C54210B0E2}" srcOrd="0" destOrd="0" presId="urn:microsoft.com/office/officeart/2005/8/layout/orgChart1"/>
+    <dgm:cxn modelId="{790C94C0-470E-48CD-9E54-71308ED68F90}" type="presOf" srcId="{E016DAAC-B12D-4D11-A5B7-A3564C48ACA6}" destId="{8A287973-BFEA-4A2C-A01C-0A889C862917}" srcOrd="1" destOrd="0" presId="urn:microsoft.com/office/officeart/2005/8/layout/orgChart1"/>
+    <dgm:cxn modelId="{95266210-02A2-4310-8606-D6A67BA7F37D}" type="presOf" srcId="{7CE85B40-BC6E-4909-97D5-C3E66F11E7B6}" destId="{85932669-28A8-41A7-A202-DE9A395BA26F}" srcOrd="1" destOrd="0" presId="urn:microsoft.com/office/officeart/2005/8/layout/orgChart1"/>
+    <dgm:cxn modelId="{41B6CF79-5B06-4341-A6EE-380C3DC1240A}" type="presOf" srcId="{775C2B90-3A3C-4CCE-BB77-B0B15F49F757}" destId="{3E5799DC-5D87-4734-9467-31963F19B6F8}" srcOrd="0" destOrd="0" presId="urn:microsoft.com/office/officeart/2005/8/layout/orgChart1"/>
+    <dgm:cxn modelId="{02D6E58B-4BF5-47D0-A3F4-638DEC98DE64}" type="presOf" srcId="{A3451D8E-8718-4A26-96AE-593F0345AF52}" destId="{D2A0F6E3-05C8-4C0F-934D-9BB4AE348954}" srcOrd="0" destOrd="0" presId="urn:microsoft.com/office/officeart/2005/8/layout/orgChart1"/>
     <dgm:cxn modelId="{E6401EBC-3BB4-4CF1-BE3B-C51D2B7ADBBE}" srcId="{3D365970-18E2-4570-BA60-A28C6627CAFC}" destId="{BA69A320-5A6C-413A-949C-3A04732511A9}" srcOrd="0" destOrd="0" parTransId="{B9356953-40C8-4F89-A91D-E82DB7370160}" sibTransId="{F5C1C5FC-5DC3-45A3-83DD-7768EA9A94AD}"/>
-    <dgm:cxn modelId="{77CC892E-118D-4535-B72B-23E5F3E275D2}" type="presOf" srcId="{77F9BE35-FB89-4E40-9DCA-FB46D7D0C297}" destId="{26EF01C1-0BC9-4149-AB45-6ACF7D4C95BE}" srcOrd="0" destOrd="0" presId="urn:microsoft.com/office/officeart/2005/8/layout/orgChart1"/>
-    <dgm:cxn modelId="{FEDF859E-5071-4255-9662-44400D67CFD3}" type="presOf" srcId="{23FE4EA4-3CD9-4DA5-8E6B-5B577CD99785}" destId="{61D73D88-B7AC-4A8A-8D5E-72F0FFE8D7FE}" srcOrd="0" destOrd="0" presId="urn:microsoft.com/office/officeart/2005/8/layout/orgChart1"/>
-    <dgm:cxn modelId="{14626C4E-8F70-4FD1-AB5B-8399A7F1BAD1}" type="presOf" srcId="{A3451D8E-8718-4A26-96AE-593F0345AF52}" destId="{704F9B10-AB7B-40C3-BCEB-D7F483FEF793}" srcOrd="1" destOrd="0" presId="urn:microsoft.com/office/officeart/2005/8/layout/orgChart1"/>
-    <dgm:cxn modelId="{9395391A-92FE-47CE-8387-EFF16531E222}" srcId="{48694B59-E44F-4644-B033-B56E9BAD1440}" destId="{77F9BE35-FB89-4E40-9DCA-FB46D7D0C297}" srcOrd="1" destOrd="0" parTransId="{04B05D36-DFF3-4147-B228-3D4C1B6C021B}" sibTransId="{DE820586-D787-4C77-9A72-F6FD6BD4E327}"/>
-    <dgm:cxn modelId="{8FD4BBEF-EC0E-433C-B93A-31F56594F131}" type="presOf" srcId="{04B05D36-DFF3-4147-B228-3D4C1B6C021B}" destId="{430CC72D-0980-40F9-AACB-F6C54210B0E2}" srcOrd="0" destOrd="0" presId="urn:microsoft.com/office/officeart/2005/8/layout/orgChart1"/>
-    <dgm:cxn modelId="{26A86FF1-1E1E-4145-93E5-18C5DC1082EA}" type="presOf" srcId="{C8B5D2B2-3B3F-4A81-A5A8-0C767C39C284}" destId="{22FFFDF1-B53C-4EAB-BBC9-F4DC3CC14E70}" srcOrd="0" destOrd="0" presId="urn:microsoft.com/office/officeart/2005/8/layout/orgChart1"/>
-    <dgm:cxn modelId="{AB7B9B7A-6306-4BD2-A3D6-ECD9CC63EDAB}" type="presOf" srcId="{D16E016B-324E-44A1-AB94-47CF1BF0A7BC}" destId="{15A70079-1CB4-4BB4-9979-85A4256C8AA1}" srcOrd="0" destOrd="0" presId="urn:microsoft.com/office/officeart/2005/8/layout/orgChart1"/>
-    <dgm:cxn modelId="{4334E879-868B-4EC5-918A-D243508491F7}" type="presOf" srcId="{EBED100A-98BF-4E5B-899F-81C62AD888D9}" destId="{6CACCB6D-5737-4E2D-B312-A11A12CCDEED}" srcOrd="0" destOrd="0" presId="urn:microsoft.com/office/officeart/2005/8/layout/orgChart1"/>
-    <dgm:cxn modelId="{BC7649E3-DC27-4C95-890A-182FE3358874}" type="presOf" srcId="{BE96F667-C89D-487F-BAFB-08953D43DA2D}" destId="{8994934D-3D00-4BED-AA6B-EC9687C8BAFB}" srcOrd="1" destOrd="0" presId="urn:microsoft.com/office/officeart/2005/8/layout/orgChart1"/>
-    <dgm:cxn modelId="{A3EE82F6-58C7-4B33-8676-9A15B1172692}" type="presOf" srcId="{BA69A320-5A6C-413A-949C-3A04732511A9}" destId="{46FEC79B-E8E2-4CEC-B550-8CCA61201A91}" srcOrd="0" destOrd="0" presId="urn:microsoft.com/office/officeart/2005/8/layout/orgChart1"/>
-    <dgm:cxn modelId="{EE359804-AD1C-4844-AA31-53EC04BDEF21}" type="presOf" srcId="{BA69A320-5A6C-413A-949C-3A04732511A9}" destId="{D329A496-D00E-4552-9653-907AFA013203}" srcOrd="1" destOrd="0" presId="urn:microsoft.com/office/officeart/2005/8/layout/orgChart1"/>
-    <dgm:cxn modelId="{E60071DB-4C7F-4502-88A8-9D78D245BD2F}" type="presOf" srcId="{EB15C896-58C2-42E8-A5E1-08D182A6BE01}" destId="{09883CBB-78EE-4F3F-8CCD-88AD5678C308}" srcOrd="0" destOrd="0" presId="urn:microsoft.com/office/officeart/2005/8/layout/orgChart1"/>
-    <dgm:cxn modelId="{F1EC3FFD-699B-4234-B803-675DE29A99A3}" type="presOf" srcId="{44B285D8-E1DA-46E7-83CD-77D5F09C85F9}" destId="{12316DEE-868B-4DD7-8F15-9153523FB07D}" srcOrd="0" destOrd="0" presId="urn:microsoft.com/office/officeart/2005/8/layout/orgChart1"/>
-    <dgm:cxn modelId="{9545ECD5-54E2-4E0D-877C-9C301DFF4F84}" srcId="{3D365970-18E2-4570-BA60-A28C6627CAFC}" destId="{1E972FA9-1D0C-46F3-A163-375E9188F50C}" srcOrd="1" destOrd="0" parTransId="{48AA3CBA-2541-4A41-A854-C101E56D26D8}" sibTransId="{6419D90B-CCDE-46C6-A839-A4E25FFAC270}"/>
-    <dgm:cxn modelId="{CD8D2FA5-337C-4AF2-BF83-6252F06E18A6}" type="presOf" srcId="{23FE4EA4-3CD9-4DA5-8E6B-5B577CD99785}" destId="{21C5CE1D-DA86-4E8D-B252-E13E5E27F8C3}" srcOrd="1" destOrd="0" presId="urn:microsoft.com/office/officeart/2005/8/layout/orgChart1"/>
-    <dgm:cxn modelId="{E720D63E-8CEE-42A2-840A-7CE3FB486821}" srcId="{3D365970-18E2-4570-BA60-A28C6627CAFC}" destId="{5102A980-D208-41FC-961A-7D147962BFE3}" srcOrd="3" destOrd="0" parTransId="{C8B5D2B2-3B3F-4A81-A5A8-0C767C39C284}" sibTransId="{D6BE6401-6AF6-4CF0-978D-60009D0F4D1E}"/>
-    <dgm:cxn modelId="{95D8B0F5-6A2D-4278-AA9B-7BC60DD68044}" srcId="{D09AE238-5198-472C-BB03-44D09C5462DA}" destId="{48694B59-E44F-4644-B033-B56E9BAD1440}" srcOrd="0" destOrd="0" parTransId="{48B06931-2FF3-42A8-B321-01D6FD583F5A}" sibTransId="{039EC5D6-4022-4FCE-B214-E7D32D8C4C96}"/>
-    <dgm:cxn modelId="{3FD0E8BB-1613-492B-BF75-0E423B924D5A}" type="presOf" srcId="{2559A6DF-0407-4A81-85FC-6705C8FFF218}" destId="{428FBE68-1756-40B1-BECE-20A137387B29}" srcOrd="0" destOrd="0" presId="urn:microsoft.com/office/officeart/2005/8/layout/orgChart1"/>
-    <dgm:cxn modelId="{32BB7BD3-49C6-4CD3-AA32-214C504B7FE7}" type="presOf" srcId="{77F9BE35-FB89-4E40-9DCA-FB46D7D0C297}" destId="{B0DC0227-7C0B-46B6-BE9D-A0AC8612109E}" srcOrd="1" destOrd="0" presId="urn:microsoft.com/office/officeart/2005/8/layout/orgChart1"/>
-    <dgm:cxn modelId="{CAA696CD-CE52-422D-A43E-C9552F765CCE}" type="presOf" srcId="{0C11FF5B-7383-4675-A4D8-75EBF6F97F06}" destId="{F3AB4701-6599-4A3A-9134-7C4B77797D2B}" srcOrd="0" destOrd="0" presId="urn:microsoft.com/office/officeart/2005/8/layout/orgChart1"/>
-    <dgm:cxn modelId="{43B4B27C-E459-48AB-9AAC-84D25D6BB453}" srcId="{5AC7856E-368F-4790-852D-5ADE4E30C411}" destId="{23FE4EA4-3CD9-4DA5-8E6B-5B577CD99785}" srcOrd="0" destOrd="0" parTransId="{EBED100A-98BF-4E5B-899F-81C62AD888D9}" sibTransId="{C3E4B295-31E0-4746-A7C3-53D43FE90BCD}"/>
-    <dgm:cxn modelId="{3EF65E18-82ED-4FC4-BF16-10975E0522F5}" type="presOf" srcId="{C1E86ABF-1533-4E87-854A-1D8687331CA0}" destId="{243484AA-A5CC-4DD7-B2EA-F40BD7791706}" srcOrd="0" destOrd="0" presId="urn:microsoft.com/office/officeart/2005/8/layout/orgChart1"/>
-    <dgm:cxn modelId="{2EAD0F0E-BA06-429D-9793-95E597B25D4B}" type="presOf" srcId="{DD6934AE-86CA-4052-9C43-1FE801300D9D}" destId="{6283CE78-6093-4719-865C-4DC37C1A90AB}" srcOrd="0" destOrd="0" presId="urn:microsoft.com/office/officeart/2005/8/layout/orgChart1"/>
-    <dgm:cxn modelId="{BF321400-F2BA-44D1-8201-7C2C8BA78E87}" type="presOf" srcId="{5AC7856E-368F-4790-852D-5ADE4E30C411}" destId="{89C80DDD-901E-4F69-84F0-C9D7932E7BF1}" srcOrd="1" destOrd="0" presId="urn:microsoft.com/office/officeart/2005/8/layout/orgChart1"/>
-    <dgm:cxn modelId="{EA62B7F0-C5DB-4D3D-8C9D-AE20FF060AD6}" srcId="{2559A6DF-0407-4A81-85FC-6705C8FFF218}" destId="{D16E016B-324E-44A1-AB94-47CF1BF0A7BC}" srcOrd="0" destOrd="0" parTransId="{F2B5A539-E4D9-4362-BFFA-149B77D997E3}" sibTransId="{E078FEEA-E3BF-4362-AFDE-4D9CC4A6B154}"/>
-    <dgm:cxn modelId="{C6FB7DFE-D848-4083-BEC3-1A0486EC5CB3}" type="presOf" srcId="{7CE85B40-BC6E-4909-97D5-C3E66F11E7B6}" destId="{85932669-28A8-41A7-A202-DE9A395BA26F}" srcOrd="1" destOrd="0" presId="urn:microsoft.com/office/officeart/2005/8/layout/orgChart1"/>
-    <dgm:cxn modelId="{6F767709-7DA2-4539-83DF-4B2857659D77}" type="presOf" srcId="{775C2B90-3A3C-4CCE-BB77-B0B15F49F757}" destId="{3E5799DC-5D87-4734-9467-31963F19B6F8}" srcOrd="0" destOrd="0" presId="urn:microsoft.com/office/officeart/2005/8/layout/orgChart1"/>
-    <dgm:cxn modelId="{5C5FDF1C-250D-4DE5-A41A-2D3F7D424A11}" type="presOf" srcId="{48694B59-E44F-4644-B033-B56E9BAD1440}" destId="{C346263F-7A51-4899-B6D9-FB5381AAE108}" srcOrd="0" destOrd="0" presId="urn:microsoft.com/office/officeart/2005/8/layout/orgChart1"/>
-    <dgm:cxn modelId="{50A08287-5BC0-48A1-BF74-F24587ABC289}" type="presOf" srcId="{2559A6DF-0407-4A81-85FC-6705C8FFF218}" destId="{9EB881CE-5BBE-41F4-9568-484C0EC24C77}" srcOrd="1" destOrd="0" presId="urn:microsoft.com/office/officeart/2005/8/layout/orgChart1"/>
-    <dgm:cxn modelId="{4A725511-27B0-45C8-9E35-912033DF78E7}" type="presOf" srcId="{BE96F667-C89D-487F-BAFB-08953D43DA2D}" destId="{9973F921-176D-430D-A478-E9D584C2169A}" srcOrd="0" destOrd="0" presId="urn:microsoft.com/office/officeart/2005/8/layout/orgChart1"/>
-    <dgm:cxn modelId="{55E4576A-B68B-4AC4-83D8-FED6DCAC9FC4}" srcId="{48694B59-E44F-4644-B033-B56E9BAD1440}" destId="{609A58F0-5E75-4578-BD57-37CC2CEF9733}" srcOrd="5" destOrd="0" parTransId="{01176DC0-0965-47D6-8502-2EFBD1039FD4}" sibTransId="{FAA13E93-CB86-4035-A7F0-02866774CD40}"/>
-    <dgm:cxn modelId="{BFB8C2EF-19D0-45B8-B84A-0BF8BBA7779B}" srcId="{48694B59-E44F-4644-B033-B56E9BAD1440}" destId="{3D365970-18E2-4570-BA60-A28C6627CAFC}" srcOrd="4" destOrd="0" parTransId="{87258232-29FE-4470-BD32-EBAE977BB9CF}" sibTransId="{E20AAE7B-E7AF-4A6E-9662-01995AD45EAB}"/>
-    <dgm:cxn modelId="{88243B6E-ED4D-4721-ABE5-18F22A60E8C1}" type="presOf" srcId="{609A58F0-5E75-4578-BD57-37CC2CEF9733}" destId="{B632BAED-221A-4588-8193-7C4D419AC2EB}" srcOrd="0" destOrd="0" presId="urn:microsoft.com/office/officeart/2005/8/layout/orgChart1"/>
-    <dgm:cxn modelId="{4841AA01-A8BB-4802-B2F8-6496596440F0}" srcId="{3D365970-18E2-4570-BA60-A28C6627CAFC}" destId="{E016DAAC-B12D-4D11-A5B7-A3564C48ACA6}" srcOrd="2" destOrd="0" parTransId="{28EBA1C5-0640-4869-AC13-F6DEA01BACFE}" sibTransId="{7F8A0BA7-603F-4386-834A-F326918A8526}"/>
-    <dgm:cxn modelId="{EFF8E575-F9CC-4096-AD78-231365EA576C}" type="presOf" srcId="{5102A980-D208-41FC-961A-7D147962BFE3}" destId="{64B1B53B-D83B-4B56-9A96-2ABF0A2FEAA0}" srcOrd="1" destOrd="0" presId="urn:microsoft.com/office/officeart/2005/8/layout/orgChart1"/>
-    <dgm:cxn modelId="{3CD87FBD-63CB-4773-BE31-EDEA9F5A9419}" type="presOf" srcId="{E83488BD-D369-4477-9739-533144EC9F37}" destId="{AE9963C6-4D25-4DC1-9421-7DB7FFD47847}" srcOrd="0" destOrd="0" presId="urn:microsoft.com/office/officeart/2005/8/layout/orgChart1"/>
-    <dgm:cxn modelId="{06A6B427-E8C4-4D35-B6F7-C85972C4A25B}" type="presOf" srcId="{48694B59-E44F-4644-B033-B56E9BAD1440}" destId="{76D1E94D-979A-4C37-BF98-D9563016267B}" srcOrd="1" destOrd="0" presId="urn:microsoft.com/office/officeart/2005/8/layout/orgChart1"/>
-    <dgm:cxn modelId="{5CF8D8EA-CA5D-4309-B70B-C7FEC7F63706}" type="presOf" srcId="{E016DAAC-B12D-4D11-A5B7-A3564C48ACA6}" destId="{D3754890-923F-416C-AECE-781934ECEB34}" srcOrd="0" destOrd="0" presId="urn:microsoft.com/office/officeart/2005/8/layout/orgChart1"/>
-    <dgm:cxn modelId="{53CD24A3-8A6C-4E87-B32F-A48A1BFD2EDF}" type="presOf" srcId="{5AC7856E-368F-4790-852D-5ADE4E30C411}" destId="{CA3C6914-67DA-4691-8C40-02BC58AB5D77}" srcOrd="0" destOrd="0" presId="urn:microsoft.com/office/officeart/2005/8/layout/orgChart1"/>
-    <dgm:cxn modelId="{B288A12D-D493-4A0D-AEB6-2B6353629EE9}" type="presOf" srcId="{3D365970-18E2-4570-BA60-A28C6627CAFC}" destId="{2566A396-555A-44EE-8EB8-868B4B75BB71}" srcOrd="0" destOrd="0" presId="urn:microsoft.com/office/officeart/2005/8/layout/orgChart1"/>
-    <dgm:cxn modelId="{89A04853-BD22-4A79-9A35-88EBF5DAD189}" type="presOf" srcId="{48AA3CBA-2541-4A41-A854-C101E56D26D8}" destId="{F2373444-9837-4861-B9C5-0827AEF7EDC2}" srcOrd="0" destOrd="0" presId="urn:microsoft.com/office/officeart/2005/8/layout/orgChart1"/>
-    <dgm:cxn modelId="{EA75F1E7-CE75-4EF8-A07D-EB253108AD65}" type="presOf" srcId="{7712E96C-B8FF-430D-9C03-C9B00DD80FB5}" destId="{00F14FA9-FBDD-47E5-A100-979224BEDE57}" srcOrd="1" destOrd="0" presId="urn:microsoft.com/office/officeart/2005/8/layout/orgChart1"/>
-    <dgm:cxn modelId="{79D42368-8982-41B0-ADC9-12212FA86505}" type="presOf" srcId="{7712E96C-B8FF-430D-9C03-C9B00DD80FB5}" destId="{C9684F02-5D12-4053-BC4F-1A1892B1BF8E}" srcOrd="0" destOrd="0" presId="urn:microsoft.com/office/officeart/2005/8/layout/orgChart1"/>
+    <dgm:cxn modelId="{0135028C-E91E-4726-8C6C-0304696D311E}" type="presOf" srcId="{3D365970-18E2-4570-BA60-A28C6627CAFC}" destId="{2566A396-555A-44EE-8EB8-868B4B75BB71}" srcOrd="0" destOrd="0" presId="urn:microsoft.com/office/officeart/2005/8/layout/orgChart1"/>
+    <dgm:cxn modelId="{A6FB7D50-1823-4CDC-A0D0-6B4478A749FB}" type="presOf" srcId="{D16E016B-324E-44A1-AB94-47CF1BF0A7BC}" destId="{15A70079-1CB4-4BB4-9979-85A4256C8AA1}" srcOrd="0" destOrd="0" presId="urn:microsoft.com/office/officeart/2005/8/layout/orgChart1"/>
+    <dgm:cxn modelId="{214E14E9-7399-4F1D-AA88-DA7A8057A300}" type="presOf" srcId="{2559A6DF-0407-4A81-85FC-6705C8FFF218}" destId="{9EB881CE-5BBE-41F4-9568-484C0EC24C77}" srcOrd="1" destOrd="0" presId="urn:microsoft.com/office/officeart/2005/8/layout/orgChart1"/>
+    <dgm:cxn modelId="{7AD5AE66-66B7-4812-A4E8-6BEB35620650}" type="presOf" srcId="{7CE85B40-BC6E-4909-97D5-C3E66F11E7B6}" destId="{37C59BAF-9F82-439D-B733-4AEB3F2405CF}" srcOrd="0" destOrd="0" presId="urn:microsoft.com/office/officeart/2005/8/layout/orgChart1"/>
     <dgm:cxn modelId="{2EBB06C5-2E87-48E3-90F2-03EAEC450A99}" srcId="{5AC7856E-368F-4790-852D-5ADE4E30C411}" destId="{7712E96C-B8FF-430D-9C03-C9B00DD80FB5}" srcOrd="1" destOrd="0" parTransId="{2598E8DF-554E-484D-A57C-333E8020A9F1}" sibTransId="{D6766577-24B0-4C8C-B72D-2FEDE0D7CCC3}"/>
-    <dgm:cxn modelId="{39240280-2E04-458B-A9B5-1A0343D1198B}" type="presOf" srcId="{B9356953-40C8-4F89-A91D-E82DB7370160}" destId="{B8723EFE-B07D-4CBF-ACE9-52E384C9590A}" srcOrd="0" destOrd="0" presId="urn:microsoft.com/office/officeart/2005/8/layout/orgChart1"/>
-    <dgm:cxn modelId="{1C5B37BE-5ED2-4DFB-A07F-856063378CD5}" type="presOf" srcId="{2598E8DF-554E-484D-A57C-333E8020A9F1}" destId="{2033316E-9A44-449B-AB6C-92474A617CE0}" srcOrd="0" destOrd="0" presId="urn:microsoft.com/office/officeart/2005/8/layout/orgChart1"/>
-    <dgm:cxn modelId="{763626DA-5111-485D-97D1-6FF1E39A0920}" type="presOf" srcId="{7CE85B40-BC6E-4909-97D5-C3E66F11E7B6}" destId="{37C59BAF-9F82-439D-B733-4AEB3F2405CF}" srcOrd="0" destOrd="0" presId="urn:microsoft.com/office/officeart/2005/8/layout/orgChart1"/>
-    <dgm:cxn modelId="{382D36AF-7D0C-4730-958D-457E44D745D5}" type="presOf" srcId="{A3451D8E-8718-4A26-96AE-593F0345AF52}" destId="{D2A0F6E3-05C8-4C0F-934D-9BB4AE348954}" srcOrd="0" destOrd="0" presId="urn:microsoft.com/office/officeart/2005/8/layout/orgChart1"/>
-    <dgm:cxn modelId="{E7C4C924-D66F-402A-8908-265B849CD9C0}" type="presOf" srcId="{D09AE238-5198-472C-BB03-44D09C5462DA}" destId="{4DCFE182-BD05-42DF-8665-4BC8BA1346F4}" srcOrd="0" destOrd="0" presId="urn:microsoft.com/office/officeart/2005/8/layout/orgChart1"/>
-    <dgm:cxn modelId="{EE3E7C25-6CA1-4560-B243-EC9B3EBEB9AB}" type="presOf" srcId="{D16E016B-324E-44A1-AB94-47CF1BF0A7BC}" destId="{5D5FA99F-71A1-45FB-8C77-D97DBB8FA0F8}" srcOrd="1" destOrd="0" presId="urn:microsoft.com/office/officeart/2005/8/layout/orgChart1"/>
-    <dgm:cxn modelId="{D2EC6CB7-E964-4CD2-87D3-A8C353045448}" srcId="{5AC7856E-368F-4790-852D-5ADE4E30C411}" destId="{BE96F667-C89D-487F-BAFB-08953D43DA2D}" srcOrd="3" destOrd="0" parTransId="{DD6934AE-86CA-4052-9C43-1FE801300D9D}" sibTransId="{C8505E3C-D23F-4D6E-9520-59C7DDB60C58}"/>
-    <dgm:cxn modelId="{2B02D8E0-55FD-41F9-8B61-86C071777353}" srcId="{48694B59-E44F-4644-B033-B56E9BAD1440}" destId="{7CE85B40-BC6E-4909-97D5-C3E66F11E7B6}" srcOrd="2" destOrd="0" parTransId="{44B285D8-E1DA-46E7-83CD-77D5F09C85F9}" sibTransId="{6535FA4D-AF86-47EE-8115-066300B8B661}"/>
-    <dgm:cxn modelId="{2A57E5C0-1117-4837-A760-D59A68E75910}" srcId="{5AC7856E-368F-4790-852D-5ADE4E30C411}" destId="{A3451D8E-8718-4A26-96AE-593F0345AF52}" srcOrd="4" destOrd="0" parTransId="{C1E86ABF-1533-4E87-854A-1D8687331CA0}" sibTransId="{9A620A5E-8976-4904-9CD0-1B2BB62FB97A}"/>
-    <dgm:cxn modelId="{91D09987-BC15-44AC-8704-AEBF1141E8C8}" srcId="{48694B59-E44F-4644-B033-B56E9BAD1440}" destId="{5AC7856E-368F-4790-852D-5ADE4E30C411}" srcOrd="0" destOrd="0" parTransId="{E83488BD-D369-4477-9739-533144EC9F37}" sibTransId="{92FFCB24-9F8D-44F8-A5AA-F990032AB5DB}"/>
-    <dgm:cxn modelId="{D3EDC8D2-4394-406A-88D6-17FFF7D8806F}" type="presOf" srcId="{1E972FA9-1D0C-46F3-A163-375E9188F50C}" destId="{AF7D4774-7EC4-4810-AE87-3BBC9F1EA2B6}" srcOrd="1" destOrd="0" presId="urn:microsoft.com/office/officeart/2005/8/layout/orgChart1"/>
-    <dgm:cxn modelId="{E0698932-CF8F-4524-AC7E-E106D61DC644}" type="presOf" srcId="{0C11FF5B-7383-4675-A4D8-75EBF6F97F06}" destId="{23F36C56-C58D-4C4F-838A-4AFF5A5429B8}" srcOrd="1" destOrd="0" presId="urn:microsoft.com/office/officeart/2005/8/layout/orgChart1"/>
-    <dgm:cxn modelId="{D55048D9-B29D-4768-B2A6-C6D412A7660D}" srcId="{48694B59-E44F-4644-B033-B56E9BAD1440}" destId="{2559A6DF-0407-4A81-85FC-6705C8FFF218}" srcOrd="3" destOrd="0" parTransId="{EB15C896-58C2-42E8-A5E1-08D182A6BE01}" sibTransId="{219DB854-72BC-4BC6-8EFD-9CBED3DA5047}"/>
-    <dgm:cxn modelId="{7A5227FC-ED07-4D84-AF09-C98F0DF5C88A}" type="presOf" srcId="{01176DC0-0965-47D6-8502-2EFBD1039FD4}" destId="{AC5BC60F-D879-410F-847F-1BDF0B490A15}" srcOrd="0" destOrd="0" presId="urn:microsoft.com/office/officeart/2005/8/layout/orgChart1"/>
-    <dgm:cxn modelId="{5508C1AA-B798-4602-A69F-6D447DFA89F9}" type="presOf" srcId="{87258232-29FE-4470-BD32-EBAE977BB9CF}" destId="{C80A331D-0399-4B0E-A743-F83B191862AE}" srcOrd="0" destOrd="0" presId="urn:microsoft.com/office/officeart/2005/8/layout/orgChart1"/>
-    <dgm:cxn modelId="{AB063051-6675-4CCE-87A3-C823E49E8CFC}" type="presOf" srcId="{5102A980-D208-41FC-961A-7D147962BFE3}" destId="{3D1B1130-E74E-4784-A8F9-2C91045DADB2}" srcOrd="0" destOrd="0" presId="urn:microsoft.com/office/officeart/2005/8/layout/orgChart1"/>
-    <dgm:cxn modelId="{29350BC4-804E-4317-BAF4-F8C0AC650AFC}" srcId="{5AC7856E-368F-4790-852D-5ADE4E30C411}" destId="{0C11FF5B-7383-4675-A4D8-75EBF6F97F06}" srcOrd="2" destOrd="0" parTransId="{775C2B90-3A3C-4CCE-BB77-B0B15F49F757}" sibTransId="{3184CE8B-A57C-40A8-84F4-0F423D2D8940}"/>
-    <dgm:cxn modelId="{BD389274-5610-40B8-850C-084B5480EB9F}" type="presOf" srcId="{F2B5A539-E4D9-4362-BFFA-149B77D997E3}" destId="{4251446C-16B5-4A84-841D-4396AC44CFF6}" srcOrd="0" destOrd="0" presId="urn:microsoft.com/office/officeart/2005/8/layout/orgChart1"/>
-    <dgm:cxn modelId="{85742A11-D16A-4B98-91A0-9DF9D3DF5061}" type="presOf" srcId="{1E972FA9-1D0C-46F3-A163-375E9188F50C}" destId="{092CF086-2C77-4E1D-99CF-08191CDA8FD8}" srcOrd="0" destOrd="0" presId="urn:microsoft.com/office/officeart/2005/8/layout/orgChart1"/>
-    <dgm:cxn modelId="{997DDF0A-A905-44C7-BF74-C2C85E971976}" type="presOf" srcId="{3D365970-18E2-4570-BA60-A28C6627CAFC}" destId="{2098BA7C-0BB0-4E63-8F47-8F14F5E1B351}" srcOrd="1" destOrd="0" presId="urn:microsoft.com/office/officeart/2005/8/layout/orgChart1"/>
-    <dgm:cxn modelId="{530D1176-9907-4D85-BCB0-7E5161984C64}" type="presOf" srcId="{E016DAAC-B12D-4D11-A5B7-A3564C48ACA6}" destId="{8A287973-BFEA-4A2C-A01C-0A889C862917}" srcOrd="1" destOrd="0" presId="urn:microsoft.com/office/officeart/2005/8/layout/orgChart1"/>
-    <dgm:cxn modelId="{6403FDA8-2621-43CA-8B9B-B16A2FFE90C4}" type="presParOf" srcId="{4DCFE182-BD05-42DF-8665-4BC8BA1346F4}" destId="{4067C62B-E4C6-4735-9D8F-BF81FBA7FEC6}" srcOrd="0" destOrd="0" presId="urn:microsoft.com/office/officeart/2005/8/layout/orgChart1"/>
-    <dgm:cxn modelId="{C7BC1E7E-A3A9-4A2A-BD89-E56A098E3A85}" type="presParOf" srcId="{4067C62B-E4C6-4735-9D8F-BF81FBA7FEC6}" destId="{A0B2702D-AD88-4884-97ED-B5B7814C0C2A}" srcOrd="0" destOrd="0" presId="urn:microsoft.com/office/officeart/2005/8/layout/orgChart1"/>
-    <dgm:cxn modelId="{5F4FA1ED-C1A4-43DF-BE69-7C5684DF8B2E}" type="presParOf" srcId="{A0B2702D-AD88-4884-97ED-B5B7814C0C2A}" destId="{C346263F-7A51-4899-B6D9-FB5381AAE108}" srcOrd="0" destOrd="0" presId="urn:microsoft.com/office/officeart/2005/8/layout/orgChart1"/>
-    <dgm:cxn modelId="{0091063C-D637-424B-B42A-E8C41E36AEB4}" type="presParOf" srcId="{A0B2702D-AD88-4884-97ED-B5B7814C0C2A}" destId="{76D1E94D-979A-4C37-BF98-D9563016267B}" srcOrd="1" destOrd="0" presId="urn:microsoft.com/office/officeart/2005/8/layout/orgChart1"/>
-    <dgm:cxn modelId="{4007EA9F-08E3-447B-A1F2-13DA8C4373B5}" type="presParOf" srcId="{4067C62B-E4C6-4735-9D8F-BF81FBA7FEC6}" destId="{1A1B3F98-C75E-4F6C-AF0D-F499909C0C2D}" srcOrd="1" destOrd="0" presId="urn:microsoft.com/office/officeart/2005/8/layout/orgChart1"/>
-    <dgm:cxn modelId="{914445E7-4869-4A07-85DC-8B591A617911}" type="presParOf" srcId="{1A1B3F98-C75E-4F6C-AF0D-F499909C0C2D}" destId="{AE9963C6-4D25-4DC1-9421-7DB7FFD47847}" srcOrd="0" destOrd="0" presId="urn:microsoft.com/office/officeart/2005/8/layout/orgChart1"/>
-    <dgm:cxn modelId="{371FFD44-BBB8-40CB-B127-3AD381E6B0F7}" type="presParOf" srcId="{1A1B3F98-C75E-4F6C-AF0D-F499909C0C2D}" destId="{4E43A449-AE24-4196-A681-2B80ACD3342A}" srcOrd="1" destOrd="0" presId="urn:microsoft.com/office/officeart/2005/8/layout/orgChart1"/>
-    <dgm:cxn modelId="{B345FA38-EAC6-499D-A0E5-F34DD302DE16}" type="presParOf" srcId="{4E43A449-AE24-4196-A681-2B80ACD3342A}" destId="{FAB0CABB-F3E2-44CF-814B-9D8762E7D044}" srcOrd="0" destOrd="0" presId="urn:microsoft.com/office/officeart/2005/8/layout/orgChart1"/>
-    <dgm:cxn modelId="{0EB84A83-3273-485C-84BF-05D8312A9A47}" type="presParOf" srcId="{FAB0CABB-F3E2-44CF-814B-9D8762E7D044}" destId="{CA3C6914-67DA-4691-8C40-02BC58AB5D77}" srcOrd="0" destOrd="0" presId="urn:microsoft.com/office/officeart/2005/8/layout/orgChart1"/>
-    <dgm:cxn modelId="{4D650D16-9E13-4A74-BDCF-24149A31AB61}" type="presParOf" srcId="{FAB0CABB-F3E2-44CF-814B-9D8762E7D044}" destId="{89C80DDD-901E-4F69-84F0-C9D7932E7BF1}" srcOrd="1" destOrd="0" presId="urn:microsoft.com/office/officeart/2005/8/layout/orgChart1"/>
-    <dgm:cxn modelId="{959B41C6-6255-4026-8D75-250F000E54DA}" type="presParOf" srcId="{4E43A449-AE24-4196-A681-2B80ACD3342A}" destId="{13DF91E7-A45C-4AD5-BD30-423A7C490E5A}" srcOrd="1" destOrd="0" presId="urn:microsoft.com/office/officeart/2005/8/layout/orgChart1"/>
-    <dgm:cxn modelId="{0CFF829E-7B81-43CB-A133-3B1B4D253ED3}" type="presParOf" srcId="{13DF91E7-A45C-4AD5-BD30-423A7C490E5A}" destId="{6CACCB6D-5737-4E2D-B312-A11A12CCDEED}" srcOrd="0" destOrd="0" presId="urn:microsoft.com/office/officeart/2005/8/layout/orgChart1"/>
-    <dgm:cxn modelId="{86171E70-48EC-4460-B379-3EBAA43C5BFE}" type="presParOf" srcId="{13DF91E7-A45C-4AD5-BD30-423A7C490E5A}" destId="{3D120B02-1F0A-4B9F-B33F-5531837EDD55}" srcOrd="1" destOrd="0" presId="urn:microsoft.com/office/officeart/2005/8/layout/orgChart1"/>
-    <dgm:cxn modelId="{94BA9C45-6A16-4633-9E4D-7B002463E53D}" type="presParOf" srcId="{3D120B02-1F0A-4B9F-B33F-5531837EDD55}" destId="{7F251A17-2DDE-4F66-99A9-11B2169A18F7}" srcOrd="0" destOrd="0" presId="urn:microsoft.com/office/officeart/2005/8/layout/orgChart1"/>
-    <dgm:cxn modelId="{33EDD987-58D9-4359-8A44-9F63A640EAD2}" type="presParOf" srcId="{7F251A17-2DDE-4F66-99A9-11B2169A18F7}" destId="{61D73D88-B7AC-4A8A-8D5E-72F0FFE8D7FE}" srcOrd="0" destOrd="0" presId="urn:microsoft.com/office/officeart/2005/8/layout/orgChart1"/>
-    <dgm:cxn modelId="{668556A5-87FE-4E44-B94A-F2AC15024892}" type="presParOf" srcId="{7F251A17-2DDE-4F66-99A9-11B2169A18F7}" destId="{21C5CE1D-DA86-4E8D-B252-E13E5E27F8C3}" srcOrd="1" destOrd="0" presId="urn:microsoft.com/office/officeart/2005/8/layout/orgChart1"/>
-    <dgm:cxn modelId="{E1D31D86-46C1-4A22-8772-626221C6485E}" type="presParOf" srcId="{3D120B02-1F0A-4B9F-B33F-5531837EDD55}" destId="{230CD618-F388-4B3D-8592-737045495C77}" srcOrd="1" destOrd="0" presId="urn:microsoft.com/office/officeart/2005/8/layout/orgChart1"/>
-    <dgm:cxn modelId="{FDEEF9C1-B653-4DEC-B6BF-A2871EDC0DD5}" type="presParOf" srcId="{3D120B02-1F0A-4B9F-B33F-5531837EDD55}" destId="{3052DBA1-E6C0-4EE2-830E-8839CC377436}" srcOrd="2" destOrd="0" presId="urn:microsoft.com/office/officeart/2005/8/layout/orgChart1"/>
-    <dgm:cxn modelId="{CDEA7CAF-19EA-4D1B-BCCE-7A16D792895D}" type="presParOf" srcId="{13DF91E7-A45C-4AD5-BD30-423A7C490E5A}" destId="{2033316E-9A44-449B-AB6C-92474A617CE0}" srcOrd="2" destOrd="0" presId="urn:microsoft.com/office/officeart/2005/8/layout/orgChart1"/>
-    <dgm:cxn modelId="{6884C29E-36BA-4A06-B088-D304D846C220}" type="presParOf" srcId="{13DF91E7-A45C-4AD5-BD30-423A7C490E5A}" destId="{8B4E32B5-EA6F-445A-9949-3BEE252BF361}" srcOrd="3" destOrd="0" presId="urn:microsoft.com/office/officeart/2005/8/layout/orgChart1"/>
-    <dgm:cxn modelId="{90BC1466-443E-4EB0-A9B5-5C073E084CD8}" type="presParOf" srcId="{8B4E32B5-EA6F-445A-9949-3BEE252BF361}" destId="{9C0E53A6-0644-4482-8467-6C0B274E9282}" srcOrd="0" destOrd="0" presId="urn:microsoft.com/office/officeart/2005/8/layout/orgChart1"/>
-    <dgm:cxn modelId="{889D96E3-C0B5-46C9-9BB5-2BBE62E34821}" type="presParOf" srcId="{9C0E53A6-0644-4482-8467-6C0B274E9282}" destId="{C9684F02-5D12-4053-BC4F-1A1892B1BF8E}" srcOrd="0" destOrd="0" presId="urn:microsoft.com/office/officeart/2005/8/layout/orgChart1"/>
-    <dgm:cxn modelId="{49861298-AFE1-4EAB-9FDB-7B8F02F0836E}" type="presParOf" srcId="{9C0E53A6-0644-4482-8467-6C0B274E9282}" destId="{00F14FA9-FBDD-47E5-A100-979224BEDE57}" srcOrd="1" destOrd="0" presId="urn:microsoft.com/office/officeart/2005/8/layout/orgChart1"/>
-    <dgm:cxn modelId="{392E8690-5C1E-44C9-89A1-5ADBA3698C2B}" type="presParOf" srcId="{8B4E32B5-EA6F-445A-9949-3BEE252BF361}" destId="{F969AC0A-B748-4DB2-BFF2-D97F860E375B}" srcOrd="1" destOrd="0" presId="urn:microsoft.com/office/officeart/2005/8/layout/orgChart1"/>
-    <dgm:cxn modelId="{61BD8CC0-2E5A-455F-B128-70107BE50797}" type="presParOf" srcId="{8B4E32B5-EA6F-445A-9949-3BEE252BF361}" destId="{4D41842D-BA3A-4220-96CA-E69E3C2E8822}" srcOrd="2" destOrd="0" presId="urn:microsoft.com/office/officeart/2005/8/layout/orgChart1"/>
-    <dgm:cxn modelId="{3D0033B3-59AA-4109-9F76-F05012ABF31B}" type="presParOf" srcId="{13DF91E7-A45C-4AD5-BD30-423A7C490E5A}" destId="{3E5799DC-5D87-4734-9467-31963F19B6F8}" srcOrd="4" destOrd="0" presId="urn:microsoft.com/office/officeart/2005/8/layout/orgChart1"/>
-    <dgm:cxn modelId="{BF111B33-484B-4A81-9DE3-D4F0B51BC42C}" type="presParOf" srcId="{13DF91E7-A45C-4AD5-BD30-423A7C490E5A}" destId="{418067A4-E160-46EB-9A50-33BBFC018367}" srcOrd="5" destOrd="0" presId="urn:microsoft.com/office/officeart/2005/8/layout/orgChart1"/>
-    <dgm:cxn modelId="{8EA800F9-D181-4AD1-9533-14F0F014EB47}" type="presParOf" srcId="{418067A4-E160-46EB-9A50-33BBFC018367}" destId="{F58E6F66-554B-4315-B6A7-61349829B115}" srcOrd="0" destOrd="0" presId="urn:microsoft.com/office/officeart/2005/8/layout/orgChart1"/>
-    <dgm:cxn modelId="{1207D973-F84F-4CE5-AFCC-DF9E764A325F}" type="presParOf" srcId="{F58E6F66-554B-4315-B6A7-61349829B115}" destId="{F3AB4701-6599-4A3A-9134-7C4B77797D2B}" srcOrd="0" destOrd="0" presId="urn:microsoft.com/office/officeart/2005/8/layout/orgChart1"/>
-    <dgm:cxn modelId="{A39235DF-2055-454A-95AC-D9C080A00698}" type="presParOf" srcId="{F58E6F66-554B-4315-B6A7-61349829B115}" destId="{23F36C56-C58D-4C4F-838A-4AFF5A5429B8}" srcOrd="1" destOrd="0" presId="urn:microsoft.com/office/officeart/2005/8/layout/orgChart1"/>
-    <dgm:cxn modelId="{3FC3C65E-08BF-4EE8-B496-42B58321D975}" type="presParOf" srcId="{418067A4-E160-46EB-9A50-33BBFC018367}" destId="{90FFEB56-3944-4571-9445-4DE5983B1A18}" srcOrd="1" destOrd="0" presId="urn:microsoft.com/office/officeart/2005/8/layout/orgChart1"/>
-    <dgm:cxn modelId="{0E9308AC-8772-4812-A095-413B0EC367C2}" type="presParOf" srcId="{418067A4-E160-46EB-9A50-33BBFC018367}" destId="{75BABCE4-7D3B-47BC-98DC-D2F371F04C9D}" srcOrd="2" destOrd="0" presId="urn:microsoft.com/office/officeart/2005/8/layout/orgChart1"/>
-    <dgm:cxn modelId="{9F81FA11-FEDD-4E8A-9C4B-423167B0E661}" type="presParOf" srcId="{13DF91E7-A45C-4AD5-BD30-423A7C490E5A}" destId="{6283CE78-6093-4719-865C-4DC37C1A90AB}" srcOrd="6" destOrd="0" presId="urn:microsoft.com/office/officeart/2005/8/layout/orgChart1"/>
-    <dgm:cxn modelId="{CB378541-DAB0-4ACC-8336-49C180CF6A2E}" type="presParOf" srcId="{13DF91E7-A45C-4AD5-BD30-423A7C490E5A}" destId="{5F274C8B-E279-4D68-8F12-9FE29F6608A0}" srcOrd="7" destOrd="0" presId="urn:microsoft.com/office/officeart/2005/8/layout/orgChart1"/>
-    <dgm:cxn modelId="{DBB71EC2-587C-4A74-AC13-6AC8C20E27DA}" type="presParOf" srcId="{5F274C8B-E279-4D68-8F12-9FE29F6608A0}" destId="{E0267BB6-AE99-4611-AFC4-8BB9A727E9BC}" srcOrd="0" destOrd="0" presId="urn:microsoft.com/office/officeart/2005/8/layout/orgChart1"/>
-    <dgm:cxn modelId="{B1B1EEE8-B041-4234-8769-A6749AE5FDBA}" type="presParOf" srcId="{E0267BB6-AE99-4611-AFC4-8BB9A727E9BC}" destId="{9973F921-176D-430D-A478-E9D584C2169A}" srcOrd="0" destOrd="0" presId="urn:microsoft.com/office/officeart/2005/8/layout/orgChart1"/>
-    <dgm:cxn modelId="{9E48517D-0C38-4424-A96C-235ED27D59C2}" type="presParOf" srcId="{E0267BB6-AE99-4611-AFC4-8BB9A727E9BC}" destId="{8994934D-3D00-4BED-AA6B-EC9687C8BAFB}" srcOrd="1" destOrd="0" presId="urn:microsoft.com/office/officeart/2005/8/layout/orgChart1"/>
-    <dgm:cxn modelId="{9A4C3C63-78B5-4769-B589-334629EB3E57}" type="presParOf" srcId="{5F274C8B-E279-4D68-8F12-9FE29F6608A0}" destId="{04D5DC98-92A5-4643-ACD1-64A3B5F3D6E6}" srcOrd="1" destOrd="0" presId="urn:microsoft.com/office/officeart/2005/8/layout/orgChart1"/>
-    <dgm:cxn modelId="{FECB3F1F-3A3A-41FD-B758-DB21A635CAEC}" type="presParOf" srcId="{5F274C8B-E279-4D68-8F12-9FE29F6608A0}" destId="{9B3796D2-0E0D-462E-AE6B-2CF9D85F213D}" srcOrd="2" destOrd="0" presId="urn:microsoft.com/office/officeart/2005/8/layout/orgChart1"/>
-    <dgm:cxn modelId="{612739E4-14EA-4219-813E-FA55328A1F4F}" type="presParOf" srcId="{13DF91E7-A45C-4AD5-BD30-423A7C490E5A}" destId="{243484AA-A5CC-4DD7-B2EA-F40BD7791706}" srcOrd="8" destOrd="0" presId="urn:microsoft.com/office/officeart/2005/8/layout/orgChart1"/>
-    <dgm:cxn modelId="{3A0CADB4-06B8-4B12-B198-29DD64EA4D1B}" type="presParOf" srcId="{13DF91E7-A45C-4AD5-BD30-423A7C490E5A}" destId="{95589D42-7931-48C4-89C2-1D719EDB8BF6}" srcOrd="9" destOrd="0" presId="urn:microsoft.com/office/officeart/2005/8/layout/orgChart1"/>
-    <dgm:cxn modelId="{B10C332D-1ABF-484B-A638-306F0D68BD17}" type="presParOf" srcId="{95589D42-7931-48C4-89C2-1D719EDB8BF6}" destId="{67A520C3-185F-46FA-9B67-5DE12110C2FA}" srcOrd="0" destOrd="0" presId="urn:microsoft.com/office/officeart/2005/8/layout/orgChart1"/>
-    <dgm:cxn modelId="{C5C01872-1E49-40ED-841F-DBA4472B8FE7}" type="presParOf" srcId="{67A520C3-185F-46FA-9B67-5DE12110C2FA}" destId="{D2A0F6E3-05C8-4C0F-934D-9BB4AE348954}" srcOrd="0" destOrd="0" presId="urn:microsoft.com/office/officeart/2005/8/layout/orgChart1"/>
-    <dgm:cxn modelId="{A036D2FA-EF52-429D-BC61-087A6521443B}" type="presParOf" srcId="{67A520C3-185F-46FA-9B67-5DE12110C2FA}" destId="{704F9B10-AB7B-40C3-BCEB-D7F483FEF793}" srcOrd="1" destOrd="0" presId="urn:microsoft.com/office/officeart/2005/8/layout/orgChart1"/>
-    <dgm:cxn modelId="{D6804056-DBF2-4CDB-979F-B2401B58D87D}" type="presParOf" srcId="{95589D42-7931-48C4-89C2-1D719EDB8BF6}" destId="{3699AF8D-46B9-444D-AEC5-DF39D3158532}" srcOrd="1" destOrd="0" presId="urn:microsoft.com/office/officeart/2005/8/layout/orgChart1"/>
-    <dgm:cxn modelId="{9D38C447-716D-4CB3-AADC-9BC63663B576}" type="presParOf" srcId="{95589D42-7931-48C4-89C2-1D719EDB8BF6}" destId="{76F7103F-1670-4259-9F12-6FD69767AFEB}" srcOrd="2" destOrd="0" presId="urn:microsoft.com/office/officeart/2005/8/layout/orgChart1"/>
-    <dgm:cxn modelId="{59C8B213-2119-4EED-BE6D-F30CFBB3551F}" type="presParOf" srcId="{4E43A449-AE24-4196-A681-2B80ACD3342A}" destId="{FC9EFDD0-CCB2-4BE2-B817-8F0695436B2B}" srcOrd="2" destOrd="0" presId="urn:microsoft.com/office/officeart/2005/8/layout/orgChart1"/>
-    <dgm:cxn modelId="{6C38476A-A25D-4C19-A62F-6B2FFD4706C2}" type="presParOf" srcId="{1A1B3F98-C75E-4F6C-AF0D-F499909C0C2D}" destId="{430CC72D-0980-40F9-AACB-F6C54210B0E2}" srcOrd="2" destOrd="0" presId="urn:microsoft.com/office/officeart/2005/8/layout/orgChart1"/>
-    <dgm:cxn modelId="{42220717-CA6F-4C56-BFE8-EC57F9C10FF4}" type="presParOf" srcId="{1A1B3F98-C75E-4F6C-AF0D-F499909C0C2D}" destId="{3403F001-BA4C-47AA-8CC7-A9A7E1ACE620}" srcOrd="3" destOrd="0" presId="urn:microsoft.com/office/officeart/2005/8/layout/orgChart1"/>
-    <dgm:cxn modelId="{ABA58370-DD51-4D2C-A939-55E1B765A236}" type="presParOf" srcId="{3403F001-BA4C-47AA-8CC7-A9A7E1ACE620}" destId="{C1EEB043-5041-4E77-9BCB-5A080E5744D5}" srcOrd="0" destOrd="0" presId="urn:microsoft.com/office/officeart/2005/8/layout/orgChart1"/>
-    <dgm:cxn modelId="{B80884F4-9401-4A7E-A1E3-F02DBE8C3C08}" type="presParOf" srcId="{C1EEB043-5041-4E77-9BCB-5A080E5744D5}" destId="{26EF01C1-0BC9-4149-AB45-6ACF7D4C95BE}" srcOrd="0" destOrd="0" presId="urn:microsoft.com/office/officeart/2005/8/layout/orgChart1"/>
-    <dgm:cxn modelId="{9E156346-FD39-49B5-AE16-882D09031515}" type="presParOf" srcId="{C1EEB043-5041-4E77-9BCB-5A080E5744D5}" destId="{B0DC0227-7C0B-46B6-BE9D-A0AC8612109E}" srcOrd="1" destOrd="0" presId="urn:microsoft.com/office/officeart/2005/8/layout/orgChart1"/>
-    <dgm:cxn modelId="{43277079-6810-44BF-9456-0AE353E48510}" type="presParOf" srcId="{3403F001-BA4C-47AA-8CC7-A9A7E1ACE620}" destId="{13A39424-A5BB-46C4-8FCF-A829AAECC825}" srcOrd="1" destOrd="0" presId="urn:microsoft.com/office/officeart/2005/8/layout/orgChart1"/>
-    <dgm:cxn modelId="{783A7F21-F267-4A83-ACF6-222F737CEDCA}" type="presParOf" srcId="{3403F001-BA4C-47AA-8CC7-A9A7E1ACE620}" destId="{5F6CD960-A758-428E-9FAA-78CB1815E3AB}" srcOrd="2" destOrd="0" presId="urn:microsoft.com/office/officeart/2005/8/layout/orgChart1"/>
-    <dgm:cxn modelId="{E5CF23BD-1E76-4722-8FED-702B215512BF}" type="presParOf" srcId="{1A1B3F98-C75E-4F6C-AF0D-F499909C0C2D}" destId="{12316DEE-868B-4DD7-8F15-9153523FB07D}" srcOrd="4" destOrd="0" presId="urn:microsoft.com/office/officeart/2005/8/layout/orgChart1"/>
-    <dgm:cxn modelId="{97E62199-FB7A-4476-AA66-56C717311D8B}" type="presParOf" srcId="{1A1B3F98-C75E-4F6C-AF0D-F499909C0C2D}" destId="{5B92FF4A-2EC7-444D-B835-910B64E07B12}" srcOrd="5" destOrd="0" presId="urn:microsoft.com/office/officeart/2005/8/layout/orgChart1"/>
-    <dgm:cxn modelId="{57D198AD-650A-439F-881E-31F3E9A5D85B}" type="presParOf" srcId="{5B92FF4A-2EC7-444D-B835-910B64E07B12}" destId="{DD8DDB8F-BFCE-40AF-AC6E-B273E4A189AA}" srcOrd="0" destOrd="0" presId="urn:microsoft.com/office/officeart/2005/8/layout/orgChart1"/>
-    <dgm:cxn modelId="{47A5706C-2196-4E65-8583-C7BC85C134A9}" type="presParOf" srcId="{DD8DDB8F-BFCE-40AF-AC6E-B273E4A189AA}" destId="{37C59BAF-9F82-439D-B733-4AEB3F2405CF}" srcOrd="0" destOrd="0" presId="urn:microsoft.com/office/officeart/2005/8/layout/orgChart1"/>
-    <dgm:cxn modelId="{8D806EFF-A857-4382-963E-31D55C487B37}" type="presParOf" srcId="{DD8DDB8F-BFCE-40AF-AC6E-B273E4A189AA}" destId="{85932669-28A8-41A7-A202-DE9A395BA26F}" srcOrd="1" destOrd="0" presId="urn:microsoft.com/office/officeart/2005/8/layout/orgChart1"/>
-    <dgm:cxn modelId="{F4ABDED1-1610-488A-B4FC-BD5943872B6C}" type="presParOf" srcId="{5B92FF4A-2EC7-444D-B835-910B64E07B12}" destId="{D6B2B6A4-2311-447A-948B-FAA297B40CFB}" srcOrd="1" destOrd="0" presId="urn:microsoft.com/office/officeart/2005/8/layout/orgChart1"/>
-    <dgm:cxn modelId="{5FC0CCC8-71CF-446C-8F74-50F52893BDF8}" type="presParOf" srcId="{5B92FF4A-2EC7-444D-B835-910B64E07B12}" destId="{47983D92-6BF3-494F-9A90-3293CDE0CE4A}" srcOrd="2" destOrd="0" presId="urn:microsoft.com/office/officeart/2005/8/layout/orgChart1"/>
-    <dgm:cxn modelId="{9C5A47AB-3E36-4AE7-9220-E38222C77E0A}" type="presParOf" srcId="{1A1B3F98-C75E-4F6C-AF0D-F499909C0C2D}" destId="{09883CBB-78EE-4F3F-8CCD-88AD5678C308}" srcOrd="6" destOrd="0" presId="urn:microsoft.com/office/officeart/2005/8/layout/orgChart1"/>
-    <dgm:cxn modelId="{63992F52-0AD7-4270-A7C0-077A8D4EA854}" type="presParOf" srcId="{1A1B3F98-C75E-4F6C-AF0D-F499909C0C2D}" destId="{5E5C5115-B0D2-4CC1-9A12-68DB8E8FBF89}" srcOrd="7" destOrd="0" presId="urn:microsoft.com/office/officeart/2005/8/layout/orgChart1"/>
-    <dgm:cxn modelId="{AFA554EB-4D1E-4665-A644-290D3CB6DADD}" type="presParOf" srcId="{5E5C5115-B0D2-4CC1-9A12-68DB8E8FBF89}" destId="{13E22AF0-7546-485E-8C7C-813D378A8E7E}" srcOrd="0" destOrd="0" presId="urn:microsoft.com/office/officeart/2005/8/layout/orgChart1"/>
-    <dgm:cxn modelId="{77AC4C2A-9EC7-47A4-A51C-128DD1086A56}" type="presParOf" srcId="{13E22AF0-7546-485E-8C7C-813D378A8E7E}" destId="{428FBE68-1756-40B1-BECE-20A137387B29}" srcOrd="0" destOrd="0" presId="urn:microsoft.com/office/officeart/2005/8/layout/orgChart1"/>
-    <dgm:cxn modelId="{7347837F-AB96-4700-8AF8-1BF0163CCEF2}" type="presParOf" srcId="{13E22AF0-7546-485E-8C7C-813D378A8E7E}" destId="{9EB881CE-5BBE-41F4-9568-484C0EC24C77}" srcOrd="1" destOrd="0" presId="urn:microsoft.com/office/officeart/2005/8/layout/orgChart1"/>
-    <dgm:cxn modelId="{96206946-C012-4AD1-A2D8-D00C2EAE53DF}" type="presParOf" srcId="{5E5C5115-B0D2-4CC1-9A12-68DB8E8FBF89}" destId="{76EBA3DD-0DB5-4946-8674-1B62B1347BA6}" srcOrd="1" destOrd="0" presId="urn:microsoft.com/office/officeart/2005/8/layout/orgChart1"/>
-    <dgm:cxn modelId="{D4F3A70F-032E-4577-AEF9-1969741B04AF}" type="presParOf" srcId="{76EBA3DD-0DB5-4946-8674-1B62B1347BA6}" destId="{4251446C-16B5-4A84-841D-4396AC44CFF6}" srcOrd="0" destOrd="0" presId="urn:microsoft.com/office/officeart/2005/8/layout/orgChart1"/>
-    <dgm:cxn modelId="{63777518-211C-41BA-827D-B972749D2F26}" type="presParOf" srcId="{76EBA3DD-0DB5-4946-8674-1B62B1347BA6}" destId="{0557BF64-C5DA-46CB-A2B7-FE25E6986E2A}" srcOrd="1" destOrd="0" presId="urn:microsoft.com/office/officeart/2005/8/layout/orgChart1"/>
-    <dgm:cxn modelId="{1FF1AFFC-018F-49D3-B8F8-C06B14CC5D6F}" type="presParOf" srcId="{0557BF64-C5DA-46CB-A2B7-FE25E6986E2A}" destId="{09FF6044-EFCB-41C2-BE01-4564C9F87B89}" srcOrd="0" destOrd="0" presId="urn:microsoft.com/office/officeart/2005/8/layout/orgChart1"/>
-    <dgm:cxn modelId="{B9237F42-8A45-4EEF-9023-F33664AB6231}" type="presParOf" srcId="{09FF6044-EFCB-41C2-BE01-4564C9F87B89}" destId="{15A70079-1CB4-4BB4-9979-85A4256C8AA1}" srcOrd="0" destOrd="0" presId="urn:microsoft.com/office/officeart/2005/8/layout/orgChart1"/>
-    <dgm:cxn modelId="{FC9D1306-A8B3-40FA-9953-B0511B492DA8}" type="presParOf" srcId="{09FF6044-EFCB-41C2-BE01-4564C9F87B89}" destId="{5D5FA99F-71A1-45FB-8C77-D97DBB8FA0F8}" srcOrd="1" destOrd="0" presId="urn:microsoft.com/office/officeart/2005/8/layout/orgChart1"/>
-    <dgm:cxn modelId="{80248D39-3264-4F59-9471-7EBABBCB54A9}" type="presParOf" srcId="{0557BF64-C5DA-46CB-A2B7-FE25E6986E2A}" destId="{581AC4F0-E746-4783-9B93-BC7A4E869A28}" srcOrd="1" destOrd="0" presId="urn:microsoft.com/office/officeart/2005/8/layout/orgChart1"/>
-    <dgm:cxn modelId="{FCE9B87D-BD60-4FFC-8CFF-B63293D8C0B6}" type="presParOf" srcId="{0557BF64-C5DA-46CB-A2B7-FE25E6986E2A}" destId="{790F1FA7-AC1C-4305-9D52-AE72D143ADB9}" srcOrd="2" destOrd="0" presId="urn:microsoft.com/office/officeart/2005/8/layout/orgChart1"/>
-    <dgm:cxn modelId="{F5A09719-3537-4084-99AF-4F459067F6ED}" type="presParOf" srcId="{5E5C5115-B0D2-4CC1-9A12-68DB8E8FBF89}" destId="{DDE37537-B645-498C-B45C-C58B11AEA6DF}" srcOrd="2" destOrd="0" presId="urn:microsoft.com/office/officeart/2005/8/layout/orgChart1"/>
-    <dgm:cxn modelId="{D72F0042-49C7-4A69-9011-89600578445C}" type="presParOf" srcId="{1A1B3F98-C75E-4F6C-AF0D-F499909C0C2D}" destId="{C80A331D-0399-4B0E-A743-F83B191862AE}" srcOrd="8" destOrd="0" presId="urn:microsoft.com/office/officeart/2005/8/layout/orgChart1"/>
-    <dgm:cxn modelId="{6DC4393D-4D3E-4525-9AEC-69A0E527526F}" type="presParOf" srcId="{1A1B3F98-C75E-4F6C-AF0D-F499909C0C2D}" destId="{BB1D86AE-E43A-4298-ADDB-01CF322D7B77}" srcOrd="9" destOrd="0" presId="urn:microsoft.com/office/officeart/2005/8/layout/orgChart1"/>
-    <dgm:cxn modelId="{DDAD65E7-E2A0-48DD-9005-124FFA681BC4}" type="presParOf" srcId="{BB1D86AE-E43A-4298-ADDB-01CF322D7B77}" destId="{A655A9E1-3786-434A-B5C3-6407742CF28F}" srcOrd="0" destOrd="0" presId="urn:microsoft.com/office/officeart/2005/8/layout/orgChart1"/>
-    <dgm:cxn modelId="{538152A7-461B-4B5F-BCD7-7EDE8A93058D}" type="presParOf" srcId="{A655A9E1-3786-434A-B5C3-6407742CF28F}" destId="{2566A396-555A-44EE-8EB8-868B4B75BB71}" srcOrd="0" destOrd="0" presId="urn:microsoft.com/office/officeart/2005/8/layout/orgChart1"/>
-    <dgm:cxn modelId="{D699963B-70DF-4E62-AB2B-34261CCF7794}" type="presParOf" srcId="{A655A9E1-3786-434A-B5C3-6407742CF28F}" destId="{2098BA7C-0BB0-4E63-8F47-8F14F5E1B351}" srcOrd="1" destOrd="0" presId="urn:microsoft.com/office/officeart/2005/8/layout/orgChart1"/>
-    <dgm:cxn modelId="{9254FDC4-CF60-43F5-A90F-6ABF2D63019A}" type="presParOf" srcId="{BB1D86AE-E43A-4298-ADDB-01CF322D7B77}" destId="{13726B85-D932-4C04-ABE2-9CB82C70FAA9}" srcOrd="1" destOrd="0" presId="urn:microsoft.com/office/officeart/2005/8/layout/orgChart1"/>
-    <dgm:cxn modelId="{68EC3179-F17A-4868-A951-BAC18D6E202A}" type="presParOf" srcId="{13726B85-D932-4C04-ABE2-9CB82C70FAA9}" destId="{B8723EFE-B07D-4CBF-ACE9-52E384C9590A}" srcOrd="0" destOrd="0" presId="urn:microsoft.com/office/officeart/2005/8/layout/orgChart1"/>
-    <dgm:cxn modelId="{8F15C7BB-9B28-4B3D-BF78-8AE705F3BDCF}" type="presParOf" srcId="{13726B85-D932-4C04-ABE2-9CB82C70FAA9}" destId="{1BA38195-161D-441A-AFD2-BC5EF86B569B}" srcOrd="1" destOrd="0" presId="urn:microsoft.com/office/officeart/2005/8/layout/orgChart1"/>
-    <dgm:cxn modelId="{A541D435-AF3F-4A0C-91AE-0438F267BBD9}" type="presParOf" srcId="{1BA38195-161D-441A-AFD2-BC5EF86B569B}" destId="{6AAF8791-73A6-4CEB-B7D3-6216AA10603C}" srcOrd="0" destOrd="0" presId="urn:microsoft.com/office/officeart/2005/8/layout/orgChart1"/>
-    <dgm:cxn modelId="{A06B6AE1-C81F-426A-ABAE-8250F256FD5D}" type="presParOf" srcId="{6AAF8791-73A6-4CEB-B7D3-6216AA10603C}" destId="{46FEC79B-E8E2-4CEC-B550-8CCA61201A91}" srcOrd="0" destOrd="0" presId="urn:microsoft.com/office/officeart/2005/8/layout/orgChart1"/>
-    <dgm:cxn modelId="{17BE27AF-6399-49BC-B347-744D3E4ED5CA}" type="presParOf" srcId="{6AAF8791-73A6-4CEB-B7D3-6216AA10603C}" destId="{D329A496-D00E-4552-9653-907AFA013203}" srcOrd="1" destOrd="0" presId="urn:microsoft.com/office/officeart/2005/8/layout/orgChart1"/>
-    <dgm:cxn modelId="{7C2A33F8-EC41-4E5B-AA0F-A74157697553}" type="presParOf" srcId="{1BA38195-161D-441A-AFD2-BC5EF86B569B}" destId="{80CD5DD8-036F-4D8F-88D3-8FB42830559C}" srcOrd="1" destOrd="0" presId="urn:microsoft.com/office/officeart/2005/8/layout/orgChart1"/>
-    <dgm:cxn modelId="{F2CF2010-FEC1-467D-B961-085F2757BA9F}" type="presParOf" srcId="{1BA38195-161D-441A-AFD2-BC5EF86B569B}" destId="{CC1FE8C5-74E7-4E55-AD7A-3362B722B497}" srcOrd="2" destOrd="0" presId="urn:microsoft.com/office/officeart/2005/8/layout/orgChart1"/>
-    <dgm:cxn modelId="{C49C2E7B-E7CB-4C92-AF29-A21D10CB5AA1}" type="presParOf" srcId="{13726B85-D932-4C04-ABE2-9CB82C70FAA9}" destId="{F2373444-9837-4861-B9C5-0827AEF7EDC2}" srcOrd="2" destOrd="0" presId="urn:microsoft.com/office/officeart/2005/8/layout/orgChart1"/>
-    <dgm:cxn modelId="{87CE1104-0C94-4610-9325-85E2E04F15F8}" type="presParOf" srcId="{13726B85-D932-4C04-ABE2-9CB82C70FAA9}" destId="{98A24E05-E66D-4195-968B-F37A6DCA2060}" srcOrd="3" destOrd="0" presId="urn:microsoft.com/office/officeart/2005/8/layout/orgChart1"/>
-    <dgm:cxn modelId="{2D502FB4-40AB-473F-8C73-73EBF454A60F}" type="presParOf" srcId="{98A24E05-E66D-4195-968B-F37A6DCA2060}" destId="{B494FF2A-9938-46AC-BA1F-EF4527EE8A15}" srcOrd="0" destOrd="0" presId="urn:microsoft.com/office/officeart/2005/8/layout/orgChart1"/>
-    <dgm:cxn modelId="{60F33A7B-39D7-4648-8306-E2ADF1514091}" type="presParOf" srcId="{B494FF2A-9938-46AC-BA1F-EF4527EE8A15}" destId="{092CF086-2C77-4E1D-99CF-08191CDA8FD8}" srcOrd="0" destOrd="0" presId="urn:microsoft.com/office/officeart/2005/8/layout/orgChart1"/>
-    <dgm:cxn modelId="{577506F3-A4F0-457F-AE9D-FB868C429912}" type="presParOf" srcId="{B494FF2A-9938-46AC-BA1F-EF4527EE8A15}" destId="{AF7D4774-7EC4-4810-AE87-3BBC9F1EA2B6}" srcOrd="1" destOrd="0" presId="urn:microsoft.com/office/officeart/2005/8/layout/orgChart1"/>
-    <dgm:cxn modelId="{F14A7815-3241-47D1-BF99-D3AD0A081331}" type="presParOf" srcId="{98A24E05-E66D-4195-968B-F37A6DCA2060}" destId="{4394078C-166A-434E-BEA5-971E5C819BDB}" srcOrd="1" destOrd="0" presId="urn:microsoft.com/office/officeart/2005/8/layout/orgChart1"/>
-    <dgm:cxn modelId="{C85CB05F-970D-44BC-9546-69D3E0695C2D}" type="presParOf" srcId="{98A24E05-E66D-4195-968B-F37A6DCA2060}" destId="{F270F10D-2690-4082-B7D6-48F3B4647D61}" srcOrd="2" destOrd="0" presId="urn:microsoft.com/office/officeart/2005/8/layout/orgChart1"/>
-    <dgm:cxn modelId="{2B8E37D3-81A0-40F3-A6F9-BFFA8914978A}" type="presParOf" srcId="{13726B85-D932-4C04-ABE2-9CB82C70FAA9}" destId="{BA6E62BA-396B-41E2-91F8-53B05B33C348}" srcOrd="4" destOrd="0" presId="urn:microsoft.com/office/officeart/2005/8/layout/orgChart1"/>
-    <dgm:cxn modelId="{8B60B2FD-9C86-4973-AFCE-A0AF570DEA85}" type="presParOf" srcId="{13726B85-D932-4C04-ABE2-9CB82C70FAA9}" destId="{1B50C883-8ED8-4357-B39D-74EE09120E9B}" srcOrd="5" destOrd="0" presId="urn:microsoft.com/office/officeart/2005/8/layout/orgChart1"/>
-    <dgm:cxn modelId="{0AA1B404-483B-4852-BC6E-0B699A9EDB1E}" type="presParOf" srcId="{1B50C883-8ED8-4357-B39D-74EE09120E9B}" destId="{A8BEF1C4-7D65-4D91-B0C7-812D3DD1965A}" srcOrd="0" destOrd="0" presId="urn:microsoft.com/office/officeart/2005/8/layout/orgChart1"/>
-    <dgm:cxn modelId="{78905541-35F3-4A04-BD81-BC90DEC4A1CF}" type="presParOf" srcId="{A8BEF1C4-7D65-4D91-B0C7-812D3DD1965A}" destId="{D3754890-923F-416C-AECE-781934ECEB34}" srcOrd="0" destOrd="0" presId="urn:microsoft.com/office/officeart/2005/8/layout/orgChart1"/>
-    <dgm:cxn modelId="{F40193DF-F620-4C33-86C0-BC544ADB1EAD}" type="presParOf" srcId="{A8BEF1C4-7D65-4D91-B0C7-812D3DD1965A}" destId="{8A287973-BFEA-4A2C-A01C-0A889C862917}" srcOrd="1" destOrd="0" presId="urn:microsoft.com/office/officeart/2005/8/layout/orgChart1"/>
-    <dgm:cxn modelId="{503B885C-479A-4B50-892A-BCAF9D70B262}" type="presParOf" srcId="{1B50C883-8ED8-4357-B39D-74EE09120E9B}" destId="{419F1E12-1098-4646-A8D1-D9D4670A1D3E}" srcOrd="1" destOrd="0" presId="urn:microsoft.com/office/officeart/2005/8/layout/orgChart1"/>
-    <dgm:cxn modelId="{1BC6F43C-E775-4D25-8C61-2F23EAAACFAF}" type="presParOf" srcId="{1B50C883-8ED8-4357-B39D-74EE09120E9B}" destId="{F3BB31D4-DE6D-4BE0-81D0-7AAF19D39990}" srcOrd="2" destOrd="0" presId="urn:microsoft.com/office/officeart/2005/8/layout/orgChart1"/>
-    <dgm:cxn modelId="{BD512902-383A-421A-967D-90C136B97ADC}" type="presParOf" srcId="{13726B85-D932-4C04-ABE2-9CB82C70FAA9}" destId="{22FFFDF1-B53C-4EAB-BBC9-F4DC3CC14E70}" srcOrd="6" destOrd="0" presId="urn:microsoft.com/office/officeart/2005/8/layout/orgChart1"/>
-    <dgm:cxn modelId="{CCE35724-254E-499C-9CD0-C70633961C5A}" type="presParOf" srcId="{13726B85-D932-4C04-ABE2-9CB82C70FAA9}" destId="{0F162609-5C3F-4FB3-8A90-908C14005D34}" srcOrd="7" destOrd="0" presId="urn:microsoft.com/office/officeart/2005/8/layout/orgChart1"/>
-    <dgm:cxn modelId="{B9C3F933-A312-45CB-8576-0200104E7076}" type="presParOf" srcId="{0F162609-5C3F-4FB3-8A90-908C14005D34}" destId="{FCA927FD-1300-4112-9E25-619A97E8A3E2}" srcOrd="0" destOrd="0" presId="urn:microsoft.com/office/officeart/2005/8/layout/orgChart1"/>
-    <dgm:cxn modelId="{24D3C510-6423-4C16-B58C-29C35CE9D824}" type="presParOf" srcId="{FCA927FD-1300-4112-9E25-619A97E8A3E2}" destId="{3D1B1130-E74E-4784-A8F9-2C91045DADB2}" srcOrd="0" destOrd="0" presId="urn:microsoft.com/office/officeart/2005/8/layout/orgChart1"/>
-    <dgm:cxn modelId="{D8B10616-31FA-4154-A8B0-2E3D05F50E02}" type="presParOf" srcId="{FCA927FD-1300-4112-9E25-619A97E8A3E2}" destId="{64B1B53B-D83B-4B56-9A96-2ABF0A2FEAA0}" srcOrd="1" destOrd="0" presId="urn:microsoft.com/office/officeart/2005/8/layout/orgChart1"/>
-    <dgm:cxn modelId="{A4A2B076-2685-439A-B747-1876A5584E02}" type="presParOf" srcId="{0F162609-5C3F-4FB3-8A90-908C14005D34}" destId="{397C16D4-12BF-4176-B1C3-1044312A51CB}" srcOrd="1" destOrd="0" presId="urn:microsoft.com/office/officeart/2005/8/layout/orgChart1"/>
-    <dgm:cxn modelId="{78A72DC7-9733-4644-94D2-FBBA13B5663F}" type="presParOf" srcId="{0F162609-5C3F-4FB3-8A90-908C14005D34}" destId="{59589EDD-E379-40D8-8158-50BAAFEF1FB0}" srcOrd="2" destOrd="0" presId="urn:microsoft.com/office/officeart/2005/8/layout/orgChart1"/>
-    <dgm:cxn modelId="{2E643451-FD13-4DB6-80CD-62A4F5A0A93E}" type="presParOf" srcId="{BB1D86AE-E43A-4298-ADDB-01CF322D7B77}" destId="{6C28A6AD-C12A-4C41-80C7-E650F2CB331B}" srcOrd="2" destOrd="0" presId="urn:microsoft.com/office/officeart/2005/8/layout/orgChart1"/>
-    <dgm:cxn modelId="{9D2995A1-74B7-40C6-BD17-82F10491E303}" type="presParOf" srcId="{1A1B3F98-C75E-4F6C-AF0D-F499909C0C2D}" destId="{AC5BC60F-D879-410F-847F-1BDF0B490A15}" srcOrd="10" destOrd="0" presId="urn:microsoft.com/office/officeart/2005/8/layout/orgChart1"/>
-    <dgm:cxn modelId="{3C28A1D1-8A14-4B52-9014-58E7896FC2E8}" type="presParOf" srcId="{1A1B3F98-C75E-4F6C-AF0D-F499909C0C2D}" destId="{7F31BB65-41A2-4782-8617-68281746210F}" srcOrd="11" destOrd="0" presId="urn:microsoft.com/office/officeart/2005/8/layout/orgChart1"/>
-    <dgm:cxn modelId="{F9D21292-BD39-4C34-A4BC-506A864EBA7A}" type="presParOf" srcId="{7F31BB65-41A2-4782-8617-68281746210F}" destId="{E81F9F5E-BFD4-45BB-9326-AF90DDB59C4E}" srcOrd="0" destOrd="0" presId="urn:microsoft.com/office/officeart/2005/8/layout/orgChart1"/>
-    <dgm:cxn modelId="{6C8A19BC-DC36-49D0-A03E-D03B20EEA220}" type="presParOf" srcId="{E81F9F5E-BFD4-45BB-9326-AF90DDB59C4E}" destId="{B632BAED-221A-4588-8193-7C4D419AC2EB}" srcOrd="0" destOrd="0" presId="urn:microsoft.com/office/officeart/2005/8/layout/orgChart1"/>
-    <dgm:cxn modelId="{185A281D-EC44-468B-B9FD-99747DD650FF}" type="presParOf" srcId="{E81F9F5E-BFD4-45BB-9326-AF90DDB59C4E}" destId="{C922FA7E-5612-42E4-8C3B-B82343B15CF3}" srcOrd="1" destOrd="0" presId="urn:microsoft.com/office/officeart/2005/8/layout/orgChart1"/>
-    <dgm:cxn modelId="{1202E10A-7873-48A8-8D89-B6C0F25B78D8}" type="presParOf" srcId="{7F31BB65-41A2-4782-8617-68281746210F}" destId="{90AD5EE9-7AD9-4199-A245-E7D22309E7EE}" srcOrd="1" destOrd="0" presId="urn:microsoft.com/office/officeart/2005/8/layout/orgChart1"/>
-    <dgm:cxn modelId="{6E962239-9B18-47E2-BA35-CEF747467A6D}" type="presParOf" srcId="{7F31BB65-41A2-4782-8617-68281746210F}" destId="{50229F95-1085-49DE-9C41-293A8B5ADD7D}" srcOrd="2" destOrd="0" presId="urn:microsoft.com/office/officeart/2005/8/layout/orgChart1"/>
-    <dgm:cxn modelId="{29681F18-A9C5-4678-A84D-44C4B47A189A}" type="presParOf" srcId="{4067C62B-E4C6-4735-9D8F-BF81FBA7FEC6}" destId="{B02F243F-984F-4A19-BA7F-A5258FA60E52}" srcOrd="2" destOrd="0" presId="urn:microsoft.com/office/officeart/2005/8/layout/orgChart1"/>
+    <dgm:cxn modelId="{AEB06697-39C6-4B65-8EB6-D549FC4BC9AA}" type="presParOf" srcId="{4DCFE182-BD05-42DF-8665-4BC8BA1346F4}" destId="{4067C62B-E4C6-4735-9D8F-BF81FBA7FEC6}" srcOrd="0" destOrd="0" presId="urn:microsoft.com/office/officeart/2005/8/layout/orgChart1"/>
+    <dgm:cxn modelId="{9334EC60-22E8-4FEF-BE95-1FA1FEE4CC6D}" type="presParOf" srcId="{4067C62B-E4C6-4735-9D8F-BF81FBA7FEC6}" destId="{A0B2702D-AD88-4884-97ED-B5B7814C0C2A}" srcOrd="0" destOrd="0" presId="urn:microsoft.com/office/officeart/2005/8/layout/orgChart1"/>
+    <dgm:cxn modelId="{A0366062-EF7E-42A3-BCD4-D3963467FE2E}" type="presParOf" srcId="{A0B2702D-AD88-4884-97ED-B5B7814C0C2A}" destId="{C346263F-7A51-4899-B6D9-FB5381AAE108}" srcOrd="0" destOrd="0" presId="urn:microsoft.com/office/officeart/2005/8/layout/orgChart1"/>
+    <dgm:cxn modelId="{AE86825D-CD65-41E1-96D8-8448C8FE3F79}" type="presParOf" srcId="{A0B2702D-AD88-4884-97ED-B5B7814C0C2A}" destId="{76D1E94D-979A-4C37-BF98-D9563016267B}" srcOrd="1" destOrd="0" presId="urn:microsoft.com/office/officeart/2005/8/layout/orgChart1"/>
+    <dgm:cxn modelId="{142ABEF6-0A61-4F17-9799-38DFDBA3C3C4}" type="presParOf" srcId="{4067C62B-E4C6-4735-9D8F-BF81FBA7FEC6}" destId="{1A1B3F98-C75E-4F6C-AF0D-F499909C0C2D}" srcOrd="1" destOrd="0" presId="urn:microsoft.com/office/officeart/2005/8/layout/orgChart1"/>
+    <dgm:cxn modelId="{37510967-6FA4-419D-A030-8D9BDAFB49C7}" type="presParOf" srcId="{1A1B3F98-C75E-4F6C-AF0D-F499909C0C2D}" destId="{AE9963C6-4D25-4DC1-9421-7DB7FFD47847}" srcOrd="0" destOrd="0" presId="urn:microsoft.com/office/officeart/2005/8/layout/orgChart1"/>
+    <dgm:cxn modelId="{1AB04A65-C30D-414F-9E61-B8101610E77C}" type="presParOf" srcId="{1A1B3F98-C75E-4F6C-AF0D-F499909C0C2D}" destId="{4E43A449-AE24-4196-A681-2B80ACD3342A}" srcOrd="1" destOrd="0" presId="urn:microsoft.com/office/officeart/2005/8/layout/orgChart1"/>
+    <dgm:cxn modelId="{FDA1B6C9-96E7-43A2-950C-692C2A46037E}" type="presParOf" srcId="{4E43A449-AE24-4196-A681-2B80ACD3342A}" destId="{FAB0CABB-F3E2-44CF-814B-9D8762E7D044}" srcOrd="0" destOrd="0" presId="urn:microsoft.com/office/officeart/2005/8/layout/orgChart1"/>
+    <dgm:cxn modelId="{DAE55429-35FD-4CE4-BB93-9D36DFB30927}" type="presParOf" srcId="{FAB0CABB-F3E2-44CF-814B-9D8762E7D044}" destId="{CA3C6914-67DA-4691-8C40-02BC58AB5D77}" srcOrd="0" destOrd="0" presId="urn:microsoft.com/office/officeart/2005/8/layout/orgChart1"/>
+    <dgm:cxn modelId="{67E0AA12-14C3-4C93-B5CC-DBB04B10681C}" type="presParOf" srcId="{FAB0CABB-F3E2-44CF-814B-9D8762E7D044}" destId="{89C80DDD-901E-4F69-84F0-C9D7932E7BF1}" srcOrd="1" destOrd="0" presId="urn:microsoft.com/office/officeart/2005/8/layout/orgChart1"/>
+    <dgm:cxn modelId="{98DF402B-F86B-4E17-AFFA-B43D81232158}" type="presParOf" srcId="{4E43A449-AE24-4196-A681-2B80ACD3342A}" destId="{13DF91E7-A45C-4AD5-BD30-423A7C490E5A}" srcOrd="1" destOrd="0" presId="urn:microsoft.com/office/officeart/2005/8/layout/orgChart1"/>
+    <dgm:cxn modelId="{595D5A72-2082-4D66-943C-D8BA20DFC079}" type="presParOf" srcId="{13DF91E7-A45C-4AD5-BD30-423A7C490E5A}" destId="{6CACCB6D-5737-4E2D-B312-A11A12CCDEED}" srcOrd="0" destOrd="0" presId="urn:microsoft.com/office/officeart/2005/8/layout/orgChart1"/>
+    <dgm:cxn modelId="{975A908A-4F06-4A9D-A049-F6C755E35CC7}" type="presParOf" srcId="{13DF91E7-A45C-4AD5-BD30-423A7C490E5A}" destId="{3D120B02-1F0A-4B9F-B33F-5531837EDD55}" srcOrd="1" destOrd="0" presId="urn:microsoft.com/office/officeart/2005/8/layout/orgChart1"/>
+    <dgm:cxn modelId="{15AEB4B8-B8CE-4B89-8A94-7E5A314B3E40}" type="presParOf" srcId="{3D120B02-1F0A-4B9F-B33F-5531837EDD55}" destId="{7F251A17-2DDE-4F66-99A9-11B2169A18F7}" srcOrd="0" destOrd="0" presId="urn:microsoft.com/office/officeart/2005/8/layout/orgChart1"/>
+    <dgm:cxn modelId="{12422EBA-A807-4BEC-828A-4462CDDEAFE8}" type="presParOf" srcId="{7F251A17-2DDE-4F66-99A9-11B2169A18F7}" destId="{61D73D88-B7AC-4A8A-8D5E-72F0FFE8D7FE}" srcOrd="0" destOrd="0" presId="urn:microsoft.com/office/officeart/2005/8/layout/orgChart1"/>
+    <dgm:cxn modelId="{929DBE9A-CD3F-494E-B43A-1D4B0EEC2A43}" type="presParOf" srcId="{7F251A17-2DDE-4F66-99A9-11B2169A18F7}" destId="{21C5CE1D-DA86-4E8D-B252-E13E5E27F8C3}" srcOrd="1" destOrd="0" presId="urn:microsoft.com/office/officeart/2005/8/layout/orgChart1"/>
+    <dgm:cxn modelId="{ABA5B4DF-7D59-4485-94F0-D3B025B03043}" type="presParOf" srcId="{3D120B02-1F0A-4B9F-B33F-5531837EDD55}" destId="{230CD618-F388-4B3D-8592-737045495C77}" srcOrd="1" destOrd="0" presId="urn:microsoft.com/office/officeart/2005/8/layout/orgChart1"/>
+    <dgm:cxn modelId="{4892DDA6-99F6-45DD-B223-BD57B7B603FA}" type="presParOf" srcId="{3D120B02-1F0A-4B9F-B33F-5531837EDD55}" destId="{3052DBA1-E6C0-4EE2-830E-8839CC377436}" srcOrd="2" destOrd="0" presId="urn:microsoft.com/office/officeart/2005/8/layout/orgChart1"/>
+    <dgm:cxn modelId="{D6AFC560-140D-4A1D-88F3-ECA68FA4E410}" type="presParOf" srcId="{13DF91E7-A45C-4AD5-BD30-423A7C490E5A}" destId="{2033316E-9A44-449B-AB6C-92474A617CE0}" srcOrd="2" destOrd="0" presId="urn:microsoft.com/office/officeart/2005/8/layout/orgChart1"/>
+    <dgm:cxn modelId="{F018E74F-3A9B-4FC3-8A0C-E0AE1A7B40F1}" type="presParOf" srcId="{13DF91E7-A45C-4AD5-BD30-423A7C490E5A}" destId="{8B4E32B5-EA6F-445A-9949-3BEE252BF361}" srcOrd="3" destOrd="0" presId="urn:microsoft.com/office/officeart/2005/8/layout/orgChart1"/>
+    <dgm:cxn modelId="{19C46F34-7816-40F8-AE93-CD86E8DAAEE7}" type="presParOf" srcId="{8B4E32B5-EA6F-445A-9949-3BEE252BF361}" destId="{9C0E53A6-0644-4482-8467-6C0B274E9282}" srcOrd="0" destOrd="0" presId="urn:microsoft.com/office/officeart/2005/8/layout/orgChart1"/>
+    <dgm:cxn modelId="{55B93F96-5632-4D8D-8146-04C575C04DD0}" type="presParOf" srcId="{9C0E53A6-0644-4482-8467-6C0B274E9282}" destId="{C9684F02-5D12-4053-BC4F-1A1892B1BF8E}" srcOrd="0" destOrd="0" presId="urn:microsoft.com/office/officeart/2005/8/layout/orgChart1"/>
+    <dgm:cxn modelId="{8ED4A4A3-15C0-47CC-B3F6-CC61B6B0B8F2}" type="presParOf" srcId="{9C0E53A6-0644-4482-8467-6C0B274E9282}" destId="{00F14FA9-FBDD-47E5-A100-979224BEDE57}" srcOrd="1" destOrd="0" presId="urn:microsoft.com/office/officeart/2005/8/layout/orgChart1"/>
+    <dgm:cxn modelId="{2CB645DE-F82B-486B-AF32-EA604144291E}" type="presParOf" srcId="{8B4E32B5-EA6F-445A-9949-3BEE252BF361}" destId="{F969AC0A-B748-4DB2-BFF2-D97F860E375B}" srcOrd="1" destOrd="0" presId="urn:microsoft.com/office/officeart/2005/8/layout/orgChart1"/>
+    <dgm:cxn modelId="{A29BC883-692C-4225-8907-2FD808E8F5D5}" type="presParOf" srcId="{8B4E32B5-EA6F-445A-9949-3BEE252BF361}" destId="{4D41842D-BA3A-4220-96CA-E69E3C2E8822}" srcOrd="2" destOrd="0" presId="urn:microsoft.com/office/officeart/2005/8/layout/orgChart1"/>
+    <dgm:cxn modelId="{DF71C561-F644-4179-96FB-A543918D3C9A}" type="presParOf" srcId="{13DF91E7-A45C-4AD5-BD30-423A7C490E5A}" destId="{3E5799DC-5D87-4734-9467-31963F19B6F8}" srcOrd="4" destOrd="0" presId="urn:microsoft.com/office/officeart/2005/8/layout/orgChart1"/>
+    <dgm:cxn modelId="{16035922-002F-485F-9CA8-29F5949DB7C7}" type="presParOf" srcId="{13DF91E7-A45C-4AD5-BD30-423A7C490E5A}" destId="{418067A4-E160-46EB-9A50-33BBFC018367}" srcOrd="5" destOrd="0" presId="urn:microsoft.com/office/officeart/2005/8/layout/orgChart1"/>
+    <dgm:cxn modelId="{66EE6A91-6346-408E-A6D4-06EC09F641EA}" type="presParOf" srcId="{418067A4-E160-46EB-9A50-33BBFC018367}" destId="{F58E6F66-554B-4315-B6A7-61349829B115}" srcOrd="0" destOrd="0" presId="urn:microsoft.com/office/officeart/2005/8/layout/orgChart1"/>
+    <dgm:cxn modelId="{5D69AEF1-EEAA-405E-B799-E7E57F5BC244}" type="presParOf" srcId="{F58E6F66-554B-4315-B6A7-61349829B115}" destId="{F3AB4701-6599-4A3A-9134-7C4B77797D2B}" srcOrd="0" destOrd="0" presId="urn:microsoft.com/office/officeart/2005/8/layout/orgChart1"/>
+    <dgm:cxn modelId="{662E4AE1-46CD-4DAA-A5FF-EF5FDA03C8B1}" type="presParOf" srcId="{F58E6F66-554B-4315-B6A7-61349829B115}" destId="{23F36C56-C58D-4C4F-838A-4AFF5A5429B8}" srcOrd="1" destOrd="0" presId="urn:microsoft.com/office/officeart/2005/8/layout/orgChart1"/>
+    <dgm:cxn modelId="{C1A236A6-6F48-40DE-A209-609F8E92C596}" type="presParOf" srcId="{418067A4-E160-46EB-9A50-33BBFC018367}" destId="{90FFEB56-3944-4571-9445-4DE5983B1A18}" srcOrd="1" destOrd="0" presId="urn:microsoft.com/office/officeart/2005/8/layout/orgChart1"/>
+    <dgm:cxn modelId="{967EC404-4DD0-46DF-9A7D-F18ED2BC2F0E}" type="presParOf" srcId="{418067A4-E160-46EB-9A50-33BBFC018367}" destId="{75BABCE4-7D3B-47BC-98DC-D2F371F04C9D}" srcOrd="2" destOrd="0" presId="urn:microsoft.com/office/officeart/2005/8/layout/orgChart1"/>
+    <dgm:cxn modelId="{D7273A4F-192C-4791-B149-7492845476CB}" type="presParOf" srcId="{13DF91E7-A45C-4AD5-BD30-423A7C490E5A}" destId="{6283CE78-6093-4719-865C-4DC37C1A90AB}" srcOrd="6" destOrd="0" presId="urn:microsoft.com/office/officeart/2005/8/layout/orgChart1"/>
+    <dgm:cxn modelId="{B2490DC8-681C-457B-8BAC-0BDD94713A7F}" type="presParOf" srcId="{13DF91E7-A45C-4AD5-BD30-423A7C490E5A}" destId="{5F274C8B-E279-4D68-8F12-9FE29F6608A0}" srcOrd="7" destOrd="0" presId="urn:microsoft.com/office/officeart/2005/8/layout/orgChart1"/>
+    <dgm:cxn modelId="{62CFE7DC-6B63-4245-9FA8-C68298FC73DF}" type="presParOf" srcId="{5F274C8B-E279-4D68-8F12-9FE29F6608A0}" destId="{E0267BB6-AE99-4611-AFC4-8BB9A727E9BC}" srcOrd="0" destOrd="0" presId="urn:microsoft.com/office/officeart/2005/8/layout/orgChart1"/>
+    <dgm:cxn modelId="{1415ECFA-08D7-48F9-A069-B565289142C8}" type="presParOf" srcId="{E0267BB6-AE99-4611-AFC4-8BB9A727E9BC}" destId="{9973F921-176D-430D-A478-E9D584C2169A}" srcOrd="0" destOrd="0" presId="urn:microsoft.com/office/officeart/2005/8/layout/orgChart1"/>
+    <dgm:cxn modelId="{FC03F900-E687-4306-BB3A-DD8CA10FAE92}" type="presParOf" srcId="{E0267BB6-AE99-4611-AFC4-8BB9A727E9BC}" destId="{8994934D-3D00-4BED-AA6B-EC9687C8BAFB}" srcOrd="1" destOrd="0" presId="urn:microsoft.com/office/officeart/2005/8/layout/orgChart1"/>
+    <dgm:cxn modelId="{98EE83AE-1781-436E-879F-2E0CC363D0A5}" type="presParOf" srcId="{5F274C8B-E279-4D68-8F12-9FE29F6608A0}" destId="{04D5DC98-92A5-4643-ACD1-64A3B5F3D6E6}" srcOrd="1" destOrd="0" presId="urn:microsoft.com/office/officeart/2005/8/layout/orgChart1"/>
+    <dgm:cxn modelId="{AEBFD57A-8ED9-4D13-9D5F-EEF2FB8B93F0}" type="presParOf" srcId="{5F274C8B-E279-4D68-8F12-9FE29F6608A0}" destId="{9B3796D2-0E0D-462E-AE6B-2CF9D85F213D}" srcOrd="2" destOrd="0" presId="urn:microsoft.com/office/officeart/2005/8/layout/orgChart1"/>
+    <dgm:cxn modelId="{593E7EC8-6288-4415-9F39-30E5489FCDE9}" type="presParOf" srcId="{13DF91E7-A45C-4AD5-BD30-423A7C490E5A}" destId="{243484AA-A5CC-4DD7-B2EA-F40BD7791706}" srcOrd="8" destOrd="0" presId="urn:microsoft.com/office/officeart/2005/8/layout/orgChart1"/>
+    <dgm:cxn modelId="{F767D5FE-53E8-47EE-9058-E558D1054713}" type="presParOf" srcId="{13DF91E7-A45C-4AD5-BD30-423A7C490E5A}" destId="{95589D42-7931-48C4-89C2-1D719EDB8BF6}" srcOrd="9" destOrd="0" presId="urn:microsoft.com/office/officeart/2005/8/layout/orgChart1"/>
+    <dgm:cxn modelId="{2E7AC02C-C2CE-43CC-B3C9-0ED614CF1512}" type="presParOf" srcId="{95589D42-7931-48C4-89C2-1D719EDB8BF6}" destId="{67A520C3-185F-46FA-9B67-5DE12110C2FA}" srcOrd="0" destOrd="0" presId="urn:microsoft.com/office/officeart/2005/8/layout/orgChart1"/>
+    <dgm:cxn modelId="{6582B4E0-8C1D-48A0-9365-B964056CA8C5}" type="presParOf" srcId="{67A520C3-185F-46FA-9B67-5DE12110C2FA}" destId="{D2A0F6E3-05C8-4C0F-934D-9BB4AE348954}" srcOrd="0" destOrd="0" presId="urn:microsoft.com/office/officeart/2005/8/layout/orgChart1"/>
+    <dgm:cxn modelId="{539799CE-A25B-4663-9917-4A0D810EE45F}" type="presParOf" srcId="{67A520C3-185F-46FA-9B67-5DE12110C2FA}" destId="{704F9B10-AB7B-40C3-BCEB-D7F483FEF793}" srcOrd="1" destOrd="0" presId="urn:microsoft.com/office/officeart/2005/8/layout/orgChart1"/>
+    <dgm:cxn modelId="{9C72AB3D-7922-4822-8A41-17F9340322DC}" type="presParOf" srcId="{95589D42-7931-48C4-89C2-1D719EDB8BF6}" destId="{3699AF8D-46B9-444D-AEC5-DF39D3158532}" srcOrd="1" destOrd="0" presId="urn:microsoft.com/office/officeart/2005/8/layout/orgChart1"/>
+    <dgm:cxn modelId="{03714A6D-C0CC-4927-94ED-A9F989002020}" type="presParOf" srcId="{95589D42-7931-48C4-89C2-1D719EDB8BF6}" destId="{76F7103F-1670-4259-9F12-6FD69767AFEB}" srcOrd="2" destOrd="0" presId="urn:microsoft.com/office/officeart/2005/8/layout/orgChart1"/>
+    <dgm:cxn modelId="{D7BF36C8-CE12-489E-87E2-45BD62DD69C7}" type="presParOf" srcId="{4E43A449-AE24-4196-A681-2B80ACD3342A}" destId="{FC9EFDD0-CCB2-4BE2-B817-8F0695436B2B}" srcOrd="2" destOrd="0" presId="urn:microsoft.com/office/officeart/2005/8/layout/orgChart1"/>
+    <dgm:cxn modelId="{A47C5CFF-0105-47CE-BE7E-CA86767383DD}" type="presParOf" srcId="{1A1B3F98-C75E-4F6C-AF0D-F499909C0C2D}" destId="{430CC72D-0980-40F9-AACB-F6C54210B0E2}" srcOrd="2" destOrd="0" presId="urn:microsoft.com/office/officeart/2005/8/layout/orgChart1"/>
+    <dgm:cxn modelId="{8E21EBEF-A8CE-4B6A-8A7D-2B5417B00512}" type="presParOf" srcId="{1A1B3F98-C75E-4F6C-AF0D-F499909C0C2D}" destId="{3403F001-BA4C-47AA-8CC7-A9A7E1ACE620}" srcOrd="3" destOrd="0" presId="urn:microsoft.com/office/officeart/2005/8/layout/orgChart1"/>
+    <dgm:cxn modelId="{8FD229A2-E543-489C-AA40-AD4BAD26011B}" type="presParOf" srcId="{3403F001-BA4C-47AA-8CC7-A9A7E1ACE620}" destId="{C1EEB043-5041-4E77-9BCB-5A080E5744D5}" srcOrd="0" destOrd="0" presId="urn:microsoft.com/office/officeart/2005/8/layout/orgChart1"/>
+    <dgm:cxn modelId="{71B253F8-330D-49C1-A31B-A80222FF3240}" type="presParOf" srcId="{C1EEB043-5041-4E77-9BCB-5A080E5744D5}" destId="{26EF01C1-0BC9-4149-AB45-6ACF7D4C95BE}" srcOrd="0" destOrd="0" presId="urn:microsoft.com/office/officeart/2005/8/layout/orgChart1"/>
+    <dgm:cxn modelId="{37F5E2FC-76B1-4472-B422-21FC27C5F4D2}" type="presParOf" srcId="{C1EEB043-5041-4E77-9BCB-5A080E5744D5}" destId="{B0DC0227-7C0B-46B6-BE9D-A0AC8612109E}" srcOrd="1" destOrd="0" presId="urn:microsoft.com/office/officeart/2005/8/layout/orgChart1"/>
+    <dgm:cxn modelId="{36C00866-E1A4-46E2-8C6C-FACB3826762F}" type="presParOf" srcId="{3403F001-BA4C-47AA-8CC7-A9A7E1ACE620}" destId="{13A39424-A5BB-46C4-8FCF-A829AAECC825}" srcOrd="1" destOrd="0" presId="urn:microsoft.com/office/officeart/2005/8/layout/orgChart1"/>
+    <dgm:cxn modelId="{40E37842-3341-4B62-9C62-95C3336FA3C2}" type="presParOf" srcId="{3403F001-BA4C-47AA-8CC7-A9A7E1ACE620}" destId="{5F6CD960-A758-428E-9FAA-78CB1815E3AB}" srcOrd="2" destOrd="0" presId="urn:microsoft.com/office/officeart/2005/8/layout/orgChart1"/>
+    <dgm:cxn modelId="{3F283B50-BDDC-4FEE-95FA-E4630F71D471}" type="presParOf" srcId="{1A1B3F98-C75E-4F6C-AF0D-F499909C0C2D}" destId="{12316DEE-868B-4DD7-8F15-9153523FB07D}" srcOrd="4" destOrd="0" presId="urn:microsoft.com/office/officeart/2005/8/layout/orgChart1"/>
+    <dgm:cxn modelId="{6CE66F27-A10D-42EF-ACB0-A9948781A3AC}" type="presParOf" srcId="{1A1B3F98-C75E-4F6C-AF0D-F499909C0C2D}" destId="{5B92FF4A-2EC7-444D-B835-910B64E07B12}" srcOrd="5" destOrd="0" presId="urn:microsoft.com/office/officeart/2005/8/layout/orgChart1"/>
+    <dgm:cxn modelId="{5DCBD68B-21E3-4C19-9B9B-58B7FC66E09B}" type="presParOf" srcId="{5B92FF4A-2EC7-444D-B835-910B64E07B12}" destId="{DD8DDB8F-BFCE-40AF-AC6E-B273E4A189AA}" srcOrd="0" destOrd="0" presId="urn:microsoft.com/office/officeart/2005/8/layout/orgChart1"/>
+    <dgm:cxn modelId="{7B768A27-B56E-43FF-8366-94508B90B423}" type="presParOf" srcId="{DD8DDB8F-BFCE-40AF-AC6E-B273E4A189AA}" destId="{37C59BAF-9F82-439D-B733-4AEB3F2405CF}" srcOrd="0" destOrd="0" presId="urn:microsoft.com/office/officeart/2005/8/layout/orgChart1"/>
+    <dgm:cxn modelId="{CFFF910D-6A53-4E72-AFAC-F51D338119FC}" type="presParOf" srcId="{DD8DDB8F-BFCE-40AF-AC6E-B273E4A189AA}" destId="{85932669-28A8-41A7-A202-DE9A395BA26F}" srcOrd="1" destOrd="0" presId="urn:microsoft.com/office/officeart/2005/8/layout/orgChart1"/>
+    <dgm:cxn modelId="{353D3693-E431-46FF-B14F-1C5BDA246D55}" type="presParOf" srcId="{5B92FF4A-2EC7-444D-B835-910B64E07B12}" destId="{D6B2B6A4-2311-447A-948B-FAA297B40CFB}" srcOrd="1" destOrd="0" presId="urn:microsoft.com/office/officeart/2005/8/layout/orgChart1"/>
+    <dgm:cxn modelId="{FFED25AB-15DA-49E6-9380-B3946F18A500}" type="presParOf" srcId="{5B92FF4A-2EC7-444D-B835-910B64E07B12}" destId="{47983D92-6BF3-494F-9A90-3293CDE0CE4A}" srcOrd="2" destOrd="0" presId="urn:microsoft.com/office/officeart/2005/8/layout/orgChart1"/>
+    <dgm:cxn modelId="{E8571558-D5F4-4A43-88FD-A758212F8B16}" type="presParOf" srcId="{1A1B3F98-C75E-4F6C-AF0D-F499909C0C2D}" destId="{09883CBB-78EE-4F3F-8CCD-88AD5678C308}" srcOrd="6" destOrd="0" presId="urn:microsoft.com/office/officeart/2005/8/layout/orgChart1"/>
+    <dgm:cxn modelId="{FB4BF53B-2B57-4068-924C-89D3F6CB3CCC}" type="presParOf" srcId="{1A1B3F98-C75E-4F6C-AF0D-F499909C0C2D}" destId="{5E5C5115-B0D2-4CC1-9A12-68DB8E8FBF89}" srcOrd="7" destOrd="0" presId="urn:microsoft.com/office/officeart/2005/8/layout/orgChart1"/>
+    <dgm:cxn modelId="{C913EB92-043F-4C64-B852-21A91FD25498}" type="presParOf" srcId="{5E5C5115-B0D2-4CC1-9A12-68DB8E8FBF89}" destId="{13E22AF0-7546-485E-8C7C-813D378A8E7E}" srcOrd="0" destOrd="0" presId="urn:microsoft.com/office/officeart/2005/8/layout/orgChart1"/>
+    <dgm:cxn modelId="{EA6FC179-545D-4335-81E0-6DA407595295}" type="presParOf" srcId="{13E22AF0-7546-485E-8C7C-813D378A8E7E}" destId="{428FBE68-1756-40B1-BECE-20A137387B29}" srcOrd="0" destOrd="0" presId="urn:microsoft.com/office/officeart/2005/8/layout/orgChart1"/>
+    <dgm:cxn modelId="{2659BD31-6A69-47E4-BB59-5D6DED1969BE}" type="presParOf" srcId="{13E22AF0-7546-485E-8C7C-813D378A8E7E}" destId="{9EB881CE-5BBE-41F4-9568-484C0EC24C77}" srcOrd="1" destOrd="0" presId="urn:microsoft.com/office/officeart/2005/8/layout/orgChart1"/>
+    <dgm:cxn modelId="{5A699F6E-435E-47C0-9E06-2DC501F87B65}" type="presParOf" srcId="{5E5C5115-B0D2-4CC1-9A12-68DB8E8FBF89}" destId="{76EBA3DD-0DB5-4946-8674-1B62B1347BA6}" srcOrd="1" destOrd="0" presId="urn:microsoft.com/office/officeart/2005/8/layout/orgChart1"/>
+    <dgm:cxn modelId="{EF080F68-8B27-4906-841E-6080B5C1E3D1}" type="presParOf" srcId="{76EBA3DD-0DB5-4946-8674-1B62B1347BA6}" destId="{4251446C-16B5-4A84-841D-4396AC44CFF6}" srcOrd="0" destOrd="0" presId="urn:microsoft.com/office/officeart/2005/8/layout/orgChart1"/>
+    <dgm:cxn modelId="{D2CE2DF3-83A4-4AFB-81F5-67B1CFDCB3FD}" type="presParOf" srcId="{76EBA3DD-0DB5-4946-8674-1B62B1347BA6}" destId="{0557BF64-C5DA-46CB-A2B7-FE25E6986E2A}" srcOrd="1" destOrd="0" presId="urn:microsoft.com/office/officeart/2005/8/layout/orgChart1"/>
+    <dgm:cxn modelId="{3A4B8DC4-476E-4A76-B0FC-49101563E7F7}" type="presParOf" srcId="{0557BF64-C5DA-46CB-A2B7-FE25E6986E2A}" destId="{09FF6044-EFCB-41C2-BE01-4564C9F87B89}" srcOrd="0" destOrd="0" presId="urn:microsoft.com/office/officeart/2005/8/layout/orgChart1"/>
+    <dgm:cxn modelId="{CF67EA88-E9AF-4361-8341-1F34926CCE70}" type="presParOf" srcId="{09FF6044-EFCB-41C2-BE01-4564C9F87B89}" destId="{15A70079-1CB4-4BB4-9979-85A4256C8AA1}" srcOrd="0" destOrd="0" presId="urn:microsoft.com/office/officeart/2005/8/layout/orgChart1"/>
+    <dgm:cxn modelId="{035A7BD0-C820-4B4D-8A14-3FBA8510A937}" type="presParOf" srcId="{09FF6044-EFCB-41C2-BE01-4564C9F87B89}" destId="{5D5FA99F-71A1-45FB-8C77-D97DBB8FA0F8}" srcOrd="1" destOrd="0" presId="urn:microsoft.com/office/officeart/2005/8/layout/orgChart1"/>
+    <dgm:cxn modelId="{CE2F9E8C-5CE5-4887-912D-845F99DF6E81}" type="presParOf" srcId="{0557BF64-C5DA-46CB-A2B7-FE25E6986E2A}" destId="{581AC4F0-E746-4783-9B93-BC7A4E869A28}" srcOrd="1" destOrd="0" presId="urn:microsoft.com/office/officeart/2005/8/layout/orgChart1"/>
+    <dgm:cxn modelId="{07848DC5-ECA0-48BB-8BED-180AEF97C9F3}" type="presParOf" srcId="{0557BF64-C5DA-46CB-A2B7-FE25E6986E2A}" destId="{790F1FA7-AC1C-4305-9D52-AE72D143ADB9}" srcOrd="2" destOrd="0" presId="urn:microsoft.com/office/officeart/2005/8/layout/orgChart1"/>
+    <dgm:cxn modelId="{DD7E0000-46F0-459C-8355-D5482E7C5CCF}" type="presParOf" srcId="{5E5C5115-B0D2-4CC1-9A12-68DB8E8FBF89}" destId="{DDE37537-B645-498C-B45C-C58B11AEA6DF}" srcOrd="2" destOrd="0" presId="urn:microsoft.com/office/officeart/2005/8/layout/orgChart1"/>
+    <dgm:cxn modelId="{FA9E9124-9BAB-41BD-83E3-C987804913B0}" type="presParOf" srcId="{1A1B3F98-C75E-4F6C-AF0D-F499909C0C2D}" destId="{C80A331D-0399-4B0E-A743-F83B191862AE}" srcOrd="8" destOrd="0" presId="urn:microsoft.com/office/officeart/2005/8/layout/orgChart1"/>
+    <dgm:cxn modelId="{29DE39C6-DF75-4C9D-921A-3465A7AA132E}" type="presParOf" srcId="{1A1B3F98-C75E-4F6C-AF0D-F499909C0C2D}" destId="{BB1D86AE-E43A-4298-ADDB-01CF322D7B77}" srcOrd="9" destOrd="0" presId="urn:microsoft.com/office/officeart/2005/8/layout/orgChart1"/>
+    <dgm:cxn modelId="{92CBEB34-CB9A-4889-BD49-1CBF13AFE632}" type="presParOf" srcId="{BB1D86AE-E43A-4298-ADDB-01CF322D7B77}" destId="{A655A9E1-3786-434A-B5C3-6407742CF28F}" srcOrd="0" destOrd="0" presId="urn:microsoft.com/office/officeart/2005/8/layout/orgChart1"/>
+    <dgm:cxn modelId="{BF62105D-64FE-47D9-8D2F-E882DFC80A7F}" type="presParOf" srcId="{A655A9E1-3786-434A-B5C3-6407742CF28F}" destId="{2566A396-555A-44EE-8EB8-868B4B75BB71}" srcOrd="0" destOrd="0" presId="urn:microsoft.com/office/officeart/2005/8/layout/orgChart1"/>
+    <dgm:cxn modelId="{851BEDE9-E686-40EE-8745-20EA2FEEDCBB}" type="presParOf" srcId="{A655A9E1-3786-434A-B5C3-6407742CF28F}" destId="{2098BA7C-0BB0-4E63-8F47-8F14F5E1B351}" srcOrd="1" destOrd="0" presId="urn:microsoft.com/office/officeart/2005/8/layout/orgChart1"/>
+    <dgm:cxn modelId="{C59B3CDB-0AA7-4213-A0FD-461EB7136614}" type="presParOf" srcId="{BB1D86AE-E43A-4298-ADDB-01CF322D7B77}" destId="{13726B85-D932-4C04-ABE2-9CB82C70FAA9}" srcOrd="1" destOrd="0" presId="urn:microsoft.com/office/officeart/2005/8/layout/orgChart1"/>
+    <dgm:cxn modelId="{FF27ACC1-FCDB-446C-AA64-A5C777CA9783}" type="presParOf" srcId="{13726B85-D932-4C04-ABE2-9CB82C70FAA9}" destId="{B8723EFE-B07D-4CBF-ACE9-52E384C9590A}" srcOrd="0" destOrd="0" presId="urn:microsoft.com/office/officeart/2005/8/layout/orgChart1"/>
+    <dgm:cxn modelId="{6F735991-F0F2-48D0-8E7D-A30887236287}" type="presParOf" srcId="{13726B85-D932-4C04-ABE2-9CB82C70FAA9}" destId="{1BA38195-161D-441A-AFD2-BC5EF86B569B}" srcOrd="1" destOrd="0" presId="urn:microsoft.com/office/officeart/2005/8/layout/orgChart1"/>
+    <dgm:cxn modelId="{530C3B09-2242-4E65-91E3-84ED85C7D54D}" type="presParOf" srcId="{1BA38195-161D-441A-AFD2-BC5EF86B569B}" destId="{6AAF8791-73A6-4CEB-B7D3-6216AA10603C}" srcOrd="0" destOrd="0" presId="urn:microsoft.com/office/officeart/2005/8/layout/orgChart1"/>
+    <dgm:cxn modelId="{2B6D172A-186B-448F-B392-94F719EF0C56}" type="presParOf" srcId="{6AAF8791-73A6-4CEB-B7D3-6216AA10603C}" destId="{46FEC79B-E8E2-4CEC-B550-8CCA61201A91}" srcOrd="0" destOrd="0" presId="urn:microsoft.com/office/officeart/2005/8/layout/orgChart1"/>
+    <dgm:cxn modelId="{7074B22A-DBA3-4FAF-B122-9D8B8A2F3F53}" type="presParOf" srcId="{6AAF8791-73A6-4CEB-B7D3-6216AA10603C}" destId="{D329A496-D00E-4552-9653-907AFA013203}" srcOrd="1" destOrd="0" presId="urn:microsoft.com/office/officeart/2005/8/layout/orgChart1"/>
+    <dgm:cxn modelId="{B9173B1E-4646-4B21-B612-88AC763F1B29}" type="presParOf" srcId="{1BA38195-161D-441A-AFD2-BC5EF86B569B}" destId="{80CD5DD8-036F-4D8F-88D3-8FB42830559C}" srcOrd="1" destOrd="0" presId="urn:microsoft.com/office/officeart/2005/8/layout/orgChart1"/>
+    <dgm:cxn modelId="{8F4F4D08-3AAD-439D-A30C-3181B63246ED}" type="presParOf" srcId="{1BA38195-161D-441A-AFD2-BC5EF86B569B}" destId="{CC1FE8C5-74E7-4E55-AD7A-3362B722B497}" srcOrd="2" destOrd="0" presId="urn:microsoft.com/office/officeart/2005/8/layout/orgChart1"/>
+    <dgm:cxn modelId="{CFFE1801-28C9-4F97-82B6-806C8391D6E3}" type="presParOf" srcId="{13726B85-D932-4C04-ABE2-9CB82C70FAA9}" destId="{F2373444-9837-4861-B9C5-0827AEF7EDC2}" srcOrd="2" destOrd="0" presId="urn:microsoft.com/office/officeart/2005/8/layout/orgChart1"/>
+    <dgm:cxn modelId="{029B387F-BB64-4DA1-BC15-7B9A8CB2D1C2}" type="presParOf" srcId="{13726B85-D932-4C04-ABE2-9CB82C70FAA9}" destId="{98A24E05-E66D-4195-968B-F37A6DCA2060}" srcOrd="3" destOrd="0" presId="urn:microsoft.com/office/officeart/2005/8/layout/orgChart1"/>
+    <dgm:cxn modelId="{D5F862AD-FEA9-4456-B4FF-AA12ADB9BD5E}" type="presParOf" srcId="{98A24E05-E66D-4195-968B-F37A6DCA2060}" destId="{B494FF2A-9938-46AC-BA1F-EF4527EE8A15}" srcOrd="0" destOrd="0" presId="urn:microsoft.com/office/officeart/2005/8/layout/orgChart1"/>
+    <dgm:cxn modelId="{1D571F9B-0D69-4405-A525-FD86CB991DFE}" type="presParOf" srcId="{B494FF2A-9938-46AC-BA1F-EF4527EE8A15}" destId="{092CF086-2C77-4E1D-99CF-08191CDA8FD8}" srcOrd="0" destOrd="0" presId="urn:microsoft.com/office/officeart/2005/8/layout/orgChart1"/>
+    <dgm:cxn modelId="{A1B787B6-58CE-4B17-942D-404830E4B50E}" type="presParOf" srcId="{B494FF2A-9938-46AC-BA1F-EF4527EE8A15}" destId="{AF7D4774-7EC4-4810-AE87-3BBC9F1EA2B6}" srcOrd="1" destOrd="0" presId="urn:microsoft.com/office/officeart/2005/8/layout/orgChart1"/>
+    <dgm:cxn modelId="{905B329C-C68F-4536-81F2-679FC2AF2BB2}" type="presParOf" srcId="{98A24E05-E66D-4195-968B-F37A6DCA2060}" destId="{4394078C-166A-434E-BEA5-971E5C819BDB}" srcOrd="1" destOrd="0" presId="urn:microsoft.com/office/officeart/2005/8/layout/orgChart1"/>
+    <dgm:cxn modelId="{DE69D0EF-E546-42C9-80AD-F4854F1E8B1F}" type="presParOf" srcId="{98A24E05-E66D-4195-968B-F37A6DCA2060}" destId="{F270F10D-2690-4082-B7D6-48F3B4647D61}" srcOrd="2" destOrd="0" presId="urn:microsoft.com/office/officeart/2005/8/layout/orgChart1"/>
+    <dgm:cxn modelId="{73DB1D2A-2613-4B61-805D-A4ED1423A3B1}" type="presParOf" srcId="{13726B85-D932-4C04-ABE2-9CB82C70FAA9}" destId="{BA6E62BA-396B-41E2-91F8-53B05B33C348}" srcOrd="4" destOrd="0" presId="urn:microsoft.com/office/officeart/2005/8/layout/orgChart1"/>
+    <dgm:cxn modelId="{DA0CED18-5252-4BF6-AD54-6F1A89175A47}" type="presParOf" srcId="{13726B85-D932-4C04-ABE2-9CB82C70FAA9}" destId="{1B50C883-8ED8-4357-B39D-74EE09120E9B}" srcOrd="5" destOrd="0" presId="urn:microsoft.com/office/officeart/2005/8/layout/orgChart1"/>
+    <dgm:cxn modelId="{2512658D-E866-4A17-8E42-DBF2724545E0}" type="presParOf" srcId="{1B50C883-8ED8-4357-B39D-74EE09120E9B}" destId="{A8BEF1C4-7D65-4D91-B0C7-812D3DD1965A}" srcOrd="0" destOrd="0" presId="urn:microsoft.com/office/officeart/2005/8/layout/orgChart1"/>
+    <dgm:cxn modelId="{2521DB80-F8D0-4E8C-9506-7436FFBAD0B2}" type="presParOf" srcId="{A8BEF1C4-7D65-4D91-B0C7-812D3DD1965A}" destId="{D3754890-923F-416C-AECE-781934ECEB34}" srcOrd="0" destOrd="0" presId="urn:microsoft.com/office/officeart/2005/8/layout/orgChart1"/>
+    <dgm:cxn modelId="{13E8EC19-3398-46A9-8C5C-5B34B334A118}" type="presParOf" srcId="{A8BEF1C4-7D65-4D91-B0C7-812D3DD1965A}" destId="{8A287973-BFEA-4A2C-A01C-0A889C862917}" srcOrd="1" destOrd="0" presId="urn:microsoft.com/office/officeart/2005/8/layout/orgChart1"/>
+    <dgm:cxn modelId="{2A45510C-BFE9-4F2C-95D2-705747C66456}" type="presParOf" srcId="{1B50C883-8ED8-4357-B39D-74EE09120E9B}" destId="{419F1E12-1098-4646-A8D1-D9D4670A1D3E}" srcOrd="1" destOrd="0" presId="urn:microsoft.com/office/officeart/2005/8/layout/orgChart1"/>
+    <dgm:cxn modelId="{56E54B71-5B7D-4B59-85CB-6DC6CC4297EC}" type="presParOf" srcId="{1B50C883-8ED8-4357-B39D-74EE09120E9B}" destId="{F3BB31D4-DE6D-4BE0-81D0-7AAF19D39990}" srcOrd="2" destOrd="0" presId="urn:microsoft.com/office/officeart/2005/8/layout/orgChart1"/>
+    <dgm:cxn modelId="{4B49952F-37AE-403C-96F8-D6AAA78B6195}" type="presParOf" srcId="{13726B85-D932-4C04-ABE2-9CB82C70FAA9}" destId="{22FFFDF1-B53C-4EAB-BBC9-F4DC3CC14E70}" srcOrd="6" destOrd="0" presId="urn:microsoft.com/office/officeart/2005/8/layout/orgChart1"/>
+    <dgm:cxn modelId="{7658F625-82A6-4168-8071-97B9C161401F}" type="presParOf" srcId="{13726B85-D932-4C04-ABE2-9CB82C70FAA9}" destId="{0F162609-5C3F-4FB3-8A90-908C14005D34}" srcOrd="7" destOrd="0" presId="urn:microsoft.com/office/officeart/2005/8/layout/orgChart1"/>
+    <dgm:cxn modelId="{2C612566-326D-46BF-8EB6-CA801227A681}" type="presParOf" srcId="{0F162609-5C3F-4FB3-8A90-908C14005D34}" destId="{FCA927FD-1300-4112-9E25-619A97E8A3E2}" srcOrd="0" destOrd="0" presId="urn:microsoft.com/office/officeart/2005/8/layout/orgChart1"/>
+    <dgm:cxn modelId="{6444B841-4EC5-4441-9F64-58EF1C1BA94A}" type="presParOf" srcId="{FCA927FD-1300-4112-9E25-619A97E8A3E2}" destId="{3D1B1130-E74E-4784-A8F9-2C91045DADB2}" srcOrd="0" destOrd="0" presId="urn:microsoft.com/office/officeart/2005/8/layout/orgChart1"/>
+    <dgm:cxn modelId="{0610B150-3FCD-4E5E-978D-5F0F78C58076}" type="presParOf" srcId="{FCA927FD-1300-4112-9E25-619A97E8A3E2}" destId="{64B1B53B-D83B-4B56-9A96-2ABF0A2FEAA0}" srcOrd="1" destOrd="0" presId="urn:microsoft.com/office/officeart/2005/8/layout/orgChart1"/>
+    <dgm:cxn modelId="{44DD47D4-EEFA-4CBA-91CD-1BEC8090DB3C}" type="presParOf" srcId="{0F162609-5C3F-4FB3-8A90-908C14005D34}" destId="{397C16D4-12BF-4176-B1C3-1044312A51CB}" srcOrd="1" destOrd="0" presId="urn:microsoft.com/office/officeart/2005/8/layout/orgChart1"/>
+    <dgm:cxn modelId="{59285357-F009-4213-8F6B-1548F0AF1766}" type="presParOf" srcId="{0F162609-5C3F-4FB3-8A90-908C14005D34}" destId="{59589EDD-E379-40D8-8158-50BAAFEF1FB0}" srcOrd="2" destOrd="0" presId="urn:microsoft.com/office/officeart/2005/8/layout/orgChart1"/>
+    <dgm:cxn modelId="{C582378A-B68B-47BD-9541-11185EE5E989}" type="presParOf" srcId="{BB1D86AE-E43A-4298-ADDB-01CF322D7B77}" destId="{6C28A6AD-C12A-4C41-80C7-E650F2CB331B}" srcOrd="2" destOrd="0" presId="urn:microsoft.com/office/officeart/2005/8/layout/orgChart1"/>
+    <dgm:cxn modelId="{C47617C2-8CF0-4388-8E55-8125AC7A734F}" type="presParOf" srcId="{1A1B3F98-C75E-4F6C-AF0D-F499909C0C2D}" destId="{AC5BC60F-D879-410F-847F-1BDF0B490A15}" srcOrd="10" destOrd="0" presId="urn:microsoft.com/office/officeart/2005/8/layout/orgChart1"/>
+    <dgm:cxn modelId="{591019F5-C723-42A5-947C-96E905F4115D}" type="presParOf" srcId="{1A1B3F98-C75E-4F6C-AF0D-F499909C0C2D}" destId="{7F31BB65-41A2-4782-8617-68281746210F}" srcOrd="11" destOrd="0" presId="urn:microsoft.com/office/officeart/2005/8/layout/orgChart1"/>
+    <dgm:cxn modelId="{1B4D324D-0BCB-41C0-BD14-FD40B711E146}" type="presParOf" srcId="{7F31BB65-41A2-4782-8617-68281746210F}" destId="{E81F9F5E-BFD4-45BB-9326-AF90DDB59C4E}" srcOrd="0" destOrd="0" presId="urn:microsoft.com/office/officeart/2005/8/layout/orgChart1"/>
+    <dgm:cxn modelId="{538831D7-E6A2-4B31-9718-3D2F2799A221}" type="presParOf" srcId="{E81F9F5E-BFD4-45BB-9326-AF90DDB59C4E}" destId="{B632BAED-221A-4588-8193-7C4D419AC2EB}" srcOrd="0" destOrd="0" presId="urn:microsoft.com/office/officeart/2005/8/layout/orgChart1"/>
+    <dgm:cxn modelId="{A7086E30-D23F-44A0-9C2D-05DCA5C00BCD}" type="presParOf" srcId="{E81F9F5E-BFD4-45BB-9326-AF90DDB59C4E}" destId="{C922FA7E-5612-42E4-8C3B-B82343B15CF3}" srcOrd="1" destOrd="0" presId="urn:microsoft.com/office/officeart/2005/8/layout/orgChart1"/>
+    <dgm:cxn modelId="{148C7CE0-CBBE-4C2D-AD7C-161CC346BD6F}" type="presParOf" srcId="{7F31BB65-41A2-4782-8617-68281746210F}" destId="{90AD5EE9-7AD9-4199-A245-E7D22309E7EE}" srcOrd="1" destOrd="0" presId="urn:microsoft.com/office/officeart/2005/8/layout/orgChart1"/>
+    <dgm:cxn modelId="{0AE5F9C3-0253-4A5E-89FD-A6105526964B}" type="presParOf" srcId="{7F31BB65-41A2-4782-8617-68281746210F}" destId="{50229F95-1085-49DE-9C41-293A8B5ADD7D}" srcOrd="2" destOrd="0" presId="urn:microsoft.com/office/officeart/2005/8/layout/orgChart1"/>
+    <dgm:cxn modelId="{00B052BE-27FE-451E-BD6B-A777036F0560}" type="presParOf" srcId="{4067C62B-E4C6-4735-9D8F-BF81FBA7FEC6}" destId="{B02F243F-984F-4A19-BA7F-A5258FA60E52}" srcOrd="2" destOrd="0" presId="urn:microsoft.com/office/officeart/2005/8/layout/orgChart1"/>
   </dgm:cxnLst>
   <dgm:bg/>
   <dgm:whole/>
@@ -18974,7 +19066,7 @@
 </file>
 
 <file path=customXml/itemProps1.xml><?xml version="1.0" encoding="utf-8"?>
-<ds:datastoreItem xmlns:ds="http://schemas.openxmlformats.org/officeDocument/2006/customXml" ds:itemID="{BF92DF28-DB81-431E-ABE6-F7A86D64A3D3}">
+<ds:datastoreItem xmlns:ds="http://schemas.openxmlformats.org/officeDocument/2006/customXml" ds:itemID="{BB7C44D2-58EB-4511-A82F-3D6911301DE0}">
   <ds:schemaRefs>
     <ds:schemaRef ds:uri="http://schemas.openxmlformats.org/officeDocument/2006/bibliography"/>
   </ds:schemaRefs>

--- a/Comercio mayorista - StoreWare.docx
+++ b/Comercio mayorista - StoreWare.docx
@@ -72,7 +72,7 @@
         </w:rPr>
       </w:pPr>
       <w:bookmarkStart w:id="0" w:name="_Toc482542559"/>
-      <w:bookmarkStart w:id="1" w:name="_Toc492548593"/>
+      <w:bookmarkStart w:id="1" w:name="_Toc493063985"/>
       <w:r>
         <w:rPr>
           <w:sz w:val="40"/>
@@ -216,11 +216,11 @@
           <w:pPr>
             <w:pStyle w:val="TDC1"/>
             <w:rPr>
-              <w:rFonts w:asciiTheme="minorHAnsi" w:eastAsiaTheme="minorEastAsia" w:hAnsiTheme="minorHAnsi" w:cstheme="minorBidi"/>
+              <w:rFonts w:eastAsiaTheme="minorEastAsia" w:cstheme="minorBidi"/>
               <w:b w:val="0"/>
               <w:bCs w:val="0"/>
               <w:caps w:val="0"/>
-              <w:sz w:val="22"/>
+              <w:sz w:val="24"/>
               <w:szCs w:val="22"/>
               <w:lang w:eastAsia="es-ES"/>
             </w:rPr>
@@ -234,51 +234,1889 @@
           <w:r>
             <w:fldChar w:fldCharType="separate"/>
           </w:r>
-          <w:hyperlink w:anchor="_Toc492548593" w:history="1">
+          <w:hyperlink w:anchor="_Toc493063985" w:history="1">
             <w:r>
               <w:rPr>
                 <w:rStyle w:val="Hipervnculo"/>
+                <w:sz w:val="22"/>
               </w:rPr>
               <w:t>INTEGRANTES:</w:t>
             </w:r>
             <w:r>
               <w:rPr>
                 <w:webHidden/>
+                <w:sz w:val="22"/>
               </w:rPr>
               <w:tab/>
             </w:r>
             <w:r>
               <w:rPr>
                 <w:webHidden/>
+                <w:sz w:val="22"/>
               </w:rPr>
               <w:fldChar w:fldCharType="begin"/>
             </w:r>
             <w:r>
               <w:rPr>
                 <w:webHidden/>
-              </w:rPr>
-              <w:instrText xml:space="preserve"> PAGEREF _Toc492548593 \h </w:instrText>
+                <w:sz w:val="22"/>
+              </w:rPr>
+              <w:instrText xml:space="preserve"> PAGEREF _Toc493063985 \h </w:instrText>
             </w:r>
             <w:r>
               <w:rPr>
                 <w:webHidden/>
+                <w:sz w:val="22"/>
               </w:rPr>
             </w:r>
             <w:r>
               <w:rPr>
                 <w:webHidden/>
+                <w:sz w:val="22"/>
               </w:rPr>
               <w:fldChar w:fldCharType="separate"/>
             </w:r>
             <w:r>
               <w:rPr>
                 <w:webHidden/>
+                <w:sz w:val="22"/>
               </w:rPr>
               <w:t>1</w:t>
             </w:r>
             <w:r>
               <w:rPr>
                 <w:webHidden/>
+                <w:sz w:val="22"/>
+              </w:rPr>
+              <w:fldChar w:fldCharType="end"/>
+            </w:r>
+          </w:hyperlink>
+        </w:p>
+        <w:p>
+          <w:pPr>
+            <w:pStyle w:val="TDC1"/>
+            <w:rPr>
+              <w:rFonts w:eastAsiaTheme="minorEastAsia" w:cstheme="minorBidi"/>
+              <w:b w:val="0"/>
+              <w:bCs w:val="0"/>
+              <w:caps w:val="0"/>
+              <w:sz w:val="24"/>
+              <w:szCs w:val="22"/>
+              <w:lang w:eastAsia="es-ES"/>
+            </w:rPr>
+          </w:pPr>
+          <w:hyperlink w:anchor="_Toc493063986" w:history="1">
+            <w:r>
+              <w:rPr>
+                <w:rStyle w:val="Hipervnculo"/>
+                <w:sz w:val="22"/>
+              </w:rPr>
+              <w:t>Introducción</w:t>
+            </w:r>
+            <w:r>
+              <w:rPr>
+                <w:webHidden/>
+                <w:sz w:val="22"/>
+              </w:rPr>
+              <w:tab/>
+            </w:r>
+            <w:r>
+              <w:rPr>
+                <w:webHidden/>
+                <w:sz w:val="22"/>
+              </w:rPr>
+              <w:fldChar w:fldCharType="begin"/>
+            </w:r>
+            <w:r>
+              <w:rPr>
+                <w:webHidden/>
+                <w:sz w:val="22"/>
+              </w:rPr>
+              <w:instrText xml:space="preserve"> PAGEREF _Toc493063986 \h </w:instrText>
+            </w:r>
+            <w:r>
+              <w:rPr>
+                <w:webHidden/>
+                <w:sz w:val="22"/>
+              </w:rPr>
+            </w:r>
+            <w:r>
+              <w:rPr>
+                <w:webHidden/>
+                <w:sz w:val="22"/>
+              </w:rPr>
+              <w:fldChar w:fldCharType="separate"/>
+            </w:r>
+            <w:r>
+              <w:rPr>
+                <w:webHidden/>
+                <w:sz w:val="22"/>
+              </w:rPr>
+              <w:t>3</w:t>
+            </w:r>
+            <w:r>
+              <w:rPr>
+                <w:webHidden/>
+                <w:sz w:val="22"/>
+              </w:rPr>
+              <w:fldChar w:fldCharType="end"/>
+            </w:r>
+          </w:hyperlink>
+        </w:p>
+        <w:p>
+          <w:pPr>
+            <w:pStyle w:val="TDC1"/>
+            <w:rPr>
+              <w:rFonts w:eastAsiaTheme="minorEastAsia" w:cstheme="minorBidi"/>
+              <w:b w:val="0"/>
+              <w:bCs w:val="0"/>
+              <w:caps w:val="0"/>
+              <w:sz w:val="24"/>
+              <w:szCs w:val="22"/>
+              <w:lang w:eastAsia="es-ES"/>
+            </w:rPr>
+          </w:pPr>
+          <w:hyperlink w:anchor="_Toc493063987" w:history="1">
+            <w:r>
+              <w:rPr>
+                <w:rStyle w:val="Hipervnculo"/>
+                <w:sz w:val="22"/>
+              </w:rPr>
+              <w:t>Definición del Sitio Web</w:t>
+            </w:r>
+            <w:r>
+              <w:rPr>
+                <w:webHidden/>
+                <w:sz w:val="22"/>
+              </w:rPr>
+              <w:tab/>
+            </w:r>
+            <w:r>
+              <w:rPr>
+                <w:webHidden/>
+                <w:sz w:val="22"/>
+              </w:rPr>
+              <w:fldChar w:fldCharType="begin"/>
+            </w:r>
+            <w:r>
+              <w:rPr>
+                <w:webHidden/>
+                <w:sz w:val="22"/>
+              </w:rPr>
+              <w:instrText xml:space="preserve"> PAGEREF _Toc493063987 \h </w:instrText>
+            </w:r>
+            <w:r>
+              <w:rPr>
+                <w:webHidden/>
+                <w:sz w:val="22"/>
+              </w:rPr>
+            </w:r>
+            <w:r>
+              <w:rPr>
+                <w:webHidden/>
+                <w:sz w:val="22"/>
+              </w:rPr>
+              <w:fldChar w:fldCharType="separate"/>
+            </w:r>
+            <w:r>
+              <w:rPr>
+                <w:webHidden/>
+                <w:sz w:val="22"/>
+              </w:rPr>
+              <w:t>3</w:t>
+            </w:r>
+            <w:r>
+              <w:rPr>
+                <w:webHidden/>
+                <w:sz w:val="22"/>
+              </w:rPr>
+              <w:fldChar w:fldCharType="end"/>
+            </w:r>
+          </w:hyperlink>
+        </w:p>
+        <w:p>
+          <w:pPr>
+            <w:pStyle w:val="TDC2"/>
+            <w:rPr>
+              <w:rFonts w:ascii="Helvetica LT Std" w:eastAsiaTheme="minorEastAsia" w:hAnsi="Helvetica LT Std" w:cstheme="minorBidi"/>
+              <w:smallCaps w:val="0"/>
+              <w:noProof/>
+              <w:sz w:val="24"/>
+              <w:szCs w:val="22"/>
+              <w:lang w:eastAsia="es-ES"/>
+            </w:rPr>
+          </w:pPr>
+          <w:hyperlink w:anchor="_Toc493063988" w:history="1">
+            <w:r>
+              <w:rPr>
+                <w:rStyle w:val="Hipervnculo"/>
+                <w:rFonts w:ascii="Helvetica LT Std" w:hAnsi="Helvetica LT Std"/>
+                <w:noProof/>
+                <w:sz w:val="22"/>
+              </w:rPr>
+              <w:t>Objetivos del sitio.</w:t>
+            </w:r>
+            <w:r>
+              <w:rPr>
+                <w:rFonts w:ascii="Helvetica LT Std" w:hAnsi="Helvetica LT Std"/>
+                <w:noProof/>
+                <w:webHidden/>
+                <w:sz w:val="22"/>
+              </w:rPr>
+              <w:tab/>
+            </w:r>
+            <w:r>
+              <w:rPr>
+                <w:rFonts w:ascii="Helvetica LT Std" w:hAnsi="Helvetica LT Std"/>
+                <w:noProof/>
+                <w:webHidden/>
+                <w:sz w:val="22"/>
+              </w:rPr>
+              <w:fldChar w:fldCharType="begin"/>
+            </w:r>
+            <w:r>
+              <w:rPr>
+                <w:rFonts w:ascii="Helvetica LT Std" w:hAnsi="Helvetica LT Std"/>
+                <w:noProof/>
+                <w:webHidden/>
+                <w:sz w:val="22"/>
+              </w:rPr>
+              <w:instrText xml:space="preserve"> PAGEREF _Toc493063988 \h </w:instrText>
+            </w:r>
+            <w:r>
+              <w:rPr>
+                <w:rFonts w:ascii="Helvetica LT Std" w:hAnsi="Helvetica LT Std"/>
+                <w:noProof/>
+                <w:webHidden/>
+                <w:sz w:val="22"/>
+              </w:rPr>
+            </w:r>
+            <w:r>
+              <w:rPr>
+                <w:rFonts w:ascii="Helvetica LT Std" w:hAnsi="Helvetica LT Std"/>
+                <w:noProof/>
+                <w:webHidden/>
+                <w:sz w:val="22"/>
+              </w:rPr>
+              <w:fldChar w:fldCharType="separate"/>
+            </w:r>
+            <w:r>
+              <w:rPr>
+                <w:rFonts w:ascii="Helvetica LT Std" w:hAnsi="Helvetica LT Std"/>
+                <w:noProof/>
+                <w:webHidden/>
+                <w:sz w:val="22"/>
+              </w:rPr>
+              <w:t>3</w:t>
+            </w:r>
+            <w:r>
+              <w:rPr>
+                <w:rFonts w:ascii="Helvetica LT Std" w:hAnsi="Helvetica LT Std"/>
+                <w:noProof/>
+                <w:webHidden/>
+                <w:sz w:val="22"/>
+              </w:rPr>
+              <w:fldChar w:fldCharType="end"/>
+            </w:r>
+          </w:hyperlink>
+        </w:p>
+        <w:p>
+          <w:pPr>
+            <w:pStyle w:val="TDC2"/>
+            <w:rPr>
+              <w:rFonts w:ascii="Helvetica LT Std" w:eastAsiaTheme="minorEastAsia" w:hAnsi="Helvetica LT Std" w:cstheme="minorBidi"/>
+              <w:smallCaps w:val="0"/>
+              <w:noProof/>
+              <w:sz w:val="24"/>
+              <w:szCs w:val="22"/>
+              <w:lang w:eastAsia="es-ES"/>
+            </w:rPr>
+          </w:pPr>
+          <w:hyperlink w:anchor="_Toc493063989" w:history="1">
+            <w:r>
+              <w:rPr>
+                <w:rStyle w:val="Hipervnculo"/>
+                <w:rFonts w:ascii="Helvetica LT Std" w:hAnsi="Helvetica LT Std"/>
+                <w:noProof/>
+                <w:sz w:val="22"/>
+              </w:rPr>
+              <w:t>Descripción del sitio.</w:t>
+            </w:r>
+            <w:r>
+              <w:rPr>
+                <w:rFonts w:ascii="Helvetica LT Std" w:hAnsi="Helvetica LT Std"/>
+                <w:noProof/>
+                <w:webHidden/>
+                <w:sz w:val="22"/>
+              </w:rPr>
+              <w:tab/>
+            </w:r>
+            <w:r>
+              <w:rPr>
+                <w:rFonts w:ascii="Helvetica LT Std" w:hAnsi="Helvetica LT Std"/>
+                <w:noProof/>
+                <w:webHidden/>
+                <w:sz w:val="22"/>
+              </w:rPr>
+              <w:fldChar w:fldCharType="begin"/>
+            </w:r>
+            <w:r>
+              <w:rPr>
+                <w:rFonts w:ascii="Helvetica LT Std" w:hAnsi="Helvetica LT Std"/>
+                <w:noProof/>
+                <w:webHidden/>
+                <w:sz w:val="22"/>
+              </w:rPr>
+              <w:instrText xml:space="preserve"> PAGEREF _Toc493063989 \h </w:instrText>
+            </w:r>
+            <w:r>
+              <w:rPr>
+                <w:rFonts w:ascii="Helvetica LT Std" w:hAnsi="Helvetica LT Std"/>
+                <w:noProof/>
+                <w:webHidden/>
+                <w:sz w:val="22"/>
+              </w:rPr>
+            </w:r>
+            <w:r>
+              <w:rPr>
+                <w:rFonts w:ascii="Helvetica LT Std" w:hAnsi="Helvetica LT Std"/>
+                <w:noProof/>
+                <w:webHidden/>
+                <w:sz w:val="22"/>
+              </w:rPr>
+              <w:fldChar w:fldCharType="separate"/>
+            </w:r>
+            <w:r>
+              <w:rPr>
+                <w:rFonts w:ascii="Helvetica LT Std" w:hAnsi="Helvetica LT Std"/>
+                <w:noProof/>
+                <w:webHidden/>
+                <w:sz w:val="22"/>
+              </w:rPr>
+              <w:t>3</w:t>
+            </w:r>
+            <w:r>
+              <w:rPr>
+                <w:rFonts w:ascii="Helvetica LT Std" w:hAnsi="Helvetica LT Std"/>
+                <w:noProof/>
+                <w:webHidden/>
+                <w:sz w:val="22"/>
+              </w:rPr>
+              <w:fldChar w:fldCharType="end"/>
+            </w:r>
+          </w:hyperlink>
+        </w:p>
+        <w:p>
+          <w:pPr>
+            <w:pStyle w:val="TDC1"/>
+            <w:rPr>
+              <w:rFonts w:eastAsiaTheme="minorEastAsia" w:cstheme="minorBidi"/>
+              <w:b w:val="0"/>
+              <w:bCs w:val="0"/>
+              <w:caps w:val="0"/>
+              <w:sz w:val="24"/>
+              <w:szCs w:val="22"/>
+              <w:lang w:eastAsia="es-ES"/>
+            </w:rPr>
+          </w:pPr>
+          <w:hyperlink w:anchor="_Toc493063990" w:history="1">
+            <w:r>
+              <w:rPr>
+                <w:rStyle w:val="Hipervnculo"/>
+                <w:sz w:val="22"/>
+              </w:rPr>
+              <w:t>Definición de la Audiencia</w:t>
+            </w:r>
+            <w:r>
+              <w:rPr>
+                <w:webHidden/>
+                <w:sz w:val="22"/>
+              </w:rPr>
+              <w:tab/>
+            </w:r>
+            <w:r>
+              <w:rPr>
+                <w:webHidden/>
+                <w:sz w:val="22"/>
+              </w:rPr>
+              <w:fldChar w:fldCharType="begin"/>
+            </w:r>
+            <w:r>
+              <w:rPr>
+                <w:webHidden/>
+                <w:sz w:val="22"/>
+              </w:rPr>
+              <w:instrText xml:space="preserve"> PAGEREF _Toc493063990 \h </w:instrText>
+            </w:r>
+            <w:r>
+              <w:rPr>
+                <w:webHidden/>
+                <w:sz w:val="22"/>
+              </w:rPr>
+            </w:r>
+            <w:r>
+              <w:rPr>
+                <w:webHidden/>
+                <w:sz w:val="22"/>
+              </w:rPr>
+              <w:fldChar w:fldCharType="separate"/>
+            </w:r>
+            <w:r>
+              <w:rPr>
+                <w:webHidden/>
+                <w:sz w:val="22"/>
+              </w:rPr>
+              <w:t>4</w:t>
+            </w:r>
+            <w:r>
+              <w:rPr>
+                <w:webHidden/>
+                <w:sz w:val="22"/>
+              </w:rPr>
+              <w:fldChar w:fldCharType="end"/>
+            </w:r>
+          </w:hyperlink>
+        </w:p>
+        <w:p>
+          <w:pPr>
+            <w:pStyle w:val="TDC1"/>
+            <w:rPr>
+              <w:rFonts w:eastAsiaTheme="minorEastAsia" w:cstheme="minorBidi"/>
+              <w:b w:val="0"/>
+              <w:bCs w:val="0"/>
+              <w:caps w:val="0"/>
+              <w:sz w:val="24"/>
+              <w:szCs w:val="22"/>
+              <w:lang w:eastAsia="es-ES"/>
+            </w:rPr>
+          </w:pPr>
+          <w:hyperlink w:anchor="_Toc493063991" w:history="1">
+            <w:r>
+              <w:rPr>
+                <w:rStyle w:val="Hipervnculo"/>
+                <w:sz w:val="22"/>
+              </w:rPr>
+              <w:t>Definición de los contenidos del sitio</w:t>
+            </w:r>
+            <w:r>
+              <w:rPr>
+                <w:webHidden/>
+                <w:sz w:val="22"/>
+              </w:rPr>
+              <w:tab/>
+            </w:r>
+            <w:r>
+              <w:rPr>
+                <w:webHidden/>
+                <w:sz w:val="22"/>
+              </w:rPr>
+              <w:fldChar w:fldCharType="begin"/>
+            </w:r>
+            <w:r>
+              <w:rPr>
+                <w:webHidden/>
+                <w:sz w:val="22"/>
+              </w:rPr>
+              <w:instrText xml:space="preserve"> PAGEREF _Toc493063991 \h </w:instrText>
+            </w:r>
+            <w:r>
+              <w:rPr>
+                <w:webHidden/>
+                <w:sz w:val="22"/>
+              </w:rPr>
+            </w:r>
+            <w:r>
+              <w:rPr>
+                <w:webHidden/>
+                <w:sz w:val="22"/>
+              </w:rPr>
+              <w:fldChar w:fldCharType="separate"/>
+            </w:r>
+            <w:r>
+              <w:rPr>
+                <w:webHidden/>
+                <w:sz w:val="22"/>
+              </w:rPr>
+              <w:t>4</w:t>
+            </w:r>
+            <w:r>
+              <w:rPr>
+                <w:webHidden/>
+                <w:sz w:val="22"/>
+              </w:rPr>
+              <w:fldChar w:fldCharType="end"/>
+            </w:r>
+          </w:hyperlink>
+        </w:p>
+        <w:p>
+          <w:pPr>
+            <w:pStyle w:val="TDC2"/>
+            <w:rPr>
+              <w:rFonts w:ascii="Helvetica LT Std" w:eastAsiaTheme="minorEastAsia" w:hAnsi="Helvetica LT Std" w:cstheme="minorBidi"/>
+              <w:smallCaps w:val="0"/>
+              <w:noProof/>
+              <w:sz w:val="24"/>
+              <w:szCs w:val="22"/>
+              <w:lang w:eastAsia="es-ES"/>
+            </w:rPr>
+          </w:pPr>
+          <w:hyperlink w:anchor="_Toc493063992" w:history="1">
+            <w:r>
+              <w:rPr>
+                <w:rStyle w:val="Hipervnculo"/>
+                <w:rFonts w:ascii="Helvetica LT Std" w:hAnsi="Helvetica LT Std"/>
+                <w:noProof/>
+                <w:sz w:val="22"/>
+              </w:rPr>
+              <w:t>Agrupación de los contenidos.</w:t>
+            </w:r>
+            <w:r>
+              <w:rPr>
+                <w:rFonts w:ascii="Helvetica LT Std" w:hAnsi="Helvetica LT Std"/>
+                <w:noProof/>
+                <w:webHidden/>
+                <w:sz w:val="22"/>
+              </w:rPr>
+              <w:tab/>
+            </w:r>
+            <w:r>
+              <w:rPr>
+                <w:rFonts w:ascii="Helvetica LT Std" w:hAnsi="Helvetica LT Std"/>
+                <w:noProof/>
+                <w:webHidden/>
+                <w:sz w:val="22"/>
+              </w:rPr>
+              <w:fldChar w:fldCharType="begin"/>
+            </w:r>
+            <w:r>
+              <w:rPr>
+                <w:rFonts w:ascii="Helvetica LT Std" w:hAnsi="Helvetica LT Std"/>
+                <w:noProof/>
+                <w:webHidden/>
+                <w:sz w:val="22"/>
+              </w:rPr>
+              <w:instrText xml:space="preserve"> PAGEREF _Toc493063992 \h </w:instrText>
+            </w:r>
+            <w:r>
+              <w:rPr>
+                <w:rFonts w:ascii="Helvetica LT Std" w:hAnsi="Helvetica LT Std"/>
+                <w:noProof/>
+                <w:webHidden/>
+                <w:sz w:val="22"/>
+              </w:rPr>
+            </w:r>
+            <w:r>
+              <w:rPr>
+                <w:rFonts w:ascii="Helvetica LT Std" w:hAnsi="Helvetica LT Std"/>
+                <w:noProof/>
+                <w:webHidden/>
+                <w:sz w:val="22"/>
+              </w:rPr>
+              <w:fldChar w:fldCharType="separate"/>
+            </w:r>
+            <w:r>
+              <w:rPr>
+                <w:rFonts w:ascii="Helvetica LT Std" w:hAnsi="Helvetica LT Std"/>
+                <w:noProof/>
+                <w:webHidden/>
+                <w:sz w:val="22"/>
+              </w:rPr>
+              <w:t>4</w:t>
+            </w:r>
+            <w:r>
+              <w:rPr>
+                <w:rFonts w:ascii="Helvetica LT Std" w:hAnsi="Helvetica LT Std"/>
+                <w:noProof/>
+                <w:webHidden/>
+                <w:sz w:val="22"/>
+              </w:rPr>
+              <w:fldChar w:fldCharType="end"/>
+            </w:r>
+          </w:hyperlink>
+        </w:p>
+        <w:p>
+          <w:pPr>
+            <w:pStyle w:val="TDC2"/>
+            <w:rPr>
+              <w:rFonts w:ascii="Helvetica LT Std" w:eastAsiaTheme="minorEastAsia" w:hAnsi="Helvetica LT Std" w:cstheme="minorBidi"/>
+              <w:smallCaps w:val="0"/>
+              <w:noProof/>
+              <w:sz w:val="24"/>
+              <w:szCs w:val="22"/>
+              <w:lang w:eastAsia="es-ES"/>
+            </w:rPr>
+          </w:pPr>
+          <w:hyperlink w:anchor="_Toc493063993" w:history="1">
+            <w:r>
+              <w:rPr>
+                <w:rStyle w:val="Hipervnculo"/>
+                <w:rFonts w:ascii="Helvetica LT Std" w:hAnsi="Helvetica LT Std"/>
+                <w:noProof/>
+                <w:sz w:val="22"/>
+              </w:rPr>
+              <w:t>Identificar los requerimientos funcionales.</w:t>
+            </w:r>
+            <w:r>
+              <w:rPr>
+                <w:rFonts w:ascii="Helvetica LT Std" w:hAnsi="Helvetica LT Std"/>
+                <w:noProof/>
+                <w:webHidden/>
+                <w:sz w:val="22"/>
+              </w:rPr>
+              <w:tab/>
+            </w:r>
+            <w:r>
+              <w:rPr>
+                <w:rFonts w:ascii="Helvetica LT Std" w:hAnsi="Helvetica LT Std"/>
+                <w:noProof/>
+                <w:webHidden/>
+                <w:sz w:val="22"/>
+              </w:rPr>
+              <w:fldChar w:fldCharType="begin"/>
+            </w:r>
+            <w:r>
+              <w:rPr>
+                <w:rFonts w:ascii="Helvetica LT Std" w:hAnsi="Helvetica LT Std"/>
+                <w:noProof/>
+                <w:webHidden/>
+                <w:sz w:val="22"/>
+              </w:rPr>
+              <w:instrText xml:space="preserve"> PAGEREF _Toc493063993 \h </w:instrText>
+            </w:r>
+            <w:r>
+              <w:rPr>
+                <w:rFonts w:ascii="Helvetica LT Std" w:hAnsi="Helvetica LT Std"/>
+                <w:noProof/>
+                <w:webHidden/>
+                <w:sz w:val="22"/>
+              </w:rPr>
+            </w:r>
+            <w:r>
+              <w:rPr>
+                <w:rFonts w:ascii="Helvetica LT Std" w:hAnsi="Helvetica LT Std"/>
+                <w:noProof/>
+                <w:webHidden/>
+                <w:sz w:val="22"/>
+              </w:rPr>
+              <w:fldChar w:fldCharType="separate"/>
+            </w:r>
+            <w:r>
+              <w:rPr>
+                <w:rFonts w:ascii="Helvetica LT Std" w:hAnsi="Helvetica LT Std"/>
+                <w:noProof/>
+                <w:webHidden/>
+                <w:sz w:val="22"/>
+              </w:rPr>
+              <w:t>5</w:t>
+            </w:r>
+            <w:r>
+              <w:rPr>
+                <w:rFonts w:ascii="Helvetica LT Std" w:hAnsi="Helvetica LT Std"/>
+                <w:noProof/>
+                <w:webHidden/>
+                <w:sz w:val="22"/>
+              </w:rPr>
+              <w:fldChar w:fldCharType="end"/>
+            </w:r>
+          </w:hyperlink>
+        </w:p>
+        <w:p>
+          <w:pPr>
+            <w:pStyle w:val="TDC1"/>
+            <w:rPr>
+              <w:rFonts w:eastAsiaTheme="minorEastAsia" w:cstheme="minorBidi"/>
+              <w:b w:val="0"/>
+              <w:bCs w:val="0"/>
+              <w:caps w:val="0"/>
+              <w:sz w:val="24"/>
+              <w:szCs w:val="22"/>
+              <w:lang w:eastAsia="es-ES"/>
+            </w:rPr>
+          </w:pPr>
+          <w:hyperlink w:anchor="_Toc493063994" w:history="1">
+            <w:r>
+              <w:rPr>
+                <w:rStyle w:val="Hipervnculo"/>
+                <w:sz w:val="22"/>
+              </w:rPr>
+              <w:t>Definición de la estructura del sitio</w:t>
+            </w:r>
+            <w:r>
+              <w:rPr>
+                <w:webHidden/>
+                <w:sz w:val="22"/>
+              </w:rPr>
+              <w:tab/>
+            </w:r>
+            <w:r>
+              <w:rPr>
+                <w:webHidden/>
+                <w:sz w:val="22"/>
+              </w:rPr>
+              <w:fldChar w:fldCharType="begin"/>
+            </w:r>
+            <w:r>
+              <w:rPr>
+                <w:webHidden/>
+                <w:sz w:val="22"/>
+              </w:rPr>
+              <w:instrText xml:space="preserve"> PAGEREF _Toc493063994 \h </w:instrText>
+            </w:r>
+            <w:r>
+              <w:rPr>
+                <w:webHidden/>
+                <w:sz w:val="22"/>
+              </w:rPr>
+            </w:r>
+            <w:r>
+              <w:rPr>
+                <w:webHidden/>
+                <w:sz w:val="22"/>
+              </w:rPr>
+              <w:fldChar w:fldCharType="separate"/>
+            </w:r>
+            <w:r>
+              <w:rPr>
+                <w:webHidden/>
+                <w:sz w:val="22"/>
+              </w:rPr>
+              <w:t>5</w:t>
+            </w:r>
+            <w:r>
+              <w:rPr>
+                <w:webHidden/>
+                <w:sz w:val="22"/>
+              </w:rPr>
+              <w:fldChar w:fldCharType="end"/>
+            </w:r>
+          </w:hyperlink>
+        </w:p>
+        <w:p>
+          <w:pPr>
+            <w:pStyle w:val="TDC2"/>
+            <w:rPr>
+              <w:rFonts w:ascii="Helvetica LT Std" w:eastAsiaTheme="minorEastAsia" w:hAnsi="Helvetica LT Std" w:cstheme="minorBidi"/>
+              <w:smallCaps w:val="0"/>
+              <w:noProof/>
+              <w:sz w:val="24"/>
+              <w:szCs w:val="22"/>
+              <w:lang w:eastAsia="es-ES"/>
+            </w:rPr>
+          </w:pPr>
+          <w:hyperlink w:anchor="_Toc493063995" w:history="1">
+            <w:r>
+              <w:rPr>
+                <w:rStyle w:val="Hipervnculo"/>
+                <w:rFonts w:ascii="Helvetica LT Std" w:hAnsi="Helvetica LT Std"/>
+                <w:noProof/>
+                <w:sz w:val="22"/>
+              </w:rPr>
+              <w:t>Mapa del sitio.</w:t>
+            </w:r>
+            <w:r>
+              <w:rPr>
+                <w:rFonts w:ascii="Helvetica LT Std" w:hAnsi="Helvetica LT Std"/>
+                <w:noProof/>
+                <w:webHidden/>
+                <w:sz w:val="22"/>
+              </w:rPr>
+              <w:tab/>
+            </w:r>
+            <w:r>
+              <w:rPr>
+                <w:rFonts w:ascii="Helvetica LT Std" w:hAnsi="Helvetica LT Std"/>
+                <w:noProof/>
+                <w:webHidden/>
+                <w:sz w:val="22"/>
+              </w:rPr>
+              <w:fldChar w:fldCharType="begin"/>
+            </w:r>
+            <w:r>
+              <w:rPr>
+                <w:rFonts w:ascii="Helvetica LT Std" w:hAnsi="Helvetica LT Std"/>
+                <w:noProof/>
+                <w:webHidden/>
+                <w:sz w:val="22"/>
+              </w:rPr>
+              <w:instrText xml:space="preserve"> PAGEREF _Toc493063995 \h </w:instrText>
+            </w:r>
+            <w:r>
+              <w:rPr>
+                <w:rFonts w:ascii="Helvetica LT Std" w:hAnsi="Helvetica LT Std"/>
+                <w:noProof/>
+                <w:webHidden/>
+                <w:sz w:val="22"/>
+              </w:rPr>
+            </w:r>
+            <w:r>
+              <w:rPr>
+                <w:rFonts w:ascii="Helvetica LT Std" w:hAnsi="Helvetica LT Std"/>
+                <w:noProof/>
+                <w:webHidden/>
+                <w:sz w:val="22"/>
+              </w:rPr>
+              <w:fldChar w:fldCharType="separate"/>
+            </w:r>
+            <w:r>
+              <w:rPr>
+                <w:rFonts w:ascii="Helvetica LT Std" w:hAnsi="Helvetica LT Std"/>
+                <w:noProof/>
+                <w:webHidden/>
+                <w:sz w:val="22"/>
+              </w:rPr>
+              <w:t>5</w:t>
+            </w:r>
+            <w:r>
+              <w:rPr>
+                <w:rFonts w:ascii="Helvetica LT Std" w:hAnsi="Helvetica LT Std"/>
+                <w:noProof/>
+                <w:webHidden/>
+                <w:sz w:val="22"/>
+              </w:rPr>
+              <w:fldChar w:fldCharType="end"/>
+            </w:r>
+          </w:hyperlink>
+        </w:p>
+        <w:p>
+          <w:pPr>
+            <w:pStyle w:val="TDC2"/>
+            <w:rPr>
+              <w:rFonts w:ascii="Helvetica LT Std" w:eastAsiaTheme="minorEastAsia" w:hAnsi="Helvetica LT Std" w:cstheme="minorBidi"/>
+              <w:smallCaps w:val="0"/>
+              <w:noProof/>
+              <w:sz w:val="24"/>
+              <w:szCs w:val="22"/>
+              <w:lang w:eastAsia="es-ES"/>
+            </w:rPr>
+          </w:pPr>
+          <w:hyperlink w:anchor="_Toc493063996" w:history="1">
+            <w:r>
+              <w:rPr>
+                <w:rStyle w:val="Hipervnculo"/>
+                <w:rFonts w:ascii="Helvetica LT Std" w:hAnsi="Helvetica LT Std"/>
+                <w:noProof/>
+                <w:sz w:val="22"/>
+              </w:rPr>
+              <w:t>Diagrama de estructura de cada página.</w:t>
+            </w:r>
+            <w:r>
+              <w:rPr>
+                <w:rFonts w:ascii="Helvetica LT Std" w:hAnsi="Helvetica LT Std"/>
+                <w:noProof/>
+                <w:webHidden/>
+                <w:sz w:val="22"/>
+              </w:rPr>
+              <w:tab/>
+            </w:r>
+            <w:r>
+              <w:rPr>
+                <w:rFonts w:ascii="Helvetica LT Std" w:hAnsi="Helvetica LT Std"/>
+                <w:noProof/>
+                <w:webHidden/>
+                <w:sz w:val="22"/>
+              </w:rPr>
+              <w:fldChar w:fldCharType="begin"/>
+            </w:r>
+            <w:r>
+              <w:rPr>
+                <w:rFonts w:ascii="Helvetica LT Std" w:hAnsi="Helvetica LT Std"/>
+                <w:noProof/>
+                <w:webHidden/>
+                <w:sz w:val="22"/>
+              </w:rPr>
+              <w:instrText xml:space="preserve"> PAGEREF _Toc493063996 \h </w:instrText>
+            </w:r>
+            <w:r>
+              <w:rPr>
+                <w:rFonts w:ascii="Helvetica LT Std" w:hAnsi="Helvetica LT Std"/>
+                <w:noProof/>
+                <w:webHidden/>
+                <w:sz w:val="22"/>
+              </w:rPr>
+            </w:r>
+            <w:r>
+              <w:rPr>
+                <w:rFonts w:ascii="Helvetica LT Std" w:hAnsi="Helvetica LT Std"/>
+                <w:noProof/>
+                <w:webHidden/>
+                <w:sz w:val="22"/>
+              </w:rPr>
+              <w:fldChar w:fldCharType="separate"/>
+            </w:r>
+            <w:r>
+              <w:rPr>
+                <w:rFonts w:ascii="Helvetica LT Std" w:hAnsi="Helvetica LT Std"/>
+                <w:noProof/>
+                <w:webHidden/>
+                <w:sz w:val="22"/>
+              </w:rPr>
+              <w:t>6</w:t>
+            </w:r>
+            <w:r>
+              <w:rPr>
+                <w:rFonts w:ascii="Helvetica LT Std" w:hAnsi="Helvetica LT Std"/>
+                <w:noProof/>
+                <w:webHidden/>
+                <w:sz w:val="22"/>
+              </w:rPr>
+              <w:fldChar w:fldCharType="end"/>
+            </w:r>
+          </w:hyperlink>
+        </w:p>
+        <w:p>
+          <w:pPr>
+            <w:pStyle w:val="TDC2"/>
+            <w:rPr>
+              <w:rFonts w:ascii="Helvetica LT Std" w:eastAsiaTheme="minorEastAsia" w:hAnsi="Helvetica LT Std" w:cstheme="minorBidi"/>
+              <w:smallCaps w:val="0"/>
+              <w:noProof/>
+              <w:sz w:val="24"/>
+              <w:szCs w:val="22"/>
+              <w:lang w:eastAsia="es-ES"/>
+            </w:rPr>
+          </w:pPr>
+          <w:hyperlink w:anchor="_Toc493063997" w:history="1">
+            <w:r>
+              <w:rPr>
+                <w:rStyle w:val="Hipervnculo"/>
+                <w:rFonts w:ascii="Helvetica LT Std" w:hAnsi="Helvetica LT Std"/>
+                <w:noProof/>
+                <w:sz w:val="22"/>
+              </w:rPr>
+              <w:t>Diagrama de flujo para las páginas que representen transacciones.</w:t>
+            </w:r>
+            <w:r>
+              <w:rPr>
+                <w:rFonts w:ascii="Helvetica LT Std" w:hAnsi="Helvetica LT Std"/>
+                <w:noProof/>
+                <w:webHidden/>
+                <w:sz w:val="22"/>
+              </w:rPr>
+              <w:tab/>
+            </w:r>
+            <w:r>
+              <w:rPr>
+                <w:rFonts w:ascii="Helvetica LT Std" w:hAnsi="Helvetica LT Std"/>
+                <w:noProof/>
+                <w:webHidden/>
+                <w:sz w:val="22"/>
+              </w:rPr>
+              <w:fldChar w:fldCharType="begin"/>
+            </w:r>
+            <w:r>
+              <w:rPr>
+                <w:rFonts w:ascii="Helvetica LT Std" w:hAnsi="Helvetica LT Std"/>
+                <w:noProof/>
+                <w:webHidden/>
+                <w:sz w:val="22"/>
+              </w:rPr>
+              <w:instrText xml:space="preserve"> PAGEREF _Toc493063997 \h </w:instrText>
+            </w:r>
+            <w:r>
+              <w:rPr>
+                <w:rFonts w:ascii="Helvetica LT Std" w:hAnsi="Helvetica LT Std"/>
+                <w:noProof/>
+                <w:webHidden/>
+                <w:sz w:val="22"/>
+              </w:rPr>
+            </w:r>
+            <w:r>
+              <w:rPr>
+                <w:rFonts w:ascii="Helvetica LT Std" w:hAnsi="Helvetica LT Std"/>
+                <w:noProof/>
+                <w:webHidden/>
+                <w:sz w:val="22"/>
+              </w:rPr>
+              <w:fldChar w:fldCharType="separate"/>
+            </w:r>
+            <w:r>
+              <w:rPr>
+                <w:rFonts w:ascii="Helvetica LT Std" w:hAnsi="Helvetica LT Std"/>
+                <w:noProof/>
+                <w:webHidden/>
+                <w:sz w:val="22"/>
+              </w:rPr>
+              <w:t>8</w:t>
+            </w:r>
+            <w:r>
+              <w:rPr>
+                <w:rFonts w:ascii="Helvetica LT Std" w:hAnsi="Helvetica LT Std"/>
+                <w:noProof/>
+                <w:webHidden/>
+                <w:sz w:val="22"/>
+              </w:rPr>
+              <w:fldChar w:fldCharType="end"/>
+            </w:r>
+          </w:hyperlink>
+        </w:p>
+        <w:p>
+          <w:pPr>
+            <w:pStyle w:val="TDC1"/>
+            <w:rPr>
+              <w:rFonts w:eastAsiaTheme="minorEastAsia" w:cstheme="minorBidi"/>
+              <w:b w:val="0"/>
+              <w:bCs w:val="0"/>
+              <w:caps w:val="0"/>
+              <w:sz w:val="24"/>
+              <w:szCs w:val="22"/>
+              <w:lang w:eastAsia="es-ES"/>
+            </w:rPr>
+          </w:pPr>
+          <w:hyperlink w:anchor="_Toc493063998" w:history="1">
+            <w:r>
+              <w:rPr>
+                <w:rStyle w:val="Hipervnculo"/>
+                <w:sz w:val="22"/>
+              </w:rPr>
+              <w:t>Definición de los sistemas de navegación.</w:t>
+            </w:r>
+            <w:r>
+              <w:rPr>
+                <w:webHidden/>
+                <w:sz w:val="22"/>
+              </w:rPr>
+              <w:tab/>
+            </w:r>
+            <w:r>
+              <w:rPr>
+                <w:webHidden/>
+                <w:sz w:val="22"/>
+              </w:rPr>
+              <w:fldChar w:fldCharType="begin"/>
+            </w:r>
+            <w:r>
+              <w:rPr>
+                <w:webHidden/>
+                <w:sz w:val="22"/>
+              </w:rPr>
+              <w:instrText xml:space="preserve"> PAGEREF _Toc493063998 \h </w:instrText>
+            </w:r>
+            <w:r>
+              <w:rPr>
+                <w:webHidden/>
+                <w:sz w:val="22"/>
+              </w:rPr>
+            </w:r>
+            <w:r>
+              <w:rPr>
+                <w:webHidden/>
+                <w:sz w:val="22"/>
+              </w:rPr>
+              <w:fldChar w:fldCharType="separate"/>
+            </w:r>
+            <w:r>
+              <w:rPr>
+                <w:webHidden/>
+                <w:sz w:val="22"/>
+              </w:rPr>
+              <w:t>12</w:t>
+            </w:r>
+            <w:r>
+              <w:rPr>
+                <w:webHidden/>
+                <w:sz w:val="22"/>
+              </w:rPr>
+              <w:fldChar w:fldCharType="end"/>
+            </w:r>
+          </w:hyperlink>
+        </w:p>
+        <w:p>
+          <w:pPr>
+            <w:pStyle w:val="TDC1"/>
+            <w:rPr>
+              <w:rFonts w:eastAsiaTheme="minorEastAsia" w:cstheme="minorBidi"/>
+              <w:b w:val="0"/>
+              <w:bCs w:val="0"/>
+              <w:caps w:val="0"/>
+              <w:sz w:val="24"/>
+              <w:szCs w:val="22"/>
+              <w:lang w:eastAsia="es-ES"/>
+            </w:rPr>
+          </w:pPr>
+          <w:hyperlink w:anchor="_Toc493063999" w:history="1">
+            <w:r>
+              <w:rPr>
+                <w:rStyle w:val="Hipervnculo"/>
+                <w:sz w:val="22"/>
+              </w:rPr>
+              <w:t>Programación del sitio en PHP.</w:t>
+            </w:r>
+            <w:r>
+              <w:rPr>
+                <w:webHidden/>
+                <w:sz w:val="22"/>
+              </w:rPr>
+              <w:tab/>
+            </w:r>
+            <w:r>
+              <w:rPr>
+                <w:webHidden/>
+                <w:sz w:val="22"/>
+              </w:rPr>
+              <w:fldChar w:fldCharType="begin"/>
+            </w:r>
+            <w:r>
+              <w:rPr>
+                <w:webHidden/>
+                <w:sz w:val="22"/>
+              </w:rPr>
+              <w:instrText xml:space="preserve"> PAGEREF _Toc493063999 \h </w:instrText>
+            </w:r>
+            <w:r>
+              <w:rPr>
+                <w:webHidden/>
+                <w:sz w:val="22"/>
+              </w:rPr>
+            </w:r>
+            <w:r>
+              <w:rPr>
+                <w:webHidden/>
+                <w:sz w:val="22"/>
+              </w:rPr>
+              <w:fldChar w:fldCharType="separate"/>
+            </w:r>
+            <w:r>
+              <w:rPr>
+                <w:webHidden/>
+                <w:sz w:val="22"/>
+              </w:rPr>
+              <w:t>13</w:t>
+            </w:r>
+            <w:r>
+              <w:rPr>
+                <w:webHidden/>
+                <w:sz w:val="22"/>
+              </w:rPr>
+              <w:fldChar w:fldCharType="end"/>
+            </w:r>
+          </w:hyperlink>
+        </w:p>
+        <w:p>
+          <w:pPr>
+            <w:pStyle w:val="TDC1"/>
+            <w:rPr>
+              <w:rFonts w:eastAsiaTheme="minorEastAsia" w:cstheme="minorBidi"/>
+              <w:b w:val="0"/>
+              <w:bCs w:val="0"/>
+              <w:caps w:val="0"/>
+              <w:sz w:val="24"/>
+              <w:szCs w:val="22"/>
+              <w:lang w:eastAsia="es-ES"/>
+            </w:rPr>
+          </w:pPr>
+          <w:hyperlink w:anchor="_Toc493064000" w:history="1">
+            <w:r>
+              <w:rPr>
+                <w:rStyle w:val="Hipervnculo"/>
+                <w:sz w:val="22"/>
+              </w:rPr>
+              <w:t>Puesta en funcionamiento de la aplicación, en la Web</w:t>
+            </w:r>
+            <w:r>
+              <w:rPr>
+                <w:webHidden/>
+                <w:sz w:val="22"/>
+              </w:rPr>
+              <w:tab/>
+            </w:r>
+            <w:r>
+              <w:rPr>
+                <w:webHidden/>
+                <w:sz w:val="22"/>
+              </w:rPr>
+              <w:fldChar w:fldCharType="begin"/>
+            </w:r>
+            <w:r>
+              <w:rPr>
+                <w:webHidden/>
+                <w:sz w:val="22"/>
+              </w:rPr>
+              <w:instrText xml:space="preserve"> PAGEREF _Toc493064000 \h </w:instrText>
+            </w:r>
+            <w:r>
+              <w:rPr>
+                <w:webHidden/>
+                <w:sz w:val="22"/>
+              </w:rPr>
+            </w:r>
+            <w:r>
+              <w:rPr>
+                <w:webHidden/>
+                <w:sz w:val="22"/>
+              </w:rPr>
+              <w:fldChar w:fldCharType="separate"/>
+            </w:r>
+            <w:r>
+              <w:rPr>
+                <w:webHidden/>
+                <w:sz w:val="22"/>
+              </w:rPr>
+              <w:t>14</w:t>
+            </w:r>
+            <w:r>
+              <w:rPr>
+                <w:webHidden/>
+                <w:sz w:val="22"/>
+              </w:rPr>
+              <w:fldChar w:fldCharType="end"/>
+            </w:r>
+          </w:hyperlink>
+        </w:p>
+        <w:p>
+          <w:pPr>
+            <w:pStyle w:val="TDC1"/>
+            <w:rPr>
+              <w:rFonts w:eastAsiaTheme="minorEastAsia" w:cstheme="minorBidi"/>
+              <w:b w:val="0"/>
+              <w:bCs w:val="0"/>
+              <w:caps w:val="0"/>
+              <w:sz w:val="24"/>
+              <w:szCs w:val="22"/>
+              <w:lang w:eastAsia="es-ES"/>
+            </w:rPr>
+          </w:pPr>
+          <w:hyperlink w:anchor="_Toc493064001" w:history="1">
+            <w:r>
+              <w:rPr>
+                <w:rStyle w:val="Hipervnculo"/>
+                <w:sz w:val="22"/>
+              </w:rPr>
+              <w:t>Checklist</w:t>
+            </w:r>
+            <w:r>
+              <w:rPr>
+                <w:webHidden/>
+                <w:sz w:val="22"/>
+              </w:rPr>
+              <w:tab/>
+            </w:r>
+            <w:r>
+              <w:rPr>
+                <w:webHidden/>
+                <w:sz w:val="22"/>
+              </w:rPr>
+              <w:fldChar w:fldCharType="begin"/>
+            </w:r>
+            <w:r>
+              <w:rPr>
+                <w:webHidden/>
+                <w:sz w:val="22"/>
+              </w:rPr>
+              <w:instrText xml:space="preserve"> PAGEREF _Toc493064001 \h </w:instrText>
+            </w:r>
+            <w:r>
+              <w:rPr>
+                <w:webHidden/>
+                <w:sz w:val="22"/>
+              </w:rPr>
+            </w:r>
+            <w:r>
+              <w:rPr>
+                <w:webHidden/>
+                <w:sz w:val="22"/>
+              </w:rPr>
+              <w:fldChar w:fldCharType="separate"/>
+            </w:r>
+            <w:r>
+              <w:rPr>
+                <w:webHidden/>
+                <w:sz w:val="22"/>
+              </w:rPr>
+              <w:t>14</w:t>
+            </w:r>
+            <w:r>
+              <w:rPr>
+                <w:webHidden/>
+                <w:sz w:val="22"/>
+              </w:rPr>
+              <w:fldChar w:fldCharType="end"/>
+            </w:r>
+          </w:hyperlink>
+          <w:bookmarkStart w:id="4" w:name="_GoBack"/>
+          <w:bookmarkEnd w:id="4"/>
+        </w:p>
+        <w:p>
+          <w:pPr>
+            <w:pStyle w:val="TDC2"/>
+            <w:rPr>
+              <w:rFonts w:ascii="Helvetica LT Std" w:eastAsiaTheme="minorEastAsia" w:hAnsi="Helvetica LT Std" w:cstheme="minorBidi"/>
+              <w:smallCaps w:val="0"/>
+              <w:noProof/>
+              <w:sz w:val="24"/>
+              <w:szCs w:val="22"/>
+              <w:lang w:eastAsia="es-ES"/>
+            </w:rPr>
+          </w:pPr>
+          <w:hyperlink w:anchor="_Toc493064002" w:history="1">
+            <w:r>
+              <w:rPr>
+                <w:rStyle w:val="Hipervnculo"/>
+                <w:rFonts w:ascii="Helvetica LT Std" w:hAnsi="Helvetica LT Std"/>
+                <w:noProof/>
+                <w:sz w:val="22"/>
+              </w:rPr>
+              <w:t>Usabilidad.</w:t>
+            </w:r>
+            <w:r>
+              <w:rPr>
+                <w:rFonts w:ascii="Helvetica LT Std" w:hAnsi="Helvetica LT Std"/>
+                <w:noProof/>
+                <w:webHidden/>
+                <w:sz w:val="22"/>
+              </w:rPr>
+              <w:tab/>
+            </w:r>
+            <w:r>
+              <w:rPr>
+                <w:rFonts w:ascii="Helvetica LT Std" w:hAnsi="Helvetica LT Std"/>
+                <w:noProof/>
+                <w:webHidden/>
+                <w:sz w:val="22"/>
+              </w:rPr>
+              <w:fldChar w:fldCharType="begin"/>
+            </w:r>
+            <w:r>
+              <w:rPr>
+                <w:rFonts w:ascii="Helvetica LT Std" w:hAnsi="Helvetica LT Std"/>
+                <w:noProof/>
+                <w:webHidden/>
+                <w:sz w:val="22"/>
+              </w:rPr>
+              <w:instrText xml:space="preserve"> PAGEREF _Toc493064002 \h </w:instrText>
+            </w:r>
+            <w:r>
+              <w:rPr>
+                <w:rFonts w:ascii="Helvetica LT Std" w:hAnsi="Helvetica LT Std"/>
+                <w:noProof/>
+                <w:webHidden/>
+                <w:sz w:val="22"/>
+              </w:rPr>
+            </w:r>
+            <w:r>
+              <w:rPr>
+                <w:rFonts w:ascii="Helvetica LT Std" w:hAnsi="Helvetica LT Std"/>
+                <w:noProof/>
+                <w:webHidden/>
+                <w:sz w:val="22"/>
+              </w:rPr>
+              <w:fldChar w:fldCharType="separate"/>
+            </w:r>
+            <w:r>
+              <w:rPr>
+                <w:rFonts w:ascii="Helvetica LT Std" w:hAnsi="Helvetica LT Std"/>
+                <w:noProof/>
+                <w:webHidden/>
+                <w:sz w:val="22"/>
+              </w:rPr>
+              <w:t>14</w:t>
+            </w:r>
+            <w:r>
+              <w:rPr>
+                <w:rFonts w:ascii="Helvetica LT Std" w:hAnsi="Helvetica LT Std"/>
+                <w:noProof/>
+                <w:webHidden/>
+                <w:sz w:val="22"/>
+              </w:rPr>
+              <w:fldChar w:fldCharType="end"/>
+            </w:r>
+          </w:hyperlink>
+        </w:p>
+        <w:p>
+          <w:pPr>
+            <w:pStyle w:val="TDC2"/>
+            <w:rPr>
+              <w:rFonts w:ascii="Helvetica LT Std" w:eastAsiaTheme="minorEastAsia" w:hAnsi="Helvetica LT Std" w:cstheme="minorBidi"/>
+              <w:smallCaps w:val="0"/>
+              <w:noProof/>
+              <w:sz w:val="24"/>
+              <w:szCs w:val="22"/>
+              <w:lang w:eastAsia="es-ES"/>
+            </w:rPr>
+          </w:pPr>
+          <w:hyperlink w:anchor="_Toc493064003" w:history="1">
+            <w:r>
+              <w:rPr>
+                <w:rStyle w:val="Hipervnculo"/>
+                <w:rFonts w:ascii="Helvetica LT Std" w:hAnsi="Helvetica LT Std"/>
+                <w:noProof/>
+                <w:sz w:val="22"/>
+              </w:rPr>
+              <w:t>Accesibilidad.</w:t>
+            </w:r>
+            <w:r>
+              <w:rPr>
+                <w:rFonts w:ascii="Helvetica LT Std" w:hAnsi="Helvetica LT Std"/>
+                <w:noProof/>
+                <w:webHidden/>
+                <w:sz w:val="22"/>
+              </w:rPr>
+              <w:tab/>
+            </w:r>
+            <w:r>
+              <w:rPr>
+                <w:rFonts w:ascii="Helvetica LT Std" w:hAnsi="Helvetica LT Std"/>
+                <w:noProof/>
+                <w:webHidden/>
+                <w:sz w:val="22"/>
+              </w:rPr>
+              <w:fldChar w:fldCharType="begin"/>
+            </w:r>
+            <w:r>
+              <w:rPr>
+                <w:rFonts w:ascii="Helvetica LT Std" w:hAnsi="Helvetica LT Std"/>
+                <w:noProof/>
+                <w:webHidden/>
+                <w:sz w:val="22"/>
+              </w:rPr>
+              <w:instrText xml:space="preserve"> PAGEREF _Toc493064003 \h </w:instrText>
+            </w:r>
+            <w:r>
+              <w:rPr>
+                <w:rFonts w:ascii="Helvetica LT Std" w:hAnsi="Helvetica LT Std"/>
+                <w:noProof/>
+                <w:webHidden/>
+                <w:sz w:val="22"/>
+              </w:rPr>
+            </w:r>
+            <w:r>
+              <w:rPr>
+                <w:rFonts w:ascii="Helvetica LT Std" w:hAnsi="Helvetica LT Std"/>
+                <w:noProof/>
+                <w:webHidden/>
+                <w:sz w:val="22"/>
+              </w:rPr>
+              <w:fldChar w:fldCharType="separate"/>
+            </w:r>
+            <w:r>
+              <w:rPr>
+                <w:rFonts w:ascii="Helvetica LT Std" w:hAnsi="Helvetica LT Std"/>
+                <w:noProof/>
+                <w:webHidden/>
+                <w:sz w:val="22"/>
+              </w:rPr>
+              <w:t>17</w:t>
+            </w:r>
+            <w:r>
+              <w:rPr>
+                <w:rFonts w:ascii="Helvetica LT Std" w:hAnsi="Helvetica LT Std"/>
+                <w:noProof/>
+                <w:webHidden/>
+                <w:sz w:val="22"/>
+              </w:rPr>
+              <w:fldChar w:fldCharType="end"/>
+            </w:r>
+          </w:hyperlink>
+        </w:p>
+        <w:p>
+          <w:pPr>
+            <w:pStyle w:val="TDC2"/>
+            <w:rPr>
+              <w:rFonts w:ascii="Helvetica LT Std" w:eastAsiaTheme="minorEastAsia" w:hAnsi="Helvetica LT Std" w:cstheme="minorBidi"/>
+              <w:smallCaps w:val="0"/>
+              <w:noProof/>
+              <w:sz w:val="24"/>
+              <w:szCs w:val="22"/>
+              <w:lang w:eastAsia="es-ES"/>
+            </w:rPr>
+          </w:pPr>
+          <w:hyperlink w:anchor="_Toc493064004" w:history="1">
+            <w:r>
+              <w:rPr>
+                <w:rStyle w:val="Hipervnculo"/>
+                <w:rFonts w:ascii="Helvetica LT Std" w:hAnsi="Helvetica LT Std"/>
+                <w:noProof/>
+                <w:sz w:val="22"/>
+              </w:rPr>
+              <w:t>Rapidez de acceso.</w:t>
+            </w:r>
+            <w:r>
+              <w:rPr>
+                <w:rFonts w:ascii="Helvetica LT Std" w:hAnsi="Helvetica LT Std"/>
+                <w:noProof/>
+                <w:webHidden/>
+                <w:sz w:val="22"/>
+              </w:rPr>
+              <w:tab/>
+            </w:r>
+            <w:r>
+              <w:rPr>
+                <w:rFonts w:ascii="Helvetica LT Std" w:hAnsi="Helvetica LT Std"/>
+                <w:noProof/>
+                <w:webHidden/>
+                <w:sz w:val="22"/>
+              </w:rPr>
+              <w:fldChar w:fldCharType="begin"/>
+            </w:r>
+            <w:r>
+              <w:rPr>
+                <w:rFonts w:ascii="Helvetica LT Std" w:hAnsi="Helvetica LT Std"/>
+                <w:noProof/>
+                <w:webHidden/>
+                <w:sz w:val="22"/>
+              </w:rPr>
+              <w:instrText xml:space="preserve"> PAGEREF _Toc493064004 \h </w:instrText>
+            </w:r>
+            <w:r>
+              <w:rPr>
+                <w:rFonts w:ascii="Helvetica LT Std" w:hAnsi="Helvetica LT Std"/>
+                <w:noProof/>
+                <w:webHidden/>
+                <w:sz w:val="22"/>
+              </w:rPr>
+            </w:r>
+            <w:r>
+              <w:rPr>
+                <w:rFonts w:ascii="Helvetica LT Std" w:hAnsi="Helvetica LT Std"/>
+                <w:noProof/>
+                <w:webHidden/>
+                <w:sz w:val="22"/>
+              </w:rPr>
+              <w:fldChar w:fldCharType="separate"/>
+            </w:r>
+            <w:r>
+              <w:rPr>
+                <w:rFonts w:ascii="Helvetica LT Std" w:hAnsi="Helvetica LT Std"/>
+                <w:noProof/>
+                <w:webHidden/>
+                <w:sz w:val="22"/>
+              </w:rPr>
+              <w:t>18</w:t>
+            </w:r>
+            <w:r>
+              <w:rPr>
+                <w:rFonts w:ascii="Helvetica LT Std" w:hAnsi="Helvetica LT Std"/>
+                <w:noProof/>
+                <w:webHidden/>
+                <w:sz w:val="22"/>
+              </w:rPr>
+              <w:fldChar w:fldCharType="end"/>
+            </w:r>
+          </w:hyperlink>
+        </w:p>
+        <w:p>
+          <w:pPr>
+            <w:pStyle w:val="TDC1"/>
+            <w:rPr>
+              <w:rFonts w:eastAsiaTheme="minorEastAsia" w:cstheme="minorBidi"/>
+              <w:b w:val="0"/>
+              <w:bCs w:val="0"/>
+              <w:caps w:val="0"/>
+              <w:sz w:val="24"/>
+              <w:szCs w:val="22"/>
+              <w:lang w:eastAsia="es-ES"/>
+            </w:rPr>
+          </w:pPr>
+          <w:hyperlink w:anchor="_Toc493064005" w:history="1">
+            <w:r>
+              <w:rPr>
+                <w:rStyle w:val="Hipervnculo"/>
+                <w:sz w:val="22"/>
+              </w:rPr>
+              <w:t>Test de validación y estándares</w:t>
+            </w:r>
+            <w:r>
+              <w:rPr>
+                <w:webHidden/>
+                <w:sz w:val="22"/>
+              </w:rPr>
+              <w:tab/>
+            </w:r>
+            <w:r>
+              <w:rPr>
+                <w:webHidden/>
+                <w:sz w:val="22"/>
+              </w:rPr>
+              <w:fldChar w:fldCharType="begin"/>
+            </w:r>
+            <w:r>
+              <w:rPr>
+                <w:webHidden/>
+                <w:sz w:val="22"/>
+              </w:rPr>
+              <w:instrText xml:space="preserve"> PAGEREF _Toc493064005 \h </w:instrText>
+            </w:r>
+            <w:r>
+              <w:rPr>
+                <w:webHidden/>
+                <w:sz w:val="22"/>
+              </w:rPr>
+            </w:r>
+            <w:r>
+              <w:rPr>
+                <w:webHidden/>
+                <w:sz w:val="22"/>
+              </w:rPr>
+              <w:fldChar w:fldCharType="separate"/>
+            </w:r>
+            <w:r>
+              <w:rPr>
+                <w:webHidden/>
+                <w:sz w:val="22"/>
+              </w:rPr>
+              <w:t>20</w:t>
+            </w:r>
+            <w:r>
+              <w:rPr>
+                <w:webHidden/>
+                <w:sz w:val="22"/>
+              </w:rPr>
+              <w:fldChar w:fldCharType="end"/>
+            </w:r>
+          </w:hyperlink>
+        </w:p>
+        <w:p>
+          <w:pPr>
+            <w:pStyle w:val="TDC2"/>
+            <w:rPr>
+              <w:rFonts w:ascii="Helvetica LT Std" w:eastAsiaTheme="minorEastAsia" w:hAnsi="Helvetica LT Std" w:cstheme="minorBidi"/>
+              <w:smallCaps w:val="0"/>
+              <w:noProof/>
+              <w:sz w:val="24"/>
+              <w:szCs w:val="22"/>
+              <w:lang w:eastAsia="es-ES"/>
+            </w:rPr>
+          </w:pPr>
+          <w:hyperlink w:anchor="_Toc493064006" w:history="1">
+            <w:r>
+              <w:rPr>
+                <w:rStyle w:val="Hipervnculo"/>
+                <w:rFonts w:ascii="Helvetica LT Std" w:hAnsi="Helvetica LT Std"/>
+                <w:noProof/>
+                <w:sz w:val="22"/>
+              </w:rPr>
+              <w:t>HTML 5.</w:t>
+            </w:r>
+            <w:r>
+              <w:rPr>
+                <w:rFonts w:ascii="Helvetica LT Std" w:hAnsi="Helvetica LT Std"/>
+                <w:noProof/>
+                <w:webHidden/>
+                <w:sz w:val="22"/>
+              </w:rPr>
+              <w:tab/>
+            </w:r>
+            <w:r>
+              <w:rPr>
+                <w:rFonts w:ascii="Helvetica LT Std" w:hAnsi="Helvetica LT Std"/>
+                <w:noProof/>
+                <w:webHidden/>
+                <w:sz w:val="22"/>
+              </w:rPr>
+              <w:fldChar w:fldCharType="begin"/>
+            </w:r>
+            <w:r>
+              <w:rPr>
+                <w:rFonts w:ascii="Helvetica LT Std" w:hAnsi="Helvetica LT Std"/>
+                <w:noProof/>
+                <w:webHidden/>
+                <w:sz w:val="22"/>
+              </w:rPr>
+              <w:instrText xml:space="preserve"> PAGEREF _Toc493064006 \h </w:instrText>
+            </w:r>
+            <w:r>
+              <w:rPr>
+                <w:rFonts w:ascii="Helvetica LT Std" w:hAnsi="Helvetica LT Std"/>
+                <w:noProof/>
+                <w:webHidden/>
+                <w:sz w:val="22"/>
+              </w:rPr>
+            </w:r>
+            <w:r>
+              <w:rPr>
+                <w:rFonts w:ascii="Helvetica LT Std" w:hAnsi="Helvetica LT Std"/>
+                <w:noProof/>
+                <w:webHidden/>
+                <w:sz w:val="22"/>
+              </w:rPr>
+              <w:fldChar w:fldCharType="separate"/>
+            </w:r>
+            <w:r>
+              <w:rPr>
+                <w:rFonts w:ascii="Helvetica LT Std" w:hAnsi="Helvetica LT Std"/>
+                <w:noProof/>
+                <w:webHidden/>
+                <w:sz w:val="22"/>
+              </w:rPr>
+              <w:t>20</w:t>
+            </w:r>
+            <w:r>
+              <w:rPr>
+                <w:rFonts w:ascii="Helvetica LT Std" w:hAnsi="Helvetica LT Std"/>
+                <w:noProof/>
+                <w:webHidden/>
+                <w:sz w:val="22"/>
+              </w:rPr>
+              <w:fldChar w:fldCharType="end"/>
+            </w:r>
+          </w:hyperlink>
+        </w:p>
+        <w:p>
+          <w:pPr>
+            <w:pStyle w:val="TDC2"/>
+            <w:rPr>
+              <w:rFonts w:ascii="Helvetica LT Std" w:eastAsiaTheme="minorEastAsia" w:hAnsi="Helvetica LT Std" w:cstheme="minorBidi"/>
+              <w:smallCaps w:val="0"/>
+              <w:noProof/>
+              <w:sz w:val="24"/>
+              <w:szCs w:val="22"/>
+              <w:lang w:eastAsia="es-ES"/>
+            </w:rPr>
+          </w:pPr>
+          <w:hyperlink w:anchor="_Toc493064007" w:history="1">
+            <w:r>
+              <w:rPr>
+                <w:rStyle w:val="Hipervnculo"/>
+                <w:rFonts w:ascii="Helvetica LT Std" w:hAnsi="Helvetica LT Std"/>
+                <w:noProof/>
+                <w:sz w:val="22"/>
+              </w:rPr>
+              <w:t>CSS.</w:t>
+            </w:r>
+            <w:r>
+              <w:rPr>
+                <w:rFonts w:ascii="Helvetica LT Std" w:hAnsi="Helvetica LT Std"/>
+                <w:noProof/>
+                <w:webHidden/>
+                <w:sz w:val="22"/>
+              </w:rPr>
+              <w:tab/>
+            </w:r>
+            <w:r>
+              <w:rPr>
+                <w:rFonts w:ascii="Helvetica LT Std" w:hAnsi="Helvetica LT Std"/>
+                <w:noProof/>
+                <w:webHidden/>
+                <w:sz w:val="22"/>
+              </w:rPr>
+              <w:fldChar w:fldCharType="begin"/>
+            </w:r>
+            <w:r>
+              <w:rPr>
+                <w:rFonts w:ascii="Helvetica LT Std" w:hAnsi="Helvetica LT Std"/>
+                <w:noProof/>
+                <w:webHidden/>
+                <w:sz w:val="22"/>
+              </w:rPr>
+              <w:instrText xml:space="preserve"> PAGEREF _Toc493064007 \h </w:instrText>
+            </w:r>
+            <w:r>
+              <w:rPr>
+                <w:rFonts w:ascii="Helvetica LT Std" w:hAnsi="Helvetica LT Std"/>
+                <w:noProof/>
+                <w:webHidden/>
+                <w:sz w:val="22"/>
+              </w:rPr>
+            </w:r>
+            <w:r>
+              <w:rPr>
+                <w:rFonts w:ascii="Helvetica LT Std" w:hAnsi="Helvetica LT Std"/>
+                <w:noProof/>
+                <w:webHidden/>
+                <w:sz w:val="22"/>
+              </w:rPr>
+              <w:fldChar w:fldCharType="separate"/>
+            </w:r>
+            <w:r>
+              <w:rPr>
+                <w:rFonts w:ascii="Helvetica LT Std" w:hAnsi="Helvetica LT Std"/>
+                <w:noProof/>
+                <w:webHidden/>
+                <w:sz w:val="22"/>
+              </w:rPr>
+              <w:t>21</w:t>
+            </w:r>
+            <w:r>
+              <w:rPr>
+                <w:rFonts w:ascii="Helvetica LT Std" w:hAnsi="Helvetica LT Std"/>
+                <w:noProof/>
+                <w:webHidden/>
+                <w:sz w:val="22"/>
+              </w:rPr>
+              <w:fldChar w:fldCharType="end"/>
+            </w:r>
+          </w:hyperlink>
+        </w:p>
+        <w:p>
+          <w:pPr>
+            <w:pStyle w:val="TDC2"/>
+            <w:rPr>
+              <w:rFonts w:ascii="Helvetica LT Std" w:eastAsiaTheme="minorEastAsia" w:hAnsi="Helvetica LT Std" w:cstheme="minorBidi"/>
+              <w:smallCaps w:val="0"/>
+              <w:noProof/>
+              <w:sz w:val="24"/>
+              <w:szCs w:val="22"/>
+              <w:lang w:eastAsia="es-ES"/>
+            </w:rPr>
+          </w:pPr>
+          <w:hyperlink w:anchor="_Toc493064008" w:history="1">
+            <w:r>
+              <w:rPr>
+                <w:rStyle w:val="Hipervnculo"/>
+                <w:rFonts w:ascii="Helvetica LT Std" w:hAnsi="Helvetica LT Std"/>
+                <w:noProof/>
+                <w:sz w:val="22"/>
+              </w:rPr>
+              <w:t>Accesibilidad.</w:t>
+            </w:r>
+            <w:r>
+              <w:rPr>
+                <w:rFonts w:ascii="Helvetica LT Std" w:hAnsi="Helvetica LT Std"/>
+                <w:noProof/>
+                <w:webHidden/>
+                <w:sz w:val="22"/>
+              </w:rPr>
+              <w:tab/>
+            </w:r>
+            <w:r>
+              <w:rPr>
+                <w:rFonts w:ascii="Helvetica LT Std" w:hAnsi="Helvetica LT Std"/>
+                <w:noProof/>
+                <w:webHidden/>
+                <w:sz w:val="22"/>
+              </w:rPr>
+              <w:fldChar w:fldCharType="begin"/>
+            </w:r>
+            <w:r>
+              <w:rPr>
+                <w:rFonts w:ascii="Helvetica LT Std" w:hAnsi="Helvetica LT Std"/>
+                <w:noProof/>
+                <w:webHidden/>
+                <w:sz w:val="22"/>
+              </w:rPr>
+              <w:instrText xml:space="preserve"> PAGEREF _Toc493064008 \h </w:instrText>
+            </w:r>
+            <w:r>
+              <w:rPr>
+                <w:rFonts w:ascii="Helvetica LT Std" w:hAnsi="Helvetica LT Std"/>
+                <w:noProof/>
+                <w:webHidden/>
+                <w:sz w:val="22"/>
+              </w:rPr>
+            </w:r>
+            <w:r>
+              <w:rPr>
+                <w:rFonts w:ascii="Helvetica LT Std" w:hAnsi="Helvetica LT Std"/>
+                <w:noProof/>
+                <w:webHidden/>
+                <w:sz w:val="22"/>
+              </w:rPr>
+              <w:fldChar w:fldCharType="separate"/>
+            </w:r>
+            <w:r>
+              <w:rPr>
+                <w:rFonts w:ascii="Helvetica LT Std" w:hAnsi="Helvetica LT Std"/>
+                <w:noProof/>
+                <w:webHidden/>
+                <w:sz w:val="22"/>
+              </w:rPr>
+              <w:t>22</w:t>
+            </w:r>
+            <w:r>
+              <w:rPr>
+                <w:rFonts w:ascii="Helvetica LT Std" w:hAnsi="Helvetica LT Std"/>
+                <w:noProof/>
+                <w:webHidden/>
+                <w:sz w:val="22"/>
               </w:rPr>
               <w:fldChar w:fldCharType="end"/>
             </w:r>
@@ -297,1591 +2135,59 @@
               <w:lang w:eastAsia="es-ES"/>
             </w:rPr>
           </w:pPr>
-          <w:hyperlink w:anchor="_Toc492548594" w:history="1">
+          <w:hyperlink w:anchor="_Toc493064009" w:history="1">
             <w:r>
               <w:rPr>
                 <w:rStyle w:val="Hipervnculo"/>
-              </w:rPr>
-              <w:t>Introducción</w:t>
+                <w:sz w:val="22"/>
+              </w:rPr>
+              <w:t>Conclusión</w:t>
             </w:r>
             <w:r>
               <w:rPr>
                 <w:webHidden/>
+                <w:sz w:val="22"/>
               </w:rPr>
               <w:tab/>
             </w:r>
             <w:r>
               <w:rPr>
                 <w:webHidden/>
+                <w:sz w:val="22"/>
               </w:rPr>
               <w:fldChar w:fldCharType="begin"/>
             </w:r>
             <w:r>
               <w:rPr>
                 <w:webHidden/>
-              </w:rPr>
-              <w:instrText xml:space="preserve"> PAGEREF _Toc492548594 \h </w:instrText>
+                <w:sz w:val="22"/>
+              </w:rPr>
+              <w:instrText xml:space="preserve"> PAGEREF _Toc493064009 \h </w:instrText>
             </w:r>
             <w:r>
               <w:rPr>
                 <w:webHidden/>
+                <w:sz w:val="22"/>
               </w:rPr>
             </w:r>
             <w:r>
               <w:rPr>
                 <w:webHidden/>
+                <w:sz w:val="22"/>
               </w:rPr>
               <w:fldChar w:fldCharType="separate"/>
             </w:r>
             <w:r>
               <w:rPr>
                 <w:webHidden/>
-              </w:rPr>
-              <w:t>3</w:t>
+                <w:sz w:val="22"/>
+              </w:rPr>
+              <w:t>23</w:t>
             </w:r>
             <w:r>
               <w:rPr>
                 <w:webHidden/>
-              </w:rPr>
-              <w:fldChar w:fldCharType="end"/>
-            </w:r>
-          </w:hyperlink>
-        </w:p>
-        <w:p>
-          <w:pPr>
-            <w:pStyle w:val="TDC1"/>
-            <w:rPr>
-              <w:rFonts w:asciiTheme="minorHAnsi" w:eastAsiaTheme="minorEastAsia" w:hAnsiTheme="minorHAnsi" w:cstheme="minorBidi"/>
-              <w:b w:val="0"/>
-              <w:bCs w:val="0"/>
-              <w:caps w:val="0"/>
-              <w:sz w:val="22"/>
-              <w:szCs w:val="22"/>
-              <w:lang w:eastAsia="es-ES"/>
-            </w:rPr>
-          </w:pPr>
-          <w:hyperlink w:anchor="_Toc492548595" w:history="1">
-            <w:r>
-              <w:rPr>
-                <w:rStyle w:val="Hipervnculo"/>
-              </w:rPr>
-              <w:t>Definición del Sitio Web</w:t>
-            </w:r>
-            <w:r>
-              <w:rPr>
-                <w:webHidden/>
-              </w:rPr>
-              <w:tab/>
-            </w:r>
-            <w:r>
-              <w:rPr>
-                <w:webHidden/>
-              </w:rPr>
-              <w:fldChar w:fldCharType="begin"/>
-            </w:r>
-            <w:r>
-              <w:rPr>
-                <w:webHidden/>
-              </w:rPr>
-              <w:instrText xml:space="preserve"> PAGEREF _Toc492548595 \h </w:instrText>
-            </w:r>
-            <w:r>
-              <w:rPr>
-                <w:webHidden/>
-              </w:rPr>
-            </w:r>
-            <w:r>
-              <w:rPr>
-                <w:webHidden/>
-              </w:rPr>
-              <w:fldChar w:fldCharType="separate"/>
-            </w:r>
-            <w:r>
-              <w:rPr>
-                <w:webHidden/>
-              </w:rPr>
-              <w:t>3</w:t>
-            </w:r>
-            <w:r>
-              <w:rPr>
-                <w:webHidden/>
-              </w:rPr>
-              <w:fldChar w:fldCharType="end"/>
-            </w:r>
-          </w:hyperlink>
-        </w:p>
-        <w:p>
-          <w:pPr>
-            <w:pStyle w:val="TDC2"/>
-            <w:rPr>
-              <w:rFonts w:eastAsiaTheme="minorEastAsia" w:cstheme="minorBidi"/>
-              <w:smallCaps w:val="0"/>
-              <w:noProof/>
-              <w:sz w:val="22"/>
-              <w:szCs w:val="22"/>
-              <w:lang w:eastAsia="es-ES"/>
-            </w:rPr>
-          </w:pPr>
-          <w:hyperlink w:anchor="_Toc492548596" w:history="1">
-            <w:r>
-              <w:rPr>
-                <w:rStyle w:val="Hipervnculo"/>
-                <w:noProof/>
-              </w:rPr>
-              <w:t>Objetivos del sitio.</w:t>
-            </w:r>
-            <w:r>
-              <w:rPr>
-                <w:noProof/>
-                <w:webHidden/>
-              </w:rPr>
-              <w:tab/>
-            </w:r>
-            <w:r>
-              <w:rPr>
-                <w:noProof/>
-                <w:webHidden/>
-              </w:rPr>
-              <w:fldChar w:fldCharType="begin"/>
-            </w:r>
-            <w:r>
-              <w:rPr>
-                <w:noProof/>
-                <w:webHidden/>
-              </w:rPr>
-              <w:instrText xml:space="preserve"> PAGEREF _Toc492548596 \h </w:instrText>
-            </w:r>
-            <w:r>
-              <w:rPr>
-                <w:noProof/>
-                <w:webHidden/>
-              </w:rPr>
-            </w:r>
-            <w:r>
-              <w:rPr>
-                <w:noProof/>
-                <w:webHidden/>
-              </w:rPr>
-              <w:fldChar w:fldCharType="separate"/>
-            </w:r>
-            <w:r>
-              <w:rPr>
-                <w:noProof/>
-                <w:webHidden/>
-              </w:rPr>
-              <w:t>3</w:t>
-            </w:r>
-            <w:r>
-              <w:rPr>
-                <w:noProof/>
-                <w:webHidden/>
-              </w:rPr>
-              <w:fldChar w:fldCharType="end"/>
-            </w:r>
-          </w:hyperlink>
-        </w:p>
-        <w:p>
-          <w:pPr>
-            <w:pStyle w:val="TDC2"/>
-            <w:rPr>
-              <w:rFonts w:eastAsiaTheme="minorEastAsia" w:cstheme="minorBidi"/>
-              <w:smallCaps w:val="0"/>
-              <w:noProof/>
-              <w:sz w:val="22"/>
-              <w:szCs w:val="22"/>
-              <w:lang w:eastAsia="es-ES"/>
-            </w:rPr>
-          </w:pPr>
-          <w:hyperlink w:anchor="_Toc492548597" w:history="1">
-            <w:r>
-              <w:rPr>
-                <w:rStyle w:val="Hipervnculo"/>
-                <w:noProof/>
-              </w:rPr>
-              <w:t>Descripción del sitio.</w:t>
-            </w:r>
-            <w:r>
-              <w:rPr>
-                <w:noProof/>
-                <w:webHidden/>
-              </w:rPr>
-              <w:tab/>
-            </w:r>
-            <w:r>
-              <w:rPr>
-                <w:noProof/>
-                <w:webHidden/>
-              </w:rPr>
-              <w:fldChar w:fldCharType="begin"/>
-            </w:r>
-            <w:r>
-              <w:rPr>
-                <w:noProof/>
-                <w:webHidden/>
-              </w:rPr>
-              <w:instrText xml:space="preserve"> PAGEREF _Toc492548597 \h </w:instrText>
-            </w:r>
-            <w:r>
-              <w:rPr>
-                <w:noProof/>
-                <w:webHidden/>
-              </w:rPr>
-            </w:r>
-            <w:r>
-              <w:rPr>
-                <w:noProof/>
-                <w:webHidden/>
-              </w:rPr>
-              <w:fldChar w:fldCharType="separate"/>
-            </w:r>
-            <w:r>
-              <w:rPr>
-                <w:noProof/>
-                <w:webHidden/>
-              </w:rPr>
-              <w:t>3</w:t>
-            </w:r>
-            <w:r>
-              <w:rPr>
-                <w:noProof/>
-                <w:webHidden/>
-              </w:rPr>
-              <w:fldChar w:fldCharType="end"/>
-            </w:r>
-          </w:hyperlink>
-        </w:p>
-        <w:p>
-          <w:pPr>
-            <w:pStyle w:val="TDC1"/>
-            <w:rPr>
-              <w:rFonts w:asciiTheme="minorHAnsi" w:eastAsiaTheme="minorEastAsia" w:hAnsiTheme="minorHAnsi" w:cstheme="minorBidi"/>
-              <w:b w:val="0"/>
-              <w:bCs w:val="0"/>
-              <w:caps w:val="0"/>
-              <w:sz w:val="22"/>
-              <w:szCs w:val="22"/>
-              <w:lang w:eastAsia="es-ES"/>
-            </w:rPr>
-          </w:pPr>
-          <w:hyperlink w:anchor="_Toc492548598" w:history="1">
-            <w:r>
-              <w:rPr>
-                <w:rStyle w:val="Hipervnculo"/>
-              </w:rPr>
-              <w:t>Definición de la Audiencia</w:t>
-            </w:r>
-            <w:r>
-              <w:rPr>
-                <w:webHidden/>
-              </w:rPr>
-              <w:tab/>
-            </w:r>
-            <w:r>
-              <w:rPr>
-                <w:webHidden/>
-              </w:rPr>
-              <w:fldChar w:fldCharType="begin"/>
-            </w:r>
-            <w:r>
-              <w:rPr>
-                <w:webHidden/>
-              </w:rPr>
-              <w:instrText xml:space="preserve"> PAGEREF _Toc492548598 \h </w:instrText>
-            </w:r>
-            <w:r>
-              <w:rPr>
-                <w:webHidden/>
-              </w:rPr>
-            </w:r>
-            <w:r>
-              <w:rPr>
-                <w:webHidden/>
-              </w:rPr>
-              <w:fldChar w:fldCharType="separate"/>
-            </w:r>
-            <w:r>
-              <w:rPr>
-                <w:webHidden/>
-              </w:rPr>
-              <w:t>4</w:t>
-            </w:r>
-            <w:r>
-              <w:rPr>
-                <w:webHidden/>
-              </w:rPr>
-              <w:fldChar w:fldCharType="end"/>
-            </w:r>
-          </w:hyperlink>
-        </w:p>
-        <w:p>
-          <w:pPr>
-            <w:pStyle w:val="TDC1"/>
-            <w:rPr>
-              <w:rFonts w:asciiTheme="minorHAnsi" w:eastAsiaTheme="minorEastAsia" w:hAnsiTheme="minorHAnsi" w:cstheme="minorBidi"/>
-              <w:b w:val="0"/>
-              <w:bCs w:val="0"/>
-              <w:caps w:val="0"/>
-              <w:sz w:val="22"/>
-              <w:szCs w:val="22"/>
-              <w:lang w:eastAsia="es-ES"/>
-            </w:rPr>
-          </w:pPr>
-          <w:hyperlink w:anchor="_Toc492548599" w:history="1">
-            <w:r>
-              <w:rPr>
-                <w:rStyle w:val="Hipervnculo"/>
-              </w:rPr>
-              <w:t>Definición de los contenidos del sitio</w:t>
-            </w:r>
-            <w:r>
-              <w:rPr>
-                <w:webHidden/>
-              </w:rPr>
-              <w:tab/>
-            </w:r>
-            <w:r>
-              <w:rPr>
-                <w:webHidden/>
-              </w:rPr>
-              <w:fldChar w:fldCharType="begin"/>
-            </w:r>
-            <w:r>
-              <w:rPr>
-                <w:webHidden/>
-              </w:rPr>
-              <w:instrText xml:space="preserve"> PAGEREF _Toc492548599 \h </w:instrText>
-            </w:r>
-            <w:r>
-              <w:rPr>
-                <w:webHidden/>
-              </w:rPr>
-            </w:r>
-            <w:r>
-              <w:rPr>
-                <w:webHidden/>
-              </w:rPr>
-              <w:fldChar w:fldCharType="separate"/>
-            </w:r>
-            <w:r>
-              <w:rPr>
-                <w:webHidden/>
-              </w:rPr>
-              <w:t>4</w:t>
-            </w:r>
-            <w:r>
-              <w:rPr>
-                <w:webHidden/>
-              </w:rPr>
-              <w:fldChar w:fldCharType="end"/>
-            </w:r>
-          </w:hyperlink>
-        </w:p>
-        <w:p>
-          <w:pPr>
-            <w:pStyle w:val="TDC2"/>
-            <w:rPr>
-              <w:rFonts w:eastAsiaTheme="minorEastAsia" w:cstheme="minorBidi"/>
-              <w:smallCaps w:val="0"/>
-              <w:noProof/>
-              <w:sz w:val="22"/>
-              <w:szCs w:val="22"/>
-              <w:lang w:eastAsia="es-ES"/>
-            </w:rPr>
-          </w:pPr>
-          <w:hyperlink w:anchor="_Toc492548600" w:history="1">
-            <w:r>
-              <w:rPr>
-                <w:rStyle w:val="Hipervnculo"/>
-                <w:noProof/>
-              </w:rPr>
-              <w:t>Agrupación de los contenidos.</w:t>
-            </w:r>
-            <w:r>
-              <w:rPr>
-                <w:noProof/>
-                <w:webHidden/>
-              </w:rPr>
-              <w:tab/>
-            </w:r>
-            <w:r>
-              <w:rPr>
-                <w:noProof/>
-                <w:webHidden/>
-              </w:rPr>
-              <w:fldChar w:fldCharType="begin"/>
-            </w:r>
-            <w:r>
-              <w:rPr>
-                <w:noProof/>
-                <w:webHidden/>
-              </w:rPr>
-              <w:instrText xml:space="preserve"> PAGEREF _Toc492548600 \h </w:instrText>
-            </w:r>
-            <w:r>
-              <w:rPr>
-                <w:noProof/>
-                <w:webHidden/>
-              </w:rPr>
-            </w:r>
-            <w:r>
-              <w:rPr>
-                <w:noProof/>
-                <w:webHidden/>
-              </w:rPr>
-              <w:fldChar w:fldCharType="separate"/>
-            </w:r>
-            <w:r>
-              <w:rPr>
-                <w:noProof/>
-                <w:webHidden/>
-              </w:rPr>
-              <w:t>4</w:t>
-            </w:r>
-            <w:r>
-              <w:rPr>
-                <w:noProof/>
-                <w:webHidden/>
-              </w:rPr>
-              <w:fldChar w:fldCharType="end"/>
-            </w:r>
-          </w:hyperlink>
-        </w:p>
-        <w:p>
-          <w:pPr>
-            <w:pStyle w:val="TDC2"/>
-            <w:rPr>
-              <w:rFonts w:eastAsiaTheme="minorEastAsia" w:cstheme="minorBidi"/>
-              <w:smallCaps w:val="0"/>
-              <w:noProof/>
-              <w:sz w:val="22"/>
-              <w:szCs w:val="22"/>
-              <w:lang w:eastAsia="es-ES"/>
-            </w:rPr>
-          </w:pPr>
-          <w:hyperlink w:anchor="_Toc492548601" w:history="1">
-            <w:r>
-              <w:rPr>
-                <w:rStyle w:val="Hipervnculo"/>
-                <w:noProof/>
-              </w:rPr>
-              <w:t>Identificar los requerimientos funcionales.</w:t>
-            </w:r>
-            <w:r>
-              <w:rPr>
-                <w:noProof/>
-                <w:webHidden/>
-              </w:rPr>
-              <w:tab/>
-            </w:r>
-            <w:r>
-              <w:rPr>
-                <w:noProof/>
-                <w:webHidden/>
-              </w:rPr>
-              <w:fldChar w:fldCharType="begin"/>
-            </w:r>
-            <w:r>
-              <w:rPr>
-                <w:noProof/>
-                <w:webHidden/>
-              </w:rPr>
-              <w:instrText xml:space="preserve"> PAGEREF _Toc492548601 \h </w:instrText>
-            </w:r>
-            <w:r>
-              <w:rPr>
-                <w:noProof/>
-                <w:webHidden/>
-              </w:rPr>
-            </w:r>
-            <w:r>
-              <w:rPr>
-                <w:noProof/>
-                <w:webHidden/>
-              </w:rPr>
-              <w:fldChar w:fldCharType="separate"/>
-            </w:r>
-            <w:r>
-              <w:rPr>
-                <w:noProof/>
-                <w:webHidden/>
-              </w:rPr>
-              <w:t>5</w:t>
-            </w:r>
-            <w:r>
-              <w:rPr>
-                <w:noProof/>
-                <w:webHidden/>
-              </w:rPr>
-              <w:fldChar w:fldCharType="end"/>
-            </w:r>
-          </w:hyperlink>
-        </w:p>
-        <w:p>
-          <w:pPr>
-            <w:pStyle w:val="TDC1"/>
-            <w:rPr>
-              <w:rFonts w:asciiTheme="minorHAnsi" w:eastAsiaTheme="minorEastAsia" w:hAnsiTheme="minorHAnsi" w:cstheme="minorBidi"/>
-              <w:b w:val="0"/>
-              <w:bCs w:val="0"/>
-              <w:caps w:val="0"/>
-              <w:sz w:val="22"/>
-              <w:szCs w:val="22"/>
-              <w:lang w:eastAsia="es-ES"/>
-            </w:rPr>
-          </w:pPr>
-          <w:hyperlink w:anchor="_Toc492548602" w:history="1">
-            <w:r>
-              <w:rPr>
-                <w:rStyle w:val="Hipervnculo"/>
-              </w:rPr>
-              <w:t>Definición de la estructura del sitio</w:t>
-            </w:r>
-            <w:r>
-              <w:rPr>
-                <w:webHidden/>
-              </w:rPr>
-              <w:tab/>
-            </w:r>
-            <w:r>
-              <w:rPr>
-                <w:webHidden/>
-              </w:rPr>
-              <w:fldChar w:fldCharType="begin"/>
-            </w:r>
-            <w:r>
-              <w:rPr>
-                <w:webHidden/>
-              </w:rPr>
-              <w:instrText xml:space="preserve"> PAGEREF _Toc492548602 \h </w:instrText>
-            </w:r>
-            <w:r>
-              <w:rPr>
-                <w:webHidden/>
-              </w:rPr>
-            </w:r>
-            <w:r>
-              <w:rPr>
-                <w:webHidden/>
-              </w:rPr>
-              <w:fldChar w:fldCharType="separate"/>
-            </w:r>
-            <w:r>
-              <w:rPr>
-                <w:webHidden/>
-              </w:rPr>
-              <w:t>5</w:t>
-            </w:r>
-            <w:r>
-              <w:rPr>
-                <w:webHidden/>
-              </w:rPr>
-              <w:fldChar w:fldCharType="end"/>
-            </w:r>
-          </w:hyperlink>
-        </w:p>
-        <w:p>
-          <w:pPr>
-            <w:pStyle w:val="TDC2"/>
-            <w:rPr>
-              <w:rFonts w:eastAsiaTheme="minorEastAsia" w:cstheme="minorBidi"/>
-              <w:smallCaps w:val="0"/>
-              <w:noProof/>
-              <w:sz w:val="22"/>
-              <w:szCs w:val="22"/>
-              <w:lang w:eastAsia="es-ES"/>
-            </w:rPr>
-          </w:pPr>
-          <w:hyperlink w:anchor="_Toc492548603" w:history="1">
-            <w:r>
-              <w:rPr>
-                <w:rStyle w:val="Hipervnculo"/>
-                <w:noProof/>
-              </w:rPr>
-              <w:t>Mapa del sitio.</w:t>
-            </w:r>
-            <w:r>
-              <w:rPr>
-                <w:noProof/>
-                <w:webHidden/>
-              </w:rPr>
-              <w:tab/>
-            </w:r>
-            <w:r>
-              <w:rPr>
-                <w:noProof/>
-                <w:webHidden/>
-              </w:rPr>
-              <w:fldChar w:fldCharType="begin"/>
-            </w:r>
-            <w:r>
-              <w:rPr>
-                <w:noProof/>
-                <w:webHidden/>
-              </w:rPr>
-              <w:instrText xml:space="preserve"> PAGEREF _Toc492548603 \h </w:instrText>
-            </w:r>
-            <w:r>
-              <w:rPr>
-                <w:noProof/>
-                <w:webHidden/>
-              </w:rPr>
-            </w:r>
-            <w:r>
-              <w:rPr>
-                <w:noProof/>
-                <w:webHidden/>
-              </w:rPr>
-              <w:fldChar w:fldCharType="separate"/>
-            </w:r>
-            <w:r>
-              <w:rPr>
-                <w:noProof/>
-                <w:webHidden/>
-              </w:rPr>
-              <w:t>5</w:t>
-            </w:r>
-            <w:r>
-              <w:rPr>
-                <w:noProof/>
-                <w:webHidden/>
-              </w:rPr>
-              <w:fldChar w:fldCharType="end"/>
-            </w:r>
-          </w:hyperlink>
-        </w:p>
-        <w:p>
-          <w:pPr>
-            <w:pStyle w:val="TDC2"/>
-            <w:rPr>
-              <w:rFonts w:eastAsiaTheme="minorEastAsia" w:cstheme="minorBidi"/>
-              <w:smallCaps w:val="0"/>
-              <w:noProof/>
-              <w:sz w:val="22"/>
-              <w:szCs w:val="22"/>
-              <w:lang w:eastAsia="es-ES"/>
-            </w:rPr>
-          </w:pPr>
-          <w:hyperlink w:anchor="_Toc492548604" w:history="1">
-            <w:r>
-              <w:rPr>
-                <w:rStyle w:val="Hipervnculo"/>
-                <w:noProof/>
-              </w:rPr>
-              <w:t>Diagrama de estructura de cada página.</w:t>
-            </w:r>
-            <w:r>
-              <w:rPr>
-                <w:noProof/>
-                <w:webHidden/>
-              </w:rPr>
-              <w:tab/>
-            </w:r>
-            <w:r>
-              <w:rPr>
-                <w:noProof/>
-                <w:webHidden/>
-              </w:rPr>
-              <w:fldChar w:fldCharType="begin"/>
-            </w:r>
-            <w:r>
-              <w:rPr>
-                <w:noProof/>
-                <w:webHidden/>
-              </w:rPr>
-              <w:instrText xml:space="preserve"> PAGEREF _Toc492548604 \h </w:instrText>
-            </w:r>
-            <w:r>
-              <w:rPr>
-                <w:noProof/>
-                <w:webHidden/>
-              </w:rPr>
-            </w:r>
-            <w:r>
-              <w:rPr>
-                <w:noProof/>
-                <w:webHidden/>
-              </w:rPr>
-              <w:fldChar w:fldCharType="separate"/>
-            </w:r>
-            <w:r>
-              <w:rPr>
-                <w:noProof/>
-                <w:webHidden/>
-              </w:rPr>
-              <w:t>6</w:t>
-            </w:r>
-            <w:r>
-              <w:rPr>
-                <w:noProof/>
-                <w:webHidden/>
-              </w:rPr>
-              <w:fldChar w:fldCharType="end"/>
-            </w:r>
-          </w:hyperlink>
-        </w:p>
-        <w:p>
-          <w:pPr>
-            <w:pStyle w:val="TDC2"/>
-            <w:rPr>
-              <w:rFonts w:eastAsiaTheme="minorEastAsia" w:cstheme="minorBidi"/>
-              <w:smallCaps w:val="0"/>
-              <w:noProof/>
-              <w:sz w:val="22"/>
-              <w:szCs w:val="22"/>
-              <w:lang w:eastAsia="es-ES"/>
-            </w:rPr>
-          </w:pPr>
-          <w:hyperlink w:anchor="_Toc492548605" w:history="1">
-            <w:r>
-              <w:rPr>
-                <w:rStyle w:val="Hipervnculo"/>
-                <w:noProof/>
-              </w:rPr>
-              <w:t>Diagrama de flujo para las páginas que representen transacciones.</w:t>
-            </w:r>
-            <w:r>
-              <w:rPr>
-                <w:noProof/>
-                <w:webHidden/>
-              </w:rPr>
-              <w:tab/>
-            </w:r>
-            <w:r>
-              <w:rPr>
-                <w:noProof/>
-                <w:webHidden/>
-              </w:rPr>
-              <w:fldChar w:fldCharType="begin"/>
-            </w:r>
-            <w:r>
-              <w:rPr>
-                <w:noProof/>
-                <w:webHidden/>
-              </w:rPr>
-              <w:instrText xml:space="preserve"> PAGEREF _Toc492548605 \h </w:instrText>
-            </w:r>
-            <w:r>
-              <w:rPr>
-                <w:noProof/>
-                <w:webHidden/>
-              </w:rPr>
-            </w:r>
-            <w:r>
-              <w:rPr>
-                <w:noProof/>
-                <w:webHidden/>
-              </w:rPr>
-              <w:fldChar w:fldCharType="separate"/>
-            </w:r>
-            <w:r>
-              <w:rPr>
-                <w:noProof/>
-                <w:webHidden/>
-              </w:rPr>
-              <w:t>8</w:t>
-            </w:r>
-            <w:r>
-              <w:rPr>
-                <w:noProof/>
-                <w:webHidden/>
-              </w:rPr>
-              <w:fldChar w:fldCharType="end"/>
-            </w:r>
-          </w:hyperlink>
-        </w:p>
-        <w:p>
-          <w:pPr>
-            <w:pStyle w:val="TDC1"/>
-            <w:rPr>
-              <w:rFonts w:asciiTheme="minorHAnsi" w:eastAsiaTheme="minorEastAsia" w:hAnsiTheme="minorHAnsi" w:cstheme="minorBidi"/>
-              <w:b w:val="0"/>
-              <w:bCs w:val="0"/>
-              <w:caps w:val="0"/>
-              <w:sz w:val="22"/>
-              <w:szCs w:val="22"/>
-              <w:lang w:eastAsia="es-ES"/>
-            </w:rPr>
-          </w:pPr>
-          <w:hyperlink w:anchor="_Toc492548606" w:history="1">
-            <w:r>
-              <w:rPr>
-                <w:rStyle w:val="Hipervnculo"/>
-              </w:rPr>
-              <w:t>Definición de los sistemas de navegación.</w:t>
-            </w:r>
-            <w:r>
-              <w:rPr>
-                <w:webHidden/>
-              </w:rPr>
-              <w:tab/>
-            </w:r>
-            <w:r>
-              <w:rPr>
-                <w:webHidden/>
-              </w:rPr>
-              <w:fldChar w:fldCharType="begin"/>
-            </w:r>
-            <w:r>
-              <w:rPr>
-                <w:webHidden/>
-              </w:rPr>
-              <w:instrText xml:space="preserve"> PAGEREF _Toc492548606 \h </w:instrText>
-            </w:r>
-            <w:r>
-              <w:rPr>
-                <w:webHidden/>
-              </w:rPr>
-            </w:r>
-            <w:r>
-              <w:rPr>
-                <w:webHidden/>
-              </w:rPr>
-              <w:fldChar w:fldCharType="separate"/>
-            </w:r>
-            <w:r>
-              <w:rPr>
-                <w:webHidden/>
-              </w:rPr>
-              <w:t>12</w:t>
-            </w:r>
-            <w:r>
-              <w:rPr>
-                <w:webHidden/>
-              </w:rPr>
-              <w:fldChar w:fldCharType="end"/>
-            </w:r>
-          </w:hyperlink>
-        </w:p>
-        <w:p>
-          <w:pPr>
-            <w:pStyle w:val="TDC1"/>
-            <w:rPr>
-              <w:rFonts w:asciiTheme="minorHAnsi" w:eastAsiaTheme="minorEastAsia" w:hAnsiTheme="minorHAnsi" w:cstheme="minorBidi"/>
-              <w:b w:val="0"/>
-              <w:bCs w:val="0"/>
-              <w:caps w:val="0"/>
-              <w:sz w:val="22"/>
-              <w:szCs w:val="22"/>
-              <w:lang w:eastAsia="es-ES"/>
-            </w:rPr>
-          </w:pPr>
-          <w:hyperlink w:anchor="_Toc492548607" w:history="1">
-            <w:r>
-              <w:rPr>
-                <w:rStyle w:val="Hipervnculo"/>
-              </w:rPr>
-              <w:t>Programación del sitio en PHP.</w:t>
-            </w:r>
-            <w:r>
-              <w:rPr>
-                <w:webHidden/>
-              </w:rPr>
-              <w:tab/>
-            </w:r>
-            <w:r>
-              <w:rPr>
-                <w:webHidden/>
-              </w:rPr>
-              <w:fldChar w:fldCharType="begin"/>
-            </w:r>
-            <w:r>
-              <w:rPr>
-                <w:webHidden/>
-              </w:rPr>
-              <w:instrText xml:space="preserve"> PAGEREF _Toc492548607 \h </w:instrText>
-            </w:r>
-            <w:r>
-              <w:rPr>
-                <w:webHidden/>
-              </w:rPr>
-            </w:r>
-            <w:r>
-              <w:rPr>
-                <w:webHidden/>
-              </w:rPr>
-              <w:fldChar w:fldCharType="separate"/>
-            </w:r>
-            <w:r>
-              <w:rPr>
-                <w:webHidden/>
-              </w:rPr>
-              <w:t>13</w:t>
-            </w:r>
-            <w:r>
-              <w:rPr>
-                <w:webHidden/>
-              </w:rPr>
-              <w:fldChar w:fldCharType="end"/>
-            </w:r>
-          </w:hyperlink>
-        </w:p>
-        <w:p>
-          <w:pPr>
-            <w:pStyle w:val="TDC1"/>
-            <w:rPr>
-              <w:rFonts w:asciiTheme="minorHAnsi" w:eastAsiaTheme="minorEastAsia" w:hAnsiTheme="minorHAnsi" w:cstheme="minorBidi"/>
-              <w:b w:val="0"/>
-              <w:bCs w:val="0"/>
-              <w:caps w:val="0"/>
-              <w:sz w:val="22"/>
-              <w:szCs w:val="22"/>
-              <w:lang w:eastAsia="es-ES"/>
-            </w:rPr>
-          </w:pPr>
-          <w:hyperlink w:anchor="_Toc492548608" w:history="1">
-            <w:r>
-              <w:rPr>
-                <w:rStyle w:val="Hipervnculo"/>
-              </w:rPr>
-              <w:t>Puesta en funcionamiento de la aplicación, en la Web</w:t>
-            </w:r>
-            <w:r>
-              <w:rPr>
-                <w:webHidden/>
-              </w:rPr>
-              <w:tab/>
-            </w:r>
-            <w:r>
-              <w:rPr>
-                <w:webHidden/>
-              </w:rPr>
-              <w:fldChar w:fldCharType="begin"/>
-            </w:r>
-            <w:r>
-              <w:rPr>
-                <w:webHidden/>
-              </w:rPr>
-              <w:instrText xml:space="preserve"> PAGEREF _Toc492548608 \h </w:instrText>
-            </w:r>
-            <w:r>
-              <w:rPr>
-                <w:webHidden/>
-              </w:rPr>
-            </w:r>
-            <w:r>
-              <w:rPr>
-                <w:webHidden/>
-              </w:rPr>
-              <w:fldChar w:fldCharType="separate"/>
-            </w:r>
-            <w:r>
-              <w:rPr>
-                <w:webHidden/>
-              </w:rPr>
-              <w:t>14</w:t>
-            </w:r>
-            <w:r>
-              <w:rPr>
-                <w:webHidden/>
-              </w:rPr>
-              <w:fldChar w:fldCharType="end"/>
-            </w:r>
-          </w:hyperlink>
-        </w:p>
-        <w:p>
-          <w:pPr>
-            <w:pStyle w:val="TDC1"/>
-            <w:rPr>
-              <w:rFonts w:asciiTheme="minorHAnsi" w:eastAsiaTheme="minorEastAsia" w:hAnsiTheme="minorHAnsi" w:cstheme="minorBidi"/>
-              <w:b w:val="0"/>
-              <w:bCs w:val="0"/>
-              <w:caps w:val="0"/>
-              <w:sz w:val="22"/>
-              <w:szCs w:val="22"/>
-              <w:lang w:eastAsia="es-ES"/>
-            </w:rPr>
-          </w:pPr>
-          <w:hyperlink w:anchor="_Toc492548609" w:history="1">
-            <w:r>
-              <w:rPr>
-                <w:rStyle w:val="Hipervnculo"/>
-              </w:rPr>
-              <w:t>Checklist</w:t>
-            </w:r>
-            <w:r>
-              <w:rPr>
-                <w:webHidden/>
-              </w:rPr>
-              <w:tab/>
-            </w:r>
-            <w:r>
-              <w:rPr>
-                <w:webHidden/>
-              </w:rPr>
-              <w:fldChar w:fldCharType="begin"/>
-            </w:r>
-            <w:r>
-              <w:rPr>
-                <w:webHidden/>
-              </w:rPr>
-              <w:instrText xml:space="preserve"> PAGEREF _Toc492548609 \h </w:instrText>
-            </w:r>
-            <w:r>
-              <w:rPr>
-                <w:webHidden/>
-              </w:rPr>
-            </w:r>
-            <w:r>
-              <w:rPr>
-                <w:webHidden/>
-              </w:rPr>
-              <w:fldChar w:fldCharType="separate"/>
-            </w:r>
-            <w:r>
-              <w:rPr>
-                <w:webHidden/>
-              </w:rPr>
-              <w:t>14</w:t>
-            </w:r>
-            <w:r>
-              <w:rPr>
-                <w:webHidden/>
-              </w:rPr>
-              <w:fldChar w:fldCharType="end"/>
-            </w:r>
-          </w:hyperlink>
-        </w:p>
-        <w:p>
-          <w:pPr>
-            <w:pStyle w:val="TDC2"/>
-            <w:rPr>
-              <w:rFonts w:eastAsiaTheme="minorEastAsia" w:cstheme="minorBidi"/>
-              <w:smallCaps w:val="0"/>
-              <w:noProof/>
-              <w:sz w:val="22"/>
-              <w:szCs w:val="22"/>
-              <w:lang w:eastAsia="es-ES"/>
-            </w:rPr>
-          </w:pPr>
-          <w:hyperlink w:anchor="_Toc492548610" w:history="1">
-            <w:r>
-              <w:rPr>
-                <w:rStyle w:val="Hipervnculo"/>
-                <w:noProof/>
-              </w:rPr>
-              <w:t>Usabilidad.</w:t>
-            </w:r>
-            <w:r>
-              <w:rPr>
-                <w:noProof/>
-                <w:webHidden/>
-              </w:rPr>
-              <w:tab/>
-            </w:r>
-            <w:r>
-              <w:rPr>
-                <w:noProof/>
-                <w:webHidden/>
-              </w:rPr>
-              <w:fldChar w:fldCharType="begin"/>
-            </w:r>
-            <w:r>
-              <w:rPr>
-                <w:noProof/>
-                <w:webHidden/>
-              </w:rPr>
-              <w:instrText xml:space="preserve"> PAGEREF _Toc492548610 \h </w:instrText>
-            </w:r>
-            <w:r>
-              <w:rPr>
-                <w:noProof/>
-                <w:webHidden/>
-              </w:rPr>
-            </w:r>
-            <w:r>
-              <w:rPr>
-                <w:noProof/>
-                <w:webHidden/>
-              </w:rPr>
-              <w:fldChar w:fldCharType="separate"/>
-            </w:r>
-            <w:r>
-              <w:rPr>
-                <w:noProof/>
-                <w:webHidden/>
-              </w:rPr>
-              <w:t>14</w:t>
-            </w:r>
-            <w:r>
-              <w:rPr>
-                <w:noProof/>
-                <w:webHidden/>
-              </w:rPr>
-              <w:fldChar w:fldCharType="end"/>
-            </w:r>
-          </w:hyperlink>
-        </w:p>
-        <w:p>
-          <w:pPr>
-            <w:pStyle w:val="TDC2"/>
-            <w:rPr>
-              <w:rFonts w:eastAsiaTheme="minorEastAsia" w:cstheme="minorBidi"/>
-              <w:smallCaps w:val="0"/>
-              <w:noProof/>
-              <w:sz w:val="22"/>
-              <w:szCs w:val="22"/>
-              <w:lang w:eastAsia="es-ES"/>
-            </w:rPr>
-          </w:pPr>
-          <w:hyperlink w:anchor="_Toc492548611" w:history="1">
-            <w:r>
-              <w:rPr>
-                <w:rStyle w:val="Hipervnculo"/>
-                <w:noProof/>
-              </w:rPr>
-              <w:t>Accesibilidad.</w:t>
-            </w:r>
-            <w:r>
-              <w:rPr>
-                <w:noProof/>
-                <w:webHidden/>
-              </w:rPr>
-              <w:tab/>
-            </w:r>
-            <w:r>
-              <w:rPr>
-                <w:noProof/>
-                <w:webHidden/>
-              </w:rPr>
-              <w:fldChar w:fldCharType="begin"/>
-            </w:r>
-            <w:r>
-              <w:rPr>
-                <w:noProof/>
-                <w:webHidden/>
-              </w:rPr>
-              <w:instrText xml:space="preserve"> PAGEREF _Toc492548611 \h </w:instrText>
-            </w:r>
-            <w:r>
-              <w:rPr>
-                <w:noProof/>
-                <w:webHidden/>
-              </w:rPr>
-            </w:r>
-            <w:r>
-              <w:rPr>
-                <w:noProof/>
-                <w:webHidden/>
-              </w:rPr>
-              <w:fldChar w:fldCharType="separate"/>
-            </w:r>
-            <w:r>
-              <w:rPr>
-                <w:noProof/>
-                <w:webHidden/>
-              </w:rPr>
-              <w:t>17</w:t>
-            </w:r>
-            <w:r>
-              <w:rPr>
-                <w:noProof/>
-                <w:webHidden/>
-              </w:rPr>
-              <w:fldChar w:fldCharType="end"/>
-            </w:r>
-          </w:hyperlink>
-        </w:p>
-        <w:p>
-          <w:pPr>
-            <w:pStyle w:val="TDC2"/>
-            <w:rPr>
-              <w:rFonts w:eastAsiaTheme="minorEastAsia" w:cstheme="minorBidi"/>
-              <w:smallCaps w:val="0"/>
-              <w:noProof/>
-              <w:sz w:val="22"/>
-              <w:szCs w:val="22"/>
-              <w:lang w:eastAsia="es-ES"/>
-            </w:rPr>
-          </w:pPr>
-          <w:hyperlink w:anchor="_Toc492548612" w:history="1">
-            <w:r>
-              <w:rPr>
-                <w:rStyle w:val="Hipervnculo"/>
-                <w:noProof/>
-              </w:rPr>
-              <w:t>Rapidez de acceso.</w:t>
-            </w:r>
-            <w:r>
-              <w:rPr>
-                <w:noProof/>
-                <w:webHidden/>
-              </w:rPr>
-              <w:tab/>
-            </w:r>
-            <w:r>
-              <w:rPr>
-                <w:noProof/>
-                <w:webHidden/>
-              </w:rPr>
-              <w:fldChar w:fldCharType="begin"/>
-            </w:r>
-            <w:r>
-              <w:rPr>
-                <w:noProof/>
-                <w:webHidden/>
-              </w:rPr>
-              <w:instrText xml:space="preserve"> PAGEREF _Toc492548612 \h </w:instrText>
-            </w:r>
-            <w:r>
-              <w:rPr>
-                <w:noProof/>
-                <w:webHidden/>
-              </w:rPr>
-            </w:r>
-            <w:r>
-              <w:rPr>
-                <w:noProof/>
-                <w:webHidden/>
-              </w:rPr>
-              <w:fldChar w:fldCharType="separate"/>
-            </w:r>
-            <w:r>
-              <w:rPr>
-                <w:noProof/>
-                <w:webHidden/>
-              </w:rPr>
-              <w:t>18</w:t>
-            </w:r>
-            <w:r>
-              <w:rPr>
-                <w:noProof/>
-                <w:webHidden/>
-              </w:rPr>
-              <w:fldChar w:fldCharType="end"/>
-            </w:r>
-          </w:hyperlink>
-        </w:p>
-        <w:p>
-          <w:pPr>
-            <w:pStyle w:val="TDC1"/>
-            <w:rPr>
-              <w:rFonts w:asciiTheme="minorHAnsi" w:eastAsiaTheme="minorEastAsia" w:hAnsiTheme="minorHAnsi" w:cstheme="minorBidi"/>
-              <w:b w:val="0"/>
-              <w:bCs w:val="0"/>
-              <w:caps w:val="0"/>
-              <w:sz w:val="22"/>
-              <w:szCs w:val="22"/>
-              <w:lang w:eastAsia="es-ES"/>
-            </w:rPr>
-          </w:pPr>
-          <w:hyperlink w:anchor="_Toc492548613" w:history="1">
-            <w:r>
-              <w:rPr>
-                <w:rStyle w:val="Hipervnculo"/>
-              </w:rPr>
-              <w:t>Test de validación y estándares</w:t>
-            </w:r>
-            <w:r>
-              <w:rPr>
-                <w:webHidden/>
-              </w:rPr>
-              <w:tab/>
-            </w:r>
-            <w:r>
-              <w:rPr>
-                <w:webHidden/>
-              </w:rPr>
-              <w:fldChar w:fldCharType="begin"/>
-            </w:r>
-            <w:r>
-              <w:rPr>
-                <w:webHidden/>
-              </w:rPr>
-              <w:instrText xml:space="preserve"> PAGEREF _Toc492548613 \h </w:instrText>
-            </w:r>
-            <w:r>
-              <w:rPr>
-                <w:webHidden/>
-              </w:rPr>
-            </w:r>
-            <w:r>
-              <w:rPr>
-                <w:webHidden/>
-              </w:rPr>
-              <w:fldChar w:fldCharType="separate"/>
-            </w:r>
-            <w:r>
-              <w:rPr>
-                <w:webHidden/>
-              </w:rPr>
-              <w:t>20</w:t>
-            </w:r>
-            <w:r>
-              <w:rPr>
-                <w:webHidden/>
-              </w:rPr>
-              <w:fldChar w:fldCharType="end"/>
-            </w:r>
-          </w:hyperlink>
-        </w:p>
-        <w:p>
-          <w:pPr>
-            <w:pStyle w:val="TDC2"/>
-            <w:rPr>
-              <w:rFonts w:eastAsiaTheme="minorEastAsia" w:cstheme="minorBidi"/>
-              <w:smallCaps w:val="0"/>
-              <w:noProof/>
-              <w:sz w:val="22"/>
-              <w:szCs w:val="22"/>
-              <w:lang w:eastAsia="es-ES"/>
-            </w:rPr>
-          </w:pPr>
-          <w:hyperlink w:anchor="_Toc492548614" w:history="1">
-            <w:r>
-              <w:rPr>
-                <w:rStyle w:val="Hipervnculo"/>
-                <w:noProof/>
-              </w:rPr>
-              <w:t>HTML.</w:t>
-            </w:r>
-            <w:r>
-              <w:rPr>
-                <w:noProof/>
-                <w:webHidden/>
-              </w:rPr>
-              <w:tab/>
-            </w:r>
-            <w:r>
-              <w:rPr>
-                <w:noProof/>
-                <w:webHidden/>
-              </w:rPr>
-              <w:fldChar w:fldCharType="begin"/>
-            </w:r>
-            <w:r>
-              <w:rPr>
-                <w:noProof/>
-                <w:webHidden/>
-              </w:rPr>
-              <w:instrText xml:space="preserve"> PAGEREF _Toc492548614 \h </w:instrText>
-            </w:r>
-            <w:r>
-              <w:rPr>
-                <w:noProof/>
-                <w:webHidden/>
-              </w:rPr>
-            </w:r>
-            <w:r>
-              <w:rPr>
-                <w:noProof/>
-                <w:webHidden/>
-              </w:rPr>
-              <w:fldChar w:fldCharType="separate"/>
-            </w:r>
-            <w:r>
-              <w:rPr>
-                <w:noProof/>
-                <w:webHidden/>
-              </w:rPr>
-              <w:t>20</w:t>
-            </w:r>
-            <w:r>
-              <w:rPr>
-                <w:noProof/>
-                <w:webHidden/>
-              </w:rPr>
-              <w:fldChar w:fldCharType="end"/>
-            </w:r>
-          </w:hyperlink>
-        </w:p>
-        <w:p>
-          <w:pPr>
-            <w:pStyle w:val="TDC2"/>
-            <w:rPr>
-              <w:rFonts w:eastAsiaTheme="minorEastAsia" w:cstheme="minorBidi"/>
-              <w:smallCaps w:val="0"/>
-              <w:noProof/>
-              <w:sz w:val="22"/>
-              <w:szCs w:val="22"/>
-              <w:lang w:eastAsia="es-ES"/>
-            </w:rPr>
-          </w:pPr>
-          <w:hyperlink w:anchor="_Toc492548615" w:history="1">
-            <w:r>
-              <w:rPr>
-                <w:rStyle w:val="Hipervnculo"/>
-                <w:noProof/>
-              </w:rPr>
-              <w:t>CSS.</w:t>
-            </w:r>
-            <w:r>
-              <w:rPr>
-                <w:noProof/>
-                <w:webHidden/>
-              </w:rPr>
-              <w:tab/>
-            </w:r>
-            <w:r>
-              <w:rPr>
-                <w:noProof/>
-                <w:webHidden/>
-              </w:rPr>
-              <w:fldChar w:fldCharType="begin"/>
-            </w:r>
-            <w:r>
-              <w:rPr>
-                <w:noProof/>
-                <w:webHidden/>
-              </w:rPr>
-              <w:instrText xml:space="preserve"> PAGEREF _Toc492548615 \h </w:instrText>
-            </w:r>
-            <w:r>
-              <w:rPr>
-                <w:noProof/>
-                <w:webHidden/>
-              </w:rPr>
-            </w:r>
-            <w:r>
-              <w:rPr>
-                <w:noProof/>
-                <w:webHidden/>
-              </w:rPr>
-              <w:fldChar w:fldCharType="separate"/>
-            </w:r>
-            <w:r>
-              <w:rPr>
-                <w:noProof/>
-                <w:webHidden/>
-              </w:rPr>
-              <w:t>21</w:t>
-            </w:r>
-            <w:r>
-              <w:rPr>
-                <w:noProof/>
-                <w:webHidden/>
-              </w:rPr>
-              <w:fldChar w:fldCharType="end"/>
-            </w:r>
-          </w:hyperlink>
-        </w:p>
-        <w:p>
-          <w:pPr>
-            <w:pStyle w:val="TDC2"/>
-            <w:rPr>
-              <w:rFonts w:eastAsiaTheme="minorEastAsia" w:cstheme="minorBidi"/>
-              <w:smallCaps w:val="0"/>
-              <w:noProof/>
-              <w:sz w:val="22"/>
-              <w:szCs w:val="22"/>
-              <w:lang w:eastAsia="es-ES"/>
-            </w:rPr>
-          </w:pPr>
-          <w:hyperlink w:anchor="_Toc492548616" w:history="1">
-            <w:r>
-              <w:rPr>
-                <w:rStyle w:val="Hipervnculo"/>
-                <w:noProof/>
-              </w:rPr>
-              <w:t>Accesibilidad.</w:t>
-            </w:r>
-            <w:r>
-              <w:rPr>
-                <w:noProof/>
-                <w:webHidden/>
-              </w:rPr>
-              <w:tab/>
-            </w:r>
-            <w:r>
-              <w:rPr>
-                <w:noProof/>
-                <w:webHidden/>
-              </w:rPr>
-              <w:fldChar w:fldCharType="begin"/>
-            </w:r>
-            <w:r>
-              <w:rPr>
-                <w:noProof/>
-                <w:webHidden/>
-              </w:rPr>
-              <w:instrText xml:space="preserve"> PAGEREF _Toc492548616 \h </w:instrText>
-            </w:r>
-            <w:r>
-              <w:rPr>
-                <w:noProof/>
-                <w:webHidden/>
-              </w:rPr>
-            </w:r>
-            <w:r>
-              <w:rPr>
-                <w:noProof/>
-                <w:webHidden/>
-              </w:rPr>
-              <w:fldChar w:fldCharType="separate"/>
-            </w:r>
-            <w:r>
-              <w:rPr>
-                <w:noProof/>
-                <w:webHidden/>
-              </w:rPr>
-              <w:t>21</w:t>
-            </w:r>
-            <w:r>
-              <w:rPr>
-                <w:noProof/>
-                <w:webHidden/>
-              </w:rPr>
-              <w:fldChar w:fldCharType="end"/>
-            </w:r>
-          </w:hyperlink>
-        </w:p>
-        <w:p>
-          <w:pPr>
-            <w:pStyle w:val="TDC1"/>
-            <w:rPr>
-              <w:rFonts w:asciiTheme="minorHAnsi" w:eastAsiaTheme="minorEastAsia" w:hAnsiTheme="minorHAnsi" w:cstheme="minorBidi"/>
-              <w:b w:val="0"/>
-              <w:bCs w:val="0"/>
-              <w:caps w:val="0"/>
-              <w:sz w:val="22"/>
-              <w:szCs w:val="22"/>
-              <w:lang w:eastAsia="es-ES"/>
-            </w:rPr>
-          </w:pPr>
-          <w:hyperlink w:anchor="_Toc492548617" w:history="1">
-            <w:r>
-              <w:rPr>
-                <w:rStyle w:val="Hipervnculo"/>
-              </w:rPr>
-              <w:t>Conclusión</w:t>
-            </w:r>
-            <w:r>
-              <w:rPr>
-                <w:webHidden/>
-              </w:rPr>
-              <w:tab/>
-            </w:r>
-            <w:r>
-              <w:rPr>
-                <w:webHidden/>
-              </w:rPr>
-              <w:fldChar w:fldCharType="begin"/>
-            </w:r>
-            <w:r>
-              <w:rPr>
-                <w:webHidden/>
-              </w:rPr>
-              <w:instrText xml:space="preserve"> PAGEREF _Toc492548617 \h </w:instrText>
-            </w:r>
-            <w:r>
-              <w:rPr>
-                <w:webHidden/>
-              </w:rPr>
-            </w:r>
-            <w:r>
-              <w:rPr>
-                <w:webHidden/>
-              </w:rPr>
-              <w:fldChar w:fldCharType="separate"/>
-            </w:r>
-            <w:r>
-              <w:rPr>
-                <w:webHidden/>
-              </w:rPr>
-              <w:t>22</w:t>
-            </w:r>
-            <w:r>
-              <w:rPr>
-                <w:webHidden/>
+                <w:sz w:val="22"/>
               </w:rPr>
               <w:fldChar w:fldCharType="end"/>
             </w:r>
@@ -1920,7 +2226,7 @@
           <w:b/>
         </w:rPr>
       </w:pPr>
-      <w:bookmarkStart w:id="4" w:name="_Toc492548594"/>
+      <w:bookmarkStart w:id="5" w:name="_Toc493063986"/>
       <w:r>
         <w:rPr>
           <w:rStyle w:val="Ttulo1Car"/>
@@ -1931,7 +2237,7 @@
       </w:r>
       <w:bookmarkEnd w:id="2"/>
       <w:bookmarkEnd w:id="3"/>
-      <w:bookmarkEnd w:id="4"/>
+      <w:bookmarkEnd w:id="5"/>
     </w:p>
     <w:p>
       <w:proofErr w:type="spellStart"/>
@@ -1966,32 +2272,32 @@
       <w:pPr>
         <w:pStyle w:val="Ttulo1"/>
       </w:pPr>
-      <w:bookmarkStart w:id="5" w:name="_Toc482542356"/>
-      <w:bookmarkStart w:id="6" w:name="_Toc482542561"/>
-      <w:bookmarkStart w:id="7" w:name="_Toc492548595"/>
+      <w:bookmarkStart w:id="6" w:name="_Toc482542356"/>
+      <w:bookmarkStart w:id="7" w:name="_Toc482542561"/>
+      <w:bookmarkStart w:id="8" w:name="_Toc493063987"/>
       <w:r>
         <w:t>Definición del Sitio Web</w:t>
       </w:r>
-      <w:bookmarkEnd w:id="5"/>
       <w:bookmarkEnd w:id="6"/>
       <w:bookmarkEnd w:id="7"/>
+      <w:bookmarkEnd w:id="8"/>
     </w:p>
     <w:p>
       <w:pPr>
         <w:pStyle w:val="Ttulo2"/>
       </w:pPr>
-      <w:bookmarkStart w:id="8" w:name="_Toc482542357"/>
-      <w:bookmarkStart w:id="9" w:name="_Toc482542562"/>
-      <w:bookmarkStart w:id="10" w:name="_Toc492548596"/>
+      <w:bookmarkStart w:id="9" w:name="_Toc482542357"/>
+      <w:bookmarkStart w:id="10" w:name="_Toc482542562"/>
+      <w:bookmarkStart w:id="11" w:name="_Toc493063988"/>
       <w:r>
         <w:t>Objetivos del sitio</w:t>
       </w:r>
-      <w:bookmarkEnd w:id="8"/>
       <w:bookmarkEnd w:id="9"/>
+      <w:bookmarkEnd w:id="10"/>
       <w:r>
         <w:t>.</w:t>
       </w:r>
-      <w:bookmarkEnd w:id="10"/>
+      <w:bookmarkEnd w:id="11"/>
     </w:p>
     <w:p>
       <w:r>
@@ -2130,18 +2436,18 @@
       <w:pPr>
         <w:pStyle w:val="Ttulo2"/>
       </w:pPr>
-      <w:bookmarkStart w:id="11" w:name="_Toc482542358"/>
-      <w:bookmarkStart w:id="12" w:name="_Toc482542563"/>
-      <w:bookmarkStart w:id="13" w:name="_Toc492548597"/>
+      <w:bookmarkStart w:id="12" w:name="_Toc482542358"/>
+      <w:bookmarkStart w:id="13" w:name="_Toc482542563"/>
+      <w:bookmarkStart w:id="14" w:name="_Toc493063989"/>
       <w:r>
         <w:t>Descripción del sitio</w:t>
       </w:r>
-      <w:bookmarkEnd w:id="11"/>
       <w:bookmarkEnd w:id="12"/>
+      <w:bookmarkEnd w:id="13"/>
       <w:r>
         <w:t>.</w:t>
       </w:r>
-      <w:bookmarkEnd w:id="13"/>
+      <w:bookmarkEnd w:id="14"/>
     </w:p>
     <w:p>
       <w:proofErr w:type="spellStart"/>
@@ -2311,16 +2617,16 @@
       <w:pPr>
         <w:pStyle w:val="Ttulo1"/>
       </w:pPr>
-      <w:bookmarkStart w:id="14" w:name="_Toc482542359"/>
-      <w:bookmarkStart w:id="15" w:name="_Toc482542564"/>
-      <w:bookmarkStart w:id="16" w:name="_Toc492548598"/>
+      <w:bookmarkStart w:id="15" w:name="_Toc482542359"/>
+      <w:bookmarkStart w:id="16" w:name="_Toc482542564"/>
+      <w:bookmarkStart w:id="17" w:name="_Toc493063990"/>
       <w:r>
         <w:lastRenderedPageBreak/>
         <w:t>Definición de la Audiencia</w:t>
       </w:r>
-      <w:bookmarkEnd w:id="14"/>
       <w:bookmarkEnd w:id="15"/>
       <w:bookmarkEnd w:id="16"/>
+      <w:bookmarkEnd w:id="17"/>
     </w:p>
     <w:p>
       <w:proofErr w:type="spellStart"/>
@@ -2378,17 +2684,17 @@
       <w:pPr>
         <w:pStyle w:val="Ttulo1"/>
       </w:pPr>
-      <w:bookmarkStart w:id="17" w:name="_Toc492548599"/>
+      <w:bookmarkStart w:id="18" w:name="_Toc493063991"/>
       <w:r>
         <w:t>Definición de los contenidos del sitio</w:t>
       </w:r>
-      <w:bookmarkEnd w:id="17"/>
+      <w:bookmarkEnd w:id="18"/>
     </w:p>
     <w:p>
       <w:pPr>
         <w:pStyle w:val="Ttulo2"/>
       </w:pPr>
-      <w:bookmarkStart w:id="18" w:name="_Toc492548600"/>
+      <w:bookmarkStart w:id="19" w:name="_Toc493063992"/>
       <w:r>
         <w:t>Agrupación</w:t>
       </w:r>
@@ -2398,7 +2704,7 @@
       <w:r>
         <w:t>.</w:t>
       </w:r>
-      <w:bookmarkEnd w:id="18"/>
+      <w:bookmarkEnd w:id="19"/>
     </w:p>
     <w:p>
       <w:pPr>
@@ -2772,7 +3078,7 @@
       <w:pPr>
         <w:pStyle w:val="Ttulo2"/>
       </w:pPr>
-      <w:bookmarkStart w:id="19" w:name="_Toc492548601"/>
+      <w:bookmarkStart w:id="20" w:name="_Toc493063993"/>
       <w:r>
         <w:t>Identificar</w:t>
       </w:r>
@@ -2788,7 +3094,7 @@
       <w:r>
         <w:t>.</w:t>
       </w:r>
-      <w:bookmarkEnd w:id="19"/>
+      <w:bookmarkEnd w:id="20"/>
     </w:p>
     <w:p>
       <w:pPr>
@@ -2923,24 +3229,24 @@
       <w:pPr>
         <w:pStyle w:val="Ttulo1"/>
       </w:pPr>
-      <w:bookmarkStart w:id="20" w:name="_Toc492548602"/>
+      <w:bookmarkStart w:id="21" w:name="_Toc493063994"/>
       <w:r>
         <w:t>Definición de la estructura del sitio</w:t>
       </w:r>
-      <w:bookmarkEnd w:id="20"/>
+      <w:bookmarkEnd w:id="21"/>
     </w:p>
     <w:p>
       <w:pPr>
         <w:pStyle w:val="Ttulo2"/>
       </w:pPr>
-      <w:bookmarkStart w:id="21" w:name="_Toc492548603"/>
+      <w:bookmarkStart w:id="22" w:name="_Toc493063995"/>
       <w:r>
         <w:t>M</w:t>
       </w:r>
       <w:r>
         <w:t>apa del sitio.</w:t>
       </w:r>
-      <w:bookmarkEnd w:id="21"/>
+      <w:bookmarkEnd w:id="22"/>
     </w:p>
     <w:p/>
     <w:p>
@@ -2982,12 +3288,12 @@
       <w:pPr>
         <w:pStyle w:val="Ttulo2"/>
       </w:pPr>
-      <w:bookmarkStart w:id="22" w:name="_Toc492548604"/>
+      <w:bookmarkStart w:id="23" w:name="_Toc493063996"/>
       <w:r>
         <w:lastRenderedPageBreak/>
         <w:t>Diagrama de estructura de cada página.</w:t>
       </w:r>
-      <w:bookmarkEnd w:id="22"/>
+      <w:bookmarkEnd w:id="23"/>
     </w:p>
     <w:tbl>
       <w:tblPr>
@@ -3731,12 +4037,12 @@
       <w:pPr>
         <w:pStyle w:val="Ttulo2"/>
       </w:pPr>
-      <w:bookmarkStart w:id="23" w:name="_Toc492548605"/>
+      <w:bookmarkStart w:id="24" w:name="_Toc493063997"/>
       <w:r>
         <w:lastRenderedPageBreak/>
         <w:t>Diagrama de flujo para las páginas que representen transacciones.</w:t>
       </w:r>
-      <w:bookmarkEnd w:id="23"/>
+      <w:bookmarkEnd w:id="24"/>
     </w:p>
     <w:p/>
     <w:p>
@@ -4327,12 +4633,12 @@
       <w:pPr>
         <w:pStyle w:val="Ttulo1"/>
       </w:pPr>
-      <w:bookmarkStart w:id="24" w:name="_Toc492548606"/>
+      <w:bookmarkStart w:id="25" w:name="_Toc493063998"/>
       <w:r>
         <w:lastRenderedPageBreak/>
         <w:t>Definición de los sistemas de navegación.</w:t>
       </w:r>
-      <w:bookmarkEnd w:id="24"/>
+      <w:bookmarkEnd w:id="25"/>
     </w:p>
     <w:p/>
     <w:p>
@@ -4694,11 +5000,11 @@
       <w:pPr>
         <w:pStyle w:val="Ttulo1"/>
       </w:pPr>
-      <w:bookmarkStart w:id="25" w:name="_Toc492548607"/>
+      <w:bookmarkStart w:id="26" w:name="_Toc493063999"/>
       <w:r>
         <w:t>Programación del sitio en PHP.</w:t>
       </w:r>
-      <w:bookmarkEnd w:id="25"/>
+      <w:bookmarkEnd w:id="26"/>
     </w:p>
     <w:p>
       <w:r>
@@ -4808,12 +5114,12 @@
       <w:pPr>
         <w:pStyle w:val="Ttulo1"/>
       </w:pPr>
-      <w:bookmarkStart w:id="26" w:name="_Toc492548608"/>
+      <w:bookmarkStart w:id="27" w:name="_Toc493064000"/>
       <w:r>
         <w:lastRenderedPageBreak/>
         <w:t>Puesta en funcionamiento de la aplicación, en la Web</w:t>
       </w:r>
-      <w:bookmarkEnd w:id="26"/>
+      <w:bookmarkEnd w:id="27"/>
     </w:p>
     <w:p>
       <w:r>
@@ -4987,23 +5293,23 @@
       <w:pPr>
         <w:pStyle w:val="Ttulo1"/>
       </w:pPr>
-      <w:bookmarkStart w:id="27" w:name="_Toc492548609"/>
+      <w:bookmarkStart w:id="28" w:name="_Toc493064001"/>
       <w:proofErr w:type="spellStart"/>
       <w:r>
         <w:t>Checklist</w:t>
       </w:r>
-      <w:bookmarkEnd w:id="27"/>
+      <w:bookmarkEnd w:id="28"/>
       <w:proofErr w:type="spellEnd"/>
     </w:p>
     <w:p>
       <w:pPr>
         <w:pStyle w:val="Ttulo2"/>
       </w:pPr>
-      <w:bookmarkStart w:id="28" w:name="_Toc492548610"/>
+      <w:bookmarkStart w:id="29" w:name="_Toc493064002"/>
       <w:r>
         <w:t>Usabilidad.</w:t>
       </w:r>
-      <w:bookmarkEnd w:id="28"/>
+      <w:bookmarkEnd w:id="29"/>
     </w:p>
     <w:tbl>
       <w:tblPr>
@@ -7591,7 +7897,7 @@
       <w:pPr>
         <w:pStyle w:val="Ttulo2"/>
       </w:pPr>
-      <w:bookmarkStart w:id="29" w:name="_Toc492548611"/>
+      <w:bookmarkStart w:id="30" w:name="_Toc493064003"/>
       <w:r>
         <w:lastRenderedPageBreak/>
         <w:t>Accesibilidad</w:t>
@@ -7599,7 +7905,7 @@
       <w:r>
         <w:t>.</w:t>
       </w:r>
-      <w:bookmarkEnd w:id="29"/>
+      <w:bookmarkEnd w:id="30"/>
     </w:p>
     <w:p>
       <w:pPr>
@@ -8048,7 +8354,7 @@
       <w:pPr>
         <w:pStyle w:val="Ttulo2"/>
       </w:pPr>
-      <w:bookmarkStart w:id="30" w:name="_Toc492548612"/>
+      <w:bookmarkStart w:id="31" w:name="_Toc493064004"/>
       <w:r>
         <w:t>Rapidez de a</w:t>
       </w:r>
@@ -8058,7 +8364,7 @@
       <w:r>
         <w:t>.</w:t>
       </w:r>
-      <w:bookmarkEnd w:id="30"/>
+      <w:bookmarkEnd w:id="31"/>
     </w:p>
     <w:p>
       <w:pPr>
@@ -8583,22 +8889,28 @@
       <w:pPr>
         <w:pStyle w:val="Ttulo1"/>
       </w:pPr>
-      <w:bookmarkStart w:id="31" w:name="_Toc492548613"/>
+      <w:bookmarkStart w:id="32" w:name="_Toc493064005"/>
       <w:r>
         <w:lastRenderedPageBreak/>
         <w:t>Test de validación y estándares</w:t>
       </w:r>
-      <w:bookmarkEnd w:id="31"/>
+      <w:bookmarkEnd w:id="32"/>
     </w:p>
     <w:p>
       <w:pPr>
         <w:pStyle w:val="Ttulo2"/>
       </w:pPr>
-      <w:bookmarkStart w:id="32" w:name="_Toc492548614"/>
-      <w:r>
-        <w:t>HTML.</w:t>
-      </w:r>
-      <w:bookmarkEnd w:id="32"/>
+      <w:bookmarkStart w:id="33" w:name="_Toc493064006"/>
+      <w:r>
+        <w:t>HTML</w:t>
+      </w:r>
+      <w:r>
+        <w:t xml:space="preserve"> 5</w:t>
+      </w:r>
+      <w:r>
+        <w:t>.</w:t>
+      </w:r>
+      <w:bookmarkEnd w:id="33"/>
     </w:p>
     <w:p>
       <w:r>
@@ -9041,11 +9353,11 @@
       <w:pPr>
         <w:pStyle w:val="Ttulo2"/>
       </w:pPr>
-      <w:bookmarkStart w:id="33" w:name="_Toc492548615"/>
+      <w:bookmarkStart w:id="34" w:name="_Toc493064007"/>
       <w:r>
         <w:t>CSS.</w:t>
       </w:r>
-      <w:bookmarkEnd w:id="33"/>
+      <w:bookmarkEnd w:id="34"/>
     </w:p>
     <w:p>
       <w:r>
@@ -9084,6 +9396,7 @@
         <w:t>, con el perfil CSS versión 3. No se encontraron errores ni advertencias en ninguno de dichos archivos.</w:t>
       </w:r>
     </w:p>
+    <w:p/>
     <w:p>
       <w:r>
         <w:rPr>
@@ -9180,7 +9493,6 @@
           <w:szCs w:val="28"/>
         </w:rPr>
       </w:pPr>
-      <w:bookmarkStart w:id="34" w:name="_Toc492548616"/>
       <w:r>
         <w:br w:type="page"/>
       </w:r>
@@ -9189,22 +9501,42 @@
       <w:pPr>
         <w:pStyle w:val="Ttulo2"/>
       </w:pPr>
+      <w:bookmarkStart w:id="35" w:name="_Toc493064008"/>
       <w:r>
         <w:lastRenderedPageBreak/>
         <w:t>Accesibilidad.</w:t>
       </w:r>
-      <w:bookmarkStart w:id="35" w:name="_GoBack"/>
-      <w:bookmarkEnd w:id="34"/>
       <w:bookmarkEnd w:id="35"/>
     </w:p>
     <w:p>
       <w:r>
-        <w:t>El resultado del test de accesibilidad fue realizado con una versión</w:t>
-      </w:r>
-      <w:r>
-        <w:t xml:space="preserve"> levemente desactualizada, que se encuentra en el servidor WEB. Los problemas reportados fueron corregidos en el código fuente enviado. Estos errores estaban relacionados con atributos ALT vacíos en las imágenes. En cuanto volvamos a tener acceso al servidor, el mismo será actualizado.</w:t>
-      </w:r>
-    </w:p>
+        <w:t xml:space="preserve">La validación HTML se realizó en el sitio </w:t>
+      </w:r>
+      <w:hyperlink r:id="rId31" w:history="1">
+        <w:r>
+          <w:rPr>
+            <w:rStyle w:val="Hipervnculo"/>
+          </w:rPr>
+          <w:t>http://www.tawdis.net</w:t>
+        </w:r>
+        <w:r>
+          <w:rPr>
+            <w:rStyle w:val="Hipervnculo"/>
+          </w:rPr>
+          <w:t>/</w:t>
+        </w:r>
+      </w:hyperlink>
+      <w:r>
+        <w:t xml:space="preserve">. El test fue </w:t>
+      </w:r>
+      <w:r>
+        <w:t xml:space="preserve">realizado en todas las páginas que </w:t>
+      </w:r>
+      <w:r>
+        <w:t>tiene el sitio. Los errores encontrados y no corregidos son listados a continuación, con su respectiva justificación:</w:t>
+      </w:r>
+    </w:p>
+    <w:p/>
     <w:p>
       <w:pPr>
         <w:jc w:val="center"/>
@@ -9215,10 +9547,10 @@
           <w:lang w:eastAsia="es-ES"/>
         </w:rPr>
         <w:drawing>
-          <wp:inline distT="0" distB="0" distL="0" distR="0" wp14:anchorId="5FBC088D" wp14:editId="4BA0F63E">
-            <wp:extent cx="4667250" cy="1910287"/>
-            <wp:effectExtent l="0" t="0" r="0" b="0"/>
-            <wp:docPr id="9" name="Imagen 9"/>
+          <wp:inline distT="0" distB="0" distL="0" distR="0" wp14:anchorId="299287B7" wp14:editId="6F722B29">
+            <wp:extent cx="6188710" cy="184150"/>
+            <wp:effectExtent l="0" t="0" r="2540" b="6350"/>
+            <wp:docPr id="19" name="Imagen 19"/>
             <wp:cNvGraphicFramePr>
               <a:graphicFrameLocks xmlns:a="http://schemas.openxmlformats.org/drawingml/2006/main" noChangeAspect="1"/>
             </wp:cNvGraphicFramePr>
@@ -9230,7 +9562,7 @@
                     <pic:cNvPicPr/>
                   </pic:nvPicPr>
                   <pic:blipFill>
-                    <a:blip r:embed="rId31"/>
+                    <a:blip r:embed="rId32"/>
                     <a:stretch>
                       <a:fillRect/>
                     </a:stretch>
@@ -9238,7 +9570,7 @@
                   <pic:spPr>
                     <a:xfrm>
                       <a:off x="0" y="0"/>
-                      <a:ext cx="4676340" cy="1914008"/>
+                      <a:ext cx="6188710" cy="184150"/>
                     </a:xfrm>
                     <a:prstGeom prst="rect">
                       <a:avLst/>
@@ -9251,20 +9583,363 @@
         </w:drawing>
       </w:r>
     </w:p>
+    <w:p>
+      <w:r>
+        <w:t xml:space="preserve">Este error de accesibilidad presenta en el </w:t>
+      </w:r>
+      <w:proofErr w:type="spellStart"/>
+      <w:r>
+        <w:t>index.php</w:t>
+      </w:r>
+      <w:proofErr w:type="spellEnd"/>
+      <w:r>
+        <w:t xml:space="preserve">, debido a la naturaleza del funcionamiento del </w:t>
+      </w:r>
+      <w:proofErr w:type="spellStart"/>
+      <w:r>
+        <w:t>carrousel</w:t>
+      </w:r>
+      <w:proofErr w:type="spellEnd"/>
+      <w:r>
+        <w:t xml:space="preserve"> de </w:t>
+      </w:r>
+      <w:proofErr w:type="spellStart"/>
+      <w:r>
+        <w:t>boostrap</w:t>
+      </w:r>
+      <w:proofErr w:type="spellEnd"/>
+      <w:r>
+        <w:t>. Intentamos corregirlo, pero no fue posible.</w:t>
+      </w:r>
+    </w:p>
     <w:p/>
     <w:p>
+      <w:r>
+        <w:rPr>
+          <w:noProof/>
+          <w:lang w:eastAsia="es-ES"/>
+        </w:rPr>
+        <w:drawing>
+          <wp:inline distT="0" distB="0" distL="0" distR="0" wp14:anchorId="7932D10C" wp14:editId="2B1B3A24">
+            <wp:extent cx="6188710" cy="260350"/>
+            <wp:effectExtent l="0" t="0" r="2540" b="6350"/>
+            <wp:docPr id="20" name="Imagen 20"/>
+            <wp:cNvGraphicFramePr>
+              <a:graphicFrameLocks xmlns:a="http://schemas.openxmlformats.org/drawingml/2006/main" noChangeAspect="1"/>
+            </wp:cNvGraphicFramePr>
+            <a:graphic xmlns:a="http://schemas.openxmlformats.org/drawingml/2006/main">
+              <a:graphicData uri="http://schemas.openxmlformats.org/drawingml/2006/picture">
+                <pic:pic xmlns:pic="http://schemas.openxmlformats.org/drawingml/2006/picture">
+                  <pic:nvPicPr>
+                    <pic:cNvPr id="1" name=""/>
+                    <pic:cNvPicPr/>
+                  </pic:nvPicPr>
+                  <pic:blipFill>
+                    <a:blip r:embed="rId33"/>
+                    <a:stretch>
+                      <a:fillRect/>
+                    </a:stretch>
+                  </pic:blipFill>
+                  <pic:spPr>
+                    <a:xfrm>
+                      <a:off x="0" y="0"/>
+                      <a:ext cx="6188710" cy="260350"/>
+                    </a:xfrm>
+                    <a:prstGeom prst="rect">
+                      <a:avLst/>
+                    </a:prstGeom>
+                  </pic:spPr>
+                </pic:pic>
+              </a:graphicData>
+            </a:graphic>
+          </wp:inline>
+        </w:drawing>
+      </w:r>
+    </w:p>
+    <w:p>
+      <w:r>
+        <w:t>Este error ocurre en la sección de Servicios</w:t>
+      </w:r>
+      <w:r>
+        <w:t xml:space="preserve"> y Contacto</w:t>
+      </w:r>
+      <w:r>
+        <w:t xml:space="preserve">, debido a que el validador </w:t>
+      </w:r>
+      <w:r>
+        <w:t>TAW no los interpreta correctamente</w:t>
+      </w:r>
+      <w:r>
+        <w:t xml:space="preserve"> </w:t>
+      </w:r>
+      <w:r>
+        <w:t xml:space="preserve">la utilización del </w:t>
+      </w:r>
+      <w:proofErr w:type="spellStart"/>
+      <w:r>
+        <w:t>tag</w:t>
+      </w:r>
+      <w:proofErr w:type="spellEnd"/>
+      <w:r>
+        <w:t xml:space="preserve"> &lt;i&gt; para mostrar los</w:t>
+      </w:r>
+      <w:r>
+        <w:t xml:space="preserve"> iconos que utilizamos para la presentación de la página. Decidimos ignorar este error, ya que nos obligaría a cambiar radicalmente la presentación de la página. </w:t>
+      </w:r>
+    </w:p>
+    <w:p/>
+    <w:p>
+      <w:r>
+        <w:rPr>
+          <w:noProof/>
+          <w:lang w:eastAsia="es-ES"/>
+        </w:rPr>
+        <w:drawing>
+          <wp:inline distT="0" distB="0" distL="0" distR="0" wp14:anchorId="3C33D95F" wp14:editId="29DFEACB">
+            <wp:extent cx="6188710" cy="143510"/>
+            <wp:effectExtent l="0" t="0" r="2540" b="8890"/>
+            <wp:docPr id="21" name="Imagen 21"/>
+            <wp:cNvGraphicFramePr>
+              <a:graphicFrameLocks xmlns:a="http://schemas.openxmlformats.org/drawingml/2006/main" noChangeAspect="1"/>
+            </wp:cNvGraphicFramePr>
+            <a:graphic xmlns:a="http://schemas.openxmlformats.org/drawingml/2006/main">
+              <a:graphicData uri="http://schemas.openxmlformats.org/drawingml/2006/picture">
+                <pic:pic xmlns:pic="http://schemas.openxmlformats.org/drawingml/2006/picture">
+                  <pic:nvPicPr>
+                    <pic:cNvPr id="1" name=""/>
+                    <pic:cNvPicPr/>
+                  </pic:nvPicPr>
+                  <pic:blipFill>
+                    <a:blip r:embed="rId34"/>
+                    <a:stretch>
+                      <a:fillRect/>
+                    </a:stretch>
+                  </pic:blipFill>
+                  <pic:spPr>
+                    <a:xfrm>
+                      <a:off x="0" y="0"/>
+                      <a:ext cx="6188710" cy="143510"/>
+                    </a:xfrm>
+                    <a:prstGeom prst="rect">
+                      <a:avLst/>
+                    </a:prstGeom>
+                  </pic:spPr>
+                </pic:pic>
+              </a:graphicData>
+            </a:graphic>
+          </wp:inline>
+        </w:drawing>
+      </w:r>
+    </w:p>
+    <w:p>
+      <w:r>
+        <w:t xml:space="preserve">Este error se presenta en las páginas que contienen formularios, como </w:t>
+      </w:r>
+      <w:proofErr w:type="spellStart"/>
+      <w:r>
+        <w:t>Login</w:t>
+      </w:r>
+      <w:proofErr w:type="spellEnd"/>
+      <w:r>
+        <w:t xml:space="preserve">, Registrarse, Carrito y Contacto; y se debe a diferentes razones. Una de ellas es el uso del </w:t>
+      </w:r>
+      <w:proofErr w:type="spellStart"/>
+      <w:r>
+        <w:t>iframe</w:t>
+      </w:r>
+      <w:proofErr w:type="spellEnd"/>
+      <w:r>
+        <w:t xml:space="preserve"> para mostrar el mapa en la página de contacto, otra es que no se cierran los </w:t>
+      </w:r>
+      <w:proofErr w:type="spellStart"/>
+      <w:r>
+        <w:t>tags</w:t>
+      </w:r>
+      <w:proofErr w:type="spellEnd"/>
+      <w:r>
+        <w:t xml:space="preserve"> &lt;input&gt; en los formularios. Según los estándares HTML 5, no es necesario colocar &lt;/input&gt; para cerrar la etiqueta. Esto en particular fue marcado como error cuando realizamos la validación HTML 5. Decidimos ignorar este error que marca la página de TAW.</w:t>
+      </w:r>
+    </w:p>
+    <w:p/>
+    <w:p>
+      <w:r>
+        <w:rPr>
+          <w:noProof/>
+          <w:lang w:eastAsia="es-ES"/>
+        </w:rPr>
+        <w:drawing>
+          <wp:inline distT="0" distB="0" distL="0" distR="0" wp14:anchorId="55905B19" wp14:editId="5DB7EC2F">
+            <wp:extent cx="6188710" cy="128905"/>
+            <wp:effectExtent l="0" t="0" r="2540" b="4445"/>
+            <wp:docPr id="22" name="Imagen 22"/>
+            <wp:cNvGraphicFramePr>
+              <a:graphicFrameLocks xmlns:a="http://schemas.openxmlformats.org/drawingml/2006/main" noChangeAspect="1"/>
+            </wp:cNvGraphicFramePr>
+            <a:graphic xmlns:a="http://schemas.openxmlformats.org/drawingml/2006/main">
+              <a:graphicData uri="http://schemas.openxmlformats.org/drawingml/2006/picture">
+                <pic:pic xmlns:pic="http://schemas.openxmlformats.org/drawingml/2006/picture">
+                  <pic:nvPicPr>
+                    <pic:cNvPr id="1" name=""/>
+                    <pic:cNvPicPr/>
+                  </pic:nvPicPr>
+                  <pic:blipFill>
+                    <a:blip r:embed="rId35"/>
+                    <a:stretch>
+                      <a:fillRect/>
+                    </a:stretch>
+                  </pic:blipFill>
+                  <pic:spPr>
+                    <a:xfrm>
+                      <a:off x="0" y="0"/>
+                      <a:ext cx="6188710" cy="128905"/>
+                    </a:xfrm>
+                    <a:prstGeom prst="rect">
+                      <a:avLst/>
+                    </a:prstGeom>
+                  </pic:spPr>
+                </pic:pic>
+              </a:graphicData>
+            </a:graphic>
+          </wp:inline>
+        </w:drawing>
+      </w:r>
+    </w:p>
+    <w:p>
+      <w:r>
+        <w:t>Este error se presenta en todo los listados de categorías. Para la funcionalidad del carrito de compras, el botón “Agregar” funciona como un formulario. La página de TAW no puede interpretar esto, por lo tanto decidimos ignorar este error.</w:t>
+      </w:r>
+    </w:p>
+    <w:p/>
+    <w:p>
+      <w:r>
+        <w:rPr>
+          <w:noProof/>
+          <w:lang w:eastAsia="es-ES"/>
+        </w:rPr>
+        <w:drawing>
+          <wp:inline distT="0" distB="0" distL="0" distR="0" wp14:anchorId="649528FA" wp14:editId="600A58DF">
+            <wp:extent cx="6188710" cy="153670"/>
+            <wp:effectExtent l="0" t="0" r="2540" b="0"/>
+            <wp:docPr id="23" name="Imagen 23"/>
+            <wp:cNvGraphicFramePr>
+              <a:graphicFrameLocks xmlns:a="http://schemas.openxmlformats.org/drawingml/2006/main" noChangeAspect="1"/>
+            </wp:cNvGraphicFramePr>
+            <a:graphic xmlns:a="http://schemas.openxmlformats.org/drawingml/2006/main">
+              <a:graphicData uri="http://schemas.openxmlformats.org/drawingml/2006/picture">
+                <pic:pic xmlns:pic="http://schemas.openxmlformats.org/drawingml/2006/picture">
+                  <pic:nvPicPr>
+                    <pic:cNvPr id="1" name=""/>
+                    <pic:cNvPicPr/>
+                  </pic:nvPicPr>
+                  <pic:blipFill>
+                    <a:blip r:embed="rId36"/>
+                    <a:stretch>
+                      <a:fillRect/>
+                    </a:stretch>
+                  </pic:blipFill>
+                  <pic:spPr>
+                    <a:xfrm>
+                      <a:off x="0" y="0"/>
+                      <a:ext cx="6188710" cy="153670"/>
+                    </a:xfrm>
+                    <a:prstGeom prst="rect">
+                      <a:avLst/>
+                    </a:prstGeom>
+                  </pic:spPr>
+                </pic:pic>
+              </a:graphicData>
+            </a:graphic>
+          </wp:inline>
+        </w:drawing>
+      </w:r>
+    </w:p>
+    <w:p>
+      <w:pPr>
+        <w:tabs>
+          <w:tab w:val="left" w:pos="5885"/>
+        </w:tabs>
+      </w:pPr>
+      <w:r>
+        <w:t xml:space="preserve">En todas las </w:t>
+      </w:r>
+      <w:r>
+        <w:t>páginas</w:t>
+      </w:r>
+      <w:r>
+        <w:t xml:space="preserve"> del panel de control</w:t>
+      </w:r>
+      <w:r>
+        <w:t>,</w:t>
+      </w:r>
+      <w:r>
+        <w:t xml:space="preserve"> se presenta este error. </w:t>
+      </w:r>
+      <w:r>
+        <w:t xml:space="preserve">La etiqueta HTML declarada </w:t>
+      </w:r>
+      <w:r>
+        <w:t xml:space="preserve">es </w:t>
+      </w:r>
+      <w:r>
+        <w:t>&lt;</w:t>
+      </w:r>
+      <w:proofErr w:type="spellStart"/>
+      <w:r>
+        <w:t>html</w:t>
+      </w:r>
+      <w:proofErr w:type="spellEnd"/>
+      <w:r>
+        <w:t xml:space="preserve"> </w:t>
+      </w:r>
+      <w:proofErr w:type="spellStart"/>
+      <w:r>
+        <w:t>lang</w:t>
+      </w:r>
+      <w:proofErr w:type="spellEnd"/>
+      <w:r>
+        <w:t>="es"&gt;</w:t>
+      </w:r>
+      <w:r>
+        <w:t xml:space="preserve">. </w:t>
+      </w:r>
+      <w:r>
+        <w:t>Este error no se presentó en ninguna de las otras páginas, en las cuales se utilizó la misma etiqueta. Se decidió ignorar este error.</w:t>
+      </w:r>
+    </w:p>
+    <w:p>
+      <w:pPr>
+        <w:jc w:val="left"/>
+      </w:pPr>
+      <w:r>
+        <w:br w:type="page"/>
+      </w:r>
+    </w:p>
+    <w:p>
       <w:pPr>
         <w:pStyle w:val="Ttulo1"/>
       </w:pPr>
-      <w:bookmarkStart w:id="36" w:name="_Toc492548617"/>
-      <w:r>
+      <w:bookmarkStart w:id="36" w:name="_Toc493064009"/>
+      <w:r>
+        <w:lastRenderedPageBreak/>
         <w:t>Conclusión</w:t>
       </w:r>
       <w:bookmarkEnd w:id="36"/>
     </w:p>
     <w:p>
       <w:r>
-        <w:t xml:space="preserve">La web desde su origen en 1991 y la posterior fundación de la W3C en 1994 ha puesto a disposición estándares y hecho la búsqueda de información instantánea para las personas. Su evolución permitió el acceso universal, independientemente del tipo de hardware, software, infraestructura de red, idioma, cultura, localización geográfica y capacidades de los usuarios. El W3C es el primer promotor de esto, lo que dio lugar a reglamentaciones y leyes de accesibilidad web en muchos países. </w:t>
+        <w:t xml:space="preserve">La web desde su origen en 1991 y la posterior fundación de la W3C en 1994 ha puesto a disposición estándares </w:t>
+      </w:r>
+      <w:r>
+        <w:t>e</w:t>
+      </w:r>
+      <w:r>
+        <w:t xml:space="preserve"> </w:t>
+      </w:r>
+      <w:r>
+        <w:t>hizo posible</w:t>
+      </w:r>
+      <w:r>
+        <w:t xml:space="preserve"> la búsqueda de información instantánea para las personas. Su evolución permitió el acceso universal, independientemente del tipo de hardware, software, infraestructura de red, idioma, cultura, localización geográfica y capacidades de los usuarios. El W3C es el primer promotor de esto, lo que dio lugar a reglamentaciones y leyes de accesibilidad web en muchos países. </w:t>
       </w:r>
     </w:p>
     <w:p>
@@ -9290,8 +9965,8 @@
     </w:p>
     <w:p/>
     <w:sectPr>
-      <w:headerReference w:type="default" r:id="rId32"/>
-      <w:footerReference w:type="default" r:id="rId33"/>
+      <w:headerReference w:type="default" r:id="rId37"/>
+      <w:footerReference w:type="default" r:id="rId38"/>
       <w:pgSz w:w="11906" w:h="16838"/>
       <w:pgMar w:top="1440" w:right="1080" w:bottom="1440" w:left="1080" w:header="708" w:footer="708" w:gutter="0"/>
       <w:cols w:space="708"/>
@@ -9417,7 +10092,7 @@
                             <w:rPr>
                               <w:noProof/>
                             </w:rPr>
-                            <w:t>22</w:t>
+                            <w:t>3</w:t>
                           </w:r>
                           <w:r>
                             <w:fldChar w:fldCharType="end"/>
@@ -9466,7 +10141,7 @@
                       <w:rPr>
                         <w:noProof/>
                       </w:rPr>
-                      <w:t>22</w:t>
+                      <w:t>3</w:t>
                     </w:r>
                     <w:r>
                       <w:fldChar w:fldCharType="end"/>
@@ -14140,192 +14815,192 @@
     </dgm:pt>
   </dgm:ptLst>
   <dgm:cxnLst>
-    <dgm:cxn modelId="{05D60565-963B-4775-BA99-751D500C610F}" type="presOf" srcId="{BE96F667-C89D-487F-BAFB-08953D43DA2D}" destId="{9973F921-176D-430D-A478-E9D584C2169A}" srcOrd="0" destOrd="0" presId="urn:microsoft.com/office/officeart/2005/8/layout/orgChart1"/>
+    <dgm:cxn modelId="{E37932BB-899E-4476-BF7A-4546F1D2773A}" type="presOf" srcId="{5AC7856E-368F-4790-852D-5ADE4E30C411}" destId="{89C80DDD-901E-4F69-84F0-C9D7932E7BF1}" srcOrd="1" destOrd="0" presId="urn:microsoft.com/office/officeart/2005/8/layout/orgChart1"/>
+    <dgm:cxn modelId="{D8421CE6-6790-4D82-82F6-CF2F124F29EC}" type="presOf" srcId="{23FE4EA4-3CD9-4DA5-8E6B-5B577CD99785}" destId="{21C5CE1D-DA86-4E8D-B252-E13E5E27F8C3}" srcOrd="1" destOrd="0" presId="urn:microsoft.com/office/officeart/2005/8/layout/orgChart1"/>
+    <dgm:cxn modelId="{E6401EBC-3BB4-4CF1-BE3B-C51D2B7ADBBE}" srcId="{3D365970-18E2-4570-BA60-A28C6627CAFC}" destId="{BA69A320-5A6C-413A-949C-3A04732511A9}" srcOrd="0" destOrd="0" parTransId="{B9356953-40C8-4F89-A91D-E82DB7370160}" sibTransId="{F5C1C5FC-5DC3-45A3-83DD-7768EA9A94AD}"/>
+    <dgm:cxn modelId="{063FD599-D60B-443E-9502-BB15CF6ABE04}" type="presOf" srcId="{2559A6DF-0407-4A81-85FC-6705C8FFF218}" destId="{428FBE68-1756-40B1-BECE-20A137387B29}" srcOrd="0" destOrd="0" presId="urn:microsoft.com/office/officeart/2005/8/layout/orgChart1"/>
+    <dgm:cxn modelId="{484DB7C3-3C03-49BE-97B3-95002D753996}" type="presOf" srcId="{DD6934AE-86CA-4052-9C43-1FE801300D9D}" destId="{6283CE78-6093-4719-865C-4DC37C1A90AB}" srcOrd="0" destOrd="0" presId="urn:microsoft.com/office/officeart/2005/8/layout/orgChart1"/>
+    <dgm:cxn modelId="{9B31C0D2-2956-4E7B-8CCC-E2997F1D1871}" type="presOf" srcId="{5102A980-D208-41FC-961A-7D147962BFE3}" destId="{3D1B1130-E74E-4784-A8F9-2C91045DADB2}" srcOrd="0" destOrd="0" presId="urn:microsoft.com/office/officeart/2005/8/layout/orgChart1"/>
+    <dgm:cxn modelId="{9395391A-92FE-47CE-8387-EFF16531E222}" srcId="{48694B59-E44F-4644-B033-B56E9BAD1440}" destId="{77F9BE35-FB89-4E40-9DCA-FB46D7D0C297}" srcOrd="1" destOrd="0" parTransId="{04B05D36-DFF3-4147-B228-3D4C1B6C021B}" sibTransId="{DE820586-D787-4C77-9A72-F6FD6BD4E327}"/>
+    <dgm:cxn modelId="{468D87A0-292C-4CB5-8230-4345B7F76AB1}" type="presOf" srcId="{77F9BE35-FB89-4E40-9DCA-FB46D7D0C297}" destId="{B0DC0227-7C0B-46B6-BE9D-A0AC8612109E}" srcOrd="1" destOrd="0" presId="urn:microsoft.com/office/officeart/2005/8/layout/orgChart1"/>
+    <dgm:cxn modelId="{65A54E7A-D89F-4A35-B994-8E9B0245B158}" type="presOf" srcId="{775C2B90-3A3C-4CCE-BB77-B0B15F49F757}" destId="{3E5799DC-5D87-4734-9467-31963F19B6F8}" srcOrd="0" destOrd="0" presId="urn:microsoft.com/office/officeart/2005/8/layout/orgChart1"/>
+    <dgm:cxn modelId="{FBB80322-367A-4E5A-82F5-E2CFA1FC56C3}" type="presOf" srcId="{0C11FF5B-7383-4675-A4D8-75EBF6F97F06}" destId="{F3AB4701-6599-4A3A-9134-7C4B77797D2B}" srcOrd="0" destOrd="0" presId="urn:microsoft.com/office/officeart/2005/8/layout/orgChart1"/>
+    <dgm:cxn modelId="{7533DE45-8331-411A-9DC9-FF0B8DC12276}" type="presOf" srcId="{D16E016B-324E-44A1-AB94-47CF1BF0A7BC}" destId="{5D5FA99F-71A1-45FB-8C77-D97DBB8FA0F8}" srcOrd="1" destOrd="0" presId="urn:microsoft.com/office/officeart/2005/8/layout/orgChart1"/>
+    <dgm:cxn modelId="{0DEF93A0-7990-4748-BE8F-86C5A2DD2051}" type="presOf" srcId="{87258232-29FE-4470-BD32-EBAE977BB9CF}" destId="{C80A331D-0399-4B0E-A743-F83B191862AE}" srcOrd="0" destOrd="0" presId="urn:microsoft.com/office/officeart/2005/8/layout/orgChart1"/>
+    <dgm:cxn modelId="{9545ECD5-54E2-4E0D-877C-9C301DFF4F84}" srcId="{3D365970-18E2-4570-BA60-A28C6627CAFC}" destId="{1E972FA9-1D0C-46F3-A163-375E9188F50C}" srcOrd="1" destOrd="0" parTransId="{48AA3CBA-2541-4A41-A854-C101E56D26D8}" sibTransId="{6419D90B-CCDE-46C6-A839-A4E25FFAC270}"/>
+    <dgm:cxn modelId="{0634B205-C26D-4A66-BB97-62A3675D8D25}" type="presOf" srcId="{77F9BE35-FB89-4E40-9DCA-FB46D7D0C297}" destId="{26EF01C1-0BC9-4149-AB45-6ACF7D4C95BE}" srcOrd="0" destOrd="0" presId="urn:microsoft.com/office/officeart/2005/8/layout/orgChart1"/>
+    <dgm:cxn modelId="{E720D63E-8CEE-42A2-840A-7CE3FB486821}" srcId="{3D365970-18E2-4570-BA60-A28C6627CAFC}" destId="{5102A980-D208-41FC-961A-7D147962BFE3}" srcOrd="3" destOrd="0" parTransId="{C8B5D2B2-3B3F-4A81-A5A8-0C767C39C284}" sibTransId="{D6BE6401-6AF6-4CF0-978D-60009D0F4D1E}"/>
+    <dgm:cxn modelId="{95D8B0F5-6A2D-4278-AA9B-7BC60DD68044}" srcId="{D09AE238-5198-472C-BB03-44D09C5462DA}" destId="{48694B59-E44F-4644-B033-B56E9BAD1440}" srcOrd="0" destOrd="0" parTransId="{48B06931-2FF3-42A8-B321-01D6FD583F5A}" sibTransId="{039EC5D6-4022-4FCE-B214-E7D32D8C4C96}"/>
+    <dgm:cxn modelId="{88C2EC60-1E0B-49CD-9B28-8ED88EB99B09}" type="presOf" srcId="{E83488BD-D369-4477-9739-533144EC9F37}" destId="{AE9963C6-4D25-4DC1-9421-7DB7FFD47847}" srcOrd="0" destOrd="0" presId="urn:microsoft.com/office/officeart/2005/8/layout/orgChart1"/>
+    <dgm:cxn modelId="{70D86523-DB9F-4A8C-B2A4-2CA0EF56BFAE}" type="presOf" srcId="{BA69A320-5A6C-413A-949C-3A04732511A9}" destId="{46FEC79B-E8E2-4CEC-B550-8CCA61201A91}" srcOrd="0" destOrd="0" presId="urn:microsoft.com/office/officeart/2005/8/layout/orgChart1"/>
+    <dgm:cxn modelId="{7A3421A8-45A3-4F6C-B75D-BD77D3BF4DE9}" type="presOf" srcId="{BE96F667-C89D-487F-BAFB-08953D43DA2D}" destId="{8994934D-3D00-4BED-AA6B-EC9687C8BAFB}" srcOrd="1" destOrd="0" presId="urn:microsoft.com/office/officeart/2005/8/layout/orgChart1"/>
+    <dgm:cxn modelId="{DA900BF7-8465-4FBC-A1D7-EA44A91EFA0D}" type="presOf" srcId="{C1E86ABF-1533-4E87-854A-1D8687331CA0}" destId="{243484AA-A5CC-4DD7-B2EA-F40BD7791706}" srcOrd="0" destOrd="0" presId="urn:microsoft.com/office/officeart/2005/8/layout/orgChart1"/>
+    <dgm:cxn modelId="{43B4B27C-E459-48AB-9AAC-84D25D6BB453}" srcId="{5AC7856E-368F-4790-852D-5ADE4E30C411}" destId="{23FE4EA4-3CD9-4DA5-8E6B-5B577CD99785}" srcOrd="0" destOrd="0" parTransId="{EBED100A-98BF-4E5B-899F-81C62AD888D9}" sibTransId="{C3E4B295-31E0-4746-A7C3-53D43FE90BCD}"/>
+    <dgm:cxn modelId="{9773B6EB-04B6-4724-8EE6-F017167120F8}" type="presOf" srcId="{EBED100A-98BF-4E5B-899F-81C62AD888D9}" destId="{6CACCB6D-5737-4E2D-B312-A11A12CCDEED}" srcOrd="0" destOrd="0" presId="urn:microsoft.com/office/officeart/2005/8/layout/orgChart1"/>
+    <dgm:cxn modelId="{3973F7C4-D9C8-4976-B946-56EBD2775DA1}" type="presOf" srcId="{A3451D8E-8718-4A26-96AE-593F0345AF52}" destId="{704F9B10-AB7B-40C3-BCEB-D7F483FEF793}" srcOrd="1" destOrd="0" presId="urn:microsoft.com/office/officeart/2005/8/layout/orgChart1"/>
+    <dgm:cxn modelId="{EA62B7F0-C5DB-4D3D-8C9D-AE20FF060AD6}" srcId="{2559A6DF-0407-4A81-85FC-6705C8FFF218}" destId="{D16E016B-324E-44A1-AB94-47CF1BF0A7BC}" srcOrd="0" destOrd="0" parTransId="{F2B5A539-E4D9-4362-BFFA-149B77D997E3}" sibTransId="{E078FEEA-E3BF-4362-AFDE-4D9CC4A6B154}"/>
+    <dgm:cxn modelId="{EDD7F8F8-C253-4276-AE9A-F3427487750E}" type="presOf" srcId="{7712E96C-B8FF-430D-9C03-C9B00DD80FB5}" destId="{00F14FA9-FBDD-47E5-A100-979224BEDE57}" srcOrd="1" destOrd="0" presId="urn:microsoft.com/office/officeart/2005/8/layout/orgChart1"/>
+    <dgm:cxn modelId="{3BB4075C-9A11-469C-8F64-CEAC96E37C4D}" type="presOf" srcId="{F2B5A539-E4D9-4362-BFFA-149B77D997E3}" destId="{4251446C-16B5-4A84-841D-4396AC44CFF6}" srcOrd="0" destOrd="0" presId="urn:microsoft.com/office/officeart/2005/8/layout/orgChart1"/>
+    <dgm:cxn modelId="{F6E690F8-5997-4A38-B3D6-B153098D0943}" type="presOf" srcId="{C8B5D2B2-3B3F-4A81-A5A8-0C767C39C284}" destId="{22FFFDF1-B53C-4EAB-BBC9-F4DC3CC14E70}" srcOrd="0" destOrd="0" presId="urn:microsoft.com/office/officeart/2005/8/layout/orgChart1"/>
+    <dgm:cxn modelId="{318C56E0-992D-4E25-895A-0149215ADD6D}" type="presOf" srcId="{48694B59-E44F-4644-B033-B56E9BAD1440}" destId="{C346263F-7A51-4899-B6D9-FB5381AAE108}" srcOrd="0" destOrd="0" presId="urn:microsoft.com/office/officeart/2005/8/layout/orgChart1"/>
+    <dgm:cxn modelId="{463C7339-AA0F-4E67-8CE6-7E8C7DDEEC61}" type="presOf" srcId="{1E972FA9-1D0C-46F3-A163-375E9188F50C}" destId="{AF7D4774-7EC4-4810-AE87-3BBC9F1EA2B6}" srcOrd="1" destOrd="0" presId="urn:microsoft.com/office/officeart/2005/8/layout/orgChart1"/>
+    <dgm:cxn modelId="{55E4576A-B68B-4AC4-83D8-FED6DCAC9FC4}" srcId="{48694B59-E44F-4644-B033-B56E9BAD1440}" destId="{609A58F0-5E75-4578-BD57-37CC2CEF9733}" srcOrd="5" destOrd="0" parTransId="{01176DC0-0965-47D6-8502-2EFBD1039FD4}" sibTransId="{FAA13E93-CB86-4035-A7F0-02866774CD40}"/>
+    <dgm:cxn modelId="{102C9CAF-C7AF-41A7-8D03-90E8A5D98EBB}" type="presOf" srcId="{28EBA1C5-0640-4869-AC13-F6DEA01BACFE}" destId="{BA6E62BA-396B-41E2-91F8-53B05B33C348}" srcOrd="0" destOrd="0" presId="urn:microsoft.com/office/officeart/2005/8/layout/orgChart1"/>
+    <dgm:cxn modelId="{2FEE745C-5EAA-4F71-9AA2-A88E1ABAEDBD}" type="presOf" srcId="{A3451D8E-8718-4A26-96AE-593F0345AF52}" destId="{D2A0F6E3-05C8-4C0F-934D-9BB4AE348954}" srcOrd="0" destOrd="0" presId="urn:microsoft.com/office/officeart/2005/8/layout/orgChart1"/>
+    <dgm:cxn modelId="{39A73717-F982-4032-A921-4FBBD904EBE3}" type="presOf" srcId="{7712E96C-B8FF-430D-9C03-C9B00DD80FB5}" destId="{C9684F02-5D12-4053-BC4F-1A1892B1BF8E}" srcOrd="0" destOrd="0" presId="urn:microsoft.com/office/officeart/2005/8/layout/orgChart1"/>
+    <dgm:cxn modelId="{85275768-6ECC-4C62-8BFD-896A0C521238}" type="presOf" srcId="{609A58F0-5E75-4578-BD57-37CC2CEF9733}" destId="{C922FA7E-5612-42E4-8C3B-B82343B15CF3}" srcOrd="1" destOrd="0" presId="urn:microsoft.com/office/officeart/2005/8/layout/orgChart1"/>
+    <dgm:cxn modelId="{BFB8C2EF-19D0-45B8-B84A-0BF8BBA7779B}" srcId="{48694B59-E44F-4644-B033-B56E9BAD1440}" destId="{3D365970-18E2-4570-BA60-A28C6627CAFC}" srcOrd="4" destOrd="0" parTransId="{87258232-29FE-4470-BD32-EBAE977BB9CF}" sibTransId="{E20AAE7B-E7AF-4A6E-9662-01995AD45EAB}"/>
+    <dgm:cxn modelId="{4841AA01-A8BB-4802-B2F8-6496596440F0}" srcId="{3D365970-18E2-4570-BA60-A28C6627CAFC}" destId="{E016DAAC-B12D-4D11-A5B7-A3564C48ACA6}" srcOrd="2" destOrd="0" parTransId="{28EBA1C5-0640-4869-AC13-F6DEA01BACFE}" sibTransId="{7F8A0BA7-603F-4386-834A-F326918A8526}"/>
+    <dgm:cxn modelId="{1C970AE6-9DE5-4911-BFDE-EE3AFE039301}" type="presOf" srcId="{3D365970-18E2-4570-BA60-A28C6627CAFC}" destId="{2098BA7C-0BB0-4E63-8F47-8F14F5E1B351}" srcOrd="1" destOrd="0" presId="urn:microsoft.com/office/officeart/2005/8/layout/orgChart1"/>
+    <dgm:cxn modelId="{07FDB6E9-89AF-4BE8-B851-B43A3B28BC0A}" type="presOf" srcId="{7CE85B40-BC6E-4909-97D5-C3E66F11E7B6}" destId="{85932669-28A8-41A7-A202-DE9A395BA26F}" srcOrd="1" destOrd="0" presId="urn:microsoft.com/office/officeart/2005/8/layout/orgChart1"/>
+    <dgm:cxn modelId="{FC7A60E3-6216-42F7-809B-A37ECA7D848D}" type="presOf" srcId="{3D365970-18E2-4570-BA60-A28C6627CAFC}" destId="{2566A396-555A-44EE-8EB8-868B4B75BB71}" srcOrd="0" destOrd="0" presId="urn:microsoft.com/office/officeart/2005/8/layout/orgChart1"/>
+    <dgm:cxn modelId="{2EBB06C5-2E87-48E3-90F2-03EAEC450A99}" srcId="{5AC7856E-368F-4790-852D-5ADE4E30C411}" destId="{7712E96C-B8FF-430D-9C03-C9B00DD80FB5}" srcOrd="1" destOrd="0" parTransId="{2598E8DF-554E-484D-A57C-333E8020A9F1}" sibTransId="{D6766577-24B0-4C8C-B72D-2FEDE0D7CCC3}"/>
+    <dgm:cxn modelId="{8BED91B4-9234-4373-99F8-9EF2970E64A7}" type="presOf" srcId="{48694B59-E44F-4644-B033-B56E9BAD1440}" destId="{76D1E94D-979A-4C37-BF98-D9563016267B}" srcOrd="1" destOrd="0" presId="urn:microsoft.com/office/officeart/2005/8/layout/orgChart1"/>
+    <dgm:cxn modelId="{9D65E76A-CB72-4281-B7F2-4158F2239EEF}" type="presOf" srcId="{48AA3CBA-2541-4A41-A854-C101E56D26D8}" destId="{F2373444-9837-4861-B9C5-0827AEF7EDC2}" srcOrd="0" destOrd="0" presId="urn:microsoft.com/office/officeart/2005/8/layout/orgChart1"/>
+    <dgm:cxn modelId="{5C76B601-F182-4F50-9C2A-8014C4F55A70}" type="presOf" srcId="{BE96F667-C89D-487F-BAFB-08953D43DA2D}" destId="{9973F921-176D-430D-A478-E9D584C2169A}" srcOrd="0" destOrd="0" presId="urn:microsoft.com/office/officeart/2005/8/layout/orgChart1"/>
+    <dgm:cxn modelId="{5E46A79F-B4FB-480B-B617-C90B1E38A4CB}" type="presOf" srcId="{44B285D8-E1DA-46E7-83CD-77D5F09C85F9}" destId="{12316DEE-868B-4DD7-8F15-9153523FB07D}" srcOrd="0" destOrd="0" presId="urn:microsoft.com/office/officeart/2005/8/layout/orgChart1"/>
+    <dgm:cxn modelId="{1CE17085-EF5F-4941-A92B-261AE327B564}" type="presOf" srcId="{01176DC0-0965-47D6-8502-2EFBD1039FD4}" destId="{AC5BC60F-D879-410F-847F-1BDF0B490A15}" srcOrd="0" destOrd="0" presId="urn:microsoft.com/office/officeart/2005/8/layout/orgChart1"/>
+    <dgm:cxn modelId="{27E78CA6-1022-45A2-9A69-BFF9FFE90FBD}" type="presOf" srcId="{B9356953-40C8-4F89-A91D-E82DB7370160}" destId="{B8723EFE-B07D-4CBF-ACE9-52E384C9590A}" srcOrd="0" destOrd="0" presId="urn:microsoft.com/office/officeart/2005/8/layout/orgChart1"/>
+    <dgm:cxn modelId="{D2EC6CB7-E964-4CD2-87D3-A8C353045448}" srcId="{5AC7856E-368F-4790-852D-5ADE4E30C411}" destId="{BE96F667-C89D-487F-BAFB-08953D43DA2D}" srcOrd="3" destOrd="0" parTransId="{DD6934AE-86CA-4052-9C43-1FE801300D9D}" sibTransId="{C8505E3C-D23F-4D6E-9520-59C7DDB60C58}"/>
+    <dgm:cxn modelId="{CB30EDA9-2316-484E-AD9A-C24B52276D9C}" type="presOf" srcId="{E016DAAC-B12D-4D11-A5B7-A3564C48ACA6}" destId="{D3754890-923F-416C-AECE-781934ECEB34}" srcOrd="0" destOrd="0" presId="urn:microsoft.com/office/officeart/2005/8/layout/orgChart1"/>
+    <dgm:cxn modelId="{0CDB966A-D788-4459-9F3D-6A6EBB27886F}" type="presOf" srcId="{2559A6DF-0407-4A81-85FC-6705C8FFF218}" destId="{9EB881CE-5BBE-41F4-9568-484C0EC24C77}" srcOrd="1" destOrd="0" presId="urn:microsoft.com/office/officeart/2005/8/layout/orgChart1"/>
+    <dgm:cxn modelId="{2B02D8E0-55FD-41F9-8B61-86C071777353}" srcId="{48694B59-E44F-4644-B033-B56E9BAD1440}" destId="{7CE85B40-BC6E-4909-97D5-C3E66F11E7B6}" srcOrd="2" destOrd="0" parTransId="{44B285D8-E1DA-46E7-83CD-77D5F09C85F9}" sibTransId="{6535FA4D-AF86-47EE-8115-066300B8B661}"/>
     <dgm:cxn modelId="{2A57E5C0-1117-4837-A760-D59A68E75910}" srcId="{5AC7856E-368F-4790-852D-5ADE4E30C411}" destId="{A3451D8E-8718-4A26-96AE-593F0345AF52}" srcOrd="4" destOrd="0" parTransId="{C1E86ABF-1533-4E87-854A-1D8687331CA0}" sibTransId="{9A620A5E-8976-4904-9CD0-1B2BB62FB97A}"/>
-    <dgm:cxn modelId="{4D13D4FF-0E40-4937-A3DC-EAECB6CD18F8}" type="presOf" srcId="{BA69A320-5A6C-413A-949C-3A04732511A9}" destId="{46FEC79B-E8E2-4CEC-B550-8CCA61201A91}" srcOrd="0" destOrd="0" presId="urn:microsoft.com/office/officeart/2005/8/layout/orgChart1"/>
-    <dgm:cxn modelId="{96CD5C68-66E2-4A93-8B37-043133D64416}" type="presOf" srcId="{23FE4EA4-3CD9-4DA5-8E6B-5B577CD99785}" destId="{21C5CE1D-DA86-4E8D-B252-E13E5E27F8C3}" srcOrd="1" destOrd="0" presId="urn:microsoft.com/office/officeart/2005/8/layout/orgChart1"/>
-    <dgm:cxn modelId="{01030654-79A4-4C32-81C6-BA3A5BC25788}" type="presOf" srcId="{EB15C896-58C2-42E8-A5E1-08D182A6BE01}" destId="{09883CBB-78EE-4F3F-8CCD-88AD5678C308}" srcOrd="0" destOrd="0" presId="urn:microsoft.com/office/officeart/2005/8/layout/orgChart1"/>
-    <dgm:cxn modelId="{F3EEC4AD-D3E8-4F4E-B178-762AC8DD09E0}" type="presOf" srcId="{F2B5A539-E4D9-4362-BFFA-149B77D997E3}" destId="{4251446C-16B5-4A84-841D-4396AC44CFF6}" srcOrd="0" destOrd="0" presId="urn:microsoft.com/office/officeart/2005/8/layout/orgChart1"/>
-    <dgm:cxn modelId="{00ED6312-9C7E-4679-9596-D26D348F5BBC}" type="presOf" srcId="{48694B59-E44F-4644-B033-B56E9BAD1440}" destId="{76D1E94D-979A-4C37-BF98-D9563016267B}" srcOrd="1" destOrd="0" presId="urn:microsoft.com/office/officeart/2005/8/layout/orgChart1"/>
+    <dgm:cxn modelId="{F2D6F1AB-66A4-43EA-8FCC-43BAC3FB208C}" type="presOf" srcId="{D16E016B-324E-44A1-AB94-47CF1BF0A7BC}" destId="{15A70079-1CB4-4BB4-9979-85A4256C8AA1}" srcOrd="0" destOrd="0" presId="urn:microsoft.com/office/officeart/2005/8/layout/orgChart1"/>
+    <dgm:cxn modelId="{9688E427-490C-4A1B-82A4-5DFF06E9675C}" type="presOf" srcId="{609A58F0-5E75-4578-BD57-37CC2CEF9733}" destId="{B632BAED-221A-4588-8193-7C4D419AC2EB}" srcOrd="0" destOrd="0" presId="urn:microsoft.com/office/officeart/2005/8/layout/orgChart1"/>
+    <dgm:cxn modelId="{62D6CFC3-FAC6-4909-9F26-EEEB16CED255}" type="presOf" srcId="{0C11FF5B-7383-4675-A4D8-75EBF6F97F06}" destId="{23F36C56-C58D-4C4F-838A-4AFF5A5429B8}" srcOrd="1" destOrd="0" presId="urn:microsoft.com/office/officeart/2005/8/layout/orgChart1"/>
     <dgm:cxn modelId="{91D09987-BC15-44AC-8704-AEBF1141E8C8}" srcId="{48694B59-E44F-4644-B033-B56E9BAD1440}" destId="{5AC7856E-368F-4790-852D-5ADE4E30C411}" srcOrd="0" destOrd="0" parTransId="{E83488BD-D369-4477-9739-533144EC9F37}" sibTransId="{92FFCB24-9F8D-44F8-A5AA-F990032AB5DB}"/>
-    <dgm:cxn modelId="{B6C60C95-7FC3-4CCC-B3F2-C5E1FD7C019F}" type="presOf" srcId="{C1E86ABF-1533-4E87-854A-1D8687331CA0}" destId="{243484AA-A5CC-4DD7-B2EA-F40BD7791706}" srcOrd="0" destOrd="0" presId="urn:microsoft.com/office/officeart/2005/8/layout/orgChart1"/>
-    <dgm:cxn modelId="{43B4B27C-E459-48AB-9AAC-84D25D6BB453}" srcId="{5AC7856E-368F-4790-852D-5ADE4E30C411}" destId="{23FE4EA4-3CD9-4DA5-8E6B-5B577CD99785}" srcOrd="0" destOrd="0" parTransId="{EBED100A-98BF-4E5B-899F-81C62AD888D9}" sibTransId="{C3E4B295-31E0-4746-A7C3-53D43FE90BCD}"/>
-    <dgm:cxn modelId="{BC310C65-4902-4BED-9185-2A91963927CD}" type="presOf" srcId="{2559A6DF-0407-4A81-85FC-6705C8FFF218}" destId="{428FBE68-1756-40B1-BECE-20A137387B29}" srcOrd="0" destOrd="0" presId="urn:microsoft.com/office/officeart/2005/8/layout/orgChart1"/>
-    <dgm:cxn modelId="{E541B433-15DF-4CDA-8B38-21B3D0199B79}" type="presOf" srcId="{77F9BE35-FB89-4E40-9DCA-FB46D7D0C297}" destId="{26EF01C1-0BC9-4149-AB45-6ACF7D4C95BE}" srcOrd="0" destOrd="0" presId="urn:microsoft.com/office/officeart/2005/8/layout/orgChart1"/>
-    <dgm:cxn modelId="{B1DA2DD9-1A0D-4C96-A6D9-7EFC61E1DF14}" type="presOf" srcId="{DD6934AE-86CA-4052-9C43-1FE801300D9D}" destId="{6283CE78-6093-4719-865C-4DC37C1A90AB}" srcOrd="0" destOrd="0" presId="urn:microsoft.com/office/officeart/2005/8/layout/orgChart1"/>
-    <dgm:cxn modelId="{2DFEA3BB-AFA7-4398-BBB3-628C12DF9F2B}" type="presOf" srcId="{87258232-29FE-4470-BD32-EBAE977BB9CF}" destId="{C80A331D-0399-4B0E-A743-F83B191862AE}" srcOrd="0" destOrd="0" presId="urn:microsoft.com/office/officeart/2005/8/layout/orgChart1"/>
-    <dgm:cxn modelId="{C0D87F51-6CFA-4E1E-AA3A-2BF38DCF1772}" type="presOf" srcId="{609A58F0-5E75-4578-BD57-37CC2CEF9733}" destId="{B632BAED-221A-4588-8193-7C4D419AC2EB}" srcOrd="0" destOrd="0" presId="urn:microsoft.com/office/officeart/2005/8/layout/orgChart1"/>
-    <dgm:cxn modelId="{253FCE6A-CBE8-417E-94E3-903D571369FB}" type="presOf" srcId="{3D365970-18E2-4570-BA60-A28C6627CAFC}" destId="{2098BA7C-0BB0-4E63-8F47-8F14F5E1B351}" srcOrd="1" destOrd="0" presId="urn:microsoft.com/office/officeart/2005/8/layout/orgChart1"/>
-    <dgm:cxn modelId="{3A3E2B3E-4435-465E-9ED3-F4473C7E9AD4}" type="presOf" srcId="{609A58F0-5E75-4578-BD57-37CC2CEF9733}" destId="{C922FA7E-5612-42E4-8C3B-B82343B15CF3}" srcOrd="1" destOrd="0" presId="urn:microsoft.com/office/officeart/2005/8/layout/orgChart1"/>
-    <dgm:cxn modelId="{3A2B18C9-6028-4297-A20B-946DE5B095C6}" type="presOf" srcId="{5AC7856E-368F-4790-852D-5ADE4E30C411}" destId="{89C80DDD-901E-4F69-84F0-C9D7932E7BF1}" srcOrd="1" destOrd="0" presId="urn:microsoft.com/office/officeart/2005/8/layout/orgChart1"/>
-    <dgm:cxn modelId="{2B02D8E0-55FD-41F9-8B61-86C071777353}" srcId="{48694B59-E44F-4644-B033-B56E9BAD1440}" destId="{7CE85B40-BC6E-4909-97D5-C3E66F11E7B6}" srcOrd="2" destOrd="0" parTransId="{44B285D8-E1DA-46E7-83CD-77D5F09C85F9}" sibTransId="{6535FA4D-AF86-47EE-8115-066300B8B661}"/>
-    <dgm:cxn modelId="{882F6DCB-9C30-4D7B-92A8-628F4EFDB679}" type="presOf" srcId="{E016DAAC-B12D-4D11-A5B7-A3564C48ACA6}" destId="{D3754890-923F-416C-AECE-781934ECEB34}" srcOrd="0" destOrd="0" presId="urn:microsoft.com/office/officeart/2005/8/layout/orgChart1"/>
-    <dgm:cxn modelId="{D2EC6CB7-E964-4CD2-87D3-A8C353045448}" srcId="{5AC7856E-368F-4790-852D-5ADE4E30C411}" destId="{BE96F667-C89D-487F-BAFB-08953D43DA2D}" srcOrd="3" destOrd="0" parTransId="{DD6934AE-86CA-4052-9C43-1FE801300D9D}" sibTransId="{C8505E3C-D23F-4D6E-9520-59C7DDB60C58}"/>
-    <dgm:cxn modelId="{D4113A5B-7FAE-4749-9CE3-B412DDD69433}" type="presOf" srcId="{01176DC0-0965-47D6-8502-2EFBD1039FD4}" destId="{AC5BC60F-D879-410F-847F-1BDF0B490A15}" srcOrd="0" destOrd="0" presId="urn:microsoft.com/office/officeart/2005/8/layout/orgChart1"/>
-    <dgm:cxn modelId="{D343108C-9A5A-4F4B-874A-646090C4F4A8}" type="presOf" srcId="{0C11FF5B-7383-4675-A4D8-75EBF6F97F06}" destId="{F3AB4701-6599-4A3A-9134-7C4B77797D2B}" srcOrd="0" destOrd="0" presId="urn:microsoft.com/office/officeart/2005/8/layout/orgChart1"/>
-    <dgm:cxn modelId="{90C38AA2-7321-4C20-B65E-1F893B897302}" type="presOf" srcId="{48694B59-E44F-4644-B033-B56E9BAD1440}" destId="{C346263F-7A51-4899-B6D9-FB5381AAE108}" srcOrd="0" destOrd="0" presId="urn:microsoft.com/office/officeart/2005/8/layout/orgChart1"/>
-    <dgm:cxn modelId="{1448ADF8-9E82-494D-8E53-4169AFC7F3AA}" type="presOf" srcId="{28EBA1C5-0640-4869-AC13-F6DEA01BACFE}" destId="{BA6E62BA-396B-41E2-91F8-53B05B33C348}" srcOrd="0" destOrd="0" presId="urn:microsoft.com/office/officeart/2005/8/layout/orgChart1"/>
-    <dgm:cxn modelId="{238E1AA7-BAA3-4C66-9B57-9E83078ADD1A}" type="presOf" srcId="{1E972FA9-1D0C-46F3-A163-375E9188F50C}" destId="{092CF086-2C77-4E1D-99CF-08191CDA8FD8}" srcOrd="0" destOrd="0" presId="urn:microsoft.com/office/officeart/2005/8/layout/orgChart1"/>
-    <dgm:cxn modelId="{F4150CC3-5611-479C-9087-9F6EF3412A26}" type="presOf" srcId="{5AC7856E-368F-4790-852D-5ADE4E30C411}" destId="{CA3C6914-67DA-4691-8C40-02BC58AB5D77}" srcOrd="0" destOrd="0" presId="urn:microsoft.com/office/officeart/2005/8/layout/orgChart1"/>
-    <dgm:cxn modelId="{EA62B7F0-C5DB-4D3D-8C9D-AE20FF060AD6}" srcId="{2559A6DF-0407-4A81-85FC-6705C8FFF218}" destId="{D16E016B-324E-44A1-AB94-47CF1BF0A7BC}" srcOrd="0" destOrd="0" parTransId="{F2B5A539-E4D9-4362-BFFA-149B77D997E3}" sibTransId="{E078FEEA-E3BF-4362-AFDE-4D9CC4A6B154}"/>
-    <dgm:cxn modelId="{E720D63E-8CEE-42A2-840A-7CE3FB486821}" srcId="{3D365970-18E2-4570-BA60-A28C6627CAFC}" destId="{5102A980-D208-41FC-961A-7D147962BFE3}" srcOrd="3" destOrd="0" parTransId="{C8B5D2B2-3B3F-4A81-A5A8-0C767C39C284}" sibTransId="{D6BE6401-6AF6-4CF0-978D-60009D0F4D1E}"/>
-    <dgm:cxn modelId="{05A1304D-A3CB-4F1D-B157-50A8A845CE1E}" type="presOf" srcId="{7712E96C-B8FF-430D-9C03-C9B00DD80FB5}" destId="{C9684F02-5D12-4053-BC4F-1A1892B1BF8E}" srcOrd="0" destOrd="0" presId="urn:microsoft.com/office/officeart/2005/8/layout/orgChart1"/>
-    <dgm:cxn modelId="{BFB8C2EF-19D0-45B8-B84A-0BF8BBA7779B}" srcId="{48694B59-E44F-4644-B033-B56E9BAD1440}" destId="{3D365970-18E2-4570-BA60-A28C6627CAFC}" srcOrd="4" destOrd="0" parTransId="{87258232-29FE-4470-BD32-EBAE977BB9CF}" sibTransId="{E20AAE7B-E7AF-4A6E-9662-01995AD45EAB}"/>
-    <dgm:cxn modelId="{DFD8FEEB-2694-4277-9835-8B536A5AAFC7}" type="presOf" srcId="{A3451D8E-8718-4A26-96AE-593F0345AF52}" destId="{704F9B10-AB7B-40C3-BCEB-D7F483FEF793}" srcOrd="1" destOrd="0" presId="urn:microsoft.com/office/officeart/2005/8/layout/orgChart1"/>
-    <dgm:cxn modelId="{5F78B8A5-5088-4D9A-A83A-8D24D15AE9B7}" type="presOf" srcId="{44B285D8-E1DA-46E7-83CD-77D5F09C85F9}" destId="{12316DEE-868B-4DD7-8F15-9153523FB07D}" srcOrd="0" destOrd="0" presId="urn:microsoft.com/office/officeart/2005/8/layout/orgChart1"/>
-    <dgm:cxn modelId="{03482097-53E9-468E-941F-FCE17DAFFF9E}" type="presOf" srcId="{BE96F667-C89D-487F-BAFB-08953D43DA2D}" destId="{8994934D-3D00-4BED-AA6B-EC9687C8BAFB}" srcOrd="1" destOrd="0" presId="urn:microsoft.com/office/officeart/2005/8/layout/orgChart1"/>
-    <dgm:cxn modelId="{C559DA7E-BCCB-43B3-9CF7-74BF22BF754B}" type="presOf" srcId="{B9356953-40C8-4F89-A91D-E82DB7370160}" destId="{B8723EFE-B07D-4CBF-ACE9-52E384C9590A}" srcOrd="0" destOrd="0" presId="urn:microsoft.com/office/officeart/2005/8/layout/orgChart1"/>
-    <dgm:cxn modelId="{1466380A-A523-42FC-9AFB-CD6253C9B890}" type="presOf" srcId="{2598E8DF-554E-484D-A57C-333E8020A9F1}" destId="{2033316E-9A44-449B-AB6C-92474A617CE0}" srcOrd="0" destOrd="0" presId="urn:microsoft.com/office/officeart/2005/8/layout/orgChart1"/>
-    <dgm:cxn modelId="{447F924A-B13F-4CB3-8FC8-EFE6246B019B}" type="presOf" srcId="{D16E016B-324E-44A1-AB94-47CF1BF0A7BC}" destId="{5D5FA99F-71A1-45FB-8C77-D97DBB8FA0F8}" srcOrd="1" destOrd="0" presId="urn:microsoft.com/office/officeart/2005/8/layout/orgChart1"/>
-    <dgm:cxn modelId="{4C0F7E09-D6C8-4CD3-9487-4D9DFD3618D8}" type="presOf" srcId="{E83488BD-D369-4477-9739-533144EC9F37}" destId="{AE9963C6-4D25-4DC1-9421-7DB7FFD47847}" srcOrd="0" destOrd="0" presId="urn:microsoft.com/office/officeart/2005/8/layout/orgChart1"/>
-    <dgm:cxn modelId="{9545ECD5-54E2-4E0D-877C-9C301DFF4F84}" srcId="{3D365970-18E2-4570-BA60-A28C6627CAFC}" destId="{1E972FA9-1D0C-46F3-A163-375E9188F50C}" srcOrd="1" destOrd="0" parTransId="{48AA3CBA-2541-4A41-A854-C101E56D26D8}" sibTransId="{6419D90B-CCDE-46C6-A839-A4E25FFAC270}"/>
-    <dgm:cxn modelId="{A21E6E11-4C17-4E69-A290-3F3AD58048C0}" type="presOf" srcId="{77F9BE35-FB89-4E40-9DCA-FB46D7D0C297}" destId="{B0DC0227-7C0B-46B6-BE9D-A0AC8612109E}" srcOrd="1" destOrd="0" presId="urn:microsoft.com/office/officeart/2005/8/layout/orgChart1"/>
-    <dgm:cxn modelId="{4841AA01-A8BB-4802-B2F8-6496596440F0}" srcId="{3D365970-18E2-4570-BA60-A28C6627CAFC}" destId="{E016DAAC-B12D-4D11-A5B7-A3564C48ACA6}" srcOrd="2" destOrd="0" parTransId="{28EBA1C5-0640-4869-AC13-F6DEA01BACFE}" sibTransId="{7F8A0BA7-603F-4386-834A-F326918A8526}"/>
-    <dgm:cxn modelId="{A3AC2383-61D6-4D06-B970-3E98ACEB471C}" type="presOf" srcId="{48AA3CBA-2541-4A41-A854-C101E56D26D8}" destId="{F2373444-9837-4861-B9C5-0827AEF7EDC2}" srcOrd="0" destOrd="0" presId="urn:microsoft.com/office/officeart/2005/8/layout/orgChart1"/>
+    <dgm:cxn modelId="{72998020-0C62-470C-A87E-382258D23C60}" type="presOf" srcId="{2598E8DF-554E-484D-A57C-333E8020A9F1}" destId="{2033316E-9A44-449B-AB6C-92474A617CE0}" srcOrd="0" destOrd="0" presId="urn:microsoft.com/office/officeart/2005/8/layout/orgChart1"/>
+    <dgm:cxn modelId="{2C91EAB2-F52E-4619-AC86-58EAD64449C2}" type="presOf" srcId="{5102A980-D208-41FC-961A-7D147962BFE3}" destId="{64B1B53B-D83B-4B56-9A96-2ABF0A2FEAA0}" srcOrd="1" destOrd="0" presId="urn:microsoft.com/office/officeart/2005/8/layout/orgChart1"/>
+    <dgm:cxn modelId="{58D3CD30-51DF-4A25-8312-DC3954469ACF}" type="presOf" srcId="{23FE4EA4-3CD9-4DA5-8E6B-5B577CD99785}" destId="{61D73D88-B7AC-4A8A-8D5E-72F0FFE8D7FE}" srcOrd="0" destOrd="0" presId="urn:microsoft.com/office/officeart/2005/8/layout/orgChart1"/>
+    <dgm:cxn modelId="{AD24D9E2-F2A5-4389-9B0F-991C57240411}" type="presOf" srcId="{7CE85B40-BC6E-4909-97D5-C3E66F11E7B6}" destId="{37C59BAF-9F82-439D-B733-4AEB3F2405CF}" srcOrd="0" destOrd="0" presId="urn:microsoft.com/office/officeart/2005/8/layout/orgChart1"/>
+    <dgm:cxn modelId="{D55048D9-B29D-4768-B2A6-C6D412A7660D}" srcId="{48694B59-E44F-4644-B033-B56E9BAD1440}" destId="{2559A6DF-0407-4A81-85FC-6705C8FFF218}" srcOrd="3" destOrd="0" parTransId="{EB15C896-58C2-42E8-A5E1-08D182A6BE01}" sibTransId="{219DB854-72BC-4BC6-8EFD-9CBED3DA5047}"/>
+    <dgm:cxn modelId="{10C5EBBE-B7F3-4926-B67F-B3DC4624D6AF}" type="presOf" srcId="{1E972FA9-1D0C-46F3-A163-375E9188F50C}" destId="{092CF086-2C77-4E1D-99CF-08191CDA8FD8}" srcOrd="0" destOrd="0" presId="urn:microsoft.com/office/officeart/2005/8/layout/orgChart1"/>
+    <dgm:cxn modelId="{B15AB1EB-2066-4C77-95A5-6C83BC06927D}" type="presOf" srcId="{BA69A320-5A6C-413A-949C-3A04732511A9}" destId="{D329A496-D00E-4552-9653-907AFA013203}" srcOrd="1" destOrd="0" presId="urn:microsoft.com/office/officeart/2005/8/layout/orgChart1"/>
     <dgm:cxn modelId="{29350BC4-804E-4317-BAF4-F8C0AC650AFC}" srcId="{5AC7856E-368F-4790-852D-5ADE4E30C411}" destId="{0C11FF5B-7383-4675-A4D8-75EBF6F97F06}" srcOrd="2" destOrd="0" parTransId="{775C2B90-3A3C-4CCE-BB77-B0B15F49F757}" sibTransId="{3184CE8B-A57C-40A8-84F4-0F423D2D8940}"/>
-    <dgm:cxn modelId="{9395391A-92FE-47CE-8387-EFF16531E222}" srcId="{48694B59-E44F-4644-B033-B56E9BAD1440}" destId="{77F9BE35-FB89-4E40-9DCA-FB46D7D0C297}" srcOrd="1" destOrd="0" parTransId="{04B05D36-DFF3-4147-B228-3D4C1B6C021B}" sibTransId="{DE820586-D787-4C77-9A72-F6FD6BD4E327}"/>
-    <dgm:cxn modelId="{3181F331-AB33-4B8B-9ACA-896DDD1A8A24}" type="presOf" srcId="{7712E96C-B8FF-430D-9C03-C9B00DD80FB5}" destId="{00F14FA9-FBDD-47E5-A100-979224BEDE57}" srcOrd="1" destOrd="0" presId="urn:microsoft.com/office/officeart/2005/8/layout/orgChart1"/>
-    <dgm:cxn modelId="{55D9BA63-26A7-4A9F-9425-AE6599DEB4C2}" type="presOf" srcId="{EBED100A-98BF-4E5B-899F-81C62AD888D9}" destId="{6CACCB6D-5737-4E2D-B312-A11A12CCDEED}" srcOrd="0" destOrd="0" presId="urn:microsoft.com/office/officeart/2005/8/layout/orgChart1"/>
-    <dgm:cxn modelId="{0E70604D-1514-485B-B841-A7210453E0B2}" type="presOf" srcId="{1E972FA9-1D0C-46F3-A163-375E9188F50C}" destId="{AF7D4774-7EC4-4810-AE87-3BBC9F1EA2B6}" srcOrd="1" destOrd="0" presId="urn:microsoft.com/office/officeart/2005/8/layout/orgChart1"/>
-    <dgm:cxn modelId="{EDDA6DAF-E350-498E-AD94-76D4D9C42C05}" type="presOf" srcId="{D09AE238-5198-472C-BB03-44D09C5462DA}" destId="{4DCFE182-BD05-42DF-8665-4BC8BA1346F4}" srcOrd="0" destOrd="0" presId="urn:microsoft.com/office/officeart/2005/8/layout/orgChart1"/>
-    <dgm:cxn modelId="{0FD13249-F102-40CC-A57A-14571776D197}" type="presOf" srcId="{5102A980-D208-41FC-961A-7D147962BFE3}" destId="{64B1B53B-D83B-4B56-9A96-2ABF0A2FEAA0}" srcOrd="1" destOrd="0" presId="urn:microsoft.com/office/officeart/2005/8/layout/orgChart1"/>
-    <dgm:cxn modelId="{8EA8BD89-1375-41D2-BF71-E5A12A6CCD5F}" type="presOf" srcId="{C8B5D2B2-3B3F-4A81-A5A8-0C767C39C284}" destId="{22FFFDF1-B53C-4EAB-BBC9-F4DC3CC14E70}" srcOrd="0" destOrd="0" presId="urn:microsoft.com/office/officeart/2005/8/layout/orgChart1"/>
-    <dgm:cxn modelId="{95D8B0F5-6A2D-4278-AA9B-7BC60DD68044}" srcId="{D09AE238-5198-472C-BB03-44D09C5462DA}" destId="{48694B59-E44F-4644-B033-B56E9BAD1440}" srcOrd="0" destOrd="0" parTransId="{48B06931-2FF3-42A8-B321-01D6FD583F5A}" sibTransId="{039EC5D6-4022-4FCE-B214-E7D32D8C4C96}"/>
-    <dgm:cxn modelId="{5F73E304-E7A4-4EAC-870E-7B9FE3A85488}" type="presOf" srcId="{0C11FF5B-7383-4675-A4D8-75EBF6F97F06}" destId="{23F36C56-C58D-4C4F-838A-4AFF5A5429B8}" srcOrd="1" destOrd="0" presId="urn:microsoft.com/office/officeart/2005/8/layout/orgChart1"/>
-    <dgm:cxn modelId="{FAD99F52-D24F-4DD8-B357-E469BDB93E39}" type="presOf" srcId="{BA69A320-5A6C-413A-949C-3A04732511A9}" destId="{D329A496-D00E-4552-9653-907AFA013203}" srcOrd="1" destOrd="0" presId="urn:microsoft.com/office/officeart/2005/8/layout/orgChart1"/>
-    <dgm:cxn modelId="{55E4576A-B68B-4AC4-83D8-FED6DCAC9FC4}" srcId="{48694B59-E44F-4644-B033-B56E9BAD1440}" destId="{609A58F0-5E75-4578-BD57-37CC2CEF9733}" srcOrd="5" destOrd="0" parTransId="{01176DC0-0965-47D6-8502-2EFBD1039FD4}" sibTransId="{FAA13E93-CB86-4035-A7F0-02866774CD40}"/>
-    <dgm:cxn modelId="{DEB011CE-FBA8-4E3E-B32A-F850EC76F0C2}" type="presOf" srcId="{23FE4EA4-3CD9-4DA5-8E6B-5B577CD99785}" destId="{61D73D88-B7AC-4A8A-8D5E-72F0FFE8D7FE}" srcOrd="0" destOrd="0" presId="urn:microsoft.com/office/officeart/2005/8/layout/orgChart1"/>
-    <dgm:cxn modelId="{D55048D9-B29D-4768-B2A6-C6D412A7660D}" srcId="{48694B59-E44F-4644-B033-B56E9BAD1440}" destId="{2559A6DF-0407-4A81-85FC-6705C8FFF218}" srcOrd="3" destOrd="0" parTransId="{EB15C896-58C2-42E8-A5E1-08D182A6BE01}" sibTransId="{219DB854-72BC-4BC6-8EFD-9CBED3DA5047}"/>
-    <dgm:cxn modelId="{6BC749C0-187E-43F1-9DF3-A328DAFCBE92}" type="presOf" srcId="{5102A980-D208-41FC-961A-7D147962BFE3}" destId="{3D1B1130-E74E-4784-A8F9-2C91045DADB2}" srcOrd="0" destOrd="0" presId="urn:microsoft.com/office/officeart/2005/8/layout/orgChart1"/>
-    <dgm:cxn modelId="{D54F4D1E-59A1-41C9-BF19-0E9251CC0A5C}" type="presOf" srcId="{04B05D36-DFF3-4147-B228-3D4C1B6C021B}" destId="{430CC72D-0980-40F9-AACB-F6C54210B0E2}" srcOrd="0" destOrd="0" presId="urn:microsoft.com/office/officeart/2005/8/layout/orgChart1"/>
-    <dgm:cxn modelId="{790C94C0-470E-48CD-9E54-71308ED68F90}" type="presOf" srcId="{E016DAAC-B12D-4D11-A5B7-A3564C48ACA6}" destId="{8A287973-BFEA-4A2C-A01C-0A889C862917}" srcOrd="1" destOrd="0" presId="urn:microsoft.com/office/officeart/2005/8/layout/orgChart1"/>
-    <dgm:cxn modelId="{95266210-02A2-4310-8606-D6A67BA7F37D}" type="presOf" srcId="{7CE85B40-BC6E-4909-97D5-C3E66F11E7B6}" destId="{85932669-28A8-41A7-A202-DE9A395BA26F}" srcOrd="1" destOrd="0" presId="urn:microsoft.com/office/officeart/2005/8/layout/orgChart1"/>
-    <dgm:cxn modelId="{41B6CF79-5B06-4341-A6EE-380C3DC1240A}" type="presOf" srcId="{775C2B90-3A3C-4CCE-BB77-B0B15F49F757}" destId="{3E5799DC-5D87-4734-9467-31963F19B6F8}" srcOrd="0" destOrd="0" presId="urn:microsoft.com/office/officeart/2005/8/layout/orgChart1"/>
-    <dgm:cxn modelId="{02D6E58B-4BF5-47D0-A3F4-638DEC98DE64}" type="presOf" srcId="{A3451D8E-8718-4A26-96AE-593F0345AF52}" destId="{D2A0F6E3-05C8-4C0F-934D-9BB4AE348954}" srcOrd="0" destOrd="0" presId="urn:microsoft.com/office/officeart/2005/8/layout/orgChart1"/>
-    <dgm:cxn modelId="{E6401EBC-3BB4-4CF1-BE3B-C51D2B7ADBBE}" srcId="{3D365970-18E2-4570-BA60-A28C6627CAFC}" destId="{BA69A320-5A6C-413A-949C-3A04732511A9}" srcOrd="0" destOrd="0" parTransId="{B9356953-40C8-4F89-A91D-E82DB7370160}" sibTransId="{F5C1C5FC-5DC3-45A3-83DD-7768EA9A94AD}"/>
-    <dgm:cxn modelId="{0135028C-E91E-4726-8C6C-0304696D311E}" type="presOf" srcId="{3D365970-18E2-4570-BA60-A28C6627CAFC}" destId="{2566A396-555A-44EE-8EB8-868B4B75BB71}" srcOrd="0" destOrd="0" presId="urn:microsoft.com/office/officeart/2005/8/layout/orgChart1"/>
-    <dgm:cxn modelId="{A6FB7D50-1823-4CDC-A0D0-6B4478A749FB}" type="presOf" srcId="{D16E016B-324E-44A1-AB94-47CF1BF0A7BC}" destId="{15A70079-1CB4-4BB4-9979-85A4256C8AA1}" srcOrd="0" destOrd="0" presId="urn:microsoft.com/office/officeart/2005/8/layout/orgChart1"/>
-    <dgm:cxn modelId="{214E14E9-7399-4F1D-AA88-DA7A8057A300}" type="presOf" srcId="{2559A6DF-0407-4A81-85FC-6705C8FFF218}" destId="{9EB881CE-5BBE-41F4-9568-484C0EC24C77}" srcOrd="1" destOrd="0" presId="urn:microsoft.com/office/officeart/2005/8/layout/orgChart1"/>
-    <dgm:cxn modelId="{7AD5AE66-66B7-4812-A4E8-6BEB35620650}" type="presOf" srcId="{7CE85B40-BC6E-4909-97D5-C3E66F11E7B6}" destId="{37C59BAF-9F82-439D-B733-4AEB3F2405CF}" srcOrd="0" destOrd="0" presId="urn:microsoft.com/office/officeart/2005/8/layout/orgChart1"/>
-    <dgm:cxn modelId="{2EBB06C5-2E87-48E3-90F2-03EAEC450A99}" srcId="{5AC7856E-368F-4790-852D-5ADE4E30C411}" destId="{7712E96C-B8FF-430D-9C03-C9B00DD80FB5}" srcOrd="1" destOrd="0" parTransId="{2598E8DF-554E-484D-A57C-333E8020A9F1}" sibTransId="{D6766577-24B0-4C8C-B72D-2FEDE0D7CCC3}"/>
-    <dgm:cxn modelId="{AEB06697-39C6-4B65-8EB6-D549FC4BC9AA}" type="presParOf" srcId="{4DCFE182-BD05-42DF-8665-4BC8BA1346F4}" destId="{4067C62B-E4C6-4735-9D8F-BF81FBA7FEC6}" srcOrd="0" destOrd="0" presId="urn:microsoft.com/office/officeart/2005/8/layout/orgChart1"/>
-    <dgm:cxn modelId="{9334EC60-22E8-4FEF-BE95-1FA1FEE4CC6D}" type="presParOf" srcId="{4067C62B-E4C6-4735-9D8F-BF81FBA7FEC6}" destId="{A0B2702D-AD88-4884-97ED-B5B7814C0C2A}" srcOrd="0" destOrd="0" presId="urn:microsoft.com/office/officeart/2005/8/layout/orgChart1"/>
-    <dgm:cxn modelId="{A0366062-EF7E-42A3-BCD4-D3963467FE2E}" type="presParOf" srcId="{A0B2702D-AD88-4884-97ED-B5B7814C0C2A}" destId="{C346263F-7A51-4899-B6D9-FB5381AAE108}" srcOrd="0" destOrd="0" presId="urn:microsoft.com/office/officeart/2005/8/layout/orgChart1"/>
-    <dgm:cxn modelId="{AE86825D-CD65-41E1-96D8-8448C8FE3F79}" type="presParOf" srcId="{A0B2702D-AD88-4884-97ED-B5B7814C0C2A}" destId="{76D1E94D-979A-4C37-BF98-D9563016267B}" srcOrd="1" destOrd="0" presId="urn:microsoft.com/office/officeart/2005/8/layout/orgChart1"/>
-    <dgm:cxn modelId="{142ABEF6-0A61-4F17-9799-38DFDBA3C3C4}" type="presParOf" srcId="{4067C62B-E4C6-4735-9D8F-BF81FBA7FEC6}" destId="{1A1B3F98-C75E-4F6C-AF0D-F499909C0C2D}" srcOrd="1" destOrd="0" presId="urn:microsoft.com/office/officeart/2005/8/layout/orgChart1"/>
-    <dgm:cxn modelId="{37510967-6FA4-419D-A030-8D9BDAFB49C7}" type="presParOf" srcId="{1A1B3F98-C75E-4F6C-AF0D-F499909C0C2D}" destId="{AE9963C6-4D25-4DC1-9421-7DB7FFD47847}" srcOrd="0" destOrd="0" presId="urn:microsoft.com/office/officeart/2005/8/layout/orgChart1"/>
-    <dgm:cxn modelId="{1AB04A65-C30D-414F-9E61-B8101610E77C}" type="presParOf" srcId="{1A1B3F98-C75E-4F6C-AF0D-F499909C0C2D}" destId="{4E43A449-AE24-4196-A681-2B80ACD3342A}" srcOrd="1" destOrd="0" presId="urn:microsoft.com/office/officeart/2005/8/layout/orgChart1"/>
-    <dgm:cxn modelId="{FDA1B6C9-96E7-43A2-950C-692C2A46037E}" type="presParOf" srcId="{4E43A449-AE24-4196-A681-2B80ACD3342A}" destId="{FAB0CABB-F3E2-44CF-814B-9D8762E7D044}" srcOrd="0" destOrd="0" presId="urn:microsoft.com/office/officeart/2005/8/layout/orgChart1"/>
-    <dgm:cxn modelId="{DAE55429-35FD-4CE4-BB93-9D36DFB30927}" type="presParOf" srcId="{FAB0CABB-F3E2-44CF-814B-9D8762E7D044}" destId="{CA3C6914-67DA-4691-8C40-02BC58AB5D77}" srcOrd="0" destOrd="0" presId="urn:microsoft.com/office/officeart/2005/8/layout/orgChart1"/>
-    <dgm:cxn modelId="{67E0AA12-14C3-4C93-B5CC-DBB04B10681C}" type="presParOf" srcId="{FAB0CABB-F3E2-44CF-814B-9D8762E7D044}" destId="{89C80DDD-901E-4F69-84F0-C9D7932E7BF1}" srcOrd="1" destOrd="0" presId="urn:microsoft.com/office/officeart/2005/8/layout/orgChart1"/>
-    <dgm:cxn modelId="{98DF402B-F86B-4E17-AFFA-B43D81232158}" type="presParOf" srcId="{4E43A449-AE24-4196-A681-2B80ACD3342A}" destId="{13DF91E7-A45C-4AD5-BD30-423A7C490E5A}" srcOrd="1" destOrd="0" presId="urn:microsoft.com/office/officeart/2005/8/layout/orgChart1"/>
-    <dgm:cxn modelId="{595D5A72-2082-4D66-943C-D8BA20DFC079}" type="presParOf" srcId="{13DF91E7-A45C-4AD5-BD30-423A7C490E5A}" destId="{6CACCB6D-5737-4E2D-B312-A11A12CCDEED}" srcOrd="0" destOrd="0" presId="urn:microsoft.com/office/officeart/2005/8/layout/orgChart1"/>
-    <dgm:cxn modelId="{975A908A-4F06-4A9D-A049-F6C755E35CC7}" type="presParOf" srcId="{13DF91E7-A45C-4AD5-BD30-423A7C490E5A}" destId="{3D120B02-1F0A-4B9F-B33F-5531837EDD55}" srcOrd="1" destOrd="0" presId="urn:microsoft.com/office/officeart/2005/8/layout/orgChart1"/>
-    <dgm:cxn modelId="{15AEB4B8-B8CE-4B89-8A94-7E5A314B3E40}" type="presParOf" srcId="{3D120B02-1F0A-4B9F-B33F-5531837EDD55}" destId="{7F251A17-2DDE-4F66-99A9-11B2169A18F7}" srcOrd="0" destOrd="0" presId="urn:microsoft.com/office/officeart/2005/8/layout/orgChart1"/>
-    <dgm:cxn modelId="{12422EBA-A807-4BEC-828A-4462CDDEAFE8}" type="presParOf" srcId="{7F251A17-2DDE-4F66-99A9-11B2169A18F7}" destId="{61D73D88-B7AC-4A8A-8D5E-72F0FFE8D7FE}" srcOrd="0" destOrd="0" presId="urn:microsoft.com/office/officeart/2005/8/layout/orgChart1"/>
-    <dgm:cxn modelId="{929DBE9A-CD3F-494E-B43A-1D4B0EEC2A43}" type="presParOf" srcId="{7F251A17-2DDE-4F66-99A9-11B2169A18F7}" destId="{21C5CE1D-DA86-4E8D-B252-E13E5E27F8C3}" srcOrd="1" destOrd="0" presId="urn:microsoft.com/office/officeart/2005/8/layout/orgChart1"/>
-    <dgm:cxn modelId="{ABA5B4DF-7D59-4485-94F0-D3B025B03043}" type="presParOf" srcId="{3D120B02-1F0A-4B9F-B33F-5531837EDD55}" destId="{230CD618-F388-4B3D-8592-737045495C77}" srcOrd="1" destOrd="0" presId="urn:microsoft.com/office/officeart/2005/8/layout/orgChart1"/>
-    <dgm:cxn modelId="{4892DDA6-99F6-45DD-B223-BD57B7B603FA}" type="presParOf" srcId="{3D120B02-1F0A-4B9F-B33F-5531837EDD55}" destId="{3052DBA1-E6C0-4EE2-830E-8839CC377436}" srcOrd="2" destOrd="0" presId="urn:microsoft.com/office/officeart/2005/8/layout/orgChart1"/>
-    <dgm:cxn modelId="{D6AFC560-140D-4A1D-88F3-ECA68FA4E410}" type="presParOf" srcId="{13DF91E7-A45C-4AD5-BD30-423A7C490E5A}" destId="{2033316E-9A44-449B-AB6C-92474A617CE0}" srcOrd="2" destOrd="0" presId="urn:microsoft.com/office/officeart/2005/8/layout/orgChart1"/>
-    <dgm:cxn modelId="{F018E74F-3A9B-4FC3-8A0C-E0AE1A7B40F1}" type="presParOf" srcId="{13DF91E7-A45C-4AD5-BD30-423A7C490E5A}" destId="{8B4E32B5-EA6F-445A-9949-3BEE252BF361}" srcOrd="3" destOrd="0" presId="urn:microsoft.com/office/officeart/2005/8/layout/orgChart1"/>
-    <dgm:cxn modelId="{19C46F34-7816-40F8-AE93-CD86E8DAAEE7}" type="presParOf" srcId="{8B4E32B5-EA6F-445A-9949-3BEE252BF361}" destId="{9C0E53A6-0644-4482-8467-6C0B274E9282}" srcOrd="0" destOrd="0" presId="urn:microsoft.com/office/officeart/2005/8/layout/orgChart1"/>
-    <dgm:cxn modelId="{55B93F96-5632-4D8D-8146-04C575C04DD0}" type="presParOf" srcId="{9C0E53A6-0644-4482-8467-6C0B274E9282}" destId="{C9684F02-5D12-4053-BC4F-1A1892B1BF8E}" srcOrd="0" destOrd="0" presId="urn:microsoft.com/office/officeart/2005/8/layout/orgChart1"/>
-    <dgm:cxn modelId="{8ED4A4A3-15C0-47CC-B3F6-CC61B6B0B8F2}" type="presParOf" srcId="{9C0E53A6-0644-4482-8467-6C0B274E9282}" destId="{00F14FA9-FBDD-47E5-A100-979224BEDE57}" srcOrd="1" destOrd="0" presId="urn:microsoft.com/office/officeart/2005/8/layout/orgChart1"/>
-    <dgm:cxn modelId="{2CB645DE-F82B-486B-AF32-EA604144291E}" type="presParOf" srcId="{8B4E32B5-EA6F-445A-9949-3BEE252BF361}" destId="{F969AC0A-B748-4DB2-BFF2-D97F860E375B}" srcOrd="1" destOrd="0" presId="urn:microsoft.com/office/officeart/2005/8/layout/orgChart1"/>
-    <dgm:cxn modelId="{A29BC883-692C-4225-8907-2FD808E8F5D5}" type="presParOf" srcId="{8B4E32B5-EA6F-445A-9949-3BEE252BF361}" destId="{4D41842D-BA3A-4220-96CA-E69E3C2E8822}" srcOrd="2" destOrd="0" presId="urn:microsoft.com/office/officeart/2005/8/layout/orgChart1"/>
-    <dgm:cxn modelId="{DF71C561-F644-4179-96FB-A543918D3C9A}" type="presParOf" srcId="{13DF91E7-A45C-4AD5-BD30-423A7C490E5A}" destId="{3E5799DC-5D87-4734-9467-31963F19B6F8}" srcOrd="4" destOrd="0" presId="urn:microsoft.com/office/officeart/2005/8/layout/orgChart1"/>
-    <dgm:cxn modelId="{16035922-002F-485F-9CA8-29F5949DB7C7}" type="presParOf" srcId="{13DF91E7-A45C-4AD5-BD30-423A7C490E5A}" destId="{418067A4-E160-46EB-9A50-33BBFC018367}" srcOrd="5" destOrd="0" presId="urn:microsoft.com/office/officeart/2005/8/layout/orgChart1"/>
-    <dgm:cxn modelId="{66EE6A91-6346-408E-A6D4-06EC09F641EA}" type="presParOf" srcId="{418067A4-E160-46EB-9A50-33BBFC018367}" destId="{F58E6F66-554B-4315-B6A7-61349829B115}" srcOrd="0" destOrd="0" presId="urn:microsoft.com/office/officeart/2005/8/layout/orgChart1"/>
-    <dgm:cxn modelId="{5D69AEF1-EEAA-405E-B799-E7E57F5BC244}" type="presParOf" srcId="{F58E6F66-554B-4315-B6A7-61349829B115}" destId="{F3AB4701-6599-4A3A-9134-7C4B77797D2B}" srcOrd="0" destOrd="0" presId="urn:microsoft.com/office/officeart/2005/8/layout/orgChart1"/>
-    <dgm:cxn modelId="{662E4AE1-46CD-4DAA-A5FF-EF5FDA03C8B1}" type="presParOf" srcId="{F58E6F66-554B-4315-B6A7-61349829B115}" destId="{23F36C56-C58D-4C4F-838A-4AFF5A5429B8}" srcOrd="1" destOrd="0" presId="urn:microsoft.com/office/officeart/2005/8/layout/orgChart1"/>
-    <dgm:cxn modelId="{C1A236A6-6F48-40DE-A209-609F8E92C596}" type="presParOf" srcId="{418067A4-E160-46EB-9A50-33BBFC018367}" destId="{90FFEB56-3944-4571-9445-4DE5983B1A18}" srcOrd="1" destOrd="0" presId="urn:microsoft.com/office/officeart/2005/8/layout/orgChart1"/>
-    <dgm:cxn modelId="{967EC404-4DD0-46DF-9A7D-F18ED2BC2F0E}" type="presParOf" srcId="{418067A4-E160-46EB-9A50-33BBFC018367}" destId="{75BABCE4-7D3B-47BC-98DC-D2F371F04C9D}" srcOrd="2" destOrd="0" presId="urn:microsoft.com/office/officeart/2005/8/layout/orgChart1"/>
-    <dgm:cxn modelId="{D7273A4F-192C-4791-B149-7492845476CB}" type="presParOf" srcId="{13DF91E7-A45C-4AD5-BD30-423A7C490E5A}" destId="{6283CE78-6093-4719-865C-4DC37C1A90AB}" srcOrd="6" destOrd="0" presId="urn:microsoft.com/office/officeart/2005/8/layout/orgChart1"/>
-    <dgm:cxn modelId="{B2490DC8-681C-457B-8BAC-0BDD94713A7F}" type="presParOf" srcId="{13DF91E7-A45C-4AD5-BD30-423A7C490E5A}" destId="{5F274C8B-E279-4D68-8F12-9FE29F6608A0}" srcOrd="7" destOrd="0" presId="urn:microsoft.com/office/officeart/2005/8/layout/orgChart1"/>
-    <dgm:cxn modelId="{62CFE7DC-6B63-4245-9FA8-C68298FC73DF}" type="presParOf" srcId="{5F274C8B-E279-4D68-8F12-9FE29F6608A0}" destId="{E0267BB6-AE99-4611-AFC4-8BB9A727E9BC}" srcOrd="0" destOrd="0" presId="urn:microsoft.com/office/officeart/2005/8/layout/orgChart1"/>
-    <dgm:cxn modelId="{1415ECFA-08D7-48F9-A069-B565289142C8}" type="presParOf" srcId="{E0267BB6-AE99-4611-AFC4-8BB9A727E9BC}" destId="{9973F921-176D-430D-A478-E9D584C2169A}" srcOrd="0" destOrd="0" presId="urn:microsoft.com/office/officeart/2005/8/layout/orgChart1"/>
-    <dgm:cxn modelId="{FC03F900-E687-4306-BB3A-DD8CA10FAE92}" type="presParOf" srcId="{E0267BB6-AE99-4611-AFC4-8BB9A727E9BC}" destId="{8994934D-3D00-4BED-AA6B-EC9687C8BAFB}" srcOrd="1" destOrd="0" presId="urn:microsoft.com/office/officeart/2005/8/layout/orgChart1"/>
-    <dgm:cxn modelId="{98EE83AE-1781-436E-879F-2E0CC363D0A5}" type="presParOf" srcId="{5F274C8B-E279-4D68-8F12-9FE29F6608A0}" destId="{04D5DC98-92A5-4643-ACD1-64A3B5F3D6E6}" srcOrd="1" destOrd="0" presId="urn:microsoft.com/office/officeart/2005/8/layout/orgChart1"/>
-    <dgm:cxn modelId="{AEBFD57A-8ED9-4D13-9D5F-EEF2FB8B93F0}" type="presParOf" srcId="{5F274C8B-E279-4D68-8F12-9FE29F6608A0}" destId="{9B3796D2-0E0D-462E-AE6B-2CF9D85F213D}" srcOrd="2" destOrd="0" presId="urn:microsoft.com/office/officeart/2005/8/layout/orgChart1"/>
-    <dgm:cxn modelId="{593E7EC8-6288-4415-9F39-30E5489FCDE9}" type="presParOf" srcId="{13DF91E7-A45C-4AD5-BD30-423A7C490E5A}" destId="{243484AA-A5CC-4DD7-B2EA-F40BD7791706}" srcOrd="8" destOrd="0" presId="urn:microsoft.com/office/officeart/2005/8/layout/orgChart1"/>
-    <dgm:cxn modelId="{F767D5FE-53E8-47EE-9058-E558D1054713}" type="presParOf" srcId="{13DF91E7-A45C-4AD5-BD30-423A7C490E5A}" destId="{95589D42-7931-48C4-89C2-1D719EDB8BF6}" srcOrd="9" destOrd="0" presId="urn:microsoft.com/office/officeart/2005/8/layout/orgChart1"/>
-    <dgm:cxn modelId="{2E7AC02C-C2CE-43CC-B3C9-0ED614CF1512}" type="presParOf" srcId="{95589D42-7931-48C4-89C2-1D719EDB8BF6}" destId="{67A520C3-185F-46FA-9B67-5DE12110C2FA}" srcOrd="0" destOrd="0" presId="urn:microsoft.com/office/officeart/2005/8/layout/orgChart1"/>
-    <dgm:cxn modelId="{6582B4E0-8C1D-48A0-9365-B964056CA8C5}" type="presParOf" srcId="{67A520C3-185F-46FA-9B67-5DE12110C2FA}" destId="{D2A0F6E3-05C8-4C0F-934D-9BB4AE348954}" srcOrd="0" destOrd="0" presId="urn:microsoft.com/office/officeart/2005/8/layout/orgChart1"/>
-    <dgm:cxn modelId="{539799CE-A25B-4663-9917-4A0D810EE45F}" type="presParOf" srcId="{67A520C3-185F-46FA-9B67-5DE12110C2FA}" destId="{704F9B10-AB7B-40C3-BCEB-D7F483FEF793}" srcOrd="1" destOrd="0" presId="urn:microsoft.com/office/officeart/2005/8/layout/orgChart1"/>
-    <dgm:cxn modelId="{9C72AB3D-7922-4822-8A41-17F9340322DC}" type="presParOf" srcId="{95589D42-7931-48C4-89C2-1D719EDB8BF6}" destId="{3699AF8D-46B9-444D-AEC5-DF39D3158532}" srcOrd="1" destOrd="0" presId="urn:microsoft.com/office/officeart/2005/8/layout/orgChart1"/>
-    <dgm:cxn modelId="{03714A6D-C0CC-4927-94ED-A9F989002020}" type="presParOf" srcId="{95589D42-7931-48C4-89C2-1D719EDB8BF6}" destId="{76F7103F-1670-4259-9F12-6FD69767AFEB}" srcOrd="2" destOrd="0" presId="urn:microsoft.com/office/officeart/2005/8/layout/orgChart1"/>
-    <dgm:cxn modelId="{D7BF36C8-CE12-489E-87E2-45BD62DD69C7}" type="presParOf" srcId="{4E43A449-AE24-4196-A681-2B80ACD3342A}" destId="{FC9EFDD0-CCB2-4BE2-B817-8F0695436B2B}" srcOrd="2" destOrd="0" presId="urn:microsoft.com/office/officeart/2005/8/layout/orgChart1"/>
-    <dgm:cxn modelId="{A47C5CFF-0105-47CE-BE7E-CA86767383DD}" type="presParOf" srcId="{1A1B3F98-C75E-4F6C-AF0D-F499909C0C2D}" destId="{430CC72D-0980-40F9-AACB-F6C54210B0E2}" srcOrd="2" destOrd="0" presId="urn:microsoft.com/office/officeart/2005/8/layout/orgChart1"/>
-    <dgm:cxn modelId="{8E21EBEF-A8CE-4B6A-8A7D-2B5417B00512}" type="presParOf" srcId="{1A1B3F98-C75E-4F6C-AF0D-F499909C0C2D}" destId="{3403F001-BA4C-47AA-8CC7-A9A7E1ACE620}" srcOrd="3" destOrd="0" presId="urn:microsoft.com/office/officeart/2005/8/layout/orgChart1"/>
-    <dgm:cxn modelId="{8FD229A2-E543-489C-AA40-AD4BAD26011B}" type="presParOf" srcId="{3403F001-BA4C-47AA-8CC7-A9A7E1ACE620}" destId="{C1EEB043-5041-4E77-9BCB-5A080E5744D5}" srcOrd="0" destOrd="0" presId="urn:microsoft.com/office/officeart/2005/8/layout/orgChart1"/>
-    <dgm:cxn modelId="{71B253F8-330D-49C1-A31B-A80222FF3240}" type="presParOf" srcId="{C1EEB043-5041-4E77-9BCB-5A080E5744D5}" destId="{26EF01C1-0BC9-4149-AB45-6ACF7D4C95BE}" srcOrd="0" destOrd="0" presId="urn:microsoft.com/office/officeart/2005/8/layout/orgChart1"/>
-    <dgm:cxn modelId="{37F5E2FC-76B1-4472-B422-21FC27C5F4D2}" type="presParOf" srcId="{C1EEB043-5041-4E77-9BCB-5A080E5744D5}" destId="{B0DC0227-7C0B-46B6-BE9D-A0AC8612109E}" srcOrd="1" destOrd="0" presId="urn:microsoft.com/office/officeart/2005/8/layout/orgChart1"/>
-    <dgm:cxn modelId="{36C00866-E1A4-46E2-8C6C-FACB3826762F}" type="presParOf" srcId="{3403F001-BA4C-47AA-8CC7-A9A7E1ACE620}" destId="{13A39424-A5BB-46C4-8FCF-A829AAECC825}" srcOrd="1" destOrd="0" presId="urn:microsoft.com/office/officeart/2005/8/layout/orgChart1"/>
-    <dgm:cxn modelId="{40E37842-3341-4B62-9C62-95C3336FA3C2}" type="presParOf" srcId="{3403F001-BA4C-47AA-8CC7-A9A7E1ACE620}" destId="{5F6CD960-A758-428E-9FAA-78CB1815E3AB}" srcOrd="2" destOrd="0" presId="urn:microsoft.com/office/officeart/2005/8/layout/orgChart1"/>
-    <dgm:cxn modelId="{3F283B50-BDDC-4FEE-95FA-E4630F71D471}" type="presParOf" srcId="{1A1B3F98-C75E-4F6C-AF0D-F499909C0C2D}" destId="{12316DEE-868B-4DD7-8F15-9153523FB07D}" srcOrd="4" destOrd="0" presId="urn:microsoft.com/office/officeart/2005/8/layout/orgChart1"/>
-    <dgm:cxn modelId="{6CE66F27-A10D-42EF-ACB0-A9948781A3AC}" type="presParOf" srcId="{1A1B3F98-C75E-4F6C-AF0D-F499909C0C2D}" destId="{5B92FF4A-2EC7-444D-B835-910B64E07B12}" srcOrd="5" destOrd="0" presId="urn:microsoft.com/office/officeart/2005/8/layout/orgChart1"/>
-    <dgm:cxn modelId="{5DCBD68B-21E3-4C19-9B9B-58B7FC66E09B}" type="presParOf" srcId="{5B92FF4A-2EC7-444D-B835-910B64E07B12}" destId="{DD8DDB8F-BFCE-40AF-AC6E-B273E4A189AA}" srcOrd="0" destOrd="0" presId="urn:microsoft.com/office/officeart/2005/8/layout/orgChart1"/>
-    <dgm:cxn modelId="{7B768A27-B56E-43FF-8366-94508B90B423}" type="presParOf" srcId="{DD8DDB8F-BFCE-40AF-AC6E-B273E4A189AA}" destId="{37C59BAF-9F82-439D-B733-4AEB3F2405CF}" srcOrd="0" destOrd="0" presId="urn:microsoft.com/office/officeart/2005/8/layout/orgChart1"/>
-    <dgm:cxn modelId="{CFFF910D-6A53-4E72-AFAC-F51D338119FC}" type="presParOf" srcId="{DD8DDB8F-BFCE-40AF-AC6E-B273E4A189AA}" destId="{85932669-28A8-41A7-A202-DE9A395BA26F}" srcOrd="1" destOrd="0" presId="urn:microsoft.com/office/officeart/2005/8/layout/orgChart1"/>
-    <dgm:cxn modelId="{353D3693-E431-46FF-B14F-1C5BDA246D55}" type="presParOf" srcId="{5B92FF4A-2EC7-444D-B835-910B64E07B12}" destId="{D6B2B6A4-2311-447A-948B-FAA297B40CFB}" srcOrd="1" destOrd="0" presId="urn:microsoft.com/office/officeart/2005/8/layout/orgChart1"/>
-    <dgm:cxn modelId="{FFED25AB-15DA-49E6-9380-B3946F18A500}" type="presParOf" srcId="{5B92FF4A-2EC7-444D-B835-910B64E07B12}" destId="{47983D92-6BF3-494F-9A90-3293CDE0CE4A}" srcOrd="2" destOrd="0" presId="urn:microsoft.com/office/officeart/2005/8/layout/orgChart1"/>
-    <dgm:cxn modelId="{E8571558-D5F4-4A43-88FD-A758212F8B16}" type="presParOf" srcId="{1A1B3F98-C75E-4F6C-AF0D-F499909C0C2D}" destId="{09883CBB-78EE-4F3F-8CCD-88AD5678C308}" srcOrd="6" destOrd="0" presId="urn:microsoft.com/office/officeart/2005/8/layout/orgChart1"/>
-    <dgm:cxn modelId="{FB4BF53B-2B57-4068-924C-89D3F6CB3CCC}" type="presParOf" srcId="{1A1B3F98-C75E-4F6C-AF0D-F499909C0C2D}" destId="{5E5C5115-B0D2-4CC1-9A12-68DB8E8FBF89}" srcOrd="7" destOrd="0" presId="urn:microsoft.com/office/officeart/2005/8/layout/orgChart1"/>
-    <dgm:cxn modelId="{C913EB92-043F-4C64-B852-21A91FD25498}" type="presParOf" srcId="{5E5C5115-B0D2-4CC1-9A12-68DB8E8FBF89}" destId="{13E22AF0-7546-485E-8C7C-813D378A8E7E}" srcOrd="0" destOrd="0" presId="urn:microsoft.com/office/officeart/2005/8/layout/orgChart1"/>
-    <dgm:cxn modelId="{EA6FC179-545D-4335-81E0-6DA407595295}" type="presParOf" srcId="{13E22AF0-7546-485E-8C7C-813D378A8E7E}" destId="{428FBE68-1756-40B1-BECE-20A137387B29}" srcOrd="0" destOrd="0" presId="urn:microsoft.com/office/officeart/2005/8/layout/orgChart1"/>
-    <dgm:cxn modelId="{2659BD31-6A69-47E4-BB59-5D6DED1969BE}" type="presParOf" srcId="{13E22AF0-7546-485E-8C7C-813D378A8E7E}" destId="{9EB881CE-5BBE-41F4-9568-484C0EC24C77}" srcOrd="1" destOrd="0" presId="urn:microsoft.com/office/officeart/2005/8/layout/orgChart1"/>
-    <dgm:cxn modelId="{5A699F6E-435E-47C0-9E06-2DC501F87B65}" type="presParOf" srcId="{5E5C5115-B0D2-4CC1-9A12-68DB8E8FBF89}" destId="{76EBA3DD-0DB5-4946-8674-1B62B1347BA6}" srcOrd="1" destOrd="0" presId="urn:microsoft.com/office/officeart/2005/8/layout/orgChart1"/>
-    <dgm:cxn modelId="{EF080F68-8B27-4906-841E-6080B5C1E3D1}" type="presParOf" srcId="{76EBA3DD-0DB5-4946-8674-1B62B1347BA6}" destId="{4251446C-16B5-4A84-841D-4396AC44CFF6}" srcOrd="0" destOrd="0" presId="urn:microsoft.com/office/officeart/2005/8/layout/orgChart1"/>
-    <dgm:cxn modelId="{D2CE2DF3-83A4-4AFB-81F5-67B1CFDCB3FD}" type="presParOf" srcId="{76EBA3DD-0DB5-4946-8674-1B62B1347BA6}" destId="{0557BF64-C5DA-46CB-A2B7-FE25E6986E2A}" srcOrd="1" destOrd="0" presId="urn:microsoft.com/office/officeart/2005/8/layout/orgChart1"/>
-    <dgm:cxn modelId="{3A4B8DC4-476E-4A76-B0FC-49101563E7F7}" type="presParOf" srcId="{0557BF64-C5DA-46CB-A2B7-FE25E6986E2A}" destId="{09FF6044-EFCB-41C2-BE01-4564C9F87B89}" srcOrd="0" destOrd="0" presId="urn:microsoft.com/office/officeart/2005/8/layout/orgChart1"/>
-    <dgm:cxn modelId="{CF67EA88-E9AF-4361-8341-1F34926CCE70}" type="presParOf" srcId="{09FF6044-EFCB-41C2-BE01-4564C9F87B89}" destId="{15A70079-1CB4-4BB4-9979-85A4256C8AA1}" srcOrd="0" destOrd="0" presId="urn:microsoft.com/office/officeart/2005/8/layout/orgChart1"/>
-    <dgm:cxn modelId="{035A7BD0-C820-4B4D-8A14-3FBA8510A937}" type="presParOf" srcId="{09FF6044-EFCB-41C2-BE01-4564C9F87B89}" destId="{5D5FA99F-71A1-45FB-8C77-D97DBB8FA0F8}" srcOrd="1" destOrd="0" presId="urn:microsoft.com/office/officeart/2005/8/layout/orgChart1"/>
-    <dgm:cxn modelId="{CE2F9E8C-5CE5-4887-912D-845F99DF6E81}" type="presParOf" srcId="{0557BF64-C5DA-46CB-A2B7-FE25E6986E2A}" destId="{581AC4F0-E746-4783-9B93-BC7A4E869A28}" srcOrd="1" destOrd="0" presId="urn:microsoft.com/office/officeart/2005/8/layout/orgChart1"/>
-    <dgm:cxn modelId="{07848DC5-ECA0-48BB-8BED-180AEF97C9F3}" type="presParOf" srcId="{0557BF64-C5DA-46CB-A2B7-FE25E6986E2A}" destId="{790F1FA7-AC1C-4305-9D52-AE72D143ADB9}" srcOrd="2" destOrd="0" presId="urn:microsoft.com/office/officeart/2005/8/layout/orgChart1"/>
-    <dgm:cxn modelId="{DD7E0000-46F0-459C-8355-D5482E7C5CCF}" type="presParOf" srcId="{5E5C5115-B0D2-4CC1-9A12-68DB8E8FBF89}" destId="{DDE37537-B645-498C-B45C-C58B11AEA6DF}" srcOrd="2" destOrd="0" presId="urn:microsoft.com/office/officeart/2005/8/layout/orgChart1"/>
-    <dgm:cxn modelId="{FA9E9124-9BAB-41BD-83E3-C987804913B0}" type="presParOf" srcId="{1A1B3F98-C75E-4F6C-AF0D-F499909C0C2D}" destId="{C80A331D-0399-4B0E-A743-F83B191862AE}" srcOrd="8" destOrd="0" presId="urn:microsoft.com/office/officeart/2005/8/layout/orgChart1"/>
-    <dgm:cxn modelId="{29DE39C6-DF75-4C9D-921A-3465A7AA132E}" type="presParOf" srcId="{1A1B3F98-C75E-4F6C-AF0D-F499909C0C2D}" destId="{BB1D86AE-E43A-4298-ADDB-01CF322D7B77}" srcOrd="9" destOrd="0" presId="urn:microsoft.com/office/officeart/2005/8/layout/orgChart1"/>
-    <dgm:cxn modelId="{92CBEB34-CB9A-4889-BD49-1CBF13AFE632}" type="presParOf" srcId="{BB1D86AE-E43A-4298-ADDB-01CF322D7B77}" destId="{A655A9E1-3786-434A-B5C3-6407742CF28F}" srcOrd="0" destOrd="0" presId="urn:microsoft.com/office/officeart/2005/8/layout/orgChart1"/>
-    <dgm:cxn modelId="{BF62105D-64FE-47D9-8D2F-E882DFC80A7F}" type="presParOf" srcId="{A655A9E1-3786-434A-B5C3-6407742CF28F}" destId="{2566A396-555A-44EE-8EB8-868B4B75BB71}" srcOrd="0" destOrd="0" presId="urn:microsoft.com/office/officeart/2005/8/layout/orgChart1"/>
-    <dgm:cxn modelId="{851BEDE9-E686-40EE-8745-20EA2FEEDCBB}" type="presParOf" srcId="{A655A9E1-3786-434A-B5C3-6407742CF28F}" destId="{2098BA7C-0BB0-4E63-8F47-8F14F5E1B351}" srcOrd="1" destOrd="0" presId="urn:microsoft.com/office/officeart/2005/8/layout/orgChart1"/>
-    <dgm:cxn modelId="{C59B3CDB-0AA7-4213-A0FD-461EB7136614}" type="presParOf" srcId="{BB1D86AE-E43A-4298-ADDB-01CF322D7B77}" destId="{13726B85-D932-4C04-ABE2-9CB82C70FAA9}" srcOrd="1" destOrd="0" presId="urn:microsoft.com/office/officeart/2005/8/layout/orgChart1"/>
-    <dgm:cxn modelId="{FF27ACC1-FCDB-446C-AA64-A5C777CA9783}" type="presParOf" srcId="{13726B85-D932-4C04-ABE2-9CB82C70FAA9}" destId="{B8723EFE-B07D-4CBF-ACE9-52E384C9590A}" srcOrd="0" destOrd="0" presId="urn:microsoft.com/office/officeart/2005/8/layout/orgChart1"/>
-    <dgm:cxn modelId="{6F735991-F0F2-48D0-8E7D-A30887236287}" type="presParOf" srcId="{13726B85-D932-4C04-ABE2-9CB82C70FAA9}" destId="{1BA38195-161D-441A-AFD2-BC5EF86B569B}" srcOrd="1" destOrd="0" presId="urn:microsoft.com/office/officeart/2005/8/layout/orgChart1"/>
-    <dgm:cxn modelId="{530C3B09-2242-4E65-91E3-84ED85C7D54D}" type="presParOf" srcId="{1BA38195-161D-441A-AFD2-BC5EF86B569B}" destId="{6AAF8791-73A6-4CEB-B7D3-6216AA10603C}" srcOrd="0" destOrd="0" presId="urn:microsoft.com/office/officeart/2005/8/layout/orgChart1"/>
-    <dgm:cxn modelId="{2B6D172A-186B-448F-B392-94F719EF0C56}" type="presParOf" srcId="{6AAF8791-73A6-4CEB-B7D3-6216AA10603C}" destId="{46FEC79B-E8E2-4CEC-B550-8CCA61201A91}" srcOrd="0" destOrd="0" presId="urn:microsoft.com/office/officeart/2005/8/layout/orgChart1"/>
-    <dgm:cxn modelId="{7074B22A-DBA3-4FAF-B122-9D8B8A2F3F53}" type="presParOf" srcId="{6AAF8791-73A6-4CEB-B7D3-6216AA10603C}" destId="{D329A496-D00E-4552-9653-907AFA013203}" srcOrd="1" destOrd="0" presId="urn:microsoft.com/office/officeart/2005/8/layout/orgChart1"/>
-    <dgm:cxn modelId="{B9173B1E-4646-4B21-B612-88AC763F1B29}" type="presParOf" srcId="{1BA38195-161D-441A-AFD2-BC5EF86B569B}" destId="{80CD5DD8-036F-4D8F-88D3-8FB42830559C}" srcOrd="1" destOrd="0" presId="urn:microsoft.com/office/officeart/2005/8/layout/orgChart1"/>
-    <dgm:cxn modelId="{8F4F4D08-3AAD-439D-A30C-3181B63246ED}" type="presParOf" srcId="{1BA38195-161D-441A-AFD2-BC5EF86B569B}" destId="{CC1FE8C5-74E7-4E55-AD7A-3362B722B497}" srcOrd="2" destOrd="0" presId="urn:microsoft.com/office/officeart/2005/8/layout/orgChart1"/>
-    <dgm:cxn modelId="{CFFE1801-28C9-4F97-82B6-806C8391D6E3}" type="presParOf" srcId="{13726B85-D932-4C04-ABE2-9CB82C70FAA9}" destId="{F2373444-9837-4861-B9C5-0827AEF7EDC2}" srcOrd="2" destOrd="0" presId="urn:microsoft.com/office/officeart/2005/8/layout/orgChart1"/>
-    <dgm:cxn modelId="{029B387F-BB64-4DA1-BC15-7B9A8CB2D1C2}" type="presParOf" srcId="{13726B85-D932-4C04-ABE2-9CB82C70FAA9}" destId="{98A24E05-E66D-4195-968B-F37A6DCA2060}" srcOrd="3" destOrd="0" presId="urn:microsoft.com/office/officeart/2005/8/layout/orgChart1"/>
-    <dgm:cxn modelId="{D5F862AD-FEA9-4456-B4FF-AA12ADB9BD5E}" type="presParOf" srcId="{98A24E05-E66D-4195-968B-F37A6DCA2060}" destId="{B494FF2A-9938-46AC-BA1F-EF4527EE8A15}" srcOrd="0" destOrd="0" presId="urn:microsoft.com/office/officeart/2005/8/layout/orgChart1"/>
-    <dgm:cxn modelId="{1D571F9B-0D69-4405-A525-FD86CB991DFE}" type="presParOf" srcId="{B494FF2A-9938-46AC-BA1F-EF4527EE8A15}" destId="{092CF086-2C77-4E1D-99CF-08191CDA8FD8}" srcOrd="0" destOrd="0" presId="urn:microsoft.com/office/officeart/2005/8/layout/orgChart1"/>
-    <dgm:cxn modelId="{A1B787B6-58CE-4B17-942D-404830E4B50E}" type="presParOf" srcId="{B494FF2A-9938-46AC-BA1F-EF4527EE8A15}" destId="{AF7D4774-7EC4-4810-AE87-3BBC9F1EA2B6}" srcOrd="1" destOrd="0" presId="urn:microsoft.com/office/officeart/2005/8/layout/orgChart1"/>
-    <dgm:cxn modelId="{905B329C-C68F-4536-81F2-679FC2AF2BB2}" type="presParOf" srcId="{98A24E05-E66D-4195-968B-F37A6DCA2060}" destId="{4394078C-166A-434E-BEA5-971E5C819BDB}" srcOrd="1" destOrd="0" presId="urn:microsoft.com/office/officeart/2005/8/layout/orgChart1"/>
-    <dgm:cxn modelId="{DE69D0EF-E546-42C9-80AD-F4854F1E8B1F}" type="presParOf" srcId="{98A24E05-E66D-4195-968B-F37A6DCA2060}" destId="{F270F10D-2690-4082-B7D6-48F3B4647D61}" srcOrd="2" destOrd="0" presId="urn:microsoft.com/office/officeart/2005/8/layout/orgChart1"/>
-    <dgm:cxn modelId="{73DB1D2A-2613-4B61-805D-A4ED1423A3B1}" type="presParOf" srcId="{13726B85-D932-4C04-ABE2-9CB82C70FAA9}" destId="{BA6E62BA-396B-41E2-91F8-53B05B33C348}" srcOrd="4" destOrd="0" presId="urn:microsoft.com/office/officeart/2005/8/layout/orgChart1"/>
-    <dgm:cxn modelId="{DA0CED18-5252-4BF6-AD54-6F1A89175A47}" type="presParOf" srcId="{13726B85-D932-4C04-ABE2-9CB82C70FAA9}" destId="{1B50C883-8ED8-4357-B39D-74EE09120E9B}" srcOrd="5" destOrd="0" presId="urn:microsoft.com/office/officeart/2005/8/layout/orgChart1"/>
-    <dgm:cxn modelId="{2512658D-E866-4A17-8E42-DBF2724545E0}" type="presParOf" srcId="{1B50C883-8ED8-4357-B39D-74EE09120E9B}" destId="{A8BEF1C4-7D65-4D91-B0C7-812D3DD1965A}" srcOrd="0" destOrd="0" presId="urn:microsoft.com/office/officeart/2005/8/layout/orgChart1"/>
-    <dgm:cxn modelId="{2521DB80-F8D0-4E8C-9506-7436FFBAD0B2}" type="presParOf" srcId="{A8BEF1C4-7D65-4D91-B0C7-812D3DD1965A}" destId="{D3754890-923F-416C-AECE-781934ECEB34}" srcOrd="0" destOrd="0" presId="urn:microsoft.com/office/officeart/2005/8/layout/orgChart1"/>
-    <dgm:cxn modelId="{13E8EC19-3398-46A9-8C5C-5B34B334A118}" type="presParOf" srcId="{A8BEF1C4-7D65-4D91-B0C7-812D3DD1965A}" destId="{8A287973-BFEA-4A2C-A01C-0A889C862917}" srcOrd="1" destOrd="0" presId="urn:microsoft.com/office/officeart/2005/8/layout/orgChart1"/>
-    <dgm:cxn modelId="{2A45510C-BFE9-4F2C-95D2-705747C66456}" type="presParOf" srcId="{1B50C883-8ED8-4357-B39D-74EE09120E9B}" destId="{419F1E12-1098-4646-A8D1-D9D4670A1D3E}" srcOrd="1" destOrd="0" presId="urn:microsoft.com/office/officeart/2005/8/layout/orgChart1"/>
-    <dgm:cxn modelId="{56E54B71-5B7D-4B59-85CB-6DC6CC4297EC}" type="presParOf" srcId="{1B50C883-8ED8-4357-B39D-74EE09120E9B}" destId="{F3BB31D4-DE6D-4BE0-81D0-7AAF19D39990}" srcOrd="2" destOrd="0" presId="urn:microsoft.com/office/officeart/2005/8/layout/orgChart1"/>
-    <dgm:cxn modelId="{4B49952F-37AE-403C-96F8-D6AAA78B6195}" type="presParOf" srcId="{13726B85-D932-4C04-ABE2-9CB82C70FAA9}" destId="{22FFFDF1-B53C-4EAB-BBC9-F4DC3CC14E70}" srcOrd="6" destOrd="0" presId="urn:microsoft.com/office/officeart/2005/8/layout/orgChart1"/>
-    <dgm:cxn modelId="{7658F625-82A6-4168-8071-97B9C161401F}" type="presParOf" srcId="{13726B85-D932-4C04-ABE2-9CB82C70FAA9}" destId="{0F162609-5C3F-4FB3-8A90-908C14005D34}" srcOrd="7" destOrd="0" presId="urn:microsoft.com/office/officeart/2005/8/layout/orgChart1"/>
-    <dgm:cxn modelId="{2C612566-326D-46BF-8EB6-CA801227A681}" type="presParOf" srcId="{0F162609-5C3F-4FB3-8A90-908C14005D34}" destId="{FCA927FD-1300-4112-9E25-619A97E8A3E2}" srcOrd="0" destOrd="0" presId="urn:microsoft.com/office/officeart/2005/8/layout/orgChart1"/>
-    <dgm:cxn modelId="{6444B841-4EC5-4441-9F64-58EF1C1BA94A}" type="presParOf" srcId="{FCA927FD-1300-4112-9E25-619A97E8A3E2}" destId="{3D1B1130-E74E-4784-A8F9-2C91045DADB2}" srcOrd="0" destOrd="0" presId="urn:microsoft.com/office/officeart/2005/8/layout/orgChart1"/>
-    <dgm:cxn modelId="{0610B150-3FCD-4E5E-978D-5F0F78C58076}" type="presParOf" srcId="{FCA927FD-1300-4112-9E25-619A97E8A3E2}" destId="{64B1B53B-D83B-4B56-9A96-2ABF0A2FEAA0}" srcOrd="1" destOrd="0" presId="urn:microsoft.com/office/officeart/2005/8/layout/orgChart1"/>
-    <dgm:cxn modelId="{44DD47D4-EEFA-4CBA-91CD-1BEC8090DB3C}" type="presParOf" srcId="{0F162609-5C3F-4FB3-8A90-908C14005D34}" destId="{397C16D4-12BF-4176-B1C3-1044312A51CB}" srcOrd="1" destOrd="0" presId="urn:microsoft.com/office/officeart/2005/8/layout/orgChart1"/>
-    <dgm:cxn modelId="{59285357-F009-4213-8F6B-1548F0AF1766}" type="presParOf" srcId="{0F162609-5C3F-4FB3-8A90-908C14005D34}" destId="{59589EDD-E379-40D8-8158-50BAAFEF1FB0}" srcOrd="2" destOrd="0" presId="urn:microsoft.com/office/officeart/2005/8/layout/orgChart1"/>
-    <dgm:cxn modelId="{C582378A-B68B-47BD-9541-11185EE5E989}" type="presParOf" srcId="{BB1D86AE-E43A-4298-ADDB-01CF322D7B77}" destId="{6C28A6AD-C12A-4C41-80C7-E650F2CB331B}" srcOrd="2" destOrd="0" presId="urn:microsoft.com/office/officeart/2005/8/layout/orgChart1"/>
-    <dgm:cxn modelId="{C47617C2-8CF0-4388-8E55-8125AC7A734F}" type="presParOf" srcId="{1A1B3F98-C75E-4F6C-AF0D-F499909C0C2D}" destId="{AC5BC60F-D879-410F-847F-1BDF0B490A15}" srcOrd="10" destOrd="0" presId="urn:microsoft.com/office/officeart/2005/8/layout/orgChart1"/>
-    <dgm:cxn modelId="{591019F5-C723-42A5-947C-96E905F4115D}" type="presParOf" srcId="{1A1B3F98-C75E-4F6C-AF0D-F499909C0C2D}" destId="{7F31BB65-41A2-4782-8617-68281746210F}" srcOrd="11" destOrd="0" presId="urn:microsoft.com/office/officeart/2005/8/layout/orgChart1"/>
-    <dgm:cxn modelId="{1B4D324D-0BCB-41C0-BD14-FD40B711E146}" type="presParOf" srcId="{7F31BB65-41A2-4782-8617-68281746210F}" destId="{E81F9F5E-BFD4-45BB-9326-AF90DDB59C4E}" srcOrd="0" destOrd="0" presId="urn:microsoft.com/office/officeart/2005/8/layout/orgChart1"/>
-    <dgm:cxn modelId="{538831D7-E6A2-4B31-9718-3D2F2799A221}" type="presParOf" srcId="{E81F9F5E-BFD4-45BB-9326-AF90DDB59C4E}" destId="{B632BAED-221A-4588-8193-7C4D419AC2EB}" srcOrd="0" destOrd="0" presId="urn:microsoft.com/office/officeart/2005/8/layout/orgChart1"/>
-    <dgm:cxn modelId="{A7086E30-D23F-44A0-9C2D-05DCA5C00BCD}" type="presParOf" srcId="{E81F9F5E-BFD4-45BB-9326-AF90DDB59C4E}" destId="{C922FA7E-5612-42E4-8C3B-B82343B15CF3}" srcOrd="1" destOrd="0" presId="urn:microsoft.com/office/officeart/2005/8/layout/orgChart1"/>
-    <dgm:cxn modelId="{148C7CE0-CBBE-4C2D-AD7C-161CC346BD6F}" type="presParOf" srcId="{7F31BB65-41A2-4782-8617-68281746210F}" destId="{90AD5EE9-7AD9-4199-A245-E7D22309E7EE}" srcOrd="1" destOrd="0" presId="urn:microsoft.com/office/officeart/2005/8/layout/orgChart1"/>
-    <dgm:cxn modelId="{0AE5F9C3-0253-4A5E-89FD-A6105526964B}" type="presParOf" srcId="{7F31BB65-41A2-4782-8617-68281746210F}" destId="{50229F95-1085-49DE-9C41-293A8B5ADD7D}" srcOrd="2" destOrd="0" presId="urn:microsoft.com/office/officeart/2005/8/layout/orgChart1"/>
-    <dgm:cxn modelId="{00B052BE-27FE-451E-BD6B-A777036F0560}" type="presParOf" srcId="{4067C62B-E4C6-4735-9D8F-BF81FBA7FEC6}" destId="{B02F243F-984F-4A19-BA7F-A5258FA60E52}" srcOrd="2" destOrd="0" presId="urn:microsoft.com/office/officeart/2005/8/layout/orgChart1"/>
+    <dgm:cxn modelId="{75976ECA-29D1-43E2-B90D-1BA3FE517FFF}" type="presOf" srcId="{5AC7856E-368F-4790-852D-5ADE4E30C411}" destId="{CA3C6914-67DA-4691-8C40-02BC58AB5D77}" srcOrd="0" destOrd="0" presId="urn:microsoft.com/office/officeart/2005/8/layout/orgChart1"/>
+    <dgm:cxn modelId="{6221D736-4A13-48CE-B2AE-B8B61B3DED2C}" type="presOf" srcId="{04B05D36-DFF3-4147-B228-3D4C1B6C021B}" destId="{430CC72D-0980-40F9-AACB-F6C54210B0E2}" srcOrd="0" destOrd="0" presId="urn:microsoft.com/office/officeart/2005/8/layout/orgChart1"/>
+    <dgm:cxn modelId="{B15000B5-04CC-4F6D-BFE6-C5516C4FDDE6}" type="presOf" srcId="{D09AE238-5198-472C-BB03-44D09C5462DA}" destId="{4DCFE182-BD05-42DF-8665-4BC8BA1346F4}" srcOrd="0" destOrd="0" presId="urn:microsoft.com/office/officeart/2005/8/layout/orgChart1"/>
+    <dgm:cxn modelId="{38F2A4DA-E534-4DD5-991D-9B20CBE3C3EE}" type="presOf" srcId="{E016DAAC-B12D-4D11-A5B7-A3564C48ACA6}" destId="{8A287973-BFEA-4A2C-A01C-0A889C862917}" srcOrd="1" destOrd="0" presId="urn:microsoft.com/office/officeart/2005/8/layout/orgChart1"/>
+    <dgm:cxn modelId="{120AFFDC-B7E3-484E-8EA9-40975A4028BA}" type="presOf" srcId="{EB15C896-58C2-42E8-A5E1-08D182A6BE01}" destId="{09883CBB-78EE-4F3F-8CCD-88AD5678C308}" srcOrd="0" destOrd="0" presId="urn:microsoft.com/office/officeart/2005/8/layout/orgChart1"/>
+    <dgm:cxn modelId="{2DEF53B5-9055-43D2-A89F-0D6CEDEF39FC}" type="presParOf" srcId="{4DCFE182-BD05-42DF-8665-4BC8BA1346F4}" destId="{4067C62B-E4C6-4735-9D8F-BF81FBA7FEC6}" srcOrd="0" destOrd="0" presId="urn:microsoft.com/office/officeart/2005/8/layout/orgChart1"/>
+    <dgm:cxn modelId="{C338835B-250B-47C9-B370-02F322FD8FBE}" type="presParOf" srcId="{4067C62B-E4C6-4735-9D8F-BF81FBA7FEC6}" destId="{A0B2702D-AD88-4884-97ED-B5B7814C0C2A}" srcOrd="0" destOrd="0" presId="urn:microsoft.com/office/officeart/2005/8/layout/orgChart1"/>
+    <dgm:cxn modelId="{05023DFD-F899-4C6A-9595-542A468306CF}" type="presParOf" srcId="{A0B2702D-AD88-4884-97ED-B5B7814C0C2A}" destId="{C346263F-7A51-4899-B6D9-FB5381AAE108}" srcOrd="0" destOrd="0" presId="urn:microsoft.com/office/officeart/2005/8/layout/orgChart1"/>
+    <dgm:cxn modelId="{B7164AB4-DF3D-4A7B-811F-672FC11D5263}" type="presParOf" srcId="{A0B2702D-AD88-4884-97ED-B5B7814C0C2A}" destId="{76D1E94D-979A-4C37-BF98-D9563016267B}" srcOrd="1" destOrd="0" presId="urn:microsoft.com/office/officeart/2005/8/layout/orgChart1"/>
+    <dgm:cxn modelId="{873DC50D-A7BC-47D8-A4CB-0CAAB0DC889E}" type="presParOf" srcId="{4067C62B-E4C6-4735-9D8F-BF81FBA7FEC6}" destId="{1A1B3F98-C75E-4F6C-AF0D-F499909C0C2D}" srcOrd="1" destOrd="0" presId="urn:microsoft.com/office/officeart/2005/8/layout/orgChart1"/>
+    <dgm:cxn modelId="{7AA2F430-C3D5-4D5B-9930-8E1825C041E2}" type="presParOf" srcId="{1A1B3F98-C75E-4F6C-AF0D-F499909C0C2D}" destId="{AE9963C6-4D25-4DC1-9421-7DB7FFD47847}" srcOrd="0" destOrd="0" presId="urn:microsoft.com/office/officeart/2005/8/layout/orgChart1"/>
+    <dgm:cxn modelId="{30E1FFB7-FD70-4E16-9EBD-035D37F5E3E4}" type="presParOf" srcId="{1A1B3F98-C75E-4F6C-AF0D-F499909C0C2D}" destId="{4E43A449-AE24-4196-A681-2B80ACD3342A}" srcOrd="1" destOrd="0" presId="urn:microsoft.com/office/officeart/2005/8/layout/orgChart1"/>
+    <dgm:cxn modelId="{0819BFF3-A717-418F-9E23-333A33FEF318}" type="presParOf" srcId="{4E43A449-AE24-4196-A681-2B80ACD3342A}" destId="{FAB0CABB-F3E2-44CF-814B-9D8762E7D044}" srcOrd="0" destOrd="0" presId="urn:microsoft.com/office/officeart/2005/8/layout/orgChart1"/>
+    <dgm:cxn modelId="{E1DAE7B6-34C7-417E-B735-CF621DD7FB8E}" type="presParOf" srcId="{FAB0CABB-F3E2-44CF-814B-9D8762E7D044}" destId="{CA3C6914-67DA-4691-8C40-02BC58AB5D77}" srcOrd="0" destOrd="0" presId="urn:microsoft.com/office/officeart/2005/8/layout/orgChart1"/>
+    <dgm:cxn modelId="{2BAA321D-1B24-4A6A-96B4-E876E3FF97A6}" type="presParOf" srcId="{FAB0CABB-F3E2-44CF-814B-9D8762E7D044}" destId="{89C80DDD-901E-4F69-84F0-C9D7932E7BF1}" srcOrd="1" destOrd="0" presId="urn:microsoft.com/office/officeart/2005/8/layout/orgChart1"/>
+    <dgm:cxn modelId="{CD4509AB-1326-4062-BAB6-128A8482CAEF}" type="presParOf" srcId="{4E43A449-AE24-4196-A681-2B80ACD3342A}" destId="{13DF91E7-A45C-4AD5-BD30-423A7C490E5A}" srcOrd="1" destOrd="0" presId="urn:microsoft.com/office/officeart/2005/8/layout/orgChart1"/>
+    <dgm:cxn modelId="{45E2187C-B5BB-4139-B14C-933105621FFA}" type="presParOf" srcId="{13DF91E7-A45C-4AD5-BD30-423A7C490E5A}" destId="{6CACCB6D-5737-4E2D-B312-A11A12CCDEED}" srcOrd="0" destOrd="0" presId="urn:microsoft.com/office/officeart/2005/8/layout/orgChart1"/>
+    <dgm:cxn modelId="{CFA5753F-0F97-49AA-8291-1DA338869B3E}" type="presParOf" srcId="{13DF91E7-A45C-4AD5-BD30-423A7C490E5A}" destId="{3D120B02-1F0A-4B9F-B33F-5531837EDD55}" srcOrd="1" destOrd="0" presId="urn:microsoft.com/office/officeart/2005/8/layout/orgChart1"/>
+    <dgm:cxn modelId="{D8E06C5B-33FE-4F75-851F-245D5869D7E8}" type="presParOf" srcId="{3D120B02-1F0A-4B9F-B33F-5531837EDD55}" destId="{7F251A17-2DDE-4F66-99A9-11B2169A18F7}" srcOrd="0" destOrd="0" presId="urn:microsoft.com/office/officeart/2005/8/layout/orgChart1"/>
+    <dgm:cxn modelId="{C993070D-ACE3-4CA6-8730-728537FA2E6C}" type="presParOf" srcId="{7F251A17-2DDE-4F66-99A9-11B2169A18F7}" destId="{61D73D88-B7AC-4A8A-8D5E-72F0FFE8D7FE}" srcOrd="0" destOrd="0" presId="urn:microsoft.com/office/officeart/2005/8/layout/orgChart1"/>
+    <dgm:cxn modelId="{D171EE7C-F1EA-4161-B951-8AB227C8551D}" type="presParOf" srcId="{7F251A17-2DDE-4F66-99A9-11B2169A18F7}" destId="{21C5CE1D-DA86-4E8D-B252-E13E5E27F8C3}" srcOrd="1" destOrd="0" presId="urn:microsoft.com/office/officeart/2005/8/layout/orgChart1"/>
+    <dgm:cxn modelId="{F67E5DCF-1D55-4359-917C-126EB9F0E414}" type="presParOf" srcId="{3D120B02-1F0A-4B9F-B33F-5531837EDD55}" destId="{230CD618-F388-4B3D-8592-737045495C77}" srcOrd="1" destOrd="0" presId="urn:microsoft.com/office/officeart/2005/8/layout/orgChart1"/>
+    <dgm:cxn modelId="{668FC464-4470-4166-A7A2-81BB346CE2A5}" type="presParOf" srcId="{3D120B02-1F0A-4B9F-B33F-5531837EDD55}" destId="{3052DBA1-E6C0-4EE2-830E-8839CC377436}" srcOrd="2" destOrd="0" presId="urn:microsoft.com/office/officeart/2005/8/layout/orgChart1"/>
+    <dgm:cxn modelId="{042C509A-EA51-428B-91FC-4E8F6A3DCEA8}" type="presParOf" srcId="{13DF91E7-A45C-4AD5-BD30-423A7C490E5A}" destId="{2033316E-9A44-449B-AB6C-92474A617CE0}" srcOrd="2" destOrd="0" presId="urn:microsoft.com/office/officeart/2005/8/layout/orgChart1"/>
+    <dgm:cxn modelId="{1A848ED0-30FF-4C34-B816-BBF2F68CC0A8}" type="presParOf" srcId="{13DF91E7-A45C-4AD5-BD30-423A7C490E5A}" destId="{8B4E32B5-EA6F-445A-9949-3BEE252BF361}" srcOrd="3" destOrd="0" presId="urn:microsoft.com/office/officeart/2005/8/layout/orgChart1"/>
+    <dgm:cxn modelId="{CBC3D7DB-9F75-473D-86AB-04FE9F612ADC}" type="presParOf" srcId="{8B4E32B5-EA6F-445A-9949-3BEE252BF361}" destId="{9C0E53A6-0644-4482-8467-6C0B274E9282}" srcOrd="0" destOrd="0" presId="urn:microsoft.com/office/officeart/2005/8/layout/orgChart1"/>
+    <dgm:cxn modelId="{F702334F-C2BE-48FC-96EA-59B242FFEEE7}" type="presParOf" srcId="{9C0E53A6-0644-4482-8467-6C0B274E9282}" destId="{C9684F02-5D12-4053-BC4F-1A1892B1BF8E}" srcOrd="0" destOrd="0" presId="urn:microsoft.com/office/officeart/2005/8/layout/orgChart1"/>
+    <dgm:cxn modelId="{891B6957-AADA-4D8F-9842-97770B6755B8}" type="presParOf" srcId="{9C0E53A6-0644-4482-8467-6C0B274E9282}" destId="{00F14FA9-FBDD-47E5-A100-979224BEDE57}" srcOrd="1" destOrd="0" presId="urn:microsoft.com/office/officeart/2005/8/layout/orgChart1"/>
+    <dgm:cxn modelId="{1703BCA4-6ABF-4E70-8784-0E66E439B761}" type="presParOf" srcId="{8B4E32B5-EA6F-445A-9949-3BEE252BF361}" destId="{F969AC0A-B748-4DB2-BFF2-D97F860E375B}" srcOrd="1" destOrd="0" presId="urn:microsoft.com/office/officeart/2005/8/layout/orgChart1"/>
+    <dgm:cxn modelId="{F1D908CB-DED4-4D2A-BA1A-A7E98F5D4405}" type="presParOf" srcId="{8B4E32B5-EA6F-445A-9949-3BEE252BF361}" destId="{4D41842D-BA3A-4220-96CA-E69E3C2E8822}" srcOrd="2" destOrd="0" presId="urn:microsoft.com/office/officeart/2005/8/layout/orgChart1"/>
+    <dgm:cxn modelId="{94A10BE1-FE1D-4C83-ADDE-38E46E152D64}" type="presParOf" srcId="{13DF91E7-A45C-4AD5-BD30-423A7C490E5A}" destId="{3E5799DC-5D87-4734-9467-31963F19B6F8}" srcOrd="4" destOrd="0" presId="urn:microsoft.com/office/officeart/2005/8/layout/orgChart1"/>
+    <dgm:cxn modelId="{B405D98D-492F-45F1-BC2E-F6DC36D06712}" type="presParOf" srcId="{13DF91E7-A45C-4AD5-BD30-423A7C490E5A}" destId="{418067A4-E160-46EB-9A50-33BBFC018367}" srcOrd="5" destOrd="0" presId="urn:microsoft.com/office/officeart/2005/8/layout/orgChart1"/>
+    <dgm:cxn modelId="{3E8ED529-7556-422B-8767-F9D5BBC9AD87}" type="presParOf" srcId="{418067A4-E160-46EB-9A50-33BBFC018367}" destId="{F58E6F66-554B-4315-B6A7-61349829B115}" srcOrd="0" destOrd="0" presId="urn:microsoft.com/office/officeart/2005/8/layout/orgChart1"/>
+    <dgm:cxn modelId="{7754D5B5-E895-4534-8BF4-46F3C4127206}" type="presParOf" srcId="{F58E6F66-554B-4315-B6A7-61349829B115}" destId="{F3AB4701-6599-4A3A-9134-7C4B77797D2B}" srcOrd="0" destOrd="0" presId="urn:microsoft.com/office/officeart/2005/8/layout/orgChart1"/>
+    <dgm:cxn modelId="{AA20A909-A503-40D3-9AAA-185448247D42}" type="presParOf" srcId="{F58E6F66-554B-4315-B6A7-61349829B115}" destId="{23F36C56-C58D-4C4F-838A-4AFF5A5429B8}" srcOrd="1" destOrd="0" presId="urn:microsoft.com/office/officeart/2005/8/layout/orgChart1"/>
+    <dgm:cxn modelId="{F146BE0E-49B8-449E-A22D-38CA5D75931A}" type="presParOf" srcId="{418067A4-E160-46EB-9A50-33BBFC018367}" destId="{90FFEB56-3944-4571-9445-4DE5983B1A18}" srcOrd="1" destOrd="0" presId="urn:microsoft.com/office/officeart/2005/8/layout/orgChart1"/>
+    <dgm:cxn modelId="{8177D23D-50C5-4A2B-9C0C-1FC4966149B1}" type="presParOf" srcId="{418067A4-E160-46EB-9A50-33BBFC018367}" destId="{75BABCE4-7D3B-47BC-98DC-D2F371F04C9D}" srcOrd="2" destOrd="0" presId="urn:microsoft.com/office/officeart/2005/8/layout/orgChart1"/>
+    <dgm:cxn modelId="{23931D9E-8D28-421D-BD52-8191D264E5BD}" type="presParOf" srcId="{13DF91E7-A45C-4AD5-BD30-423A7C490E5A}" destId="{6283CE78-6093-4719-865C-4DC37C1A90AB}" srcOrd="6" destOrd="0" presId="urn:microsoft.com/office/officeart/2005/8/layout/orgChart1"/>
+    <dgm:cxn modelId="{57C232EE-7025-4315-AF7B-43847BBF0029}" type="presParOf" srcId="{13DF91E7-A45C-4AD5-BD30-423A7C490E5A}" destId="{5F274C8B-E279-4D68-8F12-9FE29F6608A0}" srcOrd="7" destOrd="0" presId="urn:microsoft.com/office/officeart/2005/8/layout/orgChart1"/>
+    <dgm:cxn modelId="{ABAB8C68-FF6D-4D26-8A94-8256F7268558}" type="presParOf" srcId="{5F274C8B-E279-4D68-8F12-9FE29F6608A0}" destId="{E0267BB6-AE99-4611-AFC4-8BB9A727E9BC}" srcOrd="0" destOrd="0" presId="urn:microsoft.com/office/officeart/2005/8/layout/orgChart1"/>
+    <dgm:cxn modelId="{DD544AA3-1681-4314-965A-D2540BA0AC71}" type="presParOf" srcId="{E0267BB6-AE99-4611-AFC4-8BB9A727E9BC}" destId="{9973F921-176D-430D-A478-E9D584C2169A}" srcOrd="0" destOrd="0" presId="urn:microsoft.com/office/officeart/2005/8/layout/orgChart1"/>
+    <dgm:cxn modelId="{561A567C-8CD9-41DC-A5D1-FF693B2F972D}" type="presParOf" srcId="{E0267BB6-AE99-4611-AFC4-8BB9A727E9BC}" destId="{8994934D-3D00-4BED-AA6B-EC9687C8BAFB}" srcOrd="1" destOrd="0" presId="urn:microsoft.com/office/officeart/2005/8/layout/orgChart1"/>
+    <dgm:cxn modelId="{27BAEE2F-0908-4550-9787-972773B2E4CF}" type="presParOf" srcId="{5F274C8B-E279-4D68-8F12-9FE29F6608A0}" destId="{04D5DC98-92A5-4643-ACD1-64A3B5F3D6E6}" srcOrd="1" destOrd="0" presId="urn:microsoft.com/office/officeart/2005/8/layout/orgChart1"/>
+    <dgm:cxn modelId="{26822333-C6BE-41E7-9152-5A2B5911D46A}" type="presParOf" srcId="{5F274C8B-E279-4D68-8F12-9FE29F6608A0}" destId="{9B3796D2-0E0D-462E-AE6B-2CF9D85F213D}" srcOrd="2" destOrd="0" presId="urn:microsoft.com/office/officeart/2005/8/layout/orgChart1"/>
+    <dgm:cxn modelId="{5AC6CBEA-9E43-4662-9245-FBC0B90D6A2A}" type="presParOf" srcId="{13DF91E7-A45C-4AD5-BD30-423A7C490E5A}" destId="{243484AA-A5CC-4DD7-B2EA-F40BD7791706}" srcOrd="8" destOrd="0" presId="urn:microsoft.com/office/officeart/2005/8/layout/orgChart1"/>
+    <dgm:cxn modelId="{4EB1D959-C665-4FA7-B263-4072D502AFC0}" type="presParOf" srcId="{13DF91E7-A45C-4AD5-BD30-423A7C490E5A}" destId="{95589D42-7931-48C4-89C2-1D719EDB8BF6}" srcOrd="9" destOrd="0" presId="urn:microsoft.com/office/officeart/2005/8/layout/orgChart1"/>
+    <dgm:cxn modelId="{B9D1109E-32F4-4018-972F-AE90E08120BC}" type="presParOf" srcId="{95589D42-7931-48C4-89C2-1D719EDB8BF6}" destId="{67A520C3-185F-46FA-9B67-5DE12110C2FA}" srcOrd="0" destOrd="0" presId="urn:microsoft.com/office/officeart/2005/8/layout/orgChart1"/>
+    <dgm:cxn modelId="{8BB9176D-D5C1-41B0-9640-832DAEDA0111}" type="presParOf" srcId="{67A520C3-185F-46FA-9B67-5DE12110C2FA}" destId="{D2A0F6E3-05C8-4C0F-934D-9BB4AE348954}" srcOrd="0" destOrd="0" presId="urn:microsoft.com/office/officeart/2005/8/layout/orgChart1"/>
+    <dgm:cxn modelId="{5DA62E75-5335-49DF-97C5-036D9A6D10C4}" type="presParOf" srcId="{67A520C3-185F-46FA-9B67-5DE12110C2FA}" destId="{704F9B10-AB7B-40C3-BCEB-D7F483FEF793}" srcOrd="1" destOrd="0" presId="urn:microsoft.com/office/officeart/2005/8/layout/orgChart1"/>
+    <dgm:cxn modelId="{CDAAB4CF-BF54-4AE3-97D0-27C43AF5874B}" type="presParOf" srcId="{95589D42-7931-48C4-89C2-1D719EDB8BF6}" destId="{3699AF8D-46B9-444D-AEC5-DF39D3158532}" srcOrd="1" destOrd="0" presId="urn:microsoft.com/office/officeart/2005/8/layout/orgChart1"/>
+    <dgm:cxn modelId="{8789DF10-583E-4D19-8366-A33CA4F6CE1E}" type="presParOf" srcId="{95589D42-7931-48C4-89C2-1D719EDB8BF6}" destId="{76F7103F-1670-4259-9F12-6FD69767AFEB}" srcOrd="2" destOrd="0" presId="urn:microsoft.com/office/officeart/2005/8/layout/orgChart1"/>
+    <dgm:cxn modelId="{4B1C82B4-DBEC-439B-B033-6D2E5F44FB6D}" type="presParOf" srcId="{4E43A449-AE24-4196-A681-2B80ACD3342A}" destId="{FC9EFDD0-CCB2-4BE2-B817-8F0695436B2B}" srcOrd="2" destOrd="0" presId="urn:microsoft.com/office/officeart/2005/8/layout/orgChart1"/>
+    <dgm:cxn modelId="{5CBC7472-499A-4078-B7B1-BCE04C666DDC}" type="presParOf" srcId="{1A1B3F98-C75E-4F6C-AF0D-F499909C0C2D}" destId="{430CC72D-0980-40F9-AACB-F6C54210B0E2}" srcOrd="2" destOrd="0" presId="urn:microsoft.com/office/officeart/2005/8/layout/orgChart1"/>
+    <dgm:cxn modelId="{CEFFBC51-1526-4386-9B92-BB880196BB12}" type="presParOf" srcId="{1A1B3F98-C75E-4F6C-AF0D-F499909C0C2D}" destId="{3403F001-BA4C-47AA-8CC7-A9A7E1ACE620}" srcOrd="3" destOrd="0" presId="urn:microsoft.com/office/officeart/2005/8/layout/orgChart1"/>
+    <dgm:cxn modelId="{1D29EB08-B2F7-42B3-9B23-C71EC12C9569}" type="presParOf" srcId="{3403F001-BA4C-47AA-8CC7-A9A7E1ACE620}" destId="{C1EEB043-5041-4E77-9BCB-5A080E5744D5}" srcOrd="0" destOrd="0" presId="urn:microsoft.com/office/officeart/2005/8/layout/orgChart1"/>
+    <dgm:cxn modelId="{96F32950-F934-426A-9E12-8B43079DC51A}" type="presParOf" srcId="{C1EEB043-5041-4E77-9BCB-5A080E5744D5}" destId="{26EF01C1-0BC9-4149-AB45-6ACF7D4C95BE}" srcOrd="0" destOrd="0" presId="urn:microsoft.com/office/officeart/2005/8/layout/orgChart1"/>
+    <dgm:cxn modelId="{C0EB0808-DC19-401E-92B2-BE2E5AFAFA60}" type="presParOf" srcId="{C1EEB043-5041-4E77-9BCB-5A080E5744D5}" destId="{B0DC0227-7C0B-46B6-BE9D-A0AC8612109E}" srcOrd="1" destOrd="0" presId="urn:microsoft.com/office/officeart/2005/8/layout/orgChart1"/>
+    <dgm:cxn modelId="{C1797528-80F0-45FB-81EB-33609353EDA7}" type="presParOf" srcId="{3403F001-BA4C-47AA-8CC7-A9A7E1ACE620}" destId="{13A39424-A5BB-46C4-8FCF-A829AAECC825}" srcOrd="1" destOrd="0" presId="urn:microsoft.com/office/officeart/2005/8/layout/orgChart1"/>
+    <dgm:cxn modelId="{31274BB7-0300-4AD8-9F69-853D446F6F95}" type="presParOf" srcId="{3403F001-BA4C-47AA-8CC7-A9A7E1ACE620}" destId="{5F6CD960-A758-428E-9FAA-78CB1815E3AB}" srcOrd="2" destOrd="0" presId="urn:microsoft.com/office/officeart/2005/8/layout/orgChart1"/>
+    <dgm:cxn modelId="{4E5D4415-EDC2-430A-9FBB-CDEA4839BE1B}" type="presParOf" srcId="{1A1B3F98-C75E-4F6C-AF0D-F499909C0C2D}" destId="{12316DEE-868B-4DD7-8F15-9153523FB07D}" srcOrd="4" destOrd="0" presId="urn:microsoft.com/office/officeart/2005/8/layout/orgChart1"/>
+    <dgm:cxn modelId="{E398CE4F-2216-40D7-B8FB-575B224FCDAA}" type="presParOf" srcId="{1A1B3F98-C75E-4F6C-AF0D-F499909C0C2D}" destId="{5B92FF4A-2EC7-444D-B835-910B64E07B12}" srcOrd="5" destOrd="0" presId="urn:microsoft.com/office/officeart/2005/8/layout/orgChart1"/>
+    <dgm:cxn modelId="{28B7B31A-6769-4481-8A39-A7B90C46A51E}" type="presParOf" srcId="{5B92FF4A-2EC7-444D-B835-910B64E07B12}" destId="{DD8DDB8F-BFCE-40AF-AC6E-B273E4A189AA}" srcOrd="0" destOrd="0" presId="urn:microsoft.com/office/officeart/2005/8/layout/orgChart1"/>
+    <dgm:cxn modelId="{3B241B87-F2A3-477C-9896-779558562313}" type="presParOf" srcId="{DD8DDB8F-BFCE-40AF-AC6E-B273E4A189AA}" destId="{37C59BAF-9F82-439D-B733-4AEB3F2405CF}" srcOrd="0" destOrd="0" presId="urn:microsoft.com/office/officeart/2005/8/layout/orgChart1"/>
+    <dgm:cxn modelId="{A89D3FD9-25F5-4B3D-9DF8-32739007F24A}" type="presParOf" srcId="{DD8DDB8F-BFCE-40AF-AC6E-B273E4A189AA}" destId="{85932669-28A8-41A7-A202-DE9A395BA26F}" srcOrd="1" destOrd="0" presId="urn:microsoft.com/office/officeart/2005/8/layout/orgChart1"/>
+    <dgm:cxn modelId="{3AA706E5-D7A5-45E5-8FB0-E7C1D650A152}" type="presParOf" srcId="{5B92FF4A-2EC7-444D-B835-910B64E07B12}" destId="{D6B2B6A4-2311-447A-948B-FAA297B40CFB}" srcOrd="1" destOrd="0" presId="urn:microsoft.com/office/officeart/2005/8/layout/orgChart1"/>
+    <dgm:cxn modelId="{A26EDC3F-8202-40D5-BAC0-7831AA41CD11}" type="presParOf" srcId="{5B92FF4A-2EC7-444D-B835-910B64E07B12}" destId="{47983D92-6BF3-494F-9A90-3293CDE0CE4A}" srcOrd="2" destOrd="0" presId="urn:microsoft.com/office/officeart/2005/8/layout/orgChart1"/>
+    <dgm:cxn modelId="{A58EACD1-0006-45D8-B783-C6F3EC73A3CB}" type="presParOf" srcId="{1A1B3F98-C75E-4F6C-AF0D-F499909C0C2D}" destId="{09883CBB-78EE-4F3F-8CCD-88AD5678C308}" srcOrd="6" destOrd="0" presId="urn:microsoft.com/office/officeart/2005/8/layout/orgChart1"/>
+    <dgm:cxn modelId="{E49038FB-6AB9-4AB8-9608-8F916ABD8A2F}" type="presParOf" srcId="{1A1B3F98-C75E-4F6C-AF0D-F499909C0C2D}" destId="{5E5C5115-B0D2-4CC1-9A12-68DB8E8FBF89}" srcOrd="7" destOrd="0" presId="urn:microsoft.com/office/officeart/2005/8/layout/orgChart1"/>
+    <dgm:cxn modelId="{5196D7E6-6B30-4597-9833-578B88C034A5}" type="presParOf" srcId="{5E5C5115-B0D2-4CC1-9A12-68DB8E8FBF89}" destId="{13E22AF0-7546-485E-8C7C-813D378A8E7E}" srcOrd="0" destOrd="0" presId="urn:microsoft.com/office/officeart/2005/8/layout/orgChart1"/>
+    <dgm:cxn modelId="{CF71A437-F417-4AD0-ADE1-B4BD3F938E14}" type="presParOf" srcId="{13E22AF0-7546-485E-8C7C-813D378A8E7E}" destId="{428FBE68-1756-40B1-BECE-20A137387B29}" srcOrd="0" destOrd="0" presId="urn:microsoft.com/office/officeart/2005/8/layout/orgChart1"/>
+    <dgm:cxn modelId="{502FC061-18F9-43A9-8BD6-507A27E920B6}" type="presParOf" srcId="{13E22AF0-7546-485E-8C7C-813D378A8E7E}" destId="{9EB881CE-5BBE-41F4-9568-484C0EC24C77}" srcOrd="1" destOrd="0" presId="urn:microsoft.com/office/officeart/2005/8/layout/orgChart1"/>
+    <dgm:cxn modelId="{C219743B-7BE3-4BD2-92AF-E751422B7AC5}" type="presParOf" srcId="{5E5C5115-B0D2-4CC1-9A12-68DB8E8FBF89}" destId="{76EBA3DD-0DB5-4946-8674-1B62B1347BA6}" srcOrd="1" destOrd="0" presId="urn:microsoft.com/office/officeart/2005/8/layout/orgChart1"/>
+    <dgm:cxn modelId="{C8E39472-8676-4D9E-AFEF-9E8FE273593A}" type="presParOf" srcId="{76EBA3DD-0DB5-4946-8674-1B62B1347BA6}" destId="{4251446C-16B5-4A84-841D-4396AC44CFF6}" srcOrd="0" destOrd="0" presId="urn:microsoft.com/office/officeart/2005/8/layout/orgChart1"/>
+    <dgm:cxn modelId="{944BB082-CCF0-4CDD-8D0E-10254210DE35}" type="presParOf" srcId="{76EBA3DD-0DB5-4946-8674-1B62B1347BA6}" destId="{0557BF64-C5DA-46CB-A2B7-FE25E6986E2A}" srcOrd="1" destOrd="0" presId="urn:microsoft.com/office/officeart/2005/8/layout/orgChart1"/>
+    <dgm:cxn modelId="{162D240B-2E9E-42C0-A828-1EE57E4F58F9}" type="presParOf" srcId="{0557BF64-C5DA-46CB-A2B7-FE25E6986E2A}" destId="{09FF6044-EFCB-41C2-BE01-4564C9F87B89}" srcOrd="0" destOrd="0" presId="urn:microsoft.com/office/officeart/2005/8/layout/orgChart1"/>
+    <dgm:cxn modelId="{5659B787-F70E-4019-9A86-7AAF1AF94D89}" type="presParOf" srcId="{09FF6044-EFCB-41C2-BE01-4564C9F87B89}" destId="{15A70079-1CB4-4BB4-9979-85A4256C8AA1}" srcOrd="0" destOrd="0" presId="urn:microsoft.com/office/officeart/2005/8/layout/orgChart1"/>
+    <dgm:cxn modelId="{09267B83-8979-418C-8DF0-C34635BE0162}" type="presParOf" srcId="{09FF6044-EFCB-41C2-BE01-4564C9F87B89}" destId="{5D5FA99F-71A1-45FB-8C77-D97DBB8FA0F8}" srcOrd="1" destOrd="0" presId="urn:microsoft.com/office/officeart/2005/8/layout/orgChart1"/>
+    <dgm:cxn modelId="{FA04F2C7-E96C-44D6-A630-B9060826B93B}" type="presParOf" srcId="{0557BF64-C5DA-46CB-A2B7-FE25E6986E2A}" destId="{581AC4F0-E746-4783-9B93-BC7A4E869A28}" srcOrd="1" destOrd="0" presId="urn:microsoft.com/office/officeart/2005/8/layout/orgChart1"/>
+    <dgm:cxn modelId="{93F3B930-B98E-480D-8BBF-9F85E7951919}" type="presParOf" srcId="{0557BF64-C5DA-46CB-A2B7-FE25E6986E2A}" destId="{790F1FA7-AC1C-4305-9D52-AE72D143ADB9}" srcOrd="2" destOrd="0" presId="urn:microsoft.com/office/officeart/2005/8/layout/orgChart1"/>
+    <dgm:cxn modelId="{AB30B229-C1B7-4FE9-B1CB-30D3F4169D67}" type="presParOf" srcId="{5E5C5115-B0D2-4CC1-9A12-68DB8E8FBF89}" destId="{DDE37537-B645-498C-B45C-C58B11AEA6DF}" srcOrd="2" destOrd="0" presId="urn:microsoft.com/office/officeart/2005/8/layout/orgChart1"/>
+    <dgm:cxn modelId="{1D84CCB0-7922-4587-87C6-AB86BF822EEB}" type="presParOf" srcId="{1A1B3F98-C75E-4F6C-AF0D-F499909C0C2D}" destId="{C80A331D-0399-4B0E-A743-F83B191862AE}" srcOrd="8" destOrd="0" presId="urn:microsoft.com/office/officeart/2005/8/layout/orgChart1"/>
+    <dgm:cxn modelId="{8BCD1EDE-358B-4320-80DA-46D9F7A3787E}" type="presParOf" srcId="{1A1B3F98-C75E-4F6C-AF0D-F499909C0C2D}" destId="{BB1D86AE-E43A-4298-ADDB-01CF322D7B77}" srcOrd="9" destOrd="0" presId="urn:microsoft.com/office/officeart/2005/8/layout/orgChart1"/>
+    <dgm:cxn modelId="{B65FAABB-F804-4C19-9FAD-F0134F896367}" type="presParOf" srcId="{BB1D86AE-E43A-4298-ADDB-01CF322D7B77}" destId="{A655A9E1-3786-434A-B5C3-6407742CF28F}" srcOrd="0" destOrd="0" presId="urn:microsoft.com/office/officeart/2005/8/layout/orgChart1"/>
+    <dgm:cxn modelId="{8C71FC69-76B6-4D96-BED2-3E55A0C8A18F}" type="presParOf" srcId="{A655A9E1-3786-434A-B5C3-6407742CF28F}" destId="{2566A396-555A-44EE-8EB8-868B4B75BB71}" srcOrd="0" destOrd="0" presId="urn:microsoft.com/office/officeart/2005/8/layout/orgChart1"/>
+    <dgm:cxn modelId="{80C9C423-E498-4E32-9D92-AB3D2343BAFB}" type="presParOf" srcId="{A655A9E1-3786-434A-B5C3-6407742CF28F}" destId="{2098BA7C-0BB0-4E63-8F47-8F14F5E1B351}" srcOrd="1" destOrd="0" presId="urn:microsoft.com/office/officeart/2005/8/layout/orgChart1"/>
+    <dgm:cxn modelId="{59347B57-E393-47F3-9995-40079A63EBA8}" type="presParOf" srcId="{BB1D86AE-E43A-4298-ADDB-01CF322D7B77}" destId="{13726B85-D932-4C04-ABE2-9CB82C70FAA9}" srcOrd="1" destOrd="0" presId="urn:microsoft.com/office/officeart/2005/8/layout/orgChart1"/>
+    <dgm:cxn modelId="{505BA085-9FA4-435C-B1B5-DFF681064E33}" type="presParOf" srcId="{13726B85-D932-4C04-ABE2-9CB82C70FAA9}" destId="{B8723EFE-B07D-4CBF-ACE9-52E384C9590A}" srcOrd="0" destOrd="0" presId="urn:microsoft.com/office/officeart/2005/8/layout/orgChart1"/>
+    <dgm:cxn modelId="{EB2D205F-F2EF-4AC8-836E-A72D2F63E0C4}" type="presParOf" srcId="{13726B85-D932-4C04-ABE2-9CB82C70FAA9}" destId="{1BA38195-161D-441A-AFD2-BC5EF86B569B}" srcOrd="1" destOrd="0" presId="urn:microsoft.com/office/officeart/2005/8/layout/orgChart1"/>
+    <dgm:cxn modelId="{27307C06-6072-45E8-BBC4-A8AE049AA564}" type="presParOf" srcId="{1BA38195-161D-441A-AFD2-BC5EF86B569B}" destId="{6AAF8791-73A6-4CEB-B7D3-6216AA10603C}" srcOrd="0" destOrd="0" presId="urn:microsoft.com/office/officeart/2005/8/layout/orgChart1"/>
+    <dgm:cxn modelId="{38DB59E7-0694-4A93-A11B-6644868EA3B5}" type="presParOf" srcId="{6AAF8791-73A6-4CEB-B7D3-6216AA10603C}" destId="{46FEC79B-E8E2-4CEC-B550-8CCA61201A91}" srcOrd="0" destOrd="0" presId="urn:microsoft.com/office/officeart/2005/8/layout/orgChart1"/>
+    <dgm:cxn modelId="{0C711F31-AD9E-452D-8F45-BF74D9E24383}" type="presParOf" srcId="{6AAF8791-73A6-4CEB-B7D3-6216AA10603C}" destId="{D329A496-D00E-4552-9653-907AFA013203}" srcOrd="1" destOrd="0" presId="urn:microsoft.com/office/officeart/2005/8/layout/orgChart1"/>
+    <dgm:cxn modelId="{4945AA59-2542-45AD-AE19-379940DAE4DF}" type="presParOf" srcId="{1BA38195-161D-441A-AFD2-BC5EF86B569B}" destId="{80CD5DD8-036F-4D8F-88D3-8FB42830559C}" srcOrd="1" destOrd="0" presId="urn:microsoft.com/office/officeart/2005/8/layout/orgChart1"/>
+    <dgm:cxn modelId="{D49510CD-A291-48DF-BCF4-B95E96D191D1}" type="presParOf" srcId="{1BA38195-161D-441A-AFD2-BC5EF86B569B}" destId="{CC1FE8C5-74E7-4E55-AD7A-3362B722B497}" srcOrd="2" destOrd="0" presId="urn:microsoft.com/office/officeart/2005/8/layout/orgChart1"/>
+    <dgm:cxn modelId="{721B0208-D0FE-4128-B994-EF9CC7B4A882}" type="presParOf" srcId="{13726B85-D932-4C04-ABE2-9CB82C70FAA9}" destId="{F2373444-9837-4861-B9C5-0827AEF7EDC2}" srcOrd="2" destOrd="0" presId="urn:microsoft.com/office/officeart/2005/8/layout/orgChart1"/>
+    <dgm:cxn modelId="{D586223A-E6A0-404D-B5D8-173824C45420}" type="presParOf" srcId="{13726B85-D932-4C04-ABE2-9CB82C70FAA9}" destId="{98A24E05-E66D-4195-968B-F37A6DCA2060}" srcOrd="3" destOrd="0" presId="urn:microsoft.com/office/officeart/2005/8/layout/orgChart1"/>
+    <dgm:cxn modelId="{6157BDD4-C982-4A8B-840B-452920FFCC7E}" type="presParOf" srcId="{98A24E05-E66D-4195-968B-F37A6DCA2060}" destId="{B494FF2A-9938-46AC-BA1F-EF4527EE8A15}" srcOrd="0" destOrd="0" presId="urn:microsoft.com/office/officeart/2005/8/layout/orgChart1"/>
+    <dgm:cxn modelId="{A97AA20B-6EB6-44EB-BD7E-78563363D817}" type="presParOf" srcId="{B494FF2A-9938-46AC-BA1F-EF4527EE8A15}" destId="{092CF086-2C77-4E1D-99CF-08191CDA8FD8}" srcOrd="0" destOrd="0" presId="urn:microsoft.com/office/officeart/2005/8/layout/orgChart1"/>
+    <dgm:cxn modelId="{7ABA0EDD-874A-46D0-87C5-A1F0D057028A}" type="presParOf" srcId="{B494FF2A-9938-46AC-BA1F-EF4527EE8A15}" destId="{AF7D4774-7EC4-4810-AE87-3BBC9F1EA2B6}" srcOrd="1" destOrd="0" presId="urn:microsoft.com/office/officeart/2005/8/layout/orgChart1"/>
+    <dgm:cxn modelId="{0CF7563E-EACC-4124-940C-2E8CEAFE34D6}" type="presParOf" srcId="{98A24E05-E66D-4195-968B-F37A6DCA2060}" destId="{4394078C-166A-434E-BEA5-971E5C819BDB}" srcOrd="1" destOrd="0" presId="urn:microsoft.com/office/officeart/2005/8/layout/orgChart1"/>
+    <dgm:cxn modelId="{919E5EA0-15BA-4233-AF7E-D2509E589019}" type="presParOf" srcId="{98A24E05-E66D-4195-968B-F37A6DCA2060}" destId="{F270F10D-2690-4082-B7D6-48F3B4647D61}" srcOrd="2" destOrd="0" presId="urn:microsoft.com/office/officeart/2005/8/layout/orgChart1"/>
+    <dgm:cxn modelId="{B5500159-54C6-41E1-9E57-FFF126AE5FD1}" type="presParOf" srcId="{13726B85-D932-4C04-ABE2-9CB82C70FAA9}" destId="{BA6E62BA-396B-41E2-91F8-53B05B33C348}" srcOrd="4" destOrd="0" presId="urn:microsoft.com/office/officeart/2005/8/layout/orgChart1"/>
+    <dgm:cxn modelId="{A847A4B9-7F3A-4D50-BD2F-55B905D64CD7}" type="presParOf" srcId="{13726B85-D932-4C04-ABE2-9CB82C70FAA9}" destId="{1B50C883-8ED8-4357-B39D-74EE09120E9B}" srcOrd="5" destOrd="0" presId="urn:microsoft.com/office/officeart/2005/8/layout/orgChart1"/>
+    <dgm:cxn modelId="{1200D976-2D11-42C6-A1B5-5091AFA69F74}" type="presParOf" srcId="{1B50C883-8ED8-4357-B39D-74EE09120E9B}" destId="{A8BEF1C4-7D65-4D91-B0C7-812D3DD1965A}" srcOrd="0" destOrd="0" presId="urn:microsoft.com/office/officeart/2005/8/layout/orgChart1"/>
+    <dgm:cxn modelId="{AD80A099-EBFC-49B3-A2B2-E7BB6398B050}" type="presParOf" srcId="{A8BEF1C4-7D65-4D91-B0C7-812D3DD1965A}" destId="{D3754890-923F-416C-AECE-781934ECEB34}" srcOrd="0" destOrd="0" presId="urn:microsoft.com/office/officeart/2005/8/layout/orgChart1"/>
+    <dgm:cxn modelId="{DDFF1306-79DE-4522-A731-F52D7DB9C3A1}" type="presParOf" srcId="{A8BEF1C4-7D65-4D91-B0C7-812D3DD1965A}" destId="{8A287973-BFEA-4A2C-A01C-0A889C862917}" srcOrd="1" destOrd="0" presId="urn:microsoft.com/office/officeart/2005/8/layout/orgChart1"/>
+    <dgm:cxn modelId="{67E71FDD-8876-4DED-A226-D758D908EEC7}" type="presParOf" srcId="{1B50C883-8ED8-4357-B39D-74EE09120E9B}" destId="{419F1E12-1098-4646-A8D1-D9D4670A1D3E}" srcOrd="1" destOrd="0" presId="urn:microsoft.com/office/officeart/2005/8/layout/orgChart1"/>
+    <dgm:cxn modelId="{E048B3BA-45A0-4854-AEB9-53B10873A8FF}" type="presParOf" srcId="{1B50C883-8ED8-4357-B39D-74EE09120E9B}" destId="{F3BB31D4-DE6D-4BE0-81D0-7AAF19D39990}" srcOrd="2" destOrd="0" presId="urn:microsoft.com/office/officeart/2005/8/layout/orgChart1"/>
+    <dgm:cxn modelId="{E9E2D90C-246F-497C-9B0F-3A3319A18002}" type="presParOf" srcId="{13726B85-D932-4C04-ABE2-9CB82C70FAA9}" destId="{22FFFDF1-B53C-4EAB-BBC9-F4DC3CC14E70}" srcOrd="6" destOrd="0" presId="urn:microsoft.com/office/officeart/2005/8/layout/orgChart1"/>
+    <dgm:cxn modelId="{18C83CE5-A6D5-4F10-9381-C0C232FA5013}" type="presParOf" srcId="{13726B85-D932-4C04-ABE2-9CB82C70FAA9}" destId="{0F162609-5C3F-4FB3-8A90-908C14005D34}" srcOrd="7" destOrd="0" presId="urn:microsoft.com/office/officeart/2005/8/layout/orgChart1"/>
+    <dgm:cxn modelId="{957BBCA1-C328-4510-8F50-1C794F1796E1}" type="presParOf" srcId="{0F162609-5C3F-4FB3-8A90-908C14005D34}" destId="{FCA927FD-1300-4112-9E25-619A97E8A3E2}" srcOrd="0" destOrd="0" presId="urn:microsoft.com/office/officeart/2005/8/layout/orgChart1"/>
+    <dgm:cxn modelId="{73C9B639-B2A0-49AC-BAC1-C8BF7693EA00}" type="presParOf" srcId="{FCA927FD-1300-4112-9E25-619A97E8A3E2}" destId="{3D1B1130-E74E-4784-A8F9-2C91045DADB2}" srcOrd="0" destOrd="0" presId="urn:microsoft.com/office/officeart/2005/8/layout/orgChart1"/>
+    <dgm:cxn modelId="{D028F89B-ECD2-43C9-85F1-C4ED80515C02}" type="presParOf" srcId="{FCA927FD-1300-4112-9E25-619A97E8A3E2}" destId="{64B1B53B-D83B-4B56-9A96-2ABF0A2FEAA0}" srcOrd="1" destOrd="0" presId="urn:microsoft.com/office/officeart/2005/8/layout/orgChart1"/>
+    <dgm:cxn modelId="{89C0E004-644E-4E6A-AA51-62C359B400FF}" type="presParOf" srcId="{0F162609-5C3F-4FB3-8A90-908C14005D34}" destId="{397C16D4-12BF-4176-B1C3-1044312A51CB}" srcOrd="1" destOrd="0" presId="urn:microsoft.com/office/officeart/2005/8/layout/orgChart1"/>
+    <dgm:cxn modelId="{5D0F6C82-1275-464F-8C83-A8768CAE665D}" type="presParOf" srcId="{0F162609-5C3F-4FB3-8A90-908C14005D34}" destId="{59589EDD-E379-40D8-8158-50BAAFEF1FB0}" srcOrd="2" destOrd="0" presId="urn:microsoft.com/office/officeart/2005/8/layout/orgChart1"/>
+    <dgm:cxn modelId="{7FE286B6-E2BF-4CBC-835E-792173BF6CCE}" type="presParOf" srcId="{BB1D86AE-E43A-4298-ADDB-01CF322D7B77}" destId="{6C28A6AD-C12A-4C41-80C7-E650F2CB331B}" srcOrd="2" destOrd="0" presId="urn:microsoft.com/office/officeart/2005/8/layout/orgChart1"/>
+    <dgm:cxn modelId="{A9EDACAB-6548-4F8B-A9FF-77414EE6C715}" type="presParOf" srcId="{1A1B3F98-C75E-4F6C-AF0D-F499909C0C2D}" destId="{AC5BC60F-D879-410F-847F-1BDF0B490A15}" srcOrd="10" destOrd="0" presId="urn:microsoft.com/office/officeart/2005/8/layout/orgChart1"/>
+    <dgm:cxn modelId="{D843686F-809B-460F-B45D-E71D4089F1A5}" type="presParOf" srcId="{1A1B3F98-C75E-4F6C-AF0D-F499909C0C2D}" destId="{7F31BB65-41A2-4782-8617-68281746210F}" srcOrd="11" destOrd="0" presId="urn:microsoft.com/office/officeart/2005/8/layout/orgChart1"/>
+    <dgm:cxn modelId="{C6B2AB8E-FB77-4193-A125-397E1F43F905}" type="presParOf" srcId="{7F31BB65-41A2-4782-8617-68281746210F}" destId="{E81F9F5E-BFD4-45BB-9326-AF90DDB59C4E}" srcOrd="0" destOrd="0" presId="urn:microsoft.com/office/officeart/2005/8/layout/orgChart1"/>
+    <dgm:cxn modelId="{BD2B067F-7CE4-40FC-9018-576B3A842545}" type="presParOf" srcId="{E81F9F5E-BFD4-45BB-9326-AF90DDB59C4E}" destId="{B632BAED-221A-4588-8193-7C4D419AC2EB}" srcOrd="0" destOrd="0" presId="urn:microsoft.com/office/officeart/2005/8/layout/orgChart1"/>
+    <dgm:cxn modelId="{53C1918B-3D75-4B77-97EA-97D6CBC179A2}" type="presParOf" srcId="{E81F9F5E-BFD4-45BB-9326-AF90DDB59C4E}" destId="{C922FA7E-5612-42E4-8C3B-B82343B15CF3}" srcOrd="1" destOrd="0" presId="urn:microsoft.com/office/officeart/2005/8/layout/orgChart1"/>
+    <dgm:cxn modelId="{153C4E5A-787E-46C6-A172-85D3D93A8F5D}" type="presParOf" srcId="{7F31BB65-41A2-4782-8617-68281746210F}" destId="{90AD5EE9-7AD9-4199-A245-E7D22309E7EE}" srcOrd="1" destOrd="0" presId="urn:microsoft.com/office/officeart/2005/8/layout/orgChart1"/>
+    <dgm:cxn modelId="{1815C730-1F1B-45B8-BCDB-5832E0771028}" type="presParOf" srcId="{7F31BB65-41A2-4782-8617-68281746210F}" destId="{50229F95-1085-49DE-9C41-293A8B5ADD7D}" srcOrd="2" destOrd="0" presId="urn:microsoft.com/office/officeart/2005/8/layout/orgChart1"/>
+    <dgm:cxn modelId="{0CE9A2D9-483C-45F5-9843-3CA4B52C0D13}" type="presParOf" srcId="{4067C62B-E4C6-4735-9D8F-BF81FBA7FEC6}" destId="{B02F243F-984F-4A19-BA7F-A5258FA60E52}" srcOrd="2" destOrd="0" presId="urn:microsoft.com/office/officeart/2005/8/layout/orgChart1"/>
   </dgm:cxnLst>
   <dgm:bg/>
   <dgm:whole/>
@@ -19066,7 +19741,7 @@
 </file>
 
 <file path=customXml/itemProps1.xml><?xml version="1.0" encoding="utf-8"?>
-<ds:datastoreItem xmlns:ds="http://schemas.openxmlformats.org/officeDocument/2006/customXml" ds:itemID="{BB7C44D2-58EB-4511-A82F-3D6911301DE0}">
+<ds:datastoreItem xmlns:ds="http://schemas.openxmlformats.org/officeDocument/2006/customXml" ds:itemID="{9E1F4DA3-454D-4761-AF56-5147074227AA}">
   <ds:schemaRefs>
     <ds:schemaRef ds:uri="http://schemas.openxmlformats.org/officeDocument/2006/bibliography"/>
   </ds:schemaRefs>
